--- a/merixo-documentación/Documentación Merixo.docx
+++ b/merixo-documentación/Documentación Merixo.docx
@@ -6,6 +6,8 @@
       <w:pPr>
         <w:jc w:val="center"/>
       </w:pPr>
+      <w:bookmarkStart w:id="0" w:name="_Hlk21119745"/>
+      <w:bookmarkEnd w:id="0"/>
       <w:r>
         <w:rPr>
           <w:noProof/>
@@ -8608,7 +8610,7 @@
           <w:sz w:val="28"/>
         </w:rPr>
       </w:pPr>
-      <w:bookmarkStart w:id="0" w:name="_Toc20997944"/>
+      <w:bookmarkStart w:id="1" w:name="_Toc20997944"/>
       <w:r>
         <w:rPr>
           <w:rFonts w:ascii="Microsoft JhengHei Light" w:eastAsia="Microsoft JhengHei Light" w:hAnsi="Microsoft JhengHei Light"/>
@@ -8618,7 +8620,7 @@
         <w:lastRenderedPageBreak/>
         <w:t>Especificación de diseño</w:t>
       </w:r>
-      <w:bookmarkEnd w:id="0"/>
+      <w:bookmarkEnd w:id="1"/>
     </w:p>
     <w:p>
       <w:pPr>
@@ -8629,7 +8631,7 @@
           <w:sz w:val="24"/>
         </w:rPr>
       </w:pPr>
-      <w:bookmarkStart w:id="1" w:name="_Toc20997945"/>
+      <w:bookmarkStart w:id="2" w:name="_Toc20997945"/>
       <w:r>
         <w:rPr>
           <w:rFonts w:ascii="Microsoft JhengHei Light" w:eastAsia="Microsoft JhengHei Light" w:hAnsi="Microsoft JhengHei Light"/>
@@ -8638,7 +8640,7 @@
         </w:rPr>
         <w:t>Descripción de proyecto</w:t>
       </w:r>
-      <w:bookmarkEnd w:id="1"/>
+      <w:bookmarkEnd w:id="2"/>
     </w:p>
     <w:p>
       <w:pPr>
@@ -9910,7 +9912,7 @@
           <w:sz w:val="24"/>
         </w:rPr>
       </w:pPr>
-      <w:bookmarkStart w:id="2" w:name="_Toc20997946"/>
+      <w:bookmarkStart w:id="3" w:name="_Toc20997946"/>
       <w:r>
         <w:rPr>
           <w:rFonts w:ascii="Microsoft JhengHei Light" w:eastAsia="Microsoft JhengHei Light" w:hAnsi="Microsoft JhengHei Light"/>
@@ -9920,7 +9922,7 @@
         <w:lastRenderedPageBreak/>
         <w:t>Lista de requerimientos</w:t>
       </w:r>
-      <w:bookmarkEnd w:id="2"/>
+      <w:bookmarkEnd w:id="3"/>
     </w:p>
     <w:p>
       <w:pPr>
@@ -9930,7 +9932,7 @@
           <w:color w:val="000000" w:themeColor="text1"/>
         </w:rPr>
       </w:pPr>
-      <w:bookmarkStart w:id="3" w:name="_Toc20997947"/>
+      <w:bookmarkStart w:id="4" w:name="_Toc20997947"/>
       <w:r>
         <w:rPr>
           <w:rFonts w:ascii="Microsoft JhengHei Light" w:eastAsia="Microsoft JhengHei Light" w:hAnsi="Microsoft JhengHei Light"/>
@@ -9938,7 +9940,7 @@
         </w:rPr>
         <w:t>Funcionales</w:t>
       </w:r>
-      <w:bookmarkEnd w:id="3"/>
+      <w:bookmarkEnd w:id="4"/>
     </w:p>
     <w:tbl>
       <w:tblPr>
@@ -10939,7 +10941,7 @@
           <w:sz w:val="24"/>
         </w:rPr>
       </w:pPr>
-      <w:bookmarkStart w:id="4" w:name="_Toc20997948"/>
+      <w:bookmarkStart w:id="5" w:name="_Toc20997948"/>
       <w:r>
         <w:rPr>
           <w:rFonts w:ascii="Microsoft JhengHei Light" w:eastAsia="Microsoft JhengHei Light" w:hAnsi="Microsoft JhengHei Light"/>
@@ -10949,7 +10951,7 @@
         <w:lastRenderedPageBreak/>
         <w:t>Diagrama de casos de uso</w:t>
       </w:r>
-      <w:bookmarkEnd w:id="4"/>
+      <w:bookmarkEnd w:id="5"/>
       <w:r>
         <w:rPr>
           <w:rFonts w:ascii="Microsoft JhengHei Light" w:eastAsia="Microsoft JhengHei Light" w:hAnsi="Microsoft JhengHei Light"/>
@@ -11033,7 +11035,7 @@
           <w:sz w:val="24"/>
         </w:rPr>
       </w:pPr>
-      <w:bookmarkStart w:id="5" w:name="_Toc20997949"/>
+      <w:bookmarkStart w:id="6" w:name="_Toc20997949"/>
       <w:r>
         <w:rPr>
           <w:rFonts w:ascii="Microsoft JhengHei Light" w:eastAsia="Microsoft JhengHei Light" w:hAnsi="Microsoft JhengHei Light"/>
@@ -11043,7 +11045,7 @@
         <w:lastRenderedPageBreak/>
         <w:t>Caso de uso: Iniciar sesión</w:t>
       </w:r>
-      <w:bookmarkEnd w:id="5"/>
+      <w:bookmarkEnd w:id="6"/>
     </w:p>
     <w:p>
       <w:pPr>
@@ -11053,7 +11055,7 @@
           <w:color w:val="000000" w:themeColor="text1"/>
         </w:rPr>
       </w:pPr>
-      <w:bookmarkStart w:id="6" w:name="_Toc20997950"/>
+      <w:bookmarkStart w:id="7" w:name="_Toc20997950"/>
       <w:r>
         <w:rPr>
           <w:rFonts w:ascii="Microsoft JhengHei Light" w:eastAsia="Microsoft JhengHei Light" w:hAnsi="Microsoft JhengHei Light"/>
@@ -11061,7 +11063,7 @@
         </w:rPr>
         <w:t>Descripción</w:t>
       </w:r>
-      <w:bookmarkEnd w:id="6"/>
+      <w:bookmarkEnd w:id="7"/>
       <w:r>
         <w:rPr>
           <w:rFonts w:ascii="Microsoft JhengHei Light" w:eastAsia="Microsoft JhengHei Light" w:hAnsi="Microsoft JhengHei Light"/>
@@ -11143,6 +11145,7 @@
                 <w:docPart w:val="860F540BB3CA4932A30AB5286DFB874C"/>
               </w:placeholder>
             </w:sdtPr>
+            <w:sdtEndPr/>
             <w:sdtContent>
               <w:p>
                 <w:pPr>
@@ -11218,6 +11221,7 @@
                 <w:docPart w:val="860F540BB3CA4932A30AB5286DFB874C"/>
               </w:placeholder>
             </w:sdtPr>
+            <w:sdtEndPr/>
             <w:sdtContent>
               <w:p>
                 <w:pPr>
@@ -11349,6 +11353,7 @@
               <w:calendar w:val="gregorian"/>
             </w:date>
           </w:sdtPr>
+          <w:sdtEndPr/>
           <w:sdtContent>
             <w:tc>
               <w:tcPr>
@@ -11429,6 +11434,7 @@
               <w:calendar w:val="gregorian"/>
             </w:date>
           </w:sdtPr>
+          <w:sdtEndPr/>
           <w:sdtContent>
             <w:tc>
               <w:tcPr>
@@ -11642,6 +11648,7 @@
                 <w:docPart w:val="860F540BB3CA4932A30AB5286DFB874C"/>
               </w:placeholder>
             </w:sdtPr>
+            <w:sdtEndPr/>
             <w:sdtContent>
               <w:p>
                 <w:pPr>
@@ -11740,6 +11747,7 @@
                 <w:docPart w:val="860F540BB3CA4932A30AB5286DFB874C"/>
               </w:placeholder>
             </w:sdtPr>
+            <w:sdtEndPr/>
             <w:sdtContent>
               <w:sdt>
                 <w:sdtPr>
@@ -11752,6 +11760,7 @@
                     <w:docPart w:val="860F540BB3CA4932A30AB5286DFB874C"/>
                   </w:placeholder>
                 </w:sdtPr>
+                <w:sdtEndPr/>
                 <w:sdtContent>
                   <w:p>
                     <w:pPr>
@@ -11866,6 +11875,7 @@
                 <w:docPart w:val="860F540BB3CA4932A30AB5286DFB874C"/>
               </w:placeholder>
             </w:sdtPr>
+            <w:sdtEndPr/>
             <w:sdtContent>
               <w:p>
                 <w:pPr>
@@ -12770,6 +12780,7 @@
               <w:listItem w:value="Elija un elemento."/>
             </w:comboBox>
           </w:sdtPr>
+          <w:sdtEndPr/>
           <w:sdtContent>
             <w:tc>
               <w:tcPr>
@@ -12867,7 +12878,7 @@
           <w:color w:val="000000" w:themeColor="text1"/>
         </w:rPr>
       </w:pPr>
-      <w:bookmarkStart w:id="7" w:name="_Toc20997951"/>
+      <w:bookmarkStart w:id="8" w:name="_Toc20997951"/>
       <w:r>
         <w:rPr>
           <w:rFonts w:ascii="Microsoft JhengHei Light" w:eastAsia="Microsoft JhengHei Light" w:hAnsi="Microsoft JhengHei Light"/>
@@ -12876,7 +12887,7 @@
         <w:lastRenderedPageBreak/>
         <w:t>Diagrama de robustez</w:t>
       </w:r>
-      <w:bookmarkEnd w:id="7"/>
+      <w:bookmarkEnd w:id="8"/>
     </w:p>
     <w:p/>
     <w:p/>
@@ -12965,7 +12976,7 @@
           <w:color w:val="000000" w:themeColor="text1"/>
         </w:rPr>
       </w:pPr>
-      <w:bookmarkStart w:id="8" w:name="_Toc20997952"/>
+      <w:bookmarkStart w:id="9" w:name="_Toc20997952"/>
       <w:r>
         <w:rPr>
           <w:rFonts w:ascii="Microsoft JhengHei Light" w:eastAsia="Microsoft JhengHei Light" w:hAnsi="Microsoft JhengHei Light"/>
@@ -12974,7 +12985,7 @@
         <w:lastRenderedPageBreak/>
         <w:t>Prototipo</w:t>
       </w:r>
-      <w:bookmarkEnd w:id="8"/>
+      <w:bookmarkEnd w:id="9"/>
       <w:r>
         <w:rPr>
           <w:rFonts w:ascii="Microsoft JhengHei Light" w:eastAsia="Microsoft JhengHei Light" w:hAnsi="Microsoft JhengHei Light"/>
@@ -13405,7 +13416,7 @@
           <w:sz w:val="24"/>
         </w:rPr>
       </w:pPr>
-      <w:bookmarkStart w:id="9" w:name="_Toc20997953"/>
+      <w:bookmarkStart w:id="10" w:name="_Toc20997953"/>
       <w:r>
         <w:rPr>
           <w:rFonts w:ascii="Microsoft JhengHei Light" w:eastAsia="Microsoft JhengHei Light" w:hAnsi="Microsoft JhengHei Light"/>
@@ -13423,7 +13434,7 @@
         </w:rPr>
         <w:t>se en sistema</w:t>
       </w:r>
-      <w:bookmarkEnd w:id="9"/>
+      <w:bookmarkEnd w:id="10"/>
     </w:p>
     <w:p>
       <w:pPr>
@@ -13433,7 +13444,7 @@
           <w:color w:val="000000" w:themeColor="text1"/>
         </w:rPr>
       </w:pPr>
-      <w:bookmarkStart w:id="10" w:name="_Toc20997954"/>
+      <w:bookmarkStart w:id="11" w:name="_Toc20997954"/>
       <w:r>
         <w:rPr>
           <w:rFonts w:ascii="Microsoft JhengHei Light" w:eastAsia="Microsoft JhengHei Light" w:hAnsi="Microsoft JhengHei Light"/>
@@ -13441,7 +13452,7 @@
         </w:rPr>
         <w:t>Descripción</w:t>
       </w:r>
-      <w:bookmarkEnd w:id="10"/>
+      <w:bookmarkEnd w:id="11"/>
       <w:r>
         <w:rPr>
           <w:rFonts w:ascii="Microsoft JhengHei Light" w:eastAsia="Microsoft JhengHei Light" w:hAnsi="Microsoft JhengHei Light"/>
@@ -13523,6 +13534,7 @@
                 <w:docPart w:val="08EB60F3401C4FE0A1572F2C998BCDF5"/>
               </w:placeholder>
             </w:sdtPr>
+            <w:sdtEndPr/>
             <w:sdtContent>
               <w:p>
                 <w:pPr>
@@ -13605,6 +13617,7 @@
                 <w:docPart w:val="08EB60F3401C4FE0A1572F2C998BCDF5"/>
               </w:placeholder>
             </w:sdtPr>
+            <w:sdtEndPr/>
             <w:sdtContent>
               <w:p>
                 <w:pPr>
@@ -13736,6 +13749,7 @@
               <w:calendar w:val="gregorian"/>
             </w:date>
           </w:sdtPr>
+          <w:sdtEndPr/>
           <w:sdtContent>
             <w:tc>
               <w:tcPr>
@@ -13955,6 +13969,7 @@
                 <w:docPart w:val="08EB60F3401C4FE0A1572F2C998BCDF5"/>
               </w:placeholder>
             </w:sdtPr>
+            <w:sdtEndPr/>
             <w:sdtContent>
               <w:p>
                 <w:pPr>
@@ -14046,6 +14061,7 @@
                 <w:docPart w:val="08EB60F3401C4FE0A1572F2C998BCDF5"/>
               </w:placeholder>
             </w:sdtPr>
+            <w:sdtEndPr/>
             <w:sdtContent>
               <w:sdt>
                 <w:sdtPr>
@@ -14058,6 +14074,7 @@
                     <w:docPart w:val="08EB60F3401C4FE0A1572F2C998BCDF5"/>
                   </w:placeholder>
                 </w:sdtPr>
+                <w:sdtEndPr/>
                 <w:sdtContent>
                   <w:p>
                     <w:pPr>
@@ -15172,6 +15189,7 @@
               <w:listItem w:value="Elija un elemento."/>
             </w:comboBox>
           </w:sdtPr>
+          <w:sdtEndPr/>
           <w:sdtContent>
             <w:tc>
               <w:tcPr>
@@ -15212,7 +15230,7 @@
           <w:color w:val="000000" w:themeColor="text1"/>
         </w:rPr>
       </w:pPr>
-      <w:bookmarkStart w:id="11" w:name="_Toc20997955"/>
+      <w:bookmarkStart w:id="12" w:name="_Toc20997955"/>
     </w:p>
     <w:p/>
     <w:p>
@@ -15231,7 +15249,7 @@
         <w:lastRenderedPageBreak/>
         <w:t>Diagrama de robustez</w:t>
       </w:r>
-      <w:bookmarkEnd w:id="11"/>
+      <w:bookmarkEnd w:id="12"/>
     </w:p>
     <w:p/>
     <w:p/>
@@ -15310,7 +15328,7 @@
           <w:color w:val="000000" w:themeColor="text1"/>
         </w:rPr>
       </w:pPr>
-      <w:bookmarkStart w:id="12" w:name="_Toc20997956"/>
+      <w:bookmarkStart w:id="13" w:name="_Toc20997956"/>
       <w:r>
         <w:rPr>
           <w:rFonts w:ascii="Microsoft JhengHei Light" w:eastAsia="Microsoft JhengHei Light" w:hAnsi="Microsoft JhengHei Light"/>
@@ -15319,7 +15337,7 @@
         <w:lastRenderedPageBreak/>
         <w:t>Prototipo</w:t>
       </w:r>
-      <w:bookmarkEnd w:id="12"/>
+      <w:bookmarkEnd w:id="13"/>
     </w:p>
     <w:p>
       <w:pPr>
@@ -15719,7 +15737,6 @@
           <w:sz w:val="24"/>
         </w:rPr>
       </w:pPr>
-      <w:bookmarkStart w:id="13" w:name="_GoBack"/>
       <w:r>
         <w:rPr>
           <w:rFonts w:ascii="Microsoft JhengHei Light" w:eastAsia="Microsoft JhengHei Light" w:hAnsi="Microsoft JhengHei Light"/>
@@ -15769,7 +15786,6 @@
           </wp:inline>
         </w:drawing>
       </w:r>
-      <w:bookmarkEnd w:id="13"/>
     </w:p>
     <w:p>
       <w:pPr>
@@ -15781,362 +15797,1960 @@
         </w:rPr>
       </w:pPr>
       <w:bookmarkStart w:id="14" w:name="_Toc20997957"/>
-      <w:r>
+    </w:p>
+    <w:p>
+      <w:pPr>
+        <w:pStyle w:val="Ttulo2"/>
         <w:rPr>
           <w:rFonts w:ascii="Microsoft JhengHei Light" w:eastAsia="Microsoft JhengHei Light" w:hAnsi="Microsoft JhengHei Light"/>
           <w:color w:val="3B3838" w:themeColor="background2" w:themeShade="40"/>
           <w:sz w:val="24"/>
         </w:rPr>
+      </w:pPr>
+      <w:r>
+        <w:rPr>
+          <w:rFonts w:ascii="Microsoft JhengHei Light" w:eastAsia="Microsoft JhengHei Light" w:hAnsi="Microsoft JhengHei Light"/>
+          <w:color w:val="3B3838" w:themeColor="background2" w:themeShade="40"/>
+          <w:sz w:val="24"/>
+        </w:rPr>
+        <w:t>Caso de uso: Administrar perfil</w:t>
+      </w:r>
+      <w:bookmarkEnd w:id="14"/>
+      <w:r>
+        <w:rPr>
+          <w:rFonts w:ascii="Microsoft JhengHei Light" w:eastAsia="Microsoft JhengHei Light" w:hAnsi="Microsoft JhengHei Light"/>
+          <w:color w:val="3B3838" w:themeColor="background2" w:themeShade="40"/>
+          <w:sz w:val="24"/>
+        </w:rPr>
+        <w:t xml:space="preserve"> </w:t>
+      </w:r>
+    </w:p>
+    <w:p>
+      <w:pPr>
+        <w:pStyle w:val="Ttulo3"/>
+        <w:rPr>
+          <w:rFonts w:ascii="Microsoft JhengHei Light" w:eastAsia="Microsoft JhengHei Light" w:hAnsi="Microsoft JhengHei Light"/>
+          <w:color w:val="000000" w:themeColor="text1"/>
+        </w:rPr>
+      </w:pPr>
+      <w:bookmarkStart w:id="15" w:name="_Toc20997958"/>
+      <w:r>
+        <w:rPr>
+          <w:rFonts w:ascii="Microsoft JhengHei Light" w:eastAsia="Microsoft JhengHei Light" w:hAnsi="Microsoft JhengHei Light"/>
+          <w:color w:val="000000" w:themeColor="text1"/>
+        </w:rPr>
+        <w:t>Descripción</w:t>
+      </w:r>
+      <w:bookmarkEnd w:id="15"/>
+      <w:r>
+        <w:rPr>
+          <w:rFonts w:ascii="Microsoft JhengHei Light" w:eastAsia="Microsoft JhengHei Light" w:hAnsi="Microsoft JhengHei Light"/>
+          <w:color w:val="000000" w:themeColor="text1"/>
+        </w:rPr>
+        <w:t xml:space="preserve"> </w:t>
+      </w:r>
+    </w:p>
+    <w:tbl>
+      <w:tblPr>
+        <w:tblW w:w="4923" w:type="pct"/>
+        <w:tblLook w:val="04A0" w:firstRow="1" w:lastRow="0" w:firstColumn="1" w:lastColumn="0" w:noHBand="0" w:noVBand="1"/>
+      </w:tblPr>
+      <w:tblGrid>
+        <w:gridCol w:w="2730"/>
+        <w:gridCol w:w="5952"/>
+      </w:tblGrid>
+      <w:tr>
+        <w:trPr>
+          <w:trHeight w:val="329"/>
+        </w:trPr>
+        <w:tc>
+          <w:tcPr>
+            <w:tcW w:w="1572" w:type="pct"/>
+            <w:tcBorders>
+              <w:top w:val="single" w:sz="4" w:space="0" w:color="000000"/>
+              <w:left w:val="single" w:sz="8" w:space="0" w:color="000000"/>
+              <w:bottom w:val="single" w:sz="4" w:space="0" w:color="000000"/>
+              <w:right w:val="nil"/>
+            </w:tcBorders>
+            <w:hideMark/>
+          </w:tcPr>
+          <w:p>
+            <w:pPr>
+              <w:rPr>
+                <w:rFonts w:ascii="Microsoft JhengHei Light" w:eastAsia="Microsoft JhengHei Light" w:hAnsi="Microsoft JhengHei Light" w:cs="Arial"/>
+                <w:b/>
+                <w:lang w:val="es-ES"/>
+              </w:rPr>
+            </w:pPr>
+            <w:r>
+              <w:rPr>
+                <w:rFonts w:ascii="Microsoft JhengHei Light" w:eastAsia="Microsoft JhengHei Light" w:hAnsi="Microsoft JhengHei Light" w:cs="Arial"/>
+                <w:b/>
+                <w:lang w:val="es-ES"/>
+              </w:rPr>
+              <w:softHyphen/>
+            </w:r>
+            <w:r>
+              <w:rPr>
+                <w:rFonts w:ascii="Microsoft JhengHei Light" w:eastAsia="Microsoft JhengHei Light" w:hAnsi="Microsoft JhengHei Light" w:cs="Arial"/>
+                <w:b/>
+                <w:lang w:val="es-ES"/>
+              </w:rPr>
+              <w:softHyphen/>
+              <w:t>ID:</w:t>
+            </w:r>
+          </w:p>
+        </w:tc>
+        <w:tc>
+          <w:tcPr>
+            <w:tcW w:w="3428" w:type="pct"/>
+            <w:tcBorders>
+              <w:top w:val="single" w:sz="4" w:space="0" w:color="000000"/>
+              <w:left w:val="single" w:sz="4" w:space="0" w:color="000000"/>
+              <w:bottom w:val="single" w:sz="4" w:space="0" w:color="000000"/>
+              <w:right w:val="single" w:sz="8" w:space="0" w:color="000000"/>
+            </w:tcBorders>
+            <w:hideMark/>
+          </w:tcPr>
+          <w:sdt>
+            <w:sdtPr>
+              <w:rPr>
+                <w:rFonts w:ascii="Microsoft JhengHei Light" w:eastAsia="Microsoft JhengHei Light" w:hAnsi="Microsoft JhengHei Light" w:cs="Arial"/>
+                <w:lang w:val="es-ES"/>
+              </w:rPr>
+              <w:id w:val="-646738736"/>
+              <w:placeholder>
+                <w:docPart w:val="37C585659D1C420D9F804B7ED42ADA13"/>
+              </w:placeholder>
+            </w:sdtPr>
+            <w:sdtEndPr/>
+            <w:sdtContent>
+              <w:p>
+                <w:pPr>
+                  <w:rPr>
+                    <w:rFonts w:ascii="Microsoft JhengHei Light" w:eastAsia="Microsoft JhengHei Light" w:hAnsi="Microsoft JhengHei Light" w:cs="Arial"/>
+                    <w:lang w:val="es-ES"/>
+                  </w:rPr>
+                </w:pPr>
+                <w:r>
+                  <w:rPr>
+                    <w:rFonts w:ascii="Microsoft JhengHei Light" w:eastAsia="Microsoft JhengHei Light" w:hAnsi="Microsoft JhengHei Light" w:cs="Arial"/>
+                    <w:lang w:val="es-ES"/>
+                  </w:rPr>
+                  <w:t>CU0</w:t>
+                </w:r>
+                <w:r>
+                  <w:rPr>
+                    <w:rFonts w:ascii="Microsoft JhengHei Light" w:eastAsia="Microsoft JhengHei Light" w:hAnsi="Microsoft JhengHei Light" w:cs="Arial"/>
+                    <w:lang w:val="es-ES"/>
+                  </w:rPr>
+                  <w:t>3</w:t>
+                </w:r>
+              </w:p>
+            </w:sdtContent>
+          </w:sdt>
+        </w:tc>
+      </w:tr>
+      <w:tr>
+        <w:trPr>
+          <w:trHeight w:val="329"/>
+        </w:trPr>
+        <w:tc>
+          <w:tcPr>
+            <w:tcW w:w="1572" w:type="pct"/>
+            <w:tcBorders>
+              <w:top w:val="single" w:sz="4" w:space="0" w:color="000000"/>
+              <w:left w:val="single" w:sz="8" w:space="0" w:color="000000"/>
+              <w:bottom w:val="single" w:sz="4" w:space="0" w:color="000000"/>
+              <w:right w:val="nil"/>
+            </w:tcBorders>
+            <w:hideMark/>
+          </w:tcPr>
+          <w:p>
+            <w:pPr>
+              <w:rPr>
+                <w:rFonts w:ascii="Microsoft JhengHei Light" w:eastAsia="Microsoft JhengHei Light" w:hAnsi="Microsoft JhengHei Light" w:cs="Arial"/>
+                <w:b/>
+                <w:lang w:val="es-ES"/>
+              </w:rPr>
+            </w:pPr>
+            <w:r>
+              <w:rPr>
+                <w:rFonts w:ascii="Microsoft JhengHei Light" w:eastAsia="Microsoft JhengHei Light" w:hAnsi="Microsoft JhengHei Light" w:cs="Arial"/>
+                <w:b/>
+                <w:lang w:val="es-ES"/>
+              </w:rPr>
+              <w:t>Nombre:</w:t>
+            </w:r>
+          </w:p>
+        </w:tc>
+        <w:tc>
+          <w:tcPr>
+            <w:tcW w:w="3428" w:type="pct"/>
+            <w:tcBorders>
+              <w:top w:val="single" w:sz="4" w:space="0" w:color="000000"/>
+              <w:left w:val="single" w:sz="4" w:space="0" w:color="000000"/>
+              <w:bottom w:val="single" w:sz="4" w:space="0" w:color="000000"/>
+              <w:right w:val="single" w:sz="8" w:space="0" w:color="000000"/>
+            </w:tcBorders>
+            <w:hideMark/>
+          </w:tcPr>
+          <w:sdt>
+            <w:sdtPr>
+              <w:rPr>
+                <w:rFonts w:ascii="Microsoft JhengHei Light" w:eastAsia="Microsoft JhengHei Light" w:hAnsi="Microsoft JhengHei Light" w:cs="Arial"/>
+                <w:lang w:val="es-ES"/>
+              </w:rPr>
+              <w:id w:val="1809429255"/>
+              <w:placeholder>
+                <w:docPart w:val="37C585659D1C420D9F804B7ED42ADA13"/>
+              </w:placeholder>
+            </w:sdtPr>
+            <w:sdtEndPr/>
+            <w:sdtContent>
+              <w:p>
+                <w:pPr>
+                  <w:rPr>
+                    <w:rFonts w:ascii="Microsoft JhengHei Light" w:eastAsia="Microsoft JhengHei Light" w:hAnsi="Microsoft JhengHei Light" w:cs="Arial"/>
+                    <w:lang w:val="es-ES"/>
+                  </w:rPr>
+                </w:pPr>
+                <w:r>
+                  <w:rPr>
+                    <w:rFonts w:ascii="Microsoft JhengHei Light" w:eastAsia="Microsoft JhengHei Light" w:hAnsi="Microsoft JhengHei Light" w:cs="Arial"/>
+                    <w:lang w:val="es-ES"/>
+                  </w:rPr>
+                  <w:t xml:space="preserve">Configurar </w:t>
+                </w:r>
+                <w:r>
+                  <w:rPr>
+                    <w:rFonts w:ascii="Microsoft JhengHei Light" w:eastAsia="Microsoft JhengHei Light" w:hAnsi="Microsoft JhengHei Light" w:cs="Arial"/>
+                    <w:lang w:val="es-ES"/>
+                  </w:rPr>
+                  <w:t xml:space="preserve">perfil </w:t>
+                </w:r>
+              </w:p>
+            </w:sdtContent>
+          </w:sdt>
+        </w:tc>
+      </w:tr>
+      <w:tr>
+        <w:trPr>
+          <w:trHeight w:val="329"/>
+        </w:trPr>
+        <w:tc>
+          <w:tcPr>
+            <w:tcW w:w="1572" w:type="pct"/>
+            <w:tcBorders>
+              <w:top w:val="single" w:sz="4" w:space="0" w:color="000000"/>
+              <w:left w:val="single" w:sz="8" w:space="0" w:color="000000"/>
+              <w:bottom w:val="single" w:sz="4" w:space="0" w:color="000000"/>
+              <w:right w:val="nil"/>
+            </w:tcBorders>
+            <w:hideMark/>
+          </w:tcPr>
+          <w:p>
+            <w:pPr>
+              <w:rPr>
+                <w:rFonts w:ascii="Microsoft JhengHei Light" w:eastAsia="Microsoft JhengHei Light" w:hAnsi="Microsoft JhengHei Light" w:cs="Arial"/>
+                <w:b/>
+                <w:lang w:val="es-ES"/>
+              </w:rPr>
+            </w:pPr>
+            <w:r>
+              <w:rPr>
+                <w:rFonts w:ascii="Microsoft JhengHei Light" w:eastAsia="Microsoft JhengHei Light" w:hAnsi="Microsoft JhengHei Light" w:cs="Arial"/>
+                <w:b/>
+                <w:lang w:val="es-ES"/>
+              </w:rPr>
+              <w:t>Autor(es):</w:t>
+            </w:r>
+          </w:p>
+        </w:tc>
+        <w:tc>
+          <w:tcPr>
+            <w:tcW w:w="3428" w:type="pct"/>
+            <w:tcBorders>
+              <w:top w:val="single" w:sz="4" w:space="0" w:color="000000"/>
+              <w:left w:val="single" w:sz="4" w:space="0" w:color="000000"/>
+              <w:bottom w:val="single" w:sz="4" w:space="0" w:color="000000"/>
+              <w:right w:val="single" w:sz="8" w:space="0" w:color="000000"/>
+            </w:tcBorders>
+            <w:hideMark/>
+          </w:tcPr>
+          <w:p>
+            <w:pPr>
+              <w:rPr>
+                <w:rFonts w:ascii="Microsoft JhengHei Light" w:eastAsia="Microsoft JhengHei Light" w:hAnsi="Microsoft JhengHei Light" w:cs="Arial"/>
+                <w:lang w:val="es-ES"/>
+              </w:rPr>
+            </w:pPr>
+            <w:r>
+              <w:rPr>
+                <w:rFonts w:ascii="Microsoft JhengHei Light" w:eastAsia="Microsoft JhengHei Light" w:hAnsi="Microsoft JhengHei Light" w:cs="Arial"/>
+                <w:lang w:val="es-ES"/>
+              </w:rPr>
+              <w:t>Alberto de Jesús Sánchez López</w:t>
+            </w:r>
+          </w:p>
+        </w:tc>
+      </w:tr>
+      <w:tr>
+        <w:trPr>
+          <w:trHeight w:val="329"/>
+        </w:trPr>
+        <w:tc>
+          <w:tcPr>
+            <w:tcW w:w="1572" w:type="pct"/>
+            <w:tcBorders>
+              <w:top w:val="single" w:sz="4" w:space="0" w:color="000000"/>
+              <w:left w:val="single" w:sz="8" w:space="0" w:color="000000"/>
+              <w:bottom w:val="single" w:sz="4" w:space="0" w:color="000000"/>
+              <w:right w:val="nil"/>
+            </w:tcBorders>
+            <w:hideMark/>
+          </w:tcPr>
+          <w:p>
+            <w:pPr>
+              <w:rPr>
+                <w:rFonts w:ascii="Microsoft JhengHei Light" w:eastAsia="Microsoft JhengHei Light" w:hAnsi="Microsoft JhengHei Light" w:cs="Arial"/>
+                <w:b/>
+                <w:lang w:val="es-ES"/>
+              </w:rPr>
+            </w:pPr>
+            <w:r>
+              <w:rPr>
+                <w:rFonts w:ascii="Microsoft JhengHei Light" w:eastAsia="Microsoft JhengHei Light" w:hAnsi="Microsoft JhengHei Light" w:cs="Arial"/>
+                <w:b/>
+                <w:lang w:val="es-ES"/>
+              </w:rPr>
+              <w:t>Fecha de creación:</w:t>
+            </w:r>
+          </w:p>
+        </w:tc>
+        <w:sdt>
+          <w:sdtPr>
+            <w:rPr>
+              <w:rFonts w:ascii="Microsoft JhengHei Light" w:eastAsia="Microsoft JhengHei Light" w:hAnsi="Microsoft JhengHei Light" w:cs="Arial"/>
+              <w:lang w:val="es-ES"/>
+            </w:rPr>
+            <w:id w:val="-1994945231"/>
+            <w:placeholder>
+              <w:docPart w:val="35AE7E8146CF438695E7AF51FBDC175D"/>
+            </w:placeholder>
+            <w:date w:fullDate="2019-10-04T00:00:00Z">
+              <w:dateFormat w:val="dd/MM/yyyy"/>
+              <w:lid w:val="es-MX"/>
+              <w:storeMappedDataAs w:val="dateTime"/>
+              <w:calendar w:val="gregorian"/>
+            </w:date>
+          </w:sdtPr>
+          <w:sdtEndPr/>
+          <w:sdtContent>
+            <w:tc>
+              <w:tcPr>
+                <w:tcW w:w="3428" w:type="pct"/>
+                <w:tcBorders>
+                  <w:top w:val="single" w:sz="4" w:space="0" w:color="000000"/>
+                  <w:left w:val="single" w:sz="4" w:space="0" w:color="000000"/>
+                  <w:bottom w:val="single" w:sz="4" w:space="0" w:color="000000"/>
+                  <w:right w:val="single" w:sz="8" w:space="0" w:color="000000"/>
+                </w:tcBorders>
+                <w:hideMark/>
+              </w:tcPr>
+              <w:p>
+                <w:pPr>
+                  <w:rPr>
+                    <w:rFonts w:ascii="Microsoft JhengHei Light" w:eastAsia="Microsoft JhengHei Light" w:hAnsi="Microsoft JhengHei Light" w:cs="Arial"/>
+                    <w:lang w:val="es-ES"/>
+                  </w:rPr>
+                </w:pPr>
+                <w:r>
+                  <w:rPr>
+                    <w:rFonts w:ascii="Microsoft JhengHei Light" w:eastAsia="Microsoft JhengHei Light" w:hAnsi="Microsoft JhengHei Light" w:cs="Arial"/>
+                  </w:rPr>
+                  <w:t>04/10/2019</w:t>
+                </w:r>
+              </w:p>
+            </w:tc>
+          </w:sdtContent>
+        </w:sdt>
+      </w:tr>
+      <w:tr>
+        <w:trPr>
+          <w:trHeight w:val="329"/>
+        </w:trPr>
+        <w:tc>
+          <w:tcPr>
+            <w:tcW w:w="1572" w:type="pct"/>
+            <w:tcBorders>
+              <w:top w:val="single" w:sz="4" w:space="0" w:color="000000"/>
+              <w:left w:val="single" w:sz="8" w:space="0" w:color="000000"/>
+              <w:bottom w:val="single" w:sz="4" w:space="0" w:color="000000"/>
+              <w:right w:val="nil"/>
+            </w:tcBorders>
+            <w:hideMark/>
+          </w:tcPr>
+          <w:p>
+            <w:pPr>
+              <w:rPr>
+                <w:rFonts w:ascii="Microsoft JhengHei Light" w:eastAsia="Microsoft JhengHei Light" w:hAnsi="Microsoft JhengHei Light" w:cs="Arial"/>
+                <w:b/>
+                <w:lang w:val="es-ES"/>
+              </w:rPr>
+            </w:pPr>
+            <w:r>
+              <w:rPr>
+                <w:rFonts w:ascii="Microsoft JhengHei Light" w:eastAsia="Microsoft JhengHei Light" w:hAnsi="Microsoft JhengHei Light" w:cs="Arial"/>
+                <w:b/>
+                <w:lang w:val="es-ES"/>
+              </w:rPr>
+              <w:t>Fecha de actualización:</w:t>
+            </w:r>
+          </w:p>
+        </w:tc>
+        <w:sdt>
+          <w:sdtPr>
+            <w:rPr>
+              <w:rFonts w:ascii="Microsoft JhengHei Light" w:eastAsia="Microsoft JhengHei Light" w:hAnsi="Microsoft JhengHei Light" w:cs="Arial"/>
+              <w:u w:val="single"/>
+              <w:lang w:val="es-ES"/>
+            </w:rPr>
+            <w:id w:val="-519079913"/>
+            <w:placeholder>
+              <w:docPart w:val="35AE7E8146CF438695E7AF51FBDC175D"/>
+            </w:placeholder>
+            <w:date w:fullDate="2019-10-04T00:00:00Z">
+              <w:dateFormat w:val="dd/MM/yyyy"/>
+              <w:lid w:val="es-MX"/>
+              <w:storeMappedDataAs w:val="dateTime"/>
+              <w:calendar w:val="gregorian"/>
+            </w:date>
+          </w:sdtPr>
+          <w:sdtEndPr/>
+          <w:sdtContent>
+            <w:tc>
+              <w:tcPr>
+                <w:tcW w:w="3428" w:type="pct"/>
+                <w:tcBorders>
+                  <w:top w:val="single" w:sz="4" w:space="0" w:color="000000"/>
+                  <w:left w:val="single" w:sz="4" w:space="0" w:color="000000"/>
+                  <w:bottom w:val="single" w:sz="4" w:space="0" w:color="000000"/>
+                  <w:right w:val="single" w:sz="8" w:space="0" w:color="000000"/>
+                </w:tcBorders>
+                <w:hideMark/>
+              </w:tcPr>
+              <w:p>
+                <w:pPr>
+                  <w:rPr>
+                    <w:rFonts w:ascii="Microsoft JhengHei Light" w:eastAsia="Microsoft JhengHei Light" w:hAnsi="Microsoft JhengHei Light" w:cs="Arial"/>
+                    <w:lang w:val="es-ES"/>
+                  </w:rPr>
+                </w:pPr>
+                <w:r>
+                  <w:rPr>
+                    <w:rFonts w:ascii="Microsoft JhengHei Light" w:eastAsia="Microsoft JhengHei Light" w:hAnsi="Microsoft JhengHei Light" w:cs="Arial"/>
+                    <w:u w:val="single"/>
+                  </w:rPr>
+                  <w:t>04/10/2019</w:t>
+                </w:r>
+              </w:p>
+            </w:tc>
+          </w:sdtContent>
+        </w:sdt>
+      </w:tr>
+      <w:tr>
+        <w:trPr>
+          <w:trHeight w:val="329"/>
+        </w:trPr>
+        <w:tc>
+          <w:tcPr>
+            <w:tcW w:w="1572" w:type="pct"/>
+            <w:tcBorders>
+              <w:top w:val="single" w:sz="4" w:space="0" w:color="000000"/>
+              <w:left w:val="single" w:sz="8" w:space="0" w:color="000000"/>
+              <w:bottom w:val="single" w:sz="4" w:space="0" w:color="000000"/>
+              <w:right w:val="nil"/>
+            </w:tcBorders>
+            <w:hideMark/>
+          </w:tcPr>
+          <w:p>
+            <w:pPr>
+              <w:rPr>
+                <w:rFonts w:ascii="Microsoft JhengHei Light" w:eastAsia="Microsoft JhengHei Light" w:hAnsi="Microsoft JhengHei Light" w:cs="Arial"/>
+                <w:b/>
+                <w:lang w:val="es-ES"/>
+              </w:rPr>
+            </w:pPr>
+            <w:r>
+              <w:rPr>
+                <w:rFonts w:ascii="Microsoft JhengHei Light" w:eastAsia="Microsoft JhengHei Light" w:hAnsi="Microsoft JhengHei Light" w:cs="Arial"/>
+                <w:b/>
+                <w:lang w:val="es-ES"/>
+              </w:rPr>
+              <w:t>Actor(es):</w:t>
+            </w:r>
+          </w:p>
+        </w:tc>
+        <w:sdt>
+          <w:sdtPr>
+            <w:rPr>
+              <w:rFonts w:ascii="Microsoft JhengHei Light" w:eastAsia="Microsoft JhengHei Light" w:hAnsi="Microsoft JhengHei Light" w:cs="Calibri"/>
+              <w:lang w:val="es-ES" w:eastAsia="es-ES" w:bidi="es-ES"/>
+            </w:rPr>
+            <w:id w:val="1617104257"/>
+            <w:placeholder>
+              <w:docPart w:val="37C585659D1C420D9F804B7ED42ADA13"/>
+            </w:placeholder>
+          </w:sdtPr>
+          <w:sdtEndPr>
+            <w:rPr>
+              <w:rFonts w:asciiTheme="minorHAnsi" w:eastAsiaTheme="minorHAnsi" w:hAnsiTheme="minorHAnsi" w:cstheme="minorBidi"/>
+              <w:lang w:val="es-MX" w:eastAsia="en-US" w:bidi="ar-SA"/>
+            </w:rPr>
+          </w:sdtEndPr>
+          <w:sdtContent>
+            <w:tc>
+              <w:tcPr>
+                <w:tcW w:w="3428" w:type="pct"/>
+                <w:tcBorders>
+                  <w:top w:val="single" w:sz="4" w:space="0" w:color="000000"/>
+                  <w:left w:val="single" w:sz="4" w:space="0" w:color="000000"/>
+                  <w:bottom w:val="single" w:sz="4" w:space="0" w:color="000000"/>
+                  <w:right w:val="single" w:sz="8" w:space="0" w:color="000000"/>
+                </w:tcBorders>
+                <w:hideMark/>
+              </w:tcPr>
+              <w:p>
+                <w:pPr>
+                  <w:jc w:val="both"/>
+                  <w:rPr>
+                    <w:rFonts w:ascii="Microsoft JhengHei Light" w:eastAsia="Microsoft JhengHei Light" w:hAnsi="Microsoft JhengHei Light"/>
+                  </w:rPr>
+                </w:pPr>
+                <w:r>
+                  <w:rPr>
+                    <w:rFonts w:ascii="Microsoft JhengHei Light" w:eastAsia="Microsoft JhengHei Light" w:hAnsi="Microsoft JhengHei Light"/>
+                  </w:rPr>
+                  <w:t>Usuario</w:t>
+                </w:r>
+              </w:p>
+            </w:tc>
+          </w:sdtContent>
+        </w:sdt>
+      </w:tr>
+      <w:tr>
+        <w:trPr>
+          <w:trHeight w:val="329"/>
+        </w:trPr>
+        <w:tc>
+          <w:tcPr>
+            <w:tcW w:w="1572" w:type="pct"/>
+            <w:tcBorders>
+              <w:top w:val="single" w:sz="4" w:space="0" w:color="000000"/>
+              <w:left w:val="single" w:sz="8" w:space="0" w:color="000000"/>
+              <w:bottom w:val="single" w:sz="4" w:space="0" w:color="000000"/>
+              <w:right w:val="nil"/>
+            </w:tcBorders>
+            <w:hideMark/>
+          </w:tcPr>
+          <w:p>
+            <w:pPr>
+              <w:rPr>
+                <w:rFonts w:ascii="Microsoft JhengHei Light" w:eastAsia="Microsoft JhengHei Light" w:hAnsi="Microsoft JhengHei Light" w:cs="Arial"/>
+                <w:b/>
+                <w:lang w:val="es-ES"/>
+              </w:rPr>
+            </w:pPr>
+            <w:r>
+              <w:rPr>
+                <w:rFonts w:ascii="Microsoft JhengHei Light" w:eastAsia="Microsoft JhengHei Light" w:hAnsi="Microsoft JhengHei Light" w:cs="Arial"/>
+                <w:b/>
+                <w:lang w:val="es-ES"/>
+              </w:rPr>
+              <w:t>Descripción:</w:t>
+            </w:r>
+          </w:p>
+        </w:tc>
+        <w:tc>
+          <w:tcPr>
+            <w:tcW w:w="3428" w:type="pct"/>
+            <w:tcBorders>
+              <w:top w:val="single" w:sz="4" w:space="0" w:color="000000"/>
+              <w:left w:val="single" w:sz="4" w:space="0" w:color="000000"/>
+              <w:bottom w:val="single" w:sz="4" w:space="0" w:color="000000"/>
+              <w:right w:val="single" w:sz="8" w:space="0" w:color="000000"/>
+            </w:tcBorders>
+            <w:hideMark/>
+          </w:tcPr>
+          <w:sdt>
+            <w:sdtPr>
+              <w:rPr>
+                <w:rFonts w:ascii="Microsoft JhengHei Light" w:eastAsia="Microsoft JhengHei Light" w:hAnsi="Microsoft JhengHei Light" w:cs="Arial"/>
+                <w:lang w:val="es-ES"/>
+              </w:rPr>
+              <w:id w:val="1420603077"/>
+              <w:placeholder>
+                <w:docPart w:val="37C585659D1C420D9F804B7ED42ADA13"/>
+              </w:placeholder>
+            </w:sdtPr>
+            <w:sdtEndPr/>
+            <w:sdtContent>
+              <w:p>
+                <w:pPr>
+                  <w:rPr>
+                    <w:rFonts w:ascii="Microsoft JhengHei Light" w:eastAsia="Microsoft JhengHei Light" w:hAnsi="Microsoft JhengHei Light" w:cs="Arial"/>
+                    <w:lang w:val="es-ES"/>
+                  </w:rPr>
+                </w:pPr>
+                <w:r>
+                  <w:rPr>
+                    <w:rFonts w:ascii="Microsoft JhengHei Light" w:eastAsia="Microsoft JhengHei Light" w:hAnsi="Microsoft JhengHei Light" w:cs="Arial"/>
+                    <w:lang w:val="es-ES"/>
+                  </w:rPr>
+                  <w:t xml:space="preserve">Permite al usuario </w:t>
+                </w:r>
+                <w:r>
+                  <w:rPr>
+                    <w:rFonts w:ascii="Microsoft JhengHei Light" w:eastAsia="Microsoft JhengHei Light" w:hAnsi="Microsoft JhengHei Light" w:cs="Arial"/>
+                    <w:lang w:val="es-ES"/>
+                  </w:rPr>
+                  <w:t xml:space="preserve">configurar la foto, estado y nombre de perfil de su cuenta en </w:t>
+                </w:r>
+                <w:proofErr w:type="spellStart"/>
+                <w:r>
+                  <w:rPr>
+                    <w:rFonts w:ascii="Microsoft JhengHei Light" w:eastAsia="Microsoft JhengHei Light" w:hAnsi="Microsoft JhengHei Light" w:cs="Arial"/>
+                    <w:lang w:val="es-ES"/>
+                  </w:rPr>
+                  <w:t>merixo</w:t>
+                </w:r>
+                <w:proofErr w:type="spellEnd"/>
+                <w:r>
+                  <w:rPr>
+                    <w:rFonts w:ascii="Microsoft JhengHei Light" w:eastAsia="Microsoft JhengHei Light" w:hAnsi="Microsoft JhengHei Light" w:cs="Arial"/>
+                    <w:lang w:val="es-ES"/>
+                  </w:rPr>
+                  <w:t>.</w:t>
+                </w:r>
+              </w:p>
+            </w:sdtContent>
+          </w:sdt>
+        </w:tc>
+      </w:tr>
+      <w:tr>
+        <w:trPr>
+          <w:trHeight w:val="329"/>
+        </w:trPr>
+        <w:tc>
+          <w:tcPr>
+            <w:tcW w:w="1572" w:type="pct"/>
+            <w:tcBorders>
+              <w:top w:val="single" w:sz="4" w:space="0" w:color="000000"/>
+              <w:left w:val="single" w:sz="8" w:space="0" w:color="000000"/>
+              <w:bottom w:val="single" w:sz="4" w:space="0" w:color="000000"/>
+              <w:right w:val="nil"/>
+            </w:tcBorders>
+            <w:hideMark/>
+          </w:tcPr>
+          <w:p>
+            <w:pPr>
+              <w:rPr>
+                <w:rFonts w:ascii="Microsoft JhengHei Light" w:eastAsia="Microsoft JhengHei Light" w:hAnsi="Microsoft JhengHei Light" w:cs="Arial"/>
+                <w:b/>
+                <w:lang w:val="es-ES"/>
+              </w:rPr>
+            </w:pPr>
+            <w:r>
+              <w:rPr>
+                <w:rFonts w:ascii="Microsoft JhengHei Light" w:eastAsia="Microsoft JhengHei Light" w:hAnsi="Microsoft JhengHei Light" w:cs="Arial"/>
+                <w:b/>
+                <w:lang w:val="es-ES"/>
+              </w:rPr>
+              <w:t>Precondiciones:</w:t>
+            </w:r>
+          </w:p>
+        </w:tc>
+        <w:tc>
+          <w:tcPr>
+            <w:tcW w:w="3428" w:type="pct"/>
+            <w:tcBorders>
+              <w:top w:val="single" w:sz="4" w:space="0" w:color="000000"/>
+              <w:left w:val="single" w:sz="4" w:space="0" w:color="000000"/>
+              <w:bottom w:val="single" w:sz="4" w:space="0" w:color="000000"/>
+              <w:right w:val="single" w:sz="8" w:space="0" w:color="000000"/>
+            </w:tcBorders>
+            <w:hideMark/>
+          </w:tcPr>
+          <w:sdt>
+            <w:sdtPr>
+              <w:rPr>
+                <w:rFonts w:ascii="Microsoft JhengHei Light" w:eastAsia="Microsoft JhengHei Light" w:hAnsi="Microsoft JhengHei Light" w:cs="Arial"/>
+                <w:lang w:val="es-ES"/>
+              </w:rPr>
+              <w:id w:val="767276263"/>
+              <w:placeholder>
+                <w:docPart w:val="37C585659D1C420D9F804B7ED42ADA13"/>
+              </w:placeholder>
+            </w:sdtPr>
+            <w:sdtEndPr/>
+            <w:sdtContent>
+              <w:sdt>
+                <w:sdtPr>
+                  <w:rPr>
+                    <w:rFonts w:ascii="Microsoft JhengHei Light" w:eastAsia="Microsoft JhengHei Light" w:hAnsi="Microsoft JhengHei Light" w:cs="Arial"/>
+                    <w:lang w:val="es-ES"/>
+                  </w:rPr>
+                  <w:id w:val="1511266360"/>
+                  <w:placeholder>
+                    <w:docPart w:val="37C585659D1C420D9F804B7ED42ADA13"/>
+                  </w:placeholder>
+                </w:sdtPr>
+                <w:sdtEndPr/>
+                <w:sdtContent>
+                  <w:p>
+                    <w:pPr>
+                      <w:rPr>
+                        <w:rFonts w:ascii="Microsoft JhengHei Light" w:eastAsia="Microsoft JhengHei Light" w:hAnsi="Microsoft JhengHei Light" w:cs="Arial"/>
+                        <w:lang w:val="es-ES"/>
+                      </w:rPr>
+                    </w:pPr>
+                    <w:r>
+                      <w:rPr>
+                        <w:rFonts w:ascii="Microsoft JhengHei Light" w:eastAsia="Microsoft JhengHei Light" w:hAnsi="Microsoft JhengHei Light" w:cs="Arial"/>
+                        <w:lang w:val="es-ES"/>
+                      </w:rPr>
+                      <w:t xml:space="preserve"> </w:t>
+                    </w:r>
+                    <w:r>
+                      <w:rPr>
+                        <w:rFonts w:ascii="Microsoft JhengHei Light" w:eastAsia="Microsoft JhengHei Light" w:hAnsi="Microsoft JhengHei Light" w:cs="Arial"/>
+                        <w:lang w:val="es-ES"/>
+                      </w:rPr>
+                      <w:t>El</w:t>
+                    </w:r>
+                    <w:r>
+                      <w:rPr>
+                        <w:rFonts w:ascii="Microsoft JhengHei Light" w:eastAsia="Microsoft JhengHei Light" w:hAnsi="Microsoft JhengHei Light" w:cs="Arial"/>
+                        <w:lang w:val="es-ES"/>
+                      </w:rPr>
+                      <w:t xml:space="preserve"> usuario seleccionó el engrane en el menú “GUI Inicio </w:t>
+                    </w:r>
+                    <w:proofErr w:type="spellStart"/>
+                    <w:r>
+                      <w:rPr>
+                        <w:rFonts w:ascii="Microsoft JhengHei Light" w:eastAsia="Microsoft JhengHei Light" w:hAnsi="Microsoft JhengHei Light" w:cs="Arial"/>
+                        <w:lang w:val="es-ES"/>
+                      </w:rPr>
+                      <w:t>Merixo</w:t>
+                    </w:r>
+                    <w:proofErr w:type="spellEnd"/>
+                    <w:r>
+                      <w:rPr>
+                        <w:rFonts w:ascii="Microsoft JhengHei Light" w:eastAsia="Microsoft JhengHei Light" w:hAnsi="Microsoft JhengHei Light" w:cs="Arial"/>
+                        <w:lang w:val="es-ES"/>
+                      </w:rPr>
+                      <w:t>”</w:t>
+                    </w:r>
+                    <w:r>
+                      <w:rPr>
+                        <w:rFonts w:ascii="Microsoft JhengHei Light" w:eastAsia="Microsoft JhengHei Light" w:hAnsi="Microsoft JhengHei Light" w:cs="Arial"/>
+                        <w:lang w:val="es-ES"/>
+                      </w:rPr>
+                      <w:t>.</w:t>
+                    </w:r>
+                  </w:p>
+                </w:sdtContent>
+              </w:sdt>
+            </w:sdtContent>
+          </w:sdt>
+        </w:tc>
+      </w:tr>
+      <w:tr>
+        <w:trPr>
+          <w:trHeight w:val="329"/>
+        </w:trPr>
+        <w:tc>
+          <w:tcPr>
+            <w:tcW w:w="1572" w:type="pct"/>
+            <w:tcBorders>
+              <w:top w:val="single" w:sz="4" w:space="0" w:color="000000"/>
+              <w:left w:val="single" w:sz="8" w:space="0" w:color="000000"/>
+              <w:bottom w:val="single" w:sz="4" w:space="0" w:color="000000"/>
+              <w:right w:val="nil"/>
+            </w:tcBorders>
+            <w:hideMark/>
+          </w:tcPr>
+          <w:p>
+            <w:pPr>
+              <w:rPr>
+                <w:rFonts w:ascii="Microsoft JhengHei Light" w:eastAsia="Microsoft JhengHei Light" w:hAnsi="Microsoft JhengHei Light" w:cs="Arial"/>
+                <w:b/>
+                <w:lang w:val="es-ES"/>
+              </w:rPr>
+            </w:pPr>
+            <w:r>
+              <w:rPr>
+                <w:rFonts w:ascii="Microsoft JhengHei Light" w:eastAsia="Microsoft JhengHei Light" w:hAnsi="Microsoft JhengHei Light" w:cs="Arial"/>
+                <w:b/>
+                <w:lang w:val="es-ES"/>
+              </w:rPr>
+              <w:t xml:space="preserve"> Flujo Normal:</w:t>
+            </w:r>
+          </w:p>
+        </w:tc>
+        <w:tc>
+          <w:tcPr>
+            <w:tcW w:w="3428" w:type="pct"/>
+            <w:tcBorders>
+              <w:top w:val="single" w:sz="4" w:space="0" w:color="000000"/>
+              <w:left w:val="single" w:sz="4" w:space="0" w:color="000000"/>
+              <w:bottom w:val="single" w:sz="4" w:space="0" w:color="000000"/>
+              <w:right w:val="single" w:sz="8" w:space="0" w:color="000000"/>
+            </w:tcBorders>
+            <w:hideMark/>
+          </w:tcPr>
+          <w:sdt>
+            <w:sdtPr>
+              <w:rPr>
+                <w:lang w:eastAsia="en-US"/>
+              </w:rPr>
+              <w:id w:val="1753076696"/>
+              <w:placeholder>
+                <w:docPart w:val="37C585659D1C420D9F804B7ED42ADA13"/>
+              </w:placeholder>
+            </w:sdtPr>
+            <w:sdtEndPr>
+              <w:rPr>
+                <w:rFonts w:asciiTheme="minorHAnsi" w:eastAsiaTheme="minorHAnsi" w:hAnsiTheme="minorHAnsi" w:cstheme="minorBidi"/>
+                <w:lang w:val="es-MX" w:bidi="ar-SA"/>
+              </w:rPr>
+            </w:sdtEndPr>
+            <w:sdtContent>
+              <w:p>
+                <w:pPr>
+                  <w:pStyle w:val="Prrafodelista"/>
+                  <w:numPr>
+                    <w:ilvl w:val="0"/>
+                    <w:numId w:val="21"/>
+                  </w:numPr>
+                  <w:spacing w:after="200" w:line="276" w:lineRule="auto"/>
+                  <w:contextualSpacing/>
+                  <w:rPr>
+                    <w:rFonts w:ascii="Microsoft JhengHei Light" w:eastAsia="Microsoft JhengHei Light" w:hAnsi="Microsoft JhengHei Light"/>
+                  </w:rPr>
+                </w:pPr>
+                <w:r>
+                  <w:rPr>
+                    <w:rFonts w:ascii="Microsoft JhengHei Light" w:eastAsia="Microsoft JhengHei Light" w:hAnsi="Microsoft JhengHei Light"/>
+                  </w:rPr>
+                  <w:t>El</w:t>
+                </w:r>
+                <w:r>
+                  <w:rPr>
+                    <w:rFonts w:ascii="Microsoft JhengHei Light" w:eastAsia="Microsoft JhengHei Light" w:hAnsi="Microsoft JhengHei Light"/>
+                  </w:rPr>
+                  <w:t xml:space="preserve"> cliente se conecta con el servidor para obtener el nombre, foto y perfil de usuario. </w:t>
+                </w:r>
+                <w:r>
+                  <w:rPr>
+                    <w:rFonts w:ascii="Microsoft JhengHei Light" w:eastAsia="Microsoft JhengHei Light" w:hAnsi="Microsoft JhengHei Light"/>
+                    <w:lang w:val="en-US"/>
+                  </w:rPr>
+                  <w:t>[EX</w:t>
+                </w:r>
+                <w:r>
+                  <w:rPr>
+                    <w:rFonts w:ascii="Microsoft JhengHei Light" w:eastAsia="Microsoft JhengHei Light" w:hAnsi="Microsoft JhengHei Light"/>
+                  </w:rPr>
+                  <w:t>-1</w:t>
+                </w:r>
+                <w:r>
+                  <w:rPr>
+                    <w:rFonts w:ascii="Microsoft JhengHei Light" w:eastAsia="Microsoft JhengHei Light" w:hAnsi="Microsoft JhengHei Light"/>
+                    <w:lang w:val="en-US"/>
+                  </w:rPr>
+                  <w:t>]</w:t>
+                </w:r>
+              </w:p>
+              <w:p>
+                <w:pPr>
+                  <w:pStyle w:val="Prrafodelista"/>
+                  <w:numPr>
+                    <w:ilvl w:val="0"/>
+                    <w:numId w:val="21"/>
+                  </w:numPr>
+                  <w:spacing w:after="200" w:line="276" w:lineRule="auto"/>
+                  <w:contextualSpacing/>
+                  <w:rPr>
+                    <w:rFonts w:ascii="Microsoft JhengHei Light" w:eastAsia="Microsoft JhengHei Light" w:hAnsi="Microsoft JhengHei Light"/>
+                  </w:rPr>
+                </w:pPr>
+                <w:r>
+                  <w:rPr>
+                    <w:rFonts w:ascii="Microsoft JhengHei Light" w:eastAsia="Microsoft JhengHei Light" w:hAnsi="Microsoft JhengHei Light"/>
+                  </w:rPr>
+                  <w:t>El</w:t>
+                </w:r>
+                <w:r>
+                  <w:rPr>
+                    <w:rFonts w:ascii="Microsoft JhengHei Light" w:eastAsia="Microsoft JhengHei Light" w:hAnsi="Microsoft JhengHei Light"/>
+                  </w:rPr>
+                  <w:t xml:space="preserve"> cliente muestra </w:t>
+                </w:r>
+                <w:r>
+                  <w:rPr>
+                    <w:rFonts w:ascii="Microsoft JhengHei Light" w:eastAsia="Microsoft JhengHei Light" w:hAnsi="Microsoft JhengHei Light"/>
+                  </w:rPr>
+                  <w:t xml:space="preserve">la </w:t>
+                </w:r>
+                <w:r>
+                  <w:rPr>
+                    <w:rFonts w:ascii="Microsoft JhengHei Light" w:eastAsia="Microsoft JhengHei Light" w:hAnsi="Microsoft JhengHei Light"/>
+                  </w:rPr>
+                  <w:t xml:space="preserve">interfaz “GUI Configurar perfil “con </w:t>
+                </w:r>
+                <w:r>
+                  <w:rPr>
+                    <w:rFonts w:ascii="Microsoft JhengHei Light" w:eastAsia="Microsoft JhengHei Light" w:hAnsi="Microsoft JhengHei Light"/>
+                  </w:rPr>
+                  <w:t>las opciones “</w:t>
+                </w:r>
+                <w:r>
+                  <w:rPr>
+                    <w:rFonts w:ascii="Microsoft JhengHei Light" w:eastAsia="Microsoft JhengHei Light" w:hAnsi="Microsoft JhengHei Light"/>
+                  </w:rPr>
+                  <w:t>Agregar nombre</w:t>
+                </w:r>
+                <w:r>
+                  <w:rPr>
+                    <w:rFonts w:ascii="Microsoft JhengHei Light" w:eastAsia="Microsoft JhengHei Light" w:hAnsi="Microsoft JhengHei Light"/>
+                  </w:rPr>
+                  <w:t xml:space="preserve">”, “Agregar foto de </w:t>
+                </w:r>
+                <w:r>
+                  <w:rPr>
+                    <w:rFonts w:ascii="Microsoft JhengHei Light" w:eastAsia="Microsoft JhengHei Light" w:hAnsi="Microsoft JhengHei Light"/>
+                  </w:rPr>
+                  <w:t>perfil “y” Agregar</w:t>
+                </w:r>
+                <w:r>
+                  <w:rPr>
+                    <w:rFonts w:ascii="Microsoft JhengHei Light" w:eastAsia="Microsoft JhengHei Light" w:hAnsi="Microsoft JhengHei Light"/>
+                  </w:rPr>
+                  <w:t xml:space="preserve"> </w:t>
+                </w:r>
+                <w:r>
+                  <w:rPr>
+                    <w:rFonts w:ascii="Microsoft JhengHei Light" w:eastAsia="Microsoft JhengHei Light" w:hAnsi="Microsoft JhengHei Light"/>
+                  </w:rPr>
+                  <w:t>estado”.</w:t>
+                </w:r>
+                <w:bookmarkStart w:id="16" w:name="_GoBack"/>
+                <w:bookmarkEnd w:id="16"/>
+                <w:r>
+                  <w:rPr>
+                    <w:rFonts w:ascii="Microsoft JhengHei Light" w:eastAsia="Microsoft JhengHei Light" w:hAnsi="Microsoft JhengHei Light"/>
+                    <w:lang w:val="es-MX"/>
+                  </w:rPr>
+                  <w:t xml:space="preserve"> [</w:t>
+                </w:r>
+                <w:r>
+                  <w:rPr>
+                    <w:rFonts w:ascii="Microsoft JhengHei Light" w:eastAsia="Microsoft JhengHei Light" w:hAnsi="Microsoft JhengHei Light"/>
+                    <w:lang w:val="es-MX"/>
+                  </w:rPr>
+                  <w:t>FA</w:t>
+                </w:r>
+                <w:r>
+                  <w:rPr>
+                    <w:rFonts w:ascii="Microsoft JhengHei Light" w:eastAsia="Microsoft JhengHei Light" w:hAnsi="Microsoft JhengHei Light"/>
+                  </w:rPr>
+                  <w:t>-01</w:t>
+                </w:r>
+                <w:r>
+                  <w:rPr>
+                    <w:rFonts w:ascii="Microsoft JhengHei Light" w:eastAsia="Microsoft JhengHei Light" w:hAnsi="Microsoft JhengHei Light"/>
+                    <w:lang w:val="es-MX"/>
+                  </w:rPr>
+                  <w:t>]</w:t>
+                </w:r>
+                <w:r>
+                  <w:rPr>
+                    <w:rFonts w:ascii="Microsoft JhengHei Light" w:eastAsia="Microsoft JhengHei Light" w:hAnsi="Microsoft JhengHei Light"/>
+                    <w:lang w:val="es-MX"/>
+                  </w:rPr>
+                  <w:t xml:space="preserve"> </w:t>
+                </w:r>
+                <w:r>
+                  <w:rPr>
+                    <w:rFonts w:ascii="Microsoft JhengHei Light" w:eastAsia="Microsoft JhengHei Light" w:hAnsi="Microsoft JhengHei Light"/>
+                    <w:lang w:val="es-MX"/>
+                  </w:rPr>
+                  <w:t>[</w:t>
+                </w:r>
+                <w:r>
+                  <w:rPr>
+                    <w:rFonts w:ascii="Microsoft JhengHei Light" w:eastAsia="Microsoft JhengHei Light" w:hAnsi="Microsoft JhengHei Light"/>
+                    <w:lang w:val="es-MX"/>
+                  </w:rPr>
+                  <w:t>FA</w:t>
+                </w:r>
+                <w:r>
+                  <w:rPr>
+                    <w:rFonts w:ascii="Microsoft JhengHei Light" w:eastAsia="Microsoft JhengHei Light" w:hAnsi="Microsoft JhengHei Light"/>
+                  </w:rPr>
+                  <w:t>-0</w:t>
+                </w:r>
+                <w:r>
+                  <w:rPr>
+                    <w:rFonts w:ascii="Microsoft JhengHei Light" w:eastAsia="Microsoft JhengHei Light" w:hAnsi="Microsoft JhengHei Light"/>
+                  </w:rPr>
+                  <w:t>2</w:t>
+                </w:r>
+                <w:r>
+                  <w:rPr>
+                    <w:rFonts w:ascii="Microsoft JhengHei Light" w:eastAsia="Microsoft JhengHei Light" w:hAnsi="Microsoft JhengHei Light"/>
+                    <w:lang w:val="es-MX"/>
+                  </w:rPr>
+                  <w:t>]</w:t>
+                </w:r>
+                <w:r>
+                  <w:rPr>
+                    <w:rFonts w:ascii="Microsoft JhengHei Light" w:eastAsia="Microsoft JhengHei Light" w:hAnsi="Microsoft JhengHei Light"/>
+                    <w:lang w:val="es-MX"/>
+                  </w:rPr>
+                  <w:t xml:space="preserve"> </w:t>
+                </w:r>
+                <w:r>
+                  <w:rPr>
+                    <w:rFonts w:ascii="Microsoft JhengHei Light" w:eastAsia="Microsoft JhengHei Light" w:hAnsi="Microsoft JhengHei Light"/>
+                    <w:lang w:val="es-MX"/>
+                  </w:rPr>
+                  <w:t>[</w:t>
+                </w:r>
+                <w:r>
+                  <w:rPr>
+                    <w:rFonts w:ascii="Microsoft JhengHei Light" w:eastAsia="Microsoft JhengHei Light" w:hAnsi="Microsoft JhengHei Light"/>
+                    <w:lang w:val="es-MX"/>
+                  </w:rPr>
+                  <w:t>FA</w:t>
+                </w:r>
+                <w:r>
+                  <w:rPr>
+                    <w:rFonts w:ascii="Microsoft JhengHei Light" w:eastAsia="Microsoft JhengHei Light" w:hAnsi="Microsoft JhengHei Light"/>
+                  </w:rPr>
+                  <w:t>-0</w:t>
+                </w:r>
+                <w:r>
+                  <w:rPr>
+                    <w:rFonts w:ascii="Microsoft JhengHei Light" w:eastAsia="Microsoft JhengHei Light" w:hAnsi="Microsoft JhengHei Light"/>
+                  </w:rPr>
+                  <w:t>3</w:t>
+                </w:r>
+                <w:r>
+                  <w:rPr>
+                    <w:rFonts w:ascii="Microsoft JhengHei Light" w:eastAsia="Microsoft JhengHei Light" w:hAnsi="Microsoft JhengHei Light"/>
+                    <w:lang w:val="es-MX"/>
+                  </w:rPr>
+                  <w:t>]</w:t>
+                </w:r>
+              </w:p>
+              <w:p>
+                <w:pPr>
+                  <w:spacing w:after="200" w:line="276" w:lineRule="auto"/>
+                  <w:contextualSpacing/>
+                  <w:rPr>
+                    <w:rFonts w:ascii="Calibri" w:eastAsia="Calibri" w:hAnsi="Calibri"/>
+                  </w:rPr>
+                </w:pPr>
+              </w:p>
+            </w:sdtContent>
+          </w:sdt>
+        </w:tc>
+      </w:tr>
+      <w:tr>
+        <w:trPr>
+          <w:trHeight w:val="329"/>
+        </w:trPr>
+        <w:tc>
+          <w:tcPr>
+            <w:tcW w:w="1572" w:type="pct"/>
+            <w:tcBorders>
+              <w:top w:val="single" w:sz="4" w:space="0" w:color="000000"/>
+              <w:left w:val="single" w:sz="8" w:space="0" w:color="000000"/>
+              <w:bottom w:val="single" w:sz="4" w:space="0" w:color="000000"/>
+              <w:right w:val="nil"/>
+            </w:tcBorders>
+            <w:hideMark/>
+          </w:tcPr>
+          <w:p>
+            <w:pPr>
+              <w:rPr>
+                <w:rFonts w:ascii="Microsoft JhengHei Light" w:eastAsia="Microsoft JhengHei Light" w:hAnsi="Microsoft JhengHei Light" w:cs="Arial"/>
+                <w:b/>
+                <w:lang w:val="es-ES"/>
+              </w:rPr>
+            </w:pPr>
+            <w:r>
+              <w:rPr>
+                <w:rFonts w:ascii="Microsoft JhengHei Light" w:eastAsia="Microsoft JhengHei Light" w:hAnsi="Microsoft JhengHei Light" w:cs="Arial"/>
+                <w:b/>
+                <w:lang w:val="es-ES"/>
+              </w:rPr>
+              <w:t xml:space="preserve"> </w:t>
+            </w:r>
+          </w:p>
+          <w:p>
+            <w:pPr>
+              <w:rPr>
+                <w:rFonts w:ascii="Microsoft JhengHei Light" w:eastAsia="Microsoft JhengHei Light" w:hAnsi="Microsoft JhengHei Light" w:cs="Arial"/>
+                <w:b/>
+                <w:lang w:val="es-ES"/>
+              </w:rPr>
+            </w:pPr>
+            <w:r>
+              <w:rPr>
+                <w:rFonts w:ascii="Microsoft JhengHei Light" w:eastAsia="Microsoft JhengHei Light" w:hAnsi="Microsoft JhengHei Light" w:cs="Arial"/>
+                <w:b/>
+                <w:lang w:val="es-ES"/>
+              </w:rPr>
+              <w:t>Flujos Alternos:</w:t>
+            </w:r>
+          </w:p>
+        </w:tc>
+        <w:tc>
+          <w:tcPr>
+            <w:tcW w:w="3428" w:type="pct"/>
+            <w:tcBorders>
+              <w:top w:val="single" w:sz="4" w:space="0" w:color="000000"/>
+              <w:left w:val="single" w:sz="4" w:space="0" w:color="000000"/>
+              <w:bottom w:val="single" w:sz="4" w:space="0" w:color="000000"/>
+              <w:right w:val="single" w:sz="8" w:space="0" w:color="000000"/>
+            </w:tcBorders>
+            <w:hideMark/>
+          </w:tcPr>
+          <w:sdt>
+            <w:sdtPr>
+              <w:rPr>
+                <w:rFonts w:ascii="Microsoft JhengHei Light" w:eastAsia="Microsoft JhengHei Light" w:hAnsi="Microsoft JhengHei Light" w:cs="Arial"/>
+                <w:lang w:val="es-ES"/>
+              </w:rPr>
+              <w:id w:val="1803430914"/>
+              <w:placeholder>
+                <w:docPart w:val="37C585659D1C420D9F804B7ED42ADA13"/>
+              </w:placeholder>
+            </w:sdtPr>
+            <w:sdtEndPr>
+              <w:rPr>
+                <w:rFonts w:asciiTheme="minorHAnsi" w:eastAsiaTheme="minorHAnsi" w:hAnsiTheme="minorHAnsi" w:cstheme="minorBidi"/>
+                <w:lang w:val="es-MX"/>
+              </w:rPr>
+            </w:sdtEndPr>
+            <w:sdtContent>
+              <w:p>
+                <w:pPr>
+                  <w:rPr>
+                    <w:rFonts w:ascii="Microsoft JhengHei Light" w:eastAsia="Microsoft JhengHei Light" w:hAnsi="Microsoft JhengHei Light" w:cs="Arial"/>
+                    <w:lang w:val="es-ES"/>
+                  </w:rPr>
+                </w:pPr>
+                <w:r>
+                  <w:rPr>
+                    <w:rFonts w:ascii="Microsoft JhengHei Light" w:eastAsia="Microsoft JhengHei Light" w:hAnsi="Microsoft JhengHei Light" w:cs="Arial"/>
+                    <w:lang w:val="es-ES"/>
+                  </w:rPr>
+                  <w:t xml:space="preserve">FA01: </w:t>
+                </w:r>
+                <w:r>
+                  <w:rPr>
+                    <w:rFonts w:ascii="Microsoft JhengHei Light" w:eastAsia="Microsoft JhengHei Light" w:hAnsi="Microsoft JhengHei Light" w:cs="Arial"/>
+                    <w:lang w:val="es-ES"/>
+                  </w:rPr>
+                  <w:t>Usuario selecciona agregar nombre</w:t>
+                </w:r>
+              </w:p>
+              <w:p>
+                <w:pPr>
+                  <w:pStyle w:val="Prrafodelista"/>
+                  <w:widowControl/>
+                  <w:numPr>
+                    <w:ilvl w:val="0"/>
+                    <w:numId w:val="22"/>
+                  </w:numPr>
+                  <w:autoSpaceDE/>
+                  <w:autoSpaceDN/>
+                  <w:spacing w:before="0" w:after="200" w:line="276" w:lineRule="auto"/>
+                  <w:contextualSpacing/>
+                  <w:rPr>
+                    <w:rFonts w:ascii="Microsoft JhengHei Light" w:eastAsia="Microsoft JhengHei Light" w:hAnsi="Microsoft JhengHei Light"/>
+                    <w:lang w:eastAsia="en-US"/>
+                  </w:rPr>
+                </w:pPr>
+                <w:r>
+                  <w:rPr>
+                    <w:rFonts w:ascii="Microsoft JhengHei Light" w:eastAsia="Microsoft JhengHei Light" w:hAnsi="Microsoft JhengHei Light"/>
+                    <w:lang w:eastAsia="en-US"/>
+                  </w:rPr>
+                  <w:t>El cliente limpia los campos ingresados y despliega el mensaje “Los datos ingresados son inválidos”.</w:t>
+                </w:r>
+              </w:p>
+              <w:p>
+                <w:pPr>
+                  <w:spacing w:after="200" w:line="276" w:lineRule="auto"/>
+                  <w:ind w:left="360"/>
+                  <w:contextualSpacing/>
+                  <w:rPr>
+                    <w:rFonts w:ascii="Microsoft JhengHei Light" w:eastAsia="Microsoft JhengHei Light" w:hAnsi="Microsoft JhengHei Light"/>
+                    <w:u w:val="single"/>
+                  </w:rPr>
+                </w:pPr>
+              </w:p>
+              <w:p>
+                <w:pPr>
+                  <w:rPr>
+                    <w:rFonts w:ascii="Microsoft JhengHei Light" w:eastAsia="Microsoft JhengHei Light" w:hAnsi="Microsoft JhengHei Light" w:cs="Arial"/>
+                    <w:lang w:val="es-ES"/>
+                  </w:rPr>
+                </w:pPr>
+                <w:r>
+                  <w:rPr>
+                    <w:rFonts w:ascii="Microsoft JhengHei Light" w:eastAsia="Microsoft JhengHei Light" w:hAnsi="Microsoft JhengHei Light" w:cs="Arial"/>
+                    <w:lang w:val="es-ES"/>
+                  </w:rPr>
+                  <w:lastRenderedPageBreak/>
+                  <w:t>FA0</w:t>
+                </w:r>
+                <w:r>
+                  <w:rPr>
+                    <w:rFonts w:ascii="Microsoft JhengHei Light" w:eastAsia="Microsoft JhengHei Light" w:hAnsi="Microsoft JhengHei Light" w:cs="Arial"/>
+                    <w:lang w:val="es-ES"/>
+                  </w:rPr>
+                  <w:t>2</w:t>
+                </w:r>
+                <w:r>
+                  <w:rPr>
+                    <w:rFonts w:ascii="Microsoft JhengHei Light" w:eastAsia="Microsoft JhengHei Light" w:hAnsi="Microsoft JhengHei Light" w:cs="Arial"/>
+                    <w:lang w:val="es-ES"/>
+                  </w:rPr>
+                  <w:t xml:space="preserve">: </w:t>
+                </w:r>
+                <w:r>
+                  <w:rPr>
+                    <w:rFonts w:ascii="Microsoft JhengHei Light" w:eastAsia="Microsoft JhengHei Light" w:hAnsi="Microsoft JhengHei Light" w:cs="Arial"/>
+                    <w:lang w:val="es-ES"/>
+                  </w:rPr>
+                  <w:t>Usuario selecciona agregar foto de perfil</w:t>
+                </w:r>
+              </w:p>
+              <w:p>
+                <w:pPr>
+                  <w:pStyle w:val="Prrafodelista"/>
+                  <w:widowControl/>
+                  <w:numPr>
+                    <w:ilvl w:val="0"/>
+                    <w:numId w:val="23"/>
+                  </w:numPr>
+                  <w:autoSpaceDE/>
+                  <w:autoSpaceDN/>
+                  <w:spacing w:before="0" w:after="200" w:line="276" w:lineRule="auto"/>
+                  <w:contextualSpacing/>
+                  <w:rPr>
+                    <w:rFonts w:ascii="Microsoft JhengHei Light" w:eastAsia="Microsoft JhengHei Light" w:hAnsi="Microsoft JhengHei Light"/>
+                    <w:lang w:eastAsia="en-US"/>
+                  </w:rPr>
+                </w:pPr>
+                <w:r>
+                  <w:rPr>
+                    <w:rFonts w:ascii="Microsoft JhengHei Light" w:eastAsia="Microsoft JhengHei Light" w:hAnsi="Microsoft JhengHei Light"/>
+                    <w:lang w:eastAsia="en-US"/>
+                  </w:rPr>
+                  <w:t xml:space="preserve">El cliente limpia los campos ingresados y despliega el mensaje “Tu cuenta no existe, deberías registrarte </w:t>
+                </w:r>
+              </w:p>
+              <w:p>
+                <w:pPr>
+                  <w:rPr>
+                    <w:rFonts w:ascii="Microsoft JhengHei Light" w:eastAsia="Microsoft JhengHei Light" w:hAnsi="Microsoft JhengHei Light" w:cs="Arial"/>
+                    <w:lang w:val="es-ES"/>
+                  </w:rPr>
+                </w:pPr>
+                <w:r>
+                  <w:rPr>
+                    <w:rFonts w:ascii="Microsoft JhengHei Light" w:eastAsia="Microsoft JhengHei Light" w:hAnsi="Microsoft JhengHei Light" w:cs="Arial"/>
+                    <w:lang w:val="es-ES"/>
+                  </w:rPr>
+                  <w:t>FA0</w:t>
+                </w:r>
+                <w:r>
+                  <w:rPr>
+                    <w:rFonts w:ascii="Microsoft JhengHei Light" w:eastAsia="Microsoft JhengHei Light" w:hAnsi="Microsoft JhengHei Light" w:cs="Arial"/>
+                    <w:lang w:val="es-ES"/>
+                  </w:rPr>
+                  <w:t>3</w:t>
+                </w:r>
+                <w:r>
+                  <w:rPr>
+                    <w:rFonts w:ascii="Microsoft JhengHei Light" w:eastAsia="Microsoft JhengHei Light" w:hAnsi="Microsoft JhengHei Light" w:cs="Arial"/>
+                    <w:lang w:val="es-ES"/>
+                  </w:rPr>
+                  <w:t xml:space="preserve">: </w:t>
+                </w:r>
+                <w:r>
+                  <w:rPr>
+                    <w:rFonts w:ascii="Microsoft JhengHei Light" w:eastAsia="Microsoft JhengHei Light" w:hAnsi="Microsoft JhengHei Light" w:cs="Arial"/>
+                    <w:lang w:val="es-ES"/>
+                  </w:rPr>
+                  <w:t xml:space="preserve">Usuario </w:t>
+                </w:r>
+                <w:r>
+                  <w:rPr>
+                    <w:rFonts w:ascii="Microsoft JhengHei Light" w:eastAsia="Microsoft JhengHei Light" w:hAnsi="Microsoft JhengHei Light" w:cs="Arial"/>
+                    <w:lang w:val="es-ES"/>
+                  </w:rPr>
+                  <w:t>selecciona agregar estado</w:t>
+                </w:r>
+              </w:p>
+              <w:p>
+                <w:pPr>
+                  <w:pStyle w:val="Prrafodelista"/>
+                  <w:widowControl/>
+                  <w:numPr>
+                    <w:ilvl w:val="0"/>
+                    <w:numId w:val="24"/>
+                  </w:numPr>
+                  <w:autoSpaceDE/>
+                  <w:autoSpaceDN/>
+                  <w:spacing w:before="0" w:after="200" w:line="276" w:lineRule="auto"/>
+                  <w:contextualSpacing/>
+                  <w:rPr>
+                    <w:rFonts w:ascii="Microsoft JhengHei Light" w:eastAsia="Microsoft JhengHei Light" w:hAnsi="Microsoft JhengHei Light"/>
+                    <w:lang w:eastAsia="en-US"/>
+                  </w:rPr>
+                </w:pPr>
+                <w:r>
+                  <w:rPr>
+                    <w:rFonts w:ascii="Microsoft JhengHei Light" w:eastAsia="Microsoft JhengHei Light" w:hAnsi="Microsoft JhengHei Light"/>
+                    <w:lang w:eastAsia="en-US"/>
+                  </w:rPr>
+                  <w:t xml:space="preserve">El cliente limpia los campos ingresados y despliega el mensaje “Tu cuenta no existe, deberías registrarte </w:t>
+                </w:r>
+              </w:p>
+              <w:p>
+                <w:pPr>
+                  <w:spacing w:after="200" w:line="276" w:lineRule="auto"/>
+                  <w:contextualSpacing/>
+                  <w:rPr>
+                    <w:rFonts w:ascii="Microsoft JhengHei Light" w:eastAsia="Microsoft JhengHei Light" w:hAnsi="Microsoft JhengHei Light"/>
+                    <w:lang w:val="es-ES"/>
+                  </w:rPr>
+                </w:pPr>
+              </w:p>
+              <w:p>
+                <w:pPr>
+                  <w:spacing w:after="200" w:line="276" w:lineRule="auto"/>
+                  <w:contextualSpacing/>
+                  <w:rPr>
+                    <w:rFonts w:ascii="Microsoft JhengHei Light" w:eastAsia="Microsoft JhengHei Light" w:hAnsi="Microsoft JhengHei Light"/>
+                  </w:rPr>
+                </w:pPr>
+              </w:p>
+            </w:sdtContent>
+          </w:sdt>
+        </w:tc>
+      </w:tr>
+      <w:tr>
+        <w:trPr>
+          <w:trHeight w:val="329"/>
+        </w:trPr>
+        <w:tc>
+          <w:tcPr>
+            <w:tcW w:w="1572" w:type="pct"/>
+            <w:tcBorders>
+              <w:top w:val="single" w:sz="4" w:space="0" w:color="000000"/>
+              <w:left w:val="single" w:sz="8" w:space="0" w:color="000000"/>
+              <w:bottom w:val="single" w:sz="4" w:space="0" w:color="000000"/>
+              <w:right w:val="nil"/>
+            </w:tcBorders>
+            <w:hideMark/>
+          </w:tcPr>
+          <w:p>
+            <w:pPr>
+              <w:rPr>
+                <w:rFonts w:ascii="Microsoft JhengHei Light" w:eastAsia="Microsoft JhengHei Light" w:hAnsi="Microsoft JhengHei Light" w:cs="Arial"/>
+                <w:b/>
+                <w:lang w:val="es-ES"/>
+              </w:rPr>
+            </w:pPr>
+            <w:r>
+              <w:rPr>
+                <w:rFonts w:ascii="Microsoft JhengHei Light" w:eastAsia="Microsoft JhengHei Light" w:hAnsi="Microsoft JhengHei Light" w:cs="Arial"/>
+                <w:b/>
+                <w:lang w:val="es-ES"/>
+              </w:rPr>
+              <w:lastRenderedPageBreak/>
+              <w:t>Excepciones:</w:t>
+            </w:r>
+          </w:p>
+        </w:tc>
+        <w:tc>
+          <w:tcPr>
+            <w:tcW w:w="3428" w:type="pct"/>
+            <w:tcBorders>
+              <w:top w:val="single" w:sz="4" w:space="0" w:color="000000"/>
+              <w:left w:val="single" w:sz="4" w:space="0" w:color="000000"/>
+              <w:bottom w:val="single" w:sz="4" w:space="0" w:color="000000"/>
+              <w:right w:val="single" w:sz="8" w:space="0" w:color="000000"/>
+            </w:tcBorders>
+            <w:hideMark/>
+          </w:tcPr>
+          <w:p>
+            <w:pPr>
+              <w:rPr>
+                <w:rFonts w:ascii="Microsoft JhengHei Light" w:eastAsia="Microsoft JhengHei Light" w:hAnsi="Microsoft JhengHei Light" w:cs="Arial"/>
+              </w:rPr>
+            </w:pPr>
+            <w:r>
+              <w:rPr>
+                <w:rFonts w:ascii="Microsoft JhengHei Light" w:eastAsia="Microsoft JhengHei Light" w:hAnsi="Microsoft JhengHei Light" w:cs="Arial"/>
+              </w:rPr>
+              <w:t xml:space="preserve">EX01: No es posible acceder </w:t>
+            </w:r>
+            <w:r>
+              <w:rPr>
+                <w:rFonts w:ascii="Microsoft JhengHei Light" w:eastAsia="Microsoft JhengHei Light" w:hAnsi="Microsoft JhengHei Light" w:cs="Arial"/>
+              </w:rPr>
+              <w:t>al sistema</w:t>
+            </w:r>
+          </w:p>
+          <w:p>
+            <w:pPr>
+              <w:pStyle w:val="Prrafodelista"/>
+              <w:widowControl/>
+              <w:numPr>
+                <w:ilvl w:val="0"/>
+                <w:numId w:val="4"/>
+              </w:numPr>
+              <w:autoSpaceDE/>
+              <w:autoSpaceDN/>
+              <w:spacing w:before="0" w:after="200" w:line="276" w:lineRule="auto"/>
+              <w:contextualSpacing/>
+              <w:rPr>
+                <w:rFonts w:ascii="Microsoft JhengHei Light" w:eastAsia="Microsoft JhengHei Light" w:hAnsi="Microsoft JhengHei Light" w:cs="Arial"/>
+                <w:lang w:eastAsia="en-US"/>
+              </w:rPr>
+            </w:pPr>
+            <w:r>
+              <w:rPr>
+                <w:rFonts w:ascii="Microsoft JhengHei Light" w:eastAsia="Microsoft JhengHei Light" w:hAnsi="Microsoft JhengHei Light" w:cs="Arial"/>
+                <w:lang w:eastAsia="en-US"/>
+              </w:rPr>
+              <w:t xml:space="preserve">EL </w:t>
+            </w:r>
+            <w:r>
+              <w:rPr>
+                <w:rFonts w:ascii="Microsoft JhengHei Light" w:eastAsia="Microsoft JhengHei Light" w:hAnsi="Microsoft JhengHei Light" w:cs="Arial"/>
+                <w:lang w:eastAsia="en-US"/>
+              </w:rPr>
+              <w:t xml:space="preserve">cliente limpia los datos y </w:t>
+            </w:r>
+            <w:r>
+              <w:rPr>
+                <w:rFonts w:ascii="Microsoft JhengHei Light" w:eastAsia="Microsoft JhengHei Light" w:hAnsi="Microsoft JhengHei Light" w:cs="Arial"/>
+                <w:lang w:eastAsia="en-US"/>
+              </w:rPr>
+              <w:t xml:space="preserve">muestra el mensaje “No es posible </w:t>
+            </w:r>
+            <w:r>
+              <w:rPr>
+                <w:rFonts w:ascii="Microsoft JhengHei Light" w:eastAsia="Microsoft JhengHei Light" w:hAnsi="Microsoft JhengHei Light" w:cs="Arial"/>
+                <w:lang w:eastAsia="en-US"/>
+              </w:rPr>
+              <w:t xml:space="preserve">acceder al </w:t>
+            </w:r>
+            <w:proofErr w:type="spellStart"/>
+            <w:r>
+              <w:rPr>
+                <w:rFonts w:ascii="Microsoft JhengHei Light" w:eastAsia="Microsoft JhengHei Light" w:hAnsi="Microsoft JhengHei Light" w:cs="Arial"/>
+                <w:lang w:eastAsia="en-US"/>
+              </w:rPr>
+              <w:t>merixo</w:t>
+            </w:r>
+            <w:proofErr w:type="spellEnd"/>
+            <w:r>
+              <w:rPr>
+                <w:rFonts w:ascii="Microsoft JhengHei Light" w:eastAsia="Microsoft JhengHei Light" w:hAnsi="Microsoft JhengHei Light" w:cs="Arial"/>
+                <w:lang w:eastAsia="en-US"/>
+              </w:rPr>
+              <w:t xml:space="preserve"> </w:t>
+            </w:r>
+            <w:r>
+              <w:rPr>
+                <w:rFonts w:ascii="Microsoft JhengHei Light" w:eastAsia="Microsoft JhengHei Light" w:hAnsi="Microsoft JhengHei Light" w:cs="Arial"/>
+                <w:lang w:eastAsia="en-US"/>
+              </w:rPr>
+              <w:t>en este momento</w:t>
+            </w:r>
+            <w:r>
+              <w:rPr>
+                <w:rFonts w:ascii="Microsoft JhengHei Light" w:eastAsia="Microsoft JhengHei Light" w:hAnsi="Microsoft JhengHei Light" w:cs="Arial"/>
+                <w:lang w:eastAsia="en-US"/>
+              </w:rPr>
+              <w:t xml:space="preserve">, inténtelo más tarde </w:t>
+            </w:r>
+            <w:r>
+              <w:rPr>
+                <w:rFonts w:ascii="Microsoft JhengHei Light" w:eastAsia="Microsoft JhengHei Light" w:hAnsi="Microsoft JhengHei Light" w:cs="Arial"/>
+                <w:lang w:eastAsia="en-US"/>
+              </w:rPr>
+              <w:t>“y la opción “aceptar”.</w:t>
+            </w:r>
+          </w:p>
+          <w:p>
+            <w:pPr>
+              <w:pStyle w:val="Prrafodelista"/>
+              <w:widowControl/>
+              <w:numPr>
+                <w:ilvl w:val="0"/>
+                <w:numId w:val="4"/>
+              </w:numPr>
+              <w:autoSpaceDE/>
+              <w:autoSpaceDN/>
+              <w:spacing w:before="0" w:after="200" w:line="276" w:lineRule="auto"/>
+              <w:contextualSpacing/>
+              <w:rPr>
+                <w:rFonts w:ascii="Microsoft JhengHei Light" w:eastAsia="Microsoft JhengHei Light" w:hAnsi="Microsoft JhengHei Light"/>
+                <w:lang w:eastAsia="en-US"/>
+              </w:rPr>
+            </w:pPr>
+            <w:r>
+              <w:rPr>
+                <w:rFonts w:ascii="Microsoft JhengHei Light" w:eastAsia="Microsoft JhengHei Light" w:hAnsi="Microsoft JhengHei Light"/>
+                <w:lang w:eastAsia="en-US"/>
+              </w:rPr>
+              <w:t xml:space="preserve">El usuario de sistema </w:t>
+            </w:r>
+            <w:r>
+              <w:rPr>
+                <w:rFonts w:ascii="Microsoft JhengHei Light" w:eastAsia="Microsoft JhengHei Light" w:hAnsi="Microsoft JhengHei Light"/>
+                <w:lang w:eastAsia="en-US"/>
+              </w:rPr>
+              <w:t>selecciona</w:t>
+            </w:r>
+            <w:r>
+              <w:rPr>
+                <w:rFonts w:ascii="Microsoft JhengHei Light" w:eastAsia="Microsoft JhengHei Light" w:hAnsi="Microsoft JhengHei Light"/>
+                <w:lang w:eastAsia="en-US"/>
+              </w:rPr>
+              <w:t xml:space="preserve"> “aceptar”</w:t>
+            </w:r>
+          </w:p>
+          <w:p>
+            <w:pPr>
+              <w:pStyle w:val="Prrafodelista"/>
+              <w:widowControl/>
+              <w:numPr>
+                <w:ilvl w:val="0"/>
+                <w:numId w:val="4"/>
+              </w:numPr>
+              <w:autoSpaceDE/>
+              <w:autoSpaceDN/>
+              <w:spacing w:before="0" w:after="200" w:line="276" w:lineRule="auto"/>
+              <w:contextualSpacing/>
+              <w:rPr>
+                <w:rFonts w:ascii="Microsoft JhengHei Light" w:eastAsia="Microsoft JhengHei Light" w:hAnsi="Microsoft JhengHei Light" w:cs="Arial"/>
+                <w:lang w:eastAsia="en-US"/>
+              </w:rPr>
+            </w:pPr>
+            <w:r>
+              <w:rPr>
+                <w:rFonts w:ascii="Microsoft JhengHei Light" w:eastAsia="Microsoft JhengHei Light" w:hAnsi="Microsoft JhengHei Light" w:cs="Arial"/>
+                <w:lang w:eastAsia="en-US"/>
+              </w:rPr>
+              <w:t>Fin del caso de uso.</w:t>
+            </w:r>
+          </w:p>
+          <w:p>
+            <w:pPr>
+              <w:ind w:left="360"/>
+              <w:rPr>
+                <w:rFonts w:ascii="Microsoft JhengHei Light" w:eastAsia="Microsoft JhengHei Light" w:hAnsi="Microsoft JhengHei Light" w:cs="Arial"/>
+              </w:rPr>
+            </w:pPr>
+          </w:p>
+        </w:tc>
+      </w:tr>
+      <w:tr>
+        <w:trPr>
+          <w:trHeight w:val="329"/>
+        </w:trPr>
+        <w:tc>
+          <w:tcPr>
+            <w:tcW w:w="1572" w:type="pct"/>
+            <w:tcBorders>
+              <w:top w:val="single" w:sz="4" w:space="0" w:color="000000"/>
+              <w:left w:val="single" w:sz="8" w:space="0" w:color="000000"/>
+              <w:bottom w:val="single" w:sz="4" w:space="0" w:color="000000"/>
+              <w:right w:val="nil"/>
+            </w:tcBorders>
+            <w:hideMark/>
+          </w:tcPr>
+          <w:p>
+            <w:pPr>
+              <w:rPr>
+                <w:rFonts w:ascii="Microsoft JhengHei Light" w:eastAsia="Microsoft JhengHei Light" w:hAnsi="Microsoft JhengHei Light" w:cs="Arial"/>
+                <w:b/>
+                <w:lang w:val="es-ES"/>
+              </w:rPr>
+            </w:pPr>
+            <w:r>
+              <w:rPr>
+                <w:rFonts w:ascii="Microsoft JhengHei Light" w:eastAsia="Microsoft JhengHei Light" w:hAnsi="Microsoft JhengHei Light" w:cs="Arial"/>
+                <w:b/>
+                <w:lang w:val="es-ES"/>
+              </w:rPr>
+              <w:t>Prioridad:</w:t>
+            </w:r>
+          </w:p>
+        </w:tc>
+        <w:sdt>
+          <w:sdtPr>
+            <w:rPr>
+              <w:rFonts w:ascii="Microsoft JhengHei Light" w:eastAsia="Microsoft JhengHei Light" w:hAnsi="Microsoft JhengHei Light" w:cs="Arial"/>
+              <w:lang w:val="es-ES"/>
+            </w:rPr>
+            <w:id w:val="-1636474724"/>
+            <w:placeholder>
+              <w:docPart w:val="BED6AC7A26204A1FA820763E207CF594"/>
+            </w:placeholder>
+            <w:comboBox>
+              <w:listItem w:value="Elija un elemento."/>
+            </w:comboBox>
+          </w:sdtPr>
+          <w:sdtEndPr/>
+          <w:sdtContent>
+            <w:tc>
+              <w:tcPr>
+                <w:tcW w:w="3428" w:type="pct"/>
+                <w:tcBorders>
+                  <w:top w:val="single" w:sz="4" w:space="0" w:color="000000"/>
+                  <w:left w:val="single" w:sz="4" w:space="0" w:color="000000"/>
+                  <w:bottom w:val="single" w:sz="4" w:space="0" w:color="000000"/>
+                  <w:right w:val="single" w:sz="8" w:space="0" w:color="000000"/>
+                </w:tcBorders>
+                <w:hideMark/>
+              </w:tcPr>
+              <w:p>
+                <w:pPr>
+                  <w:rPr>
+                    <w:rFonts w:ascii="Microsoft JhengHei Light" w:eastAsia="Microsoft JhengHei Light" w:hAnsi="Microsoft JhengHei Light" w:cs="Arial"/>
+                    <w:lang w:val="es-ES"/>
+                  </w:rPr>
+                </w:pPr>
+                <w:r>
+                  <w:rPr>
+                    <w:rFonts w:ascii="Microsoft JhengHei Light" w:eastAsia="Microsoft JhengHei Light" w:hAnsi="Microsoft JhengHei Light" w:cs="Arial"/>
+                    <w:lang w:val="es-ES"/>
+                  </w:rPr>
+                  <w:t>Alta</w:t>
+                </w:r>
+              </w:p>
+            </w:tc>
+          </w:sdtContent>
+        </w:sdt>
+      </w:tr>
+      <w:tr>
+        <w:trPr>
+          <w:trHeight w:val="329"/>
+        </w:trPr>
+        <w:tc>
+          <w:tcPr>
+            <w:tcW w:w="1572" w:type="pct"/>
+            <w:tcBorders>
+              <w:top w:val="single" w:sz="4" w:space="0" w:color="000000"/>
+              <w:left w:val="single" w:sz="8" w:space="0" w:color="000000"/>
+              <w:bottom w:val="single" w:sz="4" w:space="0" w:color="000000"/>
+              <w:right w:val="nil"/>
+            </w:tcBorders>
+            <w:hideMark/>
+          </w:tcPr>
+          <w:p>
+            <w:pPr>
+              <w:rPr>
+                <w:rFonts w:ascii="Microsoft JhengHei Light" w:eastAsia="Microsoft JhengHei Light" w:hAnsi="Microsoft JhengHei Light" w:cs="Arial"/>
+                <w:b/>
+                <w:lang w:val="es-ES"/>
+              </w:rPr>
+            </w:pPr>
+            <w:r>
+              <w:rPr>
+                <w:rFonts w:ascii="Microsoft JhengHei Light" w:eastAsia="Microsoft JhengHei Light" w:hAnsi="Microsoft JhengHei Light" w:cs="Arial"/>
+                <w:b/>
+                <w:lang w:val="es-ES"/>
+              </w:rPr>
+              <w:t>Requerimientos</w:t>
+            </w:r>
+          </w:p>
+        </w:tc>
+        <w:tc>
+          <w:tcPr>
+            <w:tcW w:w="3428" w:type="pct"/>
+            <w:tcBorders>
+              <w:top w:val="single" w:sz="4" w:space="0" w:color="000000"/>
+              <w:left w:val="single" w:sz="4" w:space="0" w:color="000000"/>
+              <w:bottom w:val="single" w:sz="4" w:space="0" w:color="000000"/>
+              <w:right w:val="single" w:sz="8" w:space="0" w:color="000000"/>
+            </w:tcBorders>
+          </w:tcPr>
+          <w:p>
+            <w:pPr>
+              <w:rPr>
+                <w:rFonts w:ascii="Microsoft JhengHei Light" w:eastAsia="Microsoft JhengHei Light" w:hAnsi="Microsoft JhengHei Light" w:cs="Arial"/>
+                <w:lang w:val="es-ES"/>
+              </w:rPr>
+            </w:pPr>
+          </w:p>
+        </w:tc>
+      </w:tr>
+    </w:tbl>
+    <w:p/>
+    <w:p/>
+    <w:p/>
+    <w:p/>
+    <w:p/>
+    <w:p/>
+    <w:p/>
+    <w:p>
+      <w:pPr>
+        <w:pStyle w:val="Ttulo3"/>
+        <w:rPr>
+          <w:rFonts w:ascii="Microsoft JhengHei Light" w:eastAsia="Microsoft JhengHei Light" w:hAnsi="Microsoft JhengHei Light"/>
+          <w:color w:val="000000" w:themeColor="text1"/>
+        </w:rPr>
+      </w:pPr>
+      <w:bookmarkStart w:id="17" w:name="_Toc20997959"/>
+      <w:r>
+        <w:rPr>
+          <w:rFonts w:ascii="Microsoft JhengHei Light" w:eastAsia="Microsoft JhengHei Light" w:hAnsi="Microsoft JhengHei Light"/>
+          <w:color w:val="000000" w:themeColor="text1"/>
+        </w:rPr>
         <w:lastRenderedPageBreak/>
-        <w:t>Caso de uso: Administrar perfil</w:t>
-      </w:r>
-      <w:bookmarkEnd w:id="14"/>
-      <w:r>
+        <w:t>Diagrama de robustez</w:t>
+      </w:r>
+      <w:bookmarkEnd w:id="17"/>
+    </w:p>
+    <w:p/>
+    <w:p/>
+    <w:p/>
+    <w:p/>
+    <w:p/>
+    <w:p/>
+    <w:p/>
+    <w:p/>
+    <w:p/>
+    <w:p/>
+    <w:p/>
+    <w:p/>
+    <w:p/>
+    <w:p/>
+    <w:p/>
+    <w:p/>
+    <w:p/>
+    <w:p/>
+    <w:p/>
+    <w:p/>
+    <w:p/>
+    <w:p/>
+    <w:p/>
+    <w:p/>
+    <w:p/>
+    <w:p/>
+    <w:p/>
+    <w:p/>
+    <w:p/>
+    <w:p>
+      <w:pPr>
+        <w:pStyle w:val="Ttulo3"/>
+        <w:rPr>
+          <w:rFonts w:ascii="Microsoft JhengHei Light" w:eastAsia="Microsoft JhengHei Light" w:hAnsi="Microsoft JhengHei Light"/>
+          <w:color w:val="000000" w:themeColor="text1"/>
+        </w:rPr>
+      </w:pPr>
+      <w:bookmarkStart w:id="18" w:name="_Toc20997960"/>
+      <w:r>
+        <w:rPr>
+          <w:rFonts w:ascii="Microsoft JhengHei Light" w:eastAsia="Microsoft JhengHei Light" w:hAnsi="Microsoft JhengHei Light"/>
+          <w:color w:val="000000" w:themeColor="text1"/>
+        </w:rPr>
+        <w:t>Prototipo</w:t>
+      </w:r>
+      <w:bookmarkEnd w:id="18"/>
+    </w:p>
+    <w:p>
+      <w:pPr>
+        <w:rPr>
+          <w:rFonts w:ascii="Microsoft JhengHei Light" w:eastAsia="Microsoft JhengHei Light" w:hAnsi="Microsoft JhengHei Light"/>
+          <w:sz w:val="24"/>
+        </w:rPr>
+      </w:pPr>
+      <w:r>
+        <w:rPr>
+          <w:rFonts w:ascii="Microsoft JhengHei Light" w:eastAsia="Microsoft JhengHei Light" w:hAnsi="Microsoft JhengHei Light"/>
+          <w:sz w:val="24"/>
+        </w:rPr>
+        <w:t xml:space="preserve">Flujo normal </w:t>
+      </w:r>
+    </w:p>
+    <w:p>
+      <w:pPr>
+        <w:jc w:val="center"/>
+        <w:rPr>
+          <w:rFonts w:ascii="Microsoft JhengHei Light" w:eastAsia="Microsoft JhengHei Light" w:hAnsi="Microsoft JhengHei Light"/>
+          <w:sz w:val="24"/>
+        </w:rPr>
+      </w:pPr>
+      <w:r>
+        <w:rPr>
+          <w:rFonts w:ascii="Microsoft JhengHei Light" w:eastAsia="Microsoft JhengHei Light" w:hAnsi="Microsoft JhengHei Light"/>
+          <w:noProof/>
+          <w:sz w:val="24"/>
+        </w:rPr>
+        <w:drawing>
+          <wp:inline distT="0" distB="0" distL="0" distR="0">
+            <wp:extent cx="3390900" cy="6905625"/>
+            <wp:effectExtent l="0" t="0" r="0" b="9525"/>
+            <wp:docPr id="7" name="Imagen 7"/>
+            <wp:cNvGraphicFramePr>
+              <a:graphicFrameLocks xmlns:a="http://schemas.openxmlformats.org/drawingml/2006/main" noChangeAspect="1"/>
+            </wp:cNvGraphicFramePr>
+            <a:graphic xmlns:a="http://schemas.openxmlformats.org/drawingml/2006/main">
+              <a:graphicData uri="http://schemas.openxmlformats.org/drawingml/2006/picture">
+                <pic:pic xmlns:pic="http://schemas.openxmlformats.org/drawingml/2006/picture">
+                  <pic:nvPicPr>
+                    <pic:cNvPr id="7" name="Iniciar sesion - Usuario - Chats copy.png"/>
+                    <pic:cNvPicPr/>
+                  </pic:nvPicPr>
+                  <pic:blipFill>
+                    <a:blip r:embed="rId19">
+                      <a:extLst>
+                        <a:ext uri="{28A0092B-C50C-407E-A947-70E740481C1C}">
+                          <a14:useLocalDpi xmlns:a14="http://schemas.microsoft.com/office/drawing/2010/main" val="0"/>
+                        </a:ext>
+                      </a:extLst>
+                    </a:blip>
+                    <a:stretch>
+                      <a:fillRect/>
+                    </a:stretch>
+                  </pic:blipFill>
+                  <pic:spPr>
+                    <a:xfrm>
+                      <a:off x="0" y="0"/>
+                      <a:ext cx="3390900" cy="6905625"/>
+                    </a:xfrm>
+                    <a:prstGeom prst="rect">
+                      <a:avLst/>
+                    </a:prstGeom>
+                  </pic:spPr>
+                </pic:pic>
+              </a:graphicData>
+            </a:graphic>
+          </wp:inline>
+        </w:drawing>
+      </w:r>
+    </w:p>
+    <w:p>
+      <w:pPr>
+        <w:jc w:val="center"/>
+        <w:rPr>
+          <w:rFonts w:ascii="Microsoft JhengHei Light" w:eastAsia="Microsoft JhengHei Light" w:hAnsi="Microsoft JhengHei Light"/>
+          <w:sz w:val="24"/>
+        </w:rPr>
+      </w:pPr>
+    </w:p>
+    <w:p>
+      <w:pPr>
+        <w:rPr>
+          <w:rFonts w:ascii="Microsoft JhengHei Light" w:eastAsia="Microsoft JhengHei Light" w:hAnsi="Microsoft JhengHei Light"/>
+          <w:sz w:val="24"/>
+        </w:rPr>
+      </w:pPr>
+      <w:r>
+        <w:rPr>
+          <w:rFonts w:ascii="Microsoft JhengHei Light" w:eastAsia="Microsoft JhengHei Light" w:hAnsi="Microsoft JhengHei Light"/>
+          <w:sz w:val="24"/>
+        </w:rPr>
+        <w:lastRenderedPageBreak/>
+        <w:t>Excepciones</w:t>
+      </w:r>
+    </w:p>
+    <w:p>
+      <w:pPr>
+        <w:jc w:val="center"/>
+        <w:rPr>
+          <w:rFonts w:ascii="Microsoft JhengHei Light" w:eastAsia="Microsoft JhengHei Light" w:hAnsi="Microsoft JhengHei Light"/>
+          <w:sz w:val="24"/>
+        </w:rPr>
+      </w:pPr>
+      <w:r>
+        <w:rPr>
+          <w:rFonts w:ascii="Microsoft JhengHei Light" w:eastAsia="Microsoft JhengHei Light" w:hAnsi="Microsoft JhengHei Light"/>
+          <w:noProof/>
+          <w:sz w:val="24"/>
+        </w:rPr>
+        <w:drawing>
+          <wp:inline distT="0" distB="0" distL="0" distR="0" wp14:anchorId="4079B615" wp14:editId="184B209E">
+            <wp:extent cx="3390900" cy="6905625"/>
+            <wp:effectExtent l="0" t="0" r="0" b="9525"/>
+            <wp:docPr id="5" name="Imagen 5"/>
+            <wp:cNvGraphicFramePr>
+              <a:graphicFrameLocks xmlns:a="http://schemas.openxmlformats.org/drawingml/2006/main" noChangeAspect="1"/>
+            </wp:cNvGraphicFramePr>
+            <a:graphic xmlns:a="http://schemas.openxmlformats.org/drawingml/2006/main">
+              <a:graphicData uri="http://schemas.openxmlformats.org/drawingml/2006/picture">
+                <pic:pic xmlns:pic="http://schemas.openxmlformats.org/drawingml/2006/picture">
+                  <pic:nvPicPr>
+                    <pic:cNvPr id="5" name="Iniciar sesion - Usuario - Chats copy 2.png"/>
+                    <pic:cNvPicPr/>
+                  </pic:nvPicPr>
+                  <pic:blipFill>
+                    <a:blip r:embed="rId20">
+                      <a:extLst>
+                        <a:ext uri="{28A0092B-C50C-407E-A947-70E740481C1C}">
+                          <a14:useLocalDpi xmlns:a14="http://schemas.microsoft.com/office/drawing/2010/main" val="0"/>
+                        </a:ext>
+                      </a:extLst>
+                    </a:blip>
+                    <a:stretch>
+                      <a:fillRect/>
+                    </a:stretch>
+                  </pic:blipFill>
+                  <pic:spPr>
+                    <a:xfrm>
+                      <a:off x="0" y="0"/>
+                      <a:ext cx="3390900" cy="6905625"/>
+                    </a:xfrm>
+                    <a:prstGeom prst="rect">
+                      <a:avLst/>
+                    </a:prstGeom>
+                  </pic:spPr>
+                </pic:pic>
+              </a:graphicData>
+            </a:graphic>
+          </wp:inline>
+        </w:drawing>
+      </w:r>
+    </w:p>
+    <w:p>
+      <w:pPr>
+        <w:pStyle w:val="Ttulo2"/>
         <w:rPr>
           <w:rFonts w:ascii="Microsoft JhengHei Light" w:eastAsia="Microsoft JhengHei Light" w:hAnsi="Microsoft JhengHei Light"/>
           <w:color w:val="3B3838" w:themeColor="background2" w:themeShade="40"/>
           <w:sz w:val="24"/>
-        </w:rPr>
-        <w:t xml:space="preserve"> </w:t>
-      </w:r>
-    </w:p>
-    <w:p>
-      <w:pPr>
-        <w:pStyle w:val="Ttulo3"/>
-        <w:rPr>
-          <w:rFonts w:ascii="Microsoft JhengHei Light" w:eastAsia="Microsoft JhengHei Light" w:hAnsi="Microsoft JhengHei Light"/>
-          <w:color w:val="000000" w:themeColor="text1"/>
-        </w:rPr>
-      </w:pPr>
-      <w:bookmarkStart w:id="15" w:name="_Toc20997958"/>
-      <w:r>
-        <w:rPr>
-          <w:rFonts w:ascii="Microsoft JhengHei Light" w:eastAsia="Microsoft JhengHei Light" w:hAnsi="Microsoft JhengHei Light"/>
-          <w:color w:val="000000" w:themeColor="text1"/>
-        </w:rPr>
-        <w:t>Descripción</w:t>
-      </w:r>
-      <w:bookmarkEnd w:id="15"/>
-      <w:r>
-        <w:rPr>
-          <w:rFonts w:ascii="Microsoft JhengHei Light" w:eastAsia="Microsoft JhengHei Light" w:hAnsi="Microsoft JhengHei Light"/>
-          <w:color w:val="000000" w:themeColor="text1"/>
-        </w:rPr>
-        <w:t xml:space="preserve"> </w:t>
-      </w:r>
-    </w:p>
-    <w:p>
-      <w:pPr>
-        <w:pStyle w:val="Ttulo3"/>
-        <w:rPr>
-          <w:rFonts w:ascii="Microsoft JhengHei Light" w:eastAsia="Microsoft JhengHei Light" w:hAnsi="Microsoft JhengHei Light"/>
-          <w:color w:val="000000" w:themeColor="text1"/>
-        </w:rPr>
-      </w:pPr>
-      <w:bookmarkStart w:id="16" w:name="_Toc20997959"/>
-      <w:r>
-        <w:rPr>
-          <w:rFonts w:ascii="Microsoft JhengHei Light" w:eastAsia="Microsoft JhengHei Light" w:hAnsi="Microsoft JhengHei Light"/>
-          <w:color w:val="000000" w:themeColor="text1"/>
-        </w:rPr>
-        <w:t>Diagrama de robustez</w:t>
-      </w:r>
-      <w:bookmarkEnd w:id="16"/>
-    </w:p>
-    <w:p>
-      <w:pPr>
-        <w:pStyle w:val="Ttulo3"/>
-        <w:rPr>
-          <w:rFonts w:ascii="Microsoft JhengHei Light" w:eastAsia="Microsoft JhengHei Light" w:hAnsi="Microsoft JhengHei Light"/>
-          <w:color w:val="000000" w:themeColor="text1"/>
-        </w:rPr>
-      </w:pPr>
-      <w:bookmarkStart w:id="17" w:name="_Toc20997960"/>
-      <w:r>
-        <w:rPr>
-          <w:rFonts w:ascii="Microsoft JhengHei Light" w:eastAsia="Microsoft JhengHei Light" w:hAnsi="Microsoft JhengHei Light"/>
-          <w:color w:val="000000" w:themeColor="text1"/>
-        </w:rPr>
-        <w:t>Prototipo</w:t>
-      </w:r>
-      <w:bookmarkEnd w:id="17"/>
-    </w:p>
-    <w:p>
-      <w:pPr>
-        <w:rPr>
-          <w:rFonts w:ascii="Microsoft JhengHei Light" w:eastAsia="Microsoft JhengHei Light" w:hAnsi="Microsoft JhengHei Light"/>
-          <w:sz w:val="24"/>
-        </w:rPr>
-      </w:pPr>
-      <w:r>
-        <w:rPr>
-          <w:rFonts w:ascii="Microsoft JhengHei Light" w:eastAsia="Microsoft JhengHei Light" w:hAnsi="Microsoft JhengHei Light"/>
-          <w:sz w:val="24"/>
-        </w:rPr>
-        <w:t xml:space="preserve">Flujo normal </w:t>
-      </w:r>
-    </w:p>
-    <w:p>
-      <w:pPr>
-        <w:rPr>
-          <w:rFonts w:ascii="Microsoft JhengHei Light" w:eastAsia="Microsoft JhengHei Light" w:hAnsi="Microsoft JhengHei Light"/>
-          <w:sz w:val="24"/>
-        </w:rPr>
-      </w:pPr>
-      <w:r>
-        <w:rPr>
-          <w:rFonts w:ascii="Microsoft JhengHei Light" w:eastAsia="Microsoft JhengHei Light" w:hAnsi="Microsoft JhengHei Light"/>
-          <w:sz w:val="24"/>
-        </w:rPr>
-        <w:t xml:space="preserve">Flujo alterno </w:t>
-      </w:r>
-    </w:p>
-    <w:p>
-      <w:pPr>
-        <w:rPr>
-          <w:rFonts w:ascii="Microsoft JhengHei Light" w:eastAsia="Microsoft JhengHei Light" w:hAnsi="Microsoft JhengHei Light"/>
-          <w:sz w:val="24"/>
-        </w:rPr>
-      </w:pPr>
-      <w:r>
-        <w:rPr>
-          <w:rFonts w:ascii="Microsoft JhengHei Light" w:eastAsia="Microsoft JhengHei Light" w:hAnsi="Microsoft JhengHei Light"/>
-          <w:sz w:val="24"/>
-        </w:rPr>
-        <w:t>[FA-01]</w:t>
-      </w:r>
-    </w:p>
-    <w:p>
-      <w:pPr>
-        <w:rPr>
-          <w:rFonts w:ascii="Microsoft JhengHei Light" w:eastAsia="Microsoft JhengHei Light" w:hAnsi="Microsoft JhengHei Light"/>
-          <w:sz w:val="24"/>
-        </w:rPr>
-      </w:pPr>
-      <w:r>
-        <w:rPr>
-          <w:rFonts w:ascii="Microsoft JhengHei Light" w:eastAsia="Microsoft JhengHei Light" w:hAnsi="Microsoft JhengHei Light"/>
-          <w:sz w:val="24"/>
-        </w:rPr>
-        <w:t>[FA-02]</w:t>
-      </w:r>
-    </w:p>
-    <w:p>
-      <w:pPr>
-        <w:rPr>
-          <w:rFonts w:ascii="Microsoft JhengHei Light" w:eastAsia="Microsoft JhengHei Light" w:hAnsi="Microsoft JhengHei Light"/>
-          <w:sz w:val="24"/>
-        </w:rPr>
-      </w:pPr>
-      <w:r>
-        <w:rPr>
-          <w:rFonts w:ascii="Microsoft JhengHei Light" w:eastAsia="Microsoft JhengHei Light" w:hAnsi="Microsoft JhengHei Light"/>
-          <w:sz w:val="24"/>
-        </w:rPr>
-        <w:t>Excepciones</w:t>
-      </w:r>
-    </w:p>
-    <w:p>
-      <w:pPr>
-        <w:rPr>
-          <w:rFonts w:ascii="Microsoft JhengHei Light" w:eastAsia="Microsoft JhengHei Light" w:hAnsi="Microsoft JhengHei Light"/>
-          <w:sz w:val="24"/>
-        </w:rPr>
-      </w:pPr>
-    </w:p>
-    <w:p>
-      <w:pPr>
-        <w:pStyle w:val="Ttulo2"/>
-        <w:rPr>
-          <w:rFonts w:ascii="Microsoft JhengHei Light" w:eastAsia="Microsoft JhengHei Light" w:hAnsi="Microsoft JhengHei Light"/>
-          <w:color w:val="3B3838" w:themeColor="background2" w:themeShade="40"/>
-          <w:sz w:val="24"/>
           <w:u w:val="single"/>
         </w:rPr>
       </w:pPr>
-      <w:bookmarkStart w:id="18" w:name="_Toc20997961"/>
-      <w:r>
-        <w:rPr>
-          <w:rFonts w:ascii="Microsoft JhengHei Light" w:eastAsia="Microsoft JhengHei Light" w:hAnsi="Microsoft JhengHei Light"/>
-          <w:color w:val="3B3838" w:themeColor="background2" w:themeShade="40"/>
-          <w:sz w:val="24"/>
-        </w:rPr>
-        <w:t xml:space="preserve">Caso de uso: </w:t>
-      </w:r>
-      <w:r>
-        <w:rPr>
-          <w:rFonts w:ascii="Microsoft JhengHei Light" w:eastAsia="Microsoft JhengHei Light" w:hAnsi="Microsoft JhengHei Light"/>
-          <w:color w:val="3B3838" w:themeColor="background2" w:themeShade="40"/>
-          <w:sz w:val="24"/>
-        </w:rPr>
-        <w:t xml:space="preserve">Agregar </w:t>
-      </w:r>
-      <w:r>
-        <w:rPr>
-          <w:rFonts w:ascii="Microsoft JhengHei Light" w:eastAsia="Microsoft JhengHei Light" w:hAnsi="Microsoft JhengHei Light"/>
-          <w:color w:val="3B3838" w:themeColor="background2" w:themeShade="40"/>
-          <w:sz w:val="24"/>
-        </w:rPr>
-        <w:t>nombre</w:t>
-      </w:r>
-      <w:bookmarkEnd w:id="18"/>
-      <w:r>
-        <w:rPr>
-          <w:rFonts w:ascii="Microsoft JhengHei Light" w:eastAsia="Microsoft JhengHei Light" w:hAnsi="Microsoft JhengHei Light"/>
-          <w:color w:val="3B3838" w:themeColor="background2" w:themeShade="40"/>
-          <w:sz w:val="24"/>
-        </w:rPr>
-        <w:t xml:space="preserve"> </w:t>
-      </w:r>
-    </w:p>
-    <w:p>
-      <w:pPr>
-        <w:pStyle w:val="Ttulo3"/>
-        <w:rPr>
-          <w:rFonts w:ascii="Microsoft JhengHei Light" w:eastAsia="Microsoft JhengHei Light" w:hAnsi="Microsoft JhengHei Light"/>
-          <w:color w:val="000000" w:themeColor="text1"/>
-          <w:lang w:val="es-ES"/>
-        </w:rPr>
-      </w:pPr>
-      <w:bookmarkStart w:id="19" w:name="_Toc20997962"/>
-      <w:r>
-        <w:rPr>
-          <w:rFonts w:ascii="Microsoft JhengHei Light" w:eastAsia="Microsoft JhengHei Light" w:hAnsi="Microsoft JhengHei Light"/>
-          <w:color w:val="000000" w:themeColor="text1"/>
-        </w:rPr>
-        <w:t>Descripción</w:t>
-      </w:r>
-      <w:bookmarkEnd w:id="19"/>
-      <w:r>
-        <w:rPr>
-          <w:rFonts w:ascii="Microsoft JhengHei Light" w:eastAsia="Microsoft JhengHei Light" w:hAnsi="Microsoft JhengHei Light"/>
-          <w:color w:val="000000" w:themeColor="text1"/>
-        </w:rPr>
-        <w:t xml:space="preserve"> </w:t>
-      </w:r>
-    </w:p>
-    <w:p>
-      <w:pPr>
-        <w:pStyle w:val="Ttulo3"/>
-        <w:rPr>
-          <w:rFonts w:ascii="Microsoft JhengHei Light" w:eastAsia="Microsoft JhengHei Light" w:hAnsi="Microsoft JhengHei Light"/>
-          <w:color w:val="000000" w:themeColor="text1"/>
-        </w:rPr>
-      </w:pPr>
-      <w:bookmarkStart w:id="20" w:name="_Toc20997963"/>
-      <w:r>
-        <w:rPr>
-          <w:rFonts w:ascii="Microsoft JhengHei Light" w:eastAsia="Microsoft JhengHei Light" w:hAnsi="Microsoft JhengHei Light"/>
-          <w:color w:val="000000" w:themeColor="text1"/>
-        </w:rPr>
-        <w:t>Diagrama de robustez</w:t>
-      </w:r>
-      <w:bookmarkEnd w:id="20"/>
-    </w:p>
-    <w:p>
-      <w:pPr>
-        <w:pStyle w:val="Ttulo3"/>
-        <w:rPr>
-          <w:rFonts w:ascii="Microsoft JhengHei Light" w:eastAsia="Microsoft JhengHei Light" w:hAnsi="Microsoft JhengHei Light"/>
-          <w:color w:val="000000" w:themeColor="text1"/>
-        </w:rPr>
-      </w:pPr>
-      <w:bookmarkStart w:id="21" w:name="_Toc20997964"/>
-      <w:r>
-        <w:rPr>
-          <w:rFonts w:ascii="Microsoft JhengHei Light" w:eastAsia="Microsoft JhengHei Light" w:hAnsi="Microsoft JhengHei Light"/>
-          <w:color w:val="000000" w:themeColor="text1"/>
-        </w:rPr>
-        <w:t>Prototipo</w:t>
-      </w:r>
-      <w:bookmarkEnd w:id="21"/>
-    </w:p>
-    <w:p>
-      <w:pPr>
-        <w:rPr>
-          <w:rFonts w:ascii="Microsoft JhengHei Light" w:eastAsia="Microsoft JhengHei Light" w:hAnsi="Microsoft JhengHei Light"/>
-          <w:sz w:val="24"/>
-        </w:rPr>
-      </w:pPr>
-      <w:r>
-        <w:rPr>
-          <w:rFonts w:ascii="Microsoft JhengHei Light" w:eastAsia="Microsoft JhengHei Light" w:hAnsi="Microsoft JhengHei Light"/>
-          <w:sz w:val="24"/>
-        </w:rPr>
-        <w:t xml:space="preserve">Flujo normal </w:t>
-      </w:r>
-    </w:p>
-    <w:p>
-      <w:pPr>
-        <w:rPr>
-          <w:rFonts w:ascii="Microsoft JhengHei Light" w:eastAsia="Microsoft JhengHei Light" w:hAnsi="Microsoft JhengHei Light"/>
-          <w:sz w:val="24"/>
-        </w:rPr>
-      </w:pPr>
-      <w:r>
-        <w:rPr>
-          <w:rFonts w:ascii="Microsoft JhengHei Light" w:eastAsia="Microsoft JhengHei Light" w:hAnsi="Microsoft JhengHei Light"/>
-          <w:sz w:val="24"/>
-        </w:rPr>
-        <w:t xml:space="preserve">Flujo alterno </w:t>
-      </w:r>
-    </w:p>
-    <w:p>
-      <w:pPr>
-        <w:rPr>
-          <w:rFonts w:ascii="Microsoft JhengHei Light" w:eastAsia="Microsoft JhengHei Light" w:hAnsi="Microsoft JhengHei Light"/>
-          <w:sz w:val="24"/>
-        </w:rPr>
-      </w:pPr>
-      <w:r>
-        <w:rPr>
-          <w:rFonts w:ascii="Microsoft JhengHei Light" w:eastAsia="Microsoft JhengHei Light" w:hAnsi="Microsoft JhengHei Light"/>
-          <w:sz w:val="24"/>
-        </w:rPr>
-        <w:t>[FA-01]</w:t>
-      </w:r>
-    </w:p>
-    <w:p>
-      <w:pPr>
-        <w:rPr>
-          <w:rFonts w:ascii="Microsoft JhengHei Light" w:eastAsia="Microsoft JhengHei Light" w:hAnsi="Microsoft JhengHei Light"/>
-          <w:sz w:val="24"/>
-        </w:rPr>
-      </w:pPr>
-      <w:r>
-        <w:rPr>
-          <w:rFonts w:ascii="Microsoft JhengHei Light" w:eastAsia="Microsoft JhengHei Light" w:hAnsi="Microsoft JhengHei Light"/>
-          <w:sz w:val="24"/>
-        </w:rPr>
-        <w:t>[FA-02]</w:t>
-      </w:r>
-    </w:p>
-    <w:p>
-      <w:pPr>
-        <w:rPr>
-          <w:rFonts w:ascii="Microsoft JhengHei Light" w:eastAsia="Microsoft JhengHei Light" w:hAnsi="Microsoft JhengHei Light"/>
-          <w:sz w:val="24"/>
-        </w:rPr>
-      </w:pPr>
-      <w:r>
-        <w:rPr>
-          <w:rFonts w:ascii="Microsoft JhengHei Light" w:eastAsia="Microsoft JhengHei Light" w:hAnsi="Microsoft JhengHei Light"/>
-          <w:sz w:val="24"/>
-        </w:rPr>
-        <w:t>Excepciones</w:t>
-      </w:r>
-    </w:p>
-    <w:p/>
-    <w:p>
-      <w:pPr>
-        <w:pStyle w:val="Ttulo2"/>
-        <w:rPr>
-          <w:rFonts w:ascii="Microsoft JhengHei Light" w:eastAsia="Microsoft JhengHei Light" w:hAnsi="Microsoft JhengHei Light"/>
-          <w:color w:val="3B3838" w:themeColor="background2" w:themeShade="40"/>
-          <w:sz w:val="24"/>
-        </w:rPr>
-      </w:pPr>
-      <w:bookmarkStart w:id="22" w:name="_Toc20997965"/>
+      <w:bookmarkStart w:id="19" w:name="_Toc20997961"/>
       <w:r>
         <w:rPr>
           <w:rFonts w:ascii="Microsoft JhengHei Light" w:eastAsia="Microsoft JhengHei Light" w:hAnsi="Microsoft JhengHei Light"/>
@@ -16160,9 +17774,191 @@
           <w:color w:val="3B3838" w:themeColor="background2" w:themeShade="40"/>
           <w:sz w:val="24"/>
         </w:rPr>
+        <w:t>nombre</w:t>
+      </w:r>
+      <w:bookmarkEnd w:id="19"/>
+      <w:r>
+        <w:rPr>
+          <w:rFonts w:ascii="Microsoft JhengHei Light" w:eastAsia="Microsoft JhengHei Light" w:hAnsi="Microsoft JhengHei Light"/>
+          <w:color w:val="3B3838" w:themeColor="background2" w:themeShade="40"/>
+          <w:sz w:val="24"/>
+        </w:rPr>
+        <w:t xml:space="preserve"> </w:t>
+      </w:r>
+    </w:p>
+    <w:p>
+      <w:pPr>
+        <w:pStyle w:val="Ttulo3"/>
+        <w:rPr>
+          <w:rFonts w:ascii="Microsoft JhengHei Light" w:eastAsia="Microsoft JhengHei Light" w:hAnsi="Microsoft JhengHei Light"/>
+          <w:color w:val="000000" w:themeColor="text1"/>
+          <w:lang w:val="es-ES"/>
+        </w:rPr>
+      </w:pPr>
+      <w:bookmarkStart w:id="20" w:name="_Toc20997962"/>
+      <w:r>
+        <w:rPr>
+          <w:rFonts w:ascii="Microsoft JhengHei Light" w:eastAsia="Microsoft JhengHei Light" w:hAnsi="Microsoft JhengHei Light"/>
+          <w:color w:val="000000" w:themeColor="text1"/>
+        </w:rPr>
+        <w:t>Descripción</w:t>
+      </w:r>
+      <w:bookmarkEnd w:id="20"/>
+      <w:r>
+        <w:rPr>
+          <w:rFonts w:ascii="Microsoft JhengHei Light" w:eastAsia="Microsoft JhengHei Light" w:hAnsi="Microsoft JhengHei Light"/>
+          <w:color w:val="000000" w:themeColor="text1"/>
+        </w:rPr>
+        <w:t xml:space="preserve"> </w:t>
+      </w:r>
+    </w:p>
+    <w:p>
+      <w:pPr>
+        <w:pStyle w:val="Ttulo3"/>
+        <w:rPr>
+          <w:rFonts w:ascii="Microsoft JhengHei Light" w:eastAsia="Microsoft JhengHei Light" w:hAnsi="Microsoft JhengHei Light"/>
+          <w:color w:val="000000" w:themeColor="text1"/>
+        </w:rPr>
+      </w:pPr>
+      <w:bookmarkStart w:id="21" w:name="_Toc20997963"/>
+      <w:r>
+        <w:rPr>
+          <w:rFonts w:ascii="Microsoft JhengHei Light" w:eastAsia="Microsoft JhengHei Light" w:hAnsi="Microsoft JhengHei Light"/>
+          <w:color w:val="000000" w:themeColor="text1"/>
+        </w:rPr>
+        <w:t>Diagrama de robustez</w:t>
+      </w:r>
+      <w:bookmarkEnd w:id="21"/>
+    </w:p>
+    <w:p>
+      <w:pPr>
+        <w:pStyle w:val="Ttulo3"/>
+        <w:rPr>
+          <w:rFonts w:ascii="Microsoft JhengHei Light" w:eastAsia="Microsoft JhengHei Light" w:hAnsi="Microsoft JhengHei Light"/>
+          <w:color w:val="000000" w:themeColor="text1"/>
+        </w:rPr>
+      </w:pPr>
+      <w:bookmarkStart w:id="22" w:name="_Toc20997964"/>
+      <w:r>
+        <w:rPr>
+          <w:rFonts w:ascii="Microsoft JhengHei Light" w:eastAsia="Microsoft JhengHei Light" w:hAnsi="Microsoft JhengHei Light"/>
+          <w:color w:val="000000" w:themeColor="text1"/>
+        </w:rPr>
+        <w:t>Prototipo</w:t>
+      </w:r>
+      <w:bookmarkEnd w:id="22"/>
+    </w:p>
+    <w:p>
+      <w:pPr>
+        <w:rPr>
+          <w:rFonts w:ascii="Microsoft JhengHei Light" w:eastAsia="Microsoft JhengHei Light" w:hAnsi="Microsoft JhengHei Light"/>
+          <w:sz w:val="24"/>
+        </w:rPr>
+      </w:pPr>
+      <w:r>
+        <w:rPr>
+          <w:rFonts w:ascii="Microsoft JhengHei Light" w:eastAsia="Microsoft JhengHei Light" w:hAnsi="Microsoft JhengHei Light"/>
+          <w:sz w:val="24"/>
+        </w:rPr>
+        <w:t xml:space="preserve">Flujo normal </w:t>
+      </w:r>
+    </w:p>
+    <w:p>
+      <w:pPr>
+        <w:rPr>
+          <w:rFonts w:ascii="Microsoft JhengHei Light" w:eastAsia="Microsoft JhengHei Light" w:hAnsi="Microsoft JhengHei Light"/>
+          <w:sz w:val="24"/>
+        </w:rPr>
+      </w:pPr>
+      <w:r>
+        <w:rPr>
+          <w:rFonts w:ascii="Microsoft JhengHei Light" w:eastAsia="Microsoft JhengHei Light" w:hAnsi="Microsoft JhengHei Light"/>
+          <w:sz w:val="24"/>
+        </w:rPr>
+        <w:t xml:space="preserve">Flujo alterno </w:t>
+      </w:r>
+    </w:p>
+    <w:p>
+      <w:pPr>
+        <w:rPr>
+          <w:rFonts w:ascii="Microsoft JhengHei Light" w:eastAsia="Microsoft JhengHei Light" w:hAnsi="Microsoft JhengHei Light"/>
+          <w:sz w:val="24"/>
+        </w:rPr>
+      </w:pPr>
+      <w:r>
+        <w:rPr>
+          <w:rFonts w:ascii="Microsoft JhengHei Light" w:eastAsia="Microsoft JhengHei Light" w:hAnsi="Microsoft JhengHei Light"/>
+          <w:sz w:val="24"/>
+        </w:rPr>
+        <w:t>[FA-01]</w:t>
+      </w:r>
+    </w:p>
+    <w:p>
+      <w:pPr>
+        <w:rPr>
+          <w:rFonts w:ascii="Microsoft JhengHei Light" w:eastAsia="Microsoft JhengHei Light" w:hAnsi="Microsoft JhengHei Light"/>
+          <w:sz w:val="24"/>
+        </w:rPr>
+      </w:pPr>
+      <w:r>
+        <w:rPr>
+          <w:rFonts w:ascii="Microsoft JhengHei Light" w:eastAsia="Microsoft JhengHei Light" w:hAnsi="Microsoft JhengHei Light"/>
+          <w:sz w:val="24"/>
+        </w:rPr>
+        <w:t>[FA-02]</w:t>
+      </w:r>
+    </w:p>
+    <w:p>
+      <w:pPr>
+        <w:rPr>
+          <w:rFonts w:ascii="Microsoft JhengHei Light" w:eastAsia="Microsoft JhengHei Light" w:hAnsi="Microsoft JhengHei Light"/>
+          <w:sz w:val="24"/>
+        </w:rPr>
+      </w:pPr>
+      <w:r>
+        <w:rPr>
+          <w:rFonts w:ascii="Microsoft JhengHei Light" w:eastAsia="Microsoft JhengHei Light" w:hAnsi="Microsoft JhengHei Light"/>
+          <w:sz w:val="24"/>
+        </w:rPr>
+        <w:t>Excepciones</w:t>
+      </w:r>
+    </w:p>
+    <w:p/>
+    <w:p>
+      <w:pPr>
+        <w:pStyle w:val="Ttulo2"/>
+        <w:rPr>
+          <w:rFonts w:ascii="Microsoft JhengHei Light" w:eastAsia="Microsoft JhengHei Light" w:hAnsi="Microsoft JhengHei Light"/>
+          <w:color w:val="3B3838" w:themeColor="background2" w:themeShade="40"/>
+          <w:sz w:val="24"/>
+        </w:rPr>
+      </w:pPr>
+      <w:bookmarkStart w:id="23" w:name="_Toc20997965"/>
+      <w:r>
+        <w:rPr>
+          <w:rFonts w:ascii="Microsoft JhengHei Light" w:eastAsia="Microsoft JhengHei Light" w:hAnsi="Microsoft JhengHei Light"/>
+          <w:color w:val="3B3838" w:themeColor="background2" w:themeShade="40"/>
+          <w:sz w:val="24"/>
+        </w:rPr>
+        <w:t xml:space="preserve">Caso de uso: </w:t>
+      </w:r>
+      <w:r>
+        <w:rPr>
+          <w:rFonts w:ascii="Microsoft JhengHei Light" w:eastAsia="Microsoft JhengHei Light" w:hAnsi="Microsoft JhengHei Light"/>
+          <w:color w:val="3B3838" w:themeColor="background2" w:themeShade="40"/>
+          <w:sz w:val="24"/>
+        </w:rPr>
+        <w:t xml:space="preserve">Agregar </w:t>
+      </w:r>
+      <w:r>
+        <w:rPr>
+          <w:rFonts w:ascii="Microsoft JhengHei Light" w:eastAsia="Microsoft JhengHei Light" w:hAnsi="Microsoft JhengHei Light"/>
+          <w:color w:val="3B3838" w:themeColor="background2" w:themeShade="40"/>
+          <w:sz w:val="24"/>
+        </w:rPr>
         <w:t>foto de perfil</w:t>
       </w:r>
-      <w:bookmarkEnd w:id="22"/>
+      <w:bookmarkEnd w:id="23"/>
       <w:r>
         <w:rPr>
           <w:rFonts w:ascii="Microsoft JhengHei Light" w:eastAsia="Microsoft JhengHei Light" w:hAnsi="Microsoft JhengHei Light"/>
@@ -16180,7 +17976,7 @@
           <w:color w:val="000000" w:themeColor="text1"/>
         </w:rPr>
       </w:pPr>
-      <w:bookmarkStart w:id="23" w:name="_Toc20997966"/>
+      <w:bookmarkStart w:id="24" w:name="_Toc20997966"/>
       <w:r>
         <w:rPr>
           <w:rFonts w:ascii="Microsoft JhengHei Light" w:eastAsia="Microsoft JhengHei Light" w:hAnsi="Microsoft JhengHei Light"/>
@@ -16188,7 +17984,7 @@
         </w:rPr>
         <w:t>Descripción</w:t>
       </w:r>
-      <w:bookmarkEnd w:id="23"/>
+      <w:bookmarkEnd w:id="24"/>
       <w:r>
         <w:rPr>
           <w:rFonts w:ascii="Microsoft JhengHei Light" w:eastAsia="Microsoft JhengHei Light" w:hAnsi="Microsoft JhengHei Light"/>
@@ -16205,7 +18001,7 @@
           <w:color w:val="000000" w:themeColor="text1"/>
         </w:rPr>
       </w:pPr>
-      <w:bookmarkStart w:id="24" w:name="_Toc20997967"/>
+      <w:bookmarkStart w:id="25" w:name="_Toc20997967"/>
       <w:r>
         <w:rPr>
           <w:rFonts w:ascii="Microsoft JhengHei Light" w:eastAsia="Microsoft JhengHei Light" w:hAnsi="Microsoft JhengHei Light"/>
@@ -16213,7 +18009,7 @@
         </w:rPr>
         <w:t>Diagrama de robustez</w:t>
       </w:r>
-      <w:bookmarkEnd w:id="24"/>
+      <w:bookmarkEnd w:id="25"/>
     </w:p>
     <w:p>
       <w:pPr>
@@ -16223,7 +18019,7 @@
           <w:color w:val="000000" w:themeColor="text1"/>
         </w:rPr>
       </w:pPr>
-      <w:bookmarkStart w:id="25" w:name="_Toc20997968"/>
+      <w:bookmarkStart w:id="26" w:name="_Toc20997968"/>
       <w:r>
         <w:rPr>
           <w:rFonts w:ascii="Microsoft JhengHei Light" w:eastAsia="Microsoft JhengHei Light" w:hAnsi="Microsoft JhengHei Light"/>
@@ -16231,7 +18027,7 @@
         </w:rPr>
         <w:t>Prototipo</w:t>
       </w:r>
-      <w:bookmarkEnd w:id="25"/>
+      <w:bookmarkEnd w:id="26"/>
     </w:p>
     <w:p>
       <w:pPr>
@@ -16320,16 +18116,17 @@
           <w:lang w:val="es-ES"/>
         </w:rPr>
       </w:pPr>
-      <w:bookmarkStart w:id="26" w:name="_Toc20997969"/>
+      <w:bookmarkStart w:id="27" w:name="_Toc20997969"/>
       <w:r>
         <w:rPr>
           <w:rFonts w:ascii="Microsoft JhengHei Light" w:eastAsia="Microsoft JhengHei Light" w:hAnsi="Microsoft JhengHei Light"/>
           <w:color w:val="3B3838" w:themeColor="background2" w:themeShade="40"/>
           <w:sz w:val="24"/>
         </w:rPr>
+        <w:lastRenderedPageBreak/>
         <w:t>Caso de uso: Agregar estado</w:t>
       </w:r>
-      <w:bookmarkEnd w:id="26"/>
+      <w:bookmarkEnd w:id="27"/>
     </w:p>
     <w:p>
       <w:pPr>
@@ -16339,7 +18136,7 @@
           <w:color w:val="000000" w:themeColor="text1"/>
         </w:rPr>
       </w:pPr>
-      <w:bookmarkStart w:id="27" w:name="_Toc20997970"/>
+      <w:bookmarkStart w:id="28" w:name="_Toc20997970"/>
       <w:r>
         <w:rPr>
           <w:rFonts w:ascii="Microsoft JhengHei Light" w:eastAsia="Microsoft JhengHei Light" w:hAnsi="Microsoft JhengHei Light"/>
@@ -16347,7 +18144,7 @@
         </w:rPr>
         <w:t>Descripción</w:t>
       </w:r>
-      <w:bookmarkEnd w:id="27"/>
+      <w:bookmarkEnd w:id="28"/>
       <w:r>
         <w:rPr>
           <w:rFonts w:ascii="Microsoft JhengHei Light" w:eastAsia="Microsoft JhengHei Light" w:hAnsi="Microsoft JhengHei Light"/>
@@ -16364,7 +18161,7 @@
           <w:color w:val="000000" w:themeColor="text1"/>
         </w:rPr>
       </w:pPr>
-      <w:bookmarkStart w:id="28" w:name="_Toc20997971"/>
+      <w:bookmarkStart w:id="29" w:name="_Toc20997971"/>
       <w:r>
         <w:rPr>
           <w:rFonts w:ascii="Microsoft JhengHei Light" w:eastAsia="Microsoft JhengHei Light" w:hAnsi="Microsoft JhengHei Light"/>
@@ -16372,7 +18169,7 @@
         </w:rPr>
         <w:t>Diagrama de robustez</w:t>
       </w:r>
-      <w:bookmarkEnd w:id="28"/>
+      <w:bookmarkEnd w:id="29"/>
     </w:p>
     <w:p>
       <w:pPr>
@@ -16382,7 +18179,7 @@
           <w:color w:val="000000" w:themeColor="text1"/>
         </w:rPr>
       </w:pPr>
-      <w:bookmarkStart w:id="29" w:name="_Toc20997972"/>
+      <w:bookmarkStart w:id="30" w:name="_Toc20997972"/>
       <w:r>
         <w:rPr>
           <w:rFonts w:ascii="Microsoft JhengHei Light" w:eastAsia="Microsoft JhengHei Light" w:hAnsi="Microsoft JhengHei Light"/>
@@ -16390,7 +18187,7 @@
         </w:rPr>
         <w:t>Prototipo</w:t>
       </w:r>
-      <w:bookmarkEnd w:id="29"/>
+      <w:bookmarkEnd w:id="30"/>
     </w:p>
     <w:p>
       <w:pPr>
@@ -16478,7 +18275,172 @@
           <w:sz w:val="24"/>
         </w:rPr>
       </w:pPr>
-      <w:bookmarkStart w:id="30" w:name="_Toc20997973"/>
+      <w:bookmarkStart w:id="31" w:name="_Toc20997973"/>
+      <w:r>
+        <w:rPr>
+          <w:rFonts w:ascii="Microsoft JhengHei Light" w:eastAsia="Microsoft JhengHei Light" w:hAnsi="Microsoft JhengHei Light"/>
+          <w:color w:val="3B3838" w:themeColor="background2" w:themeShade="40"/>
+          <w:sz w:val="24"/>
+        </w:rPr>
+        <w:t xml:space="preserve">Caso de uso: </w:t>
+      </w:r>
+      <w:r>
+        <w:rPr>
+          <w:rFonts w:ascii="Microsoft JhengHei Light" w:eastAsia="Microsoft JhengHei Light" w:hAnsi="Microsoft JhengHei Light"/>
+          <w:color w:val="3B3838" w:themeColor="background2" w:themeShade="40"/>
+          <w:sz w:val="24"/>
+        </w:rPr>
+        <w:t>Administrar historias</w:t>
+      </w:r>
+      <w:bookmarkEnd w:id="31"/>
+    </w:p>
+    <w:p>
+      <w:pPr>
+        <w:pStyle w:val="Ttulo3"/>
+        <w:rPr>
+          <w:rFonts w:ascii="Microsoft JhengHei Light" w:eastAsia="Microsoft JhengHei Light" w:hAnsi="Microsoft JhengHei Light"/>
+          <w:color w:val="000000" w:themeColor="text1"/>
+        </w:rPr>
+      </w:pPr>
+      <w:bookmarkStart w:id="32" w:name="_Toc20997974"/>
+      <w:r>
+        <w:rPr>
+          <w:rFonts w:ascii="Microsoft JhengHei Light" w:eastAsia="Microsoft JhengHei Light" w:hAnsi="Microsoft JhengHei Light"/>
+          <w:color w:val="000000" w:themeColor="text1"/>
+        </w:rPr>
+        <w:t>Descripción</w:t>
+      </w:r>
+      <w:bookmarkEnd w:id="32"/>
+      <w:r>
+        <w:rPr>
+          <w:rFonts w:ascii="Microsoft JhengHei Light" w:eastAsia="Microsoft JhengHei Light" w:hAnsi="Microsoft JhengHei Light"/>
+          <w:color w:val="000000" w:themeColor="text1"/>
+        </w:rPr>
+        <w:t xml:space="preserve"> </w:t>
+      </w:r>
+    </w:p>
+    <w:p>
+      <w:pPr>
+        <w:pStyle w:val="Ttulo3"/>
+        <w:rPr>
+          <w:rFonts w:ascii="Microsoft JhengHei Light" w:eastAsia="Microsoft JhengHei Light" w:hAnsi="Microsoft JhengHei Light"/>
+          <w:color w:val="000000" w:themeColor="text1"/>
+        </w:rPr>
+      </w:pPr>
+      <w:bookmarkStart w:id="33" w:name="_Toc20997975"/>
+      <w:r>
+        <w:rPr>
+          <w:rFonts w:ascii="Microsoft JhengHei Light" w:eastAsia="Microsoft JhengHei Light" w:hAnsi="Microsoft JhengHei Light"/>
+          <w:color w:val="000000" w:themeColor="text1"/>
+        </w:rPr>
+        <w:t>Diagrama de robustez</w:t>
+      </w:r>
+      <w:bookmarkEnd w:id="33"/>
+    </w:p>
+    <w:p>
+      <w:pPr>
+        <w:pStyle w:val="Ttulo3"/>
+        <w:rPr>
+          <w:rFonts w:ascii="Microsoft JhengHei Light" w:eastAsia="Microsoft JhengHei Light" w:hAnsi="Microsoft JhengHei Light"/>
+          <w:color w:val="000000" w:themeColor="text1"/>
+        </w:rPr>
+      </w:pPr>
+      <w:bookmarkStart w:id="34" w:name="_Toc20997976"/>
+      <w:r>
+        <w:rPr>
+          <w:rFonts w:ascii="Microsoft JhengHei Light" w:eastAsia="Microsoft JhengHei Light" w:hAnsi="Microsoft JhengHei Light"/>
+          <w:color w:val="000000" w:themeColor="text1"/>
+        </w:rPr>
+        <w:t>Prototipo</w:t>
+      </w:r>
+      <w:bookmarkEnd w:id="34"/>
+    </w:p>
+    <w:p>
+      <w:pPr>
+        <w:rPr>
+          <w:rFonts w:ascii="Microsoft JhengHei Light" w:eastAsia="Microsoft JhengHei Light" w:hAnsi="Microsoft JhengHei Light"/>
+          <w:sz w:val="24"/>
+        </w:rPr>
+      </w:pPr>
+      <w:r>
+        <w:rPr>
+          <w:rFonts w:ascii="Microsoft JhengHei Light" w:eastAsia="Microsoft JhengHei Light" w:hAnsi="Microsoft JhengHei Light"/>
+          <w:sz w:val="24"/>
+        </w:rPr>
+        <w:t xml:space="preserve">Flujo normal </w:t>
+      </w:r>
+    </w:p>
+    <w:p>
+      <w:pPr>
+        <w:rPr>
+          <w:rFonts w:ascii="Microsoft JhengHei Light" w:eastAsia="Microsoft JhengHei Light" w:hAnsi="Microsoft JhengHei Light"/>
+          <w:sz w:val="24"/>
+        </w:rPr>
+      </w:pPr>
+      <w:r>
+        <w:rPr>
+          <w:rFonts w:ascii="Microsoft JhengHei Light" w:eastAsia="Microsoft JhengHei Light" w:hAnsi="Microsoft JhengHei Light"/>
+          <w:sz w:val="24"/>
+        </w:rPr>
+        <w:t xml:space="preserve">Flujo alterno </w:t>
+      </w:r>
+    </w:p>
+    <w:p>
+      <w:pPr>
+        <w:rPr>
+          <w:rFonts w:ascii="Microsoft JhengHei Light" w:eastAsia="Microsoft JhengHei Light" w:hAnsi="Microsoft JhengHei Light"/>
+          <w:sz w:val="24"/>
+        </w:rPr>
+      </w:pPr>
+      <w:r>
+        <w:rPr>
+          <w:rFonts w:ascii="Microsoft JhengHei Light" w:eastAsia="Microsoft JhengHei Light" w:hAnsi="Microsoft JhengHei Light"/>
+          <w:sz w:val="24"/>
+        </w:rPr>
+        <w:t>[FA-01]</w:t>
+      </w:r>
+    </w:p>
+    <w:p>
+      <w:pPr>
+        <w:rPr>
+          <w:rFonts w:ascii="Microsoft JhengHei Light" w:eastAsia="Microsoft JhengHei Light" w:hAnsi="Microsoft JhengHei Light"/>
+          <w:sz w:val="24"/>
+        </w:rPr>
+      </w:pPr>
+      <w:r>
+        <w:rPr>
+          <w:rFonts w:ascii="Microsoft JhengHei Light" w:eastAsia="Microsoft JhengHei Light" w:hAnsi="Microsoft JhengHei Light"/>
+          <w:sz w:val="24"/>
+        </w:rPr>
+        <w:t>[FA-02]</w:t>
+      </w:r>
+    </w:p>
+    <w:p>
+      <w:pPr>
+        <w:rPr>
+          <w:rFonts w:ascii="Microsoft JhengHei Light" w:eastAsia="Microsoft JhengHei Light" w:hAnsi="Microsoft JhengHei Light"/>
+          <w:sz w:val="24"/>
+        </w:rPr>
+      </w:pPr>
+      <w:r>
+        <w:rPr>
+          <w:rFonts w:ascii="Microsoft JhengHei Light" w:eastAsia="Microsoft JhengHei Light" w:hAnsi="Microsoft JhengHei Light"/>
+          <w:sz w:val="24"/>
+        </w:rPr>
+        <w:t>Excepciones</w:t>
+      </w:r>
+    </w:p>
+    <w:p/>
+    <w:p>
+      <w:pPr>
+        <w:pStyle w:val="Ttulo2"/>
+        <w:rPr>
+          <w:rFonts w:ascii="Microsoft JhengHei Light" w:eastAsia="Microsoft JhengHei Light" w:hAnsi="Microsoft JhengHei Light"/>
+          <w:color w:val="3B3838" w:themeColor="background2" w:themeShade="40"/>
+          <w:sz w:val="24"/>
+        </w:rPr>
+      </w:pPr>
+      <w:bookmarkStart w:id="35" w:name="_Toc20997977"/>
       <w:r>
         <w:rPr>
           <w:rFonts w:ascii="Microsoft JhengHei Light" w:eastAsia="Microsoft JhengHei Light" w:hAnsi="Microsoft JhengHei Light"/>
@@ -16494,9 +18456,9 @@
           <w:color w:val="3B3838" w:themeColor="background2" w:themeShade="40"/>
           <w:sz w:val="24"/>
         </w:rPr>
-        <w:t>Administrar historias</w:t>
-      </w:r>
-      <w:bookmarkEnd w:id="30"/>
+        <w:t>Subir historia</w:t>
+      </w:r>
+      <w:bookmarkEnd w:id="35"/>
     </w:p>
     <w:p>
       <w:pPr>
@@ -16506,7 +18468,7 @@
           <w:color w:val="000000" w:themeColor="text1"/>
         </w:rPr>
       </w:pPr>
-      <w:bookmarkStart w:id="31" w:name="_Toc20997974"/>
+      <w:bookmarkStart w:id="36" w:name="_Toc20997978"/>
       <w:r>
         <w:rPr>
           <w:rFonts w:ascii="Microsoft JhengHei Light" w:eastAsia="Microsoft JhengHei Light" w:hAnsi="Microsoft JhengHei Light"/>
@@ -16514,7 +18476,7 @@
         </w:rPr>
         <w:t>Descripción</w:t>
       </w:r>
-      <w:bookmarkEnd w:id="31"/>
+      <w:bookmarkEnd w:id="36"/>
       <w:r>
         <w:rPr>
           <w:rFonts w:ascii="Microsoft JhengHei Light" w:eastAsia="Microsoft JhengHei Light" w:hAnsi="Microsoft JhengHei Light"/>
@@ -16531,7 +18493,7 @@
           <w:color w:val="000000" w:themeColor="text1"/>
         </w:rPr>
       </w:pPr>
-      <w:bookmarkStart w:id="32" w:name="_Toc20997975"/>
+      <w:bookmarkStart w:id="37" w:name="_Toc20997979"/>
       <w:r>
         <w:rPr>
           <w:rFonts w:ascii="Microsoft JhengHei Light" w:eastAsia="Microsoft JhengHei Light" w:hAnsi="Microsoft JhengHei Light"/>
@@ -16539,7 +18501,7 @@
         </w:rPr>
         <w:t>Diagrama de robustez</w:t>
       </w:r>
-      <w:bookmarkEnd w:id="32"/>
+      <w:bookmarkEnd w:id="37"/>
     </w:p>
     <w:p>
       <w:pPr>
@@ -16549,7 +18511,7 @@
           <w:color w:val="000000" w:themeColor="text1"/>
         </w:rPr>
       </w:pPr>
-      <w:bookmarkStart w:id="33" w:name="_Toc20997976"/>
+      <w:bookmarkStart w:id="38" w:name="_Toc20997980"/>
       <w:r>
         <w:rPr>
           <w:rFonts w:ascii="Microsoft JhengHei Light" w:eastAsia="Microsoft JhengHei Light" w:hAnsi="Microsoft JhengHei Light"/>
@@ -16557,7 +18519,7 @@
         </w:rPr>
         <w:t>Prototipo</w:t>
       </w:r>
-      <w:bookmarkEnd w:id="33"/>
+      <w:bookmarkEnd w:id="38"/>
     </w:p>
     <w:p>
       <w:pPr>
@@ -16644,7 +18606,7 @@
           <w:sz w:val="24"/>
         </w:rPr>
       </w:pPr>
-      <w:bookmarkStart w:id="34" w:name="_Toc20997977"/>
+      <w:bookmarkStart w:id="39" w:name="_Toc20997981"/>
       <w:r>
         <w:rPr>
           <w:rFonts w:ascii="Microsoft JhengHei Light" w:eastAsia="Microsoft JhengHei Light" w:hAnsi="Microsoft JhengHei Light"/>
@@ -16659,9 +18621,9 @@
           <w:color w:val="3B3838" w:themeColor="background2" w:themeShade="40"/>
           <w:sz w:val="24"/>
         </w:rPr>
-        <w:t>Subir historia</w:t>
-      </w:r>
-      <w:bookmarkEnd w:id="34"/>
+        <w:t>Comentar historia</w:t>
+      </w:r>
+      <w:bookmarkEnd w:id="39"/>
     </w:p>
     <w:p>
       <w:pPr>
@@ -16671,7 +18633,7 @@
           <w:color w:val="000000" w:themeColor="text1"/>
         </w:rPr>
       </w:pPr>
-      <w:bookmarkStart w:id="35" w:name="_Toc20997978"/>
+      <w:bookmarkStart w:id="40" w:name="_Toc20997982"/>
       <w:r>
         <w:rPr>
           <w:rFonts w:ascii="Microsoft JhengHei Light" w:eastAsia="Microsoft JhengHei Light" w:hAnsi="Microsoft JhengHei Light"/>
@@ -16679,7 +18641,7 @@
         </w:rPr>
         <w:t>Descripción</w:t>
       </w:r>
-      <w:bookmarkEnd w:id="35"/>
+      <w:bookmarkEnd w:id="40"/>
       <w:r>
         <w:rPr>
           <w:rFonts w:ascii="Microsoft JhengHei Light" w:eastAsia="Microsoft JhengHei Light" w:hAnsi="Microsoft JhengHei Light"/>
@@ -16696,7 +18658,7 @@
           <w:color w:val="000000" w:themeColor="text1"/>
         </w:rPr>
       </w:pPr>
-      <w:bookmarkStart w:id="36" w:name="_Toc20997979"/>
+      <w:bookmarkStart w:id="41" w:name="_Toc20997983"/>
       <w:r>
         <w:rPr>
           <w:rFonts w:ascii="Microsoft JhengHei Light" w:eastAsia="Microsoft JhengHei Light" w:hAnsi="Microsoft JhengHei Light"/>
@@ -16704,7 +18666,7 @@
         </w:rPr>
         <w:t>Diagrama de robustez</w:t>
       </w:r>
-      <w:bookmarkEnd w:id="36"/>
+      <w:bookmarkEnd w:id="41"/>
     </w:p>
     <w:p>
       <w:pPr>
@@ -16714,7 +18676,7 @@
           <w:color w:val="000000" w:themeColor="text1"/>
         </w:rPr>
       </w:pPr>
-      <w:bookmarkStart w:id="37" w:name="_Toc20997980"/>
+      <w:bookmarkStart w:id="42" w:name="_Toc20997984"/>
       <w:r>
         <w:rPr>
           <w:rFonts w:ascii="Microsoft JhengHei Light" w:eastAsia="Microsoft JhengHei Light" w:hAnsi="Microsoft JhengHei Light"/>
@@ -16722,7 +18684,7 @@
         </w:rPr>
         <w:t>Prototipo</w:t>
       </w:r>
-      <w:bookmarkEnd w:id="37"/>
+      <w:bookmarkEnd w:id="42"/>
     </w:p>
     <w:p>
       <w:pPr>
@@ -16809,7 +18771,7 @@
           <w:sz w:val="24"/>
         </w:rPr>
       </w:pPr>
-      <w:bookmarkStart w:id="38" w:name="_Toc20997981"/>
+      <w:bookmarkStart w:id="43" w:name="_Toc20997985"/>
       <w:r>
         <w:rPr>
           <w:rFonts w:ascii="Microsoft JhengHei Light" w:eastAsia="Microsoft JhengHei Light" w:hAnsi="Microsoft JhengHei Light"/>
@@ -16817,17 +18779,166 @@
           <w:sz w:val="24"/>
         </w:rPr>
         <w:lastRenderedPageBreak/>
-        <w:t xml:space="preserve">Caso de uso: </w:t>
-      </w:r>
-      <w:r>
+        <w:t>Caso de uso: Reaccionar historia</w:t>
+      </w:r>
+      <w:bookmarkEnd w:id="43"/>
+    </w:p>
+    <w:p>
+      <w:pPr>
+        <w:pStyle w:val="Ttulo3"/>
+        <w:rPr>
+          <w:rFonts w:ascii="Microsoft JhengHei Light" w:eastAsia="Microsoft JhengHei Light" w:hAnsi="Microsoft JhengHei Light"/>
+          <w:color w:val="000000" w:themeColor="text1"/>
+        </w:rPr>
+      </w:pPr>
+      <w:bookmarkStart w:id="44" w:name="_Toc20997986"/>
+      <w:r>
+        <w:rPr>
+          <w:rFonts w:ascii="Microsoft JhengHei Light" w:eastAsia="Microsoft JhengHei Light" w:hAnsi="Microsoft JhengHei Light"/>
+          <w:color w:val="000000" w:themeColor="text1"/>
+        </w:rPr>
+        <w:t>Descripción</w:t>
+      </w:r>
+      <w:bookmarkEnd w:id="44"/>
+      <w:r>
+        <w:rPr>
+          <w:rFonts w:ascii="Microsoft JhengHei Light" w:eastAsia="Microsoft JhengHei Light" w:hAnsi="Microsoft JhengHei Light"/>
+          <w:color w:val="000000" w:themeColor="text1"/>
+        </w:rPr>
+        <w:t xml:space="preserve"> </w:t>
+      </w:r>
+    </w:p>
+    <w:p>
+      <w:pPr>
+        <w:pStyle w:val="Ttulo3"/>
+        <w:rPr>
+          <w:rFonts w:ascii="Microsoft JhengHei Light" w:eastAsia="Microsoft JhengHei Light" w:hAnsi="Microsoft JhengHei Light"/>
+          <w:color w:val="000000" w:themeColor="text1"/>
+        </w:rPr>
+      </w:pPr>
+      <w:bookmarkStart w:id="45" w:name="_Toc20997987"/>
+      <w:r>
+        <w:rPr>
+          <w:rFonts w:ascii="Microsoft JhengHei Light" w:eastAsia="Microsoft JhengHei Light" w:hAnsi="Microsoft JhengHei Light"/>
+          <w:color w:val="000000" w:themeColor="text1"/>
+        </w:rPr>
+        <w:t>Diagrama de robustez</w:t>
+      </w:r>
+      <w:bookmarkEnd w:id="45"/>
+    </w:p>
+    <w:p>
+      <w:pPr>
+        <w:pStyle w:val="Ttulo3"/>
+        <w:rPr>
+          <w:rFonts w:ascii="Microsoft JhengHei Light" w:eastAsia="Microsoft JhengHei Light" w:hAnsi="Microsoft JhengHei Light"/>
+          <w:color w:val="000000" w:themeColor="text1"/>
+        </w:rPr>
+      </w:pPr>
+      <w:bookmarkStart w:id="46" w:name="_Toc20997988"/>
+      <w:r>
+        <w:rPr>
+          <w:rFonts w:ascii="Microsoft JhengHei Light" w:eastAsia="Microsoft JhengHei Light" w:hAnsi="Microsoft JhengHei Light"/>
+          <w:color w:val="000000" w:themeColor="text1"/>
+        </w:rPr>
+        <w:t>Prototipo</w:t>
+      </w:r>
+      <w:bookmarkEnd w:id="46"/>
+    </w:p>
+    <w:p>
+      <w:pPr>
+        <w:rPr>
+          <w:rFonts w:ascii="Microsoft JhengHei Light" w:eastAsia="Microsoft JhengHei Light" w:hAnsi="Microsoft JhengHei Light"/>
+          <w:sz w:val="24"/>
+        </w:rPr>
+      </w:pPr>
+      <w:r>
+        <w:rPr>
+          <w:rFonts w:ascii="Microsoft JhengHei Light" w:eastAsia="Microsoft JhengHei Light" w:hAnsi="Microsoft JhengHei Light"/>
+          <w:sz w:val="24"/>
+        </w:rPr>
+        <w:t xml:space="preserve">Flujo normal </w:t>
+      </w:r>
+    </w:p>
+    <w:p>
+      <w:pPr>
+        <w:rPr>
+          <w:rFonts w:ascii="Microsoft JhengHei Light" w:eastAsia="Microsoft JhengHei Light" w:hAnsi="Microsoft JhengHei Light"/>
+          <w:sz w:val="24"/>
+        </w:rPr>
+      </w:pPr>
+      <w:r>
+        <w:rPr>
+          <w:rFonts w:ascii="Microsoft JhengHei Light" w:eastAsia="Microsoft JhengHei Light" w:hAnsi="Microsoft JhengHei Light"/>
+          <w:sz w:val="24"/>
+        </w:rPr>
+        <w:t xml:space="preserve">Flujo alterno </w:t>
+      </w:r>
+    </w:p>
+    <w:p>
+      <w:pPr>
+        <w:rPr>
+          <w:rFonts w:ascii="Microsoft JhengHei Light" w:eastAsia="Microsoft JhengHei Light" w:hAnsi="Microsoft JhengHei Light"/>
+          <w:sz w:val="24"/>
+        </w:rPr>
+      </w:pPr>
+      <w:r>
+        <w:rPr>
+          <w:rFonts w:ascii="Microsoft JhengHei Light" w:eastAsia="Microsoft JhengHei Light" w:hAnsi="Microsoft JhengHei Light"/>
+          <w:sz w:val="24"/>
+        </w:rPr>
+        <w:t>[FA-01]</w:t>
+      </w:r>
+    </w:p>
+    <w:p>
+      <w:pPr>
+        <w:rPr>
+          <w:rFonts w:ascii="Microsoft JhengHei Light" w:eastAsia="Microsoft JhengHei Light" w:hAnsi="Microsoft JhengHei Light"/>
+          <w:sz w:val="24"/>
+        </w:rPr>
+      </w:pPr>
+      <w:r>
+        <w:rPr>
+          <w:rFonts w:ascii="Microsoft JhengHei Light" w:eastAsia="Microsoft JhengHei Light" w:hAnsi="Microsoft JhengHei Light"/>
+          <w:sz w:val="24"/>
+        </w:rPr>
+        <w:t>[FA-02]</w:t>
+      </w:r>
+    </w:p>
+    <w:p>
+      <w:pPr>
+        <w:rPr>
+          <w:rFonts w:ascii="Microsoft JhengHei Light" w:eastAsia="Microsoft JhengHei Light" w:hAnsi="Microsoft JhengHei Light"/>
+          <w:sz w:val="24"/>
+        </w:rPr>
+      </w:pPr>
+      <w:r>
+        <w:rPr>
+          <w:rFonts w:ascii="Microsoft JhengHei Light" w:eastAsia="Microsoft JhengHei Light" w:hAnsi="Microsoft JhengHei Light"/>
+          <w:sz w:val="24"/>
+        </w:rPr>
+        <w:t>Excepciones</w:t>
+      </w:r>
+    </w:p>
+    <w:p/>
+    <w:p>
+      <w:pPr>
+        <w:pStyle w:val="Ttulo2"/>
         <w:rPr>
           <w:rFonts w:ascii="Microsoft JhengHei Light" w:eastAsia="Microsoft JhengHei Light" w:hAnsi="Microsoft JhengHei Light"/>
           <w:color w:val="3B3838" w:themeColor="background2" w:themeShade="40"/>
           <w:sz w:val="24"/>
         </w:rPr>
-        <w:t>Comentar historia</w:t>
-      </w:r>
-      <w:bookmarkEnd w:id="38"/>
+      </w:pPr>
+      <w:bookmarkStart w:id="47" w:name="_Toc20997989"/>
+      <w:r>
+        <w:rPr>
+          <w:rFonts w:ascii="Microsoft JhengHei Light" w:eastAsia="Microsoft JhengHei Light" w:hAnsi="Microsoft JhengHei Light"/>
+          <w:color w:val="3B3838" w:themeColor="background2" w:themeShade="40"/>
+          <w:sz w:val="24"/>
+        </w:rPr>
+        <w:t>Caso de uso: Eliminar historia</w:t>
+      </w:r>
+      <w:bookmarkEnd w:id="47"/>
     </w:p>
     <w:p>
       <w:pPr>
@@ -16837,7 +18948,7 @@
           <w:color w:val="000000" w:themeColor="text1"/>
         </w:rPr>
       </w:pPr>
-      <w:bookmarkStart w:id="39" w:name="_Toc20997982"/>
+      <w:bookmarkStart w:id="48" w:name="_Toc20997990"/>
       <w:r>
         <w:rPr>
           <w:rFonts w:ascii="Microsoft JhengHei Light" w:eastAsia="Microsoft JhengHei Light" w:hAnsi="Microsoft JhengHei Light"/>
@@ -16845,7 +18956,7 @@
         </w:rPr>
         <w:t>Descripción</w:t>
       </w:r>
-      <w:bookmarkEnd w:id="39"/>
+      <w:bookmarkEnd w:id="48"/>
       <w:r>
         <w:rPr>
           <w:rFonts w:ascii="Microsoft JhengHei Light" w:eastAsia="Microsoft JhengHei Light" w:hAnsi="Microsoft JhengHei Light"/>
@@ -16862,7 +18973,7 @@
           <w:color w:val="000000" w:themeColor="text1"/>
         </w:rPr>
       </w:pPr>
-      <w:bookmarkStart w:id="40" w:name="_Toc20997983"/>
+      <w:bookmarkStart w:id="49" w:name="_Toc20997991"/>
       <w:r>
         <w:rPr>
           <w:rFonts w:ascii="Microsoft JhengHei Light" w:eastAsia="Microsoft JhengHei Light" w:hAnsi="Microsoft JhengHei Light"/>
@@ -16870,7 +18981,7 @@
         </w:rPr>
         <w:t>Diagrama de robustez</w:t>
       </w:r>
-      <w:bookmarkEnd w:id="40"/>
+      <w:bookmarkEnd w:id="49"/>
     </w:p>
     <w:p>
       <w:pPr>
@@ -16880,7 +18991,7 @@
           <w:color w:val="000000" w:themeColor="text1"/>
         </w:rPr>
       </w:pPr>
-      <w:bookmarkStart w:id="41" w:name="_Toc20997984"/>
+      <w:bookmarkStart w:id="50" w:name="_Toc20997992"/>
       <w:r>
         <w:rPr>
           <w:rFonts w:ascii="Microsoft JhengHei Light" w:eastAsia="Microsoft JhengHei Light" w:hAnsi="Microsoft JhengHei Light"/>
@@ -16888,7 +18999,7 @@
         </w:rPr>
         <w:t>Prototipo</w:t>
       </w:r>
-      <w:bookmarkEnd w:id="41"/>
+      <w:bookmarkEnd w:id="50"/>
     </w:p>
     <w:p>
       <w:pPr>
@@ -16973,18 +19084,20 @@
           <w:rFonts w:ascii="Microsoft JhengHei Light" w:eastAsia="Microsoft JhengHei Light" w:hAnsi="Microsoft JhengHei Light"/>
           <w:color w:val="3B3838" w:themeColor="background2" w:themeShade="40"/>
           <w:sz w:val="24"/>
-        </w:rPr>
-      </w:pPr>
-      <w:bookmarkStart w:id="42" w:name="_Toc20997985"/>
+          <w:u w:val="single"/>
+        </w:rPr>
+      </w:pPr>
+      <w:bookmarkStart w:id="51" w:name="_Toc20997993"/>
       <w:r>
         <w:rPr>
           <w:rFonts w:ascii="Microsoft JhengHei Light" w:eastAsia="Microsoft JhengHei Light" w:hAnsi="Microsoft JhengHei Light"/>
           <w:color w:val="3B3838" w:themeColor="background2" w:themeShade="40"/>
           <w:sz w:val="24"/>
         </w:rPr>
-        <w:t>Caso de uso: Reaccionar historia</w:t>
-      </w:r>
-      <w:bookmarkEnd w:id="42"/>
+        <w:lastRenderedPageBreak/>
+        <w:t>Caso de uso: Guardar historia en favorito</w:t>
+      </w:r>
+      <w:bookmarkEnd w:id="51"/>
     </w:p>
     <w:p>
       <w:pPr>
@@ -16994,7 +19107,7 @@
           <w:color w:val="000000" w:themeColor="text1"/>
         </w:rPr>
       </w:pPr>
-      <w:bookmarkStart w:id="43" w:name="_Toc20997986"/>
+      <w:bookmarkStart w:id="52" w:name="_Toc20997994"/>
       <w:r>
         <w:rPr>
           <w:rFonts w:ascii="Microsoft JhengHei Light" w:eastAsia="Microsoft JhengHei Light" w:hAnsi="Microsoft JhengHei Light"/>
@@ -17002,7 +19115,7 @@
         </w:rPr>
         <w:t>Descripción</w:t>
       </w:r>
-      <w:bookmarkEnd w:id="43"/>
+      <w:bookmarkEnd w:id="52"/>
       <w:r>
         <w:rPr>
           <w:rFonts w:ascii="Microsoft JhengHei Light" w:eastAsia="Microsoft JhengHei Light" w:hAnsi="Microsoft JhengHei Light"/>
@@ -17019,7 +19132,7 @@
           <w:color w:val="000000" w:themeColor="text1"/>
         </w:rPr>
       </w:pPr>
-      <w:bookmarkStart w:id="44" w:name="_Toc20997987"/>
+      <w:bookmarkStart w:id="53" w:name="_Toc20997995"/>
       <w:r>
         <w:rPr>
           <w:rFonts w:ascii="Microsoft JhengHei Light" w:eastAsia="Microsoft JhengHei Light" w:hAnsi="Microsoft JhengHei Light"/>
@@ -17027,7 +19140,7 @@
         </w:rPr>
         <w:t>Diagrama de robustez</w:t>
       </w:r>
-      <w:bookmarkEnd w:id="44"/>
+      <w:bookmarkEnd w:id="53"/>
     </w:p>
     <w:p>
       <w:pPr>
@@ -17037,7 +19150,7 @@
           <w:color w:val="000000" w:themeColor="text1"/>
         </w:rPr>
       </w:pPr>
-      <w:bookmarkStart w:id="45" w:name="_Toc20997988"/>
+      <w:bookmarkStart w:id="54" w:name="_Toc20997996"/>
       <w:r>
         <w:rPr>
           <w:rFonts w:ascii="Microsoft JhengHei Light" w:eastAsia="Microsoft JhengHei Light" w:hAnsi="Microsoft JhengHei Light"/>
@@ -17045,7 +19158,7 @@
         </w:rPr>
         <w:t>Prototipo</w:t>
       </w:r>
-      <w:bookmarkEnd w:id="45"/>
+      <w:bookmarkEnd w:id="54"/>
     </w:p>
     <w:p>
       <w:pPr>
@@ -17123,6 +19236,7 @@
       </w:r>
     </w:p>
     <w:p/>
+    <w:p/>
     <w:p>
       <w:pPr>
         <w:pStyle w:val="Ttulo2"/>
@@ -17132,7 +19246,1162 @@
           <w:sz w:val="24"/>
         </w:rPr>
       </w:pPr>
-      <w:bookmarkStart w:id="46" w:name="_Toc20997989"/>
+      <w:bookmarkStart w:id="55" w:name="_Toc20997997"/>
+      <w:r>
+        <w:rPr>
+          <w:rFonts w:ascii="Microsoft JhengHei Light" w:eastAsia="Microsoft JhengHei Light" w:hAnsi="Microsoft JhengHei Light"/>
+          <w:color w:val="3B3838" w:themeColor="background2" w:themeShade="40"/>
+          <w:sz w:val="24"/>
+        </w:rPr>
+        <w:t xml:space="preserve">Caso de uso: Visualizar historias </w:t>
+      </w:r>
+      <w:r>
+        <w:rPr>
+          <w:rFonts w:ascii="Microsoft JhengHei Light" w:eastAsia="Microsoft JhengHei Light" w:hAnsi="Microsoft JhengHei Light"/>
+          <w:color w:val="3B3838" w:themeColor="background2" w:themeShade="40"/>
+          <w:sz w:val="24"/>
+        </w:rPr>
+        <w:t>en favoritos</w:t>
+      </w:r>
+      <w:bookmarkEnd w:id="55"/>
+    </w:p>
+    <w:p>
+      <w:pPr>
+        <w:pStyle w:val="Ttulo3"/>
+        <w:rPr>
+          <w:rFonts w:ascii="Microsoft JhengHei Light" w:eastAsia="Microsoft JhengHei Light" w:hAnsi="Microsoft JhengHei Light"/>
+          <w:color w:val="000000" w:themeColor="text1"/>
+        </w:rPr>
+      </w:pPr>
+      <w:bookmarkStart w:id="56" w:name="_Toc20997998"/>
+      <w:r>
+        <w:rPr>
+          <w:rFonts w:ascii="Microsoft JhengHei Light" w:eastAsia="Microsoft JhengHei Light" w:hAnsi="Microsoft JhengHei Light"/>
+          <w:color w:val="000000" w:themeColor="text1"/>
+        </w:rPr>
+        <w:t>Descripción</w:t>
+      </w:r>
+      <w:bookmarkEnd w:id="56"/>
+      <w:r>
+        <w:rPr>
+          <w:rFonts w:ascii="Microsoft JhengHei Light" w:eastAsia="Microsoft JhengHei Light" w:hAnsi="Microsoft JhengHei Light"/>
+          <w:color w:val="000000" w:themeColor="text1"/>
+        </w:rPr>
+        <w:t xml:space="preserve"> </w:t>
+      </w:r>
+    </w:p>
+    <w:p>
+      <w:pPr>
+        <w:pStyle w:val="Ttulo3"/>
+        <w:rPr>
+          <w:rFonts w:ascii="Microsoft JhengHei Light" w:eastAsia="Microsoft JhengHei Light" w:hAnsi="Microsoft JhengHei Light"/>
+          <w:color w:val="000000" w:themeColor="text1"/>
+        </w:rPr>
+      </w:pPr>
+      <w:bookmarkStart w:id="57" w:name="_Toc20997999"/>
+      <w:r>
+        <w:rPr>
+          <w:rFonts w:ascii="Microsoft JhengHei Light" w:eastAsia="Microsoft JhengHei Light" w:hAnsi="Microsoft JhengHei Light"/>
+          <w:color w:val="000000" w:themeColor="text1"/>
+        </w:rPr>
+        <w:t>Diagrama de robustez</w:t>
+      </w:r>
+      <w:bookmarkEnd w:id="57"/>
+    </w:p>
+    <w:p>
+      <w:pPr>
+        <w:pStyle w:val="Ttulo3"/>
+        <w:rPr>
+          <w:rFonts w:ascii="Microsoft JhengHei Light" w:eastAsia="Microsoft JhengHei Light" w:hAnsi="Microsoft JhengHei Light"/>
+          <w:color w:val="000000" w:themeColor="text1"/>
+        </w:rPr>
+      </w:pPr>
+      <w:bookmarkStart w:id="58" w:name="_Toc20998000"/>
+      <w:r>
+        <w:rPr>
+          <w:rFonts w:ascii="Microsoft JhengHei Light" w:eastAsia="Microsoft JhengHei Light" w:hAnsi="Microsoft JhengHei Light"/>
+          <w:color w:val="000000" w:themeColor="text1"/>
+        </w:rPr>
+        <w:t>Prototipo</w:t>
+      </w:r>
+      <w:bookmarkEnd w:id="58"/>
+    </w:p>
+    <w:p>
+      <w:pPr>
+        <w:rPr>
+          <w:rFonts w:ascii="Microsoft JhengHei Light" w:eastAsia="Microsoft JhengHei Light" w:hAnsi="Microsoft JhengHei Light"/>
+          <w:sz w:val="24"/>
+        </w:rPr>
+      </w:pPr>
+      <w:r>
+        <w:rPr>
+          <w:rFonts w:ascii="Microsoft JhengHei Light" w:eastAsia="Microsoft JhengHei Light" w:hAnsi="Microsoft JhengHei Light"/>
+          <w:sz w:val="24"/>
+        </w:rPr>
+        <w:t xml:space="preserve">Flujo normal </w:t>
+      </w:r>
+    </w:p>
+    <w:p>
+      <w:pPr>
+        <w:rPr>
+          <w:rFonts w:ascii="Microsoft JhengHei Light" w:eastAsia="Microsoft JhengHei Light" w:hAnsi="Microsoft JhengHei Light"/>
+          <w:sz w:val="24"/>
+        </w:rPr>
+      </w:pPr>
+      <w:r>
+        <w:rPr>
+          <w:rFonts w:ascii="Microsoft JhengHei Light" w:eastAsia="Microsoft JhengHei Light" w:hAnsi="Microsoft JhengHei Light"/>
+          <w:sz w:val="24"/>
+        </w:rPr>
+        <w:t xml:space="preserve">Flujo alterno </w:t>
+      </w:r>
+    </w:p>
+    <w:p>
+      <w:pPr>
+        <w:rPr>
+          <w:rFonts w:ascii="Microsoft JhengHei Light" w:eastAsia="Microsoft JhengHei Light" w:hAnsi="Microsoft JhengHei Light"/>
+          <w:sz w:val="24"/>
+        </w:rPr>
+      </w:pPr>
+      <w:r>
+        <w:rPr>
+          <w:rFonts w:ascii="Microsoft JhengHei Light" w:eastAsia="Microsoft JhengHei Light" w:hAnsi="Microsoft JhengHei Light"/>
+          <w:sz w:val="24"/>
+        </w:rPr>
+        <w:t>[FA-01]</w:t>
+      </w:r>
+    </w:p>
+    <w:p>
+      <w:pPr>
+        <w:rPr>
+          <w:rFonts w:ascii="Microsoft JhengHei Light" w:eastAsia="Microsoft JhengHei Light" w:hAnsi="Microsoft JhengHei Light"/>
+          <w:sz w:val="24"/>
+        </w:rPr>
+      </w:pPr>
+      <w:r>
+        <w:rPr>
+          <w:rFonts w:ascii="Microsoft JhengHei Light" w:eastAsia="Microsoft JhengHei Light" w:hAnsi="Microsoft JhengHei Light"/>
+          <w:sz w:val="24"/>
+        </w:rPr>
+        <w:t>[FA-02]</w:t>
+      </w:r>
+    </w:p>
+    <w:p>
+      <w:pPr>
+        <w:rPr>
+          <w:rFonts w:ascii="Microsoft JhengHei Light" w:eastAsia="Microsoft JhengHei Light" w:hAnsi="Microsoft JhengHei Light"/>
+          <w:sz w:val="24"/>
+        </w:rPr>
+      </w:pPr>
+      <w:r>
+        <w:rPr>
+          <w:rFonts w:ascii="Microsoft JhengHei Light" w:eastAsia="Microsoft JhengHei Light" w:hAnsi="Microsoft JhengHei Light"/>
+          <w:sz w:val="24"/>
+        </w:rPr>
+        <w:t>Excepciones</w:t>
+      </w:r>
+    </w:p>
+    <w:p/>
+    <w:p>
+      <w:pPr>
+        <w:pStyle w:val="Ttulo2"/>
+        <w:rPr>
+          <w:rFonts w:ascii="Microsoft JhengHei Light" w:eastAsia="Microsoft JhengHei Light" w:hAnsi="Microsoft JhengHei Light"/>
+          <w:color w:val="3B3838" w:themeColor="background2" w:themeShade="40"/>
+          <w:sz w:val="24"/>
+        </w:rPr>
+      </w:pPr>
+      <w:bookmarkStart w:id="59" w:name="_Toc20998001"/>
+      <w:r>
+        <w:rPr>
+          <w:rFonts w:ascii="Microsoft JhengHei Light" w:eastAsia="Microsoft JhengHei Light" w:hAnsi="Microsoft JhengHei Light"/>
+          <w:color w:val="3B3838" w:themeColor="background2" w:themeShade="40"/>
+          <w:sz w:val="24"/>
+        </w:rPr>
+        <w:lastRenderedPageBreak/>
+        <w:t>Caso de uso: Iniciar chat</w:t>
+      </w:r>
+      <w:bookmarkEnd w:id="59"/>
+    </w:p>
+    <w:p>
+      <w:pPr>
+        <w:pStyle w:val="Ttulo3"/>
+        <w:rPr>
+          <w:rFonts w:ascii="Microsoft JhengHei Light" w:eastAsia="Microsoft JhengHei Light" w:hAnsi="Microsoft JhengHei Light"/>
+          <w:color w:val="000000" w:themeColor="text1"/>
+        </w:rPr>
+      </w:pPr>
+      <w:bookmarkStart w:id="60" w:name="_Toc20998002"/>
+      <w:r>
+        <w:rPr>
+          <w:rFonts w:ascii="Microsoft JhengHei Light" w:eastAsia="Microsoft JhengHei Light" w:hAnsi="Microsoft JhengHei Light"/>
+          <w:color w:val="000000" w:themeColor="text1"/>
+        </w:rPr>
+        <w:t>Descripción</w:t>
+      </w:r>
+      <w:bookmarkEnd w:id="60"/>
+      <w:r>
+        <w:rPr>
+          <w:rFonts w:ascii="Microsoft JhengHei Light" w:eastAsia="Microsoft JhengHei Light" w:hAnsi="Microsoft JhengHei Light"/>
+          <w:color w:val="000000" w:themeColor="text1"/>
+        </w:rPr>
+        <w:t xml:space="preserve"> </w:t>
+      </w:r>
+    </w:p>
+    <w:p>
+      <w:pPr>
+        <w:pStyle w:val="Ttulo3"/>
+        <w:rPr>
+          <w:rFonts w:ascii="Microsoft JhengHei Light" w:eastAsia="Microsoft JhengHei Light" w:hAnsi="Microsoft JhengHei Light"/>
+          <w:color w:val="000000" w:themeColor="text1"/>
+        </w:rPr>
+      </w:pPr>
+      <w:bookmarkStart w:id="61" w:name="_Toc20998003"/>
+      <w:r>
+        <w:rPr>
+          <w:rFonts w:ascii="Microsoft JhengHei Light" w:eastAsia="Microsoft JhengHei Light" w:hAnsi="Microsoft JhengHei Light"/>
+          <w:color w:val="000000" w:themeColor="text1"/>
+        </w:rPr>
+        <w:t>Diagrama de robustez</w:t>
+      </w:r>
+      <w:bookmarkEnd w:id="61"/>
+    </w:p>
+    <w:p>
+      <w:pPr>
+        <w:pStyle w:val="Ttulo3"/>
+        <w:rPr>
+          <w:rFonts w:ascii="Microsoft JhengHei Light" w:eastAsia="Microsoft JhengHei Light" w:hAnsi="Microsoft JhengHei Light"/>
+          <w:color w:val="000000" w:themeColor="text1"/>
+        </w:rPr>
+      </w:pPr>
+      <w:bookmarkStart w:id="62" w:name="_Toc20998004"/>
+      <w:r>
+        <w:rPr>
+          <w:rFonts w:ascii="Microsoft JhengHei Light" w:eastAsia="Microsoft JhengHei Light" w:hAnsi="Microsoft JhengHei Light"/>
+          <w:color w:val="000000" w:themeColor="text1"/>
+        </w:rPr>
+        <w:t>Prototipo</w:t>
+      </w:r>
+      <w:bookmarkEnd w:id="62"/>
+    </w:p>
+    <w:p>
+      <w:pPr>
+        <w:rPr>
+          <w:rFonts w:ascii="Microsoft JhengHei Light" w:eastAsia="Microsoft JhengHei Light" w:hAnsi="Microsoft JhengHei Light"/>
+          <w:sz w:val="24"/>
+        </w:rPr>
+      </w:pPr>
+      <w:r>
+        <w:rPr>
+          <w:rFonts w:ascii="Microsoft JhengHei Light" w:eastAsia="Microsoft JhengHei Light" w:hAnsi="Microsoft JhengHei Light"/>
+          <w:sz w:val="24"/>
+        </w:rPr>
+        <w:t xml:space="preserve">Flujo normal </w:t>
+      </w:r>
+    </w:p>
+    <w:p>
+      <w:pPr>
+        <w:rPr>
+          <w:rFonts w:ascii="Microsoft JhengHei Light" w:eastAsia="Microsoft JhengHei Light" w:hAnsi="Microsoft JhengHei Light"/>
+          <w:sz w:val="24"/>
+        </w:rPr>
+      </w:pPr>
+      <w:r>
+        <w:rPr>
+          <w:rFonts w:ascii="Microsoft JhengHei Light" w:eastAsia="Microsoft JhengHei Light" w:hAnsi="Microsoft JhengHei Light"/>
+          <w:sz w:val="24"/>
+        </w:rPr>
+        <w:t xml:space="preserve">Flujo alterno </w:t>
+      </w:r>
+    </w:p>
+    <w:p>
+      <w:pPr>
+        <w:rPr>
+          <w:rFonts w:ascii="Microsoft JhengHei Light" w:eastAsia="Microsoft JhengHei Light" w:hAnsi="Microsoft JhengHei Light"/>
+          <w:sz w:val="24"/>
+        </w:rPr>
+      </w:pPr>
+      <w:r>
+        <w:rPr>
+          <w:rFonts w:ascii="Microsoft JhengHei Light" w:eastAsia="Microsoft JhengHei Light" w:hAnsi="Microsoft JhengHei Light"/>
+          <w:sz w:val="24"/>
+        </w:rPr>
+        <w:t>[FA-01]</w:t>
+      </w:r>
+    </w:p>
+    <w:p>
+      <w:pPr>
+        <w:rPr>
+          <w:rFonts w:ascii="Microsoft JhengHei Light" w:eastAsia="Microsoft JhengHei Light" w:hAnsi="Microsoft JhengHei Light"/>
+          <w:sz w:val="24"/>
+        </w:rPr>
+      </w:pPr>
+      <w:r>
+        <w:rPr>
+          <w:rFonts w:ascii="Microsoft JhengHei Light" w:eastAsia="Microsoft JhengHei Light" w:hAnsi="Microsoft JhengHei Light"/>
+          <w:sz w:val="24"/>
+        </w:rPr>
+        <w:t>[FA-02]</w:t>
+      </w:r>
+    </w:p>
+    <w:p>
+      <w:pPr>
+        <w:rPr>
+          <w:rFonts w:ascii="Microsoft JhengHei Light" w:eastAsia="Microsoft JhengHei Light" w:hAnsi="Microsoft JhengHei Light"/>
+          <w:sz w:val="24"/>
+        </w:rPr>
+      </w:pPr>
+      <w:r>
+        <w:rPr>
+          <w:rFonts w:ascii="Microsoft JhengHei Light" w:eastAsia="Microsoft JhengHei Light" w:hAnsi="Microsoft JhengHei Light"/>
+          <w:sz w:val="24"/>
+        </w:rPr>
+        <w:t>Excepciones</w:t>
+      </w:r>
+    </w:p>
+    <w:p/>
+    <w:p>
+      <w:pPr>
+        <w:pStyle w:val="Ttulo2"/>
+        <w:rPr>
+          <w:rFonts w:ascii="Microsoft JhengHei Light" w:eastAsia="Microsoft JhengHei Light" w:hAnsi="Microsoft JhengHei Light"/>
+          <w:color w:val="3B3838" w:themeColor="background2" w:themeShade="40"/>
+          <w:sz w:val="24"/>
+        </w:rPr>
+      </w:pPr>
+      <w:bookmarkStart w:id="63" w:name="_Toc20998005"/>
+      <w:r>
+        <w:rPr>
+          <w:rFonts w:ascii="Microsoft JhengHei Light" w:eastAsia="Microsoft JhengHei Light" w:hAnsi="Microsoft JhengHei Light"/>
+          <w:color w:val="3B3838" w:themeColor="background2" w:themeShade="40"/>
+          <w:sz w:val="24"/>
+        </w:rPr>
+        <w:t>Caso de uso: Eliminar chat</w:t>
+      </w:r>
+      <w:bookmarkEnd w:id="63"/>
+    </w:p>
+    <w:p>
+      <w:pPr>
+        <w:pStyle w:val="Ttulo3"/>
+        <w:rPr>
+          <w:rFonts w:ascii="Microsoft JhengHei Light" w:eastAsia="Microsoft JhengHei Light" w:hAnsi="Microsoft JhengHei Light"/>
+          <w:color w:val="000000" w:themeColor="text1"/>
+        </w:rPr>
+      </w:pPr>
+      <w:bookmarkStart w:id="64" w:name="_Toc20998006"/>
+      <w:r>
+        <w:rPr>
+          <w:rFonts w:ascii="Microsoft JhengHei Light" w:eastAsia="Microsoft JhengHei Light" w:hAnsi="Microsoft JhengHei Light"/>
+          <w:color w:val="000000" w:themeColor="text1"/>
+        </w:rPr>
+        <w:t>Descripción</w:t>
+      </w:r>
+      <w:bookmarkEnd w:id="64"/>
+      <w:r>
+        <w:rPr>
+          <w:rFonts w:ascii="Microsoft JhengHei Light" w:eastAsia="Microsoft JhengHei Light" w:hAnsi="Microsoft JhengHei Light"/>
+          <w:color w:val="000000" w:themeColor="text1"/>
+        </w:rPr>
+        <w:t xml:space="preserve"> </w:t>
+      </w:r>
+    </w:p>
+    <w:p>
+      <w:pPr>
+        <w:pStyle w:val="Ttulo3"/>
+        <w:rPr>
+          <w:rFonts w:ascii="Microsoft JhengHei Light" w:eastAsia="Microsoft JhengHei Light" w:hAnsi="Microsoft JhengHei Light"/>
+          <w:color w:val="000000" w:themeColor="text1"/>
+        </w:rPr>
+      </w:pPr>
+      <w:bookmarkStart w:id="65" w:name="_Toc20998007"/>
+      <w:r>
+        <w:rPr>
+          <w:rFonts w:ascii="Microsoft JhengHei Light" w:eastAsia="Microsoft JhengHei Light" w:hAnsi="Microsoft JhengHei Light"/>
+          <w:color w:val="000000" w:themeColor="text1"/>
+        </w:rPr>
+        <w:t>Diagrama de robustez</w:t>
+      </w:r>
+      <w:bookmarkEnd w:id="65"/>
+    </w:p>
+    <w:p>
+      <w:pPr>
+        <w:pStyle w:val="Ttulo3"/>
+        <w:rPr>
+          <w:rFonts w:ascii="Microsoft JhengHei Light" w:eastAsia="Microsoft JhengHei Light" w:hAnsi="Microsoft JhengHei Light"/>
+          <w:color w:val="000000" w:themeColor="text1"/>
+        </w:rPr>
+      </w:pPr>
+      <w:bookmarkStart w:id="66" w:name="_Toc20998008"/>
+      <w:r>
+        <w:rPr>
+          <w:rFonts w:ascii="Microsoft JhengHei Light" w:eastAsia="Microsoft JhengHei Light" w:hAnsi="Microsoft JhengHei Light"/>
+          <w:color w:val="000000" w:themeColor="text1"/>
+        </w:rPr>
+        <w:t>Prototipo</w:t>
+      </w:r>
+      <w:bookmarkEnd w:id="66"/>
+    </w:p>
+    <w:p>
+      <w:pPr>
+        <w:rPr>
+          <w:rFonts w:ascii="Microsoft JhengHei Light" w:eastAsia="Microsoft JhengHei Light" w:hAnsi="Microsoft JhengHei Light"/>
+          <w:sz w:val="24"/>
+        </w:rPr>
+      </w:pPr>
+      <w:r>
+        <w:rPr>
+          <w:rFonts w:ascii="Microsoft JhengHei Light" w:eastAsia="Microsoft JhengHei Light" w:hAnsi="Microsoft JhengHei Light"/>
+          <w:sz w:val="24"/>
+        </w:rPr>
+        <w:t xml:space="preserve">Flujo normal </w:t>
+      </w:r>
+    </w:p>
+    <w:p>
+      <w:pPr>
+        <w:rPr>
+          <w:rFonts w:ascii="Microsoft JhengHei Light" w:eastAsia="Microsoft JhengHei Light" w:hAnsi="Microsoft JhengHei Light"/>
+          <w:sz w:val="24"/>
+        </w:rPr>
+      </w:pPr>
+      <w:r>
+        <w:rPr>
+          <w:rFonts w:ascii="Microsoft JhengHei Light" w:eastAsia="Microsoft JhengHei Light" w:hAnsi="Microsoft JhengHei Light"/>
+          <w:sz w:val="24"/>
+        </w:rPr>
+        <w:t xml:space="preserve">Flujo alterno </w:t>
+      </w:r>
+    </w:p>
+    <w:p>
+      <w:pPr>
+        <w:rPr>
+          <w:rFonts w:ascii="Microsoft JhengHei Light" w:eastAsia="Microsoft JhengHei Light" w:hAnsi="Microsoft JhengHei Light"/>
+          <w:sz w:val="24"/>
+        </w:rPr>
+      </w:pPr>
+      <w:r>
+        <w:rPr>
+          <w:rFonts w:ascii="Microsoft JhengHei Light" w:eastAsia="Microsoft JhengHei Light" w:hAnsi="Microsoft JhengHei Light"/>
+          <w:sz w:val="24"/>
+        </w:rPr>
+        <w:t>[FA-01]</w:t>
+      </w:r>
+    </w:p>
+    <w:p>
+      <w:pPr>
+        <w:rPr>
+          <w:rFonts w:ascii="Microsoft JhengHei Light" w:eastAsia="Microsoft JhengHei Light" w:hAnsi="Microsoft JhengHei Light"/>
+          <w:sz w:val="24"/>
+        </w:rPr>
+      </w:pPr>
+      <w:r>
+        <w:rPr>
+          <w:rFonts w:ascii="Microsoft JhengHei Light" w:eastAsia="Microsoft JhengHei Light" w:hAnsi="Microsoft JhengHei Light"/>
+          <w:sz w:val="24"/>
+        </w:rPr>
+        <w:t>[FA-02]</w:t>
+      </w:r>
+    </w:p>
+    <w:p>
+      <w:pPr>
+        <w:rPr>
+          <w:rFonts w:ascii="Microsoft JhengHei Light" w:eastAsia="Microsoft JhengHei Light" w:hAnsi="Microsoft JhengHei Light"/>
+          <w:sz w:val="24"/>
+        </w:rPr>
+      </w:pPr>
+      <w:r>
+        <w:rPr>
+          <w:rFonts w:ascii="Microsoft JhengHei Light" w:eastAsia="Microsoft JhengHei Light" w:hAnsi="Microsoft JhengHei Light"/>
+          <w:sz w:val="24"/>
+        </w:rPr>
+        <w:t>Excepciones</w:t>
+      </w:r>
+    </w:p>
+    <w:p/>
+    <w:p>
+      <w:pPr>
+        <w:pStyle w:val="Ttulo2"/>
+        <w:rPr>
+          <w:rFonts w:ascii="Microsoft JhengHei Light" w:eastAsia="Microsoft JhengHei Light" w:hAnsi="Microsoft JhengHei Light"/>
+          <w:color w:val="3B3838" w:themeColor="background2" w:themeShade="40"/>
+          <w:sz w:val="24"/>
+        </w:rPr>
+      </w:pPr>
+      <w:bookmarkStart w:id="67" w:name="_Toc20998009"/>
+      <w:r>
+        <w:rPr>
+          <w:rFonts w:ascii="Microsoft JhengHei Light" w:eastAsia="Microsoft JhengHei Light" w:hAnsi="Microsoft JhengHei Light"/>
+          <w:color w:val="3B3838" w:themeColor="background2" w:themeShade="40"/>
+          <w:sz w:val="24"/>
+        </w:rPr>
+        <w:lastRenderedPageBreak/>
+        <w:t>Caso de uso: Enviar mensaje</w:t>
+      </w:r>
+      <w:r>
+        <w:rPr>
+          <w:rFonts w:ascii="Microsoft JhengHei Light" w:eastAsia="Microsoft JhengHei Light" w:hAnsi="Microsoft JhengHei Light"/>
+          <w:color w:val="3B3838" w:themeColor="background2" w:themeShade="40"/>
+          <w:sz w:val="24"/>
+        </w:rPr>
+        <w:t xml:space="preserve"> </w:t>
+      </w:r>
+      <w:proofErr w:type="spellStart"/>
+      <w:r>
+        <w:rPr>
+          <w:rFonts w:ascii="Microsoft JhengHei Light" w:eastAsia="Microsoft JhengHei Light" w:hAnsi="Microsoft JhengHei Light"/>
+          <w:color w:val="3B3838" w:themeColor="background2" w:themeShade="40"/>
+          <w:sz w:val="24"/>
+        </w:rPr>
+        <w:t>alt</w:t>
+      </w:r>
+      <w:proofErr w:type="spellEnd"/>
+      <w:r>
+        <w:rPr>
+          <w:rFonts w:ascii="Microsoft JhengHei Light" w:eastAsia="Microsoft JhengHei Light" w:hAnsi="Microsoft JhengHei Light"/>
+          <w:color w:val="3B3838" w:themeColor="background2" w:themeShade="40"/>
+          <w:sz w:val="24"/>
+        </w:rPr>
+        <w:t xml:space="preserve"> enviar nota de voz</w:t>
+      </w:r>
+      <w:bookmarkEnd w:id="67"/>
+    </w:p>
+    <w:p>
+      <w:pPr>
+        <w:pStyle w:val="Ttulo3"/>
+        <w:rPr>
+          <w:rFonts w:ascii="Microsoft JhengHei Light" w:eastAsia="Microsoft JhengHei Light" w:hAnsi="Microsoft JhengHei Light"/>
+          <w:color w:val="000000" w:themeColor="text1"/>
+        </w:rPr>
+      </w:pPr>
+      <w:bookmarkStart w:id="68" w:name="_Toc20998010"/>
+      <w:r>
+        <w:rPr>
+          <w:rFonts w:ascii="Microsoft JhengHei Light" w:eastAsia="Microsoft JhengHei Light" w:hAnsi="Microsoft JhengHei Light"/>
+          <w:color w:val="000000" w:themeColor="text1"/>
+        </w:rPr>
+        <w:t>Descripción</w:t>
+      </w:r>
+      <w:bookmarkEnd w:id="68"/>
+      <w:r>
+        <w:rPr>
+          <w:rFonts w:ascii="Microsoft JhengHei Light" w:eastAsia="Microsoft JhengHei Light" w:hAnsi="Microsoft JhengHei Light"/>
+          <w:color w:val="000000" w:themeColor="text1"/>
+        </w:rPr>
+        <w:t xml:space="preserve"> </w:t>
+      </w:r>
+    </w:p>
+    <w:p>
+      <w:pPr>
+        <w:pStyle w:val="Ttulo3"/>
+        <w:rPr>
+          <w:rFonts w:ascii="Microsoft JhengHei Light" w:eastAsia="Microsoft JhengHei Light" w:hAnsi="Microsoft JhengHei Light"/>
+          <w:color w:val="000000" w:themeColor="text1"/>
+        </w:rPr>
+      </w:pPr>
+      <w:bookmarkStart w:id="69" w:name="_Toc20998011"/>
+      <w:r>
+        <w:rPr>
+          <w:rFonts w:ascii="Microsoft JhengHei Light" w:eastAsia="Microsoft JhengHei Light" w:hAnsi="Microsoft JhengHei Light"/>
+          <w:color w:val="000000" w:themeColor="text1"/>
+        </w:rPr>
+        <w:t>Diagrama de robustez</w:t>
+      </w:r>
+      <w:bookmarkEnd w:id="69"/>
+    </w:p>
+    <w:p>
+      <w:pPr>
+        <w:pStyle w:val="Ttulo3"/>
+        <w:rPr>
+          <w:rFonts w:ascii="Microsoft JhengHei Light" w:eastAsia="Microsoft JhengHei Light" w:hAnsi="Microsoft JhengHei Light"/>
+          <w:color w:val="000000" w:themeColor="text1"/>
+        </w:rPr>
+      </w:pPr>
+      <w:bookmarkStart w:id="70" w:name="_Toc20998012"/>
+      <w:r>
+        <w:rPr>
+          <w:rFonts w:ascii="Microsoft JhengHei Light" w:eastAsia="Microsoft JhengHei Light" w:hAnsi="Microsoft JhengHei Light"/>
+          <w:color w:val="000000" w:themeColor="text1"/>
+        </w:rPr>
+        <w:t>Prototipo</w:t>
+      </w:r>
+      <w:bookmarkEnd w:id="70"/>
+    </w:p>
+    <w:p>
+      <w:pPr>
+        <w:rPr>
+          <w:rFonts w:ascii="Microsoft JhengHei Light" w:eastAsia="Microsoft JhengHei Light" w:hAnsi="Microsoft JhengHei Light"/>
+          <w:sz w:val="24"/>
+        </w:rPr>
+      </w:pPr>
+      <w:r>
+        <w:rPr>
+          <w:rFonts w:ascii="Microsoft JhengHei Light" w:eastAsia="Microsoft JhengHei Light" w:hAnsi="Microsoft JhengHei Light"/>
+          <w:sz w:val="24"/>
+        </w:rPr>
+        <w:t xml:space="preserve">Flujo normal </w:t>
+      </w:r>
+    </w:p>
+    <w:p>
+      <w:pPr>
+        <w:rPr>
+          <w:rFonts w:ascii="Microsoft JhengHei Light" w:eastAsia="Microsoft JhengHei Light" w:hAnsi="Microsoft JhengHei Light"/>
+          <w:sz w:val="24"/>
+        </w:rPr>
+      </w:pPr>
+      <w:r>
+        <w:rPr>
+          <w:rFonts w:ascii="Microsoft JhengHei Light" w:eastAsia="Microsoft JhengHei Light" w:hAnsi="Microsoft JhengHei Light"/>
+          <w:sz w:val="24"/>
+        </w:rPr>
+        <w:t xml:space="preserve">Flujo alterno </w:t>
+      </w:r>
+    </w:p>
+    <w:p>
+      <w:pPr>
+        <w:rPr>
+          <w:rFonts w:ascii="Microsoft JhengHei Light" w:eastAsia="Microsoft JhengHei Light" w:hAnsi="Microsoft JhengHei Light"/>
+          <w:sz w:val="24"/>
+        </w:rPr>
+      </w:pPr>
+      <w:r>
+        <w:rPr>
+          <w:rFonts w:ascii="Microsoft JhengHei Light" w:eastAsia="Microsoft JhengHei Light" w:hAnsi="Microsoft JhengHei Light"/>
+          <w:sz w:val="24"/>
+        </w:rPr>
+        <w:t>[FA-01]</w:t>
+      </w:r>
+    </w:p>
+    <w:p>
+      <w:pPr>
+        <w:rPr>
+          <w:rFonts w:ascii="Microsoft JhengHei Light" w:eastAsia="Microsoft JhengHei Light" w:hAnsi="Microsoft JhengHei Light"/>
+          <w:sz w:val="24"/>
+        </w:rPr>
+      </w:pPr>
+      <w:r>
+        <w:rPr>
+          <w:rFonts w:ascii="Microsoft JhengHei Light" w:eastAsia="Microsoft JhengHei Light" w:hAnsi="Microsoft JhengHei Light"/>
+          <w:sz w:val="24"/>
+        </w:rPr>
+        <w:t>[FA-02]</w:t>
+      </w:r>
+    </w:p>
+    <w:p>
+      <w:pPr>
+        <w:rPr>
+          <w:rFonts w:ascii="Microsoft JhengHei Light" w:eastAsia="Microsoft JhengHei Light" w:hAnsi="Microsoft JhengHei Light"/>
+          <w:sz w:val="24"/>
+        </w:rPr>
+      </w:pPr>
+      <w:r>
+        <w:rPr>
+          <w:rFonts w:ascii="Microsoft JhengHei Light" w:eastAsia="Microsoft JhengHei Light" w:hAnsi="Microsoft JhengHei Light"/>
+          <w:sz w:val="24"/>
+        </w:rPr>
+        <w:t>Excepciones</w:t>
+      </w:r>
+    </w:p>
+    <w:p/>
+    <w:p>
+      <w:pPr>
+        <w:pStyle w:val="Ttulo2"/>
+        <w:rPr>
+          <w:rFonts w:ascii="Microsoft JhengHei Light" w:eastAsia="Microsoft JhengHei Light" w:hAnsi="Microsoft JhengHei Light"/>
+          <w:color w:val="3B3838" w:themeColor="background2" w:themeShade="40"/>
+          <w:sz w:val="24"/>
+        </w:rPr>
+      </w:pPr>
+      <w:bookmarkStart w:id="71" w:name="_Toc20998013"/>
+      <w:r>
+        <w:rPr>
+          <w:rFonts w:ascii="Microsoft JhengHei Light" w:eastAsia="Microsoft JhengHei Light" w:hAnsi="Microsoft JhengHei Light"/>
+          <w:color w:val="3B3838" w:themeColor="background2" w:themeShade="40"/>
+          <w:sz w:val="24"/>
+        </w:rPr>
+        <w:t>Caso de uso: Editar mensaje</w:t>
+      </w:r>
+      <w:bookmarkEnd w:id="71"/>
+    </w:p>
+    <w:p>
+      <w:pPr>
+        <w:pStyle w:val="Ttulo3"/>
+        <w:rPr>
+          <w:rFonts w:ascii="Microsoft JhengHei Light" w:eastAsia="Microsoft JhengHei Light" w:hAnsi="Microsoft JhengHei Light"/>
+          <w:color w:val="000000" w:themeColor="text1"/>
+        </w:rPr>
+      </w:pPr>
+      <w:bookmarkStart w:id="72" w:name="_Toc20998014"/>
+      <w:r>
+        <w:rPr>
+          <w:rFonts w:ascii="Microsoft JhengHei Light" w:eastAsia="Microsoft JhengHei Light" w:hAnsi="Microsoft JhengHei Light"/>
+          <w:color w:val="000000" w:themeColor="text1"/>
+        </w:rPr>
+        <w:t>Descripción</w:t>
+      </w:r>
+      <w:bookmarkEnd w:id="72"/>
+      <w:r>
+        <w:rPr>
+          <w:rFonts w:ascii="Microsoft JhengHei Light" w:eastAsia="Microsoft JhengHei Light" w:hAnsi="Microsoft JhengHei Light"/>
+          <w:color w:val="000000" w:themeColor="text1"/>
+        </w:rPr>
+        <w:t xml:space="preserve"> </w:t>
+      </w:r>
+    </w:p>
+    <w:p>
+      <w:pPr>
+        <w:pStyle w:val="Ttulo3"/>
+        <w:rPr>
+          <w:rFonts w:ascii="Microsoft JhengHei Light" w:eastAsia="Microsoft JhengHei Light" w:hAnsi="Microsoft JhengHei Light"/>
+          <w:color w:val="000000" w:themeColor="text1"/>
+        </w:rPr>
+      </w:pPr>
+      <w:bookmarkStart w:id="73" w:name="_Toc20998015"/>
+      <w:r>
+        <w:rPr>
+          <w:rFonts w:ascii="Microsoft JhengHei Light" w:eastAsia="Microsoft JhengHei Light" w:hAnsi="Microsoft JhengHei Light"/>
+          <w:color w:val="000000" w:themeColor="text1"/>
+        </w:rPr>
+        <w:t>Diagrama de robustez</w:t>
+      </w:r>
+      <w:bookmarkEnd w:id="73"/>
+    </w:p>
+    <w:p>
+      <w:pPr>
+        <w:pStyle w:val="Ttulo3"/>
+        <w:rPr>
+          <w:rFonts w:ascii="Microsoft JhengHei Light" w:eastAsia="Microsoft JhengHei Light" w:hAnsi="Microsoft JhengHei Light"/>
+          <w:color w:val="000000" w:themeColor="text1"/>
+        </w:rPr>
+      </w:pPr>
+      <w:bookmarkStart w:id="74" w:name="_Toc20998016"/>
+      <w:r>
+        <w:rPr>
+          <w:rFonts w:ascii="Microsoft JhengHei Light" w:eastAsia="Microsoft JhengHei Light" w:hAnsi="Microsoft JhengHei Light"/>
+          <w:color w:val="000000" w:themeColor="text1"/>
+        </w:rPr>
+        <w:t>Prototipo</w:t>
+      </w:r>
+      <w:bookmarkEnd w:id="74"/>
+    </w:p>
+    <w:p>
+      <w:pPr>
+        <w:rPr>
+          <w:rFonts w:ascii="Microsoft JhengHei Light" w:eastAsia="Microsoft JhengHei Light" w:hAnsi="Microsoft JhengHei Light"/>
+          <w:sz w:val="24"/>
+        </w:rPr>
+      </w:pPr>
+      <w:r>
+        <w:rPr>
+          <w:rFonts w:ascii="Microsoft JhengHei Light" w:eastAsia="Microsoft JhengHei Light" w:hAnsi="Microsoft JhengHei Light"/>
+          <w:sz w:val="24"/>
+        </w:rPr>
+        <w:t xml:space="preserve">Flujo normal </w:t>
+      </w:r>
+    </w:p>
+    <w:p>
+      <w:pPr>
+        <w:rPr>
+          <w:rFonts w:ascii="Microsoft JhengHei Light" w:eastAsia="Microsoft JhengHei Light" w:hAnsi="Microsoft JhengHei Light"/>
+          <w:sz w:val="24"/>
+        </w:rPr>
+      </w:pPr>
+      <w:r>
+        <w:rPr>
+          <w:rFonts w:ascii="Microsoft JhengHei Light" w:eastAsia="Microsoft JhengHei Light" w:hAnsi="Microsoft JhengHei Light"/>
+          <w:sz w:val="24"/>
+        </w:rPr>
+        <w:t xml:space="preserve">Flujo alterno </w:t>
+      </w:r>
+    </w:p>
+    <w:p>
+      <w:pPr>
+        <w:rPr>
+          <w:rFonts w:ascii="Microsoft JhengHei Light" w:eastAsia="Microsoft JhengHei Light" w:hAnsi="Microsoft JhengHei Light"/>
+          <w:sz w:val="24"/>
+        </w:rPr>
+      </w:pPr>
+      <w:r>
+        <w:rPr>
+          <w:rFonts w:ascii="Microsoft JhengHei Light" w:eastAsia="Microsoft JhengHei Light" w:hAnsi="Microsoft JhengHei Light"/>
+          <w:sz w:val="24"/>
+        </w:rPr>
+        <w:t>[FA-01]</w:t>
+      </w:r>
+    </w:p>
+    <w:p>
+      <w:pPr>
+        <w:rPr>
+          <w:rFonts w:ascii="Microsoft JhengHei Light" w:eastAsia="Microsoft JhengHei Light" w:hAnsi="Microsoft JhengHei Light"/>
+          <w:sz w:val="24"/>
+        </w:rPr>
+      </w:pPr>
+      <w:r>
+        <w:rPr>
+          <w:rFonts w:ascii="Microsoft JhengHei Light" w:eastAsia="Microsoft JhengHei Light" w:hAnsi="Microsoft JhengHei Light"/>
+          <w:sz w:val="24"/>
+        </w:rPr>
+        <w:t>[FA-02]</w:t>
+      </w:r>
+    </w:p>
+    <w:p>
+      <w:pPr>
+        <w:rPr>
+          <w:rFonts w:ascii="Microsoft JhengHei Light" w:eastAsia="Microsoft JhengHei Light" w:hAnsi="Microsoft JhengHei Light"/>
+          <w:sz w:val="24"/>
+        </w:rPr>
+      </w:pPr>
+      <w:r>
+        <w:rPr>
+          <w:rFonts w:ascii="Microsoft JhengHei Light" w:eastAsia="Microsoft JhengHei Light" w:hAnsi="Microsoft JhengHei Light"/>
+          <w:sz w:val="24"/>
+        </w:rPr>
+        <w:t>Excepciones</w:t>
+      </w:r>
+    </w:p>
+    <w:p/>
+    <w:p>
+      <w:pPr>
+        <w:pStyle w:val="Ttulo2"/>
+        <w:rPr>
+          <w:rFonts w:ascii="Microsoft JhengHei Light" w:eastAsia="Microsoft JhengHei Light" w:hAnsi="Microsoft JhengHei Light"/>
+          <w:color w:val="3B3838" w:themeColor="background2" w:themeShade="40"/>
+          <w:sz w:val="24"/>
+        </w:rPr>
+      </w:pPr>
+      <w:bookmarkStart w:id="75" w:name="_Toc20998017"/>
+      <w:r>
+        <w:rPr>
+          <w:rFonts w:ascii="Microsoft JhengHei Light" w:eastAsia="Microsoft JhengHei Light" w:hAnsi="Microsoft JhengHei Light"/>
+          <w:color w:val="3B3838" w:themeColor="background2" w:themeShade="40"/>
+          <w:sz w:val="24"/>
+        </w:rPr>
+        <w:lastRenderedPageBreak/>
+        <w:t>Caso de uso: Eliminar mensaje</w:t>
+      </w:r>
+      <w:r>
+        <w:rPr>
+          <w:rFonts w:ascii="Microsoft JhengHei Light" w:eastAsia="Microsoft JhengHei Light" w:hAnsi="Microsoft JhengHei Light"/>
+          <w:color w:val="3B3838" w:themeColor="background2" w:themeShade="40"/>
+          <w:sz w:val="24"/>
+        </w:rPr>
+        <w:t xml:space="preserve"> Alt almacenar</w:t>
+      </w:r>
+      <w:bookmarkEnd w:id="75"/>
+    </w:p>
+    <w:p>
+      <w:pPr>
+        <w:pStyle w:val="Ttulo3"/>
+        <w:rPr>
+          <w:rFonts w:ascii="Microsoft JhengHei Light" w:eastAsia="Microsoft JhengHei Light" w:hAnsi="Microsoft JhengHei Light"/>
+          <w:color w:val="000000" w:themeColor="text1"/>
+        </w:rPr>
+      </w:pPr>
+      <w:bookmarkStart w:id="76" w:name="_Toc20998018"/>
+      <w:r>
+        <w:rPr>
+          <w:rFonts w:ascii="Microsoft JhengHei Light" w:eastAsia="Microsoft JhengHei Light" w:hAnsi="Microsoft JhengHei Light"/>
+          <w:color w:val="000000" w:themeColor="text1"/>
+        </w:rPr>
+        <w:t>Descripción</w:t>
+      </w:r>
+      <w:bookmarkEnd w:id="76"/>
+      <w:r>
+        <w:rPr>
+          <w:rFonts w:ascii="Microsoft JhengHei Light" w:eastAsia="Microsoft JhengHei Light" w:hAnsi="Microsoft JhengHei Light"/>
+          <w:color w:val="000000" w:themeColor="text1"/>
+        </w:rPr>
+        <w:t xml:space="preserve"> </w:t>
+      </w:r>
+    </w:p>
+    <w:p>
+      <w:pPr>
+        <w:pStyle w:val="Ttulo3"/>
+        <w:rPr>
+          <w:rFonts w:ascii="Microsoft JhengHei Light" w:eastAsia="Microsoft JhengHei Light" w:hAnsi="Microsoft JhengHei Light"/>
+          <w:color w:val="000000" w:themeColor="text1"/>
+        </w:rPr>
+      </w:pPr>
+      <w:bookmarkStart w:id="77" w:name="_Toc20998019"/>
+      <w:r>
+        <w:rPr>
+          <w:rFonts w:ascii="Microsoft JhengHei Light" w:eastAsia="Microsoft JhengHei Light" w:hAnsi="Microsoft JhengHei Light"/>
+          <w:color w:val="000000" w:themeColor="text1"/>
+        </w:rPr>
+        <w:t>Diagrama de robustez</w:t>
+      </w:r>
+      <w:bookmarkEnd w:id="77"/>
+    </w:p>
+    <w:p>
+      <w:pPr>
+        <w:pStyle w:val="Ttulo3"/>
+        <w:rPr>
+          <w:rFonts w:ascii="Microsoft JhengHei Light" w:eastAsia="Microsoft JhengHei Light" w:hAnsi="Microsoft JhengHei Light"/>
+          <w:color w:val="000000" w:themeColor="text1"/>
+        </w:rPr>
+      </w:pPr>
+      <w:bookmarkStart w:id="78" w:name="_Toc20998020"/>
+      <w:r>
+        <w:rPr>
+          <w:rFonts w:ascii="Microsoft JhengHei Light" w:eastAsia="Microsoft JhengHei Light" w:hAnsi="Microsoft JhengHei Light"/>
+          <w:color w:val="000000" w:themeColor="text1"/>
+        </w:rPr>
+        <w:t>Prototipo</w:t>
+      </w:r>
+      <w:bookmarkEnd w:id="78"/>
+    </w:p>
+    <w:p>
+      <w:pPr>
+        <w:rPr>
+          <w:rFonts w:ascii="Microsoft JhengHei Light" w:eastAsia="Microsoft JhengHei Light" w:hAnsi="Microsoft JhengHei Light"/>
+          <w:sz w:val="24"/>
+        </w:rPr>
+      </w:pPr>
+      <w:r>
+        <w:rPr>
+          <w:rFonts w:ascii="Microsoft JhengHei Light" w:eastAsia="Microsoft JhengHei Light" w:hAnsi="Microsoft JhengHei Light"/>
+          <w:sz w:val="24"/>
+        </w:rPr>
+        <w:t xml:space="preserve">Flujo normal </w:t>
+      </w:r>
+    </w:p>
+    <w:p>
+      <w:pPr>
+        <w:rPr>
+          <w:rFonts w:ascii="Microsoft JhengHei Light" w:eastAsia="Microsoft JhengHei Light" w:hAnsi="Microsoft JhengHei Light"/>
+          <w:sz w:val="24"/>
+        </w:rPr>
+      </w:pPr>
+      <w:r>
+        <w:rPr>
+          <w:rFonts w:ascii="Microsoft JhengHei Light" w:eastAsia="Microsoft JhengHei Light" w:hAnsi="Microsoft JhengHei Light"/>
+          <w:sz w:val="24"/>
+        </w:rPr>
+        <w:t xml:space="preserve">Flujo alterno </w:t>
+      </w:r>
+    </w:p>
+    <w:p>
+      <w:pPr>
+        <w:rPr>
+          <w:rFonts w:ascii="Microsoft JhengHei Light" w:eastAsia="Microsoft JhengHei Light" w:hAnsi="Microsoft JhengHei Light"/>
+          <w:sz w:val="24"/>
+        </w:rPr>
+      </w:pPr>
+      <w:r>
+        <w:rPr>
+          <w:rFonts w:ascii="Microsoft JhengHei Light" w:eastAsia="Microsoft JhengHei Light" w:hAnsi="Microsoft JhengHei Light"/>
+          <w:sz w:val="24"/>
+        </w:rPr>
+        <w:t>[FA-01]</w:t>
+      </w:r>
+    </w:p>
+    <w:p>
+      <w:pPr>
+        <w:rPr>
+          <w:rFonts w:ascii="Microsoft JhengHei Light" w:eastAsia="Microsoft JhengHei Light" w:hAnsi="Microsoft JhengHei Light"/>
+          <w:sz w:val="24"/>
+        </w:rPr>
+      </w:pPr>
+      <w:r>
+        <w:rPr>
+          <w:rFonts w:ascii="Microsoft JhengHei Light" w:eastAsia="Microsoft JhengHei Light" w:hAnsi="Microsoft JhengHei Light"/>
+          <w:sz w:val="24"/>
+        </w:rPr>
+        <w:t>[FA-02]</w:t>
+      </w:r>
+    </w:p>
+    <w:p>
+      <w:pPr>
+        <w:rPr>
+          <w:rFonts w:ascii="Microsoft JhengHei Light" w:eastAsia="Microsoft JhengHei Light" w:hAnsi="Microsoft JhengHei Light"/>
+          <w:sz w:val="24"/>
+        </w:rPr>
+      </w:pPr>
+      <w:r>
+        <w:rPr>
+          <w:rFonts w:ascii="Microsoft JhengHei Light" w:eastAsia="Microsoft JhengHei Light" w:hAnsi="Microsoft JhengHei Light"/>
+          <w:sz w:val="24"/>
+        </w:rPr>
+        <w:t>Excepciones</w:t>
+      </w:r>
+    </w:p>
+    <w:p/>
+    <w:p/>
+    <w:p>
+      <w:pPr>
+        <w:pStyle w:val="Ttulo2"/>
+        <w:rPr>
+          <w:rFonts w:ascii="Microsoft JhengHei Light" w:eastAsia="Microsoft JhengHei Light" w:hAnsi="Microsoft JhengHei Light"/>
+          <w:color w:val="3B3838" w:themeColor="background2" w:themeShade="40"/>
+          <w:sz w:val="24"/>
+          <w:u w:val="single"/>
+        </w:rPr>
+      </w:pPr>
+      <w:bookmarkStart w:id="79" w:name="_Toc20998021"/>
+      <w:r>
+        <w:rPr>
+          <w:rFonts w:ascii="Microsoft JhengHei Light" w:eastAsia="Microsoft JhengHei Light" w:hAnsi="Microsoft JhengHei Light"/>
+          <w:color w:val="3B3838" w:themeColor="background2" w:themeShade="40"/>
+          <w:sz w:val="24"/>
+        </w:rPr>
+        <w:t xml:space="preserve">Caso de uso: Visualizar </w:t>
+      </w:r>
+      <w:r>
+        <w:rPr>
+          <w:rFonts w:ascii="Microsoft JhengHei Light" w:eastAsia="Microsoft JhengHei Light" w:hAnsi="Microsoft JhengHei Light"/>
+          <w:color w:val="3B3838" w:themeColor="background2" w:themeShade="40"/>
+          <w:sz w:val="24"/>
+        </w:rPr>
+        <w:t>historias</w:t>
+      </w:r>
+      <w:bookmarkEnd w:id="79"/>
+    </w:p>
+    <w:p>
+      <w:pPr>
+        <w:pStyle w:val="Ttulo3"/>
+        <w:rPr>
+          <w:rFonts w:ascii="Microsoft JhengHei Light" w:eastAsia="Microsoft JhengHei Light" w:hAnsi="Microsoft JhengHei Light"/>
+          <w:color w:val="000000" w:themeColor="text1"/>
+        </w:rPr>
+      </w:pPr>
+      <w:bookmarkStart w:id="80" w:name="_Toc20998022"/>
+      <w:r>
+        <w:rPr>
+          <w:rFonts w:ascii="Microsoft JhengHei Light" w:eastAsia="Microsoft JhengHei Light" w:hAnsi="Microsoft JhengHei Light"/>
+          <w:color w:val="000000" w:themeColor="text1"/>
+        </w:rPr>
+        <w:t>Descripción</w:t>
+      </w:r>
+      <w:bookmarkEnd w:id="80"/>
+      <w:r>
+        <w:rPr>
+          <w:rFonts w:ascii="Microsoft JhengHei Light" w:eastAsia="Microsoft JhengHei Light" w:hAnsi="Microsoft JhengHei Light"/>
+          <w:color w:val="000000" w:themeColor="text1"/>
+        </w:rPr>
+        <w:t xml:space="preserve"> </w:t>
+      </w:r>
+    </w:p>
+    <w:p>
+      <w:pPr>
+        <w:pStyle w:val="Ttulo3"/>
+        <w:rPr>
+          <w:rFonts w:ascii="Microsoft JhengHei Light" w:eastAsia="Microsoft JhengHei Light" w:hAnsi="Microsoft JhengHei Light"/>
+          <w:color w:val="000000" w:themeColor="text1"/>
+        </w:rPr>
+      </w:pPr>
+      <w:bookmarkStart w:id="81" w:name="_Toc20998023"/>
+      <w:r>
+        <w:rPr>
+          <w:rFonts w:ascii="Microsoft JhengHei Light" w:eastAsia="Microsoft JhengHei Light" w:hAnsi="Microsoft JhengHei Light"/>
+          <w:color w:val="000000" w:themeColor="text1"/>
+        </w:rPr>
+        <w:t>Diagrama de robustez</w:t>
+      </w:r>
+      <w:bookmarkEnd w:id="81"/>
+    </w:p>
+    <w:p>
+      <w:pPr>
+        <w:pStyle w:val="Ttulo3"/>
+        <w:rPr>
+          <w:rFonts w:ascii="Microsoft JhengHei Light" w:eastAsia="Microsoft JhengHei Light" w:hAnsi="Microsoft JhengHei Light"/>
+          <w:color w:val="000000" w:themeColor="text1"/>
+        </w:rPr>
+      </w:pPr>
+      <w:bookmarkStart w:id="82" w:name="_Toc20998024"/>
+      <w:r>
+        <w:rPr>
+          <w:rFonts w:ascii="Microsoft JhengHei Light" w:eastAsia="Microsoft JhengHei Light" w:hAnsi="Microsoft JhengHei Light"/>
+          <w:color w:val="000000" w:themeColor="text1"/>
+        </w:rPr>
+        <w:t>Prototipo</w:t>
+      </w:r>
+      <w:bookmarkEnd w:id="82"/>
+    </w:p>
+    <w:p>
+      <w:pPr>
+        <w:rPr>
+          <w:rFonts w:ascii="Microsoft JhengHei Light" w:eastAsia="Microsoft JhengHei Light" w:hAnsi="Microsoft JhengHei Light"/>
+          <w:sz w:val="24"/>
+        </w:rPr>
+      </w:pPr>
+      <w:r>
+        <w:rPr>
+          <w:rFonts w:ascii="Microsoft JhengHei Light" w:eastAsia="Microsoft JhengHei Light" w:hAnsi="Microsoft JhengHei Light"/>
+          <w:sz w:val="24"/>
+        </w:rPr>
+        <w:t xml:space="preserve">Flujo normal </w:t>
+      </w:r>
+    </w:p>
+    <w:p>
+      <w:pPr>
+        <w:rPr>
+          <w:rFonts w:ascii="Microsoft JhengHei Light" w:eastAsia="Microsoft JhengHei Light" w:hAnsi="Microsoft JhengHei Light"/>
+          <w:sz w:val="24"/>
+        </w:rPr>
+      </w:pPr>
+      <w:r>
+        <w:rPr>
+          <w:rFonts w:ascii="Microsoft JhengHei Light" w:eastAsia="Microsoft JhengHei Light" w:hAnsi="Microsoft JhengHei Light"/>
+          <w:sz w:val="24"/>
+        </w:rPr>
+        <w:t xml:space="preserve">Flujo alterno </w:t>
+      </w:r>
+    </w:p>
+    <w:p>
+      <w:pPr>
+        <w:rPr>
+          <w:rFonts w:ascii="Microsoft JhengHei Light" w:eastAsia="Microsoft JhengHei Light" w:hAnsi="Microsoft JhengHei Light"/>
+          <w:sz w:val="24"/>
+        </w:rPr>
+      </w:pPr>
+      <w:r>
+        <w:rPr>
+          <w:rFonts w:ascii="Microsoft JhengHei Light" w:eastAsia="Microsoft JhengHei Light" w:hAnsi="Microsoft JhengHei Light"/>
+          <w:sz w:val="24"/>
+        </w:rPr>
+        <w:t>[FA-01]</w:t>
+      </w:r>
+    </w:p>
+    <w:p>
+      <w:pPr>
+        <w:rPr>
+          <w:rFonts w:ascii="Microsoft JhengHei Light" w:eastAsia="Microsoft JhengHei Light" w:hAnsi="Microsoft JhengHei Light"/>
+          <w:sz w:val="24"/>
+        </w:rPr>
+      </w:pPr>
+      <w:r>
+        <w:rPr>
+          <w:rFonts w:ascii="Microsoft JhengHei Light" w:eastAsia="Microsoft JhengHei Light" w:hAnsi="Microsoft JhengHei Light"/>
+          <w:sz w:val="24"/>
+        </w:rPr>
+        <w:t>[FA-02]</w:t>
+      </w:r>
+    </w:p>
+    <w:p>
+      <w:pPr>
+        <w:rPr>
+          <w:rFonts w:ascii="Microsoft JhengHei Light" w:eastAsia="Microsoft JhengHei Light" w:hAnsi="Microsoft JhengHei Light"/>
+          <w:sz w:val="24"/>
+        </w:rPr>
+      </w:pPr>
+      <w:r>
+        <w:rPr>
+          <w:rFonts w:ascii="Microsoft JhengHei Light" w:eastAsia="Microsoft JhengHei Light" w:hAnsi="Microsoft JhengHei Light"/>
+          <w:sz w:val="24"/>
+        </w:rPr>
+        <w:t>Excepciones</w:t>
+      </w:r>
+    </w:p>
+    <w:p/>
+    <w:p>
+      <w:pPr>
+        <w:pStyle w:val="Ttulo2"/>
+        <w:rPr>
+          <w:rFonts w:ascii="Microsoft JhengHei Light" w:eastAsia="Microsoft JhengHei Light" w:hAnsi="Microsoft JhengHei Light"/>
+          <w:color w:val="3B3838" w:themeColor="background2" w:themeShade="40"/>
+          <w:sz w:val="24"/>
+          <w:u w:val="single"/>
+        </w:rPr>
+      </w:pPr>
+      <w:bookmarkStart w:id="83" w:name="_Toc20998025"/>
       <w:r>
         <w:rPr>
           <w:rFonts w:ascii="Microsoft JhengHei Light" w:eastAsia="Microsoft JhengHei Light" w:hAnsi="Microsoft JhengHei Light"/>
@@ -17142,7 +20411,15 @@
         <w:lastRenderedPageBreak/>
         <w:t>Caso de uso: Eliminar historia</w:t>
       </w:r>
-      <w:bookmarkEnd w:id="46"/>
+      <w:bookmarkEnd w:id="83"/>
+      <w:r>
+        <w:rPr>
+          <w:rFonts w:ascii="Microsoft JhengHei Light" w:eastAsia="Microsoft JhengHei Light" w:hAnsi="Microsoft JhengHei Light"/>
+          <w:color w:val="3B3838" w:themeColor="background2" w:themeShade="40"/>
+          <w:sz w:val="24"/>
+        </w:rPr>
+        <w:t xml:space="preserve"> </w:t>
+      </w:r>
     </w:p>
     <w:p>
       <w:pPr>
@@ -17152,7 +20429,7 @@
           <w:color w:val="000000" w:themeColor="text1"/>
         </w:rPr>
       </w:pPr>
-      <w:bookmarkStart w:id="47" w:name="_Toc20997990"/>
+      <w:bookmarkStart w:id="84" w:name="_Toc20998026"/>
       <w:r>
         <w:rPr>
           <w:rFonts w:ascii="Microsoft JhengHei Light" w:eastAsia="Microsoft JhengHei Light" w:hAnsi="Microsoft JhengHei Light"/>
@@ -17160,7 +20437,7 @@
         </w:rPr>
         <w:t>Descripción</w:t>
       </w:r>
-      <w:bookmarkEnd w:id="47"/>
+      <w:bookmarkEnd w:id="84"/>
       <w:r>
         <w:rPr>
           <w:rFonts w:ascii="Microsoft JhengHei Light" w:eastAsia="Microsoft JhengHei Light" w:hAnsi="Microsoft JhengHei Light"/>
@@ -17177,7 +20454,7 @@
           <w:color w:val="000000" w:themeColor="text1"/>
         </w:rPr>
       </w:pPr>
-      <w:bookmarkStart w:id="48" w:name="_Toc20997991"/>
+      <w:bookmarkStart w:id="85" w:name="_Toc20998027"/>
       <w:r>
         <w:rPr>
           <w:rFonts w:ascii="Microsoft JhengHei Light" w:eastAsia="Microsoft JhengHei Light" w:hAnsi="Microsoft JhengHei Light"/>
@@ -17185,7 +20462,7 @@
         </w:rPr>
         <w:t>Diagrama de robustez</w:t>
       </w:r>
-      <w:bookmarkEnd w:id="48"/>
+      <w:bookmarkEnd w:id="85"/>
     </w:p>
     <w:p>
       <w:pPr>
@@ -17195,7 +20472,7 @@
           <w:color w:val="000000" w:themeColor="text1"/>
         </w:rPr>
       </w:pPr>
-      <w:bookmarkStart w:id="49" w:name="_Toc20997992"/>
+      <w:bookmarkStart w:id="86" w:name="_Toc20998028"/>
       <w:r>
         <w:rPr>
           <w:rFonts w:ascii="Microsoft JhengHei Light" w:eastAsia="Microsoft JhengHei Light" w:hAnsi="Microsoft JhengHei Light"/>
@@ -17203,7 +20480,7 @@
         </w:rPr>
         <w:t>Prototipo</w:t>
       </w:r>
-      <w:bookmarkEnd w:id="49"/>
+      <w:bookmarkEnd w:id="86"/>
     </w:p>
     <w:p>
       <w:pPr>
@@ -17291,16 +20568,16 @@
           <w:u w:val="single"/>
         </w:rPr>
       </w:pPr>
-      <w:bookmarkStart w:id="50" w:name="_Toc20997993"/>
+      <w:bookmarkStart w:id="87" w:name="_Toc20998029"/>
       <w:r>
         <w:rPr>
           <w:rFonts w:ascii="Microsoft JhengHei Light" w:eastAsia="Microsoft JhengHei Light" w:hAnsi="Microsoft JhengHei Light"/>
           <w:color w:val="3B3838" w:themeColor="background2" w:themeShade="40"/>
           <w:sz w:val="24"/>
         </w:rPr>
-        <w:t>Caso de uso: Guardar historia en favorito</w:t>
-      </w:r>
-      <w:bookmarkEnd w:id="50"/>
+        <w:t>Caso de uso: Suspender cuenta</w:t>
+      </w:r>
+      <w:bookmarkEnd w:id="87"/>
     </w:p>
     <w:p>
       <w:pPr>
@@ -17310,7 +20587,7 @@
           <w:color w:val="000000" w:themeColor="text1"/>
         </w:rPr>
       </w:pPr>
-      <w:bookmarkStart w:id="51" w:name="_Toc20997994"/>
+      <w:bookmarkStart w:id="88" w:name="_Toc20998030"/>
       <w:r>
         <w:rPr>
           <w:rFonts w:ascii="Microsoft JhengHei Light" w:eastAsia="Microsoft JhengHei Light" w:hAnsi="Microsoft JhengHei Light"/>
@@ -17318,7 +20595,7 @@
         </w:rPr>
         <w:t>Descripción</w:t>
       </w:r>
-      <w:bookmarkEnd w:id="51"/>
+      <w:bookmarkEnd w:id="88"/>
       <w:r>
         <w:rPr>
           <w:rFonts w:ascii="Microsoft JhengHei Light" w:eastAsia="Microsoft JhengHei Light" w:hAnsi="Microsoft JhengHei Light"/>
@@ -17335,7 +20612,7 @@
           <w:color w:val="000000" w:themeColor="text1"/>
         </w:rPr>
       </w:pPr>
-      <w:bookmarkStart w:id="52" w:name="_Toc20997995"/>
+      <w:bookmarkStart w:id="89" w:name="_Toc20998031"/>
       <w:r>
         <w:rPr>
           <w:rFonts w:ascii="Microsoft JhengHei Light" w:eastAsia="Microsoft JhengHei Light" w:hAnsi="Microsoft JhengHei Light"/>
@@ -17343,7 +20620,7 @@
         </w:rPr>
         <w:t>Diagrama de robustez</w:t>
       </w:r>
-      <w:bookmarkEnd w:id="52"/>
+      <w:bookmarkEnd w:id="89"/>
     </w:p>
     <w:p>
       <w:pPr>
@@ -17353,7 +20630,7 @@
           <w:color w:val="000000" w:themeColor="text1"/>
         </w:rPr>
       </w:pPr>
-      <w:bookmarkStart w:id="53" w:name="_Toc20997996"/>
+      <w:bookmarkStart w:id="90" w:name="_Toc20998032"/>
       <w:r>
         <w:rPr>
           <w:rFonts w:ascii="Microsoft JhengHei Light" w:eastAsia="Microsoft JhengHei Light" w:hAnsi="Microsoft JhengHei Light"/>
@@ -17361,7 +20638,483 @@
         </w:rPr>
         <w:t>Prototipo</w:t>
       </w:r>
-      <w:bookmarkEnd w:id="53"/>
+      <w:bookmarkEnd w:id="90"/>
+    </w:p>
+    <w:p>
+      <w:pPr>
+        <w:rPr>
+          <w:rFonts w:ascii="Microsoft JhengHei Light" w:eastAsia="Microsoft JhengHei Light" w:hAnsi="Microsoft JhengHei Light"/>
+          <w:sz w:val="24"/>
+        </w:rPr>
+      </w:pPr>
+      <w:r>
+        <w:rPr>
+          <w:rFonts w:ascii="Microsoft JhengHei Light" w:eastAsia="Microsoft JhengHei Light" w:hAnsi="Microsoft JhengHei Light"/>
+          <w:sz w:val="24"/>
+        </w:rPr>
+        <w:t xml:space="preserve">Flujo normal </w:t>
+      </w:r>
+    </w:p>
+    <w:p>
+      <w:pPr>
+        <w:rPr>
+          <w:rFonts w:ascii="Microsoft JhengHei Light" w:eastAsia="Microsoft JhengHei Light" w:hAnsi="Microsoft JhengHei Light"/>
+          <w:sz w:val="24"/>
+        </w:rPr>
+      </w:pPr>
+      <w:r>
+        <w:rPr>
+          <w:rFonts w:ascii="Microsoft JhengHei Light" w:eastAsia="Microsoft JhengHei Light" w:hAnsi="Microsoft JhengHei Light"/>
+          <w:sz w:val="24"/>
+        </w:rPr>
+        <w:t xml:space="preserve">Flujo alterno </w:t>
+      </w:r>
+    </w:p>
+    <w:p>
+      <w:pPr>
+        <w:rPr>
+          <w:rFonts w:ascii="Microsoft JhengHei Light" w:eastAsia="Microsoft JhengHei Light" w:hAnsi="Microsoft JhengHei Light"/>
+          <w:sz w:val="24"/>
+        </w:rPr>
+      </w:pPr>
+      <w:r>
+        <w:rPr>
+          <w:rFonts w:ascii="Microsoft JhengHei Light" w:eastAsia="Microsoft JhengHei Light" w:hAnsi="Microsoft JhengHei Light"/>
+          <w:sz w:val="24"/>
+        </w:rPr>
+        <w:t>[FA-01]</w:t>
+      </w:r>
+    </w:p>
+    <w:p>
+      <w:pPr>
+        <w:rPr>
+          <w:rFonts w:ascii="Microsoft JhengHei Light" w:eastAsia="Microsoft JhengHei Light" w:hAnsi="Microsoft JhengHei Light"/>
+          <w:sz w:val="24"/>
+        </w:rPr>
+      </w:pPr>
+      <w:r>
+        <w:rPr>
+          <w:rFonts w:ascii="Microsoft JhengHei Light" w:eastAsia="Microsoft JhengHei Light" w:hAnsi="Microsoft JhengHei Light"/>
+          <w:sz w:val="24"/>
+        </w:rPr>
+        <w:t>[FA-02]</w:t>
+      </w:r>
+    </w:p>
+    <w:p>
+      <w:pPr>
+        <w:rPr>
+          <w:rFonts w:ascii="Microsoft JhengHei Light" w:eastAsia="Microsoft JhengHei Light" w:hAnsi="Microsoft JhengHei Light"/>
+          <w:sz w:val="24"/>
+        </w:rPr>
+      </w:pPr>
+      <w:r>
+        <w:rPr>
+          <w:rFonts w:ascii="Microsoft JhengHei Light" w:eastAsia="Microsoft JhengHei Light" w:hAnsi="Microsoft JhengHei Light"/>
+          <w:sz w:val="24"/>
+        </w:rPr>
+        <w:t>Excepciones</w:t>
+      </w:r>
+    </w:p>
+    <w:p/>
+    <w:p>
+      <w:pPr>
+        <w:pStyle w:val="Ttulo2"/>
+        <w:rPr>
+          <w:rFonts w:ascii="Microsoft JhengHei Light" w:eastAsia="Microsoft JhengHei Light" w:hAnsi="Microsoft JhengHei Light"/>
+          <w:color w:val="3B3838" w:themeColor="background2" w:themeShade="40"/>
+          <w:sz w:val="24"/>
+          <w:u w:val="single"/>
+        </w:rPr>
+      </w:pPr>
+      <w:bookmarkStart w:id="91" w:name="_Toc20998033"/>
+      <w:r>
+        <w:rPr>
+          <w:rFonts w:ascii="Microsoft JhengHei Light" w:eastAsia="Microsoft JhengHei Light" w:hAnsi="Microsoft JhengHei Light"/>
+          <w:color w:val="3B3838" w:themeColor="background2" w:themeShade="40"/>
+          <w:sz w:val="24"/>
+        </w:rPr>
+        <w:lastRenderedPageBreak/>
+        <w:t>Caso de uso: Visualizar contactos</w:t>
+      </w:r>
+      <w:bookmarkEnd w:id="91"/>
+    </w:p>
+    <w:p>
+      <w:pPr>
+        <w:pStyle w:val="Ttulo3"/>
+        <w:rPr>
+          <w:rFonts w:ascii="Microsoft JhengHei Light" w:eastAsia="Microsoft JhengHei Light" w:hAnsi="Microsoft JhengHei Light"/>
+          <w:color w:val="000000" w:themeColor="text1"/>
+        </w:rPr>
+      </w:pPr>
+      <w:bookmarkStart w:id="92" w:name="_Toc20998034"/>
+      <w:r>
+        <w:rPr>
+          <w:rFonts w:ascii="Microsoft JhengHei Light" w:eastAsia="Microsoft JhengHei Light" w:hAnsi="Microsoft JhengHei Light"/>
+          <w:color w:val="000000" w:themeColor="text1"/>
+        </w:rPr>
+        <w:t>Descripción</w:t>
+      </w:r>
+      <w:bookmarkEnd w:id="92"/>
+      <w:r>
+        <w:rPr>
+          <w:rFonts w:ascii="Microsoft JhengHei Light" w:eastAsia="Microsoft JhengHei Light" w:hAnsi="Microsoft JhengHei Light"/>
+          <w:color w:val="000000" w:themeColor="text1"/>
+        </w:rPr>
+        <w:t xml:space="preserve"> </w:t>
+      </w:r>
+    </w:p>
+    <w:p>
+      <w:pPr>
+        <w:pStyle w:val="Ttulo3"/>
+        <w:rPr>
+          <w:rFonts w:ascii="Microsoft JhengHei Light" w:eastAsia="Microsoft JhengHei Light" w:hAnsi="Microsoft JhengHei Light"/>
+          <w:color w:val="000000" w:themeColor="text1"/>
+        </w:rPr>
+      </w:pPr>
+      <w:bookmarkStart w:id="93" w:name="_Toc20998035"/>
+      <w:r>
+        <w:rPr>
+          <w:rFonts w:ascii="Microsoft JhengHei Light" w:eastAsia="Microsoft JhengHei Light" w:hAnsi="Microsoft JhengHei Light"/>
+          <w:color w:val="000000" w:themeColor="text1"/>
+        </w:rPr>
+        <w:t>Diagrama de robustez</w:t>
+      </w:r>
+      <w:bookmarkEnd w:id="93"/>
+    </w:p>
+    <w:p>
+      <w:pPr>
+        <w:pStyle w:val="Ttulo3"/>
+        <w:rPr>
+          <w:rFonts w:ascii="Microsoft JhengHei Light" w:eastAsia="Microsoft JhengHei Light" w:hAnsi="Microsoft JhengHei Light"/>
+          <w:color w:val="000000" w:themeColor="text1"/>
+        </w:rPr>
+      </w:pPr>
+      <w:bookmarkStart w:id="94" w:name="_Toc20998036"/>
+      <w:r>
+        <w:rPr>
+          <w:rFonts w:ascii="Microsoft JhengHei Light" w:eastAsia="Microsoft JhengHei Light" w:hAnsi="Microsoft JhengHei Light"/>
+          <w:color w:val="000000" w:themeColor="text1"/>
+        </w:rPr>
+        <w:t>Prototipo</w:t>
+      </w:r>
+      <w:bookmarkEnd w:id="94"/>
+    </w:p>
+    <w:p>
+      <w:pPr>
+        <w:rPr>
+          <w:rFonts w:ascii="Microsoft JhengHei Light" w:eastAsia="Microsoft JhengHei Light" w:hAnsi="Microsoft JhengHei Light"/>
+          <w:sz w:val="24"/>
+        </w:rPr>
+      </w:pPr>
+      <w:r>
+        <w:rPr>
+          <w:rFonts w:ascii="Microsoft JhengHei Light" w:eastAsia="Microsoft JhengHei Light" w:hAnsi="Microsoft JhengHei Light"/>
+          <w:sz w:val="24"/>
+        </w:rPr>
+        <w:t xml:space="preserve">Flujo normal </w:t>
+      </w:r>
+    </w:p>
+    <w:p>
+      <w:pPr>
+        <w:rPr>
+          <w:rFonts w:ascii="Microsoft JhengHei Light" w:eastAsia="Microsoft JhengHei Light" w:hAnsi="Microsoft JhengHei Light"/>
+          <w:sz w:val="24"/>
+        </w:rPr>
+      </w:pPr>
+      <w:r>
+        <w:rPr>
+          <w:rFonts w:ascii="Microsoft JhengHei Light" w:eastAsia="Microsoft JhengHei Light" w:hAnsi="Microsoft JhengHei Light"/>
+          <w:sz w:val="24"/>
+        </w:rPr>
+        <w:t xml:space="preserve">Flujo alterno </w:t>
+      </w:r>
+    </w:p>
+    <w:p>
+      <w:pPr>
+        <w:rPr>
+          <w:rFonts w:ascii="Microsoft JhengHei Light" w:eastAsia="Microsoft JhengHei Light" w:hAnsi="Microsoft JhengHei Light"/>
+          <w:sz w:val="24"/>
+        </w:rPr>
+      </w:pPr>
+      <w:r>
+        <w:rPr>
+          <w:rFonts w:ascii="Microsoft JhengHei Light" w:eastAsia="Microsoft JhengHei Light" w:hAnsi="Microsoft JhengHei Light"/>
+          <w:sz w:val="24"/>
+        </w:rPr>
+        <w:t>[FA-01]</w:t>
+      </w:r>
+    </w:p>
+    <w:p>
+      <w:pPr>
+        <w:rPr>
+          <w:rFonts w:ascii="Microsoft JhengHei Light" w:eastAsia="Microsoft JhengHei Light" w:hAnsi="Microsoft JhengHei Light"/>
+          <w:sz w:val="24"/>
+        </w:rPr>
+      </w:pPr>
+      <w:r>
+        <w:rPr>
+          <w:rFonts w:ascii="Microsoft JhengHei Light" w:eastAsia="Microsoft JhengHei Light" w:hAnsi="Microsoft JhengHei Light"/>
+          <w:sz w:val="24"/>
+        </w:rPr>
+        <w:t>[FA-02]</w:t>
+      </w:r>
+    </w:p>
+    <w:p>
+      <w:pPr>
+        <w:rPr>
+          <w:rFonts w:ascii="Microsoft JhengHei Light" w:eastAsia="Microsoft JhengHei Light" w:hAnsi="Microsoft JhengHei Light"/>
+          <w:sz w:val="24"/>
+        </w:rPr>
+      </w:pPr>
+      <w:r>
+        <w:rPr>
+          <w:rFonts w:ascii="Microsoft JhengHei Light" w:eastAsia="Microsoft JhengHei Light" w:hAnsi="Microsoft JhengHei Light"/>
+          <w:sz w:val="24"/>
+        </w:rPr>
+        <w:t>Excepciones</w:t>
+      </w:r>
+    </w:p>
+    <w:p/>
+    <w:p>
+      <w:pPr>
+        <w:pStyle w:val="Ttulo2"/>
+        <w:rPr>
+          <w:rFonts w:ascii="Microsoft JhengHei Light" w:eastAsia="Microsoft JhengHei Light" w:hAnsi="Microsoft JhengHei Light"/>
+          <w:color w:val="3B3838" w:themeColor="background2" w:themeShade="40"/>
+          <w:sz w:val="24"/>
+          <w:u w:val="single"/>
+        </w:rPr>
+      </w:pPr>
+      <w:bookmarkStart w:id="95" w:name="_Toc20998037"/>
+      <w:r>
+        <w:rPr>
+          <w:rFonts w:ascii="Microsoft JhengHei Light" w:eastAsia="Microsoft JhengHei Light" w:hAnsi="Microsoft JhengHei Light"/>
+          <w:color w:val="3B3838" w:themeColor="background2" w:themeShade="40"/>
+          <w:sz w:val="24"/>
+        </w:rPr>
+        <w:t>Caso de uso: Añadir contacto</w:t>
+      </w:r>
+      <w:bookmarkEnd w:id="95"/>
+    </w:p>
+    <w:p>
+      <w:pPr>
+        <w:pStyle w:val="Ttulo3"/>
+        <w:rPr>
+          <w:rFonts w:ascii="Microsoft JhengHei Light" w:eastAsia="Microsoft JhengHei Light" w:hAnsi="Microsoft JhengHei Light"/>
+          <w:color w:val="000000" w:themeColor="text1"/>
+        </w:rPr>
+      </w:pPr>
+      <w:bookmarkStart w:id="96" w:name="_Toc20998038"/>
+      <w:r>
+        <w:rPr>
+          <w:rFonts w:ascii="Microsoft JhengHei Light" w:eastAsia="Microsoft JhengHei Light" w:hAnsi="Microsoft JhengHei Light"/>
+          <w:color w:val="000000" w:themeColor="text1"/>
+        </w:rPr>
+        <w:t>Descripción</w:t>
+      </w:r>
+      <w:bookmarkEnd w:id="96"/>
+      <w:r>
+        <w:rPr>
+          <w:rFonts w:ascii="Microsoft JhengHei Light" w:eastAsia="Microsoft JhengHei Light" w:hAnsi="Microsoft JhengHei Light"/>
+          <w:color w:val="000000" w:themeColor="text1"/>
+        </w:rPr>
+        <w:t xml:space="preserve"> </w:t>
+      </w:r>
+    </w:p>
+    <w:p>
+      <w:pPr>
+        <w:pStyle w:val="Ttulo3"/>
+        <w:rPr>
+          <w:rFonts w:ascii="Microsoft JhengHei Light" w:eastAsia="Microsoft JhengHei Light" w:hAnsi="Microsoft JhengHei Light"/>
+          <w:color w:val="000000" w:themeColor="text1"/>
+        </w:rPr>
+      </w:pPr>
+      <w:bookmarkStart w:id="97" w:name="_Toc20998039"/>
+      <w:r>
+        <w:rPr>
+          <w:rFonts w:ascii="Microsoft JhengHei Light" w:eastAsia="Microsoft JhengHei Light" w:hAnsi="Microsoft JhengHei Light"/>
+          <w:color w:val="000000" w:themeColor="text1"/>
+        </w:rPr>
+        <w:t>Diagrama de robustez</w:t>
+      </w:r>
+      <w:bookmarkEnd w:id="97"/>
+    </w:p>
+    <w:p>
+      <w:pPr>
+        <w:pStyle w:val="Ttulo3"/>
+        <w:rPr>
+          <w:rFonts w:ascii="Microsoft JhengHei Light" w:eastAsia="Microsoft JhengHei Light" w:hAnsi="Microsoft JhengHei Light"/>
+          <w:color w:val="000000" w:themeColor="text1"/>
+        </w:rPr>
+      </w:pPr>
+      <w:bookmarkStart w:id="98" w:name="_Toc20998040"/>
+      <w:r>
+        <w:rPr>
+          <w:rFonts w:ascii="Microsoft JhengHei Light" w:eastAsia="Microsoft JhengHei Light" w:hAnsi="Microsoft JhengHei Light"/>
+          <w:color w:val="000000" w:themeColor="text1"/>
+        </w:rPr>
+        <w:t>Prototipo</w:t>
+      </w:r>
+      <w:bookmarkEnd w:id="98"/>
+    </w:p>
+    <w:p>
+      <w:pPr>
+        <w:rPr>
+          <w:rFonts w:ascii="Microsoft JhengHei Light" w:eastAsia="Microsoft JhengHei Light" w:hAnsi="Microsoft JhengHei Light"/>
+          <w:sz w:val="24"/>
+        </w:rPr>
+      </w:pPr>
+      <w:r>
+        <w:rPr>
+          <w:rFonts w:ascii="Microsoft JhengHei Light" w:eastAsia="Microsoft JhengHei Light" w:hAnsi="Microsoft JhengHei Light"/>
+          <w:sz w:val="24"/>
+        </w:rPr>
+        <w:t xml:space="preserve">Flujo normal </w:t>
+      </w:r>
+    </w:p>
+    <w:p>
+      <w:pPr>
+        <w:rPr>
+          <w:rFonts w:ascii="Microsoft JhengHei Light" w:eastAsia="Microsoft JhengHei Light" w:hAnsi="Microsoft JhengHei Light"/>
+          <w:sz w:val="24"/>
+        </w:rPr>
+      </w:pPr>
+      <w:r>
+        <w:rPr>
+          <w:rFonts w:ascii="Microsoft JhengHei Light" w:eastAsia="Microsoft JhengHei Light" w:hAnsi="Microsoft JhengHei Light"/>
+          <w:sz w:val="24"/>
+        </w:rPr>
+        <w:t xml:space="preserve">Flujo alterno </w:t>
+      </w:r>
+    </w:p>
+    <w:p>
+      <w:pPr>
+        <w:rPr>
+          <w:rFonts w:ascii="Microsoft JhengHei Light" w:eastAsia="Microsoft JhengHei Light" w:hAnsi="Microsoft JhengHei Light"/>
+          <w:sz w:val="24"/>
+        </w:rPr>
+      </w:pPr>
+      <w:r>
+        <w:rPr>
+          <w:rFonts w:ascii="Microsoft JhengHei Light" w:eastAsia="Microsoft JhengHei Light" w:hAnsi="Microsoft JhengHei Light"/>
+          <w:sz w:val="24"/>
+        </w:rPr>
+        <w:t>[FA-01]</w:t>
+      </w:r>
+    </w:p>
+    <w:p>
+      <w:pPr>
+        <w:rPr>
+          <w:rFonts w:ascii="Microsoft JhengHei Light" w:eastAsia="Microsoft JhengHei Light" w:hAnsi="Microsoft JhengHei Light"/>
+          <w:sz w:val="24"/>
+        </w:rPr>
+      </w:pPr>
+      <w:r>
+        <w:rPr>
+          <w:rFonts w:ascii="Microsoft JhengHei Light" w:eastAsia="Microsoft JhengHei Light" w:hAnsi="Microsoft JhengHei Light"/>
+          <w:sz w:val="24"/>
+        </w:rPr>
+        <w:t>[FA-02]</w:t>
+      </w:r>
+    </w:p>
+    <w:p>
+      <w:pPr>
+        <w:rPr>
+          <w:rFonts w:ascii="Microsoft JhengHei Light" w:eastAsia="Microsoft JhengHei Light" w:hAnsi="Microsoft JhengHei Light"/>
+          <w:sz w:val="24"/>
+        </w:rPr>
+      </w:pPr>
+      <w:r>
+        <w:rPr>
+          <w:rFonts w:ascii="Microsoft JhengHei Light" w:eastAsia="Microsoft JhengHei Light" w:hAnsi="Microsoft JhengHei Light"/>
+          <w:sz w:val="24"/>
+        </w:rPr>
+        <w:t>Excepciones</w:t>
+      </w:r>
+    </w:p>
+    <w:p/>
+    <w:p>
+      <w:pPr>
+        <w:pStyle w:val="Ttulo2"/>
+        <w:rPr>
+          <w:rFonts w:ascii="Microsoft JhengHei Light" w:eastAsia="Microsoft JhengHei Light" w:hAnsi="Microsoft JhengHei Light"/>
+          <w:color w:val="3B3838" w:themeColor="background2" w:themeShade="40"/>
+          <w:sz w:val="24"/>
+          <w:u w:val="single"/>
+        </w:rPr>
+      </w:pPr>
+      <w:bookmarkStart w:id="99" w:name="_Toc20998041"/>
+      <w:r>
+        <w:rPr>
+          <w:rFonts w:ascii="Microsoft JhengHei Light" w:eastAsia="Microsoft JhengHei Light" w:hAnsi="Microsoft JhengHei Light"/>
+          <w:color w:val="3B3838" w:themeColor="background2" w:themeShade="40"/>
+          <w:sz w:val="24"/>
+        </w:rPr>
+        <w:lastRenderedPageBreak/>
+        <w:t>Caso de uso: Eliminar contacto</w:t>
+      </w:r>
+      <w:bookmarkEnd w:id="99"/>
+    </w:p>
+    <w:p>
+      <w:pPr>
+        <w:pStyle w:val="Ttulo3"/>
+        <w:rPr>
+          <w:rFonts w:ascii="Microsoft JhengHei Light" w:eastAsia="Microsoft JhengHei Light" w:hAnsi="Microsoft JhengHei Light"/>
+          <w:color w:val="000000" w:themeColor="text1"/>
+        </w:rPr>
+      </w:pPr>
+      <w:bookmarkStart w:id="100" w:name="_Toc20998042"/>
+      <w:r>
+        <w:rPr>
+          <w:rFonts w:ascii="Microsoft JhengHei Light" w:eastAsia="Microsoft JhengHei Light" w:hAnsi="Microsoft JhengHei Light"/>
+          <w:color w:val="000000" w:themeColor="text1"/>
+        </w:rPr>
+        <w:t>Descripción</w:t>
+      </w:r>
+      <w:bookmarkEnd w:id="100"/>
+      <w:r>
+        <w:rPr>
+          <w:rFonts w:ascii="Microsoft JhengHei Light" w:eastAsia="Microsoft JhengHei Light" w:hAnsi="Microsoft JhengHei Light"/>
+          <w:color w:val="000000" w:themeColor="text1"/>
+        </w:rPr>
+        <w:t xml:space="preserve"> </w:t>
+      </w:r>
+    </w:p>
+    <w:p>
+      <w:pPr>
+        <w:pStyle w:val="Ttulo3"/>
+        <w:rPr>
+          <w:rFonts w:ascii="Microsoft JhengHei Light" w:eastAsia="Microsoft JhengHei Light" w:hAnsi="Microsoft JhengHei Light"/>
+          <w:color w:val="000000" w:themeColor="text1"/>
+        </w:rPr>
+      </w:pPr>
+      <w:bookmarkStart w:id="101" w:name="_Toc20998043"/>
+      <w:r>
+        <w:rPr>
+          <w:rFonts w:ascii="Microsoft JhengHei Light" w:eastAsia="Microsoft JhengHei Light" w:hAnsi="Microsoft JhengHei Light"/>
+          <w:color w:val="000000" w:themeColor="text1"/>
+        </w:rPr>
+        <w:t>Diagrama de robustez</w:t>
+      </w:r>
+      <w:bookmarkEnd w:id="101"/>
+    </w:p>
+    <w:p>
+      <w:pPr>
+        <w:pStyle w:val="Ttulo3"/>
+        <w:rPr>
+          <w:rFonts w:ascii="Microsoft JhengHei Light" w:eastAsia="Microsoft JhengHei Light" w:hAnsi="Microsoft JhengHei Light"/>
+          <w:color w:val="000000" w:themeColor="text1"/>
+        </w:rPr>
+      </w:pPr>
+      <w:bookmarkStart w:id="102" w:name="_Toc20998044"/>
+      <w:r>
+        <w:rPr>
+          <w:rFonts w:ascii="Microsoft JhengHei Light" w:eastAsia="Microsoft JhengHei Light" w:hAnsi="Microsoft JhengHei Light"/>
+          <w:color w:val="000000" w:themeColor="text1"/>
+        </w:rPr>
+        <w:t>Prototipo</w:t>
+      </w:r>
+      <w:bookmarkEnd w:id="102"/>
     </w:p>
     <w:p>
       <w:pPr>
@@ -17442,1962 +21195,6 @@
     <w:p/>
     <w:p>
       <w:pPr>
-        <w:pStyle w:val="Ttulo2"/>
-        <w:rPr>
-          <w:rFonts w:ascii="Microsoft JhengHei Light" w:eastAsia="Microsoft JhengHei Light" w:hAnsi="Microsoft JhengHei Light"/>
-          <w:color w:val="3B3838" w:themeColor="background2" w:themeShade="40"/>
-          <w:sz w:val="24"/>
-        </w:rPr>
-      </w:pPr>
-      <w:bookmarkStart w:id="54" w:name="_Toc20997997"/>
-      <w:r>
-        <w:rPr>
-          <w:rFonts w:ascii="Microsoft JhengHei Light" w:eastAsia="Microsoft JhengHei Light" w:hAnsi="Microsoft JhengHei Light"/>
-          <w:color w:val="3B3838" w:themeColor="background2" w:themeShade="40"/>
-          <w:sz w:val="24"/>
-        </w:rPr>
-        <w:lastRenderedPageBreak/>
-        <w:t xml:space="preserve">Caso de uso: Visualizar historias </w:t>
-      </w:r>
-      <w:r>
-        <w:rPr>
-          <w:rFonts w:ascii="Microsoft JhengHei Light" w:eastAsia="Microsoft JhengHei Light" w:hAnsi="Microsoft JhengHei Light"/>
-          <w:color w:val="3B3838" w:themeColor="background2" w:themeShade="40"/>
-          <w:sz w:val="24"/>
-        </w:rPr>
-        <w:t>en favoritos</w:t>
-      </w:r>
-      <w:bookmarkEnd w:id="54"/>
-    </w:p>
-    <w:p>
-      <w:pPr>
-        <w:pStyle w:val="Ttulo3"/>
-        <w:rPr>
-          <w:rFonts w:ascii="Microsoft JhengHei Light" w:eastAsia="Microsoft JhengHei Light" w:hAnsi="Microsoft JhengHei Light"/>
-          <w:color w:val="000000" w:themeColor="text1"/>
-        </w:rPr>
-      </w:pPr>
-      <w:bookmarkStart w:id="55" w:name="_Toc20997998"/>
-      <w:r>
-        <w:rPr>
-          <w:rFonts w:ascii="Microsoft JhengHei Light" w:eastAsia="Microsoft JhengHei Light" w:hAnsi="Microsoft JhengHei Light"/>
-          <w:color w:val="000000" w:themeColor="text1"/>
-        </w:rPr>
-        <w:t>Descripción</w:t>
-      </w:r>
-      <w:bookmarkEnd w:id="55"/>
-      <w:r>
-        <w:rPr>
-          <w:rFonts w:ascii="Microsoft JhengHei Light" w:eastAsia="Microsoft JhengHei Light" w:hAnsi="Microsoft JhengHei Light"/>
-          <w:color w:val="000000" w:themeColor="text1"/>
-        </w:rPr>
-        <w:t xml:space="preserve"> </w:t>
-      </w:r>
-    </w:p>
-    <w:p>
-      <w:pPr>
-        <w:pStyle w:val="Ttulo3"/>
-        <w:rPr>
-          <w:rFonts w:ascii="Microsoft JhengHei Light" w:eastAsia="Microsoft JhengHei Light" w:hAnsi="Microsoft JhengHei Light"/>
-          <w:color w:val="000000" w:themeColor="text1"/>
-        </w:rPr>
-      </w:pPr>
-      <w:bookmarkStart w:id="56" w:name="_Toc20997999"/>
-      <w:r>
-        <w:rPr>
-          <w:rFonts w:ascii="Microsoft JhengHei Light" w:eastAsia="Microsoft JhengHei Light" w:hAnsi="Microsoft JhengHei Light"/>
-          <w:color w:val="000000" w:themeColor="text1"/>
-        </w:rPr>
-        <w:t>Diagrama de robustez</w:t>
-      </w:r>
-      <w:bookmarkEnd w:id="56"/>
-    </w:p>
-    <w:p>
-      <w:pPr>
-        <w:pStyle w:val="Ttulo3"/>
-        <w:rPr>
-          <w:rFonts w:ascii="Microsoft JhengHei Light" w:eastAsia="Microsoft JhengHei Light" w:hAnsi="Microsoft JhengHei Light"/>
-          <w:color w:val="000000" w:themeColor="text1"/>
-        </w:rPr>
-      </w:pPr>
-      <w:bookmarkStart w:id="57" w:name="_Toc20998000"/>
-      <w:r>
-        <w:rPr>
-          <w:rFonts w:ascii="Microsoft JhengHei Light" w:eastAsia="Microsoft JhengHei Light" w:hAnsi="Microsoft JhengHei Light"/>
-          <w:color w:val="000000" w:themeColor="text1"/>
-        </w:rPr>
-        <w:t>Prototipo</w:t>
-      </w:r>
-      <w:bookmarkEnd w:id="57"/>
-    </w:p>
-    <w:p>
-      <w:pPr>
-        <w:rPr>
-          <w:rFonts w:ascii="Microsoft JhengHei Light" w:eastAsia="Microsoft JhengHei Light" w:hAnsi="Microsoft JhengHei Light"/>
-          <w:sz w:val="24"/>
-        </w:rPr>
-      </w:pPr>
-      <w:r>
-        <w:rPr>
-          <w:rFonts w:ascii="Microsoft JhengHei Light" w:eastAsia="Microsoft JhengHei Light" w:hAnsi="Microsoft JhengHei Light"/>
-          <w:sz w:val="24"/>
-        </w:rPr>
-        <w:t xml:space="preserve">Flujo normal </w:t>
-      </w:r>
-    </w:p>
-    <w:p>
-      <w:pPr>
-        <w:rPr>
-          <w:rFonts w:ascii="Microsoft JhengHei Light" w:eastAsia="Microsoft JhengHei Light" w:hAnsi="Microsoft JhengHei Light"/>
-          <w:sz w:val="24"/>
-        </w:rPr>
-      </w:pPr>
-      <w:r>
-        <w:rPr>
-          <w:rFonts w:ascii="Microsoft JhengHei Light" w:eastAsia="Microsoft JhengHei Light" w:hAnsi="Microsoft JhengHei Light"/>
-          <w:sz w:val="24"/>
-        </w:rPr>
-        <w:t xml:space="preserve">Flujo alterno </w:t>
-      </w:r>
-    </w:p>
-    <w:p>
-      <w:pPr>
-        <w:rPr>
-          <w:rFonts w:ascii="Microsoft JhengHei Light" w:eastAsia="Microsoft JhengHei Light" w:hAnsi="Microsoft JhengHei Light"/>
-          <w:sz w:val="24"/>
-        </w:rPr>
-      </w:pPr>
-      <w:r>
-        <w:rPr>
-          <w:rFonts w:ascii="Microsoft JhengHei Light" w:eastAsia="Microsoft JhengHei Light" w:hAnsi="Microsoft JhengHei Light"/>
-          <w:sz w:val="24"/>
-        </w:rPr>
-        <w:t>[FA-01]</w:t>
-      </w:r>
-    </w:p>
-    <w:p>
-      <w:pPr>
-        <w:rPr>
-          <w:rFonts w:ascii="Microsoft JhengHei Light" w:eastAsia="Microsoft JhengHei Light" w:hAnsi="Microsoft JhengHei Light"/>
-          <w:sz w:val="24"/>
-        </w:rPr>
-      </w:pPr>
-      <w:r>
-        <w:rPr>
-          <w:rFonts w:ascii="Microsoft JhengHei Light" w:eastAsia="Microsoft JhengHei Light" w:hAnsi="Microsoft JhengHei Light"/>
-          <w:sz w:val="24"/>
-        </w:rPr>
-        <w:t>[FA-02]</w:t>
-      </w:r>
-    </w:p>
-    <w:p>
-      <w:pPr>
-        <w:rPr>
-          <w:rFonts w:ascii="Microsoft JhengHei Light" w:eastAsia="Microsoft JhengHei Light" w:hAnsi="Microsoft JhengHei Light"/>
-          <w:sz w:val="24"/>
-        </w:rPr>
-      </w:pPr>
-      <w:r>
-        <w:rPr>
-          <w:rFonts w:ascii="Microsoft JhengHei Light" w:eastAsia="Microsoft JhengHei Light" w:hAnsi="Microsoft JhengHei Light"/>
-          <w:sz w:val="24"/>
-        </w:rPr>
-        <w:t>Excepciones</w:t>
-      </w:r>
-    </w:p>
-    <w:p/>
-    <w:p>
-      <w:pPr>
-        <w:pStyle w:val="Ttulo2"/>
-        <w:rPr>
-          <w:rFonts w:ascii="Microsoft JhengHei Light" w:eastAsia="Microsoft JhengHei Light" w:hAnsi="Microsoft JhengHei Light"/>
-          <w:color w:val="3B3838" w:themeColor="background2" w:themeShade="40"/>
-          <w:sz w:val="24"/>
-        </w:rPr>
-      </w:pPr>
-      <w:bookmarkStart w:id="58" w:name="_Toc20998001"/>
-      <w:r>
-        <w:rPr>
-          <w:rFonts w:ascii="Microsoft JhengHei Light" w:eastAsia="Microsoft JhengHei Light" w:hAnsi="Microsoft JhengHei Light"/>
-          <w:color w:val="3B3838" w:themeColor="background2" w:themeShade="40"/>
-          <w:sz w:val="24"/>
-        </w:rPr>
-        <w:t>Caso de uso: Iniciar chat</w:t>
-      </w:r>
-      <w:bookmarkEnd w:id="58"/>
-    </w:p>
-    <w:p>
-      <w:pPr>
-        <w:pStyle w:val="Ttulo3"/>
-        <w:rPr>
-          <w:rFonts w:ascii="Microsoft JhengHei Light" w:eastAsia="Microsoft JhengHei Light" w:hAnsi="Microsoft JhengHei Light"/>
-          <w:color w:val="000000" w:themeColor="text1"/>
-        </w:rPr>
-      </w:pPr>
-      <w:bookmarkStart w:id="59" w:name="_Toc20998002"/>
-      <w:r>
-        <w:rPr>
-          <w:rFonts w:ascii="Microsoft JhengHei Light" w:eastAsia="Microsoft JhengHei Light" w:hAnsi="Microsoft JhengHei Light"/>
-          <w:color w:val="000000" w:themeColor="text1"/>
-        </w:rPr>
-        <w:t>Descripción</w:t>
-      </w:r>
-      <w:bookmarkEnd w:id="59"/>
-      <w:r>
-        <w:rPr>
-          <w:rFonts w:ascii="Microsoft JhengHei Light" w:eastAsia="Microsoft JhengHei Light" w:hAnsi="Microsoft JhengHei Light"/>
-          <w:color w:val="000000" w:themeColor="text1"/>
-        </w:rPr>
-        <w:t xml:space="preserve"> </w:t>
-      </w:r>
-    </w:p>
-    <w:p>
-      <w:pPr>
-        <w:pStyle w:val="Ttulo3"/>
-        <w:rPr>
-          <w:rFonts w:ascii="Microsoft JhengHei Light" w:eastAsia="Microsoft JhengHei Light" w:hAnsi="Microsoft JhengHei Light"/>
-          <w:color w:val="000000" w:themeColor="text1"/>
-        </w:rPr>
-      </w:pPr>
-      <w:bookmarkStart w:id="60" w:name="_Toc20998003"/>
-      <w:r>
-        <w:rPr>
-          <w:rFonts w:ascii="Microsoft JhengHei Light" w:eastAsia="Microsoft JhengHei Light" w:hAnsi="Microsoft JhengHei Light"/>
-          <w:color w:val="000000" w:themeColor="text1"/>
-        </w:rPr>
-        <w:t>Diagrama de robustez</w:t>
-      </w:r>
-      <w:bookmarkEnd w:id="60"/>
-    </w:p>
-    <w:p>
-      <w:pPr>
-        <w:pStyle w:val="Ttulo3"/>
-        <w:rPr>
-          <w:rFonts w:ascii="Microsoft JhengHei Light" w:eastAsia="Microsoft JhengHei Light" w:hAnsi="Microsoft JhengHei Light"/>
-          <w:color w:val="000000" w:themeColor="text1"/>
-        </w:rPr>
-      </w:pPr>
-      <w:bookmarkStart w:id="61" w:name="_Toc20998004"/>
-      <w:r>
-        <w:rPr>
-          <w:rFonts w:ascii="Microsoft JhengHei Light" w:eastAsia="Microsoft JhengHei Light" w:hAnsi="Microsoft JhengHei Light"/>
-          <w:color w:val="000000" w:themeColor="text1"/>
-        </w:rPr>
-        <w:t>Prototipo</w:t>
-      </w:r>
-      <w:bookmarkEnd w:id="61"/>
-    </w:p>
-    <w:p>
-      <w:pPr>
-        <w:rPr>
-          <w:rFonts w:ascii="Microsoft JhengHei Light" w:eastAsia="Microsoft JhengHei Light" w:hAnsi="Microsoft JhengHei Light"/>
-          <w:sz w:val="24"/>
-        </w:rPr>
-      </w:pPr>
-      <w:r>
-        <w:rPr>
-          <w:rFonts w:ascii="Microsoft JhengHei Light" w:eastAsia="Microsoft JhengHei Light" w:hAnsi="Microsoft JhengHei Light"/>
-          <w:sz w:val="24"/>
-        </w:rPr>
-        <w:t xml:space="preserve">Flujo normal </w:t>
-      </w:r>
-    </w:p>
-    <w:p>
-      <w:pPr>
-        <w:rPr>
-          <w:rFonts w:ascii="Microsoft JhengHei Light" w:eastAsia="Microsoft JhengHei Light" w:hAnsi="Microsoft JhengHei Light"/>
-          <w:sz w:val="24"/>
-        </w:rPr>
-      </w:pPr>
-      <w:r>
-        <w:rPr>
-          <w:rFonts w:ascii="Microsoft JhengHei Light" w:eastAsia="Microsoft JhengHei Light" w:hAnsi="Microsoft JhengHei Light"/>
-          <w:sz w:val="24"/>
-        </w:rPr>
-        <w:t xml:space="preserve">Flujo alterno </w:t>
-      </w:r>
-    </w:p>
-    <w:p>
-      <w:pPr>
-        <w:rPr>
-          <w:rFonts w:ascii="Microsoft JhengHei Light" w:eastAsia="Microsoft JhengHei Light" w:hAnsi="Microsoft JhengHei Light"/>
-          <w:sz w:val="24"/>
-        </w:rPr>
-      </w:pPr>
-      <w:r>
-        <w:rPr>
-          <w:rFonts w:ascii="Microsoft JhengHei Light" w:eastAsia="Microsoft JhengHei Light" w:hAnsi="Microsoft JhengHei Light"/>
-          <w:sz w:val="24"/>
-        </w:rPr>
-        <w:t>[FA-01]</w:t>
-      </w:r>
-    </w:p>
-    <w:p>
-      <w:pPr>
-        <w:rPr>
-          <w:rFonts w:ascii="Microsoft JhengHei Light" w:eastAsia="Microsoft JhengHei Light" w:hAnsi="Microsoft JhengHei Light"/>
-          <w:sz w:val="24"/>
-        </w:rPr>
-      </w:pPr>
-      <w:r>
-        <w:rPr>
-          <w:rFonts w:ascii="Microsoft JhengHei Light" w:eastAsia="Microsoft JhengHei Light" w:hAnsi="Microsoft JhengHei Light"/>
-          <w:sz w:val="24"/>
-        </w:rPr>
-        <w:t>[FA-02]</w:t>
-      </w:r>
-    </w:p>
-    <w:p>
-      <w:pPr>
-        <w:rPr>
-          <w:rFonts w:ascii="Microsoft JhengHei Light" w:eastAsia="Microsoft JhengHei Light" w:hAnsi="Microsoft JhengHei Light"/>
-          <w:sz w:val="24"/>
-        </w:rPr>
-      </w:pPr>
-      <w:r>
-        <w:rPr>
-          <w:rFonts w:ascii="Microsoft JhengHei Light" w:eastAsia="Microsoft JhengHei Light" w:hAnsi="Microsoft JhengHei Light"/>
-          <w:sz w:val="24"/>
-        </w:rPr>
-        <w:t>Excepciones</w:t>
-      </w:r>
-    </w:p>
-    <w:p/>
-    <w:p>
-      <w:pPr>
-        <w:pStyle w:val="Ttulo2"/>
-        <w:rPr>
-          <w:rFonts w:ascii="Microsoft JhengHei Light" w:eastAsia="Microsoft JhengHei Light" w:hAnsi="Microsoft JhengHei Light"/>
-          <w:color w:val="3B3838" w:themeColor="background2" w:themeShade="40"/>
-          <w:sz w:val="24"/>
-        </w:rPr>
-      </w:pPr>
-      <w:bookmarkStart w:id="62" w:name="_Toc20998005"/>
-      <w:r>
-        <w:rPr>
-          <w:rFonts w:ascii="Microsoft JhengHei Light" w:eastAsia="Microsoft JhengHei Light" w:hAnsi="Microsoft JhengHei Light"/>
-          <w:color w:val="3B3838" w:themeColor="background2" w:themeShade="40"/>
-          <w:sz w:val="24"/>
-        </w:rPr>
-        <w:lastRenderedPageBreak/>
-        <w:t>Caso de uso: Eliminar chat</w:t>
-      </w:r>
-      <w:bookmarkEnd w:id="62"/>
-    </w:p>
-    <w:p>
-      <w:pPr>
-        <w:pStyle w:val="Ttulo3"/>
-        <w:rPr>
-          <w:rFonts w:ascii="Microsoft JhengHei Light" w:eastAsia="Microsoft JhengHei Light" w:hAnsi="Microsoft JhengHei Light"/>
-          <w:color w:val="000000" w:themeColor="text1"/>
-        </w:rPr>
-      </w:pPr>
-      <w:bookmarkStart w:id="63" w:name="_Toc20998006"/>
-      <w:r>
-        <w:rPr>
-          <w:rFonts w:ascii="Microsoft JhengHei Light" w:eastAsia="Microsoft JhengHei Light" w:hAnsi="Microsoft JhengHei Light"/>
-          <w:color w:val="000000" w:themeColor="text1"/>
-        </w:rPr>
-        <w:t>Descripción</w:t>
-      </w:r>
-      <w:bookmarkEnd w:id="63"/>
-      <w:r>
-        <w:rPr>
-          <w:rFonts w:ascii="Microsoft JhengHei Light" w:eastAsia="Microsoft JhengHei Light" w:hAnsi="Microsoft JhengHei Light"/>
-          <w:color w:val="000000" w:themeColor="text1"/>
-        </w:rPr>
-        <w:t xml:space="preserve"> </w:t>
-      </w:r>
-    </w:p>
-    <w:p>
-      <w:pPr>
-        <w:pStyle w:val="Ttulo3"/>
-        <w:rPr>
-          <w:rFonts w:ascii="Microsoft JhengHei Light" w:eastAsia="Microsoft JhengHei Light" w:hAnsi="Microsoft JhengHei Light"/>
-          <w:color w:val="000000" w:themeColor="text1"/>
-        </w:rPr>
-      </w:pPr>
-      <w:bookmarkStart w:id="64" w:name="_Toc20998007"/>
-      <w:r>
-        <w:rPr>
-          <w:rFonts w:ascii="Microsoft JhengHei Light" w:eastAsia="Microsoft JhengHei Light" w:hAnsi="Microsoft JhengHei Light"/>
-          <w:color w:val="000000" w:themeColor="text1"/>
-        </w:rPr>
-        <w:t>Diagrama de robustez</w:t>
-      </w:r>
-      <w:bookmarkEnd w:id="64"/>
-    </w:p>
-    <w:p>
-      <w:pPr>
-        <w:pStyle w:val="Ttulo3"/>
-        <w:rPr>
-          <w:rFonts w:ascii="Microsoft JhengHei Light" w:eastAsia="Microsoft JhengHei Light" w:hAnsi="Microsoft JhengHei Light"/>
-          <w:color w:val="000000" w:themeColor="text1"/>
-        </w:rPr>
-      </w:pPr>
-      <w:bookmarkStart w:id="65" w:name="_Toc20998008"/>
-      <w:r>
-        <w:rPr>
-          <w:rFonts w:ascii="Microsoft JhengHei Light" w:eastAsia="Microsoft JhengHei Light" w:hAnsi="Microsoft JhengHei Light"/>
-          <w:color w:val="000000" w:themeColor="text1"/>
-        </w:rPr>
-        <w:t>Prototipo</w:t>
-      </w:r>
-      <w:bookmarkEnd w:id="65"/>
-    </w:p>
-    <w:p>
-      <w:pPr>
-        <w:rPr>
-          <w:rFonts w:ascii="Microsoft JhengHei Light" w:eastAsia="Microsoft JhengHei Light" w:hAnsi="Microsoft JhengHei Light"/>
-          <w:sz w:val="24"/>
-        </w:rPr>
-      </w:pPr>
-      <w:r>
-        <w:rPr>
-          <w:rFonts w:ascii="Microsoft JhengHei Light" w:eastAsia="Microsoft JhengHei Light" w:hAnsi="Microsoft JhengHei Light"/>
-          <w:sz w:val="24"/>
-        </w:rPr>
-        <w:t xml:space="preserve">Flujo normal </w:t>
-      </w:r>
-    </w:p>
-    <w:p>
-      <w:pPr>
-        <w:rPr>
-          <w:rFonts w:ascii="Microsoft JhengHei Light" w:eastAsia="Microsoft JhengHei Light" w:hAnsi="Microsoft JhengHei Light"/>
-          <w:sz w:val="24"/>
-        </w:rPr>
-      </w:pPr>
-      <w:r>
-        <w:rPr>
-          <w:rFonts w:ascii="Microsoft JhengHei Light" w:eastAsia="Microsoft JhengHei Light" w:hAnsi="Microsoft JhengHei Light"/>
-          <w:sz w:val="24"/>
-        </w:rPr>
-        <w:t xml:space="preserve">Flujo alterno </w:t>
-      </w:r>
-    </w:p>
-    <w:p>
-      <w:pPr>
-        <w:rPr>
-          <w:rFonts w:ascii="Microsoft JhengHei Light" w:eastAsia="Microsoft JhengHei Light" w:hAnsi="Microsoft JhengHei Light"/>
-          <w:sz w:val="24"/>
-        </w:rPr>
-      </w:pPr>
-      <w:r>
-        <w:rPr>
-          <w:rFonts w:ascii="Microsoft JhengHei Light" w:eastAsia="Microsoft JhengHei Light" w:hAnsi="Microsoft JhengHei Light"/>
-          <w:sz w:val="24"/>
-        </w:rPr>
-        <w:t>[FA-01]</w:t>
-      </w:r>
-    </w:p>
-    <w:p>
-      <w:pPr>
-        <w:rPr>
-          <w:rFonts w:ascii="Microsoft JhengHei Light" w:eastAsia="Microsoft JhengHei Light" w:hAnsi="Microsoft JhengHei Light"/>
-          <w:sz w:val="24"/>
-        </w:rPr>
-      </w:pPr>
-      <w:r>
-        <w:rPr>
-          <w:rFonts w:ascii="Microsoft JhengHei Light" w:eastAsia="Microsoft JhengHei Light" w:hAnsi="Microsoft JhengHei Light"/>
-          <w:sz w:val="24"/>
-        </w:rPr>
-        <w:t>[FA-02]</w:t>
-      </w:r>
-    </w:p>
-    <w:p>
-      <w:pPr>
-        <w:rPr>
-          <w:rFonts w:ascii="Microsoft JhengHei Light" w:eastAsia="Microsoft JhengHei Light" w:hAnsi="Microsoft JhengHei Light"/>
-          <w:sz w:val="24"/>
-        </w:rPr>
-      </w:pPr>
-      <w:r>
-        <w:rPr>
-          <w:rFonts w:ascii="Microsoft JhengHei Light" w:eastAsia="Microsoft JhengHei Light" w:hAnsi="Microsoft JhengHei Light"/>
-          <w:sz w:val="24"/>
-        </w:rPr>
-        <w:t>Excepciones</w:t>
-      </w:r>
-    </w:p>
-    <w:p/>
-    <w:p>
-      <w:pPr>
-        <w:pStyle w:val="Ttulo2"/>
-        <w:rPr>
-          <w:rFonts w:ascii="Microsoft JhengHei Light" w:eastAsia="Microsoft JhengHei Light" w:hAnsi="Microsoft JhengHei Light"/>
-          <w:color w:val="3B3838" w:themeColor="background2" w:themeShade="40"/>
-          <w:sz w:val="24"/>
-        </w:rPr>
-      </w:pPr>
-      <w:bookmarkStart w:id="66" w:name="_Toc20998009"/>
-      <w:r>
-        <w:rPr>
-          <w:rFonts w:ascii="Microsoft JhengHei Light" w:eastAsia="Microsoft JhengHei Light" w:hAnsi="Microsoft JhengHei Light"/>
-          <w:color w:val="3B3838" w:themeColor="background2" w:themeShade="40"/>
-          <w:sz w:val="24"/>
-        </w:rPr>
-        <w:t>Caso de uso: Enviar mensaje</w:t>
-      </w:r>
-      <w:r>
-        <w:rPr>
-          <w:rFonts w:ascii="Microsoft JhengHei Light" w:eastAsia="Microsoft JhengHei Light" w:hAnsi="Microsoft JhengHei Light"/>
-          <w:color w:val="3B3838" w:themeColor="background2" w:themeShade="40"/>
-          <w:sz w:val="24"/>
-        </w:rPr>
-        <w:t xml:space="preserve"> </w:t>
-      </w:r>
-      <w:proofErr w:type="spellStart"/>
-      <w:r>
-        <w:rPr>
-          <w:rFonts w:ascii="Microsoft JhengHei Light" w:eastAsia="Microsoft JhengHei Light" w:hAnsi="Microsoft JhengHei Light"/>
-          <w:color w:val="3B3838" w:themeColor="background2" w:themeShade="40"/>
-          <w:sz w:val="24"/>
-        </w:rPr>
-        <w:t>alt</w:t>
-      </w:r>
-      <w:proofErr w:type="spellEnd"/>
-      <w:r>
-        <w:rPr>
-          <w:rFonts w:ascii="Microsoft JhengHei Light" w:eastAsia="Microsoft JhengHei Light" w:hAnsi="Microsoft JhengHei Light"/>
-          <w:color w:val="3B3838" w:themeColor="background2" w:themeShade="40"/>
-          <w:sz w:val="24"/>
-        </w:rPr>
-        <w:t xml:space="preserve"> enviar nota de voz</w:t>
-      </w:r>
-      <w:bookmarkEnd w:id="66"/>
-    </w:p>
-    <w:p>
-      <w:pPr>
-        <w:pStyle w:val="Ttulo3"/>
-        <w:rPr>
-          <w:rFonts w:ascii="Microsoft JhengHei Light" w:eastAsia="Microsoft JhengHei Light" w:hAnsi="Microsoft JhengHei Light"/>
-          <w:color w:val="000000" w:themeColor="text1"/>
-        </w:rPr>
-      </w:pPr>
-      <w:bookmarkStart w:id="67" w:name="_Toc20998010"/>
-      <w:r>
-        <w:rPr>
-          <w:rFonts w:ascii="Microsoft JhengHei Light" w:eastAsia="Microsoft JhengHei Light" w:hAnsi="Microsoft JhengHei Light"/>
-          <w:color w:val="000000" w:themeColor="text1"/>
-        </w:rPr>
-        <w:t>Descripción</w:t>
-      </w:r>
-      <w:bookmarkEnd w:id="67"/>
-      <w:r>
-        <w:rPr>
-          <w:rFonts w:ascii="Microsoft JhengHei Light" w:eastAsia="Microsoft JhengHei Light" w:hAnsi="Microsoft JhengHei Light"/>
-          <w:color w:val="000000" w:themeColor="text1"/>
-        </w:rPr>
-        <w:t xml:space="preserve"> </w:t>
-      </w:r>
-    </w:p>
-    <w:p>
-      <w:pPr>
-        <w:pStyle w:val="Ttulo3"/>
-        <w:rPr>
-          <w:rFonts w:ascii="Microsoft JhengHei Light" w:eastAsia="Microsoft JhengHei Light" w:hAnsi="Microsoft JhengHei Light"/>
-          <w:color w:val="000000" w:themeColor="text1"/>
-        </w:rPr>
-      </w:pPr>
-      <w:bookmarkStart w:id="68" w:name="_Toc20998011"/>
-      <w:r>
-        <w:rPr>
-          <w:rFonts w:ascii="Microsoft JhengHei Light" w:eastAsia="Microsoft JhengHei Light" w:hAnsi="Microsoft JhengHei Light"/>
-          <w:color w:val="000000" w:themeColor="text1"/>
-        </w:rPr>
-        <w:t>Diagrama de robustez</w:t>
-      </w:r>
-      <w:bookmarkEnd w:id="68"/>
-    </w:p>
-    <w:p>
-      <w:pPr>
-        <w:pStyle w:val="Ttulo3"/>
-        <w:rPr>
-          <w:rFonts w:ascii="Microsoft JhengHei Light" w:eastAsia="Microsoft JhengHei Light" w:hAnsi="Microsoft JhengHei Light"/>
-          <w:color w:val="000000" w:themeColor="text1"/>
-        </w:rPr>
-      </w:pPr>
-      <w:bookmarkStart w:id="69" w:name="_Toc20998012"/>
-      <w:r>
-        <w:rPr>
-          <w:rFonts w:ascii="Microsoft JhengHei Light" w:eastAsia="Microsoft JhengHei Light" w:hAnsi="Microsoft JhengHei Light"/>
-          <w:color w:val="000000" w:themeColor="text1"/>
-        </w:rPr>
-        <w:t>Prototipo</w:t>
-      </w:r>
-      <w:bookmarkEnd w:id="69"/>
-    </w:p>
-    <w:p>
-      <w:pPr>
-        <w:rPr>
-          <w:rFonts w:ascii="Microsoft JhengHei Light" w:eastAsia="Microsoft JhengHei Light" w:hAnsi="Microsoft JhengHei Light"/>
-          <w:sz w:val="24"/>
-        </w:rPr>
-      </w:pPr>
-      <w:r>
-        <w:rPr>
-          <w:rFonts w:ascii="Microsoft JhengHei Light" w:eastAsia="Microsoft JhengHei Light" w:hAnsi="Microsoft JhengHei Light"/>
-          <w:sz w:val="24"/>
-        </w:rPr>
-        <w:t xml:space="preserve">Flujo normal </w:t>
-      </w:r>
-    </w:p>
-    <w:p>
-      <w:pPr>
-        <w:rPr>
-          <w:rFonts w:ascii="Microsoft JhengHei Light" w:eastAsia="Microsoft JhengHei Light" w:hAnsi="Microsoft JhengHei Light"/>
-          <w:sz w:val="24"/>
-        </w:rPr>
-      </w:pPr>
-      <w:r>
-        <w:rPr>
-          <w:rFonts w:ascii="Microsoft JhengHei Light" w:eastAsia="Microsoft JhengHei Light" w:hAnsi="Microsoft JhengHei Light"/>
-          <w:sz w:val="24"/>
-        </w:rPr>
-        <w:t xml:space="preserve">Flujo alterno </w:t>
-      </w:r>
-    </w:p>
-    <w:p>
-      <w:pPr>
-        <w:rPr>
-          <w:rFonts w:ascii="Microsoft JhengHei Light" w:eastAsia="Microsoft JhengHei Light" w:hAnsi="Microsoft JhengHei Light"/>
-          <w:sz w:val="24"/>
-        </w:rPr>
-      </w:pPr>
-      <w:r>
-        <w:rPr>
-          <w:rFonts w:ascii="Microsoft JhengHei Light" w:eastAsia="Microsoft JhengHei Light" w:hAnsi="Microsoft JhengHei Light"/>
-          <w:sz w:val="24"/>
-        </w:rPr>
-        <w:t>[FA-01]</w:t>
-      </w:r>
-    </w:p>
-    <w:p>
-      <w:pPr>
-        <w:rPr>
-          <w:rFonts w:ascii="Microsoft JhengHei Light" w:eastAsia="Microsoft JhengHei Light" w:hAnsi="Microsoft JhengHei Light"/>
-          <w:sz w:val="24"/>
-        </w:rPr>
-      </w:pPr>
-      <w:r>
-        <w:rPr>
-          <w:rFonts w:ascii="Microsoft JhengHei Light" w:eastAsia="Microsoft JhengHei Light" w:hAnsi="Microsoft JhengHei Light"/>
-          <w:sz w:val="24"/>
-        </w:rPr>
-        <w:t>[FA-02]</w:t>
-      </w:r>
-    </w:p>
-    <w:p>
-      <w:pPr>
-        <w:rPr>
-          <w:rFonts w:ascii="Microsoft JhengHei Light" w:eastAsia="Microsoft JhengHei Light" w:hAnsi="Microsoft JhengHei Light"/>
-          <w:sz w:val="24"/>
-        </w:rPr>
-      </w:pPr>
-      <w:r>
-        <w:rPr>
-          <w:rFonts w:ascii="Microsoft JhengHei Light" w:eastAsia="Microsoft JhengHei Light" w:hAnsi="Microsoft JhengHei Light"/>
-          <w:sz w:val="24"/>
-        </w:rPr>
-        <w:t>Excepciones</w:t>
-      </w:r>
-    </w:p>
-    <w:p/>
-    <w:p>
-      <w:pPr>
-        <w:pStyle w:val="Ttulo2"/>
-        <w:rPr>
-          <w:rFonts w:ascii="Microsoft JhengHei Light" w:eastAsia="Microsoft JhengHei Light" w:hAnsi="Microsoft JhengHei Light"/>
-          <w:color w:val="3B3838" w:themeColor="background2" w:themeShade="40"/>
-          <w:sz w:val="24"/>
-        </w:rPr>
-      </w:pPr>
-      <w:bookmarkStart w:id="70" w:name="_Toc20998013"/>
-      <w:r>
-        <w:rPr>
-          <w:rFonts w:ascii="Microsoft JhengHei Light" w:eastAsia="Microsoft JhengHei Light" w:hAnsi="Microsoft JhengHei Light"/>
-          <w:color w:val="3B3838" w:themeColor="background2" w:themeShade="40"/>
-          <w:sz w:val="24"/>
-        </w:rPr>
-        <w:lastRenderedPageBreak/>
-        <w:t>Caso de uso: Editar mensaje</w:t>
-      </w:r>
-      <w:bookmarkEnd w:id="70"/>
-    </w:p>
-    <w:p>
-      <w:pPr>
-        <w:pStyle w:val="Ttulo3"/>
-        <w:rPr>
-          <w:rFonts w:ascii="Microsoft JhengHei Light" w:eastAsia="Microsoft JhengHei Light" w:hAnsi="Microsoft JhengHei Light"/>
-          <w:color w:val="000000" w:themeColor="text1"/>
-        </w:rPr>
-      </w:pPr>
-      <w:bookmarkStart w:id="71" w:name="_Toc20998014"/>
-      <w:r>
-        <w:rPr>
-          <w:rFonts w:ascii="Microsoft JhengHei Light" w:eastAsia="Microsoft JhengHei Light" w:hAnsi="Microsoft JhengHei Light"/>
-          <w:color w:val="000000" w:themeColor="text1"/>
-        </w:rPr>
-        <w:t>Descripción</w:t>
-      </w:r>
-      <w:bookmarkEnd w:id="71"/>
-      <w:r>
-        <w:rPr>
-          <w:rFonts w:ascii="Microsoft JhengHei Light" w:eastAsia="Microsoft JhengHei Light" w:hAnsi="Microsoft JhengHei Light"/>
-          <w:color w:val="000000" w:themeColor="text1"/>
-        </w:rPr>
-        <w:t xml:space="preserve"> </w:t>
-      </w:r>
-    </w:p>
-    <w:p>
-      <w:pPr>
-        <w:pStyle w:val="Ttulo3"/>
-        <w:rPr>
-          <w:rFonts w:ascii="Microsoft JhengHei Light" w:eastAsia="Microsoft JhengHei Light" w:hAnsi="Microsoft JhengHei Light"/>
-          <w:color w:val="000000" w:themeColor="text1"/>
-        </w:rPr>
-      </w:pPr>
-      <w:bookmarkStart w:id="72" w:name="_Toc20998015"/>
-      <w:r>
-        <w:rPr>
-          <w:rFonts w:ascii="Microsoft JhengHei Light" w:eastAsia="Microsoft JhengHei Light" w:hAnsi="Microsoft JhengHei Light"/>
-          <w:color w:val="000000" w:themeColor="text1"/>
-        </w:rPr>
-        <w:t>Diagrama de robustez</w:t>
-      </w:r>
-      <w:bookmarkEnd w:id="72"/>
-    </w:p>
-    <w:p>
-      <w:pPr>
-        <w:pStyle w:val="Ttulo3"/>
-        <w:rPr>
-          <w:rFonts w:ascii="Microsoft JhengHei Light" w:eastAsia="Microsoft JhengHei Light" w:hAnsi="Microsoft JhengHei Light"/>
-          <w:color w:val="000000" w:themeColor="text1"/>
-        </w:rPr>
-      </w:pPr>
-      <w:bookmarkStart w:id="73" w:name="_Toc20998016"/>
-      <w:r>
-        <w:rPr>
-          <w:rFonts w:ascii="Microsoft JhengHei Light" w:eastAsia="Microsoft JhengHei Light" w:hAnsi="Microsoft JhengHei Light"/>
-          <w:color w:val="000000" w:themeColor="text1"/>
-        </w:rPr>
-        <w:t>Prototipo</w:t>
-      </w:r>
-      <w:bookmarkEnd w:id="73"/>
-    </w:p>
-    <w:p>
-      <w:pPr>
-        <w:rPr>
-          <w:rFonts w:ascii="Microsoft JhengHei Light" w:eastAsia="Microsoft JhengHei Light" w:hAnsi="Microsoft JhengHei Light"/>
-          <w:sz w:val="24"/>
-        </w:rPr>
-      </w:pPr>
-      <w:r>
-        <w:rPr>
-          <w:rFonts w:ascii="Microsoft JhengHei Light" w:eastAsia="Microsoft JhengHei Light" w:hAnsi="Microsoft JhengHei Light"/>
-          <w:sz w:val="24"/>
-        </w:rPr>
-        <w:t xml:space="preserve">Flujo normal </w:t>
-      </w:r>
-    </w:p>
-    <w:p>
-      <w:pPr>
-        <w:rPr>
-          <w:rFonts w:ascii="Microsoft JhengHei Light" w:eastAsia="Microsoft JhengHei Light" w:hAnsi="Microsoft JhengHei Light"/>
-          <w:sz w:val="24"/>
-        </w:rPr>
-      </w:pPr>
-      <w:r>
-        <w:rPr>
-          <w:rFonts w:ascii="Microsoft JhengHei Light" w:eastAsia="Microsoft JhengHei Light" w:hAnsi="Microsoft JhengHei Light"/>
-          <w:sz w:val="24"/>
-        </w:rPr>
-        <w:t xml:space="preserve">Flujo alterno </w:t>
-      </w:r>
-    </w:p>
-    <w:p>
-      <w:pPr>
-        <w:rPr>
-          <w:rFonts w:ascii="Microsoft JhengHei Light" w:eastAsia="Microsoft JhengHei Light" w:hAnsi="Microsoft JhengHei Light"/>
-          <w:sz w:val="24"/>
-        </w:rPr>
-      </w:pPr>
-      <w:r>
-        <w:rPr>
-          <w:rFonts w:ascii="Microsoft JhengHei Light" w:eastAsia="Microsoft JhengHei Light" w:hAnsi="Microsoft JhengHei Light"/>
-          <w:sz w:val="24"/>
-        </w:rPr>
-        <w:t>[FA-01]</w:t>
-      </w:r>
-    </w:p>
-    <w:p>
-      <w:pPr>
-        <w:rPr>
-          <w:rFonts w:ascii="Microsoft JhengHei Light" w:eastAsia="Microsoft JhengHei Light" w:hAnsi="Microsoft JhengHei Light"/>
-          <w:sz w:val="24"/>
-        </w:rPr>
-      </w:pPr>
-      <w:r>
-        <w:rPr>
-          <w:rFonts w:ascii="Microsoft JhengHei Light" w:eastAsia="Microsoft JhengHei Light" w:hAnsi="Microsoft JhengHei Light"/>
-          <w:sz w:val="24"/>
-        </w:rPr>
-        <w:t>[FA-02]</w:t>
-      </w:r>
-    </w:p>
-    <w:p>
-      <w:pPr>
-        <w:rPr>
-          <w:rFonts w:ascii="Microsoft JhengHei Light" w:eastAsia="Microsoft JhengHei Light" w:hAnsi="Microsoft JhengHei Light"/>
-          <w:sz w:val="24"/>
-        </w:rPr>
-      </w:pPr>
-      <w:r>
-        <w:rPr>
-          <w:rFonts w:ascii="Microsoft JhengHei Light" w:eastAsia="Microsoft JhengHei Light" w:hAnsi="Microsoft JhengHei Light"/>
-          <w:sz w:val="24"/>
-        </w:rPr>
-        <w:t>Excepciones</w:t>
-      </w:r>
-    </w:p>
-    <w:p/>
-    <w:p>
-      <w:pPr>
-        <w:pStyle w:val="Ttulo2"/>
-        <w:rPr>
-          <w:rFonts w:ascii="Microsoft JhengHei Light" w:eastAsia="Microsoft JhengHei Light" w:hAnsi="Microsoft JhengHei Light"/>
-          <w:color w:val="3B3838" w:themeColor="background2" w:themeShade="40"/>
-          <w:sz w:val="24"/>
-        </w:rPr>
-      </w:pPr>
-      <w:bookmarkStart w:id="74" w:name="_Toc20998017"/>
-      <w:r>
-        <w:rPr>
-          <w:rFonts w:ascii="Microsoft JhengHei Light" w:eastAsia="Microsoft JhengHei Light" w:hAnsi="Microsoft JhengHei Light"/>
-          <w:color w:val="3B3838" w:themeColor="background2" w:themeShade="40"/>
-          <w:sz w:val="24"/>
-        </w:rPr>
-        <w:t>Caso de uso: Eliminar mensaje</w:t>
-      </w:r>
-      <w:r>
-        <w:rPr>
-          <w:rFonts w:ascii="Microsoft JhengHei Light" w:eastAsia="Microsoft JhengHei Light" w:hAnsi="Microsoft JhengHei Light"/>
-          <w:color w:val="3B3838" w:themeColor="background2" w:themeShade="40"/>
-          <w:sz w:val="24"/>
-        </w:rPr>
-        <w:t xml:space="preserve"> Alt almacenar</w:t>
-      </w:r>
-      <w:bookmarkEnd w:id="74"/>
-    </w:p>
-    <w:p>
-      <w:pPr>
-        <w:pStyle w:val="Ttulo3"/>
-        <w:rPr>
-          <w:rFonts w:ascii="Microsoft JhengHei Light" w:eastAsia="Microsoft JhengHei Light" w:hAnsi="Microsoft JhengHei Light"/>
-          <w:color w:val="000000" w:themeColor="text1"/>
-        </w:rPr>
-      </w:pPr>
-      <w:bookmarkStart w:id="75" w:name="_Toc20998018"/>
-      <w:r>
-        <w:rPr>
-          <w:rFonts w:ascii="Microsoft JhengHei Light" w:eastAsia="Microsoft JhengHei Light" w:hAnsi="Microsoft JhengHei Light"/>
-          <w:color w:val="000000" w:themeColor="text1"/>
-        </w:rPr>
-        <w:t>Descripción</w:t>
-      </w:r>
-      <w:bookmarkEnd w:id="75"/>
-      <w:r>
-        <w:rPr>
-          <w:rFonts w:ascii="Microsoft JhengHei Light" w:eastAsia="Microsoft JhengHei Light" w:hAnsi="Microsoft JhengHei Light"/>
-          <w:color w:val="000000" w:themeColor="text1"/>
-        </w:rPr>
-        <w:t xml:space="preserve"> </w:t>
-      </w:r>
-    </w:p>
-    <w:p>
-      <w:pPr>
-        <w:pStyle w:val="Ttulo3"/>
-        <w:rPr>
-          <w:rFonts w:ascii="Microsoft JhengHei Light" w:eastAsia="Microsoft JhengHei Light" w:hAnsi="Microsoft JhengHei Light"/>
-          <w:color w:val="000000" w:themeColor="text1"/>
-        </w:rPr>
-      </w:pPr>
-      <w:bookmarkStart w:id="76" w:name="_Toc20998019"/>
-      <w:r>
-        <w:rPr>
-          <w:rFonts w:ascii="Microsoft JhengHei Light" w:eastAsia="Microsoft JhengHei Light" w:hAnsi="Microsoft JhengHei Light"/>
-          <w:color w:val="000000" w:themeColor="text1"/>
-        </w:rPr>
-        <w:t>Diagrama de robustez</w:t>
-      </w:r>
-      <w:bookmarkEnd w:id="76"/>
-    </w:p>
-    <w:p>
-      <w:pPr>
-        <w:pStyle w:val="Ttulo3"/>
-        <w:rPr>
-          <w:rFonts w:ascii="Microsoft JhengHei Light" w:eastAsia="Microsoft JhengHei Light" w:hAnsi="Microsoft JhengHei Light"/>
-          <w:color w:val="000000" w:themeColor="text1"/>
-        </w:rPr>
-      </w:pPr>
-      <w:bookmarkStart w:id="77" w:name="_Toc20998020"/>
-      <w:r>
-        <w:rPr>
-          <w:rFonts w:ascii="Microsoft JhengHei Light" w:eastAsia="Microsoft JhengHei Light" w:hAnsi="Microsoft JhengHei Light"/>
-          <w:color w:val="000000" w:themeColor="text1"/>
-        </w:rPr>
-        <w:t>Prototipo</w:t>
-      </w:r>
-      <w:bookmarkEnd w:id="77"/>
-    </w:p>
-    <w:p>
-      <w:pPr>
-        <w:rPr>
-          <w:rFonts w:ascii="Microsoft JhengHei Light" w:eastAsia="Microsoft JhengHei Light" w:hAnsi="Microsoft JhengHei Light"/>
-          <w:sz w:val="24"/>
-        </w:rPr>
-      </w:pPr>
-      <w:r>
-        <w:rPr>
-          <w:rFonts w:ascii="Microsoft JhengHei Light" w:eastAsia="Microsoft JhengHei Light" w:hAnsi="Microsoft JhengHei Light"/>
-          <w:sz w:val="24"/>
-        </w:rPr>
-        <w:t xml:space="preserve">Flujo normal </w:t>
-      </w:r>
-    </w:p>
-    <w:p>
-      <w:pPr>
-        <w:rPr>
-          <w:rFonts w:ascii="Microsoft JhengHei Light" w:eastAsia="Microsoft JhengHei Light" w:hAnsi="Microsoft JhengHei Light"/>
-          <w:sz w:val="24"/>
-        </w:rPr>
-      </w:pPr>
-      <w:r>
-        <w:rPr>
-          <w:rFonts w:ascii="Microsoft JhengHei Light" w:eastAsia="Microsoft JhengHei Light" w:hAnsi="Microsoft JhengHei Light"/>
-          <w:sz w:val="24"/>
-        </w:rPr>
-        <w:t xml:space="preserve">Flujo alterno </w:t>
-      </w:r>
-    </w:p>
-    <w:p>
-      <w:pPr>
-        <w:rPr>
-          <w:rFonts w:ascii="Microsoft JhengHei Light" w:eastAsia="Microsoft JhengHei Light" w:hAnsi="Microsoft JhengHei Light"/>
-          <w:sz w:val="24"/>
-        </w:rPr>
-      </w:pPr>
-      <w:r>
-        <w:rPr>
-          <w:rFonts w:ascii="Microsoft JhengHei Light" w:eastAsia="Microsoft JhengHei Light" w:hAnsi="Microsoft JhengHei Light"/>
-          <w:sz w:val="24"/>
-        </w:rPr>
-        <w:t>[FA-01]</w:t>
-      </w:r>
-    </w:p>
-    <w:p>
-      <w:pPr>
-        <w:rPr>
-          <w:rFonts w:ascii="Microsoft JhengHei Light" w:eastAsia="Microsoft JhengHei Light" w:hAnsi="Microsoft JhengHei Light"/>
-          <w:sz w:val="24"/>
-        </w:rPr>
-      </w:pPr>
-      <w:r>
-        <w:rPr>
-          <w:rFonts w:ascii="Microsoft JhengHei Light" w:eastAsia="Microsoft JhengHei Light" w:hAnsi="Microsoft JhengHei Light"/>
-          <w:sz w:val="24"/>
-        </w:rPr>
-        <w:t>[FA-02]</w:t>
-      </w:r>
-    </w:p>
-    <w:p>
-      <w:pPr>
-        <w:rPr>
-          <w:rFonts w:ascii="Microsoft JhengHei Light" w:eastAsia="Microsoft JhengHei Light" w:hAnsi="Microsoft JhengHei Light"/>
-          <w:sz w:val="24"/>
-        </w:rPr>
-      </w:pPr>
-      <w:r>
-        <w:rPr>
-          <w:rFonts w:ascii="Microsoft JhengHei Light" w:eastAsia="Microsoft JhengHei Light" w:hAnsi="Microsoft JhengHei Light"/>
-          <w:sz w:val="24"/>
-        </w:rPr>
-        <w:t>Excepciones</w:t>
-      </w:r>
-    </w:p>
-    <w:p/>
-    <w:p/>
-    <w:p>
-      <w:pPr>
-        <w:pStyle w:val="Ttulo2"/>
-        <w:rPr>
-          <w:rFonts w:ascii="Microsoft JhengHei Light" w:eastAsia="Microsoft JhengHei Light" w:hAnsi="Microsoft JhengHei Light"/>
-          <w:color w:val="3B3838" w:themeColor="background2" w:themeShade="40"/>
-          <w:sz w:val="24"/>
-          <w:u w:val="single"/>
-        </w:rPr>
-      </w:pPr>
-      <w:bookmarkStart w:id="78" w:name="_Toc20998021"/>
-      <w:r>
-        <w:rPr>
-          <w:rFonts w:ascii="Microsoft JhengHei Light" w:eastAsia="Microsoft JhengHei Light" w:hAnsi="Microsoft JhengHei Light"/>
-          <w:color w:val="3B3838" w:themeColor="background2" w:themeShade="40"/>
-          <w:sz w:val="24"/>
-        </w:rPr>
-        <w:lastRenderedPageBreak/>
-        <w:t xml:space="preserve">Caso de uso: Visualizar </w:t>
-      </w:r>
-      <w:r>
-        <w:rPr>
-          <w:rFonts w:ascii="Microsoft JhengHei Light" w:eastAsia="Microsoft JhengHei Light" w:hAnsi="Microsoft JhengHei Light"/>
-          <w:color w:val="3B3838" w:themeColor="background2" w:themeShade="40"/>
-          <w:sz w:val="24"/>
-        </w:rPr>
-        <w:t>historias</w:t>
-      </w:r>
-      <w:bookmarkEnd w:id="78"/>
-    </w:p>
-    <w:p>
-      <w:pPr>
-        <w:pStyle w:val="Ttulo3"/>
-        <w:rPr>
-          <w:rFonts w:ascii="Microsoft JhengHei Light" w:eastAsia="Microsoft JhengHei Light" w:hAnsi="Microsoft JhengHei Light"/>
-          <w:color w:val="000000" w:themeColor="text1"/>
-        </w:rPr>
-      </w:pPr>
-      <w:bookmarkStart w:id="79" w:name="_Toc20998022"/>
-      <w:r>
-        <w:rPr>
-          <w:rFonts w:ascii="Microsoft JhengHei Light" w:eastAsia="Microsoft JhengHei Light" w:hAnsi="Microsoft JhengHei Light"/>
-          <w:color w:val="000000" w:themeColor="text1"/>
-        </w:rPr>
-        <w:t>Descripción</w:t>
-      </w:r>
-      <w:bookmarkEnd w:id="79"/>
-      <w:r>
-        <w:rPr>
-          <w:rFonts w:ascii="Microsoft JhengHei Light" w:eastAsia="Microsoft JhengHei Light" w:hAnsi="Microsoft JhengHei Light"/>
-          <w:color w:val="000000" w:themeColor="text1"/>
-        </w:rPr>
-        <w:t xml:space="preserve"> </w:t>
-      </w:r>
-    </w:p>
-    <w:p>
-      <w:pPr>
-        <w:pStyle w:val="Ttulo3"/>
-        <w:rPr>
-          <w:rFonts w:ascii="Microsoft JhengHei Light" w:eastAsia="Microsoft JhengHei Light" w:hAnsi="Microsoft JhengHei Light"/>
-          <w:color w:val="000000" w:themeColor="text1"/>
-        </w:rPr>
-      </w:pPr>
-      <w:bookmarkStart w:id="80" w:name="_Toc20998023"/>
-      <w:r>
-        <w:rPr>
-          <w:rFonts w:ascii="Microsoft JhengHei Light" w:eastAsia="Microsoft JhengHei Light" w:hAnsi="Microsoft JhengHei Light"/>
-          <w:color w:val="000000" w:themeColor="text1"/>
-        </w:rPr>
-        <w:t>Diagrama de robustez</w:t>
-      </w:r>
-      <w:bookmarkEnd w:id="80"/>
-    </w:p>
-    <w:p>
-      <w:pPr>
-        <w:pStyle w:val="Ttulo3"/>
-        <w:rPr>
-          <w:rFonts w:ascii="Microsoft JhengHei Light" w:eastAsia="Microsoft JhengHei Light" w:hAnsi="Microsoft JhengHei Light"/>
-          <w:color w:val="000000" w:themeColor="text1"/>
-        </w:rPr>
-      </w:pPr>
-      <w:bookmarkStart w:id="81" w:name="_Toc20998024"/>
-      <w:r>
-        <w:rPr>
-          <w:rFonts w:ascii="Microsoft JhengHei Light" w:eastAsia="Microsoft JhengHei Light" w:hAnsi="Microsoft JhengHei Light"/>
-          <w:color w:val="000000" w:themeColor="text1"/>
-        </w:rPr>
-        <w:t>Prototipo</w:t>
-      </w:r>
-      <w:bookmarkEnd w:id="81"/>
-    </w:p>
-    <w:p>
-      <w:pPr>
-        <w:rPr>
-          <w:rFonts w:ascii="Microsoft JhengHei Light" w:eastAsia="Microsoft JhengHei Light" w:hAnsi="Microsoft JhengHei Light"/>
-          <w:sz w:val="24"/>
-        </w:rPr>
-      </w:pPr>
-      <w:r>
-        <w:rPr>
-          <w:rFonts w:ascii="Microsoft JhengHei Light" w:eastAsia="Microsoft JhengHei Light" w:hAnsi="Microsoft JhengHei Light"/>
-          <w:sz w:val="24"/>
-        </w:rPr>
-        <w:t xml:space="preserve">Flujo normal </w:t>
-      </w:r>
-    </w:p>
-    <w:p>
-      <w:pPr>
-        <w:rPr>
-          <w:rFonts w:ascii="Microsoft JhengHei Light" w:eastAsia="Microsoft JhengHei Light" w:hAnsi="Microsoft JhengHei Light"/>
-          <w:sz w:val="24"/>
-        </w:rPr>
-      </w:pPr>
-      <w:r>
-        <w:rPr>
-          <w:rFonts w:ascii="Microsoft JhengHei Light" w:eastAsia="Microsoft JhengHei Light" w:hAnsi="Microsoft JhengHei Light"/>
-          <w:sz w:val="24"/>
-        </w:rPr>
-        <w:t xml:space="preserve">Flujo alterno </w:t>
-      </w:r>
-    </w:p>
-    <w:p>
-      <w:pPr>
-        <w:rPr>
-          <w:rFonts w:ascii="Microsoft JhengHei Light" w:eastAsia="Microsoft JhengHei Light" w:hAnsi="Microsoft JhengHei Light"/>
-          <w:sz w:val="24"/>
-        </w:rPr>
-      </w:pPr>
-      <w:r>
-        <w:rPr>
-          <w:rFonts w:ascii="Microsoft JhengHei Light" w:eastAsia="Microsoft JhengHei Light" w:hAnsi="Microsoft JhengHei Light"/>
-          <w:sz w:val="24"/>
-        </w:rPr>
-        <w:t>[FA-01]</w:t>
-      </w:r>
-    </w:p>
-    <w:p>
-      <w:pPr>
-        <w:rPr>
-          <w:rFonts w:ascii="Microsoft JhengHei Light" w:eastAsia="Microsoft JhengHei Light" w:hAnsi="Microsoft JhengHei Light"/>
-          <w:sz w:val="24"/>
-        </w:rPr>
-      </w:pPr>
-      <w:r>
-        <w:rPr>
-          <w:rFonts w:ascii="Microsoft JhengHei Light" w:eastAsia="Microsoft JhengHei Light" w:hAnsi="Microsoft JhengHei Light"/>
-          <w:sz w:val="24"/>
-        </w:rPr>
-        <w:t>[FA-02]</w:t>
-      </w:r>
-    </w:p>
-    <w:p>
-      <w:pPr>
-        <w:rPr>
-          <w:rFonts w:ascii="Microsoft JhengHei Light" w:eastAsia="Microsoft JhengHei Light" w:hAnsi="Microsoft JhengHei Light"/>
-          <w:sz w:val="24"/>
-        </w:rPr>
-      </w:pPr>
-      <w:r>
-        <w:rPr>
-          <w:rFonts w:ascii="Microsoft JhengHei Light" w:eastAsia="Microsoft JhengHei Light" w:hAnsi="Microsoft JhengHei Light"/>
-          <w:sz w:val="24"/>
-        </w:rPr>
-        <w:t>Excepciones</w:t>
-      </w:r>
-    </w:p>
-    <w:p/>
-    <w:p>
-      <w:pPr>
-        <w:pStyle w:val="Ttulo2"/>
-        <w:rPr>
-          <w:rFonts w:ascii="Microsoft JhengHei Light" w:eastAsia="Microsoft JhengHei Light" w:hAnsi="Microsoft JhengHei Light"/>
-          <w:color w:val="3B3838" w:themeColor="background2" w:themeShade="40"/>
-          <w:sz w:val="24"/>
-          <w:u w:val="single"/>
-        </w:rPr>
-      </w:pPr>
-      <w:bookmarkStart w:id="82" w:name="_Toc20998025"/>
-      <w:r>
-        <w:rPr>
-          <w:rFonts w:ascii="Microsoft JhengHei Light" w:eastAsia="Microsoft JhengHei Light" w:hAnsi="Microsoft JhengHei Light"/>
-          <w:color w:val="3B3838" w:themeColor="background2" w:themeShade="40"/>
-          <w:sz w:val="24"/>
-        </w:rPr>
-        <w:t>Caso de uso: Eliminar historia</w:t>
-      </w:r>
-      <w:bookmarkEnd w:id="82"/>
-      <w:r>
-        <w:rPr>
-          <w:rFonts w:ascii="Microsoft JhengHei Light" w:eastAsia="Microsoft JhengHei Light" w:hAnsi="Microsoft JhengHei Light"/>
-          <w:color w:val="3B3838" w:themeColor="background2" w:themeShade="40"/>
-          <w:sz w:val="24"/>
-        </w:rPr>
-        <w:t xml:space="preserve"> </w:t>
-      </w:r>
-    </w:p>
-    <w:p>
-      <w:pPr>
-        <w:pStyle w:val="Ttulo3"/>
-        <w:rPr>
-          <w:rFonts w:ascii="Microsoft JhengHei Light" w:eastAsia="Microsoft JhengHei Light" w:hAnsi="Microsoft JhengHei Light"/>
-          <w:color w:val="000000" w:themeColor="text1"/>
-        </w:rPr>
-      </w:pPr>
-      <w:bookmarkStart w:id="83" w:name="_Toc20998026"/>
-      <w:r>
-        <w:rPr>
-          <w:rFonts w:ascii="Microsoft JhengHei Light" w:eastAsia="Microsoft JhengHei Light" w:hAnsi="Microsoft JhengHei Light"/>
-          <w:color w:val="000000" w:themeColor="text1"/>
-        </w:rPr>
-        <w:t>Descripción</w:t>
-      </w:r>
-      <w:bookmarkEnd w:id="83"/>
-      <w:r>
-        <w:rPr>
-          <w:rFonts w:ascii="Microsoft JhengHei Light" w:eastAsia="Microsoft JhengHei Light" w:hAnsi="Microsoft JhengHei Light"/>
-          <w:color w:val="000000" w:themeColor="text1"/>
-        </w:rPr>
-        <w:t xml:space="preserve"> </w:t>
-      </w:r>
-    </w:p>
-    <w:p>
-      <w:pPr>
-        <w:pStyle w:val="Ttulo3"/>
-        <w:rPr>
-          <w:rFonts w:ascii="Microsoft JhengHei Light" w:eastAsia="Microsoft JhengHei Light" w:hAnsi="Microsoft JhengHei Light"/>
-          <w:color w:val="000000" w:themeColor="text1"/>
-        </w:rPr>
-      </w:pPr>
-      <w:bookmarkStart w:id="84" w:name="_Toc20998027"/>
-      <w:r>
-        <w:rPr>
-          <w:rFonts w:ascii="Microsoft JhengHei Light" w:eastAsia="Microsoft JhengHei Light" w:hAnsi="Microsoft JhengHei Light"/>
-          <w:color w:val="000000" w:themeColor="text1"/>
-        </w:rPr>
-        <w:t>Diagrama de robustez</w:t>
-      </w:r>
-      <w:bookmarkEnd w:id="84"/>
-    </w:p>
-    <w:p>
-      <w:pPr>
-        <w:pStyle w:val="Ttulo3"/>
-        <w:rPr>
-          <w:rFonts w:ascii="Microsoft JhengHei Light" w:eastAsia="Microsoft JhengHei Light" w:hAnsi="Microsoft JhengHei Light"/>
-          <w:color w:val="000000" w:themeColor="text1"/>
-        </w:rPr>
-      </w:pPr>
-      <w:bookmarkStart w:id="85" w:name="_Toc20998028"/>
-      <w:r>
-        <w:rPr>
-          <w:rFonts w:ascii="Microsoft JhengHei Light" w:eastAsia="Microsoft JhengHei Light" w:hAnsi="Microsoft JhengHei Light"/>
-          <w:color w:val="000000" w:themeColor="text1"/>
-        </w:rPr>
-        <w:t>Prototipo</w:t>
-      </w:r>
-      <w:bookmarkEnd w:id="85"/>
-    </w:p>
-    <w:p>
-      <w:pPr>
-        <w:rPr>
-          <w:rFonts w:ascii="Microsoft JhengHei Light" w:eastAsia="Microsoft JhengHei Light" w:hAnsi="Microsoft JhengHei Light"/>
-          <w:sz w:val="24"/>
-        </w:rPr>
-      </w:pPr>
-      <w:r>
-        <w:rPr>
-          <w:rFonts w:ascii="Microsoft JhengHei Light" w:eastAsia="Microsoft JhengHei Light" w:hAnsi="Microsoft JhengHei Light"/>
-          <w:sz w:val="24"/>
-        </w:rPr>
-        <w:t xml:space="preserve">Flujo normal </w:t>
-      </w:r>
-    </w:p>
-    <w:p>
-      <w:pPr>
-        <w:rPr>
-          <w:rFonts w:ascii="Microsoft JhengHei Light" w:eastAsia="Microsoft JhengHei Light" w:hAnsi="Microsoft JhengHei Light"/>
-          <w:sz w:val="24"/>
-        </w:rPr>
-      </w:pPr>
-      <w:r>
-        <w:rPr>
-          <w:rFonts w:ascii="Microsoft JhengHei Light" w:eastAsia="Microsoft JhengHei Light" w:hAnsi="Microsoft JhengHei Light"/>
-          <w:sz w:val="24"/>
-        </w:rPr>
-        <w:t xml:space="preserve">Flujo alterno </w:t>
-      </w:r>
-    </w:p>
-    <w:p>
-      <w:pPr>
-        <w:rPr>
-          <w:rFonts w:ascii="Microsoft JhengHei Light" w:eastAsia="Microsoft JhengHei Light" w:hAnsi="Microsoft JhengHei Light"/>
-          <w:sz w:val="24"/>
-        </w:rPr>
-      </w:pPr>
-      <w:r>
-        <w:rPr>
-          <w:rFonts w:ascii="Microsoft JhengHei Light" w:eastAsia="Microsoft JhengHei Light" w:hAnsi="Microsoft JhengHei Light"/>
-          <w:sz w:val="24"/>
-        </w:rPr>
-        <w:t>[FA-01]</w:t>
-      </w:r>
-    </w:p>
-    <w:p>
-      <w:pPr>
-        <w:rPr>
-          <w:rFonts w:ascii="Microsoft JhengHei Light" w:eastAsia="Microsoft JhengHei Light" w:hAnsi="Microsoft JhengHei Light"/>
-          <w:sz w:val="24"/>
-        </w:rPr>
-      </w:pPr>
-      <w:r>
-        <w:rPr>
-          <w:rFonts w:ascii="Microsoft JhengHei Light" w:eastAsia="Microsoft JhengHei Light" w:hAnsi="Microsoft JhengHei Light"/>
-          <w:sz w:val="24"/>
-        </w:rPr>
-        <w:t>[FA-02]</w:t>
-      </w:r>
-    </w:p>
-    <w:p>
-      <w:pPr>
-        <w:rPr>
-          <w:rFonts w:ascii="Microsoft JhengHei Light" w:eastAsia="Microsoft JhengHei Light" w:hAnsi="Microsoft JhengHei Light"/>
-          <w:sz w:val="24"/>
-        </w:rPr>
-      </w:pPr>
-      <w:r>
-        <w:rPr>
-          <w:rFonts w:ascii="Microsoft JhengHei Light" w:eastAsia="Microsoft JhengHei Light" w:hAnsi="Microsoft JhengHei Light"/>
-          <w:sz w:val="24"/>
-        </w:rPr>
-        <w:t>Excepciones</w:t>
-      </w:r>
-    </w:p>
-    <w:p/>
-    <w:p>
-      <w:pPr>
-        <w:pStyle w:val="Ttulo2"/>
-        <w:rPr>
-          <w:rFonts w:ascii="Microsoft JhengHei Light" w:eastAsia="Microsoft JhengHei Light" w:hAnsi="Microsoft JhengHei Light"/>
-          <w:color w:val="3B3838" w:themeColor="background2" w:themeShade="40"/>
-          <w:sz w:val="24"/>
-          <w:u w:val="single"/>
-        </w:rPr>
-      </w:pPr>
-      <w:bookmarkStart w:id="86" w:name="_Toc20998029"/>
-      <w:r>
-        <w:rPr>
-          <w:rFonts w:ascii="Microsoft JhengHei Light" w:eastAsia="Microsoft JhengHei Light" w:hAnsi="Microsoft JhengHei Light"/>
-          <w:color w:val="3B3838" w:themeColor="background2" w:themeShade="40"/>
-          <w:sz w:val="24"/>
-        </w:rPr>
-        <w:lastRenderedPageBreak/>
-        <w:t>Caso de uso: Suspender cuenta</w:t>
-      </w:r>
-      <w:bookmarkEnd w:id="86"/>
-    </w:p>
-    <w:p>
-      <w:pPr>
-        <w:pStyle w:val="Ttulo3"/>
-        <w:rPr>
-          <w:rFonts w:ascii="Microsoft JhengHei Light" w:eastAsia="Microsoft JhengHei Light" w:hAnsi="Microsoft JhengHei Light"/>
-          <w:color w:val="000000" w:themeColor="text1"/>
-        </w:rPr>
-      </w:pPr>
-      <w:bookmarkStart w:id="87" w:name="_Toc20998030"/>
-      <w:r>
-        <w:rPr>
-          <w:rFonts w:ascii="Microsoft JhengHei Light" w:eastAsia="Microsoft JhengHei Light" w:hAnsi="Microsoft JhengHei Light"/>
-          <w:color w:val="000000" w:themeColor="text1"/>
-        </w:rPr>
-        <w:t>Descripción</w:t>
-      </w:r>
-      <w:bookmarkEnd w:id="87"/>
-      <w:r>
-        <w:rPr>
-          <w:rFonts w:ascii="Microsoft JhengHei Light" w:eastAsia="Microsoft JhengHei Light" w:hAnsi="Microsoft JhengHei Light"/>
-          <w:color w:val="000000" w:themeColor="text1"/>
-        </w:rPr>
-        <w:t xml:space="preserve"> </w:t>
-      </w:r>
-    </w:p>
-    <w:p>
-      <w:pPr>
-        <w:pStyle w:val="Ttulo3"/>
-        <w:rPr>
-          <w:rFonts w:ascii="Microsoft JhengHei Light" w:eastAsia="Microsoft JhengHei Light" w:hAnsi="Microsoft JhengHei Light"/>
-          <w:color w:val="000000" w:themeColor="text1"/>
-        </w:rPr>
-      </w:pPr>
-      <w:bookmarkStart w:id="88" w:name="_Toc20998031"/>
-      <w:r>
-        <w:rPr>
-          <w:rFonts w:ascii="Microsoft JhengHei Light" w:eastAsia="Microsoft JhengHei Light" w:hAnsi="Microsoft JhengHei Light"/>
-          <w:color w:val="000000" w:themeColor="text1"/>
-        </w:rPr>
-        <w:t>Diagrama de robustez</w:t>
-      </w:r>
-      <w:bookmarkEnd w:id="88"/>
-    </w:p>
-    <w:p>
-      <w:pPr>
-        <w:pStyle w:val="Ttulo3"/>
-        <w:rPr>
-          <w:rFonts w:ascii="Microsoft JhengHei Light" w:eastAsia="Microsoft JhengHei Light" w:hAnsi="Microsoft JhengHei Light"/>
-          <w:color w:val="000000" w:themeColor="text1"/>
-        </w:rPr>
-      </w:pPr>
-      <w:bookmarkStart w:id="89" w:name="_Toc20998032"/>
-      <w:r>
-        <w:rPr>
-          <w:rFonts w:ascii="Microsoft JhengHei Light" w:eastAsia="Microsoft JhengHei Light" w:hAnsi="Microsoft JhengHei Light"/>
-          <w:color w:val="000000" w:themeColor="text1"/>
-        </w:rPr>
-        <w:t>Prototipo</w:t>
-      </w:r>
-      <w:bookmarkEnd w:id="89"/>
-    </w:p>
-    <w:p>
-      <w:pPr>
-        <w:rPr>
-          <w:rFonts w:ascii="Microsoft JhengHei Light" w:eastAsia="Microsoft JhengHei Light" w:hAnsi="Microsoft JhengHei Light"/>
-          <w:sz w:val="24"/>
-        </w:rPr>
-      </w:pPr>
-      <w:r>
-        <w:rPr>
-          <w:rFonts w:ascii="Microsoft JhengHei Light" w:eastAsia="Microsoft JhengHei Light" w:hAnsi="Microsoft JhengHei Light"/>
-          <w:sz w:val="24"/>
-        </w:rPr>
-        <w:t xml:space="preserve">Flujo normal </w:t>
-      </w:r>
-    </w:p>
-    <w:p>
-      <w:pPr>
-        <w:rPr>
-          <w:rFonts w:ascii="Microsoft JhengHei Light" w:eastAsia="Microsoft JhengHei Light" w:hAnsi="Microsoft JhengHei Light"/>
-          <w:sz w:val="24"/>
-        </w:rPr>
-      </w:pPr>
-      <w:r>
-        <w:rPr>
-          <w:rFonts w:ascii="Microsoft JhengHei Light" w:eastAsia="Microsoft JhengHei Light" w:hAnsi="Microsoft JhengHei Light"/>
-          <w:sz w:val="24"/>
-        </w:rPr>
-        <w:t xml:space="preserve">Flujo alterno </w:t>
-      </w:r>
-    </w:p>
-    <w:p>
-      <w:pPr>
-        <w:rPr>
-          <w:rFonts w:ascii="Microsoft JhengHei Light" w:eastAsia="Microsoft JhengHei Light" w:hAnsi="Microsoft JhengHei Light"/>
-          <w:sz w:val="24"/>
-        </w:rPr>
-      </w:pPr>
-      <w:r>
-        <w:rPr>
-          <w:rFonts w:ascii="Microsoft JhengHei Light" w:eastAsia="Microsoft JhengHei Light" w:hAnsi="Microsoft JhengHei Light"/>
-          <w:sz w:val="24"/>
-        </w:rPr>
-        <w:t>[FA-01]</w:t>
-      </w:r>
-    </w:p>
-    <w:p>
-      <w:pPr>
-        <w:rPr>
-          <w:rFonts w:ascii="Microsoft JhengHei Light" w:eastAsia="Microsoft JhengHei Light" w:hAnsi="Microsoft JhengHei Light"/>
-          <w:sz w:val="24"/>
-        </w:rPr>
-      </w:pPr>
-      <w:r>
-        <w:rPr>
-          <w:rFonts w:ascii="Microsoft JhengHei Light" w:eastAsia="Microsoft JhengHei Light" w:hAnsi="Microsoft JhengHei Light"/>
-          <w:sz w:val="24"/>
-        </w:rPr>
-        <w:t>[FA-02]</w:t>
-      </w:r>
-    </w:p>
-    <w:p>
-      <w:pPr>
-        <w:rPr>
-          <w:rFonts w:ascii="Microsoft JhengHei Light" w:eastAsia="Microsoft JhengHei Light" w:hAnsi="Microsoft JhengHei Light"/>
-          <w:sz w:val="24"/>
-        </w:rPr>
-      </w:pPr>
-      <w:r>
-        <w:rPr>
-          <w:rFonts w:ascii="Microsoft JhengHei Light" w:eastAsia="Microsoft JhengHei Light" w:hAnsi="Microsoft JhengHei Light"/>
-          <w:sz w:val="24"/>
-        </w:rPr>
-        <w:t>Excepciones</w:t>
-      </w:r>
-    </w:p>
-    <w:p/>
-    <w:p>
-      <w:pPr>
-        <w:pStyle w:val="Ttulo2"/>
-        <w:rPr>
-          <w:rFonts w:ascii="Microsoft JhengHei Light" w:eastAsia="Microsoft JhengHei Light" w:hAnsi="Microsoft JhengHei Light"/>
-          <w:color w:val="3B3838" w:themeColor="background2" w:themeShade="40"/>
-          <w:sz w:val="24"/>
-          <w:u w:val="single"/>
-        </w:rPr>
-      </w:pPr>
-      <w:bookmarkStart w:id="90" w:name="_Toc20998033"/>
-      <w:r>
-        <w:rPr>
-          <w:rFonts w:ascii="Microsoft JhengHei Light" w:eastAsia="Microsoft JhengHei Light" w:hAnsi="Microsoft JhengHei Light"/>
-          <w:color w:val="3B3838" w:themeColor="background2" w:themeShade="40"/>
-          <w:sz w:val="24"/>
-        </w:rPr>
-        <w:t>Caso de uso: Visualizar contactos</w:t>
-      </w:r>
-      <w:bookmarkEnd w:id="90"/>
-    </w:p>
-    <w:p>
-      <w:pPr>
-        <w:pStyle w:val="Ttulo3"/>
-        <w:rPr>
-          <w:rFonts w:ascii="Microsoft JhengHei Light" w:eastAsia="Microsoft JhengHei Light" w:hAnsi="Microsoft JhengHei Light"/>
-          <w:color w:val="000000" w:themeColor="text1"/>
-        </w:rPr>
-      </w:pPr>
-      <w:bookmarkStart w:id="91" w:name="_Toc20998034"/>
-      <w:r>
-        <w:rPr>
-          <w:rFonts w:ascii="Microsoft JhengHei Light" w:eastAsia="Microsoft JhengHei Light" w:hAnsi="Microsoft JhengHei Light"/>
-          <w:color w:val="000000" w:themeColor="text1"/>
-        </w:rPr>
-        <w:t>Descripción</w:t>
-      </w:r>
-      <w:bookmarkEnd w:id="91"/>
-      <w:r>
-        <w:rPr>
-          <w:rFonts w:ascii="Microsoft JhengHei Light" w:eastAsia="Microsoft JhengHei Light" w:hAnsi="Microsoft JhengHei Light"/>
-          <w:color w:val="000000" w:themeColor="text1"/>
-        </w:rPr>
-        <w:t xml:space="preserve"> </w:t>
-      </w:r>
-    </w:p>
-    <w:p>
-      <w:pPr>
-        <w:pStyle w:val="Ttulo3"/>
-        <w:rPr>
-          <w:rFonts w:ascii="Microsoft JhengHei Light" w:eastAsia="Microsoft JhengHei Light" w:hAnsi="Microsoft JhengHei Light"/>
-          <w:color w:val="000000" w:themeColor="text1"/>
-        </w:rPr>
-      </w:pPr>
-      <w:bookmarkStart w:id="92" w:name="_Toc20998035"/>
-      <w:r>
-        <w:rPr>
-          <w:rFonts w:ascii="Microsoft JhengHei Light" w:eastAsia="Microsoft JhengHei Light" w:hAnsi="Microsoft JhengHei Light"/>
-          <w:color w:val="000000" w:themeColor="text1"/>
-        </w:rPr>
-        <w:t>Diagrama de robustez</w:t>
-      </w:r>
-      <w:bookmarkEnd w:id="92"/>
-    </w:p>
-    <w:p>
-      <w:pPr>
-        <w:pStyle w:val="Ttulo3"/>
-        <w:rPr>
-          <w:rFonts w:ascii="Microsoft JhengHei Light" w:eastAsia="Microsoft JhengHei Light" w:hAnsi="Microsoft JhengHei Light"/>
-          <w:color w:val="000000" w:themeColor="text1"/>
-        </w:rPr>
-      </w:pPr>
-      <w:bookmarkStart w:id="93" w:name="_Toc20998036"/>
-      <w:r>
-        <w:rPr>
-          <w:rFonts w:ascii="Microsoft JhengHei Light" w:eastAsia="Microsoft JhengHei Light" w:hAnsi="Microsoft JhengHei Light"/>
-          <w:color w:val="000000" w:themeColor="text1"/>
-        </w:rPr>
-        <w:t>Prototipo</w:t>
-      </w:r>
-      <w:bookmarkEnd w:id="93"/>
-    </w:p>
-    <w:p>
-      <w:pPr>
-        <w:rPr>
-          <w:rFonts w:ascii="Microsoft JhengHei Light" w:eastAsia="Microsoft JhengHei Light" w:hAnsi="Microsoft JhengHei Light"/>
-          <w:sz w:val="24"/>
-        </w:rPr>
-      </w:pPr>
-      <w:r>
-        <w:rPr>
-          <w:rFonts w:ascii="Microsoft JhengHei Light" w:eastAsia="Microsoft JhengHei Light" w:hAnsi="Microsoft JhengHei Light"/>
-          <w:sz w:val="24"/>
-        </w:rPr>
-        <w:t xml:space="preserve">Flujo normal </w:t>
-      </w:r>
-    </w:p>
-    <w:p>
-      <w:pPr>
-        <w:rPr>
-          <w:rFonts w:ascii="Microsoft JhengHei Light" w:eastAsia="Microsoft JhengHei Light" w:hAnsi="Microsoft JhengHei Light"/>
-          <w:sz w:val="24"/>
-        </w:rPr>
-      </w:pPr>
-      <w:r>
-        <w:rPr>
-          <w:rFonts w:ascii="Microsoft JhengHei Light" w:eastAsia="Microsoft JhengHei Light" w:hAnsi="Microsoft JhengHei Light"/>
-          <w:sz w:val="24"/>
-        </w:rPr>
-        <w:t xml:space="preserve">Flujo alterno </w:t>
-      </w:r>
-    </w:p>
-    <w:p>
-      <w:pPr>
-        <w:rPr>
-          <w:rFonts w:ascii="Microsoft JhengHei Light" w:eastAsia="Microsoft JhengHei Light" w:hAnsi="Microsoft JhengHei Light"/>
-          <w:sz w:val="24"/>
-        </w:rPr>
-      </w:pPr>
-      <w:r>
-        <w:rPr>
-          <w:rFonts w:ascii="Microsoft JhengHei Light" w:eastAsia="Microsoft JhengHei Light" w:hAnsi="Microsoft JhengHei Light"/>
-          <w:sz w:val="24"/>
-        </w:rPr>
-        <w:t>[FA-01]</w:t>
-      </w:r>
-    </w:p>
-    <w:p>
-      <w:pPr>
-        <w:rPr>
-          <w:rFonts w:ascii="Microsoft JhengHei Light" w:eastAsia="Microsoft JhengHei Light" w:hAnsi="Microsoft JhengHei Light"/>
-          <w:sz w:val="24"/>
-        </w:rPr>
-      </w:pPr>
-      <w:r>
-        <w:rPr>
-          <w:rFonts w:ascii="Microsoft JhengHei Light" w:eastAsia="Microsoft JhengHei Light" w:hAnsi="Microsoft JhengHei Light"/>
-          <w:sz w:val="24"/>
-        </w:rPr>
-        <w:t>[FA-02]</w:t>
-      </w:r>
-    </w:p>
-    <w:p>
-      <w:pPr>
-        <w:rPr>
-          <w:rFonts w:ascii="Microsoft JhengHei Light" w:eastAsia="Microsoft JhengHei Light" w:hAnsi="Microsoft JhengHei Light"/>
-          <w:sz w:val="24"/>
-        </w:rPr>
-      </w:pPr>
-      <w:r>
-        <w:rPr>
-          <w:rFonts w:ascii="Microsoft JhengHei Light" w:eastAsia="Microsoft JhengHei Light" w:hAnsi="Microsoft JhengHei Light"/>
-          <w:sz w:val="24"/>
-        </w:rPr>
-        <w:t>Excepciones</w:t>
-      </w:r>
-    </w:p>
-    <w:p/>
-    <w:p>
-      <w:pPr>
-        <w:pStyle w:val="Ttulo2"/>
-        <w:rPr>
-          <w:rFonts w:ascii="Microsoft JhengHei Light" w:eastAsia="Microsoft JhengHei Light" w:hAnsi="Microsoft JhengHei Light"/>
-          <w:color w:val="3B3838" w:themeColor="background2" w:themeShade="40"/>
-          <w:sz w:val="24"/>
-          <w:u w:val="single"/>
-        </w:rPr>
-      </w:pPr>
-      <w:bookmarkStart w:id="94" w:name="_Toc20998037"/>
-      <w:r>
-        <w:rPr>
-          <w:rFonts w:ascii="Microsoft JhengHei Light" w:eastAsia="Microsoft JhengHei Light" w:hAnsi="Microsoft JhengHei Light"/>
-          <w:color w:val="3B3838" w:themeColor="background2" w:themeShade="40"/>
-          <w:sz w:val="24"/>
-        </w:rPr>
-        <w:lastRenderedPageBreak/>
-        <w:t>Caso de uso: Añadir contacto</w:t>
-      </w:r>
-      <w:bookmarkEnd w:id="94"/>
-    </w:p>
-    <w:p>
-      <w:pPr>
-        <w:pStyle w:val="Ttulo3"/>
-        <w:rPr>
-          <w:rFonts w:ascii="Microsoft JhengHei Light" w:eastAsia="Microsoft JhengHei Light" w:hAnsi="Microsoft JhengHei Light"/>
-          <w:color w:val="000000" w:themeColor="text1"/>
-        </w:rPr>
-      </w:pPr>
-      <w:bookmarkStart w:id="95" w:name="_Toc20998038"/>
-      <w:r>
-        <w:rPr>
-          <w:rFonts w:ascii="Microsoft JhengHei Light" w:eastAsia="Microsoft JhengHei Light" w:hAnsi="Microsoft JhengHei Light"/>
-          <w:color w:val="000000" w:themeColor="text1"/>
-        </w:rPr>
-        <w:t>Descripción</w:t>
-      </w:r>
-      <w:bookmarkEnd w:id="95"/>
-      <w:r>
-        <w:rPr>
-          <w:rFonts w:ascii="Microsoft JhengHei Light" w:eastAsia="Microsoft JhengHei Light" w:hAnsi="Microsoft JhengHei Light"/>
-          <w:color w:val="000000" w:themeColor="text1"/>
-        </w:rPr>
-        <w:t xml:space="preserve"> </w:t>
-      </w:r>
-    </w:p>
-    <w:p>
-      <w:pPr>
-        <w:pStyle w:val="Ttulo3"/>
-        <w:rPr>
-          <w:rFonts w:ascii="Microsoft JhengHei Light" w:eastAsia="Microsoft JhengHei Light" w:hAnsi="Microsoft JhengHei Light"/>
-          <w:color w:val="000000" w:themeColor="text1"/>
-        </w:rPr>
-      </w:pPr>
-      <w:bookmarkStart w:id="96" w:name="_Toc20998039"/>
-      <w:r>
-        <w:rPr>
-          <w:rFonts w:ascii="Microsoft JhengHei Light" w:eastAsia="Microsoft JhengHei Light" w:hAnsi="Microsoft JhengHei Light"/>
-          <w:color w:val="000000" w:themeColor="text1"/>
-        </w:rPr>
-        <w:t>Diagrama de robustez</w:t>
-      </w:r>
-      <w:bookmarkEnd w:id="96"/>
-    </w:p>
-    <w:p>
-      <w:pPr>
-        <w:pStyle w:val="Ttulo3"/>
-        <w:rPr>
-          <w:rFonts w:ascii="Microsoft JhengHei Light" w:eastAsia="Microsoft JhengHei Light" w:hAnsi="Microsoft JhengHei Light"/>
-          <w:color w:val="000000" w:themeColor="text1"/>
-        </w:rPr>
-      </w:pPr>
-      <w:bookmarkStart w:id="97" w:name="_Toc20998040"/>
-      <w:r>
-        <w:rPr>
-          <w:rFonts w:ascii="Microsoft JhengHei Light" w:eastAsia="Microsoft JhengHei Light" w:hAnsi="Microsoft JhengHei Light"/>
-          <w:color w:val="000000" w:themeColor="text1"/>
-        </w:rPr>
-        <w:t>Prototipo</w:t>
-      </w:r>
-      <w:bookmarkEnd w:id="97"/>
-    </w:p>
-    <w:p>
-      <w:pPr>
-        <w:rPr>
-          <w:rFonts w:ascii="Microsoft JhengHei Light" w:eastAsia="Microsoft JhengHei Light" w:hAnsi="Microsoft JhengHei Light"/>
-          <w:sz w:val="24"/>
-        </w:rPr>
-      </w:pPr>
-      <w:r>
-        <w:rPr>
-          <w:rFonts w:ascii="Microsoft JhengHei Light" w:eastAsia="Microsoft JhengHei Light" w:hAnsi="Microsoft JhengHei Light"/>
-          <w:sz w:val="24"/>
-        </w:rPr>
-        <w:t xml:space="preserve">Flujo normal </w:t>
-      </w:r>
-    </w:p>
-    <w:p>
-      <w:pPr>
-        <w:rPr>
-          <w:rFonts w:ascii="Microsoft JhengHei Light" w:eastAsia="Microsoft JhengHei Light" w:hAnsi="Microsoft JhengHei Light"/>
-          <w:sz w:val="24"/>
-        </w:rPr>
-      </w:pPr>
-      <w:r>
-        <w:rPr>
-          <w:rFonts w:ascii="Microsoft JhengHei Light" w:eastAsia="Microsoft JhengHei Light" w:hAnsi="Microsoft JhengHei Light"/>
-          <w:sz w:val="24"/>
-        </w:rPr>
-        <w:t xml:space="preserve">Flujo alterno </w:t>
-      </w:r>
-    </w:p>
-    <w:p>
-      <w:pPr>
-        <w:rPr>
-          <w:rFonts w:ascii="Microsoft JhengHei Light" w:eastAsia="Microsoft JhengHei Light" w:hAnsi="Microsoft JhengHei Light"/>
-          <w:sz w:val="24"/>
-        </w:rPr>
-      </w:pPr>
-      <w:r>
-        <w:rPr>
-          <w:rFonts w:ascii="Microsoft JhengHei Light" w:eastAsia="Microsoft JhengHei Light" w:hAnsi="Microsoft JhengHei Light"/>
-          <w:sz w:val="24"/>
-        </w:rPr>
-        <w:t>[FA-01]</w:t>
-      </w:r>
-    </w:p>
-    <w:p>
-      <w:pPr>
-        <w:rPr>
-          <w:rFonts w:ascii="Microsoft JhengHei Light" w:eastAsia="Microsoft JhengHei Light" w:hAnsi="Microsoft JhengHei Light"/>
-          <w:sz w:val="24"/>
-        </w:rPr>
-      </w:pPr>
-      <w:r>
-        <w:rPr>
-          <w:rFonts w:ascii="Microsoft JhengHei Light" w:eastAsia="Microsoft JhengHei Light" w:hAnsi="Microsoft JhengHei Light"/>
-          <w:sz w:val="24"/>
-        </w:rPr>
-        <w:t>[FA-02]</w:t>
-      </w:r>
-    </w:p>
-    <w:p>
-      <w:pPr>
-        <w:rPr>
-          <w:rFonts w:ascii="Microsoft JhengHei Light" w:eastAsia="Microsoft JhengHei Light" w:hAnsi="Microsoft JhengHei Light"/>
-          <w:sz w:val="24"/>
-        </w:rPr>
-      </w:pPr>
-      <w:r>
-        <w:rPr>
-          <w:rFonts w:ascii="Microsoft JhengHei Light" w:eastAsia="Microsoft JhengHei Light" w:hAnsi="Microsoft JhengHei Light"/>
-          <w:sz w:val="24"/>
-        </w:rPr>
-        <w:t>Excepciones</w:t>
-      </w:r>
-    </w:p>
-    <w:p/>
-    <w:p>
-      <w:pPr>
-        <w:pStyle w:val="Ttulo2"/>
-        <w:rPr>
-          <w:rFonts w:ascii="Microsoft JhengHei Light" w:eastAsia="Microsoft JhengHei Light" w:hAnsi="Microsoft JhengHei Light"/>
-          <w:color w:val="3B3838" w:themeColor="background2" w:themeShade="40"/>
-          <w:sz w:val="24"/>
-          <w:u w:val="single"/>
-        </w:rPr>
-      </w:pPr>
-      <w:bookmarkStart w:id="98" w:name="_Toc20998041"/>
-      <w:r>
-        <w:rPr>
-          <w:rFonts w:ascii="Microsoft JhengHei Light" w:eastAsia="Microsoft JhengHei Light" w:hAnsi="Microsoft JhengHei Light"/>
-          <w:color w:val="3B3838" w:themeColor="background2" w:themeShade="40"/>
-          <w:sz w:val="24"/>
-        </w:rPr>
-        <w:t>Caso de uso: Eliminar contacto</w:t>
-      </w:r>
-      <w:bookmarkEnd w:id="98"/>
-    </w:p>
-    <w:p>
-      <w:pPr>
-        <w:pStyle w:val="Ttulo3"/>
-        <w:rPr>
-          <w:rFonts w:ascii="Microsoft JhengHei Light" w:eastAsia="Microsoft JhengHei Light" w:hAnsi="Microsoft JhengHei Light"/>
-          <w:color w:val="000000" w:themeColor="text1"/>
-        </w:rPr>
-      </w:pPr>
-      <w:bookmarkStart w:id="99" w:name="_Toc20998042"/>
-      <w:r>
-        <w:rPr>
-          <w:rFonts w:ascii="Microsoft JhengHei Light" w:eastAsia="Microsoft JhengHei Light" w:hAnsi="Microsoft JhengHei Light"/>
-          <w:color w:val="000000" w:themeColor="text1"/>
-        </w:rPr>
-        <w:t>Descripción</w:t>
-      </w:r>
-      <w:bookmarkEnd w:id="99"/>
-      <w:r>
-        <w:rPr>
-          <w:rFonts w:ascii="Microsoft JhengHei Light" w:eastAsia="Microsoft JhengHei Light" w:hAnsi="Microsoft JhengHei Light"/>
-          <w:color w:val="000000" w:themeColor="text1"/>
-        </w:rPr>
-        <w:t xml:space="preserve"> </w:t>
-      </w:r>
-    </w:p>
-    <w:p>
-      <w:pPr>
-        <w:pStyle w:val="Ttulo3"/>
-        <w:rPr>
-          <w:rFonts w:ascii="Microsoft JhengHei Light" w:eastAsia="Microsoft JhengHei Light" w:hAnsi="Microsoft JhengHei Light"/>
-          <w:color w:val="000000" w:themeColor="text1"/>
-        </w:rPr>
-      </w:pPr>
-      <w:bookmarkStart w:id="100" w:name="_Toc20998043"/>
-      <w:r>
-        <w:rPr>
-          <w:rFonts w:ascii="Microsoft JhengHei Light" w:eastAsia="Microsoft JhengHei Light" w:hAnsi="Microsoft JhengHei Light"/>
-          <w:color w:val="000000" w:themeColor="text1"/>
-        </w:rPr>
-        <w:t>Diagrama de robustez</w:t>
-      </w:r>
-      <w:bookmarkEnd w:id="100"/>
-    </w:p>
-    <w:p>
-      <w:pPr>
-        <w:pStyle w:val="Ttulo3"/>
-        <w:rPr>
-          <w:rFonts w:ascii="Microsoft JhengHei Light" w:eastAsia="Microsoft JhengHei Light" w:hAnsi="Microsoft JhengHei Light"/>
-          <w:color w:val="000000" w:themeColor="text1"/>
-        </w:rPr>
-      </w:pPr>
-      <w:bookmarkStart w:id="101" w:name="_Toc20998044"/>
-      <w:r>
-        <w:rPr>
-          <w:rFonts w:ascii="Microsoft JhengHei Light" w:eastAsia="Microsoft JhengHei Light" w:hAnsi="Microsoft JhengHei Light"/>
-          <w:color w:val="000000" w:themeColor="text1"/>
-        </w:rPr>
-        <w:t>Prototipo</w:t>
-      </w:r>
-      <w:bookmarkEnd w:id="101"/>
-    </w:p>
-    <w:p>
-      <w:pPr>
-        <w:rPr>
-          <w:rFonts w:ascii="Microsoft JhengHei Light" w:eastAsia="Microsoft JhengHei Light" w:hAnsi="Microsoft JhengHei Light"/>
-          <w:sz w:val="24"/>
-        </w:rPr>
-      </w:pPr>
-      <w:r>
-        <w:rPr>
-          <w:rFonts w:ascii="Microsoft JhengHei Light" w:eastAsia="Microsoft JhengHei Light" w:hAnsi="Microsoft JhengHei Light"/>
-          <w:sz w:val="24"/>
-        </w:rPr>
-        <w:t xml:space="preserve">Flujo normal </w:t>
-      </w:r>
-    </w:p>
-    <w:p>
-      <w:pPr>
-        <w:rPr>
-          <w:rFonts w:ascii="Microsoft JhengHei Light" w:eastAsia="Microsoft JhengHei Light" w:hAnsi="Microsoft JhengHei Light"/>
-          <w:sz w:val="24"/>
-        </w:rPr>
-      </w:pPr>
-      <w:r>
-        <w:rPr>
-          <w:rFonts w:ascii="Microsoft JhengHei Light" w:eastAsia="Microsoft JhengHei Light" w:hAnsi="Microsoft JhengHei Light"/>
-          <w:sz w:val="24"/>
-        </w:rPr>
-        <w:t xml:space="preserve">Flujo alterno </w:t>
-      </w:r>
-    </w:p>
-    <w:p>
-      <w:pPr>
-        <w:rPr>
-          <w:rFonts w:ascii="Microsoft JhengHei Light" w:eastAsia="Microsoft JhengHei Light" w:hAnsi="Microsoft JhengHei Light"/>
-          <w:sz w:val="24"/>
-        </w:rPr>
-      </w:pPr>
-      <w:r>
-        <w:rPr>
-          <w:rFonts w:ascii="Microsoft JhengHei Light" w:eastAsia="Microsoft JhengHei Light" w:hAnsi="Microsoft JhengHei Light"/>
-          <w:sz w:val="24"/>
-        </w:rPr>
-        <w:t>[FA-01]</w:t>
-      </w:r>
-    </w:p>
-    <w:p>
-      <w:pPr>
-        <w:rPr>
-          <w:rFonts w:ascii="Microsoft JhengHei Light" w:eastAsia="Microsoft JhengHei Light" w:hAnsi="Microsoft JhengHei Light"/>
-          <w:sz w:val="24"/>
-        </w:rPr>
-      </w:pPr>
-      <w:r>
-        <w:rPr>
-          <w:rFonts w:ascii="Microsoft JhengHei Light" w:eastAsia="Microsoft JhengHei Light" w:hAnsi="Microsoft JhengHei Light"/>
-          <w:sz w:val="24"/>
-        </w:rPr>
-        <w:t>[FA-02]</w:t>
-      </w:r>
-    </w:p>
-    <w:p>
-      <w:pPr>
-        <w:rPr>
-          <w:rFonts w:ascii="Microsoft JhengHei Light" w:eastAsia="Microsoft JhengHei Light" w:hAnsi="Microsoft JhengHei Light"/>
-          <w:sz w:val="24"/>
-        </w:rPr>
-      </w:pPr>
-      <w:r>
-        <w:rPr>
-          <w:rFonts w:ascii="Microsoft JhengHei Light" w:eastAsia="Microsoft JhengHei Light" w:hAnsi="Microsoft JhengHei Light"/>
-          <w:sz w:val="24"/>
-        </w:rPr>
-        <w:t>Excepciones</w:t>
-      </w:r>
-    </w:p>
-    <w:p/>
-    <w:p/>
-    <w:p>
-      <w:pPr>
         <w:pStyle w:val="Ttulo1"/>
         <w:rPr>
           <w:rFonts w:ascii="Microsoft JhengHei Light" w:eastAsia="Microsoft JhengHei Light" w:hAnsi="Microsoft JhengHei Light"/>
@@ -19405,7 +21202,7 @@
           <w:sz w:val="28"/>
         </w:rPr>
       </w:pPr>
-      <w:bookmarkStart w:id="102" w:name="_Toc20998045"/>
+      <w:bookmarkStart w:id="103" w:name="_Toc20998045"/>
       <w:r>
         <w:rPr>
           <w:rFonts w:ascii="Microsoft JhengHei Light" w:eastAsia="Microsoft JhengHei Light" w:hAnsi="Microsoft JhengHei Light"/>
@@ -19415,7 +21212,7 @@
         <w:lastRenderedPageBreak/>
         <w:t>Diagrama de clases</w:t>
       </w:r>
-      <w:bookmarkEnd w:id="102"/>
+      <w:bookmarkEnd w:id="103"/>
     </w:p>
     <w:p>
       <w:pPr>
@@ -19426,7 +21223,7 @@
           <w:sz w:val="28"/>
         </w:rPr>
       </w:pPr>
-      <w:bookmarkStart w:id="103" w:name="_Toc20998046"/>
+      <w:bookmarkStart w:id="104" w:name="_Toc20998046"/>
       <w:r>
         <w:rPr>
           <w:rFonts w:ascii="Microsoft JhengHei Light" w:eastAsia="Microsoft JhengHei Light" w:hAnsi="Microsoft JhengHei Light"/>
@@ -19435,7 +21232,7 @@
         </w:rPr>
         <w:t>Diagrama relacional</w:t>
       </w:r>
-      <w:bookmarkEnd w:id="103"/>
+      <w:bookmarkEnd w:id="104"/>
     </w:p>
     <w:p>
       <w:pPr>
@@ -19446,7 +21243,7 @@
           <w:sz w:val="28"/>
         </w:rPr>
       </w:pPr>
-      <w:bookmarkStart w:id="104" w:name="_Toc20998047"/>
+      <w:bookmarkStart w:id="105" w:name="_Toc20998047"/>
       <w:r>
         <w:rPr>
           <w:rFonts w:ascii="Microsoft JhengHei Light" w:eastAsia="Microsoft JhengHei Light" w:hAnsi="Microsoft JhengHei Light"/>
@@ -19455,7 +21252,7 @@
         </w:rPr>
         <w:t>Diagrama de despliegue</w:t>
       </w:r>
-      <w:bookmarkEnd w:id="104"/>
+      <w:bookmarkEnd w:id="105"/>
     </w:p>
     <w:p>
       <w:pPr>
@@ -19466,7 +21263,7 @@
           <w:sz w:val="28"/>
         </w:rPr>
       </w:pPr>
-      <w:bookmarkStart w:id="105" w:name="_Toc20998048"/>
+      <w:bookmarkStart w:id="106" w:name="_Toc20998048"/>
       <w:r>
         <w:rPr>
           <w:rFonts w:ascii="Microsoft JhengHei Light" w:eastAsia="Microsoft JhengHei Light" w:hAnsi="Microsoft JhengHei Light"/>
@@ -19475,7 +21272,7 @@
         </w:rPr>
         <w:t>Plan de pruebas</w:t>
       </w:r>
-      <w:bookmarkEnd w:id="105"/>
+      <w:bookmarkEnd w:id="106"/>
     </w:p>
     <w:p>
       <w:pPr>
@@ -19616,7 +21413,7 @@
           <w:sz w:val="28"/>
         </w:rPr>
       </w:pPr>
-      <w:bookmarkStart w:id="106" w:name="_Toc20998049"/>
+      <w:bookmarkStart w:id="107" w:name="_Toc20998049"/>
       <w:r>
         <w:rPr>
           <w:rFonts w:ascii="Microsoft JhengHei Light" w:eastAsia="Microsoft JhengHei Light" w:hAnsi="Microsoft JhengHei Light"/>
@@ -19634,7 +21431,7 @@
         </w:rPr>
         <w:t>de servers hasta despliegue</w:t>
       </w:r>
-      <w:bookmarkEnd w:id="106"/>
+      <w:bookmarkEnd w:id="107"/>
     </w:p>
     <w:p>
       <w:pPr>
@@ -19645,33 +21442,33 @@
           <w:sz w:val="24"/>
         </w:rPr>
       </w:pPr>
-      <w:bookmarkStart w:id="107" w:name="_Toc20998050"/>
-      <w:bookmarkStart w:id="108" w:name="_Hlk20824756"/>
+      <w:bookmarkStart w:id="108" w:name="_Toc20998050"/>
+      <w:bookmarkStart w:id="109" w:name="_Hlk20824756"/>
       <w:r>
         <w:rPr>
           <w:rFonts w:ascii="Microsoft JhengHei Light" w:eastAsia="Microsoft JhengHei Light" w:hAnsi="Microsoft JhengHei Light"/>
           <w:color w:val="3B3838" w:themeColor="background2" w:themeShade="40"/>
           <w:sz w:val="24"/>
         </w:rPr>
-        <w:t xml:space="preserve">Preparación de </w:t>
-      </w:r>
-      <w:proofErr w:type="gramStart"/>
+        <w:t xml:space="preserve">Preparación de server </w:t>
+      </w:r>
+      <w:proofErr w:type="spellStart"/>
       <w:r>
         <w:rPr>
           <w:rFonts w:ascii="Microsoft JhengHei Light" w:eastAsia="Microsoft JhengHei Light" w:hAnsi="Microsoft JhengHei Light"/>
           <w:color w:val="3B3838" w:themeColor="background2" w:themeShade="40"/>
           <w:sz w:val="24"/>
         </w:rPr>
-        <w:t>server</w:t>
-      </w:r>
-      <w:proofErr w:type="gramEnd"/>
+        <w:t>rest</w:t>
+      </w:r>
+      <w:proofErr w:type="spellEnd"/>
       <w:r>
         <w:rPr>
           <w:rFonts w:ascii="Microsoft JhengHei Light" w:eastAsia="Microsoft JhengHei Light" w:hAnsi="Microsoft JhengHei Light"/>
           <w:color w:val="3B3838" w:themeColor="background2" w:themeShade="40"/>
           <w:sz w:val="24"/>
         </w:rPr>
-        <w:t xml:space="preserve"> </w:t>
+        <w:t xml:space="preserve"> con </w:t>
       </w:r>
       <w:proofErr w:type="spellStart"/>
       <w:r>
@@ -19680,7 +21477,7 @@
           <w:color w:val="3B3838" w:themeColor="background2" w:themeShade="40"/>
           <w:sz w:val="24"/>
         </w:rPr>
-        <w:t>rest</w:t>
+        <w:t>flask</w:t>
       </w:r>
       <w:proofErr w:type="spellEnd"/>
       <w:r>
@@ -19689,7 +21486,7 @@
           <w:color w:val="3B3838" w:themeColor="background2" w:themeShade="40"/>
           <w:sz w:val="24"/>
         </w:rPr>
-        <w:t xml:space="preserve"> con </w:t>
+        <w:t xml:space="preserve"> y </w:t>
       </w:r>
       <w:proofErr w:type="spellStart"/>
       <w:r>
@@ -19698,83 +21495,56 @@
           <w:color w:val="3B3838" w:themeColor="background2" w:themeShade="40"/>
           <w:sz w:val="24"/>
         </w:rPr>
-        <w:t>flask</w:t>
-      </w:r>
+        <w:t>mongodb</w:t>
+      </w:r>
+      <w:bookmarkEnd w:id="108"/>
       <w:proofErr w:type="spellEnd"/>
-      <w:r>
-        <w:rPr>
-          <w:rFonts w:ascii="Microsoft JhengHei Light" w:eastAsia="Microsoft JhengHei Light" w:hAnsi="Microsoft JhengHei Light"/>
-          <w:color w:val="3B3838" w:themeColor="background2" w:themeShade="40"/>
-          <w:sz w:val="24"/>
-        </w:rPr>
-        <w:t xml:space="preserve"> y </w:t>
-      </w:r>
+    </w:p>
+    <w:p>
+      <w:pPr>
+        <w:rPr>
+          <w:rFonts w:ascii="Microsoft JhengHei Light" w:eastAsia="Microsoft JhengHei Light" w:hAnsi="Microsoft JhengHei Light"/>
+          <w:b/>
+          <w:lang w:val="en-US"/>
+        </w:rPr>
+      </w:pPr>
+      <w:r>
+        <w:rPr>
+          <w:rFonts w:ascii="Microsoft JhengHei Light" w:eastAsia="Microsoft JhengHei Light" w:hAnsi="Microsoft JhengHei Light"/>
+          <w:b/>
+          <w:lang w:val="en-US"/>
+        </w:rPr>
+        <w:t>Set up de server</w:t>
+      </w:r>
+    </w:p>
+    <w:p>
+      <w:pPr>
+        <w:rPr>
+          <w:rFonts w:ascii="Microsoft JhengHei Light" w:eastAsia="Microsoft JhengHei Light" w:hAnsi="Microsoft JhengHei Light"/>
+          <w:lang w:val="en-US"/>
+        </w:rPr>
+      </w:pPr>
       <w:proofErr w:type="spellStart"/>
       <w:r>
         <w:rPr>
           <w:rFonts w:ascii="Microsoft JhengHei Light" w:eastAsia="Microsoft JhengHei Light" w:hAnsi="Microsoft JhengHei Light"/>
-          <w:color w:val="3B3838" w:themeColor="background2" w:themeShade="40"/>
-          <w:sz w:val="24"/>
-        </w:rPr>
-        <w:t>mongodb</w:t>
-      </w:r>
-      <w:bookmarkEnd w:id="107"/>
+          <w:lang w:val="en-US"/>
+        </w:rPr>
+        <w:t>Acceso</w:t>
+      </w:r>
       <w:proofErr w:type="spellEnd"/>
-    </w:p>
-    <w:p>
-      <w:pPr>
-        <w:rPr>
-          <w:rFonts w:ascii="Microsoft JhengHei Light" w:eastAsia="Microsoft JhengHei Light" w:hAnsi="Microsoft JhengHei Light"/>
-          <w:b/>
-        </w:rPr>
-      </w:pPr>
-      <w:r>
-        <w:rPr>
-          <w:rFonts w:ascii="Microsoft JhengHei Light" w:eastAsia="Microsoft JhengHei Light" w:hAnsi="Microsoft JhengHei Light"/>
-          <w:b/>
-        </w:rPr>
-        <w:t xml:space="preserve">Set up de </w:t>
-      </w:r>
-      <w:proofErr w:type="gramStart"/>
-      <w:r>
-        <w:rPr>
-          <w:rFonts w:ascii="Microsoft JhengHei Light" w:eastAsia="Microsoft JhengHei Light" w:hAnsi="Microsoft JhengHei Light"/>
-          <w:b/>
-        </w:rPr>
-        <w:t>server</w:t>
-      </w:r>
-      <w:proofErr w:type="gramEnd"/>
-    </w:p>
-    <w:p>
-      <w:pPr>
-        <w:rPr>
-          <w:rFonts w:ascii="Microsoft JhengHei Light" w:eastAsia="Microsoft JhengHei Light" w:hAnsi="Microsoft JhengHei Light"/>
-        </w:rPr>
-      </w:pPr>
-      <w:r>
-        <w:rPr>
-          <w:rFonts w:ascii="Microsoft JhengHei Light" w:eastAsia="Microsoft JhengHei Light" w:hAnsi="Microsoft JhengHei Light"/>
-        </w:rPr>
-        <w:t xml:space="preserve">Acceso de </w:t>
+      <w:r>
+        <w:rPr>
+          <w:rFonts w:ascii="Microsoft JhengHei Light" w:eastAsia="Microsoft JhengHei Light" w:hAnsi="Microsoft JhengHei Light"/>
+          <w:lang w:val="en-US"/>
+        </w:rPr>
+        <w:t xml:space="preserve"> de root por </w:t>
       </w:r>
       <w:proofErr w:type="spellStart"/>
       <w:r>
         <w:rPr>
           <w:rFonts w:ascii="Microsoft JhengHei Light" w:eastAsia="Microsoft JhengHei Light" w:hAnsi="Microsoft JhengHei Light"/>
-        </w:rPr>
-        <w:t>root</w:t>
-      </w:r>
-      <w:proofErr w:type="spellEnd"/>
-      <w:r>
-        <w:rPr>
-          <w:rFonts w:ascii="Microsoft JhengHei Light" w:eastAsia="Microsoft JhengHei Light" w:hAnsi="Microsoft JhengHei Light"/>
-        </w:rPr>
-        <w:t xml:space="preserve"> por </w:t>
-      </w:r>
-      <w:proofErr w:type="spellStart"/>
-      <w:r>
-        <w:rPr>
-          <w:rFonts w:ascii="Microsoft JhengHei Light" w:eastAsia="Microsoft JhengHei Light" w:hAnsi="Microsoft JhengHei Light"/>
+          <w:lang w:val="en-US"/>
         </w:rPr>
         <w:t>powershell</w:t>
       </w:r>
@@ -19847,7 +21617,7 @@
                     <pic:cNvPicPr/>
                   </pic:nvPicPr>
                   <pic:blipFill>
-                    <a:blip r:embed="rId19">
+                    <a:blip r:embed="rId21">
                       <a:extLst>
                         <a:ext uri="{28A0092B-C50C-407E-A947-70E740481C1C}">
                           <a14:useLocalDpi xmlns:a14="http://schemas.microsoft.com/office/drawing/2010/main" val="0"/>
@@ -19883,8 +21653,8 @@
           <w:sz w:val="24"/>
         </w:rPr>
       </w:pPr>
-      <w:bookmarkStart w:id="109" w:name="_Toc20998051"/>
-      <w:bookmarkEnd w:id="108"/>
+      <w:bookmarkStart w:id="110" w:name="_Toc20998051"/>
+      <w:bookmarkEnd w:id="109"/>
       <w:r>
         <w:rPr>
           <w:rFonts w:ascii="Microsoft JhengHei Light" w:eastAsia="Microsoft JhengHei Light" w:hAnsi="Microsoft JhengHei Light"/>
@@ -19920,7 +21690,7 @@
         </w:rPr>
         <w:t>go</w:t>
       </w:r>
-      <w:bookmarkEnd w:id="109"/>
+      <w:bookmarkEnd w:id="110"/>
       <w:proofErr w:type="spellEnd"/>
     </w:p>
     <w:p>
@@ -19932,7 +21702,7 @@
           <w:sz w:val="28"/>
         </w:rPr>
       </w:pPr>
-      <w:bookmarkStart w:id="110" w:name="_Toc20998052"/>
+      <w:bookmarkStart w:id="111" w:name="_Toc20998052"/>
       <w:r>
         <w:rPr>
           <w:rFonts w:ascii="Microsoft JhengHei Light" w:eastAsia="Microsoft JhengHei Light" w:hAnsi="Microsoft JhengHei Light"/>
@@ -19957,7 +21727,7 @@
         </w:rPr>
         <w:t>de herramientas utilizadas</w:t>
       </w:r>
-      <w:bookmarkEnd w:id="110"/>
+      <w:bookmarkEnd w:id="111"/>
     </w:p>
     <w:p>
       <w:pPr>
@@ -19968,7 +21738,7 @@
           <w:sz w:val="24"/>
         </w:rPr>
       </w:pPr>
-      <w:bookmarkStart w:id="111" w:name="_Toc20998053"/>
+      <w:bookmarkStart w:id="112" w:name="_Toc20998053"/>
       <w:proofErr w:type="spellStart"/>
       <w:r>
         <w:rPr>
@@ -19987,7 +21757,7 @@
         </w:rPr>
         <w:t xml:space="preserve"> para análisis estático y seguimiento de buenas prácticas</w:t>
       </w:r>
-      <w:bookmarkEnd w:id="111"/>
+      <w:bookmarkEnd w:id="112"/>
     </w:p>
     <w:p>
       <w:pPr>
@@ -19998,7 +21768,7 @@
           <w:sz w:val="24"/>
         </w:rPr>
       </w:pPr>
-      <w:bookmarkStart w:id="112" w:name="_Toc20998054"/>
+      <w:bookmarkStart w:id="113" w:name="_Toc20998054"/>
       <w:proofErr w:type="spellStart"/>
       <w:r>
         <w:rPr>
@@ -20017,7 +21787,7 @@
         </w:rPr>
         <w:t xml:space="preserve"> para aplicación móvil</w:t>
       </w:r>
-      <w:bookmarkEnd w:id="112"/>
+      <w:bookmarkEnd w:id="113"/>
       <w:r>
         <w:rPr>
           <w:rFonts w:ascii="Microsoft JhengHei Light" w:eastAsia="Microsoft JhengHei Light" w:hAnsi="Microsoft JhengHei Light"/>
@@ -20037,7 +21807,7 @@
           <w:u w:val="single"/>
         </w:rPr>
       </w:pPr>
-      <w:bookmarkStart w:id="113" w:name="_Toc20998055"/>
+      <w:bookmarkStart w:id="114" w:name="_Toc20998055"/>
       <w:r>
         <w:rPr>
           <w:rFonts w:ascii="Microsoft JhengHei Light" w:eastAsia="Microsoft JhengHei Light" w:hAnsi="Microsoft JhengHei Light"/>
@@ -20064,7 +21834,7 @@
         </w:rPr>
         <w:t xml:space="preserve"> de errores detallado</w:t>
       </w:r>
-      <w:bookmarkEnd w:id="113"/>
+      <w:bookmarkEnd w:id="114"/>
     </w:p>
     <w:p>
       <w:pPr>
@@ -20075,7 +21845,7 @@
           <w:sz w:val="24"/>
         </w:rPr>
       </w:pPr>
-      <w:bookmarkStart w:id="114" w:name="_Toc20998056"/>
+      <w:bookmarkStart w:id="115" w:name="_Toc20998056"/>
       <w:r>
         <w:rPr>
           <w:rFonts w:ascii="Microsoft JhengHei Light" w:eastAsia="Microsoft JhengHei Light" w:hAnsi="Microsoft JhengHei Light"/>
@@ -20084,7 +21854,7 @@
         </w:rPr>
         <w:t>Mailgun.com como interfaz para envío de correos</w:t>
       </w:r>
-      <w:bookmarkEnd w:id="114"/>
+      <w:bookmarkEnd w:id="115"/>
     </w:p>
     <w:p>
       <w:pPr>
@@ -20096,7 +21866,7 @@
           <w:u w:val="single"/>
         </w:rPr>
       </w:pPr>
-      <w:bookmarkStart w:id="115" w:name="_Toc20998057"/>
+      <w:bookmarkStart w:id="116" w:name="_Toc20998057"/>
       <w:r>
         <w:rPr>
           <w:rFonts w:ascii="Microsoft JhengHei Light" w:eastAsia="Microsoft JhengHei Light" w:hAnsi="Microsoft JhengHei Light"/>
@@ -20105,7 +21875,7 @@
         </w:rPr>
         <w:t>Travis CI para integración continua</w:t>
       </w:r>
-      <w:bookmarkEnd w:id="115"/>
+      <w:bookmarkEnd w:id="116"/>
     </w:p>
     <w:p>
       <w:pPr>
@@ -20116,7 +21886,7 @@
           <w:sz w:val="24"/>
         </w:rPr>
       </w:pPr>
-      <w:bookmarkStart w:id="116" w:name="_Toc20998058"/>
+      <w:bookmarkStart w:id="117" w:name="_Toc20998058"/>
       <w:r>
         <w:rPr>
           <w:rFonts w:ascii="Microsoft JhengHei Light" w:eastAsia="Microsoft JhengHei Light" w:hAnsi="Microsoft JhengHei Light"/>
@@ -20143,7 +21913,7 @@
         </w:rPr>
         <w:t xml:space="preserve"> control</w:t>
       </w:r>
-      <w:bookmarkEnd w:id="116"/>
+      <w:bookmarkEnd w:id="117"/>
     </w:p>
     <w:p>
       <w:pPr>
@@ -20154,7 +21924,7 @@
           <w:sz w:val="28"/>
         </w:rPr>
       </w:pPr>
-      <w:bookmarkStart w:id="117" w:name="_Toc20998059"/>
+      <w:bookmarkStart w:id="118" w:name="_Toc20998059"/>
       <w:r>
         <w:rPr>
           <w:rFonts w:ascii="Microsoft JhengHei Light" w:eastAsia="Microsoft JhengHei Light" w:hAnsi="Microsoft JhengHei Light"/>
@@ -20163,7 +21933,7 @@
         </w:rPr>
         <w:t>Bibliografía</w:t>
       </w:r>
-      <w:bookmarkEnd w:id="117"/>
+      <w:bookmarkEnd w:id="118"/>
       <w:r>
         <w:rPr>
           <w:rFonts w:ascii="Microsoft JhengHei Light" w:eastAsia="Microsoft JhengHei Light" w:hAnsi="Microsoft JhengHei Light"/>
@@ -20187,6 +21957,92 @@
 <file path=word/numbering.xml><?xml version="1.0" encoding="utf-8"?>
 <w:numbering xmlns:wpc="http://schemas.microsoft.com/office/word/2010/wordprocessingCanvas" xmlns:cx="http://schemas.microsoft.com/office/drawing/2014/chartex" xmlns:cx1="http://schemas.microsoft.com/office/drawing/2015/9/8/chartex" xmlns:cx2="http://schemas.microsoft.com/office/drawing/2015/10/21/chartex" xmlns:cx3="http://schemas.microsoft.com/office/drawing/2016/5/9/chartex" xmlns:cx4="http://schemas.microsoft.com/office/drawing/2016/5/10/chartex" xmlns:cx5="http://schemas.microsoft.com/office/drawing/2016/5/11/chartex" xmlns:cx6="http://schemas.microsoft.com/office/drawing/2016/5/12/chartex" xmlns:cx7="http://schemas.microsoft.com/office/drawing/2016/5/13/chartex" xmlns:cx8="http://schemas.microsoft.com/office/drawing/2016/5/14/chartex" xmlns:mc="http://schemas.openxmlformats.org/markup-compatibility/2006" xmlns:aink="http://schemas.microsoft.com/office/drawing/2016/ink" xmlns:am3d="http://schemas.microsoft.com/office/drawing/2017/model3d" xmlns:o="urn:schemas-microsoft-com:office:office" xmlns:r="http://schemas.openxmlformats.org/officeDocument/2006/relationships" xmlns:m="http://schemas.openxmlformats.org/officeDocument/2006/math" xmlns:v="urn:schemas-microsoft-com:vml" xmlns:wp14="http://schemas.microsoft.com/office/word/2010/wordprocessingDrawing" xmlns:wp="http://schemas.openxmlformats.org/drawingml/2006/wordprocessingDrawing" xmlns:w10="urn:schemas-microsoft-com:office:word" xmlns:w="http://schemas.openxmlformats.org/wordprocessingml/2006/main" xmlns:w14="http://schemas.microsoft.com/office/word/2010/wordml" xmlns:w15="http://schemas.microsoft.com/office/word/2012/wordml" xmlns:w16cid="http://schemas.microsoft.com/office/word/2016/wordml/cid" xmlns:w16se="http://schemas.microsoft.com/office/word/2015/wordml/symex" xmlns:wpg="http://schemas.microsoft.com/office/word/2010/wordprocessingGroup" xmlns:wpi="http://schemas.microsoft.com/office/word/2010/wordprocessingInk" xmlns:wne="http://schemas.microsoft.com/office/word/2006/wordml" xmlns:wps="http://schemas.microsoft.com/office/word/2010/wordprocessingShape" mc:Ignorable="w14 w15 w16se w16cid wp14">
   <w:abstractNum w:abstractNumId="0" w15:restartNumberingAfterBreak="0">
+    <w:nsid w:val="02D41C1B"/>
+    <w:multiLevelType w:val="hybridMultilevel"/>
+    <w:tmpl w:val="F20C3E4A"/>
+    <w:lvl w:ilvl="0" w:tplc="080A000F">
+      <w:start w:val="1"/>
+      <w:numFmt w:val="decimal"/>
+      <w:lvlText w:val="%1."/>
+      <w:lvlJc w:val="left"/>
+      <w:pPr>
+        <w:ind w:left="720" w:hanging="360"/>
+      </w:pPr>
+    </w:lvl>
+    <w:lvl w:ilvl="1" w:tplc="080A0019" w:tentative="1">
+      <w:start w:val="1"/>
+      <w:numFmt w:val="lowerLetter"/>
+      <w:lvlText w:val="%2."/>
+      <w:lvlJc w:val="left"/>
+      <w:pPr>
+        <w:ind w:left="1440" w:hanging="360"/>
+      </w:pPr>
+    </w:lvl>
+    <w:lvl w:ilvl="2" w:tplc="080A001B" w:tentative="1">
+      <w:start w:val="1"/>
+      <w:numFmt w:val="lowerRoman"/>
+      <w:lvlText w:val="%3."/>
+      <w:lvlJc w:val="right"/>
+      <w:pPr>
+        <w:ind w:left="2160" w:hanging="180"/>
+      </w:pPr>
+    </w:lvl>
+    <w:lvl w:ilvl="3" w:tplc="080A000F" w:tentative="1">
+      <w:start w:val="1"/>
+      <w:numFmt w:val="decimal"/>
+      <w:lvlText w:val="%4."/>
+      <w:lvlJc w:val="left"/>
+      <w:pPr>
+        <w:ind w:left="2880" w:hanging="360"/>
+      </w:pPr>
+    </w:lvl>
+    <w:lvl w:ilvl="4" w:tplc="080A0019" w:tentative="1">
+      <w:start w:val="1"/>
+      <w:numFmt w:val="lowerLetter"/>
+      <w:lvlText w:val="%5."/>
+      <w:lvlJc w:val="left"/>
+      <w:pPr>
+        <w:ind w:left="3600" w:hanging="360"/>
+      </w:pPr>
+    </w:lvl>
+    <w:lvl w:ilvl="5" w:tplc="080A001B" w:tentative="1">
+      <w:start w:val="1"/>
+      <w:numFmt w:val="lowerRoman"/>
+      <w:lvlText w:val="%6."/>
+      <w:lvlJc w:val="right"/>
+      <w:pPr>
+        <w:ind w:left="4320" w:hanging="180"/>
+      </w:pPr>
+    </w:lvl>
+    <w:lvl w:ilvl="6" w:tplc="080A000F" w:tentative="1">
+      <w:start w:val="1"/>
+      <w:numFmt w:val="decimal"/>
+      <w:lvlText w:val="%7."/>
+      <w:lvlJc w:val="left"/>
+      <w:pPr>
+        <w:ind w:left="5040" w:hanging="360"/>
+      </w:pPr>
+    </w:lvl>
+    <w:lvl w:ilvl="7" w:tplc="080A0019" w:tentative="1">
+      <w:start w:val="1"/>
+      <w:numFmt w:val="lowerLetter"/>
+      <w:lvlText w:val="%8."/>
+      <w:lvlJc w:val="left"/>
+      <w:pPr>
+        <w:ind w:left="5760" w:hanging="360"/>
+      </w:pPr>
+    </w:lvl>
+    <w:lvl w:ilvl="8" w:tplc="080A001B" w:tentative="1">
+      <w:start w:val="1"/>
+      <w:numFmt w:val="lowerRoman"/>
+      <w:lvlText w:val="%9."/>
+      <w:lvlJc w:val="right"/>
+      <w:pPr>
+        <w:ind w:left="6480" w:hanging="180"/>
+      </w:pPr>
+    </w:lvl>
+  </w:abstractNum>
+  <w:abstractNum w:abstractNumId="1" w15:restartNumberingAfterBreak="0">
     <w:nsid w:val="0AC149EE"/>
     <w:multiLevelType w:val="hybridMultilevel"/>
     <w:tmpl w:val="D3260716"/>
@@ -20309,7 +22165,7 @@
       </w:rPr>
     </w:lvl>
   </w:abstractNum>
-  <w:abstractNum w:abstractNumId="1" w15:restartNumberingAfterBreak="0">
+  <w:abstractNum w:abstractNumId="2" w15:restartNumberingAfterBreak="0">
     <w:nsid w:val="0EDE1A01"/>
     <w:multiLevelType w:val="hybridMultilevel"/>
     <w:tmpl w:val="8DE61D02"/>
@@ -20395,7 +22251,7 @@
       </w:pPr>
     </w:lvl>
   </w:abstractNum>
-  <w:abstractNum w:abstractNumId="2" w15:restartNumberingAfterBreak="0">
+  <w:abstractNum w:abstractNumId="3" w15:restartNumberingAfterBreak="0">
     <w:nsid w:val="16F974C5"/>
     <w:multiLevelType w:val="hybridMultilevel"/>
     <w:tmpl w:val="0160FED8"/>
@@ -20508,7 +22364,7 @@
       </w:rPr>
     </w:lvl>
   </w:abstractNum>
-  <w:abstractNum w:abstractNumId="3" w15:restartNumberingAfterBreak="0">
+  <w:abstractNum w:abstractNumId="4" w15:restartNumberingAfterBreak="0">
     <w:nsid w:val="1CA81A57"/>
     <w:multiLevelType w:val="hybridMultilevel"/>
     <w:tmpl w:val="69AA3854"/>
@@ -20594,7 +22450,7 @@
       </w:pPr>
     </w:lvl>
   </w:abstractNum>
-  <w:abstractNum w:abstractNumId="4" w15:restartNumberingAfterBreak="0">
+  <w:abstractNum w:abstractNumId="5" w15:restartNumberingAfterBreak="0">
     <w:nsid w:val="22C92A7D"/>
     <w:multiLevelType w:val="hybridMultilevel"/>
     <w:tmpl w:val="5CEA1882"/>
@@ -20680,7 +22536,7 @@
       </w:pPr>
     </w:lvl>
   </w:abstractNum>
-  <w:abstractNum w:abstractNumId="5" w15:restartNumberingAfterBreak="0">
+  <w:abstractNum w:abstractNumId="6" w15:restartNumberingAfterBreak="0">
     <w:nsid w:val="237456C3"/>
     <w:multiLevelType w:val="hybridMultilevel"/>
     <w:tmpl w:val="7D64C5F0"/>
@@ -20796,7 +22652,7 @@
       </w:rPr>
     </w:lvl>
   </w:abstractNum>
-  <w:abstractNum w:abstractNumId="6" w15:restartNumberingAfterBreak="0">
+  <w:abstractNum w:abstractNumId="7" w15:restartNumberingAfterBreak="0">
     <w:nsid w:val="287C5DD4"/>
     <w:multiLevelType w:val="hybridMultilevel"/>
     <w:tmpl w:val="F20C3E4A"/>
@@ -20882,7 +22738,7 @@
       </w:pPr>
     </w:lvl>
   </w:abstractNum>
-  <w:abstractNum w:abstractNumId="7" w15:restartNumberingAfterBreak="0">
+  <w:abstractNum w:abstractNumId="8" w15:restartNumberingAfterBreak="0">
     <w:nsid w:val="297479F7"/>
     <w:multiLevelType w:val="hybridMultilevel"/>
     <w:tmpl w:val="8BA4B838"/>
@@ -20995,7 +22851,93 @@
       </w:rPr>
     </w:lvl>
   </w:abstractNum>
-  <w:abstractNum w:abstractNumId="8" w15:restartNumberingAfterBreak="0">
+  <w:abstractNum w:abstractNumId="9" w15:restartNumberingAfterBreak="0">
+    <w:nsid w:val="29C8268C"/>
+    <w:multiLevelType w:val="hybridMultilevel"/>
+    <w:tmpl w:val="F20C3E4A"/>
+    <w:lvl w:ilvl="0" w:tplc="080A000F">
+      <w:start w:val="1"/>
+      <w:numFmt w:val="decimal"/>
+      <w:lvlText w:val="%1."/>
+      <w:lvlJc w:val="left"/>
+      <w:pPr>
+        <w:ind w:left="720" w:hanging="360"/>
+      </w:pPr>
+    </w:lvl>
+    <w:lvl w:ilvl="1" w:tplc="080A0019" w:tentative="1">
+      <w:start w:val="1"/>
+      <w:numFmt w:val="lowerLetter"/>
+      <w:lvlText w:val="%2."/>
+      <w:lvlJc w:val="left"/>
+      <w:pPr>
+        <w:ind w:left="1440" w:hanging="360"/>
+      </w:pPr>
+    </w:lvl>
+    <w:lvl w:ilvl="2" w:tplc="080A001B" w:tentative="1">
+      <w:start w:val="1"/>
+      <w:numFmt w:val="lowerRoman"/>
+      <w:lvlText w:val="%3."/>
+      <w:lvlJc w:val="right"/>
+      <w:pPr>
+        <w:ind w:left="2160" w:hanging="180"/>
+      </w:pPr>
+    </w:lvl>
+    <w:lvl w:ilvl="3" w:tplc="080A000F" w:tentative="1">
+      <w:start w:val="1"/>
+      <w:numFmt w:val="decimal"/>
+      <w:lvlText w:val="%4."/>
+      <w:lvlJc w:val="left"/>
+      <w:pPr>
+        <w:ind w:left="2880" w:hanging="360"/>
+      </w:pPr>
+    </w:lvl>
+    <w:lvl w:ilvl="4" w:tplc="080A0019" w:tentative="1">
+      <w:start w:val="1"/>
+      <w:numFmt w:val="lowerLetter"/>
+      <w:lvlText w:val="%5."/>
+      <w:lvlJc w:val="left"/>
+      <w:pPr>
+        <w:ind w:left="3600" w:hanging="360"/>
+      </w:pPr>
+    </w:lvl>
+    <w:lvl w:ilvl="5" w:tplc="080A001B" w:tentative="1">
+      <w:start w:val="1"/>
+      <w:numFmt w:val="lowerRoman"/>
+      <w:lvlText w:val="%6."/>
+      <w:lvlJc w:val="right"/>
+      <w:pPr>
+        <w:ind w:left="4320" w:hanging="180"/>
+      </w:pPr>
+    </w:lvl>
+    <w:lvl w:ilvl="6" w:tplc="080A000F" w:tentative="1">
+      <w:start w:val="1"/>
+      <w:numFmt w:val="decimal"/>
+      <w:lvlText w:val="%7."/>
+      <w:lvlJc w:val="left"/>
+      <w:pPr>
+        <w:ind w:left="5040" w:hanging="360"/>
+      </w:pPr>
+    </w:lvl>
+    <w:lvl w:ilvl="7" w:tplc="080A0019" w:tentative="1">
+      <w:start w:val="1"/>
+      <w:numFmt w:val="lowerLetter"/>
+      <w:lvlText w:val="%8."/>
+      <w:lvlJc w:val="left"/>
+      <w:pPr>
+        <w:ind w:left="5760" w:hanging="360"/>
+      </w:pPr>
+    </w:lvl>
+    <w:lvl w:ilvl="8" w:tplc="080A001B" w:tentative="1">
+      <w:start w:val="1"/>
+      <w:numFmt w:val="lowerRoman"/>
+      <w:lvlText w:val="%9."/>
+      <w:lvlJc w:val="right"/>
+      <w:pPr>
+        <w:ind w:left="6480" w:hanging="180"/>
+      </w:pPr>
+    </w:lvl>
+  </w:abstractNum>
+  <w:abstractNum w:abstractNumId="10" w15:restartNumberingAfterBreak="0">
     <w:nsid w:val="38014C87"/>
     <w:multiLevelType w:val="hybridMultilevel"/>
     <w:tmpl w:val="39E2E8C2"/>
@@ -21081,7 +23023,93 @@
       </w:pPr>
     </w:lvl>
   </w:abstractNum>
-  <w:abstractNum w:abstractNumId="9" w15:restartNumberingAfterBreak="0">
+  <w:abstractNum w:abstractNumId="11" w15:restartNumberingAfterBreak="0">
+    <w:nsid w:val="3DD8547B"/>
+    <w:multiLevelType w:val="hybridMultilevel"/>
+    <w:tmpl w:val="5D0AD78A"/>
+    <w:lvl w:ilvl="0" w:tplc="080A000F">
+      <w:start w:val="1"/>
+      <w:numFmt w:val="decimal"/>
+      <w:lvlText w:val="%1."/>
+      <w:lvlJc w:val="left"/>
+      <w:pPr>
+        <w:ind w:left="1440" w:hanging="360"/>
+      </w:pPr>
+    </w:lvl>
+    <w:lvl w:ilvl="1" w:tplc="080A0019" w:tentative="1">
+      <w:start w:val="1"/>
+      <w:numFmt w:val="lowerLetter"/>
+      <w:lvlText w:val="%2."/>
+      <w:lvlJc w:val="left"/>
+      <w:pPr>
+        <w:ind w:left="2160" w:hanging="360"/>
+      </w:pPr>
+    </w:lvl>
+    <w:lvl w:ilvl="2" w:tplc="080A001B" w:tentative="1">
+      <w:start w:val="1"/>
+      <w:numFmt w:val="lowerRoman"/>
+      <w:lvlText w:val="%3."/>
+      <w:lvlJc w:val="right"/>
+      <w:pPr>
+        <w:ind w:left="2880" w:hanging="180"/>
+      </w:pPr>
+    </w:lvl>
+    <w:lvl w:ilvl="3" w:tplc="080A000F" w:tentative="1">
+      <w:start w:val="1"/>
+      <w:numFmt w:val="decimal"/>
+      <w:lvlText w:val="%4."/>
+      <w:lvlJc w:val="left"/>
+      <w:pPr>
+        <w:ind w:left="3600" w:hanging="360"/>
+      </w:pPr>
+    </w:lvl>
+    <w:lvl w:ilvl="4" w:tplc="080A0019" w:tentative="1">
+      <w:start w:val="1"/>
+      <w:numFmt w:val="lowerLetter"/>
+      <w:lvlText w:val="%5."/>
+      <w:lvlJc w:val="left"/>
+      <w:pPr>
+        <w:ind w:left="4320" w:hanging="360"/>
+      </w:pPr>
+    </w:lvl>
+    <w:lvl w:ilvl="5" w:tplc="080A001B" w:tentative="1">
+      <w:start w:val="1"/>
+      <w:numFmt w:val="lowerRoman"/>
+      <w:lvlText w:val="%6."/>
+      <w:lvlJc w:val="right"/>
+      <w:pPr>
+        <w:ind w:left="5040" w:hanging="180"/>
+      </w:pPr>
+    </w:lvl>
+    <w:lvl w:ilvl="6" w:tplc="080A000F" w:tentative="1">
+      <w:start w:val="1"/>
+      <w:numFmt w:val="decimal"/>
+      <w:lvlText w:val="%7."/>
+      <w:lvlJc w:val="left"/>
+      <w:pPr>
+        <w:ind w:left="5760" w:hanging="360"/>
+      </w:pPr>
+    </w:lvl>
+    <w:lvl w:ilvl="7" w:tplc="080A0019" w:tentative="1">
+      <w:start w:val="1"/>
+      <w:numFmt w:val="lowerLetter"/>
+      <w:lvlText w:val="%8."/>
+      <w:lvlJc w:val="left"/>
+      <w:pPr>
+        <w:ind w:left="6480" w:hanging="360"/>
+      </w:pPr>
+    </w:lvl>
+    <w:lvl w:ilvl="8" w:tplc="080A001B" w:tentative="1">
+      <w:start w:val="1"/>
+      <w:numFmt w:val="lowerRoman"/>
+      <w:lvlText w:val="%9."/>
+      <w:lvlJc w:val="right"/>
+      <w:pPr>
+        <w:ind w:left="7200" w:hanging="180"/>
+      </w:pPr>
+    </w:lvl>
+  </w:abstractNum>
+  <w:abstractNum w:abstractNumId="12" w15:restartNumberingAfterBreak="0">
     <w:nsid w:val="48E7117A"/>
     <w:multiLevelType w:val="hybridMultilevel"/>
     <w:tmpl w:val="F20C3E4A"/>
@@ -21167,7 +23195,7 @@
       </w:pPr>
     </w:lvl>
   </w:abstractNum>
-  <w:abstractNum w:abstractNumId="10" w15:restartNumberingAfterBreak="0">
+  <w:abstractNum w:abstractNumId="13" w15:restartNumberingAfterBreak="0">
     <w:nsid w:val="48F81445"/>
     <w:multiLevelType w:val="hybridMultilevel"/>
     <w:tmpl w:val="A4783162"/>
@@ -21280,7 +23308,7 @@
       </w:rPr>
     </w:lvl>
   </w:abstractNum>
-  <w:abstractNum w:abstractNumId="11" w15:restartNumberingAfterBreak="0">
+  <w:abstractNum w:abstractNumId="14" w15:restartNumberingAfterBreak="0">
     <w:nsid w:val="4C08173D"/>
     <w:multiLevelType w:val="hybridMultilevel"/>
     <w:tmpl w:val="F20C3E4A"/>
@@ -21366,7 +23394,7 @@
       </w:pPr>
     </w:lvl>
   </w:abstractNum>
-  <w:abstractNum w:abstractNumId="12" w15:restartNumberingAfterBreak="0">
+  <w:abstractNum w:abstractNumId="15" w15:restartNumberingAfterBreak="0">
     <w:nsid w:val="4CE70CF0"/>
     <w:multiLevelType w:val="hybridMultilevel"/>
     <w:tmpl w:val="F20C3E4A"/>
@@ -21452,7 +23480,265 @@
       </w:pPr>
     </w:lvl>
   </w:abstractNum>
-  <w:abstractNum w:abstractNumId="13" w15:restartNumberingAfterBreak="0">
+  <w:abstractNum w:abstractNumId="16" w15:restartNumberingAfterBreak="0">
+    <w:nsid w:val="4D3230E9"/>
+    <w:multiLevelType w:val="hybridMultilevel"/>
+    <w:tmpl w:val="342E3616"/>
+    <w:lvl w:ilvl="0" w:tplc="080A000F">
+      <w:start w:val="1"/>
+      <w:numFmt w:val="decimal"/>
+      <w:lvlText w:val="%1."/>
+      <w:lvlJc w:val="left"/>
+      <w:pPr>
+        <w:ind w:left="720" w:hanging="360"/>
+      </w:pPr>
+    </w:lvl>
+    <w:lvl w:ilvl="1" w:tplc="080A0019">
+      <w:start w:val="1"/>
+      <w:numFmt w:val="lowerLetter"/>
+      <w:lvlText w:val="%2."/>
+      <w:lvlJc w:val="left"/>
+      <w:pPr>
+        <w:ind w:left="1440" w:hanging="360"/>
+      </w:pPr>
+    </w:lvl>
+    <w:lvl w:ilvl="2" w:tplc="080A001B">
+      <w:start w:val="1"/>
+      <w:numFmt w:val="lowerRoman"/>
+      <w:lvlText w:val="%3."/>
+      <w:lvlJc w:val="right"/>
+      <w:pPr>
+        <w:ind w:left="2160" w:hanging="180"/>
+      </w:pPr>
+    </w:lvl>
+    <w:lvl w:ilvl="3" w:tplc="080A000F">
+      <w:start w:val="1"/>
+      <w:numFmt w:val="decimal"/>
+      <w:lvlText w:val="%4."/>
+      <w:lvlJc w:val="left"/>
+      <w:pPr>
+        <w:ind w:left="2880" w:hanging="360"/>
+      </w:pPr>
+    </w:lvl>
+    <w:lvl w:ilvl="4" w:tplc="080A0019">
+      <w:start w:val="1"/>
+      <w:numFmt w:val="lowerLetter"/>
+      <w:lvlText w:val="%5."/>
+      <w:lvlJc w:val="left"/>
+      <w:pPr>
+        <w:ind w:left="3600" w:hanging="360"/>
+      </w:pPr>
+    </w:lvl>
+    <w:lvl w:ilvl="5" w:tplc="080A001B">
+      <w:start w:val="1"/>
+      <w:numFmt w:val="lowerRoman"/>
+      <w:lvlText w:val="%6."/>
+      <w:lvlJc w:val="right"/>
+      <w:pPr>
+        <w:ind w:left="4320" w:hanging="180"/>
+      </w:pPr>
+    </w:lvl>
+    <w:lvl w:ilvl="6" w:tplc="080A000F">
+      <w:start w:val="1"/>
+      <w:numFmt w:val="decimal"/>
+      <w:lvlText w:val="%7."/>
+      <w:lvlJc w:val="left"/>
+      <w:pPr>
+        <w:ind w:left="5040" w:hanging="360"/>
+      </w:pPr>
+    </w:lvl>
+    <w:lvl w:ilvl="7" w:tplc="080A0019">
+      <w:start w:val="1"/>
+      <w:numFmt w:val="lowerLetter"/>
+      <w:lvlText w:val="%8."/>
+      <w:lvlJc w:val="left"/>
+      <w:pPr>
+        <w:ind w:left="5760" w:hanging="360"/>
+      </w:pPr>
+    </w:lvl>
+    <w:lvl w:ilvl="8" w:tplc="080A001B">
+      <w:start w:val="1"/>
+      <w:numFmt w:val="lowerRoman"/>
+      <w:lvlText w:val="%9."/>
+      <w:lvlJc w:val="right"/>
+      <w:pPr>
+        <w:ind w:left="6480" w:hanging="180"/>
+      </w:pPr>
+    </w:lvl>
+  </w:abstractNum>
+  <w:abstractNum w:abstractNumId="17" w15:restartNumberingAfterBreak="0">
+    <w:nsid w:val="5AF5294A"/>
+    <w:multiLevelType w:val="hybridMultilevel"/>
+    <w:tmpl w:val="7C1A80F6"/>
+    <w:lvl w:ilvl="0" w:tplc="080A000F">
+      <w:start w:val="1"/>
+      <w:numFmt w:val="decimal"/>
+      <w:lvlText w:val="%1."/>
+      <w:lvlJc w:val="left"/>
+      <w:pPr>
+        <w:ind w:left="720" w:hanging="360"/>
+      </w:pPr>
+    </w:lvl>
+    <w:lvl w:ilvl="1" w:tplc="080A0019" w:tentative="1">
+      <w:start w:val="1"/>
+      <w:numFmt w:val="lowerLetter"/>
+      <w:lvlText w:val="%2."/>
+      <w:lvlJc w:val="left"/>
+      <w:pPr>
+        <w:ind w:left="1440" w:hanging="360"/>
+      </w:pPr>
+    </w:lvl>
+    <w:lvl w:ilvl="2" w:tplc="080A001B" w:tentative="1">
+      <w:start w:val="1"/>
+      <w:numFmt w:val="lowerRoman"/>
+      <w:lvlText w:val="%3."/>
+      <w:lvlJc w:val="right"/>
+      <w:pPr>
+        <w:ind w:left="2160" w:hanging="180"/>
+      </w:pPr>
+    </w:lvl>
+    <w:lvl w:ilvl="3" w:tplc="080A000F" w:tentative="1">
+      <w:start w:val="1"/>
+      <w:numFmt w:val="decimal"/>
+      <w:lvlText w:val="%4."/>
+      <w:lvlJc w:val="left"/>
+      <w:pPr>
+        <w:ind w:left="2880" w:hanging="360"/>
+      </w:pPr>
+    </w:lvl>
+    <w:lvl w:ilvl="4" w:tplc="080A0019" w:tentative="1">
+      <w:start w:val="1"/>
+      <w:numFmt w:val="lowerLetter"/>
+      <w:lvlText w:val="%5."/>
+      <w:lvlJc w:val="left"/>
+      <w:pPr>
+        <w:ind w:left="3600" w:hanging="360"/>
+      </w:pPr>
+    </w:lvl>
+    <w:lvl w:ilvl="5" w:tplc="080A001B" w:tentative="1">
+      <w:start w:val="1"/>
+      <w:numFmt w:val="lowerRoman"/>
+      <w:lvlText w:val="%6."/>
+      <w:lvlJc w:val="right"/>
+      <w:pPr>
+        <w:ind w:left="4320" w:hanging="180"/>
+      </w:pPr>
+    </w:lvl>
+    <w:lvl w:ilvl="6" w:tplc="080A000F" w:tentative="1">
+      <w:start w:val="1"/>
+      <w:numFmt w:val="decimal"/>
+      <w:lvlText w:val="%7."/>
+      <w:lvlJc w:val="left"/>
+      <w:pPr>
+        <w:ind w:left="5040" w:hanging="360"/>
+      </w:pPr>
+    </w:lvl>
+    <w:lvl w:ilvl="7" w:tplc="080A0019" w:tentative="1">
+      <w:start w:val="1"/>
+      <w:numFmt w:val="lowerLetter"/>
+      <w:lvlText w:val="%8."/>
+      <w:lvlJc w:val="left"/>
+      <w:pPr>
+        <w:ind w:left="5760" w:hanging="360"/>
+      </w:pPr>
+    </w:lvl>
+    <w:lvl w:ilvl="8" w:tplc="080A001B" w:tentative="1">
+      <w:start w:val="1"/>
+      <w:numFmt w:val="lowerRoman"/>
+      <w:lvlText w:val="%9."/>
+      <w:lvlJc w:val="right"/>
+      <w:pPr>
+        <w:ind w:left="6480" w:hanging="180"/>
+      </w:pPr>
+    </w:lvl>
+  </w:abstractNum>
+  <w:abstractNum w:abstractNumId="18" w15:restartNumberingAfterBreak="0">
+    <w:nsid w:val="702D38E7"/>
+    <w:multiLevelType w:val="hybridMultilevel"/>
+    <w:tmpl w:val="A86017A8"/>
+    <w:lvl w:ilvl="0" w:tplc="080A000F">
+      <w:start w:val="1"/>
+      <w:numFmt w:val="decimal"/>
+      <w:lvlText w:val="%1."/>
+      <w:lvlJc w:val="left"/>
+      <w:pPr>
+        <w:ind w:left="720" w:hanging="360"/>
+      </w:pPr>
+    </w:lvl>
+    <w:lvl w:ilvl="1" w:tplc="080A0019" w:tentative="1">
+      <w:start w:val="1"/>
+      <w:numFmt w:val="lowerLetter"/>
+      <w:lvlText w:val="%2."/>
+      <w:lvlJc w:val="left"/>
+      <w:pPr>
+        <w:ind w:left="1440" w:hanging="360"/>
+      </w:pPr>
+    </w:lvl>
+    <w:lvl w:ilvl="2" w:tplc="080A001B" w:tentative="1">
+      <w:start w:val="1"/>
+      <w:numFmt w:val="lowerRoman"/>
+      <w:lvlText w:val="%3."/>
+      <w:lvlJc w:val="right"/>
+      <w:pPr>
+        <w:ind w:left="2160" w:hanging="180"/>
+      </w:pPr>
+    </w:lvl>
+    <w:lvl w:ilvl="3" w:tplc="080A000F" w:tentative="1">
+      <w:start w:val="1"/>
+      <w:numFmt w:val="decimal"/>
+      <w:lvlText w:val="%4."/>
+      <w:lvlJc w:val="left"/>
+      <w:pPr>
+        <w:ind w:left="2880" w:hanging="360"/>
+      </w:pPr>
+    </w:lvl>
+    <w:lvl w:ilvl="4" w:tplc="080A0019" w:tentative="1">
+      <w:start w:val="1"/>
+      <w:numFmt w:val="lowerLetter"/>
+      <w:lvlText w:val="%5."/>
+      <w:lvlJc w:val="left"/>
+      <w:pPr>
+        <w:ind w:left="3600" w:hanging="360"/>
+      </w:pPr>
+    </w:lvl>
+    <w:lvl w:ilvl="5" w:tplc="080A001B" w:tentative="1">
+      <w:start w:val="1"/>
+      <w:numFmt w:val="lowerRoman"/>
+      <w:lvlText w:val="%6."/>
+      <w:lvlJc w:val="right"/>
+      <w:pPr>
+        <w:ind w:left="4320" w:hanging="180"/>
+      </w:pPr>
+    </w:lvl>
+    <w:lvl w:ilvl="6" w:tplc="080A000F" w:tentative="1">
+      <w:start w:val="1"/>
+      <w:numFmt w:val="decimal"/>
+      <w:lvlText w:val="%7."/>
+      <w:lvlJc w:val="left"/>
+      <w:pPr>
+        <w:ind w:left="5040" w:hanging="360"/>
+      </w:pPr>
+    </w:lvl>
+    <w:lvl w:ilvl="7" w:tplc="080A0019" w:tentative="1">
+      <w:start w:val="1"/>
+      <w:numFmt w:val="lowerLetter"/>
+      <w:lvlText w:val="%8."/>
+      <w:lvlJc w:val="left"/>
+      <w:pPr>
+        <w:ind w:left="5760" w:hanging="360"/>
+      </w:pPr>
+    </w:lvl>
+    <w:lvl w:ilvl="8" w:tplc="080A001B" w:tentative="1">
+      <w:start w:val="1"/>
+      <w:numFmt w:val="lowerRoman"/>
+      <w:lvlText w:val="%9."/>
+      <w:lvlJc w:val="right"/>
+      <w:pPr>
+        <w:ind w:left="6480" w:hanging="180"/>
+      </w:pPr>
+    </w:lvl>
+  </w:abstractNum>
+  <w:abstractNum w:abstractNumId="19" w15:restartNumberingAfterBreak="0">
     <w:nsid w:val="74D60C5A"/>
     <w:multiLevelType w:val="hybridMultilevel"/>
     <w:tmpl w:val="F20C3E4A"/>
@@ -21538,7 +23824,7 @@
       </w:pPr>
     </w:lvl>
   </w:abstractNum>
-  <w:abstractNum w:abstractNumId="14" w15:restartNumberingAfterBreak="0">
+  <w:abstractNum w:abstractNumId="20" w15:restartNumberingAfterBreak="0">
     <w:nsid w:val="76766E2F"/>
     <w:multiLevelType w:val="hybridMultilevel"/>
     <w:tmpl w:val="0A525BD4"/>
@@ -21627,7 +23913,93 @@
       </w:pPr>
     </w:lvl>
   </w:abstractNum>
-  <w:abstractNum w:abstractNumId="15" w15:restartNumberingAfterBreak="0">
+  <w:abstractNum w:abstractNumId="21" w15:restartNumberingAfterBreak="0">
+    <w:nsid w:val="78D26265"/>
+    <w:multiLevelType w:val="hybridMultilevel"/>
+    <w:tmpl w:val="F20C3E4A"/>
+    <w:lvl w:ilvl="0" w:tplc="080A000F">
+      <w:start w:val="1"/>
+      <w:numFmt w:val="decimal"/>
+      <w:lvlText w:val="%1."/>
+      <w:lvlJc w:val="left"/>
+      <w:pPr>
+        <w:ind w:left="720" w:hanging="360"/>
+      </w:pPr>
+    </w:lvl>
+    <w:lvl w:ilvl="1" w:tplc="080A0019" w:tentative="1">
+      <w:start w:val="1"/>
+      <w:numFmt w:val="lowerLetter"/>
+      <w:lvlText w:val="%2."/>
+      <w:lvlJc w:val="left"/>
+      <w:pPr>
+        <w:ind w:left="1440" w:hanging="360"/>
+      </w:pPr>
+    </w:lvl>
+    <w:lvl w:ilvl="2" w:tplc="080A001B" w:tentative="1">
+      <w:start w:val="1"/>
+      <w:numFmt w:val="lowerRoman"/>
+      <w:lvlText w:val="%3."/>
+      <w:lvlJc w:val="right"/>
+      <w:pPr>
+        <w:ind w:left="2160" w:hanging="180"/>
+      </w:pPr>
+    </w:lvl>
+    <w:lvl w:ilvl="3" w:tplc="080A000F" w:tentative="1">
+      <w:start w:val="1"/>
+      <w:numFmt w:val="decimal"/>
+      <w:lvlText w:val="%4."/>
+      <w:lvlJc w:val="left"/>
+      <w:pPr>
+        <w:ind w:left="2880" w:hanging="360"/>
+      </w:pPr>
+    </w:lvl>
+    <w:lvl w:ilvl="4" w:tplc="080A0019" w:tentative="1">
+      <w:start w:val="1"/>
+      <w:numFmt w:val="lowerLetter"/>
+      <w:lvlText w:val="%5."/>
+      <w:lvlJc w:val="left"/>
+      <w:pPr>
+        <w:ind w:left="3600" w:hanging="360"/>
+      </w:pPr>
+    </w:lvl>
+    <w:lvl w:ilvl="5" w:tplc="080A001B" w:tentative="1">
+      <w:start w:val="1"/>
+      <w:numFmt w:val="lowerRoman"/>
+      <w:lvlText w:val="%6."/>
+      <w:lvlJc w:val="right"/>
+      <w:pPr>
+        <w:ind w:left="4320" w:hanging="180"/>
+      </w:pPr>
+    </w:lvl>
+    <w:lvl w:ilvl="6" w:tplc="080A000F" w:tentative="1">
+      <w:start w:val="1"/>
+      <w:numFmt w:val="decimal"/>
+      <w:lvlText w:val="%7."/>
+      <w:lvlJc w:val="left"/>
+      <w:pPr>
+        <w:ind w:left="5040" w:hanging="360"/>
+      </w:pPr>
+    </w:lvl>
+    <w:lvl w:ilvl="7" w:tplc="080A0019" w:tentative="1">
+      <w:start w:val="1"/>
+      <w:numFmt w:val="lowerLetter"/>
+      <w:lvlText w:val="%8."/>
+      <w:lvlJc w:val="left"/>
+      <w:pPr>
+        <w:ind w:left="5760" w:hanging="360"/>
+      </w:pPr>
+    </w:lvl>
+    <w:lvl w:ilvl="8" w:tplc="080A001B" w:tentative="1">
+      <w:start w:val="1"/>
+      <w:numFmt w:val="lowerRoman"/>
+      <w:lvlText w:val="%9."/>
+      <w:lvlJc w:val="right"/>
+      <w:pPr>
+        <w:ind w:left="6480" w:hanging="180"/>
+      </w:pPr>
+    </w:lvl>
+  </w:abstractNum>
+  <w:abstractNum w:abstractNumId="22" w15:restartNumberingAfterBreak="0">
     <w:nsid w:val="7F245013"/>
     <w:multiLevelType w:val="hybridMultilevel"/>
     <w:tmpl w:val="0A525BD4"/>
@@ -21716,7 +24088,7 @@
       </w:pPr>
     </w:lvl>
   </w:abstractNum>
-  <w:abstractNum w:abstractNumId="16" w15:restartNumberingAfterBreak="0">
+  <w:abstractNum w:abstractNumId="23" w15:restartNumberingAfterBreak="0">
     <w:nsid w:val="7F5C39BE"/>
     <w:multiLevelType w:val="hybridMultilevel"/>
     <w:tmpl w:val="342E3616"/>
@@ -21803,13 +24175,13 @@
     </w:lvl>
   </w:abstractNum>
   <w:num w:numId="1">
-    <w:abstractNumId w:val="5"/>
+    <w:abstractNumId w:val="6"/>
   </w:num>
   <w:num w:numId="2">
-    <w:abstractNumId w:val="0"/>
+    <w:abstractNumId w:val="1"/>
   </w:num>
   <w:num w:numId="3">
-    <w:abstractNumId w:val="16"/>
+    <w:abstractNumId w:val="23"/>
     <w:lvlOverride w:ilvl="0">
       <w:startOverride w:val="1"/>
     </w:lvlOverride>
@@ -21839,46 +24211,67 @@
     </w:lvlOverride>
   </w:num>
   <w:num w:numId="4">
+    <w:abstractNumId w:val="20"/>
+  </w:num>
+  <w:num w:numId="5">
+    <w:abstractNumId w:val="13"/>
+  </w:num>
+  <w:num w:numId="6">
+    <w:abstractNumId w:val="15"/>
+  </w:num>
+  <w:num w:numId="7">
     <w:abstractNumId w:val="14"/>
   </w:num>
-  <w:num w:numId="5">
+  <w:num w:numId="8">
+    <w:abstractNumId w:val="8"/>
+  </w:num>
+  <w:num w:numId="9">
+    <w:abstractNumId w:val="4"/>
+  </w:num>
+  <w:num w:numId="10">
+    <w:abstractNumId w:val="3"/>
+  </w:num>
+  <w:num w:numId="11">
     <w:abstractNumId w:val="10"/>
   </w:num>
-  <w:num w:numId="6">
+  <w:num w:numId="12">
+    <w:abstractNumId w:val="2"/>
+  </w:num>
+  <w:num w:numId="13">
+    <w:abstractNumId w:val="19"/>
+  </w:num>
+  <w:num w:numId="14">
     <w:abstractNumId w:val="12"/>
   </w:num>
-  <w:num w:numId="7">
+  <w:num w:numId="15">
+    <w:abstractNumId w:val="7"/>
+  </w:num>
+  <w:num w:numId="16">
+    <w:abstractNumId w:val="5"/>
+  </w:num>
+  <w:num w:numId="17">
+    <w:abstractNumId w:val="22"/>
+  </w:num>
+  <w:num w:numId="18">
+    <w:abstractNumId w:val="16"/>
+  </w:num>
+  <w:num w:numId="19">
     <w:abstractNumId w:val="11"/>
   </w:num>
-  <w:num w:numId="8">
-    <w:abstractNumId w:val="7"/>
+  <w:num w:numId="20">
+    <w:abstractNumId w:val="17"/>
   </w:num>
-  <w:num w:numId="9">
-    <w:abstractNumId w:val="3"/>
+  <w:num w:numId="21">
+    <w:abstractNumId w:val="18"/>
   </w:num>
-  <w:num w:numId="10">
-    <w:abstractNumId w:val="2"/>
+  <w:num w:numId="22">
+    <w:abstractNumId w:val="0"/>
   </w:num>
-  <w:num w:numId="11">
-    <w:abstractNumId w:val="8"/>
+  <w:num w:numId="23">
+    <w:abstractNumId w:val="21"/>
   </w:num>
-  <w:num w:numId="12">
-    <w:abstractNumId w:val="1"/>
-  </w:num>
-  <w:num w:numId="13">
-    <w:abstractNumId w:val="13"/>
-  </w:num>
-  <w:num w:numId="14">
+  <w:num w:numId="24">
     <w:abstractNumId w:val="9"/>
-  </w:num>
-  <w:num w:numId="15">
-    <w:abstractNumId w:val="6"/>
-  </w:num>
-  <w:num w:numId="16">
-    <w:abstractNumId w:val="4"/>
-  </w:num>
-  <w:num w:numId="17">
-    <w:abstractNumId w:val="15"/>
   </w:num>
 </w:numbering>
 </file>
@@ -22810,6 +25203,13 @@
       <w:shd w:val="clear" w:color="auto" w:fill="E1DFDD"/>
     </w:rPr>
   </w:style>
+  <w:style w:type="character" w:styleId="Textodelmarcadordeposicin">
+    <w:name w:val="Placeholder Text"/>
+    <w:basedOn w:val="Fuentedeprrafopredeter"/>
+    <w:uiPriority w:val="99"/>
+    <w:semiHidden/>
+    <w:rsid w:val="008C2080"/>
+  </w:style>
 </w:styles>
 </file>
 
@@ -22990,6 +25390,93 @@
         </w:p>
       </w:docPartBody>
     </w:docPart>
+    <w:docPart>
+      <w:docPartPr>
+        <w:name w:val="37C585659D1C420D9F804B7ED42ADA13"/>
+        <w:category>
+          <w:name w:val="General"/>
+          <w:gallery w:val="placeholder"/>
+        </w:category>
+        <w:types>
+          <w:type w:val="bbPlcHdr"/>
+        </w:types>
+        <w:behaviors>
+          <w:behavior w:val="content"/>
+        </w:behaviors>
+        <w:guid w:val="{1C736161-30A0-4E21-B7E6-F2D43982E117}"/>
+      </w:docPartPr>
+      <w:docPartBody>
+        <w:p>
+          <w:pPr>
+            <w:pStyle w:val="37C585659D1C420D9F804B7ED42ADA13"/>
+          </w:pPr>
+          <w:r>
+            <w:rPr>
+              <w:rStyle w:val="Textodelmarcadordeposicin"/>
+            </w:rPr>
+            <w:t>Haga clic aquí para escribir texto.</w:t>
+          </w:r>
+        </w:p>
+      </w:docPartBody>
+    </w:docPart>
+    <w:docPart>
+      <w:docPartPr>
+        <w:name w:val="35AE7E8146CF438695E7AF51FBDC175D"/>
+        <w:category>
+          <w:name w:val="General"/>
+          <w:gallery w:val="placeholder"/>
+        </w:category>
+        <w:types>
+          <w:type w:val="bbPlcHdr"/>
+        </w:types>
+        <w:behaviors>
+          <w:behavior w:val="content"/>
+        </w:behaviors>
+        <w:guid w:val="{C5F9D1E5-AB38-465D-B43A-2C2B3EFC63CE}"/>
+      </w:docPartPr>
+      <w:docPartBody>
+        <w:p>
+          <w:pPr>
+            <w:pStyle w:val="35AE7E8146CF438695E7AF51FBDC175D"/>
+          </w:pPr>
+          <w:r>
+            <w:rPr>
+              <w:rStyle w:val="Textodelmarcadordeposicin"/>
+            </w:rPr>
+            <w:t>Haga clic aquí para escribir una fecha.</w:t>
+          </w:r>
+        </w:p>
+      </w:docPartBody>
+    </w:docPart>
+    <w:docPart>
+      <w:docPartPr>
+        <w:name w:val="BED6AC7A26204A1FA820763E207CF594"/>
+        <w:category>
+          <w:name w:val="General"/>
+          <w:gallery w:val="placeholder"/>
+        </w:category>
+        <w:types>
+          <w:type w:val="bbPlcHdr"/>
+        </w:types>
+        <w:behaviors>
+          <w:behavior w:val="content"/>
+        </w:behaviors>
+        <w:guid w:val="{BE5F6680-F4EE-4486-B335-00785B9ABF3C}"/>
+      </w:docPartPr>
+      <w:docPartBody>
+        <w:p>
+          <w:pPr>
+            <w:pStyle w:val="BED6AC7A26204A1FA820763E207CF594"/>
+          </w:pPr>
+          <w:r>
+            <w:rPr>
+              <w:rStyle w:val="Textodelmarcadordeposicin"/>
+            </w:rPr>
+            <w:t>Elija un elemento.</w:t>
+          </w:r>
+        </w:p>
+      </w:docPartBody>
+    </w:docPart>
   </w:docParts>
 </w:glossaryDocument>
 </file>
@@ -23081,7 +25568,10 @@
     <w:rsidRoot w:val="0027512C"/>
     <w:rsid w:val="00041F8A"/>
     <w:rsid w:val="0027512C"/>
+    <w:rsid w:val="002E49A5"/>
+    <w:rsid w:val="00803D58"/>
     <w:rsid w:val="00DA39B5"/>
+    <w:rsid w:val="00F37C41"/>
   </w:rsids>
   <m:mathPr>
     <m:mathFont m:val="Cambria Math"/>
@@ -23534,7 +26024,7 @@
     <w:basedOn w:val="Fuentedeprrafopredeter"/>
     <w:uiPriority w:val="99"/>
     <w:semiHidden/>
-    <w:rsid w:val="00DA39B5"/>
+    <w:rsid w:val="00803D58"/>
   </w:style>
   <w:style w:type="paragraph" w:customStyle="1" w:styleId="860F540BB3CA4932A30AB5286DFB874C">
     <w:name w:val="860F540BB3CA4932A30AB5286DFB874C"/>
@@ -23559,6 +26049,18 @@
   <w:style w:type="paragraph" w:customStyle="1" w:styleId="10F59879A41448FB94C341A14D428C27">
     <w:name w:val="10F59879A41448FB94C341A14D428C27"/>
     <w:rsid w:val="00DA39B5"/>
+  </w:style>
+  <w:style w:type="paragraph" w:customStyle="1" w:styleId="37C585659D1C420D9F804B7ED42ADA13">
+    <w:name w:val="37C585659D1C420D9F804B7ED42ADA13"/>
+    <w:rsid w:val="00803D58"/>
+  </w:style>
+  <w:style w:type="paragraph" w:customStyle="1" w:styleId="35AE7E8146CF438695E7AF51FBDC175D">
+    <w:name w:val="35AE7E8146CF438695E7AF51FBDC175D"/>
+    <w:rsid w:val="00803D58"/>
+  </w:style>
+  <w:style w:type="paragraph" w:customStyle="1" w:styleId="BED6AC7A26204A1FA820763E207CF594">
+    <w:name w:val="BED6AC7A26204A1FA820763E207CF594"/>
+    <w:rsid w:val="00803D58"/>
   </w:style>
 </w:styles>
 </file>
@@ -23870,7 +26372,7 @@
 </file>
 
 <file path=customXml/itemProps1.xml><?xml version="1.0" encoding="utf-8"?>
-<ds:datastoreItem xmlns:ds="http://schemas.openxmlformats.org/officeDocument/2006/customXml" ds:itemID="{C445AC32-8C06-4757-A0F9-44A7B2E70B98}">
+<ds:datastoreItem xmlns:ds="http://schemas.openxmlformats.org/officeDocument/2006/customXml" ds:itemID="{A8EE0989-01E9-4B6E-8C9B-024075F4F2BA}">
   <ds:schemaRefs>
     <ds:schemaRef ds:uri="http://schemas.openxmlformats.org/officeDocument/2006/bibliography"/>
   </ds:schemaRefs>

--- a/merixo-documentación/Documentación Merixo.docx
+++ b/merixo-documentación/Documentación Merixo.docx
@@ -11145,7 +11145,6 @@
                 <w:docPart w:val="860F540BB3CA4932A30AB5286DFB874C"/>
               </w:placeholder>
             </w:sdtPr>
-            <w:sdtEndPr/>
             <w:sdtContent>
               <w:p>
                 <w:pPr>
@@ -11221,7 +11220,6 @@
                 <w:docPart w:val="860F540BB3CA4932A30AB5286DFB874C"/>
               </w:placeholder>
             </w:sdtPr>
-            <w:sdtEndPr/>
             <w:sdtContent>
               <w:p>
                 <w:pPr>
@@ -11353,7 +11351,6 @@
               <w:calendar w:val="gregorian"/>
             </w:date>
           </w:sdtPr>
-          <w:sdtEndPr/>
           <w:sdtContent>
             <w:tc>
               <w:tcPr>
@@ -11434,7 +11431,6 @@
               <w:calendar w:val="gregorian"/>
             </w:date>
           </w:sdtPr>
-          <w:sdtEndPr/>
           <w:sdtContent>
             <w:tc>
               <w:tcPr>
@@ -11648,7 +11644,6 @@
                 <w:docPart w:val="860F540BB3CA4932A30AB5286DFB874C"/>
               </w:placeholder>
             </w:sdtPr>
-            <w:sdtEndPr/>
             <w:sdtContent>
               <w:p>
                 <w:pPr>
@@ -11747,7 +11742,6 @@
                 <w:docPart w:val="860F540BB3CA4932A30AB5286DFB874C"/>
               </w:placeholder>
             </w:sdtPr>
-            <w:sdtEndPr/>
             <w:sdtContent>
               <w:sdt>
                 <w:sdtPr>
@@ -11760,7 +11754,6 @@
                     <w:docPart w:val="860F540BB3CA4932A30AB5286DFB874C"/>
                   </w:placeholder>
                 </w:sdtPr>
-                <w:sdtEndPr/>
                 <w:sdtContent>
                   <w:p>
                     <w:pPr>
@@ -11875,7 +11868,6 @@
                 <w:docPart w:val="860F540BB3CA4932A30AB5286DFB874C"/>
               </w:placeholder>
             </w:sdtPr>
-            <w:sdtEndPr/>
             <w:sdtContent>
               <w:p>
                 <w:pPr>
@@ -12780,7 +12772,6 @@
               <w:listItem w:value="Elija un elemento."/>
             </w:comboBox>
           </w:sdtPr>
-          <w:sdtEndPr/>
           <w:sdtContent>
             <w:tc>
               <w:tcPr>
@@ -13534,7 +13525,6 @@
                 <w:docPart w:val="08EB60F3401C4FE0A1572F2C998BCDF5"/>
               </w:placeholder>
             </w:sdtPr>
-            <w:sdtEndPr/>
             <w:sdtContent>
               <w:p>
                 <w:pPr>
@@ -13617,7 +13607,6 @@
                 <w:docPart w:val="08EB60F3401C4FE0A1572F2C998BCDF5"/>
               </w:placeholder>
             </w:sdtPr>
-            <w:sdtEndPr/>
             <w:sdtContent>
               <w:p>
                 <w:pPr>
@@ -13749,7 +13738,6 @@
               <w:calendar w:val="gregorian"/>
             </w:date>
           </w:sdtPr>
-          <w:sdtEndPr/>
           <w:sdtContent>
             <w:tc>
               <w:tcPr>
@@ -13969,7 +13957,6 @@
                 <w:docPart w:val="08EB60F3401C4FE0A1572F2C998BCDF5"/>
               </w:placeholder>
             </w:sdtPr>
-            <w:sdtEndPr/>
             <w:sdtContent>
               <w:p>
                 <w:pPr>
@@ -14061,7 +14048,6 @@
                 <w:docPart w:val="08EB60F3401C4FE0A1572F2C998BCDF5"/>
               </w:placeholder>
             </w:sdtPr>
-            <w:sdtEndPr/>
             <w:sdtContent>
               <w:sdt>
                 <w:sdtPr>
@@ -14074,7 +14060,6 @@
                     <w:docPart w:val="08EB60F3401C4FE0A1572F2C998BCDF5"/>
                   </w:placeholder>
                 </w:sdtPr>
-                <w:sdtEndPr/>
                 <w:sdtContent>
                   <w:p>
                     <w:pPr>
@@ -15189,7 +15174,6 @@
               <w:listItem w:value="Elija un elemento."/>
             </w:comboBox>
           </w:sdtPr>
-          <w:sdtEndPr/>
           <w:sdtContent>
             <w:tc>
               <w:tcPr>
@@ -15805,6 +15789,7 @@
           <w:rFonts w:ascii="Microsoft JhengHei Light" w:eastAsia="Microsoft JhengHei Light" w:hAnsi="Microsoft JhengHei Light"/>
           <w:color w:val="3B3838" w:themeColor="background2" w:themeShade="40"/>
           <w:sz w:val="24"/>
+          <w:u w:val="single"/>
         </w:rPr>
       </w:pPr>
       <w:r>
@@ -15813,7 +15798,7 @@
           <w:color w:val="3B3838" w:themeColor="background2" w:themeShade="40"/>
           <w:sz w:val="24"/>
         </w:rPr>
-        <w:t>Caso de uso: Administrar perfil</w:t>
+        <w:t xml:space="preserve">Caso de uso: </w:t>
       </w:r>
       <w:bookmarkEnd w:id="14"/>
       <w:r>
@@ -15822,7 +15807,7 @@
           <w:color w:val="3B3838" w:themeColor="background2" w:themeShade="40"/>
           <w:sz w:val="24"/>
         </w:rPr>
-        <w:t xml:space="preserve"> </w:t>
+        <w:t>Configurar perfil</w:t>
       </w:r>
     </w:p>
     <w:p>
@@ -15923,7 +15908,6 @@
                 <w:docPart w:val="37C585659D1C420D9F804B7ED42ADA13"/>
               </w:placeholder>
             </w:sdtPr>
-            <w:sdtEndPr/>
             <w:sdtContent>
               <w:p>
                 <w:pPr>
@@ -16006,7 +15990,6 @@
                 <w:docPart w:val="37C585659D1C420D9F804B7ED42ADA13"/>
               </w:placeholder>
             </w:sdtPr>
-            <w:sdtEndPr/>
             <w:sdtContent>
               <w:p>
                 <w:pPr>
@@ -16145,7 +16128,6 @@
               <w:calendar w:val="gregorian"/>
             </w:date>
           </w:sdtPr>
-          <w:sdtEndPr/>
           <w:sdtContent>
             <w:tc>
               <w:tcPr>
@@ -16227,7 +16209,6 @@
               <w:calendar w:val="gregorian"/>
             </w:date>
           </w:sdtPr>
-          <w:sdtEndPr/>
           <w:sdtContent>
             <w:tc>
               <w:tcPr>
@@ -16394,7 +16375,6 @@
                 <w:docPart w:val="37C585659D1C420D9F804B7ED42ADA13"/>
               </w:placeholder>
             </w:sdtPr>
-            <w:sdtEndPr/>
             <w:sdtContent>
               <w:p>
                 <w:pPr>
@@ -16493,7 +16473,6 @@
                 <w:docPart w:val="37C585659D1C420D9F804B7ED42ADA13"/>
               </w:placeholder>
             </w:sdtPr>
-            <w:sdtEndPr/>
             <w:sdtContent>
               <w:sdt>
                 <w:sdtPr>
@@ -16506,7 +16485,6 @@
                     <w:docPart w:val="37C585659D1C420D9F804B7ED42ADA13"/>
                   </w:placeholder>
                 </w:sdtPr>
-                <w:sdtEndPr/>
                 <w:sdtContent>
                   <w:p>
                     <w:pPr>
@@ -16613,19 +16591,14 @@
           <w:sdt>
             <w:sdtPr>
               <w:rPr>
-                <w:lang w:eastAsia="en-US"/>
+                <w:rFonts w:asciiTheme="minorHAnsi" w:eastAsiaTheme="minorHAnsi" w:hAnsiTheme="minorHAnsi" w:cstheme="minorBidi"/>
+                <w:lang w:val="es-MX" w:eastAsia="en-US" w:bidi="ar-SA"/>
               </w:rPr>
               <w:id w:val="1753076696"/>
               <w:placeholder>
                 <w:docPart w:val="37C585659D1C420D9F804B7ED42ADA13"/>
               </w:placeholder>
             </w:sdtPr>
-            <w:sdtEndPr>
-              <w:rPr>
-                <w:rFonts w:asciiTheme="minorHAnsi" w:eastAsiaTheme="minorHAnsi" w:hAnsiTheme="minorHAnsi" w:cstheme="minorBidi"/>
-                <w:lang w:val="es-MX" w:bidi="ar-SA"/>
-              </w:rPr>
-            </w:sdtEndPr>
             <w:sdtContent>
               <w:p>
                 <w:pPr>
@@ -16746,8 +16719,6 @@
                   </w:rPr>
                   <w:t>estado”.</w:t>
                 </w:r>
-                <w:bookmarkStart w:id="16" w:name="_GoBack"/>
-                <w:bookmarkEnd w:id="16"/>
                 <w:r>
                   <w:rPr>
                     <w:rFonts w:ascii="Microsoft JhengHei Light" w:eastAsia="Microsoft JhengHei Light" w:hAnsi="Microsoft JhengHei Light"/>
@@ -16780,14 +16751,7 @@
                     <w:rFonts w:ascii="Microsoft JhengHei Light" w:eastAsia="Microsoft JhengHei Light" w:hAnsi="Microsoft JhengHei Light"/>
                     <w:lang w:val="es-MX"/>
                   </w:rPr>
-                  <w:t xml:space="preserve"> </w:t>
-                </w:r>
-                <w:r>
-                  <w:rPr>
-                    <w:rFonts w:ascii="Microsoft JhengHei Light" w:eastAsia="Microsoft JhengHei Light" w:hAnsi="Microsoft JhengHei Light"/>
-                    <w:lang w:val="es-MX"/>
-                  </w:rPr>
-                  <w:t>[</w:t>
+                  <w:t xml:space="preserve"> [</w:t>
                 </w:r>
                 <w:r>
                   <w:rPr>
@@ -16800,13 +16764,7 @@
                   <w:rPr>
                     <w:rFonts w:ascii="Microsoft JhengHei Light" w:eastAsia="Microsoft JhengHei Light" w:hAnsi="Microsoft JhengHei Light"/>
                   </w:rPr>
-                  <w:t>-0</w:t>
-                </w:r>
-                <w:r>
-                  <w:rPr>
-                    <w:rFonts w:ascii="Microsoft JhengHei Light" w:eastAsia="Microsoft JhengHei Light" w:hAnsi="Microsoft JhengHei Light"/>
-                  </w:rPr>
-                  <w:t>2</w:t>
+                  <w:t>-02</w:t>
                 </w:r>
                 <w:r>
                   <w:rPr>
@@ -16820,14 +16778,7 @@
                     <w:rFonts w:ascii="Microsoft JhengHei Light" w:eastAsia="Microsoft JhengHei Light" w:hAnsi="Microsoft JhengHei Light"/>
                     <w:lang w:val="es-MX"/>
                   </w:rPr>
-                  <w:t xml:space="preserve"> </w:t>
-                </w:r>
-                <w:r>
-                  <w:rPr>
-                    <w:rFonts w:ascii="Microsoft JhengHei Light" w:eastAsia="Microsoft JhengHei Light" w:hAnsi="Microsoft JhengHei Light"/>
-                    <w:lang w:val="es-MX"/>
-                  </w:rPr>
-                  <w:t>[</w:t>
+                  <w:t xml:space="preserve"> [</w:t>
                 </w:r>
                 <w:r>
                   <w:rPr>
@@ -16840,13 +16791,7 @@
                   <w:rPr>
                     <w:rFonts w:ascii="Microsoft JhengHei Light" w:eastAsia="Microsoft JhengHei Light" w:hAnsi="Microsoft JhengHei Light"/>
                   </w:rPr>
-                  <w:t>-0</w:t>
-                </w:r>
-                <w:r>
-                  <w:rPr>
-                    <w:rFonts w:ascii="Microsoft JhengHei Light" w:eastAsia="Microsoft JhengHei Light" w:hAnsi="Microsoft JhengHei Light"/>
-                  </w:rPr>
-                  <w:t>3</w:t>
+                  <w:t>-03</w:t>
                 </w:r>
                 <w:r>
                   <w:rPr>
@@ -16976,7 +16921,7 @@
                   <w:widowControl/>
                   <w:numPr>
                     <w:ilvl w:val="0"/>
-                    <w:numId w:val="22"/>
+                    <w:numId w:val="26"/>
                   </w:numPr>
                   <w:autoSpaceDE/>
                   <w:autoSpaceDN/>
@@ -16992,7 +16937,32 @@
                     <w:rFonts w:ascii="Microsoft JhengHei Light" w:eastAsia="Microsoft JhengHei Light" w:hAnsi="Microsoft JhengHei Light"/>
                     <w:lang w:eastAsia="en-US"/>
                   </w:rPr>
-                  <w:t>El cliente limpia los campos ingresados y despliega el mensaje “Los datos ingresados son inválidos”.</w:t>
+                  <w:t>El usuario selecciona el campo para agregar nombre.</w:t>
+                </w:r>
+              </w:p>
+              <w:p>
+                <w:pPr>
+                  <w:pStyle w:val="Prrafodelista"/>
+                  <w:widowControl/>
+                  <w:numPr>
+                    <w:ilvl w:val="0"/>
+                    <w:numId w:val="26"/>
+                  </w:numPr>
+                  <w:autoSpaceDE/>
+                  <w:autoSpaceDN/>
+                  <w:spacing w:before="0" w:after="200" w:line="276" w:lineRule="auto"/>
+                  <w:contextualSpacing/>
+                  <w:rPr>
+                    <w:rFonts w:ascii="Microsoft JhengHei Light" w:eastAsia="Microsoft JhengHei Light" w:hAnsi="Microsoft JhengHei Light"/>
+                    <w:lang w:eastAsia="en-US"/>
+                  </w:rPr>
+                </w:pPr>
+                <w:r>
+                  <w:rPr>
+                    <w:rFonts w:ascii="Microsoft JhengHei Light" w:eastAsia="Microsoft JhengHei Light" w:hAnsi="Microsoft JhengHei Light"/>
+                    <w:lang w:eastAsia="en-US"/>
+                  </w:rPr>
+                  <w:t>Caso de uso Agregar foto nombre inicia.</w:t>
                 </w:r>
               </w:p>
               <w:p>
@@ -17003,6 +16973,7 @@
                   <w:rPr>
                     <w:rFonts w:ascii="Microsoft JhengHei Light" w:eastAsia="Microsoft JhengHei Light" w:hAnsi="Microsoft JhengHei Light"/>
                     <w:u w:val="single"/>
+                    <w:lang w:val="es-ES"/>
                   </w:rPr>
                 </w:pPr>
               </w:p>
@@ -17049,7 +17020,7 @@
                   <w:widowControl/>
                   <w:numPr>
                     <w:ilvl w:val="0"/>
-                    <w:numId w:val="23"/>
+                    <w:numId w:val="26"/>
                   </w:numPr>
                   <w:autoSpaceDE/>
                   <w:autoSpaceDN/>
@@ -17065,50 +17036,14 @@
                     <w:rFonts w:ascii="Microsoft JhengHei Light" w:eastAsia="Microsoft JhengHei Light" w:hAnsi="Microsoft JhengHei Light"/>
                     <w:lang w:eastAsia="en-US"/>
                   </w:rPr>
-                  <w:t xml:space="preserve">El cliente limpia los campos ingresados y despliega el mensaje “Tu cuenta no existe, deberías registrarte </w:t>
-                </w:r>
-              </w:p>
-              <w:p>
-                <w:pPr>
-                  <w:rPr>
-                    <w:rFonts w:ascii="Microsoft JhengHei Light" w:eastAsia="Microsoft JhengHei Light" w:hAnsi="Microsoft JhengHei Light" w:cs="Arial"/>
-                    <w:lang w:val="es-ES"/>
-                  </w:rPr>
-                </w:pPr>
-                <w:r>
-                  <w:rPr>
-                    <w:rFonts w:ascii="Microsoft JhengHei Light" w:eastAsia="Microsoft JhengHei Light" w:hAnsi="Microsoft JhengHei Light" w:cs="Arial"/>
-                    <w:lang w:val="es-ES"/>
-                  </w:rPr>
-                  <w:t>FA0</w:t>
+                  <w:t xml:space="preserve">El </w:t>
                 </w:r>
                 <w:r>
                   <w:rPr>
-                    <w:rFonts w:ascii="Microsoft JhengHei Light" w:eastAsia="Microsoft JhengHei Light" w:hAnsi="Microsoft JhengHei Light" w:cs="Arial"/>
-                    <w:lang w:val="es-ES"/>
-                  </w:rPr>
-                  <w:t>3</w:t>
-                </w:r>
-                <w:r>
-                  <w:rPr>
-                    <w:rFonts w:ascii="Microsoft JhengHei Light" w:eastAsia="Microsoft JhengHei Light" w:hAnsi="Microsoft JhengHei Light" w:cs="Arial"/>
-                    <w:lang w:val="es-ES"/>
-                  </w:rPr>
-                  <w:t xml:space="preserve">: </w:t>
-                </w:r>
-                <w:r>
-                  <w:rPr>
-                    <w:rFonts w:ascii="Microsoft JhengHei Light" w:eastAsia="Microsoft JhengHei Light" w:hAnsi="Microsoft JhengHei Light" w:cs="Arial"/>
-                    <w:lang w:val="es-ES"/>
-                  </w:rPr>
-                  <w:t xml:space="preserve">Usuario </w:t>
-                </w:r>
-                <w:r>
-                  <w:rPr>
-                    <w:rFonts w:ascii="Microsoft JhengHei Light" w:eastAsia="Microsoft JhengHei Light" w:hAnsi="Microsoft JhengHei Light" w:cs="Arial"/>
-                    <w:lang w:val="es-ES"/>
-                  </w:rPr>
-                  <w:t>selecciona agregar estado</w:t>
+                    <w:rFonts w:ascii="Microsoft JhengHei Light" w:eastAsia="Microsoft JhengHei Light" w:hAnsi="Microsoft JhengHei Light"/>
+                    <w:lang w:eastAsia="en-US"/>
+                  </w:rPr>
+                  <w:t>usuario selecciona el campo para agregar foto de perfil.</w:t>
                 </w:r>
               </w:p>
               <w:p>
@@ -17117,7 +17052,7 @@
                   <w:widowControl/>
                   <w:numPr>
                     <w:ilvl w:val="0"/>
-                    <w:numId w:val="24"/>
+                    <w:numId w:val="26"/>
                   </w:numPr>
                   <w:autoSpaceDE/>
                   <w:autoSpaceDN/>
@@ -17133,7 +17068,93 @@
                     <w:rFonts w:ascii="Microsoft JhengHei Light" w:eastAsia="Microsoft JhengHei Light" w:hAnsi="Microsoft JhengHei Light"/>
                     <w:lang w:eastAsia="en-US"/>
                   </w:rPr>
-                  <w:t xml:space="preserve">El cliente limpia los campos ingresados y despliega el mensaje “Tu cuenta no existe, deberías registrarte </w:t>
+                  <w:t>Caso de uso Agregar foto de perfil inicia.</w:t>
+                </w:r>
+              </w:p>
+              <w:p>
+                <w:pPr>
+                  <w:rPr>
+                    <w:rFonts w:ascii="Microsoft JhengHei Light" w:eastAsia="Microsoft JhengHei Light" w:hAnsi="Microsoft JhengHei Light" w:cs="Arial"/>
+                    <w:lang w:val="es-ES"/>
+                  </w:rPr>
+                </w:pPr>
+                <w:r>
+                  <w:rPr>
+                    <w:rFonts w:ascii="Microsoft JhengHei Light" w:eastAsia="Microsoft JhengHei Light" w:hAnsi="Microsoft JhengHei Light" w:cs="Arial"/>
+                    <w:lang w:val="es-ES"/>
+                  </w:rPr>
+                  <w:t>FA0</w:t>
+                </w:r>
+                <w:r>
+                  <w:rPr>
+                    <w:rFonts w:ascii="Microsoft JhengHei Light" w:eastAsia="Microsoft JhengHei Light" w:hAnsi="Microsoft JhengHei Light" w:cs="Arial"/>
+                    <w:lang w:val="es-ES"/>
+                  </w:rPr>
+                  <w:t>3</w:t>
+                </w:r>
+                <w:r>
+                  <w:rPr>
+                    <w:rFonts w:ascii="Microsoft JhengHei Light" w:eastAsia="Microsoft JhengHei Light" w:hAnsi="Microsoft JhengHei Light" w:cs="Arial"/>
+                    <w:lang w:val="es-ES"/>
+                  </w:rPr>
+                  <w:t xml:space="preserve">: </w:t>
+                </w:r>
+                <w:r>
+                  <w:rPr>
+                    <w:rFonts w:ascii="Microsoft JhengHei Light" w:eastAsia="Microsoft JhengHei Light" w:hAnsi="Microsoft JhengHei Light" w:cs="Arial"/>
+                    <w:lang w:val="es-ES"/>
+                  </w:rPr>
+                  <w:t>Usuario selecciona agregar estado</w:t>
+                </w:r>
+              </w:p>
+              <w:p>
+                <w:pPr>
+                  <w:pStyle w:val="Prrafodelista"/>
+                  <w:widowControl/>
+                  <w:numPr>
+                    <w:ilvl w:val="0"/>
+                    <w:numId w:val="25"/>
+                  </w:numPr>
+                  <w:autoSpaceDE/>
+                  <w:autoSpaceDN/>
+                  <w:spacing w:before="0" w:after="200" w:line="276" w:lineRule="auto"/>
+                  <w:contextualSpacing/>
+                  <w:rPr>
+                    <w:rFonts w:ascii="Microsoft JhengHei Light" w:eastAsia="Microsoft JhengHei Light" w:hAnsi="Microsoft JhengHei Light"/>
+                    <w:lang w:eastAsia="en-US"/>
+                  </w:rPr>
+                </w:pPr>
+                <w:r>
+                  <w:rPr>
+                    <w:rFonts w:ascii="Microsoft JhengHei Light" w:eastAsia="Microsoft JhengHei Light" w:hAnsi="Microsoft JhengHei Light"/>
+                    <w:lang w:eastAsia="en-US"/>
+                  </w:rPr>
+                  <w:t>El usuario selecciona el campo para agregar estado.</w:t>
+                </w:r>
+              </w:p>
+              <w:p>
+                <w:pPr>
+                  <w:pStyle w:val="Prrafodelista"/>
+                  <w:widowControl/>
+                  <w:numPr>
+                    <w:ilvl w:val="0"/>
+                    <w:numId w:val="25"/>
+                  </w:numPr>
+                  <w:autoSpaceDE/>
+                  <w:autoSpaceDN/>
+                  <w:spacing w:before="0" w:after="200" w:line="276" w:lineRule="auto"/>
+                  <w:contextualSpacing/>
+                  <w:rPr>
+                    <w:rFonts w:ascii="Microsoft JhengHei Light" w:eastAsia="Microsoft JhengHei Light" w:hAnsi="Microsoft JhengHei Light"/>
+                    <w:lang w:eastAsia="en-US"/>
+                  </w:rPr>
+                </w:pPr>
+                <w:r>
+                  <w:rPr>
+                    <w:rFonts w:ascii="Microsoft JhengHei Light" w:eastAsia="Microsoft JhengHei Light" w:hAnsi="Microsoft JhengHei Light"/>
+                    <w:lang w:eastAsia="en-US"/>
+                  </w:rPr>
+                  <w:t>Caso de uso Agregar estado inicia.</w:t>
                 </w:r>
               </w:p>
               <w:p>
@@ -17229,7 +17250,7 @@
               <w:widowControl/>
               <w:numPr>
                 <w:ilvl w:val="0"/>
-                <w:numId w:val="4"/>
+                <w:numId w:val="27"/>
               </w:numPr>
               <w:autoSpaceDE/>
               <w:autoSpaceDN/>
@@ -17312,7 +17333,7 @@
               <w:widowControl/>
               <w:numPr>
                 <w:ilvl w:val="0"/>
-                <w:numId w:val="4"/>
+                <w:numId w:val="27"/>
               </w:numPr>
               <w:autoSpaceDE/>
               <w:autoSpaceDN/>
@@ -17351,7 +17372,7 @@
               <w:widowControl/>
               <w:numPr>
                 <w:ilvl w:val="0"/>
-                <w:numId w:val="4"/>
+                <w:numId w:val="27"/>
               </w:numPr>
               <w:autoSpaceDE/>
               <w:autoSpaceDN/>
@@ -17427,7 +17448,6 @@
               <w:listItem w:value="Elija un elemento."/>
             </w:comboBox>
           </w:sdtPr>
-          <w:sdtEndPr/>
           <w:sdtContent>
             <w:tc>
               <w:tcPr>
@@ -17528,7 +17548,7 @@
           <w:color w:val="000000" w:themeColor="text1"/>
         </w:rPr>
       </w:pPr>
-      <w:bookmarkStart w:id="17" w:name="_Toc20997959"/>
+      <w:bookmarkStart w:id="16" w:name="_Toc20997959"/>
       <w:r>
         <w:rPr>
           <w:rFonts w:ascii="Microsoft JhengHei Light" w:eastAsia="Microsoft JhengHei Light" w:hAnsi="Microsoft JhengHei Light"/>
@@ -17537,7 +17557,7 @@
         <w:lastRenderedPageBreak/>
         <w:t>Diagrama de robustez</w:t>
       </w:r>
-      <w:bookmarkEnd w:id="17"/>
+      <w:bookmarkEnd w:id="16"/>
     </w:p>
     <w:p/>
     <w:p/>
@@ -17576,7 +17596,7 @@
           <w:color w:val="000000" w:themeColor="text1"/>
         </w:rPr>
       </w:pPr>
-      <w:bookmarkStart w:id="18" w:name="_Toc20997960"/>
+      <w:bookmarkStart w:id="17" w:name="_Toc20997960"/>
       <w:r>
         <w:rPr>
           <w:rFonts w:ascii="Microsoft JhengHei Light" w:eastAsia="Microsoft JhengHei Light" w:hAnsi="Microsoft JhengHei Light"/>
@@ -17584,7 +17604,7 @@
         </w:rPr>
         <w:t>Prototipo</w:t>
       </w:r>
-      <w:bookmarkEnd w:id="18"/>
+      <w:bookmarkEnd w:id="17"/>
     </w:p>
     <w:p>
       <w:pPr>
@@ -17750,7 +17770,7 @@
           <w:u w:val="single"/>
         </w:rPr>
       </w:pPr>
-      <w:bookmarkStart w:id="19" w:name="_Toc20997961"/>
+      <w:bookmarkStart w:id="18" w:name="_Toc20997961"/>
       <w:r>
         <w:rPr>
           <w:rFonts w:ascii="Microsoft JhengHei Light" w:eastAsia="Microsoft JhengHei Light" w:hAnsi="Microsoft JhengHei Light"/>
@@ -17774,172 +17794,1799 @@
           <w:color w:val="3B3838" w:themeColor="background2" w:themeShade="40"/>
           <w:sz w:val="24"/>
         </w:rPr>
-        <w:t>nombre</w:t>
+        <w:t>nom</w:t>
+      </w:r>
+      <w:bookmarkEnd w:id="18"/>
+      <w:r>
+        <w:rPr>
+          <w:rFonts w:ascii="Microsoft JhengHei Light" w:eastAsia="Microsoft JhengHei Light" w:hAnsi="Microsoft JhengHei Light"/>
+          <w:color w:val="3B3838" w:themeColor="background2" w:themeShade="40"/>
+          <w:sz w:val="24"/>
+        </w:rPr>
+        <w:t>bre</w:t>
+      </w:r>
+      <w:r>
+        <w:rPr>
+          <w:rFonts w:ascii="Microsoft JhengHei Light" w:eastAsia="Microsoft JhengHei Light" w:hAnsi="Microsoft JhengHei Light"/>
+          <w:color w:val="3B3838" w:themeColor="background2" w:themeShade="40"/>
+          <w:sz w:val="24"/>
+        </w:rPr>
+        <w:t xml:space="preserve"> </w:t>
+      </w:r>
+    </w:p>
+    <w:p>
+      <w:pPr>
+        <w:pStyle w:val="Ttulo3"/>
+        <w:rPr>
+          <w:rFonts w:ascii="Microsoft JhengHei Light" w:eastAsia="Microsoft JhengHei Light" w:hAnsi="Microsoft JhengHei Light"/>
+          <w:color w:val="000000" w:themeColor="text1"/>
+        </w:rPr>
+      </w:pPr>
+      <w:bookmarkStart w:id="19" w:name="_Toc20997962"/>
+      <w:r>
+        <w:rPr>
+          <w:rFonts w:ascii="Microsoft JhengHei Light" w:eastAsia="Microsoft JhengHei Light" w:hAnsi="Microsoft JhengHei Light"/>
+          <w:color w:val="000000" w:themeColor="text1"/>
+        </w:rPr>
+        <w:t>Descripción</w:t>
       </w:r>
       <w:bookmarkEnd w:id="19"/>
       <w:r>
         <w:rPr>
           <w:rFonts w:ascii="Microsoft JhengHei Light" w:eastAsia="Microsoft JhengHei Light" w:hAnsi="Microsoft JhengHei Light"/>
+          <w:color w:val="000000" w:themeColor="text1"/>
+        </w:rPr>
+        <w:t xml:space="preserve"> </w:t>
+      </w:r>
+    </w:p>
+    <w:tbl>
+      <w:tblPr>
+        <w:tblW w:w="4923" w:type="pct"/>
+        <w:tblLook w:val="04A0" w:firstRow="1" w:lastRow="0" w:firstColumn="1" w:lastColumn="0" w:noHBand="0" w:noVBand="1"/>
+      </w:tblPr>
+      <w:tblGrid>
+        <w:gridCol w:w="2730"/>
+        <w:gridCol w:w="5952"/>
+      </w:tblGrid>
+      <w:tr>
+        <w:trPr>
+          <w:trHeight w:val="329"/>
+        </w:trPr>
+        <w:tc>
+          <w:tcPr>
+            <w:tcW w:w="1572" w:type="pct"/>
+            <w:tcBorders>
+              <w:top w:val="single" w:sz="4" w:space="0" w:color="000000"/>
+              <w:left w:val="single" w:sz="8" w:space="0" w:color="000000"/>
+              <w:bottom w:val="single" w:sz="4" w:space="0" w:color="000000"/>
+              <w:right w:val="nil"/>
+            </w:tcBorders>
+            <w:hideMark/>
+          </w:tcPr>
+          <w:p>
+            <w:pPr>
+              <w:rPr>
+                <w:rFonts w:ascii="Microsoft JhengHei Light" w:eastAsia="Microsoft JhengHei Light" w:hAnsi="Microsoft JhengHei Light" w:cs="Arial"/>
+                <w:b/>
+                <w:lang w:val="es-ES"/>
+              </w:rPr>
+            </w:pPr>
+            <w:r>
+              <w:rPr>
+                <w:rFonts w:ascii="Microsoft JhengHei Light" w:eastAsia="Microsoft JhengHei Light" w:hAnsi="Microsoft JhengHei Light" w:cs="Arial"/>
+                <w:b/>
+                <w:lang w:val="es-ES"/>
+              </w:rPr>
+              <w:softHyphen/>
+            </w:r>
+            <w:r>
+              <w:rPr>
+                <w:rFonts w:ascii="Microsoft JhengHei Light" w:eastAsia="Microsoft JhengHei Light" w:hAnsi="Microsoft JhengHei Light" w:cs="Arial"/>
+                <w:b/>
+                <w:lang w:val="es-ES"/>
+              </w:rPr>
+              <w:softHyphen/>
+              <w:t>ID:</w:t>
+            </w:r>
+          </w:p>
+        </w:tc>
+        <w:tc>
+          <w:tcPr>
+            <w:tcW w:w="3428" w:type="pct"/>
+            <w:tcBorders>
+              <w:top w:val="single" w:sz="4" w:space="0" w:color="000000"/>
+              <w:left w:val="single" w:sz="4" w:space="0" w:color="000000"/>
+              <w:bottom w:val="single" w:sz="4" w:space="0" w:color="000000"/>
+              <w:right w:val="single" w:sz="8" w:space="0" w:color="000000"/>
+            </w:tcBorders>
+            <w:hideMark/>
+          </w:tcPr>
+          <w:sdt>
+            <w:sdtPr>
+              <w:rPr>
+                <w:rFonts w:ascii="Microsoft JhengHei Light" w:eastAsia="Microsoft JhengHei Light" w:hAnsi="Microsoft JhengHei Light" w:cs="Arial"/>
+                <w:lang w:val="es-ES"/>
+              </w:rPr>
+              <w:id w:val="1492674256"/>
+              <w:placeholder>
+                <w:docPart w:val="EA5ABB7C557F4174B569CF7D303BE076"/>
+              </w:placeholder>
+            </w:sdtPr>
+            <w:sdtContent>
+              <w:p>
+                <w:pPr>
+                  <w:rPr>
+                    <w:rFonts w:ascii="Microsoft JhengHei Light" w:eastAsia="Microsoft JhengHei Light" w:hAnsi="Microsoft JhengHei Light" w:cs="Arial"/>
+                    <w:lang w:val="es-ES"/>
+                  </w:rPr>
+                </w:pPr>
+                <w:r>
+                  <w:rPr>
+                    <w:rFonts w:ascii="Microsoft JhengHei Light" w:eastAsia="Microsoft JhengHei Light" w:hAnsi="Microsoft JhengHei Light" w:cs="Arial"/>
+                    <w:lang w:val="es-ES"/>
+                  </w:rPr>
+                  <w:t>CU0</w:t>
+                </w:r>
+                <w:r>
+                  <w:rPr>
+                    <w:rFonts w:ascii="Microsoft JhengHei Light" w:eastAsia="Microsoft JhengHei Light" w:hAnsi="Microsoft JhengHei Light" w:cs="Arial"/>
+                    <w:lang w:val="es-ES"/>
+                  </w:rPr>
+                  <w:t>4</w:t>
+                </w:r>
+              </w:p>
+            </w:sdtContent>
+          </w:sdt>
+        </w:tc>
+      </w:tr>
+      <w:tr>
+        <w:trPr>
+          <w:trHeight w:val="329"/>
+        </w:trPr>
+        <w:tc>
+          <w:tcPr>
+            <w:tcW w:w="1572" w:type="pct"/>
+            <w:tcBorders>
+              <w:top w:val="single" w:sz="4" w:space="0" w:color="000000"/>
+              <w:left w:val="single" w:sz="8" w:space="0" w:color="000000"/>
+              <w:bottom w:val="single" w:sz="4" w:space="0" w:color="000000"/>
+              <w:right w:val="nil"/>
+            </w:tcBorders>
+            <w:hideMark/>
+          </w:tcPr>
+          <w:p>
+            <w:pPr>
+              <w:rPr>
+                <w:rFonts w:ascii="Microsoft JhengHei Light" w:eastAsia="Microsoft JhengHei Light" w:hAnsi="Microsoft JhengHei Light" w:cs="Arial"/>
+                <w:b/>
+                <w:lang w:val="es-ES"/>
+              </w:rPr>
+            </w:pPr>
+            <w:r>
+              <w:rPr>
+                <w:rFonts w:ascii="Microsoft JhengHei Light" w:eastAsia="Microsoft JhengHei Light" w:hAnsi="Microsoft JhengHei Light" w:cs="Arial"/>
+                <w:b/>
+                <w:lang w:val="es-ES"/>
+              </w:rPr>
+              <w:t>Nombre:</w:t>
+            </w:r>
+          </w:p>
+        </w:tc>
+        <w:tc>
+          <w:tcPr>
+            <w:tcW w:w="3428" w:type="pct"/>
+            <w:tcBorders>
+              <w:top w:val="single" w:sz="4" w:space="0" w:color="000000"/>
+              <w:left w:val="single" w:sz="4" w:space="0" w:color="000000"/>
+              <w:bottom w:val="single" w:sz="4" w:space="0" w:color="000000"/>
+              <w:right w:val="single" w:sz="8" w:space="0" w:color="000000"/>
+            </w:tcBorders>
+            <w:hideMark/>
+          </w:tcPr>
+          <w:sdt>
+            <w:sdtPr>
+              <w:rPr>
+                <w:rFonts w:ascii="Microsoft JhengHei Light" w:eastAsia="Microsoft JhengHei Light" w:hAnsi="Microsoft JhengHei Light" w:cs="Arial"/>
+                <w:lang w:val="es-ES"/>
+              </w:rPr>
+              <w:id w:val="-1933956361"/>
+              <w:placeholder>
+                <w:docPart w:val="EA5ABB7C557F4174B569CF7D303BE076"/>
+              </w:placeholder>
+            </w:sdtPr>
+            <w:sdtContent>
+              <w:p>
+                <w:pPr>
+                  <w:rPr>
+                    <w:rFonts w:ascii="Microsoft JhengHei Light" w:eastAsia="Microsoft JhengHei Light" w:hAnsi="Microsoft JhengHei Light" w:cs="Arial"/>
+                    <w:lang w:val="es-ES"/>
+                  </w:rPr>
+                </w:pPr>
+                <w:r>
+                  <w:rPr>
+                    <w:rFonts w:ascii="Microsoft JhengHei Light" w:eastAsia="Microsoft JhengHei Light" w:hAnsi="Microsoft JhengHei Light" w:cs="Arial"/>
+                    <w:lang w:val="es-ES"/>
+                  </w:rPr>
+                  <w:t xml:space="preserve">Agregar nombre </w:t>
+                </w:r>
+              </w:p>
+            </w:sdtContent>
+          </w:sdt>
+        </w:tc>
+      </w:tr>
+      <w:tr>
+        <w:trPr>
+          <w:trHeight w:val="329"/>
+        </w:trPr>
+        <w:tc>
+          <w:tcPr>
+            <w:tcW w:w="1572" w:type="pct"/>
+            <w:tcBorders>
+              <w:top w:val="single" w:sz="4" w:space="0" w:color="000000"/>
+              <w:left w:val="single" w:sz="8" w:space="0" w:color="000000"/>
+              <w:bottom w:val="single" w:sz="4" w:space="0" w:color="000000"/>
+              <w:right w:val="nil"/>
+            </w:tcBorders>
+            <w:hideMark/>
+          </w:tcPr>
+          <w:p>
+            <w:pPr>
+              <w:rPr>
+                <w:rFonts w:ascii="Microsoft JhengHei Light" w:eastAsia="Microsoft JhengHei Light" w:hAnsi="Microsoft JhengHei Light" w:cs="Arial"/>
+                <w:b/>
+                <w:lang w:val="es-ES"/>
+              </w:rPr>
+            </w:pPr>
+            <w:r>
+              <w:rPr>
+                <w:rFonts w:ascii="Microsoft JhengHei Light" w:eastAsia="Microsoft JhengHei Light" w:hAnsi="Microsoft JhengHei Light" w:cs="Arial"/>
+                <w:b/>
+                <w:lang w:val="es-ES"/>
+              </w:rPr>
+              <w:t>Autor(es):</w:t>
+            </w:r>
+          </w:p>
+        </w:tc>
+        <w:tc>
+          <w:tcPr>
+            <w:tcW w:w="3428" w:type="pct"/>
+            <w:tcBorders>
+              <w:top w:val="single" w:sz="4" w:space="0" w:color="000000"/>
+              <w:left w:val="single" w:sz="4" w:space="0" w:color="000000"/>
+              <w:bottom w:val="single" w:sz="4" w:space="0" w:color="000000"/>
+              <w:right w:val="single" w:sz="8" w:space="0" w:color="000000"/>
+            </w:tcBorders>
+            <w:hideMark/>
+          </w:tcPr>
+          <w:p>
+            <w:pPr>
+              <w:rPr>
+                <w:rFonts w:ascii="Microsoft JhengHei Light" w:eastAsia="Microsoft JhengHei Light" w:hAnsi="Microsoft JhengHei Light" w:cs="Arial"/>
+                <w:lang w:val="es-ES"/>
+              </w:rPr>
+            </w:pPr>
+            <w:r>
+              <w:rPr>
+                <w:rFonts w:ascii="Microsoft JhengHei Light" w:eastAsia="Microsoft JhengHei Light" w:hAnsi="Microsoft JhengHei Light" w:cs="Arial"/>
+                <w:lang w:val="es-ES"/>
+              </w:rPr>
+              <w:t>Alberto de Jesús Sánchez López</w:t>
+            </w:r>
+          </w:p>
+        </w:tc>
+      </w:tr>
+      <w:tr>
+        <w:trPr>
+          <w:trHeight w:val="329"/>
+        </w:trPr>
+        <w:tc>
+          <w:tcPr>
+            <w:tcW w:w="1572" w:type="pct"/>
+            <w:tcBorders>
+              <w:top w:val="single" w:sz="4" w:space="0" w:color="000000"/>
+              <w:left w:val="single" w:sz="8" w:space="0" w:color="000000"/>
+              <w:bottom w:val="single" w:sz="4" w:space="0" w:color="000000"/>
+              <w:right w:val="nil"/>
+            </w:tcBorders>
+            <w:hideMark/>
+          </w:tcPr>
+          <w:p>
+            <w:pPr>
+              <w:rPr>
+                <w:rFonts w:ascii="Microsoft JhengHei Light" w:eastAsia="Microsoft JhengHei Light" w:hAnsi="Microsoft JhengHei Light" w:cs="Arial"/>
+                <w:b/>
+                <w:lang w:val="es-ES"/>
+              </w:rPr>
+            </w:pPr>
+            <w:r>
+              <w:rPr>
+                <w:rFonts w:ascii="Microsoft JhengHei Light" w:eastAsia="Microsoft JhengHei Light" w:hAnsi="Microsoft JhengHei Light" w:cs="Arial"/>
+                <w:b/>
+                <w:lang w:val="es-ES"/>
+              </w:rPr>
+              <w:t>Fecha de creación:</w:t>
+            </w:r>
+          </w:p>
+        </w:tc>
+        <w:sdt>
+          <w:sdtPr>
+            <w:rPr>
+              <w:rFonts w:ascii="Microsoft JhengHei Light" w:eastAsia="Microsoft JhengHei Light" w:hAnsi="Microsoft JhengHei Light" w:cs="Arial"/>
+              <w:lang w:val="es-ES"/>
+            </w:rPr>
+            <w:id w:val="-1739384684"/>
+            <w:placeholder>
+              <w:docPart w:val="9AEF0A19C3BC4897A66916FCBFD414A4"/>
+            </w:placeholder>
+            <w:date w:fullDate="2019-10-04T00:00:00Z">
+              <w:dateFormat w:val="dd/MM/yyyy"/>
+              <w:lid w:val="es-MX"/>
+              <w:storeMappedDataAs w:val="dateTime"/>
+              <w:calendar w:val="gregorian"/>
+            </w:date>
+          </w:sdtPr>
+          <w:sdtContent>
+            <w:tc>
+              <w:tcPr>
+                <w:tcW w:w="3428" w:type="pct"/>
+                <w:tcBorders>
+                  <w:top w:val="single" w:sz="4" w:space="0" w:color="000000"/>
+                  <w:left w:val="single" w:sz="4" w:space="0" w:color="000000"/>
+                  <w:bottom w:val="single" w:sz="4" w:space="0" w:color="000000"/>
+                  <w:right w:val="single" w:sz="8" w:space="0" w:color="000000"/>
+                </w:tcBorders>
+                <w:hideMark/>
+              </w:tcPr>
+              <w:p>
+                <w:pPr>
+                  <w:rPr>
+                    <w:rFonts w:ascii="Microsoft JhengHei Light" w:eastAsia="Microsoft JhengHei Light" w:hAnsi="Microsoft JhengHei Light" w:cs="Arial"/>
+                    <w:lang w:val="es-ES"/>
+                  </w:rPr>
+                </w:pPr>
+                <w:r>
+                  <w:rPr>
+                    <w:rFonts w:ascii="Microsoft JhengHei Light" w:eastAsia="Microsoft JhengHei Light" w:hAnsi="Microsoft JhengHei Light" w:cs="Arial"/>
+                  </w:rPr>
+                  <w:t>04/10/2019</w:t>
+                </w:r>
+              </w:p>
+            </w:tc>
+          </w:sdtContent>
+        </w:sdt>
+      </w:tr>
+      <w:tr>
+        <w:trPr>
+          <w:trHeight w:val="329"/>
+        </w:trPr>
+        <w:tc>
+          <w:tcPr>
+            <w:tcW w:w="1572" w:type="pct"/>
+            <w:tcBorders>
+              <w:top w:val="single" w:sz="4" w:space="0" w:color="000000"/>
+              <w:left w:val="single" w:sz="8" w:space="0" w:color="000000"/>
+              <w:bottom w:val="single" w:sz="4" w:space="0" w:color="000000"/>
+              <w:right w:val="nil"/>
+            </w:tcBorders>
+            <w:hideMark/>
+          </w:tcPr>
+          <w:p>
+            <w:pPr>
+              <w:rPr>
+                <w:rFonts w:ascii="Microsoft JhengHei Light" w:eastAsia="Microsoft JhengHei Light" w:hAnsi="Microsoft JhengHei Light" w:cs="Arial"/>
+                <w:b/>
+                <w:lang w:val="es-ES"/>
+              </w:rPr>
+            </w:pPr>
+            <w:r>
+              <w:rPr>
+                <w:rFonts w:ascii="Microsoft JhengHei Light" w:eastAsia="Microsoft JhengHei Light" w:hAnsi="Microsoft JhengHei Light" w:cs="Arial"/>
+                <w:b/>
+                <w:lang w:val="es-ES"/>
+              </w:rPr>
+              <w:t>Fecha de actualización:</w:t>
+            </w:r>
+          </w:p>
+        </w:tc>
+        <w:sdt>
+          <w:sdtPr>
+            <w:rPr>
+              <w:rFonts w:ascii="Microsoft JhengHei Light" w:eastAsia="Microsoft JhengHei Light" w:hAnsi="Microsoft JhengHei Light" w:cs="Arial"/>
+              <w:lang w:val="es-ES"/>
+            </w:rPr>
+            <w:id w:val="591047169"/>
+            <w:placeholder>
+              <w:docPart w:val="9AEF0A19C3BC4897A66916FCBFD414A4"/>
+            </w:placeholder>
+            <w:date w:fullDate="2019-10-04T00:00:00Z">
+              <w:dateFormat w:val="dd/MM/yyyy"/>
+              <w:lid w:val="es-MX"/>
+              <w:storeMappedDataAs w:val="dateTime"/>
+              <w:calendar w:val="gregorian"/>
+            </w:date>
+          </w:sdtPr>
+          <w:sdtContent>
+            <w:tc>
+              <w:tcPr>
+                <w:tcW w:w="3428" w:type="pct"/>
+                <w:tcBorders>
+                  <w:top w:val="single" w:sz="4" w:space="0" w:color="000000"/>
+                  <w:left w:val="single" w:sz="4" w:space="0" w:color="000000"/>
+                  <w:bottom w:val="single" w:sz="4" w:space="0" w:color="000000"/>
+                  <w:right w:val="single" w:sz="8" w:space="0" w:color="000000"/>
+                </w:tcBorders>
+                <w:hideMark/>
+              </w:tcPr>
+              <w:p>
+                <w:pPr>
+                  <w:rPr>
+                    <w:rFonts w:ascii="Microsoft JhengHei Light" w:eastAsia="Microsoft JhengHei Light" w:hAnsi="Microsoft JhengHei Light" w:cs="Arial"/>
+                    <w:lang w:val="es-ES"/>
+                  </w:rPr>
+                </w:pPr>
+                <w:r>
+                  <w:rPr>
+                    <w:rFonts w:ascii="Microsoft JhengHei Light" w:eastAsia="Microsoft JhengHei Light" w:hAnsi="Microsoft JhengHei Light" w:cs="Arial"/>
+                  </w:rPr>
+                  <w:t>04/10/2019</w:t>
+                </w:r>
+              </w:p>
+            </w:tc>
+          </w:sdtContent>
+        </w:sdt>
+      </w:tr>
+      <w:tr>
+        <w:trPr>
+          <w:trHeight w:val="329"/>
+        </w:trPr>
+        <w:tc>
+          <w:tcPr>
+            <w:tcW w:w="1572" w:type="pct"/>
+            <w:tcBorders>
+              <w:top w:val="single" w:sz="4" w:space="0" w:color="000000"/>
+              <w:left w:val="single" w:sz="8" w:space="0" w:color="000000"/>
+              <w:bottom w:val="single" w:sz="4" w:space="0" w:color="000000"/>
+              <w:right w:val="nil"/>
+            </w:tcBorders>
+            <w:hideMark/>
+          </w:tcPr>
+          <w:p>
+            <w:pPr>
+              <w:rPr>
+                <w:rFonts w:ascii="Microsoft JhengHei Light" w:eastAsia="Microsoft JhengHei Light" w:hAnsi="Microsoft JhengHei Light" w:cs="Arial"/>
+                <w:b/>
+                <w:lang w:val="es-ES"/>
+              </w:rPr>
+            </w:pPr>
+            <w:r>
+              <w:rPr>
+                <w:rFonts w:ascii="Microsoft JhengHei Light" w:eastAsia="Microsoft JhengHei Light" w:hAnsi="Microsoft JhengHei Light" w:cs="Arial"/>
+                <w:b/>
+                <w:lang w:val="es-ES"/>
+              </w:rPr>
+              <w:t>Actor(es):</w:t>
+            </w:r>
+          </w:p>
+        </w:tc>
+        <w:sdt>
+          <w:sdtPr>
+            <w:rPr>
+              <w:rFonts w:ascii="Microsoft JhengHei Light" w:eastAsia="Microsoft JhengHei Light" w:hAnsi="Microsoft JhengHei Light" w:cs="Calibri"/>
+              <w:lang w:val="es-ES" w:eastAsia="es-ES" w:bidi="es-ES"/>
+            </w:rPr>
+            <w:id w:val="1423829791"/>
+            <w:placeholder>
+              <w:docPart w:val="EA5ABB7C557F4174B569CF7D303BE076"/>
+            </w:placeholder>
+          </w:sdtPr>
+          <w:sdtEndPr>
+            <w:rPr>
+              <w:rFonts w:asciiTheme="minorHAnsi" w:eastAsiaTheme="minorHAnsi" w:hAnsiTheme="minorHAnsi" w:cstheme="minorBidi"/>
+              <w:lang w:val="es-MX" w:eastAsia="en-US" w:bidi="ar-SA"/>
+            </w:rPr>
+          </w:sdtEndPr>
+          <w:sdtContent>
+            <w:tc>
+              <w:tcPr>
+                <w:tcW w:w="3428" w:type="pct"/>
+                <w:tcBorders>
+                  <w:top w:val="single" w:sz="4" w:space="0" w:color="000000"/>
+                  <w:left w:val="single" w:sz="4" w:space="0" w:color="000000"/>
+                  <w:bottom w:val="single" w:sz="4" w:space="0" w:color="000000"/>
+                  <w:right w:val="single" w:sz="8" w:space="0" w:color="000000"/>
+                </w:tcBorders>
+                <w:hideMark/>
+              </w:tcPr>
+              <w:p>
+                <w:pPr>
+                  <w:jc w:val="both"/>
+                  <w:rPr>
+                    <w:rFonts w:ascii="Microsoft JhengHei Light" w:eastAsia="Microsoft JhengHei Light" w:hAnsi="Microsoft JhengHei Light"/>
+                  </w:rPr>
+                </w:pPr>
+                <w:r>
+                  <w:rPr>
+                    <w:rFonts w:ascii="Microsoft JhengHei Light" w:eastAsia="Microsoft JhengHei Light" w:hAnsi="Microsoft JhengHei Light"/>
+                  </w:rPr>
+                  <w:t>Usuario</w:t>
+                </w:r>
+              </w:p>
+            </w:tc>
+          </w:sdtContent>
+        </w:sdt>
+      </w:tr>
+      <w:tr>
+        <w:trPr>
+          <w:trHeight w:val="329"/>
+        </w:trPr>
+        <w:tc>
+          <w:tcPr>
+            <w:tcW w:w="1572" w:type="pct"/>
+            <w:tcBorders>
+              <w:top w:val="single" w:sz="4" w:space="0" w:color="000000"/>
+              <w:left w:val="single" w:sz="8" w:space="0" w:color="000000"/>
+              <w:bottom w:val="single" w:sz="4" w:space="0" w:color="000000"/>
+              <w:right w:val="nil"/>
+            </w:tcBorders>
+            <w:hideMark/>
+          </w:tcPr>
+          <w:p>
+            <w:pPr>
+              <w:rPr>
+                <w:rFonts w:ascii="Microsoft JhengHei Light" w:eastAsia="Microsoft JhengHei Light" w:hAnsi="Microsoft JhengHei Light" w:cs="Arial"/>
+                <w:b/>
+                <w:lang w:val="es-ES"/>
+              </w:rPr>
+            </w:pPr>
+            <w:r>
+              <w:rPr>
+                <w:rFonts w:ascii="Microsoft JhengHei Light" w:eastAsia="Microsoft JhengHei Light" w:hAnsi="Microsoft JhengHei Light" w:cs="Arial"/>
+                <w:b/>
+                <w:lang w:val="es-ES"/>
+              </w:rPr>
+              <w:t>Descripción:</w:t>
+            </w:r>
+          </w:p>
+        </w:tc>
+        <w:tc>
+          <w:tcPr>
+            <w:tcW w:w="3428" w:type="pct"/>
+            <w:tcBorders>
+              <w:top w:val="single" w:sz="4" w:space="0" w:color="000000"/>
+              <w:left w:val="single" w:sz="4" w:space="0" w:color="000000"/>
+              <w:bottom w:val="single" w:sz="4" w:space="0" w:color="000000"/>
+              <w:right w:val="single" w:sz="8" w:space="0" w:color="000000"/>
+            </w:tcBorders>
+            <w:hideMark/>
+          </w:tcPr>
+          <w:sdt>
+            <w:sdtPr>
+              <w:rPr>
+                <w:rFonts w:ascii="Microsoft JhengHei Light" w:eastAsia="Microsoft JhengHei Light" w:hAnsi="Microsoft JhengHei Light" w:cs="Arial"/>
+                <w:lang w:val="es-ES"/>
+              </w:rPr>
+              <w:id w:val="1733427487"/>
+              <w:placeholder>
+                <w:docPart w:val="EA5ABB7C557F4174B569CF7D303BE076"/>
+              </w:placeholder>
+            </w:sdtPr>
+            <w:sdtContent>
+              <w:p>
+                <w:pPr>
+                  <w:rPr>
+                    <w:rFonts w:ascii="Microsoft JhengHei Light" w:eastAsia="Microsoft JhengHei Light" w:hAnsi="Microsoft JhengHei Light" w:cs="Arial"/>
+                    <w:lang w:val="es-ES"/>
+                  </w:rPr>
+                </w:pPr>
+                <w:r>
+                  <w:rPr>
+                    <w:rFonts w:ascii="Microsoft JhengHei Light" w:eastAsia="Microsoft JhengHei Light" w:hAnsi="Microsoft JhengHei Light" w:cs="Arial"/>
+                    <w:lang w:val="es-ES"/>
+                  </w:rPr>
+                  <w:t xml:space="preserve">Permite al usuario agregar nombre de perfil de su cuenta en </w:t>
+                </w:r>
+                <w:proofErr w:type="spellStart"/>
+                <w:r>
+                  <w:rPr>
+                    <w:rFonts w:ascii="Microsoft JhengHei Light" w:eastAsia="Microsoft JhengHei Light" w:hAnsi="Microsoft JhengHei Light" w:cs="Arial"/>
+                    <w:lang w:val="es-ES"/>
+                  </w:rPr>
+                  <w:t>merixo</w:t>
+                </w:r>
+                <w:proofErr w:type="spellEnd"/>
+                <w:r>
+                  <w:rPr>
+                    <w:rFonts w:ascii="Microsoft JhengHei Light" w:eastAsia="Microsoft JhengHei Light" w:hAnsi="Microsoft JhengHei Light" w:cs="Arial"/>
+                    <w:lang w:val="es-ES"/>
+                  </w:rPr>
+                  <w:t>.</w:t>
+                </w:r>
+              </w:p>
+            </w:sdtContent>
+          </w:sdt>
+        </w:tc>
+      </w:tr>
+      <w:tr>
+        <w:trPr>
+          <w:trHeight w:val="329"/>
+        </w:trPr>
+        <w:tc>
+          <w:tcPr>
+            <w:tcW w:w="1572" w:type="pct"/>
+            <w:tcBorders>
+              <w:top w:val="single" w:sz="4" w:space="0" w:color="000000"/>
+              <w:left w:val="single" w:sz="8" w:space="0" w:color="000000"/>
+              <w:bottom w:val="single" w:sz="4" w:space="0" w:color="000000"/>
+              <w:right w:val="nil"/>
+            </w:tcBorders>
+            <w:hideMark/>
+          </w:tcPr>
+          <w:p>
+            <w:pPr>
+              <w:rPr>
+                <w:rFonts w:ascii="Microsoft JhengHei Light" w:eastAsia="Microsoft JhengHei Light" w:hAnsi="Microsoft JhengHei Light" w:cs="Arial"/>
+                <w:b/>
+                <w:lang w:val="es-ES"/>
+              </w:rPr>
+            </w:pPr>
+            <w:r>
+              <w:rPr>
+                <w:rFonts w:ascii="Microsoft JhengHei Light" w:eastAsia="Microsoft JhengHei Light" w:hAnsi="Microsoft JhengHei Light" w:cs="Arial"/>
+                <w:b/>
+                <w:lang w:val="es-ES"/>
+              </w:rPr>
+              <w:t>Precondiciones:</w:t>
+            </w:r>
+          </w:p>
+        </w:tc>
+        <w:tc>
+          <w:tcPr>
+            <w:tcW w:w="3428" w:type="pct"/>
+            <w:tcBorders>
+              <w:top w:val="single" w:sz="4" w:space="0" w:color="000000"/>
+              <w:left w:val="single" w:sz="4" w:space="0" w:color="000000"/>
+              <w:bottom w:val="single" w:sz="4" w:space="0" w:color="000000"/>
+              <w:right w:val="single" w:sz="8" w:space="0" w:color="000000"/>
+            </w:tcBorders>
+            <w:hideMark/>
+          </w:tcPr>
+          <w:sdt>
+            <w:sdtPr>
+              <w:rPr>
+                <w:rFonts w:ascii="Microsoft JhengHei Light" w:eastAsia="Microsoft JhengHei Light" w:hAnsi="Microsoft JhengHei Light" w:cs="Arial"/>
+                <w:lang w:val="es-ES"/>
+              </w:rPr>
+              <w:id w:val="1103996149"/>
+              <w:placeholder>
+                <w:docPart w:val="EA5ABB7C557F4174B569CF7D303BE076"/>
+              </w:placeholder>
+            </w:sdtPr>
+            <w:sdtContent>
+              <w:sdt>
+                <w:sdtPr>
+                  <w:rPr>
+                    <w:rFonts w:ascii="Microsoft JhengHei Light" w:eastAsia="Microsoft JhengHei Light" w:hAnsi="Microsoft JhengHei Light" w:cs="Arial"/>
+                    <w:lang w:val="es-ES"/>
+                  </w:rPr>
+                  <w:id w:val="-1595463560"/>
+                  <w:placeholder>
+                    <w:docPart w:val="EA5ABB7C557F4174B569CF7D303BE076"/>
+                  </w:placeholder>
+                </w:sdtPr>
+                <w:sdtContent>
+                  <w:p>
+                    <w:pPr>
+                      <w:rPr>
+                        <w:rFonts w:ascii="Microsoft JhengHei Light" w:eastAsia="Microsoft JhengHei Light" w:hAnsi="Microsoft JhengHei Light" w:cs="Arial"/>
+                        <w:lang w:val="es-ES"/>
+                      </w:rPr>
+                    </w:pPr>
+                    <w:r>
+                      <w:rPr>
+                        <w:rFonts w:ascii="Microsoft JhengHei Light" w:eastAsia="Microsoft JhengHei Light" w:hAnsi="Microsoft JhengHei Light" w:cs="Arial"/>
+                        <w:lang w:val="es-ES"/>
+                      </w:rPr>
+                      <w:t xml:space="preserve"> </w:t>
+                    </w:r>
+                    <w:r>
+                      <w:rPr>
+                        <w:rFonts w:ascii="Microsoft JhengHei Light" w:eastAsia="Microsoft JhengHei Light" w:hAnsi="Microsoft JhengHei Light" w:cs="Arial"/>
+                        <w:lang w:val="es-ES"/>
+                      </w:rPr>
+                      <w:t>El</w:t>
+                    </w:r>
+                    <w:r>
+                      <w:rPr>
+                        <w:rFonts w:ascii="Microsoft JhengHei Light" w:eastAsia="Microsoft JhengHei Light" w:hAnsi="Microsoft JhengHei Light" w:cs="Arial"/>
+                        <w:lang w:val="es-ES"/>
+                      </w:rPr>
+                      <w:t xml:space="preserve"> usuario seleccionó el engrane en el menú “GUI Inicio </w:t>
+                    </w:r>
+                    <w:proofErr w:type="spellStart"/>
+                    <w:r>
+                      <w:rPr>
+                        <w:rFonts w:ascii="Microsoft JhengHei Light" w:eastAsia="Microsoft JhengHei Light" w:hAnsi="Microsoft JhengHei Light" w:cs="Arial"/>
+                        <w:lang w:val="es-ES"/>
+                      </w:rPr>
+                      <w:t>Merixo</w:t>
+                    </w:r>
+                    <w:proofErr w:type="spellEnd"/>
+                    <w:r>
+                      <w:rPr>
+                        <w:rFonts w:ascii="Microsoft JhengHei Light" w:eastAsia="Microsoft JhengHei Light" w:hAnsi="Microsoft JhengHei Light" w:cs="Arial"/>
+                        <w:lang w:val="es-ES"/>
+                      </w:rPr>
+                      <w:t>”.</w:t>
+                    </w:r>
+                  </w:p>
+                </w:sdtContent>
+              </w:sdt>
+            </w:sdtContent>
+          </w:sdt>
+        </w:tc>
+      </w:tr>
+      <w:tr>
+        <w:trPr>
+          <w:trHeight w:val="329"/>
+        </w:trPr>
+        <w:tc>
+          <w:tcPr>
+            <w:tcW w:w="1572" w:type="pct"/>
+            <w:tcBorders>
+              <w:top w:val="single" w:sz="4" w:space="0" w:color="000000"/>
+              <w:left w:val="single" w:sz="8" w:space="0" w:color="000000"/>
+              <w:bottom w:val="single" w:sz="4" w:space="0" w:color="000000"/>
+              <w:right w:val="nil"/>
+            </w:tcBorders>
+            <w:hideMark/>
+          </w:tcPr>
+          <w:p>
+            <w:pPr>
+              <w:rPr>
+                <w:rFonts w:ascii="Microsoft JhengHei Light" w:eastAsia="Microsoft JhengHei Light" w:hAnsi="Microsoft JhengHei Light" w:cs="Arial"/>
+                <w:b/>
+                <w:lang w:val="es-ES"/>
+              </w:rPr>
+            </w:pPr>
+            <w:r>
+              <w:rPr>
+                <w:rFonts w:ascii="Microsoft JhengHei Light" w:eastAsia="Microsoft JhengHei Light" w:hAnsi="Microsoft JhengHei Light" w:cs="Arial"/>
+                <w:b/>
+                <w:lang w:val="es-ES"/>
+              </w:rPr>
+              <w:t xml:space="preserve"> Flujo Normal:</w:t>
+            </w:r>
+          </w:p>
+        </w:tc>
+        <w:tc>
+          <w:tcPr>
+            <w:tcW w:w="3428" w:type="pct"/>
+            <w:tcBorders>
+              <w:top w:val="single" w:sz="4" w:space="0" w:color="000000"/>
+              <w:left w:val="single" w:sz="4" w:space="0" w:color="000000"/>
+              <w:bottom w:val="single" w:sz="4" w:space="0" w:color="000000"/>
+              <w:right w:val="single" w:sz="8" w:space="0" w:color="000000"/>
+            </w:tcBorders>
+            <w:hideMark/>
+          </w:tcPr>
+          <w:sdt>
+            <w:sdtPr>
+              <w:rPr>
+                <w:rFonts w:asciiTheme="minorHAnsi" w:eastAsiaTheme="minorHAnsi" w:hAnsiTheme="minorHAnsi" w:cstheme="minorBidi"/>
+                <w:lang w:val="es-MX" w:eastAsia="en-US" w:bidi="ar-SA"/>
+              </w:rPr>
+              <w:id w:val="-446631150"/>
+              <w:placeholder>
+                <w:docPart w:val="EA5ABB7C557F4174B569CF7D303BE076"/>
+              </w:placeholder>
+            </w:sdtPr>
+            <w:sdtContent>
+              <w:p>
+                <w:pPr>
+                  <w:pStyle w:val="Prrafodelista"/>
+                  <w:numPr>
+                    <w:ilvl w:val="0"/>
+                    <w:numId w:val="28"/>
+                  </w:numPr>
+                  <w:spacing w:after="200" w:line="276" w:lineRule="auto"/>
+                  <w:contextualSpacing/>
+                  <w:rPr>
+                    <w:rFonts w:ascii="Microsoft JhengHei Light" w:eastAsia="Microsoft JhengHei Light" w:hAnsi="Microsoft JhengHei Light"/>
+                  </w:rPr>
+                </w:pPr>
+                <w:r>
+                  <w:rPr>
+                    <w:rFonts w:ascii="Microsoft JhengHei Light" w:eastAsia="Microsoft JhengHei Light" w:hAnsi="Microsoft JhengHei Light"/>
+                  </w:rPr>
+                  <w:t>El</w:t>
+                </w:r>
+                <w:r>
+                  <w:rPr>
+                    <w:rFonts w:ascii="Microsoft JhengHei Light" w:eastAsia="Microsoft JhengHei Light" w:hAnsi="Microsoft JhengHei Light"/>
+                  </w:rPr>
+                  <w:t xml:space="preserve"> cliente despliega campo para agregar nombre</w:t>
+                </w:r>
+                <w:r>
+                  <w:rPr>
+                    <w:rFonts w:ascii="Microsoft JhengHei Light" w:eastAsia="Microsoft JhengHei Light" w:hAnsi="Microsoft JhengHei Light"/>
+                  </w:rPr>
+                  <w:t xml:space="preserve"> y botón “Guardar”</w:t>
+                </w:r>
+                <w:r>
+                  <w:rPr>
+                    <w:rFonts w:ascii="Microsoft JhengHei Light" w:eastAsia="Microsoft JhengHei Light" w:hAnsi="Microsoft JhengHei Light"/>
+                  </w:rPr>
+                  <w:t>.</w:t>
+                </w:r>
+              </w:p>
+              <w:p>
+                <w:pPr>
+                  <w:pStyle w:val="Prrafodelista"/>
+                  <w:numPr>
+                    <w:ilvl w:val="0"/>
+                    <w:numId w:val="28"/>
+                  </w:numPr>
+                  <w:spacing w:after="200" w:line="276" w:lineRule="auto"/>
+                  <w:contextualSpacing/>
+                  <w:rPr>
+                    <w:rFonts w:ascii="Microsoft JhengHei Light" w:eastAsia="Microsoft JhengHei Light" w:hAnsi="Microsoft JhengHei Light"/>
+                  </w:rPr>
+                </w:pPr>
+                <w:r>
+                  <w:rPr>
+                    <w:rFonts w:ascii="Microsoft JhengHei Light" w:eastAsia="Microsoft JhengHei Light" w:hAnsi="Microsoft JhengHei Light"/>
+                  </w:rPr>
+                  <w:t>El usuario ingresa el nombre en campo</w:t>
+                </w:r>
+                <w:r>
+                  <w:rPr>
+                    <w:rFonts w:ascii="Microsoft JhengHei Light" w:eastAsia="Microsoft JhengHei Light" w:hAnsi="Microsoft JhengHei Light"/>
+                  </w:rPr>
+                  <w:t xml:space="preserve"> y selecciona “Guardar”</w:t>
+                </w:r>
+                <w:r>
+                  <w:rPr>
+                    <w:rFonts w:ascii="Microsoft JhengHei Light" w:eastAsia="Microsoft JhengHei Light" w:hAnsi="Microsoft JhengHei Light"/>
+                  </w:rPr>
+                  <w:t xml:space="preserve">. </w:t>
+                </w:r>
+              </w:p>
+              <w:p>
+                <w:pPr>
+                  <w:pStyle w:val="Prrafodelista"/>
+                  <w:numPr>
+                    <w:ilvl w:val="0"/>
+                    <w:numId w:val="28"/>
+                  </w:numPr>
+                  <w:spacing w:after="200" w:line="276" w:lineRule="auto"/>
+                  <w:contextualSpacing/>
+                  <w:rPr>
+                    <w:rFonts w:ascii="Microsoft JhengHei Light" w:eastAsia="Microsoft JhengHei Light" w:hAnsi="Microsoft JhengHei Light"/>
+                  </w:rPr>
+                </w:pPr>
+                <w:r>
+                  <w:rPr>
+                    <w:rFonts w:ascii="Microsoft JhengHei Light" w:eastAsia="Microsoft JhengHei Light" w:hAnsi="Microsoft JhengHei Light"/>
+                  </w:rPr>
+                  <w:t xml:space="preserve">El cliente valida el dato ingresado en el campo. </w:t>
+                </w:r>
+                <w:r>
+                  <w:rPr>
+                    <w:rFonts w:ascii="Microsoft JhengHei Light" w:eastAsia="Microsoft JhengHei Light" w:hAnsi="Microsoft JhengHei Light"/>
+                    <w:lang w:val="es-MX"/>
+                  </w:rPr>
+                  <w:t>[FA</w:t>
+                </w:r>
+                <w:r>
+                  <w:rPr>
+                    <w:rFonts w:ascii="Microsoft JhengHei Light" w:eastAsia="Microsoft JhengHei Light" w:hAnsi="Microsoft JhengHei Light"/>
+                  </w:rPr>
+                  <w:t>-01</w:t>
+                </w:r>
+                <w:r>
+                  <w:rPr>
+                    <w:rFonts w:ascii="Microsoft JhengHei Light" w:eastAsia="Microsoft JhengHei Light" w:hAnsi="Microsoft JhengHei Light"/>
+                    <w:lang w:val="es-MX"/>
+                  </w:rPr>
+                  <w:t>]</w:t>
+                </w:r>
+              </w:p>
+              <w:p>
+                <w:pPr>
+                  <w:pStyle w:val="Prrafodelista"/>
+                  <w:numPr>
+                    <w:ilvl w:val="0"/>
+                    <w:numId w:val="28"/>
+                  </w:numPr>
+                  <w:spacing w:after="200" w:line="276" w:lineRule="auto"/>
+                  <w:contextualSpacing/>
+                  <w:rPr>
+                    <w:rFonts w:ascii="Microsoft JhengHei Light" w:eastAsia="Microsoft JhengHei Light" w:hAnsi="Microsoft JhengHei Light"/>
+                  </w:rPr>
+                </w:pPr>
+                <w:r>
+                  <w:rPr>
+                    <w:rFonts w:ascii="Microsoft JhengHei Light" w:eastAsia="Microsoft JhengHei Light" w:hAnsi="Microsoft JhengHei Light"/>
+                  </w:rPr>
+                  <w:t>El</w:t>
+                </w:r>
+                <w:r>
+                  <w:rPr>
+                    <w:rFonts w:ascii="Microsoft JhengHei Light" w:eastAsia="Microsoft JhengHei Light" w:hAnsi="Microsoft JhengHei Light"/>
+                  </w:rPr>
+                  <w:t xml:space="preserve"> cliente </w:t>
+                </w:r>
+                <w:r>
+                  <w:rPr>
+                    <w:rFonts w:ascii="Microsoft JhengHei Light" w:eastAsia="Microsoft JhengHei Light" w:hAnsi="Microsoft JhengHei Light"/>
+                  </w:rPr>
+                  <w:t xml:space="preserve">se conecta con el servidor para guardar el nombre ingresado. </w:t>
+                </w:r>
+                <w:r>
+                  <w:rPr>
+                    <w:rFonts w:ascii="Microsoft JhengHei Light" w:eastAsia="Microsoft JhengHei Light" w:hAnsi="Microsoft JhengHei Light"/>
+                    <w:lang w:val="en-US"/>
+                  </w:rPr>
+                  <w:t>[EX-01]</w:t>
+                </w:r>
+              </w:p>
+              <w:p>
+                <w:pPr>
+                  <w:spacing w:after="200" w:line="276" w:lineRule="auto"/>
+                  <w:contextualSpacing/>
+                  <w:rPr>
+                    <w:rFonts w:ascii="Calibri" w:eastAsia="Calibri" w:hAnsi="Calibri"/>
+                  </w:rPr>
+                </w:pPr>
+              </w:p>
+            </w:sdtContent>
+          </w:sdt>
+        </w:tc>
+      </w:tr>
+      <w:tr>
+        <w:trPr>
+          <w:trHeight w:val="329"/>
+        </w:trPr>
+        <w:tc>
+          <w:tcPr>
+            <w:tcW w:w="1572" w:type="pct"/>
+            <w:tcBorders>
+              <w:top w:val="single" w:sz="4" w:space="0" w:color="000000"/>
+              <w:left w:val="single" w:sz="8" w:space="0" w:color="000000"/>
+              <w:bottom w:val="single" w:sz="4" w:space="0" w:color="000000"/>
+              <w:right w:val="nil"/>
+            </w:tcBorders>
+            <w:hideMark/>
+          </w:tcPr>
+          <w:p>
+            <w:pPr>
+              <w:rPr>
+                <w:rFonts w:ascii="Microsoft JhengHei Light" w:eastAsia="Microsoft JhengHei Light" w:hAnsi="Microsoft JhengHei Light" w:cs="Arial"/>
+                <w:b/>
+                <w:lang w:val="es-ES"/>
+              </w:rPr>
+            </w:pPr>
+            <w:r>
+              <w:rPr>
+                <w:rFonts w:ascii="Microsoft JhengHei Light" w:eastAsia="Microsoft JhengHei Light" w:hAnsi="Microsoft JhengHei Light" w:cs="Arial"/>
+                <w:b/>
+                <w:lang w:val="es-ES"/>
+              </w:rPr>
+              <w:t xml:space="preserve"> </w:t>
+            </w:r>
+          </w:p>
+          <w:p>
+            <w:pPr>
+              <w:rPr>
+                <w:rFonts w:ascii="Microsoft JhengHei Light" w:eastAsia="Microsoft JhengHei Light" w:hAnsi="Microsoft JhengHei Light" w:cs="Arial"/>
+                <w:b/>
+                <w:lang w:val="es-ES"/>
+              </w:rPr>
+            </w:pPr>
+            <w:r>
+              <w:rPr>
+                <w:rFonts w:ascii="Microsoft JhengHei Light" w:eastAsia="Microsoft JhengHei Light" w:hAnsi="Microsoft JhengHei Light" w:cs="Arial"/>
+                <w:b/>
+                <w:lang w:val="es-ES"/>
+              </w:rPr>
+              <w:t>Flujos Alternos:</w:t>
+            </w:r>
+          </w:p>
+        </w:tc>
+        <w:tc>
+          <w:tcPr>
+            <w:tcW w:w="3428" w:type="pct"/>
+            <w:tcBorders>
+              <w:top w:val="single" w:sz="4" w:space="0" w:color="000000"/>
+              <w:left w:val="single" w:sz="4" w:space="0" w:color="000000"/>
+              <w:bottom w:val="single" w:sz="4" w:space="0" w:color="000000"/>
+              <w:right w:val="single" w:sz="8" w:space="0" w:color="000000"/>
+            </w:tcBorders>
+            <w:hideMark/>
+          </w:tcPr>
+          <w:sdt>
+            <w:sdtPr>
+              <w:rPr>
+                <w:rFonts w:ascii="Microsoft JhengHei Light" w:eastAsia="Microsoft JhengHei Light" w:hAnsi="Microsoft JhengHei Light" w:cs="Arial"/>
+                <w:lang w:val="es-ES"/>
+              </w:rPr>
+              <w:id w:val="1634130328"/>
+              <w:placeholder>
+                <w:docPart w:val="EA5ABB7C557F4174B569CF7D303BE076"/>
+              </w:placeholder>
+            </w:sdtPr>
+            <w:sdtEndPr>
+              <w:rPr>
+                <w:rFonts w:asciiTheme="minorHAnsi" w:eastAsiaTheme="minorHAnsi" w:hAnsiTheme="minorHAnsi" w:cstheme="minorBidi"/>
+                <w:lang w:val="es-MX"/>
+              </w:rPr>
+            </w:sdtEndPr>
+            <w:sdtContent>
+              <w:p>
+                <w:pPr>
+                  <w:rPr>
+                    <w:rFonts w:ascii="Microsoft JhengHei Light" w:eastAsia="Microsoft JhengHei Light" w:hAnsi="Microsoft JhengHei Light" w:cs="Arial"/>
+                    <w:lang w:val="es-ES"/>
+                  </w:rPr>
+                </w:pPr>
+                <w:r>
+                  <w:rPr>
+                    <w:rFonts w:ascii="Microsoft JhengHei Light" w:eastAsia="Microsoft JhengHei Light" w:hAnsi="Microsoft JhengHei Light" w:cs="Arial"/>
+                    <w:lang w:val="es-ES"/>
+                  </w:rPr>
+                  <w:t xml:space="preserve">FA01: </w:t>
+                </w:r>
+                <w:r>
+                  <w:rPr>
+                    <w:rFonts w:ascii="Microsoft JhengHei Light" w:eastAsia="Microsoft JhengHei Light" w:hAnsi="Microsoft JhengHei Light" w:cs="Arial"/>
+                    <w:lang w:val="es-ES"/>
+                  </w:rPr>
+                  <w:t>Dato inválidos</w:t>
+                </w:r>
+              </w:p>
+              <w:p>
+                <w:pPr>
+                  <w:pStyle w:val="Prrafodelista"/>
+                  <w:widowControl/>
+                  <w:numPr>
+                    <w:ilvl w:val="0"/>
+                    <w:numId w:val="30"/>
+                  </w:numPr>
+                  <w:autoSpaceDE/>
+                  <w:autoSpaceDN/>
+                  <w:spacing w:before="0" w:after="200" w:line="276" w:lineRule="auto"/>
+                  <w:contextualSpacing/>
+                  <w:rPr>
+                    <w:rFonts w:ascii="Microsoft JhengHei Light" w:eastAsia="Microsoft JhengHei Light" w:hAnsi="Microsoft JhengHei Light"/>
+                    <w:lang w:eastAsia="en-US"/>
+                  </w:rPr>
+                </w:pPr>
+                <w:r>
+                  <w:rPr>
+                    <w:rFonts w:ascii="Microsoft JhengHei Light" w:eastAsia="Microsoft JhengHei Light" w:hAnsi="Microsoft JhengHei Light"/>
+                    <w:lang w:eastAsia="en-US"/>
+                  </w:rPr>
+                  <w:t xml:space="preserve">El </w:t>
+                </w:r>
+                <w:r>
+                  <w:rPr>
+                    <w:rFonts w:ascii="Microsoft JhengHei Light" w:eastAsia="Microsoft JhengHei Light" w:hAnsi="Microsoft JhengHei Light"/>
+                    <w:lang w:eastAsia="en-US"/>
+                  </w:rPr>
+                  <w:t>cliente muestra el mensaje “Nombre inválido” elimina el dato ingresado</w:t>
+                </w:r>
+                <w:proofErr w:type="gramStart"/>
+                <w:r>
+                  <w:rPr>
+                    <w:rFonts w:ascii="Microsoft JhengHei Light" w:eastAsia="Microsoft JhengHei Light" w:hAnsi="Microsoft JhengHei Light"/>
+                    <w:lang w:eastAsia="en-US"/>
+                  </w:rPr>
+                  <w:t xml:space="preserve">. </w:t>
+                </w:r>
+                <w:r>
+                  <w:rPr>
+                    <w:rFonts w:ascii="Microsoft JhengHei Light" w:eastAsia="Microsoft JhengHei Light" w:hAnsi="Microsoft JhengHei Light"/>
+                  </w:rPr>
+                  <w:t>.</w:t>
+                </w:r>
+                <w:proofErr w:type="gramEnd"/>
+              </w:p>
+              <w:p>
+                <w:pPr>
+                  <w:spacing w:after="200" w:line="276" w:lineRule="auto"/>
+                  <w:ind w:left="360"/>
+                  <w:contextualSpacing/>
+                  <w:rPr>
+                    <w:rFonts w:ascii="Microsoft JhengHei Light" w:eastAsia="Microsoft JhengHei Light" w:hAnsi="Microsoft JhengHei Light"/>
+                    <w:u w:val="single"/>
+                    <w:lang w:val="es-ES"/>
+                  </w:rPr>
+                </w:pPr>
+              </w:p>
+              <w:p>
+                <w:pPr>
+                  <w:spacing w:after="200" w:line="276" w:lineRule="auto"/>
+                  <w:contextualSpacing/>
+                  <w:rPr>
+                    <w:rFonts w:ascii="Microsoft JhengHei Light" w:eastAsia="Microsoft JhengHei Light" w:hAnsi="Microsoft JhengHei Light"/>
+                    <w:lang w:val="es-ES"/>
+                  </w:rPr>
+                </w:pPr>
+              </w:p>
+              <w:p>
+                <w:pPr>
+                  <w:spacing w:after="200" w:line="276" w:lineRule="auto"/>
+                  <w:contextualSpacing/>
+                  <w:rPr>
+                    <w:rFonts w:ascii="Microsoft JhengHei Light" w:eastAsia="Microsoft JhengHei Light" w:hAnsi="Microsoft JhengHei Light"/>
+                  </w:rPr>
+                </w:pPr>
+              </w:p>
+            </w:sdtContent>
+          </w:sdt>
+        </w:tc>
+      </w:tr>
+      <w:tr>
+        <w:trPr>
+          <w:trHeight w:val="329"/>
+        </w:trPr>
+        <w:tc>
+          <w:tcPr>
+            <w:tcW w:w="1572" w:type="pct"/>
+            <w:tcBorders>
+              <w:top w:val="single" w:sz="4" w:space="0" w:color="000000"/>
+              <w:left w:val="single" w:sz="8" w:space="0" w:color="000000"/>
+              <w:bottom w:val="single" w:sz="4" w:space="0" w:color="000000"/>
+              <w:right w:val="nil"/>
+            </w:tcBorders>
+            <w:hideMark/>
+          </w:tcPr>
+          <w:p>
+            <w:pPr>
+              <w:rPr>
+                <w:rFonts w:ascii="Microsoft JhengHei Light" w:eastAsia="Microsoft JhengHei Light" w:hAnsi="Microsoft JhengHei Light" w:cs="Arial"/>
+                <w:b/>
+                <w:lang w:val="es-ES"/>
+              </w:rPr>
+            </w:pPr>
+            <w:r>
+              <w:rPr>
+                <w:rFonts w:ascii="Microsoft JhengHei Light" w:eastAsia="Microsoft JhengHei Light" w:hAnsi="Microsoft JhengHei Light" w:cs="Arial"/>
+                <w:b/>
+                <w:lang w:val="es-ES"/>
+              </w:rPr>
+              <w:lastRenderedPageBreak/>
+              <w:t>Excepciones:</w:t>
+            </w:r>
+          </w:p>
+        </w:tc>
+        <w:tc>
+          <w:tcPr>
+            <w:tcW w:w="3428" w:type="pct"/>
+            <w:tcBorders>
+              <w:top w:val="single" w:sz="4" w:space="0" w:color="000000"/>
+              <w:left w:val="single" w:sz="4" w:space="0" w:color="000000"/>
+              <w:bottom w:val="single" w:sz="4" w:space="0" w:color="000000"/>
+              <w:right w:val="single" w:sz="8" w:space="0" w:color="000000"/>
+            </w:tcBorders>
+            <w:hideMark/>
+          </w:tcPr>
+          <w:p>
+            <w:pPr>
+              <w:rPr>
+                <w:rFonts w:ascii="Microsoft JhengHei Light" w:eastAsia="Microsoft JhengHei Light" w:hAnsi="Microsoft JhengHei Light" w:cs="Arial"/>
+              </w:rPr>
+            </w:pPr>
+            <w:r>
+              <w:rPr>
+                <w:rFonts w:ascii="Microsoft JhengHei Light" w:eastAsia="Microsoft JhengHei Light" w:hAnsi="Microsoft JhengHei Light" w:cs="Arial"/>
+              </w:rPr>
+              <w:t xml:space="preserve">EX01: No es posible acceder </w:t>
+            </w:r>
+            <w:r>
+              <w:rPr>
+                <w:rFonts w:ascii="Microsoft JhengHei Light" w:eastAsia="Microsoft JhengHei Light" w:hAnsi="Microsoft JhengHei Light" w:cs="Arial"/>
+              </w:rPr>
+              <w:t>al sistema</w:t>
+            </w:r>
+          </w:p>
+          <w:p>
+            <w:pPr>
+              <w:pStyle w:val="Prrafodelista"/>
+              <w:widowControl/>
+              <w:numPr>
+                <w:ilvl w:val="0"/>
+                <w:numId w:val="29"/>
+              </w:numPr>
+              <w:autoSpaceDE/>
+              <w:autoSpaceDN/>
+              <w:spacing w:before="0" w:after="200" w:line="276" w:lineRule="auto"/>
+              <w:contextualSpacing/>
+              <w:rPr>
+                <w:rFonts w:ascii="Microsoft JhengHei Light" w:eastAsia="Microsoft JhengHei Light" w:hAnsi="Microsoft JhengHei Light" w:cs="Arial"/>
+                <w:lang w:eastAsia="en-US"/>
+              </w:rPr>
+            </w:pPr>
+            <w:r>
+              <w:rPr>
+                <w:rFonts w:ascii="Microsoft JhengHei Light" w:eastAsia="Microsoft JhengHei Light" w:hAnsi="Microsoft JhengHei Light" w:cs="Arial"/>
+                <w:lang w:eastAsia="en-US"/>
+              </w:rPr>
+              <w:t xml:space="preserve">EL </w:t>
+            </w:r>
+            <w:r>
+              <w:rPr>
+                <w:rFonts w:ascii="Microsoft JhengHei Light" w:eastAsia="Microsoft JhengHei Light" w:hAnsi="Microsoft JhengHei Light" w:cs="Arial"/>
+                <w:lang w:eastAsia="en-US"/>
+              </w:rPr>
+              <w:t xml:space="preserve">cliente limpia los datos y </w:t>
+            </w:r>
+            <w:r>
+              <w:rPr>
+                <w:rFonts w:ascii="Microsoft JhengHei Light" w:eastAsia="Microsoft JhengHei Light" w:hAnsi="Microsoft JhengHei Light" w:cs="Arial"/>
+                <w:lang w:eastAsia="en-US"/>
+              </w:rPr>
+              <w:t xml:space="preserve">muestra el mensaje “No es posible </w:t>
+            </w:r>
+            <w:r>
+              <w:rPr>
+                <w:rFonts w:ascii="Microsoft JhengHei Light" w:eastAsia="Microsoft JhengHei Light" w:hAnsi="Microsoft JhengHei Light" w:cs="Arial"/>
+                <w:lang w:eastAsia="en-US"/>
+              </w:rPr>
+              <w:t xml:space="preserve">acceder al </w:t>
+            </w:r>
+            <w:proofErr w:type="spellStart"/>
+            <w:r>
+              <w:rPr>
+                <w:rFonts w:ascii="Microsoft JhengHei Light" w:eastAsia="Microsoft JhengHei Light" w:hAnsi="Microsoft JhengHei Light" w:cs="Arial"/>
+                <w:lang w:eastAsia="en-US"/>
+              </w:rPr>
+              <w:t>merixo</w:t>
+            </w:r>
+            <w:proofErr w:type="spellEnd"/>
+            <w:r>
+              <w:rPr>
+                <w:rFonts w:ascii="Microsoft JhengHei Light" w:eastAsia="Microsoft JhengHei Light" w:hAnsi="Microsoft JhengHei Light" w:cs="Arial"/>
+                <w:lang w:eastAsia="en-US"/>
+              </w:rPr>
+              <w:t xml:space="preserve"> en este momento</w:t>
+            </w:r>
+            <w:r>
+              <w:rPr>
+                <w:rFonts w:ascii="Microsoft JhengHei Light" w:eastAsia="Microsoft JhengHei Light" w:hAnsi="Microsoft JhengHei Light" w:cs="Arial"/>
+                <w:lang w:eastAsia="en-US"/>
+              </w:rPr>
+              <w:t xml:space="preserve">, inténtelo más tarde </w:t>
+            </w:r>
+            <w:r>
+              <w:rPr>
+                <w:rFonts w:ascii="Microsoft JhengHei Light" w:eastAsia="Microsoft JhengHei Light" w:hAnsi="Microsoft JhengHei Light" w:cs="Arial"/>
+                <w:lang w:eastAsia="en-US"/>
+              </w:rPr>
+              <w:t>“y la opción “aceptar”.</w:t>
+            </w:r>
+          </w:p>
+          <w:p>
+            <w:pPr>
+              <w:pStyle w:val="Prrafodelista"/>
+              <w:widowControl/>
+              <w:numPr>
+                <w:ilvl w:val="0"/>
+                <w:numId w:val="29"/>
+              </w:numPr>
+              <w:autoSpaceDE/>
+              <w:autoSpaceDN/>
+              <w:spacing w:before="0" w:after="200" w:line="276" w:lineRule="auto"/>
+              <w:contextualSpacing/>
+              <w:rPr>
+                <w:rFonts w:ascii="Microsoft JhengHei Light" w:eastAsia="Microsoft JhengHei Light" w:hAnsi="Microsoft JhengHei Light"/>
+                <w:lang w:eastAsia="en-US"/>
+              </w:rPr>
+            </w:pPr>
+            <w:r>
+              <w:rPr>
+                <w:rFonts w:ascii="Microsoft JhengHei Light" w:eastAsia="Microsoft JhengHei Light" w:hAnsi="Microsoft JhengHei Light"/>
+                <w:lang w:eastAsia="en-US"/>
+              </w:rPr>
+              <w:t xml:space="preserve">El usuario de sistema </w:t>
+            </w:r>
+            <w:r>
+              <w:rPr>
+                <w:rFonts w:ascii="Microsoft JhengHei Light" w:eastAsia="Microsoft JhengHei Light" w:hAnsi="Microsoft JhengHei Light"/>
+                <w:lang w:eastAsia="en-US"/>
+              </w:rPr>
+              <w:t>selecciona</w:t>
+            </w:r>
+            <w:r>
+              <w:rPr>
+                <w:rFonts w:ascii="Microsoft JhengHei Light" w:eastAsia="Microsoft JhengHei Light" w:hAnsi="Microsoft JhengHei Light"/>
+                <w:lang w:eastAsia="en-US"/>
+              </w:rPr>
+              <w:t xml:space="preserve"> “aceptar”</w:t>
+            </w:r>
+          </w:p>
+          <w:p>
+            <w:pPr>
+              <w:pStyle w:val="Prrafodelista"/>
+              <w:widowControl/>
+              <w:numPr>
+                <w:ilvl w:val="0"/>
+                <w:numId w:val="29"/>
+              </w:numPr>
+              <w:autoSpaceDE/>
+              <w:autoSpaceDN/>
+              <w:spacing w:before="0" w:after="200" w:line="276" w:lineRule="auto"/>
+              <w:contextualSpacing/>
+              <w:rPr>
+                <w:rFonts w:ascii="Microsoft JhengHei Light" w:eastAsia="Microsoft JhengHei Light" w:hAnsi="Microsoft JhengHei Light" w:cs="Arial"/>
+                <w:lang w:eastAsia="en-US"/>
+              </w:rPr>
+            </w:pPr>
+            <w:r>
+              <w:rPr>
+                <w:rFonts w:ascii="Microsoft JhengHei Light" w:eastAsia="Microsoft JhengHei Light" w:hAnsi="Microsoft JhengHei Light" w:cs="Arial"/>
+                <w:lang w:eastAsia="en-US"/>
+              </w:rPr>
+              <w:t>Fin del caso de uso.</w:t>
+            </w:r>
+          </w:p>
+          <w:p>
+            <w:pPr>
+              <w:ind w:left="360"/>
+              <w:rPr>
+                <w:rFonts w:ascii="Microsoft JhengHei Light" w:eastAsia="Microsoft JhengHei Light" w:hAnsi="Microsoft JhengHei Light" w:cs="Arial"/>
+              </w:rPr>
+            </w:pPr>
+          </w:p>
+        </w:tc>
+      </w:tr>
+      <w:tr>
+        <w:trPr>
+          <w:trHeight w:val="329"/>
+        </w:trPr>
+        <w:tc>
+          <w:tcPr>
+            <w:tcW w:w="1572" w:type="pct"/>
+            <w:tcBorders>
+              <w:top w:val="single" w:sz="4" w:space="0" w:color="000000"/>
+              <w:left w:val="single" w:sz="8" w:space="0" w:color="000000"/>
+              <w:bottom w:val="single" w:sz="4" w:space="0" w:color="000000"/>
+              <w:right w:val="nil"/>
+            </w:tcBorders>
+            <w:hideMark/>
+          </w:tcPr>
+          <w:p>
+            <w:pPr>
+              <w:rPr>
+                <w:rFonts w:ascii="Microsoft JhengHei Light" w:eastAsia="Microsoft JhengHei Light" w:hAnsi="Microsoft JhengHei Light" w:cs="Arial"/>
+                <w:b/>
+                <w:lang w:val="es-ES"/>
+              </w:rPr>
+            </w:pPr>
+            <w:r>
+              <w:rPr>
+                <w:rFonts w:ascii="Microsoft JhengHei Light" w:eastAsia="Microsoft JhengHei Light" w:hAnsi="Microsoft JhengHei Light" w:cs="Arial"/>
+                <w:b/>
+                <w:lang w:val="es-ES"/>
+              </w:rPr>
+              <w:t>Prioridad:</w:t>
+            </w:r>
+          </w:p>
+        </w:tc>
+        <w:sdt>
+          <w:sdtPr>
+            <w:rPr>
+              <w:rFonts w:ascii="Microsoft JhengHei Light" w:eastAsia="Microsoft JhengHei Light" w:hAnsi="Microsoft JhengHei Light" w:cs="Arial"/>
+              <w:lang w:val="es-ES"/>
+            </w:rPr>
+            <w:id w:val="-11157461"/>
+            <w:placeholder>
+              <w:docPart w:val="651A9ED6D41A457A991C092DFF77A5A3"/>
+            </w:placeholder>
+            <w:comboBox>
+              <w:listItem w:value="Elija un elemento."/>
+            </w:comboBox>
+          </w:sdtPr>
+          <w:sdtContent>
+            <w:tc>
+              <w:tcPr>
+                <w:tcW w:w="3428" w:type="pct"/>
+                <w:tcBorders>
+                  <w:top w:val="single" w:sz="4" w:space="0" w:color="000000"/>
+                  <w:left w:val="single" w:sz="4" w:space="0" w:color="000000"/>
+                  <w:bottom w:val="single" w:sz="4" w:space="0" w:color="000000"/>
+                  <w:right w:val="single" w:sz="8" w:space="0" w:color="000000"/>
+                </w:tcBorders>
+                <w:hideMark/>
+              </w:tcPr>
+              <w:p>
+                <w:pPr>
+                  <w:rPr>
+                    <w:rFonts w:ascii="Microsoft JhengHei Light" w:eastAsia="Microsoft JhengHei Light" w:hAnsi="Microsoft JhengHei Light" w:cs="Arial"/>
+                    <w:lang w:val="es-ES"/>
+                  </w:rPr>
+                </w:pPr>
+                <w:r>
+                  <w:rPr>
+                    <w:rFonts w:ascii="Microsoft JhengHei Light" w:eastAsia="Microsoft JhengHei Light" w:hAnsi="Microsoft JhengHei Light" w:cs="Arial"/>
+                    <w:lang w:val="es-ES"/>
+                  </w:rPr>
+                  <w:t>Alta</w:t>
+                </w:r>
+              </w:p>
+            </w:tc>
+          </w:sdtContent>
+        </w:sdt>
+      </w:tr>
+      <w:tr>
+        <w:trPr>
+          <w:trHeight w:val="329"/>
+        </w:trPr>
+        <w:tc>
+          <w:tcPr>
+            <w:tcW w:w="1572" w:type="pct"/>
+            <w:tcBorders>
+              <w:top w:val="single" w:sz="4" w:space="0" w:color="000000"/>
+              <w:left w:val="single" w:sz="8" w:space="0" w:color="000000"/>
+              <w:bottom w:val="single" w:sz="4" w:space="0" w:color="000000"/>
+              <w:right w:val="nil"/>
+            </w:tcBorders>
+            <w:hideMark/>
+          </w:tcPr>
+          <w:p>
+            <w:pPr>
+              <w:rPr>
+                <w:rFonts w:ascii="Microsoft JhengHei Light" w:eastAsia="Microsoft JhengHei Light" w:hAnsi="Microsoft JhengHei Light" w:cs="Arial"/>
+                <w:b/>
+                <w:lang w:val="es-ES"/>
+              </w:rPr>
+            </w:pPr>
+            <w:r>
+              <w:rPr>
+                <w:rFonts w:ascii="Microsoft JhengHei Light" w:eastAsia="Microsoft JhengHei Light" w:hAnsi="Microsoft JhengHei Light" w:cs="Arial"/>
+                <w:b/>
+                <w:lang w:val="es-ES"/>
+              </w:rPr>
+              <w:t>Requerimientos</w:t>
+            </w:r>
+          </w:p>
+        </w:tc>
+        <w:tc>
+          <w:tcPr>
+            <w:tcW w:w="3428" w:type="pct"/>
+            <w:tcBorders>
+              <w:top w:val="single" w:sz="4" w:space="0" w:color="000000"/>
+              <w:left w:val="single" w:sz="4" w:space="0" w:color="000000"/>
+              <w:bottom w:val="single" w:sz="4" w:space="0" w:color="000000"/>
+              <w:right w:val="single" w:sz="8" w:space="0" w:color="000000"/>
+            </w:tcBorders>
+          </w:tcPr>
+          <w:p>
+            <w:pPr>
+              <w:rPr>
+                <w:rFonts w:ascii="Microsoft JhengHei Light" w:eastAsia="Microsoft JhengHei Light" w:hAnsi="Microsoft JhengHei Light" w:cs="Arial"/>
+                <w:lang w:val="es-ES"/>
+              </w:rPr>
+            </w:pPr>
+          </w:p>
+        </w:tc>
+      </w:tr>
+    </w:tbl>
+    <w:p/>
+    <w:p/>
+    <w:p/>
+    <w:p/>
+    <w:p/>
+    <w:p/>
+    <w:p/>
+    <w:p/>
+    <w:p/>
+    <w:p/>
+    <w:p/>
+    <w:p/>
+    <w:p/>
+    <w:p/>
+    <w:p/>
+    <w:p>
+      <w:pPr>
+        <w:pStyle w:val="Ttulo3"/>
+        <w:rPr>
+          <w:rFonts w:ascii="Microsoft JhengHei Light" w:eastAsia="Microsoft JhengHei Light" w:hAnsi="Microsoft JhengHei Light"/>
+          <w:color w:val="000000" w:themeColor="text1"/>
+        </w:rPr>
+      </w:pPr>
+      <w:bookmarkStart w:id="20" w:name="_Toc20997963"/>
+      <w:r>
+        <w:rPr>
+          <w:rFonts w:ascii="Microsoft JhengHei Light" w:eastAsia="Microsoft JhengHei Light" w:hAnsi="Microsoft JhengHei Light"/>
+          <w:color w:val="000000" w:themeColor="text1"/>
+        </w:rPr>
+        <w:lastRenderedPageBreak/>
+        <w:t>Diagrama de robustez</w:t>
+      </w:r>
+      <w:bookmarkEnd w:id="20"/>
+    </w:p>
+    <w:p>
+      <w:pPr>
+        <w:pStyle w:val="Ttulo3"/>
+        <w:rPr>
+          <w:rFonts w:ascii="Microsoft JhengHei Light" w:eastAsia="Microsoft JhengHei Light" w:hAnsi="Microsoft JhengHei Light"/>
+          <w:color w:val="000000" w:themeColor="text1"/>
+        </w:rPr>
+      </w:pPr>
+      <w:bookmarkStart w:id="21" w:name="_Toc20997964"/>
+      <w:r>
+        <w:rPr>
+          <w:rFonts w:ascii="Microsoft JhengHei Light" w:eastAsia="Microsoft JhengHei Light" w:hAnsi="Microsoft JhengHei Light"/>
+          <w:color w:val="000000" w:themeColor="text1"/>
+        </w:rPr>
+        <w:t>Prototipo</w:t>
+      </w:r>
+      <w:bookmarkEnd w:id="21"/>
+    </w:p>
+    <w:p>
+      <w:pPr>
+        <w:rPr>
+          <w:rFonts w:ascii="Microsoft JhengHei Light" w:eastAsia="Microsoft JhengHei Light" w:hAnsi="Microsoft JhengHei Light"/>
+          <w:sz w:val="24"/>
+        </w:rPr>
+      </w:pPr>
+      <w:r>
+        <w:rPr>
+          <w:rFonts w:ascii="Microsoft JhengHei Light" w:eastAsia="Microsoft JhengHei Light" w:hAnsi="Microsoft JhengHei Light"/>
+          <w:sz w:val="24"/>
+        </w:rPr>
+        <w:t xml:space="preserve">Flujo normal </w:t>
+      </w:r>
+    </w:p>
+    <w:p>
+      <w:pPr>
+        <w:jc w:val="center"/>
+        <w:rPr>
+          <w:rFonts w:ascii="Microsoft JhengHei Light" w:eastAsia="Microsoft JhengHei Light" w:hAnsi="Microsoft JhengHei Light"/>
+          <w:sz w:val="24"/>
+        </w:rPr>
+      </w:pPr>
+      <w:r>
+        <w:rPr>
+          <w:rFonts w:ascii="Microsoft JhengHei Light" w:eastAsia="Microsoft JhengHei Light" w:hAnsi="Microsoft JhengHei Light"/>
+          <w:noProof/>
+          <w:sz w:val="24"/>
+        </w:rPr>
+        <w:drawing>
+          <wp:inline distT="0" distB="0" distL="0" distR="0">
+            <wp:extent cx="3390900" cy="6905625"/>
+            <wp:effectExtent l="0" t="0" r="0" b="9525"/>
+            <wp:docPr id="10" name="Imagen 10"/>
+            <wp:cNvGraphicFramePr>
+              <a:graphicFrameLocks xmlns:a="http://schemas.openxmlformats.org/drawingml/2006/main" noChangeAspect="1"/>
+            </wp:cNvGraphicFramePr>
+            <a:graphic xmlns:a="http://schemas.openxmlformats.org/drawingml/2006/main">
+              <a:graphicData uri="http://schemas.openxmlformats.org/drawingml/2006/picture">
+                <pic:pic xmlns:pic="http://schemas.openxmlformats.org/drawingml/2006/picture">
+                  <pic:nvPicPr>
+                    <pic:cNvPr id="10" name="Iniciar sesion - Usuario - Chats copy 4.png"/>
+                    <pic:cNvPicPr/>
+                  </pic:nvPicPr>
+                  <pic:blipFill>
+                    <a:blip r:embed="rId21">
+                      <a:extLst>
+                        <a:ext uri="{28A0092B-C50C-407E-A947-70E740481C1C}">
+                          <a14:useLocalDpi xmlns:a14="http://schemas.microsoft.com/office/drawing/2010/main" val="0"/>
+                        </a:ext>
+                      </a:extLst>
+                    </a:blip>
+                    <a:stretch>
+                      <a:fillRect/>
+                    </a:stretch>
+                  </pic:blipFill>
+                  <pic:spPr>
+                    <a:xfrm>
+                      <a:off x="0" y="0"/>
+                      <a:ext cx="3390900" cy="6905625"/>
+                    </a:xfrm>
+                    <a:prstGeom prst="rect">
+                      <a:avLst/>
+                    </a:prstGeom>
+                  </pic:spPr>
+                </pic:pic>
+              </a:graphicData>
+            </a:graphic>
+          </wp:inline>
+        </w:drawing>
+      </w:r>
+    </w:p>
+    <w:p>
+      <w:pPr>
+        <w:rPr>
+          <w:rFonts w:ascii="Microsoft JhengHei Light" w:eastAsia="Microsoft JhengHei Light" w:hAnsi="Microsoft JhengHei Light"/>
+          <w:sz w:val="24"/>
+        </w:rPr>
+      </w:pPr>
+      <w:r>
+        <w:rPr>
+          <w:rFonts w:ascii="Microsoft JhengHei Light" w:eastAsia="Microsoft JhengHei Light" w:hAnsi="Microsoft JhengHei Light"/>
+          <w:sz w:val="24"/>
+        </w:rPr>
+        <w:lastRenderedPageBreak/>
+        <w:t xml:space="preserve">Flujo alterno </w:t>
+      </w:r>
+    </w:p>
+    <w:p>
+      <w:pPr>
+        <w:rPr>
+          <w:rFonts w:ascii="Microsoft JhengHei Light" w:eastAsia="Microsoft JhengHei Light" w:hAnsi="Microsoft JhengHei Light"/>
+          <w:sz w:val="24"/>
+        </w:rPr>
+      </w:pPr>
+      <w:r>
+        <w:rPr>
+          <w:rFonts w:ascii="Microsoft JhengHei Light" w:eastAsia="Microsoft JhengHei Light" w:hAnsi="Microsoft JhengHei Light"/>
+          <w:sz w:val="24"/>
+        </w:rPr>
+        <w:t>[FA-01]</w:t>
+      </w:r>
+    </w:p>
+    <w:p>
+      <w:pPr>
+        <w:jc w:val="center"/>
+        <w:rPr>
+          <w:rFonts w:ascii="Microsoft JhengHei Light" w:eastAsia="Microsoft JhengHei Light" w:hAnsi="Microsoft JhengHei Light"/>
+          <w:sz w:val="24"/>
+        </w:rPr>
+      </w:pPr>
+      <w:r>
+        <w:rPr>
+          <w:rFonts w:ascii="Microsoft JhengHei Light" w:eastAsia="Microsoft JhengHei Light" w:hAnsi="Microsoft JhengHei Light"/>
+          <w:noProof/>
+          <w:sz w:val="24"/>
+        </w:rPr>
+        <w:drawing>
+          <wp:inline distT="0" distB="0" distL="0" distR="0">
+            <wp:extent cx="3390900" cy="6905625"/>
+            <wp:effectExtent l="0" t="0" r="0" b="9525"/>
+            <wp:docPr id="11" name="Imagen 11"/>
+            <wp:cNvGraphicFramePr>
+              <a:graphicFrameLocks xmlns:a="http://schemas.openxmlformats.org/drawingml/2006/main" noChangeAspect="1"/>
+            </wp:cNvGraphicFramePr>
+            <a:graphic xmlns:a="http://schemas.openxmlformats.org/drawingml/2006/main">
+              <a:graphicData uri="http://schemas.openxmlformats.org/drawingml/2006/picture">
+                <pic:pic xmlns:pic="http://schemas.openxmlformats.org/drawingml/2006/picture">
+                  <pic:nvPicPr>
+                    <pic:cNvPr id="11" name="Iniciar sesion - Usuario - Chats copy 5.png"/>
+                    <pic:cNvPicPr/>
+                  </pic:nvPicPr>
+                  <pic:blipFill>
+                    <a:blip r:embed="rId22">
+                      <a:extLst>
+                        <a:ext uri="{28A0092B-C50C-407E-A947-70E740481C1C}">
+                          <a14:useLocalDpi xmlns:a14="http://schemas.microsoft.com/office/drawing/2010/main" val="0"/>
+                        </a:ext>
+                      </a:extLst>
+                    </a:blip>
+                    <a:stretch>
+                      <a:fillRect/>
+                    </a:stretch>
+                  </pic:blipFill>
+                  <pic:spPr>
+                    <a:xfrm>
+                      <a:off x="0" y="0"/>
+                      <a:ext cx="3390900" cy="6905625"/>
+                    </a:xfrm>
+                    <a:prstGeom prst="rect">
+                      <a:avLst/>
+                    </a:prstGeom>
+                  </pic:spPr>
+                </pic:pic>
+              </a:graphicData>
+            </a:graphic>
+          </wp:inline>
+        </w:drawing>
+      </w:r>
+    </w:p>
+    <w:p>
+      <w:pPr>
+        <w:jc w:val="center"/>
+        <w:rPr>
+          <w:rFonts w:ascii="Microsoft JhengHei Light" w:eastAsia="Microsoft JhengHei Light" w:hAnsi="Microsoft JhengHei Light"/>
+          <w:sz w:val="24"/>
+        </w:rPr>
+      </w:pPr>
+    </w:p>
+    <w:p>
+      <w:pPr>
+        <w:rPr>
+          <w:rFonts w:ascii="Microsoft JhengHei Light" w:eastAsia="Microsoft JhengHei Light" w:hAnsi="Microsoft JhengHei Light"/>
+          <w:sz w:val="24"/>
+        </w:rPr>
+      </w:pPr>
+      <w:r>
+        <w:rPr>
+          <w:rFonts w:ascii="Microsoft JhengHei Light" w:eastAsia="Microsoft JhengHei Light" w:hAnsi="Microsoft JhengHei Light"/>
+          <w:sz w:val="24"/>
+        </w:rPr>
+        <w:lastRenderedPageBreak/>
+        <w:t>Excepciones</w:t>
+      </w:r>
+    </w:p>
+    <w:p>
+      <w:pPr>
+        <w:jc w:val="center"/>
+        <w:rPr>
+          <w:rFonts w:ascii="Microsoft JhengHei Light" w:eastAsia="Microsoft JhengHei Light" w:hAnsi="Microsoft JhengHei Light"/>
+          <w:sz w:val="24"/>
+        </w:rPr>
+      </w:pPr>
+      <w:bookmarkStart w:id="22" w:name="_GoBack"/>
+      <w:r>
+        <w:rPr>
+          <w:rFonts w:ascii="Microsoft JhengHei Light" w:eastAsia="Microsoft JhengHei Light" w:hAnsi="Microsoft JhengHei Light"/>
+          <w:noProof/>
+          <w:sz w:val="24"/>
+          <w:u w:val="single"/>
+        </w:rPr>
+        <w:drawing>
+          <wp:inline distT="0" distB="0" distL="0" distR="0">
+            <wp:extent cx="3390900" cy="6905625"/>
+            <wp:effectExtent l="0" t="0" r="0" b="9525"/>
+            <wp:docPr id="21" name="Imagen 21"/>
+            <wp:cNvGraphicFramePr>
+              <a:graphicFrameLocks xmlns:a="http://schemas.openxmlformats.org/drawingml/2006/main" noChangeAspect="1"/>
+            </wp:cNvGraphicFramePr>
+            <a:graphic xmlns:a="http://schemas.openxmlformats.org/drawingml/2006/main">
+              <a:graphicData uri="http://schemas.openxmlformats.org/drawingml/2006/picture">
+                <pic:pic xmlns:pic="http://schemas.openxmlformats.org/drawingml/2006/picture">
+                  <pic:nvPicPr>
+                    <pic:cNvPr id="21" name="Iniciar sesion - Usuario - Chats copy 3.png"/>
+                    <pic:cNvPicPr/>
+                  </pic:nvPicPr>
+                  <pic:blipFill>
+                    <a:blip r:embed="rId23">
+                      <a:extLst>
+                        <a:ext uri="{28A0092B-C50C-407E-A947-70E740481C1C}">
+                          <a14:useLocalDpi xmlns:a14="http://schemas.microsoft.com/office/drawing/2010/main" val="0"/>
+                        </a:ext>
+                      </a:extLst>
+                    </a:blip>
+                    <a:stretch>
+                      <a:fillRect/>
+                    </a:stretch>
+                  </pic:blipFill>
+                  <pic:spPr>
+                    <a:xfrm>
+                      <a:off x="0" y="0"/>
+                      <a:ext cx="3390900" cy="6905625"/>
+                    </a:xfrm>
+                    <a:prstGeom prst="rect">
+                      <a:avLst/>
+                    </a:prstGeom>
+                  </pic:spPr>
+                </pic:pic>
+              </a:graphicData>
+            </a:graphic>
+          </wp:inline>
+        </w:drawing>
+      </w:r>
+      <w:bookmarkEnd w:id="22"/>
+    </w:p>
+    <w:p/>
+    <w:p>
+      <w:pPr>
+        <w:pStyle w:val="Ttulo2"/>
+        <w:rPr>
+          <w:rFonts w:ascii="Microsoft JhengHei Light" w:eastAsia="Microsoft JhengHei Light" w:hAnsi="Microsoft JhengHei Light"/>
           <w:color w:val="3B3838" w:themeColor="background2" w:themeShade="40"/>
           <w:sz w:val="24"/>
         </w:rPr>
-        <w:t xml:space="preserve"> </w:t>
-      </w:r>
-    </w:p>
-    <w:p>
-      <w:pPr>
-        <w:pStyle w:val="Ttulo3"/>
-        <w:rPr>
-          <w:rFonts w:ascii="Microsoft JhengHei Light" w:eastAsia="Microsoft JhengHei Light" w:hAnsi="Microsoft JhengHei Light"/>
-          <w:color w:val="000000" w:themeColor="text1"/>
-          <w:lang w:val="es-ES"/>
-        </w:rPr>
-      </w:pPr>
-      <w:bookmarkStart w:id="20" w:name="_Toc20997962"/>
-      <w:r>
-        <w:rPr>
-          <w:rFonts w:ascii="Microsoft JhengHei Light" w:eastAsia="Microsoft JhengHei Light" w:hAnsi="Microsoft JhengHei Light"/>
-          <w:color w:val="000000" w:themeColor="text1"/>
-        </w:rPr>
-        <w:t>Descripción</w:t>
-      </w:r>
-      <w:bookmarkEnd w:id="20"/>
-      <w:r>
-        <w:rPr>
-          <w:rFonts w:ascii="Microsoft JhengHei Light" w:eastAsia="Microsoft JhengHei Light" w:hAnsi="Microsoft JhengHei Light"/>
-          <w:color w:val="000000" w:themeColor="text1"/>
-        </w:rPr>
-        <w:t xml:space="preserve"> </w:t>
-      </w:r>
-    </w:p>
-    <w:p>
-      <w:pPr>
-        <w:pStyle w:val="Ttulo3"/>
-        <w:rPr>
-          <w:rFonts w:ascii="Microsoft JhengHei Light" w:eastAsia="Microsoft JhengHei Light" w:hAnsi="Microsoft JhengHei Light"/>
-          <w:color w:val="000000" w:themeColor="text1"/>
-        </w:rPr>
-      </w:pPr>
-      <w:bookmarkStart w:id="21" w:name="_Toc20997963"/>
-      <w:r>
-        <w:rPr>
-          <w:rFonts w:ascii="Microsoft JhengHei Light" w:eastAsia="Microsoft JhengHei Light" w:hAnsi="Microsoft JhengHei Light"/>
-          <w:color w:val="000000" w:themeColor="text1"/>
-        </w:rPr>
-        <w:t>Diagrama de robustez</w:t>
-      </w:r>
-      <w:bookmarkEnd w:id="21"/>
-    </w:p>
-    <w:p>
-      <w:pPr>
-        <w:pStyle w:val="Ttulo3"/>
-        <w:rPr>
-          <w:rFonts w:ascii="Microsoft JhengHei Light" w:eastAsia="Microsoft JhengHei Light" w:hAnsi="Microsoft JhengHei Light"/>
-          <w:color w:val="000000" w:themeColor="text1"/>
-        </w:rPr>
-      </w:pPr>
-      <w:bookmarkStart w:id="22" w:name="_Toc20997964"/>
-      <w:r>
-        <w:rPr>
-          <w:rFonts w:ascii="Microsoft JhengHei Light" w:eastAsia="Microsoft JhengHei Light" w:hAnsi="Microsoft JhengHei Light"/>
-          <w:color w:val="000000" w:themeColor="text1"/>
-        </w:rPr>
-        <w:t>Prototipo</w:t>
-      </w:r>
-      <w:bookmarkEnd w:id="22"/>
-    </w:p>
-    <w:p>
-      <w:pPr>
-        <w:rPr>
-          <w:rFonts w:ascii="Microsoft JhengHei Light" w:eastAsia="Microsoft JhengHei Light" w:hAnsi="Microsoft JhengHei Light"/>
-          <w:sz w:val="24"/>
-        </w:rPr>
-      </w:pPr>
-      <w:r>
-        <w:rPr>
-          <w:rFonts w:ascii="Microsoft JhengHei Light" w:eastAsia="Microsoft JhengHei Light" w:hAnsi="Microsoft JhengHei Light"/>
-          <w:sz w:val="24"/>
-        </w:rPr>
-        <w:t xml:space="preserve">Flujo normal </w:t>
-      </w:r>
-    </w:p>
-    <w:p>
-      <w:pPr>
-        <w:rPr>
-          <w:rFonts w:ascii="Microsoft JhengHei Light" w:eastAsia="Microsoft JhengHei Light" w:hAnsi="Microsoft JhengHei Light"/>
-          <w:sz w:val="24"/>
-        </w:rPr>
-      </w:pPr>
-      <w:r>
-        <w:rPr>
-          <w:rFonts w:ascii="Microsoft JhengHei Light" w:eastAsia="Microsoft JhengHei Light" w:hAnsi="Microsoft JhengHei Light"/>
-          <w:sz w:val="24"/>
-        </w:rPr>
-        <w:t xml:space="preserve">Flujo alterno </w:t>
-      </w:r>
-    </w:p>
-    <w:p>
-      <w:pPr>
-        <w:rPr>
-          <w:rFonts w:ascii="Microsoft JhengHei Light" w:eastAsia="Microsoft JhengHei Light" w:hAnsi="Microsoft JhengHei Light"/>
-          <w:sz w:val="24"/>
-        </w:rPr>
-      </w:pPr>
-      <w:r>
-        <w:rPr>
-          <w:rFonts w:ascii="Microsoft JhengHei Light" w:eastAsia="Microsoft JhengHei Light" w:hAnsi="Microsoft JhengHei Light"/>
-          <w:sz w:val="24"/>
-        </w:rPr>
-        <w:t>[FA-01]</w:t>
-      </w:r>
-    </w:p>
-    <w:p>
-      <w:pPr>
-        <w:rPr>
-          <w:rFonts w:ascii="Microsoft JhengHei Light" w:eastAsia="Microsoft JhengHei Light" w:hAnsi="Microsoft JhengHei Light"/>
-          <w:sz w:val="24"/>
-        </w:rPr>
-      </w:pPr>
-      <w:r>
-        <w:rPr>
-          <w:rFonts w:ascii="Microsoft JhengHei Light" w:eastAsia="Microsoft JhengHei Light" w:hAnsi="Microsoft JhengHei Light"/>
-          <w:sz w:val="24"/>
-        </w:rPr>
-        <w:t>[FA-02]</w:t>
-      </w:r>
-    </w:p>
-    <w:p>
-      <w:pPr>
-        <w:rPr>
-          <w:rFonts w:ascii="Microsoft JhengHei Light" w:eastAsia="Microsoft JhengHei Light" w:hAnsi="Microsoft JhengHei Light"/>
-          <w:sz w:val="24"/>
-        </w:rPr>
-      </w:pPr>
-      <w:r>
-        <w:rPr>
-          <w:rFonts w:ascii="Microsoft JhengHei Light" w:eastAsia="Microsoft JhengHei Light" w:hAnsi="Microsoft JhengHei Light"/>
-          <w:sz w:val="24"/>
-        </w:rPr>
-        <w:t>Excepciones</w:t>
-      </w:r>
-    </w:p>
-    <w:p/>
-    <w:p>
-      <w:pPr>
-        <w:pStyle w:val="Ttulo2"/>
+      </w:pPr>
+      <w:bookmarkStart w:id="23" w:name="_Toc20997965"/>
+      <w:r>
         <w:rPr>
           <w:rFonts w:ascii="Microsoft JhengHei Light" w:eastAsia="Microsoft JhengHei Light" w:hAnsi="Microsoft JhengHei Light"/>
           <w:color w:val="3B3838" w:themeColor="background2" w:themeShade="40"/>
           <w:sz w:val="24"/>
         </w:rPr>
-      </w:pPr>
-      <w:bookmarkStart w:id="23" w:name="_Toc20997965"/>
-      <w:r>
-        <w:rPr>
-          <w:rFonts w:ascii="Microsoft JhengHei Light" w:eastAsia="Microsoft JhengHei Light" w:hAnsi="Microsoft JhengHei Light"/>
-          <w:color w:val="3B3838" w:themeColor="background2" w:themeShade="40"/>
-          <w:sz w:val="24"/>
-        </w:rPr>
+        <w:lastRenderedPageBreak/>
         <w:t xml:space="preserve">Caso de uso: </w:t>
       </w:r>
       <w:r>
@@ -18123,7 +19770,6 @@
           <w:color w:val="3B3838" w:themeColor="background2" w:themeShade="40"/>
           <w:sz w:val="24"/>
         </w:rPr>
-        <w:lastRenderedPageBreak/>
         <w:t>Caso de uso: Agregar estado</w:t>
       </w:r>
       <w:bookmarkEnd w:id="27"/>
@@ -18282,171 +19928,6 @@
           <w:color w:val="3B3838" w:themeColor="background2" w:themeShade="40"/>
           <w:sz w:val="24"/>
         </w:rPr>
-        <w:t xml:space="preserve">Caso de uso: </w:t>
-      </w:r>
-      <w:r>
-        <w:rPr>
-          <w:rFonts w:ascii="Microsoft JhengHei Light" w:eastAsia="Microsoft JhengHei Light" w:hAnsi="Microsoft JhengHei Light"/>
-          <w:color w:val="3B3838" w:themeColor="background2" w:themeShade="40"/>
-          <w:sz w:val="24"/>
-        </w:rPr>
-        <w:t>Administrar historias</w:t>
-      </w:r>
-      <w:bookmarkEnd w:id="31"/>
-    </w:p>
-    <w:p>
-      <w:pPr>
-        <w:pStyle w:val="Ttulo3"/>
-        <w:rPr>
-          <w:rFonts w:ascii="Microsoft JhengHei Light" w:eastAsia="Microsoft JhengHei Light" w:hAnsi="Microsoft JhengHei Light"/>
-          <w:color w:val="000000" w:themeColor="text1"/>
-        </w:rPr>
-      </w:pPr>
-      <w:bookmarkStart w:id="32" w:name="_Toc20997974"/>
-      <w:r>
-        <w:rPr>
-          <w:rFonts w:ascii="Microsoft JhengHei Light" w:eastAsia="Microsoft JhengHei Light" w:hAnsi="Microsoft JhengHei Light"/>
-          <w:color w:val="000000" w:themeColor="text1"/>
-        </w:rPr>
-        <w:t>Descripción</w:t>
-      </w:r>
-      <w:bookmarkEnd w:id="32"/>
-      <w:r>
-        <w:rPr>
-          <w:rFonts w:ascii="Microsoft JhengHei Light" w:eastAsia="Microsoft JhengHei Light" w:hAnsi="Microsoft JhengHei Light"/>
-          <w:color w:val="000000" w:themeColor="text1"/>
-        </w:rPr>
-        <w:t xml:space="preserve"> </w:t>
-      </w:r>
-    </w:p>
-    <w:p>
-      <w:pPr>
-        <w:pStyle w:val="Ttulo3"/>
-        <w:rPr>
-          <w:rFonts w:ascii="Microsoft JhengHei Light" w:eastAsia="Microsoft JhengHei Light" w:hAnsi="Microsoft JhengHei Light"/>
-          <w:color w:val="000000" w:themeColor="text1"/>
-        </w:rPr>
-      </w:pPr>
-      <w:bookmarkStart w:id="33" w:name="_Toc20997975"/>
-      <w:r>
-        <w:rPr>
-          <w:rFonts w:ascii="Microsoft JhengHei Light" w:eastAsia="Microsoft JhengHei Light" w:hAnsi="Microsoft JhengHei Light"/>
-          <w:color w:val="000000" w:themeColor="text1"/>
-        </w:rPr>
-        <w:t>Diagrama de robustez</w:t>
-      </w:r>
-      <w:bookmarkEnd w:id="33"/>
-    </w:p>
-    <w:p>
-      <w:pPr>
-        <w:pStyle w:val="Ttulo3"/>
-        <w:rPr>
-          <w:rFonts w:ascii="Microsoft JhengHei Light" w:eastAsia="Microsoft JhengHei Light" w:hAnsi="Microsoft JhengHei Light"/>
-          <w:color w:val="000000" w:themeColor="text1"/>
-        </w:rPr>
-      </w:pPr>
-      <w:bookmarkStart w:id="34" w:name="_Toc20997976"/>
-      <w:r>
-        <w:rPr>
-          <w:rFonts w:ascii="Microsoft JhengHei Light" w:eastAsia="Microsoft JhengHei Light" w:hAnsi="Microsoft JhengHei Light"/>
-          <w:color w:val="000000" w:themeColor="text1"/>
-        </w:rPr>
-        <w:t>Prototipo</w:t>
-      </w:r>
-      <w:bookmarkEnd w:id="34"/>
-    </w:p>
-    <w:p>
-      <w:pPr>
-        <w:rPr>
-          <w:rFonts w:ascii="Microsoft JhengHei Light" w:eastAsia="Microsoft JhengHei Light" w:hAnsi="Microsoft JhengHei Light"/>
-          <w:sz w:val="24"/>
-        </w:rPr>
-      </w:pPr>
-      <w:r>
-        <w:rPr>
-          <w:rFonts w:ascii="Microsoft JhengHei Light" w:eastAsia="Microsoft JhengHei Light" w:hAnsi="Microsoft JhengHei Light"/>
-          <w:sz w:val="24"/>
-        </w:rPr>
-        <w:t xml:space="preserve">Flujo normal </w:t>
-      </w:r>
-    </w:p>
-    <w:p>
-      <w:pPr>
-        <w:rPr>
-          <w:rFonts w:ascii="Microsoft JhengHei Light" w:eastAsia="Microsoft JhengHei Light" w:hAnsi="Microsoft JhengHei Light"/>
-          <w:sz w:val="24"/>
-        </w:rPr>
-      </w:pPr>
-      <w:r>
-        <w:rPr>
-          <w:rFonts w:ascii="Microsoft JhengHei Light" w:eastAsia="Microsoft JhengHei Light" w:hAnsi="Microsoft JhengHei Light"/>
-          <w:sz w:val="24"/>
-        </w:rPr>
-        <w:t xml:space="preserve">Flujo alterno </w:t>
-      </w:r>
-    </w:p>
-    <w:p>
-      <w:pPr>
-        <w:rPr>
-          <w:rFonts w:ascii="Microsoft JhengHei Light" w:eastAsia="Microsoft JhengHei Light" w:hAnsi="Microsoft JhengHei Light"/>
-          <w:sz w:val="24"/>
-        </w:rPr>
-      </w:pPr>
-      <w:r>
-        <w:rPr>
-          <w:rFonts w:ascii="Microsoft JhengHei Light" w:eastAsia="Microsoft JhengHei Light" w:hAnsi="Microsoft JhengHei Light"/>
-          <w:sz w:val="24"/>
-        </w:rPr>
-        <w:t>[FA-01]</w:t>
-      </w:r>
-    </w:p>
-    <w:p>
-      <w:pPr>
-        <w:rPr>
-          <w:rFonts w:ascii="Microsoft JhengHei Light" w:eastAsia="Microsoft JhengHei Light" w:hAnsi="Microsoft JhengHei Light"/>
-          <w:sz w:val="24"/>
-        </w:rPr>
-      </w:pPr>
-      <w:r>
-        <w:rPr>
-          <w:rFonts w:ascii="Microsoft JhengHei Light" w:eastAsia="Microsoft JhengHei Light" w:hAnsi="Microsoft JhengHei Light"/>
-          <w:sz w:val="24"/>
-        </w:rPr>
-        <w:t>[FA-02]</w:t>
-      </w:r>
-    </w:p>
-    <w:p>
-      <w:pPr>
-        <w:rPr>
-          <w:rFonts w:ascii="Microsoft JhengHei Light" w:eastAsia="Microsoft JhengHei Light" w:hAnsi="Microsoft JhengHei Light"/>
-          <w:sz w:val="24"/>
-        </w:rPr>
-      </w:pPr>
-      <w:r>
-        <w:rPr>
-          <w:rFonts w:ascii="Microsoft JhengHei Light" w:eastAsia="Microsoft JhengHei Light" w:hAnsi="Microsoft JhengHei Light"/>
-          <w:sz w:val="24"/>
-        </w:rPr>
-        <w:t>Excepciones</w:t>
-      </w:r>
-    </w:p>
-    <w:p/>
-    <w:p>
-      <w:pPr>
-        <w:pStyle w:val="Ttulo2"/>
-        <w:rPr>
-          <w:rFonts w:ascii="Microsoft JhengHei Light" w:eastAsia="Microsoft JhengHei Light" w:hAnsi="Microsoft JhengHei Light"/>
-          <w:color w:val="3B3838" w:themeColor="background2" w:themeShade="40"/>
-          <w:sz w:val="24"/>
-        </w:rPr>
-      </w:pPr>
-      <w:bookmarkStart w:id="35" w:name="_Toc20997977"/>
-      <w:r>
-        <w:rPr>
-          <w:rFonts w:ascii="Microsoft JhengHei Light" w:eastAsia="Microsoft JhengHei Light" w:hAnsi="Microsoft JhengHei Light"/>
-          <w:color w:val="3B3838" w:themeColor="background2" w:themeShade="40"/>
-          <w:sz w:val="24"/>
-        </w:rPr>
         <w:lastRenderedPageBreak/>
         <w:t xml:space="preserve">Caso de uso: </w:t>
       </w:r>
@@ -18456,6 +19937,171 @@
           <w:color w:val="3B3838" w:themeColor="background2" w:themeShade="40"/>
           <w:sz w:val="24"/>
         </w:rPr>
+        <w:t>Administrar historias</w:t>
+      </w:r>
+      <w:bookmarkEnd w:id="31"/>
+    </w:p>
+    <w:p>
+      <w:pPr>
+        <w:pStyle w:val="Ttulo3"/>
+        <w:rPr>
+          <w:rFonts w:ascii="Microsoft JhengHei Light" w:eastAsia="Microsoft JhengHei Light" w:hAnsi="Microsoft JhengHei Light"/>
+          <w:color w:val="000000" w:themeColor="text1"/>
+        </w:rPr>
+      </w:pPr>
+      <w:bookmarkStart w:id="32" w:name="_Toc20997974"/>
+      <w:r>
+        <w:rPr>
+          <w:rFonts w:ascii="Microsoft JhengHei Light" w:eastAsia="Microsoft JhengHei Light" w:hAnsi="Microsoft JhengHei Light"/>
+          <w:color w:val="000000" w:themeColor="text1"/>
+        </w:rPr>
+        <w:t>Descripción</w:t>
+      </w:r>
+      <w:bookmarkEnd w:id="32"/>
+      <w:r>
+        <w:rPr>
+          <w:rFonts w:ascii="Microsoft JhengHei Light" w:eastAsia="Microsoft JhengHei Light" w:hAnsi="Microsoft JhengHei Light"/>
+          <w:color w:val="000000" w:themeColor="text1"/>
+        </w:rPr>
+        <w:t xml:space="preserve"> </w:t>
+      </w:r>
+    </w:p>
+    <w:p>
+      <w:pPr>
+        <w:pStyle w:val="Ttulo3"/>
+        <w:rPr>
+          <w:rFonts w:ascii="Microsoft JhengHei Light" w:eastAsia="Microsoft JhengHei Light" w:hAnsi="Microsoft JhengHei Light"/>
+          <w:color w:val="000000" w:themeColor="text1"/>
+        </w:rPr>
+      </w:pPr>
+      <w:bookmarkStart w:id="33" w:name="_Toc20997975"/>
+      <w:r>
+        <w:rPr>
+          <w:rFonts w:ascii="Microsoft JhengHei Light" w:eastAsia="Microsoft JhengHei Light" w:hAnsi="Microsoft JhengHei Light"/>
+          <w:color w:val="000000" w:themeColor="text1"/>
+        </w:rPr>
+        <w:t>Diagrama de robustez</w:t>
+      </w:r>
+      <w:bookmarkEnd w:id="33"/>
+    </w:p>
+    <w:p>
+      <w:pPr>
+        <w:pStyle w:val="Ttulo3"/>
+        <w:rPr>
+          <w:rFonts w:ascii="Microsoft JhengHei Light" w:eastAsia="Microsoft JhengHei Light" w:hAnsi="Microsoft JhengHei Light"/>
+          <w:color w:val="000000" w:themeColor="text1"/>
+        </w:rPr>
+      </w:pPr>
+      <w:bookmarkStart w:id="34" w:name="_Toc20997976"/>
+      <w:r>
+        <w:rPr>
+          <w:rFonts w:ascii="Microsoft JhengHei Light" w:eastAsia="Microsoft JhengHei Light" w:hAnsi="Microsoft JhengHei Light"/>
+          <w:color w:val="000000" w:themeColor="text1"/>
+        </w:rPr>
+        <w:t>Prototipo</w:t>
+      </w:r>
+      <w:bookmarkEnd w:id="34"/>
+    </w:p>
+    <w:p>
+      <w:pPr>
+        <w:rPr>
+          <w:rFonts w:ascii="Microsoft JhengHei Light" w:eastAsia="Microsoft JhengHei Light" w:hAnsi="Microsoft JhengHei Light"/>
+          <w:sz w:val="24"/>
+        </w:rPr>
+      </w:pPr>
+      <w:r>
+        <w:rPr>
+          <w:rFonts w:ascii="Microsoft JhengHei Light" w:eastAsia="Microsoft JhengHei Light" w:hAnsi="Microsoft JhengHei Light"/>
+          <w:sz w:val="24"/>
+        </w:rPr>
+        <w:t xml:space="preserve">Flujo normal </w:t>
+      </w:r>
+    </w:p>
+    <w:p>
+      <w:pPr>
+        <w:rPr>
+          <w:rFonts w:ascii="Microsoft JhengHei Light" w:eastAsia="Microsoft JhengHei Light" w:hAnsi="Microsoft JhengHei Light"/>
+          <w:sz w:val="24"/>
+        </w:rPr>
+      </w:pPr>
+      <w:r>
+        <w:rPr>
+          <w:rFonts w:ascii="Microsoft JhengHei Light" w:eastAsia="Microsoft JhengHei Light" w:hAnsi="Microsoft JhengHei Light"/>
+          <w:sz w:val="24"/>
+        </w:rPr>
+        <w:t xml:space="preserve">Flujo alterno </w:t>
+      </w:r>
+    </w:p>
+    <w:p>
+      <w:pPr>
+        <w:rPr>
+          <w:rFonts w:ascii="Microsoft JhengHei Light" w:eastAsia="Microsoft JhengHei Light" w:hAnsi="Microsoft JhengHei Light"/>
+          <w:sz w:val="24"/>
+        </w:rPr>
+      </w:pPr>
+      <w:r>
+        <w:rPr>
+          <w:rFonts w:ascii="Microsoft JhengHei Light" w:eastAsia="Microsoft JhengHei Light" w:hAnsi="Microsoft JhengHei Light"/>
+          <w:sz w:val="24"/>
+        </w:rPr>
+        <w:t>[FA-01]</w:t>
+      </w:r>
+    </w:p>
+    <w:p>
+      <w:pPr>
+        <w:rPr>
+          <w:rFonts w:ascii="Microsoft JhengHei Light" w:eastAsia="Microsoft JhengHei Light" w:hAnsi="Microsoft JhengHei Light"/>
+          <w:sz w:val="24"/>
+        </w:rPr>
+      </w:pPr>
+      <w:r>
+        <w:rPr>
+          <w:rFonts w:ascii="Microsoft JhengHei Light" w:eastAsia="Microsoft JhengHei Light" w:hAnsi="Microsoft JhengHei Light"/>
+          <w:sz w:val="24"/>
+        </w:rPr>
+        <w:t>[FA-02]</w:t>
+      </w:r>
+    </w:p>
+    <w:p>
+      <w:pPr>
+        <w:rPr>
+          <w:rFonts w:ascii="Microsoft JhengHei Light" w:eastAsia="Microsoft JhengHei Light" w:hAnsi="Microsoft JhengHei Light"/>
+          <w:sz w:val="24"/>
+        </w:rPr>
+      </w:pPr>
+      <w:r>
+        <w:rPr>
+          <w:rFonts w:ascii="Microsoft JhengHei Light" w:eastAsia="Microsoft JhengHei Light" w:hAnsi="Microsoft JhengHei Light"/>
+          <w:sz w:val="24"/>
+        </w:rPr>
+        <w:t>Excepciones</w:t>
+      </w:r>
+    </w:p>
+    <w:p/>
+    <w:p>
+      <w:pPr>
+        <w:pStyle w:val="Ttulo2"/>
+        <w:rPr>
+          <w:rFonts w:ascii="Microsoft JhengHei Light" w:eastAsia="Microsoft JhengHei Light" w:hAnsi="Microsoft JhengHei Light"/>
+          <w:color w:val="3B3838" w:themeColor="background2" w:themeShade="40"/>
+          <w:sz w:val="24"/>
+        </w:rPr>
+      </w:pPr>
+      <w:bookmarkStart w:id="35" w:name="_Toc20997977"/>
+      <w:r>
+        <w:rPr>
+          <w:rFonts w:ascii="Microsoft JhengHei Light" w:eastAsia="Microsoft JhengHei Light" w:hAnsi="Microsoft JhengHei Light"/>
+          <w:color w:val="3B3838" w:themeColor="background2" w:themeShade="40"/>
+          <w:sz w:val="24"/>
+        </w:rPr>
+        <w:t xml:space="preserve">Caso de uso: </w:t>
+      </w:r>
+      <w:r>
+        <w:rPr>
+          <w:rFonts w:ascii="Microsoft JhengHei Light" w:eastAsia="Microsoft JhengHei Light" w:hAnsi="Microsoft JhengHei Light"/>
+          <w:color w:val="3B3838" w:themeColor="background2" w:themeShade="40"/>
+          <w:sz w:val="24"/>
+        </w:rPr>
         <w:t>Subir historia</w:t>
       </w:r>
       <w:bookmarkEnd w:id="35"/>
@@ -18613,6 +20259,7 @@
           <w:color w:val="3B3838" w:themeColor="background2" w:themeShade="40"/>
           <w:sz w:val="24"/>
         </w:rPr>
+        <w:lastRenderedPageBreak/>
         <w:t xml:space="preserve">Caso de uso: </w:t>
       </w:r>
       <w:r>
@@ -18778,10 +20425,167 @@
           <w:color w:val="3B3838" w:themeColor="background2" w:themeShade="40"/>
           <w:sz w:val="24"/>
         </w:rPr>
+        <w:t>Caso de uso: Reaccionar historia</w:t>
+      </w:r>
+      <w:bookmarkEnd w:id="43"/>
+    </w:p>
+    <w:p>
+      <w:pPr>
+        <w:pStyle w:val="Ttulo3"/>
+        <w:rPr>
+          <w:rFonts w:ascii="Microsoft JhengHei Light" w:eastAsia="Microsoft JhengHei Light" w:hAnsi="Microsoft JhengHei Light"/>
+          <w:color w:val="000000" w:themeColor="text1"/>
+        </w:rPr>
+      </w:pPr>
+      <w:bookmarkStart w:id="44" w:name="_Toc20997986"/>
+      <w:r>
+        <w:rPr>
+          <w:rFonts w:ascii="Microsoft JhengHei Light" w:eastAsia="Microsoft JhengHei Light" w:hAnsi="Microsoft JhengHei Light"/>
+          <w:color w:val="000000" w:themeColor="text1"/>
+        </w:rPr>
+        <w:t>Descripción</w:t>
+      </w:r>
+      <w:bookmarkEnd w:id="44"/>
+      <w:r>
+        <w:rPr>
+          <w:rFonts w:ascii="Microsoft JhengHei Light" w:eastAsia="Microsoft JhengHei Light" w:hAnsi="Microsoft JhengHei Light"/>
+          <w:color w:val="000000" w:themeColor="text1"/>
+        </w:rPr>
+        <w:t xml:space="preserve"> </w:t>
+      </w:r>
+    </w:p>
+    <w:p>
+      <w:pPr>
+        <w:pStyle w:val="Ttulo3"/>
+        <w:rPr>
+          <w:rFonts w:ascii="Microsoft JhengHei Light" w:eastAsia="Microsoft JhengHei Light" w:hAnsi="Microsoft JhengHei Light"/>
+          <w:color w:val="000000" w:themeColor="text1"/>
+        </w:rPr>
+      </w:pPr>
+      <w:bookmarkStart w:id="45" w:name="_Toc20997987"/>
+      <w:r>
+        <w:rPr>
+          <w:rFonts w:ascii="Microsoft JhengHei Light" w:eastAsia="Microsoft JhengHei Light" w:hAnsi="Microsoft JhengHei Light"/>
+          <w:color w:val="000000" w:themeColor="text1"/>
+        </w:rPr>
+        <w:t>Diagrama de robustez</w:t>
+      </w:r>
+      <w:bookmarkEnd w:id="45"/>
+    </w:p>
+    <w:p>
+      <w:pPr>
+        <w:pStyle w:val="Ttulo3"/>
+        <w:rPr>
+          <w:rFonts w:ascii="Microsoft JhengHei Light" w:eastAsia="Microsoft JhengHei Light" w:hAnsi="Microsoft JhengHei Light"/>
+          <w:color w:val="000000" w:themeColor="text1"/>
+        </w:rPr>
+      </w:pPr>
+      <w:bookmarkStart w:id="46" w:name="_Toc20997988"/>
+      <w:r>
+        <w:rPr>
+          <w:rFonts w:ascii="Microsoft JhengHei Light" w:eastAsia="Microsoft JhengHei Light" w:hAnsi="Microsoft JhengHei Light"/>
+          <w:color w:val="000000" w:themeColor="text1"/>
+        </w:rPr>
+        <w:t>Prototipo</w:t>
+      </w:r>
+      <w:bookmarkEnd w:id="46"/>
+    </w:p>
+    <w:p>
+      <w:pPr>
+        <w:rPr>
+          <w:rFonts w:ascii="Microsoft JhengHei Light" w:eastAsia="Microsoft JhengHei Light" w:hAnsi="Microsoft JhengHei Light"/>
+          <w:sz w:val="24"/>
+        </w:rPr>
+      </w:pPr>
+      <w:r>
+        <w:rPr>
+          <w:rFonts w:ascii="Microsoft JhengHei Light" w:eastAsia="Microsoft JhengHei Light" w:hAnsi="Microsoft JhengHei Light"/>
+          <w:sz w:val="24"/>
+        </w:rPr>
+        <w:t xml:space="preserve">Flujo normal </w:t>
+      </w:r>
+    </w:p>
+    <w:p>
+      <w:pPr>
+        <w:rPr>
+          <w:rFonts w:ascii="Microsoft JhengHei Light" w:eastAsia="Microsoft JhengHei Light" w:hAnsi="Microsoft JhengHei Light"/>
+          <w:sz w:val="24"/>
+        </w:rPr>
+      </w:pPr>
+      <w:r>
+        <w:rPr>
+          <w:rFonts w:ascii="Microsoft JhengHei Light" w:eastAsia="Microsoft JhengHei Light" w:hAnsi="Microsoft JhengHei Light"/>
+          <w:sz w:val="24"/>
+        </w:rPr>
+        <w:t xml:space="preserve">Flujo alterno </w:t>
+      </w:r>
+    </w:p>
+    <w:p>
+      <w:pPr>
+        <w:rPr>
+          <w:rFonts w:ascii="Microsoft JhengHei Light" w:eastAsia="Microsoft JhengHei Light" w:hAnsi="Microsoft JhengHei Light"/>
+          <w:sz w:val="24"/>
+        </w:rPr>
+      </w:pPr>
+      <w:r>
+        <w:rPr>
+          <w:rFonts w:ascii="Microsoft JhengHei Light" w:eastAsia="Microsoft JhengHei Light" w:hAnsi="Microsoft JhengHei Light"/>
+          <w:sz w:val="24"/>
+        </w:rPr>
+        <w:t>[FA-01]</w:t>
+      </w:r>
+    </w:p>
+    <w:p>
+      <w:pPr>
+        <w:rPr>
+          <w:rFonts w:ascii="Microsoft JhengHei Light" w:eastAsia="Microsoft JhengHei Light" w:hAnsi="Microsoft JhengHei Light"/>
+          <w:sz w:val="24"/>
+        </w:rPr>
+      </w:pPr>
+      <w:r>
+        <w:rPr>
+          <w:rFonts w:ascii="Microsoft JhengHei Light" w:eastAsia="Microsoft JhengHei Light" w:hAnsi="Microsoft JhengHei Light"/>
+          <w:sz w:val="24"/>
+        </w:rPr>
+        <w:t>[FA-02]</w:t>
+      </w:r>
+    </w:p>
+    <w:p>
+      <w:pPr>
+        <w:rPr>
+          <w:rFonts w:ascii="Microsoft JhengHei Light" w:eastAsia="Microsoft JhengHei Light" w:hAnsi="Microsoft JhengHei Light"/>
+          <w:sz w:val="24"/>
+        </w:rPr>
+      </w:pPr>
+      <w:r>
+        <w:rPr>
+          <w:rFonts w:ascii="Microsoft JhengHei Light" w:eastAsia="Microsoft JhengHei Light" w:hAnsi="Microsoft JhengHei Light"/>
+          <w:sz w:val="24"/>
+        </w:rPr>
+        <w:t>Excepciones</w:t>
+      </w:r>
+    </w:p>
+    <w:p/>
+    <w:p>
+      <w:pPr>
+        <w:pStyle w:val="Ttulo2"/>
+        <w:rPr>
+          <w:rFonts w:ascii="Microsoft JhengHei Light" w:eastAsia="Microsoft JhengHei Light" w:hAnsi="Microsoft JhengHei Light"/>
+          <w:color w:val="3B3838" w:themeColor="background2" w:themeShade="40"/>
+          <w:sz w:val="24"/>
+        </w:rPr>
+      </w:pPr>
+      <w:bookmarkStart w:id="47" w:name="_Toc20997989"/>
+      <w:r>
+        <w:rPr>
+          <w:rFonts w:ascii="Microsoft JhengHei Light" w:eastAsia="Microsoft JhengHei Light" w:hAnsi="Microsoft JhengHei Light"/>
+          <w:color w:val="3B3838" w:themeColor="background2" w:themeShade="40"/>
+          <w:sz w:val="24"/>
+        </w:rPr>
         <w:lastRenderedPageBreak/>
-        <w:t>Caso de uso: Reaccionar historia</w:t>
-      </w:r>
-      <w:bookmarkEnd w:id="43"/>
+        <w:t>Caso de uso: Eliminar historia</w:t>
+      </w:r>
+      <w:bookmarkEnd w:id="47"/>
     </w:p>
     <w:p>
       <w:pPr>
@@ -18791,7 +20595,7 @@
           <w:color w:val="000000" w:themeColor="text1"/>
         </w:rPr>
       </w:pPr>
-      <w:bookmarkStart w:id="44" w:name="_Toc20997986"/>
+      <w:bookmarkStart w:id="48" w:name="_Toc20997990"/>
       <w:r>
         <w:rPr>
           <w:rFonts w:ascii="Microsoft JhengHei Light" w:eastAsia="Microsoft JhengHei Light" w:hAnsi="Microsoft JhengHei Light"/>
@@ -18799,7 +20603,7 @@
         </w:rPr>
         <w:t>Descripción</w:t>
       </w:r>
-      <w:bookmarkEnd w:id="44"/>
+      <w:bookmarkEnd w:id="48"/>
       <w:r>
         <w:rPr>
           <w:rFonts w:ascii="Microsoft JhengHei Light" w:eastAsia="Microsoft JhengHei Light" w:hAnsi="Microsoft JhengHei Light"/>
@@ -18816,7 +20620,7 @@
           <w:color w:val="000000" w:themeColor="text1"/>
         </w:rPr>
       </w:pPr>
-      <w:bookmarkStart w:id="45" w:name="_Toc20997987"/>
+      <w:bookmarkStart w:id="49" w:name="_Toc20997991"/>
       <w:r>
         <w:rPr>
           <w:rFonts w:ascii="Microsoft JhengHei Light" w:eastAsia="Microsoft JhengHei Light" w:hAnsi="Microsoft JhengHei Light"/>
@@ -18824,7 +20628,7 @@
         </w:rPr>
         <w:t>Diagrama de robustez</w:t>
       </w:r>
-      <w:bookmarkEnd w:id="45"/>
+      <w:bookmarkEnd w:id="49"/>
     </w:p>
     <w:p>
       <w:pPr>
@@ -18834,7 +20638,7 @@
           <w:color w:val="000000" w:themeColor="text1"/>
         </w:rPr>
       </w:pPr>
-      <w:bookmarkStart w:id="46" w:name="_Toc20997988"/>
+      <w:bookmarkStart w:id="50" w:name="_Toc20997992"/>
       <w:r>
         <w:rPr>
           <w:rFonts w:ascii="Microsoft JhengHei Light" w:eastAsia="Microsoft JhengHei Light" w:hAnsi="Microsoft JhengHei Light"/>
@@ -18842,7 +20646,7 @@
         </w:rPr>
         <w:t>Prototipo</w:t>
       </w:r>
-      <w:bookmarkEnd w:id="46"/>
+      <w:bookmarkEnd w:id="50"/>
     </w:p>
     <w:p>
       <w:pPr>
@@ -18927,174 +20731,16 @@
           <w:rFonts w:ascii="Microsoft JhengHei Light" w:eastAsia="Microsoft JhengHei Light" w:hAnsi="Microsoft JhengHei Light"/>
           <w:color w:val="3B3838" w:themeColor="background2" w:themeShade="40"/>
           <w:sz w:val="24"/>
-        </w:rPr>
-      </w:pPr>
-      <w:bookmarkStart w:id="47" w:name="_Toc20997989"/>
+          <w:u w:val="single"/>
+        </w:rPr>
+      </w:pPr>
+      <w:bookmarkStart w:id="51" w:name="_Toc20997993"/>
       <w:r>
         <w:rPr>
           <w:rFonts w:ascii="Microsoft JhengHei Light" w:eastAsia="Microsoft JhengHei Light" w:hAnsi="Microsoft JhengHei Light"/>
           <w:color w:val="3B3838" w:themeColor="background2" w:themeShade="40"/>
           <w:sz w:val="24"/>
         </w:rPr>
-        <w:t>Caso de uso: Eliminar historia</w:t>
-      </w:r>
-      <w:bookmarkEnd w:id="47"/>
-    </w:p>
-    <w:p>
-      <w:pPr>
-        <w:pStyle w:val="Ttulo3"/>
-        <w:rPr>
-          <w:rFonts w:ascii="Microsoft JhengHei Light" w:eastAsia="Microsoft JhengHei Light" w:hAnsi="Microsoft JhengHei Light"/>
-          <w:color w:val="000000" w:themeColor="text1"/>
-        </w:rPr>
-      </w:pPr>
-      <w:bookmarkStart w:id="48" w:name="_Toc20997990"/>
-      <w:r>
-        <w:rPr>
-          <w:rFonts w:ascii="Microsoft JhengHei Light" w:eastAsia="Microsoft JhengHei Light" w:hAnsi="Microsoft JhengHei Light"/>
-          <w:color w:val="000000" w:themeColor="text1"/>
-        </w:rPr>
-        <w:t>Descripción</w:t>
-      </w:r>
-      <w:bookmarkEnd w:id="48"/>
-      <w:r>
-        <w:rPr>
-          <w:rFonts w:ascii="Microsoft JhengHei Light" w:eastAsia="Microsoft JhengHei Light" w:hAnsi="Microsoft JhengHei Light"/>
-          <w:color w:val="000000" w:themeColor="text1"/>
-        </w:rPr>
-        <w:t xml:space="preserve"> </w:t>
-      </w:r>
-    </w:p>
-    <w:p>
-      <w:pPr>
-        <w:pStyle w:val="Ttulo3"/>
-        <w:rPr>
-          <w:rFonts w:ascii="Microsoft JhengHei Light" w:eastAsia="Microsoft JhengHei Light" w:hAnsi="Microsoft JhengHei Light"/>
-          <w:color w:val="000000" w:themeColor="text1"/>
-        </w:rPr>
-      </w:pPr>
-      <w:bookmarkStart w:id="49" w:name="_Toc20997991"/>
-      <w:r>
-        <w:rPr>
-          <w:rFonts w:ascii="Microsoft JhengHei Light" w:eastAsia="Microsoft JhengHei Light" w:hAnsi="Microsoft JhengHei Light"/>
-          <w:color w:val="000000" w:themeColor="text1"/>
-        </w:rPr>
-        <w:t>Diagrama de robustez</w:t>
-      </w:r>
-      <w:bookmarkEnd w:id="49"/>
-    </w:p>
-    <w:p>
-      <w:pPr>
-        <w:pStyle w:val="Ttulo3"/>
-        <w:rPr>
-          <w:rFonts w:ascii="Microsoft JhengHei Light" w:eastAsia="Microsoft JhengHei Light" w:hAnsi="Microsoft JhengHei Light"/>
-          <w:color w:val="000000" w:themeColor="text1"/>
-        </w:rPr>
-      </w:pPr>
-      <w:bookmarkStart w:id="50" w:name="_Toc20997992"/>
-      <w:r>
-        <w:rPr>
-          <w:rFonts w:ascii="Microsoft JhengHei Light" w:eastAsia="Microsoft JhengHei Light" w:hAnsi="Microsoft JhengHei Light"/>
-          <w:color w:val="000000" w:themeColor="text1"/>
-        </w:rPr>
-        <w:t>Prototipo</w:t>
-      </w:r>
-      <w:bookmarkEnd w:id="50"/>
-    </w:p>
-    <w:p>
-      <w:pPr>
-        <w:rPr>
-          <w:rFonts w:ascii="Microsoft JhengHei Light" w:eastAsia="Microsoft JhengHei Light" w:hAnsi="Microsoft JhengHei Light"/>
-          <w:sz w:val="24"/>
-        </w:rPr>
-      </w:pPr>
-      <w:r>
-        <w:rPr>
-          <w:rFonts w:ascii="Microsoft JhengHei Light" w:eastAsia="Microsoft JhengHei Light" w:hAnsi="Microsoft JhengHei Light"/>
-          <w:sz w:val="24"/>
-        </w:rPr>
-        <w:t xml:space="preserve">Flujo normal </w:t>
-      </w:r>
-    </w:p>
-    <w:p>
-      <w:pPr>
-        <w:rPr>
-          <w:rFonts w:ascii="Microsoft JhengHei Light" w:eastAsia="Microsoft JhengHei Light" w:hAnsi="Microsoft JhengHei Light"/>
-          <w:sz w:val="24"/>
-        </w:rPr>
-      </w:pPr>
-      <w:r>
-        <w:rPr>
-          <w:rFonts w:ascii="Microsoft JhengHei Light" w:eastAsia="Microsoft JhengHei Light" w:hAnsi="Microsoft JhengHei Light"/>
-          <w:sz w:val="24"/>
-        </w:rPr>
-        <w:t xml:space="preserve">Flujo alterno </w:t>
-      </w:r>
-    </w:p>
-    <w:p>
-      <w:pPr>
-        <w:rPr>
-          <w:rFonts w:ascii="Microsoft JhengHei Light" w:eastAsia="Microsoft JhengHei Light" w:hAnsi="Microsoft JhengHei Light"/>
-          <w:sz w:val="24"/>
-        </w:rPr>
-      </w:pPr>
-      <w:r>
-        <w:rPr>
-          <w:rFonts w:ascii="Microsoft JhengHei Light" w:eastAsia="Microsoft JhengHei Light" w:hAnsi="Microsoft JhengHei Light"/>
-          <w:sz w:val="24"/>
-        </w:rPr>
-        <w:t>[FA-01]</w:t>
-      </w:r>
-    </w:p>
-    <w:p>
-      <w:pPr>
-        <w:rPr>
-          <w:rFonts w:ascii="Microsoft JhengHei Light" w:eastAsia="Microsoft JhengHei Light" w:hAnsi="Microsoft JhengHei Light"/>
-          <w:sz w:val="24"/>
-        </w:rPr>
-      </w:pPr>
-      <w:r>
-        <w:rPr>
-          <w:rFonts w:ascii="Microsoft JhengHei Light" w:eastAsia="Microsoft JhengHei Light" w:hAnsi="Microsoft JhengHei Light"/>
-          <w:sz w:val="24"/>
-        </w:rPr>
-        <w:t>[FA-02]</w:t>
-      </w:r>
-    </w:p>
-    <w:p>
-      <w:pPr>
-        <w:rPr>
-          <w:rFonts w:ascii="Microsoft JhengHei Light" w:eastAsia="Microsoft JhengHei Light" w:hAnsi="Microsoft JhengHei Light"/>
-          <w:sz w:val="24"/>
-        </w:rPr>
-      </w:pPr>
-      <w:r>
-        <w:rPr>
-          <w:rFonts w:ascii="Microsoft JhengHei Light" w:eastAsia="Microsoft JhengHei Light" w:hAnsi="Microsoft JhengHei Light"/>
-          <w:sz w:val="24"/>
-        </w:rPr>
-        <w:t>Excepciones</w:t>
-      </w:r>
-    </w:p>
-    <w:p/>
-    <w:p>
-      <w:pPr>
-        <w:pStyle w:val="Ttulo2"/>
-        <w:rPr>
-          <w:rFonts w:ascii="Microsoft JhengHei Light" w:eastAsia="Microsoft JhengHei Light" w:hAnsi="Microsoft JhengHei Light"/>
-          <w:color w:val="3B3838" w:themeColor="background2" w:themeShade="40"/>
-          <w:sz w:val="24"/>
-          <w:u w:val="single"/>
-        </w:rPr>
-      </w:pPr>
-      <w:bookmarkStart w:id="51" w:name="_Toc20997993"/>
-      <w:r>
-        <w:rPr>
-          <w:rFonts w:ascii="Microsoft JhengHei Light" w:eastAsia="Microsoft JhengHei Light" w:hAnsi="Microsoft JhengHei Light"/>
-          <w:color w:val="3B3838" w:themeColor="background2" w:themeShade="40"/>
-          <w:sz w:val="24"/>
-        </w:rPr>
-        <w:lastRenderedPageBreak/>
         <w:t>Caso de uso: Guardar historia en favorito</w:t>
       </w:r>
       <w:bookmarkEnd w:id="51"/>
@@ -19253,6 +20899,7 @@
           <w:color w:val="3B3838" w:themeColor="background2" w:themeShade="40"/>
           <w:sz w:val="24"/>
         </w:rPr>
+        <w:lastRenderedPageBreak/>
         <w:t xml:space="preserve">Caso de uso: Visualizar historias </w:t>
       </w:r>
       <w:r>
@@ -19418,10 +21065,167 @@
           <w:color w:val="3B3838" w:themeColor="background2" w:themeShade="40"/>
           <w:sz w:val="24"/>
         </w:rPr>
+        <w:t>Caso de uso: Iniciar chat</w:t>
+      </w:r>
+      <w:bookmarkEnd w:id="59"/>
+    </w:p>
+    <w:p>
+      <w:pPr>
+        <w:pStyle w:val="Ttulo3"/>
+        <w:rPr>
+          <w:rFonts w:ascii="Microsoft JhengHei Light" w:eastAsia="Microsoft JhengHei Light" w:hAnsi="Microsoft JhengHei Light"/>
+          <w:color w:val="000000" w:themeColor="text1"/>
+        </w:rPr>
+      </w:pPr>
+      <w:bookmarkStart w:id="60" w:name="_Toc20998002"/>
+      <w:r>
+        <w:rPr>
+          <w:rFonts w:ascii="Microsoft JhengHei Light" w:eastAsia="Microsoft JhengHei Light" w:hAnsi="Microsoft JhengHei Light"/>
+          <w:color w:val="000000" w:themeColor="text1"/>
+        </w:rPr>
+        <w:t>Descripción</w:t>
+      </w:r>
+      <w:bookmarkEnd w:id="60"/>
+      <w:r>
+        <w:rPr>
+          <w:rFonts w:ascii="Microsoft JhengHei Light" w:eastAsia="Microsoft JhengHei Light" w:hAnsi="Microsoft JhengHei Light"/>
+          <w:color w:val="000000" w:themeColor="text1"/>
+        </w:rPr>
+        <w:t xml:space="preserve"> </w:t>
+      </w:r>
+    </w:p>
+    <w:p>
+      <w:pPr>
+        <w:pStyle w:val="Ttulo3"/>
+        <w:rPr>
+          <w:rFonts w:ascii="Microsoft JhengHei Light" w:eastAsia="Microsoft JhengHei Light" w:hAnsi="Microsoft JhengHei Light"/>
+          <w:color w:val="000000" w:themeColor="text1"/>
+        </w:rPr>
+      </w:pPr>
+      <w:bookmarkStart w:id="61" w:name="_Toc20998003"/>
+      <w:r>
+        <w:rPr>
+          <w:rFonts w:ascii="Microsoft JhengHei Light" w:eastAsia="Microsoft JhengHei Light" w:hAnsi="Microsoft JhengHei Light"/>
+          <w:color w:val="000000" w:themeColor="text1"/>
+        </w:rPr>
+        <w:t>Diagrama de robustez</w:t>
+      </w:r>
+      <w:bookmarkEnd w:id="61"/>
+    </w:p>
+    <w:p>
+      <w:pPr>
+        <w:pStyle w:val="Ttulo3"/>
+        <w:rPr>
+          <w:rFonts w:ascii="Microsoft JhengHei Light" w:eastAsia="Microsoft JhengHei Light" w:hAnsi="Microsoft JhengHei Light"/>
+          <w:color w:val="000000" w:themeColor="text1"/>
+        </w:rPr>
+      </w:pPr>
+      <w:bookmarkStart w:id="62" w:name="_Toc20998004"/>
+      <w:r>
+        <w:rPr>
+          <w:rFonts w:ascii="Microsoft JhengHei Light" w:eastAsia="Microsoft JhengHei Light" w:hAnsi="Microsoft JhengHei Light"/>
+          <w:color w:val="000000" w:themeColor="text1"/>
+        </w:rPr>
+        <w:t>Prototipo</w:t>
+      </w:r>
+      <w:bookmarkEnd w:id="62"/>
+    </w:p>
+    <w:p>
+      <w:pPr>
+        <w:rPr>
+          <w:rFonts w:ascii="Microsoft JhengHei Light" w:eastAsia="Microsoft JhengHei Light" w:hAnsi="Microsoft JhengHei Light"/>
+          <w:sz w:val="24"/>
+        </w:rPr>
+      </w:pPr>
+      <w:r>
+        <w:rPr>
+          <w:rFonts w:ascii="Microsoft JhengHei Light" w:eastAsia="Microsoft JhengHei Light" w:hAnsi="Microsoft JhengHei Light"/>
+          <w:sz w:val="24"/>
+        </w:rPr>
+        <w:t xml:space="preserve">Flujo normal </w:t>
+      </w:r>
+    </w:p>
+    <w:p>
+      <w:pPr>
+        <w:rPr>
+          <w:rFonts w:ascii="Microsoft JhengHei Light" w:eastAsia="Microsoft JhengHei Light" w:hAnsi="Microsoft JhengHei Light"/>
+          <w:sz w:val="24"/>
+        </w:rPr>
+      </w:pPr>
+      <w:r>
+        <w:rPr>
+          <w:rFonts w:ascii="Microsoft JhengHei Light" w:eastAsia="Microsoft JhengHei Light" w:hAnsi="Microsoft JhengHei Light"/>
+          <w:sz w:val="24"/>
+        </w:rPr>
+        <w:t xml:space="preserve">Flujo alterno </w:t>
+      </w:r>
+    </w:p>
+    <w:p>
+      <w:pPr>
+        <w:rPr>
+          <w:rFonts w:ascii="Microsoft JhengHei Light" w:eastAsia="Microsoft JhengHei Light" w:hAnsi="Microsoft JhengHei Light"/>
+          <w:sz w:val="24"/>
+        </w:rPr>
+      </w:pPr>
+      <w:r>
+        <w:rPr>
+          <w:rFonts w:ascii="Microsoft JhengHei Light" w:eastAsia="Microsoft JhengHei Light" w:hAnsi="Microsoft JhengHei Light"/>
+          <w:sz w:val="24"/>
+        </w:rPr>
+        <w:t>[FA-01]</w:t>
+      </w:r>
+    </w:p>
+    <w:p>
+      <w:pPr>
+        <w:rPr>
+          <w:rFonts w:ascii="Microsoft JhengHei Light" w:eastAsia="Microsoft JhengHei Light" w:hAnsi="Microsoft JhengHei Light"/>
+          <w:sz w:val="24"/>
+        </w:rPr>
+      </w:pPr>
+      <w:r>
+        <w:rPr>
+          <w:rFonts w:ascii="Microsoft JhengHei Light" w:eastAsia="Microsoft JhengHei Light" w:hAnsi="Microsoft JhengHei Light"/>
+          <w:sz w:val="24"/>
+        </w:rPr>
+        <w:t>[FA-02]</w:t>
+      </w:r>
+    </w:p>
+    <w:p>
+      <w:pPr>
+        <w:rPr>
+          <w:rFonts w:ascii="Microsoft JhengHei Light" w:eastAsia="Microsoft JhengHei Light" w:hAnsi="Microsoft JhengHei Light"/>
+          <w:sz w:val="24"/>
+        </w:rPr>
+      </w:pPr>
+      <w:r>
+        <w:rPr>
+          <w:rFonts w:ascii="Microsoft JhengHei Light" w:eastAsia="Microsoft JhengHei Light" w:hAnsi="Microsoft JhengHei Light"/>
+          <w:sz w:val="24"/>
+        </w:rPr>
+        <w:t>Excepciones</w:t>
+      </w:r>
+    </w:p>
+    <w:p/>
+    <w:p>
+      <w:pPr>
+        <w:pStyle w:val="Ttulo2"/>
+        <w:rPr>
+          <w:rFonts w:ascii="Microsoft JhengHei Light" w:eastAsia="Microsoft JhengHei Light" w:hAnsi="Microsoft JhengHei Light"/>
+          <w:color w:val="3B3838" w:themeColor="background2" w:themeShade="40"/>
+          <w:sz w:val="24"/>
+        </w:rPr>
+      </w:pPr>
+      <w:bookmarkStart w:id="63" w:name="_Toc20998005"/>
+      <w:r>
+        <w:rPr>
+          <w:rFonts w:ascii="Microsoft JhengHei Light" w:eastAsia="Microsoft JhengHei Light" w:hAnsi="Microsoft JhengHei Light"/>
+          <w:color w:val="3B3838" w:themeColor="background2" w:themeShade="40"/>
+          <w:sz w:val="24"/>
+        </w:rPr>
         <w:lastRenderedPageBreak/>
-        <w:t>Caso de uso: Iniciar chat</w:t>
-      </w:r>
-      <w:bookmarkEnd w:id="59"/>
+        <w:t>Caso de uso: Eliminar chat</w:t>
+      </w:r>
+      <w:bookmarkEnd w:id="63"/>
     </w:p>
     <w:p>
       <w:pPr>
@@ -19431,7 +21235,7 @@
           <w:color w:val="000000" w:themeColor="text1"/>
         </w:rPr>
       </w:pPr>
-      <w:bookmarkStart w:id="60" w:name="_Toc20998002"/>
+      <w:bookmarkStart w:id="64" w:name="_Toc20998006"/>
       <w:r>
         <w:rPr>
           <w:rFonts w:ascii="Microsoft JhengHei Light" w:eastAsia="Microsoft JhengHei Light" w:hAnsi="Microsoft JhengHei Light"/>
@@ -19439,7 +21243,7 @@
         </w:rPr>
         <w:t>Descripción</w:t>
       </w:r>
-      <w:bookmarkEnd w:id="60"/>
+      <w:bookmarkEnd w:id="64"/>
       <w:r>
         <w:rPr>
           <w:rFonts w:ascii="Microsoft JhengHei Light" w:eastAsia="Microsoft JhengHei Light" w:hAnsi="Microsoft JhengHei Light"/>
@@ -19456,7 +21260,7 @@
           <w:color w:val="000000" w:themeColor="text1"/>
         </w:rPr>
       </w:pPr>
-      <w:bookmarkStart w:id="61" w:name="_Toc20998003"/>
+      <w:bookmarkStart w:id="65" w:name="_Toc20998007"/>
       <w:r>
         <w:rPr>
           <w:rFonts w:ascii="Microsoft JhengHei Light" w:eastAsia="Microsoft JhengHei Light" w:hAnsi="Microsoft JhengHei Light"/>
@@ -19464,7 +21268,7 @@
         </w:rPr>
         <w:t>Diagrama de robustez</w:t>
       </w:r>
-      <w:bookmarkEnd w:id="61"/>
+      <w:bookmarkEnd w:id="65"/>
     </w:p>
     <w:p>
       <w:pPr>
@@ -19474,7 +21278,7 @@
           <w:color w:val="000000" w:themeColor="text1"/>
         </w:rPr>
       </w:pPr>
-      <w:bookmarkStart w:id="62" w:name="_Toc20998004"/>
+      <w:bookmarkStart w:id="66" w:name="_Toc20998008"/>
       <w:r>
         <w:rPr>
           <w:rFonts w:ascii="Microsoft JhengHei Light" w:eastAsia="Microsoft JhengHei Light" w:hAnsi="Microsoft JhengHei Light"/>
@@ -19482,7 +21286,7 @@
         </w:rPr>
         <w:t>Prototipo</w:t>
       </w:r>
-      <w:bookmarkEnd w:id="62"/>
+      <w:bookmarkEnd w:id="66"/>
     </w:p>
     <w:p>
       <w:pPr>
@@ -19569,16 +21373,42 @@
           <w:sz w:val="24"/>
         </w:rPr>
       </w:pPr>
-      <w:bookmarkStart w:id="63" w:name="_Toc20998005"/>
+      <w:bookmarkStart w:id="67" w:name="_Toc20998009"/>
       <w:r>
         <w:rPr>
           <w:rFonts w:ascii="Microsoft JhengHei Light" w:eastAsia="Microsoft JhengHei Light" w:hAnsi="Microsoft JhengHei Light"/>
           <w:color w:val="3B3838" w:themeColor="background2" w:themeShade="40"/>
           <w:sz w:val="24"/>
         </w:rPr>
-        <w:t>Caso de uso: Eliminar chat</w:t>
-      </w:r>
-      <w:bookmarkEnd w:id="63"/>
+        <w:t>Caso de uso: Enviar mensaje</w:t>
+      </w:r>
+      <w:r>
+        <w:rPr>
+          <w:rFonts w:ascii="Microsoft JhengHei Light" w:eastAsia="Microsoft JhengHei Light" w:hAnsi="Microsoft JhengHei Light"/>
+          <w:color w:val="3B3838" w:themeColor="background2" w:themeShade="40"/>
+          <w:sz w:val="24"/>
+        </w:rPr>
+        <w:t xml:space="preserve"> </w:t>
+      </w:r>
+      <w:proofErr w:type="spellStart"/>
+      <w:r>
+        <w:rPr>
+          <w:rFonts w:ascii="Microsoft JhengHei Light" w:eastAsia="Microsoft JhengHei Light" w:hAnsi="Microsoft JhengHei Light"/>
+          <w:color w:val="3B3838" w:themeColor="background2" w:themeShade="40"/>
+          <w:sz w:val="24"/>
+        </w:rPr>
+        <w:t>alt</w:t>
+      </w:r>
+      <w:proofErr w:type="spellEnd"/>
+      <w:r>
+        <w:rPr>
+          <w:rFonts w:ascii="Microsoft JhengHei Light" w:eastAsia="Microsoft JhengHei Light" w:hAnsi="Microsoft JhengHei Light"/>
+          <w:color w:val="3B3838" w:themeColor="background2" w:themeShade="40"/>
+          <w:sz w:val="24"/>
+        </w:rPr>
+        <w:t xml:space="preserve"> enviar nota de voz</w:t>
+      </w:r>
+      <w:bookmarkEnd w:id="67"/>
     </w:p>
     <w:p>
       <w:pPr>
@@ -19588,7 +21418,7 @@
           <w:color w:val="000000" w:themeColor="text1"/>
         </w:rPr>
       </w:pPr>
-      <w:bookmarkStart w:id="64" w:name="_Toc20998006"/>
+      <w:bookmarkStart w:id="68" w:name="_Toc20998010"/>
       <w:r>
         <w:rPr>
           <w:rFonts w:ascii="Microsoft JhengHei Light" w:eastAsia="Microsoft JhengHei Light" w:hAnsi="Microsoft JhengHei Light"/>
@@ -19596,7 +21426,7 @@
         </w:rPr>
         <w:t>Descripción</w:t>
       </w:r>
-      <w:bookmarkEnd w:id="64"/>
+      <w:bookmarkEnd w:id="68"/>
       <w:r>
         <w:rPr>
           <w:rFonts w:ascii="Microsoft JhengHei Light" w:eastAsia="Microsoft JhengHei Light" w:hAnsi="Microsoft JhengHei Light"/>
@@ -19613,7 +21443,7 @@
           <w:color w:val="000000" w:themeColor="text1"/>
         </w:rPr>
       </w:pPr>
-      <w:bookmarkStart w:id="65" w:name="_Toc20998007"/>
+      <w:bookmarkStart w:id="69" w:name="_Toc20998011"/>
       <w:r>
         <w:rPr>
           <w:rFonts w:ascii="Microsoft JhengHei Light" w:eastAsia="Microsoft JhengHei Light" w:hAnsi="Microsoft JhengHei Light"/>
@@ -19621,7 +21451,7 @@
         </w:rPr>
         <w:t>Diagrama de robustez</w:t>
       </w:r>
-      <w:bookmarkEnd w:id="65"/>
+      <w:bookmarkEnd w:id="69"/>
     </w:p>
     <w:p>
       <w:pPr>
@@ -19631,7 +21461,7 @@
           <w:color w:val="000000" w:themeColor="text1"/>
         </w:rPr>
       </w:pPr>
-      <w:bookmarkStart w:id="66" w:name="_Toc20998008"/>
+      <w:bookmarkStart w:id="70" w:name="_Toc20998012"/>
       <w:r>
         <w:rPr>
           <w:rFonts w:ascii="Microsoft JhengHei Light" w:eastAsia="Microsoft JhengHei Light" w:hAnsi="Microsoft JhengHei Light"/>
@@ -19639,7 +21469,7 @@
         </w:rPr>
         <w:t>Prototipo</w:t>
       </w:r>
-      <w:bookmarkEnd w:id="66"/>
+      <w:bookmarkEnd w:id="70"/>
     </w:p>
     <w:p>
       <w:pPr>
@@ -19726,7 +21556,7 @@
           <w:sz w:val="24"/>
         </w:rPr>
       </w:pPr>
-      <w:bookmarkStart w:id="67" w:name="_Toc20998009"/>
+      <w:bookmarkStart w:id="71" w:name="_Toc20998013"/>
       <w:r>
         <w:rPr>
           <w:rFonts w:ascii="Microsoft JhengHei Light" w:eastAsia="Microsoft JhengHei Light" w:hAnsi="Microsoft JhengHei Light"/>
@@ -19734,347 +21564,163 @@
           <w:sz w:val="24"/>
         </w:rPr>
         <w:lastRenderedPageBreak/>
-        <w:t>Caso de uso: Enviar mensaje</w:t>
-      </w:r>
-      <w:r>
+        <w:t>Caso de uso: Editar mensaje</w:t>
+      </w:r>
+      <w:bookmarkEnd w:id="71"/>
+    </w:p>
+    <w:p>
+      <w:pPr>
+        <w:pStyle w:val="Ttulo3"/>
+        <w:rPr>
+          <w:rFonts w:ascii="Microsoft JhengHei Light" w:eastAsia="Microsoft JhengHei Light" w:hAnsi="Microsoft JhengHei Light"/>
+          <w:color w:val="000000" w:themeColor="text1"/>
+        </w:rPr>
+      </w:pPr>
+      <w:bookmarkStart w:id="72" w:name="_Toc20998014"/>
+      <w:r>
+        <w:rPr>
+          <w:rFonts w:ascii="Microsoft JhengHei Light" w:eastAsia="Microsoft JhengHei Light" w:hAnsi="Microsoft JhengHei Light"/>
+          <w:color w:val="000000" w:themeColor="text1"/>
+        </w:rPr>
+        <w:t>Descripción</w:t>
+      </w:r>
+      <w:bookmarkEnd w:id="72"/>
+      <w:r>
+        <w:rPr>
+          <w:rFonts w:ascii="Microsoft JhengHei Light" w:eastAsia="Microsoft JhengHei Light" w:hAnsi="Microsoft JhengHei Light"/>
+          <w:color w:val="000000" w:themeColor="text1"/>
+        </w:rPr>
+        <w:t xml:space="preserve"> </w:t>
+      </w:r>
+    </w:p>
+    <w:p>
+      <w:pPr>
+        <w:pStyle w:val="Ttulo3"/>
+        <w:rPr>
+          <w:rFonts w:ascii="Microsoft JhengHei Light" w:eastAsia="Microsoft JhengHei Light" w:hAnsi="Microsoft JhengHei Light"/>
+          <w:color w:val="000000" w:themeColor="text1"/>
+        </w:rPr>
+      </w:pPr>
+      <w:bookmarkStart w:id="73" w:name="_Toc20998015"/>
+      <w:r>
+        <w:rPr>
+          <w:rFonts w:ascii="Microsoft JhengHei Light" w:eastAsia="Microsoft JhengHei Light" w:hAnsi="Microsoft JhengHei Light"/>
+          <w:color w:val="000000" w:themeColor="text1"/>
+        </w:rPr>
+        <w:t>Diagrama de robustez</w:t>
+      </w:r>
+      <w:bookmarkEnd w:id="73"/>
+    </w:p>
+    <w:p>
+      <w:pPr>
+        <w:pStyle w:val="Ttulo3"/>
+        <w:rPr>
+          <w:rFonts w:ascii="Microsoft JhengHei Light" w:eastAsia="Microsoft JhengHei Light" w:hAnsi="Microsoft JhengHei Light"/>
+          <w:color w:val="000000" w:themeColor="text1"/>
+        </w:rPr>
+      </w:pPr>
+      <w:bookmarkStart w:id="74" w:name="_Toc20998016"/>
+      <w:r>
+        <w:rPr>
+          <w:rFonts w:ascii="Microsoft JhengHei Light" w:eastAsia="Microsoft JhengHei Light" w:hAnsi="Microsoft JhengHei Light"/>
+          <w:color w:val="000000" w:themeColor="text1"/>
+        </w:rPr>
+        <w:t>Prototipo</w:t>
+      </w:r>
+      <w:bookmarkEnd w:id="74"/>
+    </w:p>
+    <w:p>
+      <w:pPr>
+        <w:rPr>
+          <w:rFonts w:ascii="Microsoft JhengHei Light" w:eastAsia="Microsoft JhengHei Light" w:hAnsi="Microsoft JhengHei Light"/>
+          <w:sz w:val="24"/>
+        </w:rPr>
+      </w:pPr>
+      <w:r>
+        <w:rPr>
+          <w:rFonts w:ascii="Microsoft JhengHei Light" w:eastAsia="Microsoft JhengHei Light" w:hAnsi="Microsoft JhengHei Light"/>
+          <w:sz w:val="24"/>
+        </w:rPr>
+        <w:t xml:space="preserve">Flujo normal </w:t>
+      </w:r>
+    </w:p>
+    <w:p>
+      <w:pPr>
+        <w:rPr>
+          <w:rFonts w:ascii="Microsoft JhengHei Light" w:eastAsia="Microsoft JhengHei Light" w:hAnsi="Microsoft JhengHei Light"/>
+          <w:sz w:val="24"/>
+        </w:rPr>
+      </w:pPr>
+      <w:r>
+        <w:rPr>
+          <w:rFonts w:ascii="Microsoft JhengHei Light" w:eastAsia="Microsoft JhengHei Light" w:hAnsi="Microsoft JhengHei Light"/>
+          <w:sz w:val="24"/>
+        </w:rPr>
+        <w:t xml:space="preserve">Flujo alterno </w:t>
+      </w:r>
+    </w:p>
+    <w:p>
+      <w:pPr>
+        <w:rPr>
+          <w:rFonts w:ascii="Microsoft JhengHei Light" w:eastAsia="Microsoft JhengHei Light" w:hAnsi="Microsoft JhengHei Light"/>
+          <w:sz w:val="24"/>
+        </w:rPr>
+      </w:pPr>
+      <w:r>
+        <w:rPr>
+          <w:rFonts w:ascii="Microsoft JhengHei Light" w:eastAsia="Microsoft JhengHei Light" w:hAnsi="Microsoft JhengHei Light"/>
+          <w:sz w:val="24"/>
+        </w:rPr>
+        <w:t>[FA-01]</w:t>
+      </w:r>
+    </w:p>
+    <w:p>
+      <w:pPr>
+        <w:rPr>
+          <w:rFonts w:ascii="Microsoft JhengHei Light" w:eastAsia="Microsoft JhengHei Light" w:hAnsi="Microsoft JhengHei Light"/>
+          <w:sz w:val="24"/>
+        </w:rPr>
+      </w:pPr>
+      <w:r>
+        <w:rPr>
+          <w:rFonts w:ascii="Microsoft JhengHei Light" w:eastAsia="Microsoft JhengHei Light" w:hAnsi="Microsoft JhengHei Light"/>
+          <w:sz w:val="24"/>
+        </w:rPr>
+        <w:t>[FA-02]</w:t>
+      </w:r>
+    </w:p>
+    <w:p>
+      <w:pPr>
+        <w:rPr>
+          <w:rFonts w:ascii="Microsoft JhengHei Light" w:eastAsia="Microsoft JhengHei Light" w:hAnsi="Microsoft JhengHei Light"/>
+          <w:sz w:val="24"/>
+        </w:rPr>
+      </w:pPr>
+      <w:r>
+        <w:rPr>
+          <w:rFonts w:ascii="Microsoft JhengHei Light" w:eastAsia="Microsoft JhengHei Light" w:hAnsi="Microsoft JhengHei Light"/>
+          <w:sz w:val="24"/>
+        </w:rPr>
+        <w:t>Excepciones</w:t>
+      </w:r>
+    </w:p>
+    <w:p/>
+    <w:p>
+      <w:pPr>
+        <w:pStyle w:val="Ttulo2"/>
         <w:rPr>
           <w:rFonts w:ascii="Microsoft JhengHei Light" w:eastAsia="Microsoft JhengHei Light" w:hAnsi="Microsoft JhengHei Light"/>
           <w:color w:val="3B3838" w:themeColor="background2" w:themeShade="40"/>
           <w:sz w:val="24"/>
         </w:rPr>
-        <w:t xml:space="preserve"> </w:t>
-      </w:r>
-      <w:proofErr w:type="spellStart"/>
+      </w:pPr>
+      <w:bookmarkStart w:id="75" w:name="_Toc20998017"/>
       <w:r>
         <w:rPr>
           <w:rFonts w:ascii="Microsoft JhengHei Light" w:eastAsia="Microsoft JhengHei Light" w:hAnsi="Microsoft JhengHei Light"/>
           <w:color w:val="3B3838" w:themeColor="background2" w:themeShade="40"/>
           <w:sz w:val="24"/>
         </w:rPr>
-        <w:t>alt</w:t>
-      </w:r>
-      <w:proofErr w:type="spellEnd"/>
-      <w:r>
-        <w:rPr>
-          <w:rFonts w:ascii="Microsoft JhengHei Light" w:eastAsia="Microsoft JhengHei Light" w:hAnsi="Microsoft JhengHei Light"/>
-          <w:color w:val="3B3838" w:themeColor="background2" w:themeShade="40"/>
-          <w:sz w:val="24"/>
-        </w:rPr>
-        <w:t xml:space="preserve"> enviar nota de voz</w:t>
-      </w:r>
-      <w:bookmarkEnd w:id="67"/>
-    </w:p>
-    <w:p>
-      <w:pPr>
-        <w:pStyle w:val="Ttulo3"/>
-        <w:rPr>
-          <w:rFonts w:ascii="Microsoft JhengHei Light" w:eastAsia="Microsoft JhengHei Light" w:hAnsi="Microsoft JhengHei Light"/>
-          <w:color w:val="000000" w:themeColor="text1"/>
-        </w:rPr>
-      </w:pPr>
-      <w:bookmarkStart w:id="68" w:name="_Toc20998010"/>
-      <w:r>
-        <w:rPr>
-          <w:rFonts w:ascii="Microsoft JhengHei Light" w:eastAsia="Microsoft JhengHei Light" w:hAnsi="Microsoft JhengHei Light"/>
-          <w:color w:val="000000" w:themeColor="text1"/>
-        </w:rPr>
-        <w:t>Descripción</w:t>
-      </w:r>
-      <w:bookmarkEnd w:id="68"/>
-      <w:r>
-        <w:rPr>
-          <w:rFonts w:ascii="Microsoft JhengHei Light" w:eastAsia="Microsoft JhengHei Light" w:hAnsi="Microsoft JhengHei Light"/>
-          <w:color w:val="000000" w:themeColor="text1"/>
-        </w:rPr>
-        <w:t xml:space="preserve"> </w:t>
-      </w:r>
-    </w:p>
-    <w:p>
-      <w:pPr>
-        <w:pStyle w:val="Ttulo3"/>
-        <w:rPr>
-          <w:rFonts w:ascii="Microsoft JhengHei Light" w:eastAsia="Microsoft JhengHei Light" w:hAnsi="Microsoft JhengHei Light"/>
-          <w:color w:val="000000" w:themeColor="text1"/>
-        </w:rPr>
-      </w:pPr>
-      <w:bookmarkStart w:id="69" w:name="_Toc20998011"/>
-      <w:r>
-        <w:rPr>
-          <w:rFonts w:ascii="Microsoft JhengHei Light" w:eastAsia="Microsoft JhengHei Light" w:hAnsi="Microsoft JhengHei Light"/>
-          <w:color w:val="000000" w:themeColor="text1"/>
-        </w:rPr>
-        <w:t>Diagrama de robustez</w:t>
-      </w:r>
-      <w:bookmarkEnd w:id="69"/>
-    </w:p>
-    <w:p>
-      <w:pPr>
-        <w:pStyle w:val="Ttulo3"/>
-        <w:rPr>
-          <w:rFonts w:ascii="Microsoft JhengHei Light" w:eastAsia="Microsoft JhengHei Light" w:hAnsi="Microsoft JhengHei Light"/>
-          <w:color w:val="000000" w:themeColor="text1"/>
-        </w:rPr>
-      </w:pPr>
-      <w:bookmarkStart w:id="70" w:name="_Toc20998012"/>
-      <w:r>
-        <w:rPr>
-          <w:rFonts w:ascii="Microsoft JhengHei Light" w:eastAsia="Microsoft JhengHei Light" w:hAnsi="Microsoft JhengHei Light"/>
-          <w:color w:val="000000" w:themeColor="text1"/>
-        </w:rPr>
-        <w:t>Prototipo</w:t>
-      </w:r>
-      <w:bookmarkEnd w:id="70"/>
-    </w:p>
-    <w:p>
-      <w:pPr>
-        <w:rPr>
-          <w:rFonts w:ascii="Microsoft JhengHei Light" w:eastAsia="Microsoft JhengHei Light" w:hAnsi="Microsoft JhengHei Light"/>
-          <w:sz w:val="24"/>
-        </w:rPr>
-      </w:pPr>
-      <w:r>
-        <w:rPr>
-          <w:rFonts w:ascii="Microsoft JhengHei Light" w:eastAsia="Microsoft JhengHei Light" w:hAnsi="Microsoft JhengHei Light"/>
-          <w:sz w:val="24"/>
-        </w:rPr>
-        <w:t xml:space="preserve">Flujo normal </w:t>
-      </w:r>
-    </w:p>
-    <w:p>
-      <w:pPr>
-        <w:rPr>
-          <w:rFonts w:ascii="Microsoft JhengHei Light" w:eastAsia="Microsoft JhengHei Light" w:hAnsi="Microsoft JhengHei Light"/>
-          <w:sz w:val="24"/>
-        </w:rPr>
-      </w:pPr>
-      <w:r>
-        <w:rPr>
-          <w:rFonts w:ascii="Microsoft JhengHei Light" w:eastAsia="Microsoft JhengHei Light" w:hAnsi="Microsoft JhengHei Light"/>
-          <w:sz w:val="24"/>
-        </w:rPr>
-        <w:t xml:space="preserve">Flujo alterno </w:t>
-      </w:r>
-    </w:p>
-    <w:p>
-      <w:pPr>
-        <w:rPr>
-          <w:rFonts w:ascii="Microsoft JhengHei Light" w:eastAsia="Microsoft JhengHei Light" w:hAnsi="Microsoft JhengHei Light"/>
-          <w:sz w:val="24"/>
-        </w:rPr>
-      </w:pPr>
-      <w:r>
-        <w:rPr>
-          <w:rFonts w:ascii="Microsoft JhengHei Light" w:eastAsia="Microsoft JhengHei Light" w:hAnsi="Microsoft JhengHei Light"/>
-          <w:sz w:val="24"/>
-        </w:rPr>
-        <w:t>[FA-01]</w:t>
-      </w:r>
-    </w:p>
-    <w:p>
-      <w:pPr>
-        <w:rPr>
-          <w:rFonts w:ascii="Microsoft JhengHei Light" w:eastAsia="Microsoft JhengHei Light" w:hAnsi="Microsoft JhengHei Light"/>
-          <w:sz w:val="24"/>
-        </w:rPr>
-      </w:pPr>
-      <w:r>
-        <w:rPr>
-          <w:rFonts w:ascii="Microsoft JhengHei Light" w:eastAsia="Microsoft JhengHei Light" w:hAnsi="Microsoft JhengHei Light"/>
-          <w:sz w:val="24"/>
-        </w:rPr>
-        <w:t>[FA-02]</w:t>
-      </w:r>
-    </w:p>
-    <w:p>
-      <w:pPr>
-        <w:rPr>
-          <w:rFonts w:ascii="Microsoft JhengHei Light" w:eastAsia="Microsoft JhengHei Light" w:hAnsi="Microsoft JhengHei Light"/>
-          <w:sz w:val="24"/>
-        </w:rPr>
-      </w:pPr>
-      <w:r>
-        <w:rPr>
-          <w:rFonts w:ascii="Microsoft JhengHei Light" w:eastAsia="Microsoft JhengHei Light" w:hAnsi="Microsoft JhengHei Light"/>
-          <w:sz w:val="24"/>
-        </w:rPr>
-        <w:t>Excepciones</w:t>
-      </w:r>
-    </w:p>
-    <w:p/>
-    <w:p>
-      <w:pPr>
-        <w:pStyle w:val="Ttulo2"/>
-        <w:rPr>
-          <w:rFonts w:ascii="Microsoft JhengHei Light" w:eastAsia="Microsoft JhengHei Light" w:hAnsi="Microsoft JhengHei Light"/>
-          <w:color w:val="3B3838" w:themeColor="background2" w:themeShade="40"/>
-          <w:sz w:val="24"/>
-        </w:rPr>
-      </w:pPr>
-      <w:bookmarkStart w:id="71" w:name="_Toc20998013"/>
-      <w:r>
-        <w:rPr>
-          <w:rFonts w:ascii="Microsoft JhengHei Light" w:eastAsia="Microsoft JhengHei Light" w:hAnsi="Microsoft JhengHei Light"/>
-          <w:color w:val="3B3838" w:themeColor="background2" w:themeShade="40"/>
-          <w:sz w:val="24"/>
-        </w:rPr>
-        <w:t>Caso de uso: Editar mensaje</w:t>
-      </w:r>
-      <w:bookmarkEnd w:id="71"/>
-    </w:p>
-    <w:p>
-      <w:pPr>
-        <w:pStyle w:val="Ttulo3"/>
-        <w:rPr>
-          <w:rFonts w:ascii="Microsoft JhengHei Light" w:eastAsia="Microsoft JhengHei Light" w:hAnsi="Microsoft JhengHei Light"/>
-          <w:color w:val="000000" w:themeColor="text1"/>
-        </w:rPr>
-      </w:pPr>
-      <w:bookmarkStart w:id="72" w:name="_Toc20998014"/>
-      <w:r>
-        <w:rPr>
-          <w:rFonts w:ascii="Microsoft JhengHei Light" w:eastAsia="Microsoft JhengHei Light" w:hAnsi="Microsoft JhengHei Light"/>
-          <w:color w:val="000000" w:themeColor="text1"/>
-        </w:rPr>
-        <w:t>Descripción</w:t>
-      </w:r>
-      <w:bookmarkEnd w:id="72"/>
-      <w:r>
-        <w:rPr>
-          <w:rFonts w:ascii="Microsoft JhengHei Light" w:eastAsia="Microsoft JhengHei Light" w:hAnsi="Microsoft JhengHei Light"/>
-          <w:color w:val="000000" w:themeColor="text1"/>
-        </w:rPr>
-        <w:t xml:space="preserve"> </w:t>
-      </w:r>
-    </w:p>
-    <w:p>
-      <w:pPr>
-        <w:pStyle w:val="Ttulo3"/>
-        <w:rPr>
-          <w:rFonts w:ascii="Microsoft JhengHei Light" w:eastAsia="Microsoft JhengHei Light" w:hAnsi="Microsoft JhengHei Light"/>
-          <w:color w:val="000000" w:themeColor="text1"/>
-        </w:rPr>
-      </w:pPr>
-      <w:bookmarkStart w:id="73" w:name="_Toc20998015"/>
-      <w:r>
-        <w:rPr>
-          <w:rFonts w:ascii="Microsoft JhengHei Light" w:eastAsia="Microsoft JhengHei Light" w:hAnsi="Microsoft JhengHei Light"/>
-          <w:color w:val="000000" w:themeColor="text1"/>
-        </w:rPr>
-        <w:t>Diagrama de robustez</w:t>
-      </w:r>
-      <w:bookmarkEnd w:id="73"/>
-    </w:p>
-    <w:p>
-      <w:pPr>
-        <w:pStyle w:val="Ttulo3"/>
-        <w:rPr>
-          <w:rFonts w:ascii="Microsoft JhengHei Light" w:eastAsia="Microsoft JhengHei Light" w:hAnsi="Microsoft JhengHei Light"/>
-          <w:color w:val="000000" w:themeColor="text1"/>
-        </w:rPr>
-      </w:pPr>
-      <w:bookmarkStart w:id="74" w:name="_Toc20998016"/>
-      <w:r>
-        <w:rPr>
-          <w:rFonts w:ascii="Microsoft JhengHei Light" w:eastAsia="Microsoft JhengHei Light" w:hAnsi="Microsoft JhengHei Light"/>
-          <w:color w:val="000000" w:themeColor="text1"/>
-        </w:rPr>
-        <w:t>Prototipo</w:t>
-      </w:r>
-      <w:bookmarkEnd w:id="74"/>
-    </w:p>
-    <w:p>
-      <w:pPr>
-        <w:rPr>
-          <w:rFonts w:ascii="Microsoft JhengHei Light" w:eastAsia="Microsoft JhengHei Light" w:hAnsi="Microsoft JhengHei Light"/>
-          <w:sz w:val="24"/>
-        </w:rPr>
-      </w:pPr>
-      <w:r>
-        <w:rPr>
-          <w:rFonts w:ascii="Microsoft JhengHei Light" w:eastAsia="Microsoft JhengHei Light" w:hAnsi="Microsoft JhengHei Light"/>
-          <w:sz w:val="24"/>
-        </w:rPr>
-        <w:t xml:space="preserve">Flujo normal </w:t>
-      </w:r>
-    </w:p>
-    <w:p>
-      <w:pPr>
-        <w:rPr>
-          <w:rFonts w:ascii="Microsoft JhengHei Light" w:eastAsia="Microsoft JhengHei Light" w:hAnsi="Microsoft JhengHei Light"/>
-          <w:sz w:val="24"/>
-        </w:rPr>
-      </w:pPr>
-      <w:r>
-        <w:rPr>
-          <w:rFonts w:ascii="Microsoft JhengHei Light" w:eastAsia="Microsoft JhengHei Light" w:hAnsi="Microsoft JhengHei Light"/>
-          <w:sz w:val="24"/>
-        </w:rPr>
-        <w:t xml:space="preserve">Flujo alterno </w:t>
-      </w:r>
-    </w:p>
-    <w:p>
-      <w:pPr>
-        <w:rPr>
-          <w:rFonts w:ascii="Microsoft JhengHei Light" w:eastAsia="Microsoft JhengHei Light" w:hAnsi="Microsoft JhengHei Light"/>
-          <w:sz w:val="24"/>
-        </w:rPr>
-      </w:pPr>
-      <w:r>
-        <w:rPr>
-          <w:rFonts w:ascii="Microsoft JhengHei Light" w:eastAsia="Microsoft JhengHei Light" w:hAnsi="Microsoft JhengHei Light"/>
-          <w:sz w:val="24"/>
-        </w:rPr>
-        <w:t>[FA-01]</w:t>
-      </w:r>
-    </w:p>
-    <w:p>
-      <w:pPr>
-        <w:rPr>
-          <w:rFonts w:ascii="Microsoft JhengHei Light" w:eastAsia="Microsoft JhengHei Light" w:hAnsi="Microsoft JhengHei Light"/>
-          <w:sz w:val="24"/>
-        </w:rPr>
-      </w:pPr>
-      <w:r>
-        <w:rPr>
-          <w:rFonts w:ascii="Microsoft JhengHei Light" w:eastAsia="Microsoft JhengHei Light" w:hAnsi="Microsoft JhengHei Light"/>
-          <w:sz w:val="24"/>
-        </w:rPr>
-        <w:t>[FA-02]</w:t>
-      </w:r>
-    </w:p>
-    <w:p>
-      <w:pPr>
-        <w:rPr>
-          <w:rFonts w:ascii="Microsoft JhengHei Light" w:eastAsia="Microsoft JhengHei Light" w:hAnsi="Microsoft JhengHei Light"/>
-          <w:sz w:val="24"/>
-        </w:rPr>
-      </w:pPr>
-      <w:r>
-        <w:rPr>
-          <w:rFonts w:ascii="Microsoft JhengHei Light" w:eastAsia="Microsoft JhengHei Light" w:hAnsi="Microsoft JhengHei Light"/>
-          <w:sz w:val="24"/>
-        </w:rPr>
-        <w:t>Excepciones</w:t>
-      </w:r>
-    </w:p>
-    <w:p/>
-    <w:p>
-      <w:pPr>
-        <w:pStyle w:val="Ttulo2"/>
-        <w:rPr>
-          <w:rFonts w:ascii="Microsoft JhengHei Light" w:eastAsia="Microsoft JhengHei Light" w:hAnsi="Microsoft JhengHei Light"/>
-          <w:color w:val="3B3838" w:themeColor="background2" w:themeShade="40"/>
-          <w:sz w:val="24"/>
-        </w:rPr>
-      </w:pPr>
-      <w:bookmarkStart w:id="75" w:name="_Toc20998017"/>
-      <w:r>
-        <w:rPr>
-          <w:rFonts w:ascii="Microsoft JhengHei Light" w:eastAsia="Microsoft JhengHei Light" w:hAnsi="Microsoft JhengHei Light"/>
-          <w:color w:val="3B3838" w:themeColor="background2" w:themeShade="40"/>
-          <w:sz w:val="24"/>
-        </w:rPr>
-        <w:lastRenderedPageBreak/>
         <w:t>Caso de uso: Eliminar mensaje</w:t>
       </w:r>
       <w:r>
@@ -20242,6 +21888,7 @@
           <w:color w:val="3B3838" w:themeColor="background2" w:themeShade="40"/>
           <w:sz w:val="24"/>
         </w:rPr>
+        <w:lastRenderedPageBreak/>
         <w:t xml:space="preserve">Caso de uso: Visualizar </w:t>
       </w:r>
       <w:r>
@@ -20408,15 +22055,356 @@
           <w:color w:val="3B3838" w:themeColor="background2" w:themeShade="40"/>
           <w:sz w:val="24"/>
         </w:rPr>
+        <w:t>Caso de uso: Eliminar historia</w:t>
+      </w:r>
+      <w:bookmarkEnd w:id="83"/>
+      <w:r>
+        <w:rPr>
+          <w:rFonts w:ascii="Microsoft JhengHei Light" w:eastAsia="Microsoft JhengHei Light" w:hAnsi="Microsoft JhengHei Light"/>
+          <w:color w:val="3B3838" w:themeColor="background2" w:themeShade="40"/>
+          <w:sz w:val="24"/>
+        </w:rPr>
+        <w:t xml:space="preserve"> </w:t>
+      </w:r>
+    </w:p>
+    <w:p>
+      <w:pPr>
+        <w:pStyle w:val="Ttulo3"/>
+        <w:rPr>
+          <w:rFonts w:ascii="Microsoft JhengHei Light" w:eastAsia="Microsoft JhengHei Light" w:hAnsi="Microsoft JhengHei Light"/>
+          <w:color w:val="000000" w:themeColor="text1"/>
+        </w:rPr>
+      </w:pPr>
+      <w:bookmarkStart w:id="84" w:name="_Toc20998026"/>
+      <w:r>
+        <w:rPr>
+          <w:rFonts w:ascii="Microsoft JhengHei Light" w:eastAsia="Microsoft JhengHei Light" w:hAnsi="Microsoft JhengHei Light"/>
+          <w:color w:val="000000" w:themeColor="text1"/>
+        </w:rPr>
+        <w:t>Descripción</w:t>
+      </w:r>
+      <w:bookmarkEnd w:id="84"/>
+      <w:r>
+        <w:rPr>
+          <w:rFonts w:ascii="Microsoft JhengHei Light" w:eastAsia="Microsoft JhengHei Light" w:hAnsi="Microsoft JhengHei Light"/>
+          <w:color w:val="000000" w:themeColor="text1"/>
+        </w:rPr>
+        <w:t xml:space="preserve"> </w:t>
+      </w:r>
+    </w:p>
+    <w:p>
+      <w:pPr>
+        <w:pStyle w:val="Ttulo3"/>
+        <w:rPr>
+          <w:rFonts w:ascii="Microsoft JhengHei Light" w:eastAsia="Microsoft JhengHei Light" w:hAnsi="Microsoft JhengHei Light"/>
+          <w:color w:val="000000" w:themeColor="text1"/>
+        </w:rPr>
+      </w:pPr>
+      <w:bookmarkStart w:id="85" w:name="_Toc20998027"/>
+      <w:r>
+        <w:rPr>
+          <w:rFonts w:ascii="Microsoft JhengHei Light" w:eastAsia="Microsoft JhengHei Light" w:hAnsi="Microsoft JhengHei Light"/>
+          <w:color w:val="000000" w:themeColor="text1"/>
+        </w:rPr>
+        <w:t>Diagrama de robustez</w:t>
+      </w:r>
+      <w:bookmarkEnd w:id="85"/>
+    </w:p>
+    <w:p>
+      <w:pPr>
+        <w:pStyle w:val="Ttulo3"/>
+        <w:rPr>
+          <w:rFonts w:ascii="Microsoft JhengHei Light" w:eastAsia="Microsoft JhengHei Light" w:hAnsi="Microsoft JhengHei Light"/>
+          <w:color w:val="000000" w:themeColor="text1"/>
+        </w:rPr>
+      </w:pPr>
+      <w:bookmarkStart w:id="86" w:name="_Toc20998028"/>
+      <w:r>
+        <w:rPr>
+          <w:rFonts w:ascii="Microsoft JhengHei Light" w:eastAsia="Microsoft JhengHei Light" w:hAnsi="Microsoft JhengHei Light"/>
+          <w:color w:val="000000" w:themeColor="text1"/>
+        </w:rPr>
+        <w:t>Prototipo</w:t>
+      </w:r>
+      <w:bookmarkEnd w:id="86"/>
+    </w:p>
+    <w:p>
+      <w:pPr>
+        <w:rPr>
+          <w:rFonts w:ascii="Microsoft JhengHei Light" w:eastAsia="Microsoft JhengHei Light" w:hAnsi="Microsoft JhengHei Light"/>
+          <w:sz w:val="24"/>
+        </w:rPr>
+      </w:pPr>
+      <w:r>
+        <w:rPr>
+          <w:rFonts w:ascii="Microsoft JhengHei Light" w:eastAsia="Microsoft JhengHei Light" w:hAnsi="Microsoft JhengHei Light"/>
+          <w:sz w:val="24"/>
+        </w:rPr>
+        <w:t xml:space="preserve">Flujo normal </w:t>
+      </w:r>
+    </w:p>
+    <w:p>
+      <w:pPr>
+        <w:rPr>
+          <w:rFonts w:ascii="Microsoft JhengHei Light" w:eastAsia="Microsoft JhengHei Light" w:hAnsi="Microsoft JhengHei Light"/>
+          <w:sz w:val="24"/>
+        </w:rPr>
+      </w:pPr>
+      <w:r>
+        <w:rPr>
+          <w:rFonts w:ascii="Microsoft JhengHei Light" w:eastAsia="Microsoft JhengHei Light" w:hAnsi="Microsoft JhengHei Light"/>
+          <w:sz w:val="24"/>
+        </w:rPr>
+        <w:t xml:space="preserve">Flujo alterno </w:t>
+      </w:r>
+    </w:p>
+    <w:p>
+      <w:pPr>
+        <w:rPr>
+          <w:rFonts w:ascii="Microsoft JhengHei Light" w:eastAsia="Microsoft JhengHei Light" w:hAnsi="Microsoft JhengHei Light"/>
+          <w:sz w:val="24"/>
+        </w:rPr>
+      </w:pPr>
+      <w:r>
+        <w:rPr>
+          <w:rFonts w:ascii="Microsoft JhengHei Light" w:eastAsia="Microsoft JhengHei Light" w:hAnsi="Microsoft JhengHei Light"/>
+          <w:sz w:val="24"/>
+        </w:rPr>
+        <w:t>[FA-01]</w:t>
+      </w:r>
+    </w:p>
+    <w:p>
+      <w:pPr>
+        <w:rPr>
+          <w:rFonts w:ascii="Microsoft JhengHei Light" w:eastAsia="Microsoft JhengHei Light" w:hAnsi="Microsoft JhengHei Light"/>
+          <w:sz w:val="24"/>
+        </w:rPr>
+      </w:pPr>
+      <w:r>
+        <w:rPr>
+          <w:rFonts w:ascii="Microsoft JhengHei Light" w:eastAsia="Microsoft JhengHei Light" w:hAnsi="Microsoft JhengHei Light"/>
+          <w:sz w:val="24"/>
+        </w:rPr>
+        <w:t>[FA-02]</w:t>
+      </w:r>
+    </w:p>
+    <w:p>
+      <w:pPr>
+        <w:rPr>
+          <w:rFonts w:ascii="Microsoft JhengHei Light" w:eastAsia="Microsoft JhengHei Light" w:hAnsi="Microsoft JhengHei Light"/>
+          <w:sz w:val="24"/>
+        </w:rPr>
+      </w:pPr>
+      <w:r>
+        <w:rPr>
+          <w:rFonts w:ascii="Microsoft JhengHei Light" w:eastAsia="Microsoft JhengHei Light" w:hAnsi="Microsoft JhengHei Light"/>
+          <w:sz w:val="24"/>
+        </w:rPr>
+        <w:t>Excepciones</w:t>
+      </w:r>
+    </w:p>
+    <w:p/>
+    <w:p>
+      <w:pPr>
+        <w:pStyle w:val="Ttulo2"/>
+        <w:rPr>
+          <w:rFonts w:ascii="Microsoft JhengHei Light" w:eastAsia="Microsoft JhengHei Light" w:hAnsi="Microsoft JhengHei Light"/>
+          <w:color w:val="3B3838" w:themeColor="background2" w:themeShade="40"/>
+          <w:sz w:val="24"/>
+          <w:u w:val="single"/>
+        </w:rPr>
+      </w:pPr>
+      <w:bookmarkStart w:id="87" w:name="_Toc20998029"/>
+      <w:r>
+        <w:rPr>
+          <w:rFonts w:ascii="Microsoft JhengHei Light" w:eastAsia="Microsoft JhengHei Light" w:hAnsi="Microsoft JhengHei Light"/>
+          <w:color w:val="3B3838" w:themeColor="background2" w:themeShade="40"/>
+          <w:sz w:val="24"/>
+        </w:rPr>
         <w:lastRenderedPageBreak/>
-        <w:t>Caso de uso: Eliminar historia</w:t>
-      </w:r>
-      <w:bookmarkEnd w:id="83"/>
-      <w:r>
+        <w:t>Caso de uso: Suspender cuenta</w:t>
+      </w:r>
+      <w:bookmarkEnd w:id="87"/>
+    </w:p>
+    <w:p>
+      <w:pPr>
+        <w:pStyle w:val="Ttulo3"/>
+        <w:rPr>
+          <w:rFonts w:ascii="Microsoft JhengHei Light" w:eastAsia="Microsoft JhengHei Light" w:hAnsi="Microsoft JhengHei Light"/>
+          <w:color w:val="000000" w:themeColor="text1"/>
+        </w:rPr>
+      </w:pPr>
+      <w:bookmarkStart w:id="88" w:name="_Toc20998030"/>
+      <w:r>
+        <w:rPr>
+          <w:rFonts w:ascii="Microsoft JhengHei Light" w:eastAsia="Microsoft JhengHei Light" w:hAnsi="Microsoft JhengHei Light"/>
+          <w:color w:val="000000" w:themeColor="text1"/>
+        </w:rPr>
+        <w:t>Descripción</w:t>
+      </w:r>
+      <w:bookmarkEnd w:id="88"/>
+      <w:r>
+        <w:rPr>
+          <w:rFonts w:ascii="Microsoft JhengHei Light" w:eastAsia="Microsoft JhengHei Light" w:hAnsi="Microsoft JhengHei Light"/>
+          <w:color w:val="000000" w:themeColor="text1"/>
+        </w:rPr>
+        <w:t xml:space="preserve"> </w:t>
+      </w:r>
+    </w:p>
+    <w:p>
+      <w:pPr>
+        <w:pStyle w:val="Ttulo3"/>
+        <w:rPr>
+          <w:rFonts w:ascii="Microsoft JhengHei Light" w:eastAsia="Microsoft JhengHei Light" w:hAnsi="Microsoft JhengHei Light"/>
+          <w:color w:val="000000" w:themeColor="text1"/>
+        </w:rPr>
+      </w:pPr>
+      <w:bookmarkStart w:id="89" w:name="_Toc20998031"/>
+      <w:r>
+        <w:rPr>
+          <w:rFonts w:ascii="Microsoft JhengHei Light" w:eastAsia="Microsoft JhengHei Light" w:hAnsi="Microsoft JhengHei Light"/>
+          <w:color w:val="000000" w:themeColor="text1"/>
+        </w:rPr>
+        <w:t>Diagrama de robustez</w:t>
+      </w:r>
+      <w:bookmarkEnd w:id="89"/>
+    </w:p>
+    <w:p>
+      <w:pPr>
+        <w:pStyle w:val="Ttulo3"/>
+        <w:rPr>
+          <w:rFonts w:ascii="Microsoft JhengHei Light" w:eastAsia="Microsoft JhengHei Light" w:hAnsi="Microsoft JhengHei Light"/>
+          <w:color w:val="000000" w:themeColor="text1"/>
+        </w:rPr>
+      </w:pPr>
+      <w:bookmarkStart w:id="90" w:name="_Toc20998032"/>
+      <w:r>
+        <w:rPr>
+          <w:rFonts w:ascii="Microsoft JhengHei Light" w:eastAsia="Microsoft JhengHei Light" w:hAnsi="Microsoft JhengHei Light"/>
+          <w:color w:val="000000" w:themeColor="text1"/>
+        </w:rPr>
+        <w:t>Prototipo</w:t>
+      </w:r>
+      <w:bookmarkEnd w:id="90"/>
+    </w:p>
+    <w:p>
+      <w:pPr>
+        <w:rPr>
+          <w:rFonts w:ascii="Microsoft JhengHei Light" w:eastAsia="Microsoft JhengHei Light" w:hAnsi="Microsoft JhengHei Light"/>
+          <w:sz w:val="24"/>
+        </w:rPr>
+      </w:pPr>
+      <w:r>
+        <w:rPr>
+          <w:rFonts w:ascii="Microsoft JhengHei Light" w:eastAsia="Microsoft JhengHei Light" w:hAnsi="Microsoft JhengHei Light"/>
+          <w:sz w:val="24"/>
+        </w:rPr>
+        <w:t xml:space="preserve">Flujo normal </w:t>
+      </w:r>
+    </w:p>
+    <w:p>
+      <w:pPr>
+        <w:rPr>
+          <w:rFonts w:ascii="Microsoft JhengHei Light" w:eastAsia="Microsoft JhengHei Light" w:hAnsi="Microsoft JhengHei Light"/>
+          <w:sz w:val="24"/>
+        </w:rPr>
+      </w:pPr>
+      <w:r>
+        <w:rPr>
+          <w:rFonts w:ascii="Microsoft JhengHei Light" w:eastAsia="Microsoft JhengHei Light" w:hAnsi="Microsoft JhengHei Light"/>
+          <w:sz w:val="24"/>
+        </w:rPr>
+        <w:t xml:space="preserve">Flujo alterno </w:t>
+      </w:r>
+    </w:p>
+    <w:p>
+      <w:pPr>
+        <w:rPr>
+          <w:rFonts w:ascii="Microsoft JhengHei Light" w:eastAsia="Microsoft JhengHei Light" w:hAnsi="Microsoft JhengHei Light"/>
+          <w:sz w:val="24"/>
+        </w:rPr>
+      </w:pPr>
+      <w:r>
+        <w:rPr>
+          <w:rFonts w:ascii="Microsoft JhengHei Light" w:eastAsia="Microsoft JhengHei Light" w:hAnsi="Microsoft JhengHei Light"/>
+          <w:sz w:val="24"/>
+        </w:rPr>
+        <w:t>[FA-01]</w:t>
+      </w:r>
+    </w:p>
+    <w:p>
+      <w:pPr>
+        <w:rPr>
+          <w:rFonts w:ascii="Microsoft JhengHei Light" w:eastAsia="Microsoft JhengHei Light" w:hAnsi="Microsoft JhengHei Light"/>
+          <w:sz w:val="24"/>
+        </w:rPr>
+      </w:pPr>
+      <w:r>
+        <w:rPr>
+          <w:rFonts w:ascii="Microsoft JhengHei Light" w:eastAsia="Microsoft JhengHei Light" w:hAnsi="Microsoft JhengHei Light"/>
+          <w:sz w:val="24"/>
+        </w:rPr>
+        <w:t>[FA-02]</w:t>
+      </w:r>
+    </w:p>
+    <w:p>
+      <w:pPr>
+        <w:rPr>
+          <w:rFonts w:ascii="Microsoft JhengHei Light" w:eastAsia="Microsoft JhengHei Light" w:hAnsi="Microsoft JhengHei Light"/>
+          <w:sz w:val="24"/>
+        </w:rPr>
+      </w:pPr>
+      <w:r>
+        <w:rPr>
+          <w:rFonts w:ascii="Microsoft JhengHei Light" w:eastAsia="Microsoft JhengHei Light" w:hAnsi="Microsoft JhengHei Light"/>
+          <w:sz w:val="24"/>
+        </w:rPr>
+        <w:t>Excepciones</w:t>
+      </w:r>
+    </w:p>
+    <w:p/>
+    <w:p>
+      <w:pPr>
+        <w:pStyle w:val="Ttulo2"/>
         <w:rPr>
           <w:rFonts w:ascii="Microsoft JhengHei Light" w:eastAsia="Microsoft JhengHei Light" w:hAnsi="Microsoft JhengHei Light"/>
           <w:color w:val="3B3838" w:themeColor="background2" w:themeShade="40"/>
           <w:sz w:val="24"/>
+          <w:u w:val="single"/>
+        </w:rPr>
+      </w:pPr>
+      <w:bookmarkStart w:id="91" w:name="_Toc20998033"/>
+      <w:r>
+        <w:rPr>
+          <w:rFonts w:ascii="Microsoft JhengHei Light" w:eastAsia="Microsoft JhengHei Light" w:hAnsi="Microsoft JhengHei Light"/>
+          <w:color w:val="3B3838" w:themeColor="background2" w:themeShade="40"/>
+          <w:sz w:val="24"/>
+        </w:rPr>
+        <w:t>Caso de uso: Visualizar contactos</w:t>
+      </w:r>
+      <w:bookmarkEnd w:id="91"/>
+    </w:p>
+    <w:p>
+      <w:pPr>
+        <w:pStyle w:val="Ttulo3"/>
+        <w:rPr>
+          <w:rFonts w:ascii="Microsoft JhengHei Light" w:eastAsia="Microsoft JhengHei Light" w:hAnsi="Microsoft JhengHei Light"/>
+          <w:color w:val="000000" w:themeColor="text1"/>
+        </w:rPr>
+      </w:pPr>
+      <w:bookmarkStart w:id="92" w:name="_Toc20998034"/>
+      <w:r>
+        <w:rPr>
+          <w:rFonts w:ascii="Microsoft JhengHei Light" w:eastAsia="Microsoft JhengHei Light" w:hAnsi="Microsoft JhengHei Light"/>
+          <w:color w:val="000000" w:themeColor="text1"/>
+        </w:rPr>
+        <w:t>Descripción</w:t>
+      </w:r>
+      <w:bookmarkEnd w:id="92"/>
+      <w:r>
+        <w:rPr>
+          <w:rFonts w:ascii="Microsoft JhengHei Light" w:eastAsia="Microsoft JhengHei Light" w:hAnsi="Microsoft JhengHei Light"/>
+          <w:color w:val="000000" w:themeColor="text1"/>
         </w:rPr>
         <w:t xml:space="preserve"> </w:t>
       </w:r>
@@ -20429,15 +22417,149 @@
           <w:color w:val="000000" w:themeColor="text1"/>
         </w:rPr>
       </w:pPr>
-      <w:bookmarkStart w:id="84" w:name="_Toc20998026"/>
+      <w:bookmarkStart w:id="93" w:name="_Toc20998035"/>
       <w:r>
         <w:rPr>
           <w:rFonts w:ascii="Microsoft JhengHei Light" w:eastAsia="Microsoft JhengHei Light" w:hAnsi="Microsoft JhengHei Light"/>
           <w:color w:val="000000" w:themeColor="text1"/>
         </w:rPr>
+        <w:t>Diagrama de robustez</w:t>
+      </w:r>
+      <w:bookmarkEnd w:id="93"/>
+    </w:p>
+    <w:p>
+      <w:pPr>
+        <w:pStyle w:val="Ttulo3"/>
+        <w:rPr>
+          <w:rFonts w:ascii="Microsoft JhengHei Light" w:eastAsia="Microsoft JhengHei Light" w:hAnsi="Microsoft JhengHei Light"/>
+          <w:color w:val="000000" w:themeColor="text1"/>
+        </w:rPr>
+      </w:pPr>
+      <w:bookmarkStart w:id="94" w:name="_Toc20998036"/>
+      <w:r>
+        <w:rPr>
+          <w:rFonts w:ascii="Microsoft JhengHei Light" w:eastAsia="Microsoft JhengHei Light" w:hAnsi="Microsoft JhengHei Light"/>
+          <w:color w:val="000000" w:themeColor="text1"/>
+        </w:rPr>
+        <w:t>Prototipo</w:t>
+      </w:r>
+      <w:bookmarkEnd w:id="94"/>
+    </w:p>
+    <w:p>
+      <w:pPr>
+        <w:rPr>
+          <w:rFonts w:ascii="Microsoft JhengHei Light" w:eastAsia="Microsoft JhengHei Light" w:hAnsi="Microsoft JhengHei Light"/>
+          <w:sz w:val="24"/>
+        </w:rPr>
+      </w:pPr>
+      <w:r>
+        <w:rPr>
+          <w:rFonts w:ascii="Microsoft JhengHei Light" w:eastAsia="Microsoft JhengHei Light" w:hAnsi="Microsoft JhengHei Light"/>
+          <w:sz w:val="24"/>
+        </w:rPr>
+        <w:t xml:space="preserve">Flujo normal </w:t>
+      </w:r>
+    </w:p>
+    <w:p>
+      <w:pPr>
+        <w:rPr>
+          <w:rFonts w:ascii="Microsoft JhengHei Light" w:eastAsia="Microsoft JhengHei Light" w:hAnsi="Microsoft JhengHei Light"/>
+          <w:sz w:val="24"/>
+        </w:rPr>
+      </w:pPr>
+      <w:r>
+        <w:rPr>
+          <w:rFonts w:ascii="Microsoft JhengHei Light" w:eastAsia="Microsoft JhengHei Light" w:hAnsi="Microsoft JhengHei Light"/>
+          <w:sz w:val="24"/>
+        </w:rPr>
+        <w:t xml:space="preserve">Flujo alterno </w:t>
+      </w:r>
+    </w:p>
+    <w:p>
+      <w:pPr>
+        <w:rPr>
+          <w:rFonts w:ascii="Microsoft JhengHei Light" w:eastAsia="Microsoft JhengHei Light" w:hAnsi="Microsoft JhengHei Light"/>
+          <w:sz w:val="24"/>
+        </w:rPr>
+      </w:pPr>
+      <w:r>
+        <w:rPr>
+          <w:rFonts w:ascii="Microsoft JhengHei Light" w:eastAsia="Microsoft JhengHei Light" w:hAnsi="Microsoft JhengHei Light"/>
+          <w:sz w:val="24"/>
+        </w:rPr>
+        <w:t>[FA-01]</w:t>
+      </w:r>
+    </w:p>
+    <w:p>
+      <w:pPr>
+        <w:rPr>
+          <w:rFonts w:ascii="Microsoft JhengHei Light" w:eastAsia="Microsoft JhengHei Light" w:hAnsi="Microsoft JhengHei Light"/>
+          <w:sz w:val="24"/>
+        </w:rPr>
+      </w:pPr>
+      <w:r>
+        <w:rPr>
+          <w:rFonts w:ascii="Microsoft JhengHei Light" w:eastAsia="Microsoft JhengHei Light" w:hAnsi="Microsoft JhengHei Light"/>
+          <w:sz w:val="24"/>
+        </w:rPr>
+        <w:t>[FA-02]</w:t>
+      </w:r>
+    </w:p>
+    <w:p>
+      <w:pPr>
+        <w:rPr>
+          <w:rFonts w:ascii="Microsoft JhengHei Light" w:eastAsia="Microsoft JhengHei Light" w:hAnsi="Microsoft JhengHei Light"/>
+          <w:sz w:val="24"/>
+        </w:rPr>
+      </w:pPr>
+      <w:r>
+        <w:rPr>
+          <w:rFonts w:ascii="Microsoft JhengHei Light" w:eastAsia="Microsoft JhengHei Light" w:hAnsi="Microsoft JhengHei Light"/>
+          <w:sz w:val="24"/>
+        </w:rPr>
+        <w:t>Excepciones</w:t>
+      </w:r>
+    </w:p>
+    <w:p/>
+    <w:p>
+      <w:pPr>
+        <w:pStyle w:val="Ttulo2"/>
+        <w:rPr>
+          <w:rFonts w:ascii="Microsoft JhengHei Light" w:eastAsia="Microsoft JhengHei Light" w:hAnsi="Microsoft JhengHei Light"/>
+          <w:color w:val="3B3838" w:themeColor="background2" w:themeShade="40"/>
+          <w:sz w:val="24"/>
+          <w:u w:val="single"/>
+        </w:rPr>
+      </w:pPr>
+      <w:bookmarkStart w:id="95" w:name="_Toc20998037"/>
+      <w:r>
+        <w:rPr>
+          <w:rFonts w:ascii="Microsoft JhengHei Light" w:eastAsia="Microsoft JhengHei Light" w:hAnsi="Microsoft JhengHei Light"/>
+          <w:color w:val="3B3838" w:themeColor="background2" w:themeShade="40"/>
+          <w:sz w:val="24"/>
+        </w:rPr>
+        <w:lastRenderedPageBreak/>
+        <w:t>Caso de uso: Añadir contacto</w:t>
+      </w:r>
+      <w:bookmarkEnd w:id="95"/>
+    </w:p>
+    <w:p>
+      <w:pPr>
+        <w:pStyle w:val="Ttulo3"/>
+        <w:rPr>
+          <w:rFonts w:ascii="Microsoft JhengHei Light" w:eastAsia="Microsoft JhengHei Light" w:hAnsi="Microsoft JhengHei Light"/>
+          <w:color w:val="000000" w:themeColor="text1"/>
+        </w:rPr>
+      </w:pPr>
+      <w:bookmarkStart w:id="96" w:name="_Toc20998038"/>
+      <w:r>
+        <w:rPr>
+          <w:rFonts w:ascii="Microsoft JhengHei Light" w:eastAsia="Microsoft JhengHei Light" w:hAnsi="Microsoft JhengHei Light"/>
+          <w:color w:val="000000" w:themeColor="text1"/>
+        </w:rPr>
         <w:t>Descripción</w:t>
       </w:r>
-      <w:bookmarkEnd w:id="84"/>
+      <w:bookmarkEnd w:id="96"/>
       <w:r>
         <w:rPr>
           <w:rFonts w:ascii="Microsoft JhengHei Light" w:eastAsia="Microsoft JhengHei Light" w:hAnsi="Microsoft JhengHei Light"/>
@@ -20454,7 +22576,7 @@
           <w:color w:val="000000" w:themeColor="text1"/>
         </w:rPr>
       </w:pPr>
-      <w:bookmarkStart w:id="85" w:name="_Toc20998027"/>
+      <w:bookmarkStart w:id="97" w:name="_Toc20998039"/>
       <w:r>
         <w:rPr>
           <w:rFonts w:ascii="Microsoft JhengHei Light" w:eastAsia="Microsoft JhengHei Light" w:hAnsi="Microsoft JhengHei Light"/>
@@ -20462,7 +22584,7 @@
         </w:rPr>
         <w:t>Diagrama de robustez</w:t>
       </w:r>
-      <w:bookmarkEnd w:id="85"/>
+      <w:bookmarkEnd w:id="97"/>
     </w:p>
     <w:p>
       <w:pPr>
@@ -20472,7 +22594,7 @@
           <w:color w:val="000000" w:themeColor="text1"/>
         </w:rPr>
       </w:pPr>
-      <w:bookmarkStart w:id="86" w:name="_Toc20998028"/>
+      <w:bookmarkStart w:id="98" w:name="_Toc20998040"/>
       <w:r>
         <w:rPr>
           <w:rFonts w:ascii="Microsoft JhengHei Light" w:eastAsia="Microsoft JhengHei Light" w:hAnsi="Microsoft JhengHei Light"/>
@@ -20480,7 +22602,7 @@
         </w:rPr>
         <w:t>Prototipo</w:t>
       </w:r>
-      <w:bookmarkEnd w:id="86"/>
+      <w:bookmarkEnd w:id="98"/>
     </w:p>
     <w:p>
       <w:pPr>
@@ -20568,489 +22690,13 @@
           <w:u w:val="single"/>
         </w:rPr>
       </w:pPr>
-      <w:bookmarkStart w:id="87" w:name="_Toc20998029"/>
+      <w:bookmarkStart w:id="99" w:name="_Toc20998041"/>
       <w:r>
         <w:rPr>
           <w:rFonts w:ascii="Microsoft JhengHei Light" w:eastAsia="Microsoft JhengHei Light" w:hAnsi="Microsoft JhengHei Light"/>
           <w:color w:val="3B3838" w:themeColor="background2" w:themeShade="40"/>
           <w:sz w:val="24"/>
         </w:rPr>
-        <w:t>Caso de uso: Suspender cuenta</w:t>
-      </w:r>
-      <w:bookmarkEnd w:id="87"/>
-    </w:p>
-    <w:p>
-      <w:pPr>
-        <w:pStyle w:val="Ttulo3"/>
-        <w:rPr>
-          <w:rFonts w:ascii="Microsoft JhengHei Light" w:eastAsia="Microsoft JhengHei Light" w:hAnsi="Microsoft JhengHei Light"/>
-          <w:color w:val="000000" w:themeColor="text1"/>
-        </w:rPr>
-      </w:pPr>
-      <w:bookmarkStart w:id="88" w:name="_Toc20998030"/>
-      <w:r>
-        <w:rPr>
-          <w:rFonts w:ascii="Microsoft JhengHei Light" w:eastAsia="Microsoft JhengHei Light" w:hAnsi="Microsoft JhengHei Light"/>
-          <w:color w:val="000000" w:themeColor="text1"/>
-        </w:rPr>
-        <w:t>Descripción</w:t>
-      </w:r>
-      <w:bookmarkEnd w:id="88"/>
-      <w:r>
-        <w:rPr>
-          <w:rFonts w:ascii="Microsoft JhengHei Light" w:eastAsia="Microsoft JhengHei Light" w:hAnsi="Microsoft JhengHei Light"/>
-          <w:color w:val="000000" w:themeColor="text1"/>
-        </w:rPr>
-        <w:t xml:space="preserve"> </w:t>
-      </w:r>
-    </w:p>
-    <w:p>
-      <w:pPr>
-        <w:pStyle w:val="Ttulo3"/>
-        <w:rPr>
-          <w:rFonts w:ascii="Microsoft JhengHei Light" w:eastAsia="Microsoft JhengHei Light" w:hAnsi="Microsoft JhengHei Light"/>
-          <w:color w:val="000000" w:themeColor="text1"/>
-        </w:rPr>
-      </w:pPr>
-      <w:bookmarkStart w:id="89" w:name="_Toc20998031"/>
-      <w:r>
-        <w:rPr>
-          <w:rFonts w:ascii="Microsoft JhengHei Light" w:eastAsia="Microsoft JhengHei Light" w:hAnsi="Microsoft JhengHei Light"/>
-          <w:color w:val="000000" w:themeColor="text1"/>
-        </w:rPr>
-        <w:t>Diagrama de robustez</w:t>
-      </w:r>
-      <w:bookmarkEnd w:id="89"/>
-    </w:p>
-    <w:p>
-      <w:pPr>
-        <w:pStyle w:val="Ttulo3"/>
-        <w:rPr>
-          <w:rFonts w:ascii="Microsoft JhengHei Light" w:eastAsia="Microsoft JhengHei Light" w:hAnsi="Microsoft JhengHei Light"/>
-          <w:color w:val="000000" w:themeColor="text1"/>
-        </w:rPr>
-      </w:pPr>
-      <w:bookmarkStart w:id="90" w:name="_Toc20998032"/>
-      <w:r>
-        <w:rPr>
-          <w:rFonts w:ascii="Microsoft JhengHei Light" w:eastAsia="Microsoft JhengHei Light" w:hAnsi="Microsoft JhengHei Light"/>
-          <w:color w:val="000000" w:themeColor="text1"/>
-        </w:rPr>
-        <w:t>Prototipo</w:t>
-      </w:r>
-      <w:bookmarkEnd w:id="90"/>
-    </w:p>
-    <w:p>
-      <w:pPr>
-        <w:rPr>
-          <w:rFonts w:ascii="Microsoft JhengHei Light" w:eastAsia="Microsoft JhengHei Light" w:hAnsi="Microsoft JhengHei Light"/>
-          <w:sz w:val="24"/>
-        </w:rPr>
-      </w:pPr>
-      <w:r>
-        <w:rPr>
-          <w:rFonts w:ascii="Microsoft JhengHei Light" w:eastAsia="Microsoft JhengHei Light" w:hAnsi="Microsoft JhengHei Light"/>
-          <w:sz w:val="24"/>
-        </w:rPr>
-        <w:t xml:space="preserve">Flujo normal </w:t>
-      </w:r>
-    </w:p>
-    <w:p>
-      <w:pPr>
-        <w:rPr>
-          <w:rFonts w:ascii="Microsoft JhengHei Light" w:eastAsia="Microsoft JhengHei Light" w:hAnsi="Microsoft JhengHei Light"/>
-          <w:sz w:val="24"/>
-        </w:rPr>
-      </w:pPr>
-      <w:r>
-        <w:rPr>
-          <w:rFonts w:ascii="Microsoft JhengHei Light" w:eastAsia="Microsoft JhengHei Light" w:hAnsi="Microsoft JhengHei Light"/>
-          <w:sz w:val="24"/>
-        </w:rPr>
-        <w:t xml:space="preserve">Flujo alterno </w:t>
-      </w:r>
-    </w:p>
-    <w:p>
-      <w:pPr>
-        <w:rPr>
-          <w:rFonts w:ascii="Microsoft JhengHei Light" w:eastAsia="Microsoft JhengHei Light" w:hAnsi="Microsoft JhengHei Light"/>
-          <w:sz w:val="24"/>
-        </w:rPr>
-      </w:pPr>
-      <w:r>
-        <w:rPr>
-          <w:rFonts w:ascii="Microsoft JhengHei Light" w:eastAsia="Microsoft JhengHei Light" w:hAnsi="Microsoft JhengHei Light"/>
-          <w:sz w:val="24"/>
-        </w:rPr>
-        <w:t>[FA-01]</w:t>
-      </w:r>
-    </w:p>
-    <w:p>
-      <w:pPr>
-        <w:rPr>
-          <w:rFonts w:ascii="Microsoft JhengHei Light" w:eastAsia="Microsoft JhengHei Light" w:hAnsi="Microsoft JhengHei Light"/>
-          <w:sz w:val="24"/>
-        </w:rPr>
-      </w:pPr>
-      <w:r>
-        <w:rPr>
-          <w:rFonts w:ascii="Microsoft JhengHei Light" w:eastAsia="Microsoft JhengHei Light" w:hAnsi="Microsoft JhengHei Light"/>
-          <w:sz w:val="24"/>
-        </w:rPr>
-        <w:t>[FA-02]</w:t>
-      </w:r>
-    </w:p>
-    <w:p>
-      <w:pPr>
-        <w:rPr>
-          <w:rFonts w:ascii="Microsoft JhengHei Light" w:eastAsia="Microsoft JhengHei Light" w:hAnsi="Microsoft JhengHei Light"/>
-          <w:sz w:val="24"/>
-        </w:rPr>
-      </w:pPr>
-      <w:r>
-        <w:rPr>
-          <w:rFonts w:ascii="Microsoft JhengHei Light" w:eastAsia="Microsoft JhengHei Light" w:hAnsi="Microsoft JhengHei Light"/>
-          <w:sz w:val="24"/>
-        </w:rPr>
-        <w:t>Excepciones</w:t>
-      </w:r>
-    </w:p>
-    <w:p/>
-    <w:p>
-      <w:pPr>
-        <w:pStyle w:val="Ttulo2"/>
-        <w:rPr>
-          <w:rFonts w:ascii="Microsoft JhengHei Light" w:eastAsia="Microsoft JhengHei Light" w:hAnsi="Microsoft JhengHei Light"/>
-          <w:color w:val="3B3838" w:themeColor="background2" w:themeShade="40"/>
-          <w:sz w:val="24"/>
-          <w:u w:val="single"/>
-        </w:rPr>
-      </w:pPr>
-      <w:bookmarkStart w:id="91" w:name="_Toc20998033"/>
-      <w:r>
-        <w:rPr>
-          <w:rFonts w:ascii="Microsoft JhengHei Light" w:eastAsia="Microsoft JhengHei Light" w:hAnsi="Microsoft JhengHei Light"/>
-          <w:color w:val="3B3838" w:themeColor="background2" w:themeShade="40"/>
-          <w:sz w:val="24"/>
-        </w:rPr>
-        <w:lastRenderedPageBreak/>
-        <w:t>Caso de uso: Visualizar contactos</w:t>
-      </w:r>
-      <w:bookmarkEnd w:id="91"/>
-    </w:p>
-    <w:p>
-      <w:pPr>
-        <w:pStyle w:val="Ttulo3"/>
-        <w:rPr>
-          <w:rFonts w:ascii="Microsoft JhengHei Light" w:eastAsia="Microsoft JhengHei Light" w:hAnsi="Microsoft JhengHei Light"/>
-          <w:color w:val="000000" w:themeColor="text1"/>
-        </w:rPr>
-      </w:pPr>
-      <w:bookmarkStart w:id="92" w:name="_Toc20998034"/>
-      <w:r>
-        <w:rPr>
-          <w:rFonts w:ascii="Microsoft JhengHei Light" w:eastAsia="Microsoft JhengHei Light" w:hAnsi="Microsoft JhengHei Light"/>
-          <w:color w:val="000000" w:themeColor="text1"/>
-        </w:rPr>
-        <w:t>Descripción</w:t>
-      </w:r>
-      <w:bookmarkEnd w:id="92"/>
-      <w:r>
-        <w:rPr>
-          <w:rFonts w:ascii="Microsoft JhengHei Light" w:eastAsia="Microsoft JhengHei Light" w:hAnsi="Microsoft JhengHei Light"/>
-          <w:color w:val="000000" w:themeColor="text1"/>
-        </w:rPr>
-        <w:t xml:space="preserve"> </w:t>
-      </w:r>
-    </w:p>
-    <w:p>
-      <w:pPr>
-        <w:pStyle w:val="Ttulo3"/>
-        <w:rPr>
-          <w:rFonts w:ascii="Microsoft JhengHei Light" w:eastAsia="Microsoft JhengHei Light" w:hAnsi="Microsoft JhengHei Light"/>
-          <w:color w:val="000000" w:themeColor="text1"/>
-        </w:rPr>
-      </w:pPr>
-      <w:bookmarkStart w:id="93" w:name="_Toc20998035"/>
-      <w:r>
-        <w:rPr>
-          <w:rFonts w:ascii="Microsoft JhengHei Light" w:eastAsia="Microsoft JhengHei Light" w:hAnsi="Microsoft JhengHei Light"/>
-          <w:color w:val="000000" w:themeColor="text1"/>
-        </w:rPr>
-        <w:t>Diagrama de robustez</w:t>
-      </w:r>
-      <w:bookmarkEnd w:id="93"/>
-    </w:p>
-    <w:p>
-      <w:pPr>
-        <w:pStyle w:val="Ttulo3"/>
-        <w:rPr>
-          <w:rFonts w:ascii="Microsoft JhengHei Light" w:eastAsia="Microsoft JhengHei Light" w:hAnsi="Microsoft JhengHei Light"/>
-          <w:color w:val="000000" w:themeColor="text1"/>
-        </w:rPr>
-      </w:pPr>
-      <w:bookmarkStart w:id="94" w:name="_Toc20998036"/>
-      <w:r>
-        <w:rPr>
-          <w:rFonts w:ascii="Microsoft JhengHei Light" w:eastAsia="Microsoft JhengHei Light" w:hAnsi="Microsoft JhengHei Light"/>
-          <w:color w:val="000000" w:themeColor="text1"/>
-        </w:rPr>
-        <w:t>Prototipo</w:t>
-      </w:r>
-      <w:bookmarkEnd w:id="94"/>
-    </w:p>
-    <w:p>
-      <w:pPr>
-        <w:rPr>
-          <w:rFonts w:ascii="Microsoft JhengHei Light" w:eastAsia="Microsoft JhengHei Light" w:hAnsi="Microsoft JhengHei Light"/>
-          <w:sz w:val="24"/>
-        </w:rPr>
-      </w:pPr>
-      <w:r>
-        <w:rPr>
-          <w:rFonts w:ascii="Microsoft JhengHei Light" w:eastAsia="Microsoft JhengHei Light" w:hAnsi="Microsoft JhengHei Light"/>
-          <w:sz w:val="24"/>
-        </w:rPr>
-        <w:t xml:space="preserve">Flujo normal </w:t>
-      </w:r>
-    </w:p>
-    <w:p>
-      <w:pPr>
-        <w:rPr>
-          <w:rFonts w:ascii="Microsoft JhengHei Light" w:eastAsia="Microsoft JhengHei Light" w:hAnsi="Microsoft JhengHei Light"/>
-          <w:sz w:val="24"/>
-        </w:rPr>
-      </w:pPr>
-      <w:r>
-        <w:rPr>
-          <w:rFonts w:ascii="Microsoft JhengHei Light" w:eastAsia="Microsoft JhengHei Light" w:hAnsi="Microsoft JhengHei Light"/>
-          <w:sz w:val="24"/>
-        </w:rPr>
-        <w:t xml:space="preserve">Flujo alterno </w:t>
-      </w:r>
-    </w:p>
-    <w:p>
-      <w:pPr>
-        <w:rPr>
-          <w:rFonts w:ascii="Microsoft JhengHei Light" w:eastAsia="Microsoft JhengHei Light" w:hAnsi="Microsoft JhengHei Light"/>
-          <w:sz w:val="24"/>
-        </w:rPr>
-      </w:pPr>
-      <w:r>
-        <w:rPr>
-          <w:rFonts w:ascii="Microsoft JhengHei Light" w:eastAsia="Microsoft JhengHei Light" w:hAnsi="Microsoft JhengHei Light"/>
-          <w:sz w:val="24"/>
-        </w:rPr>
-        <w:t>[FA-01]</w:t>
-      </w:r>
-    </w:p>
-    <w:p>
-      <w:pPr>
-        <w:rPr>
-          <w:rFonts w:ascii="Microsoft JhengHei Light" w:eastAsia="Microsoft JhengHei Light" w:hAnsi="Microsoft JhengHei Light"/>
-          <w:sz w:val="24"/>
-        </w:rPr>
-      </w:pPr>
-      <w:r>
-        <w:rPr>
-          <w:rFonts w:ascii="Microsoft JhengHei Light" w:eastAsia="Microsoft JhengHei Light" w:hAnsi="Microsoft JhengHei Light"/>
-          <w:sz w:val="24"/>
-        </w:rPr>
-        <w:t>[FA-02]</w:t>
-      </w:r>
-    </w:p>
-    <w:p>
-      <w:pPr>
-        <w:rPr>
-          <w:rFonts w:ascii="Microsoft JhengHei Light" w:eastAsia="Microsoft JhengHei Light" w:hAnsi="Microsoft JhengHei Light"/>
-          <w:sz w:val="24"/>
-        </w:rPr>
-      </w:pPr>
-      <w:r>
-        <w:rPr>
-          <w:rFonts w:ascii="Microsoft JhengHei Light" w:eastAsia="Microsoft JhengHei Light" w:hAnsi="Microsoft JhengHei Light"/>
-          <w:sz w:val="24"/>
-        </w:rPr>
-        <w:t>Excepciones</w:t>
-      </w:r>
-    </w:p>
-    <w:p/>
-    <w:p>
-      <w:pPr>
-        <w:pStyle w:val="Ttulo2"/>
-        <w:rPr>
-          <w:rFonts w:ascii="Microsoft JhengHei Light" w:eastAsia="Microsoft JhengHei Light" w:hAnsi="Microsoft JhengHei Light"/>
-          <w:color w:val="3B3838" w:themeColor="background2" w:themeShade="40"/>
-          <w:sz w:val="24"/>
-          <w:u w:val="single"/>
-        </w:rPr>
-      </w:pPr>
-      <w:bookmarkStart w:id="95" w:name="_Toc20998037"/>
-      <w:r>
-        <w:rPr>
-          <w:rFonts w:ascii="Microsoft JhengHei Light" w:eastAsia="Microsoft JhengHei Light" w:hAnsi="Microsoft JhengHei Light"/>
-          <w:color w:val="3B3838" w:themeColor="background2" w:themeShade="40"/>
-          <w:sz w:val="24"/>
-        </w:rPr>
-        <w:t>Caso de uso: Añadir contacto</w:t>
-      </w:r>
-      <w:bookmarkEnd w:id="95"/>
-    </w:p>
-    <w:p>
-      <w:pPr>
-        <w:pStyle w:val="Ttulo3"/>
-        <w:rPr>
-          <w:rFonts w:ascii="Microsoft JhengHei Light" w:eastAsia="Microsoft JhengHei Light" w:hAnsi="Microsoft JhengHei Light"/>
-          <w:color w:val="000000" w:themeColor="text1"/>
-        </w:rPr>
-      </w:pPr>
-      <w:bookmarkStart w:id="96" w:name="_Toc20998038"/>
-      <w:r>
-        <w:rPr>
-          <w:rFonts w:ascii="Microsoft JhengHei Light" w:eastAsia="Microsoft JhengHei Light" w:hAnsi="Microsoft JhengHei Light"/>
-          <w:color w:val="000000" w:themeColor="text1"/>
-        </w:rPr>
-        <w:t>Descripción</w:t>
-      </w:r>
-      <w:bookmarkEnd w:id="96"/>
-      <w:r>
-        <w:rPr>
-          <w:rFonts w:ascii="Microsoft JhengHei Light" w:eastAsia="Microsoft JhengHei Light" w:hAnsi="Microsoft JhengHei Light"/>
-          <w:color w:val="000000" w:themeColor="text1"/>
-        </w:rPr>
-        <w:t xml:space="preserve"> </w:t>
-      </w:r>
-    </w:p>
-    <w:p>
-      <w:pPr>
-        <w:pStyle w:val="Ttulo3"/>
-        <w:rPr>
-          <w:rFonts w:ascii="Microsoft JhengHei Light" w:eastAsia="Microsoft JhengHei Light" w:hAnsi="Microsoft JhengHei Light"/>
-          <w:color w:val="000000" w:themeColor="text1"/>
-        </w:rPr>
-      </w:pPr>
-      <w:bookmarkStart w:id="97" w:name="_Toc20998039"/>
-      <w:r>
-        <w:rPr>
-          <w:rFonts w:ascii="Microsoft JhengHei Light" w:eastAsia="Microsoft JhengHei Light" w:hAnsi="Microsoft JhengHei Light"/>
-          <w:color w:val="000000" w:themeColor="text1"/>
-        </w:rPr>
-        <w:t>Diagrama de robustez</w:t>
-      </w:r>
-      <w:bookmarkEnd w:id="97"/>
-    </w:p>
-    <w:p>
-      <w:pPr>
-        <w:pStyle w:val="Ttulo3"/>
-        <w:rPr>
-          <w:rFonts w:ascii="Microsoft JhengHei Light" w:eastAsia="Microsoft JhengHei Light" w:hAnsi="Microsoft JhengHei Light"/>
-          <w:color w:val="000000" w:themeColor="text1"/>
-        </w:rPr>
-      </w:pPr>
-      <w:bookmarkStart w:id="98" w:name="_Toc20998040"/>
-      <w:r>
-        <w:rPr>
-          <w:rFonts w:ascii="Microsoft JhengHei Light" w:eastAsia="Microsoft JhengHei Light" w:hAnsi="Microsoft JhengHei Light"/>
-          <w:color w:val="000000" w:themeColor="text1"/>
-        </w:rPr>
-        <w:t>Prototipo</w:t>
-      </w:r>
-      <w:bookmarkEnd w:id="98"/>
-    </w:p>
-    <w:p>
-      <w:pPr>
-        <w:rPr>
-          <w:rFonts w:ascii="Microsoft JhengHei Light" w:eastAsia="Microsoft JhengHei Light" w:hAnsi="Microsoft JhengHei Light"/>
-          <w:sz w:val="24"/>
-        </w:rPr>
-      </w:pPr>
-      <w:r>
-        <w:rPr>
-          <w:rFonts w:ascii="Microsoft JhengHei Light" w:eastAsia="Microsoft JhengHei Light" w:hAnsi="Microsoft JhengHei Light"/>
-          <w:sz w:val="24"/>
-        </w:rPr>
-        <w:t xml:space="preserve">Flujo normal </w:t>
-      </w:r>
-    </w:p>
-    <w:p>
-      <w:pPr>
-        <w:rPr>
-          <w:rFonts w:ascii="Microsoft JhengHei Light" w:eastAsia="Microsoft JhengHei Light" w:hAnsi="Microsoft JhengHei Light"/>
-          <w:sz w:val="24"/>
-        </w:rPr>
-      </w:pPr>
-      <w:r>
-        <w:rPr>
-          <w:rFonts w:ascii="Microsoft JhengHei Light" w:eastAsia="Microsoft JhengHei Light" w:hAnsi="Microsoft JhengHei Light"/>
-          <w:sz w:val="24"/>
-        </w:rPr>
-        <w:t xml:space="preserve">Flujo alterno </w:t>
-      </w:r>
-    </w:p>
-    <w:p>
-      <w:pPr>
-        <w:rPr>
-          <w:rFonts w:ascii="Microsoft JhengHei Light" w:eastAsia="Microsoft JhengHei Light" w:hAnsi="Microsoft JhengHei Light"/>
-          <w:sz w:val="24"/>
-        </w:rPr>
-      </w:pPr>
-      <w:r>
-        <w:rPr>
-          <w:rFonts w:ascii="Microsoft JhengHei Light" w:eastAsia="Microsoft JhengHei Light" w:hAnsi="Microsoft JhengHei Light"/>
-          <w:sz w:val="24"/>
-        </w:rPr>
-        <w:t>[FA-01]</w:t>
-      </w:r>
-    </w:p>
-    <w:p>
-      <w:pPr>
-        <w:rPr>
-          <w:rFonts w:ascii="Microsoft JhengHei Light" w:eastAsia="Microsoft JhengHei Light" w:hAnsi="Microsoft JhengHei Light"/>
-          <w:sz w:val="24"/>
-        </w:rPr>
-      </w:pPr>
-      <w:r>
-        <w:rPr>
-          <w:rFonts w:ascii="Microsoft JhengHei Light" w:eastAsia="Microsoft JhengHei Light" w:hAnsi="Microsoft JhengHei Light"/>
-          <w:sz w:val="24"/>
-        </w:rPr>
-        <w:t>[FA-02]</w:t>
-      </w:r>
-    </w:p>
-    <w:p>
-      <w:pPr>
-        <w:rPr>
-          <w:rFonts w:ascii="Microsoft JhengHei Light" w:eastAsia="Microsoft JhengHei Light" w:hAnsi="Microsoft JhengHei Light"/>
-          <w:sz w:val="24"/>
-        </w:rPr>
-      </w:pPr>
-      <w:r>
-        <w:rPr>
-          <w:rFonts w:ascii="Microsoft JhengHei Light" w:eastAsia="Microsoft JhengHei Light" w:hAnsi="Microsoft JhengHei Light"/>
-          <w:sz w:val="24"/>
-        </w:rPr>
-        <w:t>Excepciones</w:t>
-      </w:r>
-    </w:p>
-    <w:p/>
-    <w:p>
-      <w:pPr>
-        <w:pStyle w:val="Ttulo2"/>
-        <w:rPr>
-          <w:rFonts w:ascii="Microsoft JhengHei Light" w:eastAsia="Microsoft JhengHei Light" w:hAnsi="Microsoft JhengHei Light"/>
-          <w:color w:val="3B3838" w:themeColor="background2" w:themeShade="40"/>
-          <w:sz w:val="24"/>
-          <w:u w:val="single"/>
-        </w:rPr>
-      </w:pPr>
-      <w:bookmarkStart w:id="99" w:name="_Toc20998041"/>
-      <w:r>
-        <w:rPr>
-          <w:rFonts w:ascii="Microsoft JhengHei Light" w:eastAsia="Microsoft JhengHei Light" w:hAnsi="Microsoft JhengHei Light"/>
-          <w:color w:val="3B3838" w:themeColor="background2" w:themeShade="40"/>
-          <w:sz w:val="24"/>
-        </w:rPr>
-        <w:lastRenderedPageBreak/>
         <w:t>Caso de uso: Eliminar contacto</w:t>
       </w:r>
       <w:bookmarkEnd w:id="99"/>
@@ -21617,7 +23263,7 @@
                     <pic:cNvPicPr/>
                   </pic:nvPicPr>
                   <pic:blipFill>
-                    <a:blip r:embed="rId21">
+                    <a:blip r:embed="rId24">
                       <a:extLst>
                         <a:ext uri="{28A0092B-C50C-407E-A947-70E740481C1C}">
                           <a14:useLocalDpi xmlns:a14="http://schemas.microsoft.com/office/drawing/2010/main" val="0"/>
@@ -22365,6 +24011,92 @@
     </w:lvl>
   </w:abstractNum>
   <w:abstractNum w:abstractNumId="4" w15:restartNumberingAfterBreak="0">
+    <w:nsid w:val="1A4D21DC"/>
+    <w:multiLevelType w:val="hybridMultilevel"/>
+    <w:tmpl w:val="F20C3E4A"/>
+    <w:lvl w:ilvl="0" w:tplc="080A000F">
+      <w:start w:val="1"/>
+      <w:numFmt w:val="decimal"/>
+      <w:lvlText w:val="%1."/>
+      <w:lvlJc w:val="left"/>
+      <w:pPr>
+        <w:ind w:left="720" w:hanging="360"/>
+      </w:pPr>
+    </w:lvl>
+    <w:lvl w:ilvl="1" w:tplc="080A0019" w:tentative="1">
+      <w:start w:val="1"/>
+      <w:numFmt w:val="lowerLetter"/>
+      <w:lvlText w:val="%2."/>
+      <w:lvlJc w:val="left"/>
+      <w:pPr>
+        <w:ind w:left="1440" w:hanging="360"/>
+      </w:pPr>
+    </w:lvl>
+    <w:lvl w:ilvl="2" w:tplc="080A001B" w:tentative="1">
+      <w:start w:val="1"/>
+      <w:numFmt w:val="lowerRoman"/>
+      <w:lvlText w:val="%3."/>
+      <w:lvlJc w:val="right"/>
+      <w:pPr>
+        <w:ind w:left="2160" w:hanging="180"/>
+      </w:pPr>
+    </w:lvl>
+    <w:lvl w:ilvl="3" w:tplc="080A000F" w:tentative="1">
+      <w:start w:val="1"/>
+      <w:numFmt w:val="decimal"/>
+      <w:lvlText w:val="%4."/>
+      <w:lvlJc w:val="left"/>
+      <w:pPr>
+        <w:ind w:left="2880" w:hanging="360"/>
+      </w:pPr>
+    </w:lvl>
+    <w:lvl w:ilvl="4" w:tplc="080A0019" w:tentative="1">
+      <w:start w:val="1"/>
+      <w:numFmt w:val="lowerLetter"/>
+      <w:lvlText w:val="%5."/>
+      <w:lvlJc w:val="left"/>
+      <w:pPr>
+        <w:ind w:left="3600" w:hanging="360"/>
+      </w:pPr>
+    </w:lvl>
+    <w:lvl w:ilvl="5" w:tplc="080A001B" w:tentative="1">
+      <w:start w:val="1"/>
+      <w:numFmt w:val="lowerRoman"/>
+      <w:lvlText w:val="%6."/>
+      <w:lvlJc w:val="right"/>
+      <w:pPr>
+        <w:ind w:left="4320" w:hanging="180"/>
+      </w:pPr>
+    </w:lvl>
+    <w:lvl w:ilvl="6" w:tplc="080A000F" w:tentative="1">
+      <w:start w:val="1"/>
+      <w:numFmt w:val="decimal"/>
+      <w:lvlText w:val="%7."/>
+      <w:lvlJc w:val="left"/>
+      <w:pPr>
+        <w:ind w:left="5040" w:hanging="360"/>
+      </w:pPr>
+    </w:lvl>
+    <w:lvl w:ilvl="7" w:tplc="080A0019" w:tentative="1">
+      <w:start w:val="1"/>
+      <w:numFmt w:val="lowerLetter"/>
+      <w:lvlText w:val="%8."/>
+      <w:lvlJc w:val="left"/>
+      <w:pPr>
+        <w:ind w:left="5760" w:hanging="360"/>
+      </w:pPr>
+    </w:lvl>
+    <w:lvl w:ilvl="8" w:tplc="080A001B" w:tentative="1">
+      <w:start w:val="1"/>
+      <w:numFmt w:val="lowerRoman"/>
+      <w:lvlText w:val="%9."/>
+      <w:lvlJc w:val="right"/>
+      <w:pPr>
+        <w:ind w:left="6480" w:hanging="180"/>
+      </w:pPr>
+    </w:lvl>
+  </w:abstractNum>
+  <w:abstractNum w:abstractNumId="5" w15:restartNumberingAfterBreak="0">
     <w:nsid w:val="1CA81A57"/>
     <w:multiLevelType w:val="hybridMultilevel"/>
     <w:tmpl w:val="69AA3854"/>
@@ -22450,7 +24182,7 @@
       </w:pPr>
     </w:lvl>
   </w:abstractNum>
-  <w:abstractNum w:abstractNumId="5" w15:restartNumberingAfterBreak="0">
+  <w:abstractNum w:abstractNumId="6" w15:restartNumberingAfterBreak="0">
     <w:nsid w:val="22C92A7D"/>
     <w:multiLevelType w:val="hybridMultilevel"/>
     <w:tmpl w:val="5CEA1882"/>
@@ -22536,7 +24268,7 @@
       </w:pPr>
     </w:lvl>
   </w:abstractNum>
-  <w:abstractNum w:abstractNumId="6" w15:restartNumberingAfterBreak="0">
+  <w:abstractNum w:abstractNumId="7" w15:restartNumberingAfterBreak="0">
     <w:nsid w:val="237456C3"/>
     <w:multiLevelType w:val="hybridMultilevel"/>
     <w:tmpl w:val="7D64C5F0"/>
@@ -22652,7 +24384,7 @@
       </w:rPr>
     </w:lvl>
   </w:abstractNum>
-  <w:abstractNum w:abstractNumId="7" w15:restartNumberingAfterBreak="0">
+  <w:abstractNum w:abstractNumId="8" w15:restartNumberingAfterBreak="0">
     <w:nsid w:val="287C5DD4"/>
     <w:multiLevelType w:val="hybridMultilevel"/>
     <w:tmpl w:val="F20C3E4A"/>
@@ -22738,7 +24470,7 @@
       </w:pPr>
     </w:lvl>
   </w:abstractNum>
-  <w:abstractNum w:abstractNumId="8" w15:restartNumberingAfterBreak="0">
+  <w:abstractNum w:abstractNumId="9" w15:restartNumberingAfterBreak="0">
     <w:nsid w:val="297479F7"/>
     <w:multiLevelType w:val="hybridMultilevel"/>
     <w:tmpl w:val="8BA4B838"/>
@@ -22851,7 +24583,7 @@
       </w:rPr>
     </w:lvl>
   </w:abstractNum>
-  <w:abstractNum w:abstractNumId="9" w15:restartNumberingAfterBreak="0">
+  <w:abstractNum w:abstractNumId="10" w15:restartNumberingAfterBreak="0">
     <w:nsid w:val="29C8268C"/>
     <w:multiLevelType w:val="hybridMultilevel"/>
     <w:tmpl w:val="F20C3E4A"/>
@@ -22937,7 +24669,96 @@
       </w:pPr>
     </w:lvl>
   </w:abstractNum>
-  <w:abstractNum w:abstractNumId="10" w15:restartNumberingAfterBreak="0">
+  <w:abstractNum w:abstractNumId="11" w15:restartNumberingAfterBreak="0">
+    <w:nsid w:val="2BC86567"/>
+    <w:multiLevelType w:val="hybridMultilevel"/>
+    <w:tmpl w:val="0A525BD4"/>
+    <w:lvl w:ilvl="0" w:tplc="080A000F">
+      <w:start w:val="1"/>
+      <w:numFmt w:val="decimal"/>
+      <w:lvlText w:val="%1."/>
+      <w:lvlJc w:val="left"/>
+      <w:pPr>
+        <w:ind w:left="720" w:hanging="360"/>
+      </w:pPr>
+      <w:rPr>
+        <w:rFonts w:hint="default"/>
+      </w:rPr>
+    </w:lvl>
+    <w:lvl w:ilvl="1" w:tplc="080A0019" w:tentative="1">
+      <w:start w:val="1"/>
+      <w:numFmt w:val="lowerLetter"/>
+      <w:lvlText w:val="%2."/>
+      <w:lvlJc w:val="left"/>
+      <w:pPr>
+        <w:ind w:left="1440" w:hanging="360"/>
+      </w:pPr>
+    </w:lvl>
+    <w:lvl w:ilvl="2" w:tplc="080A001B" w:tentative="1">
+      <w:start w:val="1"/>
+      <w:numFmt w:val="lowerRoman"/>
+      <w:lvlText w:val="%3."/>
+      <w:lvlJc w:val="right"/>
+      <w:pPr>
+        <w:ind w:left="2160" w:hanging="180"/>
+      </w:pPr>
+    </w:lvl>
+    <w:lvl w:ilvl="3" w:tplc="080A000F" w:tentative="1">
+      <w:start w:val="1"/>
+      <w:numFmt w:val="decimal"/>
+      <w:lvlText w:val="%4."/>
+      <w:lvlJc w:val="left"/>
+      <w:pPr>
+        <w:ind w:left="2880" w:hanging="360"/>
+      </w:pPr>
+    </w:lvl>
+    <w:lvl w:ilvl="4" w:tplc="080A0019" w:tentative="1">
+      <w:start w:val="1"/>
+      <w:numFmt w:val="lowerLetter"/>
+      <w:lvlText w:val="%5."/>
+      <w:lvlJc w:val="left"/>
+      <w:pPr>
+        <w:ind w:left="3600" w:hanging="360"/>
+      </w:pPr>
+    </w:lvl>
+    <w:lvl w:ilvl="5" w:tplc="080A001B" w:tentative="1">
+      <w:start w:val="1"/>
+      <w:numFmt w:val="lowerRoman"/>
+      <w:lvlText w:val="%6."/>
+      <w:lvlJc w:val="right"/>
+      <w:pPr>
+        <w:ind w:left="4320" w:hanging="180"/>
+      </w:pPr>
+    </w:lvl>
+    <w:lvl w:ilvl="6" w:tplc="080A000F" w:tentative="1">
+      <w:start w:val="1"/>
+      <w:numFmt w:val="decimal"/>
+      <w:lvlText w:val="%7."/>
+      <w:lvlJc w:val="left"/>
+      <w:pPr>
+        <w:ind w:left="5040" w:hanging="360"/>
+      </w:pPr>
+    </w:lvl>
+    <w:lvl w:ilvl="7" w:tplc="080A0019" w:tentative="1">
+      <w:start w:val="1"/>
+      <w:numFmt w:val="lowerLetter"/>
+      <w:lvlText w:val="%8."/>
+      <w:lvlJc w:val="left"/>
+      <w:pPr>
+        <w:ind w:left="5760" w:hanging="360"/>
+      </w:pPr>
+    </w:lvl>
+    <w:lvl w:ilvl="8" w:tplc="080A001B" w:tentative="1">
+      <w:start w:val="1"/>
+      <w:numFmt w:val="lowerRoman"/>
+      <w:lvlText w:val="%9."/>
+      <w:lvlJc w:val="right"/>
+      <w:pPr>
+        <w:ind w:left="6480" w:hanging="180"/>
+      </w:pPr>
+    </w:lvl>
+  </w:abstractNum>
+  <w:abstractNum w:abstractNumId="12" w15:restartNumberingAfterBreak="0">
     <w:nsid w:val="38014C87"/>
     <w:multiLevelType w:val="hybridMultilevel"/>
     <w:tmpl w:val="39E2E8C2"/>
@@ -23023,7 +24844,7 @@
       </w:pPr>
     </w:lvl>
   </w:abstractNum>
-  <w:abstractNum w:abstractNumId="11" w15:restartNumberingAfterBreak="0">
+  <w:abstractNum w:abstractNumId="13" w15:restartNumberingAfterBreak="0">
     <w:nsid w:val="3DD8547B"/>
     <w:multiLevelType w:val="hybridMultilevel"/>
     <w:tmpl w:val="5D0AD78A"/>
@@ -23109,7 +24930,93 @@
       </w:pPr>
     </w:lvl>
   </w:abstractNum>
-  <w:abstractNum w:abstractNumId="12" w15:restartNumberingAfterBreak="0">
+  <w:abstractNum w:abstractNumId="14" w15:restartNumberingAfterBreak="0">
+    <w:nsid w:val="3E840051"/>
+    <w:multiLevelType w:val="hybridMultilevel"/>
+    <w:tmpl w:val="F20C3E4A"/>
+    <w:lvl w:ilvl="0" w:tplc="080A000F">
+      <w:start w:val="1"/>
+      <w:numFmt w:val="decimal"/>
+      <w:lvlText w:val="%1."/>
+      <w:lvlJc w:val="left"/>
+      <w:pPr>
+        <w:ind w:left="720" w:hanging="360"/>
+      </w:pPr>
+    </w:lvl>
+    <w:lvl w:ilvl="1" w:tplc="080A0019" w:tentative="1">
+      <w:start w:val="1"/>
+      <w:numFmt w:val="lowerLetter"/>
+      <w:lvlText w:val="%2."/>
+      <w:lvlJc w:val="left"/>
+      <w:pPr>
+        <w:ind w:left="1440" w:hanging="360"/>
+      </w:pPr>
+    </w:lvl>
+    <w:lvl w:ilvl="2" w:tplc="080A001B" w:tentative="1">
+      <w:start w:val="1"/>
+      <w:numFmt w:val="lowerRoman"/>
+      <w:lvlText w:val="%3."/>
+      <w:lvlJc w:val="right"/>
+      <w:pPr>
+        <w:ind w:left="2160" w:hanging="180"/>
+      </w:pPr>
+    </w:lvl>
+    <w:lvl w:ilvl="3" w:tplc="080A000F" w:tentative="1">
+      <w:start w:val="1"/>
+      <w:numFmt w:val="decimal"/>
+      <w:lvlText w:val="%4."/>
+      <w:lvlJc w:val="left"/>
+      <w:pPr>
+        <w:ind w:left="2880" w:hanging="360"/>
+      </w:pPr>
+    </w:lvl>
+    <w:lvl w:ilvl="4" w:tplc="080A0019" w:tentative="1">
+      <w:start w:val="1"/>
+      <w:numFmt w:val="lowerLetter"/>
+      <w:lvlText w:val="%5."/>
+      <w:lvlJc w:val="left"/>
+      <w:pPr>
+        <w:ind w:left="3600" w:hanging="360"/>
+      </w:pPr>
+    </w:lvl>
+    <w:lvl w:ilvl="5" w:tplc="080A001B" w:tentative="1">
+      <w:start w:val="1"/>
+      <w:numFmt w:val="lowerRoman"/>
+      <w:lvlText w:val="%6."/>
+      <w:lvlJc w:val="right"/>
+      <w:pPr>
+        <w:ind w:left="4320" w:hanging="180"/>
+      </w:pPr>
+    </w:lvl>
+    <w:lvl w:ilvl="6" w:tplc="080A000F" w:tentative="1">
+      <w:start w:val="1"/>
+      <w:numFmt w:val="decimal"/>
+      <w:lvlText w:val="%7."/>
+      <w:lvlJc w:val="left"/>
+      <w:pPr>
+        <w:ind w:left="5040" w:hanging="360"/>
+      </w:pPr>
+    </w:lvl>
+    <w:lvl w:ilvl="7" w:tplc="080A0019" w:tentative="1">
+      <w:start w:val="1"/>
+      <w:numFmt w:val="lowerLetter"/>
+      <w:lvlText w:val="%8."/>
+      <w:lvlJc w:val="left"/>
+      <w:pPr>
+        <w:ind w:left="5760" w:hanging="360"/>
+      </w:pPr>
+    </w:lvl>
+    <w:lvl w:ilvl="8" w:tplc="080A001B" w:tentative="1">
+      <w:start w:val="1"/>
+      <w:numFmt w:val="lowerRoman"/>
+      <w:lvlText w:val="%9."/>
+      <w:lvlJc w:val="right"/>
+      <w:pPr>
+        <w:ind w:left="6480" w:hanging="180"/>
+      </w:pPr>
+    </w:lvl>
+  </w:abstractNum>
+  <w:abstractNum w:abstractNumId="15" w15:restartNumberingAfterBreak="0">
     <w:nsid w:val="48E7117A"/>
     <w:multiLevelType w:val="hybridMultilevel"/>
     <w:tmpl w:val="F20C3E4A"/>
@@ -23195,7 +25102,7 @@
       </w:pPr>
     </w:lvl>
   </w:abstractNum>
-  <w:abstractNum w:abstractNumId="13" w15:restartNumberingAfterBreak="0">
+  <w:abstractNum w:abstractNumId="16" w15:restartNumberingAfterBreak="0">
     <w:nsid w:val="48F81445"/>
     <w:multiLevelType w:val="hybridMultilevel"/>
     <w:tmpl w:val="A4783162"/>
@@ -23308,7 +25215,7 @@
       </w:rPr>
     </w:lvl>
   </w:abstractNum>
-  <w:abstractNum w:abstractNumId="14" w15:restartNumberingAfterBreak="0">
+  <w:abstractNum w:abstractNumId="17" w15:restartNumberingAfterBreak="0">
     <w:nsid w:val="4C08173D"/>
     <w:multiLevelType w:val="hybridMultilevel"/>
     <w:tmpl w:val="F20C3E4A"/>
@@ -23394,7 +25301,7 @@
       </w:pPr>
     </w:lvl>
   </w:abstractNum>
-  <w:abstractNum w:abstractNumId="15" w15:restartNumberingAfterBreak="0">
+  <w:abstractNum w:abstractNumId="18" w15:restartNumberingAfterBreak="0">
     <w:nsid w:val="4CE70CF0"/>
     <w:multiLevelType w:val="hybridMultilevel"/>
     <w:tmpl w:val="F20C3E4A"/>
@@ -23480,7 +25387,7 @@
       </w:pPr>
     </w:lvl>
   </w:abstractNum>
-  <w:abstractNum w:abstractNumId="16" w15:restartNumberingAfterBreak="0">
+  <w:abstractNum w:abstractNumId="19" w15:restartNumberingAfterBreak="0">
     <w:nsid w:val="4D3230E9"/>
     <w:multiLevelType w:val="hybridMultilevel"/>
     <w:tmpl w:val="342E3616"/>
@@ -23566,7 +25473,93 @@
       </w:pPr>
     </w:lvl>
   </w:abstractNum>
-  <w:abstractNum w:abstractNumId="17" w15:restartNumberingAfterBreak="0">
+  <w:abstractNum w:abstractNumId="20" w15:restartNumberingAfterBreak="0">
+    <w:nsid w:val="59154361"/>
+    <w:multiLevelType w:val="hybridMultilevel"/>
+    <w:tmpl w:val="A86017A8"/>
+    <w:lvl w:ilvl="0" w:tplc="080A000F">
+      <w:start w:val="1"/>
+      <w:numFmt w:val="decimal"/>
+      <w:lvlText w:val="%1."/>
+      <w:lvlJc w:val="left"/>
+      <w:pPr>
+        <w:ind w:left="720" w:hanging="360"/>
+      </w:pPr>
+    </w:lvl>
+    <w:lvl w:ilvl="1" w:tplc="080A0019" w:tentative="1">
+      <w:start w:val="1"/>
+      <w:numFmt w:val="lowerLetter"/>
+      <w:lvlText w:val="%2."/>
+      <w:lvlJc w:val="left"/>
+      <w:pPr>
+        <w:ind w:left="1440" w:hanging="360"/>
+      </w:pPr>
+    </w:lvl>
+    <w:lvl w:ilvl="2" w:tplc="080A001B" w:tentative="1">
+      <w:start w:val="1"/>
+      <w:numFmt w:val="lowerRoman"/>
+      <w:lvlText w:val="%3."/>
+      <w:lvlJc w:val="right"/>
+      <w:pPr>
+        <w:ind w:left="2160" w:hanging="180"/>
+      </w:pPr>
+    </w:lvl>
+    <w:lvl w:ilvl="3" w:tplc="080A000F" w:tentative="1">
+      <w:start w:val="1"/>
+      <w:numFmt w:val="decimal"/>
+      <w:lvlText w:val="%4."/>
+      <w:lvlJc w:val="left"/>
+      <w:pPr>
+        <w:ind w:left="2880" w:hanging="360"/>
+      </w:pPr>
+    </w:lvl>
+    <w:lvl w:ilvl="4" w:tplc="080A0019" w:tentative="1">
+      <w:start w:val="1"/>
+      <w:numFmt w:val="lowerLetter"/>
+      <w:lvlText w:val="%5."/>
+      <w:lvlJc w:val="left"/>
+      <w:pPr>
+        <w:ind w:left="3600" w:hanging="360"/>
+      </w:pPr>
+    </w:lvl>
+    <w:lvl w:ilvl="5" w:tplc="080A001B" w:tentative="1">
+      <w:start w:val="1"/>
+      <w:numFmt w:val="lowerRoman"/>
+      <w:lvlText w:val="%6."/>
+      <w:lvlJc w:val="right"/>
+      <w:pPr>
+        <w:ind w:left="4320" w:hanging="180"/>
+      </w:pPr>
+    </w:lvl>
+    <w:lvl w:ilvl="6" w:tplc="080A000F" w:tentative="1">
+      <w:start w:val="1"/>
+      <w:numFmt w:val="decimal"/>
+      <w:lvlText w:val="%7."/>
+      <w:lvlJc w:val="left"/>
+      <w:pPr>
+        <w:ind w:left="5040" w:hanging="360"/>
+      </w:pPr>
+    </w:lvl>
+    <w:lvl w:ilvl="7" w:tplc="080A0019" w:tentative="1">
+      <w:start w:val="1"/>
+      <w:numFmt w:val="lowerLetter"/>
+      <w:lvlText w:val="%8."/>
+      <w:lvlJc w:val="left"/>
+      <w:pPr>
+        <w:ind w:left="5760" w:hanging="360"/>
+      </w:pPr>
+    </w:lvl>
+    <w:lvl w:ilvl="8" w:tplc="080A001B" w:tentative="1">
+      <w:start w:val="1"/>
+      <w:numFmt w:val="lowerRoman"/>
+      <w:lvlText w:val="%9."/>
+      <w:lvlJc w:val="right"/>
+      <w:pPr>
+        <w:ind w:left="6480" w:hanging="180"/>
+      </w:pPr>
+    </w:lvl>
+  </w:abstractNum>
+  <w:abstractNum w:abstractNumId="21" w15:restartNumberingAfterBreak="0">
     <w:nsid w:val="5AF5294A"/>
     <w:multiLevelType w:val="hybridMultilevel"/>
     <w:tmpl w:val="7C1A80F6"/>
@@ -23652,180 +25645,8 @@
       </w:pPr>
     </w:lvl>
   </w:abstractNum>
-  <w:abstractNum w:abstractNumId="18" w15:restartNumberingAfterBreak="0">
-    <w:nsid w:val="702D38E7"/>
-    <w:multiLevelType w:val="hybridMultilevel"/>
-    <w:tmpl w:val="A86017A8"/>
-    <w:lvl w:ilvl="0" w:tplc="080A000F">
-      <w:start w:val="1"/>
-      <w:numFmt w:val="decimal"/>
-      <w:lvlText w:val="%1."/>
-      <w:lvlJc w:val="left"/>
-      <w:pPr>
-        <w:ind w:left="720" w:hanging="360"/>
-      </w:pPr>
-    </w:lvl>
-    <w:lvl w:ilvl="1" w:tplc="080A0019" w:tentative="1">
-      <w:start w:val="1"/>
-      <w:numFmt w:val="lowerLetter"/>
-      <w:lvlText w:val="%2."/>
-      <w:lvlJc w:val="left"/>
-      <w:pPr>
-        <w:ind w:left="1440" w:hanging="360"/>
-      </w:pPr>
-    </w:lvl>
-    <w:lvl w:ilvl="2" w:tplc="080A001B" w:tentative="1">
-      <w:start w:val="1"/>
-      <w:numFmt w:val="lowerRoman"/>
-      <w:lvlText w:val="%3."/>
-      <w:lvlJc w:val="right"/>
-      <w:pPr>
-        <w:ind w:left="2160" w:hanging="180"/>
-      </w:pPr>
-    </w:lvl>
-    <w:lvl w:ilvl="3" w:tplc="080A000F" w:tentative="1">
-      <w:start w:val="1"/>
-      <w:numFmt w:val="decimal"/>
-      <w:lvlText w:val="%4."/>
-      <w:lvlJc w:val="left"/>
-      <w:pPr>
-        <w:ind w:left="2880" w:hanging="360"/>
-      </w:pPr>
-    </w:lvl>
-    <w:lvl w:ilvl="4" w:tplc="080A0019" w:tentative="1">
-      <w:start w:val="1"/>
-      <w:numFmt w:val="lowerLetter"/>
-      <w:lvlText w:val="%5."/>
-      <w:lvlJc w:val="left"/>
-      <w:pPr>
-        <w:ind w:left="3600" w:hanging="360"/>
-      </w:pPr>
-    </w:lvl>
-    <w:lvl w:ilvl="5" w:tplc="080A001B" w:tentative="1">
-      <w:start w:val="1"/>
-      <w:numFmt w:val="lowerRoman"/>
-      <w:lvlText w:val="%6."/>
-      <w:lvlJc w:val="right"/>
-      <w:pPr>
-        <w:ind w:left="4320" w:hanging="180"/>
-      </w:pPr>
-    </w:lvl>
-    <w:lvl w:ilvl="6" w:tplc="080A000F" w:tentative="1">
-      <w:start w:val="1"/>
-      <w:numFmt w:val="decimal"/>
-      <w:lvlText w:val="%7."/>
-      <w:lvlJc w:val="left"/>
-      <w:pPr>
-        <w:ind w:left="5040" w:hanging="360"/>
-      </w:pPr>
-    </w:lvl>
-    <w:lvl w:ilvl="7" w:tplc="080A0019" w:tentative="1">
-      <w:start w:val="1"/>
-      <w:numFmt w:val="lowerLetter"/>
-      <w:lvlText w:val="%8."/>
-      <w:lvlJc w:val="left"/>
-      <w:pPr>
-        <w:ind w:left="5760" w:hanging="360"/>
-      </w:pPr>
-    </w:lvl>
-    <w:lvl w:ilvl="8" w:tplc="080A001B" w:tentative="1">
-      <w:start w:val="1"/>
-      <w:numFmt w:val="lowerRoman"/>
-      <w:lvlText w:val="%9."/>
-      <w:lvlJc w:val="right"/>
-      <w:pPr>
-        <w:ind w:left="6480" w:hanging="180"/>
-      </w:pPr>
-    </w:lvl>
-  </w:abstractNum>
-  <w:abstractNum w:abstractNumId="19" w15:restartNumberingAfterBreak="0">
-    <w:nsid w:val="74D60C5A"/>
-    <w:multiLevelType w:val="hybridMultilevel"/>
-    <w:tmpl w:val="F20C3E4A"/>
-    <w:lvl w:ilvl="0" w:tplc="080A000F">
-      <w:start w:val="1"/>
-      <w:numFmt w:val="decimal"/>
-      <w:lvlText w:val="%1."/>
-      <w:lvlJc w:val="left"/>
-      <w:pPr>
-        <w:ind w:left="720" w:hanging="360"/>
-      </w:pPr>
-    </w:lvl>
-    <w:lvl w:ilvl="1" w:tplc="080A0019" w:tentative="1">
-      <w:start w:val="1"/>
-      <w:numFmt w:val="lowerLetter"/>
-      <w:lvlText w:val="%2."/>
-      <w:lvlJc w:val="left"/>
-      <w:pPr>
-        <w:ind w:left="1440" w:hanging="360"/>
-      </w:pPr>
-    </w:lvl>
-    <w:lvl w:ilvl="2" w:tplc="080A001B" w:tentative="1">
-      <w:start w:val="1"/>
-      <w:numFmt w:val="lowerRoman"/>
-      <w:lvlText w:val="%3."/>
-      <w:lvlJc w:val="right"/>
-      <w:pPr>
-        <w:ind w:left="2160" w:hanging="180"/>
-      </w:pPr>
-    </w:lvl>
-    <w:lvl w:ilvl="3" w:tplc="080A000F" w:tentative="1">
-      <w:start w:val="1"/>
-      <w:numFmt w:val="decimal"/>
-      <w:lvlText w:val="%4."/>
-      <w:lvlJc w:val="left"/>
-      <w:pPr>
-        <w:ind w:left="2880" w:hanging="360"/>
-      </w:pPr>
-    </w:lvl>
-    <w:lvl w:ilvl="4" w:tplc="080A0019" w:tentative="1">
-      <w:start w:val="1"/>
-      <w:numFmt w:val="lowerLetter"/>
-      <w:lvlText w:val="%5."/>
-      <w:lvlJc w:val="left"/>
-      <w:pPr>
-        <w:ind w:left="3600" w:hanging="360"/>
-      </w:pPr>
-    </w:lvl>
-    <w:lvl w:ilvl="5" w:tplc="080A001B" w:tentative="1">
-      <w:start w:val="1"/>
-      <w:numFmt w:val="lowerRoman"/>
-      <w:lvlText w:val="%6."/>
-      <w:lvlJc w:val="right"/>
-      <w:pPr>
-        <w:ind w:left="4320" w:hanging="180"/>
-      </w:pPr>
-    </w:lvl>
-    <w:lvl w:ilvl="6" w:tplc="080A000F" w:tentative="1">
-      <w:start w:val="1"/>
-      <w:numFmt w:val="decimal"/>
-      <w:lvlText w:val="%7."/>
-      <w:lvlJc w:val="left"/>
-      <w:pPr>
-        <w:ind w:left="5040" w:hanging="360"/>
-      </w:pPr>
-    </w:lvl>
-    <w:lvl w:ilvl="7" w:tplc="080A0019" w:tentative="1">
-      <w:start w:val="1"/>
-      <w:numFmt w:val="lowerLetter"/>
-      <w:lvlText w:val="%8."/>
-      <w:lvlJc w:val="left"/>
-      <w:pPr>
-        <w:ind w:left="5760" w:hanging="360"/>
-      </w:pPr>
-    </w:lvl>
-    <w:lvl w:ilvl="8" w:tplc="080A001B" w:tentative="1">
-      <w:start w:val="1"/>
-      <w:numFmt w:val="lowerRoman"/>
-      <w:lvlText w:val="%9."/>
-      <w:lvlJc w:val="right"/>
-      <w:pPr>
-        <w:ind w:left="6480" w:hanging="180"/>
-      </w:pPr>
-    </w:lvl>
-  </w:abstractNum>
-  <w:abstractNum w:abstractNumId="20" w15:restartNumberingAfterBreak="0">
-    <w:nsid w:val="76766E2F"/>
+  <w:abstractNum w:abstractNumId="22" w15:restartNumberingAfterBreak="0">
+    <w:nsid w:val="5DD46643"/>
     <w:multiLevelType w:val="hybridMultilevel"/>
     <w:tmpl w:val="0A525BD4"/>
     <w:lvl w:ilvl="0" w:tplc="080A000F">
@@ -23913,8 +25734,8 @@
       </w:pPr>
     </w:lvl>
   </w:abstractNum>
-  <w:abstractNum w:abstractNumId="21" w15:restartNumberingAfterBreak="0">
-    <w:nsid w:val="78D26265"/>
+  <w:abstractNum w:abstractNumId="23" w15:restartNumberingAfterBreak="0">
+    <w:nsid w:val="6FB12610"/>
     <w:multiLevelType w:val="hybridMultilevel"/>
     <w:tmpl w:val="F20C3E4A"/>
     <w:lvl w:ilvl="0" w:tplc="080A000F">
@@ -23999,8 +25820,180 @@
       </w:pPr>
     </w:lvl>
   </w:abstractNum>
-  <w:abstractNum w:abstractNumId="22" w15:restartNumberingAfterBreak="0">
-    <w:nsid w:val="7F245013"/>
+  <w:abstractNum w:abstractNumId="24" w15:restartNumberingAfterBreak="0">
+    <w:nsid w:val="702D38E7"/>
+    <w:multiLevelType w:val="hybridMultilevel"/>
+    <w:tmpl w:val="A86017A8"/>
+    <w:lvl w:ilvl="0" w:tplc="080A000F">
+      <w:start w:val="1"/>
+      <w:numFmt w:val="decimal"/>
+      <w:lvlText w:val="%1."/>
+      <w:lvlJc w:val="left"/>
+      <w:pPr>
+        <w:ind w:left="720" w:hanging="360"/>
+      </w:pPr>
+    </w:lvl>
+    <w:lvl w:ilvl="1" w:tplc="080A0019" w:tentative="1">
+      <w:start w:val="1"/>
+      <w:numFmt w:val="lowerLetter"/>
+      <w:lvlText w:val="%2."/>
+      <w:lvlJc w:val="left"/>
+      <w:pPr>
+        <w:ind w:left="1440" w:hanging="360"/>
+      </w:pPr>
+    </w:lvl>
+    <w:lvl w:ilvl="2" w:tplc="080A001B" w:tentative="1">
+      <w:start w:val="1"/>
+      <w:numFmt w:val="lowerRoman"/>
+      <w:lvlText w:val="%3."/>
+      <w:lvlJc w:val="right"/>
+      <w:pPr>
+        <w:ind w:left="2160" w:hanging="180"/>
+      </w:pPr>
+    </w:lvl>
+    <w:lvl w:ilvl="3" w:tplc="080A000F" w:tentative="1">
+      <w:start w:val="1"/>
+      <w:numFmt w:val="decimal"/>
+      <w:lvlText w:val="%4."/>
+      <w:lvlJc w:val="left"/>
+      <w:pPr>
+        <w:ind w:left="2880" w:hanging="360"/>
+      </w:pPr>
+    </w:lvl>
+    <w:lvl w:ilvl="4" w:tplc="080A0019" w:tentative="1">
+      <w:start w:val="1"/>
+      <w:numFmt w:val="lowerLetter"/>
+      <w:lvlText w:val="%5."/>
+      <w:lvlJc w:val="left"/>
+      <w:pPr>
+        <w:ind w:left="3600" w:hanging="360"/>
+      </w:pPr>
+    </w:lvl>
+    <w:lvl w:ilvl="5" w:tplc="080A001B" w:tentative="1">
+      <w:start w:val="1"/>
+      <w:numFmt w:val="lowerRoman"/>
+      <w:lvlText w:val="%6."/>
+      <w:lvlJc w:val="right"/>
+      <w:pPr>
+        <w:ind w:left="4320" w:hanging="180"/>
+      </w:pPr>
+    </w:lvl>
+    <w:lvl w:ilvl="6" w:tplc="080A000F" w:tentative="1">
+      <w:start w:val="1"/>
+      <w:numFmt w:val="decimal"/>
+      <w:lvlText w:val="%7."/>
+      <w:lvlJc w:val="left"/>
+      <w:pPr>
+        <w:ind w:left="5040" w:hanging="360"/>
+      </w:pPr>
+    </w:lvl>
+    <w:lvl w:ilvl="7" w:tplc="080A0019" w:tentative="1">
+      <w:start w:val="1"/>
+      <w:numFmt w:val="lowerLetter"/>
+      <w:lvlText w:val="%8."/>
+      <w:lvlJc w:val="left"/>
+      <w:pPr>
+        <w:ind w:left="5760" w:hanging="360"/>
+      </w:pPr>
+    </w:lvl>
+    <w:lvl w:ilvl="8" w:tplc="080A001B" w:tentative="1">
+      <w:start w:val="1"/>
+      <w:numFmt w:val="lowerRoman"/>
+      <w:lvlText w:val="%9."/>
+      <w:lvlJc w:val="right"/>
+      <w:pPr>
+        <w:ind w:left="6480" w:hanging="180"/>
+      </w:pPr>
+    </w:lvl>
+  </w:abstractNum>
+  <w:abstractNum w:abstractNumId="25" w15:restartNumberingAfterBreak="0">
+    <w:nsid w:val="74D60C5A"/>
+    <w:multiLevelType w:val="hybridMultilevel"/>
+    <w:tmpl w:val="F20C3E4A"/>
+    <w:lvl w:ilvl="0" w:tplc="080A000F">
+      <w:start w:val="1"/>
+      <w:numFmt w:val="decimal"/>
+      <w:lvlText w:val="%1."/>
+      <w:lvlJc w:val="left"/>
+      <w:pPr>
+        <w:ind w:left="720" w:hanging="360"/>
+      </w:pPr>
+    </w:lvl>
+    <w:lvl w:ilvl="1" w:tplc="080A0019" w:tentative="1">
+      <w:start w:val="1"/>
+      <w:numFmt w:val="lowerLetter"/>
+      <w:lvlText w:val="%2."/>
+      <w:lvlJc w:val="left"/>
+      <w:pPr>
+        <w:ind w:left="1440" w:hanging="360"/>
+      </w:pPr>
+    </w:lvl>
+    <w:lvl w:ilvl="2" w:tplc="080A001B" w:tentative="1">
+      <w:start w:val="1"/>
+      <w:numFmt w:val="lowerRoman"/>
+      <w:lvlText w:val="%3."/>
+      <w:lvlJc w:val="right"/>
+      <w:pPr>
+        <w:ind w:left="2160" w:hanging="180"/>
+      </w:pPr>
+    </w:lvl>
+    <w:lvl w:ilvl="3" w:tplc="080A000F" w:tentative="1">
+      <w:start w:val="1"/>
+      <w:numFmt w:val="decimal"/>
+      <w:lvlText w:val="%4."/>
+      <w:lvlJc w:val="left"/>
+      <w:pPr>
+        <w:ind w:left="2880" w:hanging="360"/>
+      </w:pPr>
+    </w:lvl>
+    <w:lvl w:ilvl="4" w:tplc="080A0019" w:tentative="1">
+      <w:start w:val="1"/>
+      <w:numFmt w:val="lowerLetter"/>
+      <w:lvlText w:val="%5."/>
+      <w:lvlJc w:val="left"/>
+      <w:pPr>
+        <w:ind w:left="3600" w:hanging="360"/>
+      </w:pPr>
+    </w:lvl>
+    <w:lvl w:ilvl="5" w:tplc="080A001B" w:tentative="1">
+      <w:start w:val="1"/>
+      <w:numFmt w:val="lowerRoman"/>
+      <w:lvlText w:val="%6."/>
+      <w:lvlJc w:val="right"/>
+      <w:pPr>
+        <w:ind w:left="4320" w:hanging="180"/>
+      </w:pPr>
+    </w:lvl>
+    <w:lvl w:ilvl="6" w:tplc="080A000F" w:tentative="1">
+      <w:start w:val="1"/>
+      <w:numFmt w:val="decimal"/>
+      <w:lvlText w:val="%7."/>
+      <w:lvlJc w:val="left"/>
+      <w:pPr>
+        <w:ind w:left="5040" w:hanging="360"/>
+      </w:pPr>
+    </w:lvl>
+    <w:lvl w:ilvl="7" w:tplc="080A0019" w:tentative="1">
+      <w:start w:val="1"/>
+      <w:numFmt w:val="lowerLetter"/>
+      <w:lvlText w:val="%8."/>
+      <w:lvlJc w:val="left"/>
+      <w:pPr>
+        <w:ind w:left="5760" w:hanging="360"/>
+      </w:pPr>
+    </w:lvl>
+    <w:lvl w:ilvl="8" w:tplc="080A001B" w:tentative="1">
+      <w:start w:val="1"/>
+      <w:numFmt w:val="lowerRoman"/>
+      <w:lvlText w:val="%9."/>
+      <w:lvlJc w:val="right"/>
+      <w:pPr>
+        <w:ind w:left="6480" w:hanging="180"/>
+      </w:pPr>
+    </w:lvl>
+  </w:abstractNum>
+  <w:abstractNum w:abstractNumId="26" w15:restartNumberingAfterBreak="0">
+    <w:nsid w:val="76766E2F"/>
     <w:multiLevelType w:val="hybridMultilevel"/>
     <w:tmpl w:val="0A525BD4"/>
     <w:lvl w:ilvl="0" w:tplc="080A000F">
@@ -24088,7 +26081,182 @@
       </w:pPr>
     </w:lvl>
   </w:abstractNum>
-  <w:abstractNum w:abstractNumId="23" w15:restartNumberingAfterBreak="0">
+  <w:abstractNum w:abstractNumId="27" w15:restartNumberingAfterBreak="0">
+    <w:nsid w:val="78D26265"/>
+    <w:multiLevelType w:val="hybridMultilevel"/>
+    <w:tmpl w:val="F20C3E4A"/>
+    <w:lvl w:ilvl="0" w:tplc="080A000F">
+      <w:start w:val="1"/>
+      <w:numFmt w:val="decimal"/>
+      <w:lvlText w:val="%1."/>
+      <w:lvlJc w:val="left"/>
+      <w:pPr>
+        <w:ind w:left="720" w:hanging="360"/>
+      </w:pPr>
+    </w:lvl>
+    <w:lvl w:ilvl="1" w:tplc="080A0019" w:tentative="1">
+      <w:start w:val="1"/>
+      <w:numFmt w:val="lowerLetter"/>
+      <w:lvlText w:val="%2."/>
+      <w:lvlJc w:val="left"/>
+      <w:pPr>
+        <w:ind w:left="1440" w:hanging="360"/>
+      </w:pPr>
+    </w:lvl>
+    <w:lvl w:ilvl="2" w:tplc="080A001B" w:tentative="1">
+      <w:start w:val="1"/>
+      <w:numFmt w:val="lowerRoman"/>
+      <w:lvlText w:val="%3."/>
+      <w:lvlJc w:val="right"/>
+      <w:pPr>
+        <w:ind w:left="2160" w:hanging="180"/>
+      </w:pPr>
+    </w:lvl>
+    <w:lvl w:ilvl="3" w:tplc="080A000F" w:tentative="1">
+      <w:start w:val="1"/>
+      <w:numFmt w:val="decimal"/>
+      <w:lvlText w:val="%4."/>
+      <w:lvlJc w:val="left"/>
+      <w:pPr>
+        <w:ind w:left="2880" w:hanging="360"/>
+      </w:pPr>
+    </w:lvl>
+    <w:lvl w:ilvl="4" w:tplc="080A0019" w:tentative="1">
+      <w:start w:val="1"/>
+      <w:numFmt w:val="lowerLetter"/>
+      <w:lvlText w:val="%5."/>
+      <w:lvlJc w:val="left"/>
+      <w:pPr>
+        <w:ind w:left="3600" w:hanging="360"/>
+      </w:pPr>
+    </w:lvl>
+    <w:lvl w:ilvl="5" w:tplc="080A001B" w:tentative="1">
+      <w:start w:val="1"/>
+      <w:numFmt w:val="lowerRoman"/>
+      <w:lvlText w:val="%6."/>
+      <w:lvlJc w:val="right"/>
+      <w:pPr>
+        <w:ind w:left="4320" w:hanging="180"/>
+      </w:pPr>
+    </w:lvl>
+    <w:lvl w:ilvl="6" w:tplc="080A000F" w:tentative="1">
+      <w:start w:val="1"/>
+      <w:numFmt w:val="decimal"/>
+      <w:lvlText w:val="%7."/>
+      <w:lvlJc w:val="left"/>
+      <w:pPr>
+        <w:ind w:left="5040" w:hanging="360"/>
+      </w:pPr>
+    </w:lvl>
+    <w:lvl w:ilvl="7" w:tplc="080A0019" w:tentative="1">
+      <w:start w:val="1"/>
+      <w:numFmt w:val="lowerLetter"/>
+      <w:lvlText w:val="%8."/>
+      <w:lvlJc w:val="left"/>
+      <w:pPr>
+        <w:ind w:left="5760" w:hanging="360"/>
+      </w:pPr>
+    </w:lvl>
+    <w:lvl w:ilvl="8" w:tplc="080A001B" w:tentative="1">
+      <w:start w:val="1"/>
+      <w:numFmt w:val="lowerRoman"/>
+      <w:lvlText w:val="%9."/>
+      <w:lvlJc w:val="right"/>
+      <w:pPr>
+        <w:ind w:left="6480" w:hanging="180"/>
+      </w:pPr>
+    </w:lvl>
+  </w:abstractNum>
+  <w:abstractNum w:abstractNumId="28" w15:restartNumberingAfterBreak="0">
+    <w:nsid w:val="7F245013"/>
+    <w:multiLevelType w:val="hybridMultilevel"/>
+    <w:tmpl w:val="0A525BD4"/>
+    <w:lvl w:ilvl="0" w:tplc="080A000F">
+      <w:start w:val="1"/>
+      <w:numFmt w:val="decimal"/>
+      <w:lvlText w:val="%1."/>
+      <w:lvlJc w:val="left"/>
+      <w:pPr>
+        <w:ind w:left="720" w:hanging="360"/>
+      </w:pPr>
+      <w:rPr>
+        <w:rFonts w:hint="default"/>
+      </w:rPr>
+    </w:lvl>
+    <w:lvl w:ilvl="1" w:tplc="080A0019" w:tentative="1">
+      <w:start w:val="1"/>
+      <w:numFmt w:val="lowerLetter"/>
+      <w:lvlText w:val="%2."/>
+      <w:lvlJc w:val="left"/>
+      <w:pPr>
+        <w:ind w:left="1440" w:hanging="360"/>
+      </w:pPr>
+    </w:lvl>
+    <w:lvl w:ilvl="2" w:tplc="080A001B" w:tentative="1">
+      <w:start w:val="1"/>
+      <w:numFmt w:val="lowerRoman"/>
+      <w:lvlText w:val="%3."/>
+      <w:lvlJc w:val="right"/>
+      <w:pPr>
+        <w:ind w:left="2160" w:hanging="180"/>
+      </w:pPr>
+    </w:lvl>
+    <w:lvl w:ilvl="3" w:tplc="080A000F" w:tentative="1">
+      <w:start w:val="1"/>
+      <w:numFmt w:val="decimal"/>
+      <w:lvlText w:val="%4."/>
+      <w:lvlJc w:val="left"/>
+      <w:pPr>
+        <w:ind w:left="2880" w:hanging="360"/>
+      </w:pPr>
+    </w:lvl>
+    <w:lvl w:ilvl="4" w:tplc="080A0019" w:tentative="1">
+      <w:start w:val="1"/>
+      <w:numFmt w:val="lowerLetter"/>
+      <w:lvlText w:val="%5."/>
+      <w:lvlJc w:val="left"/>
+      <w:pPr>
+        <w:ind w:left="3600" w:hanging="360"/>
+      </w:pPr>
+    </w:lvl>
+    <w:lvl w:ilvl="5" w:tplc="080A001B" w:tentative="1">
+      <w:start w:val="1"/>
+      <w:numFmt w:val="lowerRoman"/>
+      <w:lvlText w:val="%6."/>
+      <w:lvlJc w:val="right"/>
+      <w:pPr>
+        <w:ind w:left="4320" w:hanging="180"/>
+      </w:pPr>
+    </w:lvl>
+    <w:lvl w:ilvl="6" w:tplc="080A000F" w:tentative="1">
+      <w:start w:val="1"/>
+      <w:numFmt w:val="decimal"/>
+      <w:lvlText w:val="%7."/>
+      <w:lvlJc w:val="left"/>
+      <w:pPr>
+        <w:ind w:left="5040" w:hanging="360"/>
+      </w:pPr>
+    </w:lvl>
+    <w:lvl w:ilvl="7" w:tplc="080A0019" w:tentative="1">
+      <w:start w:val="1"/>
+      <w:numFmt w:val="lowerLetter"/>
+      <w:lvlText w:val="%8."/>
+      <w:lvlJc w:val="left"/>
+      <w:pPr>
+        <w:ind w:left="5760" w:hanging="360"/>
+      </w:pPr>
+    </w:lvl>
+    <w:lvl w:ilvl="8" w:tplc="080A001B" w:tentative="1">
+      <w:start w:val="1"/>
+      <w:numFmt w:val="lowerRoman"/>
+      <w:lvlText w:val="%9."/>
+      <w:lvlJc w:val="right"/>
+      <w:pPr>
+        <w:ind w:left="6480" w:hanging="180"/>
+      </w:pPr>
+    </w:lvl>
+  </w:abstractNum>
+  <w:abstractNum w:abstractNumId="29" w15:restartNumberingAfterBreak="0">
     <w:nsid w:val="7F5C39BE"/>
     <w:multiLevelType w:val="hybridMultilevel"/>
     <w:tmpl w:val="342E3616"/>
@@ -24175,13 +26343,13 @@
     </w:lvl>
   </w:abstractNum>
   <w:num w:numId="1">
-    <w:abstractNumId w:val="6"/>
+    <w:abstractNumId w:val="7"/>
   </w:num>
   <w:num w:numId="2">
     <w:abstractNumId w:val="1"/>
   </w:num>
   <w:num w:numId="3">
-    <w:abstractNumId w:val="23"/>
+    <w:abstractNumId w:val="29"/>
     <w:lvlOverride w:ilvl="0">
       <w:startOverride w:val="1"/>
     </w:lvlOverride>
@@ -24211,67 +26379,85 @@
     </w:lvlOverride>
   </w:num>
   <w:num w:numId="4">
-    <w:abstractNumId w:val="20"/>
+    <w:abstractNumId w:val="26"/>
   </w:num>
   <w:num w:numId="5">
-    <w:abstractNumId w:val="13"/>
+    <w:abstractNumId w:val="16"/>
   </w:num>
   <w:num w:numId="6">
-    <w:abstractNumId w:val="15"/>
+    <w:abstractNumId w:val="18"/>
   </w:num>
   <w:num w:numId="7">
-    <w:abstractNumId w:val="14"/>
+    <w:abstractNumId w:val="17"/>
   </w:num>
   <w:num w:numId="8">
-    <w:abstractNumId w:val="8"/>
+    <w:abstractNumId w:val="9"/>
   </w:num>
   <w:num w:numId="9">
-    <w:abstractNumId w:val="4"/>
+    <w:abstractNumId w:val="5"/>
   </w:num>
   <w:num w:numId="10">
     <w:abstractNumId w:val="3"/>
   </w:num>
   <w:num w:numId="11">
-    <w:abstractNumId w:val="10"/>
+    <w:abstractNumId w:val="12"/>
   </w:num>
   <w:num w:numId="12">
     <w:abstractNumId w:val="2"/>
   </w:num>
   <w:num w:numId="13">
+    <w:abstractNumId w:val="25"/>
+  </w:num>
+  <w:num w:numId="14">
+    <w:abstractNumId w:val="15"/>
+  </w:num>
+  <w:num w:numId="15">
+    <w:abstractNumId w:val="8"/>
+  </w:num>
+  <w:num w:numId="16">
+    <w:abstractNumId w:val="6"/>
+  </w:num>
+  <w:num w:numId="17">
+    <w:abstractNumId w:val="28"/>
+  </w:num>
+  <w:num w:numId="18">
     <w:abstractNumId w:val="19"/>
   </w:num>
-  <w:num w:numId="14">
-    <w:abstractNumId w:val="12"/>
-  </w:num>
-  <w:num w:numId="15">
-    <w:abstractNumId w:val="7"/>
-  </w:num>
-  <w:num w:numId="16">
-    <w:abstractNumId w:val="5"/>
-  </w:num>
-  <w:num w:numId="17">
-    <w:abstractNumId w:val="22"/>
-  </w:num>
-  <w:num w:numId="18">
-    <w:abstractNumId w:val="16"/>
-  </w:num>
   <w:num w:numId="19">
-    <w:abstractNumId w:val="11"/>
+    <w:abstractNumId w:val="13"/>
   </w:num>
   <w:num w:numId="20">
-    <w:abstractNumId w:val="17"/>
+    <w:abstractNumId w:val="21"/>
   </w:num>
   <w:num w:numId="21">
-    <w:abstractNumId w:val="18"/>
+    <w:abstractNumId w:val="24"/>
   </w:num>
   <w:num w:numId="22">
     <w:abstractNumId w:val="0"/>
   </w:num>
   <w:num w:numId="23">
-    <w:abstractNumId w:val="21"/>
+    <w:abstractNumId w:val="27"/>
   </w:num>
   <w:num w:numId="24">
-    <w:abstractNumId w:val="9"/>
+    <w:abstractNumId w:val="10"/>
+  </w:num>
+  <w:num w:numId="25">
+    <w:abstractNumId w:val="4"/>
+  </w:num>
+  <w:num w:numId="26">
+    <w:abstractNumId w:val="14"/>
+  </w:num>
+  <w:num w:numId="27">
+    <w:abstractNumId w:val="22"/>
+  </w:num>
+  <w:num w:numId="28">
+    <w:abstractNumId w:val="20"/>
+  </w:num>
+  <w:num w:numId="29">
+    <w:abstractNumId w:val="11"/>
+  </w:num>
+  <w:num w:numId="30">
+    <w:abstractNumId w:val="23"/>
   </w:num>
 </w:numbering>
 </file>
@@ -25477,6 +27663,93 @@
         </w:p>
       </w:docPartBody>
     </w:docPart>
+    <w:docPart>
+      <w:docPartPr>
+        <w:name w:val="EA5ABB7C557F4174B569CF7D303BE076"/>
+        <w:category>
+          <w:name w:val="General"/>
+          <w:gallery w:val="placeholder"/>
+        </w:category>
+        <w:types>
+          <w:type w:val="bbPlcHdr"/>
+        </w:types>
+        <w:behaviors>
+          <w:behavior w:val="content"/>
+        </w:behaviors>
+        <w:guid w:val="{640DD9FA-F91C-44C2-946A-72C4F8A8F5C1}"/>
+      </w:docPartPr>
+      <w:docPartBody>
+        <w:p>
+          <w:pPr>
+            <w:pStyle w:val="EA5ABB7C557F4174B569CF7D303BE076"/>
+          </w:pPr>
+          <w:r>
+            <w:rPr>
+              <w:rStyle w:val="Textodelmarcadordeposicin"/>
+            </w:rPr>
+            <w:t>Haga clic aquí para escribir texto.</w:t>
+          </w:r>
+        </w:p>
+      </w:docPartBody>
+    </w:docPart>
+    <w:docPart>
+      <w:docPartPr>
+        <w:name w:val="9AEF0A19C3BC4897A66916FCBFD414A4"/>
+        <w:category>
+          <w:name w:val="General"/>
+          <w:gallery w:val="placeholder"/>
+        </w:category>
+        <w:types>
+          <w:type w:val="bbPlcHdr"/>
+        </w:types>
+        <w:behaviors>
+          <w:behavior w:val="content"/>
+        </w:behaviors>
+        <w:guid w:val="{438C62C5-A4CC-46B7-9EA5-74A13E33B7D3}"/>
+      </w:docPartPr>
+      <w:docPartBody>
+        <w:p>
+          <w:pPr>
+            <w:pStyle w:val="9AEF0A19C3BC4897A66916FCBFD414A4"/>
+          </w:pPr>
+          <w:r>
+            <w:rPr>
+              <w:rStyle w:val="Textodelmarcadordeposicin"/>
+            </w:rPr>
+            <w:t>Haga clic aquí para escribir una fecha.</w:t>
+          </w:r>
+        </w:p>
+      </w:docPartBody>
+    </w:docPart>
+    <w:docPart>
+      <w:docPartPr>
+        <w:name w:val="651A9ED6D41A457A991C092DFF77A5A3"/>
+        <w:category>
+          <w:name w:val="General"/>
+          <w:gallery w:val="placeholder"/>
+        </w:category>
+        <w:types>
+          <w:type w:val="bbPlcHdr"/>
+        </w:types>
+        <w:behaviors>
+          <w:behavior w:val="content"/>
+        </w:behaviors>
+        <w:guid w:val="{609E9290-6B53-486E-9046-86D4399A0AEA}"/>
+      </w:docPartPr>
+      <w:docPartBody>
+        <w:p>
+          <w:pPr>
+            <w:pStyle w:val="651A9ED6D41A457A991C092DFF77A5A3"/>
+          </w:pPr>
+          <w:r>
+            <w:rPr>
+              <w:rStyle w:val="Textodelmarcadordeposicin"/>
+            </w:rPr>
+            <w:t>Elija un elemento.</w:t>
+          </w:r>
+        </w:p>
+      </w:docPartBody>
+    </w:docPart>
   </w:docParts>
 </w:glossaryDocument>
 </file>
@@ -25569,6 +27842,7 @@
     <w:rsid w:val="00041F8A"/>
     <w:rsid w:val="0027512C"/>
     <w:rsid w:val="002E49A5"/>
+    <w:rsid w:val="0042434D"/>
     <w:rsid w:val="00803D58"/>
     <w:rsid w:val="00DA39B5"/>
     <w:rsid w:val="00F37C41"/>
@@ -26024,7 +28298,7 @@
     <w:basedOn w:val="Fuentedeprrafopredeter"/>
     <w:uiPriority w:val="99"/>
     <w:semiHidden/>
-    <w:rsid w:val="00803D58"/>
+    <w:rsid w:val="0042434D"/>
   </w:style>
   <w:style w:type="paragraph" w:customStyle="1" w:styleId="860F540BB3CA4932A30AB5286DFB874C">
     <w:name w:val="860F540BB3CA4932A30AB5286DFB874C"/>
@@ -26061,6 +28335,18 @@
   <w:style w:type="paragraph" w:customStyle="1" w:styleId="BED6AC7A26204A1FA820763E207CF594">
     <w:name w:val="BED6AC7A26204A1FA820763E207CF594"/>
     <w:rsid w:val="00803D58"/>
+  </w:style>
+  <w:style w:type="paragraph" w:customStyle="1" w:styleId="EA5ABB7C557F4174B569CF7D303BE076">
+    <w:name w:val="EA5ABB7C557F4174B569CF7D303BE076"/>
+    <w:rsid w:val="0042434D"/>
+  </w:style>
+  <w:style w:type="paragraph" w:customStyle="1" w:styleId="9AEF0A19C3BC4897A66916FCBFD414A4">
+    <w:name w:val="9AEF0A19C3BC4897A66916FCBFD414A4"/>
+    <w:rsid w:val="0042434D"/>
+  </w:style>
+  <w:style w:type="paragraph" w:customStyle="1" w:styleId="651A9ED6D41A457A991C092DFF77A5A3">
+    <w:name w:val="651A9ED6D41A457A991C092DFF77A5A3"/>
+    <w:rsid w:val="0042434D"/>
   </w:style>
 </w:styles>
 </file>
@@ -26372,7 +28658,7 @@
 </file>
 
 <file path=customXml/itemProps1.xml><?xml version="1.0" encoding="utf-8"?>
-<ds:datastoreItem xmlns:ds="http://schemas.openxmlformats.org/officeDocument/2006/customXml" ds:itemID="{A8EE0989-01E9-4B6E-8C9B-024075F4F2BA}">
+<ds:datastoreItem xmlns:ds="http://schemas.openxmlformats.org/officeDocument/2006/customXml" ds:itemID="{CFC687BB-399A-47BB-9521-BC8C5295E385}">
   <ds:schemaRefs>
     <ds:schemaRef ds:uri="http://schemas.openxmlformats.org/officeDocument/2006/bibliography"/>
   </ds:schemaRefs>

--- a/merixo-documentación/Documentación Merixo.docx
+++ b/merixo-documentación/Documentación Merixo.docx
@@ -12875,7 +12875,6 @@
           <w:rFonts w:ascii="Microsoft JhengHei Light" w:eastAsia="Microsoft JhengHei Light" w:hAnsi="Microsoft JhengHei Light"/>
           <w:color w:val="000000" w:themeColor="text1"/>
         </w:rPr>
-        <w:lastRenderedPageBreak/>
         <w:t>Diagrama de robustez</w:t>
       </w:r>
       <w:bookmarkEnd w:id="8"/>
@@ -12973,47 +12972,48 @@
           <w:rFonts w:ascii="Microsoft JhengHei Light" w:eastAsia="Microsoft JhengHei Light" w:hAnsi="Microsoft JhengHei Light"/>
           <w:color w:val="000000" w:themeColor="text1"/>
         </w:rPr>
+        <w:t>Prototipo</w:t>
+      </w:r>
+      <w:bookmarkEnd w:id="9"/>
+      <w:r>
+        <w:rPr>
+          <w:rFonts w:ascii="Microsoft JhengHei Light" w:eastAsia="Microsoft JhengHei Light" w:hAnsi="Microsoft JhengHei Light"/>
+          <w:color w:val="000000" w:themeColor="text1"/>
+        </w:rPr>
+        <w:t xml:space="preserve"> </w:t>
+      </w:r>
+    </w:p>
+    <w:p>
+      <w:pPr>
+        <w:rPr>
+          <w:rFonts w:ascii="Microsoft JhengHei Light" w:eastAsia="Microsoft JhengHei Light" w:hAnsi="Microsoft JhengHei Light"/>
+          <w:sz w:val="24"/>
+        </w:rPr>
+      </w:pPr>
+      <w:r>
+        <w:rPr>
+          <w:rFonts w:ascii="Microsoft JhengHei Light" w:eastAsia="Microsoft JhengHei Light" w:hAnsi="Microsoft JhengHei Light"/>
+          <w:sz w:val="24"/>
+        </w:rPr>
+        <w:t xml:space="preserve">Flujo normal </w:t>
+      </w:r>
+    </w:p>
+    <w:p>
+      <w:pPr>
+        <w:jc w:val="center"/>
+        <w:rPr>
+          <w:rFonts w:ascii="Microsoft JhengHei Light" w:eastAsia="Microsoft JhengHei Light" w:hAnsi="Microsoft JhengHei Light"/>
+          <w:sz w:val="24"/>
+          <w:lang w:val="es-419"/>
+        </w:rPr>
+      </w:pPr>
+      <w:r>
+        <w:rPr>
+          <w:rFonts w:ascii="Microsoft JhengHei Light" w:eastAsia="Microsoft JhengHei Light" w:hAnsi="Microsoft JhengHei Light"/>
+          <w:noProof/>
+          <w:sz w:val="24"/>
+        </w:rPr>
         <w:lastRenderedPageBreak/>
-        <w:t>Prototipo</w:t>
-      </w:r>
-      <w:bookmarkEnd w:id="9"/>
-      <w:r>
-        <w:rPr>
-          <w:rFonts w:ascii="Microsoft JhengHei Light" w:eastAsia="Microsoft JhengHei Light" w:hAnsi="Microsoft JhengHei Light"/>
-          <w:color w:val="000000" w:themeColor="text1"/>
-        </w:rPr>
-        <w:t xml:space="preserve"> </w:t>
-      </w:r>
-    </w:p>
-    <w:p>
-      <w:pPr>
-        <w:rPr>
-          <w:rFonts w:ascii="Microsoft JhengHei Light" w:eastAsia="Microsoft JhengHei Light" w:hAnsi="Microsoft JhengHei Light"/>
-          <w:sz w:val="24"/>
-        </w:rPr>
-      </w:pPr>
-      <w:r>
-        <w:rPr>
-          <w:rFonts w:ascii="Microsoft JhengHei Light" w:eastAsia="Microsoft JhengHei Light" w:hAnsi="Microsoft JhengHei Light"/>
-          <w:sz w:val="24"/>
-        </w:rPr>
-        <w:t xml:space="preserve">Flujo normal </w:t>
-      </w:r>
-    </w:p>
-    <w:p>
-      <w:pPr>
-        <w:jc w:val="center"/>
-        <w:rPr>
-          <w:rFonts w:ascii="Microsoft JhengHei Light" w:eastAsia="Microsoft JhengHei Light" w:hAnsi="Microsoft JhengHei Light"/>
-          <w:sz w:val="24"/>
-        </w:rPr>
-      </w:pPr>
-      <w:r>
-        <w:rPr>
-          <w:rFonts w:ascii="Microsoft JhengHei Light" w:eastAsia="Microsoft JhengHei Light" w:hAnsi="Microsoft JhengHei Light"/>
-          <w:noProof/>
-          <w:sz w:val="24"/>
-        </w:rPr>
         <w:drawing>
           <wp:inline distT="0" distB="0" distL="0" distR="0">
             <wp:extent cx="3390900" cy="6905625"/>
@@ -13068,6 +13068,26 @@
     </w:p>
     <w:p>
       <w:pPr>
+        <w:jc w:val="center"/>
+        <w:rPr>
+          <w:rFonts w:ascii="Microsoft JhengHei Light" w:eastAsia="Microsoft JhengHei Light" w:hAnsi="Microsoft JhengHei Light"/>
+          <w:sz w:val="24"/>
+        </w:rPr>
+      </w:pPr>
+    </w:p>
+    <w:p>
+      <w:pPr>
+        <w:jc w:val="center"/>
+        <w:rPr>
+          <w:rFonts w:ascii="Microsoft JhengHei Light" w:eastAsia="Microsoft JhengHei Light" w:hAnsi="Microsoft JhengHei Light"/>
+          <w:sz w:val="24"/>
+        </w:rPr>
+      </w:pPr>
+      <w:bookmarkStart w:id="10" w:name="_GoBack"/>
+      <w:bookmarkEnd w:id="10"/>
+    </w:p>
+    <w:p>
+      <w:pPr>
         <w:rPr>
           <w:rFonts w:ascii="Microsoft JhengHei Light" w:eastAsia="Microsoft JhengHei Light" w:hAnsi="Microsoft JhengHei Light"/>
           <w:sz w:val="24"/>
@@ -13407,7 +13427,7 @@
           <w:sz w:val="24"/>
         </w:rPr>
       </w:pPr>
-      <w:bookmarkStart w:id="10" w:name="_Toc20997953"/>
+      <w:bookmarkStart w:id="11" w:name="_Toc20997953"/>
       <w:r>
         <w:rPr>
           <w:rFonts w:ascii="Microsoft JhengHei Light" w:eastAsia="Microsoft JhengHei Light" w:hAnsi="Microsoft JhengHei Light"/>
@@ -13425,7 +13445,7 @@
         </w:rPr>
         <w:t>se en sistema</w:t>
       </w:r>
-      <w:bookmarkEnd w:id="10"/>
+      <w:bookmarkEnd w:id="11"/>
     </w:p>
     <w:p>
       <w:pPr>
@@ -13435,7 +13455,7 @@
           <w:color w:val="000000" w:themeColor="text1"/>
         </w:rPr>
       </w:pPr>
-      <w:bookmarkStart w:id="11" w:name="_Toc20997954"/>
+      <w:bookmarkStart w:id="12" w:name="_Toc20997954"/>
       <w:r>
         <w:rPr>
           <w:rFonts w:ascii="Microsoft JhengHei Light" w:eastAsia="Microsoft JhengHei Light" w:hAnsi="Microsoft JhengHei Light"/>
@@ -13443,7 +13463,7 @@
         </w:rPr>
         <w:t>Descripción</w:t>
       </w:r>
-      <w:bookmarkEnd w:id="11"/>
+      <w:bookmarkEnd w:id="12"/>
       <w:r>
         <w:rPr>
           <w:rFonts w:ascii="Microsoft JhengHei Light" w:eastAsia="Microsoft JhengHei Light" w:hAnsi="Microsoft JhengHei Light"/>
@@ -15214,7 +15234,7 @@
           <w:color w:val="000000" w:themeColor="text1"/>
         </w:rPr>
       </w:pPr>
-      <w:bookmarkStart w:id="12" w:name="_Toc20997955"/>
+      <w:bookmarkStart w:id="13" w:name="_Toc20997955"/>
     </w:p>
     <w:p/>
     <w:p>
@@ -15230,10 +15250,9 @@
           <w:rFonts w:ascii="Microsoft JhengHei Light" w:eastAsia="Microsoft JhengHei Light" w:hAnsi="Microsoft JhengHei Light"/>
           <w:color w:val="000000" w:themeColor="text1"/>
         </w:rPr>
-        <w:lastRenderedPageBreak/>
         <w:t>Diagrama de robustez</w:t>
       </w:r>
-      <w:bookmarkEnd w:id="12"/>
+      <w:bookmarkEnd w:id="13"/>
     </w:p>
     <w:p/>
     <w:p/>
@@ -15312,46 +15331,46 @@
           <w:color w:val="000000" w:themeColor="text1"/>
         </w:rPr>
       </w:pPr>
-      <w:bookmarkStart w:id="13" w:name="_Toc20997956"/>
+      <w:bookmarkStart w:id="14" w:name="_Toc20997956"/>
       <w:r>
         <w:rPr>
           <w:rFonts w:ascii="Microsoft JhengHei Light" w:eastAsia="Microsoft JhengHei Light" w:hAnsi="Microsoft JhengHei Light"/>
           <w:color w:val="000000" w:themeColor="text1"/>
         </w:rPr>
+        <w:t>Prototipo</w:t>
+      </w:r>
+      <w:bookmarkEnd w:id="14"/>
+    </w:p>
+    <w:p>
+      <w:pPr>
+        <w:rPr>
+          <w:rFonts w:ascii="Microsoft JhengHei Light" w:eastAsia="Microsoft JhengHei Light" w:hAnsi="Microsoft JhengHei Light"/>
+          <w:sz w:val="24"/>
+        </w:rPr>
+      </w:pPr>
+      <w:r>
+        <w:rPr>
+          <w:rFonts w:ascii="Microsoft JhengHei Light" w:eastAsia="Microsoft JhengHei Light" w:hAnsi="Microsoft JhengHei Light"/>
+          <w:sz w:val="24"/>
+        </w:rPr>
+        <w:t xml:space="preserve">Flujo normal </w:t>
+      </w:r>
+    </w:p>
+    <w:p>
+      <w:pPr>
+        <w:jc w:val="center"/>
+        <w:rPr>
+          <w:rFonts w:ascii="Microsoft JhengHei Light" w:eastAsia="Microsoft JhengHei Light" w:hAnsi="Microsoft JhengHei Light"/>
+          <w:sz w:val="24"/>
+        </w:rPr>
+      </w:pPr>
+      <w:r>
+        <w:rPr>
+          <w:rFonts w:ascii="Microsoft JhengHei Light" w:eastAsia="Microsoft JhengHei Light" w:hAnsi="Microsoft JhengHei Light"/>
+          <w:noProof/>
+          <w:sz w:val="24"/>
+        </w:rPr>
         <w:lastRenderedPageBreak/>
-        <w:t>Prototipo</w:t>
-      </w:r>
-      <w:bookmarkEnd w:id="13"/>
-    </w:p>
-    <w:p>
-      <w:pPr>
-        <w:rPr>
-          <w:rFonts w:ascii="Microsoft JhengHei Light" w:eastAsia="Microsoft JhengHei Light" w:hAnsi="Microsoft JhengHei Light"/>
-          <w:sz w:val="24"/>
-        </w:rPr>
-      </w:pPr>
-      <w:r>
-        <w:rPr>
-          <w:rFonts w:ascii="Microsoft JhengHei Light" w:eastAsia="Microsoft JhengHei Light" w:hAnsi="Microsoft JhengHei Light"/>
-          <w:sz w:val="24"/>
-        </w:rPr>
-        <w:t xml:space="preserve">Flujo normal </w:t>
-      </w:r>
-    </w:p>
-    <w:p>
-      <w:pPr>
-        <w:jc w:val="center"/>
-        <w:rPr>
-          <w:rFonts w:ascii="Microsoft JhengHei Light" w:eastAsia="Microsoft JhengHei Light" w:hAnsi="Microsoft JhengHei Light"/>
-          <w:sz w:val="24"/>
-        </w:rPr>
-      </w:pPr>
-      <w:r>
-        <w:rPr>
-          <w:rFonts w:ascii="Microsoft JhengHei Light" w:eastAsia="Microsoft JhengHei Light" w:hAnsi="Microsoft JhengHei Light"/>
-          <w:noProof/>
-          <w:sz w:val="24"/>
-        </w:rPr>
         <w:drawing>
           <wp:inline distT="0" distB="0" distL="0" distR="0">
             <wp:extent cx="3390900" cy="6905625"/>
@@ -15416,39 +15435,39 @@
           <w:rFonts w:ascii="Microsoft JhengHei Light" w:eastAsia="Microsoft JhengHei Light" w:hAnsi="Microsoft JhengHei Light"/>
           <w:sz w:val="24"/>
         </w:rPr>
+        <w:t xml:space="preserve">Flujo alterno </w:t>
+      </w:r>
+    </w:p>
+    <w:p>
+      <w:pPr>
+        <w:rPr>
+          <w:rFonts w:ascii="Microsoft JhengHei Light" w:eastAsia="Microsoft JhengHei Light" w:hAnsi="Microsoft JhengHei Light"/>
+          <w:sz w:val="24"/>
+        </w:rPr>
+      </w:pPr>
+      <w:r>
+        <w:rPr>
+          <w:rFonts w:ascii="Microsoft JhengHei Light" w:eastAsia="Microsoft JhengHei Light" w:hAnsi="Microsoft JhengHei Light"/>
+          <w:sz w:val="24"/>
+        </w:rPr>
+        <w:t>[FA-01]</w:t>
+      </w:r>
+    </w:p>
+    <w:p>
+      <w:pPr>
+        <w:jc w:val="center"/>
+        <w:rPr>
+          <w:rFonts w:ascii="Microsoft JhengHei Light" w:eastAsia="Microsoft JhengHei Light" w:hAnsi="Microsoft JhengHei Light"/>
+          <w:sz w:val="24"/>
+        </w:rPr>
+      </w:pPr>
+      <w:r>
+        <w:rPr>
+          <w:rFonts w:ascii="Microsoft JhengHei Light" w:eastAsia="Microsoft JhengHei Light" w:hAnsi="Microsoft JhengHei Light"/>
+          <w:noProof/>
+          <w:sz w:val="24"/>
+        </w:rPr>
         <w:lastRenderedPageBreak/>
-        <w:t xml:space="preserve">Flujo alterno </w:t>
-      </w:r>
-    </w:p>
-    <w:p>
-      <w:pPr>
-        <w:rPr>
-          <w:rFonts w:ascii="Microsoft JhengHei Light" w:eastAsia="Microsoft JhengHei Light" w:hAnsi="Microsoft JhengHei Light"/>
-          <w:sz w:val="24"/>
-        </w:rPr>
-      </w:pPr>
-      <w:r>
-        <w:rPr>
-          <w:rFonts w:ascii="Microsoft JhengHei Light" w:eastAsia="Microsoft JhengHei Light" w:hAnsi="Microsoft JhengHei Light"/>
-          <w:sz w:val="24"/>
-        </w:rPr>
-        <w:t>[FA-01]</w:t>
-      </w:r>
-    </w:p>
-    <w:p>
-      <w:pPr>
-        <w:jc w:val="center"/>
-        <w:rPr>
-          <w:rFonts w:ascii="Microsoft JhengHei Light" w:eastAsia="Microsoft JhengHei Light" w:hAnsi="Microsoft JhengHei Light"/>
-          <w:sz w:val="24"/>
-        </w:rPr>
-      </w:pPr>
-      <w:r>
-        <w:rPr>
-          <w:rFonts w:ascii="Microsoft JhengHei Light" w:eastAsia="Microsoft JhengHei Light" w:hAnsi="Microsoft JhengHei Light"/>
-          <w:noProof/>
-          <w:sz w:val="24"/>
-        </w:rPr>
         <w:drawing>
           <wp:inline distT="0" distB="0" distL="0" distR="0">
             <wp:extent cx="3390900" cy="6905625"/>
@@ -15513,24 +15532,24 @@
           <w:rFonts w:ascii="Microsoft JhengHei Light" w:eastAsia="Microsoft JhengHei Light" w:hAnsi="Microsoft JhengHei Light"/>
           <w:sz w:val="24"/>
         </w:rPr>
+        <w:t>[FA-02]</w:t>
+      </w:r>
+    </w:p>
+    <w:p>
+      <w:pPr>
+        <w:jc w:val="center"/>
+        <w:rPr>
+          <w:rFonts w:ascii="Microsoft JhengHei Light" w:eastAsia="Microsoft JhengHei Light" w:hAnsi="Microsoft JhengHei Light"/>
+          <w:sz w:val="24"/>
+        </w:rPr>
+      </w:pPr>
+      <w:r>
+        <w:rPr>
+          <w:rFonts w:ascii="Microsoft JhengHei Light" w:eastAsia="Microsoft JhengHei Light" w:hAnsi="Microsoft JhengHei Light"/>
+          <w:noProof/>
+          <w:sz w:val="24"/>
+        </w:rPr>
         <w:lastRenderedPageBreak/>
-        <w:t>[FA-02]</w:t>
-      </w:r>
-    </w:p>
-    <w:p>
-      <w:pPr>
-        <w:jc w:val="center"/>
-        <w:rPr>
-          <w:rFonts w:ascii="Microsoft JhengHei Light" w:eastAsia="Microsoft JhengHei Light" w:hAnsi="Microsoft JhengHei Light"/>
-          <w:sz w:val="24"/>
-        </w:rPr>
-      </w:pPr>
-      <w:r>
-        <w:rPr>
-          <w:rFonts w:ascii="Microsoft JhengHei Light" w:eastAsia="Microsoft JhengHei Light" w:hAnsi="Microsoft JhengHei Light"/>
-          <w:noProof/>
-          <w:sz w:val="24"/>
-        </w:rPr>
         <w:drawing>
           <wp:inline distT="0" distB="0" distL="0" distR="0">
             <wp:extent cx="3390900" cy="6905625"/>
@@ -15604,38 +15623,38 @@
           <w:rFonts w:ascii="Microsoft JhengHei Light" w:eastAsia="Microsoft JhengHei Light" w:hAnsi="Microsoft JhengHei Light"/>
           <w:sz w:val="24"/>
         </w:rPr>
+        <w:t>[FA-0</w:t>
+      </w:r>
+      <w:r>
+        <w:rPr>
+          <w:rFonts w:ascii="Microsoft JhengHei Light" w:eastAsia="Microsoft JhengHei Light" w:hAnsi="Microsoft JhengHei Light"/>
+          <w:sz w:val="24"/>
+        </w:rPr>
+        <w:t>3</w:t>
+      </w:r>
+      <w:r>
+        <w:rPr>
+          <w:rFonts w:ascii="Microsoft JhengHei Light" w:eastAsia="Microsoft JhengHei Light" w:hAnsi="Microsoft JhengHei Light"/>
+          <w:sz w:val="24"/>
+        </w:rPr>
+        <w:t>]</w:t>
+      </w:r>
+    </w:p>
+    <w:p>
+      <w:pPr>
+        <w:jc w:val="center"/>
+        <w:rPr>
+          <w:rFonts w:ascii="Microsoft JhengHei Light" w:eastAsia="Microsoft JhengHei Light" w:hAnsi="Microsoft JhengHei Light"/>
+          <w:sz w:val="24"/>
+        </w:rPr>
+      </w:pPr>
+      <w:r>
+        <w:rPr>
+          <w:rFonts w:ascii="Microsoft JhengHei Light" w:eastAsia="Microsoft JhengHei Light" w:hAnsi="Microsoft JhengHei Light"/>
+          <w:noProof/>
+          <w:sz w:val="24"/>
+        </w:rPr>
         <w:lastRenderedPageBreak/>
-        <w:t>[FA-0</w:t>
-      </w:r>
-      <w:r>
-        <w:rPr>
-          <w:rFonts w:ascii="Microsoft JhengHei Light" w:eastAsia="Microsoft JhengHei Light" w:hAnsi="Microsoft JhengHei Light"/>
-          <w:sz w:val="24"/>
-        </w:rPr>
-        <w:t>3</w:t>
-      </w:r>
-      <w:r>
-        <w:rPr>
-          <w:rFonts w:ascii="Microsoft JhengHei Light" w:eastAsia="Microsoft JhengHei Light" w:hAnsi="Microsoft JhengHei Light"/>
-          <w:sz w:val="24"/>
-        </w:rPr>
-        <w:t>]</w:t>
-      </w:r>
-    </w:p>
-    <w:p>
-      <w:pPr>
-        <w:jc w:val="center"/>
-        <w:rPr>
-          <w:rFonts w:ascii="Microsoft JhengHei Light" w:eastAsia="Microsoft JhengHei Light" w:hAnsi="Microsoft JhengHei Light"/>
-          <w:sz w:val="24"/>
-        </w:rPr>
-      </w:pPr>
-      <w:r>
-        <w:rPr>
-          <w:rFonts w:ascii="Microsoft JhengHei Light" w:eastAsia="Microsoft JhengHei Light" w:hAnsi="Microsoft JhengHei Light"/>
-          <w:noProof/>
-          <w:sz w:val="24"/>
-        </w:rPr>
         <w:drawing>
           <wp:inline distT="0" distB="0" distL="0" distR="0">
             <wp:extent cx="3390900" cy="6905625"/>
@@ -15709,25 +15728,25 @@
           <w:rFonts w:ascii="Microsoft JhengHei Light" w:eastAsia="Microsoft JhengHei Light" w:hAnsi="Microsoft JhengHei Light"/>
           <w:sz w:val="24"/>
         </w:rPr>
+        <w:t>Excepciones</w:t>
+      </w:r>
+    </w:p>
+    <w:p>
+      <w:pPr>
+        <w:jc w:val="center"/>
+        <w:rPr>
+          <w:rFonts w:ascii="Microsoft JhengHei Light" w:eastAsia="Microsoft JhengHei Light" w:hAnsi="Microsoft JhengHei Light"/>
+          <w:sz w:val="24"/>
+        </w:rPr>
+      </w:pPr>
+      <w:r>
+        <w:rPr>
+          <w:rFonts w:ascii="Microsoft JhengHei Light" w:eastAsia="Microsoft JhengHei Light" w:hAnsi="Microsoft JhengHei Light"/>
+          <w:noProof/>
+          <w:sz w:val="24"/>
+          <w:u w:val="single"/>
+        </w:rPr>
         <w:lastRenderedPageBreak/>
-        <w:t>Excepciones</w:t>
-      </w:r>
-    </w:p>
-    <w:p>
-      <w:pPr>
-        <w:jc w:val="center"/>
-        <w:rPr>
-          <w:rFonts w:ascii="Microsoft JhengHei Light" w:eastAsia="Microsoft JhengHei Light" w:hAnsi="Microsoft JhengHei Light"/>
-          <w:sz w:val="24"/>
-        </w:rPr>
-      </w:pPr>
-      <w:r>
-        <w:rPr>
-          <w:rFonts w:ascii="Microsoft JhengHei Light" w:eastAsia="Microsoft JhengHei Light" w:hAnsi="Microsoft JhengHei Light"/>
-          <w:noProof/>
-          <w:sz w:val="24"/>
-          <w:u w:val="single"/>
-        </w:rPr>
         <w:drawing>
           <wp:inline distT="0" distB="0" distL="0" distR="0">
             <wp:extent cx="3390900" cy="6905625"/>
@@ -15780,7 +15799,7 @@
           <w:sz w:val="24"/>
         </w:rPr>
       </w:pPr>
-      <w:bookmarkStart w:id="14" w:name="_Toc20997957"/>
+      <w:bookmarkStart w:id="15" w:name="_Toc20997957"/>
     </w:p>
     <w:p>
       <w:pPr>
@@ -15800,7 +15819,7 @@
         </w:rPr>
         <w:t xml:space="preserve">Caso de uso: </w:t>
       </w:r>
-      <w:bookmarkEnd w:id="14"/>
+      <w:bookmarkEnd w:id="15"/>
       <w:r>
         <w:rPr>
           <w:rFonts w:ascii="Microsoft JhengHei Light" w:eastAsia="Microsoft JhengHei Light" w:hAnsi="Microsoft JhengHei Light"/>
@@ -15818,7 +15837,7 @@
           <w:color w:val="000000" w:themeColor="text1"/>
         </w:rPr>
       </w:pPr>
-      <w:bookmarkStart w:id="15" w:name="_Toc20997958"/>
+      <w:bookmarkStart w:id="16" w:name="_Toc20997958"/>
       <w:r>
         <w:rPr>
           <w:rFonts w:ascii="Microsoft JhengHei Light" w:eastAsia="Microsoft JhengHei Light" w:hAnsi="Microsoft JhengHei Light"/>
@@ -15826,7 +15845,7 @@
         </w:rPr>
         <w:t>Descripción</w:t>
       </w:r>
-      <w:bookmarkEnd w:id="15"/>
+      <w:bookmarkEnd w:id="16"/>
       <w:r>
         <w:rPr>
           <w:rFonts w:ascii="Microsoft JhengHei Light" w:eastAsia="Microsoft JhengHei Light" w:hAnsi="Microsoft JhengHei Light"/>
@@ -16989,7 +17008,6 @@
                     <w:rFonts w:ascii="Microsoft JhengHei Light" w:eastAsia="Microsoft JhengHei Light" w:hAnsi="Microsoft JhengHei Light" w:cs="Arial"/>
                     <w:lang w:val="es-ES"/>
                   </w:rPr>
-                  <w:lastRenderedPageBreak/>
                   <w:t>FA0</w:t>
                 </w:r>
                 <w:r>
@@ -17036,6 +17054,7 @@
                     <w:rFonts w:ascii="Microsoft JhengHei Light" w:eastAsia="Microsoft JhengHei Light" w:hAnsi="Microsoft JhengHei Light"/>
                     <w:lang w:eastAsia="en-US"/>
                   </w:rPr>
+                  <w:lastRenderedPageBreak/>
                   <w:t xml:space="preserve">El </w:t>
                 </w:r>
                 <w:r>
@@ -17548,16 +17567,15 @@
           <w:color w:val="000000" w:themeColor="text1"/>
         </w:rPr>
       </w:pPr>
-      <w:bookmarkStart w:id="16" w:name="_Toc20997959"/>
+      <w:bookmarkStart w:id="17" w:name="_Toc20997959"/>
       <w:r>
         <w:rPr>
           <w:rFonts w:ascii="Microsoft JhengHei Light" w:eastAsia="Microsoft JhengHei Light" w:hAnsi="Microsoft JhengHei Light"/>
           <w:color w:val="000000" w:themeColor="text1"/>
         </w:rPr>
-        <w:lastRenderedPageBreak/>
         <w:t>Diagrama de robustez</w:t>
       </w:r>
-      <w:bookmarkEnd w:id="16"/>
+      <w:bookmarkEnd w:id="17"/>
     </w:p>
     <w:p/>
     <w:p/>
@@ -17596,15 +17614,16 @@
           <w:color w:val="000000" w:themeColor="text1"/>
         </w:rPr>
       </w:pPr>
-      <w:bookmarkStart w:id="17" w:name="_Toc20997960"/>
+      <w:bookmarkStart w:id="18" w:name="_Toc20997960"/>
       <w:r>
         <w:rPr>
           <w:rFonts w:ascii="Microsoft JhengHei Light" w:eastAsia="Microsoft JhengHei Light" w:hAnsi="Microsoft JhengHei Light"/>
           <w:color w:val="000000" w:themeColor="text1"/>
         </w:rPr>
+        <w:lastRenderedPageBreak/>
         <w:t>Prototipo</w:t>
       </w:r>
-      <w:bookmarkEnd w:id="17"/>
+      <w:bookmarkEnd w:id="18"/>
     </w:p>
     <w:p>
       <w:pPr>
@@ -17770,7 +17789,7 @@
           <w:u w:val="single"/>
         </w:rPr>
       </w:pPr>
-      <w:bookmarkStart w:id="18" w:name="_Toc20997961"/>
+      <w:bookmarkStart w:id="19" w:name="_Toc20997961"/>
       <w:r>
         <w:rPr>
           <w:rFonts w:ascii="Microsoft JhengHei Light" w:eastAsia="Microsoft JhengHei Light" w:hAnsi="Microsoft JhengHei Light"/>
@@ -17796,7 +17815,7 @@
         </w:rPr>
         <w:t>nom</w:t>
       </w:r>
-      <w:bookmarkEnd w:id="18"/>
+      <w:bookmarkEnd w:id="19"/>
       <w:r>
         <w:rPr>
           <w:rFonts w:ascii="Microsoft JhengHei Light" w:eastAsia="Microsoft JhengHei Light" w:hAnsi="Microsoft JhengHei Light"/>
@@ -17822,7 +17841,7 @@
           <w:color w:val="000000" w:themeColor="text1"/>
         </w:rPr>
       </w:pPr>
-      <w:bookmarkStart w:id="19" w:name="_Toc20997962"/>
+      <w:bookmarkStart w:id="20" w:name="_Toc20997962"/>
       <w:r>
         <w:rPr>
           <w:rFonts w:ascii="Microsoft JhengHei Light" w:eastAsia="Microsoft JhengHei Light" w:hAnsi="Microsoft JhengHei Light"/>
@@ -17830,7 +17849,7 @@
         </w:rPr>
         <w:t>Descripción</w:t>
       </w:r>
-      <w:bookmarkEnd w:id="19"/>
+      <w:bookmarkEnd w:id="20"/>
       <w:r>
         <w:rPr>
           <w:rFonts w:ascii="Microsoft JhengHei Light" w:eastAsia="Microsoft JhengHei Light" w:hAnsi="Microsoft JhengHei Light"/>
@@ -19295,64 +19314,64 @@
           <w:color w:val="000000" w:themeColor="text1"/>
         </w:rPr>
       </w:pPr>
-      <w:bookmarkStart w:id="20" w:name="_Toc20997963"/>
+      <w:bookmarkStart w:id="21" w:name="_Toc20997963"/>
       <w:r>
         <w:rPr>
           <w:rFonts w:ascii="Microsoft JhengHei Light" w:eastAsia="Microsoft JhengHei Light" w:hAnsi="Microsoft JhengHei Light"/>
           <w:color w:val="000000" w:themeColor="text1"/>
         </w:rPr>
+        <w:t>Diagrama de robustez</w:t>
+      </w:r>
+      <w:bookmarkEnd w:id="21"/>
+    </w:p>
+    <w:p>
+      <w:pPr>
+        <w:pStyle w:val="Ttulo3"/>
+        <w:rPr>
+          <w:rFonts w:ascii="Microsoft JhengHei Light" w:eastAsia="Microsoft JhengHei Light" w:hAnsi="Microsoft JhengHei Light"/>
+          <w:color w:val="000000" w:themeColor="text1"/>
+        </w:rPr>
+      </w:pPr>
+      <w:bookmarkStart w:id="22" w:name="_Toc20997964"/>
+      <w:r>
+        <w:rPr>
+          <w:rFonts w:ascii="Microsoft JhengHei Light" w:eastAsia="Microsoft JhengHei Light" w:hAnsi="Microsoft JhengHei Light"/>
+          <w:color w:val="000000" w:themeColor="text1"/>
+        </w:rPr>
+        <w:t>Prototipo</w:t>
+      </w:r>
+      <w:bookmarkEnd w:id="22"/>
+    </w:p>
+    <w:p>
+      <w:pPr>
+        <w:rPr>
+          <w:rFonts w:ascii="Microsoft JhengHei Light" w:eastAsia="Microsoft JhengHei Light" w:hAnsi="Microsoft JhengHei Light"/>
+          <w:sz w:val="24"/>
+        </w:rPr>
+      </w:pPr>
+      <w:r>
+        <w:rPr>
+          <w:rFonts w:ascii="Microsoft JhengHei Light" w:eastAsia="Microsoft JhengHei Light" w:hAnsi="Microsoft JhengHei Light"/>
+          <w:sz w:val="24"/>
+        </w:rPr>
+        <w:t xml:space="preserve">Flujo normal </w:t>
+      </w:r>
+    </w:p>
+    <w:p>
+      <w:pPr>
+        <w:jc w:val="center"/>
+        <w:rPr>
+          <w:rFonts w:ascii="Microsoft JhengHei Light" w:eastAsia="Microsoft JhengHei Light" w:hAnsi="Microsoft JhengHei Light"/>
+          <w:sz w:val="24"/>
+        </w:rPr>
+      </w:pPr>
+      <w:r>
+        <w:rPr>
+          <w:rFonts w:ascii="Microsoft JhengHei Light" w:eastAsia="Microsoft JhengHei Light" w:hAnsi="Microsoft JhengHei Light"/>
+          <w:noProof/>
+          <w:sz w:val="24"/>
+        </w:rPr>
         <w:lastRenderedPageBreak/>
-        <w:t>Diagrama de robustez</w:t>
-      </w:r>
-      <w:bookmarkEnd w:id="20"/>
-    </w:p>
-    <w:p>
-      <w:pPr>
-        <w:pStyle w:val="Ttulo3"/>
-        <w:rPr>
-          <w:rFonts w:ascii="Microsoft JhengHei Light" w:eastAsia="Microsoft JhengHei Light" w:hAnsi="Microsoft JhengHei Light"/>
-          <w:color w:val="000000" w:themeColor="text1"/>
-        </w:rPr>
-      </w:pPr>
-      <w:bookmarkStart w:id="21" w:name="_Toc20997964"/>
-      <w:r>
-        <w:rPr>
-          <w:rFonts w:ascii="Microsoft JhengHei Light" w:eastAsia="Microsoft JhengHei Light" w:hAnsi="Microsoft JhengHei Light"/>
-          <w:color w:val="000000" w:themeColor="text1"/>
-        </w:rPr>
-        <w:t>Prototipo</w:t>
-      </w:r>
-      <w:bookmarkEnd w:id="21"/>
-    </w:p>
-    <w:p>
-      <w:pPr>
-        <w:rPr>
-          <w:rFonts w:ascii="Microsoft JhengHei Light" w:eastAsia="Microsoft JhengHei Light" w:hAnsi="Microsoft JhengHei Light"/>
-          <w:sz w:val="24"/>
-        </w:rPr>
-      </w:pPr>
-      <w:r>
-        <w:rPr>
-          <w:rFonts w:ascii="Microsoft JhengHei Light" w:eastAsia="Microsoft JhengHei Light" w:hAnsi="Microsoft JhengHei Light"/>
-          <w:sz w:val="24"/>
-        </w:rPr>
-        <w:t xml:space="preserve">Flujo normal </w:t>
-      </w:r>
-    </w:p>
-    <w:p>
-      <w:pPr>
-        <w:jc w:val="center"/>
-        <w:rPr>
-          <w:rFonts w:ascii="Microsoft JhengHei Light" w:eastAsia="Microsoft JhengHei Light" w:hAnsi="Microsoft JhengHei Light"/>
-          <w:sz w:val="24"/>
-        </w:rPr>
-      </w:pPr>
-      <w:r>
-        <w:rPr>
-          <w:rFonts w:ascii="Microsoft JhengHei Light" w:eastAsia="Microsoft JhengHei Light" w:hAnsi="Microsoft JhengHei Light"/>
-          <w:noProof/>
-          <w:sz w:val="24"/>
-        </w:rPr>
         <w:drawing>
           <wp:inline distT="0" distB="0" distL="0" distR="0">
             <wp:extent cx="3390900" cy="6905625"/>
@@ -19408,39 +19427,39 @@
           <w:rFonts w:ascii="Microsoft JhengHei Light" w:eastAsia="Microsoft JhengHei Light" w:hAnsi="Microsoft JhengHei Light"/>
           <w:sz w:val="24"/>
         </w:rPr>
+        <w:t xml:space="preserve">Flujo alterno </w:t>
+      </w:r>
+    </w:p>
+    <w:p>
+      <w:pPr>
+        <w:rPr>
+          <w:rFonts w:ascii="Microsoft JhengHei Light" w:eastAsia="Microsoft JhengHei Light" w:hAnsi="Microsoft JhengHei Light"/>
+          <w:sz w:val="24"/>
+        </w:rPr>
+      </w:pPr>
+      <w:r>
+        <w:rPr>
+          <w:rFonts w:ascii="Microsoft JhengHei Light" w:eastAsia="Microsoft JhengHei Light" w:hAnsi="Microsoft JhengHei Light"/>
+          <w:sz w:val="24"/>
+        </w:rPr>
+        <w:t>[FA-01]</w:t>
+      </w:r>
+    </w:p>
+    <w:p>
+      <w:pPr>
+        <w:jc w:val="center"/>
+        <w:rPr>
+          <w:rFonts w:ascii="Microsoft JhengHei Light" w:eastAsia="Microsoft JhengHei Light" w:hAnsi="Microsoft JhengHei Light"/>
+          <w:sz w:val="24"/>
+        </w:rPr>
+      </w:pPr>
+      <w:r>
+        <w:rPr>
+          <w:rFonts w:ascii="Microsoft JhengHei Light" w:eastAsia="Microsoft JhengHei Light" w:hAnsi="Microsoft JhengHei Light"/>
+          <w:noProof/>
+          <w:sz w:val="24"/>
+        </w:rPr>
         <w:lastRenderedPageBreak/>
-        <w:t xml:space="preserve">Flujo alterno </w:t>
-      </w:r>
-    </w:p>
-    <w:p>
-      <w:pPr>
-        <w:rPr>
-          <w:rFonts w:ascii="Microsoft JhengHei Light" w:eastAsia="Microsoft JhengHei Light" w:hAnsi="Microsoft JhengHei Light"/>
-          <w:sz w:val="24"/>
-        </w:rPr>
-      </w:pPr>
-      <w:r>
-        <w:rPr>
-          <w:rFonts w:ascii="Microsoft JhengHei Light" w:eastAsia="Microsoft JhengHei Light" w:hAnsi="Microsoft JhengHei Light"/>
-          <w:sz w:val="24"/>
-        </w:rPr>
-        <w:t>[FA-01]</w:t>
-      </w:r>
-    </w:p>
-    <w:p>
-      <w:pPr>
-        <w:jc w:val="center"/>
-        <w:rPr>
-          <w:rFonts w:ascii="Microsoft JhengHei Light" w:eastAsia="Microsoft JhengHei Light" w:hAnsi="Microsoft JhengHei Light"/>
-          <w:sz w:val="24"/>
-        </w:rPr>
-      </w:pPr>
-      <w:r>
-        <w:rPr>
-          <w:rFonts w:ascii="Microsoft JhengHei Light" w:eastAsia="Microsoft JhengHei Light" w:hAnsi="Microsoft JhengHei Light"/>
-          <w:noProof/>
-          <w:sz w:val="24"/>
-        </w:rPr>
         <w:drawing>
           <wp:inline distT="0" distB="0" distL="0" distR="0">
             <wp:extent cx="3390900" cy="6905625"/>
@@ -19505,26 +19524,25 @@
           <w:rFonts w:ascii="Microsoft JhengHei Light" w:eastAsia="Microsoft JhengHei Light" w:hAnsi="Microsoft JhengHei Light"/>
           <w:sz w:val="24"/>
         </w:rPr>
+        <w:t>Excepciones</w:t>
+      </w:r>
+    </w:p>
+    <w:p>
+      <w:pPr>
+        <w:jc w:val="center"/>
+        <w:rPr>
+          <w:rFonts w:ascii="Microsoft JhengHei Light" w:eastAsia="Microsoft JhengHei Light" w:hAnsi="Microsoft JhengHei Light"/>
+          <w:sz w:val="24"/>
+        </w:rPr>
+      </w:pPr>
+      <w:r>
+        <w:rPr>
+          <w:rFonts w:ascii="Microsoft JhengHei Light" w:eastAsia="Microsoft JhengHei Light" w:hAnsi="Microsoft JhengHei Light"/>
+          <w:noProof/>
+          <w:sz w:val="24"/>
+          <w:u w:val="single"/>
+        </w:rPr>
         <w:lastRenderedPageBreak/>
-        <w:t>Excepciones</w:t>
-      </w:r>
-    </w:p>
-    <w:p>
-      <w:pPr>
-        <w:jc w:val="center"/>
-        <w:rPr>
-          <w:rFonts w:ascii="Microsoft JhengHei Light" w:eastAsia="Microsoft JhengHei Light" w:hAnsi="Microsoft JhengHei Light"/>
-          <w:sz w:val="24"/>
-        </w:rPr>
-      </w:pPr>
-      <w:bookmarkStart w:id="22" w:name="_GoBack"/>
-      <w:r>
-        <w:rPr>
-          <w:rFonts w:ascii="Microsoft JhengHei Light" w:eastAsia="Microsoft JhengHei Light" w:hAnsi="Microsoft JhengHei Light"/>
-          <w:noProof/>
-          <w:sz w:val="24"/>
-          <w:u w:val="single"/>
-        </w:rPr>
         <w:drawing>
           <wp:inline distT="0" distB="0" distL="0" distR="0">
             <wp:extent cx="3390900" cy="6905625"/>
@@ -19567,7 +19585,6 @@
           </wp:inline>
         </w:drawing>
       </w:r>
-      <w:bookmarkEnd w:id="22"/>
     </w:p>
     <w:p/>
     <w:p>
@@ -27843,6 +27860,7 @@
     <w:rsid w:val="0027512C"/>
     <w:rsid w:val="002E49A5"/>
     <w:rsid w:val="0042434D"/>
+    <w:rsid w:val="0063356C"/>
     <w:rsid w:val="00803D58"/>
     <w:rsid w:val="00DA39B5"/>
     <w:rsid w:val="00F37C41"/>
@@ -28658,7 +28676,7 @@
 </file>
 
 <file path=customXml/itemProps1.xml><?xml version="1.0" encoding="utf-8"?>
-<ds:datastoreItem xmlns:ds="http://schemas.openxmlformats.org/officeDocument/2006/customXml" ds:itemID="{CFC687BB-399A-47BB-9521-BC8C5295E385}">
+<ds:datastoreItem xmlns:ds="http://schemas.openxmlformats.org/officeDocument/2006/customXml" ds:itemID="{D1F0A028-2320-43AC-94B2-12B97CA6932C}">
   <ds:schemaRefs>
     <ds:schemaRef ds:uri="http://schemas.openxmlformats.org/officeDocument/2006/bibliography"/>
   </ds:schemaRefs>

--- a/merixo-documentación/Documentación Merixo.docx
+++ b/merixo-documentación/Documentación Merixo.docx
@@ -12424,7 +12424,14 @@
                     <w:rFonts w:ascii="Microsoft JhengHei Light" w:eastAsia="Microsoft JhengHei Light" w:hAnsi="Microsoft JhengHei Light" w:cs="Arial"/>
                     <w:lang w:val="es-ES"/>
                   </w:rPr>
-                  <w:t>Usuario ingresado no existe</w:t>
+                  <w:t xml:space="preserve">Cuenta no está </w:t>
+                </w:r>
+                <w:r>
+                  <w:rPr>
+                    <w:rFonts w:ascii="Microsoft JhengHei Light" w:eastAsia="Microsoft JhengHei Light" w:hAnsi="Microsoft JhengHei Light" w:cs="Arial"/>
+                    <w:lang w:val="es-ES"/>
+                  </w:rPr>
+                  <w:t xml:space="preserve">confirmada en correo </w:t>
                 </w:r>
               </w:p>
               <w:p>
@@ -12484,14 +12491,14 @@
                     <w:rFonts w:ascii="Microsoft JhengHei Light" w:eastAsia="Microsoft JhengHei Light" w:hAnsi="Microsoft JhengHei Light"/>
                     <w:lang w:eastAsia="en-US"/>
                   </w:rPr>
-                  <w:t xml:space="preserve">Tu cuenta no existe, deberías </w:t>
+                  <w:t>Tu cuenta no ha sido confirmada, por favor revisa tu correo</w:t>
                 </w:r>
                 <w:r>
                   <w:rPr>
                     <w:rFonts w:ascii="Microsoft JhengHei Light" w:eastAsia="Microsoft JhengHei Light" w:hAnsi="Microsoft JhengHei Light"/>
                     <w:lang w:eastAsia="en-US"/>
                   </w:rPr>
-                  <w:t>registrarte “</w:t>
+                  <w:t xml:space="preserve"> “</w:t>
                 </w:r>
                 <w:r>
                   <w:rPr>
@@ -12958,6 +12965,8 @@
     <w:p/>
     <w:p/>
     <w:p/>
+    <w:p/>
+    <w:p/>
     <w:p>
       <w:pPr>
         <w:pStyle w:val="Ttulo3"/>
@@ -12972,6 +12981,7 @@
           <w:rFonts w:ascii="Microsoft JhengHei Light" w:eastAsia="Microsoft JhengHei Light" w:hAnsi="Microsoft JhengHei Light"/>
           <w:color w:val="000000" w:themeColor="text1"/>
         </w:rPr>
+        <w:lastRenderedPageBreak/>
         <w:t>Prototipo</w:t>
       </w:r>
       <w:bookmarkEnd w:id="9"/>
@@ -13013,7 +13023,6 @@
           <w:noProof/>
           <w:sz w:val="24"/>
         </w:rPr>
-        <w:lastRenderedPageBreak/>
         <w:drawing>
           <wp:inline distT="0" distB="0" distL="0" distR="0">
             <wp:extent cx="3390900" cy="6905625"/>
@@ -13068,37 +13077,24 @@
     </w:p>
     <w:p>
       <w:pPr>
-        <w:jc w:val="center"/>
-        <w:rPr>
-          <w:rFonts w:ascii="Microsoft JhengHei Light" w:eastAsia="Microsoft JhengHei Light" w:hAnsi="Microsoft JhengHei Light"/>
-          <w:sz w:val="24"/>
-        </w:rPr>
-      </w:pPr>
-    </w:p>
-    <w:p>
-      <w:pPr>
-        <w:jc w:val="center"/>
-        <w:rPr>
-          <w:rFonts w:ascii="Microsoft JhengHei Light" w:eastAsia="Microsoft JhengHei Light" w:hAnsi="Microsoft JhengHei Light"/>
-          <w:sz w:val="24"/>
-        </w:rPr>
-      </w:pPr>
-      <w:bookmarkStart w:id="10" w:name="_GoBack"/>
-      <w:bookmarkEnd w:id="10"/>
-    </w:p>
-    <w:p>
-      <w:pPr>
-        <w:rPr>
-          <w:rFonts w:ascii="Microsoft JhengHei Light" w:eastAsia="Microsoft JhengHei Light" w:hAnsi="Microsoft JhengHei Light"/>
-          <w:sz w:val="24"/>
-        </w:rPr>
-      </w:pPr>
-      <w:r>
-        <w:rPr>
-          <w:rFonts w:ascii="Microsoft JhengHei Light" w:eastAsia="Microsoft JhengHei Light" w:hAnsi="Microsoft JhengHei Light"/>
-          <w:sz w:val="24"/>
-        </w:rPr>
-        <w:lastRenderedPageBreak/>
+        <w:rPr>
+          <w:rFonts w:ascii="Microsoft JhengHei Light" w:eastAsia="Microsoft JhengHei Light" w:hAnsi="Microsoft JhengHei Light"/>
+          <w:sz w:val="24"/>
+        </w:rPr>
+      </w:pPr>
+    </w:p>
+    <w:p>
+      <w:pPr>
+        <w:rPr>
+          <w:rFonts w:ascii="Microsoft JhengHei Light" w:eastAsia="Microsoft JhengHei Light" w:hAnsi="Microsoft JhengHei Light"/>
+          <w:sz w:val="24"/>
+        </w:rPr>
+      </w:pPr>
+      <w:r>
+        <w:rPr>
+          <w:rFonts w:ascii="Microsoft JhengHei Light" w:eastAsia="Microsoft JhengHei Light" w:hAnsi="Microsoft JhengHei Light"/>
+          <w:sz w:val="24"/>
+        </w:rPr>
         <w:t xml:space="preserve">Flujo alterno </w:t>
       </w:r>
     </w:p>
@@ -13202,30 +13198,13 @@
           <w:lang w:val="en-US"/>
         </w:rPr>
       </w:pPr>
-    </w:p>
-    <w:p>
-      <w:pPr>
+      <w:r>
         <w:rPr>
           <w:rFonts w:ascii="Microsoft JhengHei Light" w:eastAsia="Microsoft JhengHei Light" w:hAnsi="Microsoft JhengHei Light"/>
           <w:sz w:val="24"/>
           <w:lang w:val="en-US"/>
         </w:rPr>
-      </w:pPr>
-    </w:p>
-    <w:p>
-      <w:pPr>
-        <w:rPr>
-          <w:rFonts w:ascii="Microsoft JhengHei Light" w:eastAsia="Microsoft JhengHei Light" w:hAnsi="Microsoft JhengHei Light"/>
-          <w:sz w:val="24"/>
-          <w:lang w:val="en-US"/>
-        </w:rPr>
-      </w:pPr>
-      <w:r>
-        <w:rPr>
-          <w:rFonts w:ascii="Microsoft JhengHei Light" w:eastAsia="Microsoft JhengHei Light" w:hAnsi="Microsoft JhengHei Light"/>
-          <w:sz w:val="24"/>
-          <w:lang w:val="en-US"/>
-        </w:rPr>
+        <w:lastRenderedPageBreak/>
         <w:t>[FA</w:t>
       </w:r>
       <w:r>
@@ -13273,7 +13252,7 @@
           <wp:inline distT="0" distB="0" distL="0" distR="0">
             <wp:extent cx="3390900" cy="6905625"/>
             <wp:effectExtent l="0" t="0" r="0" b="9525"/>
-            <wp:docPr id="6" name="Imagen 6"/>
+            <wp:docPr id="8" name="Imagen 8"/>
             <wp:cNvGraphicFramePr>
               <a:graphicFrameLocks xmlns:a="http://schemas.openxmlformats.org/drawingml/2006/main" noChangeAspect="1"/>
             </wp:cNvGraphicFramePr>
@@ -13281,7 +13260,7 @@
               <a:graphicData uri="http://schemas.openxmlformats.org/drawingml/2006/picture">
                 <pic:pic xmlns:pic="http://schemas.openxmlformats.org/drawingml/2006/picture">
                   <pic:nvPicPr>
-                    <pic:cNvPr id="6" name="Iniciar sesion Cuenta no existe.png"/>
+                    <pic:cNvPr id="8" name="Iniciar sesion Cuenta no existe.png"/>
                     <pic:cNvPicPr/>
                   </pic:nvPicPr>
                   <pic:blipFill>
@@ -13324,6 +13303,16 @@
     </w:p>
     <w:p>
       <w:pPr>
+        <w:jc w:val="center"/>
+        <w:rPr>
+          <w:rFonts w:ascii="Microsoft JhengHei Light" w:eastAsia="Microsoft JhengHei Light" w:hAnsi="Microsoft JhengHei Light"/>
+          <w:sz w:val="24"/>
+          <w:lang w:val="en-US"/>
+        </w:rPr>
+      </w:pPr>
+    </w:p>
+    <w:p>
+      <w:pPr>
         <w:rPr>
           <w:rFonts w:ascii="Microsoft JhengHei Light" w:eastAsia="Microsoft JhengHei Light" w:hAnsi="Microsoft JhengHei Light"/>
           <w:sz w:val="24"/>
@@ -13347,6 +13336,7 @@
           <w:lang w:val="en-US"/>
         </w:rPr>
       </w:pPr>
+      <w:bookmarkStart w:id="10" w:name="_GoBack"/>
       <w:r>
         <w:rPr>
           <w:rFonts w:ascii="Microsoft JhengHei Light" w:eastAsia="Microsoft JhengHei Light" w:hAnsi="Microsoft JhengHei Light"/>
@@ -13358,7 +13348,7 @@
           <wp:inline distT="0" distB="0" distL="0" distR="0">
             <wp:extent cx="3390900" cy="6905625"/>
             <wp:effectExtent l="0" t="0" r="0" b="9525"/>
-            <wp:docPr id="13" name="Imagen 13"/>
+            <wp:docPr id="25" name="Imagen 25"/>
             <wp:cNvGraphicFramePr>
               <a:graphicFrameLocks xmlns:a="http://schemas.openxmlformats.org/drawingml/2006/main" noChangeAspect="1"/>
             </wp:cNvGraphicFramePr>
@@ -13366,7 +13356,7 @@
               <a:graphicData uri="http://schemas.openxmlformats.org/drawingml/2006/picture">
                 <pic:pic xmlns:pic="http://schemas.openxmlformats.org/drawingml/2006/picture">
                   <pic:nvPicPr>
-                    <pic:cNvPr id="13" name="Iniciar sesion No es posible acceder.png"/>
+                    <pic:cNvPr id="25" name="Iniciar sesion No es posible acceder.png"/>
                     <pic:cNvPicPr/>
                   </pic:nvPicPr>
                   <pic:blipFill>
@@ -13396,6 +13386,7 @@
           </wp:inline>
         </w:drawing>
       </w:r>
+      <w:bookmarkEnd w:id="10"/>
     </w:p>
     <w:p>
       <w:pPr>
@@ -15237,6 +15228,7 @@
       <w:bookmarkStart w:id="13" w:name="_Toc20997955"/>
     </w:p>
     <w:p/>
+    <w:p/>
     <w:p>
       <w:pPr>
         <w:pStyle w:val="Ttulo3"/>
@@ -15250,6 +15242,7 @@
           <w:rFonts w:ascii="Microsoft JhengHei Light" w:eastAsia="Microsoft JhengHei Light" w:hAnsi="Microsoft JhengHei Light"/>
           <w:color w:val="000000" w:themeColor="text1"/>
         </w:rPr>
+        <w:lastRenderedPageBreak/>
         <w:t>Diagrama de robustez</w:t>
       </w:r>
       <w:bookmarkEnd w:id="13"/>
@@ -15337,6 +15330,7 @@
           <w:rFonts w:ascii="Microsoft JhengHei Light" w:eastAsia="Microsoft JhengHei Light" w:hAnsi="Microsoft JhengHei Light"/>
           <w:color w:val="000000" w:themeColor="text1"/>
         </w:rPr>
+        <w:lastRenderedPageBreak/>
         <w:t>Prototipo</w:t>
       </w:r>
       <w:bookmarkEnd w:id="14"/>
@@ -15370,7 +15364,6 @@
           <w:noProof/>
           <w:sz w:val="24"/>
         </w:rPr>
-        <w:lastRenderedPageBreak/>
         <w:drawing>
           <wp:inline distT="0" distB="0" distL="0" distR="0">
             <wp:extent cx="3390900" cy="6905625"/>
@@ -15435,6 +15428,7 @@
           <w:rFonts w:ascii="Microsoft JhengHei Light" w:eastAsia="Microsoft JhengHei Light" w:hAnsi="Microsoft JhengHei Light"/>
           <w:sz w:val="24"/>
         </w:rPr>
+        <w:lastRenderedPageBreak/>
         <w:t xml:space="preserve">Flujo alterno </w:t>
       </w:r>
     </w:p>
@@ -15467,7 +15461,6 @@
           <w:noProof/>
           <w:sz w:val="24"/>
         </w:rPr>
-        <w:lastRenderedPageBreak/>
         <w:drawing>
           <wp:inline distT="0" distB="0" distL="0" distR="0">
             <wp:extent cx="3390900" cy="6905625"/>
@@ -15532,6 +15525,7 @@
           <w:rFonts w:ascii="Microsoft JhengHei Light" w:eastAsia="Microsoft JhengHei Light" w:hAnsi="Microsoft JhengHei Light"/>
           <w:sz w:val="24"/>
         </w:rPr>
+        <w:lastRenderedPageBreak/>
         <w:t>[FA-02]</w:t>
       </w:r>
     </w:p>
@@ -15549,7 +15543,6 @@
           <w:noProof/>
           <w:sz w:val="24"/>
         </w:rPr>
-        <w:lastRenderedPageBreak/>
         <w:drawing>
           <wp:inline distT="0" distB="0" distL="0" distR="0">
             <wp:extent cx="3390900" cy="6905625"/>
@@ -15623,6 +15616,7 @@
           <w:rFonts w:ascii="Microsoft JhengHei Light" w:eastAsia="Microsoft JhengHei Light" w:hAnsi="Microsoft JhengHei Light"/>
           <w:sz w:val="24"/>
         </w:rPr>
+        <w:lastRenderedPageBreak/>
         <w:t>[FA-0</w:t>
       </w:r>
       <w:r>
@@ -15654,7 +15648,6 @@
           <w:noProof/>
           <w:sz w:val="24"/>
         </w:rPr>
-        <w:lastRenderedPageBreak/>
         <w:drawing>
           <wp:inline distT="0" distB="0" distL="0" distR="0">
             <wp:extent cx="3390900" cy="6905625"/>
@@ -15728,6 +15721,7 @@
           <w:rFonts w:ascii="Microsoft JhengHei Light" w:eastAsia="Microsoft JhengHei Light" w:hAnsi="Microsoft JhengHei Light"/>
           <w:sz w:val="24"/>
         </w:rPr>
+        <w:lastRenderedPageBreak/>
         <w:t>Excepciones</w:t>
       </w:r>
     </w:p>
@@ -15746,7 +15740,6 @@
           <w:sz w:val="24"/>
           <w:u w:val="single"/>
         </w:rPr>
-        <w:lastRenderedPageBreak/>
         <w:drawing>
           <wp:inline distT="0" distB="0" distL="0" distR="0">
             <wp:extent cx="3390900" cy="6905625"/>
@@ -16214,7 +16207,6 @@
           <w:sdtPr>
             <w:rPr>
               <w:rFonts w:ascii="Microsoft JhengHei Light" w:eastAsia="Microsoft JhengHei Light" w:hAnsi="Microsoft JhengHei Light" w:cs="Arial"/>
-              <w:u w:val="single"/>
               <w:lang w:val="es-ES"/>
             </w:rPr>
             <w:id w:val="-519079913"/>
@@ -16250,7 +16242,6 @@
                 <w:r>
                   <w:rPr>
                     <w:rFonts w:ascii="Microsoft JhengHei Light" w:eastAsia="Microsoft JhengHei Light" w:hAnsi="Microsoft JhengHei Light" w:cs="Arial"/>
-                    <w:u w:val="single"/>
                   </w:rPr>
                   <w:t>04/10/2019</w:t>
                 </w:r>
@@ -17228,7 +17219,6 @@
                 <w:b/>
                 <w:lang w:val="es-ES"/>
               </w:rPr>
-              <w:lastRenderedPageBreak/>
               <w:t>Excepciones:</w:t>
             </w:r>
           </w:p>
@@ -17559,6 +17549,8 @@
     <w:p/>
     <w:p/>
     <w:p/>
+    <w:p/>
+    <w:p/>
     <w:p>
       <w:pPr>
         <w:pStyle w:val="Ttulo3"/>
@@ -17573,6 +17565,7 @@
           <w:rFonts w:ascii="Microsoft JhengHei Light" w:eastAsia="Microsoft JhengHei Light" w:hAnsi="Microsoft JhengHei Light"/>
           <w:color w:val="000000" w:themeColor="text1"/>
         </w:rPr>
+        <w:lastRenderedPageBreak/>
         <w:t>Diagrama de robustez</w:t>
       </w:r>
       <w:bookmarkEnd w:id="17"/>
@@ -17584,20 +17577,62 @@
     <w:p/>
     <w:p/>
     <w:p/>
-    <w:p/>
-    <w:p/>
-    <w:p/>
-    <w:p/>
-    <w:p/>
-    <w:p/>
-    <w:p/>
-    <w:p/>
-    <w:p/>
-    <w:p/>
-    <w:p/>
-    <w:p/>
-    <w:p/>
-    <w:p/>
+    <w:p>
+      <w:r>
+        <w:rPr>
+          <w:noProof/>
+        </w:rPr>
+        <w:drawing>
+          <wp:anchor distT="0" distB="0" distL="114300" distR="114300" simplePos="0" relativeHeight="251661312" behindDoc="0" locked="0" layoutInCell="1" allowOverlap="1">
+            <wp:simplePos x="0" y="0"/>
+            <wp:positionH relativeFrom="margin">
+              <wp:align>center</wp:align>
+            </wp:positionH>
+            <wp:positionV relativeFrom="paragraph">
+              <wp:posOffset>173990</wp:posOffset>
+            </wp:positionV>
+            <wp:extent cx="5842000" cy="3338195"/>
+            <wp:effectExtent l="0" t="0" r="6350" b="0"/>
+            <wp:wrapSquare wrapText="bothSides"/>
+            <wp:docPr id="9" name="Imagen 9"/>
+            <wp:cNvGraphicFramePr>
+              <a:graphicFrameLocks xmlns:a="http://schemas.openxmlformats.org/drawingml/2006/main" noChangeAspect="1"/>
+            </wp:cNvGraphicFramePr>
+            <a:graphic xmlns:a="http://schemas.openxmlformats.org/drawingml/2006/main">
+              <a:graphicData uri="http://schemas.openxmlformats.org/drawingml/2006/picture">
+                <pic:pic xmlns:pic="http://schemas.openxmlformats.org/drawingml/2006/picture">
+                  <pic:nvPicPr>
+                    <pic:cNvPr id="9" name="Configurar perfil .bmp"/>
+                    <pic:cNvPicPr/>
+                  </pic:nvPicPr>
+                  <pic:blipFill>
+                    <a:blip r:embed="rId19">
+                      <a:extLst>
+                        <a:ext uri="{28A0092B-C50C-407E-A947-70E740481C1C}">
+                          <a14:useLocalDpi xmlns:a14="http://schemas.microsoft.com/office/drawing/2010/main" val="0"/>
+                        </a:ext>
+                      </a:extLst>
+                    </a:blip>
+                    <a:stretch>
+                      <a:fillRect/>
+                    </a:stretch>
+                  </pic:blipFill>
+                  <pic:spPr>
+                    <a:xfrm>
+                      <a:off x="0" y="0"/>
+                      <a:ext cx="5842000" cy="3338195"/>
+                    </a:xfrm>
+                    <a:prstGeom prst="rect">
+                      <a:avLst/>
+                    </a:prstGeom>
+                  </pic:spPr>
+                </pic:pic>
+              </a:graphicData>
+            </a:graphic>
+          </wp:anchor>
+        </w:drawing>
+      </w:r>
+    </w:p>
     <w:p/>
     <w:p/>
     <w:p/>
@@ -17670,7 +17705,7 @@
                     <pic:cNvPicPr/>
                   </pic:nvPicPr>
                   <pic:blipFill>
-                    <a:blip r:embed="rId19">
+                    <a:blip r:embed="rId20">
                       <a:extLst>
                         <a:ext uri="{28A0092B-C50C-407E-A947-70E740481C1C}">
                           <a14:useLocalDpi xmlns:a14="http://schemas.microsoft.com/office/drawing/2010/main" val="0"/>
@@ -17737,10 +17772,10 @@
           <w:sz w:val="24"/>
         </w:rPr>
         <w:drawing>
-          <wp:inline distT="0" distB="0" distL="0" distR="0" wp14:anchorId="4079B615" wp14:editId="184B209E">
+          <wp:inline distT="0" distB="0" distL="0" distR="0">
             <wp:extent cx="3390900" cy="6905625"/>
             <wp:effectExtent l="0" t="0" r="0" b="9525"/>
-            <wp:docPr id="5" name="Imagen 5"/>
+            <wp:docPr id="24" name="Imagen 24"/>
             <wp:cNvGraphicFramePr>
               <a:graphicFrameLocks xmlns:a="http://schemas.openxmlformats.org/drawingml/2006/main" noChangeAspect="1"/>
             </wp:cNvGraphicFramePr>
@@ -17748,11 +17783,11 @@
               <a:graphicData uri="http://schemas.openxmlformats.org/drawingml/2006/picture">
                 <pic:pic xmlns:pic="http://schemas.openxmlformats.org/drawingml/2006/picture">
                   <pic:nvPicPr>
-                    <pic:cNvPr id="5" name="Iniciar sesion - Usuario - Chats copy 2.png"/>
+                    <pic:cNvPr id="24" name="sistema ex.png"/>
                     <pic:cNvPicPr/>
                   </pic:nvPicPr>
                   <pic:blipFill>
-                    <a:blip r:embed="rId20">
+                    <a:blip r:embed="rId21">
                       <a:extLst>
                         <a:ext uri="{28A0092B-C50C-407E-A947-70E740481C1C}">
                           <a14:useLocalDpi xmlns:a14="http://schemas.microsoft.com/office/drawing/2010/main" val="0"/>
@@ -18751,6 +18786,59 @@
               </w:p>
               <w:p>
                 <w:pPr>
+                  <w:pStyle w:val="Prrafodelista"/>
+                  <w:numPr>
+                    <w:ilvl w:val="0"/>
+                    <w:numId w:val="28"/>
+                  </w:numPr>
+                  <w:spacing w:after="200" w:line="276" w:lineRule="auto"/>
+                  <w:contextualSpacing/>
+                  <w:rPr>
+                    <w:rFonts w:ascii="Microsoft JhengHei Light" w:eastAsia="Microsoft JhengHei Light" w:hAnsi="Microsoft JhengHei Light"/>
+                  </w:rPr>
+                </w:pPr>
+                <w:r>
+                  <w:rPr>
+                    <w:rFonts w:ascii="Microsoft JhengHei Light" w:eastAsia="Microsoft JhengHei Light" w:hAnsi="Microsoft JhengHei Light"/>
+                    <w:lang w:val="en-US"/>
+                  </w:rPr>
+                  <w:t xml:space="preserve">Caso de </w:t>
+                </w:r>
+                <w:proofErr w:type="spellStart"/>
+                <w:r>
+                  <w:rPr>
+                    <w:rFonts w:ascii="Microsoft JhengHei Light" w:eastAsia="Microsoft JhengHei Light" w:hAnsi="Microsoft JhengHei Light"/>
+                    <w:lang w:val="en-US"/>
+                  </w:rPr>
+                  <w:t>uso</w:t>
+                </w:r>
+                <w:proofErr w:type="spellEnd"/>
+                <w:r>
+                  <w:rPr>
+                    <w:rFonts w:ascii="Microsoft JhengHei Light" w:eastAsia="Microsoft JhengHei Light" w:hAnsi="Microsoft JhengHei Light"/>
+                    <w:lang w:val="en-US"/>
+                  </w:rPr>
+                  <w:t xml:space="preserve"> </w:t>
+                </w:r>
+                <w:proofErr w:type="spellStart"/>
+                <w:r>
+                  <w:rPr>
+                    <w:rFonts w:ascii="Microsoft JhengHei Light" w:eastAsia="Microsoft JhengHei Light" w:hAnsi="Microsoft JhengHei Light"/>
+                    <w:lang w:val="en-US"/>
+                  </w:rPr>
+                  <w:t>termina</w:t>
+                </w:r>
+                <w:proofErr w:type="spellEnd"/>
+                <w:r>
+                  <w:rPr>
+                    <w:rFonts w:ascii="Microsoft JhengHei Light" w:eastAsia="Microsoft JhengHei Light" w:hAnsi="Microsoft JhengHei Light"/>
+                    <w:lang w:val="en-US"/>
+                  </w:rPr>
+                  <w:t xml:space="preserve">. </w:t>
+                </w:r>
+              </w:p>
+              <w:p>
+                <w:pPr>
                   <w:spacing w:after="200" w:line="276" w:lineRule="auto"/>
                   <w:contextualSpacing/>
                   <w:rPr>
@@ -19306,6 +19394,9 @@
     <w:p/>
     <w:p/>
     <w:p/>
+    <w:p/>
+    <w:p/>
+    <w:p/>
     <w:p>
       <w:pPr>
         <w:pStyle w:val="Ttulo3"/>
@@ -19320,63 +19411,35 @@
           <w:rFonts w:ascii="Microsoft JhengHei Light" w:eastAsia="Microsoft JhengHei Light" w:hAnsi="Microsoft JhengHei Light"/>
           <w:color w:val="000000" w:themeColor="text1"/>
         </w:rPr>
+        <w:lastRenderedPageBreak/>
         <w:t>Diagrama de robustez</w:t>
       </w:r>
       <w:bookmarkEnd w:id="21"/>
     </w:p>
-    <w:p>
-      <w:pPr>
-        <w:pStyle w:val="Ttulo3"/>
-        <w:rPr>
-          <w:rFonts w:ascii="Microsoft JhengHei Light" w:eastAsia="Microsoft JhengHei Light" w:hAnsi="Microsoft JhengHei Light"/>
-          <w:color w:val="000000" w:themeColor="text1"/>
-        </w:rPr>
-      </w:pPr>
-      <w:bookmarkStart w:id="22" w:name="_Toc20997964"/>
-      <w:r>
-        <w:rPr>
-          <w:rFonts w:ascii="Microsoft JhengHei Light" w:eastAsia="Microsoft JhengHei Light" w:hAnsi="Microsoft JhengHei Light"/>
-          <w:color w:val="000000" w:themeColor="text1"/>
-        </w:rPr>
-        <w:t>Prototipo</w:t>
-      </w:r>
-      <w:bookmarkEnd w:id="22"/>
-    </w:p>
-    <w:p>
-      <w:pPr>
-        <w:rPr>
-          <w:rFonts w:ascii="Microsoft JhengHei Light" w:eastAsia="Microsoft JhengHei Light" w:hAnsi="Microsoft JhengHei Light"/>
-          <w:sz w:val="24"/>
-        </w:rPr>
-      </w:pPr>
-      <w:r>
-        <w:rPr>
-          <w:rFonts w:ascii="Microsoft JhengHei Light" w:eastAsia="Microsoft JhengHei Light" w:hAnsi="Microsoft JhengHei Light"/>
-          <w:sz w:val="24"/>
-        </w:rPr>
-        <w:t xml:space="preserve">Flujo normal </w:t>
-      </w:r>
-    </w:p>
-    <w:p>
-      <w:pPr>
-        <w:jc w:val="center"/>
-        <w:rPr>
-          <w:rFonts w:ascii="Microsoft JhengHei Light" w:eastAsia="Microsoft JhengHei Light" w:hAnsi="Microsoft JhengHei Light"/>
-          <w:sz w:val="24"/>
-        </w:rPr>
-      </w:pPr>
-      <w:r>
-        <w:rPr>
-          <w:rFonts w:ascii="Microsoft JhengHei Light" w:eastAsia="Microsoft JhengHei Light" w:hAnsi="Microsoft JhengHei Light"/>
+    <w:p/>
+    <w:p/>
+    <w:p/>
+    <w:p/>
+    <w:p/>
+    <w:p/>
+    <w:p>
+      <w:r>
+        <w:rPr>
           <w:noProof/>
-          <w:sz w:val="24"/>
-        </w:rPr>
-        <w:lastRenderedPageBreak/>
+        </w:rPr>
         <w:drawing>
-          <wp:inline distT="0" distB="0" distL="0" distR="0">
-            <wp:extent cx="3390900" cy="6905625"/>
-            <wp:effectExtent l="0" t="0" r="0" b="9525"/>
-            <wp:docPr id="10" name="Imagen 10"/>
+          <wp:anchor distT="0" distB="0" distL="114300" distR="114300" simplePos="0" relativeHeight="251662336" behindDoc="0" locked="0" layoutInCell="1" allowOverlap="1">
+            <wp:simplePos x="0" y="0"/>
+            <wp:positionH relativeFrom="margin">
+              <wp:align>right</wp:align>
+            </wp:positionH>
+            <wp:positionV relativeFrom="paragraph">
+              <wp:posOffset>196068</wp:posOffset>
+            </wp:positionV>
+            <wp:extent cx="5612130" cy="3865245"/>
+            <wp:effectExtent l="0" t="0" r="7620" b="1905"/>
+            <wp:wrapSquare wrapText="bothSides"/>
+            <wp:docPr id="22" name="Imagen 22"/>
             <wp:cNvGraphicFramePr>
               <a:graphicFrameLocks xmlns:a="http://schemas.openxmlformats.org/drawingml/2006/main" noChangeAspect="1"/>
             </wp:cNvGraphicFramePr>
@@ -19384,95 +19447,7 @@
               <a:graphicData uri="http://schemas.openxmlformats.org/drawingml/2006/picture">
                 <pic:pic xmlns:pic="http://schemas.openxmlformats.org/drawingml/2006/picture">
                   <pic:nvPicPr>
-                    <pic:cNvPr id="10" name="Iniciar sesion - Usuario - Chats copy 4.png"/>
-                    <pic:cNvPicPr/>
-                  </pic:nvPicPr>
-                  <pic:blipFill>
-                    <a:blip r:embed="rId21">
-                      <a:extLst>
-                        <a:ext uri="{28A0092B-C50C-407E-A947-70E740481C1C}">
-                          <a14:useLocalDpi xmlns:a14="http://schemas.microsoft.com/office/drawing/2010/main" val="0"/>
-                        </a:ext>
-                      </a:extLst>
-                    </a:blip>
-                    <a:stretch>
-                      <a:fillRect/>
-                    </a:stretch>
-                  </pic:blipFill>
-                  <pic:spPr>
-                    <a:xfrm>
-                      <a:off x="0" y="0"/>
-                      <a:ext cx="3390900" cy="6905625"/>
-                    </a:xfrm>
-                    <a:prstGeom prst="rect">
-                      <a:avLst/>
-                    </a:prstGeom>
-                  </pic:spPr>
-                </pic:pic>
-              </a:graphicData>
-            </a:graphic>
-          </wp:inline>
-        </w:drawing>
-      </w:r>
-    </w:p>
-    <w:p>
-      <w:pPr>
-        <w:rPr>
-          <w:rFonts w:ascii="Microsoft JhengHei Light" w:eastAsia="Microsoft JhengHei Light" w:hAnsi="Microsoft JhengHei Light"/>
-          <w:sz w:val="24"/>
-        </w:rPr>
-      </w:pPr>
-      <w:r>
-        <w:rPr>
-          <w:rFonts w:ascii="Microsoft JhengHei Light" w:eastAsia="Microsoft JhengHei Light" w:hAnsi="Microsoft JhengHei Light"/>
-          <w:sz w:val="24"/>
-        </w:rPr>
-        <w:t xml:space="preserve">Flujo alterno </w:t>
-      </w:r>
-    </w:p>
-    <w:p>
-      <w:pPr>
-        <w:rPr>
-          <w:rFonts w:ascii="Microsoft JhengHei Light" w:eastAsia="Microsoft JhengHei Light" w:hAnsi="Microsoft JhengHei Light"/>
-          <w:sz w:val="24"/>
-        </w:rPr>
-      </w:pPr>
-      <w:r>
-        <w:rPr>
-          <w:rFonts w:ascii="Microsoft JhengHei Light" w:eastAsia="Microsoft JhengHei Light" w:hAnsi="Microsoft JhengHei Light"/>
-          <w:sz w:val="24"/>
-        </w:rPr>
-        <w:t>[FA-01]</w:t>
-      </w:r>
-    </w:p>
-    <w:p>
-      <w:pPr>
-        <w:jc w:val="center"/>
-        <w:rPr>
-          <w:rFonts w:ascii="Microsoft JhengHei Light" w:eastAsia="Microsoft JhengHei Light" w:hAnsi="Microsoft JhengHei Light"/>
-          <w:sz w:val="24"/>
-        </w:rPr>
-      </w:pPr>
-      <w:r>
-        <w:rPr>
-          <w:rFonts w:ascii="Microsoft JhengHei Light" w:eastAsia="Microsoft JhengHei Light" w:hAnsi="Microsoft JhengHei Light"/>
-          <w:noProof/>
-          <w:sz w:val="24"/>
-        </w:rPr>
-        <w:lastRenderedPageBreak/>
-        <w:drawing>
-          <wp:inline distT="0" distB="0" distL="0" distR="0">
-            <wp:extent cx="3390900" cy="6905625"/>
-            <wp:effectExtent l="0" t="0" r="0" b="9525"/>
-            <wp:docPr id="11" name="Imagen 11"/>
-            <wp:cNvGraphicFramePr>
-              <a:graphicFrameLocks xmlns:a="http://schemas.openxmlformats.org/drawingml/2006/main" noChangeAspect="1"/>
-            </wp:cNvGraphicFramePr>
-            <a:graphic xmlns:a="http://schemas.openxmlformats.org/drawingml/2006/main">
-              <a:graphicData uri="http://schemas.openxmlformats.org/drawingml/2006/picture">
-                <pic:pic xmlns:pic="http://schemas.openxmlformats.org/drawingml/2006/picture">
-                  <pic:nvPicPr>
-                    <pic:cNvPr id="11" name="Iniciar sesion - Usuario - Chats copy 5.png"/>
+                    <pic:cNvPr id="22" name="Agregar nombre.bmp"/>
                     <pic:cNvPicPr/>
                   </pic:nvPicPr>
                   <pic:blipFill>
@@ -19490,7 +19465,7 @@
                   <pic:spPr>
                     <a:xfrm>
                       <a:off x="0" y="0"/>
-                      <a:ext cx="3390900" cy="6905625"/>
+                      <a:ext cx="5612130" cy="3865245"/>
                     </a:xfrm>
                     <a:prstGeom prst="rect">
                       <a:avLst/>
@@ -19499,10 +19474,52 @@
                 </pic:pic>
               </a:graphicData>
             </a:graphic>
-          </wp:inline>
+          </wp:anchor>
         </w:drawing>
       </w:r>
     </w:p>
+    <w:p/>
+    <w:p/>
+    <w:p/>
+    <w:p/>
+    <w:p/>
+    <w:p/>
+    <w:p/>
+    <w:p/>
+    <w:p>
+      <w:pPr>
+        <w:pStyle w:val="Ttulo3"/>
+        <w:rPr>
+          <w:rFonts w:ascii="Microsoft JhengHei Light" w:eastAsia="Microsoft JhengHei Light" w:hAnsi="Microsoft JhengHei Light"/>
+          <w:color w:val="000000" w:themeColor="text1"/>
+        </w:rPr>
+      </w:pPr>
+      <w:bookmarkStart w:id="22" w:name="_Toc20997964"/>
+      <w:r>
+        <w:rPr>
+          <w:rFonts w:ascii="Microsoft JhengHei Light" w:eastAsia="Microsoft JhengHei Light" w:hAnsi="Microsoft JhengHei Light"/>
+          <w:color w:val="000000" w:themeColor="text1"/>
+        </w:rPr>
+        <w:lastRenderedPageBreak/>
+        <w:t>Prototipo</w:t>
+      </w:r>
+      <w:bookmarkEnd w:id="22"/>
+    </w:p>
+    <w:p>
+      <w:pPr>
+        <w:rPr>
+          <w:rFonts w:ascii="Microsoft JhengHei Light" w:eastAsia="Microsoft JhengHei Light" w:hAnsi="Microsoft JhengHei Light"/>
+          <w:sz w:val="24"/>
+        </w:rPr>
+      </w:pPr>
+      <w:r>
+        <w:rPr>
+          <w:rFonts w:ascii="Microsoft JhengHei Light" w:eastAsia="Microsoft JhengHei Light" w:hAnsi="Microsoft JhengHei Light"/>
+          <w:sz w:val="24"/>
+        </w:rPr>
+        <w:t xml:space="preserve">Flujo normal </w:t>
+      </w:r>
+    </w:p>
     <w:p>
       <w:pPr>
         <w:jc w:val="center"/>
@@ -19511,43 +19528,17 @@
           <w:sz w:val="24"/>
         </w:rPr>
       </w:pPr>
-    </w:p>
-    <w:p>
-      <w:pPr>
-        <w:rPr>
-          <w:rFonts w:ascii="Microsoft JhengHei Light" w:eastAsia="Microsoft JhengHei Light" w:hAnsi="Microsoft JhengHei Light"/>
-          <w:sz w:val="24"/>
-        </w:rPr>
-      </w:pPr>
-      <w:r>
-        <w:rPr>
-          <w:rFonts w:ascii="Microsoft JhengHei Light" w:eastAsia="Microsoft JhengHei Light" w:hAnsi="Microsoft JhengHei Light"/>
-          <w:sz w:val="24"/>
-        </w:rPr>
-        <w:t>Excepciones</w:t>
-      </w:r>
-    </w:p>
-    <w:p>
-      <w:pPr>
-        <w:jc w:val="center"/>
-        <w:rPr>
-          <w:rFonts w:ascii="Microsoft JhengHei Light" w:eastAsia="Microsoft JhengHei Light" w:hAnsi="Microsoft JhengHei Light"/>
-          <w:sz w:val="24"/>
-        </w:rPr>
-      </w:pPr>
       <w:r>
         <w:rPr>
           <w:rFonts w:ascii="Microsoft JhengHei Light" w:eastAsia="Microsoft JhengHei Light" w:hAnsi="Microsoft JhengHei Light"/>
           <w:noProof/>
           <w:sz w:val="24"/>
-          <w:u w:val="single"/>
-        </w:rPr>
-        <w:lastRenderedPageBreak/>
+        </w:rPr>
         <w:drawing>
           <wp:inline distT="0" distB="0" distL="0" distR="0">
             <wp:extent cx="3390900" cy="6905625"/>
             <wp:effectExtent l="0" t="0" r="0" b="9525"/>
-            <wp:docPr id="21" name="Imagen 21"/>
+            <wp:docPr id="10" name="Imagen 10"/>
             <wp:cNvGraphicFramePr>
               <a:graphicFrameLocks xmlns:a="http://schemas.openxmlformats.org/drawingml/2006/main" noChangeAspect="1"/>
             </wp:cNvGraphicFramePr>
@@ -19555,7 +19546,7 @@
               <a:graphicData uri="http://schemas.openxmlformats.org/drawingml/2006/picture">
                 <pic:pic xmlns:pic="http://schemas.openxmlformats.org/drawingml/2006/picture">
                   <pic:nvPicPr>
-                    <pic:cNvPr id="21" name="Iniciar sesion - Usuario - Chats copy 3.png"/>
+                    <pic:cNvPr id="10" name="Iniciar sesion - Usuario - Chats copy 4.png"/>
                     <pic:cNvPicPr/>
                   </pic:nvPicPr>
                   <pic:blipFill>
@@ -19586,7 +19577,192 @@
         </w:drawing>
       </w:r>
     </w:p>
-    <w:p/>
+    <w:p>
+      <w:pPr>
+        <w:jc w:val="center"/>
+        <w:rPr>
+          <w:rFonts w:ascii="Microsoft JhengHei Light" w:eastAsia="Microsoft JhengHei Light" w:hAnsi="Microsoft JhengHei Light"/>
+          <w:sz w:val="24"/>
+        </w:rPr>
+      </w:pPr>
+    </w:p>
+    <w:p>
+      <w:pPr>
+        <w:rPr>
+          <w:rFonts w:ascii="Microsoft JhengHei Light" w:eastAsia="Microsoft JhengHei Light" w:hAnsi="Microsoft JhengHei Light"/>
+          <w:sz w:val="24"/>
+        </w:rPr>
+      </w:pPr>
+      <w:r>
+        <w:rPr>
+          <w:rFonts w:ascii="Microsoft JhengHei Light" w:eastAsia="Microsoft JhengHei Light" w:hAnsi="Microsoft JhengHei Light"/>
+          <w:sz w:val="24"/>
+        </w:rPr>
+        <w:lastRenderedPageBreak/>
+        <w:t xml:space="preserve">Flujo alterno </w:t>
+      </w:r>
+    </w:p>
+    <w:p>
+      <w:pPr>
+        <w:rPr>
+          <w:rFonts w:ascii="Microsoft JhengHei Light" w:eastAsia="Microsoft JhengHei Light" w:hAnsi="Microsoft JhengHei Light"/>
+          <w:sz w:val="24"/>
+        </w:rPr>
+      </w:pPr>
+      <w:r>
+        <w:rPr>
+          <w:rFonts w:ascii="Microsoft JhengHei Light" w:eastAsia="Microsoft JhengHei Light" w:hAnsi="Microsoft JhengHei Light"/>
+          <w:sz w:val="24"/>
+        </w:rPr>
+        <w:t>[FA-01]</w:t>
+      </w:r>
+    </w:p>
+    <w:p>
+      <w:pPr>
+        <w:jc w:val="center"/>
+        <w:rPr>
+          <w:rFonts w:ascii="Microsoft JhengHei Light" w:eastAsia="Microsoft JhengHei Light" w:hAnsi="Microsoft JhengHei Light"/>
+          <w:sz w:val="24"/>
+        </w:rPr>
+      </w:pPr>
+      <w:r>
+        <w:rPr>
+          <w:rFonts w:ascii="Microsoft JhengHei Light" w:eastAsia="Microsoft JhengHei Light" w:hAnsi="Microsoft JhengHei Light"/>
+          <w:noProof/>
+          <w:sz w:val="24"/>
+        </w:rPr>
+        <w:drawing>
+          <wp:inline distT="0" distB="0" distL="0" distR="0">
+            <wp:extent cx="3390900" cy="6905625"/>
+            <wp:effectExtent l="0" t="0" r="0" b="9525"/>
+            <wp:docPr id="11" name="Imagen 11"/>
+            <wp:cNvGraphicFramePr>
+              <a:graphicFrameLocks xmlns:a="http://schemas.openxmlformats.org/drawingml/2006/main" noChangeAspect="1"/>
+            </wp:cNvGraphicFramePr>
+            <a:graphic xmlns:a="http://schemas.openxmlformats.org/drawingml/2006/main">
+              <a:graphicData uri="http://schemas.openxmlformats.org/drawingml/2006/picture">
+                <pic:pic xmlns:pic="http://schemas.openxmlformats.org/drawingml/2006/picture">
+                  <pic:nvPicPr>
+                    <pic:cNvPr id="11" name="Iniciar sesion - Usuario - Chats copy 5.png"/>
+                    <pic:cNvPicPr/>
+                  </pic:nvPicPr>
+                  <pic:blipFill>
+                    <a:blip r:embed="rId24">
+                      <a:extLst>
+                        <a:ext uri="{28A0092B-C50C-407E-A947-70E740481C1C}">
+                          <a14:useLocalDpi xmlns:a14="http://schemas.microsoft.com/office/drawing/2010/main" val="0"/>
+                        </a:ext>
+                      </a:extLst>
+                    </a:blip>
+                    <a:stretch>
+                      <a:fillRect/>
+                    </a:stretch>
+                  </pic:blipFill>
+                  <pic:spPr>
+                    <a:xfrm>
+                      <a:off x="0" y="0"/>
+                      <a:ext cx="3390900" cy="6905625"/>
+                    </a:xfrm>
+                    <a:prstGeom prst="rect">
+                      <a:avLst/>
+                    </a:prstGeom>
+                  </pic:spPr>
+                </pic:pic>
+              </a:graphicData>
+            </a:graphic>
+          </wp:inline>
+        </w:drawing>
+      </w:r>
+    </w:p>
+    <w:p>
+      <w:pPr>
+        <w:jc w:val="center"/>
+        <w:rPr>
+          <w:rFonts w:ascii="Microsoft JhengHei Light" w:eastAsia="Microsoft JhengHei Light" w:hAnsi="Microsoft JhengHei Light"/>
+          <w:sz w:val="24"/>
+        </w:rPr>
+      </w:pPr>
+    </w:p>
+    <w:p>
+      <w:pPr>
+        <w:rPr>
+          <w:rFonts w:ascii="Microsoft JhengHei Light" w:eastAsia="Microsoft JhengHei Light" w:hAnsi="Microsoft JhengHei Light"/>
+          <w:sz w:val="24"/>
+        </w:rPr>
+      </w:pPr>
+      <w:r>
+        <w:rPr>
+          <w:rFonts w:ascii="Microsoft JhengHei Light" w:eastAsia="Microsoft JhengHei Light" w:hAnsi="Microsoft JhengHei Light"/>
+          <w:sz w:val="24"/>
+        </w:rPr>
+        <w:lastRenderedPageBreak/>
+        <w:t>Excepciones</w:t>
+      </w:r>
+    </w:p>
+    <w:p>
+      <w:pPr>
+        <w:jc w:val="center"/>
+        <w:rPr>
+          <w:rFonts w:ascii="Microsoft JhengHei Light" w:eastAsia="Microsoft JhengHei Light" w:hAnsi="Microsoft JhengHei Light"/>
+          <w:sz w:val="24"/>
+        </w:rPr>
+      </w:pPr>
+      <w:r>
+        <w:rPr>
+          <w:rFonts w:ascii="Microsoft JhengHei Light" w:eastAsia="Microsoft JhengHei Light" w:hAnsi="Microsoft JhengHei Light"/>
+          <w:noProof/>
+          <w:sz w:val="24"/>
+        </w:rPr>
+        <w:drawing>
+          <wp:inline distT="0" distB="0" distL="0" distR="0">
+            <wp:extent cx="3390900" cy="6905625"/>
+            <wp:effectExtent l="0" t="0" r="0" b="9525"/>
+            <wp:docPr id="23" name="Imagen 23"/>
+            <wp:cNvGraphicFramePr>
+              <a:graphicFrameLocks xmlns:a="http://schemas.openxmlformats.org/drawingml/2006/main" noChangeAspect="1"/>
+            </wp:cNvGraphicFramePr>
+            <a:graphic xmlns:a="http://schemas.openxmlformats.org/drawingml/2006/main">
+              <a:graphicData uri="http://schemas.openxmlformats.org/drawingml/2006/picture">
+                <pic:pic xmlns:pic="http://schemas.openxmlformats.org/drawingml/2006/picture">
+                  <pic:nvPicPr>
+                    <pic:cNvPr id="23" name="nombre ex.png"/>
+                    <pic:cNvPicPr/>
+                  </pic:nvPicPr>
+                  <pic:blipFill>
+                    <a:blip r:embed="rId25">
+                      <a:extLst>
+                        <a:ext uri="{28A0092B-C50C-407E-A947-70E740481C1C}">
+                          <a14:useLocalDpi xmlns:a14="http://schemas.microsoft.com/office/drawing/2010/main" val="0"/>
+                        </a:ext>
+                      </a:extLst>
+                    </a:blip>
+                    <a:stretch>
+                      <a:fillRect/>
+                    </a:stretch>
+                  </pic:blipFill>
+                  <pic:spPr>
+                    <a:xfrm>
+                      <a:off x="0" y="0"/>
+                      <a:ext cx="3390900" cy="6905625"/>
+                    </a:xfrm>
+                    <a:prstGeom prst="rect">
+                      <a:avLst/>
+                    </a:prstGeom>
+                  </pic:spPr>
+                </pic:pic>
+              </a:graphicData>
+            </a:graphic>
+          </wp:inline>
+        </w:drawing>
+      </w:r>
+    </w:p>
+    <w:p>
+      <w:pPr>
+        <w:rPr>
+          <w:u w:val="single"/>
+        </w:rPr>
+      </w:pPr>
+    </w:p>
     <w:p>
       <w:pPr>
         <w:pStyle w:val="Ttulo2"/>
@@ -19630,6 +19806,14 @@
           <w:sz w:val="24"/>
         </w:rPr>
         <w:t xml:space="preserve"> </w:t>
+      </w:r>
+      <w:r>
+        <w:rPr>
+          <w:rFonts w:ascii="Microsoft JhengHei Light" w:eastAsia="Microsoft JhengHei Light" w:hAnsi="Microsoft JhengHei Light"/>
+          <w:color w:val="3B3838" w:themeColor="background2" w:themeShade="40"/>
+          <w:sz w:val="24"/>
+        </w:rPr>
+        <w:t>5</w:t>
       </w:r>
     </w:p>
     <w:p>
@@ -23280,7 +23464,7 @@
                     <pic:cNvPicPr/>
                   </pic:nvPicPr>
                   <pic:blipFill>
-                    <a:blip r:embed="rId24">
+                    <a:blip r:embed="rId26">
                       <a:extLst>
                         <a:ext uri="{28A0092B-C50C-407E-A947-70E740481C1C}">
                           <a14:useLocalDpi xmlns:a14="http://schemas.microsoft.com/office/drawing/2010/main" val="0"/>
@@ -27860,6 +28044,7 @@
     <w:rsid w:val="0027512C"/>
     <w:rsid w:val="002E49A5"/>
     <w:rsid w:val="0042434D"/>
+    <w:rsid w:val="005118BE"/>
     <w:rsid w:val="0063356C"/>
     <w:rsid w:val="00803D58"/>
     <w:rsid w:val="00DA39B5"/>
@@ -28676,7 +28861,7 @@
 </file>
 
 <file path=customXml/itemProps1.xml><?xml version="1.0" encoding="utf-8"?>
-<ds:datastoreItem xmlns:ds="http://schemas.openxmlformats.org/officeDocument/2006/customXml" ds:itemID="{D1F0A028-2320-43AC-94B2-12B97CA6932C}">
+<ds:datastoreItem xmlns:ds="http://schemas.openxmlformats.org/officeDocument/2006/customXml" ds:itemID="{755D4482-2BB3-4C38-8627-4C29C99CB5FE}">
   <ds:schemaRefs>
     <ds:schemaRef ds:uri="http://schemas.openxmlformats.org/officeDocument/2006/bibliography"/>
   </ds:schemaRefs>

--- a/merixo-documentación/Documentación Merixo.docx
+++ b/merixo-documentación/Documentación Merixo.docx
@@ -24320,6 +24320,10 @@
           </w:tcPr>
           <w:sdt>
             <w:sdtPr>
+              <w:rPr>
+                <w:rFonts w:asciiTheme="minorHAnsi" w:eastAsiaTheme="minorHAnsi" w:hAnsiTheme="minorHAnsi" w:cstheme="minorBidi"/>
+                <w:lang w:val="es-MX" w:eastAsia="en-US" w:bidi="ar-SA"/>
+              </w:rPr>
               <w:id w:val="-1726370890"/>
               <w:placeholder>
                 <w:docPart w:val="E56AEABEEAF949E59ED3CF3CD94A8CDB"/>
@@ -24328,12 +24332,15 @@
             <w:sdtEndPr>
               <w:rPr>
                 <w:rFonts w:ascii="Microsoft JhengHei Light" w:eastAsia="Microsoft JhengHei Light" w:hAnsi="Microsoft JhengHei Light" w:cs="Arial"/>
-                <w:lang w:eastAsia="en-US" w:bidi="ar-SA"/>
               </w:rPr>
             </w:sdtEndPr>
             <w:sdtContent>
               <w:sdt>
                 <w:sdtPr>
+                  <w:rPr>
+                    <w:rFonts w:asciiTheme="minorHAnsi" w:eastAsiaTheme="minorHAnsi" w:hAnsiTheme="minorHAnsi" w:cstheme="minorBidi"/>
+                    <w:lang w:val="es-MX" w:eastAsia="en-US" w:bidi="ar-SA"/>
+                  </w:rPr>
                   <w:id w:val="-659161735"/>
                   <w:placeholder>
                     <w:docPart w:val="E56AEABEEAF949E59ED3CF3CD94A8CDB"/>
@@ -24342,7 +24349,6 @@
                 <w:sdtEndPr>
                   <w:rPr>
                     <w:rFonts w:ascii="Microsoft JhengHei Light" w:eastAsia="Microsoft JhengHei Light" w:hAnsi="Microsoft JhengHei Light" w:cs="Arial"/>
-                    <w:lang w:eastAsia="en-US" w:bidi="ar-SA"/>
                   </w:rPr>
                 </w:sdtEndPr>
                 <w:sdtContent>
@@ -24507,7 +24513,19 @@
                       <w:rPr>
                         <w:rFonts w:ascii="Microsoft JhengHei Light" w:eastAsia="Microsoft JhengHei Light" w:hAnsi="Microsoft JhengHei Light"/>
                       </w:rPr>
-                      <w:t xml:space="preserve"> cliente despliega ventana “Administrar </w:t>
+                      <w:t xml:space="preserve"> cliente despliega ventana “</w:t>
+                    </w:r>
+                    <w:r>
+                      <w:rPr>
+                        <w:rFonts w:ascii="Microsoft JhengHei Light" w:eastAsia="Microsoft JhengHei Light" w:hAnsi="Microsoft JhengHei Light"/>
+                      </w:rPr>
+                      <w:t xml:space="preserve">GUI </w:t>
+                    </w:r>
+                    <w:r>
+                      <w:rPr>
+                        <w:rFonts w:ascii="Microsoft JhengHei Light" w:eastAsia="Microsoft JhengHei Light" w:hAnsi="Microsoft JhengHei Light"/>
+                      </w:rPr>
+                      <w:t xml:space="preserve">Administrar </w:t>
                     </w:r>
                     <w:r>
                       <w:rPr>
@@ -24552,28 +24570,7 @@
                         <w:rFonts w:ascii="Microsoft JhengHei Light" w:eastAsia="Microsoft JhengHei Light" w:hAnsi="Microsoft JhengHei Light"/>
                         <w:lang w:val="es-419"/>
                       </w:rPr>
-                      <w:t xml:space="preserve"> </w:t>
-                    </w:r>
-                    <w:r>
-                      <w:rPr>
-                        <w:rFonts w:ascii="Microsoft JhengHei Light" w:eastAsia="Microsoft JhengHei Light" w:hAnsi="Microsoft JhengHei Light"/>
-                        <w:lang w:val="es-419"/>
-                      </w:rPr>
-                      <w:t>[FA-0</w:t>
-                    </w:r>
-                    <w:r>
-                      <w:rPr>
-                        <w:rFonts w:ascii="Microsoft JhengHei Light" w:eastAsia="Microsoft JhengHei Light" w:hAnsi="Microsoft JhengHei Light"/>
-                        <w:lang w:val="es-419"/>
-                      </w:rPr>
-                      <w:t>2</w:t>
-                    </w:r>
-                    <w:r>
-                      <w:rPr>
-                        <w:rFonts w:ascii="Microsoft JhengHei Light" w:eastAsia="Microsoft JhengHei Light" w:hAnsi="Microsoft JhengHei Light"/>
-                        <w:lang w:val="es-419"/>
-                      </w:rPr>
-                      <w:t>]</w:t>
+                      <w:t xml:space="preserve"> [FA-02]</w:t>
                     </w:r>
                     <w:r>
                       <w:rPr>
@@ -24587,28 +24584,7 @@
                         <w:rFonts w:ascii="Microsoft JhengHei Light" w:eastAsia="Microsoft JhengHei Light" w:hAnsi="Microsoft JhengHei Light"/>
                         <w:lang w:val="en-US"/>
                       </w:rPr>
-                      <w:t xml:space="preserve"> </w:t>
-                    </w:r>
-                    <w:r>
-                      <w:rPr>
-                        <w:rFonts w:ascii="Microsoft JhengHei Light" w:eastAsia="Microsoft JhengHei Light" w:hAnsi="Microsoft JhengHei Light"/>
-                        <w:lang w:val="en-US"/>
-                      </w:rPr>
-                      <w:t>[FA-0</w:t>
-                    </w:r>
-                    <w:r>
-                      <w:rPr>
-                        <w:rFonts w:ascii="Microsoft JhengHei Light" w:eastAsia="Microsoft JhengHei Light" w:hAnsi="Microsoft JhengHei Light"/>
-                        <w:lang w:val="en-US"/>
-                      </w:rPr>
-                      <w:t>4</w:t>
-                    </w:r>
-                    <w:r>
-                      <w:rPr>
-                        <w:rFonts w:ascii="Microsoft JhengHei Light" w:eastAsia="Microsoft JhengHei Light" w:hAnsi="Microsoft JhengHei Light"/>
-                        <w:lang w:val="en-US"/>
-                      </w:rPr>
-                      <w:t>]</w:t>
+                      <w:t xml:space="preserve"> [FA-04]</w:t>
                     </w:r>
                   </w:p>
                   <w:p>
@@ -24907,21 +24883,7 @@
                     <w:rFonts w:ascii="Microsoft JhengHei Light" w:eastAsia="Microsoft JhengHei Light" w:hAnsi="Microsoft JhengHei Light" w:cs="Arial"/>
                     <w:lang w:val="es-ES"/>
                   </w:rPr>
-                  <w:t xml:space="preserve">Usuario desea </w:t>
-                </w:r>
-                <w:r>
-                  <w:rPr>
-                    <w:rFonts w:ascii="Microsoft JhengHei Light" w:eastAsia="Microsoft JhengHei Light" w:hAnsi="Microsoft JhengHei Light" w:cs="Arial"/>
-                    <w:lang w:val="es-ES"/>
-                  </w:rPr>
-                  <w:t>comentar</w:t>
-                </w:r>
-                <w:r>
-                  <w:rPr>
-                    <w:rFonts w:ascii="Microsoft JhengHei Light" w:eastAsia="Microsoft JhengHei Light" w:hAnsi="Microsoft JhengHei Light" w:cs="Arial"/>
-                    <w:lang w:val="es-ES"/>
-                  </w:rPr>
-                  <w:t xml:space="preserve"> una historia</w:t>
+                  <w:t>Usuario desea comentar una historia</w:t>
                 </w:r>
               </w:p>
               <w:p>
@@ -24946,28 +24908,7 @@
                     <w:rFonts w:ascii="Microsoft JhengHei Light" w:eastAsia="Microsoft JhengHei Light" w:hAnsi="Microsoft JhengHei Light"/>
                     <w:lang w:eastAsia="en-US"/>
                   </w:rPr>
-                  <w:t xml:space="preserve">Si el usuario desea </w:t>
-                </w:r>
-                <w:r>
-                  <w:rPr>
-                    <w:rFonts w:ascii="Microsoft JhengHei Light" w:eastAsia="Microsoft JhengHei Light" w:hAnsi="Microsoft JhengHei Light"/>
-                    <w:lang w:eastAsia="en-US"/>
-                  </w:rPr>
-                  <w:t>agregar un comentario a</w:t>
-                </w:r>
-                <w:r>
-                  <w:rPr>
-                    <w:rFonts w:ascii="Microsoft JhengHei Light" w:eastAsia="Microsoft JhengHei Light" w:hAnsi="Microsoft JhengHei Light"/>
-                    <w:lang w:eastAsia="en-US"/>
-                  </w:rPr>
-                  <w:t xml:space="preserve">r una historia, selecciona el </w:t>
-                </w:r>
-                <w:r>
-                  <w:rPr>
-                    <w:rFonts w:ascii="Microsoft JhengHei Light" w:eastAsia="Microsoft JhengHei Light" w:hAnsi="Microsoft JhengHei Light"/>
-                    <w:lang w:eastAsia="en-US"/>
-                  </w:rPr>
-                  <w:t xml:space="preserve">campo de comentario. </w:t>
+                  <w:t xml:space="preserve">Si el usuario desea agregar un comentario ar una historia, selecciona el campo de comentario. </w:t>
                 </w:r>
               </w:p>
               <w:p>
@@ -25034,35 +24975,7 @@
                     <w:rFonts w:ascii="Microsoft JhengHei Light" w:eastAsia="Microsoft JhengHei Light" w:hAnsi="Microsoft JhengHei Light" w:cs="Arial"/>
                     <w:lang w:val="es-ES"/>
                   </w:rPr>
-                  <w:t xml:space="preserve">Usuario desea </w:t>
-                </w:r>
-                <w:r>
-                  <w:rPr>
-                    <w:rFonts w:ascii="Microsoft JhengHei Light" w:eastAsia="Microsoft JhengHei Light" w:hAnsi="Microsoft JhengHei Light" w:cs="Arial"/>
-                    <w:lang w:val="es-ES"/>
-                  </w:rPr>
-                  <w:t>reaccion</w:t>
-                </w:r>
-                <w:r>
-                  <w:rPr>
-                    <w:rFonts w:ascii="Microsoft JhengHei Light" w:eastAsia="Microsoft JhengHei Light" w:hAnsi="Microsoft JhengHei Light" w:cs="Arial"/>
-                    <w:lang w:val="es-ES"/>
-                  </w:rPr>
-                  <w:t>ar</w:t>
-                </w:r>
-                <w:r>
-                  <w:rPr>
-                    <w:rFonts w:ascii="Microsoft JhengHei Light" w:eastAsia="Microsoft JhengHei Light" w:hAnsi="Microsoft JhengHei Light" w:cs="Arial"/>
-                    <w:lang w:val="es-ES"/>
-                  </w:rPr>
-                  <w:t xml:space="preserve"> a</w:t>
-                </w:r>
-                <w:r>
-                  <w:rPr>
-                    <w:rFonts w:ascii="Microsoft JhengHei Light" w:eastAsia="Microsoft JhengHei Light" w:hAnsi="Microsoft JhengHei Light" w:cs="Arial"/>
-                    <w:lang w:val="es-ES"/>
-                  </w:rPr>
-                  <w:t xml:space="preserve"> una historia</w:t>
+                  <w:t>Usuario desea reaccionar a una historia</w:t>
                 </w:r>
               </w:p>
               <w:p>
@@ -25087,42 +25000,7 @@
                     <w:rFonts w:ascii="Microsoft JhengHei Light" w:eastAsia="Microsoft JhengHei Light" w:hAnsi="Microsoft JhengHei Light"/>
                     <w:lang w:eastAsia="en-US"/>
                   </w:rPr>
-                  <w:t>Si el usuario desea agregar un</w:t>
-                </w:r>
-                <w:r>
-                  <w:rPr>
-                    <w:rFonts w:ascii="Microsoft JhengHei Light" w:eastAsia="Microsoft JhengHei Light" w:hAnsi="Microsoft JhengHei Light"/>
-                    <w:lang w:eastAsia="en-US"/>
-                  </w:rPr>
-                  <w:t>a</w:t>
-                </w:r>
-                <w:r>
-                  <w:rPr>
-                    <w:rFonts w:ascii="Microsoft JhengHei Light" w:eastAsia="Microsoft JhengHei Light" w:hAnsi="Microsoft JhengHei Light"/>
-                    <w:lang w:eastAsia="en-US"/>
-                  </w:rPr>
-                  <w:t xml:space="preserve"> </w:t>
-                </w:r>
-                <w:r>
-                  <w:rPr>
-                    <w:rFonts w:ascii="Microsoft JhengHei Light" w:eastAsia="Microsoft JhengHei Light" w:hAnsi="Microsoft JhengHei Light"/>
-                    <w:lang w:eastAsia="en-US"/>
-                  </w:rPr>
-                  <w:t xml:space="preserve">reacción </w:t>
-                </w:r>
-                <w:r>
-                  <w:rPr>
-                    <w:rFonts w:ascii="Microsoft JhengHei Light" w:eastAsia="Microsoft JhengHei Light" w:hAnsi="Microsoft JhengHei Light"/>
-                    <w:lang w:eastAsia="en-US"/>
-                  </w:rPr>
-                  <w:t>ar una historia, selecci</w:t>
-                </w:r>
-                <w:r>
-                  <w:rPr>
-                    <w:rFonts w:ascii="Microsoft JhengHei Light" w:eastAsia="Microsoft JhengHei Light" w:hAnsi="Microsoft JhengHei Light"/>
-                    <w:lang w:eastAsia="en-US"/>
-                  </w:rPr>
-                  <w:t xml:space="preserve">ona el tipo de reacción que desea </w:t>
+                  <w:t xml:space="preserve">Si el usuario desea agregar una reacción ar una historia, selecciona el tipo de reacción que desea </w:t>
                 </w:r>
                 <w:proofErr w:type="gramStart"/>
                 <w:r>
@@ -25130,14 +25008,7 @@
                     <w:rFonts w:ascii="Microsoft JhengHei Light" w:eastAsia="Microsoft JhengHei Light" w:hAnsi="Microsoft JhengHei Light"/>
                     <w:lang w:eastAsia="en-US"/>
                   </w:rPr>
-                  <w:t>agregar.</w:t>
-                </w:r>
-                <w:r>
-                  <w:rPr>
-                    <w:rFonts w:ascii="Microsoft JhengHei Light" w:eastAsia="Microsoft JhengHei Light" w:hAnsi="Microsoft JhengHei Light"/>
-                    <w:lang w:eastAsia="en-US"/>
-                  </w:rPr>
-                  <w:t>.</w:t>
+                  <w:t>agregar..</w:t>
                 </w:r>
                 <w:proofErr w:type="gramEnd"/>
                 <w:r>
@@ -25170,21 +25041,7 @@
                     <w:rFonts w:ascii="Microsoft JhengHei Light" w:eastAsia="Microsoft JhengHei Light" w:hAnsi="Microsoft JhengHei Light"/>
                     <w:lang w:eastAsia="en-US"/>
                   </w:rPr>
-                  <w:t>Inicia caso de uso “</w:t>
-                </w:r>
-                <w:r>
-                  <w:rPr>
-                    <w:rFonts w:ascii="Microsoft JhengHei Light" w:eastAsia="Microsoft JhengHei Light" w:hAnsi="Microsoft JhengHei Light"/>
-                    <w:lang w:eastAsia="en-US"/>
-                  </w:rPr>
-                  <w:t xml:space="preserve">Reaccionar a </w:t>
-                </w:r>
-                <w:r>
-                  <w:rPr>
-                    <w:rFonts w:ascii="Microsoft JhengHei Light" w:eastAsia="Microsoft JhengHei Light" w:hAnsi="Microsoft JhengHei Light"/>
-                    <w:lang w:eastAsia="en-US"/>
-                  </w:rPr>
-                  <w:t>historia”.</w:t>
+                  <w:t>Inicia caso de uso “Reaccionar a historia”.</w:t>
                 </w:r>
               </w:p>
               <w:p>
@@ -25227,14 +25084,7 @@
                     <w:rFonts w:ascii="Microsoft JhengHei Light" w:eastAsia="Microsoft JhengHei Light" w:hAnsi="Microsoft JhengHei Light" w:cs="Arial"/>
                     <w:lang w:val="es-ES"/>
                   </w:rPr>
-                  <w:t xml:space="preserve">Usuario desea </w:t>
-                </w:r>
-                <w:r>
-                  <w:rPr>
-                    <w:rFonts w:ascii="Microsoft JhengHei Light" w:eastAsia="Microsoft JhengHei Light" w:hAnsi="Microsoft JhengHei Light" w:cs="Arial"/>
-                    <w:lang w:val="es-ES"/>
-                  </w:rPr>
-                  <w:t>visualizar estados</w:t>
+                  <w:t>Usuario desea visualizar estados</w:t>
                 </w:r>
                 <w:r>
                   <w:rPr>
@@ -25725,87 +25575,24 @@
         </w:rPr>
       </w:pPr>
     </w:p>
-    <w:p/>
-    <w:p>
-      <w:pPr>
-        <w:rPr>
-          <w:u w:val="single"/>
-        </w:rPr>
-      </w:pPr>
-      <w:bookmarkStart w:id="33" w:name="_GoBack"/>
-      <w:bookmarkEnd w:id="33"/>
-    </w:p>
-    <w:p/>
-    <w:p/>
-    <w:p/>
-    <w:p/>
-    <w:p/>
-    <w:p/>
-    <w:p/>
-    <w:p/>
-    <w:p/>
-    <w:p/>
-    <w:p/>
-    <w:p/>
-    <w:p/>
-    <w:p/>
-    <w:p/>
-    <w:p/>
-    <w:p/>
-    <w:p/>
-    <w:p>
-      <w:pPr>
-        <w:pStyle w:val="Ttulo3"/>
-        <w:rPr>
-          <w:rFonts w:ascii="Microsoft JhengHei Light" w:eastAsia="Microsoft JhengHei Light" w:hAnsi="Microsoft JhengHei Light"/>
-          <w:color w:val="000000" w:themeColor="text1"/>
-        </w:rPr>
-      </w:pPr>
-      <w:bookmarkStart w:id="34" w:name="_Toc21887892"/>
-      <w:r>
-        <w:rPr>
-          <w:rFonts w:ascii="Microsoft JhengHei Light" w:eastAsia="Microsoft JhengHei Light" w:hAnsi="Microsoft JhengHei Light"/>
-          <w:color w:val="000000" w:themeColor="text1"/>
-        </w:rPr>
-        <w:lastRenderedPageBreak/>
-        <w:t>Prototipo</w:t>
-      </w:r>
-      <w:bookmarkEnd w:id="34"/>
-    </w:p>
-    <w:p>
-      <w:pPr>
-        <w:rPr>
-          <w:rFonts w:ascii="Microsoft JhengHei Light" w:eastAsia="Microsoft JhengHei Light" w:hAnsi="Microsoft JhengHei Light"/>
-          <w:sz w:val="24"/>
-        </w:rPr>
-      </w:pPr>
-      <w:r>
-        <w:rPr>
-          <w:rFonts w:ascii="Microsoft JhengHei Light" w:eastAsia="Microsoft JhengHei Light" w:hAnsi="Microsoft JhengHei Light"/>
-          <w:sz w:val="24"/>
-        </w:rPr>
-        <w:t xml:space="preserve">Flujo normal </w:t>
-      </w:r>
-    </w:p>
-    <w:p>
-      <w:pPr>
-        <w:jc w:val="center"/>
-        <w:rPr>
-          <w:rFonts w:ascii="Microsoft JhengHei Light" w:eastAsia="Microsoft JhengHei Light" w:hAnsi="Microsoft JhengHei Light"/>
-          <w:sz w:val="24"/>
-        </w:rPr>
-      </w:pPr>
-      <w:r>
-        <w:rPr>
-          <w:rFonts w:ascii="Microsoft JhengHei Light" w:eastAsia="Microsoft JhengHei Light" w:hAnsi="Microsoft JhengHei Light"/>
+    <w:p>
+      <w:r>
+        <w:rPr>
           <w:noProof/>
-          <w:sz w:val="24"/>
         </w:rPr>
         <w:drawing>
-          <wp:inline distT="0" distB="0" distL="0" distR="0">
-            <wp:extent cx="3390900" cy="6905625"/>
-            <wp:effectExtent l="0" t="0" r="0" b="9525"/>
-            <wp:docPr id="13" name="Imagen 13"/>
+          <wp:anchor distT="0" distB="0" distL="114300" distR="114300" simplePos="0" relativeHeight="251665408" behindDoc="0" locked="0" layoutInCell="1" allowOverlap="1">
+            <wp:simplePos x="0" y="0"/>
+            <wp:positionH relativeFrom="margin">
+              <wp:align>center</wp:align>
+            </wp:positionH>
+            <wp:positionV relativeFrom="paragraph">
+              <wp:posOffset>224715</wp:posOffset>
+            </wp:positionV>
+            <wp:extent cx="6623685" cy="3823335"/>
+            <wp:effectExtent l="0" t="0" r="5715" b="5715"/>
+            <wp:wrapSquare wrapText="bothSides"/>
+            <wp:docPr id="5" name="Imagen 5"/>
             <wp:cNvGraphicFramePr>
               <a:graphicFrameLocks xmlns:a="http://schemas.openxmlformats.org/drawingml/2006/main" noChangeAspect="1"/>
             </wp:cNvGraphicFramePr>
@@ -25813,7 +25600,7 @@
               <a:graphicData uri="http://schemas.openxmlformats.org/drawingml/2006/picture">
                 <pic:pic xmlns:pic="http://schemas.openxmlformats.org/drawingml/2006/picture">
                   <pic:nvPicPr>
-                    <pic:cNvPr id="13" name="Administrar historias - flujo normal.png"/>
+                    <pic:cNvPr id="5" name="Administrar historias.bmp"/>
                     <pic:cNvPicPr/>
                   </pic:nvPicPr>
                   <pic:blipFill>
@@ -25831,7 +25618,7 @@
                   <pic:spPr>
                     <a:xfrm>
                       <a:off x="0" y="0"/>
-                      <a:ext cx="3390900" cy="6905625"/>
+                      <a:ext cx="6623685" cy="3823335"/>
                     </a:xfrm>
                     <a:prstGeom prst="rect">
                       <a:avLst/>
@@ -25840,23 +25627,62 @@
                 </pic:pic>
               </a:graphicData>
             </a:graphic>
-          </wp:inline>
+            <wp14:sizeRelH relativeFrom="margin">
+              <wp14:pctWidth>0</wp14:pctWidth>
+            </wp14:sizeRelH>
+            <wp14:sizeRelV relativeFrom="margin">
+              <wp14:pctHeight>0</wp14:pctHeight>
+            </wp14:sizeRelV>
+          </wp:anchor>
         </w:drawing>
       </w:r>
     </w:p>
     <w:p>
       <w:pPr>
         <w:rPr>
-          <w:rFonts w:ascii="Microsoft JhengHei Light" w:eastAsia="Microsoft JhengHei Light" w:hAnsi="Microsoft JhengHei Light"/>
-          <w:sz w:val="24"/>
-        </w:rPr>
-      </w:pPr>
-      <w:r>
-        <w:rPr>
-          <w:rFonts w:ascii="Microsoft JhengHei Light" w:eastAsia="Microsoft JhengHei Light" w:hAnsi="Microsoft JhengHei Light"/>
-          <w:sz w:val="24"/>
-        </w:rPr>
-        <w:t>Excepciones</w:t>
+          <w:u w:val="single"/>
+        </w:rPr>
+      </w:pPr>
+    </w:p>
+    <w:p/>
+    <w:p/>
+    <w:p/>
+    <w:p/>
+    <w:p/>
+    <w:p/>
+    <w:p/>
+    <w:p>
+      <w:pPr>
+        <w:pStyle w:val="Ttulo3"/>
+        <w:rPr>
+          <w:rFonts w:ascii="Microsoft JhengHei Light" w:eastAsia="Microsoft JhengHei Light" w:hAnsi="Microsoft JhengHei Light"/>
+          <w:color w:val="000000" w:themeColor="text1"/>
+        </w:rPr>
+      </w:pPr>
+      <w:bookmarkStart w:id="33" w:name="_Toc21887892"/>
+      <w:r>
+        <w:rPr>
+          <w:rFonts w:ascii="Microsoft JhengHei Light" w:eastAsia="Microsoft JhengHei Light" w:hAnsi="Microsoft JhengHei Light"/>
+          <w:color w:val="000000" w:themeColor="text1"/>
+        </w:rPr>
+        <w:lastRenderedPageBreak/>
+        <w:t>Prototipo</w:t>
+      </w:r>
+      <w:bookmarkEnd w:id="33"/>
+    </w:p>
+    <w:p>
+      <w:pPr>
+        <w:rPr>
+          <w:rFonts w:ascii="Microsoft JhengHei Light" w:eastAsia="Microsoft JhengHei Light" w:hAnsi="Microsoft JhengHei Light"/>
+          <w:sz w:val="24"/>
+        </w:rPr>
+      </w:pPr>
+      <w:r>
+        <w:rPr>
+          <w:rFonts w:ascii="Microsoft JhengHei Light" w:eastAsia="Microsoft JhengHei Light" w:hAnsi="Microsoft JhengHei Light"/>
+          <w:sz w:val="24"/>
+        </w:rPr>
+        <w:t xml:space="preserve">Flujo normal </w:t>
       </w:r>
     </w:p>
     <w:p>
@@ -25873,12 +25699,11 @@
           <w:noProof/>
           <w:sz w:val="24"/>
         </w:rPr>
-        <w:lastRenderedPageBreak/>
         <w:drawing>
           <wp:inline distT="0" distB="0" distL="0" distR="0">
             <wp:extent cx="3390900" cy="6905625"/>
             <wp:effectExtent l="0" t="0" r="0" b="9525"/>
-            <wp:docPr id="21" name="Imagen 21"/>
+            <wp:docPr id="13" name="Imagen 13"/>
             <wp:cNvGraphicFramePr>
               <a:graphicFrameLocks xmlns:a="http://schemas.openxmlformats.org/drawingml/2006/main" noChangeAspect="1"/>
             </wp:cNvGraphicFramePr>
@@ -25886,7 +25711,7 @@
               <a:graphicData uri="http://schemas.openxmlformats.org/drawingml/2006/picture">
                 <pic:pic xmlns:pic="http://schemas.openxmlformats.org/drawingml/2006/picture">
                   <pic:nvPicPr>
-                    <pic:cNvPr id="21" name="Administrar historias exp.png"/>
+                    <pic:cNvPr id="13" name="Administrar historias - flujo normal.png"/>
                     <pic:cNvPicPr/>
                   </pic:nvPicPr>
                   <pic:blipFill>
@@ -25917,6 +25742,88 @@
         </w:drawing>
       </w:r>
     </w:p>
+    <w:p>
+      <w:pPr>
+        <w:jc w:val="center"/>
+        <w:rPr>
+          <w:rFonts w:ascii="Microsoft JhengHei Light" w:eastAsia="Microsoft JhengHei Light" w:hAnsi="Microsoft JhengHei Light"/>
+          <w:sz w:val="24"/>
+        </w:rPr>
+      </w:pPr>
+    </w:p>
+    <w:p>
+      <w:pPr>
+        <w:rPr>
+          <w:rFonts w:ascii="Microsoft JhengHei Light" w:eastAsia="Microsoft JhengHei Light" w:hAnsi="Microsoft JhengHei Light"/>
+          <w:sz w:val="24"/>
+        </w:rPr>
+      </w:pPr>
+      <w:r>
+        <w:rPr>
+          <w:rFonts w:ascii="Microsoft JhengHei Light" w:eastAsia="Microsoft JhengHei Light" w:hAnsi="Microsoft JhengHei Light"/>
+          <w:sz w:val="24"/>
+        </w:rPr>
+        <w:lastRenderedPageBreak/>
+        <w:t>Excepciones</w:t>
+      </w:r>
+    </w:p>
+    <w:p>
+      <w:pPr>
+        <w:jc w:val="center"/>
+        <w:rPr>
+          <w:rFonts w:ascii="Microsoft JhengHei Light" w:eastAsia="Microsoft JhengHei Light" w:hAnsi="Microsoft JhengHei Light"/>
+          <w:sz w:val="24"/>
+        </w:rPr>
+      </w:pPr>
+      <w:r>
+        <w:rPr>
+          <w:rFonts w:ascii="Microsoft JhengHei Light" w:eastAsia="Microsoft JhengHei Light" w:hAnsi="Microsoft JhengHei Light"/>
+          <w:noProof/>
+          <w:sz w:val="24"/>
+        </w:rPr>
+        <w:drawing>
+          <wp:inline distT="0" distB="0" distL="0" distR="0">
+            <wp:extent cx="3390900" cy="6905625"/>
+            <wp:effectExtent l="0" t="0" r="0" b="9525"/>
+            <wp:docPr id="21" name="Imagen 21"/>
+            <wp:cNvGraphicFramePr>
+              <a:graphicFrameLocks xmlns:a="http://schemas.openxmlformats.org/drawingml/2006/main" noChangeAspect="1"/>
+            </wp:cNvGraphicFramePr>
+            <a:graphic xmlns:a="http://schemas.openxmlformats.org/drawingml/2006/main">
+              <a:graphicData uri="http://schemas.openxmlformats.org/drawingml/2006/picture">
+                <pic:pic xmlns:pic="http://schemas.openxmlformats.org/drawingml/2006/picture">
+                  <pic:nvPicPr>
+                    <pic:cNvPr id="21" name="Administrar historias exp.png"/>
+                    <pic:cNvPicPr/>
+                  </pic:nvPicPr>
+                  <pic:blipFill>
+                    <a:blip r:embed="rId39">
+                      <a:extLst>
+                        <a:ext uri="{28A0092B-C50C-407E-A947-70E740481C1C}">
+                          <a14:useLocalDpi xmlns:a14="http://schemas.microsoft.com/office/drawing/2010/main" val="0"/>
+                        </a:ext>
+                      </a:extLst>
+                    </a:blip>
+                    <a:stretch>
+                      <a:fillRect/>
+                    </a:stretch>
+                  </pic:blipFill>
+                  <pic:spPr>
+                    <a:xfrm>
+                      <a:off x="0" y="0"/>
+                      <a:ext cx="3390900" cy="6905625"/>
+                    </a:xfrm>
+                    <a:prstGeom prst="rect">
+                      <a:avLst/>
+                    </a:prstGeom>
+                  </pic:spPr>
+                </pic:pic>
+              </a:graphicData>
+            </a:graphic>
+          </wp:inline>
+        </w:drawing>
+      </w:r>
+    </w:p>
     <w:p/>
     <w:p>
       <w:pPr>
@@ -25928,7 +25835,7 @@
           <w:u w:val="single"/>
         </w:rPr>
       </w:pPr>
-      <w:bookmarkStart w:id="35" w:name="_Toc21887893"/>
+      <w:bookmarkStart w:id="34" w:name="_Toc21887893"/>
       <w:r>
         <w:rPr>
           <w:rFonts w:ascii="Microsoft JhengHei Light" w:eastAsia="Microsoft JhengHei Light" w:hAnsi="Microsoft JhengHei Light"/>
@@ -25946,7 +25853,32 @@
         </w:rPr>
         <w:t>Subir historia</w:t>
       </w:r>
+      <w:bookmarkEnd w:id="34"/>
+    </w:p>
+    <w:p>
+      <w:pPr>
+        <w:pStyle w:val="Ttulo3"/>
+        <w:rPr>
+          <w:rFonts w:ascii="Microsoft JhengHei Light" w:eastAsia="Microsoft JhengHei Light" w:hAnsi="Microsoft JhengHei Light"/>
+          <w:color w:val="000000" w:themeColor="text1"/>
+        </w:rPr>
+      </w:pPr>
+      <w:bookmarkStart w:id="35" w:name="_Toc21887894"/>
+      <w:r>
+        <w:rPr>
+          <w:rFonts w:ascii="Microsoft JhengHei Light" w:eastAsia="Microsoft JhengHei Light" w:hAnsi="Microsoft JhengHei Light"/>
+          <w:color w:val="000000" w:themeColor="text1"/>
+        </w:rPr>
+        <w:t>Descripción</w:t>
+      </w:r>
       <w:bookmarkEnd w:id="35"/>
+      <w:r>
+        <w:rPr>
+          <w:rFonts w:ascii="Microsoft JhengHei Light" w:eastAsia="Microsoft JhengHei Light" w:hAnsi="Microsoft JhengHei Light"/>
+          <w:color w:val="000000" w:themeColor="text1"/>
+        </w:rPr>
+        <w:t xml:space="preserve"> </w:t>
+      </w:r>
     </w:p>
     <w:p>
       <w:pPr>
@@ -25956,61 +25888,36 @@
           <w:color w:val="000000" w:themeColor="text1"/>
         </w:rPr>
       </w:pPr>
-      <w:bookmarkStart w:id="36" w:name="_Toc21887894"/>
+      <w:bookmarkStart w:id="36" w:name="_Toc21887895"/>
       <w:r>
         <w:rPr>
           <w:rFonts w:ascii="Microsoft JhengHei Light" w:eastAsia="Microsoft JhengHei Light" w:hAnsi="Microsoft JhengHei Light"/>
           <w:color w:val="000000" w:themeColor="text1"/>
         </w:rPr>
-        <w:t>Descripción</w:t>
+        <w:t>Diagrama de robustez</w:t>
       </w:r>
       <w:bookmarkEnd w:id="36"/>
-      <w:r>
+    </w:p>
+    <w:p>
+      <w:pPr>
+        <w:pStyle w:val="Ttulo3"/>
         <w:rPr>
           <w:rFonts w:ascii="Microsoft JhengHei Light" w:eastAsia="Microsoft JhengHei Light" w:hAnsi="Microsoft JhengHei Light"/>
           <w:color w:val="000000" w:themeColor="text1"/>
         </w:rPr>
-        <w:t xml:space="preserve"> </w:t>
-      </w:r>
-    </w:p>
-    <w:p>
-      <w:pPr>
-        <w:pStyle w:val="Ttulo3"/>
+      </w:pPr>
+      <w:bookmarkStart w:id="37" w:name="_Toc21887896"/>
+      <w:r>
         <w:rPr>
           <w:rFonts w:ascii="Microsoft JhengHei Light" w:eastAsia="Microsoft JhengHei Light" w:hAnsi="Microsoft JhengHei Light"/>
           <w:color w:val="000000" w:themeColor="text1"/>
         </w:rPr>
-      </w:pPr>
-      <w:bookmarkStart w:id="37" w:name="_Toc21887895"/>
-      <w:r>
-        <w:rPr>
-          <w:rFonts w:ascii="Microsoft JhengHei Light" w:eastAsia="Microsoft JhengHei Light" w:hAnsi="Microsoft JhengHei Light"/>
-          <w:color w:val="000000" w:themeColor="text1"/>
-        </w:rPr>
-        <w:t>Diagrama de robustez</w:t>
+        <w:t>Prototipo</w:t>
       </w:r>
       <w:bookmarkEnd w:id="37"/>
     </w:p>
     <w:p>
       <w:pPr>
-        <w:pStyle w:val="Ttulo3"/>
-        <w:rPr>
-          <w:rFonts w:ascii="Microsoft JhengHei Light" w:eastAsia="Microsoft JhengHei Light" w:hAnsi="Microsoft JhengHei Light"/>
-          <w:color w:val="000000" w:themeColor="text1"/>
-        </w:rPr>
-      </w:pPr>
-      <w:bookmarkStart w:id="38" w:name="_Toc21887896"/>
-      <w:r>
-        <w:rPr>
-          <w:rFonts w:ascii="Microsoft JhengHei Light" w:eastAsia="Microsoft JhengHei Light" w:hAnsi="Microsoft JhengHei Light"/>
-          <w:color w:val="000000" w:themeColor="text1"/>
-        </w:rPr>
-        <w:t>Prototipo</w:t>
-      </w:r>
-      <w:bookmarkEnd w:id="38"/>
-    </w:p>
-    <w:p>
-      <w:pPr>
         <w:rPr>
           <w:rFonts w:ascii="Microsoft JhengHei Light" w:eastAsia="Microsoft JhengHei Light" w:hAnsi="Microsoft JhengHei Light"/>
           <w:sz w:val="24"/>
@@ -26076,6 +25983,7 @@
           <w:sz w:val="24"/>
         </w:rPr>
       </w:pPr>
+      <w:bookmarkStart w:id="38" w:name="_GoBack"/>
       <w:r>
         <w:rPr>
           <w:rFonts w:ascii="Microsoft JhengHei Light" w:eastAsia="Microsoft JhengHei Light" w:hAnsi="Microsoft JhengHei Light"/>
@@ -26084,7 +25992,14 @@
         <w:t>Excepciones</w:t>
       </w:r>
     </w:p>
-    <w:p/>
+    <w:bookmarkEnd w:id="38"/>
+    <w:p>
+      <w:pPr>
+        <w:rPr>
+          <w:u w:val="single"/>
+        </w:rPr>
+      </w:pPr>
+    </w:p>
     <w:p>
       <w:pPr>
         <w:pStyle w:val="Ttulo2"/>
@@ -27083,6 +26998,14 @@
         <w:t>Caso de uso: Eliminar chat</w:t>
       </w:r>
       <w:bookmarkEnd w:id="63"/>
+      <w:r>
+        <w:rPr>
+          <w:rFonts w:ascii="Microsoft JhengHei Light" w:eastAsia="Microsoft JhengHei Light" w:hAnsi="Microsoft JhengHei Light"/>
+          <w:color w:val="3B3838" w:themeColor="background2" w:themeShade="40"/>
+          <w:sz w:val="24"/>
+        </w:rPr>
+        <w:t xml:space="preserve"> /Almacenar</w:t>
+      </w:r>
     </w:p>
     <w:p>
       <w:pPr>
@@ -27569,6 +27492,7 @@
           <w:rFonts w:ascii="Microsoft JhengHei Light" w:eastAsia="Microsoft JhengHei Light" w:hAnsi="Microsoft JhengHei Light"/>
           <w:color w:val="3B3838" w:themeColor="background2" w:themeShade="40"/>
           <w:sz w:val="24"/>
+          <w:u w:val="single"/>
         </w:rPr>
       </w:pPr>
       <w:bookmarkStart w:id="75" w:name="_Toc21887933"/>
@@ -27587,7 +27511,7 @@
           <w:color w:val="3B3838" w:themeColor="background2" w:themeShade="40"/>
           <w:sz w:val="24"/>
         </w:rPr>
-        <w:t xml:space="preserve"> Alt almacenar</w:t>
+        <w:t xml:space="preserve"> </w:t>
       </w:r>
       <w:bookmarkEnd w:id="75"/>
     </w:p>
@@ -29005,7 +28929,7 @@
                     <pic:cNvPicPr/>
                   </pic:nvPicPr>
                   <pic:blipFill>
-                    <a:blip r:embed="rId39">
+                    <a:blip r:embed="rId40">
                       <a:extLst>
                         <a:ext uri="{28A0092B-C50C-407E-A947-70E740481C1C}">
                           <a14:useLocalDpi xmlns:a14="http://schemas.microsoft.com/office/drawing/2010/main" val="0"/>
@@ -35933,6 +35857,7 @@
     <w:rsid w:val="005118BE"/>
     <w:rsid w:val="0063356C"/>
     <w:rsid w:val="00803D58"/>
+    <w:rsid w:val="00844C9F"/>
     <w:rsid w:val="00DA39B5"/>
     <w:rsid w:val="00EA69C9"/>
     <w:rsid w:val="00F37C41"/>
@@ -36945,7 +36870,7 @@
 </file>
 
 <file path=customXml/itemProps1.xml><?xml version="1.0" encoding="utf-8"?>
-<ds:datastoreItem xmlns:ds="http://schemas.openxmlformats.org/officeDocument/2006/customXml" ds:itemID="{2C82B54E-FED2-4AAD-95BC-8BD45128F7A6}">
+<ds:datastoreItem xmlns:ds="http://schemas.openxmlformats.org/officeDocument/2006/customXml" ds:itemID="{B12B4F4B-2B98-4603-9F87-F21CBEBE0667}">
   <ds:schemaRefs>
     <ds:schemaRef ds:uri="http://schemas.openxmlformats.org/officeDocument/2006/bibliography"/>
   </ds:schemaRefs>

--- a/merixo-documentación/Documentación Merixo.docx
+++ b/merixo-documentación/Documentación Merixo.docx
@@ -7,9 +7,7 @@
         <w:jc w:val="center"/>
       </w:pPr>
       <w:bookmarkStart w:id="0" w:name="_Hlk21119745"/>
-      <w:bookmarkStart w:id="1" w:name="_GoBack"/>
       <w:bookmarkEnd w:id="0"/>
-      <w:bookmarkEnd w:id="1"/>
       <w:r>
         <w:rPr>
           <w:noProof/>
@@ -311,7 +309,7 @@
             </w:rPr>
             <w:fldChar w:fldCharType="separate"/>
           </w:r>
-          <w:hyperlink w:anchor="_Toc21975515" w:history="1">
+          <w:hyperlink w:anchor="_Toc20653045" w:history="1">
             <w:r>
               <w:rPr>
                 <w:rStyle w:val="Hipervnculo"/>
@@ -339,7 +337,7 @@
                 <w:noProof/>
                 <w:webHidden/>
               </w:rPr>
-              <w:instrText xml:space="preserve"> PAGEREF _Toc21975515 \h </w:instrText>
+              <w:instrText xml:space="preserve"> PAGEREF _Toc20653045 \h </w:instrText>
             </w:r>
             <w:r>
               <w:rPr>
@@ -382,7 +380,7 @@
               <w:lang w:val="en-US"/>
             </w:rPr>
           </w:pPr>
-          <w:hyperlink w:anchor="_Toc21975516" w:history="1">
+          <w:hyperlink w:anchor="_Toc20653046" w:history="1">
             <w:r>
               <w:rPr>
                 <w:rStyle w:val="Hipervnculo"/>
@@ -410,7 +408,7 @@
                 <w:noProof/>
                 <w:webHidden/>
               </w:rPr>
-              <w:instrText xml:space="preserve"> PAGEREF _Toc21975516 \h </w:instrText>
+              <w:instrText xml:space="preserve"> PAGEREF _Toc20653046 \h </w:instrText>
             </w:r>
             <w:r>
               <w:rPr>
@@ -453,7 +451,7 @@
               <w:lang w:val="en-US"/>
             </w:rPr>
           </w:pPr>
-          <w:hyperlink w:anchor="_Toc21975517" w:history="1">
+          <w:hyperlink w:anchor="_Toc20653047" w:history="1">
             <w:r>
               <w:rPr>
                 <w:rStyle w:val="Hipervnculo"/>
@@ -481,7 +479,7 @@
                 <w:noProof/>
                 <w:webHidden/>
               </w:rPr>
-              <w:instrText xml:space="preserve"> PAGEREF _Toc21975517 \h </w:instrText>
+              <w:instrText xml:space="preserve"> PAGEREF _Toc20653047 \h </w:instrText>
             </w:r>
             <w:r>
               <w:rPr>
@@ -524,7 +522,7 @@
               <w:lang w:val="en-US"/>
             </w:rPr>
           </w:pPr>
-          <w:hyperlink w:anchor="_Toc21975518" w:history="1">
+          <w:hyperlink w:anchor="_Toc20653048" w:history="1">
             <w:r>
               <w:rPr>
                 <w:rStyle w:val="Hipervnculo"/>
@@ -552,7 +550,7 @@
                 <w:noProof/>
                 <w:webHidden/>
               </w:rPr>
-              <w:instrText xml:space="preserve"> PAGEREF _Toc21975518 \h </w:instrText>
+              <w:instrText xml:space="preserve"> PAGEREF _Toc20653048 \h </w:instrText>
             </w:r>
             <w:r>
               <w:rPr>
@@ -595,7 +593,7 @@
               <w:lang w:val="en-US"/>
             </w:rPr>
           </w:pPr>
-          <w:hyperlink w:anchor="_Toc21975519" w:history="1">
+          <w:hyperlink w:anchor="_Toc20653049" w:history="1">
             <w:r>
               <w:rPr>
                 <w:rStyle w:val="Hipervnculo"/>
@@ -623,7 +621,7 @@
                 <w:noProof/>
                 <w:webHidden/>
               </w:rPr>
-              <w:instrText xml:space="preserve"> PAGEREF _Toc21975519 \h </w:instrText>
+              <w:instrText xml:space="preserve"> PAGEREF _Toc20653049 \h </w:instrText>
             </w:r>
             <w:r>
               <w:rPr>
@@ -666,7 +664,7 @@
               <w:lang w:val="en-US"/>
             </w:rPr>
           </w:pPr>
-          <w:hyperlink w:anchor="_Toc21975520" w:history="1">
+          <w:hyperlink w:anchor="_Toc20653050" w:history="1">
             <w:r>
               <w:rPr>
                 <w:rStyle w:val="Hipervnculo"/>
@@ -694,7 +692,7 @@
                 <w:noProof/>
                 <w:webHidden/>
               </w:rPr>
-              <w:instrText xml:space="preserve"> PAGEREF _Toc21975520 \h </w:instrText>
+              <w:instrText xml:space="preserve"> PAGEREF _Toc20653050 \h </w:instrText>
             </w:r>
             <w:r>
               <w:rPr>
@@ -737,7 +735,7 @@
               <w:lang w:val="en-US"/>
             </w:rPr>
           </w:pPr>
-          <w:hyperlink w:anchor="_Toc21975521" w:history="1">
+          <w:hyperlink w:anchor="_Toc20653051" w:history="1">
             <w:r>
               <w:rPr>
                 <w:rStyle w:val="Hipervnculo"/>
@@ -765,7 +763,7 @@
                 <w:noProof/>
                 <w:webHidden/>
               </w:rPr>
-              <w:instrText xml:space="preserve"> PAGEREF _Toc21975521 \h </w:instrText>
+              <w:instrText xml:space="preserve"> PAGEREF _Toc20653051 \h </w:instrText>
             </w:r>
             <w:r>
               <w:rPr>
@@ -808,7 +806,7 @@
               <w:lang w:val="en-US"/>
             </w:rPr>
           </w:pPr>
-          <w:hyperlink w:anchor="_Toc21975522" w:history="1">
+          <w:hyperlink w:anchor="_Toc20653052" w:history="1">
             <w:r>
               <w:rPr>
                 <w:rStyle w:val="Hipervnculo"/>
@@ -836,7 +834,7 @@
                 <w:noProof/>
                 <w:webHidden/>
               </w:rPr>
-              <w:instrText xml:space="preserve"> PAGEREF _Toc21975522 \h </w:instrText>
+              <w:instrText xml:space="preserve"> PAGEREF _Toc20653052 \h </w:instrText>
             </w:r>
             <w:r>
               <w:rPr>
@@ -879,7 +877,7 @@
               <w:lang w:val="en-US"/>
             </w:rPr>
           </w:pPr>
-          <w:hyperlink w:anchor="_Toc21975523" w:history="1">
+          <w:hyperlink w:anchor="_Toc20653053" w:history="1">
             <w:r>
               <w:rPr>
                 <w:rStyle w:val="Hipervnculo"/>
@@ -907,7 +905,7 @@
                 <w:noProof/>
                 <w:webHidden/>
               </w:rPr>
-              <w:instrText xml:space="preserve"> PAGEREF _Toc21975523 \h </w:instrText>
+              <w:instrText xml:space="preserve"> PAGEREF _Toc20653053 \h </w:instrText>
             </w:r>
             <w:r>
               <w:rPr>
@@ -950,7 +948,7 @@
               <w:lang w:val="en-US"/>
             </w:rPr>
           </w:pPr>
-          <w:hyperlink w:anchor="_Toc21975524" w:history="1">
+          <w:hyperlink w:anchor="_Toc20653054" w:history="1">
             <w:r>
               <w:rPr>
                 <w:rStyle w:val="Hipervnculo"/>
@@ -978,7 +976,7 @@
                 <w:noProof/>
                 <w:webHidden/>
               </w:rPr>
-              <w:instrText xml:space="preserve"> PAGEREF _Toc21975524 \h </w:instrText>
+              <w:instrText xml:space="preserve"> PAGEREF _Toc20653054 \h </w:instrText>
             </w:r>
             <w:r>
               <w:rPr>
@@ -1021,7 +1019,7 @@
               <w:lang w:val="en-US"/>
             </w:rPr>
           </w:pPr>
-          <w:hyperlink w:anchor="_Toc21975525" w:history="1">
+          <w:hyperlink w:anchor="_Toc20653055" w:history="1">
             <w:r>
               <w:rPr>
                 <w:rStyle w:val="Hipervnculo"/>
@@ -1049,7 +1047,7 @@
                 <w:noProof/>
                 <w:webHidden/>
               </w:rPr>
-              <w:instrText xml:space="preserve"> PAGEREF _Toc21975525 \h </w:instrText>
+              <w:instrText xml:space="preserve"> PAGEREF _Toc20653055 \h </w:instrText>
             </w:r>
             <w:r>
               <w:rPr>
@@ -1092,7 +1090,7 @@
               <w:lang w:val="en-US"/>
             </w:rPr>
           </w:pPr>
-          <w:hyperlink w:anchor="_Toc21975526" w:history="1">
+          <w:hyperlink w:anchor="_Toc20653056" w:history="1">
             <w:r>
               <w:rPr>
                 <w:rStyle w:val="Hipervnculo"/>
@@ -1120,7 +1118,7 @@
                 <w:noProof/>
                 <w:webHidden/>
               </w:rPr>
-              <w:instrText xml:space="preserve"> PAGEREF _Toc21975526 \h </w:instrText>
+              <w:instrText xml:space="preserve"> PAGEREF _Toc20653056 \h </w:instrText>
             </w:r>
             <w:r>
               <w:rPr>
@@ -1163,7 +1161,7 @@
               <w:lang w:val="en-US"/>
             </w:rPr>
           </w:pPr>
-          <w:hyperlink w:anchor="_Toc21975527" w:history="1">
+          <w:hyperlink w:anchor="_Toc20653057" w:history="1">
             <w:r>
               <w:rPr>
                 <w:rStyle w:val="Hipervnculo"/>
@@ -1191,7 +1189,7 @@
                 <w:noProof/>
                 <w:webHidden/>
               </w:rPr>
-              <w:instrText xml:space="preserve"> PAGEREF _Toc21975527 \h </w:instrText>
+              <w:instrText xml:space="preserve"> PAGEREF _Toc20653057 \h </w:instrText>
             </w:r>
             <w:r>
               <w:rPr>
@@ -1234,7 +1232,7 @@
               <w:lang w:val="en-US"/>
             </w:rPr>
           </w:pPr>
-          <w:hyperlink w:anchor="_Toc21975528" w:history="1">
+          <w:hyperlink w:anchor="_Toc20653058" w:history="1">
             <w:r>
               <w:rPr>
                 <w:rStyle w:val="Hipervnculo"/>
@@ -1262,7 +1260,7 @@
                 <w:noProof/>
                 <w:webHidden/>
               </w:rPr>
-              <w:instrText xml:space="preserve"> PAGEREF _Toc21975528 \h </w:instrText>
+              <w:instrText xml:space="preserve"> PAGEREF _Toc20653058 \h </w:instrText>
             </w:r>
             <w:r>
               <w:rPr>
@@ -1305,7 +1303,7 @@
               <w:lang w:val="en-US"/>
             </w:rPr>
           </w:pPr>
-          <w:hyperlink w:anchor="_Toc21975529" w:history="1">
+          <w:hyperlink w:anchor="_Toc20653059" w:history="1">
             <w:r>
               <w:rPr>
                 <w:rStyle w:val="Hipervnculo"/>
@@ -1333,7 +1331,7 @@
                 <w:noProof/>
                 <w:webHidden/>
               </w:rPr>
-              <w:instrText xml:space="preserve"> PAGEREF _Toc21975529 \h </w:instrText>
+              <w:instrText xml:space="preserve"> PAGEREF _Toc20653059 \h </w:instrText>
             </w:r>
             <w:r>
               <w:rPr>
@@ -1376,7 +1374,7 @@
               <w:lang w:val="en-US"/>
             </w:rPr>
           </w:pPr>
-          <w:hyperlink w:anchor="_Toc21975530" w:history="1">
+          <w:hyperlink w:anchor="_Toc20653060" w:history="1">
             <w:r>
               <w:rPr>
                 <w:rStyle w:val="Hipervnculo"/>
@@ -1404,7 +1402,7 @@
                 <w:noProof/>
                 <w:webHidden/>
               </w:rPr>
-              <w:instrText xml:space="preserve"> PAGEREF _Toc21975530 \h </w:instrText>
+              <w:instrText xml:space="preserve"> PAGEREF _Toc20653060 \h </w:instrText>
             </w:r>
             <w:r>
               <w:rPr>
@@ -1447,7 +1445,7 @@
               <w:lang w:val="en-US"/>
             </w:rPr>
           </w:pPr>
-          <w:hyperlink w:anchor="_Toc21975531" w:history="1">
+          <w:hyperlink w:anchor="_Toc20653061" w:history="1">
             <w:r>
               <w:rPr>
                 <w:rStyle w:val="Hipervnculo"/>
@@ -1475,7 +1473,7 @@
                 <w:noProof/>
                 <w:webHidden/>
               </w:rPr>
-              <w:instrText xml:space="preserve"> PAGEREF _Toc21975531 \h </w:instrText>
+              <w:instrText xml:space="preserve"> PAGEREF _Toc20653061 \h </w:instrText>
             </w:r>
             <w:r>
               <w:rPr>
@@ -1518,7 +1516,7 @@
               <w:lang w:val="en-US"/>
             </w:rPr>
           </w:pPr>
-          <w:hyperlink w:anchor="_Toc21975532" w:history="1">
+          <w:hyperlink w:anchor="_Toc20653062" w:history="1">
             <w:r>
               <w:rPr>
                 <w:rStyle w:val="Hipervnculo"/>
@@ -1546,7 +1544,7 @@
                 <w:noProof/>
                 <w:webHidden/>
               </w:rPr>
-              <w:instrText xml:space="preserve"> PAGEREF _Toc21975532 \h </w:instrText>
+              <w:instrText xml:space="preserve"> PAGEREF _Toc20653062 \h </w:instrText>
             </w:r>
             <w:r>
               <w:rPr>
@@ -1589,7 +1587,7 @@
               <w:lang w:val="en-US"/>
             </w:rPr>
           </w:pPr>
-          <w:hyperlink w:anchor="_Toc21975533" w:history="1">
+          <w:hyperlink w:anchor="_Toc20653063" w:history="1">
             <w:r>
               <w:rPr>
                 <w:rStyle w:val="Hipervnculo"/>
@@ -1617,7 +1615,7 @@
                 <w:noProof/>
                 <w:webHidden/>
               </w:rPr>
-              <w:instrText xml:space="preserve"> PAGEREF _Toc21975533 \h </w:instrText>
+              <w:instrText xml:space="preserve"> PAGEREF _Toc20653063 \h </w:instrText>
             </w:r>
             <w:r>
               <w:rPr>
@@ -1660,7 +1658,7 @@
               <w:lang w:val="en-US"/>
             </w:rPr>
           </w:pPr>
-          <w:hyperlink w:anchor="_Toc21975534" w:history="1">
+          <w:hyperlink w:anchor="_Toc20653064" w:history="1">
             <w:r>
               <w:rPr>
                 <w:rStyle w:val="Hipervnculo"/>
@@ -1688,7 +1686,7 @@
                 <w:noProof/>
                 <w:webHidden/>
               </w:rPr>
-              <w:instrText xml:space="preserve"> PAGEREF _Toc21975534 \h </w:instrText>
+              <w:instrText xml:space="preserve"> PAGEREF _Toc20653064 \h </w:instrText>
             </w:r>
             <w:r>
               <w:rPr>
@@ -1731,7 +1729,7 @@
               <w:lang w:val="en-US"/>
             </w:rPr>
           </w:pPr>
-          <w:hyperlink w:anchor="_Toc21975535" w:history="1">
+          <w:hyperlink w:anchor="_Toc20653065" w:history="1">
             <w:r>
               <w:rPr>
                 <w:rStyle w:val="Hipervnculo"/>
@@ -1759,7 +1757,7 @@
                 <w:noProof/>
                 <w:webHidden/>
               </w:rPr>
-              <w:instrText xml:space="preserve"> PAGEREF _Toc21975535 \h </w:instrText>
+              <w:instrText xml:space="preserve"> PAGEREF _Toc20653065 \h </w:instrText>
             </w:r>
             <w:r>
               <w:rPr>
@@ -1802,7 +1800,7 @@
               <w:lang w:val="en-US"/>
             </w:rPr>
           </w:pPr>
-          <w:hyperlink w:anchor="_Toc21975536" w:history="1">
+          <w:hyperlink w:anchor="_Toc20653066" w:history="1">
             <w:r>
               <w:rPr>
                 <w:rStyle w:val="Hipervnculo"/>
@@ -1830,7 +1828,7 @@
                 <w:noProof/>
                 <w:webHidden/>
               </w:rPr>
-              <w:instrText xml:space="preserve"> PAGEREF _Toc21975536 \h </w:instrText>
+              <w:instrText xml:space="preserve"> PAGEREF _Toc20653066 \h </w:instrText>
             </w:r>
             <w:r>
               <w:rPr>
@@ -1873,7 +1871,7 @@
               <w:lang w:val="en-US"/>
             </w:rPr>
           </w:pPr>
-          <w:hyperlink w:anchor="_Toc21975537" w:history="1">
+          <w:hyperlink w:anchor="_Toc20653067" w:history="1">
             <w:r>
               <w:rPr>
                 <w:rStyle w:val="Hipervnculo"/>
@@ -1901,7 +1899,7 @@
                 <w:noProof/>
                 <w:webHidden/>
               </w:rPr>
-              <w:instrText xml:space="preserve"> PAGEREF _Toc21975537 \h </w:instrText>
+              <w:instrText xml:space="preserve"> PAGEREF _Toc20653067 \h </w:instrText>
             </w:r>
             <w:r>
               <w:rPr>
@@ -1944,7 +1942,7 @@
               <w:lang w:val="en-US"/>
             </w:rPr>
           </w:pPr>
-          <w:hyperlink w:anchor="_Toc21975538" w:history="1">
+          <w:hyperlink w:anchor="_Toc20653068" w:history="1">
             <w:r>
               <w:rPr>
                 <w:rStyle w:val="Hipervnculo"/>
@@ -1972,7 +1970,7 @@
                 <w:noProof/>
                 <w:webHidden/>
               </w:rPr>
-              <w:instrText xml:space="preserve"> PAGEREF _Toc21975538 \h </w:instrText>
+              <w:instrText xml:space="preserve"> PAGEREF _Toc20653068 \h </w:instrText>
             </w:r>
             <w:r>
               <w:rPr>
@@ -2015,7 +2013,7 @@
               <w:lang w:val="en-US"/>
             </w:rPr>
           </w:pPr>
-          <w:hyperlink w:anchor="_Toc21975539" w:history="1">
+          <w:hyperlink w:anchor="_Toc20653069" w:history="1">
             <w:r>
               <w:rPr>
                 <w:rStyle w:val="Hipervnculo"/>
@@ -2043,7 +2041,7 @@
                 <w:noProof/>
                 <w:webHidden/>
               </w:rPr>
-              <w:instrText xml:space="preserve"> PAGEREF _Toc21975539 \h </w:instrText>
+              <w:instrText xml:space="preserve"> PAGEREF _Toc20653069 \h </w:instrText>
             </w:r>
             <w:r>
               <w:rPr>
@@ -2086,7 +2084,7 @@
               <w:lang w:val="en-US"/>
             </w:rPr>
           </w:pPr>
-          <w:hyperlink w:anchor="_Toc21975540" w:history="1">
+          <w:hyperlink w:anchor="_Toc20653070" w:history="1">
             <w:r>
               <w:rPr>
                 <w:rStyle w:val="Hipervnculo"/>
@@ -2114,7 +2112,7 @@
                 <w:noProof/>
                 <w:webHidden/>
               </w:rPr>
-              <w:instrText xml:space="preserve"> PAGEREF _Toc21975540 \h </w:instrText>
+              <w:instrText xml:space="preserve"> PAGEREF _Toc20653070 \h </w:instrText>
             </w:r>
             <w:r>
               <w:rPr>
@@ -2157,7 +2155,7 @@
               <w:lang w:val="en-US"/>
             </w:rPr>
           </w:pPr>
-          <w:hyperlink w:anchor="_Toc21975541" w:history="1">
+          <w:hyperlink w:anchor="_Toc20653071" w:history="1">
             <w:r>
               <w:rPr>
                 <w:rStyle w:val="Hipervnculo"/>
@@ -2185,7 +2183,7 @@
                 <w:noProof/>
                 <w:webHidden/>
               </w:rPr>
-              <w:instrText xml:space="preserve"> PAGEREF _Toc21975541 \h </w:instrText>
+              <w:instrText xml:space="preserve"> PAGEREF _Toc20653071 \h </w:instrText>
             </w:r>
             <w:r>
               <w:rPr>
@@ -2228,7 +2226,7 @@
               <w:lang w:val="en-US"/>
             </w:rPr>
           </w:pPr>
-          <w:hyperlink w:anchor="_Toc21975542" w:history="1">
+          <w:hyperlink w:anchor="_Toc20653072" w:history="1">
             <w:r>
               <w:rPr>
                 <w:rStyle w:val="Hipervnculo"/>
@@ -2256,7 +2254,7 @@
                 <w:noProof/>
                 <w:webHidden/>
               </w:rPr>
-              <w:instrText xml:space="preserve"> PAGEREF _Toc21975542 \h </w:instrText>
+              <w:instrText xml:space="preserve"> PAGEREF _Toc20653072 \h </w:instrText>
             </w:r>
             <w:r>
               <w:rPr>
@@ -2299,7 +2297,7 @@
               <w:lang w:val="en-US"/>
             </w:rPr>
           </w:pPr>
-          <w:hyperlink w:anchor="_Toc21975543" w:history="1">
+          <w:hyperlink w:anchor="_Toc20653073" w:history="1">
             <w:r>
               <w:rPr>
                 <w:rStyle w:val="Hipervnculo"/>
@@ -2327,7 +2325,7 @@
                 <w:noProof/>
                 <w:webHidden/>
               </w:rPr>
-              <w:instrText xml:space="preserve"> PAGEREF _Toc21975543 \h </w:instrText>
+              <w:instrText xml:space="preserve"> PAGEREF _Toc20653073 \h </w:instrText>
             </w:r>
             <w:r>
               <w:rPr>
@@ -2370,7 +2368,7 @@
               <w:lang w:val="en-US"/>
             </w:rPr>
           </w:pPr>
-          <w:hyperlink w:anchor="_Toc21975544" w:history="1">
+          <w:hyperlink w:anchor="_Toc20653074" w:history="1">
             <w:r>
               <w:rPr>
                 <w:rStyle w:val="Hipervnculo"/>
@@ -2398,7 +2396,7 @@
                 <w:noProof/>
                 <w:webHidden/>
               </w:rPr>
-              <w:instrText xml:space="preserve"> PAGEREF _Toc21975544 \h </w:instrText>
+              <w:instrText xml:space="preserve"> PAGEREF _Toc20653074 \h </w:instrText>
             </w:r>
             <w:r>
               <w:rPr>
@@ -2441,7 +2439,7 @@
               <w:lang w:val="en-US"/>
             </w:rPr>
           </w:pPr>
-          <w:hyperlink w:anchor="_Toc21975545" w:history="1">
+          <w:hyperlink w:anchor="_Toc20653075" w:history="1">
             <w:r>
               <w:rPr>
                 <w:rStyle w:val="Hipervnculo"/>
@@ -2469,7 +2467,7 @@
                 <w:noProof/>
                 <w:webHidden/>
               </w:rPr>
-              <w:instrText xml:space="preserve"> PAGEREF _Toc21975545 \h </w:instrText>
+              <w:instrText xml:space="preserve"> PAGEREF _Toc20653075 \h </w:instrText>
             </w:r>
             <w:r>
               <w:rPr>
@@ -2512,7 +2510,7 @@
               <w:lang w:val="en-US"/>
             </w:rPr>
           </w:pPr>
-          <w:hyperlink w:anchor="_Toc21975546" w:history="1">
+          <w:hyperlink w:anchor="_Toc20653076" w:history="1">
             <w:r>
               <w:rPr>
                 <w:rStyle w:val="Hipervnculo"/>
@@ -2540,7 +2538,7 @@
                 <w:noProof/>
                 <w:webHidden/>
               </w:rPr>
-              <w:instrText xml:space="preserve"> PAGEREF _Toc21975546 \h </w:instrText>
+              <w:instrText xml:space="preserve"> PAGEREF _Toc20653076 \h </w:instrText>
             </w:r>
             <w:r>
               <w:rPr>
@@ -2583,7 +2581,7 @@
               <w:lang w:val="en-US"/>
             </w:rPr>
           </w:pPr>
-          <w:hyperlink w:anchor="_Toc21975547" w:history="1">
+          <w:hyperlink w:anchor="_Toc20653077" w:history="1">
             <w:r>
               <w:rPr>
                 <w:rStyle w:val="Hipervnculo"/>
@@ -2611,7 +2609,7 @@
                 <w:noProof/>
                 <w:webHidden/>
               </w:rPr>
-              <w:instrText xml:space="preserve"> PAGEREF _Toc21975547 \h </w:instrText>
+              <w:instrText xml:space="preserve"> PAGEREF _Toc20653077 \h </w:instrText>
             </w:r>
             <w:r>
               <w:rPr>
@@ -2654,7 +2652,7 @@
               <w:lang w:val="en-US"/>
             </w:rPr>
           </w:pPr>
-          <w:hyperlink w:anchor="_Toc21975548" w:history="1">
+          <w:hyperlink w:anchor="_Toc20653078" w:history="1">
             <w:r>
               <w:rPr>
                 <w:rStyle w:val="Hipervnculo"/>
@@ -2682,7 +2680,7 @@
                 <w:noProof/>
                 <w:webHidden/>
               </w:rPr>
-              <w:instrText xml:space="preserve"> PAGEREF _Toc21975548 \h </w:instrText>
+              <w:instrText xml:space="preserve"> PAGEREF _Toc20653078 \h </w:instrText>
             </w:r>
             <w:r>
               <w:rPr>
@@ -2725,7 +2723,7 @@
               <w:lang w:val="en-US"/>
             </w:rPr>
           </w:pPr>
-          <w:hyperlink w:anchor="_Toc21975549" w:history="1">
+          <w:hyperlink w:anchor="_Toc20653079" w:history="1">
             <w:r>
               <w:rPr>
                 <w:rStyle w:val="Hipervnculo"/>
@@ -2753,7 +2751,7 @@
                 <w:noProof/>
                 <w:webHidden/>
               </w:rPr>
-              <w:instrText xml:space="preserve"> PAGEREF _Toc21975549 \h </w:instrText>
+              <w:instrText xml:space="preserve"> PAGEREF _Toc20653079 \h </w:instrText>
             </w:r>
             <w:r>
               <w:rPr>
@@ -2796,7 +2794,7 @@
               <w:lang w:val="en-US"/>
             </w:rPr>
           </w:pPr>
-          <w:hyperlink w:anchor="_Toc21975550" w:history="1">
+          <w:hyperlink w:anchor="_Toc20653080" w:history="1">
             <w:r>
               <w:rPr>
                 <w:rStyle w:val="Hipervnculo"/>
@@ -2824,7 +2822,7 @@
                 <w:noProof/>
                 <w:webHidden/>
               </w:rPr>
-              <w:instrText xml:space="preserve"> PAGEREF _Toc21975550 \h </w:instrText>
+              <w:instrText xml:space="preserve"> PAGEREF _Toc20653080 \h </w:instrText>
             </w:r>
             <w:r>
               <w:rPr>
@@ -2844,7 +2842,7 @@
                 <w:noProof/>
                 <w:webHidden/>
               </w:rPr>
-              <w:t>57</w:t>
+              <w:t>59</w:t>
             </w:r>
             <w:r>
               <w:rPr>
@@ -2867,7 +2865,7 @@
               <w:lang w:val="en-US"/>
             </w:rPr>
           </w:pPr>
-          <w:hyperlink w:anchor="_Toc21975551" w:history="1">
+          <w:hyperlink w:anchor="_Toc20653081" w:history="1">
             <w:r>
               <w:rPr>
                 <w:rStyle w:val="Hipervnculo"/>
@@ -2895,7 +2893,7 @@
                 <w:noProof/>
                 <w:webHidden/>
               </w:rPr>
-              <w:instrText xml:space="preserve"> PAGEREF _Toc21975551 \h </w:instrText>
+              <w:instrText xml:space="preserve"> PAGEREF _Toc20653081 \h </w:instrText>
             </w:r>
             <w:r>
               <w:rPr>
@@ -2915,7 +2913,7 @@
                 <w:noProof/>
                 <w:webHidden/>
               </w:rPr>
-              <w:t>57</w:t>
+              <w:t>60</w:t>
             </w:r>
             <w:r>
               <w:rPr>
@@ -2938,7 +2936,7 @@
               <w:lang w:val="en-US"/>
             </w:rPr>
           </w:pPr>
-          <w:hyperlink w:anchor="_Toc21975552" w:history="1">
+          <w:hyperlink w:anchor="_Toc20653082" w:history="1">
             <w:r>
               <w:rPr>
                 <w:rStyle w:val="Hipervnculo"/>
@@ -2966,7 +2964,7 @@
                 <w:noProof/>
                 <w:webHidden/>
               </w:rPr>
-              <w:instrText xml:space="preserve"> PAGEREF _Toc21975552 \h </w:instrText>
+              <w:instrText xml:space="preserve"> PAGEREF _Toc20653082 \h </w:instrText>
             </w:r>
             <w:r>
               <w:rPr>
@@ -2986,7 +2984,7 @@
                 <w:noProof/>
                 <w:webHidden/>
               </w:rPr>
-              <w:t>57</w:t>
+              <w:t>65</w:t>
             </w:r>
             <w:r>
               <w:rPr>
@@ -3009,7 +3007,7 @@
               <w:lang w:val="en-US"/>
             </w:rPr>
           </w:pPr>
-          <w:hyperlink w:anchor="_Toc21975553" w:history="1">
+          <w:hyperlink w:anchor="_Toc20653083" w:history="1">
             <w:r>
               <w:rPr>
                 <w:rStyle w:val="Hipervnculo"/>
@@ -3037,7 +3035,7 @@
                 <w:noProof/>
                 <w:webHidden/>
               </w:rPr>
-              <w:instrText xml:space="preserve"> PAGEREF _Toc21975553 \h </w:instrText>
+              <w:instrText xml:space="preserve"> PAGEREF _Toc20653083 \h </w:instrText>
             </w:r>
             <w:r>
               <w:rPr>
@@ -3057,7 +3055,7 @@
                 <w:noProof/>
                 <w:webHidden/>
               </w:rPr>
-              <w:t>57</w:t>
+              <w:t>65</w:t>
             </w:r>
             <w:r>
               <w:rPr>
@@ -3080,7 +3078,7 @@
               <w:lang w:val="en-US"/>
             </w:rPr>
           </w:pPr>
-          <w:hyperlink w:anchor="_Toc21975554" w:history="1">
+          <w:hyperlink w:anchor="_Toc20653084" w:history="1">
             <w:r>
               <w:rPr>
                 <w:rStyle w:val="Hipervnculo"/>
@@ -3108,7 +3106,7 @@
                 <w:noProof/>
                 <w:webHidden/>
               </w:rPr>
-              <w:instrText xml:space="preserve"> PAGEREF _Toc21975554 \h </w:instrText>
+              <w:instrText xml:space="preserve"> PAGEREF _Toc20653084 \h </w:instrText>
             </w:r>
             <w:r>
               <w:rPr>
@@ -3128,7 +3126,7 @@
                 <w:noProof/>
                 <w:webHidden/>
               </w:rPr>
-              <w:t>57</w:t>
+              <w:t>67</w:t>
             </w:r>
             <w:r>
               <w:rPr>
@@ -3151,7 +3149,7 @@
               <w:lang w:val="en-US"/>
             </w:rPr>
           </w:pPr>
-          <w:hyperlink w:anchor="_Toc21975555" w:history="1">
+          <w:hyperlink w:anchor="_Toc20653085" w:history="1">
             <w:r>
               <w:rPr>
                 <w:rStyle w:val="Hipervnculo"/>
@@ -3179,7 +3177,7 @@
                 <w:noProof/>
                 <w:webHidden/>
               </w:rPr>
-              <w:instrText xml:space="preserve"> PAGEREF _Toc21975555 \h </w:instrText>
+              <w:instrText xml:space="preserve"> PAGEREF _Toc20653085 \h </w:instrText>
             </w:r>
             <w:r>
               <w:rPr>
@@ -3199,7 +3197,7 @@
                 <w:noProof/>
                 <w:webHidden/>
               </w:rPr>
-              <w:t>57</w:t>
+              <w:t>68</w:t>
             </w:r>
             <w:r>
               <w:rPr>
@@ -3222,7 +3220,7 @@
               <w:lang w:val="en-US"/>
             </w:rPr>
           </w:pPr>
-          <w:hyperlink w:anchor="_Toc21975556" w:history="1">
+          <w:hyperlink w:anchor="_Toc20653086" w:history="1">
             <w:r>
               <w:rPr>
                 <w:rStyle w:val="Hipervnculo"/>
@@ -3250,7 +3248,7 @@
                 <w:noProof/>
                 <w:webHidden/>
               </w:rPr>
-              <w:instrText xml:space="preserve"> PAGEREF _Toc21975556 \h </w:instrText>
+              <w:instrText xml:space="preserve"> PAGEREF _Toc20653086 \h </w:instrText>
             </w:r>
             <w:r>
               <w:rPr>
@@ -3270,7 +3268,7 @@
                 <w:noProof/>
                 <w:webHidden/>
               </w:rPr>
-              <w:t>58</w:t>
+              <w:t>71</w:t>
             </w:r>
             <w:r>
               <w:rPr>
@@ -3293,7 +3291,7 @@
               <w:lang w:val="en-US"/>
             </w:rPr>
           </w:pPr>
-          <w:hyperlink w:anchor="_Toc21975557" w:history="1">
+          <w:hyperlink w:anchor="_Toc20653087" w:history="1">
             <w:r>
               <w:rPr>
                 <w:rStyle w:val="Hipervnculo"/>
@@ -3321,7 +3319,7 @@
                 <w:noProof/>
                 <w:webHidden/>
               </w:rPr>
-              <w:instrText xml:space="preserve"> PAGEREF _Toc21975557 \h </w:instrText>
+              <w:instrText xml:space="preserve"> PAGEREF _Toc20653087 \h </w:instrText>
             </w:r>
             <w:r>
               <w:rPr>
@@ -3341,7 +3339,7 @@
                 <w:noProof/>
                 <w:webHidden/>
               </w:rPr>
-              <w:t>58</w:t>
+              <w:t>71</w:t>
             </w:r>
             <w:r>
               <w:rPr>
@@ -3364,7 +3362,7 @@
               <w:lang w:val="en-US"/>
             </w:rPr>
           </w:pPr>
-          <w:hyperlink w:anchor="_Toc21975558" w:history="1">
+          <w:hyperlink w:anchor="_Toc20653088" w:history="1">
             <w:r>
               <w:rPr>
                 <w:rStyle w:val="Hipervnculo"/>
@@ -3392,7 +3390,7 @@
                 <w:noProof/>
                 <w:webHidden/>
               </w:rPr>
-              <w:instrText xml:space="preserve"> PAGEREF _Toc21975558 \h </w:instrText>
+              <w:instrText xml:space="preserve"> PAGEREF _Toc20653088 \h </w:instrText>
             </w:r>
             <w:r>
               <w:rPr>
@@ -3412,7 +3410,7 @@
                 <w:noProof/>
                 <w:webHidden/>
               </w:rPr>
-              <w:t>58</w:t>
+              <w:t>73</w:t>
             </w:r>
             <w:r>
               <w:rPr>
@@ -3435,7 +3433,7 @@
               <w:lang w:val="en-US"/>
             </w:rPr>
           </w:pPr>
-          <w:hyperlink w:anchor="_Toc21975559" w:history="1">
+          <w:hyperlink w:anchor="_Toc20653089" w:history="1">
             <w:r>
               <w:rPr>
                 <w:rStyle w:val="Hipervnculo"/>
@@ -3463,7 +3461,7 @@
                 <w:noProof/>
                 <w:webHidden/>
               </w:rPr>
-              <w:instrText xml:space="preserve"> PAGEREF _Toc21975559 \h </w:instrText>
+              <w:instrText xml:space="preserve"> PAGEREF _Toc20653089 \h </w:instrText>
             </w:r>
             <w:r>
               <w:rPr>
@@ -3483,7 +3481,7 @@
                 <w:noProof/>
                 <w:webHidden/>
               </w:rPr>
-              <w:t>58</w:t>
+              <w:t>74</w:t>
             </w:r>
             <w:r>
               <w:rPr>
@@ -3506,7 +3504,7 @@
               <w:lang w:val="en-US"/>
             </w:rPr>
           </w:pPr>
-          <w:hyperlink w:anchor="_Toc21975560" w:history="1">
+          <w:hyperlink w:anchor="_Toc20653090" w:history="1">
             <w:r>
               <w:rPr>
                 <w:rStyle w:val="Hipervnculo"/>
@@ -3534,7 +3532,7 @@
                 <w:noProof/>
                 <w:webHidden/>
               </w:rPr>
-              <w:instrText xml:space="preserve"> PAGEREF _Toc21975560 \h </w:instrText>
+              <w:instrText xml:space="preserve"> PAGEREF _Toc20653090 \h </w:instrText>
             </w:r>
             <w:r>
               <w:rPr>
@@ -3554,7 +3552,7 @@
                 <w:noProof/>
                 <w:webHidden/>
               </w:rPr>
-              <w:t>58</w:t>
+              <w:t>78</w:t>
             </w:r>
             <w:r>
               <w:rPr>
@@ -3577,7 +3575,7 @@
               <w:lang w:val="en-US"/>
             </w:rPr>
           </w:pPr>
-          <w:hyperlink w:anchor="_Toc21975561" w:history="1">
+          <w:hyperlink w:anchor="_Toc20653091" w:history="1">
             <w:r>
               <w:rPr>
                 <w:rStyle w:val="Hipervnculo"/>
@@ -3605,7 +3603,7 @@
                 <w:noProof/>
                 <w:webHidden/>
               </w:rPr>
-              <w:instrText xml:space="preserve"> PAGEREF _Toc21975561 \h </w:instrText>
+              <w:instrText xml:space="preserve"> PAGEREF _Toc20653091 \h </w:instrText>
             </w:r>
             <w:r>
               <w:rPr>
@@ -3625,7 +3623,7 @@
                 <w:noProof/>
                 <w:webHidden/>
               </w:rPr>
-              <w:t>58</w:t>
+              <w:t>78</w:t>
             </w:r>
             <w:r>
               <w:rPr>
@@ -3648,7 +3646,7 @@
               <w:lang w:val="en-US"/>
             </w:rPr>
           </w:pPr>
-          <w:hyperlink w:anchor="_Toc21975562" w:history="1">
+          <w:hyperlink w:anchor="_Toc20653092" w:history="1">
             <w:r>
               <w:rPr>
                 <w:rStyle w:val="Hipervnculo"/>
@@ -3676,7 +3674,7 @@
                 <w:noProof/>
                 <w:webHidden/>
               </w:rPr>
-              <w:instrText xml:space="preserve"> PAGEREF _Toc21975562 \h </w:instrText>
+              <w:instrText xml:space="preserve"> PAGEREF _Toc20653092 \h </w:instrText>
             </w:r>
             <w:r>
               <w:rPr>
@@ -3696,7 +3694,7 @@
                 <w:noProof/>
                 <w:webHidden/>
               </w:rPr>
-              <w:t>58</w:t>
+              <w:t>78</w:t>
             </w:r>
             <w:r>
               <w:rPr>
@@ -3719,7 +3717,7 @@
               <w:lang w:val="en-US"/>
             </w:rPr>
           </w:pPr>
-          <w:hyperlink w:anchor="_Toc21975563" w:history="1">
+          <w:hyperlink w:anchor="_Toc20653093" w:history="1">
             <w:r>
               <w:rPr>
                 <w:rStyle w:val="Hipervnculo"/>
@@ -3747,7 +3745,7 @@
                 <w:noProof/>
                 <w:webHidden/>
               </w:rPr>
-              <w:instrText xml:space="preserve"> PAGEREF _Toc21975563 \h </w:instrText>
+              <w:instrText xml:space="preserve"> PAGEREF _Toc20653093 \h </w:instrText>
             </w:r>
             <w:r>
               <w:rPr>
@@ -3767,7 +3765,7 @@
                 <w:noProof/>
                 <w:webHidden/>
               </w:rPr>
-              <w:t>58</w:t>
+              <w:t>78</w:t>
             </w:r>
             <w:r>
               <w:rPr>
@@ -3790,7 +3788,7 @@
               <w:lang w:val="en-US"/>
             </w:rPr>
           </w:pPr>
-          <w:hyperlink w:anchor="_Toc21975564" w:history="1">
+          <w:hyperlink w:anchor="_Toc20653094" w:history="1">
             <w:r>
               <w:rPr>
                 <w:rStyle w:val="Hipervnculo"/>
@@ -3818,7 +3816,7 @@
                 <w:noProof/>
                 <w:webHidden/>
               </w:rPr>
-              <w:instrText xml:space="preserve"> PAGEREF _Toc21975564 \h </w:instrText>
+              <w:instrText xml:space="preserve"> PAGEREF _Toc20653094 \h </w:instrText>
             </w:r>
             <w:r>
               <w:rPr>
@@ -3838,7 +3836,7 @@
                 <w:noProof/>
                 <w:webHidden/>
               </w:rPr>
-              <w:t>59</w:t>
+              <w:t>78</w:t>
             </w:r>
             <w:r>
               <w:rPr>
@@ -3861,7 +3859,7 @@
               <w:lang w:val="en-US"/>
             </w:rPr>
           </w:pPr>
-          <w:hyperlink w:anchor="_Toc21975565" w:history="1">
+          <w:hyperlink w:anchor="_Toc20653095" w:history="1">
             <w:r>
               <w:rPr>
                 <w:rStyle w:val="Hipervnculo"/>
@@ -3889,7 +3887,7 @@
                 <w:noProof/>
                 <w:webHidden/>
               </w:rPr>
-              <w:instrText xml:space="preserve"> PAGEREF _Toc21975565 \h </w:instrText>
+              <w:instrText xml:space="preserve"> PAGEREF _Toc20653095 \h </w:instrText>
             </w:r>
             <w:r>
               <w:rPr>
@@ -3909,7 +3907,7 @@
                 <w:noProof/>
                 <w:webHidden/>
               </w:rPr>
-              <w:t>59</w:t>
+              <w:t>78</w:t>
             </w:r>
             <w:r>
               <w:rPr>
@@ -3932,7 +3930,7 @@
               <w:lang w:val="en-US"/>
             </w:rPr>
           </w:pPr>
-          <w:hyperlink w:anchor="_Toc21975566" w:history="1">
+          <w:hyperlink w:anchor="_Toc20653096" w:history="1">
             <w:r>
               <w:rPr>
                 <w:rStyle w:val="Hipervnculo"/>
@@ -3960,7 +3958,7 @@
                 <w:noProof/>
                 <w:webHidden/>
               </w:rPr>
-              <w:instrText xml:space="preserve"> PAGEREF _Toc21975566 \h </w:instrText>
+              <w:instrText xml:space="preserve"> PAGEREF _Toc20653096 \h </w:instrText>
             </w:r>
             <w:r>
               <w:rPr>
@@ -3980,7 +3978,7 @@
                 <w:noProof/>
                 <w:webHidden/>
               </w:rPr>
-              <w:t>59</w:t>
+              <w:t>78</w:t>
             </w:r>
             <w:r>
               <w:rPr>
@@ -4003,7 +4001,7 @@
               <w:lang w:val="en-US"/>
             </w:rPr>
           </w:pPr>
-          <w:hyperlink w:anchor="_Toc21975567" w:history="1">
+          <w:hyperlink w:anchor="_Toc20653097" w:history="1">
             <w:r>
               <w:rPr>
                 <w:rStyle w:val="Hipervnculo"/>
@@ -4031,7 +4029,7 @@
                 <w:noProof/>
                 <w:webHidden/>
               </w:rPr>
-              <w:instrText xml:space="preserve"> PAGEREF _Toc21975567 \h </w:instrText>
+              <w:instrText xml:space="preserve"> PAGEREF _Toc20653097 \h </w:instrText>
             </w:r>
             <w:r>
               <w:rPr>
@@ -4051,7 +4049,7 @@
                 <w:noProof/>
                 <w:webHidden/>
               </w:rPr>
-              <w:t>59</w:t>
+              <w:t>78</w:t>
             </w:r>
             <w:r>
               <w:rPr>
@@ -4074,7 +4072,7 @@
               <w:lang w:val="en-US"/>
             </w:rPr>
           </w:pPr>
-          <w:hyperlink w:anchor="_Toc21975568" w:history="1">
+          <w:hyperlink w:anchor="_Toc20653098" w:history="1">
             <w:r>
               <w:rPr>
                 <w:rStyle w:val="Hipervnculo"/>
@@ -4102,7 +4100,7 @@
                 <w:noProof/>
                 <w:webHidden/>
               </w:rPr>
-              <w:instrText xml:space="preserve"> PAGEREF _Toc21975568 \h </w:instrText>
+              <w:instrText xml:space="preserve"> PAGEREF _Toc20653098 \h </w:instrText>
             </w:r>
             <w:r>
               <w:rPr>
@@ -4122,7 +4120,7 @@
                 <w:noProof/>
                 <w:webHidden/>
               </w:rPr>
-              <w:t>59</w:t>
+              <w:t>79</w:t>
             </w:r>
             <w:r>
               <w:rPr>
@@ -4145,7 +4143,7 @@
               <w:lang w:val="en-US"/>
             </w:rPr>
           </w:pPr>
-          <w:hyperlink w:anchor="_Toc21975569" w:history="1">
+          <w:hyperlink w:anchor="_Toc20653099" w:history="1">
             <w:r>
               <w:rPr>
                 <w:rStyle w:val="Hipervnculo"/>
@@ -4173,7 +4171,7 @@
                 <w:noProof/>
                 <w:webHidden/>
               </w:rPr>
-              <w:instrText xml:space="preserve"> PAGEREF _Toc21975569 \h </w:instrText>
+              <w:instrText xml:space="preserve"> PAGEREF _Toc20653099 \h </w:instrText>
             </w:r>
             <w:r>
               <w:rPr>
@@ -4193,7 +4191,7 @@
                 <w:noProof/>
                 <w:webHidden/>
               </w:rPr>
-              <w:t>59</w:t>
+              <w:t>79</w:t>
             </w:r>
             <w:r>
               <w:rPr>
@@ -4216,7 +4214,7 @@
               <w:lang w:val="en-US"/>
             </w:rPr>
           </w:pPr>
-          <w:hyperlink w:anchor="_Toc21975570" w:history="1">
+          <w:hyperlink w:anchor="_Toc20653100" w:history="1">
             <w:r>
               <w:rPr>
                 <w:rStyle w:val="Hipervnculo"/>
@@ -4244,7 +4242,7 @@
                 <w:noProof/>
                 <w:webHidden/>
               </w:rPr>
-              <w:instrText xml:space="preserve"> PAGEREF _Toc21975570 \h </w:instrText>
+              <w:instrText xml:space="preserve"> PAGEREF _Toc20653100 \h </w:instrText>
             </w:r>
             <w:r>
               <w:rPr>
@@ -4264,7 +4262,7 @@
                 <w:noProof/>
                 <w:webHidden/>
               </w:rPr>
-              <w:t>59</w:t>
+              <w:t>79</w:t>
             </w:r>
             <w:r>
               <w:rPr>
@@ -4287,7 +4285,7 @@
               <w:lang w:val="en-US"/>
             </w:rPr>
           </w:pPr>
-          <w:hyperlink w:anchor="_Toc21975571" w:history="1">
+          <w:hyperlink w:anchor="_Toc20653101" w:history="1">
             <w:r>
               <w:rPr>
                 <w:rStyle w:val="Hipervnculo"/>
@@ -4315,7 +4313,7 @@
                 <w:noProof/>
                 <w:webHidden/>
               </w:rPr>
-              <w:instrText xml:space="preserve"> PAGEREF _Toc21975571 \h </w:instrText>
+              <w:instrText xml:space="preserve"> PAGEREF _Toc20653101 \h </w:instrText>
             </w:r>
             <w:r>
               <w:rPr>
@@ -4335,7 +4333,7 @@
                 <w:noProof/>
                 <w:webHidden/>
               </w:rPr>
-              <w:t>59</w:t>
+              <w:t>79</w:t>
             </w:r>
             <w:r>
               <w:rPr>
@@ -4358,7 +4356,7 @@
               <w:lang w:val="en-US"/>
             </w:rPr>
           </w:pPr>
-          <w:hyperlink w:anchor="_Toc21975572" w:history="1">
+          <w:hyperlink w:anchor="_Toc20653102" w:history="1">
             <w:r>
               <w:rPr>
                 <w:rStyle w:val="Hipervnculo"/>
@@ -4386,7 +4384,7 @@
                 <w:noProof/>
                 <w:webHidden/>
               </w:rPr>
-              <w:instrText xml:space="preserve"> PAGEREF _Toc21975572 \h </w:instrText>
+              <w:instrText xml:space="preserve"> PAGEREF _Toc20653102 \h </w:instrText>
             </w:r>
             <w:r>
               <w:rPr>
@@ -4406,7 +4404,7 @@
                 <w:noProof/>
                 <w:webHidden/>
               </w:rPr>
-              <w:t>60</w:t>
+              <w:t>79</w:t>
             </w:r>
             <w:r>
               <w:rPr>
@@ -4429,7 +4427,7 @@
               <w:lang w:val="en-US"/>
             </w:rPr>
           </w:pPr>
-          <w:hyperlink w:anchor="_Toc21975573" w:history="1">
+          <w:hyperlink w:anchor="_Toc20653103" w:history="1">
             <w:r>
               <w:rPr>
                 <w:rStyle w:val="Hipervnculo"/>
@@ -4457,7 +4455,7 @@
                 <w:noProof/>
                 <w:webHidden/>
               </w:rPr>
-              <w:instrText xml:space="preserve"> PAGEREF _Toc21975573 \h </w:instrText>
+              <w:instrText xml:space="preserve"> PAGEREF _Toc20653103 \h </w:instrText>
             </w:r>
             <w:r>
               <w:rPr>
@@ -4477,7 +4475,7 @@
                 <w:noProof/>
                 <w:webHidden/>
               </w:rPr>
-              <w:t>60</w:t>
+              <w:t>79</w:t>
             </w:r>
             <w:r>
               <w:rPr>
@@ -4500,7 +4498,7 @@
               <w:lang w:val="en-US"/>
             </w:rPr>
           </w:pPr>
-          <w:hyperlink w:anchor="_Toc21975574" w:history="1">
+          <w:hyperlink w:anchor="_Toc20653104" w:history="1">
             <w:r>
               <w:rPr>
                 <w:rStyle w:val="Hipervnculo"/>
@@ -4528,7 +4526,7 @@
                 <w:noProof/>
                 <w:webHidden/>
               </w:rPr>
-              <w:instrText xml:space="preserve"> PAGEREF _Toc21975574 \h </w:instrText>
+              <w:instrText xml:space="preserve"> PAGEREF _Toc20653104 \h </w:instrText>
             </w:r>
             <w:r>
               <w:rPr>
@@ -4548,7 +4546,7 @@
                 <w:noProof/>
                 <w:webHidden/>
               </w:rPr>
-              <w:t>60</w:t>
+              <w:t>79</w:t>
             </w:r>
             <w:r>
               <w:rPr>
@@ -4571,7 +4569,7 @@
               <w:lang w:val="en-US"/>
             </w:rPr>
           </w:pPr>
-          <w:hyperlink w:anchor="_Toc21975575" w:history="1">
+          <w:hyperlink w:anchor="_Toc20653105" w:history="1">
             <w:r>
               <w:rPr>
                 <w:rStyle w:val="Hipervnculo"/>
@@ -4599,7 +4597,7 @@
                 <w:noProof/>
                 <w:webHidden/>
               </w:rPr>
-              <w:instrText xml:space="preserve"> PAGEREF _Toc21975575 \h </w:instrText>
+              <w:instrText xml:space="preserve"> PAGEREF _Toc20653105 \h </w:instrText>
             </w:r>
             <w:r>
               <w:rPr>
@@ -4619,7 +4617,7 @@
                 <w:noProof/>
                 <w:webHidden/>
               </w:rPr>
-              <w:t>60</w:t>
+              <w:t>79</w:t>
             </w:r>
             <w:r>
               <w:rPr>
@@ -4642,7 +4640,7 @@
               <w:lang w:val="en-US"/>
             </w:rPr>
           </w:pPr>
-          <w:hyperlink w:anchor="_Toc21975576" w:history="1">
+          <w:hyperlink w:anchor="_Toc20653106" w:history="1">
             <w:r>
               <w:rPr>
                 <w:rStyle w:val="Hipervnculo"/>
@@ -4670,7 +4668,7 @@
                 <w:noProof/>
                 <w:webHidden/>
               </w:rPr>
-              <w:instrText xml:space="preserve"> PAGEREF _Toc21975576 \h </w:instrText>
+              <w:instrText xml:space="preserve"> PAGEREF _Toc20653106 \h </w:instrText>
             </w:r>
             <w:r>
               <w:rPr>
@@ -4690,7 +4688,7 @@
                 <w:noProof/>
                 <w:webHidden/>
               </w:rPr>
-              <w:t>60</w:t>
+              <w:t>80</w:t>
             </w:r>
             <w:r>
               <w:rPr>
@@ -4713,7 +4711,7 @@
               <w:lang w:val="en-US"/>
             </w:rPr>
           </w:pPr>
-          <w:hyperlink w:anchor="_Toc21975577" w:history="1">
+          <w:hyperlink w:anchor="_Toc20653107" w:history="1">
             <w:r>
               <w:rPr>
                 <w:rStyle w:val="Hipervnculo"/>
@@ -4741,7 +4739,7 @@
                 <w:noProof/>
                 <w:webHidden/>
               </w:rPr>
-              <w:instrText xml:space="preserve"> PAGEREF _Toc21975577 \h </w:instrText>
+              <w:instrText xml:space="preserve"> PAGEREF _Toc20653107 \h </w:instrText>
             </w:r>
             <w:r>
               <w:rPr>
@@ -4761,7 +4759,7 @@
                 <w:noProof/>
                 <w:webHidden/>
               </w:rPr>
-              <w:t>60</w:t>
+              <w:t>80</w:t>
             </w:r>
             <w:r>
               <w:rPr>
@@ -4784,7 +4782,7 @@
               <w:lang w:val="en-US"/>
             </w:rPr>
           </w:pPr>
-          <w:hyperlink w:anchor="_Toc21975578" w:history="1">
+          <w:hyperlink w:anchor="_Toc20653108" w:history="1">
             <w:r>
               <w:rPr>
                 <w:rStyle w:val="Hipervnculo"/>
@@ -4812,7 +4810,7 @@
                 <w:noProof/>
                 <w:webHidden/>
               </w:rPr>
-              <w:instrText xml:space="preserve"> PAGEREF _Toc21975578 \h </w:instrText>
+              <w:instrText xml:space="preserve"> PAGEREF _Toc20653108 \h </w:instrText>
             </w:r>
             <w:r>
               <w:rPr>
@@ -4832,7 +4830,7 @@
                 <w:noProof/>
                 <w:webHidden/>
               </w:rPr>
-              <w:t>60</w:t>
+              <w:t>80</w:t>
             </w:r>
             <w:r>
               <w:rPr>
@@ -4855,7 +4853,7 @@
               <w:lang w:val="en-US"/>
             </w:rPr>
           </w:pPr>
-          <w:hyperlink w:anchor="_Toc21975579" w:history="1">
+          <w:hyperlink w:anchor="_Toc20653109" w:history="1">
             <w:r>
               <w:rPr>
                 <w:rStyle w:val="Hipervnculo"/>
@@ -4883,7 +4881,7 @@
                 <w:noProof/>
                 <w:webHidden/>
               </w:rPr>
-              <w:instrText xml:space="preserve"> PAGEREF _Toc21975579 \h </w:instrText>
+              <w:instrText xml:space="preserve"> PAGEREF _Toc20653109 \h </w:instrText>
             </w:r>
             <w:r>
               <w:rPr>
@@ -4903,7 +4901,7 @@
                 <w:noProof/>
                 <w:webHidden/>
               </w:rPr>
-              <w:t>60</w:t>
+              <w:t>80</w:t>
             </w:r>
             <w:r>
               <w:rPr>
@@ -4926,7 +4924,7 @@
               <w:lang w:val="en-US"/>
             </w:rPr>
           </w:pPr>
-          <w:hyperlink w:anchor="_Toc21975580" w:history="1">
+          <w:hyperlink w:anchor="_Toc20653110" w:history="1">
             <w:r>
               <w:rPr>
                 <w:rStyle w:val="Hipervnculo"/>
@@ -4954,7 +4952,7 @@
                 <w:noProof/>
                 <w:webHidden/>
               </w:rPr>
-              <w:instrText xml:space="preserve"> PAGEREF _Toc21975580 \h </w:instrText>
+              <w:instrText xml:space="preserve"> PAGEREF _Toc20653110 \h </w:instrText>
             </w:r>
             <w:r>
               <w:rPr>
@@ -4974,7 +4972,7 @@
                 <w:noProof/>
                 <w:webHidden/>
               </w:rPr>
-              <w:t>61</w:t>
+              <w:t>80</w:t>
             </w:r>
             <w:r>
               <w:rPr>
@@ -4997,7 +4995,7 @@
               <w:lang w:val="en-US"/>
             </w:rPr>
           </w:pPr>
-          <w:hyperlink w:anchor="_Toc21975581" w:history="1">
+          <w:hyperlink w:anchor="_Toc20653111" w:history="1">
             <w:r>
               <w:rPr>
                 <w:rStyle w:val="Hipervnculo"/>
@@ -5025,7 +5023,7 @@
                 <w:noProof/>
                 <w:webHidden/>
               </w:rPr>
-              <w:instrText xml:space="preserve"> PAGEREF _Toc21975581 \h </w:instrText>
+              <w:instrText xml:space="preserve"> PAGEREF _Toc20653111 \h </w:instrText>
             </w:r>
             <w:r>
               <w:rPr>
@@ -5045,7 +5043,7 @@
                 <w:noProof/>
                 <w:webHidden/>
               </w:rPr>
-              <w:t>61</w:t>
+              <w:t>80</w:t>
             </w:r>
             <w:r>
               <w:rPr>
@@ -5068,7 +5066,7 @@
               <w:lang w:val="en-US"/>
             </w:rPr>
           </w:pPr>
-          <w:hyperlink w:anchor="_Toc21975582" w:history="1">
+          <w:hyperlink w:anchor="_Toc20653112" w:history="1">
             <w:r>
               <w:rPr>
                 <w:rStyle w:val="Hipervnculo"/>
@@ -5096,7 +5094,7 @@
                 <w:noProof/>
                 <w:webHidden/>
               </w:rPr>
-              <w:instrText xml:space="preserve"> PAGEREF _Toc21975582 \h </w:instrText>
+              <w:instrText xml:space="preserve"> PAGEREF _Toc20653112 \h </w:instrText>
             </w:r>
             <w:r>
               <w:rPr>
@@ -5116,7 +5114,7 @@
                 <w:noProof/>
                 <w:webHidden/>
               </w:rPr>
-              <w:t>61</w:t>
+              <w:t>80</w:t>
             </w:r>
             <w:r>
               <w:rPr>
@@ -5139,7 +5137,7 @@
               <w:lang w:val="en-US"/>
             </w:rPr>
           </w:pPr>
-          <w:hyperlink w:anchor="_Toc21975583" w:history="1">
+          <w:hyperlink w:anchor="_Toc20653113" w:history="1">
             <w:r>
               <w:rPr>
                 <w:rStyle w:val="Hipervnculo"/>
@@ -5167,7 +5165,7 @@
                 <w:noProof/>
                 <w:webHidden/>
               </w:rPr>
-              <w:instrText xml:space="preserve"> PAGEREF _Toc21975583 \h </w:instrText>
+              <w:instrText xml:space="preserve"> PAGEREF _Toc20653113 \h </w:instrText>
             </w:r>
             <w:r>
               <w:rPr>
@@ -5187,7 +5185,7 @@
                 <w:noProof/>
                 <w:webHidden/>
               </w:rPr>
-              <w:t>61</w:t>
+              <w:t>80</w:t>
             </w:r>
             <w:r>
               <w:rPr>
@@ -5210,7 +5208,7 @@
               <w:lang w:val="en-US"/>
             </w:rPr>
           </w:pPr>
-          <w:hyperlink w:anchor="_Toc21975584" w:history="1">
+          <w:hyperlink w:anchor="_Toc20653114" w:history="1">
             <w:r>
               <w:rPr>
                 <w:rStyle w:val="Hipervnculo"/>
@@ -5238,7 +5236,7 @@
                 <w:noProof/>
                 <w:webHidden/>
               </w:rPr>
-              <w:instrText xml:space="preserve"> PAGEREF _Toc21975584 \h </w:instrText>
+              <w:instrText xml:space="preserve"> PAGEREF _Toc20653114 \h </w:instrText>
             </w:r>
             <w:r>
               <w:rPr>
@@ -5258,7 +5256,7 @@
                 <w:noProof/>
                 <w:webHidden/>
               </w:rPr>
-              <w:t>61</w:t>
+              <w:t>81</w:t>
             </w:r>
             <w:r>
               <w:rPr>
@@ -5281,7 +5279,7 @@
               <w:lang w:val="en-US"/>
             </w:rPr>
           </w:pPr>
-          <w:hyperlink w:anchor="_Toc21975585" w:history="1">
+          <w:hyperlink w:anchor="_Toc20653115" w:history="1">
             <w:r>
               <w:rPr>
                 <w:rStyle w:val="Hipervnculo"/>
@@ -5309,7 +5307,7 @@
                 <w:noProof/>
                 <w:webHidden/>
               </w:rPr>
-              <w:instrText xml:space="preserve"> PAGEREF _Toc21975585 \h </w:instrText>
+              <w:instrText xml:space="preserve"> PAGEREF _Toc20653115 \h </w:instrText>
             </w:r>
             <w:r>
               <w:rPr>
@@ -5329,7 +5327,7 @@
                 <w:noProof/>
                 <w:webHidden/>
               </w:rPr>
-              <w:t>61</w:t>
+              <w:t>81</w:t>
             </w:r>
             <w:r>
               <w:rPr>
@@ -5352,7 +5350,7 @@
               <w:lang w:val="en-US"/>
             </w:rPr>
           </w:pPr>
-          <w:hyperlink w:anchor="_Toc21975586" w:history="1">
+          <w:hyperlink w:anchor="_Toc20653116" w:history="1">
             <w:r>
               <w:rPr>
                 <w:rStyle w:val="Hipervnculo"/>
@@ -5380,7 +5378,7 @@
                 <w:noProof/>
                 <w:webHidden/>
               </w:rPr>
-              <w:instrText xml:space="preserve"> PAGEREF _Toc21975586 \h </w:instrText>
+              <w:instrText xml:space="preserve"> PAGEREF _Toc20653116 \h </w:instrText>
             </w:r>
             <w:r>
               <w:rPr>
@@ -5400,7 +5398,7 @@
                 <w:noProof/>
                 <w:webHidden/>
               </w:rPr>
-              <w:t>61</w:t>
+              <w:t>81</w:t>
             </w:r>
             <w:r>
               <w:rPr>
@@ -5423,7 +5421,7 @@
               <w:lang w:val="en-US"/>
             </w:rPr>
           </w:pPr>
-          <w:hyperlink w:anchor="_Toc21975587" w:history="1">
+          <w:hyperlink w:anchor="_Toc20653117" w:history="1">
             <w:r>
               <w:rPr>
                 <w:rStyle w:val="Hipervnculo"/>
@@ -5451,7 +5449,7 @@
                 <w:noProof/>
                 <w:webHidden/>
               </w:rPr>
-              <w:instrText xml:space="preserve"> PAGEREF _Toc21975587 \h </w:instrText>
+              <w:instrText xml:space="preserve"> PAGEREF _Toc20653117 \h </w:instrText>
             </w:r>
             <w:r>
               <w:rPr>
@@ -5471,7 +5469,7 @@
                 <w:noProof/>
                 <w:webHidden/>
               </w:rPr>
-              <w:t>61</w:t>
+              <w:t>81</w:t>
             </w:r>
             <w:r>
               <w:rPr>
@@ -5494,7 +5492,7 @@
               <w:lang w:val="en-US"/>
             </w:rPr>
           </w:pPr>
-          <w:hyperlink w:anchor="_Toc21975588" w:history="1">
+          <w:hyperlink w:anchor="_Toc20653118" w:history="1">
             <w:r>
               <w:rPr>
                 <w:rStyle w:val="Hipervnculo"/>
@@ -5522,7 +5520,7 @@
                 <w:noProof/>
                 <w:webHidden/>
               </w:rPr>
-              <w:instrText xml:space="preserve"> PAGEREF _Toc21975588 \h </w:instrText>
+              <w:instrText xml:space="preserve"> PAGEREF _Toc20653118 \h </w:instrText>
             </w:r>
             <w:r>
               <w:rPr>
@@ -5542,7 +5540,7 @@
                 <w:noProof/>
                 <w:webHidden/>
               </w:rPr>
-              <w:t>62</w:t>
+              <w:t>81</w:t>
             </w:r>
             <w:r>
               <w:rPr>
@@ -5565,7 +5563,7 @@
               <w:lang w:val="en-US"/>
             </w:rPr>
           </w:pPr>
-          <w:hyperlink w:anchor="_Toc21975589" w:history="1">
+          <w:hyperlink w:anchor="_Toc20653119" w:history="1">
             <w:r>
               <w:rPr>
                 <w:rStyle w:val="Hipervnculo"/>
@@ -5593,7 +5591,7 @@
                 <w:noProof/>
                 <w:webHidden/>
               </w:rPr>
-              <w:instrText xml:space="preserve"> PAGEREF _Toc21975589 \h </w:instrText>
+              <w:instrText xml:space="preserve"> PAGEREF _Toc20653119 \h </w:instrText>
             </w:r>
             <w:r>
               <w:rPr>
@@ -5613,7 +5611,7 @@
                 <w:noProof/>
                 <w:webHidden/>
               </w:rPr>
-              <w:t>62</w:t>
+              <w:t>81</w:t>
             </w:r>
             <w:r>
               <w:rPr>
@@ -5636,7 +5634,7 @@
               <w:lang w:val="en-US"/>
             </w:rPr>
           </w:pPr>
-          <w:hyperlink w:anchor="_Toc21975590" w:history="1">
+          <w:hyperlink w:anchor="_Toc20653120" w:history="1">
             <w:r>
               <w:rPr>
                 <w:rStyle w:val="Hipervnculo"/>
@@ -5664,7 +5662,7 @@
                 <w:noProof/>
                 <w:webHidden/>
               </w:rPr>
-              <w:instrText xml:space="preserve"> PAGEREF _Toc21975590 \h </w:instrText>
+              <w:instrText xml:space="preserve"> PAGEREF _Toc20653120 \h </w:instrText>
             </w:r>
             <w:r>
               <w:rPr>
@@ -5684,7 +5682,7 @@
                 <w:noProof/>
                 <w:webHidden/>
               </w:rPr>
-              <w:t>62</w:t>
+              <w:t>81</w:t>
             </w:r>
             <w:r>
               <w:rPr>
@@ -5707,7 +5705,7 @@
               <w:lang w:val="en-US"/>
             </w:rPr>
           </w:pPr>
-          <w:hyperlink w:anchor="_Toc21975591" w:history="1">
+          <w:hyperlink w:anchor="_Toc20653121" w:history="1">
             <w:r>
               <w:rPr>
                 <w:rStyle w:val="Hipervnculo"/>
@@ -5735,7 +5733,7 @@
                 <w:noProof/>
                 <w:webHidden/>
               </w:rPr>
-              <w:instrText xml:space="preserve"> PAGEREF _Toc21975591 \h </w:instrText>
+              <w:instrText xml:space="preserve"> PAGEREF _Toc20653121 \h </w:instrText>
             </w:r>
             <w:r>
               <w:rPr>
@@ -5755,7 +5753,7 @@
                 <w:noProof/>
                 <w:webHidden/>
               </w:rPr>
-              <w:t>62</w:t>
+              <w:t>81</w:t>
             </w:r>
             <w:r>
               <w:rPr>
@@ -5778,7 +5776,7 @@
               <w:lang w:val="en-US"/>
             </w:rPr>
           </w:pPr>
-          <w:hyperlink w:anchor="_Toc21975592" w:history="1">
+          <w:hyperlink w:anchor="_Toc20653122" w:history="1">
             <w:r>
               <w:rPr>
                 <w:rStyle w:val="Hipervnculo"/>
@@ -5806,7 +5804,7 @@
                 <w:noProof/>
                 <w:webHidden/>
               </w:rPr>
-              <w:instrText xml:space="preserve"> PAGEREF _Toc21975592 \h </w:instrText>
+              <w:instrText xml:space="preserve"> PAGEREF _Toc20653122 \h </w:instrText>
             </w:r>
             <w:r>
               <w:rPr>
@@ -5826,7 +5824,7 @@
                 <w:noProof/>
                 <w:webHidden/>
               </w:rPr>
-              <w:t>62</w:t>
+              <w:t>82</w:t>
             </w:r>
             <w:r>
               <w:rPr>
@@ -5849,7 +5847,7 @@
               <w:lang w:val="en-US"/>
             </w:rPr>
           </w:pPr>
-          <w:hyperlink w:anchor="_Toc21975593" w:history="1">
+          <w:hyperlink w:anchor="_Toc20653123" w:history="1">
             <w:r>
               <w:rPr>
                 <w:rStyle w:val="Hipervnculo"/>
@@ -5877,7 +5875,7 @@
                 <w:noProof/>
                 <w:webHidden/>
               </w:rPr>
-              <w:instrText xml:space="preserve"> PAGEREF _Toc21975593 \h </w:instrText>
+              <w:instrText xml:space="preserve"> PAGEREF _Toc20653123 \h </w:instrText>
             </w:r>
             <w:r>
               <w:rPr>
@@ -5897,7 +5895,7 @@
                 <w:noProof/>
                 <w:webHidden/>
               </w:rPr>
-              <w:t>62</w:t>
+              <w:t>82</w:t>
             </w:r>
             <w:r>
               <w:rPr>
@@ -5920,7 +5918,7 @@
               <w:lang w:val="en-US"/>
             </w:rPr>
           </w:pPr>
-          <w:hyperlink w:anchor="_Toc21975594" w:history="1">
+          <w:hyperlink w:anchor="_Toc20653124" w:history="1">
             <w:r>
               <w:rPr>
                 <w:rStyle w:val="Hipervnculo"/>
@@ -5948,7 +5946,7 @@
                 <w:noProof/>
                 <w:webHidden/>
               </w:rPr>
-              <w:instrText xml:space="preserve"> PAGEREF _Toc21975594 \h </w:instrText>
+              <w:instrText xml:space="preserve"> PAGEREF _Toc20653124 \h </w:instrText>
             </w:r>
             <w:r>
               <w:rPr>
@@ -5968,7 +5966,7 @@
                 <w:noProof/>
                 <w:webHidden/>
               </w:rPr>
-              <w:t>62</w:t>
+              <w:t>82</w:t>
             </w:r>
             <w:r>
               <w:rPr>
@@ -5991,7 +5989,7 @@
               <w:lang w:val="en-US"/>
             </w:rPr>
           </w:pPr>
-          <w:hyperlink w:anchor="_Toc21975595" w:history="1">
+          <w:hyperlink w:anchor="_Toc20653125" w:history="1">
             <w:r>
               <w:rPr>
                 <w:rStyle w:val="Hipervnculo"/>
@@ -6019,7 +6017,7 @@
                 <w:noProof/>
                 <w:webHidden/>
               </w:rPr>
-              <w:instrText xml:space="preserve"> PAGEREF _Toc21975595 \h </w:instrText>
+              <w:instrText xml:space="preserve"> PAGEREF _Toc20653125 \h </w:instrText>
             </w:r>
             <w:r>
               <w:rPr>
@@ -6039,7 +6037,7 @@
                 <w:noProof/>
                 <w:webHidden/>
               </w:rPr>
-              <w:t>62</w:t>
+              <w:t>82</w:t>
             </w:r>
             <w:r>
               <w:rPr>
@@ -6062,7 +6060,7 @@
               <w:lang w:val="en-US"/>
             </w:rPr>
           </w:pPr>
-          <w:hyperlink w:anchor="_Toc21975596" w:history="1">
+          <w:hyperlink w:anchor="_Toc20653126" w:history="1">
             <w:r>
               <w:rPr>
                 <w:rStyle w:val="Hipervnculo"/>
@@ -6090,7 +6088,7 @@
                 <w:noProof/>
                 <w:webHidden/>
               </w:rPr>
-              <w:instrText xml:space="preserve"> PAGEREF _Toc21975596 \h </w:instrText>
+              <w:instrText xml:space="preserve"> PAGEREF _Toc20653126 \h </w:instrText>
             </w:r>
             <w:r>
               <w:rPr>
@@ -6110,7 +6108,7 @@
                 <w:noProof/>
                 <w:webHidden/>
               </w:rPr>
-              <w:t>63</w:t>
+              <w:t>82</w:t>
             </w:r>
             <w:r>
               <w:rPr>
@@ -6133,7 +6131,7 @@
               <w:lang w:val="en-US"/>
             </w:rPr>
           </w:pPr>
-          <w:hyperlink w:anchor="_Toc21975597" w:history="1">
+          <w:hyperlink w:anchor="_Toc20653127" w:history="1">
             <w:r>
               <w:rPr>
                 <w:rStyle w:val="Hipervnculo"/>
@@ -6161,7 +6159,7 @@
                 <w:noProof/>
                 <w:webHidden/>
               </w:rPr>
-              <w:instrText xml:space="preserve"> PAGEREF _Toc21975597 \h </w:instrText>
+              <w:instrText xml:space="preserve"> PAGEREF _Toc20653127 \h </w:instrText>
             </w:r>
             <w:r>
               <w:rPr>
@@ -6181,7 +6179,7 @@
                 <w:noProof/>
                 <w:webHidden/>
               </w:rPr>
-              <w:t>63</w:t>
+              <w:t>82</w:t>
             </w:r>
             <w:r>
               <w:rPr>
@@ -6204,7 +6202,7 @@
               <w:lang w:val="en-US"/>
             </w:rPr>
           </w:pPr>
-          <w:hyperlink w:anchor="_Toc21975598" w:history="1">
+          <w:hyperlink w:anchor="_Toc20653128" w:history="1">
             <w:r>
               <w:rPr>
                 <w:rStyle w:val="Hipervnculo"/>
@@ -6232,7 +6230,7 @@
                 <w:noProof/>
                 <w:webHidden/>
               </w:rPr>
-              <w:instrText xml:space="preserve"> PAGEREF _Toc21975598 \h </w:instrText>
+              <w:instrText xml:space="preserve"> PAGEREF _Toc20653128 \h </w:instrText>
             </w:r>
             <w:r>
               <w:rPr>
@@ -6252,7 +6250,7 @@
                 <w:noProof/>
                 <w:webHidden/>
               </w:rPr>
-              <w:t>63</w:t>
+              <w:t>82</w:t>
             </w:r>
             <w:r>
               <w:rPr>
@@ -6275,7 +6273,7 @@
               <w:lang w:val="en-US"/>
             </w:rPr>
           </w:pPr>
-          <w:hyperlink w:anchor="_Toc21975599" w:history="1">
+          <w:hyperlink w:anchor="_Toc20653129" w:history="1">
             <w:r>
               <w:rPr>
                 <w:rStyle w:val="Hipervnculo"/>
@@ -6303,7 +6301,7 @@
                 <w:noProof/>
                 <w:webHidden/>
               </w:rPr>
-              <w:instrText xml:space="preserve"> PAGEREF _Toc21975599 \h </w:instrText>
+              <w:instrText xml:space="preserve"> PAGEREF _Toc20653129 \h </w:instrText>
             </w:r>
             <w:r>
               <w:rPr>
@@ -6323,7 +6321,7 @@
                 <w:noProof/>
                 <w:webHidden/>
               </w:rPr>
-              <w:t>63</w:t>
+              <w:t>82</w:t>
             </w:r>
             <w:r>
               <w:rPr>
@@ -6346,7 +6344,7 @@
               <w:lang w:val="en-US"/>
             </w:rPr>
           </w:pPr>
-          <w:hyperlink w:anchor="_Toc21975600" w:history="1">
+          <w:hyperlink w:anchor="_Toc20653130" w:history="1">
             <w:r>
               <w:rPr>
                 <w:rStyle w:val="Hipervnculo"/>
@@ -6374,7 +6372,7 @@
                 <w:noProof/>
                 <w:webHidden/>
               </w:rPr>
-              <w:instrText xml:space="preserve"> PAGEREF _Toc21975600 \h </w:instrText>
+              <w:instrText xml:space="preserve"> PAGEREF _Toc20653130 \h </w:instrText>
             </w:r>
             <w:r>
               <w:rPr>
@@ -6394,7 +6392,7 @@
                 <w:noProof/>
                 <w:webHidden/>
               </w:rPr>
-              <w:t>63</w:t>
+              <w:t>83</w:t>
             </w:r>
             <w:r>
               <w:rPr>
@@ -6417,7 +6415,7 @@
               <w:lang w:val="en-US"/>
             </w:rPr>
           </w:pPr>
-          <w:hyperlink w:anchor="_Toc21975601" w:history="1">
+          <w:hyperlink w:anchor="_Toc20653131" w:history="1">
             <w:r>
               <w:rPr>
                 <w:rStyle w:val="Hipervnculo"/>
@@ -6445,7 +6443,7 @@
                 <w:noProof/>
                 <w:webHidden/>
               </w:rPr>
-              <w:instrText xml:space="preserve"> PAGEREF _Toc21975601 \h </w:instrText>
+              <w:instrText xml:space="preserve"> PAGEREF _Toc20653131 \h </w:instrText>
             </w:r>
             <w:r>
               <w:rPr>
@@ -6465,7 +6463,7 @@
                 <w:noProof/>
                 <w:webHidden/>
               </w:rPr>
-              <w:t>63</w:t>
+              <w:t>83</w:t>
             </w:r>
             <w:r>
               <w:rPr>
@@ -6488,7 +6486,7 @@
               <w:lang w:val="en-US"/>
             </w:rPr>
           </w:pPr>
-          <w:hyperlink w:anchor="_Toc21975602" w:history="1">
+          <w:hyperlink w:anchor="_Toc20653132" w:history="1">
             <w:r>
               <w:rPr>
                 <w:rStyle w:val="Hipervnculo"/>
@@ -6516,7 +6514,7 @@
                 <w:noProof/>
                 <w:webHidden/>
               </w:rPr>
-              <w:instrText xml:space="preserve"> PAGEREF _Toc21975602 \h </w:instrText>
+              <w:instrText xml:space="preserve"> PAGEREF _Toc20653132 \h </w:instrText>
             </w:r>
             <w:r>
               <w:rPr>
@@ -6536,7 +6534,7 @@
                 <w:noProof/>
                 <w:webHidden/>
               </w:rPr>
-              <w:t>63</w:t>
+              <w:t>83</w:t>
             </w:r>
             <w:r>
               <w:rPr>
@@ -6559,7 +6557,7 @@
               <w:lang w:val="en-US"/>
             </w:rPr>
           </w:pPr>
-          <w:hyperlink w:anchor="_Toc21975603" w:history="1">
+          <w:hyperlink w:anchor="_Toc20653133" w:history="1">
             <w:r>
               <w:rPr>
                 <w:rStyle w:val="Hipervnculo"/>
@@ -6587,7 +6585,7 @@
                 <w:noProof/>
                 <w:webHidden/>
               </w:rPr>
-              <w:instrText xml:space="preserve"> PAGEREF _Toc21975603 \h </w:instrText>
+              <w:instrText xml:space="preserve"> PAGEREF _Toc20653133 \h </w:instrText>
             </w:r>
             <w:r>
               <w:rPr>
@@ -6607,7 +6605,7 @@
                 <w:noProof/>
                 <w:webHidden/>
               </w:rPr>
-              <w:t>63</w:t>
+              <w:t>83</w:t>
             </w:r>
             <w:r>
               <w:rPr>
@@ -6630,7 +6628,7 @@
               <w:lang w:val="en-US"/>
             </w:rPr>
           </w:pPr>
-          <w:hyperlink w:anchor="_Toc21975604" w:history="1">
+          <w:hyperlink w:anchor="_Toc20653134" w:history="1">
             <w:r>
               <w:rPr>
                 <w:rStyle w:val="Hipervnculo"/>
@@ -6658,7 +6656,7 @@
                 <w:noProof/>
                 <w:webHidden/>
               </w:rPr>
-              <w:instrText xml:space="preserve"> PAGEREF _Toc21975604 \h </w:instrText>
+              <w:instrText xml:space="preserve"> PAGEREF _Toc20653134 \h </w:instrText>
             </w:r>
             <w:r>
               <w:rPr>
@@ -6678,7 +6676,7 @@
                 <w:noProof/>
                 <w:webHidden/>
               </w:rPr>
-              <w:t>64</w:t>
+              <w:t>83</w:t>
             </w:r>
             <w:r>
               <w:rPr>
@@ -6701,7 +6699,7 @@
               <w:lang w:val="en-US"/>
             </w:rPr>
           </w:pPr>
-          <w:hyperlink w:anchor="_Toc21975605" w:history="1">
+          <w:hyperlink w:anchor="_Toc20653135" w:history="1">
             <w:r>
               <w:rPr>
                 <w:rStyle w:val="Hipervnculo"/>
@@ -6729,7 +6727,7 @@
                 <w:noProof/>
                 <w:webHidden/>
               </w:rPr>
-              <w:instrText xml:space="preserve"> PAGEREF _Toc21975605 \h </w:instrText>
+              <w:instrText xml:space="preserve"> PAGEREF _Toc20653135 \h </w:instrText>
             </w:r>
             <w:r>
               <w:rPr>
@@ -6749,7 +6747,7 @@
                 <w:noProof/>
                 <w:webHidden/>
               </w:rPr>
-              <w:t>64</w:t>
+              <w:t>83</w:t>
             </w:r>
             <w:r>
               <w:rPr>
@@ -6772,7 +6770,7 @@
               <w:lang w:val="en-US"/>
             </w:rPr>
           </w:pPr>
-          <w:hyperlink w:anchor="_Toc21975606" w:history="1">
+          <w:hyperlink w:anchor="_Toc20653136" w:history="1">
             <w:r>
               <w:rPr>
                 <w:rStyle w:val="Hipervnculo"/>
@@ -6800,7 +6798,7 @@
                 <w:noProof/>
                 <w:webHidden/>
               </w:rPr>
-              <w:instrText xml:space="preserve"> PAGEREF _Toc21975606 \h </w:instrText>
+              <w:instrText xml:space="preserve"> PAGEREF _Toc20653136 \h </w:instrText>
             </w:r>
             <w:r>
               <w:rPr>
@@ -6820,7 +6818,7 @@
                 <w:noProof/>
                 <w:webHidden/>
               </w:rPr>
-              <w:t>64</w:t>
+              <w:t>83</w:t>
             </w:r>
             <w:r>
               <w:rPr>
@@ -6843,7 +6841,7 @@
               <w:lang w:val="en-US"/>
             </w:rPr>
           </w:pPr>
-          <w:hyperlink w:anchor="_Toc21975607" w:history="1">
+          <w:hyperlink w:anchor="_Toc20653137" w:history="1">
             <w:r>
               <w:rPr>
                 <w:rStyle w:val="Hipervnculo"/>
@@ -6871,7 +6869,7 @@
                 <w:noProof/>
                 <w:webHidden/>
               </w:rPr>
-              <w:instrText xml:space="preserve"> PAGEREF _Toc21975607 \h </w:instrText>
+              <w:instrText xml:space="preserve"> PAGEREF _Toc20653137 \h </w:instrText>
             </w:r>
             <w:r>
               <w:rPr>
@@ -6891,7 +6889,7 @@
                 <w:noProof/>
                 <w:webHidden/>
               </w:rPr>
-              <w:t>64</w:t>
+              <w:t>83</w:t>
             </w:r>
             <w:r>
               <w:rPr>
@@ -6914,7 +6912,7 @@
               <w:lang w:val="en-US"/>
             </w:rPr>
           </w:pPr>
-          <w:hyperlink w:anchor="_Toc21975608" w:history="1">
+          <w:hyperlink w:anchor="_Toc20653138" w:history="1">
             <w:r>
               <w:rPr>
                 <w:rStyle w:val="Hipervnculo"/>
@@ -6942,7 +6940,7 @@
                 <w:noProof/>
                 <w:webHidden/>
               </w:rPr>
-              <w:instrText xml:space="preserve"> PAGEREF _Toc21975608 \h </w:instrText>
+              <w:instrText xml:space="preserve"> PAGEREF _Toc20653138 \h </w:instrText>
             </w:r>
             <w:r>
               <w:rPr>
@@ -6962,7 +6960,7 @@
                 <w:noProof/>
                 <w:webHidden/>
               </w:rPr>
-              <w:t>64</w:t>
+              <w:t>84</w:t>
             </w:r>
             <w:r>
               <w:rPr>
@@ -6985,7 +6983,7 @@
               <w:lang w:val="en-US"/>
             </w:rPr>
           </w:pPr>
-          <w:hyperlink w:anchor="_Toc21975609" w:history="1">
+          <w:hyperlink w:anchor="_Toc20653139" w:history="1">
             <w:r>
               <w:rPr>
                 <w:rStyle w:val="Hipervnculo"/>
@@ -7013,7 +7011,7 @@
                 <w:noProof/>
                 <w:webHidden/>
               </w:rPr>
-              <w:instrText xml:space="preserve"> PAGEREF _Toc21975609 \h </w:instrText>
+              <w:instrText xml:space="preserve"> PAGEREF _Toc20653139 \h </w:instrText>
             </w:r>
             <w:r>
               <w:rPr>
@@ -7033,7 +7031,7 @@
                 <w:noProof/>
                 <w:webHidden/>
               </w:rPr>
-              <w:t>64</w:t>
+              <w:t>84</w:t>
             </w:r>
             <w:r>
               <w:rPr>
@@ -7056,7 +7054,7 @@
               <w:lang w:val="en-US"/>
             </w:rPr>
           </w:pPr>
-          <w:hyperlink w:anchor="_Toc21975610" w:history="1">
+          <w:hyperlink w:anchor="_Toc20653140" w:history="1">
             <w:r>
               <w:rPr>
                 <w:rStyle w:val="Hipervnculo"/>
@@ -7084,7 +7082,7 @@
                 <w:noProof/>
                 <w:webHidden/>
               </w:rPr>
-              <w:instrText xml:space="preserve"> PAGEREF _Toc21975610 \h </w:instrText>
+              <w:instrText xml:space="preserve"> PAGEREF _Toc20653140 \h </w:instrText>
             </w:r>
             <w:r>
               <w:rPr>
@@ -7104,7 +7102,7 @@
                 <w:noProof/>
                 <w:webHidden/>
               </w:rPr>
-              <w:t>64</w:t>
+              <w:t>84</w:t>
             </w:r>
             <w:r>
               <w:rPr>
@@ -7127,7 +7125,7 @@
               <w:lang w:val="en-US"/>
             </w:rPr>
           </w:pPr>
-          <w:hyperlink w:anchor="_Toc21975611" w:history="1">
+          <w:hyperlink w:anchor="_Toc20653141" w:history="1">
             <w:r>
               <w:rPr>
                 <w:rStyle w:val="Hipervnculo"/>
@@ -7155,7 +7153,7 @@
                 <w:noProof/>
                 <w:webHidden/>
               </w:rPr>
-              <w:instrText xml:space="preserve"> PAGEREF _Toc21975611 \h </w:instrText>
+              <w:instrText xml:space="preserve"> PAGEREF _Toc20653141 \h </w:instrText>
             </w:r>
             <w:r>
               <w:rPr>
@@ -7175,7 +7173,7 @@
                 <w:noProof/>
                 <w:webHidden/>
               </w:rPr>
-              <w:t>64</w:t>
+              <w:t>84</w:t>
             </w:r>
             <w:r>
               <w:rPr>
@@ -7198,7 +7196,7 @@
               <w:lang w:val="en-US"/>
             </w:rPr>
           </w:pPr>
-          <w:hyperlink w:anchor="_Toc21975612" w:history="1">
+          <w:hyperlink w:anchor="_Toc20653142" w:history="1">
             <w:r>
               <w:rPr>
                 <w:rStyle w:val="Hipervnculo"/>
@@ -7226,7 +7224,7 @@
                 <w:noProof/>
                 <w:webHidden/>
               </w:rPr>
-              <w:instrText xml:space="preserve"> PAGEREF _Toc21975612 \h </w:instrText>
+              <w:instrText xml:space="preserve"> PAGEREF _Toc20653142 \h </w:instrText>
             </w:r>
             <w:r>
               <w:rPr>
@@ -7246,7 +7244,7 @@
                 <w:noProof/>
                 <w:webHidden/>
               </w:rPr>
-              <w:t>65</w:t>
+              <w:t>84</w:t>
             </w:r>
             <w:r>
               <w:rPr>
@@ -7269,7 +7267,7 @@
               <w:lang w:val="en-US"/>
             </w:rPr>
           </w:pPr>
-          <w:hyperlink w:anchor="_Toc21975613" w:history="1">
+          <w:hyperlink w:anchor="_Toc20653143" w:history="1">
             <w:r>
               <w:rPr>
                 <w:rStyle w:val="Hipervnculo"/>
@@ -7297,7 +7295,7 @@
                 <w:noProof/>
                 <w:webHidden/>
               </w:rPr>
-              <w:instrText xml:space="preserve"> PAGEREF _Toc21975613 \h </w:instrText>
+              <w:instrText xml:space="preserve"> PAGEREF _Toc20653143 \h </w:instrText>
             </w:r>
             <w:r>
               <w:rPr>
@@ -7317,7 +7315,7 @@
                 <w:noProof/>
                 <w:webHidden/>
               </w:rPr>
-              <w:t>65</w:t>
+              <w:t>84</w:t>
             </w:r>
             <w:r>
               <w:rPr>
@@ -7340,7 +7338,7 @@
               <w:lang w:val="en-US"/>
             </w:rPr>
           </w:pPr>
-          <w:hyperlink w:anchor="_Toc21975614" w:history="1">
+          <w:hyperlink w:anchor="_Toc20653144" w:history="1">
             <w:r>
               <w:rPr>
                 <w:rStyle w:val="Hipervnculo"/>
@@ -7368,7 +7366,7 @@
                 <w:noProof/>
                 <w:webHidden/>
               </w:rPr>
-              <w:instrText xml:space="preserve"> PAGEREF _Toc21975614 \h </w:instrText>
+              <w:instrText xml:space="preserve"> PAGEREF _Toc20653144 \h </w:instrText>
             </w:r>
             <w:r>
               <w:rPr>
@@ -7388,7 +7386,7 @@
                 <w:noProof/>
                 <w:webHidden/>
               </w:rPr>
-              <w:t>65</w:t>
+              <w:t>84</w:t>
             </w:r>
             <w:r>
               <w:rPr>
@@ -7411,7 +7409,7 @@
               <w:lang w:val="en-US"/>
             </w:rPr>
           </w:pPr>
-          <w:hyperlink w:anchor="_Toc21975615" w:history="1">
+          <w:hyperlink w:anchor="_Toc20653145" w:history="1">
             <w:r>
               <w:rPr>
                 <w:rStyle w:val="Hipervnculo"/>
@@ -7439,7 +7437,7 @@
                 <w:noProof/>
                 <w:webHidden/>
               </w:rPr>
-              <w:instrText xml:space="preserve"> PAGEREF _Toc21975615 \h </w:instrText>
+              <w:instrText xml:space="preserve"> PAGEREF _Toc20653145 \h </w:instrText>
             </w:r>
             <w:r>
               <w:rPr>
@@ -7459,7 +7457,7 @@
                 <w:noProof/>
                 <w:webHidden/>
               </w:rPr>
-              <w:t>65</w:t>
+              <w:t>84</w:t>
             </w:r>
             <w:r>
               <w:rPr>
@@ -7482,7 +7480,7 @@
               <w:lang w:val="en-US"/>
             </w:rPr>
           </w:pPr>
-          <w:hyperlink w:anchor="_Toc21975616" w:history="1">
+          <w:hyperlink w:anchor="_Toc20653146" w:history="1">
             <w:r>
               <w:rPr>
                 <w:rStyle w:val="Hipervnculo"/>
@@ -7510,7 +7508,7 @@
                 <w:noProof/>
                 <w:webHidden/>
               </w:rPr>
-              <w:instrText xml:space="preserve"> PAGEREF _Toc21975616 \h </w:instrText>
+              <w:instrText xml:space="preserve"> PAGEREF _Toc20653146 \h </w:instrText>
             </w:r>
             <w:r>
               <w:rPr>
@@ -7530,7 +7528,7 @@
                 <w:noProof/>
                 <w:webHidden/>
               </w:rPr>
-              <w:t>65</w:t>
+              <w:t>85</w:t>
             </w:r>
             <w:r>
               <w:rPr>
@@ -7553,7 +7551,7 @@
               <w:lang w:val="en-US"/>
             </w:rPr>
           </w:pPr>
-          <w:hyperlink w:anchor="_Toc21975617" w:history="1">
+          <w:hyperlink w:anchor="_Toc20653147" w:history="1">
             <w:r>
               <w:rPr>
                 <w:rStyle w:val="Hipervnculo"/>
@@ -7581,7 +7579,7 @@
                 <w:noProof/>
                 <w:webHidden/>
               </w:rPr>
-              <w:instrText xml:space="preserve"> PAGEREF _Toc21975617 \h </w:instrText>
+              <w:instrText xml:space="preserve"> PAGEREF _Toc20653147 \h </w:instrText>
             </w:r>
             <w:r>
               <w:rPr>
@@ -7601,7 +7599,7 @@
                 <w:noProof/>
                 <w:webHidden/>
               </w:rPr>
-              <w:t>65</w:t>
+              <w:t>85</w:t>
             </w:r>
             <w:r>
               <w:rPr>
@@ -7624,7 +7622,7 @@
               <w:lang w:val="en-US"/>
             </w:rPr>
           </w:pPr>
-          <w:hyperlink w:anchor="_Toc21975618" w:history="1">
+          <w:hyperlink w:anchor="_Toc20653148" w:history="1">
             <w:r>
               <w:rPr>
                 <w:rStyle w:val="Hipervnculo"/>
@@ -7652,7 +7650,7 @@
                 <w:noProof/>
                 <w:webHidden/>
               </w:rPr>
-              <w:instrText xml:space="preserve"> PAGEREF _Toc21975618 \h </w:instrText>
+              <w:instrText xml:space="preserve"> PAGEREF _Toc20653148 \h </w:instrText>
             </w:r>
             <w:r>
               <w:rPr>
@@ -7672,7 +7670,7 @@
                 <w:noProof/>
                 <w:webHidden/>
               </w:rPr>
-              <w:t>65</w:t>
+              <w:t>85</w:t>
             </w:r>
             <w:r>
               <w:rPr>
@@ -7695,7 +7693,7 @@
               <w:lang w:val="en-US"/>
             </w:rPr>
           </w:pPr>
-          <w:hyperlink w:anchor="_Toc21975619" w:history="1">
+          <w:hyperlink w:anchor="_Toc20653149" w:history="1">
             <w:r>
               <w:rPr>
                 <w:rStyle w:val="Hipervnculo"/>
@@ -7723,7 +7721,7 @@
                 <w:noProof/>
                 <w:webHidden/>
               </w:rPr>
-              <w:instrText xml:space="preserve"> PAGEREF _Toc21975619 \h </w:instrText>
+              <w:instrText xml:space="preserve"> PAGEREF _Toc20653149 \h </w:instrText>
             </w:r>
             <w:r>
               <w:rPr>
@@ -7743,7 +7741,7 @@
                 <w:noProof/>
                 <w:webHidden/>
               </w:rPr>
-              <w:t>65</w:t>
+              <w:t>85</w:t>
             </w:r>
             <w:r>
               <w:rPr>
@@ -7766,7 +7764,7 @@
               <w:lang w:val="en-US"/>
             </w:rPr>
           </w:pPr>
-          <w:hyperlink w:anchor="_Toc21975620" w:history="1">
+          <w:hyperlink w:anchor="_Toc20653150" w:history="1">
             <w:r>
               <w:rPr>
                 <w:rStyle w:val="Hipervnculo"/>
@@ -7794,7 +7792,7 @@
                 <w:noProof/>
                 <w:webHidden/>
               </w:rPr>
-              <w:instrText xml:space="preserve"> PAGEREF _Toc21975620 \h </w:instrText>
+              <w:instrText xml:space="preserve"> PAGEREF _Toc20653150 \h </w:instrText>
             </w:r>
             <w:r>
               <w:rPr>
@@ -7814,7 +7812,7 @@
                 <w:noProof/>
                 <w:webHidden/>
               </w:rPr>
-              <w:t>65</w:t>
+              <w:t>85</w:t>
             </w:r>
             <w:r>
               <w:rPr>
@@ -7837,7 +7835,7 @@
               <w:lang w:val="en-US"/>
             </w:rPr>
           </w:pPr>
-          <w:hyperlink w:anchor="_Toc21975621" w:history="1">
+          <w:hyperlink w:anchor="_Toc20653151" w:history="1">
             <w:r>
               <w:rPr>
                 <w:rStyle w:val="Hipervnculo"/>
@@ -7865,7 +7863,7 @@
                 <w:noProof/>
                 <w:webHidden/>
               </w:rPr>
-              <w:instrText xml:space="preserve"> PAGEREF _Toc21975621 \h </w:instrText>
+              <w:instrText xml:space="preserve"> PAGEREF _Toc20653151 \h </w:instrText>
             </w:r>
             <w:r>
               <w:rPr>
@@ -7885,7 +7883,7 @@
                 <w:noProof/>
                 <w:webHidden/>
               </w:rPr>
-              <w:t>65</w:t>
+              <w:t>85</w:t>
             </w:r>
             <w:r>
               <w:rPr>
@@ -7908,7 +7906,7 @@
               <w:lang w:val="en-US"/>
             </w:rPr>
           </w:pPr>
-          <w:hyperlink w:anchor="_Toc21975622" w:history="1">
+          <w:hyperlink w:anchor="_Toc20653152" w:history="1">
             <w:r>
               <w:rPr>
                 <w:rStyle w:val="Hipervnculo"/>
@@ -7936,7 +7934,7 @@
                 <w:noProof/>
                 <w:webHidden/>
               </w:rPr>
-              <w:instrText xml:space="preserve"> PAGEREF _Toc21975622 \h </w:instrText>
+              <w:instrText xml:space="preserve"> PAGEREF _Toc20653152 \h </w:instrText>
             </w:r>
             <w:r>
               <w:rPr>
@@ -7956,7 +7954,7 @@
                 <w:noProof/>
                 <w:webHidden/>
               </w:rPr>
-              <w:t>66</w:t>
+              <w:t>86</w:t>
             </w:r>
             <w:r>
               <w:rPr>
@@ -7979,7 +7977,7 @@
               <w:lang w:val="en-US"/>
             </w:rPr>
           </w:pPr>
-          <w:hyperlink w:anchor="_Toc21975623" w:history="1">
+          <w:hyperlink w:anchor="_Toc20653153" w:history="1">
             <w:r>
               <w:rPr>
                 <w:rStyle w:val="Hipervnculo"/>
@@ -8007,7 +8005,7 @@
                 <w:noProof/>
                 <w:webHidden/>
               </w:rPr>
-              <w:instrText xml:space="preserve"> PAGEREF _Toc21975623 \h </w:instrText>
+              <w:instrText xml:space="preserve"> PAGEREF _Toc20653153 \h </w:instrText>
             </w:r>
             <w:r>
               <w:rPr>
@@ -8027,7 +8025,7 @@
                 <w:noProof/>
                 <w:webHidden/>
               </w:rPr>
-              <w:t>66</w:t>
+              <w:t>86</w:t>
             </w:r>
             <w:r>
               <w:rPr>
@@ -8050,7 +8048,7 @@
               <w:lang w:val="en-US"/>
             </w:rPr>
           </w:pPr>
-          <w:hyperlink w:anchor="_Toc21975624" w:history="1">
+          <w:hyperlink w:anchor="_Toc20653154" w:history="1">
             <w:r>
               <w:rPr>
                 <w:rStyle w:val="Hipervnculo"/>
@@ -8078,7 +8076,7 @@
                 <w:noProof/>
                 <w:webHidden/>
               </w:rPr>
-              <w:instrText xml:space="preserve"> PAGEREF _Toc21975624 \h </w:instrText>
+              <w:instrText xml:space="preserve"> PAGEREF _Toc20653154 \h </w:instrText>
             </w:r>
             <w:r>
               <w:rPr>
@@ -8098,7 +8096,7 @@
                 <w:noProof/>
                 <w:webHidden/>
               </w:rPr>
-              <w:t>66</w:t>
+              <w:t>86</w:t>
             </w:r>
             <w:r>
               <w:rPr>
@@ -8121,7 +8119,7 @@
               <w:lang w:val="en-US"/>
             </w:rPr>
           </w:pPr>
-          <w:hyperlink w:anchor="_Toc21975625" w:history="1">
+          <w:hyperlink w:anchor="_Toc20653155" w:history="1">
             <w:r>
               <w:rPr>
                 <w:rStyle w:val="Hipervnculo"/>
@@ -8149,7 +8147,7 @@
                 <w:noProof/>
                 <w:webHidden/>
               </w:rPr>
-              <w:instrText xml:space="preserve"> PAGEREF _Toc21975625 \h </w:instrText>
+              <w:instrText xml:space="preserve"> PAGEREF _Toc20653155 \h </w:instrText>
             </w:r>
             <w:r>
               <w:rPr>
@@ -8169,7 +8167,7 @@
                 <w:noProof/>
                 <w:webHidden/>
               </w:rPr>
-              <w:t>66</w:t>
+              <w:t>86</w:t>
             </w:r>
             <w:r>
               <w:rPr>
@@ -8192,7 +8190,7 @@
               <w:lang w:val="en-US"/>
             </w:rPr>
           </w:pPr>
-          <w:hyperlink w:anchor="_Toc21975626" w:history="1">
+          <w:hyperlink w:anchor="_Toc20653156" w:history="1">
             <w:r>
               <w:rPr>
                 <w:rStyle w:val="Hipervnculo"/>
@@ -8220,7 +8218,7 @@
                 <w:noProof/>
                 <w:webHidden/>
               </w:rPr>
-              <w:instrText xml:space="preserve"> PAGEREF _Toc21975626 \h </w:instrText>
+              <w:instrText xml:space="preserve"> PAGEREF _Toc20653156 \h </w:instrText>
             </w:r>
             <w:r>
               <w:rPr>
@@ -8240,7 +8238,7 @@
                 <w:noProof/>
                 <w:webHidden/>
               </w:rPr>
-              <w:t>66</w:t>
+              <w:t>86</w:t>
             </w:r>
             <w:r>
               <w:rPr>
@@ -8263,7 +8261,7 @@
               <w:lang w:val="en-US"/>
             </w:rPr>
           </w:pPr>
-          <w:hyperlink w:anchor="_Toc21975627" w:history="1">
+          <w:hyperlink w:anchor="_Toc20653157" w:history="1">
             <w:r>
               <w:rPr>
                 <w:rStyle w:val="Hipervnculo"/>
@@ -8291,7 +8289,7 @@
                 <w:noProof/>
                 <w:webHidden/>
               </w:rPr>
-              <w:instrText xml:space="preserve"> PAGEREF _Toc21975627 \h </w:instrText>
+              <w:instrText xml:space="preserve"> PAGEREF _Toc20653157 \h </w:instrText>
             </w:r>
             <w:r>
               <w:rPr>
@@ -8311,7 +8309,7 @@
                 <w:noProof/>
                 <w:webHidden/>
               </w:rPr>
-              <w:t>66</w:t>
+              <w:t>86</w:t>
             </w:r>
             <w:r>
               <w:rPr>
@@ -8334,7 +8332,7 @@
               <w:lang w:val="en-US"/>
             </w:rPr>
           </w:pPr>
-          <w:hyperlink w:anchor="_Toc21975628" w:history="1">
+          <w:hyperlink w:anchor="_Toc20653158" w:history="1">
             <w:r>
               <w:rPr>
                 <w:rStyle w:val="Hipervnculo"/>
@@ -8362,7 +8360,7 @@
                 <w:noProof/>
                 <w:webHidden/>
               </w:rPr>
-              <w:instrText xml:space="preserve"> PAGEREF _Toc21975628 \h </w:instrText>
+              <w:instrText xml:space="preserve"> PAGEREF _Toc20653158 \h </w:instrText>
             </w:r>
             <w:r>
               <w:rPr>
@@ -8382,7 +8380,7 @@
                 <w:noProof/>
                 <w:webHidden/>
               </w:rPr>
-              <w:t>66</w:t>
+              <w:t>86</w:t>
             </w:r>
             <w:r>
               <w:rPr>
@@ -8405,7 +8403,7 @@
               <w:lang w:val="en-US"/>
             </w:rPr>
           </w:pPr>
-          <w:hyperlink w:anchor="_Toc21975629" w:history="1">
+          <w:hyperlink w:anchor="_Toc20653159" w:history="1">
             <w:r>
               <w:rPr>
                 <w:rStyle w:val="Hipervnculo"/>
@@ -8433,7 +8431,7 @@
                 <w:noProof/>
                 <w:webHidden/>
               </w:rPr>
-              <w:instrText xml:space="preserve"> PAGEREF _Toc21975629 \h </w:instrText>
+              <w:instrText xml:space="preserve"> PAGEREF _Toc20653159 \h </w:instrText>
             </w:r>
             <w:r>
               <w:rPr>
@@ -8453,7 +8451,7 @@
                 <w:noProof/>
                 <w:webHidden/>
               </w:rPr>
-              <w:t>66</w:t>
+              <w:t>86</w:t>
             </w:r>
             <w:r>
               <w:rPr>
@@ -8476,7 +8474,7 @@
               <w:lang w:val="en-US"/>
             </w:rPr>
           </w:pPr>
-          <w:hyperlink w:anchor="_Toc21975630" w:history="1">
+          <w:hyperlink w:anchor="_Toc20653160" w:history="1">
             <w:r>
               <w:rPr>
                 <w:rStyle w:val="Hipervnculo"/>
@@ -8504,7 +8502,7 @@
                 <w:noProof/>
                 <w:webHidden/>
               </w:rPr>
-              <w:instrText xml:space="preserve"> PAGEREF _Toc21975630 \h </w:instrText>
+              <w:instrText xml:space="preserve"> PAGEREF _Toc20653160 \h </w:instrText>
             </w:r>
             <w:r>
               <w:rPr>
@@ -8524,7 +8522,7 @@
                 <w:noProof/>
                 <w:webHidden/>
               </w:rPr>
-              <w:t>66</w:t>
+              <w:t>86</w:t>
             </w:r>
             <w:r>
               <w:rPr>
@@ -8612,7 +8610,7 @@
           <w:sz w:val="28"/>
         </w:rPr>
       </w:pPr>
-      <w:bookmarkStart w:id="2" w:name="_Toc21975515"/>
+      <w:bookmarkStart w:id="1" w:name="_Toc20653045"/>
       <w:r>
         <w:rPr>
           <w:rFonts w:ascii="Microsoft JhengHei Light" w:eastAsia="Microsoft JhengHei Light" w:hAnsi="Microsoft JhengHei Light"/>
@@ -8622,7 +8620,7 @@
         <w:lastRenderedPageBreak/>
         <w:t>Especificación de diseño</w:t>
       </w:r>
-      <w:bookmarkEnd w:id="2"/>
+      <w:bookmarkEnd w:id="1"/>
     </w:p>
     <w:p>
       <w:pPr>
@@ -8633,7 +8631,7 @@
           <w:sz w:val="24"/>
         </w:rPr>
       </w:pPr>
-      <w:bookmarkStart w:id="3" w:name="_Toc21975516"/>
+      <w:bookmarkStart w:id="2" w:name="_Toc20653046"/>
       <w:r>
         <w:rPr>
           <w:rFonts w:ascii="Microsoft JhengHei Light" w:eastAsia="Microsoft JhengHei Light" w:hAnsi="Microsoft JhengHei Light"/>
@@ -8642,7 +8640,7 @@
         </w:rPr>
         <w:t>Descripción de proyecto</w:t>
       </w:r>
-      <w:bookmarkEnd w:id="3"/>
+      <w:bookmarkEnd w:id="2"/>
     </w:p>
     <w:p>
       <w:pPr>
@@ -9914,7 +9912,7 @@
           <w:sz w:val="24"/>
         </w:rPr>
       </w:pPr>
-      <w:bookmarkStart w:id="4" w:name="_Toc21975517"/>
+      <w:bookmarkStart w:id="3" w:name="_Toc20653047"/>
       <w:r>
         <w:rPr>
           <w:rFonts w:ascii="Microsoft JhengHei Light" w:eastAsia="Microsoft JhengHei Light" w:hAnsi="Microsoft JhengHei Light"/>
@@ -9924,7 +9922,7 @@
         <w:lastRenderedPageBreak/>
         <w:t>Lista de requerimientos</w:t>
       </w:r>
-      <w:bookmarkEnd w:id="4"/>
+      <w:bookmarkEnd w:id="3"/>
     </w:p>
     <w:p>
       <w:pPr>
@@ -9934,7 +9932,7 @@
           <w:color w:val="000000" w:themeColor="text1"/>
         </w:rPr>
       </w:pPr>
-      <w:bookmarkStart w:id="5" w:name="_Toc21975518"/>
+      <w:bookmarkStart w:id="4" w:name="_Toc20653048"/>
       <w:r>
         <w:rPr>
           <w:rFonts w:ascii="Microsoft JhengHei Light" w:eastAsia="Microsoft JhengHei Light" w:hAnsi="Microsoft JhengHei Light"/>
@@ -9942,7 +9940,7 @@
         </w:rPr>
         <w:t>Funcionales</w:t>
       </w:r>
-      <w:bookmarkEnd w:id="5"/>
+      <w:bookmarkEnd w:id="4"/>
     </w:p>
     <w:tbl>
       <w:tblPr>
@@ -10943,7 +10941,7 @@
           <w:sz w:val="24"/>
         </w:rPr>
       </w:pPr>
-      <w:bookmarkStart w:id="6" w:name="_Toc21975519"/>
+      <w:bookmarkStart w:id="5" w:name="_Toc20653049"/>
       <w:r>
         <w:rPr>
           <w:rFonts w:ascii="Microsoft JhengHei Light" w:eastAsia="Microsoft JhengHei Light" w:hAnsi="Microsoft JhengHei Light"/>
@@ -10953,7 +10951,7 @@
         <w:lastRenderedPageBreak/>
         <w:t>Diagrama de casos de uso</w:t>
       </w:r>
-      <w:bookmarkEnd w:id="6"/>
+      <w:bookmarkEnd w:id="5"/>
       <w:r>
         <w:rPr>
           <w:rFonts w:ascii="Microsoft JhengHei Light" w:eastAsia="Microsoft JhengHei Light" w:hAnsi="Microsoft JhengHei Light"/>
@@ -11037,7 +11035,7 @@
           <w:sz w:val="24"/>
         </w:rPr>
       </w:pPr>
-      <w:bookmarkStart w:id="7" w:name="_Toc21975520"/>
+      <w:bookmarkStart w:id="6" w:name="_Toc20653050"/>
       <w:r>
         <w:rPr>
           <w:rFonts w:ascii="Microsoft JhengHei Light" w:eastAsia="Microsoft JhengHei Light" w:hAnsi="Microsoft JhengHei Light"/>
@@ -11047,7 +11045,7 @@
         <w:lastRenderedPageBreak/>
         <w:t>Caso de uso: Iniciar sesión</w:t>
       </w:r>
-      <w:bookmarkEnd w:id="7"/>
+      <w:bookmarkEnd w:id="6"/>
     </w:p>
     <w:p>
       <w:pPr>
@@ -11057,7 +11055,7 @@
           <w:color w:val="000000" w:themeColor="text1"/>
         </w:rPr>
       </w:pPr>
-      <w:bookmarkStart w:id="8" w:name="_Toc21975521"/>
+      <w:bookmarkStart w:id="7" w:name="_Toc20653051"/>
       <w:r>
         <w:rPr>
           <w:rFonts w:ascii="Microsoft JhengHei Light" w:eastAsia="Microsoft JhengHei Light" w:hAnsi="Microsoft JhengHei Light"/>
@@ -11065,7 +11063,7 @@
         </w:rPr>
         <w:t>Descripción</w:t>
       </w:r>
-      <w:bookmarkEnd w:id="8"/>
+      <w:bookmarkEnd w:id="7"/>
       <w:r>
         <w:rPr>
           <w:rFonts w:ascii="Microsoft JhengHei Light" w:eastAsia="Microsoft JhengHei Light" w:hAnsi="Microsoft JhengHei Light"/>
@@ -12853,7 +12851,7 @@
           <w:color w:val="000000" w:themeColor="text1"/>
         </w:rPr>
       </w:pPr>
-      <w:bookmarkStart w:id="9" w:name="_Toc21975522"/>
+      <w:bookmarkStart w:id="8" w:name="_Toc20653052"/>
       <w:r>
         <w:rPr>
           <w:rFonts w:ascii="Microsoft JhengHei Light" w:eastAsia="Microsoft JhengHei Light" w:hAnsi="Microsoft JhengHei Light"/>
@@ -12862,7 +12860,7 @@
         <w:lastRenderedPageBreak/>
         <w:t>Diagrama de robustez</w:t>
       </w:r>
-      <w:bookmarkEnd w:id="9"/>
+      <w:bookmarkEnd w:id="8"/>
     </w:p>
     <w:p/>
     <w:p/>
@@ -12941,7 +12939,7 @@
           <w:color w:val="000000" w:themeColor="text1"/>
         </w:rPr>
       </w:pPr>
-      <w:bookmarkStart w:id="10" w:name="_Toc21975523"/>
+      <w:bookmarkStart w:id="9" w:name="_Toc20653053"/>
       <w:r>
         <w:rPr>
           <w:rFonts w:ascii="Microsoft JhengHei Light" w:eastAsia="Microsoft JhengHei Light" w:hAnsi="Microsoft JhengHei Light"/>
@@ -12950,7 +12948,7 @@
         <w:lastRenderedPageBreak/>
         <w:t>Prototipo</w:t>
       </w:r>
-      <w:bookmarkEnd w:id="10"/>
+      <w:bookmarkEnd w:id="9"/>
       <w:r>
         <w:rPr>
           <w:rFonts w:ascii="Microsoft JhengHei Light" w:eastAsia="Microsoft JhengHei Light" w:hAnsi="Microsoft JhengHei Light"/>
@@ -13207,6 +13205,8 @@
           <w:lang w:val="en-US"/>
         </w:rPr>
       </w:pPr>
+      <w:bookmarkStart w:id="10" w:name="_GoBack"/>
+      <w:bookmarkEnd w:id="10"/>
       <w:r>
         <w:rPr>
           <w:rFonts w:ascii="Microsoft JhengHei Light" w:eastAsia="Microsoft JhengHei Light" w:hAnsi="Microsoft JhengHei Light"/>
@@ -13383,7 +13383,7 @@
           <w:sz w:val="24"/>
         </w:rPr>
       </w:pPr>
-      <w:bookmarkStart w:id="11" w:name="_Toc21975524"/>
+      <w:bookmarkStart w:id="11" w:name="_Toc20653054"/>
       <w:r>
         <w:rPr>
           <w:rFonts w:ascii="Microsoft JhengHei Light" w:eastAsia="Microsoft JhengHei Light" w:hAnsi="Microsoft JhengHei Light"/>
@@ -13411,7 +13411,7 @@
           <w:color w:val="000000" w:themeColor="text1"/>
         </w:rPr>
       </w:pPr>
-      <w:bookmarkStart w:id="12" w:name="_Toc21975525"/>
+      <w:bookmarkStart w:id="12" w:name="_Toc20653055"/>
       <w:r>
         <w:rPr>
           <w:rFonts w:ascii="Microsoft JhengHei Light" w:eastAsia="Microsoft JhengHei Light" w:hAnsi="Microsoft JhengHei Light"/>
@@ -15165,7 +15165,7 @@
           <w:color w:val="000000" w:themeColor="text1"/>
         </w:rPr>
       </w:pPr>
-      <w:bookmarkStart w:id="13" w:name="_Toc21975526"/>
+      <w:bookmarkStart w:id="13" w:name="_Toc20653056"/>
       <w:r>
         <w:rPr>
           <w:rFonts w:ascii="Microsoft JhengHei Light" w:eastAsia="Microsoft JhengHei Light" w:hAnsi="Microsoft JhengHei Light"/>
@@ -15256,7 +15256,7 @@
           <w:color w:val="000000" w:themeColor="text1"/>
         </w:rPr>
       </w:pPr>
-      <w:bookmarkStart w:id="14" w:name="_Toc21975527"/>
+      <w:bookmarkStart w:id="14" w:name="_Toc20653057"/>
       <w:r>
         <w:rPr>
           <w:rFonts w:ascii="Microsoft JhengHei Light" w:eastAsia="Microsoft JhengHei Light" w:hAnsi="Microsoft JhengHei Light"/>
@@ -15735,7 +15735,7 @@
           <w:u w:val="single"/>
         </w:rPr>
       </w:pPr>
-      <w:bookmarkStart w:id="15" w:name="_Toc21975528"/>
+      <w:bookmarkStart w:id="15" w:name="_Toc20653058"/>
       <w:r>
         <w:rPr>
           <w:rFonts w:ascii="Microsoft JhengHei Light" w:eastAsia="Microsoft JhengHei Light" w:hAnsi="Microsoft JhengHei Light"/>
@@ -15762,7 +15762,7 @@
           <w:color w:val="000000" w:themeColor="text1"/>
         </w:rPr>
       </w:pPr>
-      <w:bookmarkStart w:id="16" w:name="_Toc21975529"/>
+      <w:bookmarkStart w:id="16" w:name="_Toc20653059"/>
       <w:r>
         <w:rPr>
           <w:rFonts w:ascii="Microsoft JhengHei Light" w:eastAsia="Microsoft JhengHei Light" w:hAnsi="Microsoft JhengHei Light"/>
@@ -17429,7 +17429,7 @@
           <w:color w:val="000000" w:themeColor="text1"/>
         </w:rPr>
       </w:pPr>
-      <w:bookmarkStart w:id="17" w:name="_Toc21975530"/>
+      <w:bookmarkStart w:id="17" w:name="_Toc20653060"/>
       <w:r>
         <w:rPr>
           <w:rFonts w:ascii="Microsoft JhengHei Light" w:eastAsia="Microsoft JhengHei Light" w:hAnsi="Microsoft JhengHei Light"/>
@@ -17519,7 +17519,7 @@
           <w:color w:val="000000" w:themeColor="text1"/>
         </w:rPr>
       </w:pPr>
-      <w:bookmarkStart w:id="18" w:name="_Toc21975531"/>
+      <w:bookmarkStart w:id="18" w:name="_Toc20653061"/>
       <w:r>
         <w:rPr>
           <w:rFonts w:ascii="Microsoft JhengHei Light" w:eastAsia="Microsoft JhengHei Light" w:hAnsi="Microsoft JhengHei Light"/>
@@ -17694,7 +17694,7 @@
           <w:u w:val="single"/>
         </w:rPr>
       </w:pPr>
-      <w:bookmarkStart w:id="19" w:name="_Toc21975532"/>
+      <w:bookmarkStart w:id="19" w:name="_Toc20653062"/>
       <w:r>
         <w:rPr>
           <w:rFonts w:ascii="Microsoft JhengHei Light" w:eastAsia="Microsoft JhengHei Light" w:hAnsi="Microsoft JhengHei Light"/>
@@ -17746,7 +17746,7 @@
           <w:color w:val="000000" w:themeColor="text1"/>
         </w:rPr>
       </w:pPr>
-      <w:bookmarkStart w:id="20" w:name="_Toc21975533"/>
+      <w:bookmarkStart w:id="20" w:name="_Toc20653063"/>
       <w:r>
         <w:rPr>
           <w:rFonts w:ascii="Microsoft JhengHei Light" w:eastAsia="Microsoft JhengHei Light" w:hAnsi="Microsoft JhengHei Light"/>
@@ -19249,7 +19249,7 @@
           <w:color w:val="000000" w:themeColor="text1"/>
         </w:rPr>
       </w:pPr>
-      <w:bookmarkStart w:id="21" w:name="_Toc21975534"/>
+      <w:bookmarkStart w:id="21" w:name="_Toc20653064"/>
       <w:r>
         <w:rPr>
           <w:rFonts w:ascii="Microsoft JhengHei Light" w:eastAsia="Microsoft JhengHei Light" w:hAnsi="Microsoft JhengHei Light"/>
@@ -19338,7 +19338,7 @@
           <w:color w:val="000000" w:themeColor="text1"/>
         </w:rPr>
       </w:pPr>
-      <w:bookmarkStart w:id="22" w:name="_Toc21975535"/>
+      <w:bookmarkStart w:id="22" w:name="_Toc20653065"/>
       <w:r>
         <w:rPr>
           <w:rFonts w:ascii="Microsoft JhengHei Light" w:eastAsia="Microsoft JhengHei Light" w:hAnsi="Microsoft JhengHei Light"/>
@@ -19616,7 +19616,7 @@
           <w:sz w:val="24"/>
         </w:rPr>
       </w:pPr>
-      <w:bookmarkStart w:id="23" w:name="_Toc21975536"/>
+      <w:bookmarkStart w:id="23" w:name="_Toc20653066"/>
       <w:r>
         <w:rPr>
           <w:rFonts w:ascii="Microsoft JhengHei Light" w:eastAsia="Microsoft JhengHei Light" w:hAnsi="Microsoft JhengHei Light"/>
@@ -19660,7 +19660,7 @@
           <w:color w:val="000000" w:themeColor="text1"/>
         </w:rPr>
       </w:pPr>
-      <w:bookmarkStart w:id="24" w:name="_Toc21975537"/>
+      <w:bookmarkStart w:id="24" w:name="_Toc20653067"/>
       <w:r>
         <w:rPr>
           <w:rFonts w:ascii="Microsoft JhengHei Light" w:eastAsia="Microsoft JhengHei Light" w:hAnsi="Microsoft JhengHei Light"/>
@@ -21283,7 +21283,7 @@
           <w:color w:val="000000" w:themeColor="text1"/>
         </w:rPr>
       </w:pPr>
-      <w:bookmarkStart w:id="25" w:name="_Toc21975538"/>
+      <w:bookmarkStart w:id="25" w:name="_Toc20653068"/>
       <w:r>
         <w:rPr>
           <w:rFonts w:ascii="Microsoft JhengHei Light" w:eastAsia="Microsoft JhengHei Light" w:hAnsi="Microsoft JhengHei Light"/>
@@ -21372,7 +21372,7 @@
           <w:color w:val="000000" w:themeColor="text1"/>
         </w:rPr>
       </w:pPr>
-      <w:bookmarkStart w:id="26" w:name="_Toc21975539"/>
+      <w:bookmarkStart w:id="26" w:name="_Toc20653069"/>
       <w:r>
         <w:rPr>
           <w:rFonts w:ascii="Microsoft JhengHei Light" w:eastAsia="Microsoft JhengHei Light" w:hAnsi="Microsoft JhengHei Light"/>
@@ -21799,7 +21799,7 @@
           <w:lang w:val="es-ES"/>
         </w:rPr>
       </w:pPr>
-      <w:bookmarkStart w:id="27" w:name="_Toc21975540"/>
+      <w:bookmarkStart w:id="27" w:name="_Toc20653070"/>
       <w:r>
         <w:rPr>
           <w:rFonts w:ascii="Microsoft JhengHei Light" w:eastAsia="Microsoft JhengHei Light" w:hAnsi="Microsoft JhengHei Light"/>
@@ -21818,7 +21818,7 @@
           <w:color w:val="000000" w:themeColor="text1"/>
         </w:rPr>
       </w:pPr>
-      <w:bookmarkStart w:id="28" w:name="_Toc21975541"/>
+      <w:bookmarkStart w:id="28" w:name="_Toc20653071"/>
       <w:r>
         <w:rPr>
           <w:rFonts w:ascii="Microsoft JhengHei Light" w:eastAsia="Microsoft JhengHei Light" w:hAnsi="Microsoft JhengHei Light"/>
@@ -23321,7 +23321,7 @@
           <w:color w:val="000000" w:themeColor="text1"/>
         </w:rPr>
       </w:pPr>
-      <w:bookmarkStart w:id="29" w:name="_Toc21975542"/>
+      <w:bookmarkStart w:id="29" w:name="_Toc20653072"/>
       <w:r>
         <w:rPr>
           <w:rFonts w:ascii="Microsoft JhengHei Light" w:eastAsia="Microsoft JhengHei Light" w:hAnsi="Microsoft JhengHei Light"/>
@@ -23413,7 +23413,7 @@
           <w:color w:val="000000" w:themeColor="text1"/>
         </w:rPr>
       </w:pPr>
-      <w:bookmarkStart w:id="30" w:name="_Toc21975543"/>
+      <w:bookmarkStart w:id="30" w:name="_Toc20653073"/>
       <w:r>
         <w:rPr>
           <w:rFonts w:ascii="Microsoft JhengHei Light" w:eastAsia="Microsoft JhengHei Light" w:hAnsi="Microsoft JhengHei Light"/>
@@ -23679,7 +23679,7 @@
           <w:sz w:val="24"/>
         </w:rPr>
       </w:pPr>
-      <w:bookmarkStart w:id="31" w:name="_Toc21975544"/>
+      <w:bookmarkStart w:id="31" w:name="_Toc20653074"/>
       <w:r>
         <w:rPr>
           <w:rFonts w:ascii="Microsoft JhengHei Light" w:eastAsia="Microsoft JhengHei Light" w:hAnsi="Microsoft JhengHei Light"/>
@@ -23715,7 +23715,7 @@
           <w:color w:val="000000" w:themeColor="text1"/>
         </w:rPr>
       </w:pPr>
-      <w:bookmarkStart w:id="32" w:name="_Toc21975545"/>
+      <w:bookmarkStart w:id="32" w:name="_Toc20653075"/>
       <w:r>
         <w:rPr>
           <w:rFonts w:ascii="Microsoft JhengHei Light" w:eastAsia="Microsoft JhengHei Light" w:hAnsi="Microsoft JhengHei Light"/>
@@ -25568,7 +25568,7 @@
           <w:color w:val="000000" w:themeColor="text1"/>
         </w:rPr>
       </w:pPr>
-      <w:bookmarkStart w:id="33" w:name="_Toc21975546"/>
+      <w:bookmarkStart w:id="33" w:name="_Toc20653076"/>
       <w:r>
         <w:rPr>
           <w:rFonts w:ascii="Microsoft JhengHei Light" w:eastAsia="Microsoft JhengHei Light" w:hAnsi="Microsoft JhengHei Light"/>
@@ -25675,7 +25675,7 @@
           <w:color w:val="000000" w:themeColor="text1"/>
         </w:rPr>
       </w:pPr>
-      <w:bookmarkStart w:id="34" w:name="_Toc21975547"/>
+      <w:bookmarkStart w:id="34" w:name="_Toc20653077"/>
       <w:r>
         <w:rPr>
           <w:rFonts w:ascii="Microsoft JhengHei Light" w:eastAsia="Microsoft JhengHei Light" w:hAnsi="Microsoft JhengHei Light"/>
@@ -25851,7 +25851,7 @@
           <w:u w:val="single"/>
         </w:rPr>
       </w:pPr>
-      <w:bookmarkStart w:id="35" w:name="_Toc21975548"/>
+      <w:bookmarkStart w:id="35" w:name="_Toc20653078"/>
       <w:r>
         <w:rPr>
           <w:rFonts w:ascii="Microsoft JhengHei Light" w:eastAsia="Microsoft JhengHei Light" w:hAnsi="Microsoft JhengHei Light"/>
@@ -25879,7 +25879,7 @@
           <w:color w:val="000000" w:themeColor="text1"/>
         </w:rPr>
       </w:pPr>
-      <w:bookmarkStart w:id="36" w:name="_Toc21975549"/>
+      <w:bookmarkStart w:id="36" w:name="_Toc20653079"/>
       <w:r>
         <w:rPr>
           <w:rFonts w:ascii="Microsoft JhengHei Light" w:eastAsia="Microsoft JhengHei Light" w:hAnsi="Microsoft JhengHei Light"/>
@@ -27190,23 +27190,35 @@
                     <w:rFonts w:ascii="Microsoft JhengHei Light" w:eastAsia="Microsoft JhengHei Light" w:hAnsi="Microsoft JhengHei Light"/>
                     <w:lang w:eastAsia="en-US"/>
                   </w:rPr>
-                  <w:t>El cliente despliega la ventana “</w:t>
+                  <w:t>El cliente despliega la ventana “G</w:t>
                 </w:r>
-                <w:proofErr w:type="spellStart"/>
                 <w:r>
                   <w:rPr>
                     <w:rFonts w:ascii="Microsoft JhengHei Light" w:eastAsia="Microsoft JhengHei Light" w:hAnsi="Microsoft JhengHei Light"/>
                     <w:lang w:eastAsia="en-US"/>
                   </w:rPr>
-                  <w:t>Gui</w:t>
+                  <w:t>UI</w:t>
                 </w:r>
-                <w:proofErr w:type="spellEnd"/>
                 <w:r>
                   <w:rPr>
                     <w:rFonts w:ascii="Microsoft JhengHei Light" w:eastAsia="Microsoft JhengHei Light" w:hAnsi="Microsoft JhengHei Light"/>
                     <w:lang w:eastAsia="en-US"/>
                   </w:rPr>
-                  <w:t xml:space="preserve"> Configurar perfil”.</w:t>
+                  <w:t xml:space="preserve"> </w:t>
+                </w:r>
+                <w:r>
+                  <w:rPr>
+                    <w:rFonts w:ascii="Microsoft JhengHei Light" w:eastAsia="Microsoft JhengHei Light" w:hAnsi="Microsoft JhengHei Light"/>
+                    <w:lang w:eastAsia="en-US"/>
+                  </w:rPr>
+                  <w:t>Usuario</w:t>
+                </w:r>
+                <w:r>
+                  <w:rPr>
+                    <w:rFonts w:ascii="Microsoft JhengHei Light" w:eastAsia="Microsoft JhengHei Light" w:hAnsi="Microsoft JhengHei Light"/>
+                    <w:lang w:eastAsia="en-US"/>
+                  </w:rPr>
+                  <w:t>”.</w:t>
                 </w:r>
               </w:p>
               <w:p>
@@ -27654,13 +27666,27 @@
     <w:p/>
     <w:p>
       <w:pPr>
+        <w:rPr>
+          <w:u w:val="single"/>
+        </w:rPr>
+      </w:pPr>
+    </w:p>
+    <w:p>
+      <w:pPr>
+        <w:rPr>
+          <w:u w:val="single"/>
+        </w:rPr>
+      </w:pPr>
+    </w:p>
+    <w:p>
+      <w:pPr>
         <w:pStyle w:val="Ttulo3"/>
         <w:rPr>
           <w:rFonts w:ascii="Microsoft JhengHei Light" w:eastAsia="Microsoft JhengHei Light" w:hAnsi="Microsoft JhengHei Light"/>
           <w:color w:val="000000" w:themeColor="text1"/>
         </w:rPr>
       </w:pPr>
-      <w:bookmarkStart w:id="37" w:name="_Toc21975550"/>
+      <w:bookmarkStart w:id="37" w:name="_Toc20653080"/>
       <w:r>
         <w:rPr>
           <w:rFonts w:ascii="Microsoft JhengHei Light" w:eastAsia="Microsoft JhengHei Light" w:hAnsi="Microsoft JhengHei Light"/>
@@ -27671,7 +27697,80 @@
       </w:r>
       <w:bookmarkEnd w:id="37"/>
     </w:p>
+    <w:p/>
+    <w:p/>
+    <w:p/>
+    <w:p/>
+    <w:p/>
     <w:p>
+      <w:r>
+        <w:rPr>
+          <w:noProof/>
+        </w:rPr>
+        <w:drawing>
+          <wp:anchor distT="0" distB="0" distL="114300" distR="114300" simplePos="0" relativeHeight="251666432" behindDoc="0" locked="0" layoutInCell="1" allowOverlap="1" wp14:anchorId="7495D185">
+            <wp:simplePos x="0" y="0"/>
+            <wp:positionH relativeFrom="margin">
+              <wp:align>center</wp:align>
+            </wp:positionH>
+            <wp:positionV relativeFrom="paragraph">
+              <wp:posOffset>264160</wp:posOffset>
+            </wp:positionV>
+            <wp:extent cx="6017260" cy="4295775"/>
+            <wp:effectExtent l="0" t="0" r="2540" b="9525"/>
+            <wp:wrapSquare wrapText="bothSides"/>
+            <wp:docPr id="44" name="Imagen 44"/>
+            <wp:cNvGraphicFramePr>
+              <a:graphicFrameLocks xmlns:a="http://schemas.openxmlformats.org/drawingml/2006/main" noChangeAspect="1"/>
+            </wp:cNvGraphicFramePr>
+            <a:graphic xmlns:a="http://schemas.openxmlformats.org/drawingml/2006/main">
+              <a:graphicData uri="http://schemas.openxmlformats.org/drawingml/2006/picture">
+                <pic:pic xmlns:pic="http://schemas.openxmlformats.org/drawingml/2006/picture">
+                  <pic:nvPicPr>
+                    <pic:cNvPr id="44" name="Subir historia.bmp"/>
+                    <pic:cNvPicPr/>
+                  </pic:nvPicPr>
+                  <pic:blipFill>
+                    <a:blip r:embed="rId40">
+                      <a:extLst>
+                        <a:ext uri="{28A0092B-C50C-407E-A947-70E740481C1C}">
+                          <a14:useLocalDpi xmlns:a14="http://schemas.microsoft.com/office/drawing/2010/main" val="0"/>
+                        </a:ext>
+                      </a:extLst>
+                    </a:blip>
+                    <a:stretch>
+                      <a:fillRect/>
+                    </a:stretch>
+                  </pic:blipFill>
+                  <pic:spPr>
+                    <a:xfrm>
+                      <a:off x="0" y="0"/>
+                      <a:ext cx="6017260" cy="4295775"/>
+                    </a:xfrm>
+                    <a:prstGeom prst="rect">
+                      <a:avLst/>
+                    </a:prstGeom>
+                  </pic:spPr>
+                </pic:pic>
+              </a:graphicData>
+            </a:graphic>
+            <wp14:sizeRelH relativeFrom="margin">
+              <wp14:pctWidth>0</wp14:pctWidth>
+            </wp14:sizeRelH>
+            <wp14:sizeRelV relativeFrom="margin">
+              <wp14:pctHeight>0</wp14:pctHeight>
+            </wp14:sizeRelV>
+          </wp:anchor>
+        </w:drawing>
+      </w:r>
+    </w:p>
+    <w:p/>
+    <w:p/>
+    <w:p/>
+    <w:p/>
+    <w:p/>
+    <w:p/>
+    <w:p>
       <w:pPr>
         <w:pStyle w:val="Ttulo3"/>
         <w:rPr>
@@ -27679,12 +27778,13 @@
           <w:color w:val="000000" w:themeColor="text1"/>
         </w:rPr>
       </w:pPr>
-      <w:bookmarkStart w:id="38" w:name="_Toc21975551"/>
+      <w:bookmarkStart w:id="38" w:name="_Toc20653081"/>
       <w:r>
         <w:rPr>
           <w:rFonts w:ascii="Microsoft JhengHei Light" w:eastAsia="Microsoft JhengHei Light" w:hAnsi="Microsoft JhengHei Light"/>
           <w:color w:val="000000" w:themeColor="text1"/>
         </w:rPr>
+        <w:lastRenderedPageBreak/>
         <w:t>Prototipo</w:t>
       </w:r>
       <w:bookmarkEnd w:id="38"/>
@@ -27731,71 +27831,6 @@
                 <pic:pic xmlns:pic="http://schemas.openxmlformats.org/drawingml/2006/picture">
                   <pic:nvPicPr>
                     <pic:cNvPr id="0" name="Picture 1"/>
-                    <pic:cNvPicPr>
-                      <a:picLocks noChangeAspect="1" noChangeArrowheads="1"/>
-                    </pic:cNvPicPr>
-                  </pic:nvPicPr>
-                  <pic:blipFill>
-                    <a:blip r:embed="rId40">
-                      <a:extLst>
-                        <a:ext uri="{28A0092B-C50C-407E-A947-70E740481C1C}">
-                          <a14:useLocalDpi xmlns:a14="http://schemas.microsoft.com/office/drawing/2010/main" val="0"/>
-                        </a:ext>
-                      </a:extLst>
-                    </a:blip>
-                    <a:srcRect/>
-                    <a:stretch>
-                      <a:fillRect/>
-                    </a:stretch>
-                  </pic:blipFill>
-                  <pic:spPr bwMode="auto">
-                    <a:xfrm>
-                      <a:off x="0" y="0"/>
-                      <a:ext cx="3390900" cy="6905625"/>
-                    </a:xfrm>
-                    <a:prstGeom prst="rect">
-                      <a:avLst/>
-                    </a:prstGeom>
-                    <a:noFill/>
-                    <a:ln>
-                      <a:noFill/>
-                    </a:ln>
-                  </pic:spPr>
-                </pic:pic>
-              </a:graphicData>
-            </a:graphic>
-          </wp:inline>
-        </w:drawing>
-      </w:r>
-    </w:p>
-    <w:p>
-      <w:pPr>
-        <w:jc w:val="center"/>
-        <w:rPr>
-          <w:rFonts w:ascii="Microsoft JhengHei Light" w:eastAsia="Microsoft JhengHei Light" w:hAnsi="Microsoft JhengHei Light"/>
-          <w:sz w:val="24"/>
-        </w:rPr>
-      </w:pPr>
-      <w:r>
-        <w:rPr>
-          <w:rFonts w:ascii="Microsoft JhengHei Light" w:eastAsia="Microsoft JhengHei Light" w:hAnsi="Microsoft JhengHei Light"/>
-          <w:noProof/>
-          <w:sz w:val="24"/>
-        </w:rPr>
-        <w:lastRenderedPageBreak/>
-        <w:drawing>
-          <wp:inline distT="0" distB="0" distL="0" distR="0">
-            <wp:extent cx="3390900" cy="6905625"/>
-            <wp:effectExtent l="0" t="0" r="0" b="9525"/>
-            <wp:docPr id="31" name="Imagen 31"/>
-            <wp:cNvGraphicFramePr>
-              <a:graphicFrameLocks xmlns:a="http://schemas.openxmlformats.org/drawingml/2006/main" noChangeAspect="1"/>
-            </wp:cNvGraphicFramePr>
-            <a:graphic xmlns:a="http://schemas.openxmlformats.org/drawingml/2006/main">
-              <a:graphicData uri="http://schemas.openxmlformats.org/drawingml/2006/picture">
-                <pic:pic xmlns:pic="http://schemas.openxmlformats.org/drawingml/2006/picture">
-                  <pic:nvPicPr>
-                    <pic:cNvPr id="0" name="Picture 2"/>
                     <pic:cNvPicPr>
                       <a:picLocks noChangeAspect="1" noChangeArrowheads="1"/>
                     </pic:cNvPicPr>
@@ -27852,7 +27887,7 @@
           <wp:inline distT="0" distB="0" distL="0" distR="0">
             <wp:extent cx="3390900" cy="6905625"/>
             <wp:effectExtent l="0" t="0" r="0" b="9525"/>
-            <wp:docPr id="38" name="Imagen 38"/>
+            <wp:docPr id="31" name="Imagen 31"/>
             <wp:cNvGraphicFramePr>
               <a:graphicFrameLocks xmlns:a="http://schemas.openxmlformats.org/drawingml/2006/main" noChangeAspect="1"/>
             </wp:cNvGraphicFramePr>
@@ -27860,7 +27895,7 @@
               <a:graphicData uri="http://schemas.openxmlformats.org/drawingml/2006/picture">
                 <pic:pic xmlns:pic="http://schemas.openxmlformats.org/drawingml/2006/picture">
                   <pic:nvPicPr>
-                    <pic:cNvPr id="0" name="Picture 4"/>
+                    <pic:cNvPr id="0" name="Picture 2"/>
                     <pic:cNvPicPr>
                       <a:picLocks noChangeAspect="1" noChangeArrowheads="1"/>
                     </pic:cNvPicPr>
@@ -27897,6 +27932,15 @@
           </wp:inline>
         </w:drawing>
       </w:r>
+    </w:p>
+    <w:p>
+      <w:pPr>
+        <w:jc w:val="center"/>
+        <w:rPr>
+          <w:rFonts w:ascii="Microsoft JhengHei Light" w:eastAsia="Microsoft JhengHei Light" w:hAnsi="Microsoft JhengHei Light"/>
+          <w:sz w:val="24"/>
+        </w:rPr>
+      </w:pPr>
       <w:r>
         <w:rPr>
           <w:rFonts w:ascii="Microsoft JhengHei Light" w:eastAsia="Microsoft JhengHei Light" w:hAnsi="Microsoft JhengHei Light"/>
@@ -28119,7 +28163,7 @@
                     </pic:cNvPicPr>
                   </pic:nvPicPr>
                   <pic:blipFill>
-                    <a:blip r:embed="rId42">
+                    <a:blip r:embed="rId45">
                       <a:extLst>
                         <a:ext uri="{28A0092B-C50C-407E-A947-70E740481C1C}">
                           <a14:useLocalDpi xmlns:a14="http://schemas.microsoft.com/office/drawing/2010/main" val="0"/>
@@ -28174,7 +28218,7 @@
           <w:sz w:val="24"/>
         </w:rPr>
       </w:pPr>
-      <w:bookmarkStart w:id="39" w:name="_Toc21975552"/>
+      <w:bookmarkStart w:id="39" w:name="_Toc20653082"/>
       <w:r>
         <w:rPr>
           <w:rFonts w:ascii="Microsoft JhengHei Light" w:eastAsia="Microsoft JhengHei Light" w:hAnsi="Microsoft JhengHei Light"/>
@@ -28202,7 +28246,7 @@
           <w:color w:val="000000" w:themeColor="text1"/>
         </w:rPr>
       </w:pPr>
-      <w:bookmarkStart w:id="40" w:name="_Toc21975553"/>
+      <w:bookmarkStart w:id="40" w:name="_Toc20653083"/>
       <w:r>
         <w:rPr>
           <w:rFonts w:ascii="Microsoft JhengHei Light" w:eastAsia="Microsoft JhengHei Light" w:hAnsi="Microsoft JhengHei Light"/>
@@ -29123,6 +29167,13 @@
                       </w:rPr>
                       <w:t>”.</w:t>
                     </w:r>
+                    <w:r>
+                      <w:rPr>
+                        <w:rFonts w:ascii="Microsoft JhengHei Light" w:eastAsia="Microsoft JhengHei Light" w:hAnsi="Microsoft JhengHei Light"/>
+                        <w:lang w:val="es-419"/>
+                      </w:rPr>
+                      <w:t xml:space="preserve"> [EX-01]</w:t>
+                    </w:r>
                   </w:p>
                   <w:p>
                     <w:pPr>
@@ -29397,7 +29448,6 @@
                 <w:b/>
                 <w:lang w:val="es-ES"/>
               </w:rPr>
-              <w:lastRenderedPageBreak/>
               <w:t>Excepciones:</w:t>
             </w:r>
           </w:p>
@@ -29757,19 +29807,35 @@
     <w:p>
       <w:pPr>
         <w:rPr>
+          <w:u w:val="single"/>
           <w:lang w:val="es-ES"/>
         </w:rPr>
       </w:pPr>
     </w:p>
     <w:p>
       <w:pPr>
+        <w:rPr>
+          <w:u w:val="single"/>
+          <w:lang w:val="es-ES"/>
+        </w:rPr>
+      </w:pPr>
+    </w:p>
+    <w:p>
+      <w:pPr>
+        <w:rPr>
+          <w:lang w:val="es-ES"/>
+        </w:rPr>
+      </w:pPr>
+    </w:p>
+    <w:p>
+      <w:pPr>
         <w:pStyle w:val="Ttulo3"/>
         <w:rPr>
           <w:rFonts w:ascii="Microsoft JhengHei Light" w:eastAsia="Microsoft JhengHei Light" w:hAnsi="Microsoft JhengHei Light"/>
           <w:color w:val="000000" w:themeColor="text1"/>
         </w:rPr>
       </w:pPr>
-      <w:bookmarkStart w:id="41" w:name="_Toc21975554"/>
+      <w:bookmarkStart w:id="41" w:name="_Toc20653084"/>
       <w:r>
         <w:rPr>
           <w:rFonts w:ascii="Microsoft JhengHei Light" w:eastAsia="Microsoft JhengHei Light" w:hAnsi="Microsoft JhengHei Light"/>
@@ -29780,7 +29846,88 @@
       </w:r>
       <w:bookmarkEnd w:id="41"/>
     </w:p>
+    <w:p/>
+    <w:p/>
+    <w:p/>
+    <w:p/>
+    <w:p/>
+    <w:p/>
     <w:p>
+      <w:r>
+        <w:rPr>
+          <w:noProof/>
+        </w:rPr>
+        <w:drawing>
+          <wp:anchor distT="0" distB="0" distL="114300" distR="114300" simplePos="0" relativeHeight="251667456" behindDoc="0" locked="0" layoutInCell="1" allowOverlap="1">
+            <wp:simplePos x="0" y="0"/>
+            <wp:positionH relativeFrom="margin">
+              <wp:align>center</wp:align>
+            </wp:positionH>
+            <wp:positionV relativeFrom="paragraph">
+              <wp:posOffset>170815</wp:posOffset>
+            </wp:positionV>
+            <wp:extent cx="6619875" cy="3924300"/>
+            <wp:effectExtent l="0" t="0" r="9525" b="0"/>
+            <wp:wrapSquare wrapText="bothSides"/>
+            <wp:docPr id="45" name="Imagen 45"/>
+            <wp:cNvGraphicFramePr>
+              <a:graphicFrameLocks xmlns:a="http://schemas.openxmlformats.org/drawingml/2006/main" noChangeAspect="1"/>
+            </wp:cNvGraphicFramePr>
+            <a:graphic xmlns:a="http://schemas.openxmlformats.org/drawingml/2006/main">
+              <a:graphicData uri="http://schemas.openxmlformats.org/drawingml/2006/picture">
+                <pic:pic xmlns:pic="http://schemas.openxmlformats.org/drawingml/2006/picture">
+                  <pic:nvPicPr>
+                    <pic:cNvPr id="45" name="Comentar historia.bmp"/>
+                    <pic:cNvPicPr/>
+                  </pic:nvPicPr>
+                  <pic:blipFill>
+                    <a:blip r:embed="rId46">
+                      <a:extLst>
+                        <a:ext uri="{28A0092B-C50C-407E-A947-70E740481C1C}">
+                          <a14:useLocalDpi xmlns:a14="http://schemas.microsoft.com/office/drawing/2010/main" val="0"/>
+                        </a:ext>
+                      </a:extLst>
+                    </a:blip>
+                    <a:stretch>
+                      <a:fillRect/>
+                    </a:stretch>
+                  </pic:blipFill>
+                  <pic:spPr>
+                    <a:xfrm>
+                      <a:off x="0" y="0"/>
+                      <a:ext cx="6619875" cy="3924300"/>
+                    </a:xfrm>
+                    <a:prstGeom prst="rect">
+                      <a:avLst/>
+                    </a:prstGeom>
+                  </pic:spPr>
+                </pic:pic>
+              </a:graphicData>
+            </a:graphic>
+            <wp14:sizeRelH relativeFrom="margin">
+              <wp14:pctWidth>0</wp14:pctWidth>
+            </wp14:sizeRelH>
+            <wp14:sizeRelV relativeFrom="margin">
+              <wp14:pctHeight>0</wp14:pctHeight>
+            </wp14:sizeRelV>
+          </wp:anchor>
+        </w:drawing>
+      </w:r>
+    </w:p>
+    <w:p/>
+    <w:p/>
+    <w:p/>
+    <w:p/>
+    <w:p/>
+    <w:p/>
+    <w:p>
+      <w:pPr>
+        <w:rPr>
+          <w:u w:val="single"/>
+        </w:rPr>
+      </w:pPr>
+    </w:p>
+    <w:p>
       <w:pPr>
         <w:pStyle w:val="Ttulo3"/>
         <w:rPr>
@@ -29788,12 +29935,13 @@
           <w:color w:val="000000" w:themeColor="text1"/>
         </w:rPr>
       </w:pPr>
-      <w:bookmarkStart w:id="42" w:name="_Toc21975555"/>
+      <w:bookmarkStart w:id="42" w:name="_Toc20653085"/>
       <w:r>
         <w:rPr>
           <w:rFonts w:ascii="Microsoft JhengHei Light" w:eastAsia="Microsoft JhengHei Light" w:hAnsi="Microsoft JhengHei Light"/>
           <w:color w:val="000000" w:themeColor="text1"/>
         </w:rPr>
+        <w:lastRenderedPageBreak/>
         <w:t>Prototipo</w:t>
       </w:r>
       <w:bookmarkEnd w:id="42"/>
@@ -29843,7 +29991,7 @@
                     </pic:cNvPicPr>
                   </pic:nvPicPr>
                   <pic:blipFill>
-                    <a:blip r:embed="rId45">
+                    <a:blip r:embed="rId47">
                       <a:extLst>
                         <a:ext uri="{28A0092B-C50C-407E-A947-70E740481C1C}">
                           <a14:useLocalDpi xmlns:a14="http://schemas.microsoft.com/office/drawing/2010/main" val="0"/>
@@ -29906,7 +30054,7 @@
                     <pic:cNvPicPr/>
                   </pic:nvPicPr>
                   <pic:blipFill>
-                    <a:blip r:embed="rId46">
+                    <a:blip r:embed="rId48">
                       <a:extLst>
                         <a:ext uri="{28A0092B-C50C-407E-A947-70E740481C1C}">
                           <a14:useLocalDpi xmlns:a14="http://schemas.microsoft.com/office/drawing/2010/main" val="0"/>
@@ -29962,6 +30110,7 @@
         <w:rPr>
           <w:rFonts w:ascii="Microsoft JhengHei Light" w:eastAsia="Microsoft JhengHei Light" w:hAnsi="Microsoft JhengHei Light"/>
           <w:sz w:val="24"/>
+          <w:u w:val="single"/>
         </w:rPr>
       </w:pPr>
       <w:r>
@@ -30003,7 +30152,7 @@
                     <pic:cNvPicPr/>
                   </pic:nvPicPr>
                   <pic:blipFill>
-                    <a:blip r:embed="rId47">
+                    <a:blip r:embed="rId49">
                       <a:extLst>
                         <a:ext uri="{28A0092B-C50C-407E-A947-70E740481C1C}">
                           <a14:useLocalDpi xmlns:a14="http://schemas.microsoft.com/office/drawing/2010/main" val="0"/>
@@ -30040,7 +30189,7 @@
           <w:sz w:val="24"/>
         </w:rPr>
       </w:pPr>
-      <w:bookmarkStart w:id="43" w:name="_Toc21975556"/>
+      <w:bookmarkStart w:id="43" w:name="_Toc20653086"/>
       <w:r>
         <w:rPr>
           <w:rFonts w:ascii="Microsoft JhengHei Light" w:eastAsia="Microsoft JhengHei Light" w:hAnsi="Microsoft JhengHei Light"/>
@@ -30076,7 +30225,7 @@
           <w:color w:val="000000" w:themeColor="text1"/>
         </w:rPr>
       </w:pPr>
-      <w:bookmarkStart w:id="44" w:name="_Toc21975557"/>
+      <w:bookmarkStart w:id="44" w:name="_Toc20653087"/>
       <w:r>
         <w:rPr>
           <w:rFonts w:ascii="Microsoft JhengHei Light" w:eastAsia="Microsoft JhengHei Light" w:hAnsi="Microsoft JhengHei Light"/>
@@ -30093,25 +30242,1821 @@
         <w:t xml:space="preserve"> </w:t>
       </w:r>
     </w:p>
+    <w:tbl>
+      <w:tblPr>
+        <w:tblW w:w="4923" w:type="pct"/>
+        <w:tblLook w:val="04A0" w:firstRow="1" w:lastRow="0" w:firstColumn="1" w:lastColumn="0" w:noHBand="0" w:noVBand="1"/>
+      </w:tblPr>
+      <w:tblGrid>
+        <w:gridCol w:w="2730"/>
+        <w:gridCol w:w="5952"/>
+      </w:tblGrid>
+      <w:tr>
+        <w:trPr>
+          <w:trHeight w:val="329"/>
+        </w:trPr>
+        <w:tc>
+          <w:tcPr>
+            <w:tcW w:w="1572" w:type="pct"/>
+            <w:tcBorders>
+              <w:top w:val="single" w:sz="4" w:space="0" w:color="000000"/>
+              <w:left w:val="single" w:sz="8" w:space="0" w:color="000000"/>
+              <w:bottom w:val="single" w:sz="4" w:space="0" w:color="000000"/>
+              <w:right w:val="nil"/>
+            </w:tcBorders>
+            <w:hideMark/>
+          </w:tcPr>
+          <w:p>
+            <w:pPr>
+              <w:rPr>
+                <w:rFonts w:ascii="Microsoft JhengHei Light" w:eastAsia="Microsoft JhengHei Light" w:hAnsi="Microsoft JhengHei Light" w:cs="Arial"/>
+                <w:b/>
+                <w:lang w:val="es-ES"/>
+              </w:rPr>
+            </w:pPr>
+            <w:r>
+              <w:rPr>
+                <w:rFonts w:ascii="Microsoft JhengHei Light" w:eastAsia="Microsoft JhengHei Light" w:hAnsi="Microsoft JhengHei Light" w:cs="Arial"/>
+                <w:b/>
+                <w:lang w:val="es-ES"/>
+              </w:rPr>
+              <w:softHyphen/>
+            </w:r>
+            <w:r>
+              <w:rPr>
+                <w:rFonts w:ascii="Microsoft JhengHei Light" w:eastAsia="Microsoft JhengHei Light" w:hAnsi="Microsoft JhengHei Light" w:cs="Arial"/>
+                <w:b/>
+                <w:lang w:val="es-ES"/>
+              </w:rPr>
+              <w:softHyphen/>
+              <w:t>ID:</w:t>
+            </w:r>
+          </w:p>
+        </w:tc>
+        <w:tc>
+          <w:tcPr>
+            <w:tcW w:w="3428" w:type="pct"/>
+            <w:tcBorders>
+              <w:top w:val="single" w:sz="4" w:space="0" w:color="000000"/>
+              <w:left w:val="single" w:sz="4" w:space="0" w:color="000000"/>
+              <w:bottom w:val="single" w:sz="4" w:space="0" w:color="000000"/>
+              <w:right w:val="single" w:sz="8" w:space="0" w:color="000000"/>
+            </w:tcBorders>
+            <w:hideMark/>
+          </w:tcPr>
+          <w:sdt>
+            <w:sdtPr>
+              <w:rPr>
+                <w:rFonts w:ascii="Microsoft JhengHei Light" w:eastAsia="Microsoft JhengHei Light" w:hAnsi="Microsoft JhengHei Light" w:cs="Arial"/>
+                <w:lang w:val="es-ES"/>
+              </w:rPr>
+              <w:id w:val="913665734"/>
+              <w:placeholder>
+                <w:docPart w:val="F87F07487741466EB2F98392636F5F83"/>
+              </w:placeholder>
+            </w:sdtPr>
+            <w:sdtContent>
+              <w:p>
+                <w:pPr>
+                  <w:rPr>
+                    <w:rFonts w:ascii="Microsoft JhengHei Light" w:eastAsia="Microsoft JhengHei Light" w:hAnsi="Microsoft JhengHei Light" w:cs="Arial"/>
+                    <w:lang w:val="es-ES"/>
+                  </w:rPr>
+                </w:pPr>
+                <w:r>
+                  <w:rPr>
+                    <w:rFonts w:ascii="Microsoft JhengHei Light" w:eastAsia="Microsoft JhengHei Light" w:hAnsi="Microsoft JhengHei Light" w:cs="Arial"/>
+                    <w:lang w:val="es-ES"/>
+                  </w:rPr>
+                  <w:t>CU</w:t>
+                </w:r>
+                <w:r>
+                  <w:rPr>
+                    <w:rFonts w:ascii="Microsoft JhengHei Light" w:eastAsia="Microsoft JhengHei Light" w:hAnsi="Microsoft JhengHei Light" w:cs="Arial"/>
+                    <w:lang w:val="es-ES"/>
+                  </w:rPr>
+                  <w:t>10</w:t>
+                </w:r>
+              </w:p>
+            </w:sdtContent>
+          </w:sdt>
+        </w:tc>
+      </w:tr>
+      <w:tr>
+        <w:trPr>
+          <w:trHeight w:val="329"/>
+        </w:trPr>
+        <w:tc>
+          <w:tcPr>
+            <w:tcW w:w="1572" w:type="pct"/>
+            <w:tcBorders>
+              <w:top w:val="single" w:sz="4" w:space="0" w:color="000000"/>
+              <w:left w:val="single" w:sz="8" w:space="0" w:color="000000"/>
+              <w:bottom w:val="single" w:sz="4" w:space="0" w:color="000000"/>
+              <w:right w:val="nil"/>
+            </w:tcBorders>
+            <w:hideMark/>
+          </w:tcPr>
+          <w:p>
+            <w:pPr>
+              <w:rPr>
+                <w:rFonts w:ascii="Microsoft JhengHei Light" w:eastAsia="Microsoft JhengHei Light" w:hAnsi="Microsoft JhengHei Light" w:cs="Arial"/>
+                <w:b/>
+                <w:lang w:val="es-ES"/>
+              </w:rPr>
+            </w:pPr>
+            <w:r>
+              <w:rPr>
+                <w:rFonts w:ascii="Microsoft JhengHei Light" w:eastAsia="Microsoft JhengHei Light" w:hAnsi="Microsoft JhengHei Light" w:cs="Arial"/>
+                <w:b/>
+                <w:lang w:val="es-ES"/>
+              </w:rPr>
+              <w:t>Nombre:</w:t>
+            </w:r>
+          </w:p>
+        </w:tc>
+        <w:tc>
+          <w:tcPr>
+            <w:tcW w:w="3428" w:type="pct"/>
+            <w:tcBorders>
+              <w:top w:val="single" w:sz="4" w:space="0" w:color="000000"/>
+              <w:left w:val="single" w:sz="4" w:space="0" w:color="000000"/>
+              <w:bottom w:val="single" w:sz="4" w:space="0" w:color="000000"/>
+              <w:right w:val="single" w:sz="8" w:space="0" w:color="000000"/>
+            </w:tcBorders>
+            <w:hideMark/>
+          </w:tcPr>
+          <w:sdt>
+            <w:sdtPr>
+              <w:rPr>
+                <w:rFonts w:ascii="Microsoft JhengHei Light" w:eastAsia="Microsoft JhengHei Light" w:hAnsi="Microsoft JhengHei Light" w:cs="Arial"/>
+                <w:lang w:val="es-ES"/>
+              </w:rPr>
+              <w:id w:val="-379555477"/>
+              <w:placeholder>
+                <w:docPart w:val="ABB501524603472BAB24B97EEE299162"/>
+              </w:placeholder>
+            </w:sdtPr>
+            <w:sdtContent>
+              <w:p>
+                <w:pPr>
+                  <w:rPr>
+                    <w:rFonts w:ascii="Microsoft JhengHei Light" w:eastAsia="Microsoft JhengHei Light" w:hAnsi="Microsoft JhengHei Light" w:cs="Arial"/>
+                    <w:lang w:val="es-ES"/>
+                  </w:rPr>
+                </w:pPr>
+                <w:r>
+                  <w:rPr>
+                    <w:rFonts w:ascii="Microsoft JhengHei Light" w:eastAsia="Microsoft JhengHei Light" w:hAnsi="Microsoft JhengHei Light" w:cs="Arial"/>
+                    <w:lang w:val="es-ES"/>
+                  </w:rPr>
+                  <w:t>Reaccionar a historia</w:t>
+                </w:r>
+              </w:p>
+            </w:sdtContent>
+          </w:sdt>
+        </w:tc>
+      </w:tr>
+      <w:tr>
+        <w:trPr>
+          <w:trHeight w:val="329"/>
+        </w:trPr>
+        <w:tc>
+          <w:tcPr>
+            <w:tcW w:w="1572" w:type="pct"/>
+            <w:tcBorders>
+              <w:top w:val="single" w:sz="4" w:space="0" w:color="000000"/>
+              <w:left w:val="single" w:sz="8" w:space="0" w:color="000000"/>
+              <w:bottom w:val="single" w:sz="4" w:space="0" w:color="000000"/>
+              <w:right w:val="nil"/>
+            </w:tcBorders>
+            <w:hideMark/>
+          </w:tcPr>
+          <w:p>
+            <w:pPr>
+              <w:rPr>
+                <w:rFonts w:ascii="Microsoft JhengHei Light" w:eastAsia="Microsoft JhengHei Light" w:hAnsi="Microsoft JhengHei Light" w:cs="Arial"/>
+                <w:b/>
+                <w:lang w:val="es-ES"/>
+              </w:rPr>
+            </w:pPr>
+            <w:r>
+              <w:rPr>
+                <w:rFonts w:ascii="Microsoft JhengHei Light" w:eastAsia="Microsoft JhengHei Light" w:hAnsi="Microsoft JhengHei Light" w:cs="Arial"/>
+                <w:b/>
+                <w:lang w:val="es-ES"/>
+              </w:rPr>
+              <w:t>Autor(es):</w:t>
+            </w:r>
+          </w:p>
+        </w:tc>
+        <w:tc>
+          <w:tcPr>
+            <w:tcW w:w="3428" w:type="pct"/>
+            <w:tcBorders>
+              <w:top w:val="single" w:sz="4" w:space="0" w:color="000000"/>
+              <w:left w:val="single" w:sz="4" w:space="0" w:color="000000"/>
+              <w:bottom w:val="single" w:sz="4" w:space="0" w:color="000000"/>
+              <w:right w:val="single" w:sz="8" w:space="0" w:color="000000"/>
+            </w:tcBorders>
+            <w:hideMark/>
+          </w:tcPr>
+          <w:p>
+            <w:pPr>
+              <w:rPr>
+                <w:rFonts w:ascii="Microsoft JhengHei Light" w:eastAsia="Microsoft JhengHei Light" w:hAnsi="Microsoft JhengHei Light" w:cs="Arial"/>
+                <w:lang w:val="es-ES"/>
+              </w:rPr>
+            </w:pPr>
+            <w:r>
+              <w:rPr>
+                <w:rFonts w:ascii="Microsoft JhengHei Light" w:eastAsia="Microsoft JhengHei Light" w:hAnsi="Microsoft JhengHei Light" w:cs="Arial"/>
+                <w:lang w:val="es-ES"/>
+              </w:rPr>
+              <w:t>Alberto de Jesús Sánchez López</w:t>
+            </w:r>
+          </w:p>
+        </w:tc>
+      </w:tr>
+      <w:tr>
+        <w:trPr>
+          <w:trHeight w:val="329"/>
+        </w:trPr>
+        <w:tc>
+          <w:tcPr>
+            <w:tcW w:w="1572" w:type="pct"/>
+            <w:tcBorders>
+              <w:top w:val="single" w:sz="4" w:space="0" w:color="000000"/>
+              <w:left w:val="single" w:sz="8" w:space="0" w:color="000000"/>
+              <w:bottom w:val="single" w:sz="4" w:space="0" w:color="000000"/>
+              <w:right w:val="nil"/>
+            </w:tcBorders>
+            <w:hideMark/>
+          </w:tcPr>
+          <w:p>
+            <w:pPr>
+              <w:rPr>
+                <w:rFonts w:ascii="Microsoft JhengHei Light" w:eastAsia="Microsoft JhengHei Light" w:hAnsi="Microsoft JhengHei Light" w:cs="Arial"/>
+                <w:b/>
+                <w:lang w:val="es-ES"/>
+              </w:rPr>
+            </w:pPr>
+            <w:r>
+              <w:rPr>
+                <w:rFonts w:ascii="Microsoft JhengHei Light" w:eastAsia="Microsoft JhengHei Light" w:hAnsi="Microsoft JhengHei Light" w:cs="Arial"/>
+                <w:b/>
+                <w:lang w:val="es-ES"/>
+              </w:rPr>
+              <w:t>Fecha de creación:</w:t>
+            </w:r>
+          </w:p>
+        </w:tc>
+        <w:sdt>
+          <w:sdtPr>
+            <w:rPr>
+              <w:rFonts w:ascii="Microsoft JhengHei Light" w:eastAsia="Microsoft JhengHei Light" w:hAnsi="Microsoft JhengHei Light" w:cs="Arial"/>
+              <w:lang w:val="es-ES"/>
+            </w:rPr>
+            <w:id w:val="2073928646"/>
+            <w:placeholder>
+              <w:docPart w:val="31D14E5321024F6888DB092B581FF996"/>
+            </w:placeholder>
+            <w:date w:fullDate="2019-10-04T00:00:00Z">
+              <w:dateFormat w:val="dd/MM/yyyy"/>
+              <w:lid w:val="es-MX"/>
+              <w:storeMappedDataAs w:val="dateTime"/>
+              <w:calendar w:val="gregorian"/>
+            </w:date>
+          </w:sdtPr>
+          <w:sdtContent>
+            <w:tc>
+              <w:tcPr>
+                <w:tcW w:w="3428" w:type="pct"/>
+                <w:tcBorders>
+                  <w:top w:val="single" w:sz="4" w:space="0" w:color="000000"/>
+                  <w:left w:val="single" w:sz="4" w:space="0" w:color="000000"/>
+                  <w:bottom w:val="single" w:sz="4" w:space="0" w:color="000000"/>
+                  <w:right w:val="single" w:sz="8" w:space="0" w:color="000000"/>
+                </w:tcBorders>
+                <w:hideMark/>
+              </w:tcPr>
+              <w:p>
+                <w:pPr>
+                  <w:rPr>
+                    <w:rFonts w:ascii="Microsoft JhengHei Light" w:eastAsia="Microsoft JhengHei Light" w:hAnsi="Microsoft JhengHei Light" w:cs="Arial"/>
+                    <w:lang w:val="es-ES"/>
+                  </w:rPr>
+                </w:pPr>
+                <w:r>
+                  <w:rPr>
+                    <w:rFonts w:ascii="Microsoft JhengHei Light" w:eastAsia="Microsoft JhengHei Light" w:hAnsi="Microsoft JhengHei Light" w:cs="Arial"/>
+                  </w:rPr>
+                  <w:t>04/10/2019</w:t>
+                </w:r>
+              </w:p>
+            </w:tc>
+          </w:sdtContent>
+        </w:sdt>
+      </w:tr>
+      <w:tr>
+        <w:trPr>
+          <w:trHeight w:val="329"/>
+        </w:trPr>
+        <w:tc>
+          <w:tcPr>
+            <w:tcW w:w="1572" w:type="pct"/>
+            <w:tcBorders>
+              <w:top w:val="single" w:sz="4" w:space="0" w:color="000000"/>
+              <w:left w:val="single" w:sz="8" w:space="0" w:color="000000"/>
+              <w:bottom w:val="single" w:sz="4" w:space="0" w:color="000000"/>
+              <w:right w:val="nil"/>
+            </w:tcBorders>
+            <w:hideMark/>
+          </w:tcPr>
+          <w:p>
+            <w:pPr>
+              <w:rPr>
+                <w:rFonts w:ascii="Microsoft JhengHei Light" w:eastAsia="Microsoft JhengHei Light" w:hAnsi="Microsoft JhengHei Light" w:cs="Arial"/>
+                <w:b/>
+                <w:lang w:val="es-ES"/>
+              </w:rPr>
+            </w:pPr>
+            <w:r>
+              <w:rPr>
+                <w:rFonts w:ascii="Microsoft JhengHei Light" w:eastAsia="Microsoft JhengHei Light" w:hAnsi="Microsoft JhengHei Light" w:cs="Arial"/>
+                <w:b/>
+                <w:lang w:val="es-ES"/>
+              </w:rPr>
+              <w:t>Fecha de actualización:</w:t>
+            </w:r>
+          </w:p>
+        </w:tc>
+        <w:sdt>
+          <w:sdtPr>
+            <w:rPr>
+              <w:rFonts w:ascii="Microsoft JhengHei Light" w:eastAsia="Microsoft JhengHei Light" w:hAnsi="Microsoft JhengHei Light" w:cs="Arial"/>
+              <w:lang w:val="es-ES"/>
+            </w:rPr>
+            <w:id w:val="1374803528"/>
+            <w:placeholder>
+              <w:docPart w:val="03F995AA91234AC78FC17615F08FE26D"/>
+            </w:placeholder>
+            <w:date w:fullDate="2019-10-04T00:00:00Z">
+              <w:dateFormat w:val="dd/MM/yyyy"/>
+              <w:lid w:val="es-MX"/>
+              <w:storeMappedDataAs w:val="dateTime"/>
+              <w:calendar w:val="gregorian"/>
+            </w:date>
+          </w:sdtPr>
+          <w:sdtContent>
+            <w:tc>
+              <w:tcPr>
+                <w:tcW w:w="3428" w:type="pct"/>
+                <w:tcBorders>
+                  <w:top w:val="single" w:sz="4" w:space="0" w:color="000000"/>
+                  <w:left w:val="single" w:sz="4" w:space="0" w:color="000000"/>
+                  <w:bottom w:val="single" w:sz="4" w:space="0" w:color="000000"/>
+                  <w:right w:val="single" w:sz="8" w:space="0" w:color="000000"/>
+                </w:tcBorders>
+                <w:hideMark/>
+              </w:tcPr>
+              <w:p>
+                <w:pPr>
+                  <w:rPr>
+                    <w:rFonts w:ascii="Microsoft JhengHei Light" w:eastAsia="Microsoft JhengHei Light" w:hAnsi="Microsoft JhengHei Light" w:cs="Arial"/>
+                    <w:lang w:val="es-ES"/>
+                  </w:rPr>
+                </w:pPr>
+                <w:r>
+                  <w:rPr>
+                    <w:rFonts w:ascii="Microsoft JhengHei Light" w:eastAsia="Microsoft JhengHei Light" w:hAnsi="Microsoft JhengHei Light" w:cs="Arial"/>
+                  </w:rPr>
+                  <w:t>04/10/2019</w:t>
+                </w:r>
+              </w:p>
+            </w:tc>
+          </w:sdtContent>
+        </w:sdt>
+      </w:tr>
+      <w:tr>
+        <w:trPr>
+          <w:trHeight w:val="329"/>
+        </w:trPr>
+        <w:tc>
+          <w:tcPr>
+            <w:tcW w:w="1572" w:type="pct"/>
+            <w:tcBorders>
+              <w:top w:val="single" w:sz="4" w:space="0" w:color="000000"/>
+              <w:left w:val="single" w:sz="8" w:space="0" w:color="000000"/>
+              <w:bottom w:val="single" w:sz="4" w:space="0" w:color="000000"/>
+              <w:right w:val="nil"/>
+            </w:tcBorders>
+            <w:hideMark/>
+          </w:tcPr>
+          <w:p>
+            <w:pPr>
+              <w:rPr>
+                <w:rFonts w:ascii="Microsoft JhengHei Light" w:eastAsia="Microsoft JhengHei Light" w:hAnsi="Microsoft JhengHei Light" w:cs="Arial"/>
+                <w:b/>
+                <w:lang w:val="es-ES"/>
+              </w:rPr>
+            </w:pPr>
+            <w:r>
+              <w:rPr>
+                <w:rFonts w:ascii="Microsoft JhengHei Light" w:eastAsia="Microsoft JhengHei Light" w:hAnsi="Microsoft JhengHei Light" w:cs="Arial"/>
+                <w:b/>
+                <w:lang w:val="es-ES"/>
+              </w:rPr>
+              <w:t>Actor(es):</w:t>
+            </w:r>
+          </w:p>
+        </w:tc>
+        <w:sdt>
+          <w:sdtPr>
+            <w:rPr>
+              <w:rFonts w:ascii="Microsoft JhengHei Light" w:eastAsia="Microsoft JhengHei Light" w:hAnsi="Microsoft JhengHei Light" w:cs="Calibri"/>
+              <w:lang w:val="es-ES" w:eastAsia="es-ES" w:bidi="es-ES"/>
+            </w:rPr>
+            <w:id w:val="8340571"/>
+            <w:placeholder>
+              <w:docPart w:val="A76CFFE1BB9E46B2841311B5F920BF33"/>
+            </w:placeholder>
+          </w:sdtPr>
+          <w:sdtEndPr>
+            <w:rPr>
+              <w:rFonts w:asciiTheme="minorHAnsi" w:eastAsiaTheme="minorHAnsi" w:hAnsiTheme="minorHAnsi" w:cstheme="minorBidi"/>
+              <w:lang w:val="es-MX" w:eastAsia="en-US" w:bidi="ar-SA"/>
+            </w:rPr>
+          </w:sdtEndPr>
+          <w:sdtContent>
+            <w:tc>
+              <w:tcPr>
+                <w:tcW w:w="3428" w:type="pct"/>
+                <w:tcBorders>
+                  <w:top w:val="single" w:sz="4" w:space="0" w:color="000000"/>
+                  <w:left w:val="single" w:sz="4" w:space="0" w:color="000000"/>
+                  <w:bottom w:val="single" w:sz="4" w:space="0" w:color="000000"/>
+                  <w:right w:val="single" w:sz="8" w:space="0" w:color="000000"/>
+                </w:tcBorders>
+                <w:hideMark/>
+              </w:tcPr>
+              <w:p>
+                <w:pPr>
+                  <w:jc w:val="both"/>
+                  <w:rPr>
+                    <w:rFonts w:ascii="Microsoft JhengHei Light" w:eastAsia="Microsoft JhengHei Light" w:hAnsi="Microsoft JhengHei Light"/>
+                  </w:rPr>
+                </w:pPr>
+                <w:r>
+                  <w:rPr>
+                    <w:rFonts w:ascii="Microsoft JhengHei Light" w:eastAsia="Microsoft JhengHei Light" w:hAnsi="Microsoft JhengHei Light"/>
+                  </w:rPr>
+                  <w:t>Usuario</w:t>
+                </w:r>
+              </w:p>
+            </w:tc>
+          </w:sdtContent>
+        </w:sdt>
+      </w:tr>
+      <w:tr>
+        <w:trPr>
+          <w:trHeight w:val="329"/>
+        </w:trPr>
+        <w:tc>
+          <w:tcPr>
+            <w:tcW w:w="1572" w:type="pct"/>
+            <w:tcBorders>
+              <w:top w:val="single" w:sz="4" w:space="0" w:color="000000"/>
+              <w:left w:val="single" w:sz="8" w:space="0" w:color="000000"/>
+              <w:bottom w:val="single" w:sz="4" w:space="0" w:color="000000"/>
+              <w:right w:val="nil"/>
+            </w:tcBorders>
+            <w:hideMark/>
+          </w:tcPr>
+          <w:p>
+            <w:pPr>
+              <w:rPr>
+                <w:rFonts w:ascii="Microsoft JhengHei Light" w:eastAsia="Microsoft JhengHei Light" w:hAnsi="Microsoft JhengHei Light" w:cs="Arial"/>
+                <w:b/>
+                <w:lang w:val="es-ES"/>
+              </w:rPr>
+            </w:pPr>
+            <w:r>
+              <w:rPr>
+                <w:rFonts w:ascii="Microsoft JhengHei Light" w:eastAsia="Microsoft JhengHei Light" w:hAnsi="Microsoft JhengHei Light" w:cs="Arial"/>
+                <w:b/>
+                <w:lang w:val="es-ES"/>
+              </w:rPr>
+              <w:t>Descripción:</w:t>
+            </w:r>
+          </w:p>
+        </w:tc>
+        <w:tc>
+          <w:tcPr>
+            <w:tcW w:w="3428" w:type="pct"/>
+            <w:tcBorders>
+              <w:top w:val="single" w:sz="4" w:space="0" w:color="000000"/>
+              <w:left w:val="single" w:sz="4" w:space="0" w:color="000000"/>
+              <w:bottom w:val="single" w:sz="4" w:space="0" w:color="000000"/>
+              <w:right w:val="single" w:sz="8" w:space="0" w:color="000000"/>
+            </w:tcBorders>
+            <w:hideMark/>
+          </w:tcPr>
+          <w:sdt>
+            <w:sdtPr>
+              <w:rPr>
+                <w:rFonts w:ascii="Microsoft JhengHei Light" w:eastAsia="Microsoft JhengHei Light" w:hAnsi="Microsoft JhengHei Light" w:cs="Arial"/>
+                <w:lang w:val="es-ES"/>
+              </w:rPr>
+              <w:id w:val="-1123231731"/>
+              <w:placeholder>
+                <w:docPart w:val="0B2BE5F4A47A4B488F9955DD561C1DE6"/>
+              </w:placeholder>
+            </w:sdtPr>
+            <w:sdtContent>
+              <w:p>
+                <w:pPr>
+                  <w:rPr>
+                    <w:rFonts w:ascii="Microsoft JhengHei Light" w:eastAsia="Microsoft JhengHei Light" w:hAnsi="Microsoft JhengHei Light" w:cs="Arial"/>
+                    <w:lang w:val="es-ES"/>
+                  </w:rPr>
+                </w:pPr>
+                <w:r>
+                  <w:rPr>
+                    <w:rFonts w:ascii="Microsoft JhengHei Light" w:eastAsia="Microsoft JhengHei Light" w:hAnsi="Microsoft JhengHei Light" w:cs="Arial"/>
+                    <w:lang w:val="es-ES"/>
+                  </w:rPr>
+                  <w:t>Permite al usuario subir una historia.</w:t>
+                </w:r>
+              </w:p>
+            </w:sdtContent>
+          </w:sdt>
+        </w:tc>
+      </w:tr>
+      <w:tr>
+        <w:trPr>
+          <w:trHeight w:val="329"/>
+        </w:trPr>
+        <w:tc>
+          <w:tcPr>
+            <w:tcW w:w="1572" w:type="pct"/>
+            <w:tcBorders>
+              <w:top w:val="single" w:sz="4" w:space="0" w:color="000000"/>
+              <w:left w:val="single" w:sz="8" w:space="0" w:color="000000"/>
+              <w:bottom w:val="single" w:sz="4" w:space="0" w:color="000000"/>
+              <w:right w:val="nil"/>
+            </w:tcBorders>
+            <w:hideMark/>
+          </w:tcPr>
+          <w:p>
+            <w:pPr>
+              <w:rPr>
+                <w:rFonts w:ascii="Microsoft JhengHei Light" w:eastAsia="Microsoft JhengHei Light" w:hAnsi="Microsoft JhengHei Light" w:cs="Arial"/>
+                <w:b/>
+                <w:lang w:val="es-ES"/>
+              </w:rPr>
+            </w:pPr>
+            <w:r>
+              <w:rPr>
+                <w:rFonts w:ascii="Microsoft JhengHei Light" w:eastAsia="Microsoft JhengHei Light" w:hAnsi="Microsoft JhengHei Light" w:cs="Arial"/>
+                <w:b/>
+                <w:lang w:val="es-ES"/>
+              </w:rPr>
+              <w:t>Precondiciones:</w:t>
+            </w:r>
+          </w:p>
+        </w:tc>
+        <w:tc>
+          <w:tcPr>
+            <w:tcW w:w="3428" w:type="pct"/>
+            <w:tcBorders>
+              <w:top w:val="single" w:sz="4" w:space="0" w:color="000000"/>
+              <w:left w:val="single" w:sz="4" w:space="0" w:color="000000"/>
+              <w:bottom w:val="single" w:sz="4" w:space="0" w:color="000000"/>
+              <w:right w:val="single" w:sz="8" w:space="0" w:color="000000"/>
+            </w:tcBorders>
+            <w:hideMark/>
+          </w:tcPr>
+          <w:sdt>
+            <w:sdtPr>
+              <w:id w:val="-563714282"/>
+              <w:placeholder>
+                <w:docPart w:val="6168BFBA49684F1FB43164A67069F6D4"/>
+              </w:placeholder>
+            </w:sdtPr>
+            <w:sdtEndPr>
+              <w:rPr>
+                <w:rFonts w:cs="Arial"/>
+              </w:rPr>
+            </w:sdtEndPr>
+            <w:sdtContent>
+              <w:sdt>
+                <w:sdtPr>
+                  <w:id w:val="419845078"/>
+                  <w:placeholder>
+                    <w:docPart w:val="6168BFBA49684F1FB43164A67069F6D4"/>
+                  </w:placeholder>
+                </w:sdtPr>
+                <w:sdtEndPr>
+                  <w:rPr>
+                    <w:rFonts w:cs="Arial"/>
+                  </w:rPr>
+                </w:sdtEndPr>
+                <w:sdtContent>
+                  <w:p>
+                    <w:pPr>
+                      <w:rPr>
+                        <w:rFonts w:ascii="Microsoft JhengHei Light" w:eastAsia="Microsoft JhengHei Light" w:hAnsi="Microsoft JhengHei Light" w:cs="Arial"/>
+                      </w:rPr>
+                    </w:pPr>
+                    <w:r>
+                      <w:rPr>
+                        <w:rFonts w:ascii="Microsoft JhengHei Light" w:eastAsia="Microsoft JhengHei Light" w:hAnsi="Microsoft JhengHei Light" w:cs="Arial"/>
+                      </w:rPr>
+                      <w:t>El usuario seleccionó</w:t>
+                    </w:r>
+                    <w:r>
+                      <w:rPr>
+                        <w:rFonts w:ascii="Microsoft JhengHei Light" w:eastAsia="Microsoft JhengHei Light" w:hAnsi="Microsoft JhengHei Light" w:cs="Arial"/>
+                      </w:rPr>
+                      <w:t xml:space="preserve"> </w:t>
+                    </w:r>
+                    <w:proofErr w:type="spellStart"/>
+                    <w:r>
+                      <w:rPr>
+                        <w:rFonts w:ascii="Microsoft JhengHei Light" w:eastAsia="Microsoft JhengHei Light" w:hAnsi="Microsoft JhengHei Light" w:cs="Arial"/>
+                      </w:rPr>
+                      <w:t>feed</w:t>
+                    </w:r>
+                    <w:proofErr w:type="spellEnd"/>
+                    <w:r>
+                      <w:rPr>
+                        <w:rFonts w:ascii="Microsoft JhengHei Light" w:eastAsia="Microsoft JhengHei Light" w:hAnsi="Microsoft JhengHei Light" w:cs="Arial"/>
+                      </w:rPr>
+                      <w:t xml:space="preserve"> en la ventana</w:t>
+                    </w:r>
+                    <w:r>
+                      <w:rPr>
+                        <w:rFonts w:ascii="Microsoft JhengHei Light" w:eastAsia="Microsoft JhengHei Light" w:hAnsi="Microsoft JhengHei Light"/>
+                      </w:rPr>
+                      <w:t xml:space="preserve"> “GUI</w:t>
+                    </w:r>
+                    <w:r>
+                      <w:rPr>
+                        <w:rFonts w:ascii="Microsoft JhengHei Light" w:eastAsia="Microsoft JhengHei Light" w:hAnsi="Microsoft JhengHei Light"/>
+                      </w:rPr>
+                      <w:t xml:space="preserve"> Usuario</w:t>
+                    </w:r>
+                    <w:r>
+                      <w:rPr>
+                        <w:rFonts w:ascii="Microsoft JhengHei Light" w:eastAsia="Microsoft JhengHei Light" w:hAnsi="Microsoft JhengHei Light"/>
+                      </w:rPr>
+                      <w:t>”.</w:t>
+                    </w:r>
+                  </w:p>
+                </w:sdtContent>
+              </w:sdt>
+            </w:sdtContent>
+          </w:sdt>
+        </w:tc>
+      </w:tr>
+      <w:tr>
+        <w:trPr>
+          <w:trHeight w:val="329"/>
+        </w:trPr>
+        <w:tc>
+          <w:tcPr>
+            <w:tcW w:w="1572" w:type="pct"/>
+            <w:tcBorders>
+              <w:top w:val="single" w:sz="4" w:space="0" w:color="000000"/>
+              <w:left w:val="single" w:sz="8" w:space="0" w:color="000000"/>
+              <w:bottom w:val="single" w:sz="4" w:space="0" w:color="000000"/>
+              <w:right w:val="nil"/>
+            </w:tcBorders>
+            <w:hideMark/>
+          </w:tcPr>
+          <w:p>
+            <w:pPr>
+              <w:rPr>
+                <w:rFonts w:ascii="Microsoft JhengHei Light" w:eastAsia="Microsoft JhengHei Light" w:hAnsi="Microsoft JhengHei Light" w:cs="Arial"/>
+                <w:b/>
+                <w:lang w:val="es-ES"/>
+              </w:rPr>
+            </w:pPr>
+            <w:r>
+              <w:rPr>
+                <w:rFonts w:ascii="Microsoft JhengHei Light" w:eastAsia="Microsoft JhengHei Light" w:hAnsi="Microsoft JhengHei Light" w:cs="Arial"/>
+                <w:b/>
+                <w:lang w:val="es-ES"/>
+              </w:rPr>
+              <w:t xml:space="preserve"> Flujo Normal:</w:t>
+            </w:r>
+          </w:p>
+        </w:tc>
+        <w:tc>
+          <w:tcPr>
+            <w:tcW w:w="3428" w:type="pct"/>
+            <w:tcBorders>
+              <w:top w:val="single" w:sz="4" w:space="0" w:color="000000"/>
+              <w:left w:val="single" w:sz="4" w:space="0" w:color="000000"/>
+              <w:bottom w:val="single" w:sz="4" w:space="0" w:color="000000"/>
+              <w:right w:val="single" w:sz="8" w:space="0" w:color="000000"/>
+            </w:tcBorders>
+            <w:hideMark/>
+          </w:tcPr>
+          <w:sdt>
+            <w:sdtPr>
+              <w:rPr>
+                <w:rFonts w:asciiTheme="minorHAnsi" w:eastAsiaTheme="minorHAnsi" w:hAnsiTheme="minorHAnsi"/>
+                <w:lang w:val="es-MX" w:eastAsia="en-US" w:bidi="ar-SA"/>
+              </w:rPr>
+              <w:id w:val="-1709630482"/>
+              <w:placeholder>
+                <w:docPart w:val="286A87A11FF6473E845B0E3A701D6005"/>
+              </w:placeholder>
+            </w:sdtPr>
+            <w:sdtEndPr>
+              <w:rPr>
+                <w:rFonts w:cstheme="minorBidi"/>
+              </w:rPr>
+            </w:sdtEndPr>
+            <w:sdtContent>
+              <w:sdt>
+                <w:sdtPr>
+                  <w:rPr>
+                    <w:rFonts w:asciiTheme="minorHAnsi" w:eastAsiaTheme="minorHAnsi" w:hAnsiTheme="minorHAnsi"/>
+                    <w:lang w:val="es-MX" w:eastAsia="en-US" w:bidi="ar-SA"/>
+                  </w:rPr>
+                  <w:id w:val="-1087922753"/>
+                  <w:placeholder>
+                    <w:docPart w:val="595D8E1862D044D2B013C4EB9A1DB12C"/>
+                  </w:placeholder>
+                </w:sdtPr>
+                <w:sdtEndPr>
+                  <w:rPr>
+                    <w:rFonts w:cstheme="minorBidi"/>
+                  </w:rPr>
+                </w:sdtEndPr>
+                <w:sdtContent>
+                  <w:p>
+                    <w:pPr>
+                      <w:pStyle w:val="Prrafodelista"/>
+                      <w:numPr>
+                        <w:ilvl w:val="0"/>
+                        <w:numId w:val="44"/>
+                      </w:numPr>
+                      <w:spacing w:after="200" w:line="276" w:lineRule="auto"/>
+                      <w:contextualSpacing/>
+                      <w:rPr>
+                        <w:rFonts w:ascii="Microsoft JhengHei Light" w:eastAsia="Microsoft JhengHei Light" w:hAnsi="Microsoft JhengHei Light"/>
+                      </w:rPr>
+                    </w:pPr>
+                    <w:r>
+                      <w:rPr>
+                        <w:rFonts w:ascii="Microsoft JhengHei Light" w:eastAsia="Microsoft JhengHei Light" w:hAnsi="Microsoft JhengHei Light"/>
+                      </w:rPr>
+                      <w:t>El cliente despliega ventana “GUI Usuario “con historias recuperadas del servidor desplegadas.</w:t>
+                    </w:r>
+                  </w:p>
+                  <w:p>
+                    <w:pPr>
+                      <w:pStyle w:val="Prrafodelista"/>
+                      <w:numPr>
+                        <w:ilvl w:val="0"/>
+                        <w:numId w:val="44"/>
+                      </w:numPr>
+                      <w:spacing w:after="200" w:line="276" w:lineRule="auto"/>
+                      <w:contextualSpacing/>
+                      <w:rPr>
+                        <w:rFonts w:ascii="Microsoft JhengHei Light" w:eastAsia="Microsoft JhengHei Light" w:hAnsi="Microsoft JhengHei Light"/>
+                      </w:rPr>
+                    </w:pPr>
+                    <w:r>
+                      <w:rPr>
+                        <w:rFonts w:ascii="Microsoft JhengHei Light" w:eastAsia="Microsoft JhengHei Light" w:hAnsi="Microsoft JhengHei Light"/>
+                      </w:rPr>
+                      <w:t xml:space="preserve">El usuario selecciona </w:t>
+                    </w:r>
+                    <w:r>
+                      <w:rPr>
+                        <w:rFonts w:ascii="Microsoft JhengHei Light" w:eastAsia="Microsoft JhengHei Light" w:hAnsi="Microsoft JhengHei Light"/>
+                      </w:rPr>
+                      <w:t>historia</w:t>
+                    </w:r>
+                  </w:p>
+                  <w:p>
+                    <w:pPr>
+                      <w:pStyle w:val="Prrafodelista"/>
+                      <w:numPr>
+                        <w:ilvl w:val="0"/>
+                        <w:numId w:val="44"/>
+                      </w:numPr>
+                      <w:spacing w:after="200" w:line="276" w:lineRule="auto"/>
+                      <w:contextualSpacing/>
+                      <w:rPr>
+                        <w:rFonts w:ascii="Microsoft JhengHei Light" w:eastAsia="Microsoft JhengHei Light" w:hAnsi="Microsoft JhengHei Light"/>
+                      </w:rPr>
+                    </w:pPr>
+                    <w:r>
+                      <w:rPr>
+                        <w:rFonts w:ascii="Microsoft JhengHei Light" w:eastAsia="Microsoft JhengHei Light" w:hAnsi="Microsoft JhengHei Light"/>
+                      </w:rPr>
+                      <w:t xml:space="preserve">El cliente recupera del </w:t>
+                    </w:r>
+                    <w:r>
+                      <w:rPr>
+                        <w:rFonts w:ascii="Microsoft JhengHei Light" w:eastAsia="Microsoft JhengHei Light" w:hAnsi="Microsoft JhengHei Light"/>
+                      </w:rPr>
+                      <w:t>servidor</w:t>
+                    </w:r>
+                    <w:r>
+                      <w:rPr>
+                        <w:rFonts w:ascii="Microsoft JhengHei Light" w:eastAsia="Microsoft JhengHei Light" w:hAnsi="Microsoft JhengHei Light"/>
+                      </w:rPr>
+                      <w:t xml:space="preserve"> los comentarios agregados a la historia y los datos de la historia, para después mostrarlos en la ventana “GUI Historia”.</w:t>
+                    </w:r>
+                    <w:r>
+                      <w:rPr>
+                        <w:rFonts w:ascii="Microsoft JhengHei Light" w:eastAsia="Microsoft JhengHei Light" w:hAnsi="Microsoft JhengHei Light"/>
+                        <w:lang w:val="es-419"/>
+                      </w:rPr>
+                      <w:t xml:space="preserve"> [EX-01]</w:t>
+                    </w:r>
+                  </w:p>
+                  <w:p>
+                    <w:pPr>
+                      <w:pStyle w:val="Prrafodelista"/>
+                      <w:numPr>
+                        <w:ilvl w:val="0"/>
+                        <w:numId w:val="44"/>
+                      </w:numPr>
+                      <w:spacing w:after="200" w:line="276" w:lineRule="auto"/>
+                      <w:contextualSpacing/>
+                      <w:rPr>
+                        <w:rFonts w:ascii="Microsoft JhengHei Light" w:eastAsia="Microsoft JhengHei Light" w:hAnsi="Microsoft JhengHei Light"/>
+                      </w:rPr>
+                    </w:pPr>
+                    <w:r>
+                      <w:rPr>
+                        <w:rFonts w:ascii="Microsoft JhengHei Light" w:eastAsia="Microsoft JhengHei Light" w:hAnsi="Microsoft JhengHei Light"/>
+                      </w:rPr>
+                      <w:t xml:space="preserve">El usuario </w:t>
+                    </w:r>
+                    <w:r>
+                      <w:rPr>
+                        <w:rFonts w:ascii="Microsoft JhengHei Light" w:eastAsia="Microsoft JhengHei Light" w:hAnsi="Microsoft JhengHei Light"/>
+                      </w:rPr>
+                      <w:t xml:space="preserve">selecciona “Me gusta </w:t>
+                    </w:r>
+                    <w:proofErr w:type="gramStart"/>
+                    <w:r>
+                      <w:rPr>
+                        <w:rFonts w:ascii="Microsoft JhengHei Light" w:eastAsia="Microsoft JhengHei Light" w:hAnsi="Microsoft JhengHei Light"/>
+                      </w:rPr>
+                      <w:t>“</w:t>
+                    </w:r>
+                    <w:r>
+                      <w:rPr>
+                        <w:rFonts w:ascii="Microsoft JhengHei Light" w:eastAsia="Microsoft JhengHei Light" w:hAnsi="Microsoft JhengHei Light"/>
+                      </w:rPr>
+                      <w:t xml:space="preserve"> </w:t>
+                    </w:r>
+                    <w:r>
+                      <w:rPr>
+                        <w:rFonts w:ascii="Microsoft JhengHei Light" w:eastAsia="Microsoft JhengHei Light" w:hAnsi="Microsoft JhengHei Light"/>
+                      </w:rPr>
+                      <w:t>.</w:t>
+                    </w:r>
+                    <w:proofErr w:type="gramEnd"/>
+                    <w:r>
+                      <w:rPr>
+                        <w:rFonts w:ascii="Microsoft JhengHei Light" w:eastAsia="Microsoft JhengHei Light" w:hAnsi="Microsoft JhengHei Light"/>
+                        <w:lang w:val="es-419"/>
+                      </w:rPr>
+                      <w:t>[FA</w:t>
+                    </w:r>
+                    <w:r>
+                      <w:rPr>
+                        <w:rFonts w:ascii="Microsoft JhengHei Light" w:eastAsia="Microsoft JhengHei Light" w:hAnsi="Microsoft JhengHei Light"/>
+                        <w:lang w:val="es-419"/>
+                      </w:rPr>
+                      <w:t>-</w:t>
+                    </w:r>
+                    <w:r>
+                      <w:rPr>
+                        <w:rFonts w:ascii="Microsoft JhengHei Light" w:eastAsia="Microsoft JhengHei Light" w:hAnsi="Microsoft JhengHei Light"/>
+                        <w:lang w:val="es-419"/>
+                      </w:rPr>
+                      <w:t>01]</w:t>
+                    </w:r>
+                    <w:r>
+                      <w:rPr>
+                        <w:rFonts w:ascii="Microsoft JhengHei Light" w:eastAsia="Microsoft JhengHei Light" w:hAnsi="Microsoft JhengHei Light"/>
+                      </w:rPr>
+                      <w:t xml:space="preserve"> </w:t>
+                    </w:r>
+                  </w:p>
+                  <w:p>
+                    <w:pPr>
+                      <w:pStyle w:val="Prrafodelista"/>
+                      <w:numPr>
+                        <w:ilvl w:val="0"/>
+                        <w:numId w:val="44"/>
+                      </w:numPr>
+                      <w:spacing w:after="200" w:line="276" w:lineRule="auto"/>
+                      <w:contextualSpacing/>
+                      <w:rPr>
+                        <w:rFonts w:ascii="Microsoft JhengHei Light" w:eastAsia="Microsoft JhengHei Light" w:hAnsi="Microsoft JhengHei Light"/>
+                      </w:rPr>
+                    </w:pPr>
+                    <w:r>
+                      <w:rPr>
+                        <w:rFonts w:ascii="Microsoft JhengHei Light" w:eastAsia="Microsoft JhengHei Light" w:hAnsi="Microsoft JhengHei Light"/>
+                      </w:rPr>
+                      <w:t>El</w:t>
+                    </w:r>
+                    <w:r>
+                      <w:rPr>
+                        <w:rFonts w:ascii="Microsoft JhengHei Light" w:eastAsia="Microsoft JhengHei Light" w:hAnsi="Microsoft JhengHei Light"/>
+                      </w:rPr>
+                      <w:t xml:space="preserve"> cliente se conecta con el servidor para guardar </w:t>
+                    </w:r>
+                    <w:r>
+                      <w:rPr>
+                        <w:rFonts w:ascii="Microsoft JhengHei Light" w:eastAsia="Microsoft JhengHei Light" w:hAnsi="Microsoft JhengHei Light"/>
+                      </w:rPr>
+                      <w:t xml:space="preserve">la reacción </w:t>
+                    </w:r>
+                    <w:r>
+                      <w:rPr>
+                        <w:rFonts w:ascii="Microsoft JhengHei Light" w:eastAsia="Microsoft JhengHei Light" w:hAnsi="Microsoft JhengHei Light"/>
+                      </w:rPr>
+                      <w:t>ingresad</w:t>
+                    </w:r>
+                    <w:r>
+                      <w:rPr>
+                        <w:rFonts w:ascii="Microsoft JhengHei Light" w:eastAsia="Microsoft JhengHei Light" w:hAnsi="Microsoft JhengHei Light"/>
+                      </w:rPr>
+                      <w:t>a</w:t>
+                    </w:r>
+                    <w:r>
+                      <w:rPr>
+                        <w:rFonts w:ascii="Microsoft JhengHei Light" w:eastAsia="Microsoft JhengHei Light" w:hAnsi="Microsoft JhengHei Light"/>
+                      </w:rPr>
+                      <w:t xml:space="preserve"> y colorea de verde el ícono de “Me gusta”</w:t>
+                    </w:r>
+                    <w:r>
+                      <w:rPr>
+                        <w:rFonts w:ascii="Microsoft JhengHei Light" w:eastAsia="Microsoft JhengHei Light" w:hAnsi="Microsoft JhengHei Light"/>
+                      </w:rPr>
+                      <w:t xml:space="preserve">. </w:t>
+                    </w:r>
+                    <w:r>
+                      <w:rPr>
+                        <w:rFonts w:ascii="Microsoft JhengHei Light" w:eastAsia="Microsoft JhengHei Light" w:hAnsi="Microsoft JhengHei Light"/>
+                        <w:lang w:val="es-419"/>
+                      </w:rPr>
+                      <w:t>[EX-01]</w:t>
+                    </w:r>
+                  </w:p>
+                  <w:p>
+                    <w:pPr>
+                      <w:pStyle w:val="Prrafodelista"/>
+                      <w:numPr>
+                        <w:ilvl w:val="0"/>
+                        <w:numId w:val="44"/>
+                      </w:numPr>
+                      <w:spacing w:after="200" w:line="276" w:lineRule="auto"/>
+                      <w:contextualSpacing/>
+                      <w:rPr>
+                        <w:rFonts w:ascii="Microsoft JhengHei Light" w:eastAsia="Microsoft JhengHei Light" w:hAnsi="Microsoft JhengHei Light"/>
+                      </w:rPr>
+                    </w:pPr>
+                    <w:r>
+                      <w:rPr>
+                        <w:rFonts w:ascii="Microsoft JhengHei Light" w:eastAsia="Microsoft JhengHei Light" w:hAnsi="Microsoft JhengHei Light"/>
+                      </w:rPr>
+                      <w:t>Caso de uso termina.</w:t>
+                    </w:r>
+                  </w:p>
+                  <w:p>
+                    <w:pPr>
+                      <w:pStyle w:val="Prrafodelista"/>
+                      <w:spacing w:after="200" w:line="276" w:lineRule="auto"/>
+                      <w:ind w:left="720" w:firstLine="0"/>
+                      <w:contextualSpacing/>
+                      <w:rPr>
+                        <w:rFonts w:ascii="Microsoft JhengHei Light" w:eastAsia="Microsoft JhengHei Light" w:hAnsi="Microsoft JhengHei Light"/>
+                        <w:u w:val="single"/>
+                      </w:rPr>
+                    </w:pPr>
+                  </w:p>
+                  <w:p>
+                    <w:pPr>
+                      <w:spacing w:after="200" w:line="276" w:lineRule="auto"/>
+                      <w:contextualSpacing/>
+                    </w:pPr>
+                  </w:p>
+                </w:sdtContent>
+              </w:sdt>
+              <w:p>
+                <w:pPr>
+                  <w:spacing w:after="200" w:line="276" w:lineRule="auto"/>
+                  <w:contextualSpacing/>
+                  <w:rPr>
+                    <w:rFonts w:ascii="Calibri" w:eastAsia="Calibri" w:hAnsi="Calibri"/>
+                  </w:rPr>
+                </w:pPr>
+              </w:p>
+            </w:sdtContent>
+          </w:sdt>
+        </w:tc>
+      </w:tr>
+      <w:tr>
+        <w:trPr>
+          <w:trHeight w:val="329"/>
+        </w:trPr>
+        <w:tc>
+          <w:tcPr>
+            <w:tcW w:w="1572" w:type="pct"/>
+            <w:tcBorders>
+              <w:top w:val="single" w:sz="4" w:space="0" w:color="000000"/>
+              <w:left w:val="single" w:sz="8" w:space="0" w:color="000000"/>
+              <w:bottom w:val="single" w:sz="4" w:space="0" w:color="000000"/>
+              <w:right w:val="nil"/>
+            </w:tcBorders>
+            <w:hideMark/>
+          </w:tcPr>
+          <w:p>
+            <w:pPr>
+              <w:rPr>
+                <w:rFonts w:ascii="Microsoft JhengHei Light" w:eastAsia="Microsoft JhengHei Light" w:hAnsi="Microsoft JhengHei Light" w:cs="Arial"/>
+                <w:b/>
+                <w:lang w:val="es-ES"/>
+              </w:rPr>
+            </w:pPr>
+          </w:p>
+          <w:p>
+            <w:pPr>
+              <w:rPr>
+                <w:rFonts w:ascii="Microsoft JhengHei Light" w:eastAsia="Microsoft JhengHei Light" w:hAnsi="Microsoft JhengHei Light" w:cs="Arial"/>
+                <w:b/>
+                <w:lang w:val="es-ES"/>
+              </w:rPr>
+            </w:pPr>
+          </w:p>
+          <w:p>
+            <w:pPr>
+              <w:rPr>
+                <w:rFonts w:ascii="Microsoft JhengHei Light" w:eastAsia="Microsoft JhengHei Light" w:hAnsi="Microsoft JhengHei Light" w:cs="Arial"/>
+                <w:b/>
+                <w:lang w:val="es-ES"/>
+              </w:rPr>
+            </w:pPr>
+          </w:p>
+          <w:p>
+            <w:pPr>
+              <w:rPr>
+                <w:rFonts w:ascii="Microsoft JhengHei Light" w:eastAsia="Microsoft JhengHei Light" w:hAnsi="Microsoft JhengHei Light" w:cs="Arial"/>
+                <w:b/>
+                <w:lang w:val="es-ES"/>
+              </w:rPr>
+            </w:pPr>
+            <w:r>
+              <w:rPr>
+                <w:rFonts w:ascii="Microsoft JhengHei Light" w:eastAsia="Microsoft JhengHei Light" w:hAnsi="Microsoft JhengHei Light" w:cs="Arial"/>
+                <w:b/>
+                <w:lang w:val="es-ES"/>
+              </w:rPr>
+              <w:t>Flujos Alternos:</w:t>
+            </w:r>
+          </w:p>
+        </w:tc>
+        <w:tc>
+          <w:tcPr>
+            <w:tcW w:w="3428" w:type="pct"/>
+            <w:tcBorders>
+              <w:top w:val="single" w:sz="4" w:space="0" w:color="000000"/>
+              <w:left w:val="single" w:sz="4" w:space="0" w:color="000000"/>
+              <w:bottom w:val="single" w:sz="4" w:space="0" w:color="000000"/>
+              <w:right w:val="single" w:sz="8" w:space="0" w:color="000000"/>
+            </w:tcBorders>
+            <w:hideMark/>
+          </w:tcPr>
+          <w:sdt>
+            <w:sdtPr>
+              <w:rPr>
+                <w:rFonts w:ascii="Microsoft JhengHei Light" w:eastAsia="Microsoft JhengHei Light" w:hAnsi="Microsoft JhengHei Light" w:cs="Arial"/>
+                <w:lang w:val="es-ES"/>
+              </w:rPr>
+              <w:id w:val="-62023953"/>
+              <w:placeholder>
+                <w:docPart w:val="93C3593AB9A84B37AC297139556763BE"/>
+              </w:placeholder>
+            </w:sdtPr>
+            <w:sdtEndPr>
+              <w:rPr>
+                <w:rFonts w:asciiTheme="minorHAnsi" w:eastAsiaTheme="minorHAnsi" w:hAnsiTheme="minorHAnsi" w:cstheme="minorBidi"/>
+                <w:lang w:val="es-MX"/>
+              </w:rPr>
+            </w:sdtEndPr>
+            <w:sdtContent>
+              <w:p>
+                <w:pPr>
+                  <w:rPr>
+                    <w:rFonts w:ascii="Microsoft JhengHei Light" w:eastAsia="Microsoft JhengHei Light" w:hAnsi="Microsoft JhengHei Light" w:cs="Arial"/>
+                    <w:lang w:val="es-ES"/>
+                  </w:rPr>
+                </w:pPr>
+              </w:p>
+              <w:p>
+                <w:pPr>
+                  <w:rPr>
+                    <w:rFonts w:ascii="Microsoft JhengHei Light" w:eastAsia="Microsoft JhengHei Light" w:hAnsi="Microsoft JhengHei Light" w:cs="Arial"/>
+                    <w:lang w:val="es-ES"/>
+                  </w:rPr>
+                </w:pPr>
+              </w:p>
+              <w:p>
+                <w:pPr>
+                  <w:rPr>
+                    <w:rFonts w:ascii="Microsoft JhengHei Light" w:eastAsia="Microsoft JhengHei Light" w:hAnsi="Microsoft JhengHei Light" w:cs="Arial"/>
+                    <w:lang w:val="es-ES"/>
+                  </w:rPr>
+                </w:pPr>
+              </w:p>
+              <w:p>
+                <w:pPr>
+                  <w:rPr>
+                    <w:rFonts w:ascii="Microsoft JhengHei Light" w:eastAsia="Microsoft JhengHei Light" w:hAnsi="Microsoft JhengHei Light" w:cs="Arial"/>
+                    <w:lang w:val="es-ES"/>
+                  </w:rPr>
+                </w:pPr>
+                <w:r>
+                  <w:rPr>
+                    <w:rFonts w:ascii="Microsoft JhengHei Light" w:eastAsia="Microsoft JhengHei Light" w:hAnsi="Microsoft JhengHei Light" w:cs="Arial"/>
+                    <w:lang w:val="es-ES"/>
+                  </w:rPr>
+                  <w:t>FA0</w:t>
+                </w:r>
+                <w:r>
+                  <w:rPr>
+                    <w:rFonts w:ascii="Microsoft JhengHei Light" w:eastAsia="Microsoft JhengHei Light" w:hAnsi="Microsoft JhengHei Light" w:cs="Arial"/>
+                    <w:lang w:val="es-ES"/>
+                  </w:rPr>
+                  <w:t>1</w:t>
+                </w:r>
+                <w:r>
+                  <w:rPr>
+                    <w:rFonts w:ascii="Microsoft JhengHei Light" w:eastAsia="Microsoft JhengHei Light" w:hAnsi="Microsoft JhengHei Light" w:cs="Arial"/>
+                    <w:lang w:val="es-ES"/>
+                  </w:rPr>
+                  <w:t xml:space="preserve">: </w:t>
+                </w:r>
+                <w:r>
+                  <w:rPr>
+                    <w:rFonts w:ascii="Microsoft JhengHei Light" w:eastAsia="Microsoft JhengHei Light" w:hAnsi="Microsoft JhengHei Light" w:cs="Arial"/>
+                    <w:lang w:val="es-ES"/>
+                  </w:rPr>
+                  <w:t>Usuario selecciona No me gusta</w:t>
+                </w:r>
+              </w:p>
+              <w:p>
+                <w:pPr>
+                  <w:pStyle w:val="Prrafodelista"/>
+                  <w:widowControl/>
+                  <w:numPr>
+                    <w:ilvl w:val="0"/>
+                    <w:numId w:val="45"/>
+                  </w:numPr>
+                  <w:autoSpaceDE/>
+                  <w:autoSpaceDN/>
+                  <w:spacing w:before="0" w:after="200" w:line="276" w:lineRule="auto"/>
+                  <w:contextualSpacing/>
+                  <w:rPr>
+                    <w:rFonts w:ascii="Microsoft JhengHei Light" w:eastAsia="Microsoft JhengHei Light" w:hAnsi="Microsoft JhengHei Light"/>
+                    <w:lang w:eastAsia="en-US"/>
+                  </w:rPr>
+                </w:pPr>
+                <w:r>
+                  <w:rPr>
+                    <w:rFonts w:ascii="Microsoft JhengHei Light" w:eastAsia="Microsoft JhengHei Light" w:hAnsi="Microsoft JhengHei Light"/>
+                  </w:rPr>
+                  <w:t>El usuario selecciona “Me gusta “</w:t>
+                </w:r>
+                <w:r>
+                  <w:rPr>
+                    <w:rFonts w:ascii="Microsoft JhengHei Light" w:eastAsia="Microsoft JhengHei Light" w:hAnsi="Microsoft JhengHei Light"/>
+                    <w:lang w:eastAsia="en-US"/>
+                  </w:rPr>
+                  <w:t xml:space="preserve"> </w:t>
+                </w:r>
+              </w:p>
+              <w:p>
+                <w:pPr>
+                  <w:pStyle w:val="Prrafodelista"/>
+                  <w:numPr>
+                    <w:ilvl w:val="0"/>
+                    <w:numId w:val="45"/>
+                  </w:numPr>
+                  <w:spacing w:after="200" w:line="276" w:lineRule="auto"/>
+                  <w:contextualSpacing/>
+                  <w:rPr>
+                    <w:rFonts w:ascii="Microsoft JhengHei Light" w:eastAsia="Microsoft JhengHei Light" w:hAnsi="Microsoft JhengHei Light"/>
+                  </w:rPr>
+                </w:pPr>
+                <w:r>
+                  <w:rPr>
+                    <w:rFonts w:ascii="Microsoft JhengHei Light" w:eastAsia="Microsoft JhengHei Light" w:hAnsi="Microsoft JhengHei Light"/>
+                  </w:rPr>
+                  <w:t>El</w:t>
+                </w:r>
+                <w:r>
+                  <w:rPr>
+                    <w:rFonts w:ascii="Microsoft JhengHei Light" w:eastAsia="Microsoft JhengHei Light" w:hAnsi="Microsoft JhengHei Light"/>
+                  </w:rPr>
+                  <w:t xml:space="preserve"> cliente se conecta con el servidor para guardar la reacción</w:t>
+                </w:r>
+                <w:proofErr w:type="spellStart"/>
+                <w:r>
+                  <w:rPr>
+                    <w:rFonts w:ascii="Microsoft JhengHei Light" w:eastAsia="Microsoft JhengHei Light" w:hAnsi="Microsoft JhengHei Light"/>
+                    <w:lang w:val="es-419"/>
+                  </w:rPr>
+                  <w:t>ó</w:t>
+                </w:r>
+                <w:proofErr w:type="spellEnd"/>
+                <w:r>
+                  <w:rPr>
+                    <w:rFonts w:ascii="Microsoft JhengHei Light" w:eastAsia="Microsoft JhengHei Light" w:hAnsi="Microsoft JhengHei Light"/>
+                  </w:rPr>
+                  <w:t>n ingresada</w:t>
+                </w:r>
+                <w:r>
+                  <w:rPr>
+                    <w:rFonts w:ascii="Microsoft JhengHei Light" w:eastAsia="Microsoft JhengHei Light" w:hAnsi="Microsoft JhengHei Light"/>
+                  </w:rPr>
+                  <w:t xml:space="preserve"> y colorea de verde el ícono de “No </w:t>
+                </w:r>
+                <w:proofErr w:type="spellStart"/>
+                <w:r>
+                  <w:rPr>
+                    <w:rFonts w:ascii="Microsoft JhengHei Light" w:eastAsia="Microsoft JhengHei Light" w:hAnsi="Microsoft JhengHei Light"/>
+                    <w:u w:val="single"/>
+                  </w:rPr>
+                  <w:t>mee</w:t>
+                </w:r>
+                <w:proofErr w:type="spellEnd"/>
+                <w:r>
+                  <w:rPr>
+                    <w:rFonts w:ascii="Microsoft JhengHei Light" w:eastAsia="Microsoft JhengHei Light" w:hAnsi="Microsoft JhengHei Light"/>
+                  </w:rPr>
+                  <w:t xml:space="preserve"> gusta</w:t>
+                </w:r>
+                <w:proofErr w:type="gramStart"/>
+                <w:r>
+                  <w:rPr>
+                    <w:rFonts w:ascii="Microsoft JhengHei Light" w:eastAsia="Microsoft JhengHei Light" w:hAnsi="Microsoft JhengHei Light"/>
+                  </w:rPr>
+                  <w:t>”.</w:t>
+                </w:r>
+                <w:r>
+                  <w:rPr>
+                    <w:rFonts w:ascii="Microsoft JhengHei Light" w:eastAsia="Microsoft JhengHei Light" w:hAnsi="Microsoft JhengHei Light"/>
+                  </w:rPr>
+                  <w:t>.</w:t>
+                </w:r>
+                <w:proofErr w:type="gramEnd"/>
+                <w:r>
+                  <w:rPr>
+                    <w:rFonts w:ascii="Microsoft JhengHei Light" w:eastAsia="Microsoft JhengHei Light" w:hAnsi="Microsoft JhengHei Light"/>
+                  </w:rPr>
+                  <w:t xml:space="preserve"> </w:t>
+                </w:r>
+                <w:r>
+                  <w:rPr>
+                    <w:rFonts w:ascii="Microsoft JhengHei Light" w:eastAsia="Microsoft JhengHei Light" w:hAnsi="Microsoft JhengHei Light"/>
+                    <w:lang w:val="es-419"/>
+                  </w:rPr>
+                  <w:t>[EX-01]</w:t>
+                </w:r>
+              </w:p>
+              <w:p>
+                <w:pPr>
+                  <w:spacing w:after="200" w:line="276" w:lineRule="auto"/>
+                  <w:ind w:left="360"/>
+                  <w:contextualSpacing/>
+                  <w:rPr>
+                    <w:rFonts w:ascii="Microsoft JhengHei Light" w:eastAsia="Microsoft JhengHei Light" w:hAnsi="Microsoft JhengHei Light"/>
+                  </w:rPr>
+                </w:pPr>
+              </w:p>
+              <w:p>
+                <w:pPr>
+                  <w:spacing w:after="200" w:line="276" w:lineRule="auto"/>
+                  <w:contextualSpacing/>
+                  <w:rPr>
+                    <w:rFonts w:ascii="Microsoft JhengHei Light" w:eastAsia="Microsoft JhengHei Light" w:hAnsi="Microsoft JhengHei Light"/>
+                    <w:u w:val="single"/>
+                    <w:lang w:val="es-ES"/>
+                  </w:rPr>
+                </w:pPr>
+              </w:p>
+              <w:p>
+                <w:pPr>
+                  <w:spacing w:after="200" w:line="276" w:lineRule="auto"/>
+                  <w:ind w:left="360"/>
+                  <w:contextualSpacing/>
+                  <w:rPr>
+                    <w:rFonts w:ascii="Microsoft JhengHei Light" w:eastAsia="Microsoft JhengHei Light" w:hAnsi="Microsoft JhengHei Light"/>
+                  </w:rPr>
+                </w:pPr>
+              </w:p>
+              <w:p>
+                <w:pPr>
+                  <w:spacing w:after="200" w:line="276" w:lineRule="auto"/>
+                  <w:contextualSpacing/>
+                  <w:rPr>
+                    <w:rFonts w:ascii="Microsoft JhengHei Light" w:eastAsia="Microsoft JhengHei Light" w:hAnsi="Microsoft JhengHei Light"/>
+                    <w:u w:val="single"/>
+                    <w:lang w:val="es-ES"/>
+                  </w:rPr>
+                </w:pPr>
+              </w:p>
+              <w:p>
+                <w:pPr>
+                  <w:spacing w:after="200" w:line="276" w:lineRule="auto"/>
+                  <w:contextualSpacing/>
+                  <w:rPr>
+                    <w:rFonts w:ascii="Microsoft JhengHei Light" w:eastAsia="Microsoft JhengHei Light" w:hAnsi="Microsoft JhengHei Light"/>
+                    <w:lang w:val="es-ES"/>
+                  </w:rPr>
+                </w:pPr>
+              </w:p>
+              <w:p>
+                <w:pPr>
+                  <w:spacing w:after="200" w:line="276" w:lineRule="auto"/>
+                  <w:contextualSpacing/>
+                  <w:rPr>
+                    <w:rFonts w:ascii="Microsoft JhengHei Light" w:eastAsia="Microsoft JhengHei Light" w:hAnsi="Microsoft JhengHei Light"/>
+                  </w:rPr>
+                </w:pPr>
+              </w:p>
+            </w:sdtContent>
+          </w:sdt>
+        </w:tc>
+      </w:tr>
+      <w:tr>
+        <w:trPr>
+          <w:trHeight w:val="329"/>
+        </w:trPr>
+        <w:tc>
+          <w:tcPr>
+            <w:tcW w:w="1572" w:type="pct"/>
+            <w:tcBorders>
+              <w:top w:val="single" w:sz="4" w:space="0" w:color="000000"/>
+              <w:left w:val="single" w:sz="8" w:space="0" w:color="000000"/>
+              <w:bottom w:val="single" w:sz="4" w:space="0" w:color="000000"/>
+              <w:right w:val="nil"/>
+            </w:tcBorders>
+            <w:hideMark/>
+          </w:tcPr>
+          <w:p>
+            <w:pPr>
+              <w:rPr>
+                <w:rFonts w:ascii="Microsoft JhengHei Light" w:eastAsia="Microsoft JhengHei Light" w:hAnsi="Microsoft JhengHei Light" w:cs="Arial"/>
+                <w:b/>
+                <w:lang w:val="es-ES"/>
+              </w:rPr>
+            </w:pPr>
+            <w:r>
+              <w:rPr>
+                <w:rFonts w:ascii="Microsoft JhengHei Light" w:eastAsia="Microsoft JhengHei Light" w:hAnsi="Microsoft JhengHei Light" w:cs="Arial"/>
+                <w:b/>
+                <w:lang w:val="es-ES"/>
+              </w:rPr>
+              <w:lastRenderedPageBreak/>
+              <w:t>Excepciones:</w:t>
+            </w:r>
+          </w:p>
+        </w:tc>
+        <w:tc>
+          <w:tcPr>
+            <w:tcW w:w="3428" w:type="pct"/>
+            <w:tcBorders>
+              <w:top w:val="single" w:sz="4" w:space="0" w:color="000000"/>
+              <w:left w:val="single" w:sz="4" w:space="0" w:color="000000"/>
+              <w:bottom w:val="single" w:sz="4" w:space="0" w:color="000000"/>
+              <w:right w:val="single" w:sz="8" w:space="0" w:color="000000"/>
+            </w:tcBorders>
+            <w:hideMark/>
+          </w:tcPr>
+          <w:p>
+            <w:pPr>
+              <w:rPr>
+                <w:rFonts w:ascii="Microsoft JhengHei Light" w:eastAsia="Microsoft JhengHei Light" w:hAnsi="Microsoft JhengHei Light" w:cs="Arial"/>
+              </w:rPr>
+            </w:pPr>
+            <w:r>
+              <w:rPr>
+                <w:rFonts w:ascii="Microsoft JhengHei Light" w:eastAsia="Microsoft JhengHei Light" w:hAnsi="Microsoft JhengHei Light" w:cs="Arial"/>
+              </w:rPr>
+              <w:t xml:space="preserve">EX01: No es posible acceder </w:t>
+            </w:r>
+            <w:r>
+              <w:rPr>
+                <w:rFonts w:ascii="Microsoft JhengHei Light" w:eastAsia="Microsoft JhengHei Light" w:hAnsi="Microsoft JhengHei Light" w:cs="Arial"/>
+              </w:rPr>
+              <w:t>al sistema</w:t>
+            </w:r>
+          </w:p>
+          <w:p>
+            <w:pPr>
+              <w:pStyle w:val="Prrafodelista"/>
+              <w:widowControl/>
+              <w:numPr>
+                <w:ilvl w:val="0"/>
+                <w:numId w:val="43"/>
+              </w:numPr>
+              <w:autoSpaceDE/>
+              <w:autoSpaceDN/>
+              <w:spacing w:before="0" w:after="200" w:line="276" w:lineRule="auto"/>
+              <w:contextualSpacing/>
+              <w:rPr>
+                <w:rFonts w:ascii="Microsoft JhengHei Light" w:eastAsia="Microsoft JhengHei Light" w:hAnsi="Microsoft JhengHei Light" w:cs="Arial"/>
+              </w:rPr>
+            </w:pPr>
+            <w:r>
+              <w:rPr>
+                <w:rFonts w:ascii="Microsoft JhengHei Light" w:eastAsia="Microsoft JhengHei Light" w:hAnsi="Microsoft JhengHei Light" w:cs="Arial"/>
+                <w:lang w:eastAsia="en-US"/>
+              </w:rPr>
+              <w:t>E</w:t>
+            </w:r>
+            <w:r>
+              <w:rPr>
+                <w:rFonts w:ascii="Microsoft JhengHei Light" w:eastAsia="Microsoft JhengHei Light" w:hAnsi="Microsoft JhengHei Light" w:cs="Arial"/>
+                <w:lang w:eastAsia="en-US"/>
+              </w:rPr>
+              <w:t>l</w:t>
+            </w:r>
+            <w:r>
+              <w:rPr>
+                <w:rFonts w:ascii="Microsoft JhengHei Light" w:eastAsia="Microsoft JhengHei Light" w:hAnsi="Microsoft JhengHei Light" w:cs="Arial"/>
+                <w:lang w:eastAsia="en-US"/>
+              </w:rPr>
+              <w:t xml:space="preserve"> </w:t>
+            </w:r>
+            <w:r>
+              <w:rPr>
+                <w:rFonts w:ascii="Microsoft JhengHei Light" w:eastAsia="Microsoft JhengHei Light" w:hAnsi="Microsoft JhengHei Light" w:cs="Arial"/>
+                <w:lang w:eastAsia="en-US"/>
+              </w:rPr>
+              <w:t xml:space="preserve">cliente </w:t>
+            </w:r>
+            <w:r>
+              <w:rPr>
+                <w:rFonts w:ascii="Microsoft JhengHei Light" w:eastAsia="Microsoft JhengHei Light" w:hAnsi="Microsoft JhengHei Light" w:cs="Arial"/>
+                <w:lang w:eastAsia="en-US"/>
+              </w:rPr>
+              <w:t xml:space="preserve">muestra el mensaje “No es posible </w:t>
+            </w:r>
+            <w:r>
+              <w:rPr>
+                <w:rFonts w:ascii="Microsoft JhengHei Light" w:eastAsia="Microsoft JhengHei Light" w:hAnsi="Microsoft JhengHei Light" w:cs="Arial"/>
+                <w:lang w:eastAsia="en-US"/>
+              </w:rPr>
+              <w:t xml:space="preserve">acceder a </w:t>
+            </w:r>
+            <w:proofErr w:type="spellStart"/>
+            <w:r>
+              <w:rPr>
+                <w:rFonts w:ascii="Microsoft JhengHei Light" w:eastAsia="Microsoft JhengHei Light" w:hAnsi="Microsoft JhengHei Light" w:cs="Arial"/>
+                <w:lang w:eastAsia="en-US"/>
+              </w:rPr>
+              <w:t>merixo</w:t>
+            </w:r>
+            <w:proofErr w:type="spellEnd"/>
+            <w:r>
+              <w:rPr>
+                <w:rFonts w:ascii="Microsoft JhengHei Light" w:eastAsia="Microsoft JhengHei Light" w:hAnsi="Microsoft JhengHei Light" w:cs="Arial"/>
+                <w:lang w:eastAsia="en-US"/>
+              </w:rPr>
+              <w:t xml:space="preserve"> en este momento</w:t>
+            </w:r>
+            <w:r>
+              <w:rPr>
+                <w:rFonts w:ascii="Microsoft JhengHei Light" w:eastAsia="Microsoft JhengHei Light" w:hAnsi="Microsoft JhengHei Light" w:cs="Arial"/>
+                <w:lang w:eastAsia="en-US"/>
+              </w:rPr>
+              <w:t xml:space="preserve">, inténtelo más tarde </w:t>
+            </w:r>
+            <w:r>
+              <w:rPr>
+                <w:rFonts w:ascii="Microsoft JhengHei Light" w:eastAsia="Microsoft JhengHei Light" w:hAnsi="Microsoft JhengHei Light" w:cs="Arial"/>
+                <w:lang w:eastAsia="en-US"/>
+              </w:rPr>
+              <w:t>“.</w:t>
+            </w:r>
+          </w:p>
+        </w:tc>
+      </w:tr>
+      <w:tr>
+        <w:trPr>
+          <w:trHeight w:val="329"/>
+        </w:trPr>
+        <w:tc>
+          <w:tcPr>
+            <w:tcW w:w="1572" w:type="pct"/>
+            <w:tcBorders>
+              <w:top w:val="single" w:sz="4" w:space="0" w:color="000000"/>
+              <w:left w:val="single" w:sz="8" w:space="0" w:color="000000"/>
+              <w:bottom w:val="single" w:sz="4" w:space="0" w:color="000000"/>
+              <w:right w:val="nil"/>
+            </w:tcBorders>
+            <w:hideMark/>
+          </w:tcPr>
+          <w:p>
+            <w:pPr>
+              <w:rPr>
+                <w:rFonts w:ascii="Microsoft JhengHei Light" w:eastAsia="Microsoft JhengHei Light" w:hAnsi="Microsoft JhengHei Light" w:cs="Arial"/>
+                <w:b/>
+                <w:lang w:val="es-ES"/>
+              </w:rPr>
+            </w:pPr>
+            <w:r>
+              <w:rPr>
+                <w:rFonts w:ascii="Microsoft JhengHei Light" w:eastAsia="Microsoft JhengHei Light" w:hAnsi="Microsoft JhengHei Light" w:cs="Arial"/>
+                <w:b/>
+                <w:lang w:val="es-ES"/>
+              </w:rPr>
+              <w:t>Prioridad:</w:t>
+            </w:r>
+          </w:p>
+        </w:tc>
+        <w:sdt>
+          <w:sdtPr>
+            <w:rPr>
+              <w:rFonts w:ascii="Microsoft JhengHei Light" w:eastAsia="Microsoft JhengHei Light" w:hAnsi="Microsoft JhengHei Light" w:cs="Arial"/>
+              <w:lang w:val="es-ES"/>
+            </w:rPr>
+            <w:id w:val="-1060013528"/>
+            <w:placeholder>
+              <w:docPart w:val="B1EB200353FD4F6A8144DFDA5C983154"/>
+            </w:placeholder>
+            <w:comboBox>
+              <w:listItem w:value="Elija un elemento."/>
+            </w:comboBox>
+          </w:sdtPr>
+          <w:sdtContent>
+            <w:tc>
+              <w:tcPr>
+                <w:tcW w:w="3428" w:type="pct"/>
+                <w:tcBorders>
+                  <w:top w:val="single" w:sz="4" w:space="0" w:color="000000"/>
+                  <w:left w:val="single" w:sz="4" w:space="0" w:color="000000"/>
+                  <w:bottom w:val="single" w:sz="4" w:space="0" w:color="000000"/>
+                  <w:right w:val="single" w:sz="8" w:space="0" w:color="000000"/>
+                </w:tcBorders>
+                <w:hideMark/>
+              </w:tcPr>
+              <w:p>
+                <w:pPr>
+                  <w:rPr>
+                    <w:rFonts w:ascii="Microsoft JhengHei Light" w:eastAsia="Microsoft JhengHei Light" w:hAnsi="Microsoft JhengHei Light" w:cs="Arial"/>
+                    <w:lang w:val="es-ES"/>
+                  </w:rPr>
+                </w:pPr>
+                <w:r>
+                  <w:rPr>
+                    <w:rFonts w:ascii="Microsoft JhengHei Light" w:eastAsia="Microsoft JhengHei Light" w:hAnsi="Microsoft JhengHei Light" w:cs="Arial"/>
+                    <w:lang w:val="es-ES"/>
+                  </w:rPr>
+                  <w:t>Alta</w:t>
+                </w:r>
+              </w:p>
+            </w:tc>
+          </w:sdtContent>
+        </w:sdt>
+      </w:tr>
+      <w:tr>
+        <w:trPr>
+          <w:trHeight w:val="329"/>
+        </w:trPr>
+        <w:tc>
+          <w:tcPr>
+            <w:tcW w:w="1572" w:type="pct"/>
+            <w:tcBorders>
+              <w:top w:val="single" w:sz="4" w:space="0" w:color="000000"/>
+              <w:left w:val="single" w:sz="8" w:space="0" w:color="000000"/>
+              <w:bottom w:val="single" w:sz="4" w:space="0" w:color="000000"/>
+              <w:right w:val="nil"/>
+            </w:tcBorders>
+            <w:hideMark/>
+          </w:tcPr>
+          <w:p>
+            <w:pPr>
+              <w:rPr>
+                <w:rFonts w:ascii="Microsoft JhengHei Light" w:eastAsia="Microsoft JhengHei Light" w:hAnsi="Microsoft JhengHei Light" w:cs="Arial"/>
+                <w:b/>
+                <w:lang w:val="es-ES"/>
+              </w:rPr>
+            </w:pPr>
+            <w:r>
+              <w:rPr>
+                <w:rFonts w:ascii="Microsoft JhengHei Light" w:eastAsia="Microsoft JhengHei Light" w:hAnsi="Microsoft JhengHei Light" w:cs="Arial"/>
+                <w:b/>
+                <w:lang w:val="es-ES"/>
+              </w:rPr>
+              <w:t>Requerimientos</w:t>
+            </w:r>
+          </w:p>
+        </w:tc>
+        <w:tc>
+          <w:tcPr>
+            <w:tcW w:w="3428" w:type="pct"/>
+            <w:tcBorders>
+              <w:top w:val="single" w:sz="4" w:space="0" w:color="000000"/>
+              <w:left w:val="single" w:sz="4" w:space="0" w:color="000000"/>
+              <w:bottom w:val="single" w:sz="4" w:space="0" w:color="000000"/>
+              <w:right w:val="single" w:sz="8" w:space="0" w:color="000000"/>
+            </w:tcBorders>
+          </w:tcPr>
+          <w:p>
+            <w:pPr>
+              <w:rPr>
+                <w:rFonts w:ascii="Microsoft JhengHei Light" w:eastAsia="Microsoft JhengHei Light" w:hAnsi="Microsoft JhengHei Light" w:cs="Arial"/>
+                <w:lang w:val="es-ES"/>
+              </w:rPr>
+            </w:pPr>
+          </w:p>
+        </w:tc>
+      </w:tr>
+    </w:tbl>
     <w:p>
       <w:pPr>
+        <w:rPr>
+          <w:lang w:val="es-ES"/>
+        </w:rPr>
+      </w:pPr>
+    </w:p>
+    <w:p>
+      <w:pPr>
+        <w:rPr>
+          <w:lang w:val="es-ES"/>
+        </w:rPr>
+      </w:pPr>
+    </w:p>
+    <w:p>
+      <w:pPr>
+        <w:rPr>
+          <w:lang w:val="es-ES"/>
+        </w:rPr>
+      </w:pPr>
+    </w:p>
+    <w:p>
+      <w:pPr>
+        <w:rPr>
+          <w:lang w:val="es-ES"/>
+        </w:rPr>
+      </w:pPr>
+    </w:p>
+    <w:p>
+      <w:pPr>
+        <w:rPr>
+          <w:lang w:val="es-ES"/>
+        </w:rPr>
+      </w:pPr>
+    </w:p>
+    <w:p>
+      <w:pPr>
+        <w:rPr>
+          <w:lang w:val="es-ES"/>
+        </w:rPr>
+      </w:pPr>
+    </w:p>
+    <w:p>
+      <w:pPr>
+        <w:rPr>
+          <w:lang w:val="es-ES"/>
+        </w:rPr>
+      </w:pPr>
+    </w:p>
+    <w:p>
+      <w:pPr>
+        <w:rPr>
+          <w:lang w:val="es-ES"/>
+        </w:rPr>
+      </w:pPr>
+    </w:p>
+    <w:p>
+      <w:pPr>
+        <w:rPr>
+          <w:lang w:val="es-ES"/>
+        </w:rPr>
+      </w:pPr>
+    </w:p>
+    <w:p>
+      <w:pPr>
+        <w:rPr>
+          <w:u w:val="single"/>
+        </w:rPr>
+      </w:pPr>
+    </w:p>
+    <w:p>
+      <w:pPr>
         <w:pStyle w:val="Ttulo3"/>
         <w:rPr>
           <w:rFonts w:ascii="Microsoft JhengHei Light" w:eastAsia="Microsoft JhengHei Light" w:hAnsi="Microsoft JhengHei Light"/>
           <w:color w:val="000000" w:themeColor="text1"/>
         </w:rPr>
       </w:pPr>
-      <w:bookmarkStart w:id="45" w:name="_Toc21975558"/>
+      <w:bookmarkStart w:id="45" w:name="_Toc20653088"/>
       <w:r>
         <w:rPr>
           <w:rFonts w:ascii="Microsoft JhengHei Light" w:eastAsia="Microsoft JhengHei Light" w:hAnsi="Microsoft JhengHei Light"/>
           <w:color w:val="000000" w:themeColor="text1"/>
         </w:rPr>
+        <w:lastRenderedPageBreak/>
         <w:t>Diagrama de robustez</w:t>
       </w:r>
       <w:bookmarkEnd w:id="45"/>
     </w:p>
+    <w:p/>
+    <w:p/>
+    <w:p/>
+    <w:p/>
+    <w:p/>
     <w:p>
+      <w:r>
+        <w:rPr>
+          <w:noProof/>
+        </w:rPr>
+        <w:drawing>
+          <wp:anchor distT="0" distB="0" distL="114300" distR="114300" simplePos="0" relativeHeight="251668480" behindDoc="0" locked="0" layoutInCell="1" allowOverlap="1">
+            <wp:simplePos x="0" y="0"/>
+            <wp:positionH relativeFrom="margin">
+              <wp:align>center</wp:align>
+            </wp:positionH>
+            <wp:positionV relativeFrom="paragraph">
+              <wp:posOffset>435610</wp:posOffset>
+            </wp:positionV>
+            <wp:extent cx="6617478" cy="3962400"/>
+            <wp:effectExtent l="0" t="0" r="0" b="0"/>
+            <wp:wrapSquare wrapText="bothSides"/>
+            <wp:docPr id="46" name="Imagen 46"/>
+            <wp:cNvGraphicFramePr>
+              <a:graphicFrameLocks xmlns:a="http://schemas.openxmlformats.org/drawingml/2006/main" noChangeAspect="1"/>
+            </wp:cNvGraphicFramePr>
+            <a:graphic xmlns:a="http://schemas.openxmlformats.org/drawingml/2006/main">
+              <a:graphicData uri="http://schemas.openxmlformats.org/drawingml/2006/picture">
+                <pic:pic xmlns:pic="http://schemas.openxmlformats.org/drawingml/2006/picture">
+                  <pic:nvPicPr>
+                    <pic:cNvPr id="46" name="Reaccionar a historia.bmp"/>
+                    <pic:cNvPicPr/>
+                  </pic:nvPicPr>
+                  <pic:blipFill>
+                    <a:blip r:embed="rId50">
+                      <a:extLst>
+                        <a:ext uri="{28A0092B-C50C-407E-A947-70E740481C1C}">
+                          <a14:useLocalDpi xmlns:a14="http://schemas.microsoft.com/office/drawing/2010/main" val="0"/>
+                        </a:ext>
+                      </a:extLst>
+                    </a:blip>
+                    <a:stretch>
+                      <a:fillRect/>
+                    </a:stretch>
+                  </pic:blipFill>
+                  <pic:spPr>
+                    <a:xfrm>
+                      <a:off x="0" y="0"/>
+                      <a:ext cx="6617478" cy="3962400"/>
+                    </a:xfrm>
+                    <a:prstGeom prst="rect">
+                      <a:avLst/>
+                    </a:prstGeom>
+                  </pic:spPr>
+                </pic:pic>
+              </a:graphicData>
+            </a:graphic>
+          </wp:anchor>
+        </w:drawing>
+      </w:r>
+    </w:p>
+    <w:p/>
+    <w:p/>
+    <w:p/>
+    <w:p/>
+    <w:p/>
+    <w:p/>
+    <w:p>
+      <w:pPr>
+        <w:rPr>
+          <w:u w:val="single"/>
+        </w:rPr>
+      </w:pPr>
+    </w:p>
+    <w:p>
       <w:pPr>
         <w:pStyle w:val="Ttulo3"/>
         <w:rPr>
@@ -30119,12 +32064,13 @@
           <w:color w:val="000000" w:themeColor="text1"/>
         </w:rPr>
       </w:pPr>
-      <w:bookmarkStart w:id="46" w:name="_Toc21975559"/>
+      <w:bookmarkStart w:id="46" w:name="_Toc20653089"/>
       <w:r>
         <w:rPr>
           <w:rFonts w:ascii="Microsoft JhengHei Light" w:eastAsia="Microsoft JhengHei Light" w:hAnsi="Microsoft JhengHei Light"/>
           <w:color w:val="000000" w:themeColor="text1"/>
         </w:rPr>
+        <w:lastRenderedPageBreak/>
         <w:t>Prototipo</w:t>
       </w:r>
       <w:bookmarkEnd w:id="46"/>
@@ -30151,11 +32097,162 @@
           <w:sz w:val="24"/>
         </w:rPr>
       </w:pPr>
+    </w:p>
+    <w:p>
+      <w:pPr>
+        <w:jc w:val="center"/>
+        <w:rPr>
+          <w:rFonts w:ascii="Microsoft JhengHei Light" w:eastAsia="Microsoft JhengHei Light" w:hAnsi="Microsoft JhengHei Light"/>
+          <w:sz w:val="24"/>
+        </w:rPr>
+      </w:pPr>
       <w:r>
         <w:rPr>
           <w:rFonts w:ascii="Microsoft JhengHei Light" w:eastAsia="Microsoft JhengHei Light" w:hAnsi="Microsoft JhengHei Light"/>
-          <w:sz w:val="24"/>
-        </w:rPr>
+          <w:noProof/>
+          <w:sz w:val="24"/>
+        </w:rPr>
+        <w:drawing>
+          <wp:inline distT="0" distB="0" distL="0" distR="0">
+            <wp:extent cx="3390900" cy="6905625"/>
+            <wp:effectExtent l="0" t="0" r="0" b="9525"/>
+            <wp:docPr id="47" name="Imagen 47"/>
+            <wp:cNvGraphicFramePr>
+              <a:graphicFrameLocks xmlns:a="http://schemas.openxmlformats.org/drawingml/2006/main" noChangeAspect="1"/>
+            </wp:cNvGraphicFramePr>
+            <a:graphic xmlns:a="http://schemas.openxmlformats.org/drawingml/2006/main">
+              <a:graphicData uri="http://schemas.openxmlformats.org/drawingml/2006/picture">
+                <pic:pic xmlns:pic="http://schemas.openxmlformats.org/drawingml/2006/picture">
+                  <pic:nvPicPr>
+                    <pic:cNvPr id="47" name="fn 2.png"/>
+                    <pic:cNvPicPr/>
+                  </pic:nvPicPr>
+                  <pic:blipFill>
+                    <a:blip r:embed="rId51">
+                      <a:extLst>
+                        <a:ext uri="{28A0092B-C50C-407E-A947-70E740481C1C}">
+                          <a14:useLocalDpi xmlns:a14="http://schemas.microsoft.com/office/drawing/2010/main" val="0"/>
+                        </a:ext>
+                      </a:extLst>
+                    </a:blip>
+                    <a:stretch>
+                      <a:fillRect/>
+                    </a:stretch>
+                  </pic:blipFill>
+                  <pic:spPr>
+                    <a:xfrm>
+                      <a:off x="0" y="0"/>
+                      <a:ext cx="3390900" cy="6905625"/>
+                    </a:xfrm>
+                    <a:prstGeom prst="rect">
+                      <a:avLst/>
+                    </a:prstGeom>
+                  </pic:spPr>
+                </pic:pic>
+              </a:graphicData>
+            </a:graphic>
+          </wp:inline>
+        </w:drawing>
+      </w:r>
+    </w:p>
+    <w:p>
+      <w:pPr>
+        <w:jc w:val="center"/>
+        <w:rPr>
+          <w:rFonts w:ascii="Microsoft JhengHei Light" w:eastAsia="Microsoft JhengHei Light" w:hAnsi="Microsoft JhengHei Light"/>
+          <w:sz w:val="24"/>
+        </w:rPr>
+      </w:pPr>
+    </w:p>
+    <w:p>
+      <w:pPr>
+        <w:jc w:val="center"/>
+        <w:rPr>
+          <w:rFonts w:ascii="Microsoft JhengHei Light" w:eastAsia="Microsoft JhengHei Light" w:hAnsi="Microsoft JhengHei Light"/>
+          <w:sz w:val="24"/>
+        </w:rPr>
+      </w:pPr>
+    </w:p>
+    <w:p>
+      <w:pPr>
+        <w:jc w:val="center"/>
+        <w:rPr>
+          <w:rFonts w:ascii="Microsoft JhengHei Light" w:eastAsia="Microsoft JhengHei Light" w:hAnsi="Microsoft JhengHei Light"/>
+          <w:sz w:val="24"/>
+        </w:rPr>
+      </w:pPr>
+    </w:p>
+    <w:p>
+      <w:pPr>
+        <w:jc w:val="center"/>
+        <w:rPr>
+          <w:rFonts w:ascii="Microsoft JhengHei Light" w:eastAsia="Microsoft JhengHei Light" w:hAnsi="Microsoft JhengHei Light"/>
+          <w:sz w:val="24"/>
+          <w:u w:val="single"/>
+        </w:rPr>
+      </w:pPr>
+      <w:r>
+        <w:rPr>
+          <w:rFonts w:ascii="Microsoft JhengHei Light" w:eastAsia="Microsoft JhengHei Light" w:hAnsi="Microsoft JhengHei Light"/>
+          <w:noProof/>
+          <w:sz w:val="24"/>
+        </w:rPr>
+        <w:drawing>
+          <wp:inline distT="0" distB="0" distL="0" distR="0">
+            <wp:extent cx="3390900" cy="6905625"/>
+            <wp:effectExtent l="0" t="0" r="0" b="9525"/>
+            <wp:docPr id="48" name="Imagen 48"/>
+            <wp:cNvGraphicFramePr>
+              <a:graphicFrameLocks xmlns:a="http://schemas.openxmlformats.org/drawingml/2006/main" noChangeAspect="1"/>
+            </wp:cNvGraphicFramePr>
+            <a:graphic xmlns:a="http://schemas.openxmlformats.org/drawingml/2006/main">
+              <a:graphicData uri="http://schemas.openxmlformats.org/drawingml/2006/picture">
+                <pic:pic xmlns:pic="http://schemas.openxmlformats.org/drawingml/2006/picture">
+                  <pic:nvPicPr>
+                    <pic:cNvPr id="48" name="me gusta.png"/>
+                    <pic:cNvPicPr/>
+                  </pic:nvPicPr>
+                  <pic:blipFill>
+                    <a:blip r:embed="rId52">
+                      <a:extLst>
+                        <a:ext uri="{28A0092B-C50C-407E-A947-70E740481C1C}">
+                          <a14:useLocalDpi xmlns:a14="http://schemas.microsoft.com/office/drawing/2010/main" val="0"/>
+                        </a:ext>
+                      </a:extLst>
+                    </a:blip>
+                    <a:stretch>
+                      <a:fillRect/>
+                    </a:stretch>
+                  </pic:blipFill>
+                  <pic:spPr>
+                    <a:xfrm>
+                      <a:off x="0" y="0"/>
+                      <a:ext cx="3390900" cy="6905625"/>
+                    </a:xfrm>
+                    <a:prstGeom prst="rect">
+                      <a:avLst/>
+                    </a:prstGeom>
+                  </pic:spPr>
+                </pic:pic>
+              </a:graphicData>
+            </a:graphic>
+          </wp:inline>
+        </w:drawing>
+      </w:r>
+    </w:p>
+    <w:p>
+      <w:pPr>
+        <w:rPr>
+          <w:rFonts w:ascii="Microsoft JhengHei Light" w:eastAsia="Microsoft JhengHei Light" w:hAnsi="Microsoft JhengHei Light"/>
+          <w:sz w:val="24"/>
+        </w:rPr>
+      </w:pPr>
+      <w:r>
+        <w:rPr>
+          <w:rFonts w:ascii="Microsoft JhengHei Light" w:eastAsia="Microsoft JhengHei Light" w:hAnsi="Microsoft JhengHei Light"/>
+          <w:sz w:val="24"/>
+        </w:rPr>
+        <w:lastRenderedPageBreak/>
         <w:t xml:space="preserve">Flujo alterno </w:t>
       </w:r>
     </w:p>
@@ -30176,6 +32273,7 @@
     </w:p>
     <w:p>
       <w:pPr>
+        <w:jc w:val="center"/>
         <w:rPr>
           <w:rFonts w:ascii="Microsoft JhengHei Light" w:eastAsia="Microsoft JhengHei Light" w:hAnsi="Microsoft JhengHei Light"/>
           <w:sz w:val="24"/>
@@ -30184,13 +32282,63 @@
       <w:r>
         <w:rPr>
           <w:rFonts w:ascii="Microsoft JhengHei Light" w:eastAsia="Microsoft JhengHei Light" w:hAnsi="Microsoft JhengHei Light"/>
-          <w:sz w:val="24"/>
-        </w:rPr>
-        <w:t>[FA-02]</w:t>
+          <w:noProof/>
+          <w:sz w:val="24"/>
+        </w:rPr>
+        <w:drawing>
+          <wp:inline distT="0" distB="0" distL="0" distR="0">
+            <wp:extent cx="3390900" cy="6905625"/>
+            <wp:effectExtent l="0" t="0" r="0" b="9525"/>
+            <wp:docPr id="49" name="Imagen 49"/>
+            <wp:cNvGraphicFramePr>
+              <a:graphicFrameLocks xmlns:a="http://schemas.openxmlformats.org/drawingml/2006/main" noChangeAspect="1"/>
+            </wp:cNvGraphicFramePr>
+            <a:graphic xmlns:a="http://schemas.openxmlformats.org/drawingml/2006/main">
+              <a:graphicData uri="http://schemas.openxmlformats.org/drawingml/2006/picture">
+                <pic:pic xmlns:pic="http://schemas.openxmlformats.org/drawingml/2006/picture">
+                  <pic:nvPicPr>
+                    <pic:cNvPr id="49" name="no me gusta.png"/>
+                    <pic:cNvPicPr/>
+                  </pic:nvPicPr>
+                  <pic:blipFill>
+                    <a:blip r:embed="rId53">
+                      <a:extLst>
+                        <a:ext uri="{28A0092B-C50C-407E-A947-70E740481C1C}">
+                          <a14:useLocalDpi xmlns:a14="http://schemas.microsoft.com/office/drawing/2010/main" val="0"/>
+                        </a:ext>
+                      </a:extLst>
+                    </a:blip>
+                    <a:stretch>
+                      <a:fillRect/>
+                    </a:stretch>
+                  </pic:blipFill>
+                  <pic:spPr>
+                    <a:xfrm>
+                      <a:off x="0" y="0"/>
+                      <a:ext cx="3390900" cy="6905625"/>
+                    </a:xfrm>
+                    <a:prstGeom prst="rect">
+                      <a:avLst/>
+                    </a:prstGeom>
+                  </pic:spPr>
+                </pic:pic>
+              </a:graphicData>
+            </a:graphic>
+          </wp:inline>
+        </w:drawing>
       </w:r>
     </w:p>
     <w:p>
       <w:pPr>
+        <w:jc w:val="center"/>
+        <w:rPr>
+          <w:rFonts w:ascii="Microsoft JhengHei Light" w:eastAsia="Microsoft JhengHei Light" w:hAnsi="Microsoft JhengHei Light"/>
+          <w:sz w:val="24"/>
+        </w:rPr>
+      </w:pPr>
+    </w:p>
+    <w:p>
+      <w:pPr>
         <w:rPr>
           <w:rFonts w:ascii="Microsoft JhengHei Light" w:eastAsia="Microsoft JhengHei Light" w:hAnsi="Microsoft JhengHei Light"/>
           <w:sz w:val="24"/>
@@ -30201,12 +32349,68 @@
           <w:rFonts w:ascii="Microsoft JhengHei Light" w:eastAsia="Microsoft JhengHei Light" w:hAnsi="Microsoft JhengHei Light"/>
           <w:sz w:val="24"/>
         </w:rPr>
+        <w:lastRenderedPageBreak/>
         <w:t>Excepciones</w:t>
       </w:r>
     </w:p>
     <w:p/>
     <w:p>
       <w:pPr>
+        <w:jc w:val="center"/>
+        <w:rPr>
+          <w:u w:val="single"/>
+        </w:rPr>
+      </w:pPr>
+      <w:r>
+        <w:rPr>
+          <w:noProof/>
+        </w:rPr>
+        <w:drawing>
+          <wp:inline distT="0" distB="0" distL="0" distR="0">
+            <wp:extent cx="3390900" cy="6905625"/>
+            <wp:effectExtent l="0" t="0" r="0" b="9525"/>
+            <wp:docPr id="50" name="Imagen 50"/>
+            <wp:cNvGraphicFramePr>
+              <a:graphicFrameLocks xmlns:a="http://schemas.openxmlformats.org/drawingml/2006/main" noChangeAspect="1"/>
+            </wp:cNvGraphicFramePr>
+            <a:graphic xmlns:a="http://schemas.openxmlformats.org/drawingml/2006/main">
+              <a:graphicData uri="http://schemas.openxmlformats.org/drawingml/2006/picture">
+                <pic:pic xmlns:pic="http://schemas.openxmlformats.org/drawingml/2006/picture">
+                  <pic:nvPicPr>
+                    <pic:cNvPr id="50" name="ex.png"/>
+                    <pic:cNvPicPr/>
+                  </pic:nvPicPr>
+                  <pic:blipFill>
+                    <a:blip r:embed="rId54">
+                      <a:extLst>
+                        <a:ext uri="{28A0092B-C50C-407E-A947-70E740481C1C}">
+                          <a14:useLocalDpi xmlns:a14="http://schemas.microsoft.com/office/drawing/2010/main" val="0"/>
+                        </a:ext>
+                      </a:extLst>
+                    </a:blip>
+                    <a:stretch>
+                      <a:fillRect/>
+                    </a:stretch>
+                  </pic:blipFill>
+                  <pic:spPr>
+                    <a:xfrm>
+                      <a:off x="0" y="0"/>
+                      <a:ext cx="3390900" cy="6905625"/>
+                    </a:xfrm>
+                    <a:prstGeom prst="rect">
+                      <a:avLst/>
+                    </a:prstGeom>
+                  </pic:spPr>
+                </pic:pic>
+              </a:graphicData>
+            </a:graphic>
+          </wp:inline>
+        </w:drawing>
+      </w:r>
+    </w:p>
+    <w:p/>
+    <w:p>
+      <w:pPr>
         <w:pStyle w:val="Ttulo2"/>
         <w:rPr>
           <w:rFonts w:ascii="Microsoft JhengHei Light" w:eastAsia="Microsoft JhengHei Light" w:hAnsi="Microsoft JhengHei Light"/>
@@ -30214,13 +32418,14 @@
           <w:sz w:val="24"/>
         </w:rPr>
       </w:pPr>
-      <w:bookmarkStart w:id="47" w:name="_Toc21975560"/>
+      <w:bookmarkStart w:id="47" w:name="_Toc20653090"/>
       <w:r>
         <w:rPr>
           <w:rFonts w:ascii="Microsoft JhengHei Light" w:eastAsia="Microsoft JhengHei Light" w:hAnsi="Microsoft JhengHei Light"/>
           <w:color w:val="3B3838" w:themeColor="background2" w:themeShade="40"/>
           <w:sz w:val="24"/>
         </w:rPr>
+        <w:lastRenderedPageBreak/>
         <w:t>Caso de uso: Eliminar historia</w:t>
       </w:r>
       <w:bookmarkEnd w:id="47"/>
@@ -30233,7 +32438,7 @@
           <w:color w:val="000000" w:themeColor="text1"/>
         </w:rPr>
       </w:pPr>
-      <w:bookmarkStart w:id="48" w:name="_Toc21975561"/>
+      <w:bookmarkStart w:id="48" w:name="_Toc20653091"/>
       <w:r>
         <w:rPr>
           <w:rFonts w:ascii="Microsoft JhengHei Light" w:eastAsia="Microsoft JhengHei Light" w:hAnsi="Microsoft JhengHei Light"/>
@@ -30258,7 +32463,7 @@
           <w:color w:val="000000" w:themeColor="text1"/>
         </w:rPr>
       </w:pPr>
-      <w:bookmarkStart w:id="49" w:name="_Toc21975562"/>
+      <w:bookmarkStart w:id="49" w:name="_Toc20653092"/>
       <w:r>
         <w:rPr>
           <w:rFonts w:ascii="Microsoft JhengHei Light" w:eastAsia="Microsoft JhengHei Light" w:hAnsi="Microsoft JhengHei Light"/>
@@ -30276,7 +32481,7 @@
           <w:color w:val="000000" w:themeColor="text1"/>
         </w:rPr>
       </w:pPr>
-      <w:bookmarkStart w:id="50" w:name="_Toc21975563"/>
+      <w:bookmarkStart w:id="50" w:name="_Toc20653093"/>
       <w:r>
         <w:rPr>
           <w:rFonts w:ascii="Microsoft JhengHei Light" w:eastAsia="Microsoft JhengHei Light" w:hAnsi="Microsoft JhengHei Light"/>
@@ -30321,6 +32526,7 @@
         <w:rPr>
           <w:rFonts w:ascii="Microsoft JhengHei Light" w:eastAsia="Microsoft JhengHei Light" w:hAnsi="Microsoft JhengHei Light"/>
           <w:sz w:val="24"/>
+          <w:u w:val="single"/>
         </w:rPr>
       </w:pPr>
       <w:r>
@@ -30372,14 +32578,13 @@
           <w:u w:val="single"/>
         </w:rPr>
       </w:pPr>
-      <w:bookmarkStart w:id="51" w:name="_Toc21975564"/>
+      <w:bookmarkStart w:id="51" w:name="_Toc20653094"/>
       <w:r>
         <w:rPr>
           <w:rFonts w:ascii="Microsoft JhengHei Light" w:eastAsia="Microsoft JhengHei Light" w:hAnsi="Microsoft JhengHei Light"/>
           <w:color w:val="3B3838" w:themeColor="background2" w:themeShade="40"/>
           <w:sz w:val="24"/>
         </w:rPr>
-        <w:lastRenderedPageBreak/>
         <w:t>Caso de uso: Guardar historia en favorito</w:t>
       </w:r>
       <w:bookmarkEnd w:id="51"/>
@@ -30392,7 +32597,7 @@
           <w:color w:val="000000" w:themeColor="text1"/>
         </w:rPr>
       </w:pPr>
-      <w:bookmarkStart w:id="52" w:name="_Toc21975565"/>
+      <w:bookmarkStart w:id="52" w:name="_Toc20653095"/>
       <w:r>
         <w:rPr>
           <w:rFonts w:ascii="Microsoft JhengHei Light" w:eastAsia="Microsoft JhengHei Light" w:hAnsi="Microsoft JhengHei Light"/>
@@ -30417,7 +32622,7 @@
           <w:color w:val="000000" w:themeColor="text1"/>
         </w:rPr>
       </w:pPr>
-      <w:bookmarkStart w:id="53" w:name="_Toc21975566"/>
+      <w:bookmarkStart w:id="53" w:name="_Toc20653096"/>
       <w:r>
         <w:rPr>
           <w:rFonts w:ascii="Microsoft JhengHei Light" w:eastAsia="Microsoft JhengHei Light" w:hAnsi="Microsoft JhengHei Light"/>
@@ -30435,7 +32640,7 @@
           <w:color w:val="000000" w:themeColor="text1"/>
         </w:rPr>
       </w:pPr>
-      <w:bookmarkStart w:id="54" w:name="_Toc21975567"/>
+      <w:bookmarkStart w:id="54" w:name="_Toc20653097"/>
       <w:r>
         <w:rPr>
           <w:rFonts w:ascii="Microsoft JhengHei Light" w:eastAsia="Microsoft JhengHei Light" w:hAnsi="Microsoft JhengHei Light"/>
@@ -30531,13 +32736,14 @@
           <w:sz w:val="24"/>
         </w:rPr>
       </w:pPr>
-      <w:bookmarkStart w:id="55" w:name="_Toc21975568"/>
+      <w:bookmarkStart w:id="55" w:name="_Toc20653098"/>
       <w:r>
         <w:rPr>
           <w:rFonts w:ascii="Microsoft JhengHei Light" w:eastAsia="Microsoft JhengHei Light" w:hAnsi="Microsoft JhengHei Light"/>
           <w:color w:val="3B3838" w:themeColor="background2" w:themeShade="40"/>
           <w:sz w:val="24"/>
         </w:rPr>
+        <w:lastRenderedPageBreak/>
         <w:t xml:space="preserve">Caso de uso: Visualizar historias </w:t>
       </w:r>
       <w:r>
@@ -30558,7 +32764,7 @@
           <w:color w:val="000000" w:themeColor="text1"/>
         </w:rPr>
       </w:pPr>
-      <w:bookmarkStart w:id="56" w:name="_Toc21975569"/>
+      <w:bookmarkStart w:id="56" w:name="_Toc20653099"/>
       <w:r>
         <w:rPr>
           <w:rFonts w:ascii="Microsoft JhengHei Light" w:eastAsia="Microsoft JhengHei Light" w:hAnsi="Microsoft JhengHei Light"/>
@@ -30583,7 +32789,7 @@
           <w:color w:val="000000" w:themeColor="text1"/>
         </w:rPr>
       </w:pPr>
-      <w:bookmarkStart w:id="57" w:name="_Toc21975570"/>
+      <w:bookmarkStart w:id="57" w:name="_Toc20653100"/>
       <w:r>
         <w:rPr>
           <w:rFonts w:ascii="Microsoft JhengHei Light" w:eastAsia="Microsoft JhengHei Light" w:hAnsi="Microsoft JhengHei Light"/>
@@ -30601,7 +32807,7 @@
           <w:color w:val="000000" w:themeColor="text1"/>
         </w:rPr>
       </w:pPr>
-      <w:bookmarkStart w:id="58" w:name="_Toc21975571"/>
+      <w:bookmarkStart w:id="58" w:name="_Toc20653101"/>
       <w:r>
         <w:rPr>
           <w:rFonts w:ascii="Microsoft JhengHei Light" w:eastAsia="Microsoft JhengHei Light" w:hAnsi="Microsoft JhengHei Light"/>
@@ -30696,14 +32902,13 @@
           <w:sz w:val="24"/>
         </w:rPr>
       </w:pPr>
-      <w:bookmarkStart w:id="59" w:name="_Toc21975572"/>
+      <w:bookmarkStart w:id="59" w:name="_Toc20653102"/>
       <w:r>
         <w:rPr>
           <w:rFonts w:ascii="Microsoft JhengHei Light" w:eastAsia="Microsoft JhengHei Light" w:hAnsi="Microsoft JhengHei Light"/>
           <w:color w:val="3B3838" w:themeColor="background2" w:themeShade="40"/>
           <w:sz w:val="24"/>
         </w:rPr>
-        <w:lastRenderedPageBreak/>
         <w:t>Caso de uso: Iniciar chat</w:t>
       </w:r>
       <w:bookmarkEnd w:id="59"/>
@@ -30716,7 +32921,7 @@
           <w:color w:val="000000" w:themeColor="text1"/>
         </w:rPr>
       </w:pPr>
-      <w:bookmarkStart w:id="60" w:name="_Toc21975573"/>
+      <w:bookmarkStart w:id="60" w:name="_Toc20653103"/>
       <w:r>
         <w:rPr>
           <w:rFonts w:ascii="Microsoft JhengHei Light" w:eastAsia="Microsoft JhengHei Light" w:hAnsi="Microsoft JhengHei Light"/>
@@ -30741,7 +32946,7 @@
           <w:color w:val="000000" w:themeColor="text1"/>
         </w:rPr>
       </w:pPr>
-      <w:bookmarkStart w:id="61" w:name="_Toc21975574"/>
+      <w:bookmarkStart w:id="61" w:name="_Toc20653104"/>
       <w:r>
         <w:rPr>
           <w:rFonts w:ascii="Microsoft JhengHei Light" w:eastAsia="Microsoft JhengHei Light" w:hAnsi="Microsoft JhengHei Light"/>
@@ -30759,7 +32964,7 @@
           <w:color w:val="000000" w:themeColor="text1"/>
         </w:rPr>
       </w:pPr>
-      <w:bookmarkStart w:id="62" w:name="_Toc21975575"/>
+      <w:bookmarkStart w:id="62" w:name="_Toc20653105"/>
       <w:r>
         <w:rPr>
           <w:rFonts w:ascii="Microsoft JhengHei Light" w:eastAsia="Microsoft JhengHei Light" w:hAnsi="Microsoft JhengHei Light"/>
@@ -30854,13 +33059,14 @@
           <w:sz w:val="24"/>
         </w:rPr>
       </w:pPr>
-      <w:bookmarkStart w:id="63" w:name="_Toc21975576"/>
+      <w:bookmarkStart w:id="63" w:name="_Toc20653106"/>
       <w:r>
         <w:rPr>
           <w:rFonts w:ascii="Microsoft JhengHei Light" w:eastAsia="Microsoft JhengHei Light" w:hAnsi="Microsoft JhengHei Light"/>
           <w:color w:val="3B3838" w:themeColor="background2" w:themeShade="40"/>
           <w:sz w:val="24"/>
         </w:rPr>
+        <w:lastRenderedPageBreak/>
         <w:t>Caso de uso: Eliminar chat</w:t>
       </w:r>
       <w:r>
@@ -30881,7 +33087,7 @@
           <w:color w:val="000000" w:themeColor="text1"/>
         </w:rPr>
       </w:pPr>
-      <w:bookmarkStart w:id="64" w:name="_Toc21975577"/>
+      <w:bookmarkStart w:id="64" w:name="_Toc20653107"/>
       <w:r>
         <w:rPr>
           <w:rFonts w:ascii="Microsoft JhengHei Light" w:eastAsia="Microsoft JhengHei Light" w:hAnsi="Microsoft JhengHei Light"/>
@@ -30906,7 +33112,7 @@
           <w:color w:val="000000" w:themeColor="text1"/>
         </w:rPr>
       </w:pPr>
-      <w:bookmarkStart w:id="65" w:name="_Toc21975578"/>
+      <w:bookmarkStart w:id="65" w:name="_Toc20653108"/>
       <w:r>
         <w:rPr>
           <w:rFonts w:ascii="Microsoft JhengHei Light" w:eastAsia="Microsoft JhengHei Light" w:hAnsi="Microsoft JhengHei Light"/>
@@ -30924,7 +33130,7 @@
           <w:color w:val="000000" w:themeColor="text1"/>
         </w:rPr>
       </w:pPr>
-      <w:bookmarkStart w:id="66" w:name="_Toc21975579"/>
+      <w:bookmarkStart w:id="66" w:name="_Toc20653109"/>
       <w:r>
         <w:rPr>
           <w:rFonts w:ascii="Microsoft JhengHei Light" w:eastAsia="Microsoft JhengHei Light" w:hAnsi="Microsoft JhengHei Light"/>
@@ -31019,14 +33225,13 @@
           <w:sz w:val="24"/>
         </w:rPr>
       </w:pPr>
-      <w:bookmarkStart w:id="67" w:name="_Toc21975580"/>
+      <w:bookmarkStart w:id="67" w:name="_Toc20653110"/>
       <w:r>
         <w:rPr>
           <w:rFonts w:ascii="Microsoft JhengHei Light" w:eastAsia="Microsoft JhengHei Light" w:hAnsi="Microsoft JhengHei Light"/>
           <w:color w:val="3B3838" w:themeColor="background2" w:themeShade="40"/>
           <w:sz w:val="24"/>
         </w:rPr>
-        <w:lastRenderedPageBreak/>
         <w:t>Caso de uso: Enviar mensaje</w:t>
       </w:r>
       <w:r>
@@ -31065,7 +33270,7 @@
           <w:color w:val="000000" w:themeColor="text1"/>
         </w:rPr>
       </w:pPr>
-      <w:bookmarkStart w:id="68" w:name="_Toc21975581"/>
+      <w:bookmarkStart w:id="68" w:name="_Toc20653111"/>
       <w:r>
         <w:rPr>
           <w:rFonts w:ascii="Microsoft JhengHei Light" w:eastAsia="Microsoft JhengHei Light" w:hAnsi="Microsoft JhengHei Light"/>
@@ -31090,7 +33295,7 @@
           <w:color w:val="000000" w:themeColor="text1"/>
         </w:rPr>
       </w:pPr>
-      <w:bookmarkStart w:id="69" w:name="_Toc21975582"/>
+      <w:bookmarkStart w:id="69" w:name="_Toc20653112"/>
       <w:r>
         <w:rPr>
           <w:rFonts w:ascii="Microsoft JhengHei Light" w:eastAsia="Microsoft JhengHei Light" w:hAnsi="Microsoft JhengHei Light"/>
@@ -31108,7 +33313,7 @@
           <w:color w:val="000000" w:themeColor="text1"/>
         </w:rPr>
       </w:pPr>
-      <w:bookmarkStart w:id="70" w:name="_Toc21975583"/>
+      <w:bookmarkStart w:id="70" w:name="_Toc20653113"/>
       <w:r>
         <w:rPr>
           <w:rFonts w:ascii="Microsoft JhengHei Light" w:eastAsia="Microsoft JhengHei Light" w:hAnsi="Microsoft JhengHei Light"/>
@@ -31203,13 +33408,14 @@
           <w:sz w:val="24"/>
         </w:rPr>
       </w:pPr>
-      <w:bookmarkStart w:id="71" w:name="_Toc21975584"/>
+      <w:bookmarkStart w:id="71" w:name="_Toc20653114"/>
       <w:r>
         <w:rPr>
           <w:rFonts w:ascii="Microsoft JhengHei Light" w:eastAsia="Microsoft JhengHei Light" w:hAnsi="Microsoft JhengHei Light"/>
           <w:color w:val="3B3838" w:themeColor="background2" w:themeShade="40"/>
           <w:sz w:val="24"/>
         </w:rPr>
+        <w:lastRenderedPageBreak/>
         <w:t>Caso de uso: Editar mensaje</w:t>
       </w:r>
       <w:bookmarkEnd w:id="71"/>
@@ -31222,7 +33428,7 @@
           <w:color w:val="000000" w:themeColor="text1"/>
         </w:rPr>
       </w:pPr>
-      <w:bookmarkStart w:id="72" w:name="_Toc21975585"/>
+      <w:bookmarkStart w:id="72" w:name="_Toc20653115"/>
       <w:r>
         <w:rPr>
           <w:rFonts w:ascii="Microsoft JhengHei Light" w:eastAsia="Microsoft JhengHei Light" w:hAnsi="Microsoft JhengHei Light"/>
@@ -31247,7 +33453,7 @@
           <w:color w:val="000000" w:themeColor="text1"/>
         </w:rPr>
       </w:pPr>
-      <w:bookmarkStart w:id="73" w:name="_Toc21975586"/>
+      <w:bookmarkStart w:id="73" w:name="_Toc20653116"/>
       <w:r>
         <w:rPr>
           <w:rFonts w:ascii="Microsoft JhengHei Light" w:eastAsia="Microsoft JhengHei Light" w:hAnsi="Microsoft JhengHei Light"/>
@@ -31265,7 +33471,7 @@
           <w:color w:val="000000" w:themeColor="text1"/>
         </w:rPr>
       </w:pPr>
-      <w:bookmarkStart w:id="74" w:name="_Toc21975587"/>
+      <w:bookmarkStart w:id="74" w:name="_Toc20653117"/>
       <w:r>
         <w:rPr>
           <w:rFonts w:ascii="Microsoft JhengHei Light" w:eastAsia="Microsoft JhengHei Light" w:hAnsi="Microsoft JhengHei Light"/>
@@ -31361,14 +33567,13 @@
           <w:u w:val="single"/>
         </w:rPr>
       </w:pPr>
-      <w:bookmarkStart w:id="75" w:name="_Toc21975588"/>
+      <w:bookmarkStart w:id="75" w:name="_Toc20653118"/>
       <w:r>
         <w:rPr>
           <w:rFonts w:ascii="Microsoft JhengHei Light" w:eastAsia="Microsoft JhengHei Light" w:hAnsi="Microsoft JhengHei Light"/>
           <w:color w:val="3B3838" w:themeColor="background2" w:themeShade="40"/>
           <w:sz w:val="24"/>
         </w:rPr>
-        <w:lastRenderedPageBreak/>
         <w:t>Caso de uso: Eliminar mensaje</w:t>
       </w:r>
       <w:bookmarkEnd w:id="75"/>
@@ -31389,7 +33594,7 @@
           <w:color w:val="000000" w:themeColor="text1"/>
         </w:rPr>
       </w:pPr>
-      <w:bookmarkStart w:id="76" w:name="_Toc21975589"/>
+      <w:bookmarkStart w:id="76" w:name="_Toc20653119"/>
       <w:r>
         <w:rPr>
           <w:rFonts w:ascii="Microsoft JhengHei Light" w:eastAsia="Microsoft JhengHei Light" w:hAnsi="Microsoft JhengHei Light"/>
@@ -31414,7 +33619,7 @@
           <w:color w:val="000000" w:themeColor="text1"/>
         </w:rPr>
       </w:pPr>
-      <w:bookmarkStart w:id="77" w:name="_Toc21975590"/>
+      <w:bookmarkStart w:id="77" w:name="_Toc20653120"/>
       <w:r>
         <w:rPr>
           <w:rFonts w:ascii="Microsoft JhengHei Light" w:eastAsia="Microsoft JhengHei Light" w:hAnsi="Microsoft JhengHei Light"/>
@@ -31432,7 +33637,7 @@
           <w:color w:val="000000" w:themeColor="text1"/>
         </w:rPr>
       </w:pPr>
-      <w:bookmarkStart w:id="78" w:name="_Toc21975591"/>
+      <w:bookmarkStart w:id="78" w:name="_Toc20653121"/>
       <w:r>
         <w:rPr>
           <w:rFonts w:ascii="Microsoft JhengHei Light" w:eastAsia="Microsoft JhengHei Light" w:hAnsi="Microsoft JhengHei Light"/>
@@ -31529,13 +33734,14 @@
           <w:u w:val="single"/>
         </w:rPr>
       </w:pPr>
-      <w:bookmarkStart w:id="79" w:name="_Toc21975592"/>
+      <w:bookmarkStart w:id="79" w:name="_Toc20653122"/>
       <w:r>
         <w:rPr>
           <w:rFonts w:ascii="Microsoft JhengHei Light" w:eastAsia="Microsoft JhengHei Light" w:hAnsi="Microsoft JhengHei Light"/>
           <w:color w:val="3B3838" w:themeColor="background2" w:themeShade="40"/>
           <w:sz w:val="24"/>
         </w:rPr>
+        <w:lastRenderedPageBreak/>
         <w:t xml:space="preserve">Caso de uso: Visualizar </w:t>
       </w:r>
       <w:r>
@@ -31556,7 +33762,7 @@
           <w:color w:val="000000" w:themeColor="text1"/>
         </w:rPr>
       </w:pPr>
-      <w:bookmarkStart w:id="80" w:name="_Toc21975593"/>
+      <w:bookmarkStart w:id="80" w:name="_Toc20653123"/>
       <w:r>
         <w:rPr>
           <w:rFonts w:ascii="Microsoft JhengHei Light" w:eastAsia="Microsoft JhengHei Light" w:hAnsi="Microsoft JhengHei Light"/>
@@ -31581,7 +33787,7 @@
           <w:color w:val="000000" w:themeColor="text1"/>
         </w:rPr>
       </w:pPr>
-      <w:bookmarkStart w:id="81" w:name="_Toc21975594"/>
+      <w:bookmarkStart w:id="81" w:name="_Toc20653124"/>
       <w:r>
         <w:rPr>
           <w:rFonts w:ascii="Microsoft JhengHei Light" w:eastAsia="Microsoft JhengHei Light" w:hAnsi="Microsoft JhengHei Light"/>
@@ -31599,7 +33805,7 @@
           <w:color w:val="000000" w:themeColor="text1"/>
         </w:rPr>
       </w:pPr>
-      <w:bookmarkStart w:id="82" w:name="_Toc21975595"/>
+      <w:bookmarkStart w:id="82" w:name="_Toc20653125"/>
       <w:r>
         <w:rPr>
           <w:rFonts w:ascii="Microsoft JhengHei Light" w:eastAsia="Microsoft JhengHei Light" w:hAnsi="Microsoft JhengHei Light"/>
@@ -31695,14 +33901,13 @@
           <w:u w:val="single"/>
         </w:rPr>
       </w:pPr>
-      <w:bookmarkStart w:id="83" w:name="_Toc21975596"/>
+      <w:bookmarkStart w:id="83" w:name="_Toc20653126"/>
       <w:r>
         <w:rPr>
           <w:rFonts w:ascii="Microsoft JhengHei Light" w:eastAsia="Microsoft JhengHei Light" w:hAnsi="Microsoft JhengHei Light"/>
           <w:color w:val="3B3838" w:themeColor="background2" w:themeShade="40"/>
           <w:sz w:val="24"/>
         </w:rPr>
-        <w:lastRenderedPageBreak/>
         <w:t>Caso de uso: Eliminar historia</w:t>
       </w:r>
       <w:bookmarkEnd w:id="83"/>
@@ -31723,7 +33928,7 @@
           <w:color w:val="000000" w:themeColor="text1"/>
         </w:rPr>
       </w:pPr>
-      <w:bookmarkStart w:id="84" w:name="_Toc21975597"/>
+      <w:bookmarkStart w:id="84" w:name="_Toc20653127"/>
       <w:r>
         <w:rPr>
           <w:rFonts w:ascii="Microsoft JhengHei Light" w:eastAsia="Microsoft JhengHei Light" w:hAnsi="Microsoft JhengHei Light"/>
@@ -31748,7 +33953,7 @@
           <w:color w:val="000000" w:themeColor="text1"/>
         </w:rPr>
       </w:pPr>
-      <w:bookmarkStart w:id="85" w:name="_Toc21975598"/>
+      <w:bookmarkStart w:id="85" w:name="_Toc20653128"/>
       <w:r>
         <w:rPr>
           <w:rFonts w:ascii="Microsoft JhengHei Light" w:eastAsia="Microsoft JhengHei Light" w:hAnsi="Microsoft JhengHei Light"/>
@@ -31766,7 +33971,7 @@
           <w:color w:val="000000" w:themeColor="text1"/>
         </w:rPr>
       </w:pPr>
-      <w:bookmarkStart w:id="86" w:name="_Toc21975599"/>
+      <w:bookmarkStart w:id="86" w:name="_Toc20653129"/>
       <w:r>
         <w:rPr>
           <w:rFonts w:ascii="Microsoft JhengHei Light" w:eastAsia="Microsoft JhengHei Light" w:hAnsi="Microsoft JhengHei Light"/>
@@ -31862,13 +34067,14 @@
           <w:u w:val="single"/>
         </w:rPr>
       </w:pPr>
-      <w:bookmarkStart w:id="87" w:name="_Toc21975600"/>
+      <w:bookmarkStart w:id="87" w:name="_Toc20653130"/>
       <w:r>
         <w:rPr>
           <w:rFonts w:ascii="Microsoft JhengHei Light" w:eastAsia="Microsoft JhengHei Light" w:hAnsi="Microsoft JhengHei Light"/>
           <w:color w:val="3B3838" w:themeColor="background2" w:themeShade="40"/>
           <w:sz w:val="24"/>
         </w:rPr>
+        <w:lastRenderedPageBreak/>
         <w:t>Caso de uso: Suspender cuenta</w:t>
       </w:r>
       <w:bookmarkEnd w:id="87"/>
@@ -31881,7 +34087,7 @@
           <w:color w:val="000000" w:themeColor="text1"/>
         </w:rPr>
       </w:pPr>
-      <w:bookmarkStart w:id="88" w:name="_Toc21975601"/>
+      <w:bookmarkStart w:id="88" w:name="_Toc20653131"/>
       <w:r>
         <w:rPr>
           <w:rFonts w:ascii="Microsoft JhengHei Light" w:eastAsia="Microsoft JhengHei Light" w:hAnsi="Microsoft JhengHei Light"/>
@@ -31906,7 +34112,7 @@
           <w:color w:val="000000" w:themeColor="text1"/>
         </w:rPr>
       </w:pPr>
-      <w:bookmarkStart w:id="89" w:name="_Toc21975602"/>
+      <w:bookmarkStart w:id="89" w:name="_Toc20653132"/>
       <w:r>
         <w:rPr>
           <w:rFonts w:ascii="Microsoft JhengHei Light" w:eastAsia="Microsoft JhengHei Light" w:hAnsi="Microsoft JhengHei Light"/>
@@ -31924,7 +34130,7 @@
           <w:color w:val="000000" w:themeColor="text1"/>
         </w:rPr>
       </w:pPr>
-      <w:bookmarkStart w:id="90" w:name="_Toc21975603"/>
+      <w:bookmarkStart w:id="90" w:name="_Toc20653133"/>
       <w:r>
         <w:rPr>
           <w:rFonts w:ascii="Microsoft JhengHei Light" w:eastAsia="Microsoft JhengHei Light" w:hAnsi="Microsoft JhengHei Light"/>
@@ -32020,14 +34226,13 @@
           <w:u w:val="single"/>
         </w:rPr>
       </w:pPr>
-      <w:bookmarkStart w:id="91" w:name="_Toc21975604"/>
+      <w:bookmarkStart w:id="91" w:name="_Toc20653134"/>
       <w:r>
         <w:rPr>
           <w:rFonts w:ascii="Microsoft JhengHei Light" w:eastAsia="Microsoft JhengHei Light" w:hAnsi="Microsoft JhengHei Light"/>
           <w:color w:val="3B3838" w:themeColor="background2" w:themeShade="40"/>
           <w:sz w:val="24"/>
         </w:rPr>
-        <w:lastRenderedPageBreak/>
         <w:t>Caso de uso: Visualizar contactos</w:t>
       </w:r>
       <w:bookmarkEnd w:id="91"/>
@@ -32040,7 +34245,7 @@
           <w:color w:val="000000" w:themeColor="text1"/>
         </w:rPr>
       </w:pPr>
-      <w:bookmarkStart w:id="92" w:name="_Toc21975605"/>
+      <w:bookmarkStart w:id="92" w:name="_Toc20653135"/>
       <w:r>
         <w:rPr>
           <w:rFonts w:ascii="Microsoft JhengHei Light" w:eastAsia="Microsoft JhengHei Light" w:hAnsi="Microsoft JhengHei Light"/>
@@ -32065,7 +34270,7 @@
           <w:color w:val="000000" w:themeColor="text1"/>
         </w:rPr>
       </w:pPr>
-      <w:bookmarkStart w:id="93" w:name="_Toc21975606"/>
+      <w:bookmarkStart w:id="93" w:name="_Toc20653136"/>
       <w:r>
         <w:rPr>
           <w:rFonts w:ascii="Microsoft JhengHei Light" w:eastAsia="Microsoft JhengHei Light" w:hAnsi="Microsoft JhengHei Light"/>
@@ -32083,7 +34288,7 @@
           <w:color w:val="000000" w:themeColor="text1"/>
         </w:rPr>
       </w:pPr>
-      <w:bookmarkStart w:id="94" w:name="_Toc21975607"/>
+      <w:bookmarkStart w:id="94" w:name="_Toc20653137"/>
       <w:r>
         <w:rPr>
           <w:rFonts w:ascii="Microsoft JhengHei Light" w:eastAsia="Microsoft JhengHei Light" w:hAnsi="Microsoft JhengHei Light"/>
@@ -32179,13 +34384,14 @@
           <w:u w:val="single"/>
         </w:rPr>
       </w:pPr>
-      <w:bookmarkStart w:id="95" w:name="_Toc21975608"/>
+      <w:bookmarkStart w:id="95" w:name="_Toc20653138"/>
       <w:r>
         <w:rPr>
           <w:rFonts w:ascii="Microsoft JhengHei Light" w:eastAsia="Microsoft JhengHei Light" w:hAnsi="Microsoft JhengHei Light"/>
           <w:color w:val="3B3838" w:themeColor="background2" w:themeShade="40"/>
           <w:sz w:val="24"/>
         </w:rPr>
+        <w:lastRenderedPageBreak/>
         <w:t>Caso de uso: Añadir contacto</w:t>
       </w:r>
       <w:bookmarkEnd w:id="95"/>
@@ -32198,7 +34404,7 @@
           <w:color w:val="000000" w:themeColor="text1"/>
         </w:rPr>
       </w:pPr>
-      <w:bookmarkStart w:id="96" w:name="_Toc21975609"/>
+      <w:bookmarkStart w:id="96" w:name="_Toc20653139"/>
       <w:r>
         <w:rPr>
           <w:rFonts w:ascii="Microsoft JhengHei Light" w:eastAsia="Microsoft JhengHei Light" w:hAnsi="Microsoft JhengHei Light"/>
@@ -32223,7 +34429,7 @@
           <w:color w:val="000000" w:themeColor="text1"/>
         </w:rPr>
       </w:pPr>
-      <w:bookmarkStart w:id="97" w:name="_Toc21975610"/>
+      <w:bookmarkStart w:id="97" w:name="_Toc20653140"/>
       <w:r>
         <w:rPr>
           <w:rFonts w:ascii="Microsoft JhengHei Light" w:eastAsia="Microsoft JhengHei Light" w:hAnsi="Microsoft JhengHei Light"/>
@@ -32241,7 +34447,7 @@
           <w:color w:val="000000" w:themeColor="text1"/>
         </w:rPr>
       </w:pPr>
-      <w:bookmarkStart w:id="98" w:name="_Toc21975611"/>
+      <w:bookmarkStart w:id="98" w:name="_Toc20653141"/>
       <w:r>
         <w:rPr>
           <w:rFonts w:ascii="Microsoft JhengHei Light" w:eastAsia="Microsoft JhengHei Light" w:hAnsi="Microsoft JhengHei Light"/>
@@ -32337,14 +34543,13 @@
           <w:u w:val="single"/>
         </w:rPr>
       </w:pPr>
-      <w:bookmarkStart w:id="99" w:name="_Toc21975612"/>
+      <w:bookmarkStart w:id="99" w:name="_Toc20653142"/>
       <w:r>
         <w:rPr>
           <w:rFonts w:ascii="Microsoft JhengHei Light" w:eastAsia="Microsoft JhengHei Light" w:hAnsi="Microsoft JhengHei Light"/>
           <w:color w:val="3B3838" w:themeColor="background2" w:themeShade="40"/>
           <w:sz w:val="24"/>
         </w:rPr>
-        <w:lastRenderedPageBreak/>
         <w:t>Caso de uso: Eliminar contacto</w:t>
       </w:r>
       <w:bookmarkEnd w:id="99"/>
@@ -32357,7 +34562,7 @@
           <w:color w:val="000000" w:themeColor="text1"/>
         </w:rPr>
       </w:pPr>
-      <w:bookmarkStart w:id="100" w:name="_Toc21975613"/>
+      <w:bookmarkStart w:id="100" w:name="_Toc20653143"/>
       <w:r>
         <w:rPr>
           <w:rFonts w:ascii="Microsoft JhengHei Light" w:eastAsia="Microsoft JhengHei Light" w:hAnsi="Microsoft JhengHei Light"/>
@@ -32382,7 +34587,7 @@
           <w:color w:val="000000" w:themeColor="text1"/>
         </w:rPr>
       </w:pPr>
-      <w:bookmarkStart w:id="101" w:name="_Toc21975614"/>
+      <w:bookmarkStart w:id="101" w:name="_Toc20653144"/>
       <w:r>
         <w:rPr>
           <w:rFonts w:ascii="Microsoft JhengHei Light" w:eastAsia="Microsoft JhengHei Light" w:hAnsi="Microsoft JhengHei Light"/>
@@ -32400,7 +34605,7 @@
           <w:color w:val="000000" w:themeColor="text1"/>
         </w:rPr>
       </w:pPr>
-      <w:bookmarkStart w:id="102" w:name="_Toc21975615"/>
+      <w:bookmarkStart w:id="102" w:name="_Toc20653145"/>
       <w:r>
         <w:rPr>
           <w:rFonts w:ascii="Microsoft JhengHei Light" w:eastAsia="Microsoft JhengHei Light" w:hAnsi="Microsoft JhengHei Light"/>
@@ -32496,13 +34701,14 @@
           <w:sz w:val="28"/>
         </w:rPr>
       </w:pPr>
-      <w:bookmarkStart w:id="103" w:name="_Toc21975616"/>
+      <w:bookmarkStart w:id="103" w:name="_Toc20653146"/>
       <w:r>
         <w:rPr>
           <w:rFonts w:ascii="Microsoft JhengHei Light" w:eastAsia="Microsoft JhengHei Light" w:hAnsi="Microsoft JhengHei Light"/>
           <w:color w:val="auto"/>
           <w:sz w:val="28"/>
         </w:rPr>
+        <w:lastRenderedPageBreak/>
         <w:t>Diagrama de clases</w:t>
       </w:r>
       <w:bookmarkEnd w:id="103"/>
@@ -32516,7 +34722,7 @@
           <w:sz w:val="28"/>
         </w:rPr>
       </w:pPr>
-      <w:bookmarkStart w:id="104" w:name="_Toc21975617"/>
+      <w:bookmarkStart w:id="104" w:name="_Toc20653147"/>
       <w:r>
         <w:rPr>
           <w:rFonts w:ascii="Microsoft JhengHei Light" w:eastAsia="Microsoft JhengHei Light" w:hAnsi="Microsoft JhengHei Light"/>
@@ -32536,7 +34742,7 @@
           <w:sz w:val="28"/>
         </w:rPr>
       </w:pPr>
-      <w:bookmarkStart w:id="105" w:name="_Toc21975618"/>
+      <w:bookmarkStart w:id="105" w:name="_Toc20653148"/>
       <w:r>
         <w:rPr>
           <w:rFonts w:ascii="Microsoft JhengHei Light" w:eastAsia="Microsoft JhengHei Light" w:hAnsi="Microsoft JhengHei Light"/>
@@ -32556,7 +34762,7 @@
           <w:sz w:val="28"/>
         </w:rPr>
       </w:pPr>
-      <w:bookmarkStart w:id="106" w:name="_Toc21975619"/>
+      <w:bookmarkStart w:id="106" w:name="_Toc20653149"/>
       <w:r>
         <w:rPr>
           <w:rFonts w:ascii="Microsoft JhengHei Light" w:eastAsia="Microsoft JhengHei Light" w:hAnsi="Microsoft JhengHei Light"/>
@@ -32583,7 +34789,7 @@
           <w:sz w:val="28"/>
         </w:rPr>
       </w:pPr>
-      <w:bookmarkStart w:id="107" w:name="_Toc21975620"/>
+      <w:bookmarkStart w:id="107" w:name="_Toc20653150"/>
       <w:r>
         <w:rPr>
           <w:rFonts w:ascii="Microsoft JhengHei Light" w:eastAsia="Microsoft JhengHei Light" w:hAnsi="Microsoft JhengHei Light"/>
@@ -32611,8 +34817,8 @@
           <w:sz w:val="24"/>
         </w:rPr>
       </w:pPr>
-      <w:bookmarkStart w:id="108" w:name="_Toc21975621"/>
-      <w:bookmarkStart w:id="109" w:name="_Hlk20824756"/>
+      <w:bookmarkStart w:id="108" w:name="_Hlk20824756"/>
+      <w:bookmarkStart w:id="109" w:name="_Toc20653151"/>
       <w:r>
         <w:rPr>
           <w:rFonts w:ascii="Microsoft JhengHei Light" w:eastAsia="Microsoft JhengHei Light" w:hAnsi="Microsoft JhengHei Light"/>
@@ -32674,7 +34880,7 @@
         </w:rPr>
         <w:t>mysql</w:t>
       </w:r>
-      <w:bookmarkEnd w:id="108"/>
+      <w:bookmarkEnd w:id="109"/>
       <w:proofErr w:type="spellEnd"/>
     </w:p>
     <w:p>
@@ -32778,7 +34984,6 @@
         <w:rPr>
           <w:noProof/>
         </w:rPr>
-        <w:lastRenderedPageBreak/>
         <w:drawing>
           <wp:inline distT="0" distB="0" distL="0" distR="0" wp14:anchorId="4ADD9B79" wp14:editId="32A24939">
             <wp:extent cx="4324954" cy="1514686"/>
@@ -32795,7 +35000,7 @@
                     <pic:cNvPicPr/>
                   </pic:nvPicPr>
                   <pic:blipFill>
-                    <a:blip r:embed="rId48">
+                    <a:blip r:embed="rId55">
                       <a:extLst>
                         <a:ext uri="{28A0092B-C50C-407E-A947-70E740481C1C}">
                           <a14:useLocalDpi xmlns:a14="http://schemas.microsoft.com/office/drawing/2010/main" val="0"/>
@@ -32831,14 +35036,15 @@
           <w:sz w:val="24"/>
         </w:rPr>
       </w:pPr>
-      <w:bookmarkStart w:id="110" w:name="_Toc21975622"/>
-      <w:bookmarkEnd w:id="109"/>
+      <w:bookmarkStart w:id="110" w:name="_Toc20653152"/>
+      <w:bookmarkEnd w:id="108"/>
       <w:r>
         <w:rPr>
           <w:rFonts w:ascii="Microsoft JhengHei Light" w:eastAsia="Microsoft JhengHei Light" w:hAnsi="Microsoft JhengHei Light"/>
           <w:color w:val="3B3838" w:themeColor="background2" w:themeShade="40"/>
           <w:sz w:val="24"/>
         </w:rPr>
+        <w:lastRenderedPageBreak/>
         <w:t xml:space="preserve">Preparación de servicios </w:t>
       </w:r>
       <w:proofErr w:type="spellStart"/>
@@ -32880,7 +35086,7 @@
           <w:sz w:val="28"/>
         </w:rPr>
       </w:pPr>
-      <w:bookmarkStart w:id="111" w:name="_Toc21975623"/>
+      <w:bookmarkStart w:id="111" w:name="_Toc20653153"/>
       <w:r>
         <w:rPr>
           <w:rFonts w:ascii="Microsoft JhengHei Light" w:eastAsia="Microsoft JhengHei Light" w:hAnsi="Microsoft JhengHei Light"/>
@@ -32916,7 +35122,7 @@
           <w:sz w:val="24"/>
         </w:rPr>
       </w:pPr>
-      <w:bookmarkStart w:id="112" w:name="_Toc21975624"/>
+      <w:bookmarkStart w:id="112" w:name="_Toc20653154"/>
       <w:proofErr w:type="spellStart"/>
       <w:r>
         <w:rPr>
@@ -32946,7 +35152,7 @@
           <w:sz w:val="24"/>
         </w:rPr>
       </w:pPr>
-      <w:bookmarkStart w:id="113" w:name="_Toc21975625"/>
+      <w:bookmarkStart w:id="113" w:name="_Toc20653155"/>
       <w:proofErr w:type="spellStart"/>
       <w:r>
         <w:rPr>
@@ -32985,7 +35191,7 @@
           <w:u w:val="single"/>
         </w:rPr>
       </w:pPr>
-      <w:bookmarkStart w:id="114" w:name="_Toc21975626"/>
+      <w:bookmarkStart w:id="114" w:name="_Toc20653156"/>
       <w:r>
         <w:rPr>
           <w:rFonts w:ascii="Microsoft JhengHei Light" w:eastAsia="Microsoft JhengHei Light" w:hAnsi="Microsoft JhengHei Light"/>
@@ -33023,7 +35229,7 @@
           <w:sz w:val="24"/>
         </w:rPr>
       </w:pPr>
-      <w:bookmarkStart w:id="115" w:name="_Toc21975627"/>
+      <w:bookmarkStart w:id="115" w:name="_Toc20653157"/>
       <w:r>
         <w:rPr>
           <w:rFonts w:ascii="Microsoft JhengHei Light" w:eastAsia="Microsoft JhengHei Light" w:hAnsi="Microsoft JhengHei Light"/>
@@ -33044,7 +35250,7 @@
           <w:u w:val="single"/>
         </w:rPr>
       </w:pPr>
-      <w:bookmarkStart w:id="116" w:name="_Toc21975628"/>
+      <w:bookmarkStart w:id="116" w:name="_Toc20653158"/>
       <w:r>
         <w:rPr>
           <w:rFonts w:ascii="Microsoft JhengHei Light" w:eastAsia="Microsoft JhengHei Light" w:hAnsi="Microsoft JhengHei Light"/>
@@ -33064,7 +35270,7 @@
           <w:sz w:val="24"/>
         </w:rPr>
       </w:pPr>
-      <w:bookmarkStart w:id="117" w:name="_Toc21975629"/>
+      <w:bookmarkStart w:id="117" w:name="_Toc20653159"/>
       <w:r>
         <w:rPr>
           <w:rFonts w:ascii="Microsoft JhengHei Light" w:eastAsia="Microsoft JhengHei Light" w:hAnsi="Microsoft JhengHei Light"/>
@@ -33102,7 +35308,7 @@
           <w:sz w:val="28"/>
         </w:rPr>
       </w:pPr>
-      <w:bookmarkStart w:id="118" w:name="_Toc21975630"/>
+      <w:bookmarkStart w:id="118" w:name="_Toc20653160"/>
       <w:r>
         <w:rPr>
           <w:rFonts w:ascii="Microsoft JhengHei Light" w:eastAsia="Microsoft JhengHei Light" w:hAnsi="Microsoft JhengHei Light"/>
@@ -33274,6 +35480,95 @@
     </w:lvl>
   </w:abstractNum>
   <w:abstractNum w:abstractNumId="1" w15:restartNumberingAfterBreak="0">
+    <w:nsid w:val="072B3DA7"/>
+    <w:multiLevelType w:val="hybridMultilevel"/>
+    <w:tmpl w:val="9990ADE8"/>
+    <w:lvl w:ilvl="0" w:tplc="080A000F">
+      <w:start w:val="1"/>
+      <w:numFmt w:val="decimal"/>
+      <w:lvlText w:val="%1."/>
+      <w:lvlJc w:val="left"/>
+      <w:pPr>
+        <w:ind w:left="720" w:hanging="360"/>
+      </w:pPr>
+      <w:rPr>
+        <w:rFonts w:hint="default"/>
+      </w:rPr>
+    </w:lvl>
+    <w:lvl w:ilvl="1" w:tplc="04090019" w:tentative="1">
+      <w:start w:val="1"/>
+      <w:numFmt w:val="lowerLetter"/>
+      <w:lvlText w:val="%2."/>
+      <w:lvlJc w:val="left"/>
+      <w:pPr>
+        <w:ind w:left="1440" w:hanging="360"/>
+      </w:pPr>
+    </w:lvl>
+    <w:lvl w:ilvl="2" w:tplc="0409001B" w:tentative="1">
+      <w:start w:val="1"/>
+      <w:numFmt w:val="lowerRoman"/>
+      <w:lvlText w:val="%3."/>
+      <w:lvlJc w:val="right"/>
+      <w:pPr>
+        <w:ind w:left="2160" w:hanging="180"/>
+      </w:pPr>
+    </w:lvl>
+    <w:lvl w:ilvl="3" w:tplc="0409000F" w:tentative="1">
+      <w:start w:val="1"/>
+      <w:numFmt w:val="decimal"/>
+      <w:lvlText w:val="%4."/>
+      <w:lvlJc w:val="left"/>
+      <w:pPr>
+        <w:ind w:left="2880" w:hanging="360"/>
+      </w:pPr>
+    </w:lvl>
+    <w:lvl w:ilvl="4" w:tplc="04090019" w:tentative="1">
+      <w:start w:val="1"/>
+      <w:numFmt w:val="lowerLetter"/>
+      <w:lvlText w:val="%5."/>
+      <w:lvlJc w:val="left"/>
+      <w:pPr>
+        <w:ind w:left="3600" w:hanging="360"/>
+      </w:pPr>
+    </w:lvl>
+    <w:lvl w:ilvl="5" w:tplc="0409001B" w:tentative="1">
+      <w:start w:val="1"/>
+      <w:numFmt w:val="lowerRoman"/>
+      <w:lvlText w:val="%6."/>
+      <w:lvlJc w:val="right"/>
+      <w:pPr>
+        <w:ind w:left="4320" w:hanging="180"/>
+      </w:pPr>
+    </w:lvl>
+    <w:lvl w:ilvl="6" w:tplc="0409000F" w:tentative="1">
+      <w:start w:val="1"/>
+      <w:numFmt w:val="decimal"/>
+      <w:lvlText w:val="%7."/>
+      <w:lvlJc w:val="left"/>
+      <w:pPr>
+        <w:ind w:left="5040" w:hanging="360"/>
+      </w:pPr>
+    </w:lvl>
+    <w:lvl w:ilvl="7" w:tplc="04090019" w:tentative="1">
+      <w:start w:val="1"/>
+      <w:numFmt w:val="lowerLetter"/>
+      <w:lvlText w:val="%8."/>
+      <w:lvlJc w:val="left"/>
+      <w:pPr>
+        <w:ind w:left="5760" w:hanging="360"/>
+      </w:pPr>
+    </w:lvl>
+    <w:lvl w:ilvl="8" w:tplc="0409001B" w:tentative="1">
+      <w:start w:val="1"/>
+      <w:numFmt w:val="lowerRoman"/>
+      <w:lvlText w:val="%9."/>
+      <w:lvlJc w:val="right"/>
+      <w:pPr>
+        <w:ind w:left="6480" w:hanging="180"/>
+      </w:pPr>
+    </w:lvl>
+  </w:abstractNum>
+  <w:abstractNum w:abstractNumId="2" w15:restartNumberingAfterBreak="0">
     <w:nsid w:val="0AC149EE"/>
     <w:multiLevelType w:val="hybridMultilevel"/>
     <w:tmpl w:val="D3260716"/>
@@ -33396,7 +35691,7 @@
       </w:rPr>
     </w:lvl>
   </w:abstractNum>
-  <w:abstractNum w:abstractNumId="2" w15:restartNumberingAfterBreak="0">
+  <w:abstractNum w:abstractNumId="3" w15:restartNumberingAfterBreak="0">
     <w:nsid w:val="0BC23810"/>
     <w:multiLevelType w:val="hybridMultilevel"/>
     <w:tmpl w:val="A86017A8"/>
@@ -33482,7 +35777,7 @@
       </w:pPr>
     </w:lvl>
   </w:abstractNum>
-  <w:abstractNum w:abstractNumId="3" w15:restartNumberingAfterBreak="0">
+  <w:abstractNum w:abstractNumId="4" w15:restartNumberingAfterBreak="0">
     <w:nsid w:val="0EDE1A01"/>
     <w:multiLevelType w:val="hybridMultilevel"/>
     <w:tmpl w:val="8DE61D02"/>
@@ -33568,7 +35863,7 @@
       </w:pPr>
     </w:lvl>
   </w:abstractNum>
-  <w:abstractNum w:abstractNumId="4" w15:restartNumberingAfterBreak="0">
+  <w:abstractNum w:abstractNumId="5" w15:restartNumberingAfterBreak="0">
     <w:nsid w:val="0FE62DDE"/>
     <w:multiLevelType w:val="hybridMultilevel"/>
     <w:tmpl w:val="F20C3E4A"/>
@@ -33654,7 +35949,96 @@
       </w:pPr>
     </w:lvl>
   </w:abstractNum>
-  <w:abstractNum w:abstractNumId="5" w15:restartNumberingAfterBreak="0">
+  <w:abstractNum w:abstractNumId="6" w15:restartNumberingAfterBreak="0">
+    <w:nsid w:val="13357D6F"/>
+    <w:multiLevelType w:val="hybridMultilevel"/>
+    <w:tmpl w:val="9990ADE8"/>
+    <w:lvl w:ilvl="0" w:tplc="080A000F">
+      <w:start w:val="1"/>
+      <w:numFmt w:val="decimal"/>
+      <w:lvlText w:val="%1."/>
+      <w:lvlJc w:val="left"/>
+      <w:pPr>
+        <w:ind w:left="720" w:hanging="360"/>
+      </w:pPr>
+      <w:rPr>
+        <w:rFonts w:hint="default"/>
+      </w:rPr>
+    </w:lvl>
+    <w:lvl w:ilvl="1" w:tplc="04090019" w:tentative="1">
+      <w:start w:val="1"/>
+      <w:numFmt w:val="lowerLetter"/>
+      <w:lvlText w:val="%2."/>
+      <w:lvlJc w:val="left"/>
+      <w:pPr>
+        <w:ind w:left="1440" w:hanging="360"/>
+      </w:pPr>
+    </w:lvl>
+    <w:lvl w:ilvl="2" w:tplc="0409001B" w:tentative="1">
+      <w:start w:val="1"/>
+      <w:numFmt w:val="lowerRoman"/>
+      <w:lvlText w:val="%3."/>
+      <w:lvlJc w:val="right"/>
+      <w:pPr>
+        <w:ind w:left="2160" w:hanging="180"/>
+      </w:pPr>
+    </w:lvl>
+    <w:lvl w:ilvl="3" w:tplc="0409000F" w:tentative="1">
+      <w:start w:val="1"/>
+      <w:numFmt w:val="decimal"/>
+      <w:lvlText w:val="%4."/>
+      <w:lvlJc w:val="left"/>
+      <w:pPr>
+        <w:ind w:left="2880" w:hanging="360"/>
+      </w:pPr>
+    </w:lvl>
+    <w:lvl w:ilvl="4" w:tplc="04090019" w:tentative="1">
+      <w:start w:val="1"/>
+      <w:numFmt w:val="lowerLetter"/>
+      <w:lvlText w:val="%5."/>
+      <w:lvlJc w:val="left"/>
+      <w:pPr>
+        <w:ind w:left="3600" w:hanging="360"/>
+      </w:pPr>
+    </w:lvl>
+    <w:lvl w:ilvl="5" w:tplc="0409001B" w:tentative="1">
+      <w:start w:val="1"/>
+      <w:numFmt w:val="lowerRoman"/>
+      <w:lvlText w:val="%6."/>
+      <w:lvlJc w:val="right"/>
+      <w:pPr>
+        <w:ind w:left="4320" w:hanging="180"/>
+      </w:pPr>
+    </w:lvl>
+    <w:lvl w:ilvl="6" w:tplc="0409000F" w:tentative="1">
+      <w:start w:val="1"/>
+      <w:numFmt w:val="decimal"/>
+      <w:lvlText w:val="%7."/>
+      <w:lvlJc w:val="left"/>
+      <w:pPr>
+        <w:ind w:left="5040" w:hanging="360"/>
+      </w:pPr>
+    </w:lvl>
+    <w:lvl w:ilvl="7" w:tplc="04090019" w:tentative="1">
+      <w:start w:val="1"/>
+      <w:numFmt w:val="lowerLetter"/>
+      <w:lvlText w:val="%8."/>
+      <w:lvlJc w:val="left"/>
+      <w:pPr>
+        <w:ind w:left="5760" w:hanging="360"/>
+      </w:pPr>
+    </w:lvl>
+    <w:lvl w:ilvl="8" w:tplc="0409001B" w:tentative="1">
+      <w:start w:val="1"/>
+      <w:numFmt w:val="lowerRoman"/>
+      <w:lvlText w:val="%9."/>
+      <w:lvlJc w:val="right"/>
+      <w:pPr>
+        <w:ind w:left="6480" w:hanging="180"/>
+      </w:pPr>
+    </w:lvl>
+  </w:abstractNum>
+  <w:abstractNum w:abstractNumId="7" w15:restartNumberingAfterBreak="0">
     <w:nsid w:val="16F974C5"/>
     <w:multiLevelType w:val="hybridMultilevel"/>
     <w:tmpl w:val="0160FED8"/>
@@ -33767,7 +36151,7 @@
       </w:rPr>
     </w:lvl>
   </w:abstractNum>
-  <w:abstractNum w:abstractNumId="6" w15:restartNumberingAfterBreak="0">
+  <w:abstractNum w:abstractNumId="8" w15:restartNumberingAfterBreak="0">
     <w:nsid w:val="1A4D21DC"/>
     <w:multiLevelType w:val="hybridMultilevel"/>
     <w:tmpl w:val="F20C3E4A"/>
@@ -33853,7 +36237,93 @@
       </w:pPr>
     </w:lvl>
   </w:abstractNum>
-  <w:abstractNum w:abstractNumId="7" w15:restartNumberingAfterBreak="0">
+  <w:abstractNum w:abstractNumId="9" w15:restartNumberingAfterBreak="0">
+    <w:nsid w:val="1B5A71FD"/>
+    <w:multiLevelType w:val="hybridMultilevel"/>
+    <w:tmpl w:val="49687B42"/>
+    <w:lvl w:ilvl="0" w:tplc="080A000F">
+      <w:start w:val="1"/>
+      <w:numFmt w:val="decimal"/>
+      <w:lvlText w:val="%1."/>
+      <w:lvlJc w:val="left"/>
+      <w:pPr>
+        <w:ind w:left="720" w:hanging="360"/>
+      </w:pPr>
+    </w:lvl>
+    <w:lvl w:ilvl="1" w:tplc="080A0019" w:tentative="1">
+      <w:start w:val="1"/>
+      <w:numFmt w:val="lowerLetter"/>
+      <w:lvlText w:val="%2."/>
+      <w:lvlJc w:val="left"/>
+      <w:pPr>
+        <w:ind w:left="1440" w:hanging="360"/>
+      </w:pPr>
+    </w:lvl>
+    <w:lvl w:ilvl="2" w:tplc="080A001B" w:tentative="1">
+      <w:start w:val="1"/>
+      <w:numFmt w:val="lowerRoman"/>
+      <w:lvlText w:val="%3."/>
+      <w:lvlJc w:val="right"/>
+      <w:pPr>
+        <w:ind w:left="2160" w:hanging="180"/>
+      </w:pPr>
+    </w:lvl>
+    <w:lvl w:ilvl="3" w:tplc="080A000F" w:tentative="1">
+      <w:start w:val="1"/>
+      <w:numFmt w:val="decimal"/>
+      <w:lvlText w:val="%4."/>
+      <w:lvlJc w:val="left"/>
+      <w:pPr>
+        <w:ind w:left="2880" w:hanging="360"/>
+      </w:pPr>
+    </w:lvl>
+    <w:lvl w:ilvl="4" w:tplc="080A0019" w:tentative="1">
+      <w:start w:val="1"/>
+      <w:numFmt w:val="lowerLetter"/>
+      <w:lvlText w:val="%5."/>
+      <w:lvlJc w:val="left"/>
+      <w:pPr>
+        <w:ind w:left="3600" w:hanging="360"/>
+      </w:pPr>
+    </w:lvl>
+    <w:lvl w:ilvl="5" w:tplc="080A001B" w:tentative="1">
+      <w:start w:val="1"/>
+      <w:numFmt w:val="lowerRoman"/>
+      <w:lvlText w:val="%6."/>
+      <w:lvlJc w:val="right"/>
+      <w:pPr>
+        <w:ind w:left="4320" w:hanging="180"/>
+      </w:pPr>
+    </w:lvl>
+    <w:lvl w:ilvl="6" w:tplc="080A000F" w:tentative="1">
+      <w:start w:val="1"/>
+      <w:numFmt w:val="decimal"/>
+      <w:lvlText w:val="%7."/>
+      <w:lvlJc w:val="left"/>
+      <w:pPr>
+        <w:ind w:left="5040" w:hanging="360"/>
+      </w:pPr>
+    </w:lvl>
+    <w:lvl w:ilvl="7" w:tplc="080A0019" w:tentative="1">
+      <w:start w:val="1"/>
+      <w:numFmt w:val="lowerLetter"/>
+      <w:lvlText w:val="%8."/>
+      <w:lvlJc w:val="left"/>
+      <w:pPr>
+        <w:ind w:left="5760" w:hanging="360"/>
+      </w:pPr>
+    </w:lvl>
+    <w:lvl w:ilvl="8" w:tplc="080A001B" w:tentative="1">
+      <w:start w:val="1"/>
+      <w:numFmt w:val="lowerRoman"/>
+      <w:lvlText w:val="%9."/>
+      <w:lvlJc w:val="right"/>
+      <w:pPr>
+        <w:ind w:left="6480" w:hanging="180"/>
+      </w:pPr>
+    </w:lvl>
+  </w:abstractNum>
+  <w:abstractNum w:abstractNumId="10" w15:restartNumberingAfterBreak="0">
     <w:nsid w:val="1CA81A57"/>
     <w:multiLevelType w:val="hybridMultilevel"/>
     <w:tmpl w:val="69AA3854"/>
@@ -33939,7 +36409,7 @@
       </w:pPr>
     </w:lvl>
   </w:abstractNum>
-  <w:abstractNum w:abstractNumId="8" w15:restartNumberingAfterBreak="0">
+  <w:abstractNum w:abstractNumId="11" w15:restartNumberingAfterBreak="0">
     <w:nsid w:val="1F791E12"/>
     <w:multiLevelType w:val="hybridMultilevel"/>
     <w:tmpl w:val="A86017A8"/>
@@ -34025,7 +36495,7 @@
       </w:pPr>
     </w:lvl>
   </w:abstractNum>
-  <w:abstractNum w:abstractNumId="9" w15:restartNumberingAfterBreak="0">
+  <w:abstractNum w:abstractNumId="12" w15:restartNumberingAfterBreak="0">
     <w:nsid w:val="22317429"/>
     <w:multiLevelType w:val="hybridMultilevel"/>
     <w:tmpl w:val="F20C3E4A"/>
@@ -34111,7 +36581,7 @@
       </w:pPr>
     </w:lvl>
   </w:abstractNum>
-  <w:abstractNum w:abstractNumId="10" w15:restartNumberingAfterBreak="0">
+  <w:abstractNum w:abstractNumId="13" w15:restartNumberingAfterBreak="0">
     <w:nsid w:val="22C92A7D"/>
     <w:multiLevelType w:val="hybridMultilevel"/>
     <w:tmpl w:val="5CEA1882"/>
@@ -34197,7 +36667,7 @@
       </w:pPr>
     </w:lvl>
   </w:abstractNum>
-  <w:abstractNum w:abstractNumId="11" w15:restartNumberingAfterBreak="0">
+  <w:abstractNum w:abstractNumId="14" w15:restartNumberingAfterBreak="0">
     <w:nsid w:val="237456C3"/>
     <w:multiLevelType w:val="hybridMultilevel"/>
     <w:tmpl w:val="7D64C5F0"/>
@@ -34313,7 +36783,7 @@
       </w:rPr>
     </w:lvl>
   </w:abstractNum>
-  <w:abstractNum w:abstractNumId="12" w15:restartNumberingAfterBreak="0">
+  <w:abstractNum w:abstractNumId="15" w15:restartNumberingAfterBreak="0">
     <w:nsid w:val="287C5DD4"/>
     <w:multiLevelType w:val="hybridMultilevel"/>
     <w:tmpl w:val="F20C3E4A"/>
@@ -34399,7 +36869,7 @@
       </w:pPr>
     </w:lvl>
   </w:abstractNum>
-  <w:abstractNum w:abstractNumId="13" w15:restartNumberingAfterBreak="0">
+  <w:abstractNum w:abstractNumId="16" w15:restartNumberingAfterBreak="0">
     <w:nsid w:val="297479F7"/>
     <w:multiLevelType w:val="hybridMultilevel"/>
     <w:tmpl w:val="8BA4B838"/>
@@ -34512,7 +36982,7 @@
       </w:rPr>
     </w:lvl>
   </w:abstractNum>
-  <w:abstractNum w:abstractNumId="14" w15:restartNumberingAfterBreak="0">
+  <w:abstractNum w:abstractNumId="17" w15:restartNumberingAfterBreak="0">
     <w:nsid w:val="2BC86567"/>
     <w:multiLevelType w:val="hybridMultilevel"/>
     <w:tmpl w:val="0A525BD4"/>
@@ -34601,8 +37071,8 @@
       </w:pPr>
     </w:lvl>
   </w:abstractNum>
-  <w:abstractNum w:abstractNumId="15" w15:restartNumberingAfterBreak="0">
-    <w:nsid w:val="3AA21278"/>
+  <w:abstractNum w:abstractNumId="18" w15:restartNumberingAfterBreak="0">
+    <w:nsid w:val="33737769"/>
     <w:multiLevelType w:val="hybridMultilevel"/>
     <w:tmpl w:val="93C43D10"/>
     <w:lvl w:ilvl="0" w:tplc="080A000F">
@@ -34690,7 +37160,96 @@
       </w:pPr>
     </w:lvl>
   </w:abstractNum>
-  <w:abstractNum w:abstractNumId="16" w15:restartNumberingAfterBreak="0">
+  <w:abstractNum w:abstractNumId="19" w15:restartNumberingAfterBreak="0">
+    <w:nsid w:val="3AA21278"/>
+    <w:multiLevelType w:val="hybridMultilevel"/>
+    <w:tmpl w:val="93C43D10"/>
+    <w:lvl w:ilvl="0" w:tplc="080A000F">
+      <w:start w:val="1"/>
+      <w:numFmt w:val="decimal"/>
+      <w:lvlText w:val="%1."/>
+      <w:lvlJc w:val="left"/>
+      <w:pPr>
+        <w:ind w:left="720" w:hanging="360"/>
+      </w:pPr>
+      <w:rPr>
+        <w:rFonts w:hint="default"/>
+      </w:rPr>
+    </w:lvl>
+    <w:lvl w:ilvl="1" w:tplc="04090019" w:tentative="1">
+      <w:start w:val="1"/>
+      <w:numFmt w:val="lowerLetter"/>
+      <w:lvlText w:val="%2."/>
+      <w:lvlJc w:val="left"/>
+      <w:pPr>
+        <w:ind w:left="1440" w:hanging="360"/>
+      </w:pPr>
+    </w:lvl>
+    <w:lvl w:ilvl="2" w:tplc="0409001B" w:tentative="1">
+      <w:start w:val="1"/>
+      <w:numFmt w:val="lowerRoman"/>
+      <w:lvlText w:val="%3."/>
+      <w:lvlJc w:val="right"/>
+      <w:pPr>
+        <w:ind w:left="2160" w:hanging="180"/>
+      </w:pPr>
+    </w:lvl>
+    <w:lvl w:ilvl="3" w:tplc="0409000F" w:tentative="1">
+      <w:start w:val="1"/>
+      <w:numFmt w:val="decimal"/>
+      <w:lvlText w:val="%4."/>
+      <w:lvlJc w:val="left"/>
+      <w:pPr>
+        <w:ind w:left="2880" w:hanging="360"/>
+      </w:pPr>
+    </w:lvl>
+    <w:lvl w:ilvl="4" w:tplc="04090019" w:tentative="1">
+      <w:start w:val="1"/>
+      <w:numFmt w:val="lowerLetter"/>
+      <w:lvlText w:val="%5."/>
+      <w:lvlJc w:val="left"/>
+      <w:pPr>
+        <w:ind w:left="3600" w:hanging="360"/>
+      </w:pPr>
+    </w:lvl>
+    <w:lvl w:ilvl="5" w:tplc="0409001B" w:tentative="1">
+      <w:start w:val="1"/>
+      <w:numFmt w:val="lowerRoman"/>
+      <w:lvlText w:val="%6."/>
+      <w:lvlJc w:val="right"/>
+      <w:pPr>
+        <w:ind w:left="4320" w:hanging="180"/>
+      </w:pPr>
+    </w:lvl>
+    <w:lvl w:ilvl="6" w:tplc="0409000F" w:tentative="1">
+      <w:start w:val="1"/>
+      <w:numFmt w:val="decimal"/>
+      <w:lvlText w:val="%7."/>
+      <w:lvlJc w:val="left"/>
+      <w:pPr>
+        <w:ind w:left="5040" w:hanging="360"/>
+      </w:pPr>
+    </w:lvl>
+    <w:lvl w:ilvl="7" w:tplc="04090019" w:tentative="1">
+      <w:start w:val="1"/>
+      <w:numFmt w:val="lowerLetter"/>
+      <w:lvlText w:val="%8."/>
+      <w:lvlJc w:val="left"/>
+      <w:pPr>
+        <w:ind w:left="5760" w:hanging="360"/>
+      </w:pPr>
+    </w:lvl>
+    <w:lvl w:ilvl="8" w:tplc="0409001B" w:tentative="1">
+      <w:start w:val="1"/>
+      <w:numFmt w:val="lowerRoman"/>
+      <w:lvlText w:val="%9."/>
+      <w:lvlJc w:val="right"/>
+      <w:pPr>
+        <w:ind w:left="6480" w:hanging="180"/>
+      </w:pPr>
+    </w:lvl>
+  </w:abstractNum>
+  <w:abstractNum w:abstractNumId="20" w15:restartNumberingAfterBreak="0">
     <w:nsid w:val="3E840051"/>
     <w:multiLevelType w:val="hybridMultilevel"/>
     <w:tmpl w:val="F20C3E4A"/>
@@ -34776,7 +37335,7 @@
       </w:pPr>
     </w:lvl>
   </w:abstractNum>
-  <w:abstractNum w:abstractNumId="17" w15:restartNumberingAfterBreak="0">
+  <w:abstractNum w:abstractNumId="21" w15:restartNumberingAfterBreak="0">
     <w:nsid w:val="41632E4F"/>
     <w:multiLevelType w:val="hybridMultilevel"/>
     <w:tmpl w:val="0A525BD4"/>
@@ -34865,7 +37424,7 @@
       </w:pPr>
     </w:lvl>
   </w:abstractNum>
-  <w:abstractNum w:abstractNumId="18" w15:restartNumberingAfterBreak="0">
+  <w:abstractNum w:abstractNumId="22" w15:restartNumberingAfterBreak="0">
     <w:nsid w:val="416B5628"/>
     <w:multiLevelType w:val="hybridMultilevel"/>
     <w:tmpl w:val="F20C3E4A"/>
@@ -34951,7 +37510,96 @@
       </w:pPr>
     </w:lvl>
   </w:abstractNum>
-  <w:abstractNum w:abstractNumId="19" w15:restartNumberingAfterBreak="0">
+  <w:abstractNum w:abstractNumId="23" w15:restartNumberingAfterBreak="0">
+    <w:nsid w:val="4235361A"/>
+    <w:multiLevelType w:val="hybridMultilevel"/>
+    <w:tmpl w:val="93C43D10"/>
+    <w:lvl w:ilvl="0" w:tplc="080A000F">
+      <w:start w:val="1"/>
+      <w:numFmt w:val="decimal"/>
+      <w:lvlText w:val="%1."/>
+      <w:lvlJc w:val="left"/>
+      <w:pPr>
+        <w:ind w:left="720" w:hanging="360"/>
+      </w:pPr>
+      <w:rPr>
+        <w:rFonts w:hint="default"/>
+      </w:rPr>
+    </w:lvl>
+    <w:lvl w:ilvl="1" w:tplc="04090019" w:tentative="1">
+      <w:start w:val="1"/>
+      <w:numFmt w:val="lowerLetter"/>
+      <w:lvlText w:val="%2."/>
+      <w:lvlJc w:val="left"/>
+      <w:pPr>
+        <w:ind w:left="1440" w:hanging="360"/>
+      </w:pPr>
+    </w:lvl>
+    <w:lvl w:ilvl="2" w:tplc="0409001B" w:tentative="1">
+      <w:start w:val="1"/>
+      <w:numFmt w:val="lowerRoman"/>
+      <w:lvlText w:val="%3."/>
+      <w:lvlJc w:val="right"/>
+      <w:pPr>
+        <w:ind w:left="2160" w:hanging="180"/>
+      </w:pPr>
+    </w:lvl>
+    <w:lvl w:ilvl="3" w:tplc="0409000F" w:tentative="1">
+      <w:start w:val="1"/>
+      <w:numFmt w:val="decimal"/>
+      <w:lvlText w:val="%4."/>
+      <w:lvlJc w:val="left"/>
+      <w:pPr>
+        <w:ind w:left="2880" w:hanging="360"/>
+      </w:pPr>
+    </w:lvl>
+    <w:lvl w:ilvl="4" w:tplc="04090019" w:tentative="1">
+      <w:start w:val="1"/>
+      <w:numFmt w:val="lowerLetter"/>
+      <w:lvlText w:val="%5."/>
+      <w:lvlJc w:val="left"/>
+      <w:pPr>
+        <w:ind w:left="3600" w:hanging="360"/>
+      </w:pPr>
+    </w:lvl>
+    <w:lvl w:ilvl="5" w:tplc="0409001B" w:tentative="1">
+      <w:start w:val="1"/>
+      <w:numFmt w:val="lowerRoman"/>
+      <w:lvlText w:val="%6."/>
+      <w:lvlJc w:val="right"/>
+      <w:pPr>
+        <w:ind w:left="4320" w:hanging="180"/>
+      </w:pPr>
+    </w:lvl>
+    <w:lvl w:ilvl="6" w:tplc="0409000F" w:tentative="1">
+      <w:start w:val="1"/>
+      <w:numFmt w:val="decimal"/>
+      <w:lvlText w:val="%7."/>
+      <w:lvlJc w:val="left"/>
+      <w:pPr>
+        <w:ind w:left="5040" w:hanging="360"/>
+      </w:pPr>
+    </w:lvl>
+    <w:lvl w:ilvl="7" w:tplc="04090019" w:tentative="1">
+      <w:start w:val="1"/>
+      <w:numFmt w:val="lowerLetter"/>
+      <w:lvlText w:val="%8."/>
+      <w:lvlJc w:val="left"/>
+      <w:pPr>
+        <w:ind w:left="5760" w:hanging="360"/>
+      </w:pPr>
+    </w:lvl>
+    <w:lvl w:ilvl="8" w:tplc="0409001B" w:tentative="1">
+      <w:start w:val="1"/>
+      <w:numFmt w:val="lowerRoman"/>
+      <w:lvlText w:val="%9."/>
+      <w:lvlJc w:val="right"/>
+      <w:pPr>
+        <w:ind w:left="6480" w:hanging="180"/>
+      </w:pPr>
+    </w:lvl>
+  </w:abstractNum>
+  <w:abstractNum w:abstractNumId="24" w15:restartNumberingAfterBreak="0">
     <w:nsid w:val="46D92C16"/>
     <w:multiLevelType w:val="hybridMultilevel"/>
     <w:tmpl w:val="EE3631A6"/>
@@ -35040,7 +37688,7 @@
       </w:pPr>
     </w:lvl>
   </w:abstractNum>
-  <w:abstractNum w:abstractNumId="20" w15:restartNumberingAfterBreak="0">
+  <w:abstractNum w:abstractNumId="25" w15:restartNumberingAfterBreak="0">
     <w:nsid w:val="46FD17E7"/>
     <w:multiLevelType w:val="hybridMultilevel"/>
     <w:tmpl w:val="F20C3E4A"/>
@@ -35126,7 +37774,7 @@
       </w:pPr>
     </w:lvl>
   </w:abstractNum>
-  <w:abstractNum w:abstractNumId="21" w15:restartNumberingAfterBreak="0">
+  <w:abstractNum w:abstractNumId="26" w15:restartNumberingAfterBreak="0">
     <w:nsid w:val="48912D9F"/>
     <w:multiLevelType w:val="hybridMultilevel"/>
     <w:tmpl w:val="F20C3E4A"/>
@@ -35212,7 +37860,7 @@
       </w:pPr>
     </w:lvl>
   </w:abstractNum>
-  <w:abstractNum w:abstractNumId="22" w15:restartNumberingAfterBreak="0">
+  <w:abstractNum w:abstractNumId="27" w15:restartNumberingAfterBreak="0">
     <w:nsid w:val="48F81445"/>
     <w:multiLevelType w:val="hybridMultilevel"/>
     <w:tmpl w:val="A4783162"/>
@@ -35325,7 +37973,7 @@
       </w:rPr>
     </w:lvl>
   </w:abstractNum>
-  <w:abstractNum w:abstractNumId="23" w15:restartNumberingAfterBreak="0">
+  <w:abstractNum w:abstractNumId="28" w15:restartNumberingAfterBreak="0">
     <w:nsid w:val="4BAC516B"/>
     <w:multiLevelType w:val="hybridMultilevel"/>
     <w:tmpl w:val="EE3631A6"/>
@@ -35414,7 +38062,7 @@
       </w:pPr>
     </w:lvl>
   </w:abstractNum>
-  <w:abstractNum w:abstractNumId="24" w15:restartNumberingAfterBreak="0">
+  <w:abstractNum w:abstractNumId="29" w15:restartNumberingAfterBreak="0">
     <w:nsid w:val="4C08173D"/>
     <w:multiLevelType w:val="hybridMultilevel"/>
     <w:tmpl w:val="F20C3E4A"/>
@@ -35500,7 +38148,7 @@
       </w:pPr>
     </w:lvl>
   </w:abstractNum>
-  <w:abstractNum w:abstractNumId="25" w15:restartNumberingAfterBreak="0">
+  <w:abstractNum w:abstractNumId="30" w15:restartNumberingAfterBreak="0">
     <w:nsid w:val="4CE70CF0"/>
     <w:multiLevelType w:val="hybridMultilevel"/>
     <w:tmpl w:val="F20C3E4A"/>
@@ -35586,7 +38234,7 @@
       </w:pPr>
     </w:lvl>
   </w:abstractNum>
-  <w:abstractNum w:abstractNumId="26" w15:restartNumberingAfterBreak="0">
+  <w:abstractNum w:abstractNumId="31" w15:restartNumberingAfterBreak="0">
     <w:nsid w:val="59154361"/>
     <w:multiLevelType w:val="hybridMultilevel"/>
     <w:tmpl w:val="A86017A8"/>
@@ -35672,7 +38320,7 @@
       </w:pPr>
     </w:lvl>
   </w:abstractNum>
-  <w:abstractNum w:abstractNumId="27" w15:restartNumberingAfterBreak="0">
+  <w:abstractNum w:abstractNumId="32" w15:restartNumberingAfterBreak="0">
     <w:nsid w:val="5A9F5E2E"/>
     <w:multiLevelType w:val="hybridMultilevel"/>
     <w:tmpl w:val="F20C3E4A"/>
@@ -35758,7 +38406,7 @@
       </w:pPr>
     </w:lvl>
   </w:abstractNum>
-  <w:abstractNum w:abstractNumId="28" w15:restartNumberingAfterBreak="0">
+  <w:abstractNum w:abstractNumId="33" w15:restartNumberingAfterBreak="0">
     <w:nsid w:val="5DD46643"/>
     <w:multiLevelType w:val="hybridMultilevel"/>
     <w:tmpl w:val="0A525BD4"/>
@@ -35847,7 +38495,7 @@
       </w:pPr>
     </w:lvl>
   </w:abstractNum>
-  <w:abstractNum w:abstractNumId="29" w15:restartNumberingAfterBreak="0">
+  <w:abstractNum w:abstractNumId="34" w15:restartNumberingAfterBreak="0">
     <w:nsid w:val="606E2EDC"/>
     <w:multiLevelType w:val="hybridMultilevel"/>
     <w:tmpl w:val="F20C3E4A"/>
@@ -35933,7 +38581,7 @@
       </w:pPr>
     </w:lvl>
   </w:abstractNum>
-  <w:abstractNum w:abstractNumId="30" w15:restartNumberingAfterBreak="0">
+  <w:abstractNum w:abstractNumId="35" w15:restartNumberingAfterBreak="0">
     <w:nsid w:val="64804799"/>
     <w:multiLevelType w:val="hybridMultilevel"/>
     <w:tmpl w:val="F20C3E4A"/>
@@ -36019,11 +38667,11 @@
       </w:pPr>
     </w:lvl>
   </w:abstractNum>
-  <w:abstractNum w:abstractNumId="31" w15:restartNumberingAfterBreak="0">
+  <w:abstractNum w:abstractNumId="36" w15:restartNumberingAfterBreak="0">
     <w:nsid w:val="6A725408"/>
     <w:multiLevelType w:val="hybridMultilevel"/>
-    <w:tmpl w:val="EE3631A6"/>
-    <w:lvl w:ilvl="0" w:tplc="080A000F">
+    <w:tmpl w:val="784A4CB4"/>
+    <w:lvl w:ilvl="0" w:tplc="BF92E3C4">
       <w:start w:val="1"/>
       <w:numFmt w:val="decimal"/>
       <w:lvlText w:val="%1."/>
@@ -36108,7 +38756,7 @@
       </w:pPr>
     </w:lvl>
   </w:abstractNum>
-  <w:abstractNum w:abstractNumId="32" w15:restartNumberingAfterBreak="0">
+  <w:abstractNum w:abstractNumId="37" w15:restartNumberingAfterBreak="0">
     <w:nsid w:val="6FB12610"/>
     <w:multiLevelType w:val="hybridMultilevel"/>
     <w:tmpl w:val="F20C3E4A"/>
@@ -36194,7 +38842,7 @@
       </w:pPr>
     </w:lvl>
   </w:abstractNum>
-  <w:abstractNum w:abstractNumId="33" w15:restartNumberingAfterBreak="0">
+  <w:abstractNum w:abstractNumId="38" w15:restartNumberingAfterBreak="0">
     <w:nsid w:val="702D38E7"/>
     <w:multiLevelType w:val="hybridMultilevel"/>
     <w:tmpl w:val="A86017A8"/>
@@ -36280,7 +38928,7 @@
       </w:pPr>
     </w:lvl>
   </w:abstractNum>
-  <w:abstractNum w:abstractNumId="34" w15:restartNumberingAfterBreak="0">
+  <w:abstractNum w:abstractNumId="39" w15:restartNumberingAfterBreak="0">
     <w:nsid w:val="74D60C5A"/>
     <w:multiLevelType w:val="hybridMultilevel"/>
     <w:tmpl w:val="F20C3E4A"/>
@@ -36366,11 +39014,11 @@
       </w:pPr>
     </w:lvl>
   </w:abstractNum>
-  <w:abstractNum w:abstractNumId="35" w15:restartNumberingAfterBreak="0">
-    <w:nsid w:val="76766E2F"/>
+  <w:abstractNum w:abstractNumId="40" w15:restartNumberingAfterBreak="0">
+    <w:nsid w:val="75C444E5"/>
     <w:multiLevelType w:val="hybridMultilevel"/>
-    <w:tmpl w:val="0A525BD4"/>
-    <w:lvl w:ilvl="0" w:tplc="080A000F">
+    <w:tmpl w:val="784A4CB4"/>
+    <w:lvl w:ilvl="0" w:tplc="BF92E3C4">
       <w:start w:val="1"/>
       <w:numFmt w:val="decimal"/>
       <w:lvlText w:val="%1."/>
@@ -36455,7 +39103,96 @@
       </w:pPr>
     </w:lvl>
   </w:abstractNum>
-  <w:abstractNum w:abstractNumId="36" w15:restartNumberingAfterBreak="0">
+  <w:abstractNum w:abstractNumId="41" w15:restartNumberingAfterBreak="0">
+    <w:nsid w:val="76766E2F"/>
+    <w:multiLevelType w:val="hybridMultilevel"/>
+    <w:tmpl w:val="0A525BD4"/>
+    <w:lvl w:ilvl="0" w:tplc="080A000F">
+      <w:start w:val="1"/>
+      <w:numFmt w:val="decimal"/>
+      <w:lvlText w:val="%1."/>
+      <w:lvlJc w:val="left"/>
+      <w:pPr>
+        <w:ind w:left="720" w:hanging="360"/>
+      </w:pPr>
+      <w:rPr>
+        <w:rFonts w:hint="default"/>
+      </w:rPr>
+    </w:lvl>
+    <w:lvl w:ilvl="1" w:tplc="080A0019" w:tentative="1">
+      <w:start w:val="1"/>
+      <w:numFmt w:val="lowerLetter"/>
+      <w:lvlText w:val="%2."/>
+      <w:lvlJc w:val="left"/>
+      <w:pPr>
+        <w:ind w:left="1440" w:hanging="360"/>
+      </w:pPr>
+    </w:lvl>
+    <w:lvl w:ilvl="2" w:tplc="080A001B" w:tentative="1">
+      <w:start w:val="1"/>
+      <w:numFmt w:val="lowerRoman"/>
+      <w:lvlText w:val="%3."/>
+      <w:lvlJc w:val="right"/>
+      <w:pPr>
+        <w:ind w:left="2160" w:hanging="180"/>
+      </w:pPr>
+    </w:lvl>
+    <w:lvl w:ilvl="3" w:tplc="080A000F" w:tentative="1">
+      <w:start w:val="1"/>
+      <w:numFmt w:val="decimal"/>
+      <w:lvlText w:val="%4."/>
+      <w:lvlJc w:val="left"/>
+      <w:pPr>
+        <w:ind w:left="2880" w:hanging="360"/>
+      </w:pPr>
+    </w:lvl>
+    <w:lvl w:ilvl="4" w:tplc="080A0019" w:tentative="1">
+      <w:start w:val="1"/>
+      <w:numFmt w:val="lowerLetter"/>
+      <w:lvlText w:val="%5."/>
+      <w:lvlJc w:val="left"/>
+      <w:pPr>
+        <w:ind w:left="3600" w:hanging="360"/>
+      </w:pPr>
+    </w:lvl>
+    <w:lvl w:ilvl="5" w:tplc="080A001B" w:tentative="1">
+      <w:start w:val="1"/>
+      <w:numFmt w:val="lowerRoman"/>
+      <w:lvlText w:val="%6."/>
+      <w:lvlJc w:val="right"/>
+      <w:pPr>
+        <w:ind w:left="4320" w:hanging="180"/>
+      </w:pPr>
+    </w:lvl>
+    <w:lvl w:ilvl="6" w:tplc="080A000F" w:tentative="1">
+      <w:start w:val="1"/>
+      <w:numFmt w:val="decimal"/>
+      <w:lvlText w:val="%7."/>
+      <w:lvlJc w:val="left"/>
+      <w:pPr>
+        <w:ind w:left="5040" w:hanging="360"/>
+      </w:pPr>
+    </w:lvl>
+    <w:lvl w:ilvl="7" w:tplc="080A0019" w:tentative="1">
+      <w:start w:val="1"/>
+      <w:numFmt w:val="lowerLetter"/>
+      <w:lvlText w:val="%8."/>
+      <w:lvlJc w:val="left"/>
+      <w:pPr>
+        <w:ind w:left="5760" w:hanging="360"/>
+      </w:pPr>
+    </w:lvl>
+    <w:lvl w:ilvl="8" w:tplc="080A001B" w:tentative="1">
+      <w:start w:val="1"/>
+      <w:numFmt w:val="lowerRoman"/>
+      <w:lvlText w:val="%9."/>
+      <w:lvlJc w:val="right"/>
+      <w:pPr>
+        <w:ind w:left="6480" w:hanging="180"/>
+      </w:pPr>
+    </w:lvl>
+  </w:abstractNum>
+  <w:abstractNum w:abstractNumId="42" w15:restartNumberingAfterBreak="0">
     <w:nsid w:val="7A4C78DD"/>
     <w:multiLevelType w:val="hybridMultilevel"/>
     <w:tmpl w:val="A86017A8"/>
@@ -36541,10 +39278,10 @@
       </w:pPr>
     </w:lvl>
   </w:abstractNum>
-  <w:abstractNum w:abstractNumId="37" w15:restartNumberingAfterBreak="0">
+  <w:abstractNum w:abstractNumId="43" w15:restartNumberingAfterBreak="0">
     <w:nsid w:val="7C2D18A7"/>
     <w:multiLevelType w:val="hybridMultilevel"/>
-    <w:tmpl w:val="93C43D10"/>
+    <w:tmpl w:val="AA7AB24E"/>
     <w:lvl w:ilvl="0" w:tplc="080A000F">
       <w:start w:val="1"/>
       <w:numFmt w:val="decimal"/>
@@ -36630,7 +39367,7 @@
       </w:pPr>
     </w:lvl>
   </w:abstractNum>
-  <w:abstractNum w:abstractNumId="38" w15:restartNumberingAfterBreak="0">
+  <w:abstractNum w:abstractNumId="44" w15:restartNumberingAfterBreak="0">
     <w:nsid w:val="7F245013"/>
     <w:multiLevelType w:val="hybridMultilevel"/>
     <w:tmpl w:val="0A525BD4"/>
@@ -36719,7 +39456,7 @@
       </w:pPr>
     </w:lvl>
   </w:abstractNum>
-  <w:abstractNum w:abstractNumId="39" w15:restartNumberingAfterBreak="0">
+  <w:abstractNum w:abstractNumId="45" w15:restartNumberingAfterBreak="0">
     <w:nsid w:val="7F5C39BE"/>
     <w:multiLevelType w:val="hybridMultilevel"/>
     <w:tmpl w:val="342E3616"/>
@@ -36806,13 +39543,13 @@
     </w:lvl>
   </w:abstractNum>
   <w:num w:numId="1">
-    <w:abstractNumId w:val="11"/>
+    <w:abstractNumId w:val="14"/>
   </w:num>
   <w:num w:numId="2">
-    <w:abstractNumId w:val="1"/>
+    <w:abstractNumId w:val="2"/>
   </w:num>
   <w:num w:numId="3">
-    <w:abstractNumId w:val="39"/>
+    <w:abstractNumId w:val="45"/>
     <w:lvlOverride w:ilvl="0">
       <w:startOverride w:val="1"/>
     </w:lvlOverride>
@@ -36842,115 +39579,133 @@
     </w:lvlOverride>
   </w:num>
   <w:num w:numId="4">
-    <w:abstractNumId w:val="35"/>
+    <w:abstractNumId w:val="41"/>
   </w:num>
   <w:num w:numId="5">
+    <w:abstractNumId w:val="27"/>
+  </w:num>
+  <w:num w:numId="6">
+    <w:abstractNumId w:val="30"/>
+  </w:num>
+  <w:num w:numId="7">
+    <w:abstractNumId w:val="29"/>
+  </w:num>
+  <w:num w:numId="8">
+    <w:abstractNumId w:val="16"/>
+  </w:num>
+  <w:num w:numId="9">
+    <w:abstractNumId w:val="10"/>
+  </w:num>
+  <w:num w:numId="10">
+    <w:abstractNumId w:val="7"/>
+  </w:num>
+  <w:num w:numId="11">
+    <w:abstractNumId w:val="4"/>
+  </w:num>
+  <w:num w:numId="12">
+    <w:abstractNumId w:val="39"/>
+  </w:num>
+  <w:num w:numId="13">
+    <w:abstractNumId w:val="15"/>
+  </w:num>
+  <w:num w:numId="14">
+    <w:abstractNumId w:val="13"/>
+  </w:num>
+  <w:num w:numId="15">
+    <w:abstractNumId w:val="44"/>
+  </w:num>
+  <w:num w:numId="16">
+    <w:abstractNumId w:val="38"/>
+  </w:num>
+  <w:num w:numId="17">
+    <w:abstractNumId w:val="8"/>
+  </w:num>
+  <w:num w:numId="18">
+    <w:abstractNumId w:val="20"/>
+  </w:num>
+  <w:num w:numId="19">
+    <w:abstractNumId w:val="33"/>
+  </w:num>
+  <w:num w:numId="20">
+    <w:abstractNumId w:val="31"/>
+  </w:num>
+  <w:num w:numId="21">
+    <w:abstractNumId w:val="17"/>
+  </w:num>
+  <w:num w:numId="22">
+    <w:abstractNumId w:val="37"/>
+  </w:num>
+  <w:num w:numId="23">
+    <w:abstractNumId w:val="11"/>
+  </w:num>
+  <w:num w:numId="24">
     <w:abstractNumId w:val="22"/>
   </w:num>
-  <w:num w:numId="6">
-    <w:abstractNumId w:val="25"/>
+  <w:num w:numId="25">
+    <w:abstractNumId w:val="21"/>
   </w:num>
-  <w:num w:numId="7">
-    <w:abstractNumId w:val="24"/>
+  <w:num w:numId="26">
+    <w:abstractNumId w:val="42"/>
   </w:num>
-  <w:num w:numId="8">
-    <w:abstractNumId w:val="13"/>
-  </w:num>
-  <w:num w:numId="9">
-    <w:abstractNumId w:val="7"/>
-  </w:num>
-  <w:num w:numId="10">
-    <w:abstractNumId w:val="5"/>
-  </w:num>
-  <w:num w:numId="11">
-    <w:abstractNumId w:val="3"/>
-  </w:num>
-  <w:num w:numId="12">
-    <w:abstractNumId w:val="34"/>
-  </w:num>
-  <w:num w:numId="13">
-    <w:abstractNumId w:val="12"/>
-  </w:num>
-  <w:num w:numId="14">
-    <w:abstractNumId w:val="10"/>
-  </w:num>
-  <w:num w:numId="15">
-    <w:abstractNumId w:val="38"/>
-  </w:num>
-  <w:num w:numId="16">
-    <w:abstractNumId w:val="33"/>
-  </w:num>
-  <w:num w:numId="17">
-    <w:abstractNumId w:val="6"/>
-  </w:num>
-  <w:num w:numId="18">
-    <w:abstractNumId w:val="16"/>
-  </w:num>
-  <w:num w:numId="19">
+  <w:num w:numId="27">
     <w:abstractNumId w:val="28"/>
   </w:num>
-  <w:num w:numId="20">
-    <w:abstractNumId w:val="26"/>
-  </w:num>
-  <w:num w:numId="21">
-    <w:abstractNumId w:val="14"/>
-  </w:num>
-  <w:num w:numId="22">
-    <w:abstractNumId w:val="32"/>
-  </w:num>
-  <w:num w:numId="23">
-    <w:abstractNumId w:val="8"/>
-  </w:num>
-  <w:num w:numId="24">
-    <w:abstractNumId w:val="18"/>
-  </w:num>
-  <w:num w:numId="25">
-    <w:abstractNumId w:val="17"/>
-  </w:num>
-  <w:num w:numId="26">
-    <w:abstractNumId w:val="36"/>
-  </w:num>
-  <w:num w:numId="27">
-    <w:abstractNumId w:val="23"/>
-  </w:num>
   <w:num w:numId="28">
-    <w:abstractNumId w:val="2"/>
+    <w:abstractNumId w:val="3"/>
   </w:num>
   <w:num w:numId="29">
     <w:abstractNumId w:val="0"/>
   </w:num>
   <w:num w:numId="30">
+    <w:abstractNumId w:val="12"/>
+  </w:num>
+  <w:num w:numId="31">
+    <w:abstractNumId w:val="35"/>
+  </w:num>
+  <w:num w:numId="32">
+    <w:abstractNumId w:val="5"/>
+  </w:num>
+  <w:num w:numId="33">
+    <w:abstractNumId w:val="25"/>
+  </w:num>
+  <w:num w:numId="34">
+    <w:abstractNumId w:val="36"/>
+  </w:num>
+  <w:num w:numId="35">
+    <w:abstractNumId w:val="19"/>
+  </w:num>
+  <w:num w:numId="36">
+    <w:abstractNumId w:val="26"/>
+  </w:num>
+  <w:num w:numId="37">
+    <w:abstractNumId w:val="34"/>
+  </w:num>
+  <w:num w:numId="38">
+    <w:abstractNumId w:val="32"/>
+  </w:num>
+  <w:num w:numId="39">
+    <w:abstractNumId w:val="24"/>
+  </w:num>
+  <w:num w:numId="40">
+    <w:abstractNumId w:val="43"/>
+  </w:num>
+  <w:num w:numId="41">
+    <w:abstractNumId w:val="18"/>
+  </w:num>
+  <w:num w:numId="42">
+    <w:abstractNumId w:val="23"/>
+  </w:num>
+  <w:num w:numId="43">
+    <w:abstractNumId w:val="40"/>
+  </w:num>
+  <w:num w:numId="44">
+    <w:abstractNumId w:val="6"/>
+  </w:num>
+  <w:num w:numId="45">
     <w:abstractNumId w:val="9"/>
   </w:num>
-  <w:num w:numId="31">
-    <w:abstractNumId w:val="30"/>
-  </w:num>
-  <w:num w:numId="32">
-    <w:abstractNumId w:val="4"/>
-  </w:num>
-  <w:num w:numId="33">
-    <w:abstractNumId w:val="20"/>
-  </w:num>
-  <w:num w:numId="34">
-    <w:abstractNumId w:val="31"/>
-  </w:num>
-  <w:num w:numId="35">
-    <w:abstractNumId w:val="15"/>
-  </w:num>
-  <w:num w:numId="36">
-    <w:abstractNumId w:val="21"/>
-  </w:num>
-  <w:num w:numId="37">
-    <w:abstractNumId w:val="29"/>
-  </w:num>
-  <w:num w:numId="38">
-    <w:abstractNumId w:val="27"/>
-  </w:num>
-  <w:num w:numId="39">
-    <w:abstractNumId w:val="19"/>
-  </w:num>
-  <w:num w:numId="40">
-    <w:abstractNumId w:val="37"/>
+  <w:num w:numId="46">
+    <w:abstractNumId w:val="1"/>
   </w:num>
   <w:numIdMacAtCleanup w:val="38"/>
 </w:numbering>
@@ -39652,6 +42407,325 @@
         </w:p>
       </w:docPartBody>
     </w:docPart>
+    <w:docPart>
+      <w:docPartPr>
+        <w:name w:val="F87F07487741466EB2F98392636F5F83"/>
+        <w:category>
+          <w:name w:val="General"/>
+          <w:gallery w:val="placeholder"/>
+        </w:category>
+        <w:types>
+          <w:type w:val="bbPlcHdr"/>
+        </w:types>
+        <w:behaviors>
+          <w:behavior w:val="content"/>
+        </w:behaviors>
+        <w:guid w:val="{0305F62B-7A89-4D88-ACAF-53CA9230A370}"/>
+      </w:docPartPr>
+      <w:docPartBody>
+        <w:p>
+          <w:pPr>
+            <w:pStyle w:val="F87F07487741466EB2F98392636F5F83"/>
+          </w:pPr>
+          <w:r>
+            <w:rPr>
+              <w:rStyle w:val="Textodelmarcadordeposicin"/>
+            </w:rPr>
+            <w:t>Haga clic aquí para escribir texto.</w:t>
+          </w:r>
+        </w:p>
+      </w:docPartBody>
+    </w:docPart>
+    <w:docPart>
+      <w:docPartPr>
+        <w:name w:val="ABB501524603472BAB24B97EEE299162"/>
+        <w:category>
+          <w:name w:val="General"/>
+          <w:gallery w:val="placeholder"/>
+        </w:category>
+        <w:types>
+          <w:type w:val="bbPlcHdr"/>
+        </w:types>
+        <w:behaviors>
+          <w:behavior w:val="content"/>
+        </w:behaviors>
+        <w:guid w:val="{D4E90E92-B74A-4A1D-98A3-6E4306EF0B1C}"/>
+      </w:docPartPr>
+      <w:docPartBody>
+        <w:p>
+          <w:pPr>
+            <w:pStyle w:val="ABB501524603472BAB24B97EEE299162"/>
+          </w:pPr>
+          <w:r>
+            <w:rPr>
+              <w:rStyle w:val="Textodelmarcadordeposicin"/>
+            </w:rPr>
+            <w:t>Haga clic aquí para escribir texto.</w:t>
+          </w:r>
+        </w:p>
+      </w:docPartBody>
+    </w:docPart>
+    <w:docPart>
+      <w:docPartPr>
+        <w:name w:val="31D14E5321024F6888DB092B581FF996"/>
+        <w:category>
+          <w:name w:val="General"/>
+          <w:gallery w:val="placeholder"/>
+        </w:category>
+        <w:types>
+          <w:type w:val="bbPlcHdr"/>
+        </w:types>
+        <w:behaviors>
+          <w:behavior w:val="content"/>
+        </w:behaviors>
+        <w:guid w:val="{FE0F99A5-AD2A-477B-AECF-6BDDA258C513}"/>
+      </w:docPartPr>
+      <w:docPartBody>
+        <w:p>
+          <w:pPr>
+            <w:pStyle w:val="31D14E5321024F6888DB092B581FF996"/>
+          </w:pPr>
+          <w:r>
+            <w:rPr>
+              <w:rStyle w:val="Textodelmarcadordeposicin"/>
+            </w:rPr>
+            <w:t>Haga clic aquí para escribir una fecha.</w:t>
+          </w:r>
+        </w:p>
+      </w:docPartBody>
+    </w:docPart>
+    <w:docPart>
+      <w:docPartPr>
+        <w:name w:val="03F995AA91234AC78FC17615F08FE26D"/>
+        <w:category>
+          <w:name w:val="General"/>
+          <w:gallery w:val="placeholder"/>
+        </w:category>
+        <w:types>
+          <w:type w:val="bbPlcHdr"/>
+        </w:types>
+        <w:behaviors>
+          <w:behavior w:val="content"/>
+        </w:behaviors>
+        <w:guid w:val="{50CB6C40-5BB2-45C7-BEA8-020439245A9F}"/>
+      </w:docPartPr>
+      <w:docPartBody>
+        <w:p>
+          <w:pPr>
+            <w:pStyle w:val="03F995AA91234AC78FC17615F08FE26D"/>
+          </w:pPr>
+          <w:r>
+            <w:rPr>
+              <w:rStyle w:val="Textodelmarcadordeposicin"/>
+            </w:rPr>
+            <w:t>Haga clic aquí para escribir una fecha.</w:t>
+          </w:r>
+        </w:p>
+      </w:docPartBody>
+    </w:docPart>
+    <w:docPart>
+      <w:docPartPr>
+        <w:name w:val="A76CFFE1BB9E46B2841311B5F920BF33"/>
+        <w:category>
+          <w:name w:val="General"/>
+          <w:gallery w:val="placeholder"/>
+        </w:category>
+        <w:types>
+          <w:type w:val="bbPlcHdr"/>
+        </w:types>
+        <w:behaviors>
+          <w:behavior w:val="content"/>
+        </w:behaviors>
+        <w:guid w:val="{0C26AE99-C1B3-4496-9E1D-8FB902E09F36}"/>
+      </w:docPartPr>
+      <w:docPartBody>
+        <w:p>
+          <w:pPr>
+            <w:pStyle w:val="A76CFFE1BB9E46B2841311B5F920BF33"/>
+          </w:pPr>
+          <w:r>
+            <w:rPr>
+              <w:rStyle w:val="Textodelmarcadordeposicin"/>
+            </w:rPr>
+            <w:t>Haga clic aquí para escribir texto.</w:t>
+          </w:r>
+        </w:p>
+      </w:docPartBody>
+    </w:docPart>
+    <w:docPart>
+      <w:docPartPr>
+        <w:name w:val="0B2BE5F4A47A4B488F9955DD561C1DE6"/>
+        <w:category>
+          <w:name w:val="General"/>
+          <w:gallery w:val="placeholder"/>
+        </w:category>
+        <w:types>
+          <w:type w:val="bbPlcHdr"/>
+        </w:types>
+        <w:behaviors>
+          <w:behavior w:val="content"/>
+        </w:behaviors>
+        <w:guid w:val="{DEC72103-38D2-4543-84DD-B7961E92081A}"/>
+      </w:docPartPr>
+      <w:docPartBody>
+        <w:p>
+          <w:pPr>
+            <w:pStyle w:val="0B2BE5F4A47A4B488F9955DD561C1DE6"/>
+          </w:pPr>
+          <w:r>
+            <w:rPr>
+              <w:rStyle w:val="Textodelmarcadordeposicin"/>
+            </w:rPr>
+            <w:t>Haga clic aquí para escribir texto.</w:t>
+          </w:r>
+        </w:p>
+      </w:docPartBody>
+    </w:docPart>
+    <w:docPart>
+      <w:docPartPr>
+        <w:name w:val="6168BFBA49684F1FB43164A67069F6D4"/>
+        <w:category>
+          <w:name w:val="General"/>
+          <w:gallery w:val="placeholder"/>
+        </w:category>
+        <w:types>
+          <w:type w:val="bbPlcHdr"/>
+        </w:types>
+        <w:behaviors>
+          <w:behavior w:val="content"/>
+        </w:behaviors>
+        <w:guid w:val="{BE4E51C3-540B-46F6-83F9-CB95746FB929}"/>
+      </w:docPartPr>
+      <w:docPartBody>
+        <w:p>
+          <w:pPr>
+            <w:pStyle w:val="6168BFBA49684F1FB43164A67069F6D4"/>
+          </w:pPr>
+          <w:r>
+            <w:rPr>
+              <w:rStyle w:val="Textodelmarcadordeposicin"/>
+            </w:rPr>
+            <w:t>Haga clic aquí para escribir texto.</w:t>
+          </w:r>
+        </w:p>
+      </w:docPartBody>
+    </w:docPart>
+    <w:docPart>
+      <w:docPartPr>
+        <w:name w:val="286A87A11FF6473E845B0E3A701D6005"/>
+        <w:category>
+          <w:name w:val="General"/>
+          <w:gallery w:val="placeholder"/>
+        </w:category>
+        <w:types>
+          <w:type w:val="bbPlcHdr"/>
+        </w:types>
+        <w:behaviors>
+          <w:behavior w:val="content"/>
+        </w:behaviors>
+        <w:guid w:val="{284DDD40-F3CA-4BD1-BBCC-FF0F7F4A9A7D}"/>
+      </w:docPartPr>
+      <w:docPartBody>
+        <w:p>
+          <w:pPr>
+            <w:pStyle w:val="286A87A11FF6473E845B0E3A701D6005"/>
+          </w:pPr>
+          <w:r>
+            <w:rPr>
+              <w:rStyle w:val="Textodelmarcadordeposicin"/>
+            </w:rPr>
+            <w:t>Haga clic aquí para escribir texto.</w:t>
+          </w:r>
+        </w:p>
+      </w:docPartBody>
+    </w:docPart>
+    <w:docPart>
+      <w:docPartPr>
+        <w:name w:val="595D8E1862D044D2B013C4EB9A1DB12C"/>
+        <w:category>
+          <w:name w:val="General"/>
+          <w:gallery w:val="placeholder"/>
+        </w:category>
+        <w:types>
+          <w:type w:val="bbPlcHdr"/>
+        </w:types>
+        <w:behaviors>
+          <w:behavior w:val="content"/>
+        </w:behaviors>
+        <w:guid w:val="{0CE1100A-63FF-4F43-A0B4-F1C4065EDBF2}"/>
+      </w:docPartPr>
+      <w:docPartBody>
+        <w:p>
+          <w:pPr>
+            <w:pStyle w:val="595D8E1862D044D2B013C4EB9A1DB12C"/>
+          </w:pPr>
+          <w:r>
+            <w:rPr>
+              <w:rStyle w:val="Textodelmarcadordeposicin"/>
+            </w:rPr>
+            <w:t>Haga clic aquí para escribir texto.</w:t>
+          </w:r>
+        </w:p>
+      </w:docPartBody>
+    </w:docPart>
+    <w:docPart>
+      <w:docPartPr>
+        <w:name w:val="93C3593AB9A84B37AC297139556763BE"/>
+        <w:category>
+          <w:name w:val="General"/>
+          <w:gallery w:val="placeholder"/>
+        </w:category>
+        <w:types>
+          <w:type w:val="bbPlcHdr"/>
+        </w:types>
+        <w:behaviors>
+          <w:behavior w:val="content"/>
+        </w:behaviors>
+        <w:guid w:val="{0EB43D4C-2087-4D6F-8CBE-91FFC238FFA0}"/>
+      </w:docPartPr>
+      <w:docPartBody>
+        <w:p>
+          <w:pPr>
+            <w:pStyle w:val="93C3593AB9A84B37AC297139556763BE"/>
+          </w:pPr>
+          <w:r>
+            <w:rPr>
+              <w:rStyle w:val="Textodelmarcadordeposicin"/>
+            </w:rPr>
+            <w:t>Haga clic aquí para escribir texto.</w:t>
+          </w:r>
+        </w:p>
+      </w:docPartBody>
+    </w:docPart>
+    <w:docPart>
+      <w:docPartPr>
+        <w:name w:val="B1EB200353FD4F6A8144DFDA5C983154"/>
+        <w:category>
+          <w:name w:val="General"/>
+          <w:gallery w:val="placeholder"/>
+        </w:category>
+        <w:types>
+          <w:type w:val="bbPlcHdr"/>
+        </w:types>
+        <w:behaviors>
+          <w:behavior w:val="content"/>
+        </w:behaviors>
+        <w:guid w:val="{4501E33F-0A08-4C0C-8B7F-DDA9E79B2F59}"/>
+      </w:docPartPr>
+      <w:docPartBody>
+        <w:p>
+          <w:pPr>
+            <w:pStyle w:val="B1EB200353FD4F6A8144DFDA5C983154"/>
+          </w:pPr>
+          <w:r>
+            <w:rPr>
+              <w:rStyle w:val="Textodelmarcadordeposicin"/>
+            </w:rPr>
+            <w:t>Elija un elemento.</w:t>
+          </w:r>
+        </w:p>
+      </w:docPartBody>
+    </w:docPart>
   </w:docParts>
 </w:glossaryDocument>
 </file>
@@ -39755,6 +42829,7 @@
     <w:rsid w:val="00DA39B5"/>
     <w:rsid w:val="00EA69C9"/>
     <w:rsid w:val="00F37C41"/>
+    <w:rsid w:val="00F662CB"/>
     <w:rsid w:val="00F85A8B"/>
   </w:rsids>
   <m:mathPr>
@@ -40208,7 +43283,7 @@
     <w:basedOn w:val="Fuentedeprrafopredeter"/>
     <w:uiPriority w:val="99"/>
     <w:semiHidden/>
-    <w:rsid w:val="005B1585"/>
+    <w:rsid w:val="00F662CB"/>
   </w:style>
   <w:style w:type="paragraph" w:customStyle="1" w:styleId="860F540BB3CA4932A30AB5286DFB874C">
     <w:name w:val="860F540BB3CA4932A30AB5286DFB874C"/>
@@ -40671,6 +43746,160 @@
       <w:lang w:val="en-US" w:eastAsia="en-US"/>
     </w:rPr>
   </w:style>
+  <w:style w:type="paragraph" w:customStyle="1" w:styleId="95546F466BA64C64A14D3AF45329BF7E">
+    <w:name w:val="95546F466BA64C64A14D3AF45329BF7E"/>
+    <w:rsid w:val="00F662CB"/>
+    <w:rPr>
+      <w:lang w:val="en-US" w:eastAsia="en-US"/>
+    </w:rPr>
+  </w:style>
+  <w:style w:type="paragraph" w:customStyle="1" w:styleId="5F1B8F0C9022483583722D1C91FF3504">
+    <w:name w:val="5F1B8F0C9022483583722D1C91FF3504"/>
+    <w:rsid w:val="00F662CB"/>
+    <w:rPr>
+      <w:lang w:val="en-US" w:eastAsia="en-US"/>
+    </w:rPr>
+  </w:style>
+  <w:style w:type="paragraph" w:customStyle="1" w:styleId="2357D153DD4E4B6EA6ED59980A67AA40">
+    <w:name w:val="2357D153DD4E4B6EA6ED59980A67AA40"/>
+    <w:rsid w:val="00F662CB"/>
+    <w:rPr>
+      <w:lang w:val="en-US" w:eastAsia="en-US"/>
+    </w:rPr>
+  </w:style>
+  <w:style w:type="paragraph" w:customStyle="1" w:styleId="521A11CBFADD421A998B52513CC519CB">
+    <w:name w:val="521A11CBFADD421A998B52513CC519CB"/>
+    <w:rsid w:val="00F662CB"/>
+    <w:rPr>
+      <w:lang w:val="en-US" w:eastAsia="en-US"/>
+    </w:rPr>
+  </w:style>
+  <w:style w:type="paragraph" w:customStyle="1" w:styleId="643A7C93815A4BEEBA5430788E4B5079">
+    <w:name w:val="643A7C93815A4BEEBA5430788E4B5079"/>
+    <w:rsid w:val="00F662CB"/>
+    <w:rPr>
+      <w:lang w:val="en-US" w:eastAsia="en-US"/>
+    </w:rPr>
+  </w:style>
+  <w:style w:type="paragraph" w:customStyle="1" w:styleId="FD9652F3C737414CB06D2CD45F7282F5">
+    <w:name w:val="FD9652F3C737414CB06D2CD45F7282F5"/>
+    <w:rsid w:val="00F662CB"/>
+    <w:rPr>
+      <w:lang w:val="en-US" w:eastAsia="en-US"/>
+    </w:rPr>
+  </w:style>
+  <w:style w:type="paragraph" w:customStyle="1" w:styleId="D0A98E5093AE4EF589B2EE4E0477CDDE">
+    <w:name w:val="D0A98E5093AE4EF589B2EE4E0477CDDE"/>
+    <w:rsid w:val="00F662CB"/>
+    <w:rPr>
+      <w:lang w:val="en-US" w:eastAsia="en-US"/>
+    </w:rPr>
+  </w:style>
+  <w:style w:type="paragraph" w:customStyle="1" w:styleId="24B87266A1B948839B580EA475D69EF5">
+    <w:name w:val="24B87266A1B948839B580EA475D69EF5"/>
+    <w:rsid w:val="00F662CB"/>
+    <w:rPr>
+      <w:lang w:val="en-US" w:eastAsia="en-US"/>
+    </w:rPr>
+  </w:style>
+  <w:style w:type="paragraph" w:customStyle="1" w:styleId="C9A81C4480D3417294F501859931F8DF">
+    <w:name w:val="C9A81C4480D3417294F501859931F8DF"/>
+    <w:rsid w:val="00F662CB"/>
+    <w:rPr>
+      <w:lang w:val="en-US" w:eastAsia="en-US"/>
+    </w:rPr>
+  </w:style>
+  <w:style w:type="paragraph" w:customStyle="1" w:styleId="EE8EF2BAAAA54A17B983508628333A79">
+    <w:name w:val="EE8EF2BAAAA54A17B983508628333A79"/>
+    <w:rsid w:val="00F662CB"/>
+    <w:rPr>
+      <w:lang w:val="en-US" w:eastAsia="en-US"/>
+    </w:rPr>
+  </w:style>
+  <w:style w:type="paragraph" w:customStyle="1" w:styleId="E07ECC14D42D4055B02EF3150ECD79DB">
+    <w:name w:val="E07ECC14D42D4055B02EF3150ECD79DB"/>
+    <w:rsid w:val="00F662CB"/>
+    <w:rPr>
+      <w:lang w:val="en-US" w:eastAsia="en-US"/>
+    </w:rPr>
+  </w:style>
+  <w:style w:type="paragraph" w:customStyle="1" w:styleId="F87F07487741466EB2F98392636F5F83">
+    <w:name w:val="F87F07487741466EB2F98392636F5F83"/>
+    <w:rsid w:val="00F662CB"/>
+    <w:rPr>
+      <w:lang w:val="en-US" w:eastAsia="en-US"/>
+    </w:rPr>
+  </w:style>
+  <w:style w:type="paragraph" w:customStyle="1" w:styleId="ABB501524603472BAB24B97EEE299162">
+    <w:name w:val="ABB501524603472BAB24B97EEE299162"/>
+    <w:rsid w:val="00F662CB"/>
+    <w:rPr>
+      <w:lang w:val="en-US" w:eastAsia="en-US"/>
+    </w:rPr>
+  </w:style>
+  <w:style w:type="paragraph" w:customStyle="1" w:styleId="31D14E5321024F6888DB092B581FF996">
+    <w:name w:val="31D14E5321024F6888DB092B581FF996"/>
+    <w:rsid w:val="00F662CB"/>
+    <w:rPr>
+      <w:lang w:val="en-US" w:eastAsia="en-US"/>
+    </w:rPr>
+  </w:style>
+  <w:style w:type="paragraph" w:customStyle="1" w:styleId="03F995AA91234AC78FC17615F08FE26D">
+    <w:name w:val="03F995AA91234AC78FC17615F08FE26D"/>
+    <w:rsid w:val="00F662CB"/>
+    <w:rPr>
+      <w:lang w:val="en-US" w:eastAsia="en-US"/>
+    </w:rPr>
+  </w:style>
+  <w:style w:type="paragraph" w:customStyle="1" w:styleId="A76CFFE1BB9E46B2841311B5F920BF33">
+    <w:name w:val="A76CFFE1BB9E46B2841311B5F920BF33"/>
+    <w:rsid w:val="00F662CB"/>
+    <w:rPr>
+      <w:lang w:val="en-US" w:eastAsia="en-US"/>
+    </w:rPr>
+  </w:style>
+  <w:style w:type="paragraph" w:customStyle="1" w:styleId="0B2BE5F4A47A4B488F9955DD561C1DE6">
+    <w:name w:val="0B2BE5F4A47A4B488F9955DD561C1DE6"/>
+    <w:rsid w:val="00F662CB"/>
+    <w:rPr>
+      <w:lang w:val="en-US" w:eastAsia="en-US"/>
+    </w:rPr>
+  </w:style>
+  <w:style w:type="paragraph" w:customStyle="1" w:styleId="6168BFBA49684F1FB43164A67069F6D4">
+    <w:name w:val="6168BFBA49684F1FB43164A67069F6D4"/>
+    <w:rsid w:val="00F662CB"/>
+    <w:rPr>
+      <w:lang w:val="en-US" w:eastAsia="en-US"/>
+    </w:rPr>
+  </w:style>
+  <w:style w:type="paragraph" w:customStyle="1" w:styleId="286A87A11FF6473E845B0E3A701D6005">
+    <w:name w:val="286A87A11FF6473E845B0E3A701D6005"/>
+    <w:rsid w:val="00F662CB"/>
+    <w:rPr>
+      <w:lang w:val="en-US" w:eastAsia="en-US"/>
+    </w:rPr>
+  </w:style>
+  <w:style w:type="paragraph" w:customStyle="1" w:styleId="595D8E1862D044D2B013C4EB9A1DB12C">
+    <w:name w:val="595D8E1862D044D2B013C4EB9A1DB12C"/>
+    <w:rsid w:val="00F662CB"/>
+    <w:rPr>
+      <w:lang w:val="en-US" w:eastAsia="en-US"/>
+    </w:rPr>
+  </w:style>
+  <w:style w:type="paragraph" w:customStyle="1" w:styleId="93C3593AB9A84B37AC297139556763BE">
+    <w:name w:val="93C3593AB9A84B37AC297139556763BE"/>
+    <w:rsid w:val="00F662CB"/>
+    <w:rPr>
+      <w:lang w:val="en-US" w:eastAsia="en-US"/>
+    </w:rPr>
+  </w:style>
+  <w:style w:type="paragraph" w:customStyle="1" w:styleId="B1EB200353FD4F6A8144DFDA5C983154">
+    <w:name w:val="B1EB200353FD4F6A8144DFDA5C983154"/>
+    <w:rsid w:val="00F662CB"/>
+    <w:rPr>
+      <w:lang w:val="en-US" w:eastAsia="en-US"/>
+    </w:rPr>
+  </w:style>
 </w:styles>
 </file>
 
@@ -40981,7 +44210,7 @@
 </file>
 
 <file path=customXml/itemProps1.xml><?xml version="1.0" encoding="utf-8"?>
-<ds:datastoreItem xmlns:ds="http://schemas.openxmlformats.org/officeDocument/2006/customXml" ds:itemID="{66D54D5B-B718-4D05-AB16-3E8A490987AE}">
+<ds:datastoreItem xmlns:ds="http://schemas.openxmlformats.org/officeDocument/2006/customXml" ds:itemID="{C60F9EE0-4533-41AB-A801-53DF3D8BBFFA}">
   <ds:schemaRefs>
     <ds:schemaRef ds:uri="http://schemas.openxmlformats.org/officeDocument/2006/bibliography"/>
   </ds:schemaRefs>

--- a/merixo-documentación/Documentación Merixo.docx
+++ b/merixo-documentación/Documentación Merixo.docx
@@ -13205,8 +13205,6 @@
           <w:lang w:val="en-US"/>
         </w:rPr>
       </w:pPr>
-      <w:bookmarkStart w:id="10" w:name="_GoBack"/>
-      <w:bookmarkEnd w:id="10"/>
       <w:r>
         <w:rPr>
           <w:rFonts w:ascii="Microsoft JhengHei Light" w:eastAsia="Microsoft JhengHei Light" w:hAnsi="Microsoft JhengHei Light"/>
@@ -13383,7 +13381,7 @@
           <w:sz w:val="24"/>
         </w:rPr>
       </w:pPr>
-      <w:bookmarkStart w:id="11" w:name="_Toc20653054"/>
+      <w:bookmarkStart w:id="10" w:name="_Toc20653054"/>
       <w:r>
         <w:rPr>
           <w:rFonts w:ascii="Microsoft JhengHei Light" w:eastAsia="Microsoft JhengHei Light" w:hAnsi="Microsoft JhengHei Light"/>
@@ -13401,7 +13399,7 @@
         </w:rPr>
         <w:t>se en sistema</w:t>
       </w:r>
-      <w:bookmarkEnd w:id="11"/>
+      <w:bookmarkEnd w:id="10"/>
     </w:p>
     <w:p>
       <w:pPr>
@@ -13411,7 +13409,7 @@
           <w:color w:val="000000" w:themeColor="text1"/>
         </w:rPr>
       </w:pPr>
-      <w:bookmarkStart w:id="12" w:name="_Toc20653055"/>
+      <w:bookmarkStart w:id="11" w:name="_Toc20653055"/>
       <w:r>
         <w:rPr>
           <w:rFonts w:ascii="Microsoft JhengHei Light" w:eastAsia="Microsoft JhengHei Light" w:hAnsi="Microsoft JhengHei Light"/>
@@ -13419,7 +13417,7 @@
         </w:rPr>
         <w:t>Descripción</w:t>
       </w:r>
-      <w:bookmarkEnd w:id="12"/>
+      <w:bookmarkEnd w:id="11"/>
       <w:r>
         <w:rPr>
           <w:rFonts w:ascii="Microsoft JhengHei Light" w:eastAsia="Microsoft JhengHei Light" w:hAnsi="Microsoft JhengHei Light"/>
@@ -15165,7 +15163,7 @@
           <w:color w:val="000000" w:themeColor="text1"/>
         </w:rPr>
       </w:pPr>
-      <w:bookmarkStart w:id="13" w:name="_Toc20653056"/>
+      <w:bookmarkStart w:id="12" w:name="_Toc20653056"/>
       <w:r>
         <w:rPr>
           <w:rFonts w:ascii="Microsoft JhengHei Light" w:eastAsia="Microsoft JhengHei Light" w:hAnsi="Microsoft JhengHei Light"/>
@@ -15173,7 +15171,7 @@
         </w:rPr>
         <w:t>Diagrama de robustez</w:t>
       </w:r>
-      <w:bookmarkEnd w:id="13"/>
+      <w:bookmarkEnd w:id="12"/>
     </w:p>
     <w:p/>
     <w:p/>
@@ -15256,7 +15254,7 @@
           <w:color w:val="000000" w:themeColor="text1"/>
         </w:rPr>
       </w:pPr>
-      <w:bookmarkStart w:id="14" w:name="_Toc20653057"/>
+      <w:bookmarkStart w:id="13" w:name="_Toc20653057"/>
       <w:r>
         <w:rPr>
           <w:rFonts w:ascii="Microsoft JhengHei Light" w:eastAsia="Microsoft JhengHei Light" w:hAnsi="Microsoft JhengHei Light"/>
@@ -15265,7 +15263,7 @@
         <w:lastRenderedPageBreak/>
         <w:t>Prototipo</w:t>
       </w:r>
-      <w:bookmarkEnd w:id="14"/>
+      <w:bookmarkEnd w:id="13"/>
     </w:p>
     <w:p>
       <w:pPr>
@@ -15735,7 +15733,7 @@
           <w:u w:val="single"/>
         </w:rPr>
       </w:pPr>
-      <w:bookmarkStart w:id="15" w:name="_Toc20653058"/>
+      <w:bookmarkStart w:id="14" w:name="_Toc20653058"/>
       <w:r>
         <w:rPr>
           <w:rFonts w:ascii="Microsoft JhengHei Light" w:eastAsia="Microsoft JhengHei Light" w:hAnsi="Microsoft JhengHei Light"/>
@@ -15752,7 +15750,7 @@
         </w:rPr>
         <w:t>Configurar perfil</w:t>
       </w:r>
-      <w:bookmarkEnd w:id="15"/>
+      <w:bookmarkEnd w:id="14"/>
     </w:p>
     <w:p>
       <w:pPr>
@@ -15762,7 +15760,7 @@
           <w:color w:val="000000" w:themeColor="text1"/>
         </w:rPr>
       </w:pPr>
-      <w:bookmarkStart w:id="16" w:name="_Toc20653059"/>
+      <w:bookmarkStart w:id="15" w:name="_Toc20653059"/>
       <w:r>
         <w:rPr>
           <w:rFonts w:ascii="Microsoft JhengHei Light" w:eastAsia="Microsoft JhengHei Light" w:hAnsi="Microsoft JhengHei Light"/>
@@ -15770,7 +15768,7 @@
         </w:rPr>
         <w:t>Descripción</w:t>
       </w:r>
-      <w:bookmarkEnd w:id="16"/>
+      <w:bookmarkEnd w:id="15"/>
       <w:r>
         <w:rPr>
           <w:rFonts w:ascii="Microsoft JhengHei Light" w:eastAsia="Microsoft JhengHei Light" w:hAnsi="Microsoft JhengHei Light"/>
@@ -17429,7 +17427,7 @@
           <w:color w:val="000000" w:themeColor="text1"/>
         </w:rPr>
       </w:pPr>
-      <w:bookmarkStart w:id="17" w:name="_Toc20653060"/>
+      <w:bookmarkStart w:id="16" w:name="_Toc20653060"/>
       <w:r>
         <w:rPr>
           <w:rFonts w:ascii="Microsoft JhengHei Light" w:eastAsia="Microsoft JhengHei Light" w:hAnsi="Microsoft JhengHei Light"/>
@@ -17438,7 +17436,7 @@
         <w:lastRenderedPageBreak/>
         <w:t>Diagrama de robustez</w:t>
       </w:r>
-      <w:bookmarkEnd w:id="17"/>
+      <w:bookmarkEnd w:id="16"/>
     </w:p>
     <w:p/>
     <w:p/>
@@ -17519,7 +17517,7 @@
           <w:color w:val="000000" w:themeColor="text1"/>
         </w:rPr>
       </w:pPr>
-      <w:bookmarkStart w:id="18" w:name="_Toc20653061"/>
+      <w:bookmarkStart w:id="17" w:name="_Toc20653061"/>
       <w:r>
         <w:rPr>
           <w:rFonts w:ascii="Microsoft JhengHei Light" w:eastAsia="Microsoft JhengHei Light" w:hAnsi="Microsoft JhengHei Light"/>
@@ -17528,7 +17526,7 @@
         <w:lastRenderedPageBreak/>
         <w:t>Prototipo</w:t>
       </w:r>
-      <w:bookmarkEnd w:id="18"/>
+      <w:bookmarkEnd w:id="17"/>
     </w:p>
     <w:p>
       <w:pPr>
@@ -17694,7 +17692,7 @@
           <w:u w:val="single"/>
         </w:rPr>
       </w:pPr>
-      <w:bookmarkStart w:id="19" w:name="_Toc20653062"/>
+      <w:bookmarkStart w:id="18" w:name="_Toc20653062"/>
       <w:r>
         <w:rPr>
           <w:rFonts w:ascii="Microsoft JhengHei Light" w:eastAsia="Microsoft JhengHei Light" w:hAnsi="Microsoft JhengHei Light"/>
@@ -17728,7 +17726,7 @@
         </w:rPr>
         <w:t>bre</w:t>
       </w:r>
-      <w:bookmarkEnd w:id="19"/>
+      <w:bookmarkEnd w:id="18"/>
       <w:r>
         <w:rPr>
           <w:rFonts w:ascii="Microsoft JhengHei Light" w:eastAsia="Microsoft JhengHei Light" w:hAnsi="Microsoft JhengHei Light"/>
@@ -17746,7 +17744,7 @@
           <w:color w:val="000000" w:themeColor="text1"/>
         </w:rPr>
       </w:pPr>
-      <w:bookmarkStart w:id="20" w:name="_Toc20653063"/>
+      <w:bookmarkStart w:id="19" w:name="_Toc20653063"/>
       <w:r>
         <w:rPr>
           <w:rFonts w:ascii="Microsoft JhengHei Light" w:eastAsia="Microsoft JhengHei Light" w:hAnsi="Microsoft JhengHei Light"/>
@@ -17754,7 +17752,7 @@
         </w:rPr>
         <w:t>Descripción</w:t>
       </w:r>
-      <w:bookmarkEnd w:id="20"/>
+      <w:bookmarkEnd w:id="19"/>
       <w:r>
         <w:rPr>
           <w:rFonts w:ascii="Microsoft JhengHei Light" w:eastAsia="Microsoft JhengHei Light" w:hAnsi="Microsoft JhengHei Light"/>
@@ -19249,7 +19247,7 @@
           <w:color w:val="000000" w:themeColor="text1"/>
         </w:rPr>
       </w:pPr>
-      <w:bookmarkStart w:id="21" w:name="_Toc20653064"/>
+      <w:bookmarkStart w:id="20" w:name="_Toc20653064"/>
       <w:r>
         <w:rPr>
           <w:rFonts w:ascii="Microsoft JhengHei Light" w:eastAsia="Microsoft JhengHei Light" w:hAnsi="Microsoft JhengHei Light"/>
@@ -19258,7 +19256,7 @@
         <w:lastRenderedPageBreak/>
         <w:t>Diagrama de robustez</w:t>
       </w:r>
-      <w:bookmarkEnd w:id="21"/>
+      <w:bookmarkEnd w:id="20"/>
     </w:p>
     <w:p/>
     <w:p/>
@@ -19338,7 +19336,7 @@
           <w:color w:val="000000" w:themeColor="text1"/>
         </w:rPr>
       </w:pPr>
-      <w:bookmarkStart w:id="22" w:name="_Toc20653065"/>
+      <w:bookmarkStart w:id="21" w:name="_Toc20653065"/>
       <w:r>
         <w:rPr>
           <w:rFonts w:ascii="Microsoft JhengHei Light" w:eastAsia="Microsoft JhengHei Light" w:hAnsi="Microsoft JhengHei Light"/>
@@ -19347,7 +19345,7 @@
         <w:lastRenderedPageBreak/>
         <w:t>Prototipo</w:t>
       </w:r>
-      <w:bookmarkEnd w:id="22"/>
+      <w:bookmarkEnd w:id="21"/>
     </w:p>
     <w:p>
       <w:pPr>
@@ -19616,7 +19614,7 @@
           <w:sz w:val="24"/>
         </w:rPr>
       </w:pPr>
-      <w:bookmarkStart w:id="23" w:name="_Toc20653066"/>
+      <w:bookmarkStart w:id="22" w:name="_Toc20653066"/>
       <w:r>
         <w:rPr>
           <w:rFonts w:ascii="Microsoft JhengHei Light" w:eastAsia="Microsoft JhengHei Light" w:hAnsi="Microsoft JhengHei Light"/>
@@ -19642,7 +19640,7 @@
         </w:rPr>
         <w:t>foto de perfil</w:t>
       </w:r>
-      <w:bookmarkEnd w:id="23"/>
+      <w:bookmarkEnd w:id="22"/>
       <w:r>
         <w:rPr>
           <w:rFonts w:ascii="Microsoft JhengHei Light" w:eastAsia="Microsoft JhengHei Light" w:hAnsi="Microsoft JhengHei Light"/>
@@ -19660,7 +19658,7 @@
           <w:color w:val="000000" w:themeColor="text1"/>
         </w:rPr>
       </w:pPr>
-      <w:bookmarkStart w:id="24" w:name="_Toc20653067"/>
+      <w:bookmarkStart w:id="23" w:name="_Toc20653067"/>
       <w:r>
         <w:rPr>
           <w:rFonts w:ascii="Microsoft JhengHei Light" w:eastAsia="Microsoft JhengHei Light" w:hAnsi="Microsoft JhengHei Light"/>
@@ -19668,7 +19666,7 @@
         </w:rPr>
         <w:t>Descripción</w:t>
       </w:r>
-      <w:bookmarkEnd w:id="24"/>
+      <w:bookmarkEnd w:id="23"/>
       <w:r>
         <w:rPr>
           <w:rFonts w:ascii="Microsoft JhengHei Light" w:eastAsia="Microsoft JhengHei Light" w:hAnsi="Microsoft JhengHei Light"/>
@@ -21283,7 +21281,7 @@
           <w:color w:val="000000" w:themeColor="text1"/>
         </w:rPr>
       </w:pPr>
-      <w:bookmarkStart w:id="25" w:name="_Toc20653068"/>
+      <w:bookmarkStart w:id="24" w:name="_Toc20653068"/>
       <w:r>
         <w:rPr>
           <w:rFonts w:ascii="Microsoft JhengHei Light" w:eastAsia="Microsoft JhengHei Light" w:hAnsi="Microsoft JhengHei Light"/>
@@ -21292,7 +21290,7 @@
         <w:lastRenderedPageBreak/>
         <w:t>Diagrama de robustez</w:t>
       </w:r>
-      <w:bookmarkEnd w:id="25"/>
+      <w:bookmarkEnd w:id="24"/>
     </w:p>
     <w:p/>
     <w:p/>
@@ -21372,7 +21370,7 @@
           <w:color w:val="000000" w:themeColor="text1"/>
         </w:rPr>
       </w:pPr>
-      <w:bookmarkStart w:id="26" w:name="_Toc20653069"/>
+      <w:bookmarkStart w:id="25" w:name="_Toc20653069"/>
       <w:r>
         <w:rPr>
           <w:rFonts w:ascii="Microsoft JhengHei Light" w:eastAsia="Microsoft JhengHei Light" w:hAnsi="Microsoft JhengHei Light"/>
@@ -21381,7 +21379,7 @@
         <w:lastRenderedPageBreak/>
         <w:t>Prototipo</w:t>
       </w:r>
-      <w:bookmarkEnd w:id="26"/>
+      <w:bookmarkEnd w:id="25"/>
     </w:p>
     <w:p>
       <w:pPr>
@@ -21799,7 +21797,7 @@
           <w:lang w:val="es-ES"/>
         </w:rPr>
       </w:pPr>
-      <w:bookmarkStart w:id="27" w:name="_Toc20653070"/>
+      <w:bookmarkStart w:id="26" w:name="_Toc20653070"/>
       <w:r>
         <w:rPr>
           <w:rFonts w:ascii="Microsoft JhengHei Light" w:eastAsia="Microsoft JhengHei Light" w:hAnsi="Microsoft JhengHei Light"/>
@@ -21808,7 +21806,7 @@
         </w:rPr>
         <w:t>Caso de uso: Agregar estado</w:t>
       </w:r>
-      <w:bookmarkEnd w:id="27"/>
+      <w:bookmarkEnd w:id="26"/>
     </w:p>
     <w:p>
       <w:pPr>
@@ -21818,7 +21816,7 @@
           <w:color w:val="000000" w:themeColor="text1"/>
         </w:rPr>
       </w:pPr>
-      <w:bookmarkStart w:id="28" w:name="_Toc20653071"/>
+      <w:bookmarkStart w:id="27" w:name="_Toc20653071"/>
       <w:r>
         <w:rPr>
           <w:rFonts w:ascii="Microsoft JhengHei Light" w:eastAsia="Microsoft JhengHei Light" w:hAnsi="Microsoft JhengHei Light"/>
@@ -21826,7 +21824,7 @@
         </w:rPr>
         <w:t>Descripción</w:t>
       </w:r>
-      <w:bookmarkEnd w:id="28"/>
+      <w:bookmarkEnd w:id="27"/>
       <w:r>
         <w:rPr>
           <w:rFonts w:ascii="Microsoft JhengHei Light" w:eastAsia="Microsoft JhengHei Light" w:hAnsi="Microsoft JhengHei Light"/>
@@ -23321,7 +23319,7 @@
           <w:color w:val="000000" w:themeColor="text1"/>
         </w:rPr>
       </w:pPr>
-      <w:bookmarkStart w:id="29" w:name="_Toc20653072"/>
+      <w:bookmarkStart w:id="28" w:name="_Toc20653072"/>
       <w:r>
         <w:rPr>
           <w:rFonts w:ascii="Microsoft JhengHei Light" w:eastAsia="Microsoft JhengHei Light" w:hAnsi="Microsoft JhengHei Light"/>
@@ -23330,7 +23328,7 @@
         <w:lastRenderedPageBreak/>
         <w:t>Diagrama de robustez</w:t>
       </w:r>
-      <w:bookmarkEnd w:id="29"/>
+      <w:bookmarkEnd w:id="28"/>
     </w:p>
     <w:p/>
     <w:p/>
@@ -23413,7 +23411,7 @@
           <w:color w:val="000000" w:themeColor="text1"/>
         </w:rPr>
       </w:pPr>
-      <w:bookmarkStart w:id="30" w:name="_Toc20653073"/>
+      <w:bookmarkStart w:id="29" w:name="_Toc20653073"/>
       <w:r>
         <w:rPr>
           <w:rFonts w:ascii="Microsoft JhengHei Light" w:eastAsia="Microsoft JhengHei Light" w:hAnsi="Microsoft JhengHei Light"/>
@@ -23422,7 +23420,7 @@
         <w:lastRenderedPageBreak/>
         <w:t>Prototipo</w:t>
       </w:r>
-      <w:bookmarkEnd w:id="30"/>
+      <w:bookmarkEnd w:id="29"/>
     </w:p>
     <w:p>
       <w:pPr>
@@ -23679,7 +23677,7 @@
           <w:sz w:val="24"/>
         </w:rPr>
       </w:pPr>
-      <w:bookmarkStart w:id="31" w:name="_Toc20653074"/>
+      <w:bookmarkStart w:id="30" w:name="_Toc20653074"/>
       <w:r>
         <w:rPr>
           <w:rFonts w:ascii="Microsoft JhengHei Light" w:eastAsia="Microsoft JhengHei Light" w:hAnsi="Microsoft JhengHei Light"/>
@@ -23697,7 +23695,7 @@
         </w:rPr>
         <w:t>Administrar historias</w:t>
       </w:r>
-      <w:bookmarkEnd w:id="31"/>
+      <w:bookmarkEnd w:id="30"/>
       <w:r>
         <w:rPr>
           <w:rFonts w:ascii="Microsoft JhengHei Light" w:eastAsia="Microsoft JhengHei Light" w:hAnsi="Microsoft JhengHei Light"/>
@@ -23715,7 +23713,7 @@
           <w:color w:val="000000" w:themeColor="text1"/>
         </w:rPr>
       </w:pPr>
-      <w:bookmarkStart w:id="32" w:name="_Toc20653075"/>
+      <w:bookmarkStart w:id="31" w:name="_Toc20653075"/>
       <w:r>
         <w:rPr>
           <w:rFonts w:ascii="Microsoft JhengHei Light" w:eastAsia="Microsoft JhengHei Light" w:hAnsi="Microsoft JhengHei Light"/>
@@ -23723,7 +23721,7 @@
         </w:rPr>
         <w:t>Descripción</w:t>
       </w:r>
-      <w:bookmarkEnd w:id="32"/>
+      <w:bookmarkEnd w:id="31"/>
       <w:r>
         <w:rPr>
           <w:rFonts w:ascii="Microsoft JhengHei Light" w:eastAsia="Microsoft JhengHei Light" w:hAnsi="Microsoft JhengHei Light"/>
@@ -25568,7 +25566,7 @@
           <w:color w:val="000000" w:themeColor="text1"/>
         </w:rPr>
       </w:pPr>
-      <w:bookmarkStart w:id="33" w:name="_Toc20653076"/>
+      <w:bookmarkStart w:id="32" w:name="_Toc20653076"/>
       <w:r>
         <w:rPr>
           <w:rFonts w:ascii="Microsoft JhengHei Light" w:eastAsia="Microsoft JhengHei Light" w:hAnsi="Microsoft JhengHei Light"/>
@@ -25577,7 +25575,7 @@
         <w:lastRenderedPageBreak/>
         <w:t>Diagrama de robustez</w:t>
       </w:r>
-      <w:bookmarkEnd w:id="33"/>
+      <w:bookmarkEnd w:id="32"/>
     </w:p>
     <w:p/>
     <w:p/>
@@ -25675,7 +25673,7 @@
           <w:color w:val="000000" w:themeColor="text1"/>
         </w:rPr>
       </w:pPr>
-      <w:bookmarkStart w:id="34" w:name="_Toc20653077"/>
+      <w:bookmarkStart w:id="33" w:name="_Toc20653077"/>
       <w:r>
         <w:rPr>
           <w:rFonts w:ascii="Microsoft JhengHei Light" w:eastAsia="Microsoft JhengHei Light" w:hAnsi="Microsoft JhengHei Light"/>
@@ -25684,7 +25682,7 @@
         <w:lastRenderedPageBreak/>
         <w:t>Prototipo</w:t>
       </w:r>
-      <w:bookmarkEnd w:id="34"/>
+      <w:bookmarkEnd w:id="33"/>
     </w:p>
     <w:p>
       <w:pPr>
@@ -25719,7 +25717,7 @@
           <wp:inline distT="0" distB="0" distL="0" distR="0">
             <wp:extent cx="3390900" cy="6905625"/>
             <wp:effectExtent l="0" t="0" r="0" b="9525"/>
-            <wp:docPr id="13" name="Imagen 13"/>
+            <wp:docPr id="57" name="Imagen 57"/>
             <wp:cNvGraphicFramePr>
               <a:graphicFrameLocks xmlns:a="http://schemas.openxmlformats.org/drawingml/2006/main" noChangeAspect="1"/>
             </wp:cNvGraphicFramePr>
@@ -25727,7 +25725,7 @@
               <a:graphicData uri="http://schemas.openxmlformats.org/drawingml/2006/picture">
                 <pic:pic xmlns:pic="http://schemas.openxmlformats.org/drawingml/2006/picture">
                   <pic:nvPicPr>
-                    <pic:cNvPr id="13" name="Administrar historias - flujo normal.png"/>
+                    <pic:cNvPr id="57" name="Administrar historias - flujo normal.png"/>
                     <pic:cNvPicPr/>
                   </pic:nvPicPr>
                   <pic:blipFill>
@@ -25851,7 +25849,7 @@
           <w:u w:val="single"/>
         </w:rPr>
       </w:pPr>
-      <w:bookmarkStart w:id="35" w:name="_Toc20653078"/>
+      <w:bookmarkStart w:id="34" w:name="_Toc20653078"/>
       <w:r>
         <w:rPr>
           <w:rFonts w:ascii="Microsoft JhengHei Light" w:eastAsia="Microsoft JhengHei Light" w:hAnsi="Microsoft JhengHei Light"/>
@@ -25869,7 +25867,7 @@
         </w:rPr>
         <w:t>Subir historia</w:t>
       </w:r>
-      <w:bookmarkEnd w:id="35"/>
+      <w:bookmarkEnd w:id="34"/>
     </w:p>
     <w:p>
       <w:pPr>
@@ -25879,7 +25877,7 @@
           <w:color w:val="000000" w:themeColor="text1"/>
         </w:rPr>
       </w:pPr>
-      <w:bookmarkStart w:id="36" w:name="_Toc20653079"/>
+      <w:bookmarkStart w:id="35" w:name="_Toc20653079"/>
       <w:r>
         <w:rPr>
           <w:rFonts w:ascii="Microsoft JhengHei Light" w:eastAsia="Microsoft JhengHei Light" w:hAnsi="Microsoft JhengHei Light"/>
@@ -25887,7 +25885,7 @@
         </w:rPr>
         <w:t>Descripción</w:t>
       </w:r>
-      <w:bookmarkEnd w:id="36"/>
+      <w:bookmarkEnd w:id="35"/>
       <w:r>
         <w:rPr>
           <w:rFonts w:ascii="Microsoft JhengHei Light" w:eastAsia="Microsoft JhengHei Light" w:hAnsi="Microsoft JhengHei Light"/>
@@ -27686,7 +27684,7 @@
           <w:color w:val="000000" w:themeColor="text1"/>
         </w:rPr>
       </w:pPr>
-      <w:bookmarkStart w:id="37" w:name="_Toc20653080"/>
+      <w:bookmarkStart w:id="36" w:name="_Toc20653080"/>
       <w:r>
         <w:rPr>
           <w:rFonts w:ascii="Microsoft JhengHei Light" w:eastAsia="Microsoft JhengHei Light" w:hAnsi="Microsoft JhengHei Light"/>
@@ -27695,7 +27693,7 @@
         <w:lastRenderedPageBreak/>
         <w:t>Diagrama de robustez</w:t>
       </w:r>
-      <w:bookmarkEnd w:id="37"/>
+      <w:bookmarkEnd w:id="36"/>
     </w:p>
     <w:p/>
     <w:p/>
@@ -27778,7 +27776,7 @@
           <w:color w:val="000000" w:themeColor="text1"/>
         </w:rPr>
       </w:pPr>
-      <w:bookmarkStart w:id="38" w:name="_Toc20653081"/>
+      <w:bookmarkStart w:id="37" w:name="_Toc20653081"/>
       <w:r>
         <w:rPr>
           <w:rFonts w:ascii="Microsoft JhengHei Light" w:eastAsia="Microsoft JhengHei Light" w:hAnsi="Microsoft JhengHei Light"/>
@@ -27787,7 +27785,7 @@
         <w:lastRenderedPageBreak/>
         <w:t>Prototipo</w:t>
       </w:r>
-      <w:bookmarkEnd w:id="38"/>
+      <w:bookmarkEnd w:id="37"/>
     </w:p>
     <w:p>
       <w:pPr>
@@ -28218,7 +28216,7 @@
           <w:sz w:val="24"/>
         </w:rPr>
       </w:pPr>
-      <w:bookmarkStart w:id="39" w:name="_Toc20653082"/>
+      <w:bookmarkStart w:id="38" w:name="_Toc20653082"/>
       <w:r>
         <w:rPr>
           <w:rFonts w:ascii="Microsoft JhengHei Light" w:eastAsia="Microsoft JhengHei Light" w:hAnsi="Microsoft JhengHei Light"/>
@@ -28236,7 +28234,7 @@
         </w:rPr>
         <w:t>Comentar historia</w:t>
       </w:r>
-      <w:bookmarkEnd w:id="39"/>
+      <w:bookmarkEnd w:id="38"/>
     </w:p>
     <w:p>
       <w:pPr>
@@ -28246,7 +28244,7 @@
           <w:color w:val="000000" w:themeColor="text1"/>
         </w:rPr>
       </w:pPr>
-      <w:bookmarkStart w:id="40" w:name="_Toc20653083"/>
+      <w:bookmarkStart w:id="39" w:name="_Toc20653083"/>
       <w:r>
         <w:rPr>
           <w:rFonts w:ascii="Microsoft JhengHei Light" w:eastAsia="Microsoft JhengHei Light" w:hAnsi="Microsoft JhengHei Light"/>
@@ -28254,7 +28252,7 @@
         </w:rPr>
         <w:t>Descripción</w:t>
       </w:r>
-      <w:bookmarkEnd w:id="40"/>
+      <w:bookmarkEnd w:id="39"/>
       <w:r>
         <w:rPr>
           <w:rFonts w:ascii="Microsoft JhengHei Light" w:eastAsia="Microsoft JhengHei Light" w:hAnsi="Microsoft JhengHei Light"/>
@@ -29448,6 +29446,7 @@
                 <w:b/>
                 <w:lang w:val="es-ES"/>
               </w:rPr>
+              <w:lastRenderedPageBreak/>
               <w:t>Excepciones:</w:t>
             </w:r>
           </w:p>
@@ -29835,7 +29834,7 @@
           <w:color w:val="000000" w:themeColor="text1"/>
         </w:rPr>
       </w:pPr>
-      <w:bookmarkStart w:id="41" w:name="_Toc20653084"/>
+      <w:bookmarkStart w:id="40" w:name="_Toc20653084"/>
       <w:r>
         <w:rPr>
           <w:rFonts w:ascii="Microsoft JhengHei Light" w:eastAsia="Microsoft JhengHei Light" w:hAnsi="Microsoft JhengHei Light"/>
@@ -29844,7 +29843,7 @@
         <w:lastRenderedPageBreak/>
         <w:t>Diagrama de robustez</w:t>
       </w:r>
-      <w:bookmarkEnd w:id="41"/>
+      <w:bookmarkEnd w:id="40"/>
     </w:p>
     <w:p/>
     <w:p/>
@@ -29935,7 +29934,7 @@
           <w:color w:val="000000" w:themeColor="text1"/>
         </w:rPr>
       </w:pPr>
-      <w:bookmarkStart w:id="42" w:name="_Toc20653085"/>
+      <w:bookmarkStart w:id="41" w:name="_Toc20653085"/>
       <w:r>
         <w:rPr>
           <w:rFonts w:ascii="Microsoft JhengHei Light" w:eastAsia="Microsoft JhengHei Light" w:hAnsi="Microsoft JhengHei Light"/>
@@ -29944,7 +29943,7 @@
         <w:lastRenderedPageBreak/>
         <w:t>Prototipo</w:t>
       </w:r>
-      <w:bookmarkEnd w:id="42"/>
+      <w:bookmarkEnd w:id="41"/>
     </w:p>
     <w:p>
       <w:pPr>
@@ -29969,15 +29968,26 @@
           <w:sz w:val="24"/>
         </w:rPr>
       </w:pPr>
+    </w:p>
+    <w:p>
+      <w:pPr>
+        <w:jc w:val="center"/>
+        <w:rPr>
+          <w:rFonts w:ascii="Microsoft JhengHei Light" w:eastAsia="Microsoft JhengHei Light" w:hAnsi="Microsoft JhengHei Light"/>
+          <w:sz w:val="24"/>
+        </w:rPr>
+      </w:pPr>
       <w:r>
         <w:rPr>
+          <w:rFonts w:ascii="Microsoft JhengHei Light" w:eastAsia="Microsoft JhengHei Light" w:hAnsi="Microsoft JhengHei Light"/>
           <w:noProof/>
+          <w:sz w:val="24"/>
         </w:rPr>
         <w:drawing>
           <wp:inline distT="0" distB="0" distL="0" distR="0">
             <wp:extent cx="3390900" cy="6905625"/>
             <wp:effectExtent l="0" t="0" r="0" b="9525"/>
-            <wp:docPr id="41" name="Imagen 41"/>
+            <wp:docPr id="38" name="Imagen 38"/>
             <wp:cNvGraphicFramePr>
               <a:graphicFrameLocks xmlns:a="http://schemas.openxmlformats.org/drawingml/2006/main" noChangeAspect="1"/>
             </wp:cNvGraphicFramePr>
@@ -29985,10 +29995,8 @@
               <a:graphicData uri="http://schemas.openxmlformats.org/drawingml/2006/picture">
                 <pic:pic xmlns:pic="http://schemas.openxmlformats.org/drawingml/2006/picture">
                   <pic:nvPicPr>
-                    <pic:cNvPr id="0" name="Picture 1"/>
-                    <pic:cNvPicPr>
-                      <a:picLocks noChangeAspect="1" noChangeArrowheads="1"/>
-                    </pic:cNvPicPr>
+                    <pic:cNvPr id="38" name="Administrar historias - entrada.png"/>
+                    <pic:cNvPicPr/>
                   </pic:nvPicPr>
                   <pic:blipFill>
                     <a:blip r:embed="rId47">
@@ -29998,12 +30006,11 @@
                         </a:ext>
                       </a:extLst>
                     </a:blip>
-                    <a:srcRect/>
                     <a:stretch>
                       <a:fillRect/>
                     </a:stretch>
                   </pic:blipFill>
-                  <pic:spPr bwMode="auto">
+                  <pic:spPr>
                     <a:xfrm>
                       <a:off x="0" y="0"/>
                       <a:ext cx="3390900" cy="6905625"/>
@@ -30011,10 +30018,6 @@
                     <a:prstGeom prst="rect">
                       <a:avLst/>
                     </a:prstGeom>
-                    <a:noFill/>
-                    <a:ln>
-                      <a:noFill/>
-                    </a:ln>
                   </pic:spPr>
                 </pic:pic>
               </a:graphicData>
@@ -30042,7 +30045,7 @@
           <wp:inline distT="0" distB="0" distL="0" distR="0">
             <wp:extent cx="3390900" cy="6905625"/>
             <wp:effectExtent l="0" t="0" r="0" b="9525"/>
-            <wp:docPr id="43" name="Imagen 43"/>
+            <wp:docPr id="51" name="Imagen 51"/>
             <wp:cNvGraphicFramePr>
               <a:graphicFrameLocks xmlns:a="http://schemas.openxmlformats.org/drawingml/2006/main" noChangeAspect="1"/>
             </wp:cNvGraphicFramePr>
@@ -30050,7 +30053,7 @@
               <a:graphicData uri="http://schemas.openxmlformats.org/drawingml/2006/picture">
                 <pic:pic xmlns:pic="http://schemas.openxmlformats.org/drawingml/2006/picture">
                   <pic:nvPicPr>
-                    <pic:cNvPr id="43" name="Administrar historias - agregar comentario.png"/>
+                    <pic:cNvPr id="51" name="Administrar historias - agregar comentario.png"/>
                     <pic:cNvPicPr/>
                   </pic:nvPicPr>
                   <pic:blipFill>
@@ -30110,6 +30113,14 @@
         <w:rPr>
           <w:rFonts w:ascii="Microsoft JhengHei Light" w:eastAsia="Microsoft JhengHei Light" w:hAnsi="Microsoft JhengHei Light"/>
           <w:sz w:val="24"/>
+        </w:rPr>
+      </w:pPr>
+    </w:p>
+    <w:p>
+      <w:pPr>
+        <w:rPr>
+          <w:rFonts w:ascii="Microsoft JhengHei Light" w:eastAsia="Microsoft JhengHei Light" w:hAnsi="Microsoft JhengHei Light"/>
+          <w:sz w:val="24"/>
           <w:u w:val="single"/>
         </w:rPr>
       </w:pPr>
@@ -30118,7 +30129,6 @@
           <w:rFonts w:ascii="Microsoft JhengHei Light" w:eastAsia="Microsoft JhengHei Light" w:hAnsi="Microsoft JhengHei Light"/>
           <w:sz w:val="24"/>
         </w:rPr>
-        <w:lastRenderedPageBreak/>
         <w:t>Excepciones</w:t>
       </w:r>
     </w:p>
@@ -30140,7 +30150,7 @@
           <wp:inline distT="0" distB="0" distL="0" distR="0">
             <wp:extent cx="3390900" cy="6905625"/>
             <wp:effectExtent l="0" t="0" r="0" b="9525"/>
-            <wp:docPr id="42" name="Imagen 42"/>
+            <wp:docPr id="52" name="Imagen 52"/>
             <wp:cNvGraphicFramePr>
               <a:graphicFrameLocks xmlns:a="http://schemas.openxmlformats.org/drawingml/2006/main" noChangeAspect="1"/>
             </wp:cNvGraphicFramePr>
@@ -30148,7 +30158,7 @@
               <a:graphicData uri="http://schemas.openxmlformats.org/drawingml/2006/picture">
                 <pic:pic xmlns:pic="http://schemas.openxmlformats.org/drawingml/2006/picture">
                   <pic:nvPicPr>
-                    <pic:cNvPr id="42" name="Administrar historias agregar ex.png"/>
+                    <pic:cNvPr id="52" name="Administrar historias agregar ex.png"/>
                     <pic:cNvPicPr/>
                   </pic:nvPicPr>
                   <pic:blipFill>
@@ -30189,7 +30199,7 @@
           <w:sz w:val="24"/>
         </w:rPr>
       </w:pPr>
-      <w:bookmarkStart w:id="43" w:name="_Toc20653086"/>
+      <w:bookmarkStart w:id="42" w:name="_Toc20653086"/>
       <w:r>
         <w:rPr>
           <w:rFonts w:ascii="Microsoft JhengHei Light" w:eastAsia="Microsoft JhengHei Light" w:hAnsi="Microsoft JhengHei Light"/>
@@ -30215,7 +30225,7 @@
         </w:rPr>
         <w:t xml:space="preserve"> historia</w:t>
       </w:r>
-      <w:bookmarkEnd w:id="43"/>
+      <w:bookmarkEnd w:id="42"/>
     </w:p>
     <w:p>
       <w:pPr>
@@ -30225,7 +30235,7 @@
           <w:color w:val="000000" w:themeColor="text1"/>
         </w:rPr>
       </w:pPr>
-      <w:bookmarkStart w:id="44" w:name="_Toc20653087"/>
+      <w:bookmarkStart w:id="43" w:name="_Toc20653087"/>
       <w:r>
         <w:rPr>
           <w:rFonts w:ascii="Microsoft JhengHei Light" w:eastAsia="Microsoft JhengHei Light" w:hAnsi="Microsoft JhengHei Light"/>
@@ -30233,7 +30243,7 @@
         </w:rPr>
         <w:t>Descripción</w:t>
       </w:r>
-      <w:bookmarkEnd w:id="44"/>
+      <w:bookmarkEnd w:id="43"/>
       <w:r>
         <w:rPr>
           <w:rFonts w:ascii="Microsoft JhengHei Light" w:eastAsia="Microsoft JhengHei Light" w:hAnsi="Microsoft JhengHei Light"/>
@@ -30967,7 +30977,7 @@
           <w:sdt>
             <w:sdtPr>
               <w:rPr>
-                <w:rFonts w:asciiTheme="minorHAnsi" w:eastAsiaTheme="minorHAnsi" w:hAnsiTheme="minorHAnsi"/>
+                <w:rFonts w:asciiTheme="minorHAnsi" w:eastAsiaTheme="minorHAnsi" w:hAnsiTheme="minorHAnsi" w:cstheme="minorBidi"/>
                 <w:lang w:val="es-MX" w:eastAsia="en-US" w:bidi="ar-SA"/>
               </w:rPr>
               <w:id w:val="-1709630482"/>
@@ -30975,16 +30985,11 @@
                 <w:docPart w:val="286A87A11FF6473E845B0E3A701D6005"/>
               </w:placeholder>
             </w:sdtPr>
-            <w:sdtEndPr>
-              <w:rPr>
-                <w:rFonts w:cstheme="minorBidi"/>
-              </w:rPr>
-            </w:sdtEndPr>
             <w:sdtContent>
               <w:sdt>
                 <w:sdtPr>
                   <w:rPr>
-                    <w:rFonts w:asciiTheme="minorHAnsi" w:eastAsiaTheme="minorHAnsi" w:hAnsiTheme="minorHAnsi"/>
+                    <w:rFonts w:asciiTheme="minorHAnsi" w:eastAsiaTheme="minorHAnsi" w:hAnsiTheme="minorHAnsi" w:cstheme="minorBidi"/>
                     <w:lang w:val="es-MX" w:eastAsia="en-US" w:bidi="ar-SA"/>
                   </w:rPr>
                   <w:id w:val="-1087922753"/>
@@ -30992,11 +30997,6 @@
                     <w:docPart w:val="595D8E1862D044D2B013C4EB9A1DB12C"/>
                   </w:placeholder>
                 </w:sdtPr>
-                <w:sdtEndPr>
-                  <w:rPr>
-                    <w:rFonts w:cstheme="minorBidi"/>
-                  </w:rPr>
-                </w:sdtEndPr>
                 <w:sdtContent>
                   <w:p>
                     <w:pPr>
@@ -31971,7 +31971,7 @@
           <w:color w:val="000000" w:themeColor="text1"/>
         </w:rPr>
       </w:pPr>
-      <w:bookmarkStart w:id="45" w:name="_Toc20653088"/>
+      <w:bookmarkStart w:id="44" w:name="_Toc20653088"/>
       <w:r>
         <w:rPr>
           <w:rFonts w:ascii="Microsoft JhengHei Light" w:eastAsia="Microsoft JhengHei Light" w:hAnsi="Microsoft JhengHei Light"/>
@@ -31980,7 +31980,7 @@
         <w:lastRenderedPageBreak/>
         <w:t>Diagrama de robustez</w:t>
       </w:r>
-      <w:bookmarkEnd w:id="45"/>
+      <w:bookmarkEnd w:id="44"/>
     </w:p>
     <w:p/>
     <w:p/>
@@ -32064,7 +32064,7 @@
           <w:color w:val="000000" w:themeColor="text1"/>
         </w:rPr>
       </w:pPr>
-      <w:bookmarkStart w:id="46" w:name="_Toc20653089"/>
+      <w:bookmarkStart w:id="45" w:name="_Toc20653089"/>
       <w:r>
         <w:rPr>
           <w:rFonts w:ascii="Microsoft JhengHei Light" w:eastAsia="Microsoft JhengHei Light" w:hAnsi="Microsoft JhengHei Light"/>
@@ -32073,7 +32073,7 @@
         <w:lastRenderedPageBreak/>
         <w:t>Prototipo</w:t>
       </w:r>
-      <w:bookmarkEnd w:id="46"/>
+      <w:bookmarkEnd w:id="45"/>
     </w:p>
     <w:p>
       <w:pPr>
@@ -32092,18 +32092,11 @@
     </w:p>
     <w:p>
       <w:pPr>
+        <w:jc w:val="center"/>
         <w:rPr>
           <w:rFonts w:ascii="Microsoft JhengHei Light" w:eastAsia="Microsoft JhengHei Light" w:hAnsi="Microsoft JhengHei Light"/>
           <w:sz w:val="24"/>
-        </w:rPr>
-      </w:pPr>
-    </w:p>
-    <w:p>
-      <w:pPr>
-        <w:jc w:val="center"/>
-        <w:rPr>
-          <w:rFonts w:ascii="Microsoft JhengHei Light" w:eastAsia="Microsoft JhengHei Light" w:hAnsi="Microsoft JhengHei Light"/>
-          <w:sz w:val="24"/>
+          <w:u w:val="single"/>
         </w:rPr>
       </w:pPr>
       <w:r>
@@ -32111,12 +32104,13 @@
           <w:rFonts w:ascii="Microsoft JhengHei Light" w:eastAsia="Microsoft JhengHei Light" w:hAnsi="Microsoft JhengHei Light"/>
           <w:noProof/>
           <w:sz w:val="24"/>
+          <w:u w:val="single"/>
         </w:rPr>
         <w:drawing>
           <wp:inline distT="0" distB="0" distL="0" distR="0">
             <wp:extent cx="3390900" cy="6905625"/>
             <wp:effectExtent l="0" t="0" r="0" b="9525"/>
-            <wp:docPr id="47" name="Imagen 47"/>
+            <wp:docPr id="53" name="Imagen 53"/>
             <wp:cNvGraphicFramePr>
               <a:graphicFrameLocks xmlns:a="http://schemas.openxmlformats.org/drawingml/2006/main" noChangeAspect="1"/>
             </wp:cNvGraphicFramePr>
@@ -32124,7 +32118,7 @@
               <a:graphicData uri="http://schemas.openxmlformats.org/drawingml/2006/picture">
                 <pic:pic xmlns:pic="http://schemas.openxmlformats.org/drawingml/2006/picture">
                   <pic:nvPicPr>
-                    <pic:cNvPr id="47" name="fn 2.png"/>
+                    <pic:cNvPr id="53" name="fn 2.png"/>
                     <pic:cNvPicPr/>
                   </pic:nvPicPr>
                   <pic:blipFill>
@@ -32161,47 +32155,22 @@
         <w:rPr>
           <w:rFonts w:ascii="Microsoft JhengHei Light" w:eastAsia="Microsoft JhengHei Light" w:hAnsi="Microsoft JhengHei Light"/>
           <w:sz w:val="24"/>
-        </w:rPr>
-      </w:pPr>
-    </w:p>
-    <w:p>
-      <w:pPr>
-        <w:jc w:val="center"/>
-        <w:rPr>
-          <w:rFonts w:ascii="Microsoft JhengHei Light" w:eastAsia="Microsoft JhengHei Light" w:hAnsi="Microsoft JhengHei Light"/>
-          <w:sz w:val="24"/>
-        </w:rPr>
-      </w:pPr>
-    </w:p>
-    <w:p>
-      <w:pPr>
-        <w:jc w:val="center"/>
-        <w:rPr>
-          <w:rFonts w:ascii="Microsoft JhengHei Light" w:eastAsia="Microsoft JhengHei Light" w:hAnsi="Microsoft JhengHei Light"/>
-          <w:sz w:val="24"/>
-        </w:rPr>
-      </w:pPr>
-    </w:p>
-    <w:p>
-      <w:pPr>
-        <w:jc w:val="center"/>
-        <w:rPr>
-          <w:rFonts w:ascii="Microsoft JhengHei Light" w:eastAsia="Microsoft JhengHei Light" w:hAnsi="Microsoft JhengHei Light"/>
+          <w:u w:val="single"/>
+        </w:rPr>
+      </w:pPr>
+      <w:r>
+        <w:rPr>
+          <w:rFonts w:ascii="Microsoft JhengHei Light" w:eastAsia="Microsoft JhengHei Light" w:hAnsi="Microsoft JhengHei Light"/>
+          <w:noProof/>
           <w:sz w:val="24"/>
           <w:u w:val="single"/>
         </w:rPr>
-      </w:pPr>
-      <w:r>
-        <w:rPr>
-          <w:rFonts w:ascii="Microsoft JhengHei Light" w:eastAsia="Microsoft JhengHei Light" w:hAnsi="Microsoft JhengHei Light"/>
-          <w:noProof/>
-          <w:sz w:val="24"/>
-        </w:rPr>
+        <w:lastRenderedPageBreak/>
         <w:drawing>
           <wp:inline distT="0" distB="0" distL="0" distR="0">
             <wp:extent cx="3390900" cy="6905625"/>
             <wp:effectExtent l="0" t="0" r="0" b="9525"/>
-            <wp:docPr id="48" name="Imagen 48"/>
+            <wp:docPr id="54" name="Imagen 54"/>
             <wp:cNvGraphicFramePr>
               <a:graphicFrameLocks xmlns:a="http://schemas.openxmlformats.org/drawingml/2006/main" noChangeAspect="1"/>
             </wp:cNvGraphicFramePr>
@@ -32209,7 +32178,7 @@
               <a:graphicData uri="http://schemas.openxmlformats.org/drawingml/2006/picture">
                 <pic:pic xmlns:pic="http://schemas.openxmlformats.org/drawingml/2006/picture">
                   <pic:nvPicPr>
-                    <pic:cNvPr id="48" name="me gusta.png"/>
+                    <pic:cNvPr id="54" name="me gusta.png"/>
                     <pic:cNvPicPr/>
                   </pic:nvPicPr>
                   <pic:blipFill>
@@ -32242,6 +32211,36 @@
     </w:p>
     <w:p>
       <w:pPr>
+        <w:jc w:val="center"/>
+        <w:rPr>
+          <w:rFonts w:ascii="Microsoft JhengHei Light" w:eastAsia="Microsoft JhengHei Light" w:hAnsi="Microsoft JhengHei Light"/>
+          <w:sz w:val="24"/>
+          <w:u w:val="single"/>
+        </w:rPr>
+      </w:pPr>
+    </w:p>
+    <w:p>
+      <w:pPr>
+        <w:jc w:val="center"/>
+        <w:rPr>
+          <w:rFonts w:ascii="Microsoft JhengHei Light" w:eastAsia="Microsoft JhengHei Light" w:hAnsi="Microsoft JhengHei Light"/>
+          <w:sz w:val="24"/>
+          <w:u w:val="single"/>
+        </w:rPr>
+      </w:pPr>
+    </w:p>
+    <w:p>
+      <w:pPr>
+        <w:jc w:val="center"/>
+        <w:rPr>
+          <w:rFonts w:ascii="Microsoft JhengHei Light" w:eastAsia="Microsoft JhengHei Light" w:hAnsi="Microsoft JhengHei Light"/>
+          <w:sz w:val="24"/>
+          <w:u w:val="single"/>
+        </w:rPr>
+      </w:pPr>
+    </w:p>
+    <w:p>
+      <w:pPr>
         <w:rPr>
           <w:rFonts w:ascii="Microsoft JhengHei Light" w:eastAsia="Microsoft JhengHei Light" w:hAnsi="Microsoft JhengHei Light"/>
           <w:sz w:val="24"/>
@@ -32289,7 +32288,7 @@
           <wp:inline distT="0" distB="0" distL="0" distR="0">
             <wp:extent cx="3390900" cy="6905625"/>
             <wp:effectExtent l="0" t="0" r="0" b="9525"/>
-            <wp:docPr id="49" name="Imagen 49"/>
+            <wp:docPr id="55" name="Imagen 55"/>
             <wp:cNvGraphicFramePr>
               <a:graphicFrameLocks xmlns:a="http://schemas.openxmlformats.org/drawingml/2006/main" noChangeAspect="1"/>
             </wp:cNvGraphicFramePr>
@@ -32297,7 +32296,7 @@
               <a:graphicData uri="http://schemas.openxmlformats.org/drawingml/2006/picture">
                 <pic:pic xmlns:pic="http://schemas.openxmlformats.org/drawingml/2006/picture">
                   <pic:nvPicPr>
-                    <pic:cNvPr id="49" name="no me gusta.png"/>
+                    <pic:cNvPr id="55" name="no me gusta.png"/>
                     <pic:cNvPicPr/>
                   </pic:nvPicPr>
                   <pic:blipFill>
@@ -32369,7 +32368,7 @@
           <wp:inline distT="0" distB="0" distL="0" distR="0">
             <wp:extent cx="3390900" cy="6905625"/>
             <wp:effectExtent l="0" t="0" r="0" b="9525"/>
-            <wp:docPr id="50" name="Imagen 50"/>
+            <wp:docPr id="56" name="Imagen 56"/>
             <wp:cNvGraphicFramePr>
               <a:graphicFrameLocks xmlns:a="http://schemas.openxmlformats.org/drawingml/2006/main" noChangeAspect="1"/>
             </wp:cNvGraphicFramePr>
@@ -32377,7 +32376,7 @@
               <a:graphicData uri="http://schemas.openxmlformats.org/drawingml/2006/picture">
                 <pic:pic xmlns:pic="http://schemas.openxmlformats.org/drawingml/2006/picture">
                   <pic:nvPicPr>
-                    <pic:cNvPr id="50" name="ex.png"/>
+                    <pic:cNvPr id="56" name="ex.png"/>
                     <pic:cNvPicPr/>
                   </pic:nvPicPr>
                   <pic:blipFill>
@@ -32418,7 +32417,7 @@
           <w:sz w:val="24"/>
         </w:rPr>
       </w:pPr>
-      <w:bookmarkStart w:id="47" w:name="_Toc20653090"/>
+      <w:bookmarkStart w:id="46" w:name="_Toc20653090"/>
       <w:r>
         <w:rPr>
           <w:rFonts w:ascii="Microsoft JhengHei Light" w:eastAsia="Microsoft JhengHei Light" w:hAnsi="Microsoft JhengHei Light"/>
@@ -32428,7 +32427,7 @@
         <w:lastRenderedPageBreak/>
         <w:t>Caso de uso: Eliminar historia</w:t>
       </w:r>
-      <w:bookmarkEnd w:id="47"/>
+      <w:bookmarkEnd w:id="46"/>
     </w:p>
     <w:p>
       <w:pPr>
@@ -32438,7 +32437,7 @@
           <w:color w:val="000000" w:themeColor="text1"/>
         </w:rPr>
       </w:pPr>
-      <w:bookmarkStart w:id="48" w:name="_Toc20653091"/>
+      <w:bookmarkStart w:id="47" w:name="_Toc20653091"/>
       <w:r>
         <w:rPr>
           <w:rFonts w:ascii="Microsoft JhengHei Light" w:eastAsia="Microsoft JhengHei Light" w:hAnsi="Microsoft JhengHei Light"/>
@@ -32446,7 +32445,7 @@
         </w:rPr>
         <w:t>Descripción</w:t>
       </w:r>
-      <w:bookmarkEnd w:id="48"/>
+      <w:bookmarkEnd w:id="47"/>
       <w:r>
         <w:rPr>
           <w:rFonts w:ascii="Microsoft JhengHei Light" w:eastAsia="Microsoft JhengHei Light" w:hAnsi="Microsoft JhengHei Light"/>
@@ -32455,2540 +32454,1421 @@
         <w:t xml:space="preserve"> </w:t>
       </w:r>
     </w:p>
+    <w:tbl>
+      <w:tblPr>
+        <w:tblW w:w="4923" w:type="pct"/>
+        <w:tblLook w:val="04A0" w:firstRow="1" w:lastRow="0" w:firstColumn="1" w:lastColumn="0" w:noHBand="0" w:noVBand="1"/>
+      </w:tblPr>
+      <w:tblGrid>
+        <w:gridCol w:w="2730"/>
+        <w:gridCol w:w="5952"/>
+      </w:tblGrid>
+      <w:tr>
+        <w:trPr>
+          <w:trHeight w:val="329"/>
+        </w:trPr>
+        <w:tc>
+          <w:tcPr>
+            <w:tcW w:w="1572" w:type="pct"/>
+            <w:tcBorders>
+              <w:top w:val="single" w:sz="4" w:space="0" w:color="000000"/>
+              <w:left w:val="single" w:sz="8" w:space="0" w:color="000000"/>
+              <w:bottom w:val="single" w:sz="4" w:space="0" w:color="000000"/>
+              <w:right w:val="nil"/>
+            </w:tcBorders>
+            <w:hideMark/>
+          </w:tcPr>
+          <w:p>
+            <w:pPr>
+              <w:rPr>
+                <w:rFonts w:ascii="Microsoft JhengHei Light" w:eastAsia="Microsoft JhengHei Light" w:hAnsi="Microsoft JhengHei Light" w:cs="Arial"/>
+                <w:b/>
+                <w:lang w:val="es-ES"/>
+              </w:rPr>
+            </w:pPr>
+            <w:r>
+              <w:rPr>
+                <w:rFonts w:ascii="Microsoft JhengHei Light" w:eastAsia="Microsoft JhengHei Light" w:hAnsi="Microsoft JhengHei Light" w:cs="Arial"/>
+                <w:b/>
+                <w:lang w:val="es-ES"/>
+              </w:rPr>
+              <w:softHyphen/>
+            </w:r>
+            <w:r>
+              <w:rPr>
+                <w:rFonts w:ascii="Microsoft JhengHei Light" w:eastAsia="Microsoft JhengHei Light" w:hAnsi="Microsoft JhengHei Light" w:cs="Arial"/>
+                <w:b/>
+                <w:lang w:val="es-ES"/>
+              </w:rPr>
+              <w:softHyphen/>
+              <w:t>ID:</w:t>
+            </w:r>
+          </w:p>
+        </w:tc>
+        <w:tc>
+          <w:tcPr>
+            <w:tcW w:w="3428" w:type="pct"/>
+            <w:tcBorders>
+              <w:top w:val="single" w:sz="4" w:space="0" w:color="000000"/>
+              <w:left w:val="single" w:sz="4" w:space="0" w:color="000000"/>
+              <w:bottom w:val="single" w:sz="4" w:space="0" w:color="000000"/>
+              <w:right w:val="single" w:sz="8" w:space="0" w:color="000000"/>
+            </w:tcBorders>
+            <w:hideMark/>
+          </w:tcPr>
+          <w:sdt>
+            <w:sdtPr>
+              <w:rPr>
+                <w:rFonts w:ascii="Microsoft JhengHei Light" w:eastAsia="Microsoft JhengHei Light" w:hAnsi="Microsoft JhengHei Light" w:cs="Arial"/>
+                <w:lang w:val="es-ES"/>
+              </w:rPr>
+              <w:id w:val="-1481759249"/>
+              <w:placeholder>
+                <w:docPart w:val="8209FE55CFD04B47A89FDA3A3294C7CB"/>
+              </w:placeholder>
+            </w:sdtPr>
+            <w:sdtContent>
+              <w:p>
+                <w:pPr>
+                  <w:rPr>
+                    <w:rFonts w:ascii="Microsoft JhengHei Light" w:eastAsia="Microsoft JhengHei Light" w:hAnsi="Microsoft JhengHei Light" w:cs="Arial"/>
+                    <w:lang w:val="es-ES"/>
+                  </w:rPr>
+                </w:pPr>
+                <w:r>
+                  <w:rPr>
+                    <w:rFonts w:ascii="Microsoft JhengHei Light" w:eastAsia="Microsoft JhengHei Light" w:hAnsi="Microsoft JhengHei Light" w:cs="Arial"/>
+                    <w:lang w:val="es-ES"/>
+                  </w:rPr>
+                  <w:t>CU</w:t>
+                </w:r>
+                <w:r>
+                  <w:rPr>
+                    <w:rFonts w:ascii="Microsoft JhengHei Light" w:eastAsia="Microsoft JhengHei Light" w:hAnsi="Microsoft JhengHei Light" w:cs="Arial"/>
+                    <w:lang w:val="es-ES"/>
+                  </w:rPr>
+                  <w:t>1</w:t>
+                </w:r>
+                <w:r>
+                  <w:rPr>
+                    <w:rFonts w:ascii="Microsoft JhengHei Light" w:eastAsia="Microsoft JhengHei Light" w:hAnsi="Microsoft JhengHei Light" w:cs="Arial"/>
+                    <w:lang w:val="es-ES"/>
+                  </w:rPr>
+                  <w:t>1</w:t>
+                </w:r>
+              </w:p>
+            </w:sdtContent>
+          </w:sdt>
+        </w:tc>
+      </w:tr>
+      <w:tr>
+        <w:trPr>
+          <w:trHeight w:val="329"/>
+        </w:trPr>
+        <w:tc>
+          <w:tcPr>
+            <w:tcW w:w="1572" w:type="pct"/>
+            <w:tcBorders>
+              <w:top w:val="single" w:sz="4" w:space="0" w:color="000000"/>
+              <w:left w:val="single" w:sz="8" w:space="0" w:color="000000"/>
+              <w:bottom w:val="single" w:sz="4" w:space="0" w:color="000000"/>
+              <w:right w:val="nil"/>
+            </w:tcBorders>
+            <w:hideMark/>
+          </w:tcPr>
+          <w:p>
+            <w:pPr>
+              <w:rPr>
+                <w:rFonts w:ascii="Microsoft JhengHei Light" w:eastAsia="Microsoft JhengHei Light" w:hAnsi="Microsoft JhengHei Light" w:cs="Arial"/>
+                <w:b/>
+                <w:lang w:val="es-ES"/>
+              </w:rPr>
+            </w:pPr>
+            <w:r>
+              <w:rPr>
+                <w:rFonts w:ascii="Microsoft JhengHei Light" w:eastAsia="Microsoft JhengHei Light" w:hAnsi="Microsoft JhengHei Light" w:cs="Arial"/>
+                <w:b/>
+                <w:lang w:val="es-ES"/>
+              </w:rPr>
+              <w:t>Nombre:</w:t>
+            </w:r>
+          </w:p>
+        </w:tc>
+        <w:tc>
+          <w:tcPr>
+            <w:tcW w:w="3428" w:type="pct"/>
+            <w:tcBorders>
+              <w:top w:val="single" w:sz="4" w:space="0" w:color="000000"/>
+              <w:left w:val="single" w:sz="4" w:space="0" w:color="000000"/>
+              <w:bottom w:val="single" w:sz="4" w:space="0" w:color="000000"/>
+              <w:right w:val="single" w:sz="8" w:space="0" w:color="000000"/>
+            </w:tcBorders>
+            <w:hideMark/>
+          </w:tcPr>
+          <w:sdt>
+            <w:sdtPr>
+              <w:rPr>
+                <w:rFonts w:ascii="Microsoft JhengHei Light" w:eastAsia="Microsoft JhengHei Light" w:hAnsi="Microsoft JhengHei Light" w:cs="Arial"/>
+                <w:lang w:val="es-ES"/>
+              </w:rPr>
+              <w:id w:val="-1908609907"/>
+              <w:placeholder>
+                <w:docPart w:val="61114194E5FB434F8FCE350A98BB25EB"/>
+              </w:placeholder>
+            </w:sdtPr>
+            <w:sdtContent>
+              <w:p>
+                <w:pPr>
+                  <w:rPr>
+                    <w:rFonts w:ascii="Microsoft JhengHei Light" w:eastAsia="Microsoft JhengHei Light" w:hAnsi="Microsoft JhengHei Light" w:cs="Arial"/>
+                    <w:lang w:val="es-ES"/>
+                  </w:rPr>
+                </w:pPr>
+                <w:r>
+                  <w:rPr>
+                    <w:rFonts w:ascii="Microsoft JhengHei Light" w:eastAsia="Microsoft JhengHei Light" w:hAnsi="Microsoft JhengHei Light" w:cs="Arial"/>
+                    <w:lang w:val="es-ES"/>
+                  </w:rPr>
+                  <w:t xml:space="preserve">Eliminar historia </w:t>
+                </w:r>
+              </w:p>
+            </w:sdtContent>
+          </w:sdt>
+        </w:tc>
+      </w:tr>
+      <w:tr>
+        <w:trPr>
+          <w:trHeight w:val="329"/>
+        </w:trPr>
+        <w:tc>
+          <w:tcPr>
+            <w:tcW w:w="1572" w:type="pct"/>
+            <w:tcBorders>
+              <w:top w:val="single" w:sz="4" w:space="0" w:color="000000"/>
+              <w:left w:val="single" w:sz="8" w:space="0" w:color="000000"/>
+              <w:bottom w:val="single" w:sz="4" w:space="0" w:color="000000"/>
+              <w:right w:val="nil"/>
+            </w:tcBorders>
+            <w:hideMark/>
+          </w:tcPr>
+          <w:p>
+            <w:pPr>
+              <w:rPr>
+                <w:rFonts w:ascii="Microsoft JhengHei Light" w:eastAsia="Microsoft JhengHei Light" w:hAnsi="Microsoft JhengHei Light" w:cs="Arial"/>
+                <w:b/>
+                <w:lang w:val="es-ES"/>
+              </w:rPr>
+            </w:pPr>
+            <w:r>
+              <w:rPr>
+                <w:rFonts w:ascii="Microsoft JhengHei Light" w:eastAsia="Microsoft JhengHei Light" w:hAnsi="Microsoft JhengHei Light" w:cs="Arial"/>
+                <w:b/>
+                <w:lang w:val="es-ES"/>
+              </w:rPr>
+              <w:t>Autor(es):</w:t>
+            </w:r>
+          </w:p>
+        </w:tc>
+        <w:tc>
+          <w:tcPr>
+            <w:tcW w:w="3428" w:type="pct"/>
+            <w:tcBorders>
+              <w:top w:val="single" w:sz="4" w:space="0" w:color="000000"/>
+              <w:left w:val="single" w:sz="4" w:space="0" w:color="000000"/>
+              <w:bottom w:val="single" w:sz="4" w:space="0" w:color="000000"/>
+              <w:right w:val="single" w:sz="8" w:space="0" w:color="000000"/>
+            </w:tcBorders>
+            <w:hideMark/>
+          </w:tcPr>
+          <w:p>
+            <w:pPr>
+              <w:rPr>
+                <w:rFonts w:ascii="Microsoft JhengHei Light" w:eastAsia="Microsoft JhengHei Light" w:hAnsi="Microsoft JhengHei Light" w:cs="Arial"/>
+                <w:lang w:val="es-ES"/>
+              </w:rPr>
+            </w:pPr>
+            <w:r>
+              <w:rPr>
+                <w:rFonts w:ascii="Microsoft JhengHei Light" w:eastAsia="Microsoft JhengHei Light" w:hAnsi="Microsoft JhengHei Light" w:cs="Arial"/>
+                <w:lang w:val="es-ES"/>
+              </w:rPr>
+              <w:t>Alberto de Jesús Sánchez López</w:t>
+            </w:r>
+          </w:p>
+        </w:tc>
+      </w:tr>
+      <w:tr>
+        <w:trPr>
+          <w:trHeight w:val="329"/>
+        </w:trPr>
+        <w:tc>
+          <w:tcPr>
+            <w:tcW w:w="1572" w:type="pct"/>
+            <w:tcBorders>
+              <w:top w:val="single" w:sz="4" w:space="0" w:color="000000"/>
+              <w:left w:val="single" w:sz="8" w:space="0" w:color="000000"/>
+              <w:bottom w:val="single" w:sz="4" w:space="0" w:color="000000"/>
+              <w:right w:val="nil"/>
+            </w:tcBorders>
+            <w:hideMark/>
+          </w:tcPr>
+          <w:p>
+            <w:pPr>
+              <w:rPr>
+                <w:rFonts w:ascii="Microsoft JhengHei Light" w:eastAsia="Microsoft JhengHei Light" w:hAnsi="Microsoft JhengHei Light" w:cs="Arial"/>
+                <w:b/>
+                <w:lang w:val="es-ES"/>
+              </w:rPr>
+            </w:pPr>
+            <w:r>
+              <w:rPr>
+                <w:rFonts w:ascii="Microsoft JhengHei Light" w:eastAsia="Microsoft JhengHei Light" w:hAnsi="Microsoft JhengHei Light" w:cs="Arial"/>
+                <w:b/>
+                <w:lang w:val="es-ES"/>
+              </w:rPr>
+              <w:t>Fecha de creación:</w:t>
+            </w:r>
+          </w:p>
+        </w:tc>
+        <w:sdt>
+          <w:sdtPr>
+            <w:rPr>
+              <w:rFonts w:ascii="Microsoft JhengHei Light" w:eastAsia="Microsoft JhengHei Light" w:hAnsi="Microsoft JhengHei Light" w:cs="Arial"/>
+              <w:lang w:val="es-ES"/>
+            </w:rPr>
+            <w:id w:val="1455206220"/>
+            <w:placeholder>
+              <w:docPart w:val="E1947FC229174EB986B9CF0A5B367F68"/>
+            </w:placeholder>
+            <w:date w:fullDate="2019-10-04T00:00:00Z">
+              <w:dateFormat w:val="dd/MM/yyyy"/>
+              <w:lid w:val="es-MX"/>
+              <w:storeMappedDataAs w:val="dateTime"/>
+              <w:calendar w:val="gregorian"/>
+            </w:date>
+          </w:sdtPr>
+          <w:sdtContent>
+            <w:tc>
+              <w:tcPr>
+                <w:tcW w:w="3428" w:type="pct"/>
+                <w:tcBorders>
+                  <w:top w:val="single" w:sz="4" w:space="0" w:color="000000"/>
+                  <w:left w:val="single" w:sz="4" w:space="0" w:color="000000"/>
+                  <w:bottom w:val="single" w:sz="4" w:space="0" w:color="000000"/>
+                  <w:right w:val="single" w:sz="8" w:space="0" w:color="000000"/>
+                </w:tcBorders>
+                <w:hideMark/>
+              </w:tcPr>
+              <w:p>
+                <w:pPr>
+                  <w:rPr>
+                    <w:rFonts w:ascii="Microsoft JhengHei Light" w:eastAsia="Microsoft JhengHei Light" w:hAnsi="Microsoft JhengHei Light" w:cs="Arial"/>
+                    <w:lang w:val="es-ES"/>
+                  </w:rPr>
+                </w:pPr>
+                <w:r>
+                  <w:rPr>
+                    <w:rFonts w:ascii="Microsoft JhengHei Light" w:eastAsia="Microsoft JhengHei Light" w:hAnsi="Microsoft JhengHei Light" w:cs="Arial"/>
+                  </w:rPr>
+                  <w:t>04/10/2019</w:t>
+                </w:r>
+              </w:p>
+            </w:tc>
+          </w:sdtContent>
+        </w:sdt>
+      </w:tr>
+      <w:tr>
+        <w:trPr>
+          <w:trHeight w:val="329"/>
+        </w:trPr>
+        <w:tc>
+          <w:tcPr>
+            <w:tcW w:w="1572" w:type="pct"/>
+            <w:tcBorders>
+              <w:top w:val="single" w:sz="4" w:space="0" w:color="000000"/>
+              <w:left w:val="single" w:sz="8" w:space="0" w:color="000000"/>
+              <w:bottom w:val="single" w:sz="4" w:space="0" w:color="000000"/>
+              <w:right w:val="nil"/>
+            </w:tcBorders>
+            <w:hideMark/>
+          </w:tcPr>
+          <w:p>
+            <w:pPr>
+              <w:rPr>
+                <w:rFonts w:ascii="Microsoft JhengHei Light" w:eastAsia="Microsoft JhengHei Light" w:hAnsi="Microsoft JhengHei Light" w:cs="Arial"/>
+                <w:b/>
+                <w:lang w:val="es-ES"/>
+              </w:rPr>
+            </w:pPr>
+            <w:r>
+              <w:rPr>
+                <w:rFonts w:ascii="Microsoft JhengHei Light" w:eastAsia="Microsoft JhengHei Light" w:hAnsi="Microsoft JhengHei Light" w:cs="Arial"/>
+                <w:b/>
+                <w:lang w:val="es-ES"/>
+              </w:rPr>
+              <w:t>Fecha de actualización:</w:t>
+            </w:r>
+          </w:p>
+        </w:tc>
+        <w:sdt>
+          <w:sdtPr>
+            <w:rPr>
+              <w:rFonts w:ascii="Microsoft JhengHei Light" w:eastAsia="Microsoft JhengHei Light" w:hAnsi="Microsoft JhengHei Light" w:cs="Arial"/>
+              <w:lang w:val="es-ES"/>
+            </w:rPr>
+            <w:id w:val="1267664193"/>
+            <w:placeholder>
+              <w:docPart w:val="F689716ADB824BFA943BE03582BE43E1"/>
+            </w:placeholder>
+            <w:date w:fullDate="2019-10-04T00:00:00Z">
+              <w:dateFormat w:val="dd/MM/yyyy"/>
+              <w:lid w:val="es-MX"/>
+              <w:storeMappedDataAs w:val="dateTime"/>
+              <w:calendar w:val="gregorian"/>
+            </w:date>
+          </w:sdtPr>
+          <w:sdtContent>
+            <w:tc>
+              <w:tcPr>
+                <w:tcW w:w="3428" w:type="pct"/>
+                <w:tcBorders>
+                  <w:top w:val="single" w:sz="4" w:space="0" w:color="000000"/>
+                  <w:left w:val="single" w:sz="4" w:space="0" w:color="000000"/>
+                  <w:bottom w:val="single" w:sz="4" w:space="0" w:color="000000"/>
+                  <w:right w:val="single" w:sz="8" w:space="0" w:color="000000"/>
+                </w:tcBorders>
+                <w:hideMark/>
+              </w:tcPr>
+              <w:p>
+                <w:pPr>
+                  <w:rPr>
+                    <w:rFonts w:ascii="Microsoft JhengHei Light" w:eastAsia="Microsoft JhengHei Light" w:hAnsi="Microsoft JhengHei Light" w:cs="Arial"/>
+                    <w:lang w:val="es-ES"/>
+                  </w:rPr>
+                </w:pPr>
+                <w:r>
+                  <w:rPr>
+                    <w:rFonts w:ascii="Microsoft JhengHei Light" w:eastAsia="Microsoft JhengHei Light" w:hAnsi="Microsoft JhengHei Light" w:cs="Arial"/>
+                  </w:rPr>
+                  <w:t>04/10/2019</w:t>
+                </w:r>
+              </w:p>
+            </w:tc>
+          </w:sdtContent>
+        </w:sdt>
+      </w:tr>
+      <w:tr>
+        <w:trPr>
+          <w:trHeight w:val="329"/>
+        </w:trPr>
+        <w:tc>
+          <w:tcPr>
+            <w:tcW w:w="1572" w:type="pct"/>
+            <w:tcBorders>
+              <w:top w:val="single" w:sz="4" w:space="0" w:color="000000"/>
+              <w:left w:val="single" w:sz="8" w:space="0" w:color="000000"/>
+              <w:bottom w:val="single" w:sz="4" w:space="0" w:color="000000"/>
+              <w:right w:val="nil"/>
+            </w:tcBorders>
+            <w:hideMark/>
+          </w:tcPr>
+          <w:p>
+            <w:pPr>
+              <w:rPr>
+                <w:rFonts w:ascii="Microsoft JhengHei Light" w:eastAsia="Microsoft JhengHei Light" w:hAnsi="Microsoft JhengHei Light" w:cs="Arial"/>
+                <w:b/>
+                <w:lang w:val="es-ES"/>
+              </w:rPr>
+            </w:pPr>
+            <w:r>
+              <w:rPr>
+                <w:rFonts w:ascii="Microsoft JhengHei Light" w:eastAsia="Microsoft JhengHei Light" w:hAnsi="Microsoft JhengHei Light" w:cs="Arial"/>
+                <w:b/>
+                <w:lang w:val="es-ES"/>
+              </w:rPr>
+              <w:t>Actor(es):</w:t>
+            </w:r>
+          </w:p>
+        </w:tc>
+        <w:sdt>
+          <w:sdtPr>
+            <w:rPr>
+              <w:rFonts w:ascii="Microsoft JhengHei Light" w:eastAsia="Microsoft JhengHei Light" w:hAnsi="Microsoft JhengHei Light" w:cs="Calibri"/>
+              <w:lang w:val="es-ES" w:eastAsia="es-ES" w:bidi="es-ES"/>
+            </w:rPr>
+            <w:id w:val="-510832075"/>
+            <w:placeholder>
+              <w:docPart w:val="C669CF31F6344CF0B031EBC8BE11B66D"/>
+            </w:placeholder>
+          </w:sdtPr>
+          <w:sdtEndPr>
+            <w:rPr>
+              <w:rFonts w:asciiTheme="minorHAnsi" w:eastAsiaTheme="minorHAnsi" w:hAnsiTheme="minorHAnsi" w:cstheme="minorBidi"/>
+              <w:lang w:val="es-MX" w:eastAsia="en-US" w:bidi="ar-SA"/>
+            </w:rPr>
+          </w:sdtEndPr>
+          <w:sdtContent>
+            <w:tc>
+              <w:tcPr>
+                <w:tcW w:w="3428" w:type="pct"/>
+                <w:tcBorders>
+                  <w:top w:val="single" w:sz="4" w:space="0" w:color="000000"/>
+                  <w:left w:val="single" w:sz="4" w:space="0" w:color="000000"/>
+                  <w:bottom w:val="single" w:sz="4" w:space="0" w:color="000000"/>
+                  <w:right w:val="single" w:sz="8" w:space="0" w:color="000000"/>
+                </w:tcBorders>
+                <w:hideMark/>
+              </w:tcPr>
+              <w:p>
+                <w:pPr>
+                  <w:jc w:val="both"/>
+                  <w:rPr>
+                    <w:rFonts w:ascii="Microsoft JhengHei Light" w:eastAsia="Microsoft JhengHei Light" w:hAnsi="Microsoft JhengHei Light"/>
+                  </w:rPr>
+                </w:pPr>
+                <w:r>
+                  <w:rPr>
+                    <w:rFonts w:ascii="Microsoft JhengHei Light" w:eastAsia="Microsoft JhengHei Light" w:hAnsi="Microsoft JhengHei Light"/>
+                  </w:rPr>
+                  <w:t>Usuario</w:t>
+                </w:r>
+              </w:p>
+            </w:tc>
+          </w:sdtContent>
+        </w:sdt>
+      </w:tr>
+      <w:tr>
+        <w:trPr>
+          <w:trHeight w:val="329"/>
+        </w:trPr>
+        <w:tc>
+          <w:tcPr>
+            <w:tcW w:w="1572" w:type="pct"/>
+            <w:tcBorders>
+              <w:top w:val="single" w:sz="4" w:space="0" w:color="000000"/>
+              <w:left w:val="single" w:sz="8" w:space="0" w:color="000000"/>
+              <w:bottom w:val="single" w:sz="4" w:space="0" w:color="000000"/>
+              <w:right w:val="nil"/>
+            </w:tcBorders>
+            <w:hideMark/>
+          </w:tcPr>
+          <w:p>
+            <w:pPr>
+              <w:rPr>
+                <w:rFonts w:ascii="Microsoft JhengHei Light" w:eastAsia="Microsoft JhengHei Light" w:hAnsi="Microsoft JhengHei Light" w:cs="Arial"/>
+                <w:b/>
+                <w:lang w:val="es-ES"/>
+              </w:rPr>
+            </w:pPr>
+            <w:r>
+              <w:rPr>
+                <w:rFonts w:ascii="Microsoft JhengHei Light" w:eastAsia="Microsoft JhengHei Light" w:hAnsi="Microsoft JhengHei Light" w:cs="Arial"/>
+                <w:b/>
+                <w:lang w:val="es-ES"/>
+              </w:rPr>
+              <w:t>Descripción:</w:t>
+            </w:r>
+          </w:p>
+        </w:tc>
+        <w:tc>
+          <w:tcPr>
+            <w:tcW w:w="3428" w:type="pct"/>
+            <w:tcBorders>
+              <w:top w:val="single" w:sz="4" w:space="0" w:color="000000"/>
+              <w:left w:val="single" w:sz="4" w:space="0" w:color="000000"/>
+              <w:bottom w:val="single" w:sz="4" w:space="0" w:color="000000"/>
+              <w:right w:val="single" w:sz="8" w:space="0" w:color="000000"/>
+            </w:tcBorders>
+            <w:hideMark/>
+          </w:tcPr>
+          <w:sdt>
+            <w:sdtPr>
+              <w:rPr>
+                <w:rFonts w:ascii="Microsoft JhengHei Light" w:eastAsia="Microsoft JhengHei Light" w:hAnsi="Microsoft JhengHei Light" w:cs="Arial"/>
+                <w:lang w:val="es-ES"/>
+              </w:rPr>
+              <w:id w:val="329727103"/>
+              <w:placeholder>
+                <w:docPart w:val="BB2B975FBB4044F4902B966CF7EED6C8"/>
+              </w:placeholder>
+            </w:sdtPr>
+            <w:sdtContent>
+              <w:p>
+                <w:pPr>
+                  <w:rPr>
+                    <w:rFonts w:ascii="Microsoft JhengHei Light" w:eastAsia="Microsoft JhengHei Light" w:hAnsi="Microsoft JhengHei Light" w:cs="Arial"/>
+                    <w:lang w:val="es-ES"/>
+                  </w:rPr>
+                </w:pPr>
+                <w:r>
+                  <w:rPr>
+                    <w:rFonts w:ascii="Microsoft JhengHei Light" w:eastAsia="Microsoft JhengHei Light" w:hAnsi="Microsoft JhengHei Light" w:cs="Arial"/>
+                    <w:lang w:val="es-ES"/>
+                  </w:rPr>
+                  <w:t>Permite al usuario subir una historia.</w:t>
+                </w:r>
+              </w:p>
+            </w:sdtContent>
+          </w:sdt>
+        </w:tc>
+      </w:tr>
+      <w:tr>
+        <w:trPr>
+          <w:trHeight w:val="329"/>
+        </w:trPr>
+        <w:tc>
+          <w:tcPr>
+            <w:tcW w:w="1572" w:type="pct"/>
+            <w:tcBorders>
+              <w:top w:val="single" w:sz="4" w:space="0" w:color="000000"/>
+              <w:left w:val="single" w:sz="8" w:space="0" w:color="000000"/>
+              <w:bottom w:val="single" w:sz="4" w:space="0" w:color="000000"/>
+              <w:right w:val="nil"/>
+            </w:tcBorders>
+            <w:hideMark/>
+          </w:tcPr>
+          <w:p>
+            <w:pPr>
+              <w:rPr>
+                <w:rFonts w:ascii="Microsoft JhengHei Light" w:eastAsia="Microsoft JhengHei Light" w:hAnsi="Microsoft JhengHei Light" w:cs="Arial"/>
+                <w:b/>
+                <w:lang w:val="es-ES"/>
+              </w:rPr>
+            </w:pPr>
+            <w:r>
+              <w:rPr>
+                <w:rFonts w:ascii="Microsoft JhengHei Light" w:eastAsia="Microsoft JhengHei Light" w:hAnsi="Microsoft JhengHei Light" w:cs="Arial"/>
+                <w:b/>
+                <w:lang w:val="es-ES"/>
+              </w:rPr>
+              <w:t>Precondiciones:</w:t>
+            </w:r>
+          </w:p>
+        </w:tc>
+        <w:tc>
+          <w:tcPr>
+            <w:tcW w:w="3428" w:type="pct"/>
+            <w:tcBorders>
+              <w:top w:val="single" w:sz="4" w:space="0" w:color="000000"/>
+              <w:left w:val="single" w:sz="4" w:space="0" w:color="000000"/>
+              <w:bottom w:val="single" w:sz="4" w:space="0" w:color="000000"/>
+              <w:right w:val="single" w:sz="8" w:space="0" w:color="000000"/>
+            </w:tcBorders>
+            <w:hideMark/>
+          </w:tcPr>
+          <w:sdt>
+            <w:sdtPr>
+              <w:id w:val="412744083"/>
+              <w:placeholder>
+                <w:docPart w:val="0838DA2BB9AD48FE96A6C450601664EF"/>
+              </w:placeholder>
+            </w:sdtPr>
+            <w:sdtEndPr>
+              <w:rPr>
+                <w:rFonts w:cs="Arial"/>
+              </w:rPr>
+            </w:sdtEndPr>
+            <w:sdtContent>
+              <w:sdt>
+                <w:sdtPr>
+                  <w:id w:val="-578059644"/>
+                  <w:placeholder>
+                    <w:docPart w:val="0838DA2BB9AD48FE96A6C450601664EF"/>
+                  </w:placeholder>
+                </w:sdtPr>
+                <w:sdtEndPr>
+                  <w:rPr>
+                    <w:rFonts w:cs="Arial"/>
+                  </w:rPr>
+                </w:sdtEndPr>
+                <w:sdtContent>
+                  <w:p>
+                    <w:pPr>
+                      <w:rPr>
+                        <w:rFonts w:ascii="Microsoft JhengHei Light" w:eastAsia="Microsoft JhengHei Light" w:hAnsi="Microsoft JhengHei Light" w:cs="Arial"/>
+                      </w:rPr>
+                    </w:pPr>
+                    <w:r>
+                      <w:rPr>
+                        <w:rFonts w:ascii="Microsoft JhengHei Light" w:eastAsia="Microsoft JhengHei Light" w:hAnsi="Microsoft JhengHei Light" w:cs="Arial"/>
+                      </w:rPr>
+                      <w:t>El usuario seleccionó</w:t>
+                    </w:r>
+                    <w:r>
+                      <w:rPr>
+                        <w:rFonts w:ascii="Microsoft JhengHei Light" w:eastAsia="Microsoft JhengHei Light" w:hAnsi="Microsoft JhengHei Light" w:cs="Arial"/>
+                      </w:rPr>
+                      <w:t xml:space="preserve"> </w:t>
+                    </w:r>
+                    <w:proofErr w:type="spellStart"/>
+                    <w:r>
+                      <w:rPr>
+                        <w:rFonts w:ascii="Microsoft JhengHei Light" w:eastAsia="Microsoft JhengHei Light" w:hAnsi="Microsoft JhengHei Light" w:cs="Arial"/>
+                      </w:rPr>
+                      <w:t>feed</w:t>
+                    </w:r>
+                    <w:proofErr w:type="spellEnd"/>
+                    <w:r>
+                      <w:rPr>
+                        <w:rFonts w:ascii="Microsoft JhengHei Light" w:eastAsia="Microsoft JhengHei Light" w:hAnsi="Microsoft JhengHei Light" w:cs="Arial"/>
+                      </w:rPr>
+                      <w:t xml:space="preserve"> en la ventana</w:t>
+                    </w:r>
+                    <w:r>
+                      <w:rPr>
+                        <w:rFonts w:ascii="Microsoft JhengHei Light" w:eastAsia="Microsoft JhengHei Light" w:hAnsi="Microsoft JhengHei Light"/>
+                      </w:rPr>
+                      <w:t xml:space="preserve"> “GUI</w:t>
+                    </w:r>
+                    <w:r>
+                      <w:rPr>
+                        <w:rFonts w:ascii="Microsoft JhengHei Light" w:eastAsia="Microsoft JhengHei Light" w:hAnsi="Microsoft JhengHei Light"/>
+                      </w:rPr>
+                      <w:t xml:space="preserve"> Usuario</w:t>
+                    </w:r>
+                    <w:r>
+                      <w:rPr>
+                        <w:rFonts w:ascii="Microsoft JhengHei Light" w:eastAsia="Microsoft JhengHei Light" w:hAnsi="Microsoft JhengHei Light"/>
+                      </w:rPr>
+                      <w:t>”.</w:t>
+                    </w:r>
+                  </w:p>
+                </w:sdtContent>
+              </w:sdt>
+            </w:sdtContent>
+          </w:sdt>
+        </w:tc>
+      </w:tr>
+      <w:tr>
+        <w:trPr>
+          <w:trHeight w:val="329"/>
+        </w:trPr>
+        <w:tc>
+          <w:tcPr>
+            <w:tcW w:w="1572" w:type="pct"/>
+            <w:tcBorders>
+              <w:top w:val="single" w:sz="4" w:space="0" w:color="000000"/>
+              <w:left w:val="single" w:sz="8" w:space="0" w:color="000000"/>
+              <w:bottom w:val="single" w:sz="4" w:space="0" w:color="000000"/>
+              <w:right w:val="nil"/>
+            </w:tcBorders>
+            <w:hideMark/>
+          </w:tcPr>
+          <w:p>
+            <w:pPr>
+              <w:rPr>
+                <w:rFonts w:ascii="Microsoft JhengHei Light" w:eastAsia="Microsoft JhengHei Light" w:hAnsi="Microsoft JhengHei Light" w:cs="Arial"/>
+                <w:b/>
+                <w:lang w:val="es-ES"/>
+              </w:rPr>
+            </w:pPr>
+            <w:r>
+              <w:rPr>
+                <w:rFonts w:ascii="Microsoft JhengHei Light" w:eastAsia="Microsoft JhengHei Light" w:hAnsi="Microsoft JhengHei Light" w:cs="Arial"/>
+                <w:b/>
+                <w:lang w:val="es-ES"/>
+              </w:rPr>
+              <w:t xml:space="preserve"> Flujo Normal:</w:t>
+            </w:r>
+          </w:p>
+        </w:tc>
+        <w:tc>
+          <w:tcPr>
+            <w:tcW w:w="3428" w:type="pct"/>
+            <w:tcBorders>
+              <w:top w:val="single" w:sz="4" w:space="0" w:color="000000"/>
+              <w:left w:val="single" w:sz="4" w:space="0" w:color="000000"/>
+              <w:bottom w:val="single" w:sz="4" w:space="0" w:color="000000"/>
+              <w:right w:val="single" w:sz="8" w:space="0" w:color="000000"/>
+            </w:tcBorders>
+            <w:hideMark/>
+          </w:tcPr>
+          <w:sdt>
+            <w:sdtPr>
+              <w:rPr>
+                <w:rFonts w:asciiTheme="minorHAnsi" w:eastAsiaTheme="minorHAnsi" w:hAnsiTheme="minorHAnsi" w:cstheme="minorBidi"/>
+                <w:lang w:val="es-MX" w:eastAsia="en-US" w:bidi="ar-SA"/>
+              </w:rPr>
+              <w:id w:val="1325939012"/>
+              <w:placeholder>
+                <w:docPart w:val="6487EDD975A348FE9095A79E685F9C57"/>
+              </w:placeholder>
+            </w:sdtPr>
+            <w:sdtContent>
+              <w:sdt>
+                <w:sdtPr>
+                  <w:rPr>
+                    <w:rFonts w:asciiTheme="minorHAnsi" w:eastAsiaTheme="minorHAnsi" w:hAnsiTheme="minorHAnsi" w:cstheme="minorBidi"/>
+                    <w:lang w:val="es-MX" w:eastAsia="en-US" w:bidi="ar-SA"/>
+                  </w:rPr>
+                  <w:id w:val="1177609087"/>
+                  <w:placeholder>
+                    <w:docPart w:val="F1A9F471061C434E853A8D642D86A5D7"/>
+                  </w:placeholder>
+                </w:sdtPr>
+                <w:sdtContent>
+                  <w:p>
+                    <w:pPr>
+                      <w:pStyle w:val="Prrafodelista"/>
+                      <w:numPr>
+                        <w:ilvl w:val="0"/>
+                        <w:numId w:val="47"/>
+                      </w:numPr>
+                      <w:spacing w:after="200" w:line="276" w:lineRule="auto"/>
+                      <w:contextualSpacing/>
+                      <w:rPr>
+                        <w:rFonts w:ascii="Microsoft JhengHei Light" w:eastAsia="Microsoft JhengHei Light" w:hAnsi="Microsoft JhengHei Light"/>
+                      </w:rPr>
+                    </w:pPr>
+                    <w:r>
+                      <w:rPr>
+                        <w:rFonts w:ascii="Microsoft JhengHei Light" w:eastAsia="Microsoft JhengHei Light" w:hAnsi="Microsoft JhengHei Light"/>
+                      </w:rPr>
+                      <w:t xml:space="preserve">El cliente despliega ventana “GUI </w:t>
+                    </w:r>
+                    <w:r>
+                      <w:rPr>
+                        <w:rFonts w:ascii="Microsoft JhengHei Light" w:eastAsia="Microsoft JhengHei Light" w:hAnsi="Microsoft JhengHei Light"/>
+                      </w:rPr>
+                      <w:t>Usuario</w:t>
+                    </w:r>
+                    <w:r>
+                      <w:rPr>
+                        <w:rFonts w:ascii="Microsoft JhengHei Light" w:eastAsia="Microsoft JhengHei Light" w:hAnsi="Microsoft JhengHei Light"/>
+                      </w:rPr>
+                      <w:t xml:space="preserve"> </w:t>
+                    </w:r>
+                    <w:proofErr w:type="gramStart"/>
+                    <w:r>
+                      <w:rPr>
+                        <w:rFonts w:ascii="Microsoft JhengHei Light" w:eastAsia="Microsoft JhengHei Light" w:hAnsi="Microsoft JhengHei Light"/>
+                      </w:rPr>
+                      <w:t>“ con</w:t>
+                    </w:r>
+                    <w:proofErr w:type="gramEnd"/>
+                    <w:r>
+                      <w:rPr>
+                        <w:rFonts w:ascii="Microsoft JhengHei Light" w:eastAsia="Microsoft JhengHei Light" w:hAnsi="Microsoft JhengHei Light"/>
+                      </w:rPr>
+                      <w:t xml:space="preserve"> historias recuperadas del servidor desplegadas.</w:t>
+                    </w:r>
+                  </w:p>
+                  <w:p>
+                    <w:pPr>
+                      <w:pStyle w:val="Prrafodelista"/>
+                      <w:numPr>
+                        <w:ilvl w:val="0"/>
+                        <w:numId w:val="47"/>
+                      </w:numPr>
+                      <w:spacing w:after="200" w:line="276" w:lineRule="auto"/>
+                      <w:contextualSpacing/>
+                      <w:rPr>
+                        <w:rFonts w:ascii="Microsoft JhengHei Light" w:eastAsia="Microsoft JhengHei Light" w:hAnsi="Microsoft JhengHei Light"/>
+                      </w:rPr>
+                    </w:pPr>
+                    <w:r>
+                      <w:rPr>
+                        <w:rFonts w:ascii="Microsoft JhengHei Light" w:eastAsia="Microsoft JhengHei Light" w:hAnsi="Microsoft JhengHei Light"/>
+                      </w:rPr>
+                      <w:t>El usuario selecciona</w:t>
+                    </w:r>
+                    <w:r>
+                      <w:rPr>
+                        <w:rFonts w:ascii="Microsoft JhengHei Light" w:eastAsia="Microsoft JhengHei Light" w:hAnsi="Microsoft JhengHei Light"/>
+                      </w:rPr>
+                      <w:t xml:space="preserve"> botón “Mis estados”</w:t>
+                    </w:r>
+                    <w:r>
+                      <w:rPr>
+                        <w:rFonts w:ascii="Microsoft JhengHei Light" w:eastAsia="Microsoft JhengHei Light" w:hAnsi="Microsoft JhengHei Light"/>
+                      </w:rPr>
+                      <w:t>.</w:t>
+                    </w:r>
+                  </w:p>
+                  <w:p>
+                    <w:pPr>
+                      <w:pStyle w:val="Prrafodelista"/>
+                      <w:numPr>
+                        <w:ilvl w:val="0"/>
+                        <w:numId w:val="47"/>
+                      </w:numPr>
+                      <w:spacing w:after="200" w:line="276" w:lineRule="auto"/>
+                      <w:contextualSpacing/>
+                      <w:rPr>
+                        <w:rFonts w:ascii="Microsoft JhengHei Light" w:eastAsia="Microsoft JhengHei Light" w:hAnsi="Microsoft JhengHei Light"/>
+                      </w:rPr>
+                    </w:pPr>
+                    <w:r>
+                      <w:rPr>
+                        <w:rFonts w:ascii="Microsoft JhengHei Light" w:eastAsia="Microsoft JhengHei Light" w:hAnsi="Microsoft JhengHei Light"/>
+                      </w:rPr>
+                      <w:t xml:space="preserve">El cliente recupera del </w:t>
+                    </w:r>
+                    <w:r>
+                      <w:rPr>
+                        <w:rFonts w:ascii="Microsoft JhengHei Light" w:eastAsia="Microsoft JhengHei Light" w:hAnsi="Microsoft JhengHei Light"/>
+                      </w:rPr>
+                      <w:t>servidor</w:t>
+                    </w:r>
+                    <w:r>
+                      <w:rPr>
+                        <w:rFonts w:ascii="Microsoft JhengHei Light" w:eastAsia="Microsoft JhengHei Light" w:hAnsi="Microsoft JhengHei Light"/>
+                      </w:rPr>
+                      <w:t xml:space="preserve"> </w:t>
+                    </w:r>
+                    <w:r>
+                      <w:rPr>
+                        <w:rFonts w:ascii="Microsoft JhengHei Light" w:eastAsia="Microsoft JhengHei Light" w:hAnsi="Microsoft JhengHei Light"/>
+                      </w:rPr>
+                      <w:t xml:space="preserve">las historias guardadas en favorito, y las historias subidas por el usuario, </w:t>
+                    </w:r>
+                    <w:r>
+                      <w:rPr>
+                        <w:rFonts w:ascii="Microsoft JhengHei Light" w:eastAsia="Microsoft JhengHei Light" w:hAnsi="Microsoft JhengHei Light"/>
+                      </w:rPr>
+                      <w:t>para después mostrarlos en la ventana “GUI</w:t>
+                    </w:r>
+                    <w:r>
+                      <w:rPr>
+                        <w:rFonts w:ascii="Microsoft JhengHei Light" w:eastAsia="Microsoft JhengHei Light" w:hAnsi="Microsoft JhengHei Light"/>
+                      </w:rPr>
+                      <w:t xml:space="preserve"> Mis estados</w:t>
+                    </w:r>
+                    <w:r>
+                      <w:rPr>
+                        <w:rFonts w:ascii="Microsoft JhengHei Light" w:eastAsia="Microsoft JhengHei Light" w:hAnsi="Microsoft JhengHei Light"/>
+                      </w:rPr>
+                      <w:t>”.</w:t>
+                    </w:r>
+                    <w:r>
+                      <w:rPr>
+                        <w:rFonts w:ascii="Microsoft JhengHei Light" w:eastAsia="Microsoft JhengHei Light" w:hAnsi="Microsoft JhengHei Light"/>
+                        <w:lang w:val="es-419"/>
+                      </w:rPr>
+                      <w:t xml:space="preserve"> [EX-01]</w:t>
+                    </w:r>
+                  </w:p>
+                  <w:p>
+                    <w:pPr>
+                      <w:pStyle w:val="Prrafodelista"/>
+                      <w:numPr>
+                        <w:ilvl w:val="0"/>
+                        <w:numId w:val="47"/>
+                      </w:numPr>
+                      <w:spacing w:after="200" w:line="276" w:lineRule="auto"/>
+                      <w:contextualSpacing/>
+                      <w:rPr>
+                        <w:rFonts w:ascii="Microsoft JhengHei Light" w:eastAsia="Microsoft JhengHei Light" w:hAnsi="Microsoft JhengHei Light"/>
+                      </w:rPr>
+                    </w:pPr>
+                    <w:r>
+                      <w:rPr>
+                        <w:rFonts w:ascii="Microsoft JhengHei Light" w:eastAsia="Microsoft JhengHei Light" w:hAnsi="Microsoft JhengHei Light"/>
+                      </w:rPr>
+                      <w:t>El usuario selecciona “</w:t>
+                    </w:r>
+                    <w:r>
+                      <w:rPr>
+                        <w:rFonts w:ascii="Microsoft JhengHei Light" w:eastAsia="Microsoft JhengHei Light" w:hAnsi="Microsoft JhengHei Light"/>
+                      </w:rPr>
+                      <w:t>Subidos “.</w:t>
+                    </w:r>
+                    <w:r>
+                      <w:rPr>
+                        <w:rFonts w:ascii="Microsoft JhengHei Light" w:eastAsia="Microsoft JhengHei Light" w:hAnsi="Microsoft JhengHei Light"/>
+                      </w:rPr>
+                      <w:t xml:space="preserve"> </w:t>
+                    </w:r>
+                  </w:p>
+                  <w:p>
+                    <w:pPr>
+                      <w:pStyle w:val="Prrafodelista"/>
+                      <w:numPr>
+                        <w:ilvl w:val="0"/>
+                        <w:numId w:val="47"/>
+                      </w:numPr>
+                      <w:spacing w:after="200" w:line="276" w:lineRule="auto"/>
+                      <w:contextualSpacing/>
+                      <w:rPr>
+                        <w:rFonts w:ascii="Microsoft JhengHei Light" w:eastAsia="Microsoft JhengHei Light" w:hAnsi="Microsoft JhengHei Light"/>
+                      </w:rPr>
+                    </w:pPr>
+                    <w:r>
+                      <w:rPr>
+                        <w:rFonts w:ascii="Microsoft JhengHei Light" w:eastAsia="Microsoft JhengHei Light" w:hAnsi="Microsoft JhengHei Light"/>
+                      </w:rPr>
+                      <w:t>El</w:t>
+                    </w:r>
+                    <w:r>
+                      <w:rPr>
+                        <w:rFonts w:ascii="Microsoft JhengHei Light" w:eastAsia="Microsoft JhengHei Light" w:hAnsi="Microsoft JhengHei Light"/>
+                      </w:rPr>
+                      <w:t xml:space="preserve"> cliente </w:t>
+                    </w:r>
+                    <w:r>
+                      <w:rPr>
+                        <w:rFonts w:ascii="Microsoft JhengHei Light" w:eastAsia="Microsoft JhengHei Light" w:hAnsi="Microsoft JhengHei Light"/>
+                      </w:rPr>
+                      <w:t xml:space="preserve">despliega una lista de </w:t>
+                    </w:r>
+                    <w:r>
+                      <w:rPr>
+                        <w:rFonts w:ascii="Microsoft JhengHei Light" w:eastAsia="Microsoft JhengHei Light" w:hAnsi="Microsoft JhengHei Light"/>
+                      </w:rPr>
+                      <w:t>estados subidos por el usuario con el título, la foto de la historia y un botón para eliminar dicha historia (botón de basura).</w:t>
+                    </w:r>
+                  </w:p>
+                  <w:p>
+                    <w:pPr>
+                      <w:pStyle w:val="Prrafodelista"/>
+                      <w:numPr>
+                        <w:ilvl w:val="0"/>
+                        <w:numId w:val="47"/>
+                      </w:numPr>
+                      <w:spacing w:after="200" w:line="276" w:lineRule="auto"/>
+                      <w:contextualSpacing/>
+                      <w:rPr>
+                        <w:rFonts w:ascii="Microsoft JhengHei Light" w:eastAsia="Microsoft JhengHei Light" w:hAnsi="Microsoft JhengHei Light"/>
+                      </w:rPr>
+                    </w:pPr>
+                    <w:r>
+                      <w:rPr>
+                        <w:rFonts w:ascii="Microsoft JhengHei Light" w:eastAsia="Microsoft JhengHei Light" w:hAnsi="Microsoft JhengHei Light"/>
+                      </w:rPr>
+                      <w:t>El usuario selecciona “Eliminar”.</w:t>
+                    </w:r>
+                  </w:p>
+                  <w:p>
+                    <w:pPr>
+                      <w:pStyle w:val="Prrafodelista"/>
+                      <w:numPr>
+                        <w:ilvl w:val="0"/>
+                        <w:numId w:val="47"/>
+                      </w:numPr>
+                      <w:spacing w:after="200" w:line="276" w:lineRule="auto"/>
+                      <w:contextualSpacing/>
+                      <w:rPr>
+                        <w:rFonts w:ascii="Microsoft JhengHei Light" w:eastAsia="Microsoft JhengHei Light" w:hAnsi="Microsoft JhengHei Light"/>
+                      </w:rPr>
+                    </w:pPr>
+                    <w:r>
+                      <w:rPr>
+                        <w:rFonts w:ascii="Microsoft JhengHei Light" w:eastAsia="Microsoft JhengHei Light" w:hAnsi="Microsoft JhengHei Light"/>
+                      </w:rPr>
+                      <w:t xml:space="preserve">El cliente se conecta con el servidor para eliminar la historia seleccionada. </w:t>
+                    </w:r>
+                    <w:r>
+                      <w:rPr>
+                        <w:rFonts w:ascii="Microsoft JhengHei Light" w:eastAsia="Microsoft JhengHei Light" w:hAnsi="Microsoft JhengHei Light"/>
+                        <w:lang w:val="es-419"/>
+                      </w:rPr>
+                      <w:t>[EX-01]</w:t>
+                    </w:r>
+                  </w:p>
+                  <w:p>
+                    <w:pPr>
+                      <w:pStyle w:val="Prrafodelista"/>
+                      <w:numPr>
+                        <w:ilvl w:val="0"/>
+                        <w:numId w:val="47"/>
+                      </w:numPr>
+                      <w:spacing w:after="200" w:line="276" w:lineRule="auto"/>
+                      <w:contextualSpacing/>
+                      <w:rPr>
+                        <w:rFonts w:ascii="Microsoft JhengHei Light" w:eastAsia="Microsoft JhengHei Light" w:hAnsi="Microsoft JhengHei Light"/>
+                      </w:rPr>
+                    </w:pPr>
+                    <w:r>
+                      <w:rPr>
+                        <w:rFonts w:ascii="Microsoft JhengHei Light" w:eastAsia="Microsoft JhengHei Light" w:hAnsi="Microsoft JhengHei Light"/>
+                      </w:rPr>
+                      <w:t>Caso de uso termina.</w:t>
+                    </w:r>
+                  </w:p>
+                  <w:p>
+                    <w:pPr>
+                      <w:pStyle w:val="Prrafodelista"/>
+                      <w:spacing w:after="200" w:line="276" w:lineRule="auto"/>
+                      <w:ind w:left="720" w:firstLine="0"/>
+                      <w:contextualSpacing/>
+                      <w:rPr>
+                        <w:rFonts w:ascii="Microsoft JhengHei Light" w:eastAsia="Microsoft JhengHei Light" w:hAnsi="Microsoft JhengHei Light"/>
+                        <w:u w:val="single"/>
+                      </w:rPr>
+                    </w:pPr>
+                  </w:p>
+                  <w:p>
+                    <w:pPr>
+                      <w:spacing w:after="200" w:line="276" w:lineRule="auto"/>
+                      <w:contextualSpacing/>
+                    </w:pPr>
+                  </w:p>
+                </w:sdtContent>
+              </w:sdt>
+              <w:p>
+                <w:pPr>
+                  <w:spacing w:after="200" w:line="276" w:lineRule="auto"/>
+                  <w:contextualSpacing/>
+                  <w:rPr>
+                    <w:rFonts w:ascii="Calibri" w:eastAsia="Calibri" w:hAnsi="Calibri"/>
+                  </w:rPr>
+                </w:pPr>
+              </w:p>
+            </w:sdtContent>
+          </w:sdt>
+        </w:tc>
+      </w:tr>
+      <w:tr>
+        <w:trPr>
+          <w:trHeight w:val="329"/>
+        </w:trPr>
+        <w:tc>
+          <w:tcPr>
+            <w:tcW w:w="1572" w:type="pct"/>
+            <w:tcBorders>
+              <w:top w:val="single" w:sz="4" w:space="0" w:color="000000"/>
+              <w:left w:val="single" w:sz="8" w:space="0" w:color="000000"/>
+              <w:bottom w:val="single" w:sz="4" w:space="0" w:color="000000"/>
+              <w:right w:val="nil"/>
+            </w:tcBorders>
+            <w:hideMark/>
+          </w:tcPr>
+          <w:p>
+            <w:pPr>
+              <w:rPr>
+                <w:rFonts w:ascii="Microsoft JhengHei Light" w:eastAsia="Microsoft JhengHei Light" w:hAnsi="Microsoft JhengHei Light" w:cs="Arial"/>
+                <w:b/>
+                <w:lang w:val="es-ES"/>
+              </w:rPr>
+            </w:pPr>
+            <w:r>
+              <w:rPr>
+                <w:rFonts w:ascii="Microsoft JhengHei Light" w:eastAsia="Microsoft JhengHei Light" w:hAnsi="Microsoft JhengHei Light" w:cs="Arial"/>
+                <w:b/>
+                <w:lang w:val="es-ES"/>
+              </w:rPr>
+              <w:lastRenderedPageBreak/>
+              <w:t>Excepciones:</w:t>
+            </w:r>
+          </w:p>
+        </w:tc>
+        <w:tc>
+          <w:tcPr>
+            <w:tcW w:w="3428" w:type="pct"/>
+            <w:tcBorders>
+              <w:top w:val="single" w:sz="4" w:space="0" w:color="000000"/>
+              <w:left w:val="single" w:sz="4" w:space="0" w:color="000000"/>
+              <w:bottom w:val="single" w:sz="4" w:space="0" w:color="000000"/>
+              <w:right w:val="single" w:sz="8" w:space="0" w:color="000000"/>
+            </w:tcBorders>
+            <w:hideMark/>
+          </w:tcPr>
+          <w:p>
+            <w:pPr>
+              <w:rPr>
+                <w:rFonts w:ascii="Microsoft JhengHei Light" w:eastAsia="Microsoft JhengHei Light" w:hAnsi="Microsoft JhengHei Light" w:cs="Arial"/>
+              </w:rPr>
+            </w:pPr>
+            <w:r>
+              <w:rPr>
+                <w:rFonts w:ascii="Microsoft JhengHei Light" w:eastAsia="Microsoft JhengHei Light" w:hAnsi="Microsoft JhengHei Light" w:cs="Arial"/>
+              </w:rPr>
+              <w:t xml:space="preserve">EX01: No es posible acceder </w:t>
+            </w:r>
+            <w:r>
+              <w:rPr>
+                <w:rFonts w:ascii="Microsoft JhengHei Light" w:eastAsia="Microsoft JhengHei Light" w:hAnsi="Microsoft JhengHei Light" w:cs="Arial"/>
+              </w:rPr>
+              <w:t>al sistema</w:t>
+            </w:r>
+          </w:p>
+          <w:p>
+            <w:pPr>
+              <w:pStyle w:val="Prrafodelista"/>
+              <w:widowControl/>
+              <w:numPr>
+                <w:ilvl w:val="0"/>
+                <w:numId w:val="43"/>
+              </w:numPr>
+              <w:autoSpaceDE/>
+              <w:autoSpaceDN/>
+              <w:spacing w:before="0" w:after="200" w:line="276" w:lineRule="auto"/>
+              <w:contextualSpacing/>
+              <w:rPr>
+                <w:rFonts w:ascii="Microsoft JhengHei Light" w:eastAsia="Microsoft JhengHei Light" w:hAnsi="Microsoft JhengHei Light" w:cs="Arial"/>
+              </w:rPr>
+            </w:pPr>
+            <w:r>
+              <w:rPr>
+                <w:rFonts w:ascii="Microsoft JhengHei Light" w:eastAsia="Microsoft JhengHei Light" w:hAnsi="Microsoft JhengHei Light" w:cs="Arial"/>
+                <w:lang w:eastAsia="en-US"/>
+              </w:rPr>
+              <w:t>E</w:t>
+            </w:r>
+            <w:r>
+              <w:rPr>
+                <w:rFonts w:ascii="Microsoft JhengHei Light" w:eastAsia="Microsoft JhengHei Light" w:hAnsi="Microsoft JhengHei Light" w:cs="Arial"/>
+                <w:lang w:eastAsia="en-US"/>
+              </w:rPr>
+              <w:t>l</w:t>
+            </w:r>
+            <w:r>
+              <w:rPr>
+                <w:rFonts w:ascii="Microsoft JhengHei Light" w:eastAsia="Microsoft JhengHei Light" w:hAnsi="Microsoft JhengHei Light" w:cs="Arial"/>
+                <w:lang w:eastAsia="en-US"/>
+              </w:rPr>
+              <w:t xml:space="preserve"> </w:t>
+            </w:r>
+            <w:r>
+              <w:rPr>
+                <w:rFonts w:ascii="Microsoft JhengHei Light" w:eastAsia="Microsoft JhengHei Light" w:hAnsi="Microsoft JhengHei Light" w:cs="Arial"/>
+                <w:lang w:eastAsia="en-US"/>
+              </w:rPr>
+              <w:t xml:space="preserve">cliente </w:t>
+            </w:r>
+            <w:r>
+              <w:rPr>
+                <w:rFonts w:ascii="Microsoft JhengHei Light" w:eastAsia="Microsoft JhengHei Light" w:hAnsi="Microsoft JhengHei Light" w:cs="Arial"/>
+                <w:lang w:eastAsia="en-US"/>
+              </w:rPr>
+              <w:t xml:space="preserve">muestra el mensaje “No es posible </w:t>
+            </w:r>
+            <w:r>
+              <w:rPr>
+                <w:rFonts w:ascii="Microsoft JhengHei Light" w:eastAsia="Microsoft JhengHei Light" w:hAnsi="Microsoft JhengHei Light" w:cs="Arial"/>
+                <w:lang w:eastAsia="en-US"/>
+              </w:rPr>
+              <w:t xml:space="preserve">acceder a </w:t>
+            </w:r>
+            <w:proofErr w:type="spellStart"/>
+            <w:r>
+              <w:rPr>
+                <w:rFonts w:ascii="Microsoft JhengHei Light" w:eastAsia="Microsoft JhengHei Light" w:hAnsi="Microsoft JhengHei Light" w:cs="Arial"/>
+                <w:lang w:eastAsia="en-US"/>
+              </w:rPr>
+              <w:t>merixo</w:t>
+            </w:r>
+            <w:proofErr w:type="spellEnd"/>
+            <w:r>
+              <w:rPr>
+                <w:rFonts w:ascii="Microsoft JhengHei Light" w:eastAsia="Microsoft JhengHei Light" w:hAnsi="Microsoft JhengHei Light" w:cs="Arial"/>
+                <w:lang w:eastAsia="en-US"/>
+              </w:rPr>
+              <w:t xml:space="preserve"> en este momento</w:t>
+            </w:r>
+            <w:r>
+              <w:rPr>
+                <w:rFonts w:ascii="Microsoft JhengHei Light" w:eastAsia="Microsoft JhengHei Light" w:hAnsi="Microsoft JhengHei Light" w:cs="Arial"/>
+                <w:lang w:eastAsia="en-US"/>
+              </w:rPr>
+              <w:t xml:space="preserve">, inténtelo más tarde </w:t>
+            </w:r>
+            <w:r>
+              <w:rPr>
+                <w:rFonts w:ascii="Microsoft JhengHei Light" w:eastAsia="Microsoft JhengHei Light" w:hAnsi="Microsoft JhengHei Light" w:cs="Arial"/>
+                <w:lang w:eastAsia="en-US"/>
+              </w:rPr>
+              <w:t>“.</w:t>
+            </w:r>
+          </w:p>
+        </w:tc>
+      </w:tr>
+      <w:tr>
+        <w:trPr>
+          <w:trHeight w:val="329"/>
+        </w:trPr>
+        <w:tc>
+          <w:tcPr>
+            <w:tcW w:w="1572" w:type="pct"/>
+            <w:tcBorders>
+              <w:top w:val="single" w:sz="4" w:space="0" w:color="000000"/>
+              <w:left w:val="single" w:sz="8" w:space="0" w:color="000000"/>
+              <w:bottom w:val="single" w:sz="4" w:space="0" w:color="000000"/>
+              <w:right w:val="nil"/>
+            </w:tcBorders>
+            <w:hideMark/>
+          </w:tcPr>
+          <w:p>
+            <w:pPr>
+              <w:rPr>
+                <w:rFonts w:ascii="Microsoft JhengHei Light" w:eastAsia="Microsoft JhengHei Light" w:hAnsi="Microsoft JhengHei Light" w:cs="Arial"/>
+                <w:b/>
+                <w:lang w:val="es-ES"/>
+              </w:rPr>
+            </w:pPr>
+            <w:r>
+              <w:rPr>
+                <w:rFonts w:ascii="Microsoft JhengHei Light" w:eastAsia="Microsoft JhengHei Light" w:hAnsi="Microsoft JhengHei Light" w:cs="Arial"/>
+                <w:b/>
+                <w:lang w:val="es-ES"/>
+              </w:rPr>
+              <w:t>Prioridad:</w:t>
+            </w:r>
+          </w:p>
+        </w:tc>
+        <w:sdt>
+          <w:sdtPr>
+            <w:rPr>
+              <w:rFonts w:ascii="Microsoft JhengHei Light" w:eastAsia="Microsoft JhengHei Light" w:hAnsi="Microsoft JhengHei Light" w:cs="Arial"/>
+              <w:lang w:val="es-ES"/>
+            </w:rPr>
+            <w:id w:val="-998270116"/>
+            <w:placeholder>
+              <w:docPart w:val="392D05907E994C11947DDB798AFD426C"/>
+            </w:placeholder>
+            <w:comboBox>
+              <w:listItem w:value="Elija un elemento."/>
+            </w:comboBox>
+          </w:sdtPr>
+          <w:sdtContent>
+            <w:tc>
+              <w:tcPr>
+                <w:tcW w:w="3428" w:type="pct"/>
+                <w:tcBorders>
+                  <w:top w:val="single" w:sz="4" w:space="0" w:color="000000"/>
+                  <w:left w:val="single" w:sz="4" w:space="0" w:color="000000"/>
+                  <w:bottom w:val="single" w:sz="4" w:space="0" w:color="000000"/>
+                  <w:right w:val="single" w:sz="8" w:space="0" w:color="000000"/>
+                </w:tcBorders>
+                <w:hideMark/>
+              </w:tcPr>
+              <w:p>
+                <w:pPr>
+                  <w:rPr>
+                    <w:rFonts w:ascii="Microsoft JhengHei Light" w:eastAsia="Microsoft JhengHei Light" w:hAnsi="Microsoft JhengHei Light" w:cs="Arial"/>
+                    <w:lang w:val="es-ES"/>
+                  </w:rPr>
+                </w:pPr>
+                <w:r>
+                  <w:rPr>
+                    <w:rFonts w:ascii="Microsoft JhengHei Light" w:eastAsia="Microsoft JhengHei Light" w:hAnsi="Microsoft JhengHei Light" w:cs="Arial"/>
+                    <w:lang w:val="es-ES"/>
+                  </w:rPr>
+                  <w:t>Alta</w:t>
+                </w:r>
+              </w:p>
+            </w:tc>
+          </w:sdtContent>
+        </w:sdt>
+      </w:tr>
+      <w:tr>
+        <w:trPr>
+          <w:trHeight w:val="329"/>
+        </w:trPr>
+        <w:tc>
+          <w:tcPr>
+            <w:tcW w:w="1572" w:type="pct"/>
+            <w:tcBorders>
+              <w:top w:val="single" w:sz="4" w:space="0" w:color="000000"/>
+              <w:left w:val="single" w:sz="8" w:space="0" w:color="000000"/>
+              <w:bottom w:val="single" w:sz="4" w:space="0" w:color="000000"/>
+              <w:right w:val="nil"/>
+            </w:tcBorders>
+            <w:hideMark/>
+          </w:tcPr>
+          <w:p>
+            <w:pPr>
+              <w:rPr>
+                <w:rFonts w:ascii="Microsoft JhengHei Light" w:eastAsia="Microsoft JhengHei Light" w:hAnsi="Microsoft JhengHei Light" w:cs="Arial"/>
+                <w:b/>
+                <w:lang w:val="es-ES"/>
+              </w:rPr>
+            </w:pPr>
+            <w:r>
+              <w:rPr>
+                <w:rFonts w:ascii="Microsoft JhengHei Light" w:eastAsia="Microsoft JhengHei Light" w:hAnsi="Microsoft JhengHei Light" w:cs="Arial"/>
+                <w:b/>
+                <w:lang w:val="es-ES"/>
+              </w:rPr>
+              <w:t>Requerimientos</w:t>
+            </w:r>
+          </w:p>
+        </w:tc>
+        <w:tc>
+          <w:tcPr>
+            <w:tcW w:w="3428" w:type="pct"/>
+            <w:tcBorders>
+              <w:top w:val="single" w:sz="4" w:space="0" w:color="000000"/>
+              <w:left w:val="single" w:sz="4" w:space="0" w:color="000000"/>
+              <w:bottom w:val="single" w:sz="4" w:space="0" w:color="000000"/>
+              <w:right w:val="single" w:sz="8" w:space="0" w:color="000000"/>
+            </w:tcBorders>
+          </w:tcPr>
+          <w:p>
+            <w:pPr>
+              <w:rPr>
+                <w:rFonts w:ascii="Microsoft JhengHei Light" w:eastAsia="Microsoft JhengHei Light" w:hAnsi="Microsoft JhengHei Light" w:cs="Arial"/>
+                <w:lang w:val="es-ES"/>
+              </w:rPr>
+            </w:pPr>
+          </w:p>
+        </w:tc>
+      </w:tr>
+    </w:tbl>
     <w:p>
       <w:pPr>
-        <w:pStyle w:val="Ttulo3"/>
-        <w:rPr>
-          <w:rFonts w:ascii="Microsoft JhengHei Light" w:eastAsia="Microsoft JhengHei Light" w:hAnsi="Microsoft JhengHei Light"/>
-          <w:color w:val="000000" w:themeColor="text1"/>
-        </w:rPr>
-      </w:pPr>
-      <w:bookmarkStart w:id="49" w:name="_Toc20653092"/>
-      <w:r>
-        <w:rPr>
-          <w:rFonts w:ascii="Microsoft JhengHei Light" w:eastAsia="Microsoft JhengHei Light" w:hAnsi="Microsoft JhengHei Light"/>
-          <w:color w:val="000000" w:themeColor="text1"/>
-        </w:rPr>
-        <w:t>Diagrama de robustez</w:t>
-      </w:r>
-      <w:bookmarkEnd w:id="49"/>
-    </w:p>
-    <w:p>
-      <w:pPr>
-        <w:pStyle w:val="Ttulo3"/>
-        <w:rPr>
-          <w:rFonts w:ascii="Microsoft JhengHei Light" w:eastAsia="Microsoft JhengHei Light" w:hAnsi="Microsoft JhengHei Light"/>
-          <w:color w:val="000000" w:themeColor="text1"/>
-        </w:rPr>
-      </w:pPr>
-      <w:bookmarkStart w:id="50" w:name="_Toc20653093"/>
-      <w:r>
-        <w:rPr>
-          <w:rFonts w:ascii="Microsoft JhengHei Light" w:eastAsia="Microsoft JhengHei Light" w:hAnsi="Microsoft JhengHei Light"/>
-          <w:color w:val="000000" w:themeColor="text1"/>
-        </w:rPr>
-        <w:t>Prototipo</w:t>
-      </w:r>
-      <w:bookmarkEnd w:id="50"/>
-    </w:p>
-    <w:p>
-      <w:pPr>
-        <w:rPr>
-          <w:rFonts w:ascii="Microsoft JhengHei Light" w:eastAsia="Microsoft JhengHei Light" w:hAnsi="Microsoft JhengHei Light"/>
-          <w:sz w:val="24"/>
-        </w:rPr>
-      </w:pPr>
-      <w:r>
-        <w:rPr>
-          <w:rFonts w:ascii="Microsoft JhengHei Light" w:eastAsia="Microsoft JhengHei Light" w:hAnsi="Microsoft JhengHei Light"/>
-          <w:sz w:val="24"/>
-        </w:rPr>
-        <w:t xml:space="preserve">Flujo normal </w:t>
-      </w:r>
-    </w:p>
-    <w:p>
-      <w:pPr>
-        <w:rPr>
-          <w:rFonts w:ascii="Microsoft JhengHei Light" w:eastAsia="Microsoft JhengHei Light" w:hAnsi="Microsoft JhengHei Light"/>
-          <w:sz w:val="24"/>
-        </w:rPr>
-      </w:pPr>
-      <w:r>
-        <w:rPr>
-          <w:rFonts w:ascii="Microsoft JhengHei Light" w:eastAsia="Microsoft JhengHei Light" w:hAnsi="Microsoft JhengHei Light"/>
-          <w:sz w:val="24"/>
-        </w:rPr>
-        <w:t xml:space="preserve">Flujo alterno </w:t>
-      </w:r>
-    </w:p>
-    <w:p>
-      <w:pPr>
-        <w:rPr>
-          <w:rFonts w:ascii="Microsoft JhengHei Light" w:eastAsia="Microsoft JhengHei Light" w:hAnsi="Microsoft JhengHei Light"/>
-          <w:sz w:val="24"/>
-          <w:u w:val="single"/>
-        </w:rPr>
-      </w:pPr>
-      <w:r>
-        <w:rPr>
-          <w:rFonts w:ascii="Microsoft JhengHei Light" w:eastAsia="Microsoft JhengHei Light" w:hAnsi="Microsoft JhengHei Light"/>
-          <w:sz w:val="24"/>
-        </w:rPr>
-        <w:t>[FA-01]</w:t>
-      </w:r>
-    </w:p>
-    <w:p>
-      <w:pPr>
-        <w:rPr>
-          <w:rFonts w:ascii="Microsoft JhengHei Light" w:eastAsia="Microsoft JhengHei Light" w:hAnsi="Microsoft JhengHei Light"/>
-          <w:sz w:val="24"/>
-        </w:rPr>
-      </w:pPr>
-      <w:r>
-        <w:rPr>
-          <w:rFonts w:ascii="Microsoft JhengHei Light" w:eastAsia="Microsoft JhengHei Light" w:hAnsi="Microsoft JhengHei Light"/>
-          <w:sz w:val="24"/>
-        </w:rPr>
-        <w:t>[FA-02]</w:t>
-      </w:r>
-    </w:p>
-    <w:p>
-      <w:pPr>
-        <w:rPr>
-          <w:rFonts w:ascii="Microsoft JhengHei Light" w:eastAsia="Microsoft JhengHei Light" w:hAnsi="Microsoft JhengHei Light"/>
-          <w:sz w:val="24"/>
-        </w:rPr>
-      </w:pPr>
-      <w:r>
-        <w:rPr>
-          <w:rFonts w:ascii="Microsoft JhengHei Light" w:eastAsia="Microsoft JhengHei Light" w:hAnsi="Microsoft JhengHei Light"/>
-          <w:sz w:val="24"/>
-        </w:rPr>
-        <w:t>Excepciones</w:t>
-      </w:r>
-    </w:p>
-    <w:p/>
-    <w:p>
-      <w:pPr>
-        <w:pStyle w:val="Ttulo2"/>
-        <w:rPr>
-          <w:rFonts w:ascii="Microsoft JhengHei Light" w:eastAsia="Microsoft JhengHei Light" w:hAnsi="Microsoft JhengHei Light"/>
-          <w:color w:val="3B3838" w:themeColor="background2" w:themeShade="40"/>
-          <w:sz w:val="24"/>
-          <w:u w:val="single"/>
-        </w:rPr>
-      </w:pPr>
-      <w:bookmarkStart w:id="51" w:name="_Toc20653094"/>
-      <w:r>
-        <w:rPr>
-          <w:rFonts w:ascii="Microsoft JhengHei Light" w:eastAsia="Microsoft JhengHei Light" w:hAnsi="Microsoft JhengHei Light"/>
-          <w:color w:val="3B3838" w:themeColor="background2" w:themeShade="40"/>
-          <w:sz w:val="24"/>
-        </w:rPr>
-        <w:t>Caso de uso: Guardar historia en favorito</w:t>
-      </w:r>
-      <w:bookmarkEnd w:id="51"/>
-    </w:p>
-    <w:p>
-      <w:pPr>
-        <w:pStyle w:val="Ttulo3"/>
-        <w:rPr>
-          <w:rFonts w:ascii="Microsoft JhengHei Light" w:eastAsia="Microsoft JhengHei Light" w:hAnsi="Microsoft JhengHei Light"/>
-          <w:color w:val="000000" w:themeColor="text1"/>
-        </w:rPr>
-      </w:pPr>
-      <w:bookmarkStart w:id="52" w:name="_Toc20653095"/>
-      <w:r>
-        <w:rPr>
-          <w:rFonts w:ascii="Microsoft JhengHei Light" w:eastAsia="Microsoft JhengHei Light" w:hAnsi="Microsoft JhengHei Light"/>
-          <w:color w:val="000000" w:themeColor="text1"/>
-        </w:rPr>
-        <w:t>Descripción</w:t>
-      </w:r>
-      <w:bookmarkEnd w:id="52"/>
-      <w:r>
-        <w:rPr>
-          <w:rFonts w:ascii="Microsoft JhengHei Light" w:eastAsia="Microsoft JhengHei Light" w:hAnsi="Microsoft JhengHei Light"/>
-          <w:color w:val="000000" w:themeColor="text1"/>
-        </w:rPr>
-        <w:t xml:space="preserve"> </w:t>
-      </w:r>
-    </w:p>
-    <w:p>
-      <w:pPr>
-        <w:pStyle w:val="Ttulo3"/>
-        <w:rPr>
-          <w:rFonts w:ascii="Microsoft JhengHei Light" w:eastAsia="Microsoft JhengHei Light" w:hAnsi="Microsoft JhengHei Light"/>
-          <w:color w:val="000000" w:themeColor="text1"/>
-        </w:rPr>
-      </w:pPr>
-      <w:bookmarkStart w:id="53" w:name="_Toc20653096"/>
-      <w:r>
-        <w:rPr>
-          <w:rFonts w:ascii="Microsoft JhengHei Light" w:eastAsia="Microsoft JhengHei Light" w:hAnsi="Microsoft JhengHei Light"/>
-          <w:color w:val="000000" w:themeColor="text1"/>
-        </w:rPr>
-        <w:t>Diagrama de robustez</w:t>
-      </w:r>
-      <w:bookmarkEnd w:id="53"/>
-    </w:p>
-    <w:p>
-      <w:pPr>
-        <w:pStyle w:val="Ttulo3"/>
-        <w:rPr>
-          <w:rFonts w:ascii="Microsoft JhengHei Light" w:eastAsia="Microsoft JhengHei Light" w:hAnsi="Microsoft JhengHei Light"/>
-          <w:color w:val="000000" w:themeColor="text1"/>
-        </w:rPr>
-      </w:pPr>
-      <w:bookmarkStart w:id="54" w:name="_Toc20653097"/>
-      <w:r>
-        <w:rPr>
-          <w:rFonts w:ascii="Microsoft JhengHei Light" w:eastAsia="Microsoft JhengHei Light" w:hAnsi="Microsoft JhengHei Light"/>
-          <w:color w:val="000000" w:themeColor="text1"/>
-        </w:rPr>
-        <w:t>Prototipo</w:t>
-      </w:r>
-      <w:bookmarkEnd w:id="54"/>
-    </w:p>
-    <w:p>
-      <w:pPr>
-        <w:rPr>
-          <w:rFonts w:ascii="Microsoft JhengHei Light" w:eastAsia="Microsoft JhengHei Light" w:hAnsi="Microsoft JhengHei Light"/>
-          <w:sz w:val="24"/>
-        </w:rPr>
-      </w:pPr>
-      <w:r>
-        <w:rPr>
-          <w:rFonts w:ascii="Microsoft JhengHei Light" w:eastAsia="Microsoft JhengHei Light" w:hAnsi="Microsoft JhengHei Light"/>
-          <w:sz w:val="24"/>
-        </w:rPr>
-        <w:t xml:space="preserve">Flujo normal </w:t>
-      </w:r>
-    </w:p>
-    <w:p>
-      <w:pPr>
-        <w:rPr>
-          <w:rFonts w:ascii="Microsoft JhengHei Light" w:eastAsia="Microsoft JhengHei Light" w:hAnsi="Microsoft JhengHei Light"/>
-          <w:sz w:val="24"/>
-        </w:rPr>
-      </w:pPr>
-      <w:r>
-        <w:rPr>
-          <w:rFonts w:ascii="Microsoft JhengHei Light" w:eastAsia="Microsoft JhengHei Light" w:hAnsi="Microsoft JhengHei Light"/>
-          <w:sz w:val="24"/>
-        </w:rPr>
-        <w:t xml:space="preserve">Flujo alterno </w:t>
-      </w:r>
-    </w:p>
-    <w:p>
-      <w:pPr>
-        <w:rPr>
-          <w:rFonts w:ascii="Microsoft JhengHei Light" w:eastAsia="Microsoft JhengHei Light" w:hAnsi="Microsoft JhengHei Light"/>
-          <w:sz w:val="24"/>
-        </w:rPr>
-      </w:pPr>
-      <w:r>
-        <w:rPr>
-          <w:rFonts w:ascii="Microsoft JhengHei Light" w:eastAsia="Microsoft JhengHei Light" w:hAnsi="Microsoft JhengHei Light"/>
-          <w:sz w:val="24"/>
-        </w:rPr>
-        <w:t>[FA-01]</w:t>
-      </w:r>
-    </w:p>
-    <w:p>
-      <w:pPr>
-        <w:rPr>
-          <w:rFonts w:ascii="Microsoft JhengHei Light" w:eastAsia="Microsoft JhengHei Light" w:hAnsi="Microsoft JhengHei Light"/>
-          <w:sz w:val="24"/>
-        </w:rPr>
-      </w:pPr>
-      <w:r>
-        <w:rPr>
-          <w:rFonts w:ascii="Microsoft JhengHei Light" w:eastAsia="Microsoft JhengHei Light" w:hAnsi="Microsoft JhengHei Light"/>
-          <w:sz w:val="24"/>
-        </w:rPr>
-        <w:t>[FA-02]</w:t>
-      </w:r>
-    </w:p>
-    <w:p>
-      <w:pPr>
-        <w:rPr>
-          <w:rFonts w:ascii="Microsoft JhengHei Light" w:eastAsia="Microsoft JhengHei Light" w:hAnsi="Microsoft JhengHei Light"/>
-          <w:sz w:val="24"/>
-        </w:rPr>
-      </w:pPr>
-      <w:r>
-        <w:rPr>
-          <w:rFonts w:ascii="Microsoft JhengHei Light" w:eastAsia="Microsoft JhengHei Light" w:hAnsi="Microsoft JhengHei Light"/>
-          <w:sz w:val="24"/>
-        </w:rPr>
-        <w:t>Excepciones</w:t>
-      </w:r>
+        <w:rPr>
+          <w:lang w:val="es-ES"/>
+        </w:rPr>
+      </w:pPr>
     </w:p>
     <w:p/>
     <w:p/>
+    <w:p/>
+    <w:p/>
+    <w:p/>
+    <w:p/>
+    <w:p/>
+    <w:p/>
+    <w:p/>
+    <w:p/>
+    <w:p/>
+    <w:p/>
+    <w:p/>
+    <w:p/>
+    <w:p/>
+    <w:p/>
+    <w:p/>
     <w:p>
       <w:pPr>
-        <w:pStyle w:val="Ttulo2"/>
-        <w:rPr>
-          <w:rFonts w:ascii="Microsoft JhengHei Light" w:eastAsia="Microsoft JhengHei Light" w:hAnsi="Microsoft JhengHei Light"/>
-          <w:color w:val="3B3838" w:themeColor="background2" w:themeShade="40"/>
-          <w:sz w:val="24"/>
-        </w:rPr>
-      </w:pPr>
-      <w:bookmarkStart w:id="55" w:name="_Toc20653098"/>
+        <w:pStyle w:val="Ttulo3"/>
+        <w:rPr>
+          <w:rFonts w:ascii="Microsoft JhengHei Light" w:eastAsia="Microsoft JhengHei Light" w:hAnsi="Microsoft JhengHei Light"/>
+          <w:color w:val="000000" w:themeColor="text1"/>
+        </w:rPr>
+      </w:pPr>
+      <w:bookmarkStart w:id="48" w:name="_Toc20653092"/>
       <w:r>
         <w:rPr>
           <w:rFonts w:ascii="Microsoft JhengHei Light" w:eastAsia="Microsoft JhengHei Light" w:hAnsi="Microsoft JhengHei Light"/>
-          <w:color w:val="3B3838" w:themeColor="background2" w:themeShade="40"/>
-          <w:sz w:val="24"/>
+          <w:color w:val="000000" w:themeColor="text1"/>
         </w:rPr>
         <w:lastRenderedPageBreak/>
-        <w:t xml:space="preserve">Caso de uso: Visualizar historias </w:t>
-      </w:r>
-      <w:r>
-        <w:rPr>
-          <w:rFonts w:ascii="Microsoft JhengHei Light" w:eastAsia="Microsoft JhengHei Light" w:hAnsi="Microsoft JhengHei Light"/>
-          <w:color w:val="3B3838" w:themeColor="background2" w:themeShade="40"/>
-          <w:sz w:val="24"/>
-        </w:rPr>
-        <w:t>en favoritos</w:t>
-      </w:r>
-      <w:bookmarkEnd w:id="55"/>
-    </w:p>
-    <w:p>
-      <w:pPr>
-        <w:pStyle w:val="Ttulo3"/>
-        <w:rPr>
-          <w:rFonts w:ascii="Microsoft JhengHei Light" w:eastAsia="Microsoft JhengHei Light" w:hAnsi="Microsoft JhengHei Light"/>
-          <w:color w:val="000000" w:themeColor="text1"/>
-        </w:rPr>
-      </w:pPr>
-      <w:bookmarkStart w:id="56" w:name="_Toc20653099"/>
-      <w:r>
-        <w:rPr>
-          <w:rFonts w:ascii="Microsoft JhengHei Light" w:eastAsia="Microsoft JhengHei Light" w:hAnsi="Microsoft JhengHei Light"/>
-          <w:color w:val="000000" w:themeColor="text1"/>
-        </w:rPr>
-        <w:t>Descripción</w:t>
-      </w:r>
-      <w:bookmarkEnd w:id="56"/>
-      <w:r>
-        <w:rPr>
-          <w:rFonts w:ascii="Microsoft JhengHei Light" w:eastAsia="Microsoft JhengHei Light" w:hAnsi="Microsoft JhengHei Light"/>
-          <w:color w:val="000000" w:themeColor="text1"/>
-        </w:rPr>
-        <w:t xml:space="preserve"> </w:t>
-      </w:r>
-    </w:p>
-    <w:p>
-      <w:pPr>
-        <w:pStyle w:val="Ttulo3"/>
-        <w:rPr>
-          <w:rFonts w:ascii="Microsoft JhengHei Light" w:eastAsia="Microsoft JhengHei Light" w:hAnsi="Microsoft JhengHei Light"/>
-          <w:color w:val="000000" w:themeColor="text1"/>
-        </w:rPr>
-      </w:pPr>
-      <w:bookmarkStart w:id="57" w:name="_Toc20653100"/>
-      <w:r>
-        <w:rPr>
-          <w:rFonts w:ascii="Microsoft JhengHei Light" w:eastAsia="Microsoft JhengHei Light" w:hAnsi="Microsoft JhengHei Light"/>
-          <w:color w:val="000000" w:themeColor="text1"/>
-        </w:rPr>
         <w:t>Diagrama de robustez</w:t>
       </w:r>
-      <w:bookmarkEnd w:id="57"/>
-    </w:p>
-    <w:p>
-      <w:pPr>
-        <w:pStyle w:val="Ttulo3"/>
-        <w:rPr>
-          <w:rFonts w:ascii="Microsoft JhengHei Light" w:eastAsia="Microsoft JhengHei Light" w:hAnsi="Microsoft JhengHei Light"/>
-          <w:color w:val="000000" w:themeColor="text1"/>
-        </w:rPr>
-      </w:pPr>
-      <w:bookmarkStart w:id="58" w:name="_Toc20653101"/>
-      <w:r>
-        <w:rPr>
-          <w:rFonts w:ascii="Microsoft JhengHei Light" w:eastAsia="Microsoft JhengHei Light" w:hAnsi="Microsoft JhengHei Light"/>
-          <w:color w:val="000000" w:themeColor="text1"/>
-        </w:rPr>
-        <w:t>Prototipo</w:t>
-      </w:r>
-      <w:bookmarkEnd w:id="58"/>
-    </w:p>
-    <w:p>
-      <w:pPr>
-        <w:rPr>
-          <w:rFonts w:ascii="Microsoft JhengHei Light" w:eastAsia="Microsoft JhengHei Light" w:hAnsi="Microsoft JhengHei Light"/>
-          <w:sz w:val="24"/>
-        </w:rPr>
-      </w:pPr>
-      <w:r>
-        <w:rPr>
-          <w:rFonts w:ascii="Microsoft JhengHei Light" w:eastAsia="Microsoft JhengHei Light" w:hAnsi="Microsoft JhengHei Light"/>
-          <w:sz w:val="24"/>
-        </w:rPr>
-        <w:t xml:space="preserve">Flujo normal </w:t>
-      </w:r>
-    </w:p>
-    <w:p>
-      <w:pPr>
-        <w:rPr>
-          <w:rFonts w:ascii="Microsoft JhengHei Light" w:eastAsia="Microsoft JhengHei Light" w:hAnsi="Microsoft JhengHei Light"/>
-          <w:sz w:val="24"/>
-        </w:rPr>
-      </w:pPr>
-      <w:r>
-        <w:rPr>
-          <w:rFonts w:ascii="Microsoft JhengHei Light" w:eastAsia="Microsoft JhengHei Light" w:hAnsi="Microsoft JhengHei Light"/>
-          <w:sz w:val="24"/>
-        </w:rPr>
-        <w:t xml:space="preserve">Flujo alterno </w:t>
-      </w:r>
-    </w:p>
-    <w:p>
-      <w:pPr>
-        <w:rPr>
-          <w:rFonts w:ascii="Microsoft JhengHei Light" w:eastAsia="Microsoft JhengHei Light" w:hAnsi="Microsoft JhengHei Light"/>
-          <w:sz w:val="24"/>
-        </w:rPr>
-      </w:pPr>
-      <w:r>
-        <w:rPr>
-          <w:rFonts w:ascii="Microsoft JhengHei Light" w:eastAsia="Microsoft JhengHei Light" w:hAnsi="Microsoft JhengHei Light"/>
-          <w:sz w:val="24"/>
-        </w:rPr>
-        <w:t>[FA-01]</w:t>
-      </w:r>
-    </w:p>
-    <w:p>
-      <w:pPr>
-        <w:rPr>
-          <w:rFonts w:ascii="Microsoft JhengHei Light" w:eastAsia="Microsoft JhengHei Light" w:hAnsi="Microsoft JhengHei Light"/>
-          <w:sz w:val="24"/>
-        </w:rPr>
-      </w:pPr>
-      <w:r>
-        <w:rPr>
-          <w:rFonts w:ascii="Microsoft JhengHei Light" w:eastAsia="Microsoft JhengHei Light" w:hAnsi="Microsoft JhengHei Light"/>
-          <w:sz w:val="24"/>
-        </w:rPr>
-        <w:t>[FA-02]</w:t>
-      </w:r>
-    </w:p>
-    <w:p>
-      <w:pPr>
-        <w:rPr>
-          <w:rFonts w:ascii="Microsoft JhengHei Light" w:eastAsia="Microsoft JhengHei Light" w:hAnsi="Microsoft JhengHei Light"/>
-          <w:sz w:val="24"/>
-        </w:rPr>
-      </w:pPr>
-      <w:r>
-        <w:rPr>
-          <w:rFonts w:ascii="Microsoft JhengHei Light" w:eastAsia="Microsoft JhengHei Light" w:hAnsi="Microsoft JhengHei Light"/>
-          <w:sz w:val="24"/>
-        </w:rPr>
-        <w:t>Excepciones</w:t>
-      </w:r>
-    </w:p>
-    <w:p/>
-    <w:p>
-      <w:pPr>
-        <w:pStyle w:val="Ttulo2"/>
-        <w:rPr>
-          <w:rFonts w:ascii="Microsoft JhengHei Light" w:eastAsia="Microsoft JhengHei Light" w:hAnsi="Microsoft JhengHei Light"/>
-          <w:color w:val="3B3838" w:themeColor="background2" w:themeShade="40"/>
-          <w:sz w:val="24"/>
-        </w:rPr>
-      </w:pPr>
-      <w:bookmarkStart w:id="59" w:name="_Toc20653102"/>
-      <w:r>
-        <w:rPr>
-          <w:rFonts w:ascii="Microsoft JhengHei Light" w:eastAsia="Microsoft JhengHei Light" w:hAnsi="Microsoft JhengHei Light"/>
-          <w:color w:val="3B3838" w:themeColor="background2" w:themeShade="40"/>
-          <w:sz w:val="24"/>
-        </w:rPr>
-        <w:t>Caso de uso: Iniciar chat</w:t>
-      </w:r>
-      <w:bookmarkEnd w:id="59"/>
-    </w:p>
-    <w:p>
-      <w:pPr>
-        <w:pStyle w:val="Ttulo3"/>
-        <w:rPr>
-          <w:rFonts w:ascii="Microsoft JhengHei Light" w:eastAsia="Microsoft JhengHei Light" w:hAnsi="Microsoft JhengHei Light"/>
-          <w:color w:val="000000" w:themeColor="text1"/>
-        </w:rPr>
-      </w:pPr>
-      <w:bookmarkStart w:id="60" w:name="_Toc20653103"/>
-      <w:r>
-        <w:rPr>
-          <w:rFonts w:ascii="Microsoft JhengHei Light" w:eastAsia="Microsoft JhengHei Light" w:hAnsi="Microsoft JhengHei Light"/>
-          <w:color w:val="000000" w:themeColor="text1"/>
-        </w:rPr>
-        <w:t>Descripción</w:t>
-      </w:r>
-      <w:bookmarkEnd w:id="60"/>
-      <w:r>
-        <w:rPr>
-          <w:rFonts w:ascii="Microsoft JhengHei Light" w:eastAsia="Microsoft JhengHei Light" w:hAnsi="Microsoft JhengHei Light"/>
-          <w:color w:val="000000" w:themeColor="text1"/>
-        </w:rPr>
-        <w:t xml:space="preserve"> </w:t>
-      </w:r>
-    </w:p>
-    <w:p>
-      <w:pPr>
-        <w:pStyle w:val="Ttulo3"/>
-        <w:rPr>
-          <w:rFonts w:ascii="Microsoft JhengHei Light" w:eastAsia="Microsoft JhengHei Light" w:hAnsi="Microsoft JhengHei Light"/>
-          <w:color w:val="000000" w:themeColor="text1"/>
-        </w:rPr>
-      </w:pPr>
-      <w:bookmarkStart w:id="61" w:name="_Toc20653104"/>
-      <w:r>
-        <w:rPr>
-          <w:rFonts w:ascii="Microsoft JhengHei Light" w:eastAsia="Microsoft JhengHei Light" w:hAnsi="Microsoft JhengHei Light"/>
-          <w:color w:val="000000" w:themeColor="text1"/>
-        </w:rPr>
-        <w:t>Diagrama de robustez</w:t>
-      </w:r>
-      <w:bookmarkEnd w:id="61"/>
-    </w:p>
-    <w:p>
-      <w:pPr>
-        <w:pStyle w:val="Ttulo3"/>
-        <w:rPr>
-          <w:rFonts w:ascii="Microsoft JhengHei Light" w:eastAsia="Microsoft JhengHei Light" w:hAnsi="Microsoft JhengHei Light"/>
-          <w:color w:val="000000" w:themeColor="text1"/>
-        </w:rPr>
-      </w:pPr>
-      <w:bookmarkStart w:id="62" w:name="_Toc20653105"/>
-      <w:r>
-        <w:rPr>
-          <w:rFonts w:ascii="Microsoft JhengHei Light" w:eastAsia="Microsoft JhengHei Light" w:hAnsi="Microsoft JhengHei Light"/>
-          <w:color w:val="000000" w:themeColor="text1"/>
-        </w:rPr>
-        <w:t>Prototipo</w:t>
-      </w:r>
-      <w:bookmarkEnd w:id="62"/>
-    </w:p>
-    <w:p>
-      <w:pPr>
-        <w:rPr>
-          <w:rFonts w:ascii="Microsoft JhengHei Light" w:eastAsia="Microsoft JhengHei Light" w:hAnsi="Microsoft JhengHei Light"/>
-          <w:sz w:val="24"/>
-        </w:rPr>
-      </w:pPr>
-      <w:r>
-        <w:rPr>
-          <w:rFonts w:ascii="Microsoft JhengHei Light" w:eastAsia="Microsoft JhengHei Light" w:hAnsi="Microsoft JhengHei Light"/>
-          <w:sz w:val="24"/>
-        </w:rPr>
-        <w:t xml:space="preserve">Flujo normal </w:t>
-      </w:r>
-    </w:p>
-    <w:p>
-      <w:pPr>
-        <w:rPr>
-          <w:rFonts w:ascii="Microsoft JhengHei Light" w:eastAsia="Microsoft JhengHei Light" w:hAnsi="Microsoft JhengHei Light"/>
-          <w:sz w:val="24"/>
-        </w:rPr>
-      </w:pPr>
-      <w:r>
-        <w:rPr>
-          <w:rFonts w:ascii="Microsoft JhengHei Light" w:eastAsia="Microsoft JhengHei Light" w:hAnsi="Microsoft JhengHei Light"/>
-          <w:sz w:val="24"/>
-        </w:rPr>
-        <w:t xml:space="preserve">Flujo alterno </w:t>
-      </w:r>
-    </w:p>
-    <w:p>
-      <w:pPr>
-        <w:rPr>
-          <w:rFonts w:ascii="Microsoft JhengHei Light" w:eastAsia="Microsoft JhengHei Light" w:hAnsi="Microsoft JhengHei Light"/>
-          <w:sz w:val="24"/>
-        </w:rPr>
-      </w:pPr>
-      <w:r>
-        <w:rPr>
-          <w:rFonts w:ascii="Microsoft JhengHei Light" w:eastAsia="Microsoft JhengHei Light" w:hAnsi="Microsoft JhengHei Light"/>
-          <w:sz w:val="24"/>
-        </w:rPr>
-        <w:t>[FA-01]</w:t>
-      </w:r>
-    </w:p>
-    <w:p>
-      <w:pPr>
-        <w:rPr>
-          <w:rFonts w:ascii="Microsoft JhengHei Light" w:eastAsia="Microsoft JhengHei Light" w:hAnsi="Microsoft JhengHei Light"/>
-          <w:sz w:val="24"/>
-        </w:rPr>
-      </w:pPr>
-      <w:r>
-        <w:rPr>
-          <w:rFonts w:ascii="Microsoft JhengHei Light" w:eastAsia="Microsoft JhengHei Light" w:hAnsi="Microsoft JhengHei Light"/>
-          <w:sz w:val="24"/>
-        </w:rPr>
-        <w:t>[FA-02]</w:t>
-      </w:r>
-    </w:p>
-    <w:p>
-      <w:pPr>
-        <w:rPr>
-          <w:rFonts w:ascii="Microsoft JhengHei Light" w:eastAsia="Microsoft JhengHei Light" w:hAnsi="Microsoft JhengHei Light"/>
-          <w:sz w:val="24"/>
-        </w:rPr>
-      </w:pPr>
-      <w:r>
-        <w:rPr>
-          <w:rFonts w:ascii="Microsoft JhengHei Light" w:eastAsia="Microsoft JhengHei Light" w:hAnsi="Microsoft JhengHei Light"/>
-          <w:sz w:val="24"/>
-        </w:rPr>
-        <w:t>Excepciones</w:t>
-      </w:r>
-    </w:p>
-    <w:p/>
-    <w:p>
-      <w:pPr>
-        <w:pStyle w:val="Ttulo2"/>
-        <w:rPr>
-          <w:rFonts w:ascii="Microsoft JhengHei Light" w:eastAsia="Microsoft JhengHei Light" w:hAnsi="Microsoft JhengHei Light"/>
-          <w:color w:val="3B3838" w:themeColor="background2" w:themeShade="40"/>
-          <w:sz w:val="24"/>
-        </w:rPr>
-      </w:pPr>
-      <w:bookmarkStart w:id="63" w:name="_Toc20653106"/>
-      <w:r>
-        <w:rPr>
-          <w:rFonts w:ascii="Microsoft JhengHei Light" w:eastAsia="Microsoft JhengHei Light" w:hAnsi="Microsoft JhengHei Light"/>
-          <w:color w:val="3B3838" w:themeColor="background2" w:themeShade="40"/>
-          <w:sz w:val="24"/>
-        </w:rPr>
-        <w:lastRenderedPageBreak/>
-        <w:t>Caso de uso: Eliminar chat</w:t>
-      </w:r>
-      <w:r>
-        <w:rPr>
-          <w:rFonts w:ascii="Microsoft JhengHei Light" w:eastAsia="Microsoft JhengHei Light" w:hAnsi="Microsoft JhengHei Light"/>
-          <w:color w:val="3B3838" w:themeColor="background2" w:themeShade="40"/>
-          <w:sz w:val="24"/>
-        </w:rPr>
-        <w:t xml:space="preserve"> /Almacenar</w:t>
-      </w:r>
-      <w:bookmarkEnd w:id="63"/>
-    </w:p>
-    <w:p>
-      <w:pPr>
-        <w:pStyle w:val="Ttulo3"/>
-        <w:rPr>
-          <w:rFonts w:ascii="Microsoft JhengHei Light" w:eastAsia="Microsoft JhengHei Light" w:hAnsi="Microsoft JhengHei Light"/>
-          <w:color w:val="000000" w:themeColor="text1"/>
-        </w:rPr>
-      </w:pPr>
-      <w:bookmarkStart w:id="64" w:name="_Toc20653107"/>
-      <w:r>
-        <w:rPr>
-          <w:rFonts w:ascii="Microsoft JhengHei Light" w:eastAsia="Microsoft JhengHei Light" w:hAnsi="Microsoft JhengHei Light"/>
-          <w:color w:val="000000" w:themeColor="text1"/>
-        </w:rPr>
-        <w:t>Descripción</w:t>
-      </w:r>
-      <w:bookmarkEnd w:id="64"/>
-      <w:r>
-        <w:rPr>
-          <w:rFonts w:ascii="Microsoft JhengHei Light" w:eastAsia="Microsoft JhengHei Light" w:hAnsi="Microsoft JhengHei Light"/>
-          <w:color w:val="000000" w:themeColor="text1"/>
-        </w:rPr>
-        <w:t xml:space="preserve"> </w:t>
-      </w:r>
-    </w:p>
-    <w:p>
-      <w:pPr>
-        <w:pStyle w:val="Ttulo3"/>
-        <w:rPr>
-          <w:rFonts w:ascii="Microsoft JhengHei Light" w:eastAsia="Microsoft JhengHei Light" w:hAnsi="Microsoft JhengHei Light"/>
-          <w:color w:val="000000" w:themeColor="text1"/>
-        </w:rPr>
-      </w:pPr>
-      <w:bookmarkStart w:id="65" w:name="_Toc20653108"/>
-      <w:r>
-        <w:rPr>
-          <w:rFonts w:ascii="Microsoft JhengHei Light" w:eastAsia="Microsoft JhengHei Light" w:hAnsi="Microsoft JhengHei Light"/>
-          <w:color w:val="000000" w:themeColor="text1"/>
-        </w:rPr>
-        <w:t>Diagrama de robustez</w:t>
-      </w:r>
-      <w:bookmarkEnd w:id="65"/>
-    </w:p>
-    <w:p>
-      <w:pPr>
-        <w:pStyle w:val="Ttulo3"/>
-        <w:rPr>
-          <w:rFonts w:ascii="Microsoft JhengHei Light" w:eastAsia="Microsoft JhengHei Light" w:hAnsi="Microsoft JhengHei Light"/>
-          <w:color w:val="000000" w:themeColor="text1"/>
-        </w:rPr>
-      </w:pPr>
-      <w:bookmarkStart w:id="66" w:name="_Toc20653109"/>
-      <w:r>
-        <w:rPr>
-          <w:rFonts w:ascii="Microsoft JhengHei Light" w:eastAsia="Microsoft JhengHei Light" w:hAnsi="Microsoft JhengHei Light"/>
-          <w:color w:val="000000" w:themeColor="text1"/>
-        </w:rPr>
-        <w:t>Prototipo</w:t>
-      </w:r>
-      <w:bookmarkEnd w:id="66"/>
-    </w:p>
-    <w:p>
-      <w:pPr>
-        <w:rPr>
-          <w:rFonts w:ascii="Microsoft JhengHei Light" w:eastAsia="Microsoft JhengHei Light" w:hAnsi="Microsoft JhengHei Light"/>
-          <w:sz w:val="24"/>
-        </w:rPr>
-      </w:pPr>
-      <w:r>
-        <w:rPr>
-          <w:rFonts w:ascii="Microsoft JhengHei Light" w:eastAsia="Microsoft JhengHei Light" w:hAnsi="Microsoft JhengHei Light"/>
-          <w:sz w:val="24"/>
-        </w:rPr>
-        <w:t xml:space="preserve">Flujo normal </w:t>
-      </w:r>
-    </w:p>
-    <w:p>
-      <w:pPr>
-        <w:rPr>
-          <w:rFonts w:ascii="Microsoft JhengHei Light" w:eastAsia="Microsoft JhengHei Light" w:hAnsi="Microsoft JhengHei Light"/>
-          <w:sz w:val="24"/>
-        </w:rPr>
-      </w:pPr>
-      <w:r>
-        <w:rPr>
-          <w:rFonts w:ascii="Microsoft JhengHei Light" w:eastAsia="Microsoft JhengHei Light" w:hAnsi="Microsoft JhengHei Light"/>
-          <w:sz w:val="24"/>
-        </w:rPr>
-        <w:t xml:space="preserve">Flujo alterno </w:t>
-      </w:r>
-    </w:p>
-    <w:p>
-      <w:pPr>
-        <w:rPr>
-          <w:rFonts w:ascii="Microsoft JhengHei Light" w:eastAsia="Microsoft JhengHei Light" w:hAnsi="Microsoft JhengHei Light"/>
-          <w:sz w:val="24"/>
-        </w:rPr>
-      </w:pPr>
-      <w:r>
-        <w:rPr>
-          <w:rFonts w:ascii="Microsoft JhengHei Light" w:eastAsia="Microsoft JhengHei Light" w:hAnsi="Microsoft JhengHei Light"/>
-          <w:sz w:val="24"/>
-        </w:rPr>
-        <w:t>[FA-01]</w:t>
-      </w:r>
-    </w:p>
-    <w:p>
-      <w:pPr>
-        <w:rPr>
-          <w:rFonts w:ascii="Microsoft JhengHei Light" w:eastAsia="Microsoft JhengHei Light" w:hAnsi="Microsoft JhengHei Light"/>
-          <w:sz w:val="24"/>
-        </w:rPr>
-      </w:pPr>
-      <w:r>
-        <w:rPr>
-          <w:rFonts w:ascii="Microsoft JhengHei Light" w:eastAsia="Microsoft JhengHei Light" w:hAnsi="Microsoft JhengHei Light"/>
-          <w:sz w:val="24"/>
-        </w:rPr>
-        <w:t>[FA-02]</w:t>
-      </w:r>
-    </w:p>
-    <w:p>
-      <w:pPr>
-        <w:rPr>
-          <w:rFonts w:ascii="Microsoft JhengHei Light" w:eastAsia="Microsoft JhengHei Light" w:hAnsi="Microsoft JhengHei Light"/>
-          <w:sz w:val="24"/>
-        </w:rPr>
-      </w:pPr>
-      <w:r>
-        <w:rPr>
-          <w:rFonts w:ascii="Microsoft JhengHei Light" w:eastAsia="Microsoft JhengHei Light" w:hAnsi="Microsoft JhengHei Light"/>
-          <w:sz w:val="24"/>
-        </w:rPr>
-        <w:t>Excepciones</w:t>
-      </w:r>
-    </w:p>
-    <w:p/>
-    <w:p>
-      <w:pPr>
-        <w:pStyle w:val="Ttulo2"/>
-        <w:rPr>
-          <w:rFonts w:ascii="Microsoft JhengHei Light" w:eastAsia="Microsoft JhengHei Light" w:hAnsi="Microsoft JhengHei Light"/>
-          <w:color w:val="3B3838" w:themeColor="background2" w:themeShade="40"/>
-          <w:sz w:val="24"/>
-        </w:rPr>
-      </w:pPr>
-      <w:bookmarkStart w:id="67" w:name="_Toc20653110"/>
-      <w:r>
-        <w:rPr>
-          <w:rFonts w:ascii="Microsoft JhengHei Light" w:eastAsia="Microsoft JhengHei Light" w:hAnsi="Microsoft JhengHei Light"/>
-          <w:color w:val="3B3838" w:themeColor="background2" w:themeShade="40"/>
-          <w:sz w:val="24"/>
-        </w:rPr>
-        <w:t>Caso de uso: Enviar mensaje</w:t>
-      </w:r>
-      <w:r>
-        <w:rPr>
-          <w:rFonts w:ascii="Microsoft JhengHei Light" w:eastAsia="Microsoft JhengHei Light" w:hAnsi="Microsoft JhengHei Light"/>
-          <w:color w:val="3B3838" w:themeColor="background2" w:themeShade="40"/>
-          <w:sz w:val="24"/>
-        </w:rPr>
-        <w:t xml:space="preserve"> </w:t>
-      </w:r>
-      <w:proofErr w:type="spellStart"/>
-      <w:r>
-        <w:rPr>
-          <w:rFonts w:ascii="Microsoft JhengHei Light" w:eastAsia="Microsoft JhengHei Light" w:hAnsi="Microsoft JhengHei Light"/>
-          <w:color w:val="3B3838" w:themeColor="background2" w:themeShade="40"/>
-          <w:sz w:val="24"/>
-        </w:rPr>
-        <w:t>alt</w:t>
-      </w:r>
-      <w:proofErr w:type="spellEnd"/>
-      <w:r>
-        <w:rPr>
-          <w:rFonts w:ascii="Microsoft JhengHei Light" w:eastAsia="Microsoft JhengHei Light" w:hAnsi="Microsoft JhengHei Light"/>
-          <w:color w:val="3B3838" w:themeColor="background2" w:themeShade="40"/>
-          <w:sz w:val="24"/>
-        </w:rPr>
-        <w:t xml:space="preserve"> enviar nota de voz</w:t>
-      </w:r>
-      <w:bookmarkEnd w:id="67"/>
-    </w:p>
-    <w:p>
-      <w:pPr>
-        <w:pStyle w:val="Ttulo3"/>
-        <w:rPr>
-          <w:rFonts w:ascii="Microsoft JhengHei Light" w:eastAsia="Microsoft JhengHei Light" w:hAnsi="Microsoft JhengHei Light"/>
-          <w:color w:val="000000" w:themeColor="text1"/>
-        </w:rPr>
-      </w:pPr>
-      <w:bookmarkStart w:id="68" w:name="_Toc20653111"/>
-      <w:r>
-        <w:rPr>
-          <w:rFonts w:ascii="Microsoft JhengHei Light" w:eastAsia="Microsoft JhengHei Light" w:hAnsi="Microsoft JhengHei Light"/>
-          <w:color w:val="000000" w:themeColor="text1"/>
-        </w:rPr>
-        <w:t>Descripción</w:t>
-      </w:r>
-      <w:bookmarkEnd w:id="68"/>
-      <w:r>
-        <w:rPr>
-          <w:rFonts w:ascii="Microsoft JhengHei Light" w:eastAsia="Microsoft JhengHei Light" w:hAnsi="Microsoft JhengHei Light"/>
-          <w:color w:val="000000" w:themeColor="text1"/>
-        </w:rPr>
-        <w:t xml:space="preserve"> </w:t>
-      </w:r>
-    </w:p>
-    <w:p>
-      <w:pPr>
-        <w:pStyle w:val="Ttulo3"/>
-        <w:rPr>
-          <w:rFonts w:ascii="Microsoft JhengHei Light" w:eastAsia="Microsoft JhengHei Light" w:hAnsi="Microsoft JhengHei Light"/>
-          <w:color w:val="000000" w:themeColor="text1"/>
-        </w:rPr>
-      </w:pPr>
-      <w:bookmarkStart w:id="69" w:name="_Toc20653112"/>
-      <w:r>
-        <w:rPr>
-          <w:rFonts w:ascii="Microsoft JhengHei Light" w:eastAsia="Microsoft JhengHei Light" w:hAnsi="Microsoft JhengHei Light"/>
-          <w:color w:val="000000" w:themeColor="text1"/>
-        </w:rPr>
-        <w:t>Diagrama de robustez</w:t>
-      </w:r>
-      <w:bookmarkEnd w:id="69"/>
-    </w:p>
-    <w:p>
-      <w:pPr>
-        <w:pStyle w:val="Ttulo3"/>
-        <w:rPr>
-          <w:rFonts w:ascii="Microsoft JhengHei Light" w:eastAsia="Microsoft JhengHei Light" w:hAnsi="Microsoft JhengHei Light"/>
-          <w:color w:val="000000" w:themeColor="text1"/>
-        </w:rPr>
-      </w:pPr>
-      <w:bookmarkStart w:id="70" w:name="_Toc20653113"/>
-      <w:r>
-        <w:rPr>
-          <w:rFonts w:ascii="Microsoft JhengHei Light" w:eastAsia="Microsoft JhengHei Light" w:hAnsi="Microsoft JhengHei Light"/>
-          <w:color w:val="000000" w:themeColor="text1"/>
-        </w:rPr>
-        <w:t>Prototipo</w:t>
-      </w:r>
-      <w:bookmarkEnd w:id="70"/>
-    </w:p>
-    <w:p>
-      <w:pPr>
-        <w:rPr>
-          <w:rFonts w:ascii="Microsoft JhengHei Light" w:eastAsia="Microsoft JhengHei Light" w:hAnsi="Microsoft JhengHei Light"/>
-          <w:sz w:val="24"/>
-        </w:rPr>
-      </w:pPr>
-      <w:r>
-        <w:rPr>
-          <w:rFonts w:ascii="Microsoft JhengHei Light" w:eastAsia="Microsoft JhengHei Light" w:hAnsi="Microsoft JhengHei Light"/>
-          <w:sz w:val="24"/>
-        </w:rPr>
-        <w:t xml:space="preserve">Flujo normal </w:t>
-      </w:r>
-    </w:p>
-    <w:p>
-      <w:pPr>
-        <w:rPr>
-          <w:rFonts w:ascii="Microsoft JhengHei Light" w:eastAsia="Microsoft JhengHei Light" w:hAnsi="Microsoft JhengHei Light"/>
-          <w:sz w:val="24"/>
-        </w:rPr>
-      </w:pPr>
-      <w:r>
-        <w:rPr>
-          <w:rFonts w:ascii="Microsoft JhengHei Light" w:eastAsia="Microsoft JhengHei Light" w:hAnsi="Microsoft JhengHei Light"/>
-          <w:sz w:val="24"/>
-        </w:rPr>
-        <w:t xml:space="preserve">Flujo alterno </w:t>
-      </w:r>
-    </w:p>
-    <w:p>
-      <w:pPr>
-        <w:rPr>
-          <w:rFonts w:ascii="Microsoft JhengHei Light" w:eastAsia="Microsoft JhengHei Light" w:hAnsi="Microsoft JhengHei Light"/>
-          <w:sz w:val="24"/>
-        </w:rPr>
-      </w:pPr>
-      <w:r>
-        <w:rPr>
-          <w:rFonts w:ascii="Microsoft JhengHei Light" w:eastAsia="Microsoft JhengHei Light" w:hAnsi="Microsoft JhengHei Light"/>
-          <w:sz w:val="24"/>
-        </w:rPr>
-        <w:t>[FA-01]</w:t>
-      </w:r>
-    </w:p>
-    <w:p>
-      <w:pPr>
-        <w:rPr>
-          <w:rFonts w:ascii="Microsoft JhengHei Light" w:eastAsia="Microsoft JhengHei Light" w:hAnsi="Microsoft JhengHei Light"/>
-          <w:sz w:val="24"/>
-        </w:rPr>
-      </w:pPr>
-      <w:r>
-        <w:rPr>
-          <w:rFonts w:ascii="Microsoft JhengHei Light" w:eastAsia="Microsoft JhengHei Light" w:hAnsi="Microsoft JhengHei Light"/>
-          <w:sz w:val="24"/>
-        </w:rPr>
-        <w:t>[FA-02]</w:t>
-      </w:r>
-    </w:p>
-    <w:p>
-      <w:pPr>
-        <w:rPr>
-          <w:rFonts w:ascii="Microsoft JhengHei Light" w:eastAsia="Microsoft JhengHei Light" w:hAnsi="Microsoft JhengHei Light"/>
-          <w:sz w:val="24"/>
-        </w:rPr>
-      </w:pPr>
-      <w:r>
-        <w:rPr>
-          <w:rFonts w:ascii="Microsoft JhengHei Light" w:eastAsia="Microsoft JhengHei Light" w:hAnsi="Microsoft JhengHei Light"/>
-          <w:sz w:val="24"/>
-        </w:rPr>
-        <w:t>Excepciones</w:t>
-      </w:r>
-    </w:p>
-    <w:p/>
-    <w:p>
-      <w:pPr>
-        <w:pStyle w:val="Ttulo2"/>
-        <w:rPr>
-          <w:rFonts w:ascii="Microsoft JhengHei Light" w:eastAsia="Microsoft JhengHei Light" w:hAnsi="Microsoft JhengHei Light"/>
-          <w:color w:val="3B3838" w:themeColor="background2" w:themeShade="40"/>
-          <w:sz w:val="24"/>
-        </w:rPr>
-      </w:pPr>
-      <w:bookmarkStart w:id="71" w:name="_Toc20653114"/>
-      <w:r>
-        <w:rPr>
-          <w:rFonts w:ascii="Microsoft JhengHei Light" w:eastAsia="Microsoft JhengHei Light" w:hAnsi="Microsoft JhengHei Light"/>
-          <w:color w:val="3B3838" w:themeColor="background2" w:themeShade="40"/>
-          <w:sz w:val="24"/>
-        </w:rPr>
-        <w:lastRenderedPageBreak/>
-        <w:t>Caso de uso: Editar mensaje</w:t>
-      </w:r>
-      <w:bookmarkEnd w:id="71"/>
-    </w:p>
-    <w:p>
-      <w:pPr>
-        <w:pStyle w:val="Ttulo3"/>
-        <w:rPr>
-          <w:rFonts w:ascii="Microsoft JhengHei Light" w:eastAsia="Microsoft JhengHei Light" w:hAnsi="Microsoft JhengHei Light"/>
-          <w:color w:val="000000" w:themeColor="text1"/>
-        </w:rPr>
-      </w:pPr>
-      <w:bookmarkStart w:id="72" w:name="_Toc20653115"/>
-      <w:r>
-        <w:rPr>
-          <w:rFonts w:ascii="Microsoft JhengHei Light" w:eastAsia="Microsoft JhengHei Light" w:hAnsi="Microsoft JhengHei Light"/>
-          <w:color w:val="000000" w:themeColor="text1"/>
-        </w:rPr>
-        <w:t>Descripción</w:t>
-      </w:r>
-      <w:bookmarkEnd w:id="72"/>
-      <w:r>
-        <w:rPr>
-          <w:rFonts w:ascii="Microsoft JhengHei Light" w:eastAsia="Microsoft JhengHei Light" w:hAnsi="Microsoft JhengHei Light"/>
-          <w:color w:val="000000" w:themeColor="text1"/>
-        </w:rPr>
-        <w:t xml:space="preserve"> </w:t>
-      </w:r>
-    </w:p>
-    <w:p>
-      <w:pPr>
-        <w:pStyle w:val="Ttulo3"/>
-        <w:rPr>
-          <w:rFonts w:ascii="Microsoft JhengHei Light" w:eastAsia="Microsoft JhengHei Light" w:hAnsi="Microsoft JhengHei Light"/>
-          <w:color w:val="000000" w:themeColor="text1"/>
-        </w:rPr>
-      </w:pPr>
-      <w:bookmarkStart w:id="73" w:name="_Toc20653116"/>
-      <w:r>
-        <w:rPr>
-          <w:rFonts w:ascii="Microsoft JhengHei Light" w:eastAsia="Microsoft JhengHei Light" w:hAnsi="Microsoft JhengHei Light"/>
-          <w:color w:val="000000" w:themeColor="text1"/>
-        </w:rPr>
-        <w:t>Diagrama de robustez</w:t>
-      </w:r>
-      <w:bookmarkEnd w:id="73"/>
-    </w:p>
-    <w:p>
-      <w:pPr>
-        <w:pStyle w:val="Ttulo3"/>
-        <w:rPr>
-          <w:rFonts w:ascii="Microsoft JhengHei Light" w:eastAsia="Microsoft JhengHei Light" w:hAnsi="Microsoft JhengHei Light"/>
-          <w:color w:val="000000" w:themeColor="text1"/>
-        </w:rPr>
-      </w:pPr>
-      <w:bookmarkStart w:id="74" w:name="_Toc20653117"/>
-      <w:r>
-        <w:rPr>
-          <w:rFonts w:ascii="Microsoft JhengHei Light" w:eastAsia="Microsoft JhengHei Light" w:hAnsi="Microsoft JhengHei Light"/>
-          <w:color w:val="000000" w:themeColor="text1"/>
-        </w:rPr>
-        <w:t>Prototipo</w:t>
-      </w:r>
-      <w:bookmarkEnd w:id="74"/>
-    </w:p>
-    <w:p>
-      <w:pPr>
-        <w:rPr>
-          <w:rFonts w:ascii="Microsoft JhengHei Light" w:eastAsia="Microsoft JhengHei Light" w:hAnsi="Microsoft JhengHei Light"/>
-          <w:sz w:val="24"/>
-        </w:rPr>
-      </w:pPr>
-      <w:r>
-        <w:rPr>
-          <w:rFonts w:ascii="Microsoft JhengHei Light" w:eastAsia="Microsoft JhengHei Light" w:hAnsi="Microsoft JhengHei Light"/>
-          <w:sz w:val="24"/>
-        </w:rPr>
-        <w:t xml:space="preserve">Flujo normal </w:t>
-      </w:r>
-    </w:p>
-    <w:p>
-      <w:pPr>
-        <w:rPr>
-          <w:rFonts w:ascii="Microsoft JhengHei Light" w:eastAsia="Microsoft JhengHei Light" w:hAnsi="Microsoft JhengHei Light"/>
-          <w:sz w:val="24"/>
-        </w:rPr>
-      </w:pPr>
-      <w:r>
-        <w:rPr>
-          <w:rFonts w:ascii="Microsoft JhengHei Light" w:eastAsia="Microsoft JhengHei Light" w:hAnsi="Microsoft JhengHei Light"/>
-          <w:sz w:val="24"/>
-        </w:rPr>
-        <w:t xml:space="preserve">Flujo alterno </w:t>
-      </w:r>
-    </w:p>
-    <w:p>
-      <w:pPr>
-        <w:rPr>
-          <w:rFonts w:ascii="Microsoft JhengHei Light" w:eastAsia="Microsoft JhengHei Light" w:hAnsi="Microsoft JhengHei Light"/>
-          <w:sz w:val="24"/>
-        </w:rPr>
-      </w:pPr>
-      <w:r>
-        <w:rPr>
-          <w:rFonts w:ascii="Microsoft JhengHei Light" w:eastAsia="Microsoft JhengHei Light" w:hAnsi="Microsoft JhengHei Light"/>
-          <w:sz w:val="24"/>
-        </w:rPr>
-        <w:t>[FA-01]</w:t>
-      </w:r>
-    </w:p>
-    <w:p>
-      <w:pPr>
-        <w:rPr>
-          <w:rFonts w:ascii="Microsoft JhengHei Light" w:eastAsia="Microsoft JhengHei Light" w:hAnsi="Microsoft JhengHei Light"/>
-          <w:sz w:val="24"/>
-        </w:rPr>
-      </w:pPr>
-      <w:r>
-        <w:rPr>
-          <w:rFonts w:ascii="Microsoft JhengHei Light" w:eastAsia="Microsoft JhengHei Light" w:hAnsi="Microsoft JhengHei Light"/>
-          <w:sz w:val="24"/>
-        </w:rPr>
-        <w:t>[FA-02]</w:t>
-      </w:r>
-    </w:p>
-    <w:p>
-      <w:pPr>
-        <w:rPr>
-          <w:rFonts w:ascii="Microsoft JhengHei Light" w:eastAsia="Microsoft JhengHei Light" w:hAnsi="Microsoft JhengHei Light"/>
-          <w:sz w:val="24"/>
-        </w:rPr>
-      </w:pPr>
-      <w:r>
-        <w:rPr>
-          <w:rFonts w:ascii="Microsoft JhengHei Light" w:eastAsia="Microsoft JhengHei Light" w:hAnsi="Microsoft JhengHei Light"/>
-          <w:sz w:val="24"/>
-        </w:rPr>
-        <w:t>Excepciones</w:t>
-      </w:r>
-    </w:p>
-    <w:p/>
-    <w:p>
-      <w:pPr>
-        <w:pStyle w:val="Ttulo2"/>
-        <w:rPr>
-          <w:rFonts w:ascii="Microsoft JhengHei Light" w:eastAsia="Microsoft JhengHei Light" w:hAnsi="Microsoft JhengHei Light"/>
-          <w:color w:val="3B3838" w:themeColor="background2" w:themeShade="40"/>
-          <w:sz w:val="24"/>
-          <w:u w:val="single"/>
-        </w:rPr>
-      </w:pPr>
-      <w:bookmarkStart w:id="75" w:name="_Toc20653118"/>
-      <w:r>
-        <w:rPr>
-          <w:rFonts w:ascii="Microsoft JhengHei Light" w:eastAsia="Microsoft JhengHei Light" w:hAnsi="Microsoft JhengHei Light"/>
-          <w:color w:val="3B3838" w:themeColor="background2" w:themeShade="40"/>
-          <w:sz w:val="24"/>
-        </w:rPr>
-        <w:t>Caso de uso: Eliminar mensaje</w:t>
-      </w:r>
-      <w:bookmarkEnd w:id="75"/>
-      <w:r>
-        <w:rPr>
-          <w:rFonts w:ascii="Microsoft JhengHei Light" w:eastAsia="Microsoft JhengHei Light" w:hAnsi="Microsoft JhengHei Light"/>
-          <w:color w:val="3B3838" w:themeColor="background2" w:themeShade="40"/>
-          <w:sz w:val="24"/>
-        </w:rPr>
-        <w:t xml:space="preserve"> </w:t>
-      </w:r>
-    </w:p>
-    <w:p>
-      <w:pPr>
-        <w:pStyle w:val="Ttulo3"/>
-        <w:rPr>
-          <w:rFonts w:ascii="Microsoft JhengHei Light" w:eastAsia="Microsoft JhengHei Light" w:hAnsi="Microsoft JhengHei Light"/>
-          <w:color w:val="000000" w:themeColor="text1"/>
-        </w:rPr>
-      </w:pPr>
-      <w:bookmarkStart w:id="76" w:name="_Toc20653119"/>
-      <w:r>
-        <w:rPr>
-          <w:rFonts w:ascii="Microsoft JhengHei Light" w:eastAsia="Microsoft JhengHei Light" w:hAnsi="Microsoft JhengHei Light"/>
-          <w:color w:val="000000" w:themeColor="text1"/>
-        </w:rPr>
-        <w:t>Descripción</w:t>
-      </w:r>
-      <w:bookmarkEnd w:id="76"/>
-      <w:r>
-        <w:rPr>
-          <w:rFonts w:ascii="Microsoft JhengHei Light" w:eastAsia="Microsoft JhengHei Light" w:hAnsi="Microsoft JhengHei Light"/>
-          <w:color w:val="000000" w:themeColor="text1"/>
-        </w:rPr>
-        <w:t xml:space="preserve"> </w:t>
-      </w:r>
-    </w:p>
-    <w:p>
-      <w:pPr>
-        <w:pStyle w:val="Ttulo3"/>
-        <w:rPr>
-          <w:rFonts w:ascii="Microsoft JhengHei Light" w:eastAsia="Microsoft JhengHei Light" w:hAnsi="Microsoft JhengHei Light"/>
-          <w:color w:val="000000" w:themeColor="text1"/>
-        </w:rPr>
-      </w:pPr>
-      <w:bookmarkStart w:id="77" w:name="_Toc20653120"/>
-      <w:r>
-        <w:rPr>
-          <w:rFonts w:ascii="Microsoft JhengHei Light" w:eastAsia="Microsoft JhengHei Light" w:hAnsi="Microsoft JhengHei Light"/>
-          <w:color w:val="000000" w:themeColor="text1"/>
-        </w:rPr>
-        <w:t>Diagrama de robustez</w:t>
-      </w:r>
-      <w:bookmarkEnd w:id="77"/>
-    </w:p>
-    <w:p>
-      <w:pPr>
-        <w:pStyle w:val="Ttulo3"/>
-        <w:rPr>
-          <w:rFonts w:ascii="Microsoft JhengHei Light" w:eastAsia="Microsoft JhengHei Light" w:hAnsi="Microsoft JhengHei Light"/>
-          <w:color w:val="000000" w:themeColor="text1"/>
-        </w:rPr>
-      </w:pPr>
-      <w:bookmarkStart w:id="78" w:name="_Toc20653121"/>
-      <w:r>
-        <w:rPr>
-          <w:rFonts w:ascii="Microsoft JhengHei Light" w:eastAsia="Microsoft JhengHei Light" w:hAnsi="Microsoft JhengHei Light"/>
-          <w:color w:val="000000" w:themeColor="text1"/>
-        </w:rPr>
-        <w:t>Prototipo</w:t>
-      </w:r>
-      <w:bookmarkEnd w:id="78"/>
-    </w:p>
-    <w:p>
-      <w:pPr>
-        <w:rPr>
-          <w:rFonts w:ascii="Microsoft JhengHei Light" w:eastAsia="Microsoft JhengHei Light" w:hAnsi="Microsoft JhengHei Light"/>
-          <w:sz w:val="24"/>
-        </w:rPr>
-      </w:pPr>
-      <w:r>
-        <w:rPr>
-          <w:rFonts w:ascii="Microsoft JhengHei Light" w:eastAsia="Microsoft JhengHei Light" w:hAnsi="Microsoft JhengHei Light"/>
-          <w:sz w:val="24"/>
-        </w:rPr>
-        <w:t xml:space="preserve">Flujo normal </w:t>
-      </w:r>
-    </w:p>
-    <w:p>
-      <w:pPr>
-        <w:rPr>
-          <w:rFonts w:ascii="Microsoft JhengHei Light" w:eastAsia="Microsoft JhengHei Light" w:hAnsi="Microsoft JhengHei Light"/>
-          <w:sz w:val="24"/>
-        </w:rPr>
-      </w:pPr>
-      <w:r>
-        <w:rPr>
-          <w:rFonts w:ascii="Microsoft JhengHei Light" w:eastAsia="Microsoft JhengHei Light" w:hAnsi="Microsoft JhengHei Light"/>
-          <w:sz w:val="24"/>
-        </w:rPr>
-        <w:t xml:space="preserve">Flujo alterno </w:t>
-      </w:r>
-    </w:p>
-    <w:p>
-      <w:pPr>
-        <w:rPr>
-          <w:rFonts w:ascii="Microsoft JhengHei Light" w:eastAsia="Microsoft JhengHei Light" w:hAnsi="Microsoft JhengHei Light"/>
-          <w:sz w:val="24"/>
-        </w:rPr>
-      </w:pPr>
-      <w:r>
-        <w:rPr>
-          <w:rFonts w:ascii="Microsoft JhengHei Light" w:eastAsia="Microsoft JhengHei Light" w:hAnsi="Microsoft JhengHei Light"/>
-          <w:sz w:val="24"/>
-        </w:rPr>
-        <w:t>[FA-01]</w:t>
-      </w:r>
-    </w:p>
-    <w:p>
-      <w:pPr>
-        <w:rPr>
-          <w:rFonts w:ascii="Microsoft JhengHei Light" w:eastAsia="Microsoft JhengHei Light" w:hAnsi="Microsoft JhengHei Light"/>
-          <w:sz w:val="24"/>
-        </w:rPr>
-      </w:pPr>
-      <w:r>
-        <w:rPr>
-          <w:rFonts w:ascii="Microsoft JhengHei Light" w:eastAsia="Microsoft JhengHei Light" w:hAnsi="Microsoft JhengHei Light"/>
-          <w:sz w:val="24"/>
-        </w:rPr>
-        <w:t>[FA-02]</w:t>
-      </w:r>
-    </w:p>
-    <w:p>
-      <w:pPr>
-        <w:rPr>
-          <w:rFonts w:ascii="Microsoft JhengHei Light" w:eastAsia="Microsoft JhengHei Light" w:hAnsi="Microsoft JhengHei Light"/>
-          <w:sz w:val="24"/>
-        </w:rPr>
-      </w:pPr>
-      <w:r>
-        <w:rPr>
-          <w:rFonts w:ascii="Microsoft JhengHei Light" w:eastAsia="Microsoft JhengHei Light" w:hAnsi="Microsoft JhengHei Light"/>
-          <w:sz w:val="24"/>
-        </w:rPr>
-        <w:t>Excepciones</w:t>
-      </w:r>
+      <w:bookmarkEnd w:id="48"/>
     </w:p>
     <w:p/>
     <w:p/>
-    <w:p>
-      <w:pPr>
-        <w:pStyle w:val="Ttulo2"/>
-        <w:rPr>
-          <w:rFonts w:ascii="Microsoft JhengHei Light" w:eastAsia="Microsoft JhengHei Light" w:hAnsi="Microsoft JhengHei Light"/>
-          <w:color w:val="3B3838" w:themeColor="background2" w:themeShade="40"/>
-          <w:sz w:val="24"/>
-          <w:u w:val="single"/>
-        </w:rPr>
-      </w:pPr>
-      <w:bookmarkStart w:id="79" w:name="_Toc20653122"/>
-      <w:r>
-        <w:rPr>
-          <w:rFonts w:ascii="Microsoft JhengHei Light" w:eastAsia="Microsoft JhengHei Light" w:hAnsi="Microsoft JhengHei Light"/>
-          <w:color w:val="3B3838" w:themeColor="background2" w:themeShade="40"/>
-          <w:sz w:val="24"/>
-        </w:rPr>
-        <w:lastRenderedPageBreak/>
-        <w:t xml:space="preserve">Caso de uso: Visualizar </w:t>
-      </w:r>
-      <w:r>
-        <w:rPr>
-          <w:rFonts w:ascii="Microsoft JhengHei Light" w:eastAsia="Microsoft JhengHei Light" w:hAnsi="Microsoft JhengHei Light"/>
-          <w:color w:val="3B3838" w:themeColor="background2" w:themeShade="40"/>
-          <w:sz w:val="24"/>
-        </w:rPr>
-        <w:t>historias</w:t>
-      </w:r>
-      <w:bookmarkEnd w:id="79"/>
-    </w:p>
-    <w:p>
-      <w:pPr>
-        <w:pStyle w:val="Ttulo3"/>
-        <w:rPr>
-          <w:rFonts w:ascii="Microsoft JhengHei Light" w:eastAsia="Microsoft JhengHei Light" w:hAnsi="Microsoft JhengHei Light"/>
-          <w:color w:val="000000" w:themeColor="text1"/>
-        </w:rPr>
-      </w:pPr>
-      <w:bookmarkStart w:id="80" w:name="_Toc20653123"/>
-      <w:r>
-        <w:rPr>
-          <w:rFonts w:ascii="Microsoft JhengHei Light" w:eastAsia="Microsoft JhengHei Light" w:hAnsi="Microsoft JhengHei Light"/>
-          <w:color w:val="000000" w:themeColor="text1"/>
-        </w:rPr>
-        <w:t>Descripción</w:t>
-      </w:r>
-      <w:bookmarkEnd w:id="80"/>
-      <w:r>
-        <w:rPr>
-          <w:rFonts w:ascii="Microsoft JhengHei Light" w:eastAsia="Microsoft JhengHei Light" w:hAnsi="Microsoft JhengHei Light"/>
-          <w:color w:val="000000" w:themeColor="text1"/>
-        </w:rPr>
-        <w:t xml:space="preserve"> </w:t>
-      </w:r>
-    </w:p>
-    <w:p>
-      <w:pPr>
-        <w:pStyle w:val="Ttulo3"/>
-        <w:rPr>
-          <w:rFonts w:ascii="Microsoft JhengHei Light" w:eastAsia="Microsoft JhengHei Light" w:hAnsi="Microsoft JhengHei Light"/>
-          <w:color w:val="000000" w:themeColor="text1"/>
-        </w:rPr>
-      </w:pPr>
-      <w:bookmarkStart w:id="81" w:name="_Toc20653124"/>
-      <w:r>
-        <w:rPr>
-          <w:rFonts w:ascii="Microsoft JhengHei Light" w:eastAsia="Microsoft JhengHei Light" w:hAnsi="Microsoft JhengHei Light"/>
-          <w:color w:val="000000" w:themeColor="text1"/>
-        </w:rPr>
-        <w:t>Diagrama de robustez</w:t>
-      </w:r>
-      <w:bookmarkEnd w:id="81"/>
-    </w:p>
-    <w:p>
-      <w:pPr>
-        <w:pStyle w:val="Ttulo3"/>
-        <w:rPr>
-          <w:rFonts w:ascii="Microsoft JhengHei Light" w:eastAsia="Microsoft JhengHei Light" w:hAnsi="Microsoft JhengHei Light"/>
-          <w:color w:val="000000" w:themeColor="text1"/>
-        </w:rPr>
-      </w:pPr>
-      <w:bookmarkStart w:id="82" w:name="_Toc20653125"/>
-      <w:r>
-        <w:rPr>
-          <w:rFonts w:ascii="Microsoft JhengHei Light" w:eastAsia="Microsoft JhengHei Light" w:hAnsi="Microsoft JhengHei Light"/>
-          <w:color w:val="000000" w:themeColor="text1"/>
-        </w:rPr>
-        <w:t>Prototipo</w:t>
-      </w:r>
-      <w:bookmarkEnd w:id="82"/>
-    </w:p>
-    <w:p>
-      <w:pPr>
-        <w:rPr>
-          <w:rFonts w:ascii="Microsoft JhengHei Light" w:eastAsia="Microsoft JhengHei Light" w:hAnsi="Microsoft JhengHei Light"/>
-          <w:sz w:val="24"/>
-        </w:rPr>
-      </w:pPr>
-      <w:r>
-        <w:rPr>
-          <w:rFonts w:ascii="Microsoft JhengHei Light" w:eastAsia="Microsoft JhengHei Light" w:hAnsi="Microsoft JhengHei Light"/>
-          <w:sz w:val="24"/>
-        </w:rPr>
-        <w:t xml:space="preserve">Flujo normal </w:t>
-      </w:r>
-    </w:p>
-    <w:p>
-      <w:pPr>
-        <w:rPr>
-          <w:rFonts w:ascii="Microsoft JhengHei Light" w:eastAsia="Microsoft JhengHei Light" w:hAnsi="Microsoft JhengHei Light"/>
-          <w:sz w:val="24"/>
-        </w:rPr>
-      </w:pPr>
-      <w:r>
-        <w:rPr>
-          <w:rFonts w:ascii="Microsoft JhengHei Light" w:eastAsia="Microsoft JhengHei Light" w:hAnsi="Microsoft JhengHei Light"/>
-          <w:sz w:val="24"/>
-        </w:rPr>
-        <w:t xml:space="preserve">Flujo alterno </w:t>
-      </w:r>
-    </w:p>
-    <w:p>
-      <w:pPr>
-        <w:rPr>
-          <w:rFonts w:ascii="Microsoft JhengHei Light" w:eastAsia="Microsoft JhengHei Light" w:hAnsi="Microsoft JhengHei Light"/>
-          <w:sz w:val="24"/>
-        </w:rPr>
-      </w:pPr>
-      <w:r>
-        <w:rPr>
-          <w:rFonts w:ascii="Microsoft JhengHei Light" w:eastAsia="Microsoft JhengHei Light" w:hAnsi="Microsoft JhengHei Light"/>
-          <w:sz w:val="24"/>
-        </w:rPr>
-        <w:t>[FA-01]</w:t>
-      </w:r>
-    </w:p>
-    <w:p>
-      <w:pPr>
-        <w:rPr>
-          <w:rFonts w:ascii="Microsoft JhengHei Light" w:eastAsia="Microsoft JhengHei Light" w:hAnsi="Microsoft JhengHei Light"/>
-          <w:sz w:val="24"/>
-        </w:rPr>
-      </w:pPr>
-      <w:r>
-        <w:rPr>
-          <w:rFonts w:ascii="Microsoft JhengHei Light" w:eastAsia="Microsoft JhengHei Light" w:hAnsi="Microsoft JhengHei Light"/>
-          <w:sz w:val="24"/>
-        </w:rPr>
-        <w:t>[FA-02]</w:t>
-      </w:r>
-    </w:p>
-    <w:p>
-      <w:pPr>
-        <w:rPr>
-          <w:rFonts w:ascii="Microsoft JhengHei Light" w:eastAsia="Microsoft JhengHei Light" w:hAnsi="Microsoft JhengHei Light"/>
-          <w:sz w:val="24"/>
-        </w:rPr>
-      </w:pPr>
-      <w:r>
-        <w:rPr>
-          <w:rFonts w:ascii="Microsoft JhengHei Light" w:eastAsia="Microsoft JhengHei Light" w:hAnsi="Microsoft JhengHei Light"/>
-          <w:sz w:val="24"/>
-        </w:rPr>
-        <w:t>Excepciones</w:t>
-      </w:r>
-    </w:p>
     <w:p/>
     <w:p>
-      <w:pPr>
-        <w:pStyle w:val="Ttulo2"/>
-        <w:rPr>
-          <w:rFonts w:ascii="Microsoft JhengHei Light" w:eastAsia="Microsoft JhengHei Light" w:hAnsi="Microsoft JhengHei Light"/>
-          <w:color w:val="3B3838" w:themeColor="background2" w:themeShade="40"/>
-          <w:sz w:val="24"/>
-          <w:u w:val="single"/>
-        </w:rPr>
-      </w:pPr>
-      <w:bookmarkStart w:id="83" w:name="_Toc20653126"/>
       <w:r>
         <w:rPr>
-          <w:rFonts w:ascii="Microsoft JhengHei Light" w:eastAsia="Microsoft JhengHei Light" w:hAnsi="Microsoft JhengHei Light"/>
-          <w:color w:val="3B3838" w:themeColor="background2" w:themeShade="40"/>
-          <w:sz w:val="24"/>
-        </w:rPr>
-        <w:t>Caso de uso: Eliminar historia</w:t>
-      </w:r>
-      <w:bookmarkEnd w:id="83"/>
-      <w:r>
-        <w:rPr>
-          <w:rFonts w:ascii="Microsoft JhengHei Light" w:eastAsia="Microsoft JhengHei Light" w:hAnsi="Microsoft JhengHei Light"/>
-          <w:color w:val="3B3838" w:themeColor="background2" w:themeShade="40"/>
-          <w:sz w:val="24"/>
-        </w:rPr>
-        <w:t xml:space="preserve"> </w:t>
-      </w:r>
-    </w:p>
-    <w:p>
-      <w:pPr>
-        <w:pStyle w:val="Ttulo3"/>
-        <w:rPr>
-          <w:rFonts w:ascii="Microsoft JhengHei Light" w:eastAsia="Microsoft JhengHei Light" w:hAnsi="Microsoft JhengHei Light"/>
-          <w:color w:val="000000" w:themeColor="text1"/>
-        </w:rPr>
-      </w:pPr>
-      <w:bookmarkStart w:id="84" w:name="_Toc20653127"/>
-      <w:r>
-        <w:rPr>
-          <w:rFonts w:ascii="Microsoft JhengHei Light" w:eastAsia="Microsoft JhengHei Light" w:hAnsi="Microsoft JhengHei Light"/>
-          <w:color w:val="000000" w:themeColor="text1"/>
-        </w:rPr>
-        <w:t>Descripción</w:t>
-      </w:r>
-      <w:bookmarkEnd w:id="84"/>
-      <w:r>
-        <w:rPr>
-          <w:rFonts w:ascii="Microsoft JhengHei Light" w:eastAsia="Microsoft JhengHei Light" w:hAnsi="Microsoft JhengHei Light"/>
-          <w:color w:val="000000" w:themeColor="text1"/>
-        </w:rPr>
-        <w:t xml:space="preserve"> </w:t>
-      </w:r>
-    </w:p>
-    <w:p>
-      <w:pPr>
-        <w:pStyle w:val="Ttulo3"/>
-        <w:rPr>
-          <w:rFonts w:ascii="Microsoft JhengHei Light" w:eastAsia="Microsoft JhengHei Light" w:hAnsi="Microsoft JhengHei Light"/>
-          <w:color w:val="000000" w:themeColor="text1"/>
-        </w:rPr>
-      </w:pPr>
-      <w:bookmarkStart w:id="85" w:name="_Toc20653128"/>
-      <w:r>
-        <w:rPr>
-          <w:rFonts w:ascii="Microsoft JhengHei Light" w:eastAsia="Microsoft JhengHei Light" w:hAnsi="Microsoft JhengHei Light"/>
-          <w:color w:val="000000" w:themeColor="text1"/>
-        </w:rPr>
-        <w:t>Diagrama de robustez</w:t>
-      </w:r>
-      <w:bookmarkEnd w:id="85"/>
-    </w:p>
-    <w:p>
-      <w:pPr>
-        <w:pStyle w:val="Ttulo3"/>
-        <w:rPr>
-          <w:rFonts w:ascii="Microsoft JhengHei Light" w:eastAsia="Microsoft JhengHei Light" w:hAnsi="Microsoft JhengHei Light"/>
-          <w:color w:val="000000" w:themeColor="text1"/>
-        </w:rPr>
-      </w:pPr>
-      <w:bookmarkStart w:id="86" w:name="_Toc20653129"/>
-      <w:r>
-        <w:rPr>
-          <w:rFonts w:ascii="Microsoft JhengHei Light" w:eastAsia="Microsoft JhengHei Light" w:hAnsi="Microsoft JhengHei Light"/>
-          <w:color w:val="000000" w:themeColor="text1"/>
-        </w:rPr>
-        <w:t>Prototipo</w:t>
-      </w:r>
-      <w:bookmarkEnd w:id="86"/>
-    </w:p>
-    <w:p>
-      <w:pPr>
-        <w:rPr>
-          <w:rFonts w:ascii="Microsoft JhengHei Light" w:eastAsia="Microsoft JhengHei Light" w:hAnsi="Microsoft JhengHei Light"/>
-          <w:sz w:val="24"/>
-        </w:rPr>
-      </w:pPr>
-      <w:r>
-        <w:rPr>
-          <w:rFonts w:ascii="Microsoft JhengHei Light" w:eastAsia="Microsoft JhengHei Light" w:hAnsi="Microsoft JhengHei Light"/>
-          <w:sz w:val="24"/>
-        </w:rPr>
-        <w:t xml:space="preserve">Flujo normal </w:t>
-      </w:r>
-    </w:p>
-    <w:p>
-      <w:pPr>
-        <w:rPr>
-          <w:rFonts w:ascii="Microsoft JhengHei Light" w:eastAsia="Microsoft JhengHei Light" w:hAnsi="Microsoft JhengHei Light"/>
-          <w:sz w:val="24"/>
-        </w:rPr>
-      </w:pPr>
-      <w:r>
-        <w:rPr>
-          <w:rFonts w:ascii="Microsoft JhengHei Light" w:eastAsia="Microsoft JhengHei Light" w:hAnsi="Microsoft JhengHei Light"/>
-          <w:sz w:val="24"/>
-        </w:rPr>
-        <w:t xml:space="preserve">Flujo alterno </w:t>
-      </w:r>
-    </w:p>
-    <w:p>
-      <w:pPr>
-        <w:rPr>
-          <w:rFonts w:ascii="Microsoft JhengHei Light" w:eastAsia="Microsoft JhengHei Light" w:hAnsi="Microsoft JhengHei Light"/>
-          <w:sz w:val="24"/>
-        </w:rPr>
-      </w:pPr>
-      <w:r>
-        <w:rPr>
-          <w:rFonts w:ascii="Microsoft JhengHei Light" w:eastAsia="Microsoft JhengHei Light" w:hAnsi="Microsoft JhengHei Light"/>
-          <w:sz w:val="24"/>
-        </w:rPr>
-        <w:t>[FA-01]</w:t>
-      </w:r>
-    </w:p>
-    <w:p>
-      <w:pPr>
-        <w:rPr>
-          <w:rFonts w:ascii="Microsoft JhengHei Light" w:eastAsia="Microsoft JhengHei Light" w:hAnsi="Microsoft JhengHei Light"/>
-          <w:sz w:val="24"/>
-        </w:rPr>
-      </w:pPr>
-      <w:r>
-        <w:rPr>
-          <w:rFonts w:ascii="Microsoft JhengHei Light" w:eastAsia="Microsoft JhengHei Light" w:hAnsi="Microsoft JhengHei Light"/>
-          <w:sz w:val="24"/>
-        </w:rPr>
-        <w:t>[FA-02]</w:t>
-      </w:r>
-    </w:p>
-    <w:p>
-      <w:pPr>
-        <w:rPr>
-          <w:rFonts w:ascii="Microsoft JhengHei Light" w:eastAsia="Microsoft JhengHei Light" w:hAnsi="Microsoft JhengHei Light"/>
-          <w:sz w:val="24"/>
-        </w:rPr>
-      </w:pPr>
-      <w:r>
-        <w:rPr>
-          <w:rFonts w:ascii="Microsoft JhengHei Light" w:eastAsia="Microsoft JhengHei Light" w:hAnsi="Microsoft JhengHei Light"/>
-          <w:sz w:val="24"/>
-        </w:rPr>
-        <w:t>Excepciones</w:t>
-      </w:r>
-    </w:p>
-    <w:p/>
-    <w:p>
-      <w:pPr>
-        <w:pStyle w:val="Ttulo2"/>
-        <w:rPr>
-          <w:rFonts w:ascii="Microsoft JhengHei Light" w:eastAsia="Microsoft JhengHei Light" w:hAnsi="Microsoft JhengHei Light"/>
-          <w:color w:val="3B3838" w:themeColor="background2" w:themeShade="40"/>
-          <w:sz w:val="24"/>
-          <w:u w:val="single"/>
-        </w:rPr>
-      </w:pPr>
-      <w:bookmarkStart w:id="87" w:name="_Toc20653130"/>
-      <w:r>
-        <w:rPr>
-          <w:rFonts w:ascii="Microsoft JhengHei Light" w:eastAsia="Microsoft JhengHei Light" w:hAnsi="Microsoft JhengHei Light"/>
-          <w:color w:val="3B3838" w:themeColor="background2" w:themeShade="40"/>
-          <w:sz w:val="24"/>
-        </w:rPr>
-        <w:lastRenderedPageBreak/>
-        <w:t>Caso de uso: Suspender cuenta</w:t>
-      </w:r>
-      <w:bookmarkEnd w:id="87"/>
-    </w:p>
-    <w:p>
-      <w:pPr>
-        <w:pStyle w:val="Ttulo3"/>
-        <w:rPr>
-          <w:rFonts w:ascii="Microsoft JhengHei Light" w:eastAsia="Microsoft JhengHei Light" w:hAnsi="Microsoft JhengHei Light"/>
-          <w:color w:val="000000" w:themeColor="text1"/>
-        </w:rPr>
-      </w:pPr>
-      <w:bookmarkStart w:id="88" w:name="_Toc20653131"/>
-      <w:r>
-        <w:rPr>
-          <w:rFonts w:ascii="Microsoft JhengHei Light" w:eastAsia="Microsoft JhengHei Light" w:hAnsi="Microsoft JhengHei Light"/>
-          <w:color w:val="000000" w:themeColor="text1"/>
-        </w:rPr>
-        <w:t>Descripción</w:t>
-      </w:r>
-      <w:bookmarkEnd w:id="88"/>
-      <w:r>
-        <w:rPr>
-          <w:rFonts w:ascii="Microsoft JhengHei Light" w:eastAsia="Microsoft JhengHei Light" w:hAnsi="Microsoft JhengHei Light"/>
-          <w:color w:val="000000" w:themeColor="text1"/>
-        </w:rPr>
-        <w:t xml:space="preserve"> </w:t>
-      </w:r>
-    </w:p>
-    <w:p>
-      <w:pPr>
-        <w:pStyle w:val="Ttulo3"/>
-        <w:rPr>
-          <w:rFonts w:ascii="Microsoft JhengHei Light" w:eastAsia="Microsoft JhengHei Light" w:hAnsi="Microsoft JhengHei Light"/>
-          <w:color w:val="000000" w:themeColor="text1"/>
-        </w:rPr>
-      </w:pPr>
-      <w:bookmarkStart w:id="89" w:name="_Toc20653132"/>
-      <w:r>
-        <w:rPr>
-          <w:rFonts w:ascii="Microsoft JhengHei Light" w:eastAsia="Microsoft JhengHei Light" w:hAnsi="Microsoft JhengHei Light"/>
-          <w:color w:val="000000" w:themeColor="text1"/>
-        </w:rPr>
-        <w:t>Diagrama de robustez</w:t>
-      </w:r>
-      <w:bookmarkEnd w:id="89"/>
-    </w:p>
-    <w:p>
-      <w:pPr>
-        <w:pStyle w:val="Ttulo3"/>
-        <w:rPr>
-          <w:rFonts w:ascii="Microsoft JhengHei Light" w:eastAsia="Microsoft JhengHei Light" w:hAnsi="Microsoft JhengHei Light"/>
-          <w:color w:val="000000" w:themeColor="text1"/>
-        </w:rPr>
-      </w:pPr>
-      <w:bookmarkStart w:id="90" w:name="_Toc20653133"/>
-      <w:r>
-        <w:rPr>
-          <w:rFonts w:ascii="Microsoft JhengHei Light" w:eastAsia="Microsoft JhengHei Light" w:hAnsi="Microsoft JhengHei Light"/>
-          <w:color w:val="000000" w:themeColor="text1"/>
-        </w:rPr>
-        <w:t>Prototipo</w:t>
-      </w:r>
-      <w:bookmarkEnd w:id="90"/>
-    </w:p>
-    <w:p>
-      <w:pPr>
-        <w:rPr>
-          <w:rFonts w:ascii="Microsoft JhengHei Light" w:eastAsia="Microsoft JhengHei Light" w:hAnsi="Microsoft JhengHei Light"/>
-          <w:sz w:val="24"/>
-        </w:rPr>
-      </w:pPr>
-      <w:r>
-        <w:rPr>
-          <w:rFonts w:ascii="Microsoft JhengHei Light" w:eastAsia="Microsoft JhengHei Light" w:hAnsi="Microsoft JhengHei Light"/>
-          <w:sz w:val="24"/>
-        </w:rPr>
-        <w:t xml:space="preserve">Flujo normal </w:t>
-      </w:r>
-    </w:p>
-    <w:p>
-      <w:pPr>
-        <w:rPr>
-          <w:rFonts w:ascii="Microsoft JhengHei Light" w:eastAsia="Microsoft JhengHei Light" w:hAnsi="Microsoft JhengHei Light"/>
-          <w:sz w:val="24"/>
-        </w:rPr>
-      </w:pPr>
-      <w:r>
-        <w:rPr>
-          <w:rFonts w:ascii="Microsoft JhengHei Light" w:eastAsia="Microsoft JhengHei Light" w:hAnsi="Microsoft JhengHei Light"/>
-          <w:sz w:val="24"/>
-        </w:rPr>
-        <w:t xml:space="preserve">Flujo alterno </w:t>
-      </w:r>
-    </w:p>
-    <w:p>
-      <w:pPr>
-        <w:rPr>
-          <w:rFonts w:ascii="Microsoft JhengHei Light" w:eastAsia="Microsoft JhengHei Light" w:hAnsi="Microsoft JhengHei Light"/>
-          <w:sz w:val="24"/>
-        </w:rPr>
-      </w:pPr>
-      <w:r>
-        <w:rPr>
-          <w:rFonts w:ascii="Microsoft JhengHei Light" w:eastAsia="Microsoft JhengHei Light" w:hAnsi="Microsoft JhengHei Light"/>
-          <w:sz w:val="24"/>
-        </w:rPr>
-        <w:t>[FA-01]</w:t>
-      </w:r>
-    </w:p>
-    <w:p>
-      <w:pPr>
-        <w:rPr>
-          <w:rFonts w:ascii="Microsoft JhengHei Light" w:eastAsia="Microsoft JhengHei Light" w:hAnsi="Microsoft JhengHei Light"/>
-          <w:sz w:val="24"/>
-        </w:rPr>
-      </w:pPr>
-      <w:r>
-        <w:rPr>
-          <w:rFonts w:ascii="Microsoft JhengHei Light" w:eastAsia="Microsoft JhengHei Light" w:hAnsi="Microsoft JhengHei Light"/>
-          <w:sz w:val="24"/>
-        </w:rPr>
-        <w:t>[FA-02]</w:t>
-      </w:r>
-    </w:p>
-    <w:p>
-      <w:pPr>
-        <w:rPr>
-          <w:rFonts w:ascii="Microsoft JhengHei Light" w:eastAsia="Microsoft JhengHei Light" w:hAnsi="Microsoft JhengHei Light"/>
-          <w:sz w:val="24"/>
-        </w:rPr>
-      </w:pPr>
-      <w:r>
-        <w:rPr>
-          <w:rFonts w:ascii="Microsoft JhengHei Light" w:eastAsia="Microsoft JhengHei Light" w:hAnsi="Microsoft JhengHei Light"/>
-          <w:sz w:val="24"/>
-        </w:rPr>
-        <w:t>Excepciones</w:t>
-      </w:r>
-    </w:p>
-    <w:p/>
-    <w:p>
-      <w:pPr>
-        <w:pStyle w:val="Ttulo2"/>
-        <w:rPr>
-          <w:rFonts w:ascii="Microsoft JhengHei Light" w:eastAsia="Microsoft JhengHei Light" w:hAnsi="Microsoft JhengHei Light"/>
-          <w:color w:val="3B3838" w:themeColor="background2" w:themeShade="40"/>
-          <w:sz w:val="24"/>
-          <w:u w:val="single"/>
-        </w:rPr>
-      </w:pPr>
-      <w:bookmarkStart w:id="91" w:name="_Toc20653134"/>
-      <w:r>
-        <w:rPr>
-          <w:rFonts w:ascii="Microsoft JhengHei Light" w:eastAsia="Microsoft JhengHei Light" w:hAnsi="Microsoft JhengHei Light"/>
-          <w:color w:val="3B3838" w:themeColor="background2" w:themeShade="40"/>
-          <w:sz w:val="24"/>
-        </w:rPr>
-        <w:t>Caso de uso: Visualizar contactos</w:t>
-      </w:r>
-      <w:bookmarkEnd w:id="91"/>
-    </w:p>
-    <w:p>
-      <w:pPr>
-        <w:pStyle w:val="Ttulo3"/>
-        <w:rPr>
-          <w:rFonts w:ascii="Microsoft JhengHei Light" w:eastAsia="Microsoft JhengHei Light" w:hAnsi="Microsoft JhengHei Light"/>
-          <w:color w:val="000000" w:themeColor="text1"/>
-        </w:rPr>
-      </w:pPr>
-      <w:bookmarkStart w:id="92" w:name="_Toc20653135"/>
-      <w:r>
-        <w:rPr>
-          <w:rFonts w:ascii="Microsoft JhengHei Light" w:eastAsia="Microsoft JhengHei Light" w:hAnsi="Microsoft JhengHei Light"/>
-          <w:color w:val="000000" w:themeColor="text1"/>
-        </w:rPr>
-        <w:t>Descripción</w:t>
-      </w:r>
-      <w:bookmarkEnd w:id="92"/>
-      <w:r>
-        <w:rPr>
-          <w:rFonts w:ascii="Microsoft JhengHei Light" w:eastAsia="Microsoft JhengHei Light" w:hAnsi="Microsoft JhengHei Light"/>
-          <w:color w:val="000000" w:themeColor="text1"/>
-        </w:rPr>
-        <w:t xml:space="preserve"> </w:t>
-      </w:r>
-    </w:p>
-    <w:p>
-      <w:pPr>
-        <w:pStyle w:val="Ttulo3"/>
-        <w:rPr>
-          <w:rFonts w:ascii="Microsoft JhengHei Light" w:eastAsia="Microsoft JhengHei Light" w:hAnsi="Microsoft JhengHei Light"/>
-          <w:color w:val="000000" w:themeColor="text1"/>
-        </w:rPr>
-      </w:pPr>
-      <w:bookmarkStart w:id="93" w:name="_Toc20653136"/>
-      <w:r>
-        <w:rPr>
-          <w:rFonts w:ascii="Microsoft JhengHei Light" w:eastAsia="Microsoft JhengHei Light" w:hAnsi="Microsoft JhengHei Light"/>
-          <w:color w:val="000000" w:themeColor="text1"/>
-        </w:rPr>
-        <w:t>Diagrama de robustez</w:t>
-      </w:r>
-      <w:bookmarkEnd w:id="93"/>
-    </w:p>
-    <w:p>
-      <w:pPr>
-        <w:pStyle w:val="Ttulo3"/>
-        <w:rPr>
-          <w:rFonts w:ascii="Microsoft JhengHei Light" w:eastAsia="Microsoft JhengHei Light" w:hAnsi="Microsoft JhengHei Light"/>
-          <w:color w:val="000000" w:themeColor="text1"/>
-        </w:rPr>
-      </w:pPr>
-      <w:bookmarkStart w:id="94" w:name="_Toc20653137"/>
-      <w:r>
-        <w:rPr>
-          <w:rFonts w:ascii="Microsoft JhengHei Light" w:eastAsia="Microsoft JhengHei Light" w:hAnsi="Microsoft JhengHei Light"/>
-          <w:color w:val="000000" w:themeColor="text1"/>
-        </w:rPr>
-        <w:t>Prototipo</w:t>
-      </w:r>
-      <w:bookmarkEnd w:id="94"/>
-    </w:p>
-    <w:p>
-      <w:pPr>
-        <w:rPr>
-          <w:rFonts w:ascii="Microsoft JhengHei Light" w:eastAsia="Microsoft JhengHei Light" w:hAnsi="Microsoft JhengHei Light"/>
-          <w:sz w:val="24"/>
-        </w:rPr>
-      </w:pPr>
-      <w:r>
-        <w:rPr>
-          <w:rFonts w:ascii="Microsoft JhengHei Light" w:eastAsia="Microsoft JhengHei Light" w:hAnsi="Microsoft JhengHei Light"/>
-          <w:sz w:val="24"/>
-        </w:rPr>
-        <w:t xml:space="preserve">Flujo normal </w:t>
-      </w:r>
-    </w:p>
-    <w:p>
-      <w:pPr>
-        <w:rPr>
-          <w:rFonts w:ascii="Microsoft JhengHei Light" w:eastAsia="Microsoft JhengHei Light" w:hAnsi="Microsoft JhengHei Light"/>
-          <w:sz w:val="24"/>
-        </w:rPr>
-      </w:pPr>
-      <w:r>
-        <w:rPr>
-          <w:rFonts w:ascii="Microsoft JhengHei Light" w:eastAsia="Microsoft JhengHei Light" w:hAnsi="Microsoft JhengHei Light"/>
-          <w:sz w:val="24"/>
-        </w:rPr>
-        <w:t xml:space="preserve">Flujo alterno </w:t>
-      </w:r>
-    </w:p>
-    <w:p>
-      <w:pPr>
-        <w:rPr>
-          <w:rFonts w:ascii="Microsoft JhengHei Light" w:eastAsia="Microsoft JhengHei Light" w:hAnsi="Microsoft JhengHei Light"/>
-          <w:sz w:val="24"/>
-        </w:rPr>
-      </w:pPr>
-      <w:r>
-        <w:rPr>
-          <w:rFonts w:ascii="Microsoft JhengHei Light" w:eastAsia="Microsoft JhengHei Light" w:hAnsi="Microsoft JhengHei Light"/>
-          <w:sz w:val="24"/>
-        </w:rPr>
-        <w:t>[FA-01]</w:t>
-      </w:r>
-    </w:p>
-    <w:p>
-      <w:pPr>
-        <w:rPr>
-          <w:rFonts w:ascii="Microsoft JhengHei Light" w:eastAsia="Microsoft JhengHei Light" w:hAnsi="Microsoft JhengHei Light"/>
-          <w:sz w:val="24"/>
-        </w:rPr>
-      </w:pPr>
-      <w:r>
-        <w:rPr>
-          <w:rFonts w:ascii="Microsoft JhengHei Light" w:eastAsia="Microsoft JhengHei Light" w:hAnsi="Microsoft JhengHei Light"/>
-          <w:sz w:val="24"/>
-        </w:rPr>
-        <w:t>[FA-02]</w:t>
-      </w:r>
-    </w:p>
-    <w:p>
-      <w:pPr>
-        <w:rPr>
-          <w:rFonts w:ascii="Microsoft JhengHei Light" w:eastAsia="Microsoft JhengHei Light" w:hAnsi="Microsoft JhengHei Light"/>
-          <w:sz w:val="24"/>
-        </w:rPr>
-      </w:pPr>
-      <w:r>
-        <w:rPr>
-          <w:rFonts w:ascii="Microsoft JhengHei Light" w:eastAsia="Microsoft JhengHei Light" w:hAnsi="Microsoft JhengHei Light"/>
-          <w:sz w:val="24"/>
-        </w:rPr>
-        <w:t>Excepciones</w:t>
-      </w:r>
-    </w:p>
-    <w:p/>
-    <w:p>
-      <w:pPr>
-        <w:pStyle w:val="Ttulo2"/>
-        <w:rPr>
-          <w:rFonts w:ascii="Microsoft JhengHei Light" w:eastAsia="Microsoft JhengHei Light" w:hAnsi="Microsoft JhengHei Light"/>
-          <w:color w:val="3B3838" w:themeColor="background2" w:themeShade="40"/>
-          <w:sz w:val="24"/>
-          <w:u w:val="single"/>
-        </w:rPr>
-      </w:pPr>
-      <w:bookmarkStart w:id="95" w:name="_Toc20653138"/>
-      <w:r>
-        <w:rPr>
-          <w:rFonts w:ascii="Microsoft JhengHei Light" w:eastAsia="Microsoft JhengHei Light" w:hAnsi="Microsoft JhengHei Light"/>
-          <w:color w:val="3B3838" w:themeColor="background2" w:themeShade="40"/>
-          <w:sz w:val="24"/>
-        </w:rPr>
-        <w:lastRenderedPageBreak/>
-        <w:t>Caso de uso: Añadir contacto</w:t>
-      </w:r>
-      <w:bookmarkEnd w:id="95"/>
-    </w:p>
-    <w:p>
-      <w:pPr>
-        <w:pStyle w:val="Ttulo3"/>
-        <w:rPr>
-          <w:rFonts w:ascii="Microsoft JhengHei Light" w:eastAsia="Microsoft JhengHei Light" w:hAnsi="Microsoft JhengHei Light"/>
-          <w:color w:val="000000" w:themeColor="text1"/>
-        </w:rPr>
-      </w:pPr>
-      <w:bookmarkStart w:id="96" w:name="_Toc20653139"/>
-      <w:r>
-        <w:rPr>
-          <w:rFonts w:ascii="Microsoft JhengHei Light" w:eastAsia="Microsoft JhengHei Light" w:hAnsi="Microsoft JhengHei Light"/>
-          <w:color w:val="000000" w:themeColor="text1"/>
-        </w:rPr>
-        <w:t>Descripción</w:t>
-      </w:r>
-      <w:bookmarkEnd w:id="96"/>
-      <w:r>
-        <w:rPr>
-          <w:rFonts w:ascii="Microsoft JhengHei Light" w:eastAsia="Microsoft JhengHei Light" w:hAnsi="Microsoft JhengHei Light"/>
-          <w:color w:val="000000" w:themeColor="text1"/>
-        </w:rPr>
-        <w:t xml:space="preserve"> </w:t>
-      </w:r>
-    </w:p>
-    <w:p>
-      <w:pPr>
-        <w:pStyle w:val="Ttulo3"/>
-        <w:rPr>
-          <w:rFonts w:ascii="Microsoft JhengHei Light" w:eastAsia="Microsoft JhengHei Light" w:hAnsi="Microsoft JhengHei Light"/>
-          <w:color w:val="000000" w:themeColor="text1"/>
-        </w:rPr>
-      </w:pPr>
-      <w:bookmarkStart w:id="97" w:name="_Toc20653140"/>
-      <w:r>
-        <w:rPr>
-          <w:rFonts w:ascii="Microsoft JhengHei Light" w:eastAsia="Microsoft JhengHei Light" w:hAnsi="Microsoft JhengHei Light"/>
-          <w:color w:val="000000" w:themeColor="text1"/>
-        </w:rPr>
-        <w:t>Diagrama de robustez</w:t>
-      </w:r>
-      <w:bookmarkEnd w:id="97"/>
-    </w:p>
-    <w:p>
-      <w:pPr>
-        <w:pStyle w:val="Ttulo3"/>
-        <w:rPr>
-          <w:rFonts w:ascii="Microsoft JhengHei Light" w:eastAsia="Microsoft JhengHei Light" w:hAnsi="Microsoft JhengHei Light"/>
-          <w:color w:val="000000" w:themeColor="text1"/>
-        </w:rPr>
-      </w:pPr>
-      <w:bookmarkStart w:id="98" w:name="_Toc20653141"/>
-      <w:r>
-        <w:rPr>
-          <w:rFonts w:ascii="Microsoft JhengHei Light" w:eastAsia="Microsoft JhengHei Light" w:hAnsi="Microsoft JhengHei Light"/>
-          <w:color w:val="000000" w:themeColor="text1"/>
-        </w:rPr>
-        <w:t>Prototipo</w:t>
-      </w:r>
-      <w:bookmarkEnd w:id="98"/>
-    </w:p>
-    <w:p>
-      <w:pPr>
-        <w:rPr>
-          <w:rFonts w:ascii="Microsoft JhengHei Light" w:eastAsia="Microsoft JhengHei Light" w:hAnsi="Microsoft JhengHei Light"/>
-          <w:sz w:val="24"/>
-        </w:rPr>
-      </w:pPr>
-      <w:r>
-        <w:rPr>
-          <w:rFonts w:ascii="Microsoft JhengHei Light" w:eastAsia="Microsoft JhengHei Light" w:hAnsi="Microsoft JhengHei Light"/>
-          <w:sz w:val="24"/>
-        </w:rPr>
-        <w:t xml:space="preserve">Flujo normal </w:t>
-      </w:r>
-    </w:p>
-    <w:p>
-      <w:pPr>
-        <w:rPr>
-          <w:rFonts w:ascii="Microsoft JhengHei Light" w:eastAsia="Microsoft JhengHei Light" w:hAnsi="Microsoft JhengHei Light"/>
-          <w:sz w:val="24"/>
-        </w:rPr>
-      </w:pPr>
-      <w:r>
-        <w:rPr>
-          <w:rFonts w:ascii="Microsoft JhengHei Light" w:eastAsia="Microsoft JhengHei Light" w:hAnsi="Microsoft JhengHei Light"/>
-          <w:sz w:val="24"/>
-        </w:rPr>
-        <w:t xml:space="preserve">Flujo alterno </w:t>
-      </w:r>
-    </w:p>
-    <w:p>
-      <w:pPr>
-        <w:rPr>
-          <w:rFonts w:ascii="Microsoft JhengHei Light" w:eastAsia="Microsoft JhengHei Light" w:hAnsi="Microsoft JhengHei Light"/>
-          <w:sz w:val="24"/>
-        </w:rPr>
-      </w:pPr>
-      <w:r>
-        <w:rPr>
-          <w:rFonts w:ascii="Microsoft JhengHei Light" w:eastAsia="Microsoft JhengHei Light" w:hAnsi="Microsoft JhengHei Light"/>
-          <w:sz w:val="24"/>
-        </w:rPr>
-        <w:t>[FA-01]</w:t>
-      </w:r>
-    </w:p>
-    <w:p>
-      <w:pPr>
-        <w:rPr>
-          <w:rFonts w:ascii="Microsoft JhengHei Light" w:eastAsia="Microsoft JhengHei Light" w:hAnsi="Microsoft JhengHei Light"/>
-          <w:sz w:val="24"/>
-        </w:rPr>
-      </w:pPr>
-      <w:r>
-        <w:rPr>
-          <w:rFonts w:ascii="Microsoft JhengHei Light" w:eastAsia="Microsoft JhengHei Light" w:hAnsi="Microsoft JhengHei Light"/>
-          <w:sz w:val="24"/>
-        </w:rPr>
-        <w:t>[FA-02]</w:t>
-      </w:r>
-    </w:p>
-    <w:p>
-      <w:pPr>
-        <w:rPr>
-          <w:rFonts w:ascii="Microsoft JhengHei Light" w:eastAsia="Microsoft JhengHei Light" w:hAnsi="Microsoft JhengHei Light"/>
-          <w:sz w:val="24"/>
-        </w:rPr>
-      </w:pPr>
-      <w:r>
-        <w:rPr>
-          <w:rFonts w:ascii="Microsoft JhengHei Light" w:eastAsia="Microsoft JhengHei Light" w:hAnsi="Microsoft JhengHei Light"/>
-          <w:sz w:val="24"/>
-        </w:rPr>
-        <w:t>Excepciones</w:t>
-      </w:r>
-    </w:p>
-    <w:p/>
-    <w:p>
-      <w:pPr>
-        <w:pStyle w:val="Ttulo2"/>
-        <w:rPr>
-          <w:rFonts w:ascii="Microsoft JhengHei Light" w:eastAsia="Microsoft JhengHei Light" w:hAnsi="Microsoft JhengHei Light"/>
-          <w:color w:val="3B3838" w:themeColor="background2" w:themeShade="40"/>
-          <w:sz w:val="24"/>
-          <w:u w:val="single"/>
-        </w:rPr>
-      </w:pPr>
-      <w:bookmarkStart w:id="99" w:name="_Toc20653142"/>
-      <w:r>
-        <w:rPr>
-          <w:rFonts w:ascii="Microsoft JhengHei Light" w:eastAsia="Microsoft JhengHei Light" w:hAnsi="Microsoft JhengHei Light"/>
-          <w:color w:val="3B3838" w:themeColor="background2" w:themeShade="40"/>
-          <w:sz w:val="24"/>
-        </w:rPr>
-        <w:t>Caso de uso: Eliminar contacto</w:t>
-      </w:r>
-      <w:bookmarkEnd w:id="99"/>
-    </w:p>
-    <w:p>
-      <w:pPr>
-        <w:pStyle w:val="Ttulo3"/>
-        <w:rPr>
-          <w:rFonts w:ascii="Microsoft JhengHei Light" w:eastAsia="Microsoft JhengHei Light" w:hAnsi="Microsoft JhengHei Light"/>
-          <w:color w:val="000000" w:themeColor="text1"/>
-        </w:rPr>
-      </w:pPr>
-      <w:bookmarkStart w:id="100" w:name="_Toc20653143"/>
-      <w:r>
-        <w:rPr>
-          <w:rFonts w:ascii="Microsoft JhengHei Light" w:eastAsia="Microsoft JhengHei Light" w:hAnsi="Microsoft JhengHei Light"/>
-          <w:color w:val="000000" w:themeColor="text1"/>
-        </w:rPr>
-        <w:t>Descripción</w:t>
-      </w:r>
-      <w:bookmarkEnd w:id="100"/>
-      <w:r>
-        <w:rPr>
-          <w:rFonts w:ascii="Microsoft JhengHei Light" w:eastAsia="Microsoft JhengHei Light" w:hAnsi="Microsoft JhengHei Light"/>
-          <w:color w:val="000000" w:themeColor="text1"/>
-        </w:rPr>
-        <w:t xml:space="preserve"> </w:t>
-      </w:r>
-    </w:p>
-    <w:p>
-      <w:pPr>
-        <w:pStyle w:val="Ttulo3"/>
-        <w:rPr>
-          <w:rFonts w:ascii="Microsoft JhengHei Light" w:eastAsia="Microsoft JhengHei Light" w:hAnsi="Microsoft JhengHei Light"/>
-          <w:color w:val="000000" w:themeColor="text1"/>
-        </w:rPr>
-      </w:pPr>
-      <w:bookmarkStart w:id="101" w:name="_Toc20653144"/>
-      <w:r>
-        <w:rPr>
-          <w:rFonts w:ascii="Microsoft JhengHei Light" w:eastAsia="Microsoft JhengHei Light" w:hAnsi="Microsoft JhengHei Light"/>
-          <w:color w:val="000000" w:themeColor="text1"/>
-        </w:rPr>
-        <w:t>Diagrama de robustez</w:t>
-      </w:r>
-      <w:bookmarkEnd w:id="101"/>
-    </w:p>
-    <w:p>
-      <w:pPr>
-        <w:pStyle w:val="Ttulo3"/>
-        <w:rPr>
-          <w:rFonts w:ascii="Microsoft JhengHei Light" w:eastAsia="Microsoft JhengHei Light" w:hAnsi="Microsoft JhengHei Light"/>
-          <w:color w:val="000000" w:themeColor="text1"/>
-        </w:rPr>
-      </w:pPr>
-      <w:bookmarkStart w:id="102" w:name="_Toc20653145"/>
-      <w:r>
-        <w:rPr>
-          <w:rFonts w:ascii="Microsoft JhengHei Light" w:eastAsia="Microsoft JhengHei Light" w:hAnsi="Microsoft JhengHei Light"/>
-          <w:color w:val="000000" w:themeColor="text1"/>
-        </w:rPr>
-        <w:t>Prototipo</w:t>
-      </w:r>
-      <w:bookmarkEnd w:id="102"/>
-    </w:p>
-    <w:p>
-      <w:pPr>
-        <w:rPr>
-          <w:rFonts w:ascii="Microsoft JhengHei Light" w:eastAsia="Microsoft JhengHei Light" w:hAnsi="Microsoft JhengHei Light"/>
-          <w:sz w:val="24"/>
-        </w:rPr>
-      </w:pPr>
-      <w:r>
-        <w:rPr>
-          <w:rFonts w:ascii="Microsoft JhengHei Light" w:eastAsia="Microsoft JhengHei Light" w:hAnsi="Microsoft JhengHei Light"/>
-          <w:sz w:val="24"/>
-        </w:rPr>
-        <w:t xml:space="preserve">Flujo normal </w:t>
-      </w:r>
-    </w:p>
-    <w:p>
-      <w:pPr>
-        <w:rPr>
-          <w:rFonts w:ascii="Microsoft JhengHei Light" w:eastAsia="Microsoft JhengHei Light" w:hAnsi="Microsoft JhengHei Light"/>
-          <w:sz w:val="24"/>
-        </w:rPr>
-      </w:pPr>
-      <w:r>
-        <w:rPr>
-          <w:rFonts w:ascii="Microsoft JhengHei Light" w:eastAsia="Microsoft JhengHei Light" w:hAnsi="Microsoft JhengHei Light"/>
-          <w:sz w:val="24"/>
-        </w:rPr>
-        <w:t xml:space="preserve">Flujo alterno </w:t>
-      </w:r>
-    </w:p>
-    <w:p>
-      <w:pPr>
-        <w:rPr>
-          <w:rFonts w:ascii="Microsoft JhengHei Light" w:eastAsia="Microsoft JhengHei Light" w:hAnsi="Microsoft JhengHei Light"/>
-          <w:sz w:val="24"/>
-        </w:rPr>
-      </w:pPr>
-      <w:r>
-        <w:rPr>
-          <w:rFonts w:ascii="Microsoft JhengHei Light" w:eastAsia="Microsoft JhengHei Light" w:hAnsi="Microsoft JhengHei Light"/>
-          <w:sz w:val="24"/>
-        </w:rPr>
-        <w:t>[FA-01]</w:t>
-      </w:r>
-    </w:p>
-    <w:p>
-      <w:pPr>
-        <w:rPr>
-          <w:rFonts w:ascii="Microsoft JhengHei Light" w:eastAsia="Microsoft JhengHei Light" w:hAnsi="Microsoft JhengHei Light"/>
-          <w:sz w:val="24"/>
-        </w:rPr>
-      </w:pPr>
-      <w:r>
-        <w:rPr>
-          <w:rFonts w:ascii="Microsoft JhengHei Light" w:eastAsia="Microsoft JhengHei Light" w:hAnsi="Microsoft JhengHei Light"/>
-          <w:sz w:val="24"/>
-        </w:rPr>
-        <w:t>[FA-02]</w:t>
-      </w:r>
-    </w:p>
-    <w:p>
-      <w:pPr>
-        <w:rPr>
-          <w:rFonts w:ascii="Microsoft JhengHei Light" w:eastAsia="Microsoft JhengHei Light" w:hAnsi="Microsoft JhengHei Light"/>
-          <w:sz w:val="24"/>
-        </w:rPr>
-      </w:pPr>
-      <w:r>
-        <w:rPr>
-          <w:rFonts w:ascii="Microsoft JhengHei Light" w:eastAsia="Microsoft JhengHei Light" w:hAnsi="Microsoft JhengHei Light"/>
-          <w:sz w:val="24"/>
-        </w:rPr>
-        <w:t>Excepciones</w:t>
-      </w:r>
-    </w:p>
-    <w:p/>
-    <w:p/>
-    <w:p>
-      <w:pPr>
-        <w:pStyle w:val="Ttulo1"/>
-        <w:rPr>
-          <w:rFonts w:ascii="Microsoft JhengHei Light" w:eastAsia="Microsoft JhengHei Light" w:hAnsi="Microsoft JhengHei Light"/>
-          <w:color w:val="auto"/>
-          <w:sz w:val="28"/>
-        </w:rPr>
-      </w:pPr>
-      <w:bookmarkStart w:id="103" w:name="_Toc20653146"/>
-      <w:r>
-        <w:rPr>
-          <w:rFonts w:ascii="Microsoft JhengHei Light" w:eastAsia="Microsoft JhengHei Light" w:hAnsi="Microsoft JhengHei Light"/>
-          <w:color w:val="auto"/>
-          <w:sz w:val="28"/>
-        </w:rPr>
-        <w:lastRenderedPageBreak/>
-        <w:t>Diagrama de clases</w:t>
-      </w:r>
-      <w:bookmarkEnd w:id="103"/>
-    </w:p>
-    <w:p>
-      <w:pPr>
-        <w:pStyle w:val="Ttulo1"/>
-        <w:rPr>
-          <w:rFonts w:ascii="Microsoft JhengHei Light" w:eastAsia="Microsoft JhengHei Light" w:hAnsi="Microsoft JhengHei Light"/>
-          <w:color w:val="auto"/>
-          <w:sz w:val="28"/>
-        </w:rPr>
-      </w:pPr>
-      <w:bookmarkStart w:id="104" w:name="_Toc20653147"/>
-      <w:r>
-        <w:rPr>
-          <w:rFonts w:ascii="Microsoft JhengHei Light" w:eastAsia="Microsoft JhengHei Light" w:hAnsi="Microsoft JhengHei Light"/>
-          <w:color w:val="auto"/>
-          <w:sz w:val="28"/>
-        </w:rPr>
-        <w:t>Diagrama relacional</w:t>
-      </w:r>
-      <w:bookmarkEnd w:id="104"/>
-    </w:p>
-    <w:p>
-      <w:pPr>
-        <w:pStyle w:val="Ttulo1"/>
-        <w:rPr>
-          <w:rFonts w:ascii="Microsoft JhengHei Light" w:eastAsia="Microsoft JhengHei Light" w:hAnsi="Microsoft JhengHei Light"/>
-          <w:color w:val="auto"/>
-          <w:sz w:val="28"/>
-        </w:rPr>
-      </w:pPr>
-      <w:bookmarkStart w:id="105" w:name="_Toc20653148"/>
-      <w:r>
-        <w:rPr>
-          <w:rFonts w:ascii="Microsoft JhengHei Light" w:eastAsia="Microsoft JhengHei Light" w:hAnsi="Microsoft JhengHei Light"/>
-          <w:color w:val="auto"/>
-          <w:sz w:val="28"/>
-        </w:rPr>
-        <w:t>Diagrama de despliegue</w:t>
-      </w:r>
-      <w:bookmarkEnd w:id="105"/>
-    </w:p>
-    <w:p>
-      <w:pPr>
-        <w:pStyle w:val="Ttulo1"/>
-        <w:rPr>
-          <w:rFonts w:ascii="Microsoft JhengHei Light" w:eastAsia="Microsoft JhengHei Light" w:hAnsi="Microsoft JhengHei Light"/>
-          <w:color w:val="auto"/>
-          <w:sz w:val="28"/>
-        </w:rPr>
-      </w:pPr>
-      <w:bookmarkStart w:id="106" w:name="_Toc20653149"/>
-      <w:r>
-        <w:rPr>
-          <w:rFonts w:ascii="Microsoft JhengHei Light" w:eastAsia="Microsoft JhengHei Light" w:hAnsi="Microsoft JhengHei Light"/>
-          <w:color w:val="auto"/>
-          <w:sz w:val="28"/>
-        </w:rPr>
-        <w:t>Plan de pruebas</w:t>
-      </w:r>
-      <w:bookmarkEnd w:id="106"/>
-    </w:p>
-    <w:p>
-      <w:pPr>
-        <w:rPr>
-          <w:u w:val="single"/>
-        </w:rPr>
-      </w:pPr>
-    </w:p>
-    <w:p>
-      <w:pPr>
-        <w:pStyle w:val="Ttulo1"/>
-        <w:rPr>
-          <w:rFonts w:ascii="Microsoft JhengHei Light" w:eastAsia="Microsoft JhengHei Light" w:hAnsi="Microsoft JhengHei Light"/>
-          <w:color w:val="auto"/>
-          <w:sz w:val="28"/>
-        </w:rPr>
-      </w:pPr>
-      <w:bookmarkStart w:id="107" w:name="_Toc20653150"/>
-      <w:r>
-        <w:rPr>
-          <w:rFonts w:ascii="Microsoft JhengHei Light" w:eastAsia="Microsoft JhengHei Light" w:hAnsi="Microsoft JhengHei Light"/>
-          <w:color w:val="auto"/>
-          <w:sz w:val="28"/>
-        </w:rPr>
-        <w:t xml:space="preserve">Preparación </w:t>
-      </w:r>
-      <w:r>
-        <w:rPr>
-          <w:rFonts w:ascii="Microsoft JhengHei Light" w:eastAsia="Microsoft JhengHei Light" w:hAnsi="Microsoft JhengHei Light"/>
-          <w:color w:val="auto"/>
-          <w:sz w:val="28"/>
-        </w:rPr>
-        <w:t>de servers hasta despliegue</w:t>
-      </w:r>
-      <w:bookmarkEnd w:id="107"/>
-    </w:p>
-    <w:p>
-      <w:pPr>
-        <w:pStyle w:val="Ttulo2"/>
-        <w:rPr>
-          <w:rFonts w:ascii="Microsoft JhengHei Light" w:eastAsia="Microsoft JhengHei Light" w:hAnsi="Microsoft JhengHei Light"/>
-          <w:color w:val="3B3838" w:themeColor="background2" w:themeShade="40"/>
-          <w:sz w:val="24"/>
-        </w:rPr>
-      </w:pPr>
-      <w:bookmarkStart w:id="108" w:name="_Hlk20824756"/>
-      <w:bookmarkStart w:id="109" w:name="_Toc20653151"/>
-      <w:r>
-        <w:rPr>
-          <w:rFonts w:ascii="Microsoft JhengHei Light" w:eastAsia="Microsoft JhengHei Light" w:hAnsi="Microsoft JhengHei Light"/>
-          <w:color w:val="3B3838" w:themeColor="background2" w:themeShade="40"/>
-          <w:sz w:val="24"/>
-        </w:rPr>
-        <w:t xml:space="preserve">Preparación de server </w:t>
-      </w:r>
-      <w:proofErr w:type="spellStart"/>
-      <w:r>
-        <w:rPr>
-          <w:rFonts w:ascii="Microsoft JhengHei Light" w:eastAsia="Microsoft JhengHei Light" w:hAnsi="Microsoft JhengHei Light"/>
-          <w:color w:val="3B3838" w:themeColor="background2" w:themeShade="40"/>
-          <w:sz w:val="24"/>
-        </w:rPr>
-        <w:t>rest</w:t>
-      </w:r>
-      <w:proofErr w:type="spellEnd"/>
-      <w:r>
-        <w:rPr>
-          <w:rFonts w:ascii="Microsoft JhengHei Light" w:eastAsia="Microsoft JhengHei Light" w:hAnsi="Microsoft JhengHei Light"/>
-          <w:color w:val="3B3838" w:themeColor="background2" w:themeShade="40"/>
-          <w:sz w:val="24"/>
-        </w:rPr>
-        <w:t xml:space="preserve"> con </w:t>
-      </w:r>
-      <w:proofErr w:type="spellStart"/>
-      <w:r>
-        <w:rPr>
-          <w:rFonts w:ascii="Microsoft JhengHei Light" w:eastAsia="Microsoft JhengHei Light" w:hAnsi="Microsoft JhengHei Light"/>
-          <w:color w:val="3B3838" w:themeColor="background2" w:themeShade="40"/>
-          <w:sz w:val="24"/>
-        </w:rPr>
-        <w:t>django</w:t>
-      </w:r>
-      <w:proofErr w:type="spellEnd"/>
-      <w:r>
-        <w:rPr>
-          <w:rFonts w:ascii="Microsoft JhengHei Light" w:eastAsia="Microsoft JhengHei Light" w:hAnsi="Microsoft JhengHei Light"/>
-          <w:color w:val="3B3838" w:themeColor="background2" w:themeShade="40"/>
-          <w:sz w:val="24"/>
-        </w:rPr>
-        <w:t xml:space="preserve"> </w:t>
-      </w:r>
-      <w:r>
-        <w:rPr>
-          <w:rFonts w:ascii="Microsoft JhengHei Light" w:eastAsia="Microsoft JhengHei Light" w:hAnsi="Microsoft JhengHei Light"/>
-          <w:color w:val="3B3838" w:themeColor="background2" w:themeShade="40"/>
-          <w:sz w:val="24"/>
-        </w:rPr>
-        <w:t xml:space="preserve">y </w:t>
-      </w:r>
-      <w:proofErr w:type="spellStart"/>
-      <w:r>
-        <w:rPr>
-          <w:rFonts w:ascii="Microsoft JhengHei Light" w:eastAsia="Microsoft JhengHei Light" w:hAnsi="Microsoft JhengHei Light"/>
-          <w:color w:val="3B3838" w:themeColor="background2" w:themeShade="40"/>
-          <w:sz w:val="24"/>
-        </w:rPr>
-        <w:t>mysql</w:t>
-      </w:r>
-      <w:bookmarkEnd w:id="109"/>
-      <w:proofErr w:type="spellEnd"/>
-    </w:p>
-    <w:p>
-      <w:pPr>
-        <w:rPr>
-          <w:rFonts w:ascii="Microsoft JhengHei Light" w:eastAsia="Microsoft JhengHei Light" w:hAnsi="Microsoft JhengHei Light"/>
-          <w:b/>
-          <w:lang w:val="en-US"/>
-        </w:rPr>
-      </w:pPr>
-      <w:r>
-        <w:rPr>
-          <w:rFonts w:ascii="Microsoft JhengHei Light" w:eastAsia="Microsoft JhengHei Light" w:hAnsi="Microsoft JhengHei Light"/>
-          <w:b/>
-          <w:lang w:val="en-US"/>
-        </w:rPr>
-        <w:t>Set up de server</w:t>
-      </w:r>
-    </w:p>
-    <w:p>
-      <w:pPr>
-        <w:rPr>
-          <w:rFonts w:ascii="Microsoft JhengHei Light" w:eastAsia="Microsoft JhengHei Light" w:hAnsi="Microsoft JhengHei Light"/>
-          <w:lang w:val="en-US"/>
-        </w:rPr>
-      </w:pPr>
-      <w:proofErr w:type="spellStart"/>
-      <w:r>
-        <w:rPr>
-          <w:rFonts w:ascii="Microsoft JhengHei Light" w:eastAsia="Microsoft JhengHei Light" w:hAnsi="Microsoft JhengHei Light"/>
-          <w:lang w:val="en-US"/>
-        </w:rPr>
-        <w:t>Acceso</w:t>
-      </w:r>
-      <w:proofErr w:type="spellEnd"/>
-      <w:r>
-        <w:rPr>
-          <w:rFonts w:ascii="Microsoft JhengHei Light" w:eastAsia="Microsoft JhengHei Light" w:hAnsi="Microsoft JhengHei Light"/>
-          <w:lang w:val="en-US"/>
-        </w:rPr>
-        <w:t xml:space="preserve"> de root por </w:t>
-      </w:r>
-      <w:proofErr w:type="spellStart"/>
-      <w:r>
-        <w:rPr>
-          <w:rFonts w:ascii="Microsoft JhengHei Light" w:eastAsia="Microsoft JhengHei Light" w:hAnsi="Microsoft JhengHei Light"/>
-          <w:lang w:val="en-US"/>
-        </w:rPr>
-        <w:t>powershell</w:t>
-      </w:r>
-      <w:proofErr w:type="spellEnd"/>
-    </w:p>
-    <w:p>
-      <w:pPr>
-        <w:rPr>
-          <w:rFonts w:ascii="Microsoft JhengHei Light" w:eastAsia="Microsoft JhengHei Light" w:hAnsi="Microsoft JhengHei Light"/>
-        </w:rPr>
-      </w:pPr>
-      <w:r>
-        <w:rPr>
-          <w:rFonts w:ascii="Microsoft JhengHei Light" w:eastAsia="Microsoft JhengHei Light" w:hAnsi="Microsoft JhengHei Light"/>
-        </w:rPr>
-        <w:t xml:space="preserve">Creación de usuario </w:t>
-      </w:r>
-      <w:proofErr w:type="spellStart"/>
-      <w:r>
-        <w:rPr>
-          <w:rFonts w:ascii="Microsoft JhengHei Light" w:eastAsia="Microsoft JhengHei Light" w:hAnsi="Microsoft JhengHei Light"/>
-        </w:rPr>
-        <w:t>merixo</w:t>
-      </w:r>
-      <w:proofErr w:type="spellEnd"/>
-    </w:p>
-    <w:p>
-      <w:pPr>
-        <w:rPr>
-          <w:rFonts w:ascii="Microsoft JhengHei Light" w:eastAsia="Microsoft JhengHei Light" w:hAnsi="Microsoft JhengHei Light"/>
-        </w:rPr>
-      </w:pPr>
-      <w:r>
-        <w:rPr>
-          <w:rFonts w:ascii="Microsoft JhengHei Light" w:eastAsia="Microsoft JhengHei Light" w:hAnsi="Microsoft JhengHei Light"/>
-        </w:rPr>
-        <w:t>Y asignación de contraseña</w:t>
-      </w:r>
-      <w:r>
-        <w:rPr>
-          <w:rFonts w:ascii="Microsoft JhengHei Light" w:eastAsia="Microsoft JhengHei Light" w:hAnsi="Microsoft JhengHei Light"/>
-        </w:rPr>
-        <w:t xml:space="preserve"> </w:t>
-      </w:r>
-      <w:r>
-        <w:rPr>
-          <w:rFonts w:ascii="Microsoft JhengHei Light" w:eastAsia="Microsoft JhengHei Light" w:hAnsi="Microsoft JhengHei Light"/>
-        </w:rPr>
-        <w:t>barbara1629</w:t>
-      </w:r>
-    </w:p>
-    <w:p>
-      <w:r>
-        <w:rPr>
           <w:noProof/>
         </w:rPr>
         <w:drawing>
-          <wp:inline distT="0" distB="0" distL="0" distR="0" wp14:anchorId="4ADD9B79" wp14:editId="32A24939">
-            <wp:extent cx="4324954" cy="1514686"/>
-            <wp:effectExtent l="0" t="0" r="0" b="0"/>
-            <wp:docPr id="3" name="Imagen 3"/>
+          <wp:anchor distT="0" distB="0" distL="114300" distR="114300" simplePos="0" relativeHeight="251669504" behindDoc="0" locked="0" layoutInCell="1" allowOverlap="1">
+            <wp:simplePos x="0" y="0"/>
+            <wp:positionH relativeFrom="margin">
+              <wp:align>center</wp:align>
+            </wp:positionH>
+            <wp:positionV relativeFrom="paragraph">
+              <wp:posOffset>200825</wp:posOffset>
+            </wp:positionV>
+            <wp:extent cx="6114164" cy="5573865"/>
+            <wp:effectExtent l="0" t="0" r="1270" b="8255"/>
+            <wp:wrapSquare wrapText="bothSides"/>
+            <wp:docPr id="64" name="Imagen 64"/>
             <wp:cNvGraphicFramePr>
               <a:graphicFrameLocks xmlns:a="http://schemas.openxmlformats.org/drawingml/2006/main" noChangeAspect="1"/>
             </wp:cNvGraphicFramePr>
@@ -34996,7 +33876,7 @@
               <a:graphicData uri="http://schemas.openxmlformats.org/drawingml/2006/picture">
                 <pic:pic xmlns:pic="http://schemas.openxmlformats.org/drawingml/2006/picture">
                   <pic:nvPicPr>
-                    <pic:cNvPr id="3" name="powershell_kDmI39FmQf.png"/>
+                    <pic:cNvPr id="64" name="Eliminar historia.bmp"/>
                     <pic:cNvPicPr/>
                   </pic:nvPicPr>
                   <pic:blipFill>
@@ -35014,7 +33894,104 @@
                   <pic:spPr>
                     <a:xfrm>
                       <a:off x="0" y="0"/>
-                      <a:ext cx="4324954" cy="1514686"/>
+                      <a:ext cx="6114164" cy="5573865"/>
+                    </a:xfrm>
+                    <a:prstGeom prst="rect">
+                      <a:avLst/>
+                    </a:prstGeom>
+                  </pic:spPr>
+                </pic:pic>
+              </a:graphicData>
+            </a:graphic>
+          </wp:anchor>
+        </w:drawing>
+      </w:r>
+    </w:p>
+    <w:p/>
+    <w:p/>
+    <w:p/>
+    <w:p/>
+    <w:p/>
+    <w:p>
+      <w:pPr>
+        <w:pStyle w:val="Ttulo3"/>
+        <w:rPr>
+          <w:rFonts w:ascii="Microsoft JhengHei Light" w:eastAsia="Microsoft JhengHei Light" w:hAnsi="Microsoft JhengHei Light"/>
+          <w:color w:val="000000" w:themeColor="text1"/>
+        </w:rPr>
+      </w:pPr>
+      <w:bookmarkStart w:id="49" w:name="_Toc20653093"/>
+      <w:r>
+        <w:rPr>
+          <w:rFonts w:ascii="Microsoft JhengHei Light" w:eastAsia="Microsoft JhengHei Light" w:hAnsi="Microsoft JhengHei Light"/>
+          <w:color w:val="000000" w:themeColor="text1"/>
+        </w:rPr>
+        <w:lastRenderedPageBreak/>
+        <w:t>Prototipo</w:t>
+      </w:r>
+      <w:bookmarkEnd w:id="49"/>
+    </w:p>
+    <w:p>
+      <w:pPr>
+        <w:rPr>
+          <w:rFonts w:ascii="Microsoft JhengHei Light" w:eastAsia="Microsoft JhengHei Light" w:hAnsi="Microsoft JhengHei Light"/>
+          <w:noProof/>
+          <w:sz w:val="24"/>
+        </w:rPr>
+      </w:pPr>
+      <w:r>
+        <w:rPr>
+          <w:rFonts w:ascii="Microsoft JhengHei Light" w:eastAsia="Microsoft JhengHei Light" w:hAnsi="Microsoft JhengHei Light"/>
+          <w:sz w:val="24"/>
+        </w:rPr>
+        <w:t>Flujo normal</w:t>
+      </w:r>
+    </w:p>
+    <w:p>
+      <w:pPr>
+        <w:jc w:val="center"/>
+        <w:rPr>
+          <w:rFonts w:ascii="Microsoft JhengHei Light" w:eastAsia="Microsoft JhengHei Light" w:hAnsi="Microsoft JhengHei Light"/>
+          <w:sz w:val="24"/>
+        </w:rPr>
+      </w:pPr>
+      <w:r>
+        <w:rPr>
+          <w:rFonts w:ascii="Microsoft JhengHei Light" w:eastAsia="Microsoft JhengHei Light" w:hAnsi="Microsoft JhengHei Light"/>
+          <w:noProof/>
+          <w:sz w:val="24"/>
+        </w:rPr>
+        <w:drawing>
+          <wp:inline distT="0" distB="0" distL="0" distR="0">
+            <wp:extent cx="3390900" cy="6905625"/>
+            <wp:effectExtent l="0" t="0" r="0" b="9525"/>
+            <wp:docPr id="60" name="Imagen 60"/>
+            <wp:cNvGraphicFramePr>
+              <a:graphicFrameLocks xmlns:a="http://schemas.openxmlformats.org/drawingml/2006/main" noChangeAspect="1"/>
+            </wp:cNvGraphicFramePr>
+            <a:graphic xmlns:a="http://schemas.openxmlformats.org/drawingml/2006/main">
+              <a:graphicData uri="http://schemas.openxmlformats.org/drawingml/2006/picture">
+                <pic:pic xmlns:pic="http://schemas.openxmlformats.org/drawingml/2006/picture">
+                  <pic:nvPicPr>
+                    <pic:cNvPr id="60" name="FN 1.png"/>
+                    <pic:cNvPicPr/>
+                  </pic:nvPicPr>
+                  <pic:blipFill>
+                    <a:blip r:embed="rId56">
+                      <a:extLst>
+                        <a:ext uri="{28A0092B-C50C-407E-A947-70E740481C1C}">
+                          <a14:useLocalDpi xmlns:a14="http://schemas.microsoft.com/office/drawing/2010/main" val="0"/>
+                        </a:ext>
+                      </a:extLst>
+                    </a:blip>
+                    <a:stretch>
+                      <a:fillRect/>
+                    </a:stretch>
+                  </pic:blipFill>
+                  <pic:spPr>
+                    <a:xfrm>
+                      <a:off x="0" y="0"/>
+                      <a:ext cx="3390900" cy="6905625"/>
                     </a:xfrm>
                     <a:prstGeom prst="rect">
                       <a:avLst/>
@@ -35029,15 +34006,169 @@
     </w:p>
     <w:p>
       <w:pPr>
+        <w:jc w:val="center"/>
+        <w:rPr>
+          <w:rFonts w:ascii="Microsoft JhengHei Light" w:eastAsia="Microsoft JhengHei Light" w:hAnsi="Microsoft JhengHei Light"/>
+          <w:sz w:val="24"/>
+        </w:rPr>
+      </w:pPr>
+      <w:r>
+        <w:rPr>
+          <w:rFonts w:ascii="Microsoft JhengHei Light" w:eastAsia="Microsoft JhengHei Light" w:hAnsi="Microsoft JhengHei Light"/>
+          <w:noProof/>
+          <w:sz w:val="24"/>
+        </w:rPr>
+        <w:lastRenderedPageBreak/>
+        <w:drawing>
+          <wp:inline distT="0" distB="0" distL="0" distR="0">
+            <wp:extent cx="3390900" cy="6905625"/>
+            <wp:effectExtent l="0" t="0" r="0" b="9525"/>
+            <wp:docPr id="61" name="Imagen 61"/>
+            <wp:cNvGraphicFramePr>
+              <a:graphicFrameLocks xmlns:a="http://schemas.openxmlformats.org/drawingml/2006/main" noChangeAspect="1"/>
+            </wp:cNvGraphicFramePr>
+            <a:graphic xmlns:a="http://schemas.openxmlformats.org/drawingml/2006/main">
+              <a:graphicData uri="http://schemas.openxmlformats.org/drawingml/2006/picture">
+                <pic:pic xmlns:pic="http://schemas.openxmlformats.org/drawingml/2006/picture">
+                  <pic:nvPicPr>
+                    <pic:cNvPr id="61" name="FN 2.png"/>
+                    <pic:cNvPicPr/>
+                  </pic:nvPicPr>
+                  <pic:blipFill>
+                    <a:blip r:embed="rId57">
+                      <a:extLst>
+                        <a:ext uri="{28A0092B-C50C-407E-A947-70E740481C1C}">
+                          <a14:useLocalDpi xmlns:a14="http://schemas.microsoft.com/office/drawing/2010/main" val="0"/>
+                        </a:ext>
+                      </a:extLst>
+                    </a:blip>
+                    <a:stretch>
+                      <a:fillRect/>
+                    </a:stretch>
+                  </pic:blipFill>
+                  <pic:spPr>
+                    <a:xfrm>
+                      <a:off x="0" y="0"/>
+                      <a:ext cx="3390900" cy="6905625"/>
+                    </a:xfrm>
+                    <a:prstGeom prst="rect">
+                      <a:avLst/>
+                    </a:prstGeom>
+                  </pic:spPr>
+                </pic:pic>
+              </a:graphicData>
+            </a:graphic>
+          </wp:inline>
+        </w:drawing>
+      </w:r>
+    </w:p>
+    <w:p>
+      <w:pPr>
+        <w:jc w:val="center"/>
+        <w:rPr>
+          <w:rFonts w:ascii="Microsoft JhengHei Light" w:eastAsia="Microsoft JhengHei Light" w:hAnsi="Microsoft JhengHei Light"/>
+          <w:sz w:val="24"/>
+        </w:rPr>
+      </w:pPr>
+    </w:p>
+    <w:p>
+      <w:pPr>
+        <w:jc w:val="center"/>
+        <w:rPr>
+          <w:rFonts w:ascii="Microsoft JhengHei Light" w:eastAsia="Microsoft JhengHei Light" w:hAnsi="Microsoft JhengHei Light"/>
+          <w:sz w:val="24"/>
+        </w:rPr>
+      </w:pPr>
+    </w:p>
+    <w:p>
+      <w:pPr>
+        <w:rPr>
+          <w:rFonts w:ascii="Microsoft JhengHei Light" w:eastAsia="Microsoft JhengHei Light" w:hAnsi="Microsoft JhengHei Light"/>
+          <w:sz w:val="24"/>
+        </w:rPr>
+      </w:pPr>
+    </w:p>
+    <w:p>
+      <w:pPr>
+        <w:rPr>
+          <w:rFonts w:ascii="Microsoft JhengHei Light" w:eastAsia="Microsoft JhengHei Light" w:hAnsi="Microsoft JhengHei Light"/>
+          <w:sz w:val="24"/>
+        </w:rPr>
+      </w:pPr>
+      <w:r>
+        <w:rPr>
+          <w:rFonts w:ascii="Microsoft JhengHei Light" w:eastAsia="Microsoft JhengHei Light" w:hAnsi="Microsoft JhengHei Light"/>
+          <w:sz w:val="24"/>
+        </w:rPr>
+        <w:lastRenderedPageBreak/>
+        <w:t>Excepciones</w:t>
+      </w:r>
+    </w:p>
+    <w:p>
+      <w:pPr>
+        <w:jc w:val="center"/>
+      </w:pPr>
+      <w:r>
+        <w:rPr>
+          <w:noProof/>
+        </w:rPr>
+        <w:drawing>
+          <wp:inline distT="0" distB="0" distL="0" distR="0">
+            <wp:extent cx="3390900" cy="6905625"/>
+            <wp:effectExtent l="0" t="0" r="0" b="9525"/>
+            <wp:docPr id="62" name="Imagen 62"/>
+            <wp:cNvGraphicFramePr>
+              <a:graphicFrameLocks xmlns:a="http://schemas.openxmlformats.org/drawingml/2006/main" noChangeAspect="1"/>
+            </wp:cNvGraphicFramePr>
+            <a:graphic xmlns:a="http://schemas.openxmlformats.org/drawingml/2006/main">
+              <a:graphicData uri="http://schemas.openxmlformats.org/drawingml/2006/picture">
+                <pic:pic xmlns:pic="http://schemas.openxmlformats.org/drawingml/2006/picture">
+                  <pic:nvPicPr>
+                    <pic:cNvPr id="62" name="FN 2 EX.png"/>
+                    <pic:cNvPicPr/>
+                  </pic:nvPicPr>
+                  <pic:blipFill>
+                    <a:blip r:embed="rId58">
+                      <a:extLst>
+                        <a:ext uri="{28A0092B-C50C-407E-A947-70E740481C1C}">
+                          <a14:useLocalDpi xmlns:a14="http://schemas.microsoft.com/office/drawing/2010/main" val="0"/>
+                        </a:ext>
+                      </a:extLst>
+                    </a:blip>
+                    <a:stretch>
+                      <a:fillRect/>
+                    </a:stretch>
+                  </pic:blipFill>
+                  <pic:spPr>
+                    <a:xfrm>
+                      <a:off x="0" y="0"/>
+                      <a:ext cx="3390900" cy="6905625"/>
+                    </a:xfrm>
+                    <a:prstGeom prst="rect">
+                      <a:avLst/>
+                    </a:prstGeom>
+                  </pic:spPr>
+                </pic:pic>
+              </a:graphicData>
+            </a:graphic>
+          </wp:inline>
+        </w:drawing>
+      </w:r>
+    </w:p>
+    <w:p/>
+    <w:p/>
+    <w:p/>
+    <w:p>
+      <w:pPr>
         <w:pStyle w:val="Ttulo2"/>
         <w:rPr>
           <w:rFonts w:ascii="Microsoft JhengHei Light" w:eastAsia="Microsoft JhengHei Light" w:hAnsi="Microsoft JhengHei Light"/>
           <w:color w:val="3B3838" w:themeColor="background2" w:themeShade="40"/>
           <w:sz w:val="24"/>
-        </w:rPr>
-      </w:pPr>
-      <w:bookmarkStart w:id="110" w:name="_Toc20653152"/>
-      <w:bookmarkEnd w:id="108"/>
+          <w:u w:val="single"/>
+        </w:rPr>
+      </w:pPr>
+      <w:bookmarkStart w:id="50" w:name="_Toc20653094"/>
       <w:r>
         <w:rPr>
           <w:rFonts w:ascii="Microsoft JhengHei Light" w:eastAsia="Microsoft JhengHei Light" w:hAnsi="Microsoft JhengHei Light"/>
@@ -35045,7 +34176,686 @@
           <w:sz w:val="24"/>
         </w:rPr>
         <w:lastRenderedPageBreak/>
-        <w:t xml:space="preserve">Preparación de servicios </w:t>
+        <w:t>Caso de uso: Guardar historia en favorito</w:t>
+      </w:r>
+      <w:bookmarkEnd w:id="50"/>
+    </w:p>
+    <w:p>
+      <w:pPr>
+        <w:pStyle w:val="Ttulo3"/>
+        <w:rPr>
+          <w:rFonts w:ascii="Microsoft JhengHei Light" w:eastAsia="Microsoft JhengHei Light" w:hAnsi="Microsoft JhengHei Light"/>
+          <w:color w:val="000000" w:themeColor="text1"/>
+        </w:rPr>
+      </w:pPr>
+      <w:bookmarkStart w:id="51" w:name="_Toc20653095"/>
+      <w:r>
+        <w:rPr>
+          <w:rFonts w:ascii="Microsoft JhengHei Light" w:eastAsia="Microsoft JhengHei Light" w:hAnsi="Microsoft JhengHei Light"/>
+          <w:color w:val="000000" w:themeColor="text1"/>
+        </w:rPr>
+        <w:t>Descripción</w:t>
+      </w:r>
+      <w:bookmarkEnd w:id="51"/>
+      <w:r>
+        <w:rPr>
+          <w:rFonts w:ascii="Microsoft JhengHei Light" w:eastAsia="Microsoft JhengHei Light" w:hAnsi="Microsoft JhengHei Light"/>
+          <w:color w:val="000000" w:themeColor="text1"/>
+        </w:rPr>
+        <w:t xml:space="preserve"> </w:t>
+      </w:r>
+    </w:p>
+    <w:p>
+      <w:pPr>
+        <w:pStyle w:val="Ttulo3"/>
+        <w:rPr>
+          <w:rFonts w:ascii="Microsoft JhengHei Light" w:eastAsia="Microsoft JhengHei Light" w:hAnsi="Microsoft JhengHei Light"/>
+          <w:color w:val="000000" w:themeColor="text1"/>
+        </w:rPr>
+      </w:pPr>
+      <w:bookmarkStart w:id="52" w:name="_Toc20653096"/>
+      <w:r>
+        <w:rPr>
+          <w:rFonts w:ascii="Microsoft JhengHei Light" w:eastAsia="Microsoft JhengHei Light" w:hAnsi="Microsoft JhengHei Light"/>
+          <w:color w:val="000000" w:themeColor="text1"/>
+        </w:rPr>
+        <w:t>Diagrama de robustez</w:t>
+      </w:r>
+      <w:bookmarkEnd w:id="52"/>
+    </w:p>
+    <w:p>
+      <w:pPr>
+        <w:pStyle w:val="Ttulo3"/>
+        <w:rPr>
+          <w:rFonts w:ascii="Microsoft JhengHei Light" w:eastAsia="Microsoft JhengHei Light" w:hAnsi="Microsoft JhengHei Light"/>
+          <w:color w:val="000000" w:themeColor="text1"/>
+        </w:rPr>
+      </w:pPr>
+      <w:bookmarkStart w:id="53" w:name="_Toc20653097"/>
+      <w:r>
+        <w:rPr>
+          <w:rFonts w:ascii="Microsoft JhengHei Light" w:eastAsia="Microsoft JhengHei Light" w:hAnsi="Microsoft JhengHei Light"/>
+          <w:color w:val="000000" w:themeColor="text1"/>
+        </w:rPr>
+        <w:t>Prototipo</w:t>
+      </w:r>
+      <w:bookmarkEnd w:id="53"/>
+    </w:p>
+    <w:p>
+      <w:pPr>
+        <w:rPr>
+          <w:rFonts w:ascii="Microsoft JhengHei Light" w:eastAsia="Microsoft JhengHei Light" w:hAnsi="Microsoft JhengHei Light"/>
+          <w:sz w:val="24"/>
+        </w:rPr>
+      </w:pPr>
+      <w:r>
+        <w:rPr>
+          <w:rFonts w:ascii="Microsoft JhengHei Light" w:eastAsia="Microsoft JhengHei Light" w:hAnsi="Microsoft JhengHei Light"/>
+          <w:sz w:val="24"/>
+        </w:rPr>
+        <w:t xml:space="preserve">Flujo normal </w:t>
+      </w:r>
+    </w:p>
+    <w:p>
+      <w:pPr>
+        <w:rPr>
+          <w:rFonts w:ascii="Microsoft JhengHei Light" w:eastAsia="Microsoft JhengHei Light" w:hAnsi="Microsoft JhengHei Light"/>
+          <w:sz w:val="24"/>
+        </w:rPr>
+      </w:pPr>
+      <w:r>
+        <w:rPr>
+          <w:rFonts w:ascii="Microsoft JhengHei Light" w:eastAsia="Microsoft JhengHei Light" w:hAnsi="Microsoft JhengHei Light"/>
+          <w:sz w:val="24"/>
+        </w:rPr>
+        <w:t xml:space="preserve">Flujo alterno </w:t>
+      </w:r>
+    </w:p>
+    <w:p>
+      <w:pPr>
+        <w:rPr>
+          <w:rFonts w:ascii="Microsoft JhengHei Light" w:eastAsia="Microsoft JhengHei Light" w:hAnsi="Microsoft JhengHei Light"/>
+          <w:sz w:val="24"/>
+        </w:rPr>
+      </w:pPr>
+      <w:r>
+        <w:rPr>
+          <w:rFonts w:ascii="Microsoft JhengHei Light" w:eastAsia="Microsoft JhengHei Light" w:hAnsi="Microsoft JhengHei Light"/>
+          <w:sz w:val="24"/>
+        </w:rPr>
+        <w:t>[FA-01]</w:t>
+      </w:r>
+    </w:p>
+    <w:p>
+      <w:pPr>
+        <w:rPr>
+          <w:rFonts w:ascii="Microsoft JhengHei Light" w:eastAsia="Microsoft JhengHei Light" w:hAnsi="Microsoft JhengHei Light"/>
+          <w:sz w:val="24"/>
+        </w:rPr>
+      </w:pPr>
+      <w:r>
+        <w:rPr>
+          <w:rFonts w:ascii="Microsoft JhengHei Light" w:eastAsia="Microsoft JhengHei Light" w:hAnsi="Microsoft JhengHei Light"/>
+          <w:sz w:val="24"/>
+        </w:rPr>
+        <w:t>[FA-02]</w:t>
+      </w:r>
+    </w:p>
+    <w:p>
+      <w:pPr>
+        <w:rPr>
+          <w:rFonts w:ascii="Microsoft JhengHei Light" w:eastAsia="Microsoft JhengHei Light" w:hAnsi="Microsoft JhengHei Light"/>
+          <w:sz w:val="24"/>
+        </w:rPr>
+      </w:pPr>
+      <w:r>
+        <w:rPr>
+          <w:rFonts w:ascii="Microsoft JhengHei Light" w:eastAsia="Microsoft JhengHei Light" w:hAnsi="Microsoft JhengHei Light"/>
+          <w:sz w:val="24"/>
+        </w:rPr>
+        <w:t>Excepciones</w:t>
+      </w:r>
+    </w:p>
+    <w:p/>
+    <w:p/>
+    <w:p>
+      <w:pPr>
+        <w:pStyle w:val="Ttulo2"/>
+        <w:rPr>
+          <w:rFonts w:ascii="Microsoft JhengHei Light" w:eastAsia="Microsoft JhengHei Light" w:hAnsi="Microsoft JhengHei Light"/>
+          <w:color w:val="3B3838" w:themeColor="background2" w:themeShade="40"/>
+          <w:sz w:val="24"/>
+        </w:rPr>
+      </w:pPr>
+      <w:bookmarkStart w:id="54" w:name="_Toc20653098"/>
+      <w:r>
+        <w:rPr>
+          <w:rFonts w:ascii="Microsoft JhengHei Light" w:eastAsia="Microsoft JhengHei Light" w:hAnsi="Microsoft JhengHei Light"/>
+          <w:color w:val="3B3838" w:themeColor="background2" w:themeShade="40"/>
+          <w:sz w:val="24"/>
+        </w:rPr>
+        <w:t xml:space="preserve">Caso de uso: Visualizar historias </w:t>
+      </w:r>
+      <w:r>
+        <w:rPr>
+          <w:rFonts w:ascii="Microsoft JhengHei Light" w:eastAsia="Microsoft JhengHei Light" w:hAnsi="Microsoft JhengHei Light"/>
+          <w:color w:val="3B3838" w:themeColor="background2" w:themeShade="40"/>
+          <w:sz w:val="24"/>
+        </w:rPr>
+        <w:t>en favoritos</w:t>
+      </w:r>
+      <w:bookmarkEnd w:id="54"/>
+    </w:p>
+    <w:p>
+      <w:pPr>
+        <w:pStyle w:val="Ttulo3"/>
+        <w:rPr>
+          <w:rFonts w:ascii="Microsoft JhengHei Light" w:eastAsia="Microsoft JhengHei Light" w:hAnsi="Microsoft JhengHei Light"/>
+          <w:color w:val="000000" w:themeColor="text1"/>
+        </w:rPr>
+      </w:pPr>
+      <w:bookmarkStart w:id="55" w:name="_Toc20653099"/>
+      <w:r>
+        <w:rPr>
+          <w:rFonts w:ascii="Microsoft JhengHei Light" w:eastAsia="Microsoft JhengHei Light" w:hAnsi="Microsoft JhengHei Light"/>
+          <w:color w:val="000000" w:themeColor="text1"/>
+        </w:rPr>
+        <w:t>Descripción</w:t>
+      </w:r>
+      <w:bookmarkEnd w:id="55"/>
+      <w:r>
+        <w:rPr>
+          <w:rFonts w:ascii="Microsoft JhengHei Light" w:eastAsia="Microsoft JhengHei Light" w:hAnsi="Microsoft JhengHei Light"/>
+          <w:color w:val="000000" w:themeColor="text1"/>
+        </w:rPr>
+        <w:t xml:space="preserve"> </w:t>
+      </w:r>
+    </w:p>
+    <w:p>
+      <w:pPr>
+        <w:pStyle w:val="Ttulo3"/>
+        <w:rPr>
+          <w:rFonts w:ascii="Microsoft JhengHei Light" w:eastAsia="Microsoft JhengHei Light" w:hAnsi="Microsoft JhengHei Light"/>
+          <w:color w:val="000000" w:themeColor="text1"/>
+        </w:rPr>
+      </w:pPr>
+      <w:bookmarkStart w:id="56" w:name="_Toc20653100"/>
+      <w:r>
+        <w:rPr>
+          <w:rFonts w:ascii="Microsoft JhengHei Light" w:eastAsia="Microsoft JhengHei Light" w:hAnsi="Microsoft JhengHei Light"/>
+          <w:color w:val="000000" w:themeColor="text1"/>
+        </w:rPr>
+        <w:t>Diagrama de robustez</w:t>
+      </w:r>
+      <w:bookmarkEnd w:id="56"/>
+    </w:p>
+    <w:p>
+      <w:pPr>
+        <w:pStyle w:val="Ttulo3"/>
+        <w:rPr>
+          <w:rFonts w:ascii="Microsoft JhengHei Light" w:eastAsia="Microsoft JhengHei Light" w:hAnsi="Microsoft JhengHei Light"/>
+          <w:color w:val="000000" w:themeColor="text1"/>
+        </w:rPr>
+      </w:pPr>
+      <w:bookmarkStart w:id="57" w:name="_Toc20653101"/>
+      <w:r>
+        <w:rPr>
+          <w:rFonts w:ascii="Microsoft JhengHei Light" w:eastAsia="Microsoft JhengHei Light" w:hAnsi="Microsoft JhengHei Light"/>
+          <w:color w:val="000000" w:themeColor="text1"/>
+        </w:rPr>
+        <w:t>Prototipo</w:t>
+      </w:r>
+      <w:bookmarkEnd w:id="57"/>
+    </w:p>
+    <w:p>
+      <w:pPr>
+        <w:rPr>
+          <w:rFonts w:ascii="Microsoft JhengHei Light" w:eastAsia="Microsoft JhengHei Light" w:hAnsi="Microsoft JhengHei Light"/>
+          <w:sz w:val="24"/>
+        </w:rPr>
+      </w:pPr>
+      <w:r>
+        <w:rPr>
+          <w:rFonts w:ascii="Microsoft JhengHei Light" w:eastAsia="Microsoft JhengHei Light" w:hAnsi="Microsoft JhengHei Light"/>
+          <w:sz w:val="24"/>
+        </w:rPr>
+        <w:t xml:space="preserve">Flujo normal </w:t>
+      </w:r>
+    </w:p>
+    <w:p>
+      <w:pPr>
+        <w:rPr>
+          <w:rFonts w:ascii="Microsoft JhengHei Light" w:eastAsia="Microsoft JhengHei Light" w:hAnsi="Microsoft JhengHei Light"/>
+          <w:sz w:val="24"/>
+        </w:rPr>
+      </w:pPr>
+      <w:r>
+        <w:rPr>
+          <w:rFonts w:ascii="Microsoft JhengHei Light" w:eastAsia="Microsoft JhengHei Light" w:hAnsi="Microsoft JhengHei Light"/>
+          <w:sz w:val="24"/>
+        </w:rPr>
+        <w:t xml:space="preserve">Flujo alterno </w:t>
+      </w:r>
+    </w:p>
+    <w:p>
+      <w:pPr>
+        <w:rPr>
+          <w:rFonts w:ascii="Microsoft JhengHei Light" w:eastAsia="Microsoft JhengHei Light" w:hAnsi="Microsoft JhengHei Light"/>
+          <w:sz w:val="24"/>
+        </w:rPr>
+      </w:pPr>
+      <w:r>
+        <w:rPr>
+          <w:rFonts w:ascii="Microsoft JhengHei Light" w:eastAsia="Microsoft JhengHei Light" w:hAnsi="Microsoft JhengHei Light"/>
+          <w:sz w:val="24"/>
+        </w:rPr>
+        <w:t>[FA-01]</w:t>
+      </w:r>
+    </w:p>
+    <w:p>
+      <w:pPr>
+        <w:rPr>
+          <w:rFonts w:ascii="Microsoft JhengHei Light" w:eastAsia="Microsoft JhengHei Light" w:hAnsi="Microsoft JhengHei Light"/>
+          <w:sz w:val="24"/>
+        </w:rPr>
+      </w:pPr>
+      <w:r>
+        <w:rPr>
+          <w:rFonts w:ascii="Microsoft JhengHei Light" w:eastAsia="Microsoft JhengHei Light" w:hAnsi="Microsoft JhengHei Light"/>
+          <w:sz w:val="24"/>
+        </w:rPr>
+        <w:t>[FA-02]</w:t>
+      </w:r>
+    </w:p>
+    <w:p>
+      <w:pPr>
+        <w:rPr>
+          <w:rFonts w:ascii="Microsoft JhengHei Light" w:eastAsia="Microsoft JhengHei Light" w:hAnsi="Microsoft JhengHei Light"/>
+          <w:sz w:val="24"/>
+        </w:rPr>
+      </w:pPr>
+      <w:r>
+        <w:rPr>
+          <w:rFonts w:ascii="Microsoft JhengHei Light" w:eastAsia="Microsoft JhengHei Light" w:hAnsi="Microsoft JhengHei Light"/>
+          <w:sz w:val="24"/>
+        </w:rPr>
+        <w:t>Excepciones</w:t>
+      </w:r>
+    </w:p>
+    <w:p>
+      <w:pPr>
+        <w:rPr>
+          <w:rFonts w:ascii="Microsoft JhengHei Light" w:eastAsia="Microsoft JhengHei Light" w:hAnsi="Microsoft JhengHei Light"/>
+          <w:sz w:val="24"/>
+        </w:rPr>
+      </w:pPr>
+    </w:p>
+    <w:p>
+      <w:pPr>
+        <w:rPr>
+          <w:rFonts w:ascii="Microsoft JhengHei Light" w:eastAsia="Microsoft JhengHei Light" w:hAnsi="Microsoft JhengHei Light"/>
+          <w:sz w:val="24"/>
+        </w:rPr>
+      </w:pPr>
+    </w:p>
+    <w:p>
+      <w:pPr>
+        <w:rPr>
+          <w:rFonts w:ascii="Microsoft JhengHei Light" w:eastAsia="Microsoft JhengHei Light" w:hAnsi="Microsoft JhengHei Light"/>
+          <w:sz w:val="24"/>
+        </w:rPr>
+      </w:pPr>
+    </w:p>
+    <w:p/>
+    <w:p>
+      <w:pPr>
+        <w:pStyle w:val="Ttulo2"/>
+        <w:rPr>
+          <w:rFonts w:ascii="Microsoft JhengHei Light" w:eastAsia="Microsoft JhengHei Light" w:hAnsi="Microsoft JhengHei Light"/>
+          <w:color w:val="3B3838" w:themeColor="background2" w:themeShade="40"/>
+          <w:sz w:val="24"/>
+        </w:rPr>
+      </w:pPr>
+      <w:bookmarkStart w:id="58" w:name="_Toc20653102"/>
+      <w:r>
+        <w:rPr>
+          <w:rFonts w:ascii="Microsoft JhengHei Light" w:eastAsia="Microsoft JhengHei Light" w:hAnsi="Microsoft JhengHei Light"/>
+          <w:color w:val="3B3838" w:themeColor="background2" w:themeShade="40"/>
+          <w:sz w:val="24"/>
+        </w:rPr>
+        <w:lastRenderedPageBreak/>
+        <w:t>Caso de uso: Iniciar chat</w:t>
+      </w:r>
+      <w:bookmarkEnd w:id="58"/>
+    </w:p>
+    <w:p>
+      <w:pPr>
+        <w:pStyle w:val="Ttulo3"/>
+        <w:rPr>
+          <w:rFonts w:ascii="Microsoft JhengHei Light" w:eastAsia="Microsoft JhengHei Light" w:hAnsi="Microsoft JhengHei Light"/>
+          <w:color w:val="000000" w:themeColor="text1"/>
+        </w:rPr>
+      </w:pPr>
+      <w:bookmarkStart w:id="59" w:name="_Toc20653103"/>
+      <w:r>
+        <w:rPr>
+          <w:rFonts w:ascii="Microsoft JhengHei Light" w:eastAsia="Microsoft JhengHei Light" w:hAnsi="Microsoft JhengHei Light"/>
+          <w:color w:val="000000" w:themeColor="text1"/>
+        </w:rPr>
+        <w:t>Descripción</w:t>
+      </w:r>
+      <w:bookmarkEnd w:id="59"/>
+      <w:r>
+        <w:rPr>
+          <w:rFonts w:ascii="Microsoft JhengHei Light" w:eastAsia="Microsoft JhengHei Light" w:hAnsi="Microsoft JhengHei Light"/>
+          <w:color w:val="000000" w:themeColor="text1"/>
+        </w:rPr>
+        <w:t xml:space="preserve"> </w:t>
+      </w:r>
+    </w:p>
+    <w:p>
+      <w:pPr>
+        <w:pStyle w:val="Ttulo3"/>
+        <w:rPr>
+          <w:rFonts w:ascii="Microsoft JhengHei Light" w:eastAsia="Microsoft JhengHei Light" w:hAnsi="Microsoft JhengHei Light"/>
+          <w:color w:val="000000" w:themeColor="text1"/>
+        </w:rPr>
+      </w:pPr>
+      <w:bookmarkStart w:id="60" w:name="_Toc20653104"/>
+      <w:r>
+        <w:rPr>
+          <w:rFonts w:ascii="Microsoft JhengHei Light" w:eastAsia="Microsoft JhengHei Light" w:hAnsi="Microsoft JhengHei Light"/>
+          <w:color w:val="000000" w:themeColor="text1"/>
+        </w:rPr>
+        <w:t>Diagrama de robustez</w:t>
+      </w:r>
+      <w:bookmarkEnd w:id="60"/>
+    </w:p>
+    <w:p>
+      <w:pPr>
+        <w:pStyle w:val="Ttulo3"/>
+        <w:rPr>
+          <w:rFonts w:ascii="Microsoft JhengHei Light" w:eastAsia="Microsoft JhengHei Light" w:hAnsi="Microsoft JhengHei Light"/>
+          <w:color w:val="000000" w:themeColor="text1"/>
+        </w:rPr>
+      </w:pPr>
+      <w:bookmarkStart w:id="61" w:name="_Toc20653105"/>
+      <w:r>
+        <w:rPr>
+          <w:rFonts w:ascii="Microsoft JhengHei Light" w:eastAsia="Microsoft JhengHei Light" w:hAnsi="Microsoft JhengHei Light"/>
+          <w:color w:val="000000" w:themeColor="text1"/>
+        </w:rPr>
+        <w:t>Prototipo</w:t>
+      </w:r>
+      <w:bookmarkEnd w:id="61"/>
+    </w:p>
+    <w:p>
+      <w:pPr>
+        <w:rPr>
+          <w:rFonts w:ascii="Microsoft JhengHei Light" w:eastAsia="Microsoft JhengHei Light" w:hAnsi="Microsoft JhengHei Light"/>
+          <w:sz w:val="24"/>
+        </w:rPr>
+      </w:pPr>
+      <w:r>
+        <w:rPr>
+          <w:rFonts w:ascii="Microsoft JhengHei Light" w:eastAsia="Microsoft JhengHei Light" w:hAnsi="Microsoft JhengHei Light"/>
+          <w:sz w:val="24"/>
+        </w:rPr>
+        <w:t xml:space="preserve">Flujo normal </w:t>
+      </w:r>
+    </w:p>
+    <w:p>
+      <w:pPr>
+        <w:rPr>
+          <w:rFonts w:ascii="Microsoft JhengHei Light" w:eastAsia="Microsoft JhengHei Light" w:hAnsi="Microsoft JhengHei Light"/>
+          <w:sz w:val="24"/>
+        </w:rPr>
+      </w:pPr>
+      <w:r>
+        <w:rPr>
+          <w:rFonts w:ascii="Microsoft JhengHei Light" w:eastAsia="Microsoft JhengHei Light" w:hAnsi="Microsoft JhengHei Light"/>
+          <w:sz w:val="24"/>
+        </w:rPr>
+        <w:t xml:space="preserve">Flujo alterno </w:t>
+      </w:r>
+    </w:p>
+    <w:p>
+      <w:pPr>
+        <w:rPr>
+          <w:rFonts w:ascii="Microsoft JhengHei Light" w:eastAsia="Microsoft JhengHei Light" w:hAnsi="Microsoft JhengHei Light"/>
+          <w:sz w:val="24"/>
+        </w:rPr>
+      </w:pPr>
+      <w:r>
+        <w:rPr>
+          <w:rFonts w:ascii="Microsoft JhengHei Light" w:eastAsia="Microsoft JhengHei Light" w:hAnsi="Microsoft JhengHei Light"/>
+          <w:sz w:val="24"/>
+        </w:rPr>
+        <w:t>[FA-01]</w:t>
+      </w:r>
+    </w:p>
+    <w:p>
+      <w:pPr>
+        <w:rPr>
+          <w:rFonts w:ascii="Microsoft JhengHei Light" w:eastAsia="Microsoft JhengHei Light" w:hAnsi="Microsoft JhengHei Light"/>
+          <w:sz w:val="24"/>
+        </w:rPr>
+      </w:pPr>
+      <w:r>
+        <w:rPr>
+          <w:rFonts w:ascii="Microsoft JhengHei Light" w:eastAsia="Microsoft JhengHei Light" w:hAnsi="Microsoft JhengHei Light"/>
+          <w:sz w:val="24"/>
+        </w:rPr>
+        <w:t>[FA-02]</w:t>
+      </w:r>
+    </w:p>
+    <w:p>
+      <w:pPr>
+        <w:rPr>
+          <w:rFonts w:ascii="Microsoft JhengHei Light" w:eastAsia="Microsoft JhengHei Light" w:hAnsi="Microsoft JhengHei Light"/>
+          <w:sz w:val="24"/>
+        </w:rPr>
+      </w:pPr>
+      <w:r>
+        <w:rPr>
+          <w:rFonts w:ascii="Microsoft JhengHei Light" w:eastAsia="Microsoft JhengHei Light" w:hAnsi="Microsoft JhengHei Light"/>
+          <w:sz w:val="24"/>
+        </w:rPr>
+        <w:t>Excepciones</w:t>
+      </w:r>
+    </w:p>
+    <w:p/>
+    <w:p>
+      <w:pPr>
+        <w:pStyle w:val="Ttulo2"/>
+        <w:rPr>
+          <w:rFonts w:ascii="Microsoft JhengHei Light" w:eastAsia="Microsoft JhengHei Light" w:hAnsi="Microsoft JhengHei Light"/>
+          <w:color w:val="3B3838" w:themeColor="background2" w:themeShade="40"/>
+          <w:sz w:val="24"/>
+        </w:rPr>
+      </w:pPr>
+      <w:bookmarkStart w:id="62" w:name="_Toc20653106"/>
+      <w:r>
+        <w:rPr>
+          <w:rFonts w:ascii="Microsoft JhengHei Light" w:eastAsia="Microsoft JhengHei Light" w:hAnsi="Microsoft JhengHei Light"/>
+          <w:color w:val="3B3838" w:themeColor="background2" w:themeShade="40"/>
+          <w:sz w:val="24"/>
+        </w:rPr>
+        <w:t>Caso de uso: Eliminar chat</w:t>
+      </w:r>
+      <w:r>
+        <w:rPr>
+          <w:rFonts w:ascii="Microsoft JhengHei Light" w:eastAsia="Microsoft JhengHei Light" w:hAnsi="Microsoft JhengHei Light"/>
+          <w:color w:val="3B3838" w:themeColor="background2" w:themeShade="40"/>
+          <w:sz w:val="24"/>
+        </w:rPr>
+        <w:t xml:space="preserve"> /Almacenar</w:t>
+      </w:r>
+      <w:bookmarkEnd w:id="62"/>
+    </w:p>
+    <w:p>
+      <w:pPr>
+        <w:pStyle w:val="Ttulo3"/>
+        <w:rPr>
+          <w:rFonts w:ascii="Microsoft JhengHei Light" w:eastAsia="Microsoft JhengHei Light" w:hAnsi="Microsoft JhengHei Light"/>
+          <w:color w:val="000000" w:themeColor="text1"/>
+        </w:rPr>
+      </w:pPr>
+      <w:bookmarkStart w:id="63" w:name="_Toc20653107"/>
+      <w:r>
+        <w:rPr>
+          <w:rFonts w:ascii="Microsoft JhengHei Light" w:eastAsia="Microsoft JhengHei Light" w:hAnsi="Microsoft JhengHei Light"/>
+          <w:color w:val="000000" w:themeColor="text1"/>
+        </w:rPr>
+        <w:t>Descripción</w:t>
+      </w:r>
+      <w:bookmarkEnd w:id="63"/>
+      <w:r>
+        <w:rPr>
+          <w:rFonts w:ascii="Microsoft JhengHei Light" w:eastAsia="Microsoft JhengHei Light" w:hAnsi="Microsoft JhengHei Light"/>
+          <w:color w:val="000000" w:themeColor="text1"/>
+        </w:rPr>
+        <w:t xml:space="preserve"> </w:t>
+      </w:r>
+    </w:p>
+    <w:p>
+      <w:pPr>
+        <w:pStyle w:val="Ttulo3"/>
+        <w:rPr>
+          <w:rFonts w:ascii="Microsoft JhengHei Light" w:eastAsia="Microsoft JhengHei Light" w:hAnsi="Microsoft JhengHei Light"/>
+          <w:color w:val="000000" w:themeColor="text1"/>
+        </w:rPr>
+      </w:pPr>
+      <w:bookmarkStart w:id="64" w:name="_Toc20653108"/>
+      <w:r>
+        <w:rPr>
+          <w:rFonts w:ascii="Microsoft JhengHei Light" w:eastAsia="Microsoft JhengHei Light" w:hAnsi="Microsoft JhengHei Light"/>
+          <w:color w:val="000000" w:themeColor="text1"/>
+        </w:rPr>
+        <w:t>Diagrama de robustez</w:t>
+      </w:r>
+      <w:bookmarkEnd w:id="64"/>
+    </w:p>
+    <w:p>
+      <w:pPr>
+        <w:pStyle w:val="Ttulo3"/>
+        <w:rPr>
+          <w:rFonts w:ascii="Microsoft JhengHei Light" w:eastAsia="Microsoft JhengHei Light" w:hAnsi="Microsoft JhengHei Light"/>
+          <w:color w:val="000000" w:themeColor="text1"/>
+        </w:rPr>
+      </w:pPr>
+      <w:bookmarkStart w:id="65" w:name="_Toc20653109"/>
+      <w:r>
+        <w:rPr>
+          <w:rFonts w:ascii="Microsoft JhengHei Light" w:eastAsia="Microsoft JhengHei Light" w:hAnsi="Microsoft JhengHei Light"/>
+          <w:color w:val="000000" w:themeColor="text1"/>
+        </w:rPr>
+        <w:t>Prototipo</w:t>
+      </w:r>
+      <w:bookmarkEnd w:id="65"/>
+    </w:p>
+    <w:p>
+      <w:pPr>
+        <w:rPr>
+          <w:rFonts w:ascii="Microsoft JhengHei Light" w:eastAsia="Microsoft JhengHei Light" w:hAnsi="Microsoft JhengHei Light"/>
+          <w:sz w:val="24"/>
+        </w:rPr>
+      </w:pPr>
+      <w:r>
+        <w:rPr>
+          <w:rFonts w:ascii="Microsoft JhengHei Light" w:eastAsia="Microsoft JhengHei Light" w:hAnsi="Microsoft JhengHei Light"/>
+          <w:sz w:val="24"/>
+        </w:rPr>
+        <w:t xml:space="preserve">Flujo normal </w:t>
+      </w:r>
+    </w:p>
+    <w:p>
+      <w:pPr>
+        <w:rPr>
+          <w:rFonts w:ascii="Microsoft JhengHei Light" w:eastAsia="Microsoft JhengHei Light" w:hAnsi="Microsoft JhengHei Light"/>
+          <w:sz w:val="24"/>
+        </w:rPr>
+      </w:pPr>
+      <w:r>
+        <w:rPr>
+          <w:rFonts w:ascii="Microsoft JhengHei Light" w:eastAsia="Microsoft JhengHei Light" w:hAnsi="Microsoft JhengHei Light"/>
+          <w:sz w:val="24"/>
+        </w:rPr>
+        <w:t xml:space="preserve">Flujo alterno </w:t>
+      </w:r>
+    </w:p>
+    <w:p>
+      <w:pPr>
+        <w:rPr>
+          <w:rFonts w:ascii="Microsoft JhengHei Light" w:eastAsia="Microsoft JhengHei Light" w:hAnsi="Microsoft JhengHei Light"/>
+          <w:sz w:val="24"/>
+        </w:rPr>
+      </w:pPr>
+      <w:r>
+        <w:rPr>
+          <w:rFonts w:ascii="Microsoft JhengHei Light" w:eastAsia="Microsoft JhengHei Light" w:hAnsi="Microsoft JhengHei Light"/>
+          <w:sz w:val="24"/>
+        </w:rPr>
+        <w:t>[FA-01]</w:t>
+      </w:r>
+    </w:p>
+    <w:p>
+      <w:pPr>
+        <w:rPr>
+          <w:rFonts w:ascii="Microsoft JhengHei Light" w:eastAsia="Microsoft JhengHei Light" w:hAnsi="Microsoft JhengHei Light"/>
+          <w:sz w:val="24"/>
+        </w:rPr>
+      </w:pPr>
+      <w:r>
+        <w:rPr>
+          <w:rFonts w:ascii="Microsoft JhengHei Light" w:eastAsia="Microsoft JhengHei Light" w:hAnsi="Microsoft JhengHei Light"/>
+          <w:sz w:val="24"/>
+        </w:rPr>
+        <w:t>[FA-02]</w:t>
+      </w:r>
+    </w:p>
+    <w:p>
+      <w:pPr>
+        <w:rPr>
+          <w:rFonts w:ascii="Microsoft JhengHei Light" w:eastAsia="Microsoft JhengHei Light" w:hAnsi="Microsoft JhengHei Light"/>
+          <w:sz w:val="24"/>
+        </w:rPr>
+      </w:pPr>
+      <w:r>
+        <w:rPr>
+          <w:rFonts w:ascii="Microsoft JhengHei Light" w:eastAsia="Microsoft JhengHei Light" w:hAnsi="Microsoft JhengHei Light"/>
+          <w:sz w:val="24"/>
+        </w:rPr>
+        <w:t>Excepciones</w:t>
+      </w:r>
+    </w:p>
+    <w:p/>
+    <w:p>
+      <w:pPr>
+        <w:pStyle w:val="Ttulo2"/>
+        <w:rPr>
+          <w:rFonts w:ascii="Microsoft JhengHei Light" w:eastAsia="Microsoft JhengHei Light" w:hAnsi="Microsoft JhengHei Light"/>
+          <w:color w:val="3B3838" w:themeColor="background2" w:themeShade="40"/>
+          <w:sz w:val="24"/>
+        </w:rPr>
+      </w:pPr>
+      <w:bookmarkStart w:id="66" w:name="_Toc20653110"/>
+      <w:r>
+        <w:rPr>
+          <w:rFonts w:ascii="Microsoft JhengHei Light" w:eastAsia="Microsoft JhengHei Light" w:hAnsi="Microsoft JhengHei Light"/>
+          <w:color w:val="3B3838" w:themeColor="background2" w:themeShade="40"/>
+          <w:sz w:val="24"/>
+        </w:rPr>
+        <w:lastRenderedPageBreak/>
+        <w:t>Caso de uso: Enviar mensaje</w:t>
+      </w:r>
+      <w:r>
+        <w:rPr>
+          <w:rFonts w:ascii="Microsoft JhengHei Light" w:eastAsia="Microsoft JhengHei Light" w:hAnsi="Microsoft JhengHei Light"/>
+          <w:color w:val="3B3838" w:themeColor="background2" w:themeShade="40"/>
+          <w:sz w:val="24"/>
+        </w:rPr>
+        <w:t xml:space="preserve"> </w:t>
       </w:r>
       <w:proofErr w:type="spellStart"/>
       <w:r>
@@ -35054,7 +34864,1607 @@
           <w:color w:val="3B3838" w:themeColor="background2" w:themeShade="40"/>
           <w:sz w:val="24"/>
         </w:rPr>
-        <w:t>grpc</w:t>
+        <w:t>alt</w:t>
+      </w:r>
+      <w:proofErr w:type="spellEnd"/>
+      <w:r>
+        <w:rPr>
+          <w:rFonts w:ascii="Microsoft JhengHei Light" w:eastAsia="Microsoft JhengHei Light" w:hAnsi="Microsoft JhengHei Light"/>
+          <w:color w:val="3B3838" w:themeColor="background2" w:themeShade="40"/>
+          <w:sz w:val="24"/>
+        </w:rPr>
+        <w:t xml:space="preserve"> enviar nota de voz</w:t>
+      </w:r>
+      <w:bookmarkEnd w:id="66"/>
+    </w:p>
+    <w:p>
+      <w:pPr>
+        <w:pStyle w:val="Ttulo3"/>
+        <w:rPr>
+          <w:rFonts w:ascii="Microsoft JhengHei Light" w:eastAsia="Microsoft JhengHei Light" w:hAnsi="Microsoft JhengHei Light"/>
+          <w:color w:val="000000" w:themeColor="text1"/>
+        </w:rPr>
+      </w:pPr>
+      <w:bookmarkStart w:id="67" w:name="_Toc20653111"/>
+      <w:r>
+        <w:rPr>
+          <w:rFonts w:ascii="Microsoft JhengHei Light" w:eastAsia="Microsoft JhengHei Light" w:hAnsi="Microsoft JhengHei Light"/>
+          <w:color w:val="000000" w:themeColor="text1"/>
+        </w:rPr>
+        <w:t>Descripción</w:t>
+      </w:r>
+      <w:bookmarkEnd w:id="67"/>
+      <w:r>
+        <w:rPr>
+          <w:rFonts w:ascii="Microsoft JhengHei Light" w:eastAsia="Microsoft JhengHei Light" w:hAnsi="Microsoft JhengHei Light"/>
+          <w:color w:val="000000" w:themeColor="text1"/>
+        </w:rPr>
+        <w:t xml:space="preserve"> </w:t>
+      </w:r>
+    </w:p>
+    <w:p>
+      <w:pPr>
+        <w:pStyle w:val="Ttulo3"/>
+        <w:rPr>
+          <w:rFonts w:ascii="Microsoft JhengHei Light" w:eastAsia="Microsoft JhengHei Light" w:hAnsi="Microsoft JhengHei Light"/>
+          <w:color w:val="000000" w:themeColor="text1"/>
+        </w:rPr>
+      </w:pPr>
+      <w:bookmarkStart w:id="68" w:name="_Toc20653112"/>
+      <w:r>
+        <w:rPr>
+          <w:rFonts w:ascii="Microsoft JhengHei Light" w:eastAsia="Microsoft JhengHei Light" w:hAnsi="Microsoft JhengHei Light"/>
+          <w:color w:val="000000" w:themeColor="text1"/>
+        </w:rPr>
+        <w:t>Diagrama de robustez</w:t>
+      </w:r>
+      <w:bookmarkEnd w:id="68"/>
+    </w:p>
+    <w:p>
+      <w:pPr>
+        <w:pStyle w:val="Ttulo3"/>
+        <w:rPr>
+          <w:rFonts w:ascii="Microsoft JhengHei Light" w:eastAsia="Microsoft JhengHei Light" w:hAnsi="Microsoft JhengHei Light"/>
+          <w:color w:val="000000" w:themeColor="text1"/>
+        </w:rPr>
+      </w:pPr>
+      <w:bookmarkStart w:id="69" w:name="_Toc20653113"/>
+      <w:r>
+        <w:rPr>
+          <w:rFonts w:ascii="Microsoft JhengHei Light" w:eastAsia="Microsoft JhengHei Light" w:hAnsi="Microsoft JhengHei Light"/>
+          <w:color w:val="000000" w:themeColor="text1"/>
+        </w:rPr>
+        <w:t>Prototipo</w:t>
+      </w:r>
+      <w:bookmarkEnd w:id="69"/>
+    </w:p>
+    <w:p>
+      <w:pPr>
+        <w:rPr>
+          <w:rFonts w:ascii="Microsoft JhengHei Light" w:eastAsia="Microsoft JhengHei Light" w:hAnsi="Microsoft JhengHei Light"/>
+          <w:sz w:val="24"/>
+        </w:rPr>
+      </w:pPr>
+      <w:r>
+        <w:rPr>
+          <w:rFonts w:ascii="Microsoft JhengHei Light" w:eastAsia="Microsoft JhengHei Light" w:hAnsi="Microsoft JhengHei Light"/>
+          <w:sz w:val="24"/>
+        </w:rPr>
+        <w:t xml:space="preserve">Flujo normal </w:t>
+      </w:r>
+    </w:p>
+    <w:p>
+      <w:pPr>
+        <w:rPr>
+          <w:rFonts w:ascii="Microsoft JhengHei Light" w:eastAsia="Microsoft JhengHei Light" w:hAnsi="Microsoft JhengHei Light"/>
+          <w:sz w:val="24"/>
+        </w:rPr>
+      </w:pPr>
+      <w:r>
+        <w:rPr>
+          <w:rFonts w:ascii="Microsoft JhengHei Light" w:eastAsia="Microsoft JhengHei Light" w:hAnsi="Microsoft JhengHei Light"/>
+          <w:sz w:val="24"/>
+        </w:rPr>
+        <w:t xml:space="preserve">Flujo alterno </w:t>
+      </w:r>
+    </w:p>
+    <w:p>
+      <w:pPr>
+        <w:rPr>
+          <w:rFonts w:ascii="Microsoft JhengHei Light" w:eastAsia="Microsoft JhengHei Light" w:hAnsi="Microsoft JhengHei Light"/>
+          <w:sz w:val="24"/>
+        </w:rPr>
+      </w:pPr>
+      <w:r>
+        <w:rPr>
+          <w:rFonts w:ascii="Microsoft JhengHei Light" w:eastAsia="Microsoft JhengHei Light" w:hAnsi="Microsoft JhengHei Light"/>
+          <w:sz w:val="24"/>
+        </w:rPr>
+        <w:t>[FA-01]</w:t>
+      </w:r>
+    </w:p>
+    <w:p>
+      <w:pPr>
+        <w:rPr>
+          <w:rFonts w:ascii="Microsoft JhengHei Light" w:eastAsia="Microsoft JhengHei Light" w:hAnsi="Microsoft JhengHei Light"/>
+          <w:sz w:val="24"/>
+        </w:rPr>
+      </w:pPr>
+      <w:r>
+        <w:rPr>
+          <w:rFonts w:ascii="Microsoft JhengHei Light" w:eastAsia="Microsoft JhengHei Light" w:hAnsi="Microsoft JhengHei Light"/>
+          <w:sz w:val="24"/>
+        </w:rPr>
+        <w:t>[FA-02]</w:t>
+      </w:r>
+    </w:p>
+    <w:p>
+      <w:pPr>
+        <w:rPr>
+          <w:rFonts w:ascii="Microsoft JhengHei Light" w:eastAsia="Microsoft JhengHei Light" w:hAnsi="Microsoft JhengHei Light"/>
+          <w:sz w:val="24"/>
+        </w:rPr>
+      </w:pPr>
+      <w:r>
+        <w:rPr>
+          <w:rFonts w:ascii="Microsoft JhengHei Light" w:eastAsia="Microsoft JhengHei Light" w:hAnsi="Microsoft JhengHei Light"/>
+          <w:sz w:val="24"/>
+        </w:rPr>
+        <w:t>Excepciones</w:t>
+      </w:r>
+    </w:p>
+    <w:p/>
+    <w:p>
+      <w:pPr>
+        <w:pStyle w:val="Ttulo2"/>
+        <w:rPr>
+          <w:rFonts w:ascii="Microsoft JhengHei Light" w:eastAsia="Microsoft JhengHei Light" w:hAnsi="Microsoft JhengHei Light"/>
+          <w:color w:val="3B3838" w:themeColor="background2" w:themeShade="40"/>
+          <w:sz w:val="24"/>
+        </w:rPr>
+      </w:pPr>
+      <w:bookmarkStart w:id="70" w:name="_Toc20653114"/>
+      <w:r>
+        <w:rPr>
+          <w:rFonts w:ascii="Microsoft JhengHei Light" w:eastAsia="Microsoft JhengHei Light" w:hAnsi="Microsoft JhengHei Light"/>
+          <w:color w:val="3B3838" w:themeColor="background2" w:themeShade="40"/>
+          <w:sz w:val="24"/>
+        </w:rPr>
+        <w:t>Caso de uso: Editar mensaje</w:t>
+      </w:r>
+      <w:bookmarkEnd w:id="70"/>
+    </w:p>
+    <w:p>
+      <w:pPr>
+        <w:pStyle w:val="Ttulo3"/>
+        <w:rPr>
+          <w:rFonts w:ascii="Microsoft JhengHei Light" w:eastAsia="Microsoft JhengHei Light" w:hAnsi="Microsoft JhengHei Light"/>
+          <w:color w:val="000000" w:themeColor="text1"/>
+        </w:rPr>
+      </w:pPr>
+      <w:bookmarkStart w:id="71" w:name="_Toc20653115"/>
+      <w:r>
+        <w:rPr>
+          <w:rFonts w:ascii="Microsoft JhengHei Light" w:eastAsia="Microsoft JhengHei Light" w:hAnsi="Microsoft JhengHei Light"/>
+          <w:color w:val="000000" w:themeColor="text1"/>
+        </w:rPr>
+        <w:t>Descripción</w:t>
+      </w:r>
+      <w:bookmarkEnd w:id="71"/>
+      <w:r>
+        <w:rPr>
+          <w:rFonts w:ascii="Microsoft JhengHei Light" w:eastAsia="Microsoft JhengHei Light" w:hAnsi="Microsoft JhengHei Light"/>
+          <w:color w:val="000000" w:themeColor="text1"/>
+        </w:rPr>
+        <w:t xml:space="preserve"> </w:t>
+      </w:r>
+    </w:p>
+    <w:p>
+      <w:pPr>
+        <w:pStyle w:val="Ttulo3"/>
+        <w:rPr>
+          <w:rFonts w:ascii="Microsoft JhengHei Light" w:eastAsia="Microsoft JhengHei Light" w:hAnsi="Microsoft JhengHei Light"/>
+          <w:color w:val="000000" w:themeColor="text1"/>
+        </w:rPr>
+      </w:pPr>
+      <w:bookmarkStart w:id="72" w:name="_Toc20653116"/>
+      <w:r>
+        <w:rPr>
+          <w:rFonts w:ascii="Microsoft JhengHei Light" w:eastAsia="Microsoft JhengHei Light" w:hAnsi="Microsoft JhengHei Light"/>
+          <w:color w:val="000000" w:themeColor="text1"/>
+        </w:rPr>
+        <w:t>Diagrama de robustez</w:t>
+      </w:r>
+      <w:bookmarkEnd w:id="72"/>
+    </w:p>
+    <w:p>
+      <w:pPr>
+        <w:pStyle w:val="Ttulo3"/>
+        <w:rPr>
+          <w:rFonts w:ascii="Microsoft JhengHei Light" w:eastAsia="Microsoft JhengHei Light" w:hAnsi="Microsoft JhengHei Light"/>
+          <w:color w:val="000000" w:themeColor="text1"/>
+        </w:rPr>
+      </w:pPr>
+      <w:bookmarkStart w:id="73" w:name="_Toc20653117"/>
+      <w:r>
+        <w:rPr>
+          <w:rFonts w:ascii="Microsoft JhengHei Light" w:eastAsia="Microsoft JhengHei Light" w:hAnsi="Microsoft JhengHei Light"/>
+          <w:color w:val="000000" w:themeColor="text1"/>
+        </w:rPr>
+        <w:t>Prototipo</w:t>
+      </w:r>
+      <w:bookmarkEnd w:id="73"/>
+    </w:p>
+    <w:p>
+      <w:pPr>
+        <w:rPr>
+          <w:rFonts w:ascii="Microsoft JhengHei Light" w:eastAsia="Microsoft JhengHei Light" w:hAnsi="Microsoft JhengHei Light"/>
+          <w:sz w:val="24"/>
+        </w:rPr>
+      </w:pPr>
+      <w:r>
+        <w:rPr>
+          <w:rFonts w:ascii="Microsoft JhengHei Light" w:eastAsia="Microsoft JhengHei Light" w:hAnsi="Microsoft JhengHei Light"/>
+          <w:sz w:val="24"/>
+        </w:rPr>
+        <w:t xml:space="preserve">Flujo normal </w:t>
+      </w:r>
+    </w:p>
+    <w:p>
+      <w:pPr>
+        <w:rPr>
+          <w:rFonts w:ascii="Microsoft JhengHei Light" w:eastAsia="Microsoft JhengHei Light" w:hAnsi="Microsoft JhengHei Light"/>
+          <w:sz w:val="24"/>
+        </w:rPr>
+      </w:pPr>
+      <w:r>
+        <w:rPr>
+          <w:rFonts w:ascii="Microsoft JhengHei Light" w:eastAsia="Microsoft JhengHei Light" w:hAnsi="Microsoft JhengHei Light"/>
+          <w:sz w:val="24"/>
+        </w:rPr>
+        <w:t xml:space="preserve">Flujo alterno </w:t>
+      </w:r>
+    </w:p>
+    <w:p>
+      <w:pPr>
+        <w:rPr>
+          <w:rFonts w:ascii="Microsoft JhengHei Light" w:eastAsia="Microsoft JhengHei Light" w:hAnsi="Microsoft JhengHei Light"/>
+          <w:sz w:val="24"/>
+        </w:rPr>
+      </w:pPr>
+      <w:r>
+        <w:rPr>
+          <w:rFonts w:ascii="Microsoft JhengHei Light" w:eastAsia="Microsoft JhengHei Light" w:hAnsi="Microsoft JhengHei Light"/>
+          <w:sz w:val="24"/>
+        </w:rPr>
+        <w:t>[FA-01]</w:t>
+      </w:r>
+    </w:p>
+    <w:p>
+      <w:pPr>
+        <w:rPr>
+          <w:rFonts w:ascii="Microsoft JhengHei Light" w:eastAsia="Microsoft JhengHei Light" w:hAnsi="Microsoft JhengHei Light"/>
+          <w:sz w:val="24"/>
+        </w:rPr>
+      </w:pPr>
+      <w:r>
+        <w:rPr>
+          <w:rFonts w:ascii="Microsoft JhengHei Light" w:eastAsia="Microsoft JhengHei Light" w:hAnsi="Microsoft JhengHei Light"/>
+          <w:sz w:val="24"/>
+        </w:rPr>
+        <w:t>[FA-02]</w:t>
+      </w:r>
+    </w:p>
+    <w:p>
+      <w:pPr>
+        <w:rPr>
+          <w:rFonts w:ascii="Microsoft JhengHei Light" w:eastAsia="Microsoft JhengHei Light" w:hAnsi="Microsoft JhengHei Light"/>
+          <w:sz w:val="24"/>
+        </w:rPr>
+      </w:pPr>
+      <w:r>
+        <w:rPr>
+          <w:rFonts w:ascii="Microsoft JhengHei Light" w:eastAsia="Microsoft JhengHei Light" w:hAnsi="Microsoft JhengHei Light"/>
+          <w:sz w:val="24"/>
+        </w:rPr>
+        <w:t>Excepciones</w:t>
+      </w:r>
+    </w:p>
+    <w:p/>
+    <w:p>
+      <w:pPr>
+        <w:pStyle w:val="Ttulo2"/>
+        <w:rPr>
+          <w:rFonts w:ascii="Microsoft JhengHei Light" w:eastAsia="Microsoft JhengHei Light" w:hAnsi="Microsoft JhengHei Light"/>
+          <w:color w:val="3B3838" w:themeColor="background2" w:themeShade="40"/>
+          <w:sz w:val="24"/>
+          <w:u w:val="single"/>
+        </w:rPr>
+      </w:pPr>
+      <w:bookmarkStart w:id="74" w:name="_Toc20653118"/>
+      <w:r>
+        <w:rPr>
+          <w:rFonts w:ascii="Microsoft JhengHei Light" w:eastAsia="Microsoft JhengHei Light" w:hAnsi="Microsoft JhengHei Light"/>
+          <w:color w:val="3B3838" w:themeColor="background2" w:themeShade="40"/>
+          <w:sz w:val="24"/>
+        </w:rPr>
+        <w:lastRenderedPageBreak/>
+        <w:t>Caso de uso: Eliminar mensaje</w:t>
+      </w:r>
+      <w:bookmarkEnd w:id="74"/>
+      <w:r>
+        <w:rPr>
+          <w:rFonts w:ascii="Microsoft JhengHei Light" w:eastAsia="Microsoft JhengHei Light" w:hAnsi="Microsoft JhengHei Light"/>
+          <w:color w:val="3B3838" w:themeColor="background2" w:themeShade="40"/>
+          <w:sz w:val="24"/>
+        </w:rPr>
+        <w:t xml:space="preserve"> </w:t>
+      </w:r>
+    </w:p>
+    <w:p>
+      <w:pPr>
+        <w:pStyle w:val="Ttulo3"/>
+        <w:rPr>
+          <w:rFonts w:ascii="Microsoft JhengHei Light" w:eastAsia="Microsoft JhengHei Light" w:hAnsi="Microsoft JhengHei Light"/>
+          <w:color w:val="000000" w:themeColor="text1"/>
+        </w:rPr>
+      </w:pPr>
+      <w:bookmarkStart w:id="75" w:name="_Toc20653119"/>
+      <w:r>
+        <w:rPr>
+          <w:rFonts w:ascii="Microsoft JhengHei Light" w:eastAsia="Microsoft JhengHei Light" w:hAnsi="Microsoft JhengHei Light"/>
+          <w:color w:val="000000" w:themeColor="text1"/>
+        </w:rPr>
+        <w:t>Descripción</w:t>
+      </w:r>
+      <w:bookmarkEnd w:id="75"/>
+      <w:r>
+        <w:rPr>
+          <w:rFonts w:ascii="Microsoft JhengHei Light" w:eastAsia="Microsoft JhengHei Light" w:hAnsi="Microsoft JhengHei Light"/>
+          <w:color w:val="000000" w:themeColor="text1"/>
+        </w:rPr>
+        <w:t xml:space="preserve"> </w:t>
+      </w:r>
+    </w:p>
+    <w:p>
+      <w:pPr>
+        <w:pStyle w:val="Ttulo3"/>
+        <w:rPr>
+          <w:rFonts w:ascii="Microsoft JhengHei Light" w:eastAsia="Microsoft JhengHei Light" w:hAnsi="Microsoft JhengHei Light"/>
+          <w:color w:val="000000" w:themeColor="text1"/>
+        </w:rPr>
+      </w:pPr>
+      <w:bookmarkStart w:id="76" w:name="_Toc20653120"/>
+      <w:r>
+        <w:rPr>
+          <w:rFonts w:ascii="Microsoft JhengHei Light" w:eastAsia="Microsoft JhengHei Light" w:hAnsi="Microsoft JhengHei Light"/>
+          <w:color w:val="000000" w:themeColor="text1"/>
+        </w:rPr>
+        <w:t>Diagrama de robustez</w:t>
+      </w:r>
+      <w:bookmarkEnd w:id="76"/>
+    </w:p>
+    <w:p>
+      <w:pPr>
+        <w:pStyle w:val="Ttulo3"/>
+        <w:rPr>
+          <w:rFonts w:ascii="Microsoft JhengHei Light" w:eastAsia="Microsoft JhengHei Light" w:hAnsi="Microsoft JhengHei Light"/>
+          <w:color w:val="000000" w:themeColor="text1"/>
+        </w:rPr>
+      </w:pPr>
+      <w:bookmarkStart w:id="77" w:name="_Toc20653121"/>
+      <w:r>
+        <w:rPr>
+          <w:rFonts w:ascii="Microsoft JhengHei Light" w:eastAsia="Microsoft JhengHei Light" w:hAnsi="Microsoft JhengHei Light"/>
+          <w:color w:val="000000" w:themeColor="text1"/>
+        </w:rPr>
+        <w:t>Prototipo</w:t>
+      </w:r>
+      <w:bookmarkEnd w:id="77"/>
+    </w:p>
+    <w:p>
+      <w:pPr>
+        <w:rPr>
+          <w:rFonts w:ascii="Microsoft JhengHei Light" w:eastAsia="Microsoft JhengHei Light" w:hAnsi="Microsoft JhengHei Light"/>
+          <w:sz w:val="24"/>
+        </w:rPr>
+      </w:pPr>
+      <w:r>
+        <w:rPr>
+          <w:rFonts w:ascii="Microsoft JhengHei Light" w:eastAsia="Microsoft JhengHei Light" w:hAnsi="Microsoft JhengHei Light"/>
+          <w:sz w:val="24"/>
+        </w:rPr>
+        <w:t xml:space="preserve">Flujo normal </w:t>
+      </w:r>
+    </w:p>
+    <w:p>
+      <w:pPr>
+        <w:rPr>
+          <w:rFonts w:ascii="Microsoft JhengHei Light" w:eastAsia="Microsoft JhengHei Light" w:hAnsi="Microsoft JhengHei Light"/>
+          <w:sz w:val="24"/>
+        </w:rPr>
+      </w:pPr>
+      <w:r>
+        <w:rPr>
+          <w:rFonts w:ascii="Microsoft JhengHei Light" w:eastAsia="Microsoft JhengHei Light" w:hAnsi="Microsoft JhengHei Light"/>
+          <w:sz w:val="24"/>
+        </w:rPr>
+        <w:t xml:space="preserve">Flujo alterno </w:t>
+      </w:r>
+    </w:p>
+    <w:p>
+      <w:pPr>
+        <w:rPr>
+          <w:rFonts w:ascii="Microsoft JhengHei Light" w:eastAsia="Microsoft JhengHei Light" w:hAnsi="Microsoft JhengHei Light"/>
+          <w:sz w:val="24"/>
+        </w:rPr>
+      </w:pPr>
+      <w:r>
+        <w:rPr>
+          <w:rFonts w:ascii="Microsoft JhengHei Light" w:eastAsia="Microsoft JhengHei Light" w:hAnsi="Microsoft JhengHei Light"/>
+          <w:sz w:val="24"/>
+        </w:rPr>
+        <w:t>[FA-01]</w:t>
+      </w:r>
+    </w:p>
+    <w:p>
+      <w:pPr>
+        <w:rPr>
+          <w:rFonts w:ascii="Microsoft JhengHei Light" w:eastAsia="Microsoft JhengHei Light" w:hAnsi="Microsoft JhengHei Light"/>
+          <w:sz w:val="24"/>
+        </w:rPr>
+      </w:pPr>
+      <w:r>
+        <w:rPr>
+          <w:rFonts w:ascii="Microsoft JhengHei Light" w:eastAsia="Microsoft JhengHei Light" w:hAnsi="Microsoft JhengHei Light"/>
+          <w:sz w:val="24"/>
+        </w:rPr>
+        <w:t>[FA-02]</w:t>
+      </w:r>
+    </w:p>
+    <w:p>
+      <w:pPr>
+        <w:rPr>
+          <w:rFonts w:ascii="Microsoft JhengHei Light" w:eastAsia="Microsoft JhengHei Light" w:hAnsi="Microsoft JhengHei Light"/>
+          <w:sz w:val="24"/>
+        </w:rPr>
+      </w:pPr>
+      <w:r>
+        <w:rPr>
+          <w:rFonts w:ascii="Microsoft JhengHei Light" w:eastAsia="Microsoft JhengHei Light" w:hAnsi="Microsoft JhengHei Light"/>
+          <w:sz w:val="24"/>
+        </w:rPr>
+        <w:t>Excepciones</w:t>
+      </w:r>
+    </w:p>
+    <w:p/>
+    <w:p/>
+    <w:p>
+      <w:pPr>
+        <w:pStyle w:val="Ttulo2"/>
+        <w:rPr>
+          <w:rFonts w:ascii="Microsoft JhengHei Light" w:eastAsia="Microsoft JhengHei Light" w:hAnsi="Microsoft JhengHei Light"/>
+          <w:color w:val="3B3838" w:themeColor="background2" w:themeShade="40"/>
+          <w:sz w:val="24"/>
+          <w:u w:val="single"/>
+        </w:rPr>
+      </w:pPr>
+      <w:bookmarkStart w:id="78" w:name="_Toc20653122"/>
+      <w:r>
+        <w:rPr>
+          <w:rFonts w:ascii="Microsoft JhengHei Light" w:eastAsia="Microsoft JhengHei Light" w:hAnsi="Microsoft JhengHei Light"/>
+          <w:color w:val="3B3838" w:themeColor="background2" w:themeShade="40"/>
+          <w:sz w:val="24"/>
+        </w:rPr>
+        <w:t xml:space="preserve">Caso de uso: Visualizar </w:t>
+      </w:r>
+      <w:r>
+        <w:rPr>
+          <w:rFonts w:ascii="Microsoft JhengHei Light" w:eastAsia="Microsoft JhengHei Light" w:hAnsi="Microsoft JhengHei Light"/>
+          <w:color w:val="3B3838" w:themeColor="background2" w:themeShade="40"/>
+          <w:sz w:val="24"/>
+        </w:rPr>
+        <w:t>historias</w:t>
+      </w:r>
+      <w:bookmarkEnd w:id="78"/>
+    </w:p>
+    <w:p>
+      <w:pPr>
+        <w:pStyle w:val="Ttulo3"/>
+        <w:rPr>
+          <w:rFonts w:ascii="Microsoft JhengHei Light" w:eastAsia="Microsoft JhengHei Light" w:hAnsi="Microsoft JhengHei Light"/>
+          <w:color w:val="000000" w:themeColor="text1"/>
+        </w:rPr>
+      </w:pPr>
+      <w:bookmarkStart w:id="79" w:name="_Toc20653123"/>
+      <w:r>
+        <w:rPr>
+          <w:rFonts w:ascii="Microsoft JhengHei Light" w:eastAsia="Microsoft JhengHei Light" w:hAnsi="Microsoft JhengHei Light"/>
+          <w:color w:val="000000" w:themeColor="text1"/>
+        </w:rPr>
+        <w:t>Descripción</w:t>
+      </w:r>
+      <w:bookmarkEnd w:id="79"/>
+      <w:r>
+        <w:rPr>
+          <w:rFonts w:ascii="Microsoft JhengHei Light" w:eastAsia="Microsoft JhengHei Light" w:hAnsi="Microsoft JhengHei Light"/>
+          <w:color w:val="000000" w:themeColor="text1"/>
+        </w:rPr>
+        <w:t xml:space="preserve"> </w:t>
+      </w:r>
+    </w:p>
+    <w:p>
+      <w:pPr>
+        <w:pStyle w:val="Ttulo3"/>
+        <w:rPr>
+          <w:rFonts w:ascii="Microsoft JhengHei Light" w:eastAsia="Microsoft JhengHei Light" w:hAnsi="Microsoft JhengHei Light"/>
+          <w:color w:val="000000" w:themeColor="text1"/>
+        </w:rPr>
+      </w:pPr>
+      <w:bookmarkStart w:id="80" w:name="_Toc20653124"/>
+      <w:r>
+        <w:rPr>
+          <w:rFonts w:ascii="Microsoft JhengHei Light" w:eastAsia="Microsoft JhengHei Light" w:hAnsi="Microsoft JhengHei Light"/>
+          <w:color w:val="000000" w:themeColor="text1"/>
+        </w:rPr>
+        <w:t>Diagrama de robustez</w:t>
+      </w:r>
+      <w:bookmarkEnd w:id="80"/>
+    </w:p>
+    <w:p>
+      <w:pPr>
+        <w:pStyle w:val="Ttulo3"/>
+        <w:rPr>
+          <w:rFonts w:ascii="Microsoft JhengHei Light" w:eastAsia="Microsoft JhengHei Light" w:hAnsi="Microsoft JhengHei Light"/>
+          <w:color w:val="000000" w:themeColor="text1"/>
+        </w:rPr>
+      </w:pPr>
+      <w:bookmarkStart w:id="81" w:name="_Toc20653125"/>
+      <w:r>
+        <w:rPr>
+          <w:rFonts w:ascii="Microsoft JhengHei Light" w:eastAsia="Microsoft JhengHei Light" w:hAnsi="Microsoft JhengHei Light"/>
+          <w:color w:val="000000" w:themeColor="text1"/>
+        </w:rPr>
+        <w:t>Prototipo</w:t>
+      </w:r>
+      <w:bookmarkEnd w:id="81"/>
+    </w:p>
+    <w:p>
+      <w:pPr>
+        <w:rPr>
+          <w:rFonts w:ascii="Microsoft JhengHei Light" w:eastAsia="Microsoft JhengHei Light" w:hAnsi="Microsoft JhengHei Light"/>
+          <w:sz w:val="24"/>
+        </w:rPr>
+      </w:pPr>
+      <w:r>
+        <w:rPr>
+          <w:rFonts w:ascii="Microsoft JhengHei Light" w:eastAsia="Microsoft JhengHei Light" w:hAnsi="Microsoft JhengHei Light"/>
+          <w:sz w:val="24"/>
+        </w:rPr>
+        <w:t xml:space="preserve">Flujo normal </w:t>
+      </w:r>
+    </w:p>
+    <w:p>
+      <w:pPr>
+        <w:rPr>
+          <w:rFonts w:ascii="Microsoft JhengHei Light" w:eastAsia="Microsoft JhengHei Light" w:hAnsi="Microsoft JhengHei Light"/>
+          <w:sz w:val="24"/>
+        </w:rPr>
+      </w:pPr>
+      <w:r>
+        <w:rPr>
+          <w:rFonts w:ascii="Microsoft JhengHei Light" w:eastAsia="Microsoft JhengHei Light" w:hAnsi="Microsoft JhengHei Light"/>
+          <w:sz w:val="24"/>
+        </w:rPr>
+        <w:t xml:space="preserve">Flujo alterno </w:t>
+      </w:r>
+    </w:p>
+    <w:p>
+      <w:pPr>
+        <w:rPr>
+          <w:rFonts w:ascii="Microsoft JhengHei Light" w:eastAsia="Microsoft JhengHei Light" w:hAnsi="Microsoft JhengHei Light"/>
+          <w:sz w:val="24"/>
+        </w:rPr>
+      </w:pPr>
+      <w:r>
+        <w:rPr>
+          <w:rFonts w:ascii="Microsoft JhengHei Light" w:eastAsia="Microsoft JhengHei Light" w:hAnsi="Microsoft JhengHei Light"/>
+          <w:sz w:val="24"/>
+        </w:rPr>
+        <w:t>[FA-01]</w:t>
+      </w:r>
+    </w:p>
+    <w:p>
+      <w:pPr>
+        <w:rPr>
+          <w:rFonts w:ascii="Microsoft JhengHei Light" w:eastAsia="Microsoft JhengHei Light" w:hAnsi="Microsoft JhengHei Light"/>
+          <w:sz w:val="24"/>
+        </w:rPr>
+      </w:pPr>
+      <w:r>
+        <w:rPr>
+          <w:rFonts w:ascii="Microsoft JhengHei Light" w:eastAsia="Microsoft JhengHei Light" w:hAnsi="Microsoft JhengHei Light"/>
+          <w:sz w:val="24"/>
+        </w:rPr>
+        <w:t>[FA-02]</w:t>
+      </w:r>
+    </w:p>
+    <w:p>
+      <w:pPr>
+        <w:rPr>
+          <w:rFonts w:ascii="Microsoft JhengHei Light" w:eastAsia="Microsoft JhengHei Light" w:hAnsi="Microsoft JhengHei Light"/>
+          <w:sz w:val="24"/>
+        </w:rPr>
+      </w:pPr>
+      <w:r>
+        <w:rPr>
+          <w:rFonts w:ascii="Microsoft JhengHei Light" w:eastAsia="Microsoft JhengHei Light" w:hAnsi="Microsoft JhengHei Light"/>
+          <w:sz w:val="24"/>
+        </w:rPr>
+        <w:t>Excepciones</w:t>
+      </w:r>
+    </w:p>
+    <w:p/>
+    <w:p>
+      <w:pPr>
+        <w:pStyle w:val="Ttulo2"/>
+        <w:rPr>
+          <w:rFonts w:ascii="Microsoft JhengHei Light" w:eastAsia="Microsoft JhengHei Light" w:hAnsi="Microsoft JhengHei Light"/>
+          <w:color w:val="3B3838" w:themeColor="background2" w:themeShade="40"/>
+          <w:sz w:val="24"/>
+          <w:u w:val="single"/>
+        </w:rPr>
+      </w:pPr>
+      <w:bookmarkStart w:id="82" w:name="_Toc20653126"/>
+      <w:r>
+        <w:rPr>
+          <w:rFonts w:ascii="Microsoft JhengHei Light" w:eastAsia="Microsoft JhengHei Light" w:hAnsi="Microsoft JhengHei Light"/>
+          <w:color w:val="3B3838" w:themeColor="background2" w:themeShade="40"/>
+          <w:sz w:val="24"/>
+        </w:rPr>
+        <w:lastRenderedPageBreak/>
+        <w:t>Caso de uso: Eliminar historia</w:t>
+      </w:r>
+      <w:bookmarkEnd w:id="82"/>
+      <w:r>
+        <w:rPr>
+          <w:rFonts w:ascii="Microsoft JhengHei Light" w:eastAsia="Microsoft JhengHei Light" w:hAnsi="Microsoft JhengHei Light"/>
+          <w:color w:val="3B3838" w:themeColor="background2" w:themeShade="40"/>
+          <w:sz w:val="24"/>
+        </w:rPr>
+        <w:t xml:space="preserve"> </w:t>
+      </w:r>
+    </w:p>
+    <w:p>
+      <w:pPr>
+        <w:pStyle w:val="Ttulo3"/>
+        <w:rPr>
+          <w:rFonts w:ascii="Microsoft JhengHei Light" w:eastAsia="Microsoft JhengHei Light" w:hAnsi="Microsoft JhengHei Light"/>
+          <w:color w:val="000000" w:themeColor="text1"/>
+        </w:rPr>
+      </w:pPr>
+      <w:bookmarkStart w:id="83" w:name="_Toc20653127"/>
+      <w:r>
+        <w:rPr>
+          <w:rFonts w:ascii="Microsoft JhengHei Light" w:eastAsia="Microsoft JhengHei Light" w:hAnsi="Microsoft JhengHei Light"/>
+          <w:color w:val="000000" w:themeColor="text1"/>
+        </w:rPr>
+        <w:t>Descripción</w:t>
+      </w:r>
+      <w:bookmarkEnd w:id="83"/>
+      <w:r>
+        <w:rPr>
+          <w:rFonts w:ascii="Microsoft JhengHei Light" w:eastAsia="Microsoft JhengHei Light" w:hAnsi="Microsoft JhengHei Light"/>
+          <w:color w:val="000000" w:themeColor="text1"/>
+        </w:rPr>
+        <w:t xml:space="preserve"> </w:t>
+      </w:r>
+    </w:p>
+    <w:p>
+      <w:pPr>
+        <w:pStyle w:val="Ttulo3"/>
+        <w:rPr>
+          <w:rFonts w:ascii="Microsoft JhengHei Light" w:eastAsia="Microsoft JhengHei Light" w:hAnsi="Microsoft JhengHei Light"/>
+          <w:color w:val="000000" w:themeColor="text1"/>
+        </w:rPr>
+      </w:pPr>
+      <w:bookmarkStart w:id="84" w:name="_Toc20653128"/>
+      <w:r>
+        <w:rPr>
+          <w:rFonts w:ascii="Microsoft JhengHei Light" w:eastAsia="Microsoft JhengHei Light" w:hAnsi="Microsoft JhengHei Light"/>
+          <w:color w:val="000000" w:themeColor="text1"/>
+        </w:rPr>
+        <w:t>Diagrama de robustez</w:t>
+      </w:r>
+      <w:bookmarkEnd w:id="84"/>
+    </w:p>
+    <w:p>
+      <w:pPr>
+        <w:pStyle w:val="Ttulo3"/>
+        <w:rPr>
+          <w:rFonts w:ascii="Microsoft JhengHei Light" w:eastAsia="Microsoft JhengHei Light" w:hAnsi="Microsoft JhengHei Light"/>
+          <w:color w:val="000000" w:themeColor="text1"/>
+        </w:rPr>
+      </w:pPr>
+      <w:bookmarkStart w:id="85" w:name="_Toc20653129"/>
+      <w:r>
+        <w:rPr>
+          <w:rFonts w:ascii="Microsoft JhengHei Light" w:eastAsia="Microsoft JhengHei Light" w:hAnsi="Microsoft JhengHei Light"/>
+          <w:color w:val="000000" w:themeColor="text1"/>
+        </w:rPr>
+        <w:t>Prototipo</w:t>
+      </w:r>
+      <w:bookmarkEnd w:id="85"/>
+    </w:p>
+    <w:p>
+      <w:pPr>
+        <w:rPr>
+          <w:rFonts w:ascii="Microsoft JhengHei Light" w:eastAsia="Microsoft JhengHei Light" w:hAnsi="Microsoft JhengHei Light"/>
+          <w:sz w:val="24"/>
+        </w:rPr>
+      </w:pPr>
+      <w:r>
+        <w:rPr>
+          <w:rFonts w:ascii="Microsoft JhengHei Light" w:eastAsia="Microsoft JhengHei Light" w:hAnsi="Microsoft JhengHei Light"/>
+          <w:sz w:val="24"/>
+        </w:rPr>
+        <w:t xml:space="preserve">Flujo normal </w:t>
+      </w:r>
+    </w:p>
+    <w:p>
+      <w:pPr>
+        <w:rPr>
+          <w:rFonts w:ascii="Microsoft JhengHei Light" w:eastAsia="Microsoft JhengHei Light" w:hAnsi="Microsoft JhengHei Light"/>
+          <w:sz w:val="24"/>
+        </w:rPr>
+      </w:pPr>
+      <w:r>
+        <w:rPr>
+          <w:rFonts w:ascii="Microsoft JhengHei Light" w:eastAsia="Microsoft JhengHei Light" w:hAnsi="Microsoft JhengHei Light"/>
+          <w:sz w:val="24"/>
+        </w:rPr>
+        <w:t xml:space="preserve">Flujo alterno </w:t>
+      </w:r>
+    </w:p>
+    <w:p>
+      <w:pPr>
+        <w:rPr>
+          <w:rFonts w:ascii="Microsoft JhengHei Light" w:eastAsia="Microsoft JhengHei Light" w:hAnsi="Microsoft JhengHei Light"/>
+          <w:sz w:val="24"/>
+        </w:rPr>
+      </w:pPr>
+      <w:r>
+        <w:rPr>
+          <w:rFonts w:ascii="Microsoft JhengHei Light" w:eastAsia="Microsoft JhengHei Light" w:hAnsi="Microsoft JhengHei Light"/>
+          <w:sz w:val="24"/>
+        </w:rPr>
+        <w:t>[FA-01]</w:t>
+      </w:r>
+    </w:p>
+    <w:p>
+      <w:pPr>
+        <w:rPr>
+          <w:rFonts w:ascii="Microsoft JhengHei Light" w:eastAsia="Microsoft JhengHei Light" w:hAnsi="Microsoft JhengHei Light"/>
+          <w:sz w:val="24"/>
+        </w:rPr>
+      </w:pPr>
+      <w:r>
+        <w:rPr>
+          <w:rFonts w:ascii="Microsoft JhengHei Light" w:eastAsia="Microsoft JhengHei Light" w:hAnsi="Microsoft JhengHei Light"/>
+          <w:sz w:val="24"/>
+        </w:rPr>
+        <w:t>[FA-02]</w:t>
+      </w:r>
+    </w:p>
+    <w:p>
+      <w:pPr>
+        <w:rPr>
+          <w:rFonts w:ascii="Microsoft JhengHei Light" w:eastAsia="Microsoft JhengHei Light" w:hAnsi="Microsoft JhengHei Light"/>
+          <w:sz w:val="24"/>
+        </w:rPr>
+      </w:pPr>
+      <w:r>
+        <w:rPr>
+          <w:rFonts w:ascii="Microsoft JhengHei Light" w:eastAsia="Microsoft JhengHei Light" w:hAnsi="Microsoft JhengHei Light"/>
+          <w:sz w:val="24"/>
+        </w:rPr>
+        <w:t>Excepciones</w:t>
+      </w:r>
+    </w:p>
+    <w:p/>
+    <w:p>
+      <w:pPr>
+        <w:pStyle w:val="Ttulo2"/>
+        <w:rPr>
+          <w:rFonts w:ascii="Microsoft JhengHei Light" w:eastAsia="Microsoft JhengHei Light" w:hAnsi="Microsoft JhengHei Light"/>
+          <w:color w:val="3B3838" w:themeColor="background2" w:themeShade="40"/>
+          <w:sz w:val="24"/>
+          <w:u w:val="single"/>
+        </w:rPr>
+      </w:pPr>
+      <w:bookmarkStart w:id="86" w:name="_Toc20653130"/>
+      <w:r>
+        <w:rPr>
+          <w:rFonts w:ascii="Microsoft JhengHei Light" w:eastAsia="Microsoft JhengHei Light" w:hAnsi="Microsoft JhengHei Light"/>
+          <w:color w:val="3B3838" w:themeColor="background2" w:themeShade="40"/>
+          <w:sz w:val="24"/>
+        </w:rPr>
+        <w:t>Caso de uso: Suspender cuenta</w:t>
+      </w:r>
+      <w:bookmarkEnd w:id="86"/>
+    </w:p>
+    <w:p>
+      <w:pPr>
+        <w:pStyle w:val="Ttulo3"/>
+        <w:rPr>
+          <w:rFonts w:ascii="Microsoft JhengHei Light" w:eastAsia="Microsoft JhengHei Light" w:hAnsi="Microsoft JhengHei Light"/>
+          <w:color w:val="000000" w:themeColor="text1"/>
+        </w:rPr>
+      </w:pPr>
+      <w:bookmarkStart w:id="87" w:name="_Toc20653131"/>
+      <w:r>
+        <w:rPr>
+          <w:rFonts w:ascii="Microsoft JhengHei Light" w:eastAsia="Microsoft JhengHei Light" w:hAnsi="Microsoft JhengHei Light"/>
+          <w:color w:val="000000" w:themeColor="text1"/>
+        </w:rPr>
+        <w:t>Descripción</w:t>
+      </w:r>
+      <w:bookmarkEnd w:id="87"/>
+      <w:r>
+        <w:rPr>
+          <w:rFonts w:ascii="Microsoft JhengHei Light" w:eastAsia="Microsoft JhengHei Light" w:hAnsi="Microsoft JhengHei Light"/>
+          <w:color w:val="000000" w:themeColor="text1"/>
+        </w:rPr>
+        <w:t xml:space="preserve"> </w:t>
+      </w:r>
+    </w:p>
+    <w:p>
+      <w:pPr>
+        <w:pStyle w:val="Ttulo3"/>
+        <w:rPr>
+          <w:rFonts w:ascii="Microsoft JhengHei Light" w:eastAsia="Microsoft JhengHei Light" w:hAnsi="Microsoft JhengHei Light"/>
+          <w:color w:val="000000" w:themeColor="text1"/>
+        </w:rPr>
+      </w:pPr>
+      <w:bookmarkStart w:id="88" w:name="_Toc20653132"/>
+      <w:r>
+        <w:rPr>
+          <w:rFonts w:ascii="Microsoft JhengHei Light" w:eastAsia="Microsoft JhengHei Light" w:hAnsi="Microsoft JhengHei Light"/>
+          <w:color w:val="000000" w:themeColor="text1"/>
+        </w:rPr>
+        <w:t>Diagrama de robustez</w:t>
+      </w:r>
+      <w:bookmarkEnd w:id="88"/>
+    </w:p>
+    <w:p>
+      <w:pPr>
+        <w:pStyle w:val="Ttulo3"/>
+        <w:rPr>
+          <w:rFonts w:ascii="Microsoft JhengHei Light" w:eastAsia="Microsoft JhengHei Light" w:hAnsi="Microsoft JhengHei Light"/>
+          <w:color w:val="000000" w:themeColor="text1"/>
+        </w:rPr>
+      </w:pPr>
+      <w:bookmarkStart w:id="89" w:name="_Toc20653133"/>
+      <w:r>
+        <w:rPr>
+          <w:rFonts w:ascii="Microsoft JhengHei Light" w:eastAsia="Microsoft JhengHei Light" w:hAnsi="Microsoft JhengHei Light"/>
+          <w:color w:val="000000" w:themeColor="text1"/>
+        </w:rPr>
+        <w:t>Prototipo</w:t>
+      </w:r>
+      <w:bookmarkEnd w:id="89"/>
+    </w:p>
+    <w:p>
+      <w:pPr>
+        <w:rPr>
+          <w:rFonts w:ascii="Microsoft JhengHei Light" w:eastAsia="Microsoft JhengHei Light" w:hAnsi="Microsoft JhengHei Light"/>
+          <w:sz w:val="24"/>
+        </w:rPr>
+      </w:pPr>
+      <w:r>
+        <w:rPr>
+          <w:rFonts w:ascii="Microsoft JhengHei Light" w:eastAsia="Microsoft JhengHei Light" w:hAnsi="Microsoft JhengHei Light"/>
+          <w:sz w:val="24"/>
+        </w:rPr>
+        <w:t xml:space="preserve">Flujo normal </w:t>
+      </w:r>
+    </w:p>
+    <w:p>
+      <w:pPr>
+        <w:rPr>
+          <w:rFonts w:ascii="Microsoft JhengHei Light" w:eastAsia="Microsoft JhengHei Light" w:hAnsi="Microsoft JhengHei Light"/>
+          <w:sz w:val="24"/>
+        </w:rPr>
+      </w:pPr>
+      <w:r>
+        <w:rPr>
+          <w:rFonts w:ascii="Microsoft JhengHei Light" w:eastAsia="Microsoft JhengHei Light" w:hAnsi="Microsoft JhengHei Light"/>
+          <w:sz w:val="24"/>
+        </w:rPr>
+        <w:t xml:space="preserve">Flujo alterno </w:t>
+      </w:r>
+    </w:p>
+    <w:p>
+      <w:pPr>
+        <w:rPr>
+          <w:rFonts w:ascii="Microsoft JhengHei Light" w:eastAsia="Microsoft JhengHei Light" w:hAnsi="Microsoft JhengHei Light"/>
+          <w:sz w:val="24"/>
+        </w:rPr>
+      </w:pPr>
+      <w:r>
+        <w:rPr>
+          <w:rFonts w:ascii="Microsoft JhengHei Light" w:eastAsia="Microsoft JhengHei Light" w:hAnsi="Microsoft JhengHei Light"/>
+          <w:sz w:val="24"/>
+        </w:rPr>
+        <w:t>[FA-01]</w:t>
+      </w:r>
+    </w:p>
+    <w:p>
+      <w:pPr>
+        <w:rPr>
+          <w:rFonts w:ascii="Microsoft JhengHei Light" w:eastAsia="Microsoft JhengHei Light" w:hAnsi="Microsoft JhengHei Light"/>
+          <w:sz w:val="24"/>
+        </w:rPr>
+      </w:pPr>
+      <w:r>
+        <w:rPr>
+          <w:rFonts w:ascii="Microsoft JhengHei Light" w:eastAsia="Microsoft JhengHei Light" w:hAnsi="Microsoft JhengHei Light"/>
+          <w:sz w:val="24"/>
+        </w:rPr>
+        <w:t>[FA-02]</w:t>
+      </w:r>
+    </w:p>
+    <w:p>
+      <w:pPr>
+        <w:rPr>
+          <w:rFonts w:ascii="Microsoft JhengHei Light" w:eastAsia="Microsoft JhengHei Light" w:hAnsi="Microsoft JhengHei Light"/>
+          <w:sz w:val="24"/>
+        </w:rPr>
+      </w:pPr>
+      <w:r>
+        <w:rPr>
+          <w:rFonts w:ascii="Microsoft JhengHei Light" w:eastAsia="Microsoft JhengHei Light" w:hAnsi="Microsoft JhengHei Light"/>
+          <w:sz w:val="24"/>
+        </w:rPr>
+        <w:t>Excepciones</w:t>
+      </w:r>
+    </w:p>
+    <w:p/>
+    <w:p>
+      <w:pPr>
+        <w:pStyle w:val="Ttulo2"/>
+        <w:rPr>
+          <w:rFonts w:ascii="Microsoft JhengHei Light" w:eastAsia="Microsoft JhengHei Light" w:hAnsi="Microsoft JhengHei Light"/>
+          <w:color w:val="3B3838" w:themeColor="background2" w:themeShade="40"/>
+          <w:sz w:val="24"/>
+          <w:u w:val="single"/>
+        </w:rPr>
+      </w:pPr>
+      <w:bookmarkStart w:id="90" w:name="_Toc20653134"/>
+      <w:r>
+        <w:rPr>
+          <w:rFonts w:ascii="Microsoft JhengHei Light" w:eastAsia="Microsoft JhengHei Light" w:hAnsi="Microsoft JhengHei Light"/>
+          <w:color w:val="3B3838" w:themeColor="background2" w:themeShade="40"/>
+          <w:sz w:val="24"/>
+        </w:rPr>
+        <w:lastRenderedPageBreak/>
+        <w:t>Caso de uso: Visualizar contactos</w:t>
+      </w:r>
+      <w:bookmarkEnd w:id="90"/>
+    </w:p>
+    <w:p>
+      <w:pPr>
+        <w:pStyle w:val="Ttulo3"/>
+        <w:rPr>
+          <w:rFonts w:ascii="Microsoft JhengHei Light" w:eastAsia="Microsoft JhengHei Light" w:hAnsi="Microsoft JhengHei Light"/>
+          <w:color w:val="000000" w:themeColor="text1"/>
+        </w:rPr>
+      </w:pPr>
+      <w:bookmarkStart w:id="91" w:name="_Toc20653135"/>
+      <w:r>
+        <w:rPr>
+          <w:rFonts w:ascii="Microsoft JhengHei Light" w:eastAsia="Microsoft JhengHei Light" w:hAnsi="Microsoft JhengHei Light"/>
+          <w:color w:val="000000" w:themeColor="text1"/>
+        </w:rPr>
+        <w:t>Descripción</w:t>
+      </w:r>
+      <w:bookmarkEnd w:id="91"/>
+      <w:r>
+        <w:rPr>
+          <w:rFonts w:ascii="Microsoft JhengHei Light" w:eastAsia="Microsoft JhengHei Light" w:hAnsi="Microsoft JhengHei Light"/>
+          <w:color w:val="000000" w:themeColor="text1"/>
+        </w:rPr>
+        <w:t xml:space="preserve"> </w:t>
+      </w:r>
+    </w:p>
+    <w:p>
+      <w:pPr>
+        <w:pStyle w:val="Ttulo3"/>
+        <w:rPr>
+          <w:rFonts w:ascii="Microsoft JhengHei Light" w:eastAsia="Microsoft JhengHei Light" w:hAnsi="Microsoft JhengHei Light"/>
+          <w:color w:val="000000" w:themeColor="text1"/>
+        </w:rPr>
+      </w:pPr>
+      <w:bookmarkStart w:id="92" w:name="_Toc20653136"/>
+      <w:r>
+        <w:rPr>
+          <w:rFonts w:ascii="Microsoft JhengHei Light" w:eastAsia="Microsoft JhengHei Light" w:hAnsi="Microsoft JhengHei Light"/>
+          <w:color w:val="000000" w:themeColor="text1"/>
+        </w:rPr>
+        <w:t>Diagrama de robustez</w:t>
+      </w:r>
+      <w:bookmarkEnd w:id="92"/>
+    </w:p>
+    <w:p>
+      <w:pPr>
+        <w:pStyle w:val="Ttulo3"/>
+        <w:rPr>
+          <w:rFonts w:ascii="Microsoft JhengHei Light" w:eastAsia="Microsoft JhengHei Light" w:hAnsi="Microsoft JhengHei Light"/>
+          <w:color w:val="000000" w:themeColor="text1"/>
+        </w:rPr>
+      </w:pPr>
+      <w:bookmarkStart w:id="93" w:name="_Toc20653137"/>
+      <w:r>
+        <w:rPr>
+          <w:rFonts w:ascii="Microsoft JhengHei Light" w:eastAsia="Microsoft JhengHei Light" w:hAnsi="Microsoft JhengHei Light"/>
+          <w:color w:val="000000" w:themeColor="text1"/>
+        </w:rPr>
+        <w:t>Prototipo</w:t>
+      </w:r>
+      <w:bookmarkEnd w:id="93"/>
+    </w:p>
+    <w:p>
+      <w:pPr>
+        <w:rPr>
+          <w:rFonts w:ascii="Microsoft JhengHei Light" w:eastAsia="Microsoft JhengHei Light" w:hAnsi="Microsoft JhengHei Light"/>
+          <w:sz w:val="24"/>
+        </w:rPr>
+      </w:pPr>
+      <w:r>
+        <w:rPr>
+          <w:rFonts w:ascii="Microsoft JhengHei Light" w:eastAsia="Microsoft JhengHei Light" w:hAnsi="Microsoft JhengHei Light"/>
+          <w:sz w:val="24"/>
+        </w:rPr>
+        <w:t xml:space="preserve">Flujo normal </w:t>
+      </w:r>
+    </w:p>
+    <w:p>
+      <w:pPr>
+        <w:rPr>
+          <w:rFonts w:ascii="Microsoft JhengHei Light" w:eastAsia="Microsoft JhengHei Light" w:hAnsi="Microsoft JhengHei Light"/>
+          <w:sz w:val="24"/>
+        </w:rPr>
+      </w:pPr>
+      <w:r>
+        <w:rPr>
+          <w:rFonts w:ascii="Microsoft JhengHei Light" w:eastAsia="Microsoft JhengHei Light" w:hAnsi="Microsoft JhengHei Light"/>
+          <w:sz w:val="24"/>
+        </w:rPr>
+        <w:t xml:space="preserve">Flujo alterno </w:t>
+      </w:r>
+    </w:p>
+    <w:p>
+      <w:pPr>
+        <w:rPr>
+          <w:rFonts w:ascii="Microsoft JhengHei Light" w:eastAsia="Microsoft JhengHei Light" w:hAnsi="Microsoft JhengHei Light"/>
+          <w:sz w:val="24"/>
+        </w:rPr>
+      </w:pPr>
+      <w:r>
+        <w:rPr>
+          <w:rFonts w:ascii="Microsoft JhengHei Light" w:eastAsia="Microsoft JhengHei Light" w:hAnsi="Microsoft JhengHei Light"/>
+          <w:sz w:val="24"/>
+        </w:rPr>
+        <w:t>[FA-01]</w:t>
+      </w:r>
+    </w:p>
+    <w:p>
+      <w:pPr>
+        <w:rPr>
+          <w:rFonts w:ascii="Microsoft JhengHei Light" w:eastAsia="Microsoft JhengHei Light" w:hAnsi="Microsoft JhengHei Light"/>
+          <w:sz w:val="24"/>
+        </w:rPr>
+      </w:pPr>
+      <w:r>
+        <w:rPr>
+          <w:rFonts w:ascii="Microsoft JhengHei Light" w:eastAsia="Microsoft JhengHei Light" w:hAnsi="Microsoft JhengHei Light"/>
+          <w:sz w:val="24"/>
+        </w:rPr>
+        <w:t>[FA-02]</w:t>
+      </w:r>
+    </w:p>
+    <w:p>
+      <w:pPr>
+        <w:rPr>
+          <w:rFonts w:ascii="Microsoft JhengHei Light" w:eastAsia="Microsoft JhengHei Light" w:hAnsi="Microsoft JhengHei Light"/>
+          <w:sz w:val="24"/>
+        </w:rPr>
+      </w:pPr>
+      <w:r>
+        <w:rPr>
+          <w:rFonts w:ascii="Microsoft JhengHei Light" w:eastAsia="Microsoft JhengHei Light" w:hAnsi="Microsoft JhengHei Light"/>
+          <w:sz w:val="24"/>
+        </w:rPr>
+        <w:t>Excepciones</w:t>
+      </w:r>
+    </w:p>
+    <w:p/>
+    <w:p>
+      <w:pPr>
+        <w:pStyle w:val="Ttulo2"/>
+        <w:rPr>
+          <w:rFonts w:ascii="Microsoft JhengHei Light" w:eastAsia="Microsoft JhengHei Light" w:hAnsi="Microsoft JhengHei Light"/>
+          <w:color w:val="3B3838" w:themeColor="background2" w:themeShade="40"/>
+          <w:sz w:val="24"/>
+          <w:u w:val="single"/>
+        </w:rPr>
+      </w:pPr>
+      <w:bookmarkStart w:id="94" w:name="_Toc20653138"/>
+      <w:r>
+        <w:rPr>
+          <w:rFonts w:ascii="Microsoft JhengHei Light" w:eastAsia="Microsoft JhengHei Light" w:hAnsi="Microsoft JhengHei Light"/>
+          <w:color w:val="3B3838" w:themeColor="background2" w:themeShade="40"/>
+          <w:sz w:val="24"/>
+        </w:rPr>
+        <w:t>Caso de uso: Añadir contacto</w:t>
+      </w:r>
+      <w:bookmarkEnd w:id="94"/>
+    </w:p>
+    <w:p>
+      <w:pPr>
+        <w:pStyle w:val="Ttulo3"/>
+        <w:rPr>
+          <w:rFonts w:ascii="Microsoft JhengHei Light" w:eastAsia="Microsoft JhengHei Light" w:hAnsi="Microsoft JhengHei Light"/>
+          <w:color w:val="000000" w:themeColor="text1"/>
+        </w:rPr>
+      </w:pPr>
+      <w:bookmarkStart w:id="95" w:name="_Toc20653139"/>
+      <w:r>
+        <w:rPr>
+          <w:rFonts w:ascii="Microsoft JhengHei Light" w:eastAsia="Microsoft JhengHei Light" w:hAnsi="Microsoft JhengHei Light"/>
+          <w:color w:val="000000" w:themeColor="text1"/>
+        </w:rPr>
+        <w:t>Descripción</w:t>
+      </w:r>
+      <w:bookmarkEnd w:id="95"/>
+      <w:r>
+        <w:rPr>
+          <w:rFonts w:ascii="Microsoft JhengHei Light" w:eastAsia="Microsoft JhengHei Light" w:hAnsi="Microsoft JhengHei Light"/>
+          <w:color w:val="000000" w:themeColor="text1"/>
+        </w:rPr>
+        <w:t xml:space="preserve"> </w:t>
+      </w:r>
+    </w:p>
+    <w:p>
+      <w:pPr>
+        <w:pStyle w:val="Ttulo3"/>
+        <w:rPr>
+          <w:rFonts w:ascii="Microsoft JhengHei Light" w:eastAsia="Microsoft JhengHei Light" w:hAnsi="Microsoft JhengHei Light"/>
+          <w:color w:val="000000" w:themeColor="text1"/>
+        </w:rPr>
+      </w:pPr>
+      <w:bookmarkStart w:id="96" w:name="_Toc20653140"/>
+      <w:r>
+        <w:rPr>
+          <w:rFonts w:ascii="Microsoft JhengHei Light" w:eastAsia="Microsoft JhengHei Light" w:hAnsi="Microsoft JhengHei Light"/>
+          <w:color w:val="000000" w:themeColor="text1"/>
+        </w:rPr>
+        <w:t>Diagrama de robustez</w:t>
+      </w:r>
+      <w:bookmarkEnd w:id="96"/>
+    </w:p>
+    <w:p>
+      <w:pPr>
+        <w:pStyle w:val="Ttulo3"/>
+        <w:rPr>
+          <w:rFonts w:ascii="Microsoft JhengHei Light" w:eastAsia="Microsoft JhengHei Light" w:hAnsi="Microsoft JhengHei Light"/>
+          <w:color w:val="000000" w:themeColor="text1"/>
+        </w:rPr>
+      </w:pPr>
+      <w:bookmarkStart w:id="97" w:name="_Toc20653141"/>
+      <w:r>
+        <w:rPr>
+          <w:rFonts w:ascii="Microsoft JhengHei Light" w:eastAsia="Microsoft JhengHei Light" w:hAnsi="Microsoft JhengHei Light"/>
+          <w:color w:val="000000" w:themeColor="text1"/>
+        </w:rPr>
+        <w:t>Prototipo</w:t>
+      </w:r>
+      <w:bookmarkEnd w:id="97"/>
+    </w:p>
+    <w:p>
+      <w:pPr>
+        <w:rPr>
+          <w:rFonts w:ascii="Microsoft JhengHei Light" w:eastAsia="Microsoft JhengHei Light" w:hAnsi="Microsoft JhengHei Light"/>
+          <w:sz w:val="24"/>
+        </w:rPr>
+      </w:pPr>
+      <w:r>
+        <w:rPr>
+          <w:rFonts w:ascii="Microsoft JhengHei Light" w:eastAsia="Microsoft JhengHei Light" w:hAnsi="Microsoft JhengHei Light"/>
+          <w:sz w:val="24"/>
+        </w:rPr>
+        <w:t xml:space="preserve">Flujo normal </w:t>
+      </w:r>
+    </w:p>
+    <w:p>
+      <w:pPr>
+        <w:rPr>
+          <w:rFonts w:ascii="Microsoft JhengHei Light" w:eastAsia="Microsoft JhengHei Light" w:hAnsi="Microsoft JhengHei Light"/>
+          <w:sz w:val="24"/>
+        </w:rPr>
+      </w:pPr>
+      <w:r>
+        <w:rPr>
+          <w:rFonts w:ascii="Microsoft JhengHei Light" w:eastAsia="Microsoft JhengHei Light" w:hAnsi="Microsoft JhengHei Light"/>
+          <w:sz w:val="24"/>
+        </w:rPr>
+        <w:t xml:space="preserve">Flujo alterno </w:t>
+      </w:r>
+    </w:p>
+    <w:p>
+      <w:pPr>
+        <w:rPr>
+          <w:rFonts w:ascii="Microsoft JhengHei Light" w:eastAsia="Microsoft JhengHei Light" w:hAnsi="Microsoft JhengHei Light"/>
+          <w:sz w:val="24"/>
+        </w:rPr>
+      </w:pPr>
+      <w:r>
+        <w:rPr>
+          <w:rFonts w:ascii="Microsoft JhengHei Light" w:eastAsia="Microsoft JhengHei Light" w:hAnsi="Microsoft JhengHei Light"/>
+          <w:sz w:val="24"/>
+        </w:rPr>
+        <w:t>[FA-01]</w:t>
+      </w:r>
+    </w:p>
+    <w:p>
+      <w:pPr>
+        <w:rPr>
+          <w:rFonts w:ascii="Microsoft JhengHei Light" w:eastAsia="Microsoft JhengHei Light" w:hAnsi="Microsoft JhengHei Light"/>
+          <w:sz w:val="24"/>
+        </w:rPr>
+      </w:pPr>
+      <w:r>
+        <w:rPr>
+          <w:rFonts w:ascii="Microsoft JhengHei Light" w:eastAsia="Microsoft JhengHei Light" w:hAnsi="Microsoft JhengHei Light"/>
+          <w:sz w:val="24"/>
+        </w:rPr>
+        <w:t>[FA-02]</w:t>
+      </w:r>
+    </w:p>
+    <w:p>
+      <w:pPr>
+        <w:rPr>
+          <w:rFonts w:ascii="Microsoft JhengHei Light" w:eastAsia="Microsoft JhengHei Light" w:hAnsi="Microsoft JhengHei Light"/>
+          <w:sz w:val="24"/>
+        </w:rPr>
+      </w:pPr>
+      <w:r>
+        <w:rPr>
+          <w:rFonts w:ascii="Microsoft JhengHei Light" w:eastAsia="Microsoft JhengHei Light" w:hAnsi="Microsoft JhengHei Light"/>
+          <w:sz w:val="24"/>
+        </w:rPr>
+        <w:t>Excepciones</w:t>
+      </w:r>
+    </w:p>
+    <w:p/>
+    <w:p>
+      <w:pPr>
+        <w:pStyle w:val="Ttulo2"/>
+        <w:rPr>
+          <w:rFonts w:ascii="Microsoft JhengHei Light" w:eastAsia="Microsoft JhengHei Light" w:hAnsi="Microsoft JhengHei Light"/>
+          <w:color w:val="3B3838" w:themeColor="background2" w:themeShade="40"/>
+          <w:sz w:val="24"/>
+          <w:u w:val="single"/>
+        </w:rPr>
+      </w:pPr>
+      <w:bookmarkStart w:id="98" w:name="_Toc20653142"/>
+      <w:r>
+        <w:rPr>
+          <w:rFonts w:ascii="Microsoft JhengHei Light" w:eastAsia="Microsoft JhengHei Light" w:hAnsi="Microsoft JhengHei Light"/>
+          <w:color w:val="3B3838" w:themeColor="background2" w:themeShade="40"/>
+          <w:sz w:val="24"/>
+        </w:rPr>
+        <w:lastRenderedPageBreak/>
+        <w:t>Caso de uso: Eliminar contacto</w:t>
+      </w:r>
+      <w:bookmarkEnd w:id="98"/>
+    </w:p>
+    <w:p>
+      <w:pPr>
+        <w:pStyle w:val="Ttulo3"/>
+        <w:rPr>
+          <w:rFonts w:ascii="Microsoft JhengHei Light" w:eastAsia="Microsoft JhengHei Light" w:hAnsi="Microsoft JhengHei Light"/>
+          <w:color w:val="000000" w:themeColor="text1"/>
+        </w:rPr>
+      </w:pPr>
+      <w:bookmarkStart w:id="99" w:name="_Toc20653143"/>
+      <w:r>
+        <w:rPr>
+          <w:rFonts w:ascii="Microsoft JhengHei Light" w:eastAsia="Microsoft JhengHei Light" w:hAnsi="Microsoft JhengHei Light"/>
+          <w:color w:val="000000" w:themeColor="text1"/>
+        </w:rPr>
+        <w:t>Descripción</w:t>
+      </w:r>
+      <w:bookmarkEnd w:id="99"/>
+      <w:r>
+        <w:rPr>
+          <w:rFonts w:ascii="Microsoft JhengHei Light" w:eastAsia="Microsoft JhengHei Light" w:hAnsi="Microsoft JhengHei Light"/>
+          <w:color w:val="000000" w:themeColor="text1"/>
+        </w:rPr>
+        <w:t xml:space="preserve"> </w:t>
+      </w:r>
+    </w:p>
+    <w:p>
+      <w:pPr>
+        <w:pStyle w:val="Ttulo3"/>
+        <w:rPr>
+          <w:rFonts w:ascii="Microsoft JhengHei Light" w:eastAsia="Microsoft JhengHei Light" w:hAnsi="Microsoft JhengHei Light"/>
+          <w:color w:val="000000" w:themeColor="text1"/>
+        </w:rPr>
+      </w:pPr>
+      <w:bookmarkStart w:id="100" w:name="_Toc20653144"/>
+      <w:r>
+        <w:rPr>
+          <w:rFonts w:ascii="Microsoft JhengHei Light" w:eastAsia="Microsoft JhengHei Light" w:hAnsi="Microsoft JhengHei Light"/>
+          <w:color w:val="000000" w:themeColor="text1"/>
+        </w:rPr>
+        <w:t>Diagrama de robustez</w:t>
+      </w:r>
+      <w:bookmarkEnd w:id="100"/>
+    </w:p>
+    <w:p>
+      <w:pPr>
+        <w:pStyle w:val="Ttulo3"/>
+        <w:rPr>
+          <w:rFonts w:ascii="Microsoft JhengHei Light" w:eastAsia="Microsoft JhengHei Light" w:hAnsi="Microsoft JhengHei Light"/>
+          <w:color w:val="000000" w:themeColor="text1"/>
+        </w:rPr>
+      </w:pPr>
+      <w:bookmarkStart w:id="101" w:name="_Toc20653145"/>
+      <w:r>
+        <w:rPr>
+          <w:rFonts w:ascii="Microsoft JhengHei Light" w:eastAsia="Microsoft JhengHei Light" w:hAnsi="Microsoft JhengHei Light"/>
+          <w:color w:val="000000" w:themeColor="text1"/>
+        </w:rPr>
+        <w:t>Prototipo</w:t>
+      </w:r>
+      <w:bookmarkEnd w:id="101"/>
+    </w:p>
+    <w:p>
+      <w:pPr>
+        <w:rPr>
+          <w:rFonts w:ascii="Microsoft JhengHei Light" w:eastAsia="Microsoft JhengHei Light" w:hAnsi="Microsoft JhengHei Light"/>
+          <w:sz w:val="24"/>
+        </w:rPr>
+      </w:pPr>
+      <w:r>
+        <w:rPr>
+          <w:rFonts w:ascii="Microsoft JhengHei Light" w:eastAsia="Microsoft JhengHei Light" w:hAnsi="Microsoft JhengHei Light"/>
+          <w:sz w:val="24"/>
+        </w:rPr>
+        <w:t xml:space="preserve">Flujo normal </w:t>
+      </w:r>
+    </w:p>
+    <w:p>
+      <w:pPr>
+        <w:rPr>
+          <w:rFonts w:ascii="Microsoft JhengHei Light" w:eastAsia="Microsoft JhengHei Light" w:hAnsi="Microsoft JhengHei Light"/>
+          <w:sz w:val="24"/>
+        </w:rPr>
+      </w:pPr>
+      <w:r>
+        <w:rPr>
+          <w:rFonts w:ascii="Microsoft JhengHei Light" w:eastAsia="Microsoft JhengHei Light" w:hAnsi="Microsoft JhengHei Light"/>
+          <w:sz w:val="24"/>
+        </w:rPr>
+        <w:t xml:space="preserve">Flujo alterno </w:t>
+      </w:r>
+    </w:p>
+    <w:p>
+      <w:pPr>
+        <w:rPr>
+          <w:rFonts w:ascii="Microsoft JhengHei Light" w:eastAsia="Microsoft JhengHei Light" w:hAnsi="Microsoft JhengHei Light"/>
+          <w:sz w:val="24"/>
+        </w:rPr>
+      </w:pPr>
+      <w:r>
+        <w:rPr>
+          <w:rFonts w:ascii="Microsoft JhengHei Light" w:eastAsia="Microsoft JhengHei Light" w:hAnsi="Microsoft JhengHei Light"/>
+          <w:sz w:val="24"/>
+        </w:rPr>
+        <w:t>[FA-01]</w:t>
+      </w:r>
+    </w:p>
+    <w:p>
+      <w:pPr>
+        <w:rPr>
+          <w:rFonts w:ascii="Microsoft JhengHei Light" w:eastAsia="Microsoft JhengHei Light" w:hAnsi="Microsoft JhengHei Light"/>
+          <w:sz w:val="24"/>
+        </w:rPr>
+      </w:pPr>
+      <w:r>
+        <w:rPr>
+          <w:rFonts w:ascii="Microsoft JhengHei Light" w:eastAsia="Microsoft JhengHei Light" w:hAnsi="Microsoft JhengHei Light"/>
+          <w:sz w:val="24"/>
+        </w:rPr>
+        <w:t>[FA-02]</w:t>
+      </w:r>
+    </w:p>
+    <w:p>
+      <w:pPr>
+        <w:rPr>
+          <w:rFonts w:ascii="Microsoft JhengHei Light" w:eastAsia="Microsoft JhengHei Light" w:hAnsi="Microsoft JhengHei Light"/>
+          <w:sz w:val="24"/>
+        </w:rPr>
+      </w:pPr>
+      <w:r>
+        <w:rPr>
+          <w:rFonts w:ascii="Microsoft JhengHei Light" w:eastAsia="Microsoft JhengHei Light" w:hAnsi="Microsoft JhengHei Light"/>
+          <w:sz w:val="24"/>
+        </w:rPr>
+        <w:t>Excepciones</w:t>
+      </w:r>
+    </w:p>
+    <w:p/>
+    <w:p/>
+    <w:p>
+      <w:pPr>
+        <w:pStyle w:val="Ttulo1"/>
+        <w:rPr>
+          <w:rFonts w:ascii="Microsoft JhengHei Light" w:eastAsia="Microsoft JhengHei Light" w:hAnsi="Microsoft JhengHei Light"/>
+          <w:color w:val="auto"/>
+          <w:sz w:val="28"/>
+        </w:rPr>
+      </w:pPr>
+      <w:bookmarkStart w:id="102" w:name="_Toc20653146"/>
+      <w:r>
+        <w:rPr>
+          <w:rFonts w:ascii="Microsoft JhengHei Light" w:eastAsia="Microsoft JhengHei Light" w:hAnsi="Microsoft JhengHei Light"/>
+          <w:color w:val="auto"/>
+          <w:sz w:val="28"/>
+        </w:rPr>
+        <w:t>Diagrama de clases</w:t>
+      </w:r>
+      <w:bookmarkEnd w:id="102"/>
+    </w:p>
+    <w:p>
+      <w:pPr>
+        <w:pStyle w:val="Ttulo1"/>
+        <w:rPr>
+          <w:rFonts w:ascii="Microsoft JhengHei Light" w:eastAsia="Microsoft JhengHei Light" w:hAnsi="Microsoft JhengHei Light"/>
+          <w:color w:val="auto"/>
+          <w:sz w:val="28"/>
+        </w:rPr>
+      </w:pPr>
+      <w:bookmarkStart w:id="103" w:name="_Toc20653147"/>
+      <w:r>
+        <w:rPr>
+          <w:rFonts w:ascii="Microsoft JhengHei Light" w:eastAsia="Microsoft JhengHei Light" w:hAnsi="Microsoft JhengHei Light"/>
+          <w:color w:val="auto"/>
+          <w:sz w:val="28"/>
+        </w:rPr>
+        <w:t>Diagrama relacional</w:t>
+      </w:r>
+      <w:bookmarkEnd w:id="103"/>
+    </w:p>
+    <w:p>
+      <w:pPr>
+        <w:pStyle w:val="Ttulo1"/>
+        <w:rPr>
+          <w:rFonts w:ascii="Microsoft JhengHei Light" w:eastAsia="Microsoft JhengHei Light" w:hAnsi="Microsoft JhengHei Light"/>
+          <w:color w:val="auto"/>
+          <w:sz w:val="28"/>
+        </w:rPr>
+      </w:pPr>
+      <w:bookmarkStart w:id="104" w:name="_Toc20653148"/>
+      <w:r>
+        <w:rPr>
+          <w:rFonts w:ascii="Microsoft JhengHei Light" w:eastAsia="Microsoft JhengHei Light" w:hAnsi="Microsoft JhengHei Light"/>
+          <w:color w:val="auto"/>
+          <w:sz w:val="28"/>
+        </w:rPr>
+        <w:t>Diagrama de despliegue</w:t>
+      </w:r>
+      <w:bookmarkEnd w:id="104"/>
+    </w:p>
+    <w:p>
+      <w:pPr>
+        <w:pStyle w:val="Ttulo1"/>
+        <w:rPr>
+          <w:rFonts w:ascii="Microsoft JhengHei Light" w:eastAsia="Microsoft JhengHei Light" w:hAnsi="Microsoft JhengHei Light"/>
+          <w:color w:val="auto"/>
+          <w:sz w:val="28"/>
+        </w:rPr>
+      </w:pPr>
+      <w:bookmarkStart w:id="105" w:name="_Toc20653149"/>
+      <w:r>
+        <w:rPr>
+          <w:rFonts w:ascii="Microsoft JhengHei Light" w:eastAsia="Microsoft JhengHei Light" w:hAnsi="Microsoft JhengHei Light"/>
+          <w:color w:val="auto"/>
+          <w:sz w:val="28"/>
+        </w:rPr>
+        <w:t>Plan de pruebas</w:t>
+      </w:r>
+      <w:bookmarkEnd w:id="105"/>
+    </w:p>
+    <w:p>
+      <w:pPr>
+        <w:rPr>
+          <w:u w:val="single"/>
+        </w:rPr>
+      </w:pPr>
+    </w:p>
+    <w:p>
+      <w:pPr>
+        <w:pStyle w:val="Ttulo1"/>
+        <w:rPr>
+          <w:rFonts w:ascii="Microsoft JhengHei Light" w:eastAsia="Microsoft JhengHei Light" w:hAnsi="Microsoft JhengHei Light"/>
+          <w:color w:val="auto"/>
+          <w:sz w:val="28"/>
+        </w:rPr>
+      </w:pPr>
+      <w:bookmarkStart w:id="106" w:name="_Toc20653150"/>
+      <w:r>
+        <w:rPr>
+          <w:rFonts w:ascii="Microsoft JhengHei Light" w:eastAsia="Microsoft JhengHei Light" w:hAnsi="Microsoft JhengHei Light"/>
+          <w:color w:val="auto"/>
+          <w:sz w:val="28"/>
+        </w:rPr>
+        <w:t xml:space="preserve">Preparación </w:t>
+      </w:r>
+      <w:r>
+        <w:rPr>
+          <w:rFonts w:ascii="Microsoft JhengHei Light" w:eastAsia="Microsoft JhengHei Light" w:hAnsi="Microsoft JhengHei Light"/>
+          <w:color w:val="auto"/>
+          <w:sz w:val="28"/>
+        </w:rPr>
+        <w:t>de servers hasta despliegue</w:t>
+      </w:r>
+      <w:bookmarkEnd w:id="106"/>
+    </w:p>
+    <w:p>
+      <w:pPr>
+        <w:pStyle w:val="Ttulo2"/>
+        <w:rPr>
+          <w:rFonts w:ascii="Microsoft JhengHei Light" w:eastAsia="Microsoft JhengHei Light" w:hAnsi="Microsoft JhengHei Light"/>
+          <w:color w:val="3B3838" w:themeColor="background2" w:themeShade="40"/>
+          <w:sz w:val="24"/>
+        </w:rPr>
+      </w:pPr>
+      <w:bookmarkStart w:id="107" w:name="_Toc20653151"/>
+      <w:bookmarkStart w:id="108" w:name="_Hlk20824756"/>
+      <w:r>
+        <w:rPr>
+          <w:rFonts w:ascii="Microsoft JhengHei Light" w:eastAsia="Microsoft JhengHei Light" w:hAnsi="Microsoft JhengHei Light"/>
+          <w:color w:val="3B3838" w:themeColor="background2" w:themeShade="40"/>
+          <w:sz w:val="24"/>
+        </w:rPr>
+        <w:t xml:space="preserve">Preparación de </w:t>
+      </w:r>
+      <w:r>
+        <w:rPr>
+          <w:rFonts w:ascii="Microsoft JhengHei Light" w:eastAsia="Microsoft JhengHei Light" w:hAnsi="Microsoft JhengHei Light"/>
+          <w:color w:val="3B3838" w:themeColor="background2" w:themeShade="40"/>
+          <w:sz w:val="24"/>
+        </w:rPr>
+        <w:t>servidor</w:t>
+      </w:r>
+      <w:r>
+        <w:rPr>
+          <w:rFonts w:ascii="Microsoft JhengHei Light" w:eastAsia="Microsoft JhengHei Light" w:hAnsi="Microsoft JhengHei Light"/>
+          <w:color w:val="3B3838" w:themeColor="background2" w:themeShade="40"/>
+          <w:sz w:val="24"/>
+        </w:rPr>
+        <w:t xml:space="preserve"> </w:t>
+      </w:r>
+      <w:proofErr w:type="spellStart"/>
+      <w:r>
+        <w:rPr>
+          <w:rFonts w:ascii="Microsoft JhengHei Light" w:eastAsia="Microsoft JhengHei Light" w:hAnsi="Microsoft JhengHei Light"/>
+          <w:color w:val="3B3838" w:themeColor="background2" w:themeShade="40"/>
+          <w:sz w:val="24"/>
+        </w:rPr>
+        <w:t>rest</w:t>
       </w:r>
       <w:proofErr w:type="spellEnd"/>
       <w:r>
@@ -35072,13 +36482,115 @@
           <w:color w:val="3B3838" w:themeColor="background2" w:themeShade="40"/>
           <w:sz w:val="24"/>
         </w:rPr>
-        <w:t>go</w:t>
+        <w:t>django</w:t>
       </w:r>
-      <w:bookmarkEnd w:id="110"/>
+      <w:proofErr w:type="spellEnd"/>
+      <w:r>
+        <w:rPr>
+          <w:rFonts w:ascii="Microsoft JhengHei Light" w:eastAsia="Microsoft JhengHei Light" w:hAnsi="Microsoft JhengHei Light"/>
+          <w:color w:val="3B3838" w:themeColor="background2" w:themeShade="40"/>
+          <w:sz w:val="24"/>
+        </w:rPr>
+        <w:t xml:space="preserve"> </w:t>
+      </w:r>
+      <w:r>
+        <w:rPr>
+          <w:rFonts w:ascii="Microsoft JhengHei Light" w:eastAsia="Microsoft JhengHei Light" w:hAnsi="Microsoft JhengHei Light"/>
+          <w:color w:val="3B3838" w:themeColor="background2" w:themeShade="40"/>
+          <w:sz w:val="24"/>
+        </w:rPr>
+        <w:t xml:space="preserve">y </w:t>
+      </w:r>
+      <w:proofErr w:type="spellStart"/>
+      <w:r>
+        <w:rPr>
+          <w:rFonts w:ascii="Microsoft JhengHei Light" w:eastAsia="Microsoft JhengHei Light" w:hAnsi="Microsoft JhengHei Light"/>
+          <w:color w:val="3B3838" w:themeColor="background2" w:themeShade="40"/>
+          <w:sz w:val="24"/>
+        </w:rPr>
+        <w:t>mysql</w:t>
+      </w:r>
+      <w:bookmarkEnd w:id="107"/>
       <w:proofErr w:type="spellEnd"/>
     </w:p>
     <w:p>
       <w:pPr>
+        <w:rPr>
+          <w:rFonts w:ascii="Microsoft JhengHei Light" w:eastAsia="Microsoft JhengHei Light" w:hAnsi="Microsoft JhengHei Light"/>
+          <w:b/>
+          <w:lang w:val="en-US"/>
+        </w:rPr>
+      </w:pPr>
+      <w:r>
+        <w:rPr>
+          <w:rFonts w:ascii="Microsoft JhengHei Light" w:eastAsia="Microsoft JhengHei Light" w:hAnsi="Microsoft JhengHei Light"/>
+          <w:b/>
+          <w:lang w:val="en-US"/>
+        </w:rPr>
+        <w:t>Set up de server</w:t>
+      </w:r>
+    </w:p>
+    <w:p>
+      <w:pPr>
+        <w:jc w:val="both"/>
+        <w:rPr>
+          <w:rFonts w:ascii="Microsoft JhengHei Light" w:eastAsia="Microsoft JhengHei Light" w:hAnsi="Microsoft JhengHei Light"/>
+          <w:lang w:val="es-419"/>
+        </w:rPr>
+      </w:pPr>
+      <w:r>
+        <w:rPr>
+          <w:rFonts w:ascii="Microsoft JhengHei Light" w:eastAsia="Microsoft JhengHei Light" w:hAnsi="Microsoft JhengHei Light"/>
+          <w:lang w:val="es-419"/>
+        </w:rPr>
+        <w:t>C</w:t>
+      </w:r>
+      <w:r>
+        <w:rPr>
+          <w:rFonts w:ascii="Microsoft JhengHei Light" w:eastAsia="Microsoft JhengHei Light" w:hAnsi="Microsoft JhengHei Light"/>
+          <w:lang w:val="es-419"/>
+        </w:rPr>
+        <w:t xml:space="preserve">reación de carpeta compartida entre Windows y Ubuntu 18.04 para agilizar el proceso de desarrollo por medio de </w:t>
+      </w:r>
+      <w:proofErr w:type="gramStart"/>
+      <w:r>
+        <w:rPr>
+          <w:rFonts w:ascii="Microsoft JhengHei Light" w:eastAsia="Microsoft JhengHei Light" w:hAnsi="Microsoft JhengHei Light"/>
+          <w:lang w:val="es-419"/>
+        </w:rPr>
+        <w:t>Windows</w:t>
+      </w:r>
+      <w:proofErr w:type="gramEnd"/>
+      <w:r>
+        <w:rPr>
+          <w:rFonts w:ascii="Microsoft JhengHei Light" w:eastAsia="Microsoft JhengHei Light" w:hAnsi="Microsoft JhengHei Light"/>
+          <w:lang w:val="es-419"/>
+        </w:rPr>
+        <w:t xml:space="preserve"> así como probar en un ambiente idéntico al elegido para producción.</w:t>
+      </w:r>
+    </w:p>
+    <w:p>
+      <w:pPr>
+        <w:jc w:val="both"/>
+        <w:rPr>
+          <w:rFonts w:ascii="Microsoft JhengHei Light" w:eastAsia="Microsoft JhengHei Light" w:hAnsi="Microsoft JhengHei Light"/>
+          <w:lang w:val="es-419"/>
+        </w:rPr>
+      </w:pPr>
+    </w:p>
+    <w:p>
+      <w:pPr>
+        <w:jc w:val="both"/>
+        <w:rPr>
+          <w:rFonts w:ascii="Microsoft JhengHei Light" w:eastAsia="Microsoft JhengHei Light" w:hAnsi="Microsoft JhengHei Light"/>
+          <w:lang w:val="es-419"/>
+        </w:rPr>
+      </w:pPr>
+      <w:bookmarkStart w:id="109" w:name="_GoBack"/>
+      <w:bookmarkEnd w:id="109"/>
+    </w:p>
+    <w:p>
+      <w:pPr>
         <w:pStyle w:val="Ttulo1"/>
         <w:rPr>
           <w:rFonts w:ascii="Microsoft JhengHei Light" w:eastAsia="Microsoft JhengHei Light" w:hAnsi="Microsoft JhengHei Light"/>
@@ -35086,7 +36598,8 @@
           <w:sz w:val="28"/>
         </w:rPr>
       </w:pPr>
-      <w:bookmarkStart w:id="111" w:name="_Toc20653153"/>
+      <w:bookmarkStart w:id="110" w:name="_Toc20653153"/>
+      <w:bookmarkEnd w:id="108"/>
       <w:r>
         <w:rPr>
           <w:rFonts w:ascii="Microsoft JhengHei Light" w:eastAsia="Microsoft JhengHei Light" w:hAnsi="Microsoft JhengHei Light"/>
@@ -35110,6 +36623,36 @@
           <w:sz w:val="28"/>
         </w:rPr>
         <w:t>de herramientas utilizadas</w:t>
+      </w:r>
+      <w:bookmarkEnd w:id="110"/>
+    </w:p>
+    <w:p>
+      <w:pPr>
+        <w:pStyle w:val="Ttulo2"/>
+        <w:rPr>
+          <w:rFonts w:ascii="Microsoft JhengHei Light" w:eastAsia="Microsoft JhengHei Light" w:hAnsi="Microsoft JhengHei Light"/>
+          <w:color w:val="3B3838" w:themeColor="background2" w:themeShade="40"/>
+          <w:sz w:val="24"/>
+        </w:rPr>
+      </w:pPr>
+      <w:bookmarkStart w:id="111" w:name="_Toc20653154"/>
+      <w:proofErr w:type="spellStart"/>
+      <w:r>
+        <w:rPr>
+          <w:rFonts w:ascii="Microsoft JhengHei Light" w:eastAsia="Microsoft JhengHei Light" w:hAnsi="Microsoft JhengHei Light"/>
+          <w:color w:val="3B3838" w:themeColor="background2" w:themeShade="40"/>
+          <w:sz w:val="24"/>
+        </w:rPr>
+        <w:t>BetterCodeHub</w:t>
+      </w:r>
+      <w:proofErr w:type="spellEnd"/>
+      <w:r>
+        <w:rPr>
+          <w:rFonts w:ascii="Microsoft JhengHei Light" w:eastAsia="Microsoft JhengHei Light" w:hAnsi="Microsoft JhengHei Light"/>
+          <w:color w:val="3B3838" w:themeColor="background2" w:themeShade="40"/>
+          <w:sz w:val="24"/>
+        </w:rPr>
+        <w:t xml:space="preserve"> para análisis estático y seguimiento de buenas prácticas</w:t>
       </w:r>
       <w:bookmarkEnd w:id="111"/>
     </w:p>
@@ -35122,37 +36665,7 @@
           <w:sz w:val="24"/>
         </w:rPr>
       </w:pPr>
-      <w:bookmarkStart w:id="112" w:name="_Toc20653154"/>
-      <w:proofErr w:type="spellStart"/>
-      <w:r>
-        <w:rPr>
-          <w:rFonts w:ascii="Microsoft JhengHei Light" w:eastAsia="Microsoft JhengHei Light" w:hAnsi="Microsoft JhengHei Light"/>
-          <w:color w:val="3B3838" w:themeColor="background2" w:themeShade="40"/>
-          <w:sz w:val="24"/>
-        </w:rPr>
-        <w:t>BetterCodeHub</w:t>
-      </w:r>
-      <w:proofErr w:type="spellEnd"/>
-      <w:r>
-        <w:rPr>
-          <w:rFonts w:ascii="Microsoft JhengHei Light" w:eastAsia="Microsoft JhengHei Light" w:hAnsi="Microsoft JhengHei Light"/>
-          <w:color w:val="3B3838" w:themeColor="background2" w:themeShade="40"/>
-          <w:sz w:val="24"/>
-        </w:rPr>
-        <w:t xml:space="preserve"> para análisis estático y seguimiento de buenas prácticas</w:t>
-      </w:r>
-      <w:bookmarkEnd w:id="112"/>
-    </w:p>
-    <w:p>
-      <w:pPr>
-        <w:pStyle w:val="Ttulo2"/>
-        <w:rPr>
-          <w:rFonts w:ascii="Microsoft JhengHei Light" w:eastAsia="Microsoft JhengHei Light" w:hAnsi="Microsoft JhengHei Light"/>
-          <w:color w:val="3B3838" w:themeColor="background2" w:themeShade="40"/>
-          <w:sz w:val="24"/>
-        </w:rPr>
-      </w:pPr>
-      <w:bookmarkStart w:id="113" w:name="_Toc20653155"/>
+      <w:bookmarkStart w:id="112" w:name="_Toc20653155"/>
       <w:proofErr w:type="spellStart"/>
       <w:r>
         <w:rPr>
@@ -35171,7 +36684,7 @@
         </w:rPr>
         <w:t xml:space="preserve"> para aplicación móvil</w:t>
       </w:r>
-      <w:bookmarkEnd w:id="113"/>
+      <w:bookmarkEnd w:id="112"/>
       <w:r>
         <w:rPr>
           <w:rFonts w:ascii="Microsoft JhengHei Light" w:eastAsia="Microsoft JhengHei Light" w:hAnsi="Microsoft JhengHei Light"/>
@@ -35191,7 +36704,7 @@
           <w:u w:val="single"/>
         </w:rPr>
       </w:pPr>
-      <w:bookmarkStart w:id="114" w:name="_Toc20653156"/>
+      <w:bookmarkStart w:id="113" w:name="_Toc20653156"/>
       <w:r>
         <w:rPr>
           <w:rFonts w:ascii="Microsoft JhengHei Light" w:eastAsia="Microsoft JhengHei Light" w:hAnsi="Microsoft JhengHei Light"/>
@@ -35218,6 +36731,26 @@
         </w:rPr>
         <w:t xml:space="preserve"> de errores detallado</w:t>
       </w:r>
+      <w:bookmarkEnd w:id="113"/>
+    </w:p>
+    <w:p>
+      <w:pPr>
+        <w:pStyle w:val="Ttulo2"/>
+        <w:rPr>
+          <w:rFonts w:ascii="Microsoft JhengHei Light" w:eastAsia="Microsoft JhengHei Light" w:hAnsi="Microsoft JhengHei Light"/>
+          <w:color w:val="3B3838" w:themeColor="background2" w:themeShade="40"/>
+          <w:sz w:val="24"/>
+        </w:rPr>
+      </w:pPr>
+      <w:bookmarkStart w:id="114" w:name="_Toc20653157"/>
+      <w:r>
+        <w:rPr>
+          <w:rFonts w:ascii="Microsoft JhengHei Light" w:eastAsia="Microsoft JhengHei Light" w:hAnsi="Microsoft JhengHei Light"/>
+          <w:color w:val="3B3838" w:themeColor="background2" w:themeShade="40"/>
+          <w:sz w:val="24"/>
+        </w:rPr>
+        <w:t>Mailgun.com como interfaz para envío de correos</w:t>
+      </w:r>
       <w:bookmarkEnd w:id="114"/>
     </w:p>
     <w:p>
@@ -35227,16 +36760,17 @@
           <w:rFonts w:ascii="Microsoft JhengHei Light" w:eastAsia="Microsoft JhengHei Light" w:hAnsi="Microsoft JhengHei Light"/>
           <w:color w:val="3B3838" w:themeColor="background2" w:themeShade="40"/>
           <w:sz w:val="24"/>
-        </w:rPr>
-      </w:pPr>
-      <w:bookmarkStart w:id="115" w:name="_Toc20653157"/>
+          <w:u w:val="single"/>
+        </w:rPr>
+      </w:pPr>
+      <w:bookmarkStart w:id="115" w:name="_Toc20653158"/>
       <w:r>
         <w:rPr>
           <w:rFonts w:ascii="Microsoft JhengHei Light" w:eastAsia="Microsoft JhengHei Light" w:hAnsi="Microsoft JhengHei Light"/>
           <w:color w:val="3B3838" w:themeColor="background2" w:themeShade="40"/>
           <w:sz w:val="24"/>
         </w:rPr>
-        <w:t>Mailgun.com como interfaz para envío de correos</w:t>
+        <w:t>Travis CI para integración continua</w:t>
       </w:r>
       <w:bookmarkEnd w:id="115"/>
     </w:p>
@@ -35247,77 +36781,56 @@
           <w:rFonts w:ascii="Microsoft JhengHei Light" w:eastAsia="Microsoft JhengHei Light" w:hAnsi="Microsoft JhengHei Light"/>
           <w:color w:val="3B3838" w:themeColor="background2" w:themeShade="40"/>
           <w:sz w:val="24"/>
-          <w:u w:val="single"/>
-        </w:rPr>
-      </w:pPr>
-      <w:bookmarkStart w:id="116" w:name="_Toc20653158"/>
+        </w:rPr>
+      </w:pPr>
+      <w:bookmarkStart w:id="116" w:name="_Toc20653159"/>
       <w:r>
         <w:rPr>
           <w:rFonts w:ascii="Microsoft JhengHei Light" w:eastAsia="Microsoft JhengHei Light" w:hAnsi="Microsoft JhengHei Light"/>
           <w:color w:val="3B3838" w:themeColor="background2" w:themeShade="40"/>
           <w:sz w:val="24"/>
         </w:rPr>
-        <w:t>Travis CI para integración continua</w:t>
+        <w:t xml:space="preserve">Git y GitHub para </w:t>
+      </w:r>
+      <w:proofErr w:type="spellStart"/>
+      <w:r>
+        <w:rPr>
+          <w:rFonts w:ascii="Microsoft JhengHei Light" w:eastAsia="Microsoft JhengHei Light" w:hAnsi="Microsoft JhengHei Light"/>
+          <w:color w:val="3B3838" w:themeColor="background2" w:themeShade="40"/>
+          <w:sz w:val="24"/>
+        </w:rPr>
+        <w:t>source</w:t>
+      </w:r>
+      <w:proofErr w:type="spellEnd"/>
+      <w:r>
+        <w:rPr>
+          <w:rFonts w:ascii="Microsoft JhengHei Light" w:eastAsia="Microsoft JhengHei Light" w:hAnsi="Microsoft JhengHei Light"/>
+          <w:color w:val="3B3838" w:themeColor="background2" w:themeShade="40"/>
+          <w:sz w:val="24"/>
+        </w:rPr>
+        <w:t xml:space="preserve"> control</w:t>
       </w:r>
       <w:bookmarkEnd w:id="116"/>
     </w:p>
     <w:p>
       <w:pPr>
-        <w:pStyle w:val="Ttulo2"/>
-        <w:rPr>
-          <w:rFonts w:ascii="Microsoft JhengHei Light" w:eastAsia="Microsoft JhengHei Light" w:hAnsi="Microsoft JhengHei Light"/>
-          <w:color w:val="3B3838" w:themeColor="background2" w:themeShade="40"/>
-          <w:sz w:val="24"/>
-        </w:rPr>
-      </w:pPr>
-      <w:bookmarkStart w:id="117" w:name="_Toc20653159"/>
+        <w:pStyle w:val="Ttulo1"/>
+        <w:rPr>
+          <w:rFonts w:ascii="Microsoft JhengHei Light" w:eastAsia="Microsoft JhengHei Light" w:hAnsi="Microsoft JhengHei Light"/>
+          <w:color w:val="auto"/>
+          <w:sz w:val="28"/>
+        </w:rPr>
+      </w:pPr>
+      <w:bookmarkStart w:id="117" w:name="_Toc20653160"/>
       <w:r>
         <w:rPr>
           <w:rFonts w:ascii="Microsoft JhengHei Light" w:eastAsia="Microsoft JhengHei Light" w:hAnsi="Microsoft JhengHei Light"/>
-          <w:color w:val="3B3838" w:themeColor="background2" w:themeShade="40"/>
-          <w:sz w:val="24"/>
-        </w:rPr>
-        <w:t xml:space="preserve">Git y GitHub para </w:t>
-      </w:r>
-      <w:proofErr w:type="spellStart"/>
-      <w:r>
-        <w:rPr>
-          <w:rFonts w:ascii="Microsoft JhengHei Light" w:eastAsia="Microsoft JhengHei Light" w:hAnsi="Microsoft JhengHei Light"/>
-          <w:color w:val="3B3838" w:themeColor="background2" w:themeShade="40"/>
-          <w:sz w:val="24"/>
-        </w:rPr>
-        <w:t>source</w:t>
-      </w:r>
-      <w:proofErr w:type="spellEnd"/>
-      <w:r>
-        <w:rPr>
-          <w:rFonts w:ascii="Microsoft JhengHei Light" w:eastAsia="Microsoft JhengHei Light" w:hAnsi="Microsoft JhengHei Light"/>
-          <w:color w:val="3B3838" w:themeColor="background2" w:themeShade="40"/>
-          <w:sz w:val="24"/>
-        </w:rPr>
-        <w:t xml:space="preserve"> control</w:t>
+          <w:color w:val="auto"/>
+          <w:sz w:val="28"/>
+        </w:rPr>
+        <w:t>Bibliografía</w:t>
       </w:r>
       <w:bookmarkEnd w:id="117"/>
-    </w:p>
-    <w:p>
-      <w:pPr>
-        <w:pStyle w:val="Ttulo1"/>
-        <w:rPr>
-          <w:rFonts w:ascii="Microsoft JhengHei Light" w:eastAsia="Microsoft JhengHei Light" w:hAnsi="Microsoft JhengHei Light"/>
-          <w:color w:val="auto"/>
-          <w:sz w:val="28"/>
-        </w:rPr>
-      </w:pPr>
-      <w:bookmarkStart w:id="118" w:name="_Toc20653160"/>
-      <w:r>
-        <w:rPr>
-          <w:rFonts w:ascii="Microsoft JhengHei Light" w:eastAsia="Microsoft JhengHei Light" w:hAnsi="Microsoft JhengHei Light"/>
-          <w:color w:val="auto"/>
-          <w:sz w:val="28"/>
-        </w:rPr>
-        <w:t>Bibliografía</w:t>
-      </w:r>
-      <w:bookmarkEnd w:id="118"/>
       <w:r>
         <w:rPr>
           <w:rFonts w:ascii="Microsoft JhengHei Light" w:eastAsia="Microsoft JhengHei Light" w:hAnsi="Microsoft JhengHei Light"/>
@@ -38407,6 +39920,95 @@
     </w:lvl>
   </w:abstractNum>
   <w:abstractNum w:abstractNumId="33" w15:restartNumberingAfterBreak="0">
+    <w:nsid w:val="5B842E31"/>
+    <w:multiLevelType w:val="hybridMultilevel"/>
+    <w:tmpl w:val="9990ADE8"/>
+    <w:lvl w:ilvl="0" w:tplc="080A000F">
+      <w:start w:val="1"/>
+      <w:numFmt w:val="decimal"/>
+      <w:lvlText w:val="%1."/>
+      <w:lvlJc w:val="left"/>
+      <w:pPr>
+        <w:ind w:left="720" w:hanging="360"/>
+      </w:pPr>
+      <w:rPr>
+        <w:rFonts w:hint="default"/>
+      </w:rPr>
+    </w:lvl>
+    <w:lvl w:ilvl="1" w:tplc="04090019" w:tentative="1">
+      <w:start w:val="1"/>
+      <w:numFmt w:val="lowerLetter"/>
+      <w:lvlText w:val="%2."/>
+      <w:lvlJc w:val="left"/>
+      <w:pPr>
+        <w:ind w:left="1440" w:hanging="360"/>
+      </w:pPr>
+    </w:lvl>
+    <w:lvl w:ilvl="2" w:tplc="0409001B" w:tentative="1">
+      <w:start w:val="1"/>
+      <w:numFmt w:val="lowerRoman"/>
+      <w:lvlText w:val="%3."/>
+      <w:lvlJc w:val="right"/>
+      <w:pPr>
+        <w:ind w:left="2160" w:hanging="180"/>
+      </w:pPr>
+    </w:lvl>
+    <w:lvl w:ilvl="3" w:tplc="0409000F" w:tentative="1">
+      <w:start w:val="1"/>
+      <w:numFmt w:val="decimal"/>
+      <w:lvlText w:val="%4."/>
+      <w:lvlJc w:val="left"/>
+      <w:pPr>
+        <w:ind w:left="2880" w:hanging="360"/>
+      </w:pPr>
+    </w:lvl>
+    <w:lvl w:ilvl="4" w:tplc="04090019" w:tentative="1">
+      <w:start w:val="1"/>
+      <w:numFmt w:val="lowerLetter"/>
+      <w:lvlText w:val="%5."/>
+      <w:lvlJc w:val="left"/>
+      <w:pPr>
+        <w:ind w:left="3600" w:hanging="360"/>
+      </w:pPr>
+    </w:lvl>
+    <w:lvl w:ilvl="5" w:tplc="0409001B" w:tentative="1">
+      <w:start w:val="1"/>
+      <w:numFmt w:val="lowerRoman"/>
+      <w:lvlText w:val="%6."/>
+      <w:lvlJc w:val="right"/>
+      <w:pPr>
+        <w:ind w:left="4320" w:hanging="180"/>
+      </w:pPr>
+    </w:lvl>
+    <w:lvl w:ilvl="6" w:tplc="0409000F" w:tentative="1">
+      <w:start w:val="1"/>
+      <w:numFmt w:val="decimal"/>
+      <w:lvlText w:val="%7."/>
+      <w:lvlJc w:val="left"/>
+      <w:pPr>
+        <w:ind w:left="5040" w:hanging="360"/>
+      </w:pPr>
+    </w:lvl>
+    <w:lvl w:ilvl="7" w:tplc="04090019" w:tentative="1">
+      <w:start w:val="1"/>
+      <w:numFmt w:val="lowerLetter"/>
+      <w:lvlText w:val="%8."/>
+      <w:lvlJc w:val="left"/>
+      <w:pPr>
+        <w:ind w:left="5760" w:hanging="360"/>
+      </w:pPr>
+    </w:lvl>
+    <w:lvl w:ilvl="8" w:tplc="0409001B" w:tentative="1">
+      <w:start w:val="1"/>
+      <w:numFmt w:val="lowerRoman"/>
+      <w:lvlText w:val="%9."/>
+      <w:lvlJc w:val="right"/>
+      <w:pPr>
+        <w:ind w:left="6480" w:hanging="180"/>
+      </w:pPr>
+    </w:lvl>
+  </w:abstractNum>
+  <w:abstractNum w:abstractNumId="34" w15:restartNumberingAfterBreak="0">
     <w:nsid w:val="5DD46643"/>
     <w:multiLevelType w:val="hybridMultilevel"/>
     <w:tmpl w:val="0A525BD4"/>
@@ -38495,7 +40097,7 @@
       </w:pPr>
     </w:lvl>
   </w:abstractNum>
-  <w:abstractNum w:abstractNumId="34" w15:restartNumberingAfterBreak="0">
+  <w:abstractNum w:abstractNumId="35" w15:restartNumberingAfterBreak="0">
     <w:nsid w:val="606E2EDC"/>
     <w:multiLevelType w:val="hybridMultilevel"/>
     <w:tmpl w:val="F20C3E4A"/>
@@ -38581,7 +40183,7 @@
       </w:pPr>
     </w:lvl>
   </w:abstractNum>
-  <w:abstractNum w:abstractNumId="35" w15:restartNumberingAfterBreak="0">
+  <w:abstractNum w:abstractNumId="36" w15:restartNumberingAfterBreak="0">
     <w:nsid w:val="64804799"/>
     <w:multiLevelType w:val="hybridMultilevel"/>
     <w:tmpl w:val="F20C3E4A"/>
@@ -38667,7 +40269,7 @@
       </w:pPr>
     </w:lvl>
   </w:abstractNum>
-  <w:abstractNum w:abstractNumId="36" w15:restartNumberingAfterBreak="0">
+  <w:abstractNum w:abstractNumId="37" w15:restartNumberingAfterBreak="0">
     <w:nsid w:val="6A725408"/>
     <w:multiLevelType w:val="hybridMultilevel"/>
     <w:tmpl w:val="784A4CB4"/>
@@ -38756,7 +40358,7 @@
       </w:pPr>
     </w:lvl>
   </w:abstractNum>
-  <w:abstractNum w:abstractNumId="37" w15:restartNumberingAfterBreak="0">
+  <w:abstractNum w:abstractNumId="38" w15:restartNumberingAfterBreak="0">
     <w:nsid w:val="6FB12610"/>
     <w:multiLevelType w:val="hybridMultilevel"/>
     <w:tmpl w:val="F20C3E4A"/>
@@ -38842,7 +40444,7 @@
       </w:pPr>
     </w:lvl>
   </w:abstractNum>
-  <w:abstractNum w:abstractNumId="38" w15:restartNumberingAfterBreak="0">
+  <w:abstractNum w:abstractNumId="39" w15:restartNumberingAfterBreak="0">
     <w:nsid w:val="702D38E7"/>
     <w:multiLevelType w:val="hybridMultilevel"/>
     <w:tmpl w:val="A86017A8"/>
@@ -38928,7 +40530,7 @@
       </w:pPr>
     </w:lvl>
   </w:abstractNum>
-  <w:abstractNum w:abstractNumId="39" w15:restartNumberingAfterBreak="0">
+  <w:abstractNum w:abstractNumId="40" w15:restartNumberingAfterBreak="0">
     <w:nsid w:val="74D60C5A"/>
     <w:multiLevelType w:val="hybridMultilevel"/>
     <w:tmpl w:val="F20C3E4A"/>
@@ -39014,7 +40616,7 @@
       </w:pPr>
     </w:lvl>
   </w:abstractNum>
-  <w:abstractNum w:abstractNumId="40" w15:restartNumberingAfterBreak="0">
+  <w:abstractNum w:abstractNumId="41" w15:restartNumberingAfterBreak="0">
     <w:nsid w:val="75C444E5"/>
     <w:multiLevelType w:val="hybridMultilevel"/>
     <w:tmpl w:val="784A4CB4"/>
@@ -39103,7 +40705,7 @@
       </w:pPr>
     </w:lvl>
   </w:abstractNum>
-  <w:abstractNum w:abstractNumId="41" w15:restartNumberingAfterBreak="0">
+  <w:abstractNum w:abstractNumId="42" w15:restartNumberingAfterBreak="0">
     <w:nsid w:val="76766E2F"/>
     <w:multiLevelType w:val="hybridMultilevel"/>
     <w:tmpl w:val="0A525BD4"/>
@@ -39192,7 +40794,7 @@
       </w:pPr>
     </w:lvl>
   </w:abstractNum>
-  <w:abstractNum w:abstractNumId="42" w15:restartNumberingAfterBreak="0">
+  <w:abstractNum w:abstractNumId="43" w15:restartNumberingAfterBreak="0">
     <w:nsid w:val="7A4C78DD"/>
     <w:multiLevelType w:val="hybridMultilevel"/>
     <w:tmpl w:val="A86017A8"/>
@@ -39278,7 +40880,7 @@
       </w:pPr>
     </w:lvl>
   </w:abstractNum>
-  <w:abstractNum w:abstractNumId="43" w15:restartNumberingAfterBreak="0">
+  <w:abstractNum w:abstractNumId="44" w15:restartNumberingAfterBreak="0">
     <w:nsid w:val="7C2D18A7"/>
     <w:multiLevelType w:val="hybridMultilevel"/>
     <w:tmpl w:val="AA7AB24E"/>
@@ -39367,7 +40969,7 @@
       </w:pPr>
     </w:lvl>
   </w:abstractNum>
-  <w:abstractNum w:abstractNumId="44" w15:restartNumberingAfterBreak="0">
+  <w:abstractNum w:abstractNumId="45" w15:restartNumberingAfterBreak="0">
     <w:nsid w:val="7F245013"/>
     <w:multiLevelType w:val="hybridMultilevel"/>
     <w:tmpl w:val="0A525BD4"/>
@@ -39456,7 +41058,7 @@
       </w:pPr>
     </w:lvl>
   </w:abstractNum>
-  <w:abstractNum w:abstractNumId="45" w15:restartNumberingAfterBreak="0">
+  <w:abstractNum w:abstractNumId="46" w15:restartNumberingAfterBreak="0">
     <w:nsid w:val="7F5C39BE"/>
     <w:multiLevelType w:val="hybridMultilevel"/>
     <w:tmpl w:val="342E3616"/>
@@ -39549,7 +41151,7 @@
     <w:abstractNumId w:val="2"/>
   </w:num>
   <w:num w:numId="3">
-    <w:abstractNumId w:val="45"/>
+    <w:abstractNumId w:val="46"/>
     <w:lvlOverride w:ilvl="0">
       <w:startOverride w:val="1"/>
     </w:lvlOverride>
@@ -39579,7 +41181,7 @@
     </w:lvlOverride>
   </w:num>
   <w:num w:numId="4">
-    <w:abstractNumId w:val="41"/>
+    <w:abstractNumId w:val="42"/>
   </w:num>
   <w:num w:numId="5">
     <w:abstractNumId w:val="27"/>
@@ -39603,7 +41205,7 @@
     <w:abstractNumId w:val="4"/>
   </w:num>
   <w:num w:numId="12">
-    <w:abstractNumId w:val="39"/>
+    <w:abstractNumId w:val="40"/>
   </w:num>
   <w:num w:numId="13">
     <w:abstractNumId w:val="15"/>
@@ -39612,10 +41214,10 @@
     <w:abstractNumId w:val="13"/>
   </w:num>
   <w:num w:numId="15">
-    <w:abstractNumId w:val="44"/>
+    <w:abstractNumId w:val="45"/>
   </w:num>
   <w:num w:numId="16">
-    <w:abstractNumId w:val="38"/>
+    <w:abstractNumId w:val="39"/>
   </w:num>
   <w:num w:numId="17">
     <w:abstractNumId w:val="8"/>
@@ -39624,7 +41226,7 @@
     <w:abstractNumId w:val="20"/>
   </w:num>
   <w:num w:numId="19">
-    <w:abstractNumId w:val="33"/>
+    <w:abstractNumId w:val="34"/>
   </w:num>
   <w:num w:numId="20">
     <w:abstractNumId w:val="31"/>
@@ -39633,7 +41235,7 @@
     <w:abstractNumId w:val="17"/>
   </w:num>
   <w:num w:numId="22">
-    <w:abstractNumId w:val="37"/>
+    <w:abstractNumId w:val="38"/>
   </w:num>
   <w:num w:numId="23">
     <w:abstractNumId w:val="11"/>
@@ -39645,7 +41247,7 @@
     <w:abstractNumId w:val="21"/>
   </w:num>
   <w:num w:numId="26">
-    <w:abstractNumId w:val="42"/>
+    <w:abstractNumId w:val="43"/>
   </w:num>
   <w:num w:numId="27">
     <w:abstractNumId w:val="28"/>
@@ -39660,7 +41262,7 @@
     <w:abstractNumId w:val="12"/>
   </w:num>
   <w:num w:numId="31">
-    <w:abstractNumId w:val="35"/>
+    <w:abstractNumId w:val="36"/>
   </w:num>
   <w:num w:numId="32">
     <w:abstractNumId w:val="5"/>
@@ -39669,7 +41271,7 @@
     <w:abstractNumId w:val="25"/>
   </w:num>
   <w:num w:numId="34">
-    <w:abstractNumId w:val="36"/>
+    <w:abstractNumId w:val="37"/>
   </w:num>
   <w:num w:numId="35">
     <w:abstractNumId w:val="19"/>
@@ -39678,7 +41280,7 @@
     <w:abstractNumId w:val="26"/>
   </w:num>
   <w:num w:numId="37">
-    <w:abstractNumId w:val="34"/>
+    <w:abstractNumId w:val="35"/>
   </w:num>
   <w:num w:numId="38">
     <w:abstractNumId w:val="32"/>
@@ -39687,7 +41289,7 @@
     <w:abstractNumId w:val="24"/>
   </w:num>
   <w:num w:numId="40">
-    <w:abstractNumId w:val="43"/>
+    <w:abstractNumId w:val="44"/>
   </w:num>
   <w:num w:numId="41">
     <w:abstractNumId w:val="18"/>
@@ -39696,7 +41298,7 @@
     <w:abstractNumId w:val="23"/>
   </w:num>
   <w:num w:numId="43">
-    <w:abstractNumId w:val="40"/>
+    <w:abstractNumId w:val="41"/>
   </w:num>
   <w:num w:numId="44">
     <w:abstractNumId w:val="6"/>
@@ -39706,6 +41308,9 @@
   </w:num>
   <w:num w:numId="46">
     <w:abstractNumId w:val="1"/>
+  </w:num>
+  <w:num w:numId="47">
+    <w:abstractNumId w:val="33"/>
   </w:num>
   <w:numIdMacAtCleanup w:val="38"/>
 </w:numbering>
@@ -42726,6 +44331,296 @@
         </w:p>
       </w:docPartBody>
     </w:docPart>
+    <w:docPart>
+      <w:docPartPr>
+        <w:name w:val="8209FE55CFD04B47A89FDA3A3294C7CB"/>
+        <w:category>
+          <w:name w:val="General"/>
+          <w:gallery w:val="placeholder"/>
+        </w:category>
+        <w:types>
+          <w:type w:val="bbPlcHdr"/>
+        </w:types>
+        <w:behaviors>
+          <w:behavior w:val="content"/>
+        </w:behaviors>
+        <w:guid w:val="{74F18850-8A65-45D7-9930-733F9FDE081D}"/>
+      </w:docPartPr>
+      <w:docPartBody>
+        <w:p>
+          <w:pPr>
+            <w:pStyle w:val="8209FE55CFD04B47A89FDA3A3294C7CB"/>
+          </w:pPr>
+          <w:r>
+            <w:rPr>
+              <w:rStyle w:val="Textodelmarcadordeposicin"/>
+            </w:rPr>
+            <w:t>Haga clic aquí para escribir texto.</w:t>
+          </w:r>
+        </w:p>
+      </w:docPartBody>
+    </w:docPart>
+    <w:docPart>
+      <w:docPartPr>
+        <w:name w:val="61114194E5FB434F8FCE350A98BB25EB"/>
+        <w:category>
+          <w:name w:val="General"/>
+          <w:gallery w:val="placeholder"/>
+        </w:category>
+        <w:types>
+          <w:type w:val="bbPlcHdr"/>
+        </w:types>
+        <w:behaviors>
+          <w:behavior w:val="content"/>
+        </w:behaviors>
+        <w:guid w:val="{7A215031-38B8-4041-B67F-03F4EFE75E63}"/>
+      </w:docPartPr>
+      <w:docPartBody>
+        <w:p>
+          <w:pPr>
+            <w:pStyle w:val="61114194E5FB434F8FCE350A98BB25EB"/>
+          </w:pPr>
+          <w:r>
+            <w:rPr>
+              <w:rStyle w:val="Textodelmarcadordeposicin"/>
+            </w:rPr>
+            <w:t>Haga clic aquí para escribir texto.</w:t>
+          </w:r>
+        </w:p>
+      </w:docPartBody>
+    </w:docPart>
+    <w:docPart>
+      <w:docPartPr>
+        <w:name w:val="E1947FC229174EB986B9CF0A5B367F68"/>
+        <w:category>
+          <w:name w:val="General"/>
+          <w:gallery w:val="placeholder"/>
+        </w:category>
+        <w:types>
+          <w:type w:val="bbPlcHdr"/>
+        </w:types>
+        <w:behaviors>
+          <w:behavior w:val="content"/>
+        </w:behaviors>
+        <w:guid w:val="{658EA1BE-1481-4686-B49E-4BE697AC9A0C}"/>
+      </w:docPartPr>
+      <w:docPartBody>
+        <w:p>
+          <w:pPr>
+            <w:pStyle w:val="E1947FC229174EB986B9CF0A5B367F68"/>
+          </w:pPr>
+          <w:r>
+            <w:rPr>
+              <w:rStyle w:val="Textodelmarcadordeposicin"/>
+            </w:rPr>
+            <w:t>Haga clic aquí para escribir una fecha.</w:t>
+          </w:r>
+        </w:p>
+      </w:docPartBody>
+    </w:docPart>
+    <w:docPart>
+      <w:docPartPr>
+        <w:name w:val="F689716ADB824BFA943BE03582BE43E1"/>
+        <w:category>
+          <w:name w:val="General"/>
+          <w:gallery w:val="placeholder"/>
+        </w:category>
+        <w:types>
+          <w:type w:val="bbPlcHdr"/>
+        </w:types>
+        <w:behaviors>
+          <w:behavior w:val="content"/>
+        </w:behaviors>
+        <w:guid w:val="{CE643CC8-3113-4864-BBC5-D916DA1F04CB}"/>
+      </w:docPartPr>
+      <w:docPartBody>
+        <w:p>
+          <w:pPr>
+            <w:pStyle w:val="F689716ADB824BFA943BE03582BE43E1"/>
+          </w:pPr>
+          <w:r>
+            <w:rPr>
+              <w:rStyle w:val="Textodelmarcadordeposicin"/>
+            </w:rPr>
+            <w:t>Haga clic aquí para escribir una fecha.</w:t>
+          </w:r>
+        </w:p>
+      </w:docPartBody>
+    </w:docPart>
+    <w:docPart>
+      <w:docPartPr>
+        <w:name w:val="C669CF31F6344CF0B031EBC8BE11B66D"/>
+        <w:category>
+          <w:name w:val="General"/>
+          <w:gallery w:val="placeholder"/>
+        </w:category>
+        <w:types>
+          <w:type w:val="bbPlcHdr"/>
+        </w:types>
+        <w:behaviors>
+          <w:behavior w:val="content"/>
+        </w:behaviors>
+        <w:guid w:val="{246FFC45-1E68-480E-AA90-A607E9BD67E6}"/>
+      </w:docPartPr>
+      <w:docPartBody>
+        <w:p>
+          <w:pPr>
+            <w:pStyle w:val="C669CF31F6344CF0B031EBC8BE11B66D"/>
+          </w:pPr>
+          <w:r>
+            <w:rPr>
+              <w:rStyle w:val="Textodelmarcadordeposicin"/>
+            </w:rPr>
+            <w:t>Haga clic aquí para escribir texto.</w:t>
+          </w:r>
+        </w:p>
+      </w:docPartBody>
+    </w:docPart>
+    <w:docPart>
+      <w:docPartPr>
+        <w:name w:val="BB2B975FBB4044F4902B966CF7EED6C8"/>
+        <w:category>
+          <w:name w:val="General"/>
+          <w:gallery w:val="placeholder"/>
+        </w:category>
+        <w:types>
+          <w:type w:val="bbPlcHdr"/>
+        </w:types>
+        <w:behaviors>
+          <w:behavior w:val="content"/>
+        </w:behaviors>
+        <w:guid w:val="{934E9588-1010-4807-ACF7-7553A9A957E3}"/>
+      </w:docPartPr>
+      <w:docPartBody>
+        <w:p>
+          <w:pPr>
+            <w:pStyle w:val="BB2B975FBB4044F4902B966CF7EED6C8"/>
+          </w:pPr>
+          <w:r>
+            <w:rPr>
+              <w:rStyle w:val="Textodelmarcadordeposicin"/>
+            </w:rPr>
+            <w:t>Haga clic aquí para escribir texto.</w:t>
+          </w:r>
+        </w:p>
+      </w:docPartBody>
+    </w:docPart>
+    <w:docPart>
+      <w:docPartPr>
+        <w:name w:val="0838DA2BB9AD48FE96A6C450601664EF"/>
+        <w:category>
+          <w:name w:val="General"/>
+          <w:gallery w:val="placeholder"/>
+        </w:category>
+        <w:types>
+          <w:type w:val="bbPlcHdr"/>
+        </w:types>
+        <w:behaviors>
+          <w:behavior w:val="content"/>
+        </w:behaviors>
+        <w:guid w:val="{5AF4227C-E6CC-4CE1-8C23-5D10459FD48F}"/>
+      </w:docPartPr>
+      <w:docPartBody>
+        <w:p>
+          <w:pPr>
+            <w:pStyle w:val="0838DA2BB9AD48FE96A6C450601664EF"/>
+          </w:pPr>
+          <w:r>
+            <w:rPr>
+              <w:rStyle w:val="Textodelmarcadordeposicin"/>
+            </w:rPr>
+            <w:t>Haga clic aquí para escribir texto.</w:t>
+          </w:r>
+        </w:p>
+      </w:docPartBody>
+    </w:docPart>
+    <w:docPart>
+      <w:docPartPr>
+        <w:name w:val="6487EDD975A348FE9095A79E685F9C57"/>
+        <w:category>
+          <w:name w:val="General"/>
+          <w:gallery w:val="placeholder"/>
+        </w:category>
+        <w:types>
+          <w:type w:val="bbPlcHdr"/>
+        </w:types>
+        <w:behaviors>
+          <w:behavior w:val="content"/>
+        </w:behaviors>
+        <w:guid w:val="{A2035F82-41AB-4832-9CFD-C08D71139808}"/>
+      </w:docPartPr>
+      <w:docPartBody>
+        <w:p>
+          <w:pPr>
+            <w:pStyle w:val="6487EDD975A348FE9095A79E685F9C57"/>
+          </w:pPr>
+          <w:r>
+            <w:rPr>
+              <w:rStyle w:val="Textodelmarcadordeposicin"/>
+            </w:rPr>
+            <w:t>Haga clic aquí para escribir texto.</w:t>
+          </w:r>
+        </w:p>
+      </w:docPartBody>
+    </w:docPart>
+    <w:docPart>
+      <w:docPartPr>
+        <w:name w:val="F1A9F471061C434E853A8D642D86A5D7"/>
+        <w:category>
+          <w:name w:val="General"/>
+          <w:gallery w:val="placeholder"/>
+        </w:category>
+        <w:types>
+          <w:type w:val="bbPlcHdr"/>
+        </w:types>
+        <w:behaviors>
+          <w:behavior w:val="content"/>
+        </w:behaviors>
+        <w:guid w:val="{E9FE880B-A4BE-4F10-AA47-7738F90B8E01}"/>
+      </w:docPartPr>
+      <w:docPartBody>
+        <w:p>
+          <w:pPr>
+            <w:pStyle w:val="F1A9F471061C434E853A8D642D86A5D7"/>
+          </w:pPr>
+          <w:r>
+            <w:rPr>
+              <w:rStyle w:val="Textodelmarcadordeposicin"/>
+            </w:rPr>
+            <w:t>Haga clic aquí para escribir texto.</w:t>
+          </w:r>
+        </w:p>
+      </w:docPartBody>
+    </w:docPart>
+    <w:docPart>
+      <w:docPartPr>
+        <w:name w:val="392D05907E994C11947DDB798AFD426C"/>
+        <w:category>
+          <w:name w:val="General"/>
+          <w:gallery w:val="placeholder"/>
+        </w:category>
+        <w:types>
+          <w:type w:val="bbPlcHdr"/>
+        </w:types>
+        <w:behaviors>
+          <w:behavior w:val="content"/>
+        </w:behaviors>
+        <w:guid w:val="{5B15B3B4-96BE-437E-AC55-528BCE86CF3F}"/>
+      </w:docPartPr>
+      <w:docPartBody>
+        <w:p>
+          <w:pPr>
+            <w:pStyle w:val="392D05907E994C11947DDB798AFD426C"/>
+          </w:pPr>
+          <w:r>
+            <w:rPr>
+              <w:rStyle w:val="Textodelmarcadordeposicin"/>
+            </w:rPr>
+            <w:t>Elija un elemento.</w:t>
+          </w:r>
+        </w:p>
+      </w:docPartBody>
+    </w:docPart>
   </w:docParts>
 </w:glossaryDocument>
 </file>
@@ -42823,6 +44718,8 @@
     <w:rsid w:val="005118BE"/>
     <w:rsid w:val="005B1585"/>
     <w:rsid w:val="0063356C"/>
+    <w:rsid w:val="006C7991"/>
+    <w:rsid w:val="00725475"/>
     <w:rsid w:val="00803D58"/>
     <w:rsid w:val="00844C9F"/>
     <w:rsid w:val="00C84892"/>
@@ -43283,7 +45180,7 @@
     <w:basedOn w:val="Fuentedeprrafopredeter"/>
     <w:uiPriority w:val="99"/>
     <w:semiHidden/>
-    <w:rsid w:val="00F662CB"/>
+    <w:rsid w:val="006C7991"/>
   </w:style>
   <w:style w:type="paragraph" w:customStyle="1" w:styleId="860F540BB3CA4932A30AB5286DFB874C">
     <w:name w:val="860F540BB3CA4932A30AB5286DFB874C"/>
@@ -43900,6 +45797,83 @@
       <w:lang w:val="en-US" w:eastAsia="en-US"/>
     </w:rPr>
   </w:style>
+  <w:style w:type="paragraph" w:customStyle="1" w:styleId="8209FE55CFD04B47A89FDA3A3294C7CB">
+    <w:name w:val="8209FE55CFD04B47A89FDA3A3294C7CB"/>
+    <w:rsid w:val="006C7991"/>
+    <w:rPr>
+      <w:lang w:val="en-US" w:eastAsia="en-US"/>
+    </w:rPr>
+  </w:style>
+  <w:style w:type="paragraph" w:customStyle="1" w:styleId="61114194E5FB434F8FCE350A98BB25EB">
+    <w:name w:val="61114194E5FB434F8FCE350A98BB25EB"/>
+    <w:rsid w:val="006C7991"/>
+    <w:rPr>
+      <w:lang w:val="en-US" w:eastAsia="en-US"/>
+    </w:rPr>
+  </w:style>
+  <w:style w:type="paragraph" w:customStyle="1" w:styleId="E1947FC229174EB986B9CF0A5B367F68">
+    <w:name w:val="E1947FC229174EB986B9CF0A5B367F68"/>
+    <w:rsid w:val="006C7991"/>
+    <w:rPr>
+      <w:lang w:val="en-US" w:eastAsia="en-US"/>
+    </w:rPr>
+  </w:style>
+  <w:style w:type="paragraph" w:customStyle="1" w:styleId="F689716ADB824BFA943BE03582BE43E1">
+    <w:name w:val="F689716ADB824BFA943BE03582BE43E1"/>
+    <w:rsid w:val="006C7991"/>
+    <w:rPr>
+      <w:lang w:val="en-US" w:eastAsia="en-US"/>
+    </w:rPr>
+  </w:style>
+  <w:style w:type="paragraph" w:customStyle="1" w:styleId="C669CF31F6344CF0B031EBC8BE11B66D">
+    <w:name w:val="C669CF31F6344CF0B031EBC8BE11B66D"/>
+    <w:rsid w:val="006C7991"/>
+    <w:rPr>
+      <w:lang w:val="en-US" w:eastAsia="en-US"/>
+    </w:rPr>
+  </w:style>
+  <w:style w:type="paragraph" w:customStyle="1" w:styleId="BB2B975FBB4044F4902B966CF7EED6C8">
+    <w:name w:val="BB2B975FBB4044F4902B966CF7EED6C8"/>
+    <w:rsid w:val="006C7991"/>
+    <w:rPr>
+      <w:lang w:val="en-US" w:eastAsia="en-US"/>
+    </w:rPr>
+  </w:style>
+  <w:style w:type="paragraph" w:customStyle="1" w:styleId="0838DA2BB9AD48FE96A6C450601664EF">
+    <w:name w:val="0838DA2BB9AD48FE96A6C450601664EF"/>
+    <w:rsid w:val="006C7991"/>
+    <w:rPr>
+      <w:lang w:val="en-US" w:eastAsia="en-US"/>
+    </w:rPr>
+  </w:style>
+  <w:style w:type="paragraph" w:customStyle="1" w:styleId="6487EDD975A348FE9095A79E685F9C57">
+    <w:name w:val="6487EDD975A348FE9095A79E685F9C57"/>
+    <w:rsid w:val="006C7991"/>
+    <w:rPr>
+      <w:lang w:val="en-US" w:eastAsia="en-US"/>
+    </w:rPr>
+  </w:style>
+  <w:style w:type="paragraph" w:customStyle="1" w:styleId="F1A9F471061C434E853A8D642D86A5D7">
+    <w:name w:val="F1A9F471061C434E853A8D642D86A5D7"/>
+    <w:rsid w:val="006C7991"/>
+    <w:rPr>
+      <w:lang w:val="en-US" w:eastAsia="en-US"/>
+    </w:rPr>
+  </w:style>
+  <w:style w:type="paragraph" w:customStyle="1" w:styleId="B1568B64F52A41B69020B590BE623DDB">
+    <w:name w:val="B1568B64F52A41B69020B590BE623DDB"/>
+    <w:rsid w:val="006C7991"/>
+    <w:rPr>
+      <w:lang w:val="en-US" w:eastAsia="en-US"/>
+    </w:rPr>
+  </w:style>
+  <w:style w:type="paragraph" w:customStyle="1" w:styleId="392D05907E994C11947DDB798AFD426C">
+    <w:name w:val="392D05907E994C11947DDB798AFD426C"/>
+    <w:rsid w:val="006C7991"/>
+    <w:rPr>
+      <w:lang w:val="en-US" w:eastAsia="en-US"/>
+    </w:rPr>
+  </w:style>
 </w:styles>
 </file>
 
@@ -44210,7 +46184,7 @@
 </file>
 
 <file path=customXml/itemProps1.xml><?xml version="1.0" encoding="utf-8"?>
-<ds:datastoreItem xmlns:ds="http://schemas.openxmlformats.org/officeDocument/2006/customXml" ds:itemID="{C60F9EE0-4533-41AB-A801-53DF3D8BBFFA}">
+<ds:datastoreItem xmlns:ds="http://schemas.openxmlformats.org/officeDocument/2006/customXml" ds:itemID="{6EEC780C-ADC1-4632-971B-CD05BC054503}">
   <ds:schemaRefs>
     <ds:schemaRef ds:uri="http://schemas.openxmlformats.org/officeDocument/2006/bibliography"/>
   </ds:schemaRefs>
